--- a/train/IUT_TD_TP_2015.docx
+++ b/train/IUT_TD_TP_2015.docx
@@ -1,6 +1,6 @@
 
 <file path=word/document.xml><?xml version="1.0" encoding="utf-8"?>
-<w:document xmlns:wpc="http://schemas.microsoft.com/office/word/2010/wordprocessingCanvas" xmlns:mc="http://schemas.openxmlformats.org/markup-compatibility/2006" xmlns:o="urn:schemas-microsoft-com:office:office" xmlns:r="http://schemas.openxmlformats.org/officeDocument/2006/relationships" xmlns:m="http://schemas.openxmlformats.org/officeDocument/2006/math" xmlns:v="urn:schemas-microsoft-com:vml" xmlns:wp14="http://schemas.microsoft.com/office/word/2010/wordprocessingDrawing" xmlns:wp="http://schemas.openxmlformats.org/drawingml/2006/wordprocessingDrawing" xmlns:w10="urn:schemas-microsoft-com:office:word" xmlns:w="http://schemas.openxmlformats.org/wordprocessingml/2006/main" xmlns:w14="http://schemas.microsoft.com/office/word/2010/wordml" xmlns:w15="http://schemas.microsoft.com/office/word/2012/wordml" xmlns:wpg="http://schemas.microsoft.com/office/word/2010/wordprocessingGroup" xmlns:wpi="http://schemas.microsoft.com/office/word/2010/wordprocessingInk" xmlns:wne="http://schemas.microsoft.com/office/word/2006/wordml" xmlns:wps="http://schemas.microsoft.com/office/word/2010/wordprocessingShape" mc:Ignorable="w14 w15 wp14">
+<w:document xmlns:wpc="http://schemas.microsoft.com/office/word/2010/wordprocessingCanvas" xmlns:mc="http://schemas.openxmlformats.org/markup-compatibility/2006" xmlns:o="urn:schemas-microsoft-com:office:office" xmlns:r="http://schemas.openxmlformats.org/officeDocument/2006/relationships" xmlns:m="http://schemas.openxmlformats.org/officeDocument/2006/math" xmlns:v="urn:schemas-microsoft-com:vml" xmlns:wp14="http://schemas.microsoft.com/office/word/2010/wordprocessingDrawing" xmlns:wp="http://schemas.openxmlformats.org/drawingml/2006/wordprocessingDrawing" xmlns:w10="urn:schemas-microsoft-com:office:word" xmlns:w="http://schemas.openxmlformats.org/wordprocessingml/2006/main" xmlns:w14="http://schemas.microsoft.com/office/word/2010/wordml" xmlns:wpg="http://schemas.microsoft.com/office/word/2010/wordprocessingGroup" xmlns:wpi="http://schemas.microsoft.com/office/word/2010/wordprocessingInk" xmlns:wne="http://schemas.microsoft.com/office/word/2006/wordml" xmlns:wps="http://schemas.microsoft.com/office/word/2010/wordprocessingShape" mc:Ignorable="w14 wp14">
   <w:body>
     <w:sdt>
       <w:sdtPr>
@@ -228,7 +228,7 @@
                                 <a:avLst/>
                               </a:prstGeom>
                               <a:blipFill>
-                                <a:blip r:embed="rId10"/>
+                                <a:blip r:embed="rId11"/>
                                 <a:stretch>
                                   <a:fillRect r="-7574"/>
                                 </a:stretch>
@@ -272,7 +272,7 @@
                   </wp:anchor>
                 </w:drawing>
               </mc:Choice>
-              <mc:Fallback>
+              <mc:Fallback xmlns:w15="http://schemas.microsoft.com/office/word/2012/wordml">
                 <w:pict>
                   <v:group w14:anchorId="7341C325" id="Groupe 149" o:spid="_x0000_s1026" style="position:absolute;margin-left:0;margin-top:0;width:8in;height:95.7pt;z-index:251669504;mso-width-percent:941;mso-height-percent:121;mso-top-percent:23;mso-position-horizontal:center;mso-position-horizontal-relative:page;mso-position-vertical-relative:page;mso-width-percent:941;mso-height-percent:121;mso-top-percent:23" coordorigin="" coordsize="73152,12161" o:gfxdata="UEsDBBQABgAIAAAAIQCxgme2CgEAABMCAAATAAAAW0NvbnRlbnRfVHlwZXNdLnhtbJSRwU7DMAyG&#10;70i8Q5QralN2QAit3YGOIyA0HiBK3DaicaI4lO3tSbpNgokh7Rjb3+8vyXK1tSObIJBxWPPbsuIM&#10;UDltsK/5++apuOeMokQtR4dQ8x0QXzXXV8vNzgOxRCPVfIjRPwhBagArqXQeMHU6F6yM6Rh64aX6&#10;kD2IRVXdCeUwAsYi5gzeLFvo5OcY2XqbynsTjz1nj/u5vKrmxmY+18WfRICRThDp/WiUjOluYkJ9&#10;4lUcnMpEzjM0GE83SfzMhtz57fRzwYF7SY8ZjAb2KkN8ljaZCx1IwMK1TpX/Z2RJS4XrOqOgbAOt&#10;Z+rodC5buy8MMF0a3ibsDaZjupi/tPkGAAD//wMAUEsDBBQABgAIAAAAIQA4/SH/1gAAAJQBAAAL&#10;AAAAX3JlbHMvLnJlbHOkkMFqwzAMhu+DvYPRfXGawxijTi+j0GvpHsDYimMaW0Yy2fr2M4PBMnrb&#10;Ub/Q94l/f/hMi1qRJVI2sOt6UJgd+ZiDgffL8ekFlFSbvV0oo4EbChzGx4f9GRdb25HMsYhqlCwG&#10;5lrLq9biZkxWOiqY22YiTra2kYMu1l1tQD30/bPm3wwYN0x18gb45AdQl1tp5j/sFB2T0FQ7R0nT&#10;NEV3j6o9feQzro1iOWA14Fm+Q8a1a8+Bvu/d/dMb2JY5uiPbhG/ktn4cqGU/er3pcvwCAAD//wMA&#10;UEsDBBQABgAIAAAAIQB9s2L9lAUAAKUbAAAOAAAAZHJzL2Uyb0RvYy54bWzsWdFu4jgUfV9p/8HK&#10;40otJBAYUOmoarfVSKOZatrVzDy6wYFISZy1TWnn6/fYjoOhBQKVRlqpL+DE9/ra555cxydnH5+K&#10;nDwyITNeToLwtBsQViZ8mpWzSfDP/fXJh4BIRcspzXnJJsEzk8HH8z//OFtWYxbxOc+nTBAMUsrx&#10;spoEc6WqcacjkzkrqDzlFSvRmXJRUIVLMetMBV1i9CLvRN3uoLPkYloJnjApcffKdgbnZvw0ZYn6&#10;mqaSKZJPAsxNmV9hfh/0b+f8jI5nglbzLKmnQY+YRUGzEkGboa6oomQhshdDFVkiuOSpOk140eFp&#10;miXMrAGrCbsbq7kRfFGZtczGy1nVwARoN3A6etjky+OtINkUueuPAlLSAkkycRnRd4DPspqNYXYj&#10;qrvqVtQ3ZvZKL/kpFYX+x2LIk0H2uUGWPSmS4OawF8ZIV0AS9IVRGPdGocU+mSNBK7+T5vbfW1wH&#10;cNauHRe5oyfYzGdZgUhyhZV8G1Z3c1oxkwKpQXBYxViKxeobKEbLWc5IbKau48OwgUqOJVDbipNb&#10;7+tAhb1ub7i+WjpOFlLdMG4wp4+fpbIcnqJlGDitZ5bwspSZYj8w17TIQeu/OqRLlgTJiAYDx/1N&#10;85/r5nNi07XN/EfojV6PvD+G79Qle2NEx8Twneo17I/U8yK1wMo3bx2jf1iMdfO9WK2n7z3bKDVb&#10;ueunrzcYDMMo3s9d3ymMuqPBMN7Pq/Uk7s2Kb96aV/FhvFo3f+fVq8Xz55urSG8QjuLugbVk2Ov1&#10;wcW9SfF50iKEb/5OK/sCMnuxAf72zSmMRoNBi2z7leedVvolcmtl93fBUVyX9SgKP8Tbsu57mFcS&#10;m5Ut5huvPWZks3XsjPGCWbtj+LVn2GsZw3cKV8zaHWmdWdGo2wYx32lVsHYH8iuQLVg7AfPNw+4o&#10;jO1jsjuGv7G1y73v0SL361TZu5mvm6Om756+T5LjX6h3x/BJ0jqG73Qks960Fe5ekk+VQ7fCY5jV&#10;IsYOWuH0OnMnNjp3h7jkqaxPcWgRHCv1QVq/l1Rc6jOyf6TDQdpd4shmD8Tw0tZ7nEEw39kcWzGf&#10;ds4gge8cHRQZFcN3difbdpGRYN+5f1BkpMJ3NruAW7P9r4EXOM9rsSg3YpEKCMQiERCIRQ92K6io&#10;0vkyWUGTLI26YQ7UZA5xo2ap7i/4I7vnxlKtJA6XrFVvXvpW7niuJ+xsnYX7r8x4vqWLa4ng7Ny/&#10;ta/fGQwUtmDXGDoz92/NUbcwhbrstrDcnGySc8nsfDRoRrJp0NOge0JGbohb8ussz90S4KDVFKuf&#10;mJZ6zpmGMy+/sRSqFR6JyDwfRi9kl7kgjxTJo0nCShXarjmdMnsbr+HQoOzwjYeZlhlQj5wifjN2&#10;PYDWIl+ObYep7bUrM3Jj42wf3CbM+sSsc+NhIvNSNc5FVnLx2spyrKqObO0dSBYajdIDnz5DpxLc&#10;ip2ySq4zIdVnKtUtFZCBkFcotuorftKcg7+gqWkFZM7Fr9fua3sIaegNyBJq6SSQ/y6oYAHJP5WQ&#10;2EZhv49hlbnox8MIF8LvefB7ykVxyZEmFCLMzjS1vcpdMxW8+A5h90JHRRctE8RGwVN4FO3FpcI1&#10;uiANJ+ziwrQhqYJfn8u7KtGDa1QrrPz+6TsVFdHNSaCgtH3hTtajY6eggY8rW+1Z8ouF4mmm5TXD&#10;Q4trfQGJUSujv0VrBEybWmN4lNhouA+ibldWXTl3mq6GRGuNNXi6OBpYN1BzcuRDnlX6Cdb46Xat&#10;WCNTG3r1K7q+1cKveLIo8OxacV+wnCp8WZDzrJJgyJgVD2yKgvxpWuvEUgmmEtQW9+iieiPcyTAe&#10;ug2iMUGK/Qm+l5z0veT830qO+diBb0Fm16q/W+mPTf61KVGrr2vn/wEAAP//AwBQSwMEFAAGAAgA&#10;AAAhAKomDr68AAAAIQEAABkAAABkcnMvX3JlbHMvZTJvRG9jLnhtbC5yZWxzhI9BasMwEEX3hdxB&#10;zD6WnUUoxbI3oeBtSA4wSGNZxBoJSS317SPIJoFAl/M//z2mH//8Kn4pZRdYQde0IIh1MI6tguvl&#10;e/8JIhdkg2tgUrBRhnHYffRnWrHUUV5czKJSOCtYSolfUma9kMfchEhcmzkkj6WeycqI+oaW5KFt&#10;jzI9M2B4YYrJKEiT6UBctljN/7PDPDtNp6B/PHF5o5DOV3cFYrJUFHgyDh9h10S2IIdevjw23AEA&#10;AP//AwBQSwMEFAAGAAgAAAAhAPWialrZAAAABgEAAA8AAABkcnMvZG93bnJldi54bWxMj0FvwjAM&#10;he+T9h8iT9ptpGUb27qmCKFxRhQu3ELjNdUSp2oClH8/s8u4WH561nufy/nonTjhELtACvJJBgKp&#10;CaajVsFuu3p6BxGTJqNdIFRwwQjz6v6u1IUJZ9rgqU6t4BCKhVZgU+oLKWNj0es4CT0Se99h8Dqx&#10;HFppBn3mcO/kNMtm0uuOuMHqHpcWm5/66Lk3rt++nPTry7iyy8Vz6Pa4qZV6fBgXnyASjun/GK74&#10;jA4VMx3CkUwUTgE/kv7m1ctfp6wPvH3kLyCrUt7iV78AAAD//wMAUEsDBAoAAAAAAAAAIQCbGxQR&#10;aGQAAGhkAAAUAAAAZHJzL21lZGlhL2ltYWdlMS5wbmeJUE5HDQoaCgAAAA1JSERSAAAJYAAAAY8I&#10;BgAAANiw614AAAAJcEhZcwAALiMAAC4jAXilP3YAAAAZdEVYdFNvZnR3YXJlAEFkb2JlIEltYWdl&#10;UmVhZHlxyWU8AABj9UlEQVR42uzd7W4baXou6iqSoqgv2pHt7XHPeCPBQmaA9WMBC1j5GSQnsPMn&#10;QA5hHcA+q5xAjmNj/91BJhPPtNttSZYoWaItfmw+ZL3W22y627JVEj+uC3hRpaK76a5S22Lx5v2U&#10;4/H4/yoAAAAAlsP1ZPUm62yyBpN1NFlXZVleOjUAAAAAwDIqBbAAAACAFXE8WRHEuipmwazrsix7&#10;TgsAAAAA8JAEsAAAAIBVFyGsy+KmOSuCWcdOCwAAAABwHwSwAAAAgHWV2rJSc9alYBYAAAAAcNcE&#10;sAAAAIBNc13ctGVdVdteWZbXTg0AAAAAcFsCWAAAAAA3UltWBLOOYluW5aXTAgAAAAB8jgAWAAAA&#10;wK+LYFbenBXjDHtOCwAAAAAggAUAAADw9SKEFcGs1JwVwaxjpwUAAAAANocAFgAAAMDdS2MMU3NW&#10;tGb1yrK8dmoAAAAAYL0IYAEAAADcn3yM4WCyjibrqizLS6cGAAAAAFaTABYAAADAckhjDKM5K4JZ&#10;12VZ9pwWAAAAAFhuAlgAAAAAyy1CWJfFTXNWBLOOnRYAAAAAeBDNyWpVqzFZWwJYAAAAAKsptWWl&#10;5qxLwSwAAAAAuBPTYFUxC1vF2p6ssjr2MwJYAAAAAOvlurhpy7qqtr2yLK+dGgAAAAD4iTxYFSuC&#10;V+3b/ksEsAAAAAA2R2rLimDWUWzLsrx0WgAAAABYY6nJKm3z8YF3QgALAAAAgAhm5c1ZMc6w57QA&#10;AAAAsCLy9qr58YF1GU3WIJYAFgAAAACfEyGsCGal5qwIZh07LQAAAAA8gPn2qnx8YJ0+FrOw1XW1&#10;xpP1If8FAlgAAAAA3FYaY5ias6I1q1eW5bVTAwAAAMA3mG+vyput6hT3tYbZNu2PvuQfFsACAAAA&#10;4K7kYwyjfv1osq7Ksrx0agAAAADI5O1Vqdmq7pBVClZFe9Wn8YHVsW8igAUAAADAfUhjDKM5K4JZ&#10;12VZ9pwWAAAAgLWVt1fNjw+sy3x7VT4+sDYCWAAAAAA8pAhhXRY3zVkRzDp2WgAAAABWQt5eNT8+&#10;sC7z7VURrhoXs2arByGABQAAAMAySm1ZqTnrUjALAAAA4EGkYFVqr8rHB9Ypb6/KxwcuHQEsAAAA&#10;AFZJ3HBLbVlX1bZXluW1UwMAAADw1ebbq/LxgXXK26tSs1UaH7gyBLAAAAAAWBepLSuCWUexLcvy&#10;0mkBAAAA+CRvr0rjA1OzVV1Se1UEqwbFT8cHrgUBLAAAAADWXQSz8uasGGfYc1oAAACANZW3V82P&#10;D6zLfHtVPj5w7QlgAQAAALCpIoR1mW0jmHXstAAAAAArYL69aru4GR9YlxSySu1V+fjAjSaABQAA&#10;AAA/lcYYpuasaM3qlWV57dQAAAAA9yi1V6VgVT4+sE55e1U+PnDkkiwmgAUAAAAAXyYfY3iVtmVZ&#10;Xjo1AAAAwDfI26vy8YF1ytur5putuCUBLAAAAAD4dtGWlZqzjibruizLntMCAAAAVPL2qvnxgXWZ&#10;b6+KZishqxoIYAEAAABAfSKEdVncNGddCmYBAADA2srbq+bHB9Zlvr0qHx/IPRHAAgAAAID7l9qy&#10;UnNWBLOOnRYAAABYevPtVXmzVZ3yYFU+PpAl0HIKAAAAAODe7VbrSTowHsd90+kN1NSWdVVte2VZ&#10;+tQqAAAA3J/59qqtbFuneP0/zLb5+EAe2Hg8jmaz7erLnWKWu4rvix0NWAAAAACw/FIwKzVnHcW2&#10;LMtLpwYAAAC+Wt5elY8PrPs1fmqvmh8fyAMYj8cH1e58wCqNjjz4tX+HABYAAAAArLYYXZg3Z8U4&#10;w57TAgAAAFN5sGp+fGBd5tur8vGB3IPxeLxb/DxA1S5uAnb5499MAAsAAAAA1lNqzErbCGYdOy0A&#10;AACsoRSsinDN/PjAusy3V+XNVtRgPB7H9dytvkwjAMN+9n2w+xC/NwEsAAAAANgsaYxhas6K1qxe&#10;WZY+hQsAAMAym2+vyscH1ilvr0rNVkJWdygbATgfsPriEYAPTQALAAAAAAj5GMOrtC3L8tKpAQAA&#10;4J7Mt1fl4wPrfk2c2qvmxwfyFcbjcVyz7erLPGC1U+3f6QjAhyaABQAAAAD8mmjLSs1ZR5N1XZZl&#10;z2kBAADgK+XtVfn4wDrl7VXz4wP5AnMjAPOA1YOPAHxoAlgAAAAAwNeKENZlcdOcdSmYBQAAQCVv&#10;r0rNVml8YF1SsCq1V+XjA/mM8Xic2qjmA1YpFHfgLP0yASwAAAAA4K6ltqzUnBXBrGOnBQAAYO2k&#10;9qq08vGBdZlvr8rHB1KZGwG4U12ffARgPNZ2pu6GABYAAAAAcF/ipnhqy7qqtr2yLH0SGQAAYHnN&#10;t1fl4wPrlLdXpfGBqdlqY43H49RGNR+wmm+w4h4JYAEAAAAADy0Fs1Jz1lFsy7K8dGoAAADuTYR5&#10;UognHx9Y9+vB1F41Pz5wY2QjAEMesErnP3+cJSSABQAAAAAssxhdmDdnxTjDntMCAADwVfL2qnx8&#10;YKPG55xvr4pmqzQ+cG19ZgRg2M+uhRGAa0IACwAAAABYRakxK20jmHXstAAAAPykvSqND0zNVnVJ&#10;7VUpWJWPD1wr2QjAfNzfTvHzBis2iAAWAAAAALBO0hjD1JwVrVm9siyvnRoAAGCNzLdX5eMD65S3&#10;V+XjA1faZ0YAxtc71b4RgPwiASwAAAAAYBPkYwyv0rYsy0unBgAAWFLz7VX5+MA65e1V8+MDV8Z4&#10;PM4bqvJxgGkEYP44fBMBLAAAAABg00VbVmrOOpqs67Ise04LAABwT/JgVT4+sE55e9X8+MCl9pkR&#10;gO3snBkByL0TwAIAAAAAWCxCWJfFTXPWpWAWAADwlVKTVdrm4wPrMt9elTdbLZXxeJw3VO1U5yYf&#10;ARiPtX0bsawEsAAAAAAAbie1ZaXmrAhmHTstAACw8fL2qvnxgXWZb6+6zrYP6hdGAO5k58UIQNaC&#10;ABYAAAAAwN2INzhSW9ZVte2VZXnt1AAAwNqYb6/KxwfWKW+vyscH3rvxeLxb3ITK0ri/fARg/jhs&#10;BAEsAAAAAIB6pWBWas46im1ZlpdODQAALKX59qq82aru1w4pWDU/PrBWnxkBGParrRGA8AsEsAAA&#10;AAAAHk6MLsybs2KcYc9pAQCAe5G3V6Vmq7pDRilYFSGr+fGBd248HucNVfMjAMOBbwP4dgJYAAAA&#10;AADLJzVmpW0Es46dFgAAuLW8vWp+fGBd5tur8vGB3+wzIwDj651q3whAuGcCWAAAAAAAqyONMUzN&#10;WdGa1SvL8tqpAQBgg+XtVfPjA+sy316Vjw+8tfF4HL/X3erLRSMA88eBJSOABQAAAACw+vIxhldp&#10;W5blpVMDAMCaSMGq1F6Vjw+sU95elY8P/CLZCMA8QNUubkYdGgEIa0AACwAAAABgvUVbVmrOOpqs&#10;67Ise04LAABLaL69Kh8fWKe8vSo1W6XxgT8zHo/j97NdfbloBOD2PfyegSUigAUAAAAAsJkihHVZ&#10;3DRnXQpmAQBwT/L2qjQ+MDVb1SW1V0WwalD8dHzg/AjAPGC1U9wEwowABBYSwAIAAAAAIJfaslJz&#10;VgSzjp0WAABuKW+vmh8fWJf59qqP//qv/7r9L//yL9Fu9bkRgLvVYwBfTQALAAAAAIAvEW9ipbas&#10;q2rbK8vy2qkBANhY8+1V28VNW1Rt/uEf/qH4n//zfza73e7w7//+71uPHz9u/K//9b+iycoIQOBB&#10;CGABAAAAAPAtUjArNWcdxbYsy0unBgBgLaT2qhSsyscH3ql/+qd/2o/tb37zm60//OEP5fb29uhv&#10;//Zvtw4PD4tHjx6NXr58ud3pdMYuCbBsBLAAAAAAAKhLjC7Mm7NinGHPaQEAWEp5e1U+PvCb/OM/&#10;/uNOt9udNmL99//+3/diO/m6vbe313706NHgr/7qr7Z/85vfjNrt9ujJkyeDyWOjyfGhywGsEgEs&#10;AAAAAADuW2rMStsIZh07LQAAtUtNVmmbjw/8Yi9evGj+3d/93XTc39/8zd90dnZ2mtXxaYPV1tZW&#10;4+DgYPp4p9MZ7u7uRqhqMDk+nvyaj0JWwLoRwAIAAAAAYFmkMYapOStas3plWV47NQAAXyxvr5of&#10;H/iL0gjAg4ODxsuXL6cBqqdPn+5sbW1N/9nDw8O9Rf9cq9Uad7vdwc7OznBvb28UIat2uz1+/vz5&#10;wOUANoEAFgAAAAAAyy4fY3iVtmVZXjo1AMCGmm+vivGBZTELW/3E//gf/6P913/919NRgmkE4Pb2&#10;dvPw8HAasNrd3d3qdDpfNGpw8s9ct1qt0ePHj4eT/cHk3zN6+fKlsDyw8QSwAAAAAABYZdGWlZqz&#10;jgrBLABgfcy3V30aH5iPAPzNb36zdXh4OA1QLRoBeFuTf27aZBUhq/39/eHk6+GzZ88GnU5n7JIA&#10;LCaABQAAAADAOorGrMvipjnrsizLntMCACyhT+1V//zP/9zd399vDQaDnTQCsNvttvf29qYBq8+N&#10;ALytCFltbW2Nnz59et1ut0dPnjwZTJ5n9OjRo6HLAXB7AlgAAAAAAGyS1JaVmrMimHXstAAAdRmP&#10;x+1/+7d/2zs5OSn7/f6j6+vrdqytra3uZNu4zQjA25j8O4eTf3eEqqZhqxcvXnxst9vj58+fD1wV&#10;gLslgAUAAAAAADfBrLNs2yvL8tqpAQAWGY/HB9VuhKe2X7161bi4uNj/y1/+sjMajaLFqnt5edno&#10;9/vNun4PrVZr3O12pyMD9/b2RoeHh4Pt7e3Ry5cv/QwDcI8EsAAAAAAA4PPizcs0zjCCWUexLcvy&#10;0qkBgPUzHo93J5sUmMoDVtOGqtPT0/3z8/P28fFx6+PHj42jo6Ot6+vrcnKsVefv6/Dw8LrVao0e&#10;P3483N/fHx4cHAyFrACWhwAWAAAAAAB8nTTGMDVmxTjDntMCAMtlPB5HoGq3+nJnslJYar/abhdV&#10;wCr0+/3y7du3rfPz8+bFxUXz9PS0ORgMGicnJ1t1/j4PDg6mowKfPn16nUJWz549G3Q6nbGrCLDc&#10;BLAAAAAAAOBupcastI1g1rHTAgB3KxsBOB+wmm+wWujVq1dbHz58iGBV6/37942rq6tmr9eL0YFl&#10;Xb/nTqcz3N3dHUXIqt1uj548eTLodrujR48eDV1RgNUlgAUAAAAAAPcjtWWl5qxpSKssS+ODAKAy&#10;Ho+jiWq7+jIPWO1U+/mIwF/15s2bGBVYvn79uh2jAs/Ozlp1h6xarda42+0OHj16NG20evHixcd2&#10;uz1+/vz5wBUGWE8CWAAAAAAA8LAigBVtWTHGMI0zvCrL8tKpAWAdzI0AzANWaQRg/vitnZ2dRXNV&#10;4/j4OJqsmhGyury8bPT7/WZd/00pZLWzszPc29sbHR4eDra3t0cvX74UrAbYQAJYAAAAAACwvFJb&#10;VgSzjgrBLACWyGdGALarFQ7u6rn6/X759u3bVoSsPn782Dg6OtqKRqvz8/NWnf+Nh4eH161Wa/T4&#10;8ePh/v7+8ODgYPjs2bNBp9MZ+w4AIBHAAgAAAACA1RONWZfFTXPWZVmWPacFgG81NwIwxv5FwCkf&#10;ARiPtet6/levXm2dn583Ly4umqenp83BYNA4OTnZqvO/+eDgYDoq8OnTp9ftdnv05MmTgZAVALch&#10;gAUAAAAAAOsjtWWl5qwIZh07LQCb7RdGAEaoqll84wjA24qQ1YcPHyJYFSMDG1dXVzFCsDUYDMq6&#10;nrPT6Qx3d3dHjx49moatXrx48bHb7cbXQ98hAHwrASwAAAAAAFh/KZh1lm17ZVleOzUAq2s8Hkdo&#10;qll9mcb95SMA88fv1Zs3b2JUYPn69et2jAo8OztrXV5eNvr9fm2/n1arNe52u4OdnZ3h3t7eKEJW&#10;7XZ7/Pz584HvFgDqJIAFAAAAAACbKwJYaZxhBLOOYluW5aVTA/AwPjMCMOxX21pHAN7G2dlZNFc1&#10;jo+PI2zVODo62qo7ZBUODw+vU8hqsj/Y3t4evXz5UqgYgAcjgAUAAAAAACySxhimxqwYZ9hzWgC+&#10;zng8Tg1V+bi/NAIwHCzj77vf75dv375tnZ+fNy8uLpqnp6fNGBk4+bpV5/NGyKrVao0eP3483N/f&#10;Hx4cHAyfPXs26HQ6Y99NACwbASwAAAAAAOA2UmNW2kYw69hpATbRZ0YAxtc71f6DjQC8rVevXm19&#10;+PChcXJy0oqQ1WAwiP2tOp/z4OBgsLW1NX769Ol1u90ePXnyZNDtdkePHj0a+u4CYJUIYAEAAAAA&#10;AHchtWWl5qxpSKssSyOhgJUyHo/nG6rmRwDmj6+UN2/eTJusImT1/v37RjRZ9Xq91mAwKOt6zk6n&#10;M9zd3Y1Q1TRs9eLFi4/tdnv8/Pnzge82ANaFABYAAAAAAFCnCGBFW1aMMUzjDK/Ksrx0aoD79JkR&#10;gO1qhYN1+O+MkNXHjx/L169ft6+vr8uzs7PW5eVlo9/v19bE1Wq1xt1ud7CzszPc29sbHR4eDmJk&#10;oJAVAJtCAAsAAAAAAHgoqS0rgllHhWAWcEvj8TjCU9vVl4tGAMZj7XX77z47O4vmqsbx8XGErRpH&#10;R0dbEbY6Pz9v1fm8h4eH161Wa/T48eNhhKy2t7dHL1++1HQIwMYTwAIAAAAAAJZNNGZdFjfNWZdl&#10;WfacFtgMcyMA84BVhKqaxQqPALyNfr9fvn37djoy8OLionl6etocDAaNk5OTrTqf9+DgYDoq8OnT&#10;p9f7+/vDaLJ69uzZoNPpjH13AsBiAlgAAAAAAMCqSG1ZqTkrglnHTgushvF4HKGp+QBVPgIwPb5R&#10;Xr16tfXhw4cIVrXev3/fuLq6atYdsup0OsPd3d1RhKza7fboyZMng263O3r06NHQdyoA3J4AFgAA&#10;AAAAsOpSMOss2/bKsjQWC2o2NwIwGqrSCLz9aruWIwBv682bNzEqsHz9+nU7hax6vV5rMBiUdT1n&#10;Clk9evRo2mj14sWLj+12e/z8+fOB71wAuFsCWAAAAAAAwLqKAFYaZxjBrKPYlmV56dTALxuPxwfV&#10;7qIRgOHAWfqps7OzCFU1jo+Po8mqOfm6dXl52ej3+7W1erVarXG32x3s7OwM9/b2RoeHh4Pt7e3R&#10;y5cvBVAB4B4JYAEAAAAAAJsojTFMjVkxzrDntLDOshGAIQ9YbfQIwNvo9/vl27dvWxGy+vjxY+Po&#10;6Gjr+vq6PD8/b9X5vIeHh9etVmv0+PHj4f7+/vDg4GD47NmzQafTGbsqAPDwBLAAAAAAAABupMas&#10;tI1g1rHTwrIaj8cRmNqtvlw0AjB/nC+QQlbn5+fNi4uL5unpaXMwGDROTk626nzeg4OD6ajAp0+f&#10;Xrfb7dGTJ08GQlYAsBoEsAAAAAAAAH5dastKzVnTkFZZlsZ8UYtsBOB8wMoIwDvy6tWrrQ8fPkSw&#10;KkYGNq6urmKEYGswGJR1PWen0xnu7u6OHj16NNjb2xtGyKrb7cbXQ1cEAFaXABYAAAAAAMDXiwBW&#10;tGXFGMM0zvCqLMtLp4Z54/E4Rv1tV1/mAaudaj8eaztTd+fNmzcxKrB8/fp1O0YFnp2dteoOWbVa&#10;rXG32x1EyCoarV68ePGx3W6Pnz9/PnBFAGA9CWABAAAAAADUI7VlRTDrqBDMWktzIwDzgJURgPfk&#10;7Owsmqsax8fHEbZqHB0dbV1eXjb6/X6zzuc9PDy83tnZGe7t7Y0m+4Pt7e3Ry5cvteIBwAYSwAIA&#10;AAAAALhf0Zh1Wdw0Z12WZdlzWpbLeDyO0FSz+GmAql3cNFSlx7kH/X6/fPv2bev8/Lx5cXHRjJBV&#10;NFpNvm7V+bwRsmq1WqPHjx8P9/f3hwcHB8Nnz54NOp3O2FUBABIBLAAAAAAAgOWQ2rJSc1YEs46d&#10;lrszNwIwxv5FeMcIwCXy6tWrrRSyOj09bQ4Gg8bJyclWnc95cHAwHRX49OnT63a7PXry5Mmg2+2O&#10;Hj16NHRFAIAvIYAFAAAAAACw3FIw6yzb9sqyNOqsMh6PD6rd+YBVaqg6cJaWx5s3b6ZNVicnJ633&#10;7983rq6uYoRgazAYlHU9Z6fTGe7u7kaoahq2evHixUchKwDgrghgAQAAAAAArKYIYKUxhoPJOpqs&#10;q7IsL9fhPy4bARjygJURgCsgQlYfP34sX79+3Y5RgWdnZ63Ly8tGv9+v7Zq1Wq1xt9sd7OzsDPf2&#10;9kaHh4eDGBn4/PnzgSsCANRJAAsAAAAAAGD9pDGGqTErxhn2Hvo3NR6PI3yzW32ZRgCG/WqbP86S&#10;Ozs7i+aqxvHxcYStGkdHR1sRtjo/P2/V+byHh4fXrVZr9Pjx42GErLa3t0cvX77UCAcAPBgBLAAA&#10;AAAAgM0RIazL4qY567osy+Nv/ZdmIwDnA1ZGAK64fr9fvn37djoy8OLionl6etqMkYF1h6wODg6m&#10;TVYRstrf3x9Gk9WzZ88GnU5n7KoAAMtGAAsAAAAAAIDUlpWas2L1J6tRPZ4HrHaqfSMA18irV6+2&#10;Pnz40Dg5OWm9f/++ESGryf5Wnc8ZIautra3x06dPr9vt9ujJkyeDbrc7evTo0dAVAQBWScspAAAA&#10;AAAA2Bjbk/W02o9QVbfa/y57/MlknVcrQlj/NVk/FrNw1vvJupisgVO5et68eROjAsvXr1+3U8iq&#10;1+u1BoNBWddzdjqd4e7uboSqpmGrFy9efGy32+Pnz5/7HgIA1oYGLAAAAAAAgNUXoaoIT7Un61l1&#10;7KC4aa767Tf++6PpKkI6J8UslBUNWX+uvv6hmI0z7FeLB3R2dhahqkaErK6vr8vJ163Ly8tGv9+v&#10;ra2s1WqNu93udGTg3t7e6PDwcLC9vT16+fLltSsCAGwCASwAAAAAAIDllDdU5QGr1GDVLW4CVg+l&#10;Ua1oy4oRhr3JOpqsd5P1x2LWlvWh2nJHUsjq+Pg4Gq0aR0dHWxG2Oj8/r3X6zeHh4XWr1Ro9fvx4&#10;uL+/Pzw4OBgKWQEACGABAAAAAADct9RGNR+winBVPiJwlUVbVjQuRSNWBLNifGG0ZEVj1n8Ws8BW&#10;BLNOfTss1u/3y7dv37bOz8+bFxcXzdPT0+ZgMGicnJxs1fm8BwcH01GBT58+vU4hq2fPng06nc7Y&#10;VQEA+MwPvwJYAAAAAAAA3yw1VIU8YHWw4PFNFy1Ng2LWlhVBrGjH+n6yfixmQa331bHBJpyMV69e&#10;bX348CGCVa337983rq6uot2qNRgMyrqes9PpDHd3d0ePHj0a7O3tDZ88eTLodrvx9dC3JwDA7Qlg&#10;AQAAAAAALLZoBGD4rtouwwjAdRKNWRE6ipasaM6KgNYPxSyYFWMNz6rj/VX7D3vz5k2MCixfv37d&#10;jlGBZ2dnrbpDVq1Wa9ztdgcRsopGqxcvXnxst9vj58+fD3yrAQDcLQEsAAAAAABg06SGqhj596za&#10;TyMA88dZDo1qRVtWjDOMYNabYhbUelXM2rI+VNsHc3Z2Fs1VjePj42iyakbI6vLystHv95t1PWcK&#10;We3s7Az39vZGh4eHg+3t7dHLly+vfdsAANwfASwAAAAAAGAdLBoB2K6Ozz/Oeoj2qAg3RSNWBLNi&#10;fGG0ZEVj1p8n691kxUi907t6wn6/X759+7Z1fn7evLi4aB4dHW1Fo9Xk61ad/6GHh4fXrVZr9Pjx&#10;4+H+/v7w4OBg+OzZs0Gn0xn7NgAAWIIfTMfj8f9d7Y8mK6Xhh9UqqmPph7cTpwwAAAAAALgnEZhK&#10;Aap8HOB3Cx6HXASiYtRetGVFc1a0Y31frQhqpcasheP4Xr16tZVCVqenp83BYNA4OTnZqvM3fHBw&#10;MB0V+PTp0+t2uz168uTJoNvtjh49ejR0OQEAllsEsP73LX79TjH7JEGEskbVsY/Z43lwq/e5H1oB&#10;AAAAAICNtmgE4EG18sfhrsX7XNGcdXJ5eflxMBj0Li4u3k7W8bt3745PTk4+nJ2dXU2O1xJ66nQ6&#10;w93d3QhVTcNWL168+ChkBQCw+m4bwLqNFNYKl9V+BLIWBbeuqgUAAAAAAKymvKEqjfvLRwB2i5uA&#10;FdyLDx8+lKPRqLy6umpMtsXHjx/LGBk4GAzKuV/aKCeGw+H78Xjcn2zPJ7/27WSdnZ+ff//+/fve&#10;5N/1od/vf/i152y1WuNutzvY2dkZ7u3tjSJk1W63x8+fP1dcAACwpuoMYN1Gu1oh5nSnH3ojlDUf&#10;3BLWAgAAAACA+/G5EYBxrF0YAcgSSIGqFLbq9/ufC1l9jchlRXjrQwSzJv/Od5MV4ayjRqPx58mx&#10;k62trcudnZ2z7e3t0cuXL69dEQCAzbMsAazbiEDWTrUfwaxUyRqfOJgPbsUPuecuMwAAAAAA/ETe&#10;ULVoBGB6HJZCtFd9+PChEaGqCFelJqvY1vm80VwVowLTNtqtImjVaDTi4VYxe6+qV8zejzqdrB8n&#10;6/vJOi5m712dunoAAOtvFQNYt7VfbWPk4TjbT6Jxq1Htn/iWAAAAAABgRS0aARi+q7ZGALL00qjA&#10;CFtFuCr241idzxnhqmazOe50OuNGoxEBq2nQKgJXX/mvjJKACIbF+079antUzMJZP0zW+8m6KGbh&#10;LQAA1sAmBLBuY6e4ac5KIw/zsNZlMfs0Q+j5wRgAAAAAgHvw22q7aARg/jishBgVWI0MjEarIu1H&#10;2KouKVAVYator9rZ2RmlsNU9/qc3qhVtWTHNJYJZ0ZQVwazXk3VWzAJbfd8lAACrRQDr67WzF7cR&#10;zIrgVgSy0quDNAYxCGsBAAAAAJDLG6pSgKpdHZ9/HFZOjAeMYFVqtEojA+NYXc8ZwaoYDxhhq8n6&#10;tH/PIauvEeck3lOK4FW8v3Rc3ASzojHrXTEbZ3jhOwsAYEl/oBPAuhfxQ/NOtd+vfpAuipuQ1nxw&#10;68opAwAAAABYORGYWhSg+m7B47DyUqAqGq1Go1HZ7/fL4XBYRtiqzuet2qumowOj1SpCVnFsTU9z&#10;TGaJ95Hiw/7RnHU6Wd8Xs3DWm8kaVscAAHhAAljLab/avi9uRh7GJxvmg1vX1Q/bAAAAAADUJ2+o&#10;elbtH1QrfxzWTrRXVaMCpw1WEa6KY9FsVefzRriq2WyOO53Op5BVNFpF8IqpeJ8o3jeKMYb9antU&#10;zMJZ0ZqVGrNMaAEAuAcCWKtvp/ohO0JZ6VVHjERMwa1+dvzE6QIAAAAAmIrwVLfaXzQCsFvcBKxg&#10;7aVRgVXYqkjjA+t8zghVRbgqQlaNRmM6KjAdc0W+WqNa8QH+eO8o3htKYwxfFbMP/wtmAQDcMQGs&#10;zZLCWtfVSsGtZvV4Htzq+eEbAAAAAFgx+Yi/PGAVx9qFEYBsuDQqMIJVKWQVgasIXtUlBaqi0Sra&#10;q6rxgdOwlStyr6ItK94Pig/ux3tDx8VshGEKaB1Vj/WdKgCAr/hhSwCLz2hXK8QnIbaKWSBrUXBL&#10;WAsAAAAAqFOEpiI89bkRgOlx2HgxJrAKVk23MTIwHavrOSNYFeMBI2w1WUUaFRhhK1dkJcSH8+N9&#10;nni/J5qzIoz1Y7UipJXGGQIA8BkCWNyFCGLtVPsprJX228XPg1tXThkAAAAAbLz5hqoUsDICEH5F&#10;GhWYGq36/X45HA6nYas6n7dqryqizSparSJwlcJWrKV4Xye+p6IlK5qx3hazUFZsozUrglmnThMA&#10;gAAWD2O/2sac8TTy8Kz4aYgrbrREaOvc6QIAAACAlfLbartoBGD+OPALUsgqmquiwSrCVXEsxgfW&#10;+bwRrmo2m+NOpzNOowKFrJjTqFa8hxMfuo9QVrRmvZusV8Xs/Z94r8f0FABgYwhgsewilJWas9Kr&#10;u8ticXDrxOkCAAAAgFrkI/7ygJURgPCNIlCVha2Kanzg9FhdorkqGqwibFW1WI3TMVeEbxBtWfGe&#10;TrRlxfs6Mb7wuLgJaB1Vj/WdKgBg7X4QEsBijbSLm+asfORhs3o8PomRbgIJawEAAACw6eJeWRr3&#10;lweovlvwOPAN0qjAFLaKNqtotYqwVV3PGY1V0VwVwarJSuMDp2ErV4QHEB+sj0asXjF7vyZGGEYw&#10;K96viaBWjDO8cJoAgFUlgMWmilBWPvJwq/rBf1Fwq1eoyQUAAABgdaSGqviw4rNq3whAqFkKVKWw&#10;Vb/frz1kFSJYlUJWaVRgHHNFWBHxXkz8PxJBrGjGejtZ3xezcYZ/nqzhZJ06TQDAshPAgi+zX21j&#10;5GGnmAWy4oVAu/h5cOvK6QIAAADgjsWov261nwesUkNVt7gZBwjUJBsVOA1XRchqOByW0WhV5/NW&#10;7VVFjAyMMYHV2MDpMVhTjWpFW1a875LGGEZA61Vx05jlA/QAwFIQwIIaXgsXszBWNGel2vaz6nge&#10;3LquXjgAAAAAsJnyEX95wMoIQHhgMSowhawiXBXBqzhW53NGuKrZbI47nc44jQqMoFUErlwR+CTC&#10;jvEeTLzXEsGsGF94XMwCWjHWMNqyBLMAgPv/IUUACx5UCmvFi4RxtR+hrPnglrAWAAAAwOqI0FTc&#10;38lHAB4UNw1VRgDCEohRgdXIwAhbFWk/wlZ1SYGqCFulUYFCVnB3/4sVs+BVfEA+3lOJQFYEs2K8&#10;YYw17FcLAODOCWDB6mgXN81ZUa27VdyMO5wPbp04XQAAAAB3Km+oygNWRgDCEouQ1Wg0KqO9KoJV&#10;0WYVrVYRtqrrOSNYFeMBI1g1WZ/2o9HKFYEHEe+hxP/z8d5JBLBijGEEst5N1p+Lm3GGAABfTQAL&#10;1vfFRGrOSmGtfPxhHtzqFap4AQAAgM2V2qjmA1ZxD8UIQFgBKVCVwlb9fr8cDofT0YF1Pm+0V0XY&#10;KtqsImSVGq1cEVgZjWrFB9zjfZMIZcUIwwhovSpm76+cOk0AwJcQwALCfrWNkYedYhbIel/MQlzx&#10;omNY3AS3rpwuAAAAYMmlhqqQB6wOFjwOrIBor6pGBU4brFKTVd0hqwhXpZGBsa2arKZhK2BtxZ8r&#10;8QH2+FB7vCfyl2L2/kmMM4yxhhHKisYsH24HAG5+gBDAAm5pp7hpzko3Ks+q4/PBLWEtAAAA4K7k&#10;bVR5gOq7amsEIKyBNCqwClsVEbiKY3U+Z4SqIlzV6XTGjUZjOiowHXNFgPk/MorZeyHxHkmMMDwq&#10;Zs1ZvWrbrxYAsGEEsIA6tYub5qy4WRHBrajyTTdIY956tG9dV8cBAACAzZMaquIewrNqP40AzB8H&#10;1kQaFRjBqhSyisBVBK/qkgJV0WSVRgWmsJUrAtyBeP8jmrPifY8IYL0uZoGseO/jT8UstHXhNAHA&#10;+hLAApbpxUk+8nCruGnQWhTcAgAAAJbXohGA7WJxgxWwhmI8YGqvimBVGhkYx+p6zghWxXjACFtN&#10;VpFGBUbYyhUBHkijWvEeR7znEaGsaM2K9qw/FrP3Q06dJgBYfQJYwKpKzVmXk9UpboJbqXErpFGJ&#10;5rADAADAt8tHAMaov261/92Cx4ENkAJVqdGq3++Xw+GwjLBVnc9btVcV0WYVrVYRuBKyAlZM/DkZ&#10;72FEW1a8p/GXyTorZgGtN8UssCWYBQCr9Je7ABawAXaqFzLRnLVXzAJZ74ufNm6l4NaV0wUAAMCG&#10;WTQC8KBa+ePABor2qhgPGEGrCFxFuCqORbNVnc8b4apmsznudDqfQlap0QpgzbWK2fsY8QHzaMqK&#10;xqwIZv1QzEJZF4UPngPA0hHAAvipFNbqVS9ymtULnEXBLWEtAAAAllXeUJXG/eUjALvFTcAKoEij&#10;AquwVVE1W02P1SVCVRGuirBVFbAap2OuCMDP/9istvFh82jOel3Mglkn1bZfLQDgAQhgAXy9drUi&#10;rBUfvdsqZrXAKbgVL3rSqMRzpwsAAIBv9LkRgE+r16dGAAK/KI0KTGGraLOqO2QVjVXRXBUhq9iv&#10;xgdOw1auCMCdiPcjYqRhvA8RHxx/Vcw+WP7jZP05/vgvZq1ZAECNBLAA7u8FUD7yMIW14kVRu/h5&#10;cAsAAIDNkRqqQhr3l48AzB8H+EUxJrBqr5puI2SVjtX1nClkFe1Vk1WkUYERtnJFAB5Mo1rRihXv&#10;TfypmE35iLasCGlFMOvUaQKAuyGABbCcUnPW5WR1qhdHH4tZiCsPbkX7llnvAAAAy2fRCMDwXbU1&#10;AhD4atmowGm4qt/vl8PhcBq2qvN5q/aqItqsYkxgNTZwegyAlRF/V8SHweO9hXiP4aiYNWb9V7Uf&#10;oayLwnsPAHC7v2AFsABW3k5x05y1V70oel/cNG6l4JawFgAAwLfLG6rmRwDmjwN8sxgVmEJWEa6K&#10;4FUcq/M5I1zVbDbHnU5nnEYFRtAqAleuCMDaa1XbeL8hQlhvi1kwK95fiOasfrUAgDkCWACbpV3c&#10;NGelkYfxyZYU3Irj0b51VS0AAIBNsGgEYLs6Pv84wJ2KQFXWaFVU4wOnx+qSAlURtkqjAoWsAPgF&#10;8V5CNGfFhI547yBGGEY4K4JaMdow3l+4cJoA2GQCWAD80guq1JwVn6zcKmZhrU5x07iVRiWeO10A&#10;AMCSicDUogDVdwseB6jVhw8for2qTGGraLOKVqsIW9X1nBGsivGAEayarDQ+cNpo5YoAcFd/3VQr&#10;WrEimBVhrLPJ+nGy/jhZw2I20hAA1p4AFgB3JTVnxcjDCGlFKCtuIsanxiOslY9KBAAA+Fp5Q9Wz&#10;av+gWvnjAPcqBapS2Krf75fD4XA6OrDO503tVRGyisBVarRyRQB4QPF3X7wfkCZvHBWzD3jHOMM3&#10;xez9A8EsANbrLz8BLAAeQISxRtWLrBh/mIJbO8XPg1sAAMD6i/BUt9pfNAKwW9wErAAeTDYqcNpg&#10;lZqs6g5ZxajANDIwthG4SmErAFgxrWob9/9jbGGMMvyv6usfq2MDpwmAVSOABcCyy5uzolkravIX&#10;Bbd6XpQBAMBSyUf85QGrONYujAAEllgaFRhhqwhXxX4cq/M5I1zVbDbHnU5nnEYFRtAqAleuCAAb&#10;IN4HiEBz3P+Pe/+vilk4K94biNGG/WoBwFISwAJgnbSLm+as2G4Vs1rjFNyKkFYalXjldAEAwFeJ&#10;0NR28fkRgOlxgKUWowKrkYHRaFWk/Qhb1SUFqiJslUYFprCVKwIACzWqFeGruK//H8WsJSvasv4Y&#10;f6VXXwPAgxLAAmBTxadpUnNWvHhLYa2t6ute8dNRiQAAsM7mG6pSgOq7amsEILCSYjxgBKtSo1Ua&#10;GRjH6nrOCFbFeMAIW03Wp30hKwC4U/F3edznj8kYcT//h2J2Lz/GGb6p9k+dJgDu7S8mASwA+CKp&#10;OStGHnaqF28RzoqQVmrcSvXIAACwLH5bbReNAMwfB1hZKVAVjVaj0ajs9/vlcDgsI2xV5/NW7VXT&#10;0YHRahUhqzjmigDAg2tV27h3HyGs+PB1NGdFUCuas6Ixa+A0AXCXBLAA4O7lzVl7xU1wa6f4eXAL&#10;AABuK2+oygNWRgACayvaq6pRgdMGqwhXxbFotqrzeSNc1Ww2x51O51PIKhqtIngFAKycaMxKH6SO&#10;9bpaEcz6UzEbc9h3mgD4GgJYAPCw8uasaNYaFz8NbsXar14A+kQOAMD6isDU02p/0QjA/HGAtZVG&#10;BVZhqyKND6zzOSNUFeGqCFk1Go3pqMB0zBUBgI3QqFaEr+KefLRlRXNWfIj634vZvfkLpwmAXyKA&#10;BQCrIz6ds2jkYQpuRUgrjUq8croAAJZCaqiKn9+eVftGAAIbLY0KTGGraLOKwFXs1yUFqqLRKtqr&#10;qvGB07CVKwIAfEbcg4/78hHAivvvPxSzcYbfT9Zfitl9+FOnCYDpXxoCWACwtlJzVtxM7lQvDLeK&#10;2Sd54ng+KhEAgC8Xo/661X4esEoNVd3iZhwgwEaKMYHRXhVhq9hGyCodq+s5I1gV4wEjbDVZRRoV&#10;GGErVwQAuGOtahsfmI4QVtx//4/q63QMgA0igAUAhAhjfSxmn9iJ8YcRyhoVixu3AADWUT7iLw9Y&#10;GQEI8BlpVGBqtOr3++VwOJyGrWp9ATtrryqizSparSJwlcJWAAAPLBqz0r30WK+rFffZozUrRhkO&#10;nCaA9SOABQDcVh7W6lT7/WJxcAsA4KFFaCrCU/kIwIPipqEqPQ7AAilkFc1V0WAV4ao4FuMD63ze&#10;CFc1m81xp9MZp1GBQlYAwAprVCvuoUcAK9qyoiUr7qP/ezG7x953mgBWlwAWAFCnvDmrXb2wjBeR&#10;KbgVIa40KtGnfgCAL5U3VOUBKyMAAb5SBKqysFVRjQ+cHqtLNFdFg1WEraoWq3E65ooAABsi7p9H&#10;a1bcN7+crD8Xs/vp3xezxqzYv3CaAFbgD3QBLABgScSLzEUjD7cma1jMwlp5+xYAsH5+W23nA1bx&#10;s4ERgADfKI0KTGGraLOKVqsIW9X1nNFYFc1VEayarDQ+cBq2ckUAAH5Rq5h9cDk+wHxUzO6XR3PW&#10;SbVOnSKA5SGABQCsqtScFTfto1HrXTGrcN6qjscbtSm4BQA8nHzEXx6wMgIQoAYpUJXCVv1+v/aQ&#10;VYhgVQpZpVGBccwVAQC4c/Fh5vjZLkJY0Y71tpg1Z50Vs9asOGbiBMA9E8ACADZB3py1V8w+KTQq&#10;bhq34gVrqzoOAPy6vI0qD1B9V22NAASoUTYqcBquipDVcDgso9Gq1hdWs/aqIkYGxpjAamzg9BgA&#10;AA+uUa24zx0jDf+rmDVnxQeW/7061neaAOohgAUA8FN5c1Y0a10Ws08LpeDWdTFr3zpxqgBYQ7/N&#10;/j58Vu2nEYD54wDcgzQqMMJWEa6K/ThW6wuidnvcbDbHnU5nnEYFRtAqAleuCADASoqQfnwIOcJX&#10;cb872rJiosSPk/WnYnYv/MJpAvjGP2wFsAAAvlrenBVvTA+qF7EpuJXCWr1C5TMADyeaqLrVfh6w&#10;WtRgBcA9i1GB1cjAaLQq0n6EreqSAlURtkqjAoWsAAA2UtzfjnvXcQ872rJOi1ko68fq2KlTBPBl&#10;BLAAAO5Pas7Kg1tbxU3jVoxEfF8IawHw6/IRgHnA6rsFjwPwwCJkNRqNytRoFW1WMTowwlZ1PWcE&#10;q2I8YASrJuvTfjRauSIAAPyKuIcdP6vG/exox3pbzJqzjifrTSGYBfAzAlgAAMspD2PF+MOohI5R&#10;IxHYik8e5aMSAVgfi0YAHlQrfxyAJZMCVSls1e/3y+FwWEbYqtYXDjs7owhbRZtVhKxSo5UrAgBA&#10;DRrVig8XxzSI/ypmzVkR1PrPYhbW8gFjYCMJYAEArL48rJXGH6bg1nzjFgD3L2+oSuP+8hGA3eIm&#10;YAXAEov2qmpU4LTBKjVZ1R2yinBVGhkY26rJahq2AgCAJRA/D8d96Ahlxf3paMuKDxXHKMMYaZgC&#10;WwDr+wehABYAwEbJm7Pa1YveFNw6q35NGpUIwOd9bgTg0+rPVyMAAVZYGhVYha2KCFzFsTqfM0JV&#10;Ea7qdDrjRqMxHRWYjrkiAACssPhwcNyDjskOPxSzlqwIZUU4K404BFh5AlgAAHxO3pzVrl4kR2Ar&#10;xiB+mKzrYta+deZUAWskNVSFNO4vHwGYPw7ACkujAiNYlUJWEbiK4FVdUqAqmqzSqMAUtnJFAADY&#10;MHH/OZqzIoR1Vm2jOet4st5M1qlTBKwSASwAAO5Kas7Kg1upJWC+cQvgPi0aARi+q7ZGAAKsqRgP&#10;mNqrIliVRgbGsbqeM4JVMR4wwlaTVaRRgRG2ckUAAODXf6SuVtxfjnas74tZc1Y0aP1ndcw9ZmDp&#10;CGABAPAQ8uasvcl6V72o3qpeSDerx66cKuAXpIaqCHg+q/bTCMD8cQDWWBoVmBqt+v1+ORwOywhb&#10;1foD7ay9qog2q2i1isCVkBUAANQmfr6P+8bxId80zvBtMftQcIw0PK8eA3iYP6QEsAAAWHJ5c1an&#10;enEd9qoX12G7eoENrL5FIwDb1fH5xwHYEClkFc1V0WAV4ao4Fs1Wtf4g2m6Pm83muNPpjNOowNRo&#10;BQAALI2YyBD3j1MwK8YX/qWYtWfFsQunCKibABYAAOskb86aD26lxq00KhG4PxGYWhSg+m7B4wBs&#10;sDQqsApbFRG4iv04VpdorooGqwhbxX6ErNIxVwQAAFZa3C+O5qy4Hxz3h38sZgGtN9USzALujAAW&#10;AACbLDVnxQvxeIMtAlsxBvHDZF0XPx2VCPzcohGAB9XKHweAT9KowBS2ijarukNW0VgVzVURsor9&#10;anzgNGzligAAwMZpVCvuDUcIK5qyIpj1brJeFbMGLYBbEcACAIAvEzXWl9V+Cm6l2TPzjVuwyiI8&#10;1a32F40A7BY3ASsAWCjGBFbtVdNthKzSsbqeM4Wsor1qsoo0KjDCVq4IAADwBeL1SnxYN+7zpnGG&#10;b4tZc1aMNIyAlvu/wOI/QASwAADgzuXNWfPBrV7x01GJcB/yEX95wCqOtQsjAAH4CtmowGm4qt/v&#10;l8PhcBq2qvUHrVl7VRFtVjEmsBobOD0GAABQk7jPG+GrGGcYwaxozopQ1vfVsb5TBJtNAAsAAB5W&#10;3pzVrl64pxf076v91LgF855W3x+fGwGYHgeArxajAlPIKsJVEbyKY7X+gNRuj5vN5rjT6YzTqMAI&#10;WkXgyhUBAACWSHzYNj6EkoJZ59X2TbUunCLYDAJYAACwWi/mw/zIw63ip8GtS6dqpc03VKUA1XfV&#10;1ghAAO5cBKqyRquiGh84PVaXFKiKsFUaFShkBQAArIlGtSKQdVTMxhjGNsYYvpqsU6cI1osAFgAA&#10;rK/UnBXBrXgjs1+96I/Q1nXx08Yt6vfbartoBGD+OADU4sOHD9FeVaawVbRZRatVhK3qes4IVsV4&#10;wAhWTVYaHzhttHJFAACADRSvv+J+bdyrjTBWjDCMYFY0aP2lOjZwmmAF/+cWwAIAAIqfNmc1ipuw&#10;Vriqbgpce/H/M3lDVQpQtavj848DQO1SoCqFrfr9fjkcDqejA+t83ipYNR0dGIGr1GjligAAAHyx&#10;uEcb91/TOMNoyYpQ1o/Vsb5TBMtLAAsAALitvDlrPrh1Ve03s/1VE4GpRQGq7xY8DgD3LhsVOG2w&#10;Sk1WdYesIlyVRgbGNlqtUtgKAACA2sS91ni9l4JZ0ZIVrVkRzjouTDmApSCABQAA1H1zIDVnzQe3&#10;3me/5j7CWnlD1bNq3whAAJZWGhUYYasIV8V+HKvzOSNc1Ww2x51OZ5xGBUbQKgJXrggAAMBSaVTr&#10;vJgFsn6stm8n61UhmAX3SgALAABYJimMlQe3torFjVvhYLK61f6iEYDd6tcAwFKKUYHVyMBotCrS&#10;foSt6pICVRG2SqMCU9jKFQEAAFh50ZYV91djZGG0ZX1f3ASzfqi2wF3/jyeABQAALJndyfpdtf+k&#10;uAlT/b7a7kzWy2r/pNpGUOu82r8qbhq18n0AeBAxHjCCVanRKo0MjGN1PWcEq2I8YIStJuvTvpAV&#10;AADARosPuMa91DTO8LSYjTL8sVoDpwi+jgAWAABwXyI0FeGp3eImQPWkWuF31WN1iYDWdbX/rtpe&#10;FzfBrXwfAG4lBaqi0Wo0GpX9fr8cDodlhK3qfN6qvWo6OjBarSJkFcdcEQAAAG4hGrPi9WsaY/iu&#10;2kY4600xa9MCfoEAFgAA8C3yAFWEqiJAlTdU5Y+vkrw5K0JZ6ZNfJ9mvOXH5ATZLtFdVowKnDVYR&#10;ropj0WxV5/NGuKrZbI47nc6nkFU0WkXwCgAAAGrUqFbcI43GrLgnmsYZvpqsC6cIZgSwAACARdK4&#10;v3wEYN5Q9Xun6JMIZ/Wq/QhtpU+D9YrFwS0AllwaFViFrYo0PrDO54xQVYSrImTVaDSmowLTMVcE&#10;AACAJRNtWdGaFfdCI4z1fTEbZxj7P1Rb2Kz/KQSwAABgY6QRgOEP1fY+RwAyk8JYEc5KIw/zxq08&#10;uAVATdKowBS2ijarCFzFfl2isSqaq6LRKvar8YHTsJUrAgAAwJpoFbP7m2mcYaw31dc/Fu59sqYE&#10;sAAAYLVFYOp31X4aARjyBqsnTtPKioDWdbX/rtpeF4uDWwDMiTGB0V4VYavYRsgqHavrOVPIKtqr&#10;JqtIowIjbOWKAAAAsMGiMStej6dg1tviJpwVq+8UscoEsAAAYDmlAFUEql5W+0YA8kvyMFYEtObH&#10;H+bBLYC1kUYFpkarfr9fDofDadiqzuet2quKaLOKMYERuEphKwAAAOCLNaoV9y5jfGEEtGKc4etq&#10;XThFrAIBLAAAuD95G1UaARgjARcFrKBOEc7qVfsR2kqfLsvHH544TcCySCGraK6KBqsIV8WxGB9Y&#10;5/NGuKrZbI47nc44jQoUsgIAAIB7ER+sitasuHcZbVnfFzfBrAhqvXOKWKpvWAEsAAD4JvkIwAhX&#10;Pa32U0NVHrCCVZXCWBHOWjT+MA9uAXy1CFRlYauiGh84PVaXaK6KBqsIW1UtVuN0zBUBAACApdQq&#10;Zvcj0zjDWBHQOq62cO8EsAAAYLEITUV4Kh8BmDdYGQEIi+XNWelTaPn4wzy4BWygNCowha2izSpa&#10;rSJsVddzRmNVNFdFsGqy0vjAadjKFQEAAIC1EY1ZcX8hD2b9pZjdp4ytD5FSGwEsAAA2SR6gilBV&#10;hKvyhqr8caB+Ecq6zvbnxx/mwS1ghaRAVQpb9fv92kNWIYJVKWSVRgXGMVcEAAAANlqjWhHEilBW&#10;BLTSOMNXxWzMIXwTASwAAFbd50YA/q74ecAKWF15c1Zs002RfPzhidME9ycbFTgNV0XIajgcltFo&#10;VefzVu1VRYwMjDGB1djA6TEAAACAW4h7GNGaFfcaI4yVB7N+KG4a/uHXv5kEsAAAWFJpBGD4Q7XN&#10;G6pSwApgXgSyetn+ovGHeXAL+AUxKjCFrCJcFcGrOFbnc0a4qtlsjjudzjiNCoygVQSuXBEAAADg&#10;HrSK2f3D74tZa9bbah1Xx+AnBLAAALhPi0YAht8veBzgvuTNWelTbfn4wzy4BWspRgVWIwMjbFWk&#10;/Qhb1SUFqiJslUYFClkBAAAASy4as6I5K0JY0ZYVTVlvitl9xb8UPvS5sQSwAAC4CylAFYGqNO4v&#10;b6j6vVMErIkIZV1n+/PjD/PgFiyVCFmNRqMy2qsiWBVtVtFqFWGrup4zglUxHjCCVZP1aT8arVwR&#10;AAAAYI00qhVBrGjMSs1Z8fWrYjbmkDUmgAUAwOcsGgG4UywOWAHwc3lzVmzTTZZ8/OGJ08RdSoGq&#10;FLbq9/vlcDicjg6s83mjvSrCVtFmFSGr1GjligAAAAAbLu7JRGtW3Bt8Xdw0Z8V+CmixDhdaAAsA&#10;YKNEYOp31X6M+nta7aeGqjxgBcD9iUBWr9rPw1p5iCsPbrHBor2qGhU4bbBKTVZ1h6wiXJVGBsa2&#10;arKahq0AAAAAuLVWMbvfl9qy3hazYNbxZP3o9KwWASwAgPWwaATgk2rljwOwHlJzVtygSSMP8/GH&#10;eXCLFZVGBVZhqyICV3GszueMUFWEqzqdzrjRaExHBaZjrggAAADAvYjGrPigXWrL+qHajw9o/snp&#10;WU4CWAAAyysPUC0aAZg/DgCfE6Gs62o/rzRPIa48uMU9S6MCI1iVQlYRuIrgVV1SoCqarNKowBS2&#10;ckUAAAAAllajWnGPLxqzUnNWfP3HQnv+gxLAAgC4X58bAfi76jEjAAF4SHlzVoSy0k2bfPzhidN0&#10;OzEeMLVXRbAqjQyMY3U9ZwSrYjxghK0mq0ijAiNs5YoAAAAArJW4xxStWRfFbIxhas6KcYbRnuXD&#10;l/dxEQSwAADuRISmIjz1uRGAKWAFAOsiAlm9aj9CW/1sP4W48uDWWkujAlOjVb/fL4fDYRlhqzqf&#10;t2qvKqLNKlqtInAlZAUAAABApVXM7s/9VzELZUVAK4JZx5P1o9NzdwSwAAA+Lw9QRagqBah+v+Bx&#10;AOCXpeasuOGTPnWXh7Xy/aWUQlbRXBUNVhGuimPRbFXn80a4qtlsjjudzqeQVWq0AgAAAICvEI1Z&#10;8cHBFMxKIw3jA5V/cnpuTwALANhEeYBqfgRg/jgA8DAioHVd7b+rttfFTXAr379z7969OxwOh633&#10;7993P3782Lm8vNzpdrv/b4St6hKhqghXRdiqCliN0zHfDgAAAADck0a1oikrglkpoBX36P5YbEjb&#10;/dcQwAIA1kUaARj+UG13iptxgEYAAsB6ypuzIpSVbgKdZL/mZP4fOj8/PxgMBlu9Xm8atrq6ujro&#10;9/vd0WjUmv+14/G42N7e/n/29/dPv+U3Go1V0VwVIavYr8YHTsNWLiMAAAAASyzasqI166KYhbPy&#10;kYY/FDV+WHJVtHyPAABLLAJTv6v2F40AzANWAMBm2iluQtiH2fH/9uHDh+Ljx4/F5eVljA6M7aDf&#10;719P7NzmCcqyLCKk9SW/NoWsor1qsoo0KjDCVi4VAAAAACsqPkAYH3zsFLP35vL351rVYxHKilGG&#10;0Zb1arLOJuvHTTlBAlgAwENIAardYnFDlRGAAMAXGQ6HnwJWEbbq9Xqfji3QKr7yXkij0fjd1tbW&#10;/ng87sfqdDoRzLqaHLuMMYHV2MBp2AoAAAAANkhqpP8/q5VEY1Y0Z6W2rKNqP9qy/rxuJ8EIQgDg&#10;rjypVlg0AjB/HADgVs7Pz4u80WowGEyP1Wl3d7doNptFt9sttra2ikePHk2/jrXotzhZ19X+u2p7&#10;XdzUr+ejEgEAAABgUzWqFeMLI5iVmrPiPtr/t6r/UQJYAMAvyUcARnjqabVvBCAAcOciUBXBqqur&#10;q2nYqhobOG20qsv29nbRbrenYasYGXhwcDD9Oo7XKA9jxY2l9CnBk2qbB7cAAAAAYBNEW1Z88vGi&#10;mIWzUnNW7Edj1lJ/uFEACwA2U4SmIjyVjwDMG6rycYAAAHcmBapS2Cq+jlarCFvVJRqrImAVoapY&#10;EbJKx1ZAhLN61X7cZOpX+73i58EtAAAAAFhHrWJ2X+z7YtaWFQ30rybruFiSe2MCWACwPvIAVYSq&#10;4h1FIwABgHuXjwqMsFWv15tu4+s6RbAqhax2dnY+NVptmHTDKcJZi8Yf5sEtAAAAAFhl0ZgVzVn/&#10;UcyasyKcFc1ZEcz68T5/IwJYALD80ri/fARg3lD1e6cIALhvKVCVh63SyMA6pSar2KZRgbEfjVbc&#10;WgS0rqv9d9U2H3+YB7cAAAAAYFWkYNbrYjbGMDVnRTDrT3U8oQAWADyMNAIw/KHaGgEIACydNCrw&#10;6upqGq6K/ThWpxSo6na7n0YFprAVDyYPY8U3wPz4wzy4BQAAAADLqFGtCGXFBxJTc9bbyfpj8Q3N&#10;8QJYAHB3IjD1u2o/jQAMqaEqHwcIALA0UntVhKxim5qsouWqLhGmilBVhKvSqMAUtmLl5WGt2Par&#10;/Xz84YnTBAAAAMCSiLasaM2K+1jRlvVDcdOcFfu/+sFDASwA+HUpQBXvBqYAlRGAAMBKSaMCU6NV&#10;BKzi6zhelxSoirBVrJ2dnU8jA6ESgaxetr9o/GEe3AIAAACA+9SqttGWdVbcNGfF/o/pFwlgAbCp&#10;8nF/aQRg3lBlBCAAsHJSyCq1V/V6vek2vq5TtFdFi1U+KjCOQQ3y5qx31TYff5gHtwAAAACgLtGY&#10;Fc1ZryfrVAALgHWSjwCMcNXTat8IQABgbaRAVR62ikaraLaq9Qet3d1po1W32/0UskrHYEnF/xTX&#10;2f78+MM8uAUAAAAAX00AC4BVEKGpCE/lIwDzBisjAAGAtZNGBV5dXU3DVrHqDllFqCrCVRGySuMD&#10;U9gK1lzenBXbfrWfjz88cZoAAAAAWKTlFADwQPIAVYSqIlyVN1TljwMArKU0KjCCVSlklY7VJYWs&#10;IlwVYwNjVGAKW8EG26nWl4hAVq/az8NaeYgrD24BAAAAsOYEsAC4a6mNKh8BGGMB5wNWAAAbIR8V&#10;mAJW8XXs1yUFqiJsFWtnZ+dT2Ar4ZnE/7fAWvz41Z0UgK9XY5eMP8+AWAAAAACtIAAuAL5FGAIY/&#10;VNu8oSoFrAAANlI0VkWwKrVX9Xq9T8fqFIGqCFblowJjPwJYwNLIw1r/x6/82ghlXVf777LjKcSV&#10;B7cAAAAAWBLleDz+304DwEZaNAIw/H7B4wAAGy8FqvJGq8FgMB0fWKcUqOp2u5+arYSsgOKnzVnx&#10;B1EaeZiPPzz5/9m7m93I0SMNoyqgNvSCi7ZRq16376wv3YA3EkAvKCAb0PjNYWRFV6csKUuflD/n&#10;AAQ/UsJgkBuXpKcjfEwAAAAA45mABXB9KqBKUFXr/vqEqt98RAAAz0tQlbBqXdd9bFVrAxNgjZLJ&#10;VZlgVWsD+0QrgGdMd98nFb+0EjFB1rKdE209tnNFXD3cAgAAAOANBFgAl+HYCsDp7nhgBQDACyqo&#10;qtgqz5lqldhqlJpelagqV9YH1juAwfI7wF/e8P01OStBVo3567FWPwMAAADcPAEWwOfJX9p+3c5Z&#10;9feP7VwTqnpgBQDAG/VVgYmtlmUZHllFwqqKrKZpuvv69ev+HcAF6bHWtxe+N4HWbjs/bPfd3fdw&#10;q58BAAAArpIAC+D9HVsB+Pft6l8HAOAnJaxKYFWxVSKrejdSgqqEVX1VYM6ZaAVwY3ph+tKUrT45&#10;K1FWrTy8b99z7yMFAAAALs2Xp6en330MAC/qAVWiqsRVfUJV/zoAAO8sqwL7RKusDcy7kSqomuf5&#10;sCqwYisAhkuctWznRFuP23m5+x5u9TMAAADApzEBC7hlz60A/PXur4EVAACD1SSrdV3391y1PnCU&#10;xFSJqhJX1apAkRXAWcjvLX95w/fX5KwEWVXo9olb/QwAAADwrgRYwDVKNDVt539u9z6hqgIrAAA+&#10;WAVVmV6VKVZ5zlSrxFaj1PSqRFW5pmk6rAwE4Gr0WOvbC9+bQGu3nR+2++7ueLgFAAAA8CIBFnAp&#10;jq0AjN+OfB0AgE/UVwUmtlqWZX/P80iZXpUpVgmrElnVRCsA+PF/Mtr5pSlbPcZKoFUrD2viVg+3&#10;AAAAgBv15enp6XcfA/CJekD14wrA/nUAAM5IBVU9tqqVgSPVJKvca1VgzplyBQCfLHHWsp0TbT1u&#10;5+Xur+EWAAAAcEVMwAJGOLYCcNrehxWAAAAXolYFruu6D6xy5d1IiaoSV83zfFgfWLEVAJyx/K71&#10;lzd8f8VYibOOrT/s4RYAAABw5r8UAHiNBFO/budjKwB7YAUAwAWpVYEJqyqyqnejVGSVuKpWBVZs&#10;BQA3osda31743gRau+38sN37+sMebgEAAAAfTIAFVECVv3RVQPX37epfBwDggtWqwJpolcAqz3k/&#10;SgVVia1yTdN0iK0AgDfp/+P50pStHmMl0Ppx/WEPtwAAAIB38OXp6el3HwNcnR5QHVsB2L8OAMCV&#10;qMiqplcty7K/53mkBFUJq/qqQJEVAFyEHmvl/rid+/rDex8TAAAA/G8mYMHl6CsAE0/9Yzv/un3N&#10;CkAAgBtQQVWPrTLRKpOthv5j9G9/20+0muf5EFnVOwDgYk3b9RoJspZ2Prb+sIdbAAAAcDMEWPD5&#10;Ek3lF13PrQCswAoAgBtSqwLXdd3HVrlqstUoiaoSV9XawD7RCgC4efldcl9/+O2F7++Tsx62e19/&#10;2MMtAAAAuPgfmoH31wOqRFU/TqiyAhAAgENQVbFVnkdHVplYlbAqV9YGZlVgvQMAeEe/PHM+JlHW&#10;rp1/XH/Ywy0AAAA4O1+enp5+9zHAq/223Y+tAOxfBwCAvb4qsKZY5TnnUSqoyuSqXNM0HWIrAIAL&#10;1ydn5f64nfv6w3sfEwAAAB/JBCz4vgIw/rndrQAEAODVMrGqAqvEVcuyHN6NlKAqYVVfFZhzAiwA&#10;gCs13X3/Xd5LEmQt27nHWj3i6uEWAAAAnESAxbVKMPXrdq4VgFETqvo6QAAAeJWsCuwTrbI2MO+G&#10;/sN2C6rmeT5MtqrYCgCA/ym///7lDd9fk7MSZNU/8vr6wx5uAQAAwJ9+AIVLUgFVgqoKqKwABADg&#10;3SSoSli1rus+tqq1gZloNUpiqkRViatqVaDICgDgw/VY69tL/2y8+/84Kx7a+4q4ergFAADAlfvy&#10;9PT0u4+BT9bX/dUKwD6hqn8dAAB+WgVVFVvlOVOtEluNUtOrElXlSmRV7wAAuGp9clairFp52Ncf&#10;3vuYAAAALpcJWIzSVwAmnvrHdrYCEACAD9FXBSa2WpZleGQVCasqspqm6TDRCgCAmzVtV7y0EjFB&#10;1rKdE209tnNFXD3cAgAA4AwIsHirRFP5ZUFfAdgnVPV1gAAAMFTCqgRWPbaqlYEj1SSr3GtVYM6Z&#10;aAUAAD8hv7P/5Q3fX5OzEmTVysMea/UzAAAAA3+Ygx5QJapKQGUFIAAAZ6NWBa7ruo+rcs67kSqo&#10;muf5sCqwYisAADgTPdb69tI/q/977bbzw3bf3X0Pt/oZAACANxBgXbda99dXANaEKisAAQA4KzW9&#10;KpFV7jXJKlOuRklMlagqcVWtCqzYCgAArkzfi/3SlK0+OStRVq08vG/fc+8jBQAA+H9fnp6efvcx&#10;XJRaARj/3O5WAAIAcBFqVWBNtEpglee8H6WCqsRWuaZpOqwMBAAAflrirGU7J9p63M7L3fdwq58B&#10;AACujglY5yF/+fl1O9cKwOgTrKwABADgIlRkVdOrlmXZ3/M8UqZXZYpVXxWYdwAAwFD5O8Mvb/j+&#10;mpyVIKtWHvaJW/0MAABwMT8YMU4FVAmqat1fn1D1m48IAIBLVEFVj60y0SqTrUZKXJWJVvM8HyKr&#10;egcAAFyEHmt9e+F78wPGbjs/bPfd3fFwCwAA4NMIsN6uT6OqFYBZCXgssAIAgItWqwLXdd3HVrlG&#10;R1aJqhJXJbKq9YEVWwEAADelj7R9acpWj7HyQ0utPKyJWz3cAgAAeFdfnp6efvcx/GkFYOKqf2zn&#10;mlDVAysAALgqtSowYVVFVvVulIqsEldlbWBWBVZsBQAAMFjirGU7J9p63M7L3V/DLQAAgBdd+wSs&#10;YysA+wQrKwABALgJfVVgBVZ5znmUCqoSW+WapukQWwEAAHyi/G3klzd8f8VYibOOrT/s4RYAAHCj&#10;P2Rcmh5QJapKXNUnVPWvAwDAzcjEqoRVNb1qWZbDu5ESVCWs6qsCc06ABQAAcAV6rPXthe9NoLXb&#10;zg/bva8/7OEWAABwJc4lwHpuBeCvd38NrAAA4GZVUNUnWv3xxx/79YFD/8G+BVXzPB8mW4msAAAA&#10;/qKP/H1pylaPsfJD3Y/rD3u4BQAAnLEvT09Pvw/8v59oatrO/9zufUJVBVYAAECToCph1bqu+9iq&#10;1gYmwBolk6sywarWBvaJVgAAAHyqHmvl/rid+/rDex8TAAB8jlMmYB1bARi/Hfk6AADwjAqqKrbK&#10;c6ZaJbYapaZXJarKlfWB9Q4AAICzNd19/w/eX5Iga2nnY+sPe7gFAAD8pB5gVUCVv7zUur8+oeo3&#10;HxcAALxNXxWY2GpZluGRVSSsqshqmqa7r1+/7t8BAABw9fK3n77+8NsL398nZz1s977+sIdbAADA&#10;EVlB+ORjAACA0yWsSmBVsVUiq3o3UoKqhFV9VWDOmWgFAAAAAyTK2rXzj+sPe7gFAAA3Q4AFAACv&#10;lFWBfaJV1gbm3UgVVM3zfFgVWLEVAAAAnLE+OSv3x+3c1x/e+5gAALgGAiwAAGhqktW6rvt7rlof&#10;OEpiqkRViatqVaDICgAAgBuSIGvZzj3W6hFXD7cAAOCsCLAAALg5FVRlelWmWOU5U60SW41S06sS&#10;VeWapumwMhAAAAB4k5qclSCrRlP39Yc93AIAgOEEWAAAXKW+KjCx1bIs+3ueR8r0qkyxSliVyKom&#10;WgEAAACfIlHWbjs/tPcVcfVwCwAATiLAAgDgYlVQ1WOrWhk4Uk2yyr1WBeacKVcAAADAxeqTsxJl&#10;1crDvv7w3scEAMCPBFgAAJy9WhW4rus+sMqVdyNVUDXP82F9YMVWAAAAwM1LkLVs50Rbj+1cEVcP&#10;twAAuGICLAAAzkKtCkxYVZFVvRslMVWiqsRVtSqwYisAAACAd1STsxJk1X9V1mOtfgYA4MIIsAAA&#10;+DC1KrAmWiWwynPej1JBVWKrXNM0HWIrAAAAgDOUQGu3nR+2++7ue7jVzwAAnAEBFgAA76oiq5pe&#10;tSzL/p7nkRJUJazqqwJFVgAAAMCV65OzEmXVysP79j33PiYAgLEEWAAAvFkFVT22ykSrTLYaKXFV&#10;JlrN83yIrOodAAAAAP9T4qxlOyfaetzOy933cKufAQB4JQEWAADPqlWB67ruY6tcNdlqlERViatq&#10;bWCfaAUAAADAh6nJWQmy6r+66xO3+hkA4KYJsAAAblwFVRVb5Xl0ZJWJVQmrcmVtYFYF1jsAAAAA&#10;Lk4Crd12ftjuu7vj4RYAwNURYAEA3IC+KrCmWOU551EqqMrkqlzTNB1iKwAAAABuVo+xEmjVysOa&#10;uNXDLQCAiyDAAgC4EplYVYFV4qplWQ7vRkpQlbCqrwrMOQEWAAAAAPyExFnLdk609bidl7u/hlsA&#10;AJ9GgAUAcGGyKrBPtMrawLwbqYKqeZ7/tD5QZAUAAADAGakYK3HWsfWHPdwCAHg3AiwAgDOUoCph&#10;1bqu+9iq1gZmotUomVyVCVYJq2pVYE20AgAAAIArk0Brt50ftntff9jDLQCA/0mABQDwSSqoqtgq&#10;z5lqldhqlJpelagqVyKregcAAAAAHNVjrARaP64/7OEWAHCDBFgAAAP1VYGJrZZlGR5ZRcKqiqym&#10;aTpMtAIAAAAAhuqxVu6P27mvP7z3MQHAdRFgAQD8pIRVCax6bFUrA0eqSVa516rAnDPRCgAAAAA4&#10;ewmylnY+tv6wh1sAwJkSYAEAvFKtClzXdR9X5Zx3I1VQNc/zYVVgxVYAAAAAwE3pk7Metntff9jD&#10;LQDgAwmwAACaml6VyCr3mmSVKVejJKZKVJW4qlYFVmwFAAAAAHCCRFm7dv5x/WEPtwCAnyTAAgBu&#10;TgVVNdEqz1kdmNhqlAqqElvlmqbpsDIQAAAAAOAT9clZuT9u577+8N7HBADPE2ABAFcpMVWiqoqt&#10;lmXZ3/M8UqZXZYpVwqpEVjXRCgAAAADgCiTIWtr52PrDHm4BwE0QYAEAF6uCqh5bZaJVJluNlLgq&#10;E63med6vDqxJVnkHAAAAAMBBTc7qsVZff9jDLQC4WAIsAODs1arAdV33sVWu0ZFVoqrEVYmsan1g&#10;xVYAAAAAALy7/NJ3t50f2vuKuHq4BQBnRYAFAJyFWhWYsKoiq3o3SkVWiatqVWDFVgAAAAAAnK0+&#10;OStRVq087OsP731MAHwUARYA8GH6qsAKrPKc8ygVVCW2yjVN0yG2AgAAAADg6iXIWrZzoq3Hdq6I&#10;q4dbAPBmAiwA4F1lYlXCqppetSzL4d1ICaoSVvVVgSIrAAAAAADeqCZnJciqlYd9/WEPtwBgT4AF&#10;ALxZBVV9otUff/yxXx84UuKqTLSa5/kw2areAQAAAADAB8svxXfb+aG9r4irh1sAXDEBFgDw/E+O&#10;//nPPqxa13UfW9XawARYo2RyVSZY1drAPtEKAAAAAAAuVJ+clSirVh7et++59zEBXCYBFgDcuAqq&#10;Krbq6wNH6dOrsjYwqwLrHQAAAAAA3LjEWct2TrT1uJ2Xu+/hVj8D8MkEWABwA/qqwIRVy7Lsn/N+&#10;pIRVmVyVa5qmQ2wFAAAAAAC8m5qclSCrVh72iVv9DMAAAiwAuBIJqxJYVWyVyKrejZSgKmFVXxWY&#10;cyZaAQAAAAAAZyWB1m47P2z33d33cKufAXglARYAXNpPRv/5z58mWmVtYN6NVEHVPM+HVYEVWwEA&#10;AAAAAFepT87KHyJq5eF9+557HxOAAAsAzlKCqoRV67ruY6tctT5wlMRUiaoSV9WqQJEVAAAAAADw&#10;Comzlu2caOtxOy93x8MtgKsiwAKAT1JBVcVWec5Uq8RWo9T0qkRVuRJZ1TsAAAAAAIAPUjFW4qxa&#10;89EnbvVwC+DsCbAAYKC+KjCx1bIs+3ueR0pYlSlWCaumaTpMtAIAAAAAALgwCbR22/lhu+/ujodb&#10;AJ9CgAUAP6mCqh5b1crAkWqSVe61KjDnTLQCAAAAAAC4QT3GSqD14/rDHm4BvBsBFgC8Uq0KXNd1&#10;H1flnHcjVVA1z/NhVWDFVgAAAAAAAJwscdaynRNtPW7nvv7w3scEvIYACwCaWhWYsCpTrGqSVd6N&#10;kpgqUVXiqloVWLEVAAAAAAAAZ6FirMRZx9Yf9nALuDECLABuTq0KrIlWCazynPejVFCV2CrXNE2H&#10;2AoAAAAAAICr0idnPWz3vv6wh1vAFRBgAXCVKrKq6VXLsuzveR4pQVXCqr4qUGQFAAAAAADAMxJl&#10;7dr5x/WHPdwCzpQAC4CLVUFVj60y0SqTrUZKXJWJVvM8HyKregcAAAAAAACD9MlZuT9u577+8N7H&#10;BB9PgAXA2atVgeu67mOrXKMjq0RViasSWdX6wIqtAAAAAAAA4MwlyFra+dj6wx5uAT9BgAXAWahV&#10;gRVb5bnejVJhVa6sDcyqwHoHAAAAAAAAN6RPznrY7n39YQ+3gB8IsAD4MH1VYM655znnUSqoyuSq&#10;XNM0HWIrAAAAAAAA4M0SZe2280N7XxFXD7fgJgiwAHhXmVjVp1cty3J4N1KCqoRVfVVgzgmwAAAA&#10;AAAAgE/RJ2clyqqVh3394b2PiUsnwALgJFkV2CdaZW1g3o1UQdU8z39aHyiyAgAAAAAAgIuXIGvZ&#10;zom2Htu5Iq4ebsHZEGAB8KwEVQmr1nXdx1a1NjATrUbJ5KpMsEpYVasCa6IVAAAAAAAAwKYmZyXI&#10;qkkRff1hD7dgKAEWwI2roKpiqzxnqlViq1FqelWiqlyJrOodAAAAAAAAwDtLlLXbzg/tfUVcPdyC&#10;NxNgAdyAviowsdWyLMMjq0hYVZHVNE2HiVYAAAAAAAAAZ6pPzkqUVSsP79v33PuY6ARYAFciYVUC&#10;q4qtElnVu5ESVCWsyvSqWhWYcyZaAQAAAAAAAFyxxFnLdk609bidl7vv4VY/c6UEWAAXplYFruu6&#10;j6tyzruRKqia5/mwKrBiKwAAAAAAAABepSZnJciqP/L2iVv9zAURYAGcoZpklcgq91y1PnCUxFSJ&#10;qhJX1arAiq0AAAAAAAAA+FAJtHbb+WG77+6+h1v9zCcTYAF8kgqqaqJVnrM6MLHVKBVUJbbKNU3T&#10;YWUgAAAAAAAAABepT85KlFUrD+/b99z7mMYRYAEMlJgqUVXFVsuy7O95HinTqzLFKmFVIquaaAUA&#10;AAAAAADATUuctWznRFuP23m5Ox5u8QoCLICfVEFVj60y0SqTrUZKXJWJVvM871cH1iSrvAMAAAAA&#10;AACAd1AxVuKs+iN4n7jVw62bJcACeKVaFbiu6z62yjU6skpUlbgqkVWtD6zYCgAAAAAAAADOSP6A&#10;vtvOD9t9d3c83LoqAiyAplYFJqyqyKrejVKRVeKqWhVYsRUAAAAAAAAAXKEeYyXQ+nH9YQ+3zp4A&#10;C7g5tSqwJlolsMpz3o9SQVViq1zTNB1iKwAAAAAAAADgWYmzlu2caOtxO/f1h/ef+f+gAAu4SplY&#10;lbCqplcty3J4N1KCqoRVfVWgyAoAAAAAAAAAPkzFWImzjq0/7OHWuxBgARergqqaaJVzJlplstVI&#10;iasy0Wqe58Nkq3oHAAAAAAAAAFyMPjnrYbv39Yc93HqWAAs4e7UqcF3XfWyVqyZbjZLJVZlgVWsD&#10;+0QrAAAAAAAAAODmJMratfNh/aEACzgLFVRVbNXXB47Sp1dlbWBWBdY7AAAAAAAAAIDXEGABH6av&#10;CkxYtSzL/jnvR6mgKpOrck3TdIitAAAAAAAAAAB+lgALeFcJqxJYVWyVyKrejZSgKmFVXxWYcwIs&#10;AAAAAAAAAIBRBFjASbIqsE+0ytrAvBupgqp5ng+TrSq2AgAAAAAAAAD4DAIs4FkJqhJWreu6j61y&#10;1frAURJTJapKXFWrAkVWAAAAAAAAAMC5EmDBjaugqmKrPGeqVWKrUWp6VaKqXIms6h0AAAAAAAAA&#10;wCURYMEN6KsCE1sty7K/53mkhFWZYpWwapqmw0QrAAAAAAAAAIBrIcCCK1FBVY+tamXgSDXJKvda&#10;FZhzJloBAAAAAAAAAFw7ARZcmFoVuK7rPq7KOe9GqqBqnufDqsCKrQAAAAAAAAAAbpkAC85QrQpM&#10;WJUpVjXJKu9GSUyVqCpxVa0KrNgKAAAAAAAAAIDjBFjwSWpVYE20SmCV57wfpYKqxFa5pmk6rAwE&#10;AAAAAAAAAODtBFgwUEVWNb1qWZb9Pc8jZXpVplj1VYF5BwAAAAAAAADA+xJgwU+qoKrHVplolclW&#10;IyWuykSreZ4PkVW9AwAAAAAAAADgYwiw4JVqVeC6rvvYKtfoyCpRVeKqRFa1PrBiKwAAAAAAAAAA&#10;Pp8AC5paFVixVZ7r3SgVVuXK2sCsCqx3AAAAAAAAAACcNwEWN6evCsw59zznPEoFVZlclWuapkNs&#10;BQAAAAAAAADA5RJgcZUysapPr1qW5fBupARVCav6qsCcE2ABAAAAAAAAAHB9BFhcrAqq+kSrrA3M&#10;+sCRKqia5/lP6wNFVgAAAAAAAAAAt0eAxdlLUJWwal3XfWxVawMTYI2SyVWZYFVrA/tEKwAAAAAA&#10;AAAAKAIszkIFVRVb5TlTrRJbjVLTqxJV5cr6wHoHAAAAAAAAAACvIcDiw/RVgYmtlmUZHllFwqqK&#10;rKZpuvv69ev+HQAAAAAAAAAA/CwBFu8qYVUCq4qtElnVu5ESVCWs6qsCc85EKwAAAAAAAAAAGEWA&#10;xUlqVeC6rvu4Kue8G6mCqnmeD6sCK7YCAAAAAAAAAIDPIMDiWTXJKpFV7rlqfeAoiakSVSWuqlWB&#10;FVsBAAAAAAAAAMC5EWDduAqqaqJVnrM6MLHVKBVUJbbKNU3TYWUgAAAAAAAAAABcEgHWDUhMlaiq&#10;YqtlWfb3PI+U6VWZYpWwKpFVTbQCAAAAAAAAAIBrIcC6EhVU9diqVgaOVJOscs/qwDpnyhUAAAAA&#10;AAAAAFw7AdaFqVWB67ruA6tceTdSoqrEVfM8H9YHVmwFAAAAAAAAAAC3TIB1hmpVYMKqiqzq3SgV&#10;WSWuqlWBFVsBAAAAAAAAAADHCbA+Sa0KrIlWCazynPejVFCV2CrXNE2H2AoAAAAAAAAAAHg7AdZA&#10;mViVsKqmVy3Lcng3UoKqhFV9VaDICgAAAAAAAAAA3p8A6ydVUFUTrXLORKtMthopcVUmWs3zfJhs&#10;Ve8AAAAAAAAAAICPIcB6pVoVuK7rPrbKVZOtRsnkqkywqrWBfaIVAAAAAAAAAADw+QRYTQVVFVv1&#10;9YGj9OlVWRuYVYH1DgAAAAAAAAAAOG83F2D1VYE1xSrPOY9SQVUmV+WapukQWwEAAAAAAAAAAJfr&#10;KgOsTKyqwCpx1bIsh3cjJahKWNVXBeacAAsAAAAAAAAAALg+Fx1gZVVgn2iVtYF5N1IFVfM8HyZb&#10;VWwFAAAAAAAAAADclrMPsBJUJaxa13UfW9XawEy0GiUxVaKqxFW1KlBkBQAAAAAAAAAA/OgsAqwK&#10;qiq2ynOmWiW2GqWmVyWqypXIqt4BAAAAAAAAAAC8xocFWH1VYGKrZVn29zyPlLAqU6wSVk3TdJho&#10;BQAAAAAAAAAA8LPeNcCqoKrHVrUycKSaZJV7rQrMOROtAAAAAAAAAAAARjkpwKpVgeu67uOqnPNu&#10;pAqq5nk+rAqs2AoAAAAAAAAAAOAzPBtg1fSqRFa51ySrTLkaJTFVoqrEVbUqsGIrAAAAAAAAAACA&#10;c3MIsB4eHu7+/e9/71cHJrYapYKqxFa5pmk6rAwEAAAAAAAAAAC4JF/7w3uuEcz0qkyx6qsC8w4A&#10;AAAAAAAAAOBaHAKsxFJvlbgqE63meT5EVvUOAAAAAAAAAADg2h2qq+emUyWqSlyVyKrWB1ZsBQAA&#10;AAAAAAAAcMu+PP1XPfzrX//a3xNjVWwFAAAAAAAAAADAcX8KsAAAAAAAAAAAAHg9ARYAAAAAAAAA&#10;AMCJBFgAAAAAAAAAAAAnEmABAAAAAAAAAACcSIAFAAAAAAAAAABwIgEWAAAAAAAAAADAiQRYAAAA&#10;AAAAAAAAJxJgAQAAAAAAAAAAnEiABQAAAAAAAAAAcCIBFgAAAAAAAAAAwIkEWAAAAAAAAAAAACcS&#10;YAEAAAAAAAAAAJxIgAUAAAAAAAAAAHAiARYAAAAAAAAAAMCJBFgAAAAAAAAAAAAnEmABAAAAAAAA&#10;AACcSIAFAAAAAAAAAABwIgEWAAAAAAAAAADAiQRYAAAAAAAAAAAAJxJgAQAAAAAAAAAAnEiABQAA&#10;AAAAAAAAcCIBFgAAAAAAAAAAwIkEWAAAAAAAAAAAACcSYAEAAAAAAAAAAJxIgAUAAAAAAAAAAHAi&#10;ARYAAAAAAAAAAMCJBFgAAAAAAAAAAAAnEmABAAAAAAAAAACcSIAFAAAAAAAAAABwIgEWAAAAAAAA&#10;AADAif5PgAEATfn5EHXFwqEAAAAASUVORK5CYIJQSwECLQAUAAYACAAAACEAsYJntgoBAAATAgAA&#10;EwAAAAAAAAAAAAAAAAAAAAAAW0NvbnRlbnRfVHlwZXNdLnhtbFBLAQItABQABgAIAAAAIQA4/SH/&#10;1gAAAJQBAAALAAAAAAAAAAAAAAAAADsBAABfcmVscy8ucmVsc1BLAQItABQABgAIAAAAIQB9s2L9&#10;lAUAAKUbAAAOAAAAAAAAAAAAAAAAADoCAABkcnMvZTJvRG9jLnhtbFBLAQItABQABgAIAAAAIQCq&#10;Jg6+vAAAACEBAAAZAAAAAAAAAAAAAAAAAPoHAABkcnMvX3JlbHMvZTJvRG9jLnhtbC5yZWxzUEsB&#10;Ai0AFAAGAAgAAAAhAPWialrZAAAABgEAAA8AAAAAAAAAAAAAAAAA7QgAAGRycy9kb3ducmV2Lnht&#10;bFBLAQItAAoAAAAAAAAAIQCbGxQRaGQAAGhkAAAUAAAAAAAAAAAAAAAAAPMJAABkcnMvbWVkaWEv&#10;aW1hZ2UxLnBuZ1BLBQYAAAAABgAGAHwBAACNbgAAAAA=&#10;">
                     <v:shape id="Rectangle 51" o:spid="_x0000_s1027" style="position:absolute;width:73152;height:11303;visibility:visible;mso-wrap-style:square;v-text-anchor:middle" coordsize="7312660,1129665" o:gfxdata="UEsDBBQABgAIAAAAIQDw94q7/QAAAOIBAAATAAAAW0NvbnRlbnRfVHlwZXNdLnhtbJSRzUrEMBDH&#10;74LvEOYqbaoHEWm6B6tHFV0fYEimbdg2CZlYd9/edD8u4goeZ+b/8SOpV9tpFDNFtt4puC4rEOS0&#10;N9b1Cj7WT8UdCE7oDI7ekYIdMayay4t6vQvEIrsdKxhSCvdSsh5oQi59IJcvnY8TpjzGXgbUG+xJ&#10;3lTVrdTeJXKpSEsGNHVLHX6OSTxu8/pAEmlkEA8H4dKlAEMYrcaUSeXszI+W4thQZudew4MNfJUx&#10;QP7asFzOFxx9L/lpojUkXjGmZ5wyhjSRJQ8YKGvKv1MWzIkL33VWU9lGfl98J6hz4cZ/uUjzf7Pb&#10;bHuj+ZQu9z/UfAMAAP//AwBQSwMEFAAGAAgAAAAhADHdX2HSAAAAjwEAAAsAAABfcmVscy8ucmVs&#10;c6SQwWrDMAyG74O9g9G9cdpDGaNOb4VeSwe7CltJTGPLWCZt376mMFhGbzvqF/o+8e/2tzCpmbJ4&#10;jgbWTQuKomXn42Dg63xYfYCSgtHhxJEM3Elg372/7U40YalHMvokqlKiGBhLSZ9aix0poDScKNZN&#10;zzlgqWMedEJ7wYH0pm23Ov9mQLdgqqMzkI9uA+p8T9X8hx28zSzcl8Zy0Nz33r6iasfXeKK5UjAP&#10;VAy4LM8w09zU50C/9q7/6ZURE31X/kL8TKv1x6wXNXYPAAAA//8DAFBLAwQUAAYACAAAACEAMy8F&#10;nkEAAAA5AAAAEAAAAGRycy9zaGFwZXhtbC54bWyysa/IzVEoSy0qzszPs1Uy1DNQUkjNS85PycxL&#10;t1UKDXHTtVBSKC5JzEtJzMnPS7VVqkwtVrK34+UCAAAA//8DAFBLAwQUAAYACAAAACEAr50/IsQA&#10;AADcAAAADwAAAGRycy9kb3ducmV2LnhtbESPzWrDMBCE74W+g9hCL6WRG9JQ3CghDSQkt/z0ARZr&#10;a5taKyPJivv22UOgt11mdubbxWp0ncoUYuvZwNukAEVcedtybeD7sn39ABUTssXOMxn4owir5ePD&#10;Akvrr3yifE61khCOJRpoUupLrWPVkMM48T2xaD8+OEyyhlrbgFcJd52eFsVcO2xZGhrsadNQ9Xse&#10;nIHtbAjDSa93eT/Ov466yAd8ycY8P43rT1CJxvRvvl/vreC/C748IxPo5Q0AAP//AwBQSwECLQAU&#10;AAYACAAAACEA8PeKu/0AAADiAQAAEwAAAAAAAAAAAAAAAAAAAAAAW0NvbnRlbnRfVHlwZXNdLnht&#10;bFBLAQItABQABgAIAAAAIQAx3V9h0gAAAI8BAAALAAAAAAAAAAAAAAAAAC4BAABfcmVscy8ucmVs&#10;c1BLAQItABQABgAIAAAAIQAzLwWeQQAAADkAAAAQAAAAAAAAAAAAAAAAACkCAABkcnMvc2hhcGV4&#10;bWwueG1sUEsBAi0AFAAGAAgAAAAhAK+dPyLEAAAA3AAAAA8AAAAAAAAAAAAAAAAAmAIAAGRycy9k&#10;b3ducmV2LnhtbFBLBQYAAAAABAAEAPUAAACJAwAAAAA=&#10;" path="m,l7312660,r,1129665l3619500,733425,,1091565,,xe" fillcolor="#bc451b [3204]" stroked="f" strokeweight="1.25pt">
@@ -280,7 +280,7 @@
                       <v:path arrowok="t" o:connecttype="custom" o:connectlocs="0,0;7315200,0;7315200,1130373;3620757,733885;0,1092249;0,0" o:connectangles="0,0,0,0,0,0"/>
                     </v:shape>
                     <v:rect id="Rectangle 151" o:spid="_x0000_s1028" style="position:absolute;width:73152;height:12161;visibility:visible;mso-wrap-style:square;v-text-anchor:middle" o:gfxdata="UEsDBBQABgAIAAAAIQDw94q7/QAAAOIBAAATAAAAW0NvbnRlbnRfVHlwZXNdLnhtbJSRzUrEMBDH&#10;74LvEOYqbaoHEWm6B6tHFV0fYEimbdg2CZlYd9/edD8u4goeZ+b/8SOpV9tpFDNFtt4puC4rEOS0&#10;N9b1Cj7WT8UdCE7oDI7ekYIdMayay4t6vQvEIrsdKxhSCvdSsh5oQi59IJcvnY8TpjzGXgbUG+xJ&#10;3lTVrdTeJXKpSEsGNHVLHX6OSTxu8/pAEmlkEA8H4dKlAEMYrcaUSeXszI+W4thQZudew4MNfJUx&#10;QP7asFzOFxx9L/lpojUkXjGmZ5wyhjSRJQ8YKGvKv1MWzIkL33VWU9lGfl98J6hz4cZ/uUjzf7Pb&#10;bHuj+ZQu9z/UfAMAAP//AwBQSwMEFAAGAAgAAAAhADHdX2HSAAAAjwEAAAsAAABfcmVscy8ucmVs&#10;c6SQwWrDMAyG74O9g9G9cdpDGaNOb4VeSwe7CltJTGPLWCZt376mMFhGbzvqF/o+8e/2tzCpmbJ4&#10;jgbWTQuKomXn42Dg63xYfYCSgtHhxJEM3Elg372/7U40YalHMvokqlKiGBhLSZ9aix0poDScKNZN&#10;zzlgqWMedEJ7wYH0pm23Ov9mQLdgqqMzkI9uA+p8T9X8hx28zSzcl8Zy0Nz33r6iasfXeKK5UjAP&#10;VAy4LM8w09zU50C/9q7/6ZURE31X/kL8TKv1x6wXNXYPAAAA//8DAFBLAwQUAAYACAAAACEAMy8F&#10;nkEAAAA5AAAAEAAAAGRycy9zaGFwZXhtbC54bWyysa/IzVEoSy0qzszPs1Uy1DNQUkjNS85PycxL&#10;t1UKDXHTtVBSKC5JzEtJzMnPS7VVqkwtVrK34+UCAAAA//8DAFBLAwQUAAYACAAAACEAOkJw6cIA&#10;AADcAAAADwAAAGRycy9kb3ducmV2LnhtbERPzWrCQBC+C77DMoIXqRsFtaSuIkLBSwu1fYAxOyap&#10;mdmQ3ca1T98VCt7m4/ud9TZyo3rqfO3EwGyagSIpnK2lNPD1+fr0DMoHFIuNEzJwIw/bzXCwxty6&#10;q3xQfwylSiHiczRQhdDmWvuiIkY/dS1J4s6uYwwJdqW2HV5TODd6nmVLzVhLaqiwpX1FxeX4wwb6&#10;2+rte/K7f/dLlkM8TTieHRszHsXdC6hAMTzE/+6DTfMXM7g/ky7Qmz8AAAD//wMAUEsBAi0AFAAG&#10;AAgAAAAhAPD3irv9AAAA4gEAABMAAAAAAAAAAAAAAAAAAAAAAFtDb250ZW50X1R5cGVzXS54bWxQ&#10;SwECLQAUAAYACAAAACEAMd1fYdIAAACPAQAACwAAAAAAAAAAAAAAAAAuAQAAX3JlbHMvLnJlbHNQ&#10;SwECLQAUAAYACAAAACEAMy8FnkEAAAA5AAAAEAAAAAAAAAAAAAAAAAApAgAAZHJzL3NoYXBleG1s&#10;LnhtbFBLAQItABQABgAIAAAAIQA6QnDpwgAAANwAAAAPAAAAAAAAAAAAAAAAAJgCAABkcnMvZG93&#10;bnJldi54bWxQSwUGAAAAAAQABAD1AAAAhwMAAAAA&#10;" stroked="f" strokeweight="1.25pt">
-                      <v:fill r:id="rId11" o:title="" recolor="t" rotate="t" type="frame"/>
+                      <v:fill r:id="rId12" o:title="" recolor="t" rotate="t" type="frame"/>
                       <v:stroke endcap="round"/>
                     </v:rect>
                     <w10:wrap anchorx="page" anchory="page"/>
@@ -455,7 +455,7 @@
               </mc:Choice>
               <mc:Fallback>
                 <w:pict>
-                  <v:shapetype w14:anchorId="200508BF" id="_x0000_t202" coordsize="21600,21600" o:spt="202" path="m,l,21600r21600,l21600,xe">
+                  <v:shapetype id="_x0000_t202" coordsize="21600,21600" o:spt="202" path="m,l,21600r21600,l21600,xe">
                     <v:stroke joinstyle="miter"/>
                     <v:path gradientshapeok="t" o:connecttype="rect"/>
                   </v:shapetype>
@@ -682,7 +682,7 @@
                               </w:p>
                               <w:tbl>
                                 <w:tblPr>
-                                  <w:tblStyle w:val="TableauGrille1Clair-Accentuation1"/>
+                                  <w:tblStyle w:val="GridTable1LightAccent1"/>
                                   <w:tblW w:w="9488" w:type="dxa"/>
                                   <w:tblInd w:w="-1925" w:type="dxa"/>
                                   <w:tblLook w:val="04A0" w:firstRow="1" w:lastRow="0" w:firstColumn="1" w:lastColumn="0" w:noHBand="0" w:noVBand="1"/>
@@ -803,6 +803,13 @@
                                           <w:color w:val="404040" w:themeColor="text1" w:themeTint="BF"/>
                                         </w:rPr>
                                       </w:pPr>
+                                      <w:r>
+                                        <w:rPr>
+                                          <w:smallCaps/>
+                                          <w:color w:val="404040" w:themeColor="text1" w:themeTint="BF"/>
+                                        </w:rPr>
+                                        <w:t>POKORSKI</w:t>
+                                      </w:r>
                                     </w:p>
                                   </w:tc>
                                   <w:tc>
@@ -817,6 +824,13 @@
                                           <w:color w:val="404040" w:themeColor="text1" w:themeTint="BF"/>
                                         </w:rPr>
                                       </w:pPr>
+                                      <w:r>
+                                        <w:rPr>
+                                          <w:smallCaps/>
+                                          <w:color w:val="404040" w:themeColor="text1" w:themeTint="BF"/>
+                                        </w:rPr>
+                                        <w:t>ALEXIS</w:t>
+                                      </w:r>
                                     </w:p>
                                   </w:tc>
                                   <w:tc>
@@ -831,6 +845,15 @@
                                           <w:color w:val="404040" w:themeColor="text1" w:themeTint="BF"/>
                                         </w:rPr>
                                       </w:pPr>
+                                      <w:hyperlink r:id="rId13" w:history="1">
+                                        <w:r>
+                                          <w:rPr>
+                                            <w:rStyle w:val="Lienhypertexte"/>
+                                            <w:smallCaps/>
+                                          </w:rPr>
+                                          <w:t>alexis.pokorski@u-psud.fr</w:t>
+                                        </w:r>
+                                      </w:hyperlink>
                                     </w:p>
                                   </w:tc>
                                   <w:tc>
@@ -845,6 +868,28 @@
                                           <w:color w:val="404040" w:themeColor="text1" w:themeTint="BF"/>
                                         </w:rPr>
                                       </w:pPr>
+                                      <w:r>
+                                        <w:rPr>
+                                          <w:smallCaps/>
+                                          <w:color w:val="404040" w:themeColor="text1" w:themeTint="BF"/>
+                                        </w:rPr>
+                                        <w:t>3</w:t>
+                                      </w:r>
+                                      <w:r>
+                                        <w:rPr>
+                                          <w:smallCaps/>
+                                          <w:color w:val="404040" w:themeColor="text1" w:themeTint="BF"/>
+                                          <w:vertAlign w:val="superscript"/>
+                                        </w:rPr>
+                                        <w:t>e</w:t>
+                                      </w:r>
+                                      <w:r>
+                                        <w:rPr>
+                                          <w:smallCaps/>
+                                          <w:color w:val="404040" w:themeColor="text1" w:themeTint="BF"/>
+                                        </w:rPr>
+                                        <w:t>1</w:t>
+                                      </w:r>
                                     </w:p>
                                   </w:tc>
                                 </w:tr>
@@ -864,6 +909,13 @@
                                           <w:color w:val="404040" w:themeColor="text1" w:themeTint="BF"/>
                                         </w:rPr>
                                       </w:pPr>
+                                      <w:r>
+                                        <w:rPr>
+                                          <w:smallCaps/>
+                                          <w:color w:val="404040" w:themeColor="text1" w:themeTint="BF"/>
+                                        </w:rPr>
+                                        <w:t>CREBOUW</w:t>
+                                      </w:r>
                                     </w:p>
                                   </w:tc>
                                   <w:tc>
@@ -878,6 +930,13 @@
                                           <w:color w:val="404040" w:themeColor="text1" w:themeTint="BF"/>
                                         </w:rPr>
                                       </w:pPr>
+                                      <w:r>
+                                        <w:rPr>
+                                          <w:smallCaps/>
+                                          <w:color w:val="404040" w:themeColor="text1" w:themeTint="BF"/>
+                                        </w:rPr>
+                                        <w:t>Cyril</w:t>
+                                      </w:r>
                                     </w:p>
                                   </w:tc>
                                   <w:tc>
@@ -892,6 +951,13 @@
                                           <w:color w:val="404040" w:themeColor="text1" w:themeTint="BF"/>
                                         </w:rPr>
                                       </w:pPr>
+                                      <w:r>
+                                        <w:rPr>
+                                          <w:smallCaps/>
+                                          <w:color w:val="404040" w:themeColor="text1" w:themeTint="BF"/>
+                                        </w:rPr>
+                                        <w:t>cyril.crebouw@u-psud.fr</w:t>
+                                      </w:r>
                                     </w:p>
                                   </w:tc>
                                   <w:tc>
@@ -906,6 +972,28 @@
                                           <w:color w:val="404040" w:themeColor="text1" w:themeTint="BF"/>
                                         </w:rPr>
                                       </w:pPr>
+                                      <w:r>
+                                        <w:rPr>
+                                          <w:smallCaps/>
+                                          <w:color w:val="404040" w:themeColor="text1" w:themeTint="BF"/>
+                                        </w:rPr>
+                                        <w:t>3</w:t>
+                                      </w:r>
+                                      <w:r>
+                                        <w:rPr>
+                                          <w:smallCaps/>
+                                          <w:color w:val="404040" w:themeColor="text1" w:themeTint="BF"/>
+                                          <w:vertAlign w:val="superscript"/>
+                                        </w:rPr>
+                                        <w:t>e</w:t>
+                                      </w:r>
+                                      <w:r>
+                                        <w:rPr>
+                                          <w:smallCaps/>
+                                          <w:color w:val="404040" w:themeColor="text1" w:themeTint="BF"/>
+                                        </w:rPr>
+                                        <w:t>1</w:t>
+                                      </w:r>
                                     </w:p>
                                   </w:tc>
                                 </w:tr>
@@ -977,7 +1065,7 @@
               </mc:Choice>
               <mc:Fallback>
                 <w:pict>
-                  <v:shape w14:anchorId="7356C6FB" id="Zone de texte 154" o:spid="_x0000_s1027" type="#_x0000_t202" style="position:absolute;margin-left:17.3pt;margin-top:154.95pt;width:8in;height:533.35pt;z-index:251661312;visibility:visible;mso-wrap-style:square;mso-width-percent:941;mso-height-percent:0;mso-wrap-distance-left:9pt;mso-wrap-distance-top:0;mso-wrap-distance-right:9pt;mso-wrap-distance-bottom:0;mso-position-horizontal:absolute;mso-position-horizontal-relative:page;mso-position-vertical:absolute;mso-position-vertical-relative:page;mso-width-percent:941;mso-height-percent:0;mso-width-relative:page;mso-height-relative:page;v-text-anchor:bottom" o:gfxdata="UEsDBBQABgAIAAAAIQC2gziS/gAAAOEBAAATAAAAW0NvbnRlbnRfVHlwZXNdLnhtbJSRQU7DMBBF&#10;90jcwfIWJU67QAgl6YK0S0CoHGBkTxKLZGx5TGhvj5O2G0SRWNoz/78nu9wcxkFMGNg6quQqL6RA&#10;0s5Y6ir5vt9lD1JwBDIwOMJKHpHlpr69KfdHjyxSmriSfYz+USnWPY7AufNIadK6MEJMx9ApD/oD&#10;OlTrorhX2lFEilmcO2RdNtjC5xDF9pCuTyYBB5bi6bQ4syoJ3g9WQ0ymaiLzg5KdCXlKLjvcW893&#10;SUOqXwnz5DrgnHtJTxOsQfEKIT7DmDSUCaxw7Rqn8787ZsmRM9e2VmPeBN4uqYvTtW7jvijg9N/y&#10;JsXecLq0q+WD6m8AAAD//wMAUEsDBBQABgAIAAAAIQA4/SH/1gAAAJQBAAALAAAAX3JlbHMvLnJl&#10;bHOkkMFqwzAMhu+DvYPRfXGawxijTi+j0GvpHsDYimMaW0Yy2fr2M4PBMnrbUb/Q94l/f/hMi1qR&#10;JVI2sOt6UJgd+ZiDgffL8ekFlFSbvV0oo4EbChzGx4f9GRdb25HMsYhqlCwG5lrLq9biZkxWOiqY&#10;22YiTra2kYMu1l1tQD30/bPm3wwYN0x18gb45AdQl1tp5j/sFB2T0FQ7R0nTNEV3j6o9feQzro1i&#10;OWA14Fm+Q8a1a8+Bvu/d/dMb2JY5uiPbhG/ktn4cqGU/er3pcvwCAAD//wMAUEsDBBQABgAIAAAA&#10;IQDEqMIHhwIAAG4FAAAOAAAAZHJzL2Uyb0RvYy54bWysVN1P2zAQf5+0/8Hy+0gKtLCKFHUgpkkI&#10;0GBC2pvr2DSa7fPsa5Pur9/ZSQpie2Hai3O5+933x9l5Zw3bqhAbcBWfHJScKSehbtxTxb89XH04&#10;5SyicLUw4FTFdyry88X7d2etn6tDWIOpVWBkxMV56yu+RvTzoohyrayIB+CVI6GGYAXSb3gq6iBa&#10;sm5NcViWs6KFUPsAUsVI3MteyBfZvtZK4q3WUSEzFafYML8hv6v0FoszMX8Kwq8bOYQh/iEKKxpH&#10;TvemLgUKtgnNH6ZsIwNE0HggwRagdSNVzoGymZSvsrlfC69yLlSc6Pdliv/PrLzZ3gXW1NS76TFn&#10;Tlhq0ndqFasVQ9WhYklAZWp9nBP63hMeu0/QkcrIj8RM2Xc62PSlvBjJqeC7fZHJFpPEPDmaTKlz&#10;nEmSzU5Ojo5nH5Od4lndh4ifFViWiIoH6mIurtheR+yhIyR5c3DVGJM7aRxryerRtMwKewkZNy5h&#10;VZ6JwUxKqQ89U7gzKmGM+6o01SRnkBh5GtWFCWwraI6ElMphTj7bJXRCaQriLYoD/jmqtyj3eYye&#10;weFe2TYOQs7+Vdj1jzFk3eOp5i/yTiR2q64fhrGzK6h31PAA/eZEL68aasq1iHgnAq0KNZLWH2/p&#10;0Qao+DBQnK0h/PobP+FpgknKWUurV/H4cyOC4sx8cTTbk1lZ5gnB/EseQiZmp9PTNDirke029gKo&#10;IRO6MV5mMoHRjKQOYB/pQCyTQxIJJ8ltxVcjeYH9LaADI9VymUG0mF7gtbv3MplO/UnT9tA9iuCH&#10;kUybcQPjfor5q8nssUnTwXKDoJs8tqnEfUGH0tNS58EfDlC6Gi//M+r5TC5+AwAA//8DAFBLAwQU&#10;AAYACAAAACEAxo5mbuAAAAAMAQAADwAAAGRycy9kb3ducmV2LnhtbEyPwU7DMAyG70i8Q2QkLhNL&#10;x1C2lqYTAvWEOLDuAbLGpIUmKUm2FZ4e7zRO/m3/+v253Ex2YEcMsfdOwmKeAUPXet07I2HX1Hdr&#10;YDEpp9XgHUr4wQib6vqqVIX2J/eOx20yjEJcLJSELqWx4Dy2HVoV535ER7sPH6xK1AbDdVAnCrcD&#10;v88ywa3qHV3o1IjPHbZf24OVYLTZ6bd61cxELZrv/OV19vkbpLy9mZ4egSWc0sUMZ3xCh4qY9v7g&#10;dGSDhOWDICfVLM+BnQ2LtaDRntRyRYpXJf//RPUHAAD//wMAUEsBAi0AFAAGAAgAAAAhALaDOJL+&#10;AAAA4QEAABMAAAAAAAAAAAAAAAAAAAAAAFtDb250ZW50X1R5cGVzXS54bWxQSwECLQAUAAYACAAA&#10;ACEAOP0h/9YAAACUAQAACwAAAAAAAAAAAAAAAAAvAQAAX3JlbHMvLnJlbHNQSwECLQAUAAYACAAA&#10;ACEAxKjCB4cCAABuBQAADgAAAAAAAAAAAAAAAAAuAgAAZHJzL2Uyb0RvYy54bWxQSwECLQAUAAYA&#10;CAAAACEAxo5mbuAAAAAMAQAADwAAAAAAAAAAAAAAAADhBAAAZHJzL2Rvd25yZXYueG1sUEsFBgAA&#10;AAAEAAQA8wAAAO4FAAAAAA==&#10;" filled="f" stroked="f" strokeweight=".5pt">
+                  <v:shape id="Zone de texte 154" o:spid="_x0000_s1027" type="#_x0000_t202" style="position:absolute;margin-left:17.3pt;margin-top:154.95pt;width:8in;height:533.35pt;z-index:251661312;visibility:visible;mso-wrap-style:square;mso-width-percent:941;mso-height-percent:0;mso-wrap-distance-left:9pt;mso-wrap-distance-top:0;mso-wrap-distance-right:9pt;mso-wrap-distance-bottom:0;mso-position-horizontal:absolute;mso-position-horizontal-relative:page;mso-position-vertical:absolute;mso-position-vertical-relative:page;mso-width-percent:941;mso-height-percent:0;mso-width-relative:page;mso-height-relative:page;v-text-anchor:bottom" o:gfxdata="UEsDBBQABgAIAAAAIQC2gziS/gAAAOEBAAATAAAAW0NvbnRlbnRfVHlwZXNdLnhtbJSRQU7DMBBF&#10;90jcwfIWJU67QAgl6YK0S0CoHGBkTxKLZGx5TGhvj5O2G0SRWNoz/78nu9wcxkFMGNg6quQqL6RA&#10;0s5Y6ir5vt9lD1JwBDIwOMJKHpHlpr69KfdHjyxSmriSfYz+USnWPY7AufNIadK6MEJMx9ApD/oD&#10;OlTrorhX2lFEilmcO2RdNtjC5xDF9pCuTyYBB5bi6bQ4syoJ3g9WQ0ymaiLzg5KdCXlKLjvcW893&#10;SUOqXwnz5DrgnHtJTxOsQfEKIT7DmDSUCaxw7Rqn8787ZsmRM9e2VmPeBN4uqYvTtW7jvijg9N/y&#10;JsXecLq0q+WD6m8AAAD//wMAUEsDBBQABgAIAAAAIQA4/SH/1gAAAJQBAAALAAAAX3JlbHMvLnJl&#10;bHOkkMFqwzAMhu+DvYPRfXGawxijTi+j0GvpHsDYimMaW0Yy2fr2M4PBMnrbUb/Q94l/f/hMi1qR&#10;JVI2sOt6UJgd+ZiDgffL8ekFlFSbvV0oo4EbChzGx4f9GRdb25HMsYhqlCwG5lrLq9biZkxWOiqY&#10;22YiTra2kYMu1l1tQD30/bPm3wwYN0x18gb45AdQl1tp5j/sFB2T0FQ7R0nTNEV3j6o9feQzro1i&#10;OWA14Fm+Q8a1a8+Bvu/d/dMb2JY5uiPbhG/ktn4cqGU/er3pcvwCAAD//wMAUEsDBBQABgAIAAAA&#10;IQDEqMIHhwIAAG4FAAAOAAAAZHJzL2Uyb0RvYy54bWysVN1P2zAQf5+0/8Hy+0gKtLCKFHUgpkkI&#10;0GBC2pvr2DSa7fPsa5Pur9/ZSQpie2Hai3O5+933x9l5Zw3bqhAbcBWfHJScKSehbtxTxb89XH04&#10;5SyicLUw4FTFdyry88X7d2etn6tDWIOpVWBkxMV56yu+RvTzoohyrayIB+CVI6GGYAXSb3gq6iBa&#10;sm5NcViWs6KFUPsAUsVI3MteyBfZvtZK4q3WUSEzFafYML8hv6v0FoszMX8Kwq8bOYQh/iEKKxpH&#10;TvemLgUKtgnNH6ZsIwNE0HggwRagdSNVzoGymZSvsrlfC69yLlSc6Pdliv/PrLzZ3gXW1NS76TFn&#10;Tlhq0ndqFasVQ9WhYklAZWp9nBP63hMeu0/QkcrIj8RM2Xc62PSlvBjJqeC7fZHJFpPEPDmaTKlz&#10;nEmSzU5Ojo5nH5Od4lndh4ifFViWiIoH6mIurtheR+yhIyR5c3DVGJM7aRxryerRtMwKewkZNy5h&#10;VZ6JwUxKqQ89U7gzKmGM+6o01SRnkBh5GtWFCWwraI6ElMphTj7bJXRCaQriLYoD/jmqtyj3eYye&#10;weFe2TYOQs7+Vdj1jzFk3eOp5i/yTiR2q64fhrGzK6h31PAA/eZEL68aasq1iHgnAq0KNZLWH2/p&#10;0Qao+DBQnK0h/PobP+FpgknKWUurV/H4cyOC4sx8cTTbk1lZ5gnB/EseQiZmp9PTNDirke029gKo&#10;IRO6MV5mMoHRjKQOYB/pQCyTQxIJJ8ltxVcjeYH9LaADI9VymUG0mF7gtbv3MplO/UnT9tA9iuCH&#10;kUybcQPjfor5q8nssUnTwXKDoJs8tqnEfUGH0tNS58EfDlC6Gi//M+r5TC5+AwAA//8DAFBLAwQU&#10;AAYACAAAACEAxo5mbuAAAAAMAQAADwAAAGRycy9kb3ducmV2LnhtbEyPwU7DMAyG70i8Q2QkLhNL&#10;x1C2lqYTAvWEOLDuAbLGpIUmKUm2FZ4e7zRO/m3/+v253Ex2YEcMsfdOwmKeAUPXet07I2HX1Hdr&#10;YDEpp9XgHUr4wQib6vqqVIX2J/eOx20yjEJcLJSELqWx4Dy2HVoV535ER7sPH6xK1AbDdVAnCrcD&#10;v88ywa3qHV3o1IjPHbZf24OVYLTZ6bd61cxELZrv/OV19vkbpLy9mZ4egSWc0sUMZ3xCh4qY9v7g&#10;dGSDhOWDICfVLM+BnQ2LtaDRntRyRYpXJf//RPUHAAD//wMAUEsBAi0AFAAGAAgAAAAhALaDOJL+&#10;AAAA4QEAABMAAAAAAAAAAAAAAAAAAAAAAFtDb250ZW50X1R5cGVzXS54bWxQSwECLQAUAAYACAAA&#10;ACEAOP0h/9YAAACUAQAACwAAAAAAAAAAAAAAAAAvAQAAX3JlbHMvLnJlbHNQSwECLQAUAAYACAAA&#10;ACEAxKjCB4cCAABuBQAADgAAAAAAAAAAAAAAAAAuAgAAZHJzL2Uyb0RvYy54bWxQSwECLQAUAAYA&#10;CAAAACEAxo5mbuAAAAAMAQAADwAAAAAAAAAAAAAAAADhBAAAZHJzL2Rvd25yZXYueG1sUEsFBgAA&#10;AAAEAAQA8wAAAO4FAAAAAA==&#10;" filled="f" stroked="f" strokeweight=".5pt">
                     <v:textbox inset="126pt,0,54pt,0">
                       <w:txbxContent>
                         <w:p>
@@ -1050,7 +1138,7 @@
                         </w:p>
                         <w:tbl>
                           <w:tblPr>
-                            <w:tblStyle w:val="TableauGrille1Clair-Accentuation1"/>
+                            <w:tblStyle w:val="GridTable1LightAccent1"/>
                             <w:tblW w:w="9488" w:type="dxa"/>
                             <w:tblInd w:w="-1925" w:type="dxa"/>
                             <w:tblLook w:val="04A0" w:firstRow="1" w:lastRow="0" w:firstColumn="1" w:lastColumn="0" w:noHBand="0" w:noVBand="1"/>
@@ -1171,6 +1259,13 @@
                                     <w:color w:val="404040" w:themeColor="text1" w:themeTint="BF"/>
                                   </w:rPr>
                                 </w:pPr>
+                                <w:r>
+                                  <w:rPr>
+                                    <w:smallCaps/>
+                                    <w:color w:val="404040" w:themeColor="text1" w:themeTint="BF"/>
+                                  </w:rPr>
+                                  <w:t>POKORSKI</w:t>
+                                </w:r>
                               </w:p>
                             </w:tc>
                             <w:tc>
@@ -1185,6 +1280,13 @@
                                     <w:color w:val="404040" w:themeColor="text1" w:themeTint="BF"/>
                                   </w:rPr>
                                 </w:pPr>
+                                <w:r>
+                                  <w:rPr>
+                                    <w:smallCaps/>
+                                    <w:color w:val="404040" w:themeColor="text1" w:themeTint="BF"/>
+                                  </w:rPr>
+                                  <w:t>ALEXIS</w:t>
+                                </w:r>
                               </w:p>
                             </w:tc>
                             <w:tc>
@@ -1199,6 +1301,15 @@
                                     <w:color w:val="404040" w:themeColor="text1" w:themeTint="BF"/>
                                   </w:rPr>
                                 </w:pPr>
+                                <w:hyperlink r:id="rId14" w:history="1">
+                                  <w:r>
+                                    <w:rPr>
+                                      <w:rStyle w:val="Lienhypertexte"/>
+                                      <w:smallCaps/>
+                                    </w:rPr>
+                                    <w:t>alexis.pokorski@u-psud.fr</w:t>
+                                  </w:r>
+                                </w:hyperlink>
                               </w:p>
                             </w:tc>
                             <w:tc>
@@ -1213,6 +1324,28 @@
                                     <w:color w:val="404040" w:themeColor="text1" w:themeTint="BF"/>
                                   </w:rPr>
                                 </w:pPr>
+                                <w:r>
+                                  <w:rPr>
+                                    <w:smallCaps/>
+                                    <w:color w:val="404040" w:themeColor="text1" w:themeTint="BF"/>
+                                  </w:rPr>
+                                  <w:t>3</w:t>
+                                </w:r>
+                                <w:r>
+                                  <w:rPr>
+                                    <w:smallCaps/>
+                                    <w:color w:val="404040" w:themeColor="text1" w:themeTint="BF"/>
+                                    <w:vertAlign w:val="superscript"/>
+                                  </w:rPr>
+                                  <w:t>e</w:t>
+                                </w:r>
+                                <w:r>
+                                  <w:rPr>
+                                    <w:smallCaps/>
+                                    <w:color w:val="404040" w:themeColor="text1" w:themeTint="BF"/>
+                                  </w:rPr>
+                                  <w:t>1</w:t>
+                                </w:r>
                               </w:p>
                             </w:tc>
                           </w:tr>
@@ -1232,6 +1365,13 @@
                                     <w:color w:val="404040" w:themeColor="text1" w:themeTint="BF"/>
                                   </w:rPr>
                                 </w:pPr>
+                                <w:r>
+                                  <w:rPr>
+                                    <w:smallCaps/>
+                                    <w:color w:val="404040" w:themeColor="text1" w:themeTint="BF"/>
+                                  </w:rPr>
+                                  <w:t>CREBOUW</w:t>
+                                </w:r>
                               </w:p>
                             </w:tc>
                             <w:tc>
@@ -1246,6 +1386,13 @@
                                     <w:color w:val="404040" w:themeColor="text1" w:themeTint="BF"/>
                                   </w:rPr>
                                 </w:pPr>
+                                <w:r>
+                                  <w:rPr>
+                                    <w:smallCaps/>
+                                    <w:color w:val="404040" w:themeColor="text1" w:themeTint="BF"/>
+                                  </w:rPr>
+                                  <w:t>Cyril</w:t>
+                                </w:r>
                               </w:p>
                             </w:tc>
                             <w:tc>
@@ -1260,6 +1407,13 @@
                                     <w:color w:val="404040" w:themeColor="text1" w:themeTint="BF"/>
                                   </w:rPr>
                                 </w:pPr>
+                                <w:r>
+                                  <w:rPr>
+                                    <w:smallCaps/>
+                                    <w:color w:val="404040" w:themeColor="text1" w:themeTint="BF"/>
+                                  </w:rPr>
+                                  <w:t>cyril.crebouw@u-psud.fr</w:t>
+                                </w:r>
                               </w:p>
                             </w:tc>
                             <w:tc>
@@ -1274,6 +1428,28 @@
                                     <w:color w:val="404040" w:themeColor="text1" w:themeTint="BF"/>
                                   </w:rPr>
                                 </w:pPr>
+                                <w:r>
+                                  <w:rPr>
+                                    <w:smallCaps/>
+                                    <w:color w:val="404040" w:themeColor="text1" w:themeTint="BF"/>
+                                  </w:rPr>
+                                  <w:t>3</w:t>
+                                </w:r>
+                                <w:r>
+                                  <w:rPr>
+                                    <w:smallCaps/>
+                                    <w:color w:val="404040" w:themeColor="text1" w:themeTint="BF"/>
+                                    <w:vertAlign w:val="superscript"/>
+                                  </w:rPr>
+                                  <w:t>e</w:t>
+                                </w:r>
+                                <w:r>
+                                  <w:rPr>
+                                    <w:smallCaps/>
+                                    <w:color w:val="404040" w:themeColor="text1" w:themeTint="BF"/>
+                                  </w:rPr>
+                                  <w:t>1</w:t>
+                                </w:r>
                               </w:p>
                             </w:tc>
                           </w:tr>
@@ -5790,7 +5966,7 @@
     <w:p/>
     <w:tbl>
       <w:tblPr>
-        <w:tblStyle w:val="TableauGrille1Clair-Accentuation1"/>
+        <w:tblStyle w:val="GridTable1LightAccent1"/>
         <w:tblW w:w="9489" w:type="dxa"/>
         <w:tblInd w:w="478" w:type="dxa"/>
         <w:tblLayout w:type="fixed"/>
@@ -6334,6 +6510,7 @@
       </w:pPr>
       <w:bookmarkStart w:id="1" w:name="_Toc430965354"/>
       <w:r>
+        <w:lastRenderedPageBreak/>
         <w:t>Organisation</w:t>
       </w:r>
       <w:r>
@@ -6638,7 +6815,7 @@
             <wp:cNvGraphicFramePr/>
             <a:graphic xmlns:a="http://schemas.openxmlformats.org/drawingml/2006/main">
               <a:graphicData uri="http://schemas.openxmlformats.org/drawingml/2006/diagram">
-                <dgm:relIds xmlns:dgm="http://schemas.openxmlformats.org/drawingml/2006/diagram" xmlns:r="http://schemas.openxmlformats.org/officeDocument/2006/relationships" r:dm="rId12" r:lo="rId13" r:qs="rId14" r:cs="rId15"/>
+                <dgm:relIds xmlns:dgm="http://schemas.openxmlformats.org/drawingml/2006/diagram" xmlns:r="http://schemas.openxmlformats.org/officeDocument/2006/relationships" r:dm="rId15" r:lo="rId16" r:qs="rId17" r:cs="rId18"/>
               </a:graphicData>
             </a:graphic>
           </wp:inline>
@@ -6715,7 +6892,7 @@
               </wp:anchor>
             </w:drawing>
           </mc:Choice>
-          <mc:Fallback>
+          <mc:Fallback xmlns:w15="http://schemas.microsoft.com/office/word/2012/wordml">
             <w:pict>
               <v:rect w14:anchorId="524857BC" id="Rectangle 8" o:spid="_x0000_s1026" style="position:absolute;margin-left:0;margin-top:.2pt;width:48.35pt;height:10.9pt;z-index:251672576;visibility:visible;mso-wrap-style:square;mso-wrap-distance-left:9pt;mso-wrap-distance-top:0;mso-wrap-distance-right:9pt;mso-wrap-distance-bottom:0;mso-position-horizontal:left;mso-position-horizontal-relative:margin;mso-position-vertical:absolute;mso-position-vertical-relative:text;v-text-anchor:middle" o:gfxdata="UEsDBBQABgAIAAAAIQC2gziS/gAAAOEBAAATAAAAW0NvbnRlbnRfVHlwZXNdLnhtbJSRQU7DMBBF&#10;90jcwfIWJU67QAgl6YK0S0CoHGBkTxKLZGx5TGhvj5O2G0SRWNoz/78nu9wcxkFMGNg6quQqL6RA&#10;0s5Y6ir5vt9lD1JwBDIwOMJKHpHlpr69KfdHjyxSmriSfYz+USnWPY7AufNIadK6MEJMx9ApD/oD&#10;OlTrorhX2lFEilmcO2RdNtjC5xDF9pCuTyYBB5bi6bQ4syoJ3g9WQ0ymaiLzg5KdCXlKLjvcW893&#10;SUOqXwnz5DrgnHtJTxOsQfEKIT7DmDSUCaxw7Rqn8787ZsmRM9e2VmPeBN4uqYvTtW7jvijg9N/y&#10;JsXecLq0q+WD6m8AAAD//wMAUEsDBBQABgAIAAAAIQA4/SH/1gAAAJQBAAALAAAAX3JlbHMvLnJl&#10;bHOkkMFqwzAMhu+DvYPRfXGawxijTi+j0GvpHsDYimMaW0Yy2fr2M4PBMnrbUb/Q94l/f/hMi1qR&#10;JVI2sOt6UJgd+ZiDgffL8ekFlFSbvV0oo4EbChzGx4f9GRdb25HMsYhqlCwG5lrLq9biZkxWOiqY&#10;22YiTra2kYMu1l1tQD30/bPm3wwYN0x18gb45AdQl1tp5j/sFB2T0FQ7R0nTNEV3j6o9feQzro1i&#10;OWA14Fm+Q8a1a8+Bvu/d/dMb2JY5uiPbhG/ktn4cqGU/er3pcvwCAAD//wMAUEsDBBQABgAIAAAA&#10;IQDPvM+IdAIAADgFAAAOAAAAZHJzL2Uyb0RvYy54bWysVFFP2zAQfp+0/2D5fSQphbGKFFVFTJMQ&#10;VMDEs+vYTSTH553dpt2v39lJAwK0h2l9cH25u+98n7/z5dW+NWyn0DdgS16c5JwpK6Fq7KbkP59u&#10;vlxw5oOwlTBgVckPyvOr+edPl52bqQnUYCqFjECsn3Wu5HUIbpZlXtaqFf4EnLLk1ICtCGTiJqtQ&#10;dITemmyS5+dZB1g5BKm8p6/XvZPPE77WSoZ7rb0KzJSczhbSimldxzWbX4rZBoWrGzkcQ/zDKVrR&#10;WCo6Ql2LINgWm3dQbSMRPOhwIqHNQOtGqtQDdVPkb7p5rIVTqRcix7uRJv//YOXdboWsqUpOF2VF&#10;S1f0QKQJuzGKXUR6OudnFPXoVjhYnrax173GNv5TF2yfKD2MlKp9YJI+nhfTfHrGmSRXcXoxPU2U&#10;Zy/JDn34rqBlcVNypOKJSLG79YEKUugxhIx4mL582oWDUfEExj4oTV1QwUnKTvpRS4NsJ+jmhZTK&#10;hqJ31aJS/eeznH6xRyoyZiQrAUZk3RgzYg8AUZvvsXuYIT6mqiS/MTn/28H65DEjVQYbxuS2sYAf&#10;ARjqaqjcxx9J6qmJLK2hOtAdI/Ti907eNMT1rfBhJZDUTnNBExzuadEGupLDsOOsBvz90fcYTyIk&#10;L2cdTU/J/a+tQMWZ+WFJnt+K6TSOWzKmZ18nZOBrz/q1x27bJdA1FfRWOJm2MT6Y41YjtM806ItY&#10;lVzCSqpdchnwaCxDP9X0VEi1WKQwGjEnwq19dDKCR1ajlp72zwLdILhASr2D46SJ2Rvd9bEx08Ji&#10;G0A3SZQvvA5803gm4QxPSZz/13aKennw5n8AAAD//wMAUEsDBBQABgAIAAAAIQAe5yML3QAAAAMB&#10;AAAPAAAAZHJzL2Rvd25yZXYueG1sTI/BTsMwEETvSPyDtUhcqtZphAoN2VQIhLhwoUBVbk68JFHt&#10;dYjdJOXrMSc4jmY08ybfTNaIgXrfOkZYLhIQxJXTLdcIb6+P8xsQPijWyjgmhBN52BTnZ7nKtBv5&#10;hYZtqEUsYZ8phCaELpPSVw1Z5ReuI47ep+utClH2tdS9GmO5NTJNkpW0quW40KiO7huqDtujRRiX&#10;6/3T+25/+P46fQyhfJg9m26GeHkx3d2CCDSFvzD84kd0KCJT6Y6svTAI8UhAuAIRvfXqGkSJkKYp&#10;yCKX/9mLHwAAAP//AwBQSwECLQAUAAYACAAAACEAtoM4kv4AAADhAQAAEwAAAAAAAAAAAAAAAAAA&#10;AAAAW0NvbnRlbnRfVHlwZXNdLnhtbFBLAQItABQABgAIAAAAIQA4/SH/1gAAAJQBAAALAAAAAAAA&#10;AAAAAAAAAC8BAABfcmVscy8ucmVsc1BLAQItABQABgAIAAAAIQDPvM+IdAIAADgFAAAOAAAAAAAA&#10;AAAAAAAAAC4CAABkcnMvZTJvRG9jLnhtbFBLAQItABQABgAIAAAAIQAe5yML3QAAAAMBAAAPAAAA&#10;AAAAAAAAAAAAAM4EAABkcnMvZG93bnJldi54bWxQSwUGAAAAAAQABADzAAAA2AUAAAAA&#10;" fillcolor="#bc451b [3204]" strokecolor="#5d220d [1604]" strokeweight="1.25pt">
                 <v:stroke endcap="round"/>
@@ -6800,7 +6977,7 @@
               </wp:anchor>
             </w:drawing>
           </mc:Choice>
-          <mc:Fallback>
+          <mc:Fallback xmlns:w15="http://schemas.microsoft.com/office/word/2012/wordml">
             <w:pict>
               <v:rect w14:anchorId="43E65396" id="Rectangle 4" o:spid="_x0000_s1026" style="position:absolute;margin-left:0;margin-top:.5pt;width:48.35pt;height:10.9pt;z-index:251670528;visibility:visible;mso-wrap-style:square;mso-wrap-distance-left:9pt;mso-wrap-distance-top:0;mso-wrap-distance-right:9pt;mso-wrap-distance-bottom:0;mso-position-horizontal:left;mso-position-horizontal-relative:margin;mso-position-vertical:absolute;mso-position-vertical-relative:text;v-text-anchor:middle" o:gfxdata="UEsDBBQABgAIAAAAIQC2gziS/gAAAOEBAAATAAAAW0NvbnRlbnRfVHlwZXNdLnhtbJSRQU7DMBBF&#10;90jcwfIWJU67QAgl6YK0S0CoHGBkTxKLZGx5TGhvj5O2G0SRWNoz/78nu9wcxkFMGNg6quQqL6RA&#10;0s5Y6ir5vt9lD1JwBDIwOMJKHpHlpr69KfdHjyxSmriSfYz+USnWPY7AufNIadK6MEJMx9ApD/oD&#10;OlTrorhX2lFEilmcO2RdNtjC5xDF9pCuTyYBB5bi6bQ4syoJ3g9WQ0ymaiLzg5KdCXlKLjvcW893&#10;SUOqXwnz5DrgnHtJTxOsQfEKIT7DmDSUCaxw7Rqn8787ZsmRM9e2VmPeBN4uqYvTtW7jvijg9N/y&#10;JsXecLq0q+WD6m8AAAD//wMAUEsDBBQABgAIAAAAIQA4/SH/1gAAAJQBAAALAAAAX3JlbHMvLnJl&#10;bHOkkMFqwzAMhu+DvYPRfXGawxijTi+j0GvpHsDYimMaW0Yy2fr2M4PBMnrbUb/Q94l/f/hMi1qR&#10;JVI2sOt6UJgd+ZiDgffL8ekFlFSbvV0oo4EbChzGx4f9GRdb25HMsYhqlCwG5lrLq9biZkxWOiqY&#10;22YiTra2kYMu1l1tQD30/bPm3wwYN0x18gb45AdQl1tp5j/sFB2T0FQ7R0nTNEV3j6o9feQzro1i&#10;OWA14Fm+Q8a1a8+Bvu/d/dMb2JY5uiPbhG/ktn4cqGU/er3pcvwCAAD//wMAUEsDBBQABgAIAAAA&#10;IQB2gfmvbgIAADgFAAAOAAAAZHJzL2Uyb0RvYy54bWysVFFP3DAMfp+0/xDlfbQ9CmMneugEYpqE&#10;4ARMPIc0uVZK48zJXe/26+ekvYIY2qRpfUjt2P4cf7FzfrHrDNsq9C3YihdHOWfKSqhbu67498fr&#10;T2ec+SBsLQxYVfG98vxi8fHDee/magYNmFohIxDr572reBOCm2eZl43qhD8CpywZNWAnAqm4zmoU&#10;PaF3Jpvl+WnWA9YOQSrvafdqMPJFwtdayXCntVeBmYrT2UJaMa3Pcc0W52K+RuGaVo7HEP9wik60&#10;lpJOUFciCLbB9jeorpUIHnQ4ktBloHUrVaqBqinyN9U8NMKpVAuR491Ek/9/sPJ2u0LW1hUvObOi&#10;oyu6J9KEXRvFykhP7/ycvB7cCkfNkxhr3Wns4p+qYLtE6X6iVO0Ck7R5WpR5ecKZJFNxfFYeJ8qz&#10;l2CHPnxV0LEoVBwpeSJSbG98oITkenAhJR5mSJ+ksDcqnsDYe6WpCko4S9Gpf9SlQbYVdPNCSmXD&#10;aGpErYbtk5y+WCMlmSKSlgAjsm6NmbCLP2EPMKN/DFWp/abg/O/BU0TKDDZMwV1rAd8DMKEYC9CD&#10;/4GkgZrI0jPUe7pjhKH5vZPXLXF9I3xYCaRup7mgCQ53tGgDfcVhlDhrAH++tx/9qQnJyllP01Nx&#10;/2MjUHFmvllqzy9FWcZxS0p58nlGCr62PL+22E13CXRNBb0VTiYx+gdzEDVC90SDvoxZySSspNwV&#10;lwEPymUYppqeCqmWy+RGI+ZEuLEPTkbwyGrspcfdk0A3NlygTr2Fw6SJ+Zu+G3xjpIXlJoBuU1O+&#10;8DryTeOZGmd8SuL8v9aT18uDt/gFAAD//wMAUEsDBBQABgAIAAAAIQBFRNYO2gAAAAQBAAAPAAAA&#10;ZHJzL2Rvd25yZXYueG1sTI9BT8MwDIXvSPyHyEhcEEuptDFK02kg7YSmaRs/wGtMU9E4VZNu3b/H&#10;nOBkPT/rvc/lavKdOtMQ28AGnmYZKOI62JYbA5/HzeMSVEzIFrvAZOBKEVbV7U2JhQ0X3tP5kBol&#10;IRwLNOBS6gutY+3IY5yFnli8rzB4TCKHRtsBLxLuO51n2UJ7bFkaHPb07qj+PozewLjbbtx2frRv&#10;5O31Yx6bB9ytjbm/m9avoBJN6e8YfvEFHSphOoWRbVSdAXkkyVaGmC+LZ1AnA3m+BF2V+j989QMA&#10;AP//AwBQSwECLQAUAAYACAAAACEAtoM4kv4AAADhAQAAEwAAAAAAAAAAAAAAAAAAAAAAW0NvbnRl&#10;bnRfVHlwZXNdLnhtbFBLAQItABQABgAIAAAAIQA4/SH/1gAAAJQBAAALAAAAAAAAAAAAAAAAAC8B&#10;AABfcmVscy8ucmVsc1BLAQItABQABgAIAAAAIQB2gfmvbgIAADgFAAAOAAAAAAAAAAAAAAAAAC4C&#10;AABkcnMvZTJvRG9jLnhtbFBLAQItABQABgAIAAAAIQBFRNYO2gAAAAQBAAAPAAAAAAAAAAAAAAAA&#10;AMgEAABkcnMvZG93bnJldi54bWxQSwUGAAAAAAQABADzAAAAzwUAAAAA&#10;" fillcolor="#d3ba68 [3205]" strokecolor="#796523 [1605]" strokeweight="1.25pt">
                 <v:stroke endcap="round"/>
@@ -6917,7 +7094,7 @@
           </mc:Choice>
           <mc:Fallback>
             <w:pict>
-              <v:rect w14:anchorId="14997B53" id="Rectangle 9" o:spid="_x0000_s1028" style="position:absolute;margin-left:0;margin-top:.5pt;width:48.35pt;height:10.9pt;z-index:251674624;visibility:visible;mso-wrap-style:square;mso-wrap-distance-left:9pt;mso-wrap-distance-top:0;mso-wrap-distance-right:9pt;mso-wrap-distance-bottom:0;mso-position-horizontal:left;mso-position-horizontal-relative:margin;mso-position-vertical:absolute;mso-position-vertical-relative:text;v-text-anchor:middle" o:gfxdata="UEsDBBQABgAIAAAAIQC2gziS/gAAAOEBAAATAAAAW0NvbnRlbnRfVHlwZXNdLnhtbJSRQU7DMBBF&#10;90jcwfIWJU67QAgl6YK0S0CoHGBkTxKLZGx5TGhvj5O2G0SRWNoz/78nu9wcxkFMGNg6quQqL6RA&#10;0s5Y6ir5vt9lD1JwBDIwOMJKHpHlpr69KfdHjyxSmriSfYz+USnWPY7AufNIadK6MEJMx9ApD/oD&#10;OlTrorhX2lFEilmcO2RdNtjC5xDF9pCuTyYBB5bi6bQ4syoJ3g9WQ0ymaiLzg5KdCXlKLjvcW893&#10;SUOqXwnz5DrgnHtJTxOsQfEKIT7DmDSUCaxw7Rqn8787ZsmRM9e2VmPeBN4uqYvTtW7jvijg9N/y&#10;JsXecLq0q+WD6m8AAAD//wMAUEsDBBQABgAIAAAAIQA4/SH/1gAAAJQBAAALAAAAX3JlbHMvLnJl&#10;bHOkkMFqwzAMhu+DvYPRfXGawxijTi+j0GvpHsDYimMaW0Yy2fr2M4PBMnrbUb/Q94l/f/hMi1qR&#10;JVI2sOt6UJgd+ZiDgffL8ekFlFSbvV0oo4EbChzGx4f9GRdb25HMsYhqlCwG5lrLq9biZkxWOiqY&#10;22YiTra2kYMu1l1tQD30/bPm3wwYN0x18gb45AdQl1tp5j/sFB2T0FQ7R0nTNEV3j6o9feQzro1i&#10;OWA14Fm+Q8a1a8+Bvu/d/dMb2JY5uiPbhG/ktn4cqGU/er3pcvwCAAD//wMAUEsDBBQABgAIAAAA&#10;IQBkCHNgegIAAEoFAAAOAAAAZHJzL2Uyb0RvYy54bWysVN9P2zAQfp+0/8Hy+0hSAoOKFFUgpkkI&#10;KmDi2XXsJpJ/7ew26f76nZ00IECbNC0Pjs93953vuztfXPZakZ0A31pT0eIop0QYbuvWbCr64+nm&#10;yxklPjBTM2WNqOheeHq5+PzponNzMbONVbUAgiDGzztX0SYEN88yzxuhmT+yThhUSguaBRRhk9XA&#10;OkTXKpvl+WnWWagdWC68x9PrQUkXCV9KwcO9lF4EoiqKdwtphbSu45otLth8A8w1LR+vwf7hFpq1&#10;BoNOUNcsMLKF9h2UbjlYb2U44lZnVsqWi5QDZlPkb7J5bJgTKRckx7uJJv//YPndbgWkrSt6Tolh&#10;Gkv0gKQxs1GCnEd6OufnaPXoVjBKHrcx116Cjn/MgvSJ0v1EqegD4Xh4WpR5eUIJR1VxfFYeJ8qz&#10;F2cHPnwTVpO4qShg8EQk2936gAHR9GCCQrzMED7twl6JeANlHoTELDDgLHmn/hFXCsiOYeUZ58KE&#10;clA1rBbD8UmOX8wRg0weSUqAEVm2Sk3YxZ+wB5jRPrqK1H6Tc/5358kjRbYmTM66NRY+AlChGBOQ&#10;g/2BpIGayFLo132q8OxQzrWt91h1sMM4eMdvWmT/lvmwYoD9j5OCMx3ucZHKdhW1446SxsKvj86j&#10;PbYlainpcJ4q6n9uGQhK1HeDDXtelGUcwCSUJ19nKMBrzfq1xmz1lcXCFfh6OJ620T6ow1aC1c84&#10;+ssYFVXMcIxdUR7gIFyFYc7x8eBiuUxmOHSOhVvz6HgEjzzH7nrqnxm4sQUD9u6dPcwem7/pxME2&#10;ehq73AYr29SmkemB17ECOLCplcbHJb4Ir+Vk9fIELn4DAAD//wMAUEsDBBQABgAIAAAAIQDG0rcz&#10;2QAAAAQBAAAPAAAAZHJzL2Rvd25yZXYueG1sTI9BT8MwDIXvSPyHyEhcEEupYHSl6TSQOMMGEhzT&#10;xrQViVPV2Vb+PeY0Ttbzs977XK3n4NUBJx4iGbhZZKCQ2ugG6gy8vz1fF6A4WXLWR0IDP8iwrs/P&#10;Klu6eKQtHnapUxJCXFoDfUpjqTW3PQbLizgiifcVp2CTyKnTbrJHCQ9e51m21MEOJA29HfGpx/Z7&#10;tw8G7l7DS3F7xWNsVpuB/ePH9nMmYy4v5s0DqIRzOh3DH76gQy1MTdyTY+UNyCNJtjLEXC3vQTUG&#10;8rwAXVf6P3z9CwAA//8DAFBLAQItABQABgAIAAAAIQC2gziS/gAAAOEBAAATAAAAAAAAAAAAAAAA&#10;AAAAAABbQ29udGVudF9UeXBlc10ueG1sUEsBAi0AFAAGAAgAAAAhADj9If/WAAAAlAEAAAsAAAAA&#10;AAAAAAAAAAAALwEAAF9yZWxzLy5yZWxzUEsBAi0AFAAGAAgAAAAhAGQIc2B6AgAASgUAAA4AAAAA&#10;AAAAAAAAAAAALgIAAGRycy9lMm9Eb2MueG1sUEsBAi0AFAAGAAgAAAAhAMbStzPZAAAABAEAAA8A&#10;AAAAAAAAAAAAAAAA1AQAAGRycy9kb3ducmV2LnhtbFBLBQYAAAAABAAEAPMAAADaBQAAAAA=&#10;" fillcolor="#ad9277 [3207]" strokecolor="#5a4836 [1607]" strokeweight="1.25pt">
+              <v:rect id="Rectangle 9" o:spid="_x0000_s1028" style="position:absolute;margin-left:0;margin-top:.5pt;width:48.35pt;height:10.9pt;z-index:251674624;visibility:visible;mso-wrap-style:square;mso-wrap-distance-left:9pt;mso-wrap-distance-top:0;mso-wrap-distance-right:9pt;mso-wrap-distance-bottom:0;mso-position-horizontal:left;mso-position-horizontal-relative:margin;mso-position-vertical:absolute;mso-position-vertical-relative:text;v-text-anchor:middle" o:gfxdata="UEsDBBQABgAIAAAAIQC2gziS/gAAAOEBAAATAAAAW0NvbnRlbnRfVHlwZXNdLnhtbJSRQU7DMBBF&#10;90jcwfIWJU67QAgl6YK0S0CoHGBkTxKLZGx5TGhvj5O2G0SRWNoz/78nu9wcxkFMGNg6quQqL6RA&#10;0s5Y6ir5vt9lD1JwBDIwOMJKHpHlpr69KfdHjyxSmriSfYz+USnWPY7AufNIadK6MEJMx9ApD/oD&#10;OlTrorhX2lFEilmcO2RdNtjC5xDF9pCuTyYBB5bi6bQ4syoJ3g9WQ0ymaiLzg5KdCXlKLjvcW893&#10;SUOqXwnz5DrgnHtJTxOsQfEKIT7DmDSUCaxw7Rqn8787ZsmRM9e2VmPeBN4uqYvTtW7jvijg9N/y&#10;JsXecLq0q+WD6m8AAAD//wMAUEsDBBQABgAIAAAAIQA4/SH/1gAAAJQBAAALAAAAX3JlbHMvLnJl&#10;bHOkkMFqwzAMhu+DvYPRfXGawxijTi+j0GvpHsDYimMaW0Yy2fr2M4PBMnrbUb/Q94l/f/hMi1qR&#10;JVI2sOt6UJgd+ZiDgffL8ekFlFSbvV0oo4EbChzGx4f9GRdb25HMsYhqlCwG5lrLq9biZkxWOiqY&#10;22YiTra2kYMu1l1tQD30/bPm3wwYN0x18gb45AdQl1tp5j/sFB2T0FQ7R0nTNEV3j6o9feQzro1i&#10;OWA14Fm+Q8a1a8+Bvu/d/dMb2JY5uiPbhG/ktn4cqGU/er3pcvwCAAD//wMAUEsDBBQABgAIAAAA&#10;IQBkCHNgegIAAEoFAAAOAAAAZHJzL2Uyb0RvYy54bWysVN9P2zAQfp+0/8Hy+0hSAoOKFFUgpkkI&#10;KmDi2XXsJpJ/7ew26f76nZ00IECbNC0Pjs93953vuztfXPZakZ0A31pT0eIop0QYbuvWbCr64+nm&#10;yxklPjBTM2WNqOheeHq5+PzponNzMbONVbUAgiDGzztX0SYEN88yzxuhmT+yThhUSguaBRRhk9XA&#10;OkTXKpvl+WnWWagdWC68x9PrQUkXCV9KwcO9lF4EoiqKdwtphbSu45otLth8A8w1LR+vwf7hFpq1&#10;BoNOUNcsMLKF9h2UbjlYb2U44lZnVsqWi5QDZlPkb7J5bJgTKRckx7uJJv//YPndbgWkrSt6Tolh&#10;Gkv0gKQxs1GCnEd6OufnaPXoVjBKHrcx116Cjn/MgvSJ0v1EqegD4Xh4WpR5eUIJR1VxfFYeJ8qz&#10;F2cHPnwTVpO4qShg8EQk2936gAHR9GCCQrzMED7twl6JeANlHoTELDDgLHmn/hFXCsiOYeUZ58KE&#10;clA1rBbD8UmOX8wRg0weSUqAEVm2Sk3YxZ+wB5jRPrqK1H6Tc/5358kjRbYmTM66NRY+AlChGBOQ&#10;g/2BpIGayFLo132q8OxQzrWt91h1sMM4eMdvWmT/lvmwYoD9j5OCMx3ucZHKdhW1446SxsKvj86j&#10;PbYlainpcJ4q6n9uGQhK1HeDDXtelGUcwCSUJ19nKMBrzfq1xmz1lcXCFfh6OJ620T6ow1aC1c84&#10;+ssYFVXMcIxdUR7gIFyFYc7x8eBiuUxmOHSOhVvz6HgEjzzH7nrqnxm4sQUD9u6dPcwem7/pxME2&#10;ehq73AYr29SmkemB17ECOLCplcbHJb4Ir+Vk9fIELn4DAAD//wMAUEsDBBQABgAIAAAAIQDG0rcz&#10;2QAAAAQBAAAPAAAAZHJzL2Rvd25yZXYueG1sTI9BT8MwDIXvSPyHyEhcEEupYHSl6TSQOMMGEhzT&#10;xrQViVPV2Vb+PeY0Ttbzs977XK3n4NUBJx4iGbhZZKCQ2ugG6gy8vz1fF6A4WXLWR0IDP8iwrs/P&#10;Klu6eKQtHnapUxJCXFoDfUpjqTW3PQbLizgiifcVp2CTyKnTbrJHCQ9e51m21MEOJA29HfGpx/Z7&#10;tw8G7l7DS3F7xWNsVpuB/ePH9nMmYy4v5s0DqIRzOh3DH76gQy1MTdyTY+UNyCNJtjLEXC3vQTUG&#10;8rwAXVf6P3z9CwAA//8DAFBLAQItABQABgAIAAAAIQC2gziS/gAAAOEBAAATAAAAAAAAAAAAAAAA&#10;AAAAAABbQ29udGVudF9UeXBlc10ueG1sUEsBAi0AFAAGAAgAAAAhADj9If/WAAAAlAEAAAsAAAAA&#10;AAAAAAAAAAAALwEAAF9yZWxzLy5yZWxzUEsBAi0AFAAGAAgAAAAhAGQIc2B6AgAASgUAAA4AAAAA&#10;AAAAAAAAAAAALgIAAGRycy9lMm9Eb2MueG1sUEsBAi0AFAAGAAgAAAAhAMbStzPZAAAABAEAAA8A&#10;AAAAAAAAAAAAAAAA1AQAAGRycy9kb3ducmV2LnhtbFBLBQYAAAAABAAEAPMAAADaBQAAAAA=&#10;" fillcolor="#ad9277 [3207]" strokecolor="#5a4836 [1607]" strokeweight="1.25pt">
                 <v:stroke endcap="round"/>
                 <v:textbox>
                   <w:txbxContent>
@@ -7195,6 +7372,7 @@
         <w:rPr>
           <w:noProof/>
         </w:rPr>
+        <w:lastRenderedPageBreak/>
         <w:t xml:space="preserve">TD/TP 1 – </w:t>
       </w:r>
       <w:r>
@@ -8950,6 +9128,7 @@
       </w:pPr>
       <w:bookmarkStart w:id="9" w:name="_Toc430965362"/>
       <w:r>
+        <w:lastRenderedPageBreak/>
         <w:t>Aide</w:t>
       </w:r>
       <w:bookmarkEnd w:id="9"/>
@@ -8986,6 +9165,7 @@
           <w:rStyle w:val="Lienhypertexte"/>
           <w:color w:val="auto"/>
           <w:u w:val="none"/>
+          <w:lang w:val="en-US"/>
         </w:rPr>
       </w:pPr>
       <w:proofErr w:type="spellStart"/>
@@ -8993,6 +9173,7 @@
         <w:rPr>
           <w:b/>
           <w:i/>
+          <w:lang w:val="en-US"/>
         </w:rPr>
         <w:t>JOptionPane</w:t>
       </w:r>
@@ -9001,22 +9182,33 @@
         <w:rPr>
           <w:b/>
           <w:i/>
+          <w:lang w:val="en-US"/>
         </w:rPr>
         <w:t> </w:t>
       </w:r>
       <w:r>
+        <w:rPr>
+          <w:lang w:val="en-US"/>
+        </w:rPr>
         <w:t xml:space="preserve">: </w:t>
       </w:r>
-      <w:hyperlink r:id="rId17" w:history="1">
+      <w:hyperlink r:id="rId20" w:history="1">
         <w:r>
           <w:rPr>
             <w:rStyle w:val="Lienhypertexte"/>
+            <w:lang w:val="en-US"/>
           </w:rPr>
           <w:t>https://openclassrooms.com/courses/apprenez-a-programmer-en-java/les-menus-et-boites-de-dialogue</w:t>
         </w:r>
       </w:hyperlink>
     </w:p>
-    <w:p/>
+    <w:p>
+      <w:pPr>
+        <w:rPr>
+          <w:lang w:val="en-US"/>
+        </w:rPr>
+      </w:pPr>
+    </w:p>
     <w:p>
       <w:pPr>
         <w:pStyle w:val="Titre2"/>
@@ -9042,73 +9234,75 @@
       <w:pPr>
         <w:pStyle w:val="Titre3"/>
       </w:pPr>
-    </w:p>
-    <w:p>
-      <w:pPr>
-        <w:pStyle w:val="Titre3"/>
-      </w:pPr>
-      <w:bookmarkStart w:id="12" w:name="_Toc430965365"/>
-      <w:r>
-        <w:t>Difficultés rencontrées</w:t>
-      </w:r>
+      <w:bookmarkStart w:id="12" w:name="_GoBack"/>
       <w:bookmarkEnd w:id="12"/>
     </w:p>
     <w:p>
       <w:pPr>
-        <w:rPr>
-          <w:noProof/>
-        </w:rPr>
-      </w:pPr>
-      <w:r>
-        <w:rPr>
-          <w:noProof/>
-        </w:rPr>
-        <w:br w:type="page"/>
-      </w:r>
-    </w:p>
-    <w:p>
-      <w:pPr>
-        <w:rPr>
-          <w:noProof/>
-        </w:rPr>
-      </w:pPr>
-    </w:p>
-    <w:p>
-      <w:pPr>
-        <w:pStyle w:val="Titre1"/>
-        <w:rPr>
-          <w:noProof/>
-        </w:rPr>
-      </w:pPr>
-      <w:bookmarkStart w:id="13" w:name="_Toc430965366"/>
-      <w:r>
-        <w:rPr>
-          <w:noProof/>
-        </w:rPr>
-        <w:t>TD/TP 2 –</w:t>
-      </w:r>
-      <w:r>
-        <w:rPr>
-          <w:noProof/>
-        </w:rPr>
-        <w:t xml:space="preserve"> Gestion des erreurs, tests &amp; bonnes pratiques</w:t>
+        <w:pStyle w:val="Titre3"/>
+      </w:pPr>
+      <w:bookmarkStart w:id="13" w:name="_Toc430965365"/>
+      <w:r>
+        <w:t>Difficultés rencontrées</w:t>
       </w:r>
       <w:bookmarkEnd w:id="13"/>
     </w:p>
     <w:p>
       <w:pPr>
-        <w:pStyle w:val="Titre2"/>
-      </w:pPr>
+        <w:rPr>
+          <w:noProof/>
+        </w:rPr>
+      </w:pPr>
+      <w:r>
+        <w:rPr>
+          <w:noProof/>
+        </w:rPr>
+        <w:br w:type="page"/>
+      </w:r>
     </w:p>
     <w:p>
       <w:pPr>
+        <w:rPr>
+          <w:noProof/>
+        </w:rPr>
+      </w:pPr>
+    </w:p>
+    <w:p>
+      <w:pPr>
+        <w:pStyle w:val="Titre1"/>
+        <w:rPr>
+          <w:noProof/>
+        </w:rPr>
+      </w:pPr>
+      <w:bookmarkStart w:id="14" w:name="_Toc430965366"/>
+      <w:r>
+        <w:rPr>
+          <w:noProof/>
+        </w:rPr>
+        <w:t>TD/TP 2 –</w:t>
+      </w:r>
+      <w:r>
+        <w:rPr>
+          <w:noProof/>
+        </w:rPr>
+        <w:t xml:space="preserve"> Gestion des erreurs, tests &amp; bonnes pratiques</w:t>
+      </w:r>
+      <w:bookmarkEnd w:id="14"/>
+    </w:p>
+    <w:p>
+      <w:pPr>
         <w:pStyle w:val="Titre2"/>
       </w:pPr>
-      <w:bookmarkStart w:id="14" w:name="_Toc430965367"/>
+    </w:p>
+    <w:p>
+      <w:pPr>
+        <w:pStyle w:val="Titre2"/>
+      </w:pPr>
+      <w:bookmarkStart w:id="15" w:name="_Toc430965367"/>
       <w:r>
         <w:t>Exercices</w:t>
       </w:r>
-      <w:bookmarkEnd w:id="14"/>
+      <w:bookmarkEnd w:id="15"/>
     </w:p>
     <w:p/>
     <w:p>
@@ -9118,7 +9312,7 @@
           <w:i/>
         </w:rPr>
       </w:pPr>
-      <w:bookmarkStart w:id="15" w:name="_Toc430965368"/>
+      <w:bookmarkStart w:id="16" w:name="_Toc430965368"/>
       <w:r>
         <w:t xml:space="preserve">Exercice </w:t>
       </w:r>
@@ -9137,7 +9331,7 @@
         </w:rPr>
         <w:t>debugger</w:t>
       </w:r>
-      <w:bookmarkEnd w:id="15"/>
+      <w:bookmarkEnd w:id="16"/>
     </w:p>
     <w:p>
       <w:pPr>
@@ -9180,11 +9374,11 @@
       <w:pPr>
         <w:pStyle w:val="Titre3"/>
       </w:pPr>
-      <w:bookmarkStart w:id="16" w:name="_Toc430965369"/>
+      <w:bookmarkStart w:id="17" w:name="_Toc430965369"/>
       <w:r>
         <w:t>Exercice 2 : Internationalisation</w:t>
       </w:r>
-      <w:bookmarkEnd w:id="16"/>
+      <w:bookmarkEnd w:id="17"/>
     </w:p>
     <w:p>
       <w:pPr>
@@ -9224,7 +9418,7 @@
       <w:pPr>
         <w:pStyle w:val="Titre3"/>
       </w:pPr>
-      <w:bookmarkStart w:id="17" w:name="_Toc430965370"/>
+      <w:bookmarkStart w:id="18" w:name="_Toc430965370"/>
       <w:r>
         <w:t xml:space="preserve">Exercice 3 : </w:t>
       </w:r>
@@ -9234,7 +9428,7 @@
       <w:r>
         <w:t xml:space="preserve"> (Exceptions)</w:t>
       </w:r>
-      <w:bookmarkEnd w:id="17"/>
+      <w:bookmarkEnd w:id="18"/>
     </w:p>
     <w:p>
       <w:pPr>
@@ -9428,7 +9622,7 @@
       <w:pPr>
         <w:pStyle w:val="Titre3"/>
       </w:pPr>
-      <w:bookmarkStart w:id="18" w:name="_Toc430965371"/>
+      <w:bookmarkStart w:id="19" w:name="_Toc430965371"/>
       <w:r>
         <w:t>Exercice 4</w:t>
       </w:r>
@@ -9438,7 +9632,7 @@
       <w:r>
         <w:t>GUI – Changer la langue d’une application</w:t>
       </w:r>
-      <w:bookmarkEnd w:id="18"/>
+      <w:bookmarkEnd w:id="19"/>
     </w:p>
     <w:p>
       <w:r>
@@ -9466,14 +9660,14 @@
       <w:pPr>
         <w:pStyle w:val="Titre3"/>
       </w:pPr>
-      <w:bookmarkStart w:id="19" w:name="_Toc430965372"/>
+      <w:bookmarkStart w:id="20" w:name="_Toc430965372"/>
       <w:r>
         <w:t>Exercice 5</w:t>
       </w:r>
       <w:r>
         <w:t> : Créer sa bibliothèque &amp; construire un livrable</w:t>
       </w:r>
-      <w:bookmarkEnd w:id="19"/>
+      <w:bookmarkEnd w:id="20"/>
     </w:p>
     <w:p>
       <w:r>
@@ -9589,22 +9783,22 @@
       <w:pPr>
         <w:pStyle w:val="Titre2"/>
       </w:pPr>
-      <w:bookmarkStart w:id="20" w:name="_Toc430965373"/>
+      <w:bookmarkStart w:id="21" w:name="_Toc430965373"/>
       <w:r>
         <w:t>Rapport</w:t>
       </w:r>
-      <w:bookmarkEnd w:id="20"/>
+      <w:bookmarkEnd w:id="21"/>
     </w:p>
     <w:p/>
     <w:p>
       <w:pPr>
         <w:pStyle w:val="Titre3"/>
       </w:pPr>
-      <w:bookmarkStart w:id="21" w:name="_Toc430965374"/>
+      <w:bookmarkStart w:id="22" w:name="_Toc430965374"/>
       <w:r>
         <w:t>Description des travaux</w:t>
       </w:r>
-      <w:bookmarkEnd w:id="21"/>
+      <w:bookmarkEnd w:id="22"/>
     </w:p>
     <w:p>
       <w:pPr>
@@ -9615,11 +9809,11 @@
       <w:pPr>
         <w:pStyle w:val="Titre3"/>
       </w:pPr>
-      <w:bookmarkStart w:id="22" w:name="_Toc430965375"/>
+      <w:bookmarkStart w:id="23" w:name="_Toc430965375"/>
       <w:r>
         <w:t>Difficultés rencontrées</w:t>
       </w:r>
-      <w:bookmarkEnd w:id="22"/>
+      <w:bookmarkEnd w:id="23"/>
     </w:p>
     <w:p/>
     <w:p/>
@@ -9642,11 +9836,12 @@
           <w:noProof/>
         </w:rPr>
       </w:pPr>
-      <w:bookmarkStart w:id="23" w:name="_Toc430965376"/>
+      <w:bookmarkStart w:id="24" w:name="_Toc430965376"/>
       <w:r>
         <w:rPr>
           <w:noProof/>
         </w:rPr>
+        <w:lastRenderedPageBreak/>
         <w:t>TD/TP 3 –</w:t>
       </w:r>
       <w:r>
@@ -9662,35 +9857,35 @@
         </w:rPr>
         <w:t>Design patterns</w:t>
       </w:r>
-      <w:bookmarkEnd w:id="23"/>
+      <w:bookmarkEnd w:id="24"/>
     </w:p>
     <w:p/>
     <w:p>
       <w:pPr>
         <w:pStyle w:val="Titre2"/>
       </w:pPr>
-      <w:bookmarkStart w:id="24" w:name="_Toc430965377"/>
+      <w:bookmarkStart w:id="25" w:name="_Toc430965377"/>
       <w:r>
         <w:t>Exercices</w:t>
-      </w:r>
-      <w:bookmarkEnd w:id="24"/>
-    </w:p>
-    <w:p>
-      <w:pPr>
-        <w:pStyle w:val="Titre3"/>
-      </w:pPr>
-    </w:p>
-    <w:p>
-      <w:pPr>
-        <w:pStyle w:val="Titre3"/>
-      </w:pPr>
-      <w:bookmarkStart w:id="25" w:name="_Toc430965378"/>
-      <w:r>
-        <w:t>Exercice 0</w:t>
       </w:r>
       <w:bookmarkEnd w:id="25"/>
     </w:p>
     <w:p>
+      <w:pPr>
+        <w:pStyle w:val="Titre3"/>
+      </w:pPr>
+    </w:p>
+    <w:p>
+      <w:pPr>
+        <w:pStyle w:val="Titre3"/>
+      </w:pPr>
+      <w:bookmarkStart w:id="26" w:name="_Toc430965378"/>
+      <w:r>
+        <w:t>Exercice 0</w:t>
+      </w:r>
+      <w:bookmarkEnd w:id="26"/>
+    </w:p>
+    <w:p>
       <w:r>
         <w:t xml:space="preserve">Pourquoi, dans le TP1, a-t-on créé un </w:t>
       </w:r>
@@ -9728,7 +9923,7 @@
       <w:pPr>
         <w:pStyle w:val="Titre3"/>
       </w:pPr>
-      <w:bookmarkStart w:id="26" w:name="_Toc430965379"/>
+      <w:bookmarkStart w:id="27" w:name="_Toc430965379"/>
       <w:r>
         <w:t xml:space="preserve">Exercice 1 : </w:t>
       </w:r>
@@ -9738,7 +9933,7 @@
       <w:r>
         <w:t xml:space="preserve"> – Création d’un lecteur d’arguments</w:t>
       </w:r>
-      <w:bookmarkEnd w:id="26"/>
+      <w:bookmarkEnd w:id="27"/>
       <w:r>
         <w:t xml:space="preserve"> </w:t>
       </w:r>
@@ -9892,7 +10087,7 @@
           <w:i/>
         </w:rPr>
       </w:pPr>
-      <w:bookmarkStart w:id="27" w:name="_Toc430965380"/>
+      <w:bookmarkStart w:id="28" w:name="_Toc430965380"/>
       <w:r>
         <w:t xml:space="preserve">Exercice 2 : </w:t>
       </w:r>
@@ -9926,7 +10121,7 @@
         </w:rPr>
         <w:t>vent</w:t>
       </w:r>
-      <w:bookmarkEnd w:id="27"/>
+      <w:bookmarkEnd w:id="28"/>
       <w:proofErr w:type="spellEnd"/>
     </w:p>
     <w:p>
@@ -10122,14 +10317,14 @@
       <w:pPr>
         <w:pStyle w:val="Titre3"/>
       </w:pPr>
-      <w:bookmarkStart w:id="28" w:name="_Toc430965381"/>
+      <w:bookmarkStart w:id="29" w:name="_Toc430965381"/>
       <w:r>
         <w:t xml:space="preserve">Exercice 3 : </w:t>
       </w:r>
       <w:r>
         <w:t>Design pattern</w:t>
       </w:r>
-      <w:bookmarkEnd w:id="28"/>
+      <w:bookmarkEnd w:id="29"/>
     </w:p>
     <w:p>
       <w:pPr>
@@ -10259,11 +10454,11 @@
       <w:pPr>
         <w:pStyle w:val="Titre3"/>
       </w:pPr>
-      <w:bookmarkStart w:id="29" w:name="_Toc430965382"/>
+      <w:bookmarkStart w:id="30" w:name="_Toc430965382"/>
       <w:r>
         <w:t>Exercice 4 : GUI – Menu</w:t>
       </w:r>
-      <w:bookmarkEnd w:id="29"/>
+      <w:bookmarkEnd w:id="30"/>
     </w:p>
     <w:p>
       <w:pPr>
@@ -10291,12 +10486,12 @@
         <w:drawing>
           <wp:inline distT="0" distB="0" distL="0" distR="0">
             <wp:extent cx="2494077" cy="1660525"/>
-            <wp:effectExtent l="0" t="19050" r="0" b="15875"/>
+            <wp:effectExtent l="0" t="0" r="0" b="15875"/>
             <wp:docPr id="1" name="Diagramme 1"/>
             <wp:cNvGraphicFramePr/>
             <a:graphic xmlns:a="http://schemas.openxmlformats.org/drawingml/2006/main">
               <a:graphicData uri="http://schemas.openxmlformats.org/drawingml/2006/diagram">
-                <dgm:relIds xmlns:dgm="http://schemas.openxmlformats.org/drawingml/2006/diagram" xmlns:r="http://schemas.openxmlformats.org/officeDocument/2006/relationships" r:dm="rId18" r:lo="rId19" r:qs="rId20" r:cs="rId21"/>
+                <dgm:relIds xmlns:dgm="http://schemas.openxmlformats.org/drawingml/2006/diagram" xmlns:r="http://schemas.openxmlformats.org/officeDocument/2006/relationships" r:dm="rId21" r:lo="rId22" r:qs="rId23" r:cs="rId24"/>
               </a:graphicData>
             </a:graphic>
           </wp:inline>
@@ -10315,6 +10510,7 @@
         <w:rPr>
           <w:noProof/>
         </w:rPr>
+        <w:lastRenderedPageBreak/>
         <w:t xml:space="preserve">Implémenter les fonctionnalités du ‘menu’ </w:t>
       </w:r>
       <w:r>
@@ -10766,11 +10962,11 @@
       <w:pPr>
         <w:pStyle w:val="Titre2"/>
       </w:pPr>
-      <w:bookmarkStart w:id="30" w:name="_Toc430965383"/>
+      <w:bookmarkStart w:id="31" w:name="_Toc430965383"/>
       <w:r>
         <w:t>Aide</w:t>
       </w:r>
-      <w:bookmarkEnd w:id="30"/>
+      <w:bookmarkEnd w:id="31"/>
     </w:p>
     <w:p>
       <w:proofErr w:type="spellStart"/>
@@ -10790,7 +10986,7 @@
       <w:r>
         <w:t xml:space="preserve"> : </w:t>
       </w:r>
-      <w:hyperlink r:id="rId23" w:history="1">
+      <w:hyperlink r:id="rId26" w:history="1">
         <w:r>
           <w:rPr>
             <w:rStyle w:val="Lienhypertexte"/>
@@ -10809,7 +11005,7 @@
       <w:r>
         <w:t xml:space="preserve"> </w:t>
       </w:r>
-      <w:hyperlink r:id="rId24" w:history="1">
+      <w:hyperlink r:id="rId27" w:history="1">
         <w:r>
           <w:rPr>
             <w:rStyle w:val="Lienhypertexte"/>
@@ -10819,27 +11015,31 @@
       </w:hyperlink>
     </w:p>
     <w:p>
-      <w:proofErr w:type="spellStart"/>
+      <w:pPr>
+        <w:rPr>
+          <w:lang w:val="en-US"/>
+        </w:rPr>
+      </w:pPr>
+      <w:proofErr w:type="gramStart"/>
       <w:r>
         <w:rPr>
           <w:b/>
-        </w:rPr>
-        <w:t>Spinner</w:t>
-      </w:r>
-      <w:proofErr w:type="spellEnd"/>
-      <w:r>
-        <w:rPr>
-          <w:b/>
-        </w:rPr>
-        <w:t> :</w:t>
-      </w:r>
-      <w:r>
+          <w:lang w:val="en-US"/>
+        </w:rPr>
+        <w:t>Spinner :</w:t>
+      </w:r>
+      <w:proofErr w:type="gramEnd"/>
+      <w:r>
+        <w:rPr>
+          <w:lang w:val="en-US"/>
+        </w:rPr>
         <w:t xml:space="preserve"> </w:t>
       </w:r>
-      <w:hyperlink r:id="rId25" w:history="1">
+      <w:hyperlink r:id="rId28" w:history="1">
         <w:r>
           <w:rPr>
             <w:rStyle w:val="Lienhypertexte"/>
+            <w:lang w:val="en-US"/>
           </w:rPr>
           <w:t>https://docs.oracle.com/javase/tutorial/uiswing/components/spinner.html</w:t>
         </w:r>
@@ -10849,6 +11049,7 @@
       <w:pPr>
         <w:rPr>
           <w:noProof/>
+          <w:lang w:val="en-US"/>
         </w:rPr>
       </w:pPr>
     </w:p>
@@ -10856,18 +11057,18 @@
       <w:pPr>
         <w:pStyle w:val="Titre2"/>
       </w:pPr>
-      <w:bookmarkStart w:id="31" w:name="_Toc430965384"/>
+      <w:bookmarkStart w:id="32" w:name="_Toc430965384"/>
       <w:r>
         <w:t>Rapport</w:t>
       </w:r>
-      <w:bookmarkEnd w:id="31"/>
+      <w:bookmarkEnd w:id="32"/>
     </w:p>
     <w:p/>
     <w:p>
       <w:pPr>
         <w:pStyle w:val="Titre3"/>
       </w:pPr>
-      <w:bookmarkStart w:id="32" w:name="_Toc430965385"/>
+      <w:bookmarkStart w:id="33" w:name="_Toc430965385"/>
       <w:r>
         <w:t>Description des travaux</w:t>
       </w:r>
@@ -10879,49 +11080,50 @@
       </w:r>
       <w:r>
         <w:t>réponses aux questions)</w:t>
-      </w:r>
-      <w:bookmarkEnd w:id="32"/>
-    </w:p>
-    <w:p>
-      <w:pPr>
-        <w:pStyle w:val="Titre3"/>
-      </w:pPr>
-    </w:p>
-    <w:p>
-      <w:pPr>
-        <w:pStyle w:val="Titre3"/>
-      </w:pPr>
-      <w:bookmarkStart w:id="33" w:name="_Toc430965386"/>
-      <w:r>
-        <w:t>Difficultés rencontrées</w:t>
       </w:r>
       <w:bookmarkEnd w:id="33"/>
     </w:p>
     <w:p>
       <w:pPr>
-        <w:rPr>
-          <w:noProof/>
-        </w:rPr>
-      </w:pPr>
-      <w:r>
-        <w:rPr>
-          <w:noProof/>
-        </w:rPr>
-        <w:br w:type="page"/>
-      </w:r>
+        <w:pStyle w:val="Titre3"/>
+      </w:pPr>
     </w:p>
     <w:p>
       <w:pPr>
+        <w:pStyle w:val="Titre3"/>
+      </w:pPr>
+      <w:bookmarkStart w:id="34" w:name="_Toc430965386"/>
+      <w:r>
+        <w:t>Difficultés rencontrées</w:t>
+      </w:r>
+      <w:bookmarkEnd w:id="34"/>
+    </w:p>
+    <w:p>
+      <w:pPr>
+        <w:rPr>
+          <w:noProof/>
+        </w:rPr>
+      </w:pPr>
+      <w:r>
+        <w:rPr>
+          <w:noProof/>
+        </w:rPr>
+        <w:br w:type="page"/>
+      </w:r>
+    </w:p>
+    <w:p>
+      <w:pPr>
         <w:pStyle w:val="Titre1"/>
         <w:rPr>
           <w:noProof/>
         </w:rPr>
       </w:pPr>
-      <w:bookmarkStart w:id="34" w:name="_Toc430965387"/>
+      <w:bookmarkStart w:id="35" w:name="_Toc430965387"/>
       <w:r>
         <w:rPr>
           <w:noProof/>
         </w:rPr>
+        <w:lastRenderedPageBreak/>
         <w:t>TD/TP 4 –</w:t>
       </w:r>
       <w:r>
@@ -10930,18 +11132,18 @@
         </w:rPr>
         <w:t xml:space="preserve"> Les entrées / sorties</w:t>
       </w:r>
-      <w:bookmarkEnd w:id="34"/>
+      <w:bookmarkEnd w:id="35"/>
     </w:p>
     <w:p/>
     <w:p>
       <w:pPr>
         <w:pStyle w:val="Titre2"/>
       </w:pPr>
-      <w:bookmarkStart w:id="35" w:name="_Toc430965388"/>
+      <w:bookmarkStart w:id="36" w:name="_Toc430965388"/>
       <w:r>
         <w:t>Exercices</w:t>
       </w:r>
-      <w:bookmarkEnd w:id="35"/>
+      <w:bookmarkEnd w:id="36"/>
     </w:p>
     <w:p>
       <w:pPr>
@@ -10952,7 +11154,7 @@
       <w:pPr>
         <w:pStyle w:val="Titre3"/>
       </w:pPr>
-      <w:bookmarkStart w:id="36" w:name="_Toc430965389"/>
+      <w:bookmarkStart w:id="37" w:name="_Toc430965389"/>
       <w:r>
         <w:t xml:space="preserve">Exercice </w:t>
       </w:r>
@@ -10965,7 +11167,7 @@
       <w:r>
         <w:t>Lire &amp; écrire un fichier XML</w:t>
       </w:r>
-      <w:bookmarkEnd w:id="36"/>
+      <w:bookmarkEnd w:id="37"/>
     </w:p>
     <w:p>
       <w:pPr>
@@ -11041,11 +11243,11 @@
       <w:pPr>
         <w:pStyle w:val="Titre3"/>
       </w:pPr>
-      <w:bookmarkStart w:id="37" w:name="_Toc430965390"/>
+      <w:bookmarkStart w:id="38" w:name="_Toc430965390"/>
       <w:r>
         <w:t>Exercice 2: Créer et lire un fichier de configuration pour une application</w:t>
       </w:r>
-      <w:bookmarkEnd w:id="37"/>
+      <w:bookmarkEnd w:id="38"/>
     </w:p>
     <w:p>
       <w:pPr>
@@ -11128,14 +11330,14 @@
       <w:pPr>
         <w:pStyle w:val="Titre3"/>
       </w:pPr>
-      <w:bookmarkStart w:id="38" w:name="_Toc430965391"/>
+      <w:bookmarkStart w:id="39" w:name="_Toc430965391"/>
       <w:r>
         <w:t xml:space="preserve">Exercice 3 : </w:t>
       </w:r>
       <w:r>
         <w:t>Sauvegarder et charger l’état d’une application</w:t>
       </w:r>
-      <w:bookmarkEnd w:id="38"/>
+      <w:bookmarkEnd w:id="39"/>
     </w:p>
     <w:p>
       <w:r>
@@ -11153,11 +11355,11 @@
       <w:pPr>
         <w:pStyle w:val="Titre3"/>
       </w:pPr>
-      <w:bookmarkStart w:id="39" w:name="_Toc430965392"/>
+      <w:bookmarkStart w:id="40" w:name="_Toc430965392"/>
       <w:r>
         <w:t>Exercice 4 : GUI</w:t>
       </w:r>
-      <w:bookmarkEnd w:id="39"/>
+      <w:bookmarkEnd w:id="40"/>
     </w:p>
     <w:p>
       <w:pPr>
@@ -11247,8 +11449,6 @@
       <w:r>
         <w:t xml:space="preserve">Ajouter une interface permettant d’ajouter/modifier une personne (ces informations seront sauvegardées à part dans un fichier XML) </w:t>
       </w:r>
-      <w:bookmarkStart w:id="40" w:name="_GoBack"/>
-      <w:bookmarkEnd w:id="40"/>
     </w:p>
     <w:p/>
     <w:p>
@@ -11294,7 +11494,7 @@
       <w:r>
         <w:t xml:space="preserve">Afficher de l’HTML : </w:t>
       </w:r>
-      <w:hyperlink r:id="rId26" w:history="1">
+      <w:hyperlink r:id="rId29" w:history="1">
         <w:r>
           <w:rPr>
             <w:rStyle w:val="Lienhypertexte"/>
@@ -11324,7 +11524,7 @@
         </w:rPr>
         <w:t xml:space="preserve">Base de données : </w:t>
       </w:r>
-      <w:hyperlink r:id="rId27" w:history="1">
+      <w:hyperlink r:id="rId30" w:history="1">
         <w:r>
           <w:rPr>
             <w:rStyle w:val="Lienhypertexte"/>
@@ -11399,6 +11599,7 @@
         <w:rPr>
           <w:noProof/>
         </w:rPr>
+        <w:lastRenderedPageBreak/>
         <w:t>TD/TP 5 –</w:t>
       </w:r>
       <w:r>
@@ -12043,38 +12244,64 @@
         <w:pStyle w:val="Titre2"/>
         <w:rPr>
           <w:noProof/>
+          <w:lang w:val="en-US"/>
         </w:rPr>
       </w:pPr>
       <w:r>
         <w:rPr>
           <w:noProof/>
+          <w:lang w:val="en-US"/>
         </w:rPr>
         <w:t>Aide</w:t>
       </w:r>
     </w:p>
     <w:p>
+      <w:pPr>
+        <w:rPr>
+          <w:lang w:val="en-US"/>
+        </w:rPr>
+      </w:pPr>
       <w:proofErr w:type="spellStart"/>
+      <w:proofErr w:type="gramStart"/>
       <w:r>
         <w:rPr>
           <w:b/>
           <w:i/>
+          <w:lang w:val="en-US"/>
         </w:rPr>
         <w:t>Shoutbox</w:t>
       </w:r>
       <w:proofErr w:type="spellEnd"/>
       <w:r>
-        <w:t xml:space="preserve"> : </w:t>
-      </w:r>
-      <w:hyperlink r:id="rId28" w:history="1">
+        <w:rPr>
+          <w:lang w:val="en-US"/>
+        </w:rPr>
+        <w:t> :</w:t>
+      </w:r>
+      <w:proofErr w:type="gramEnd"/>
+      <w:r>
+        <w:rPr>
+          <w:lang w:val="en-US"/>
+        </w:rPr>
+        <w:t xml:space="preserve"> </w:t>
+      </w:r>
+      <w:hyperlink r:id="rId31" w:history="1">
         <w:r>
           <w:rPr>
             <w:rStyle w:val="Lienhypertexte"/>
+            <w:lang w:val="en-US"/>
           </w:rPr>
           <w:t>https://fr.wikipedia.org/wiki/Shoutbox</w:t>
         </w:r>
       </w:hyperlink>
     </w:p>
-    <w:p/>
+    <w:p>
+      <w:pPr>
+        <w:rPr>
+          <w:lang w:val="en-US"/>
+        </w:rPr>
+      </w:pPr>
+    </w:p>
     <w:p>
       <w:pPr>
         <w:pStyle w:val="Titre2"/>
@@ -12119,7 +12346,7 @@
       </w:pPr>
     </w:p>
     <w:sectPr>
-      <w:headerReference w:type="default" r:id="rId29"/>
+      <w:headerReference w:type="default" r:id="rId32"/>
       <w:pgSz w:w="11901" w:h="16817"/>
       <w:pgMar w:top="720" w:right="720" w:bottom="720" w:left="720" w:header="227" w:footer="284" w:gutter="0"/>
       <w:pgNumType w:start="0"/>
@@ -12132,7 +12359,7 @@
 </file>
 
 <file path=word/endnotes.xml><?xml version="1.0" encoding="utf-8"?>
-<w:endnotes xmlns:wpc="http://schemas.microsoft.com/office/word/2010/wordprocessingCanvas" xmlns:mc="http://schemas.openxmlformats.org/markup-compatibility/2006" xmlns:o="urn:schemas-microsoft-com:office:office" xmlns:r="http://schemas.openxmlformats.org/officeDocument/2006/relationships" xmlns:m="http://schemas.openxmlformats.org/officeDocument/2006/math" xmlns:v="urn:schemas-microsoft-com:vml" xmlns:wp14="http://schemas.microsoft.com/office/word/2010/wordprocessingDrawing" xmlns:wp="http://schemas.openxmlformats.org/drawingml/2006/wordprocessingDrawing" xmlns:w10="urn:schemas-microsoft-com:office:word" xmlns:w="http://schemas.openxmlformats.org/wordprocessingml/2006/main" xmlns:w14="http://schemas.microsoft.com/office/word/2010/wordml" xmlns:w15="http://schemas.microsoft.com/office/word/2012/wordml" xmlns:wpg="http://schemas.microsoft.com/office/word/2010/wordprocessingGroup" xmlns:wpi="http://schemas.microsoft.com/office/word/2010/wordprocessingInk" xmlns:wne="http://schemas.microsoft.com/office/word/2006/wordml" xmlns:wps="http://schemas.microsoft.com/office/word/2010/wordprocessingShape" mc:Ignorable="w14 w15 wp14">
+<w:endnotes xmlns:wpc="http://schemas.microsoft.com/office/word/2010/wordprocessingCanvas" xmlns:mc="http://schemas.openxmlformats.org/markup-compatibility/2006" xmlns:o="urn:schemas-microsoft-com:office:office" xmlns:r="http://schemas.openxmlformats.org/officeDocument/2006/relationships" xmlns:m="http://schemas.openxmlformats.org/officeDocument/2006/math" xmlns:v="urn:schemas-microsoft-com:vml" xmlns:wp14="http://schemas.microsoft.com/office/word/2010/wordprocessingDrawing" xmlns:wp="http://schemas.openxmlformats.org/drawingml/2006/wordprocessingDrawing" xmlns:w10="urn:schemas-microsoft-com:office:word" xmlns:w="http://schemas.openxmlformats.org/wordprocessingml/2006/main" xmlns:w14="http://schemas.microsoft.com/office/word/2010/wordml" xmlns:wpg="http://schemas.microsoft.com/office/word/2010/wordprocessingGroup" xmlns:wpi="http://schemas.microsoft.com/office/word/2010/wordprocessingInk" xmlns:wne="http://schemas.microsoft.com/office/word/2006/wordml" xmlns:wps="http://schemas.microsoft.com/office/word/2010/wordprocessingShape" mc:Ignorable="w14 wp14">
   <w:endnote w:type="separator" w:id="-1">
     <w:p>
       <w:r>
@@ -12151,7 +12378,7 @@
 </file>
 
 <file path=word/footnotes.xml><?xml version="1.0" encoding="utf-8"?>
-<w:footnotes xmlns:wpc="http://schemas.microsoft.com/office/word/2010/wordprocessingCanvas" xmlns:mc="http://schemas.openxmlformats.org/markup-compatibility/2006" xmlns:o="urn:schemas-microsoft-com:office:office" xmlns:r="http://schemas.openxmlformats.org/officeDocument/2006/relationships" xmlns:m="http://schemas.openxmlformats.org/officeDocument/2006/math" xmlns:v="urn:schemas-microsoft-com:vml" xmlns:wp14="http://schemas.microsoft.com/office/word/2010/wordprocessingDrawing" xmlns:wp="http://schemas.openxmlformats.org/drawingml/2006/wordprocessingDrawing" xmlns:w10="urn:schemas-microsoft-com:office:word" xmlns:w="http://schemas.openxmlformats.org/wordprocessingml/2006/main" xmlns:w14="http://schemas.microsoft.com/office/word/2010/wordml" xmlns:w15="http://schemas.microsoft.com/office/word/2012/wordml" xmlns:wpg="http://schemas.microsoft.com/office/word/2010/wordprocessingGroup" xmlns:wpi="http://schemas.microsoft.com/office/word/2010/wordprocessingInk" xmlns:wne="http://schemas.microsoft.com/office/word/2006/wordml" xmlns:wps="http://schemas.microsoft.com/office/word/2010/wordprocessingShape" mc:Ignorable="w14 w15 wp14">
+<w:footnotes xmlns:wpc="http://schemas.microsoft.com/office/word/2010/wordprocessingCanvas" xmlns:mc="http://schemas.openxmlformats.org/markup-compatibility/2006" xmlns:o="urn:schemas-microsoft-com:office:office" xmlns:r="http://schemas.openxmlformats.org/officeDocument/2006/relationships" xmlns:m="http://schemas.openxmlformats.org/officeDocument/2006/math" xmlns:v="urn:schemas-microsoft-com:vml" xmlns:wp14="http://schemas.microsoft.com/office/word/2010/wordprocessingDrawing" xmlns:wp="http://schemas.openxmlformats.org/drawingml/2006/wordprocessingDrawing" xmlns:w10="urn:schemas-microsoft-com:office:word" xmlns:w="http://schemas.openxmlformats.org/wordprocessingml/2006/main" xmlns:w14="http://schemas.microsoft.com/office/word/2010/wordml" xmlns:wpg="http://schemas.microsoft.com/office/word/2010/wordprocessingGroup" xmlns:wpi="http://schemas.microsoft.com/office/word/2010/wordprocessingInk" xmlns:wne="http://schemas.microsoft.com/office/word/2006/wordml" xmlns:wps="http://schemas.microsoft.com/office/word/2010/wordprocessingShape" mc:Ignorable="w14 wp14">
   <w:footnote w:type="separator" w:id="-1">
     <w:p>
       <w:r>
@@ -12170,7 +12397,7 @@
 </file>
 
 <file path=word/header1.xml><?xml version="1.0" encoding="utf-8"?>
-<w:hdr xmlns:wpc="http://schemas.microsoft.com/office/word/2010/wordprocessingCanvas" xmlns:mc="http://schemas.openxmlformats.org/markup-compatibility/2006" xmlns:o="urn:schemas-microsoft-com:office:office" xmlns:r="http://schemas.openxmlformats.org/officeDocument/2006/relationships" xmlns:m="http://schemas.openxmlformats.org/officeDocument/2006/math" xmlns:v="urn:schemas-microsoft-com:vml" xmlns:wp14="http://schemas.microsoft.com/office/word/2010/wordprocessingDrawing" xmlns:wp="http://schemas.openxmlformats.org/drawingml/2006/wordprocessingDrawing" xmlns:w10="urn:schemas-microsoft-com:office:word" xmlns:w="http://schemas.openxmlformats.org/wordprocessingml/2006/main" xmlns:w14="http://schemas.microsoft.com/office/word/2010/wordml" xmlns:w15="http://schemas.microsoft.com/office/word/2012/wordml" xmlns:wpg="http://schemas.microsoft.com/office/word/2010/wordprocessingGroup" xmlns:wpi="http://schemas.microsoft.com/office/word/2010/wordprocessingInk" xmlns:wne="http://schemas.microsoft.com/office/word/2006/wordml" xmlns:wps="http://schemas.microsoft.com/office/word/2010/wordprocessingShape" mc:Ignorable="w14 w15 wp14">
+<w:hdr xmlns:wpc="http://schemas.microsoft.com/office/word/2010/wordprocessingCanvas" xmlns:mc="http://schemas.openxmlformats.org/markup-compatibility/2006" xmlns:o="urn:schemas-microsoft-com:office:office" xmlns:r="http://schemas.openxmlformats.org/officeDocument/2006/relationships" xmlns:m="http://schemas.openxmlformats.org/officeDocument/2006/math" xmlns:v="urn:schemas-microsoft-com:vml" xmlns:wp14="http://schemas.microsoft.com/office/word/2010/wordprocessingDrawing" xmlns:wp="http://schemas.openxmlformats.org/drawingml/2006/wordprocessingDrawing" xmlns:w10="urn:schemas-microsoft-com:office:word" xmlns:w="http://schemas.openxmlformats.org/wordprocessingml/2006/main" xmlns:w14="http://schemas.microsoft.com/office/word/2010/wordml" xmlns:wpg="http://schemas.microsoft.com/office/word/2010/wordprocessingGroup" xmlns:wpi="http://schemas.microsoft.com/office/word/2010/wordprocessingInk" xmlns:wne="http://schemas.microsoft.com/office/word/2006/wordml" xmlns:wps="http://schemas.microsoft.com/office/word/2010/wordprocessingShape" mc:Ignorable="w14 wp14">
   <w:sdt>
     <w:sdtPr>
       <w:id w:val="-374928996"/>
@@ -12334,7 +12561,7 @@
                                     <w:noProof/>
                                     <w:color w:val="FFFFFF" w:themeColor="background1"/>
                                   </w:rPr>
-                                  <w:t>10</w:t>
+                                  <w:t>6</w:t>
                                 </w:r>
                                 <w:r>
                                   <w:rPr>
@@ -12389,7 +12616,7 @@
                               <w:noProof/>
                               <w:color w:val="FFFFFF" w:themeColor="background1"/>
                             </w:rPr>
-                            <w:t>10</w:t>
+                            <w:t>6</w:t>
                           </w:r>
                           <w:r>
                             <w:rPr>
@@ -12421,8 +12648,8 @@
 </file>
 
 <file path=word/numbering.xml><?xml version="1.0" encoding="utf-8"?>
-<w:numbering xmlns:wpc="http://schemas.microsoft.com/office/word/2010/wordprocessingCanvas" xmlns:mc="http://schemas.openxmlformats.org/markup-compatibility/2006" xmlns:o="urn:schemas-microsoft-com:office:office" xmlns:r="http://schemas.openxmlformats.org/officeDocument/2006/relationships" xmlns:m="http://schemas.openxmlformats.org/officeDocument/2006/math" xmlns:v="urn:schemas-microsoft-com:vml" xmlns:wp14="http://schemas.microsoft.com/office/word/2010/wordprocessingDrawing" xmlns:wp="http://schemas.openxmlformats.org/drawingml/2006/wordprocessingDrawing" xmlns:w10="urn:schemas-microsoft-com:office:word" xmlns:w="http://schemas.openxmlformats.org/wordprocessingml/2006/main" xmlns:w14="http://schemas.microsoft.com/office/word/2010/wordml" xmlns:w15="http://schemas.microsoft.com/office/word/2012/wordml" xmlns:wpg="http://schemas.microsoft.com/office/word/2010/wordprocessingGroup" xmlns:wpi="http://schemas.microsoft.com/office/word/2010/wordprocessingInk" xmlns:wne="http://schemas.microsoft.com/office/word/2006/wordml" xmlns:wps="http://schemas.microsoft.com/office/word/2010/wordprocessingShape" mc:Ignorable="w14 w15 wp14">
-  <w:abstractNum w:abstractNumId="0" w15:restartNumberingAfterBreak="0">
+<w:numbering xmlns:wpc="http://schemas.microsoft.com/office/word/2010/wordprocessingCanvas" xmlns:mc="http://schemas.openxmlformats.org/markup-compatibility/2006" xmlns:o="urn:schemas-microsoft-com:office:office" xmlns:r="http://schemas.openxmlformats.org/officeDocument/2006/relationships" xmlns:m="http://schemas.openxmlformats.org/officeDocument/2006/math" xmlns:v="urn:schemas-microsoft-com:vml" xmlns:wp14="http://schemas.microsoft.com/office/word/2010/wordprocessingDrawing" xmlns:wp="http://schemas.openxmlformats.org/drawingml/2006/wordprocessingDrawing" xmlns:w10="urn:schemas-microsoft-com:office:word" xmlns:w="http://schemas.openxmlformats.org/wordprocessingml/2006/main" xmlns:w14="http://schemas.microsoft.com/office/word/2010/wordml" xmlns:wpg="http://schemas.microsoft.com/office/word/2010/wordprocessingGroup" xmlns:wpi="http://schemas.microsoft.com/office/word/2010/wordprocessingInk" xmlns:wne="http://schemas.microsoft.com/office/word/2006/wordml" xmlns:wps="http://schemas.microsoft.com/office/word/2010/wordprocessingShape" mc:Ignorable="w14 wp14">
+  <w:abstractNum w:abstractNumId="0">
     <w:nsid w:val="06564DCA"/>
     <w:multiLevelType w:val="hybridMultilevel"/>
     <w:tmpl w:val="F6EA2564"/>
@@ -12508,7 +12735,7 @@
       </w:pPr>
     </w:lvl>
   </w:abstractNum>
-  <w:abstractNum w:abstractNumId="1" w15:restartNumberingAfterBreak="0">
+  <w:abstractNum w:abstractNumId="1">
     <w:nsid w:val="06813849"/>
     <w:multiLevelType w:val="hybridMultilevel"/>
     <w:tmpl w:val="2CBA2F12"/>
@@ -12621,7 +12848,7 @@
       </w:rPr>
     </w:lvl>
   </w:abstractNum>
-  <w:abstractNum w:abstractNumId="2" w15:restartNumberingAfterBreak="0">
+  <w:abstractNum w:abstractNumId="2">
     <w:nsid w:val="07D227D8"/>
     <w:multiLevelType w:val="hybridMultilevel"/>
     <w:tmpl w:val="6D585180"/>
@@ -12734,7 +12961,7 @@
       </w:rPr>
     </w:lvl>
   </w:abstractNum>
-  <w:abstractNum w:abstractNumId="3" w15:restartNumberingAfterBreak="0">
+  <w:abstractNum w:abstractNumId="3">
     <w:nsid w:val="0C717620"/>
     <w:multiLevelType w:val="hybridMultilevel"/>
     <w:tmpl w:val="0C52E628"/>
@@ -12820,7 +13047,7 @@
       </w:pPr>
     </w:lvl>
   </w:abstractNum>
-  <w:abstractNum w:abstractNumId="4" w15:restartNumberingAfterBreak="0">
+  <w:abstractNum w:abstractNumId="4">
     <w:nsid w:val="0D6B765D"/>
     <w:multiLevelType w:val="hybridMultilevel"/>
     <w:tmpl w:val="4CA820CA"/>
@@ -12933,7 +13160,7 @@
       </w:rPr>
     </w:lvl>
   </w:abstractNum>
-  <w:abstractNum w:abstractNumId="5" w15:restartNumberingAfterBreak="0">
+  <w:abstractNum w:abstractNumId="5">
     <w:nsid w:val="15B73603"/>
     <w:multiLevelType w:val="hybridMultilevel"/>
     <w:tmpl w:val="9418F15C"/>
@@ -13046,7 +13273,7 @@
       </w:rPr>
     </w:lvl>
   </w:abstractNum>
-  <w:abstractNum w:abstractNumId="6" w15:restartNumberingAfterBreak="0">
+  <w:abstractNum w:abstractNumId="6">
     <w:nsid w:val="170559E9"/>
     <w:multiLevelType w:val="hybridMultilevel"/>
     <w:tmpl w:val="36BE8BF8"/>
@@ -13159,7 +13386,7 @@
       </w:rPr>
     </w:lvl>
   </w:abstractNum>
-  <w:abstractNum w:abstractNumId="7" w15:restartNumberingAfterBreak="0">
+  <w:abstractNum w:abstractNumId="7">
     <w:nsid w:val="1A6D78E9"/>
     <w:multiLevelType w:val="hybridMultilevel"/>
     <w:tmpl w:val="6D40A07C"/>
@@ -13274,7 +13501,7 @@
       </w:rPr>
     </w:lvl>
   </w:abstractNum>
-  <w:abstractNum w:abstractNumId="8" w15:restartNumberingAfterBreak="0">
+  <w:abstractNum w:abstractNumId="8">
     <w:nsid w:val="1C51050E"/>
     <w:multiLevelType w:val="hybridMultilevel"/>
     <w:tmpl w:val="1D84913E"/>
@@ -13387,7 +13614,7 @@
       </w:rPr>
     </w:lvl>
   </w:abstractNum>
-  <w:abstractNum w:abstractNumId="9" w15:restartNumberingAfterBreak="0">
+  <w:abstractNum w:abstractNumId="9">
     <w:nsid w:val="28237EDC"/>
     <w:multiLevelType w:val="hybridMultilevel"/>
     <w:tmpl w:val="4A96C984"/>
@@ -13473,7 +13700,7 @@
       </w:pPr>
     </w:lvl>
   </w:abstractNum>
-  <w:abstractNum w:abstractNumId="10" w15:restartNumberingAfterBreak="0">
+  <w:abstractNum w:abstractNumId="10">
     <w:nsid w:val="2FF2241E"/>
     <w:multiLevelType w:val="hybridMultilevel"/>
     <w:tmpl w:val="982EC244"/>
@@ -13586,7 +13813,7 @@
       </w:rPr>
     </w:lvl>
   </w:abstractNum>
-  <w:abstractNum w:abstractNumId="11" w15:restartNumberingAfterBreak="0">
+  <w:abstractNum w:abstractNumId="11">
     <w:nsid w:val="32F1066C"/>
     <w:multiLevelType w:val="hybridMultilevel"/>
     <w:tmpl w:val="005879B4"/>
@@ -13699,7 +13926,7 @@
       </w:rPr>
     </w:lvl>
   </w:abstractNum>
-  <w:abstractNum w:abstractNumId="12" w15:restartNumberingAfterBreak="0">
+  <w:abstractNum w:abstractNumId="12">
     <w:nsid w:val="37020A68"/>
     <w:multiLevelType w:val="hybridMultilevel"/>
     <w:tmpl w:val="D578EDFA"/>
@@ -13812,7 +14039,7 @@
       </w:rPr>
     </w:lvl>
   </w:abstractNum>
-  <w:abstractNum w:abstractNumId="13" w15:restartNumberingAfterBreak="0">
+  <w:abstractNum w:abstractNumId="13">
     <w:nsid w:val="3CD161F3"/>
     <w:multiLevelType w:val="hybridMultilevel"/>
     <w:tmpl w:val="649C2908"/>
@@ -13925,7 +14152,7 @@
       </w:rPr>
     </w:lvl>
   </w:abstractNum>
-  <w:abstractNum w:abstractNumId="14" w15:restartNumberingAfterBreak="0">
+  <w:abstractNum w:abstractNumId="14">
     <w:nsid w:val="3D726EA1"/>
     <w:multiLevelType w:val="hybridMultilevel"/>
     <w:tmpl w:val="C1A43D6C"/>
@@ -14038,7 +14265,7 @@
       </w:rPr>
     </w:lvl>
   </w:abstractNum>
-  <w:abstractNum w:abstractNumId="15" w15:restartNumberingAfterBreak="0">
+  <w:abstractNum w:abstractNumId="15">
     <w:nsid w:val="441C275C"/>
     <w:multiLevelType w:val="hybridMultilevel"/>
     <w:tmpl w:val="0B7E49D4"/>
@@ -14152,7 +14379,7 @@
       </w:rPr>
     </w:lvl>
   </w:abstractNum>
-  <w:abstractNum w:abstractNumId="16" w15:restartNumberingAfterBreak="0">
+  <w:abstractNum w:abstractNumId="16">
     <w:nsid w:val="4C1E5409"/>
     <w:multiLevelType w:val="hybridMultilevel"/>
     <w:tmpl w:val="53C66A36"/>
@@ -14265,7 +14492,7 @@
       </w:rPr>
     </w:lvl>
   </w:abstractNum>
-  <w:abstractNum w:abstractNumId="17" w15:restartNumberingAfterBreak="0">
+  <w:abstractNum w:abstractNumId="17">
     <w:nsid w:val="4D2956E3"/>
     <w:multiLevelType w:val="hybridMultilevel"/>
     <w:tmpl w:val="F96E8380"/>
@@ -14378,7 +14605,7 @@
       </w:rPr>
     </w:lvl>
   </w:abstractNum>
-  <w:abstractNum w:abstractNumId="18" w15:restartNumberingAfterBreak="0">
+  <w:abstractNum w:abstractNumId="18">
     <w:nsid w:val="53831A2B"/>
     <w:multiLevelType w:val="hybridMultilevel"/>
     <w:tmpl w:val="81089E24"/>
@@ -14491,7 +14718,7 @@
       </w:rPr>
     </w:lvl>
   </w:abstractNum>
-  <w:abstractNum w:abstractNumId="19" w15:restartNumberingAfterBreak="0">
+  <w:abstractNum w:abstractNumId="19">
     <w:nsid w:val="56BD6131"/>
     <w:multiLevelType w:val="hybridMultilevel"/>
     <w:tmpl w:val="BBEE3DBE"/>
@@ -14604,7 +14831,7 @@
       </w:rPr>
     </w:lvl>
   </w:abstractNum>
-  <w:abstractNum w:abstractNumId="20" w15:restartNumberingAfterBreak="0">
+  <w:abstractNum w:abstractNumId="20">
     <w:nsid w:val="5A9D7867"/>
     <w:multiLevelType w:val="hybridMultilevel"/>
     <w:tmpl w:val="B7163AF4"/>
@@ -14717,7 +14944,7 @@
       </w:rPr>
     </w:lvl>
   </w:abstractNum>
-  <w:abstractNum w:abstractNumId="21" w15:restartNumberingAfterBreak="0">
+  <w:abstractNum w:abstractNumId="21">
     <w:nsid w:val="5E676868"/>
     <w:multiLevelType w:val="hybridMultilevel"/>
     <w:tmpl w:val="45AAEE86"/>
@@ -14830,7 +15057,7 @@
       </w:rPr>
     </w:lvl>
   </w:abstractNum>
-  <w:abstractNum w:abstractNumId="22" w15:restartNumberingAfterBreak="0">
+  <w:abstractNum w:abstractNumId="22">
     <w:nsid w:val="67226155"/>
     <w:multiLevelType w:val="hybridMultilevel"/>
     <w:tmpl w:val="A2809F4C"/>
@@ -14943,7 +15170,7 @@
       </w:rPr>
     </w:lvl>
   </w:abstractNum>
-  <w:abstractNum w:abstractNumId="23" w15:restartNumberingAfterBreak="0">
+  <w:abstractNum w:abstractNumId="23">
     <w:nsid w:val="695C2D34"/>
     <w:multiLevelType w:val="hybridMultilevel"/>
     <w:tmpl w:val="9D02CDAE"/>
@@ -15029,7 +15256,7 @@
       </w:pPr>
     </w:lvl>
   </w:abstractNum>
-  <w:abstractNum w:abstractNumId="24" w15:restartNumberingAfterBreak="0">
+  <w:abstractNum w:abstractNumId="24">
     <w:nsid w:val="6C4A101B"/>
     <w:multiLevelType w:val="hybridMultilevel"/>
     <w:tmpl w:val="0B726274"/>
@@ -15142,7 +15369,7 @@
       </w:rPr>
     </w:lvl>
   </w:abstractNum>
-  <w:abstractNum w:abstractNumId="25" w15:restartNumberingAfterBreak="0">
+  <w:abstractNum w:abstractNumId="25">
     <w:nsid w:val="6C943D39"/>
     <w:multiLevelType w:val="hybridMultilevel"/>
     <w:tmpl w:val="F0242206"/>
@@ -15255,7 +15482,7 @@
       </w:rPr>
     </w:lvl>
   </w:abstractNum>
-  <w:abstractNum w:abstractNumId="26" w15:restartNumberingAfterBreak="0">
+  <w:abstractNum w:abstractNumId="26">
     <w:nsid w:val="6DD97BF3"/>
     <w:multiLevelType w:val="hybridMultilevel"/>
     <w:tmpl w:val="C8C6FE24"/>
@@ -15368,7 +15595,7 @@
       </w:rPr>
     </w:lvl>
   </w:abstractNum>
-  <w:abstractNum w:abstractNumId="27" w15:restartNumberingAfterBreak="0">
+  <w:abstractNum w:abstractNumId="27">
     <w:nsid w:val="739602CA"/>
     <w:multiLevelType w:val="hybridMultilevel"/>
     <w:tmpl w:val="53820E50"/>
@@ -15454,7 +15681,7 @@
       </w:pPr>
     </w:lvl>
   </w:abstractNum>
-  <w:abstractNum w:abstractNumId="28" w15:restartNumberingAfterBreak="0">
+  <w:abstractNum w:abstractNumId="28">
     <w:nsid w:val="7BF94CD8"/>
     <w:multiLevelType w:val="hybridMultilevel"/>
     <w:tmpl w:val="C6CE4730"/>
@@ -15567,7 +15794,7 @@
       </w:rPr>
     </w:lvl>
   </w:abstractNum>
-  <w:abstractNum w:abstractNumId="29" w15:restartNumberingAfterBreak="0">
+  <w:abstractNum w:abstractNumId="29">
     <w:nsid w:val="7D99258B"/>
     <w:multiLevelType w:val="hybridMultilevel"/>
     <w:tmpl w:val="ED1C10D2"/>
@@ -15774,7 +16001,7 @@
 </file>
 
 <file path=word/styles.xml><?xml version="1.0" encoding="utf-8"?>
-<w:styles xmlns:mc="http://schemas.openxmlformats.org/markup-compatibility/2006" xmlns:r="http://schemas.openxmlformats.org/officeDocument/2006/relationships" xmlns:w="http://schemas.openxmlformats.org/wordprocessingml/2006/main" xmlns:w14="http://schemas.microsoft.com/office/word/2010/wordml" xmlns:w15="http://schemas.microsoft.com/office/word/2012/wordml" mc:Ignorable="w14 w15">
+<w:styles xmlns:mc="http://schemas.openxmlformats.org/markup-compatibility/2006" xmlns:r="http://schemas.openxmlformats.org/officeDocument/2006/relationships" xmlns:w="http://schemas.openxmlformats.org/wordprocessingml/2006/main" xmlns:w14="http://schemas.microsoft.com/office/word/2010/wordml" mc:Ignorable="w14">
   <w:docDefaults>
     <w:rPrDefault>
       <w:rPr>
@@ -15790,369 +16017,144 @@
       </w:pPr>
     </w:pPrDefault>
   </w:docDefaults>
-  <w:latentStyles w:defLockedState="0" w:defUIPriority="99" w:defSemiHidden="0" w:defUnhideWhenUsed="0" w:defQFormat="0" w:count="371">
-    <w:lsdException w:name="Normal" w:uiPriority="0" w:qFormat="1"/>
-    <w:lsdException w:name="heading 1" w:uiPriority="9" w:qFormat="1"/>
-    <w:lsdException w:name="heading 2" w:semiHidden="1" w:uiPriority="9" w:unhideWhenUsed="1" w:qFormat="1"/>
-    <w:lsdException w:name="heading 3" w:semiHidden="1" w:uiPriority="9" w:unhideWhenUsed="1" w:qFormat="1"/>
-    <w:lsdException w:name="heading 4" w:semiHidden="1" w:uiPriority="9" w:unhideWhenUsed="1" w:qFormat="1"/>
-    <w:lsdException w:name="heading 5" w:semiHidden="1" w:uiPriority="9" w:unhideWhenUsed="1" w:qFormat="1"/>
-    <w:lsdException w:name="heading 6" w:semiHidden="1" w:uiPriority="9" w:unhideWhenUsed="1" w:qFormat="1"/>
-    <w:lsdException w:name="heading 7" w:semiHidden="1" w:uiPriority="9" w:unhideWhenUsed="1" w:qFormat="1"/>
-    <w:lsdException w:name="heading 8" w:semiHidden="1" w:uiPriority="9" w:unhideWhenUsed="1" w:qFormat="1"/>
-    <w:lsdException w:name="heading 9" w:semiHidden="1" w:uiPriority="9" w:unhideWhenUsed="1" w:qFormat="1"/>
-    <w:lsdException w:name="index 1" w:semiHidden="1" w:unhideWhenUsed="1"/>
-    <w:lsdException w:name="index 2" w:semiHidden="1" w:unhideWhenUsed="1"/>
-    <w:lsdException w:name="index 3" w:semiHidden="1" w:unhideWhenUsed="1"/>
-    <w:lsdException w:name="index 4" w:semiHidden="1" w:unhideWhenUsed="1"/>
-    <w:lsdException w:name="index 5" w:semiHidden="1" w:unhideWhenUsed="1"/>
-    <w:lsdException w:name="index 6" w:semiHidden="1" w:unhideWhenUsed="1"/>
-    <w:lsdException w:name="index 7" w:semiHidden="1" w:unhideWhenUsed="1"/>
-    <w:lsdException w:name="index 8" w:semiHidden="1" w:unhideWhenUsed="1"/>
-    <w:lsdException w:name="index 9" w:semiHidden="1" w:unhideWhenUsed="1"/>
-    <w:lsdException w:name="toc 1" w:semiHidden="1" w:uiPriority="39" w:unhideWhenUsed="1"/>
-    <w:lsdException w:name="toc 2" w:semiHidden="1" w:uiPriority="39" w:unhideWhenUsed="1"/>
-    <w:lsdException w:name="toc 3" w:semiHidden="1" w:uiPriority="39" w:unhideWhenUsed="1"/>
-    <w:lsdException w:name="toc 4" w:semiHidden="1" w:uiPriority="39" w:unhideWhenUsed="1"/>
-    <w:lsdException w:name="toc 5" w:semiHidden="1" w:uiPriority="39" w:unhideWhenUsed="1"/>
-    <w:lsdException w:name="toc 6" w:semiHidden="1" w:uiPriority="39" w:unhideWhenUsed="1"/>
-    <w:lsdException w:name="toc 7" w:semiHidden="1" w:uiPriority="39" w:unhideWhenUsed="1"/>
-    <w:lsdException w:name="toc 8" w:semiHidden="1" w:uiPriority="39" w:unhideWhenUsed="1"/>
-    <w:lsdException w:name="toc 9" w:semiHidden="1" w:uiPriority="39" w:unhideWhenUsed="1"/>
-    <w:lsdException w:name="Normal Indent" w:semiHidden="1" w:unhideWhenUsed="1"/>
-    <w:lsdException w:name="footnote text" w:semiHidden="1" w:unhideWhenUsed="1"/>
-    <w:lsdException w:name="annotation text" w:semiHidden="1" w:unhideWhenUsed="1"/>
-    <w:lsdException w:name="header" w:semiHidden="1" w:unhideWhenUsed="1"/>
-    <w:lsdException w:name="footer" w:semiHidden="1" w:unhideWhenUsed="1"/>
-    <w:lsdException w:name="index heading" w:semiHidden="1" w:unhideWhenUsed="1"/>
-    <w:lsdException w:name="caption" w:semiHidden="1" w:uiPriority="35" w:unhideWhenUsed="1" w:qFormat="1"/>
-    <w:lsdException w:name="table of figures" w:semiHidden="1" w:unhideWhenUsed="1"/>
-    <w:lsdException w:name="envelope address" w:semiHidden="1" w:unhideWhenUsed="1"/>
-    <w:lsdException w:name="envelope return" w:semiHidden="1" w:unhideWhenUsed="1"/>
-    <w:lsdException w:name="footnote reference" w:semiHidden="1" w:unhideWhenUsed="1"/>
-    <w:lsdException w:name="annotation reference" w:semiHidden="1" w:unhideWhenUsed="1"/>
-    <w:lsdException w:name="line number" w:semiHidden="1" w:unhideWhenUsed="1"/>
-    <w:lsdException w:name="page number" w:semiHidden="1" w:unhideWhenUsed="1"/>
-    <w:lsdException w:name="endnote reference" w:semiHidden="1" w:unhideWhenUsed="1"/>
-    <w:lsdException w:name="endnote text" w:semiHidden="1" w:unhideWhenUsed="1"/>
-    <w:lsdException w:name="table of authorities" w:semiHidden="1" w:unhideWhenUsed="1"/>
-    <w:lsdException w:name="macro" w:semiHidden="1" w:unhideWhenUsed="1"/>
-    <w:lsdException w:name="toa heading" w:semiHidden="1" w:unhideWhenUsed="1"/>
-    <w:lsdException w:name="List" w:semiHidden="1" w:unhideWhenUsed="1"/>
-    <w:lsdException w:name="List Bullet" w:semiHidden="1" w:unhideWhenUsed="1"/>
-    <w:lsdException w:name="List Number" w:semiHidden="1" w:unhideWhenUsed="1"/>
-    <w:lsdException w:name="List 2" w:semiHidden="1" w:unhideWhenUsed="1"/>
-    <w:lsdException w:name="List 3" w:semiHidden="1" w:unhideWhenUsed="1"/>
-    <w:lsdException w:name="List 4" w:semiHidden="1" w:unhideWhenUsed="1"/>
-    <w:lsdException w:name="List 5" w:semiHidden="1" w:unhideWhenUsed="1"/>
-    <w:lsdException w:name="List Bullet 2" w:semiHidden="1" w:unhideWhenUsed="1"/>
-    <w:lsdException w:name="List Bullet 3" w:semiHidden="1" w:unhideWhenUsed="1"/>
-    <w:lsdException w:name="List Bullet 4" w:semiHidden="1" w:unhideWhenUsed="1"/>
-    <w:lsdException w:name="List Bullet 5" w:semiHidden="1" w:unhideWhenUsed="1"/>
-    <w:lsdException w:name="List Number 2" w:semiHidden="1" w:unhideWhenUsed="1"/>
-    <w:lsdException w:name="List Number 3" w:semiHidden="1" w:unhideWhenUsed="1"/>
-    <w:lsdException w:name="List Number 4" w:semiHidden="1" w:unhideWhenUsed="1"/>
-    <w:lsdException w:name="List Number 5" w:semiHidden="1" w:unhideWhenUsed="1"/>
-    <w:lsdException w:name="Title" w:uiPriority="10" w:qFormat="1"/>
-    <w:lsdException w:name="Closing" w:semiHidden="1" w:unhideWhenUsed="1"/>
-    <w:lsdException w:name="Signature" w:semiHidden="1" w:unhideWhenUsed="1"/>
-    <w:lsdException w:name="Default Paragraph Font" w:semiHidden="1" w:uiPriority="1" w:unhideWhenUsed="1"/>
-    <w:lsdException w:name="Body Text" w:semiHidden="1" w:unhideWhenUsed="1"/>
-    <w:lsdException w:name="Body Text Indent" w:semiHidden="1" w:unhideWhenUsed="1"/>
-    <w:lsdException w:name="List Continue" w:semiHidden="1" w:unhideWhenUsed="1"/>
-    <w:lsdException w:name="List Continue 2" w:semiHidden="1" w:unhideWhenUsed="1"/>
-    <w:lsdException w:name="List Continue 3" w:semiHidden="1" w:unhideWhenUsed="1"/>
-    <w:lsdException w:name="List Continue 4" w:semiHidden="1" w:unhideWhenUsed="1"/>
-    <w:lsdException w:name="List Continue 5" w:semiHidden="1" w:unhideWhenUsed="1"/>
-    <w:lsdException w:name="Message Header" w:semiHidden="1" w:unhideWhenUsed="1"/>
-    <w:lsdException w:name="Subtitle" w:uiPriority="11" w:qFormat="1"/>
-    <w:lsdException w:name="Salutation" w:semiHidden="1" w:unhideWhenUsed="1"/>
-    <w:lsdException w:name="Date" w:semiHidden="1" w:unhideWhenUsed="1"/>
-    <w:lsdException w:name="Body Text First Indent" w:semiHidden="1" w:unhideWhenUsed="1"/>
-    <w:lsdException w:name="Body Text First Indent 2" w:semiHidden="1" w:unhideWhenUsed="1"/>
-    <w:lsdException w:name="Note Heading" w:semiHidden="1" w:unhideWhenUsed="1"/>
-    <w:lsdException w:name="Body Text 2" w:semiHidden="1" w:unhideWhenUsed="1"/>
-    <w:lsdException w:name="Body Text 3" w:semiHidden="1" w:unhideWhenUsed="1"/>
-    <w:lsdException w:name="Body Text Indent 2" w:semiHidden="1" w:unhideWhenUsed="1"/>
-    <w:lsdException w:name="Body Text Indent 3" w:semiHidden="1" w:unhideWhenUsed="1"/>
-    <w:lsdException w:name="Block Text" w:semiHidden="1" w:unhideWhenUsed="1"/>
-    <w:lsdException w:name="Hyperlink" w:semiHidden="1" w:unhideWhenUsed="1"/>
-    <w:lsdException w:name="FollowedHyperlink" w:semiHidden="1" w:unhideWhenUsed="1"/>
-    <w:lsdException w:name="Strong" w:uiPriority="22" w:qFormat="1"/>
-    <w:lsdException w:name="Emphasis" w:uiPriority="20" w:qFormat="1"/>
-    <w:lsdException w:name="Document Map" w:semiHidden="1" w:unhideWhenUsed="1"/>
-    <w:lsdException w:name="Plain Text" w:semiHidden="1" w:unhideWhenUsed="1"/>
-    <w:lsdException w:name="E-mail Signature" w:semiHidden="1" w:unhideWhenUsed="1"/>
-    <w:lsdException w:name="HTML Top of Form" w:semiHidden="1" w:unhideWhenUsed="1"/>
-    <w:lsdException w:name="HTML Bottom of Form" w:semiHidden="1" w:unhideWhenUsed="1"/>
-    <w:lsdException w:name="Normal (Web)" w:semiHidden="1" w:unhideWhenUsed="1"/>
-    <w:lsdException w:name="HTML Acronym" w:semiHidden="1" w:unhideWhenUsed="1"/>
-    <w:lsdException w:name="HTML Address" w:semiHidden="1" w:unhideWhenUsed="1"/>
-    <w:lsdException w:name="HTML Cite" w:semiHidden="1" w:unhideWhenUsed="1"/>
-    <w:lsdException w:name="HTML Code" w:semiHidden="1" w:unhideWhenUsed="1"/>
-    <w:lsdException w:name="HTML Definition" w:semiHidden="1" w:unhideWhenUsed="1"/>
-    <w:lsdException w:name="HTML Keyboard" w:semiHidden="1" w:unhideWhenUsed="1"/>
-    <w:lsdException w:name="HTML Preformatted" w:semiHidden="1" w:unhideWhenUsed="1"/>
-    <w:lsdException w:name="HTML Sample" w:semiHidden="1" w:unhideWhenUsed="1"/>
-    <w:lsdException w:name="HTML Typewriter" w:semiHidden="1" w:unhideWhenUsed="1"/>
-    <w:lsdException w:name="HTML Variable" w:semiHidden="1" w:unhideWhenUsed="1"/>
-    <w:lsdException w:name="Normal Table" w:semiHidden="1" w:unhideWhenUsed="1"/>
-    <w:lsdException w:name="annotation subject" w:semiHidden="1" w:unhideWhenUsed="1"/>
-    <w:lsdException w:name="No List" w:semiHidden="1" w:unhideWhenUsed="1"/>
-    <w:lsdException w:name="Outline List 1" w:semiHidden="1" w:unhideWhenUsed="1"/>
-    <w:lsdException w:name="Outline List 2" w:semiHidden="1" w:unhideWhenUsed="1"/>
-    <w:lsdException w:name="Outline List 3" w:semiHidden="1" w:unhideWhenUsed="1"/>
-    <w:lsdException w:name="Table Simple 1" w:semiHidden="1" w:unhideWhenUsed="1"/>
-    <w:lsdException w:name="Table Simple 2" w:semiHidden="1" w:unhideWhenUsed="1"/>
-    <w:lsdException w:name="Table Simple 3" w:semiHidden="1" w:unhideWhenUsed="1"/>
-    <w:lsdException w:name="Table Classic 1" w:semiHidden="1" w:unhideWhenUsed="1"/>
-    <w:lsdException w:name="Table Classic 2" w:semiHidden="1" w:unhideWhenUsed="1"/>
-    <w:lsdException w:name="Table Classic 3" w:semiHidden="1" w:unhideWhenUsed="1"/>
-    <w:lsdException w:name="Table Classic 4" w:semiHidden="1" w:unhideWhenUsed="1"/>
-    <w:lsdException w:name="Table Colorful 1" w:semiHidden="1" w:unhideWhenUsed="1"/>
-    <w:lsdException w:name="Table Colorful 2" w:semiHidden="1" w:unhideWhenUsed="1"/>
-    <w:lsdException w:name="Table Colorful 3" w:semiHidden="1" w:unhideWhenUsed="1"/>
-    <w:lsdException w:name="Table Columns 1" w:semiHidden="1" w:unhideWhenUsed="1"/>
-    <w:lsdException w:name="Table Columns 2" w:semiHidden="1" w:unhideWhenUsed="1"/>
-    <w:lsdException w:name="Table Columns 3" w:semiHidden="1" w:unhideWhenUsed="1"/>
-    <w:lsdException w:name="Table Columns 4" w:semiHidden="1" w:unhideWhenUsed="1"/>
-    <w:lsdException w:name="Table Columns 5" w:semiHidden="1" w:unhideWhenUsed="1"/>
-    <w:lsdException w:name="Table Grid 1" w:semiHidden="1" w:unhideWhenUsed="1"/>
-    <w:lsdException w:name="Table Grid 2" w:semiHidden="1" w:unhideWhenUsed="1"/>
-    <w:lsdException w:name="Table Grid 3" w:semiHidden="1" w:unhideWhenUsed="1"/>
-    <w:lsdException w:name="Table Grid 4" w:semiHidden="1" w:unhideWhenUsed="1"/>
-    <w:lsdException w:name="Table Grid 5" w:semiHidden="1" w:unhideWhenUsed="1"/>
-    <w:lsdException w:name="Table Grid 6" w:semiHidden="1" w:unhideWhenUsed="1"/>
-    <w:lsdException w:name="Table Grid 7" w:semiHidden="1" w:unhideWhenUsed="1"/>
-    <w:lsdException w:name="Table Grid 8" w:semiHidden="1" w:unhideWhenUsed="1"/>
-    <w:lsdException w:name="Table List 1" w:semiHidden="1" w:unhideWhenUsed="1"/>
-    <w:lsdException w:name="Table List 2" w:semiHidden="1" w:unhideWhenUsed="1"/>
-    <w:lsdException w:name="Table List 3" w:semiHidden="1" w:unhideWhenUsed="1"/>
-    <w:lsdException w:name="Table List 4" w:semiHidden="1" w:unhideWhenUsed="1"/>
-    <w:lsdException w:name="Table List 5" w:semiHidden="1" w:unhideWhenUsed="1"/>
-    <w:lsdException w:name="Table List 6" w:semiHidden="1" w:unhideWhenUsed="1"/>
-    <w:lsdException w:name="Table List 7" w:semiHidden="1" w:unhideWhenUsed="1"/>
-    <w:lsdException w:name="Table List 8" w:semiHidden="1" w:unhideWhenUsed="1"/>
-    <w:lsdException w:name="Table 3D effects 1" w:semiHidden="1" w:unhideWhenUsed="1"/>
-    <w:lsdException w:name="Table 3D effects 2" w:semiHidden="1" w:unhideWhenUsed="1"/>
-    <w:lsdException w:name="Table 3D effects 3" w:semiHidden="1" w:unhideWhenUsed="1"/>
-    <w:lsdException w:name="Table Contemporary" w:semiHidden="1" w:unhideWhenUsed="1"/>
-    <w:lsdException w:name="Table Elegant" w:semiHidden="1" w:unhideWhenUsed="1"/>
-    <w:lsdException w:name="Table Professional" w:semiHidden="1" w:unhideWhenUsed="1"/>
-    <w:lsdException w:name="Table Subtle 1" w:semiHidden="1" w:unhideWhenUsed="1"/>
-    <w:lsdException w:name="Table Subtle 2" w:semiHidden="1" w:unhideWhenUsed="1"/>
-    <w:lsdException w:name="Table Web 1" w:semiHidden="1" w:unhideWhenUsed="1"/>
-    <w:lsdException w:name="Table Web 2" w:semiHidden="1" w:unhideWhenUsed="1"/>
-    <w:lsdException w:name="Table Web 3" w:semiHidden="1" w:unhideWhenUsed="1"/>
-    <w:lsdException w:name="Balloon Text" w:semiHidden="1" w:unhideWhenUsed="1"/>
-    <w:lsdException w:name="Table Grid" w:uiPriority="59"/>
-    <w:lsdException w:name="Table Theme" w:semiHidden="1" w:unhideWhenUsed="1"/>
-    <w:lsdException w:name="Placeholder Text" w:semiHidden="1"/>
-    <w:lsdException w:name="No Spacing" w:uiPriority="1" w:qFormat="1"/>
-    <w:lsdException w:name="Light Shading" w:uiPriority="60"/>
-    <w:lsdException w:name="Light List" w:uiPriority="61"/>
-    <w:lsdException w:name="Light Grid" w:uiPriority="62"/>
-    <w:lsdException w:name="Medium Shading 1" w:uiPriority="63"/>
-    <w:lsdException w:name="Medium Shading 2" w:uiPriority="64"/>
-    <w:lsdException w:name="Medium List 1" w:uiPriority="65"/>
-    <w:lsdException w:name="Medium List 2" w:uiPriority="66"/>
-    <w:lsdException w:name="Medium Grid 1" w:uiPriority="67"/>
-    <w:lsdException w:name="Medium Grid 2" w:uiPriority="68"/>
-    <w:lsdException w:name="Medium Grid 3" w:uiPriority="69"/>
-    <w:lsdException w:name="Dark List" w:uiPriority="70"/>
-    <w:lsdException w:name="Colorful Shading" w:uiPriority="71"/>
-    <w:lsdException w:name="Colorful List" w:uiPriority="72"/>
-    <w:lsdException w:name="Colorful Grid" w:uiPriority="73"/>
-    <w:lsdException w:name="Light Shading Accent 1" w:uiPriority="60"/>
-    <w:lsdException w:name="Light List Accent 1" w:uiPriority="61"/>
-    <w:lsdException w:name="Light Grid Accent 1" w:uiPriority="62"/>
-    <w:lsdException w:name="Medium Shading 1 Accent 1" w:uiPriority="63"/>
-    <w:lsdException w:name="Medium Shading 2 Accent 1" w:uiPriority="64"/>
-    <w:lsdException w:name="Medium List 1 Accent 1" w:uiPriority="65"/>
-    <w:lsdException w:name="Revision" w:semiHidden="1"/>
-    <w:lsdException w:name="List Paragraph" w:uiPriority="34" w:qFormat="1"/>
-    <w:lsdException w:name="Quote" w:uiPriority="29" w:qFormat="1"/>
-    <w:lsdException w:name="Intense Quote" w:uiPriority="30" w:qFormat="1"/>
-    <w:lsdException w:name="Medium List 2 Accent 1" w:uiPriority="66"/>
-    <w:lsdException w:name="Medium Grid 1 Accent 1" w:uiPriority="67"/>
-    <w:lsdException w:name="Medium Grid 2 Accent 1" w:uiPriority="68"/>
-    <w:lsdException w:name="Medium Grid 3 Accent 1" w:uiPriority="69"/>
-    <w:lsdException w:name="Dark List Accent 1" w:uiPriority="70"/>
-    <w:lsdException w:name="Colorful Shading Accent 1" w:uiPriority="71"/>
-    <w:lsdException w:name="Colorful List Accent 1" w:uiPriority="72"/>
-    <w:lsdException w:name="Colorful Grid Accent 1" w:uiPriority="73"/>
-    <w:lsdException w:name="Light Shading Accent 2" w:uiPriority="60"/>
-    <w:lsdException w:name="Light List Accent 2" w:uiPriority="61"/>
-    <w:lsdException w:name="Light Grid Accent 2" w:uiPriority="62"/>
-    <w:lsdException w:name="Medium Shading 1 Accent 2" w:uiPriority="63"/>
-    <w:lsdException w:name="Medium Shading 2 Accent 2" w:uiPriority="64"/>
-    <w:lsdException w:name="Medium List 1 Accent 2" w:uiPriority="65"/>
-    <w:lsdException w:name="Medium List 2 Accent 2" w:uiPriority="66"/>
-    <w:lsdException w:name="Medium Grid 1 Accent 2" w:uiPriority="67"/>
-    <w:lsdException w:name="Medium Grid 2 Accent 2" w:uiPriority="68"/>
-    <w:lsdException w:name="Medium Grid 3 Accent 2" w:uiPriority="69"/>
-    <w:lsdException w:name="Dark List Accent 2" w:uiPriority="70"/>
-    <w:lsdException w:name="Colorful Shading Accent 2" w:uiPriority="71"/>
-    <w:lsdException w:name="Colorful List Accent 2" w:uiPriority="72"/>
-    <w:lsdException w:name="Colorful Grid Accent 2" w:uiPriority="73"/>
-    <w:lsdException w:name="Light Shading Accent 3" w:uiPriority="60"/>
-    <w:lsdException w:name="Light List Accent 3" w:uiPriority="61"/>
-    <w:lsdException w:name="Light Grid Accent 3" w:uiPriority="62"/>
-    <w:lsdException w:name="Medium Shading 1 Accent 3" w:uiPriority="63"/>
-    <w:lsdException w:name="Medium Shading 2 Accent 3" w:uiPriority="64"/>
-    <w:lsdException w:name="Medium List 1 Accent 3" w:uiPriority="65"/>
-    <w:lsdException w:name="Medium List 2 Accent 3" w:uiPriority="66"/>
-    <w:lsdException w:name="Medium Grid 1 Accent 3" w:uiPriority="67"/>
-    <w:lsdException w:name="Medium Grid 2 Accent 3" w:uiPriority="68"/>
-    <w:lsdException w:name="Medium Grid 3 Accent 3" w:uiPriority="69"/>
-    <w:lsdException w:name="Dark List Accent 3" w:uiPriority="70"/>
-    <w:lsdException w:name="Colorful Shading Accent 3" w:uiPriority="71"/>
-    <w:lsdException w:name="Colorful List Accent 3" w:uiPriority="72"/>
-    <w:lsdException w:name="Colorful Grid Accent 3" w:uiPriority="73"/>
-    <w:lsdException w:name="Light Shading Accent 4" w:uiPriority="60"/>
-    <w:lsdException w:name="Light List Accent 4" w:uiPriority="61"/>
-    <w:lsdException w:name="Light Grid Accent 4" w:uiPriority="62"/>
-    <w:lsdException w:name="Medium Shading 1 Accent 4" w:uiPriority="63"/>
-    <w:lsdException w:name="Medium Shading 2 Accent 4" w:uiPriority="64"/>
-    <w:lsdException w:name="Medium List 1 Accent 4" w:uiPriority="65"/>
-    <w:lsdException w:name="Medium List 2 Accent 4" w:uiPriority="66"/>
-    <w:lsdException w:name="Medium Grid 1 Accent 4" w:uiPriority="67"/>
-    <w:lsdException w:name="Medium Grid 2 Accent 4" w:uiPriority="68"/>
-    <w:lsdException w:name="Medium Grid 3 Accent 4" w:uiPriority="69"/>
-    <w:lsdException w:name="Dark List Accent 4" w:uiPriority="70"/>
-    <w:lsdException w:name="Colorful Shading Accent 4" w:uiPriority="71"/>
-    <w:lsdException w:name="Colorful List Accent 4" w:uiPriority="72"/>
-    <w:lsdException w:name="Colorful Grid Accent 4" w:uiPriority="73"/>
-    <w:lsdException w:name="Light Shading Accent 5" w:uiPriority="60"/>
-    <w:lsdException w:name="Light List Accent 5" w:uiPriority="61"/>
-    <w:lsdException w:name="Light Grid Accent 5" w:uiPriority="62"/>
-    <w:lsdException w:name="Medium Shading 1 Accent 5" w:uiPriority="63"/>
-    <w:lsdException w:name="Medium Shading 2 Accent 5" w:uiPriority="64"/>
-    <w:lsdException w:name="Medium List 1 Accent 5" w:uiPriority="65"/>
-    <w:lsdException w:name="Medium List 2 Accent 5" w:uiPriority="66"/>
-    <w:lsdException w:name="Medium Grid 1 Accent 5" w:uiPriority="67"/>
-    <w:lsdException w:name="Medium Grid 2 Accent 5" w:uiPriority="68"/>
-    <w:lsdException w:name="Medium Grid 3 Accent 5" w:uiPriority="69"/>
-    <w:lsdException w:name="Dark List Accent 5" w:uiPriority="70"/>
-    <w:lsdException w:name="Colorful Shading Accent 5" w:uiPriority="71"/>
-    <w:lsdException w:name="Colorful List Accent 5" w:uiPriority="72"/>
-    <w:lsdException w:name="Colorful Grid Accent 5" w:uiPriority="73"/>
-    <w:lsdException w:name="Light Shading Accent 6" w:uiPriority="60"/>
-    <w:lsdException w:name="Light List Accent 6" w:uiPriority="61"/>
-    <w:lsdException w:name="Light Grid Accent 6" w:uiPriority="62"/>
-    <w:lsdException w:name="Medium Shading 1 Accent 6" w:uiPriority="63"/>
-    <w:lsdException w:name="Medium Shading 2 Accent 6" w:uiPriority="64"/>
-    <w:lsdException w:name="Medium List 1 Accent 6" w:uiPriority="65"/>
-    <w:lsdException w:name="Medium List 2 Accent 6" w:uiPriority="66"/>
-    <w:lsdException w:name="Medium Grid 1 Accent 6" w:uiPriority="67"/>
-    <w:lsdException w:name="Medium Grid 2 Accent 6" w:uiPriority="68"/>
-    <w:lsdException w:name="Medium Grid 3 Accent 6" w:uiPriority="69"/>
-    <w:lsdException w:name="Dark List Accent 6" w:uiPriority="70"/>
-    <w:lsdException w:name="Colorful Shading Accent 6" w:uiPriority="71"/>
-    <w:lsdException w:name="Colorful List Accent 6" w:uiPriority="72"/>
-    <w:lsdException w:name="Colorful Grid Accent 6" w:uiPriority="73"/>
-    <w:lsdException w:name="Subtle Emphasis" w:uiPriority="19" w:qFormat="1"/>
-    <w:lsdException w:name="Intense Emphasis" w:uiPriority="21" w:qFormat="1"/>
-    <w:lsdException w:name="Subtle Reference" w:uiPriority="31" w:qFormat="1"/>
-    <w:lsdException w:name="Intense Reference" w:uiPriority="32" w:qFormat="1"/>
-    <w:lsdException w:name="Book Title" w:uiPriority="33" w:qFormat="1"/>
-    <w:lsdException w:name="Bibliography" w:semiHidden="1" w:uiPriority="37" w:unhideWhenUsed="1"/>
-    <w:lsdException w:name="TOC Heading" w:semiHidden="1" w:uiPriority="39" w:unhideWhenUsed="1" w:qFormat="1"/>
-    <w:lsdException w:name="Grid Table 4" w:uiPriority="49"/>
-    <w:lsdException w:name="Grid Table 5 Dark" w:uiPriority="50"/>
-    <w:lsdException w:name="Grid Table 6 Colorful" w:uiPriority="51"/>
-    <w:lsdException w:name="Grid Table 7 Colorful" w:uiPriority="52"/>
-    <w:lsdException w:name="Grid Table 1 Light Accent 1" w:uiPriority="46"/>
-    <w:lsdException w:name="Grid Table 2 Accent 1" w:uiPriority="47"/>
-    <w:lsdException w:name="Grid Table 3 Accent 1" w:uiPriority="48"/>
-    <w:lsdException w:name="Grid Table 4 Accent 1" w:uiPriority="49"/>
-    <w:lsdException w:name="Grid Table 5 Dark Accent 1" w:uiPriority="50"/>
-    <w:lsdException w:name="Grid Table 6 Colorful Accent 1" w:uiPriority="51"/>
-    <w:lsdException w:name="Grid Table 7 Colorful Accent 1" w:uiPriority="52"/>
-    <w:lsdException w:name="Grid Table 1 Light Accent 2" w:uiPriority="46"/>
-    <w:lsdException w:name="Grid Table 2 Accent 2" w:uiPriority="47"/>
-    <w:lsdException w:name="Grid Table 3 Accent 2" w:uiPriority="48"/>
-    <w:lsdException w:name="Grid Table 4 Accent 2" w:uiPriority="49"/>
-    <w:lsdException w:name="Grid Table 5 Dark Accent 2" w:uiPriority="50"/>
-    <w:lsdException w:name="Grid Table 6 Colorful Accent 2" w:uiPriority="51"/>
-    <w:lsdException w:name="Grid Table 7 Colorful Accent 2" w:uiPriority="52"/>
-    <w:lsdException w:name="Grid Table 1 Light Accent 3" w:uiPriority="46"/>
-    <w:lsdException w:name="Grid Table 2 Accent 3" w:uiPriority="47"/>
-    <w:lsdException w:name="Grid Table 3 Accent 3" w:uiPriority="48"/>
-    <w:lsdException w:name="Grid Table 4 Accent 3" w:uiPriority="49"/>
-    <w:lsdException w:name="Grid Table 5 Dark Accent 3" w:uiPriority="50"/>
-    <w:lsdException w:name="Grid Table 6 Colorful Accent 3" w:uiPriority="51"/>
-    <w:lsdException w:name="Grid Table 7 Colorful Accent 3" w:uiPriority="52"/>
-    <w:lsdException w:name="Grid Table 1 Light Accent 4" w:uiPriority="46"/>
-    <w:lsdException w:name="Grid Table 2 Accent 4" w:uiPriority="47"/>
-    <w:lsdException w:name="Grid Table 3 Accent 4" w:uiPriority="48"/>
-    <w:lsdException w:name="Grid Table 4 Accent 4" w:uiPriority="49"/>
-    <w:lsdException w:name="Grid Table 5 Dark Accent 4" w:uiPriority="50"/>
-    <w:lsdException w:name="Grid Table 6 Colorful Accent 4" w:uiPriority="51"/>
-    <w:lsdException w:name="Grid Table 7 Colorful Accent 4" w:uiPriority="52"/>
-    <w:lsdException w:name="Grid Table 1 Light Accent 5" w:uiPriority="46"/>
-    <w:lsdException w:name="Grid Table 2 Accent 5" w:uiPriority="47"/>
-    <w:lsdException w:name="Grid Table 3 Accent 5" w:uiPriority="48"/>
-    <w:lsdException w:name="Grid Table 4 Accent 5" w:uiPriority="49"/>
-    <w:lsdException w:name="Grid Table 5 Dark Accent 5" w:uiPriority="50"/>
-    <w:lsdException w:name="Grid Table 6 Colorful Accent 5" w:uiPriority="51"/>
-    <w:lsdException w:name="Grid Table 7 Colorful Accent 5" w:uiPriority="52"/>
-    <w:lsdException w:name="Grid Table 1 Light Accent 6" w:uiPriority="46"/>
-    <w:lsdException w:name="Grid Table 2 Accent 6" w:uiPriority="47"/>
-    <w:lsdException w:name="Grid Table 3 Accent 6" w:uiPriority="48"/>
-    <w:lsdException w:name="Grid Table 4 Accent 6" w:uiPriority="49"/>
-    <w:lsdException w:name="Grid Table 5 Dark Accent 6" w:uiPriority="50"/>
-    <w:lsdException w:name="Grid Table 6 Colorful Accent 6" w:uiPriority="51"/>
-    <w:lsdException w:name="Grid Table 7 Colorful Accent 6" w:uiPriority="52"/>
-    <w:lsdException w:name="List Table 1 Light" w:uiPriority="46"/>
-    <w:lsdException w:name="List Table 2" w:uiPriority="47"/>
-    <w:lsdException w:name="List Table 3" w:uiPriority="48"/>
-    <w:lsdException w:name="List Table 4" w:uiPriority="49"/>
-    <w:lsdException w:name="List Table 5 Dark" w:uiPriority="50"/>
-    <w:lsdException w:name="List Table 6 Colorful" w:uiPriority="51"/>
-    <w:lsdException w:name="List Table 7 Colorful" w:uiPriority="52"/>
-    <w:lsdException w:name="List Table 1 Light Accent 1" w:uiPriority="46"/>
-    <w:lsdException w:name="List Table 2 Accent 1" w:uiPriority="47"/>
-    <w:lsdException w:name="List Table 3 Accent 1" w:uiPriority="48"/>
-    <w:lsdException w:name="List Table 4 Accent 1" w:uiPriority="49"/>
-    <w:lsdException w:name="List Table 5 Dark Accent 1" w:uiPriority="50"/>
-    <w:lsdException w:name="List Table 6 Colorful Accent 1" w:uiPriority="51"/>
-    <w:lsdException w:name="List Table 7 Colorful Accent 1" w:uiPriority="52"/>
-    <w:lsdException w:name="List Table 1 Light Accent 2" w:uiPriority="46"/>
-    <w:lsdException w:name="List Table 2 Accent 2" w:uiPriority="47"/>
-    <w:lsdException w:name="List Table 3 Accent 2" w:uiPriority="48"/>
-    <w:lsdException w:name="List Table 4 Accent 2" w:uiPriority="49"/>
-    <w:lsdException w:name="List Table 5 Dark Accent 2" w:uiPriority="50"/>
-    <w:lsdException w:name="List Table 6 Colorful Accent 2" w:uiPriority="51"/>
-    <w:lsdException w:name="List Table 7 Colorful Accent 2" w:uiPriority="52"/>
-    <w:lsdException w:name="List Table 1 Light Accent 3" w:uiPriority="46"/>
-    <w:lsdException w:name="List Table 2 Accent 3" w:uiPriority="47"/>
-    <w:lsdException w:name="List Table 3 Accent 3" w:uiPriority="48"/>
-    <w:lsdException w:name="List Table 4 Accent 3" w:uiPriority="49"/>
-    <w:lsdException w:name="List Table 5 Dark Accent 3" w:uiPriority="50"/>
-    <w:lsdException w:name="List Table 6 Colorful Accent 3" w:uiPriority="51"/>
-    <w:lsdException w:name="List Table 7 Colorful Accent 3" w:uiPriority="52"/>
-    <w:lsdException w:name="List Table 1 Light Accent 4" w:uiPriority="46"/>
-    <w:lsdException w:name="List Table 2 Accent 4" w:uiPriority="47"/>
-    <w:lsdException w:name="List Table 3 Accent 4" w:uiPriority="48"/>
-    <w:lsdException w:name="List Table 4 Accent 4" w:uiPriority="49"/>
-    <w:lsdException w:name="List Table 5 Dark Accent 4" w:uiPriority="50"/>
-    <w:lsdException w:name="List Table 6 Colorful Accent 4" w:uiPriority="51"/>
-    <w:lsdException w:name="List Table 7 Colorful Accent 4" w:uiPriority="52"/>
-    <w:lsdException w:name="List Table 1 Light Accent 5" w:uiPriority="46"/>
-    <w:lsdException w:name="List Table 2 Accent 5" w:uiPriority="47"/>
-    <w:lsdException w:name="List Table 3 Accent 5" w:uiPriority="48"/>
-    <w:lsdException w:name="List Table 4 Accent 5" w:uiPriority="49"/>
-    <w:lsdException w:name="List Table 5 Dark Accent 5" w:uiPriority="50"/>
-    <w:lsdException w:name="List Table 6 Colorful Accent 5" w:uiPriority="51"/>
-    <w:lsdException w:name="List Table 7 Colorful Accent 5" w:uiPriority="52"/>
-    <w:lsdException w:name="List Table 1 Light Accent 6" w:uiPriority="46"/>
-    <w:lsdException w:name="List Table 2 Accent 6" w:uiPriority="47"/>
-    <w:lsdException w:name="List Table 3 Accent 6" w:uiPriority="48"/>
-    <w:lsdException w:name="List Table 4 Accent 6" w:uiPriority="49"/>
-    <w:lsdException w:name="List Table 5 Dark Accent 6" w:uiPriority="50"/>
-    <w:lsdException w:name="List Table 6 Colorful Accent 6" w:uiPriority="51"/>
-    <w:lsdException w:name="List Table 7 Colorful Accent 6" w:uiPriority="52"/>
+  <w:latentStyles w:defLockedState="0" w:defUIPriority="99" w:defSemiHidden="1" w:defUnhideWhenUsed="1" w:defQFormat="0" w:count="267">
+    <w:lsdException w:name="Normal" w:semiHidden="0" w:uiPriority="0" w:unhideWhenUsed="0" w:qFormat="1"/>
+    <w:lsdException w:name="heading 1" w:semiHidden="0" w:uiPriority="9" w:unhideWhenUsed="0" w:qFormat="1"/>
+    <w:lsdException w:name="heading 2" w:uiPriority="9" w:qFormat="1"/>
+    <w:lsdException w:name="heading 3" w:uiPriority="9" w:qFormat="1"/>
+    <w:lsdException w:name="heading 4" w:uiPriority="9" w:qFormat="1"/>
+    <w:lsdException w:name="heading 5" w:uiPriority="9" w:qFormat="1"/>
+    <w:lsdException w:name="heading 6" w:uiPriority="9" w:qFormat="1"/>
+    <w:lsdException w:name="heading 7" w:uiPriority="9" w:qFormat="1"/>
+    <w:lsdException w:name="heading 8" w:uiPriority="9" w:qFormat="1"/>
+    <w:lsdException w:name="heading 9" w:uiPriority="9" w:qFormat="1"/>
+    <w:lsdException w:name="toc 1" w:uiPriority="39"/>
+    <w:lsdException w:name="toc 2" w:uiPriority="39"/>
+    <w:lsdException w:name="toc 3" w:uiPriority="39"/>
+    <w:lsdException w:name="toc 4" w:uiPriority="39"/>
+    <w:lsdException w:name="toc 5" w:uiPriority="39"/>
+    <w:lsdException w:name="toc 6" w:uiPriority="39"/>
+    <w:lsdException w:name="toc 7" w:uiPriority="39"/>
+    <w:lsdException w:name="toc 8" w:uiPriority="39"/>
+    <w:lsdException w:name="toc 9" w:uiPriority="39"/>
+    <w:lsdException w:name="caption" w:uiPriority="35" w:qFormat="1"/>
+    <w:lsdException w:name="Title" w:semiHidden="0" w:uiPriority="10" w:unhideWhenUsed="0" w:qFormat="1"/>
+    <w:lsdException w:name="Default Paragraph Font" w:uiPriority="1"/>
+    <w:lsdException w:name="Subtitle" w:semiHidden="0" w:uiPriority="11" w:unhideWhenUsed="0" w:qFormat="1"/>
+    <w:lsdException w:name="Strong" w:semiHidden="0" w:uiPriority="22" w:unhideWhenUsed="0" w:qFormat="1"/>
+    <w:lsdException w:name="Emphasis" w:semiHidden="0" w:uiPriority="20" w:unhideWhenUsed="0" w:qFormat="1"/>
+    <w:lsdException w:name="Table Grid" w:semiHidden="0" w:uiPriority="59" w:unhideWhenUsed="0"/>
+    <w:lsdException w:name="Placeholder Text" w:unhideWhenUsed="0"/>
+    <w:lsdException w:name="No Spacing" w:semiHidden="0" w:uiPriority="1" w:unhideWhenUsed="0" w:qFormat="1"/>
+    <w:lsdException w:name="Light Shading" w:semiHidden="0" w:uiPriority="60" w:unhideWhenUsed="0"/>
+    <w:lsdException w:name="Light List" w:semiHidden="0" w:uiPriority="61" w:unhideWhenUsed="0"/>
+    <w:lsdException w:name="Light Grid" w:semiHidden="0" w:uiPriority="62" w:unhideWhenUsed="0"/>
+    <w:lsdException w:name="Medium Shading 1" w:semiHidden="0" w:uiPriority="63" w:unhideWhenUsed="0"/>
+    <w:lsdException w:name="Medium Shading 2" w:semiHidden="0" w:uiPriority="64" w:unhideWhenUsed="0"/>
+    <w:lsdException w:name="Medium List 1" w:semiHidden="0" w:uiPriority="65" w:unhideWhenUsed="0"/>
+    <w:lsdException w:name="Medium List 2" w:semiHidden="0" w:uiPriority="66" w:unhideWhenUsed="0"/>
+    <w:lsdException w:name="Medium Grid 1" w:semiHidden="0" w:uiPriority="67" w:unhideWhenUsed="0"/>
+    <w:lsdException w:name="Medium Grid 2" w:semiHidden="0" w:uiPriority="68" w:unhideWhenUsed="0"/>
+    <w:lsdException w:name="Medium Grid 3" w:semiHidden="0" w:uiPriority="69" w:unhideWhenUsed="0"/>
+    <w:lsdException w:name="Dark List" w:semiHidden="0" w:uiPriority="70" w:unhideWhenUsed="0"/>
+    <w:lsdException w:name="Colorful Shading" w:semiHidden="0" w:uiPriority="71" w:unhideWhenUsed="0"/>
+    <w:lsdException w:name="Colorful List" w:semiHidden="0" w:uiPriority="72" w:unhideWhenUsed="0"/>
+    <w:lsdException w:name="Colorful Grid" w:semiHidden="0" w:uiPriority="73" w:unhideWhenUsed="0"/>
+    <w:lsdException w:name="Light Shading Accent 1" w:semiHidden="0" w:uiPriority="60" w:unhideWhenUsed="0"/>
+    <w:lsdException w:name="Light List Accent 1" w:semiHidden="0" w:uiPriority="61" w:unhideWhenUsed="0"/>
+    <w:lsdException w:name="Light Grid Accent 1" w:semiHidden="0" w:uiPriority="62" w:unhideWhenUsed="0"/>
+    <w:lsdException w:name="Medium Shading 1 Accent 1" w:semiHidden="0" w:uiPriority="63" w:unhideWhenUsed="0"/>
+    <w:lsdException w:name="Medium Shading 2 Accent 1" w:semiHidden="0" w:uiPriority="64" w:unhideWhenUsed="0"/>
+    <w:lsdException w:name="Medium List 1 Accent 1" w:semiHidden="0" w:uiPriority="65" w:unhideWhenUsed="0"/>
+    <w:lsdException w:name="Revision" w:unhideWhenUsed="0"/>
+    <w:lsdException w:name="List Paragraph" w:semiHidden="0" w:uiPriority="34" w:unhideWhenUsed="0" w:qFormat="1"/>
+    <w:lsdException w:name="Quote" w:semiHidden="0" w:uiPriority="29" w:unhideWhenUsed="0" w:qFormat="1"/>
+    <w:lsdException w:name="Intense Quote" w:semiHidden="0" w:uiPriority="30" w:unhideWhenUsed="0" w:qFormat="1"/>
+    <w:lsdException w:name="Medium List 2 Accent 1" w:semiHidden="0" w:uiPriority="66" w:unhideWhenUsed="0"/>
+    <w:lsdException w:name="Medium Grid 1 Accent 1" w:semiHidden="0" w:uiPriority="67" w:unhideWhenUsed="0"/>
+    <w:lsdException w:name="Medium Grid 2 Accent 1" w:semiHidden="0" w:uiPriority="68" w:unhideWhenUsed="0"/>
+    <w:lsdException w:name="Medium Grid 3 Accent 1" w:semiHidden="0" w:uiPriority="69" w:unhideWhenUsed="0"/>
+    <w:lsdException w:name="Dark List Accent 1" w:semiHidden="0" w:uiPriority="70" w:unhideWhenUsed="0"/>
+    <w:lsdException w:name="Colorful Shading Accent 1" w:semiHidden="0" w:uiPriority="71" w:unhideWhenUsed="0"/>
+    <w:lsdException w:name="Colorful List Accent 1" w:semiHidden="0" w:uiPriority="72" w:unhideWhenUsed="0"/>
+    <w:lsdException w:name="Colorful Grid Accent 1" w:semiHidden="0" w:uiPriority="73" w:unhideWhenUsed="0"/>
+    <w:lsdException w:name="Light Shading Accent 2" w:semiHidden="0" w:uiPriority="60" w:unhideWhenUsed="0"/>
+    <w:lsdException w:name="Light List Accent 2" w:semiHidden="0" w:uiPriority="61" w:unhideWhenUsed="0"/>
+    <w:lsdException w:name="Light Grid Accent 2" w:semiHidden="0" w:uiPriority="62" w:unhideWhenUsed="0"/>
+    <w:lsdException w:name="Medium Shading 1 Accent 2" w:semiHidden="0" w:uiPriority="63" w:unhideWhenUsed="0"/>
+    <w:lsdException w:name="Medium Shading 2 Accent 2" w:semiHidden="0" w:uiPriority="64" w:unhideWhenUsed="0"/>
+    <w:lsdException w:name="Medium List 1 Accent 2" w:semiHidden="0" w:uiPriority="65" w:unhideWhenUsed="0"/>
+    <w:lsdException w:name="Medium List 2 Accent 2" w:semiHidden="0" w:uiPriority="66" w:unhideWhenUsed="0"/>
+    <w:lsdException w:name="Medium Grid 1 Accent 2" w:semiHidden="0" w:uiPriority="67" w:unhideWhenUsed="0"/>
+    <w:lsdException w:name="Medium Grid 2 Accent 2" w:semiHidden="0" w:uiPriority="68" w:unhideWhenUsed="0"/>
+    <w:lsdException w:name="Medium Grid 3 Accent 2" w:semiHidden="0" w:uiPriority="69" w:unhideWhenUsed="0"/>
+    <w:lsdException w:name="Dark List Accent 2" w:semiHidden="0" w:uiPriority="70" w:unhideWhenUsed="0"/>
+    <w:lsdException w:name="Colorful Shading Accent 2" w:semiHidden="0" w:uiPriority="71" w:unhideWhenUsed="0"/>
+    <w:lsdException w:name="Colorful List Accent 2" w:semiHidden="0" w:uiPriority="72" w:unhideWhenUsed="0"/>
+    <w:lsdException w:name="Colorful Grid Accent 2" w:semiHidden="0" w:uiPriority="73" w:unhideWhenUsed="0"/>
+    <w:lsdException w:name="Light Shading Accent 3" w:semiHidden="0" w:uiPriority="60" w:unhideWhenUsed="0"/>
+    <w:lsdException w:name="Light List Accent 3" w:semiHidden="0" w:uiPriority="61" w:unhideWhenUsed="0"/>
+    <w:lsdException w:name="Light Grid Accent 3" w:semiHidden="0" w:uiPriority="62" w:unhideWhenUsed="0"/>
+    <w:lsdException w:name="Medium Shading 1 Accent 3" w:semiHidden="0" w:uiPriority="63" w:unhideWhenUsed="0"/>
+    <w:lsdException w:name="Medium Shading 2 Accent 3" w:semiHidden="0" w:uiPriority="64" w:unhideWhenUsed="0"/>
+    <w:lsdException w:name="Medium List 1 Accent 3" w:semiHidden="0" w:uiPriority="65" w:unhideWhenUsed="0"/>
+    <w:lsdException w:name="Medium List 2 Accent 3" w:semiHidden="0" w:uiPriority="66" w:unhideWhenUsed="0"/>
+    <w:lsdException w:name="Medium Grid 1 Accent 3" w:semiHidden="0" w:uiPriority="67" w:unhideWhenUsed="0"/>
+    <w:lsdException w:name="Medium Grid 2 Accent 3" w:semiHidden="0" w:uiPriority="68" w:unhideWhenUsed="0"/>
+    <w:lsdException w:name="Medium Grid 3 Accent 3" w:semiHidden="0" w:uiPriority="69" w:unhideWhenUsed="0"/>
+    <w:lsdException w:name="Dark List Accent 3" w:semiHidden="0" w:uiPriority="70" w:unhideWhenUsed="0"/>
+    <w:lsdException w:name="Colorful Shading Accent 3" w:semiHidden="0" w:uiPriority="71" w:unhideWhenUsed="0"/>
+    <w:lsdException w:name="Colorful List Accent 3" w:semiHidden="0" w:uiPriority="72" w:unhideWhenUsed="0"/>
+    <w:lsdException w:name="Colorful Grid Accent 3" w:semiHidden="0" w:uiPriority="73" w:unhideWhenUsed="0"/>
+    <w:lsdException w:name="Light Shading Accent 4" w:semiHidden="0" w:uiPriority="60" w:unhideWhenUsed="0"/>
+    <w:lsdException w:name="Light List Accent 4" w:semiHidden="0" w:uiPriority="61" w:unhideWhenUsed="0"/>
+    <w:lsdException w:name="Light Grid Accent 4" w:semiHidden="0" w:uiPriority="62" w:unhideWhenUsed="0"/>
+    <w:lsdException w:name="Medium Shading 1 Accent 4" w:semiHidden="0" w:uiPriority="63" w:unhideWhenUsed="0"/>
+    <w:lsdException w:name="Medium Shading 2 Accent 4" w:semiHidden="0" w:uiPriority="64" w:unhideWhenUsed="0"/>
+    <w:lsdException w:name="Medium List 1 Accent 4" w:semiHidden="0" w:uiPriority="65" w:unhideWhenUsed="0"/>
+    <w:lsdException w:name="Medium List 2 Accent 4" w:semiHidden="0" w:uiPriority="66" w:unhideWhenUsed="0"/>
+    <w:lsdException w:name="Medium Grid 1 Accent 4" w:semiHidden="0" w:uiPriority="67" w:unhideWhenUsed="0"/>
+    <w:lsdException w:name="Medium Grid 2 Accent 4" w:semiHidden="0" w:uiPriority="68" w:unhideWhenUsed="0"/>
+    <w:lsdException w:name="Medium Grid 3 Accent 4" w:semiHidden="0" w:uiPriority="69" w:unhideWhenUsed="0"/>
+    <w:lsdException w:name="Dark List Accent 4" w:semiHidden="0" w:uiPriority="70" w:unhideWhenUsed="0"/>
+    <w:lsdException w:name="Colorful Shading Accent 4" w:semiHidden="0" w:uiPriority="71" w:unhideWhenUsed="0"/>
+    <w:lsdException w:name="Colorful List Accent 4" w:semiHidden="0" w:uiPriority="72" w:unhideWhenUsed="0"/>
+    <w:lsdException w:name="Colorful Grid Accent 4" w:semiHidden="0" w:uiPriority="73" w:unhideWhenUsed="0"/>
+    <w:lsdException w:name="Light Shading Accent 5" w:semiHidden="0" w:uiPriority="60" w:unhideWhenUsed="0"/>
+    <w:lsdException w:name="Light List Accent 5" w:semiHidden="0" w:uiPriority="61" w:unhideWhenUsed="0"/>
+    <w:lsdException w:name="Light Grid Accent 5" w:semiHidden="0" w:uiPriority="62" w:unhideWhenUsed="0"/>
+    <w:lsdException w:name="Medium Shading 1 Accent 5" w:semiHidden="0" w:uiPriority="63" w:unhideWhenUsed="0"/>
+    <w:lsdException w:name="Medium Shading 2 Accent 5" w:semiHidden="0" w:uiPriority="64" w:unhideWhenUsed="0"/>
+    <w:lsdException w:name="Medium List 1 Accent 5" w:semiHidden="0" w:uiPriority="65" w:unhideWhenUsed="0"/>
+    <w:lsdException w:name="Medium List 2 Accent 5" w:semiHidden="0" w:uiPriority="66" w:unhideWhenUsed="0"/>
+    <w:lsdException w:name="Medium Grid 1 Accent 5" w:semiHidden="0" w:uiPriority="67" w:unhideWhenUsed="0"/>
+    <w:lsdException w:name="Medium Grid 2 Accent 5" w:semiHidden="0" w:uiPriority="68" w:unhideWhenUsed="0"/>
+    <w:lsdException w:name="Medium Grid 3 Accent 5" w:semiHidden="0" w:uiPriority="69" w:unhideWhenUsed="0"/>
+    <w:lsdException w:name="Dark List Accent 5" w:semiHidden="0" w:uiPriority="70" w:unhideWhenUsed="0"/>
+    <w:lsdException w:name="Colorful Shading Accent 5" w:semiHidden="0" w:uiPriority="71" w:unhideWhenUsed="0"/>
+    <w:lsdException w:name="Colorful List Accent 5" w:semiHidden="0" w:uiPriority="72" w:unhideWhenUsed="0"/>
+    <w:lsdException w:name="Colorful Grid Accent 5" w:semiHidden="0" w:uiPriority="73" w:unhideWhenUsed="0"/>
+    <w:lsdException w:name="Light Shading Accent 6" w:semiHidden="0" w:uiPriority="60" w:unhideWhenUsed="0"/>
+    <w:lsdException w:name="Light List Accent 6" w:semiHidden="0" w:uiPriority="61" w:unhideWhenUsed="0"/>
+    <w:lsdException w:name="Light Grid Accent 6" w:semiHidden="0" w:uiPriority="62" w:unhideWhenUsed="0"/>
+    <w:lsdException w:name="Medium Shading 1 Accent 6" w:semiHidden="0" w:uiPriority="63" w:unhideWhenUsed="0"/>
+    <w:lsdException w:name="Medium Shading 2 Accent 6" w:semiHidden="0" w:uiPriority="64" w:unhideWhenUsed="0"/>
+    <w:lsdException w:name="Medium List 1 Accent 6" w:semiHidden="0" w:uiPriority="65" w:unhideWhenUsed="0"/>
+    <w:lsdException w:name="Medium List 2 Accent 6" w:semiHidden="0" w:uiPriority="66" w:unhideWhenUsed="0"/>
+    <w:lsdException w:name="Medium Grid 1 Accent 6" w:semiHidden="0" w:uiPriority="67" w:unhideWhenUsed="0"/>
+    <w:lsdException w:name="Medium Grid 2 Accent 6" w:semiHidden="0" w:uiPriority="68" w:unhideWhenUsed="0"/>
+    <w:lsdException w:name="Medium Grid 3 Accent 6" w:semiHidden="0" w:uiPriority="69" w:unhideWhenUsed="0"/>
+    <w:lsdException w:name="Dark List Accent 6" w:semiHidden="0" w:uiPriority="70" w:unhideWhenUsed="0"/>
+    <w:lsdException w:name="Colorful Shading Accent 6" w:semiHidden="0" w:uiPriority="71" w:unhideWhenUsed="0"/>
+    <w:lsdException w:name="Colorful List Accent 6" w:semiHidden="0" w:uiPriority="72" w:unhideWhenUsed="0"/>
+    <w:lsdException w:name="Colorful Grid Accent 6" w:semiHidden="0" w:uiPriority="73" w:unhideWhenUsed="0"/>
+    <w:lsdException w:name="Subtle Emphasis" w:semiHidden="0" w:uiPriority="19" w:unhideWhenUsed="0" w:qFormat="1"/>
+    <w:lsdException w:name="Intense Emphasis" w:semiHidden="0" w:uiPriority="21" w:unhideWhenUsed="0" w:qFormat="1"/>
+    <w:lsdException w:name="Subtle Reference" w:semiHidden="0" w:uiPriority="31" w:unhideWhenUsed="0" w:qFormat="1"/>
+    <w:lsdException w:name="Intense Reference" w:semiHidden="0" w:uiPriority="32" w:unhideWhenUsed="0" w:qFormat="1"/>
+    <w:lsdException w:name="Book Title" w:semiHidden="0" w:uiPriority="33" w:unhideWhenUsed="0" w:qFormat="1"/>
+    <w:lsdException w:name="Bibliography" w:uiPriority="37"/>
+    <w:lsdException w:name="TOC Heading" w:uiPriority="39" w:qFormat="1"/>
   </w:latentStyles>
   <w:style w:type="paragraph" w:default="1" w:styleId="Normal">
     <w:name w:val="Normal"/>
@@ -16603,7 +16605,7 @@
       </w:tblBorders>
     </w:tblPr>
   </w:style>
-  <w:style w:type="table" w:styleId="Grilledetableauclaire">
+  <w:style w:type="table" w:customStyle="1" w:styleId="GridTableLight">
     <w:name w:val="Grid Table Light"/>
     <w:basedOn w:val="TableauNormal"/>
     <w:uiPriority w:val="99"/>
@@ -16619,7 +16621,7 @@
       </w:tblBorders>
     </w:tblPr>
   </w:style>
-  <w:style w:type="table" w:styleId="Tableausimple1">
+  <w:style w:type="table" w:customStyle="1" w:styleId="PlainTable1">
     <w:name w:val="Plain Table 1"/>
     <w:basedOn w:val="TableauNormal"/>
     <w:uiPriority w:val="99"/>
@@ -16679,7 +16681,7 @@
       </w:tcPr>
     </w:tblStylePr>
   </w:style>
-  <w:style w:type="table" w:styleId="TableauGrille1Clair-Accentuation1">
+  <w:style w:type="table" w:customStyle="1" w:styleId="GridTable1LightAccent1">
     <w:name w:val="Grid Table 1 Light Accent 1"/>
     <w:basedOn w:val="TableauNormal"/>
     <w:uiPriority w:val="46"/>
@@ -17044,6 +17046,1081 @@
       <w:b/>
       <w:bCs/>
       <w:smallCaps/>
+    </w:rPr>
+  </w:style>
+  <w:style w:type="character" w:styleId="Lienhypertextesuivivisit">
+    <w:name w:val="FollowedHyperlink"/>
+    <w:basedOn w:val="Policepardfaut"/>
+    <w:uiPriority w:val="99"/>
+    <w:semiHidden/>
+    <w:unhideWhenUsed/>
+    <w:rsid w:val="000B2D11"/>
+    <w:rPr>
+      <w:color w:val="F4B69B" w:themeColor="followedHyperlink"/>
+      <w:u w:val="single"/>
+    </w:rPr>
+  </w:style>
+</w:styles>
+</file>
+
+<file path=word/stylesWithEffects.xml><?xml version="1.0" encoding="utf-8"?>
+<w:styles xmlns:wpc="http://schemas.microsoft.com/office/word/2010/wordprocessingCanvas" xmlns:mc="http://schemas.openxmlformats.org/markup-compatibility/2006" xmlns:o="urn:schemas-microsoft-com:office:office" xmlns:r="http://schemas.openxmlformats.org/officeDocument/2006/relationships" xmlns:m="http://schemas.openxmlformats.org/officeDocument/2006/math" xmlns:v="urn:schemas-microsoft-com:vml" xmlns:wp14="http://schemas.microsoft.com/office/word/2010/wordprocessingDrawing" xmlns:wp="http://schemas.openxmlformats.org/drawingml/2006/wordprocessingDrawing" xmlns:w10="urn:schemas-microsoft-com:office:word" xmlns:w="http://schemas.openxmlformats.org/wordprocessingml/2006/main" xmlns:w14="http://schemas.microsoft.com/office/word/2010/wordml" xmlns:wpg="http://schemas.microsoft.com/office/word/2010/wordprocessingGroup" xmlns:wpi="http://schemas.microsoft.com/office/word/2010/wordprocessingInk" xmlns:wne="http://schemas.microsoft.com/office/word/2006/wordml" xmlns:wps="http://schemas.microsoft.com/office/word/2010/wordprocessingShape" mc:Ignorable="w14 wp14">
+  <w:docDefaults>
+    <w:rPrDefault>
+      <w:rPr>
+        <w:rFonts w:asciiTheme="minorHAnsi" w:eastAsiaTheme="minorEastAsia" w:hAnsiTheme="minorHAnsi" w:cstheme="minorBidi"/>
+        <w:sz w:val="21"/>
+        <w:szCs w:val="21"/>
+        <w:lang w:val="fr-FR" w:eastAsia="fr-FR" w:bidi="ar-SA"/>
+      </w:rPr>
+    </w:rPrDefault>
+    <w:pPrDefault>
+      <w:pPr>
+        <w:spacing w:after="120" w:line="264" w:lineRule="auto"/>
+      </w:pPr>
+    </w:pPrDefault>
+  </w:docDefaults>
+  <w:latentStyles w:defLockedState="0" w:defUIPriority="99" w:defSemiHidden="1" w:defUnhideWhenUsed="1" w:defQFormat="0" w:count="267">
+    <w:lsdException w:name="Normal" w:semiHidden="0" w:uiPriority="0" w:unhideWhenUsed="0" w:qFormat="1"/>
+    <w:lsdException w:name="heading 1" w:semiHidden="0" w:uiPriority="9" w:unhideWhenUsed="0" w:qFormat="1"/>
+    <w:lsdException w:name="heading 2" w:uiPriority="9" w:qFormat="1"/>
+    <w:lsdException w:name="heading 3" w:uiPriority="9" w:qFormat="1"/>
+    <w:lsdException w:name="heading 4" w:uiPriority="9" w:qFormat="1"/>
+    <w:lsdException w:name="heading 5" w:uiPriority="9" w:qFormat="1"/>
+    <w:lsdException w:name="heading 6" w:uiPriority="9" w:qFormat="1"/>
+    <w:lsdException w:name="heading 7" w:uiPriority="9" w:qFormat="1"/>
+    <w:lsdException w:name="heading 8" w:uiPriority="9" w:qFormat="1"/>
+    <w:lsdException w:name="heading 9" w:uiPriority="9" w:qFormat="1"/>
+    <w:lsdException w:name="toc 1" w:uiPriority="39"/>
+    <w:lsdException w:name="toc 2" w:uiPriority="39"/>
+    <w:lsdException w:name="toc 3" w:uiPriority="39"/>
+    <w:lsdException w:name="toc 4" w:uiPriority="39"/>
+    <w:lsdException w:name="toc 5" w:uiPriority="39"/>
+    <w:lsdException w:name="toc 6" w:uiPriority="39"/>
+    <w:lsdException w:name="toc 7" w:uiPriority="39"/>
+    <w:lsdException w:name="toc 8" w:uiPriority="39"/>
+    <w:lsdException w:name="toc 9" w:uiPriority="39"/>
+    <w:lsdException w:name="caption" w:uiPriority="35" w:qFormat="1"/>
+    <w:lsdException w:name="Title" w:semiHidden="0" w:uiPriority="10" w:unhideWhenUsed="0" w:qFormat="1"/>
+    <w:lsdException w:name="Default Paragraph Font" w:uiPriority="1"/>
+    <w:lsdException w:name="Subtitle" w:semiHidden="0" w:uiPriority="11" w:unhideWhenUsed="0" w:qFormat="1"/>
+    <w:lsdException w:name="Strong" w:semiHidden="0" w:uiPriority="22" w:unhideWhenUsed="0" w:qFormat="1"/>
+    <w:lsdException w:name="Emphasis" w:semiHidden="0" w:uiPriority="20" w:unhideWhenUsed="0" w:qFormat="1"/>
+    <w:lsdException w:name="Table Grid" w:semiHidden="0" w:uiPriority="59" w:unhideWhenUsed="0"/>
+    <w:lsdException w:name="Placeholder Text" w:unhideWhenUsed="0"/>
+    <w:lsdException w:name="No Spacing" w:semiHidden="0" w:uiPriority="1" w:unhideWhenUsed="0" w:qFormat="1"/>
+    <w:lsdException w:name="Light Shading" w:semiHidden="0" w:uiPriority="60" w:unhideWhenUsed="0"/>
+    <w:lsdException w:name="Light List" w:semiHidden="0" w:uiPriority="61" w:unhideWhenUsed="0"/>
+    <w:lsdException w:name="Light Grid" w:semiHidden="0" w:uiPriority="62" w:unhideWhenUsed="0"/>
+    <w:lsdException w:name="Medium Shading 1" w:semiHidden="0" w:uiPriority="63" w:unhideWhenUsed="0"/>
+    <w:lsdException w:name="Medium Shading 2" w:semiHidden="0" w:uiPriority="64" w:unhideWhenUsed="0"/>
+    <w:lsdException w:name="Medium List 1" w:semiHidden="0" w:uiPriority="65" w:unhideWhenUsed="0"/>
+    <w:lsdException w:name="Medium List 2" w:semiHidden="0" w:uiPriority="66" w:unhideWhenUsed="0"/>
+    <w:lsdException w:name="Medium Grid 1" w:semiHidden="0" w:uiPriority="67" w:unhideWhenUsed="0"/>
+    <w:lsdException w:name="Medium Grid 2" w:semiHidden="0" w:uiPriority="68" w:unhideWhenUsed="0"/>
+    <w:lsdException w:name="Medium Grid 3" w:semiHidden="0" w:uiPriority="69" w:unhideWhenUsed="0"/>
+    <w:lsdException w:name="Dark List" w:semiHidden="0" w:uiPriority="70" w:unhideWhenUsed="0"/>
+    <w:lsdException w:name="Colorful Shading" w:semiHidden="0" w:uiPriority="71" w:unhideWhenUsed="0"/>
+    <w:lsdException w:name="Colorful List" w:semiHidden="0" w:uiPriority="72" w:unhideWhenUsed="0"/>
+    <w:lsdException w:name="Colorful Grid" w:semiHidden="0" w:uiPriority="73" w:unhideWhenUsed="0"/>
+    <w:lsdException w:name="Light Shading Accent 1" w:semiHidden="0" w:uiPriority="60" w:unhideWhenUsed="0"/>
+    <w:lsdException w:name="Light List Accent 1" w:semiHidden="0" w:uiPriority="61" w:unhideWhenUsed="0"/>
+    <w:lsdException w:name="Light Grid Accent 1" w:semiHidden="0" w:uiPriority="62" w:unhideWhenUsed="0"/>
+    <w:lsdException w:name="Medium Shading 1 Accent 1" w:semiHidden="0" w:uiPriority="63" w:unhideWhenUsed="0"/>
+    <w:lsdException w:name="Medium Shading 2 Accent 1" w:semiHidden="0" w:uiPriority="64" w:unhideWhenUsed="0"/>
+    <w:lsdException w:name="Medium List 1 Accent 1" w:semiHidden="0" w:uiPriority="65" w:unhideWhenUsed="0"/>
+    <w:lsdException w:name="Revision" w:unhideWhenUsed="0"/>
+    <w:lsdException w:name="List Paragraph" w:semiHidden="0" w:uiPriority="34" w:unhideWhenUsed="0" w:qFormat="1"/>
+    <w:lsdException w:name="Quote" w:semiHidden="0" w:uiPriority="29" w:unhideWhenUsed="0" w:qFormat="1"/>
+    <w:lsdException w:name="Intense Quote" w:semiHidden="0" w:uiPriority="30" w:unhideWhenUsed="0" w:qFormat="1"/>
+    <w:lsdException w:name="Medium List 2 Accent 1" w:semiHidden="0" w:uiPriority="66" w:unhideWhenUsed="0"/>
+    <w:lsdException w:name="Medium Grid 1 Accent 1" w:semiHidden="0" w:uiPriority="67" w:unhideWhenUsed="0"/>
+    <w:lsdException w:name="Medium Grid 2 Accent 1" w:semiHidden="0" w:uiPriority="68" w:unhideWhenUsed="0"/>
+    <w:lsdException w:name="Medium Grid 3 Accent 1" w:semiHidden="0" w:uiPriority="69" w:unhideWhenUsed="0"/>
+    <w:lsdException w:name="Dark List Accent 1" w:semiHidden="0" w:uiPriority="70" w:unhideWhenUsed="0"/>
+    <w:lsdException w:name="Colorful Shading Accent 1" w:semiHidden="0" w:uiPriority="71" w:unhideWhenUsed="0"/>
+    <w:lsdException w:name="Colorful List Accent 1" w:semiHidden="0" w:uiPriority="72" w:unhideWhenUsed="0"/>
+    <w:lsdException w:name="Colorful Grid Accent 1" w:semiHidden="0" w:uiPriority="73" w:unhideWhenUsed="0"/>
+    <w:lsdException w:name="Light Shading Accent 2" w:semiHidden="0" w:uiPriority="60" w:unhideWhenUsed="0"/>
+    <w:lsdException w:name="Light List Accent 2" w:semiHidden="0" w:uiPriority="61" w:unhideWhenUsed="0"/>
+    <w:lsdException w:name="Light Grid Accent 2" w:semiHidden="0" w:uiPriority="62" w:unhideWhenUsed="0"/>
+    <w:lsdException w:name="Medium Shading 1 Accent 2" w:semiHidden="0" w:uiPriority="63" w:unhideWhenUsed="0"/>
+    <w:lsdException w:name="Medium Shading 2 Accent 2" w:semiHidden="0" w:uiPriority="64" w:unhideWhenUsed="0"/>
+    <w:lsdException w:name="Medium List 1 Accent 2" w:semiHidden="0" w:uiPriority="65" w:unhideWhenUsed="0"/>
+    <w:lsdException w:name="Medium List 2 Accent 2" w:semiHidden="0" w:uiPriority="66" w:unhideWhenUsed="0"/>
+    <w:lsdException w:name="Medium Grid 1 Accent 2" w:semiHidden="0" w:uiPriority="67" w:unhideWhenUsed="0"/>
+    <w:lsdException w:name="Medium Grid 2 Accent 2" w:semiHidden="0" w:uiPriority="68" w:unhideWhenUsed="0"/>
+    <w:lsdException w:name="Medium Grid 3 Accent 2" w:semiHidden="0" w:uiPriority="69" w:unhideWhenUsed="0"/>
+    <w:lsdException w:name="Dark List Accent 2" w:semiHidden="0" w:uiPriority="70" w:unhideWhenUsed="0"/>
+    <w:lsdException w:name="Colorful Shading Accent 2" w:semiHidden="0" w:uiPriority="71" w:unhideWhenUsed="0"/>
+    <w:lsdException w:name="Colorful List Accent 2" w:semiHidden="0" w:uiPriority="72" w:unhideWhenUsed="0"/>
+    <w:lsdException w:name="Colorful Grid Accent 2" w:semiHidden="0" w:uiPriority="73" w:unhideWhenUsed="0"/>
+    <w:lsdException w:name="Light Shading Accent 3" w:semiHidden="0" w:uiPriority="60" w:unhideWhenUsed="0"/>
+    <w:lsdException w:name="Light List Accent 3" w:semiHidden="0" w:uiPriority="61" w:unhideWhenUsed="0"/>
+    <w:lsdException w:name="Light Grid Accent 3" w:semiHidden="0" w:uiPriority="62" w:unhideWhenUsed="0"/>
+    <w:lsdException w:name="Medium Shading 1 Accent 3" w:semiHidden="0" w:uiPriority="63" w:unhideWhenUsed="0"/>
+    <w:lsdException w:name="Medium Shading 2 Accent 3" w:semiHidden="0" w:uiPriority="64" w:unhideWhenUsed="0"/>
+    <w:lsdException w:name="Medium List 1 Accent 3" w:semiHidden="0" w:uiPriority="65" w:unhideWhenUsed="0"/>
+    <w:lsdException w:name="Medium List 2 Accent 3" w:semiHidden="0" w:uiPriority="66" w:unhideWhenUsed="0"/>
+    <w:lsdException w:name="Medium Grid 1 Accent 3" w:semiHidden="0" w:uiPriority="67" w:unhideWhenUsed="0"/>
+    <w:lsdException w:name="Medium Grid 2 Accent 3" w:semiHidden="0" w:uiPriority="68" w:unhideWhenUsed="0"/>
+    <w:lsdException w:name="Medium Grid 3 Accent 3" w:semiHidden="0" w:uiPriority="69" w:unhideWhenUsed="0"/>
+    <w:lsdException w:name="Dark List Accent 3" w:semiHidden="0" w:uiPriority="70" w:unhideWhenUsed="0"/>
+    <w:lsdException w:name="Colorful Shading Accent 3" w:semiHidden="0" w:uiPriority="71" w:unhideWhenUsed="0"/>
+    <w:lsdException w:name="Colorful List Accent 3" w:semiHidden="0" w:uiPriority="72" w:unhideWhenUsed="0"/>
+    <w:lsdException w:name="Colorful Grid Accent 3" w:semiHidden="0" w:uiPriority="73" w:unhideWhenUsed="0"/>
+    <w:lsdException w:name="Light Shading Accent 4" w:semiHidden="0" w:uiPriority="60" w:unhideWhenUsed="0"/>
+    <w:lsdException w:name="Light List Accent 4" w:semiHidden="0" w:uiPriority="61" w:unhideWhenUsed="0"/>
+    <w:lsdException w:name="Light Grid Accent 4" w:semiHidden="0" w:uiPriority="62" w:unhideWhenUsed="0"/>
+    <w:lsdException w:name="Medium Shading 1 Accent 4" w:semiHidden="0" w:uiPriority="63" w:unhideWhenUsed="0"/>
+    <w:lsdException w:name="Medium Shading 2 Accent 4" w:semiHidden="0" w:uiPriority="64" w:unhideWhenUsed="0"/>
+    <w:lsdException w:name="Medium List 1 Accent 4" w:semiHidden="0" w:uiPriority="65" w:unhideWhenUsed="0"/>
+    <w:lsdException w:name="Medium List 2 Accent 4" w:semiHidden="0" w:uiPriority="66" w:unhideWhenUsed="0"/>
+    <w:lsdException w:name="Medium Grid 1 Accent 4" w:semiHidden="0" w:uiPriority="67" w:unhideWhenUsed="0"/>
+    <w:lsdException w:name="Medium Grid 2 Accent 4" w:semiHidden="0" w:uiPriority="68" w:unhideWhenUsed="0"/>
+    <w:lsdException w:name="Medium Grid 3 Accent 4" w:semiHidden="0" w:uiPriority="69" w:unhideWhenUsed="0"/>
+    <w:lsdException w:name="Dark List Accent 4" w:semiHidden="0" w:uiPriority="70" w:unhideWhenUsed="0"/>
+    <w:lsdException w:name="Colorful Shading Accent 4" w:semiHidden="0" w:uiPriority="71" w:unhideWhenUsed="0"/>
+    <w:lsdException w:name="Colorful List Accent 4" w:semiHidden="0" w:uiPriority="72" w:unhideWhenUsed="0"/>
+    <w:lsdException w:name="Colorful Grid Accent 4" w:semiHidden="0" w:uiPriority="73" w:unhideWhenUsed="0"/>
+    <w:lsdException w:name="Light Shading Accent 5" w:semiHidden="0" w:uiPriority="60" w:unhideWhenUsed="0"/>
+    <w:lsdException w:name="Light List Accent 5" w:semiHidden="0" w:uiPriority="61" w:unhideWhenUsed="0"/>
+    <w:lsdException w:name="Light Grid Accent 5" w:semiHidden="0" w:uiPriority="62" w:unhideWhenUsed="0"/>
+    <w:lsdException w:name="Medium Shading 1 Accent 5" w:semiHidden="0" w:uiPriority="63" w:unhideWhenUsed="0"/>
+    <w:lsdException w:name="Medium Shading 2 Accent 5" w:semiHidden="0" w:uiPriority="64" w:unhideWhenUsed="0"/>
+    <w:lsdException w:name="Medium List 1 Accent 5" w:semiHidden="0" w:uiPriority="65" w:unhideWhenUsed="0"/>
+    <w:lsdException w:name="Medium List 2 Accent 5" w:semiHidden="0" w:uiPriority="66" w:unhideWhenUsed="0"/>
+    <w:lsdException w:name="Medium Grid 1 Accent 5" w:semiHidden="0" w:uiPriority="67" w:unhideWhenUsed="0"/>
+    <w:lsdException w:name="Medium Grid 2 Accent 5" w:semiHidden="0" w:uiPriority="68" w:unhideWhenUsed="0"/>
+    <w:lsdException w:name="Medium Grid 3 Accent 5" w:semiHidden="0" w:uiPriority="69" w:unhideWhenUsed="0"/>
+    <w:lsdException w:name="Dark List Accent 5" w:semiHidden="0" w:uiPriority="70" w:unhideWhenUsed="0"/>
+    <w:lsdException w:name="Colorful Shading Accent 5" w:semiHidden="0" w:uiPriority="71" w:unhideWhenUsed="0"/>
+    <w:lsdException w:name="Colorful List Accent 5" w:semiHidden="0" w:uiPriority="72" w:unhideWhenUsed="0"/>
+    <w:lsdException w:name="Colorful Grid Accent 5" w:semiHidden="0" w:uiPriority="73" w:unhideWhenUsed="0"/>
+    <w:lsdException w:name="Light Shading Accent 6" w:semiHidden="0" w:uiPriority="60" w:unhideWhenUsed="0"/>
+    <w:lsdException w:name="Light List Accent 6" w:semiHidden="0" w:uiPriority="61" w:unhideWhenUsed="0"/>
+    <w:lsdException w:name="Light Grid Accent 6" w:semiHidden="0" w:uiPriority="62" w:unhideWhenUsed="0"/>
+    <w:lsdException w:name="Medium Shading 1 Accent 6" w:semiHidden="0" w:uiPriority="63" w:unhideWhenUsed="0"/>
+    <w:lsdException w:name="Medium Shading 2 Accent 6" w:semiHidden="0" w:uiPriority="64" w:unhideWhenUsed="0"/>
+    <w:lsdException w:name="Medium List 1 Accent 6" w:semiHidden="0" w:uiPriority="65" w:unhideWhenUsed="0"/>
+    <w:lsdException w:name="Medium List 2 Accent 6" w:semiHidden="0" w:uiPriority="66" w:unhideWhenUsed="0"/>
+    <w:lsdException w:name="Medium Grid 1 Accent 6" w:semiHidden="0" w:uiPriority="67" w:unhideWhenUsed="0"/>
+    <w:lsdException w:name="Medium Grid 2 Accent 6" w:semiHidden="0" w:uiPriority="68" w:unhideWhenUsed="0"/>
+    <w:lsdException w:name="Medium Grid 3 Accent 6" w:semiHidden="0" w:uiPriority="69" w:unhideWhenUsed="0"/>
+    <w:lsdException w:name="Dark List Accent 6" w:semiHidden="0" w:uiPriority="70" w:unhideWhenUsed="0"/>
+    <w:lsdException w:name="Colorful Shading Accent 6" w:semiHidden="0" w:uiPriority="71" w:unhideWhenUsed="0"/>
+    <w:lsdException w:name="Colorful List Accent 6" w:semiHidden="0" w:uiPriority="72" w:unhideWhenUsed="0"/>
+    <w:lsdException w:name="Colorful Grid Accent 6" w:semiHidden="0" w:uiPriority="73" w:unhideWhenUsed="0"/>
+    <w:lsdException w:name="Subtle Emphasis" w:semiHidden="0" w:uiPriority="19" w:unhideWhenUsed="0" w:qFormat="1"/>
+    <w:lsdException w:name="Intense Emphasis" w:semiHidden="0" w:uiPriority="21" w:unhideWhenUsed="0" w:qFormat="1"/>
+    <w:lsdException w:name="Subtle Reference" w:semiHidden="0" w:uiPriority="31" w:unhideWhenUsed="0" w:qFormat="1"/>
+    <w:lsdException w:name="Intense Reference" w:semiHidden="0" w:uiPriority="32" w:unhideWhenUsed="0" w:qFormat="1"/>
+    <w:lsdException w:name="Book Title" w:semiHidden="0" w:uiPriority="33" w:unhideWhenUsed="0" w:qFormat="1"/>
+    <w:lsdException w:name="Bibliography" w:uiPriority="37"/>
+    <w:lsdException w:name="TOC Heading" w:uiPriority="39" w:qFormat="1"/>
+  </w:latentStyles>
+  <w:style w:type="paragraph" w:default="1" w:styleId="Normal">
+    <w:name w:val="Normal"/>
+    <w:qFormat/>
+    <w:rsid w:val="005C33C3"/>
+  </w:style>
+  <w:style w:type="paragraph" w:styleId="Titre1">
+    <w:name w:val="heading 1"/>
+    <w:basedOn w:val="Normal"/>
+    <w:next w:val="Normal"/>
+    <w:link w:val="Titre1Car"/>
+    <w:uiPriority w:val="9"/>
+    <w:qFormat/>
+    <w:rsid w:val="005C33C3"/>
+    <w:pPr>
+      <w:keepNext/>
+      <w:keepLines/>
+      <w:pBdr>
+        <w:bottom w:val="single" w:sz="4" w:space="1" w:color="BC451B" w:themeColor="accent1"/>
+      </w:pBdr>
+      <w:spacing w:before="400" w:after="40" w:line="240" w:lineRule="auto"/>
+      <w:outlineLvl w:val="0"/>
+    </w:pPr>
+    <w:rPr>
+      <w:rFonts w:asciiTheme="majorHAnsi" w:eastAsiaTheme="majorEastAsia" w:hAnsiTheme="majorHAnsi" w:cstheme="majorBidi"/>
+      <w:color w:val="8C3314" w:themeColor="accent1" w:themeShade="BF"/>
+      <w:sz w:val="36"/>
+      <w:szCs w:val="36"/>
+    </w:rPr>
+  </w:style>
+  <w:style w:type="paragraph" w:styleId="Titre2">
+    <w:name w:val="heading 2"/>
+    <w:basedOn w:val="Normal"/>
+    <w:next w:val="Normal"/>
+    <w:link w:val="Titre2Car"/>
+    <w:uiPriority w:val="9"/>
+    <w:unhideWhenUsed/>
+    <w:qFormat/>
+    <w:rsid w:val="005C33C3"/>
+    <w:pPr>
+      <w:keepNext/>
+      <w:keepLines/>
+      <w:spacing w:before="160" w:after="0" w:line="240" w:lineRule="auto"/>
+      <w:outlineLvl w:val="1"/>
+    </w:pPr>
+    <w:rPr>
+      <w:rFonts w:asciiTheme="majorHAnsi" w:eastAsiaTheme="majorEastAsia" w:hAnsiTheme="majorHAnsi" w:cstheme="majorBidi"/>
+      <w:color w:val="8C3314" w:themeColor="accent1" w:themeShade="BF"/>
+      <w:sz w:val="28"/>
+      <w:szCs w:val="28"/>
+    </w:rPr>
+  </w:style>
+  <w:style w:type="paragraph" w:styleId="Titre3">
+    <w:name w:val="heading 3"/>
+    <w:basedOn w:val="Normal"/>
+    <w:next w:val="Normal"/>
+    <w:link w:val="Titre3Car"/>
+    <w:uiPriority w:val="9"/>
+    <w:unhideWhenUsed/>
+    <w:qFormat/>
+    <w:rsid w:val="005C33C3"/>
+    <w:pPr>
+      <w:keepNext/>
+      <w:keepLines/>
+      <w:spacing w:before="80" w:after="0" w:line="240" w:lineRule="auto"/>
+      <w:outlineLvl w:val="2"/>
+    </w:pPr>
+    <w:rPr>
+      <w:rFonts w:asciiTheme="majorHAnsi" w:eastAsiaTheme="majorEastAsia" w:hAnsiTheme="majorHAnsi" w:cstheme="majorBidi"/>
+      <w:color w:val="404040" w:themeColor="text1" w:themeTint="BF"/>
+      <w:sz w:val="26"/>
+      <w:szCs w:val="26"/>
+    </w:rPr>
+  </w:style>
+  <w:style w:type="paragraph" w:styleId="Titre4">
+    <w:name w:val="heading 4"/>
+    <w:basedOn w:val="Normal"/>
+    <w:next w:val="Normal"/>
+    <w:link w:val="Titre4Car"/>
+    <w:uiPriority w:val="9"/>
+    <w:unhideWhenUsed/>
+    <w:qFormat/>
+    <w:rsid w:val="005C33C3"/>
+    <w:pPr>
+      <w:keepNext/>
+      <w:keepLines/>
+      <w:spacing w:before="80" w:after="0"/>
+      <w:outlineLvl w:val="3"/>
+    </w:pPr>
+    <w:rPr>
+      <w:rFonts w:asciiTheme="majorHAnsi" w:eastAsiaTheme="majorEastAsia" w:hAnsiTheme="majorHAnsi" w:cstheme="majorBidi"/>
+      <w:sz w:val="24"/>
+      <w:szCs w:val="24"/>
+    </w:rPr>
+  </w:style>
+  <w:style w:type="paragraph" w:styleId="Titre5">
+    <w:name w:val="heading 5"/>
+    <w:basedOn w:val="Normal"/>
+    <w:next w:val="Normal"/>
+    <w:link w:val="Titre5Car"/>
+    <w:uiPriority w:val="9"/>
+    <w:semiHidden/>
+    <w:unhideWhenUsed/>
+    <w:qFormat/>
+    <w:rsid w:val="005C33C3"/>
+    <w:pPr>
+      <w:keepNext/>
+      <w:keepLines/>
+      <w:spacing w:before="80" w:after="0"/>
+      <w:outlineLvl w:val="4"/>
+    </w:pPr>
+    <w:rPr>
+      <w:rFonts w:asciiTheme="majorHAnsi" w:eastAsiaTheme="majorEastAsia" w:hAnsiTheme="majorHAnsi" w:cstheme="majorBidi"/>
+      <w:i/>
+      <w:iCs/>
+      <w:sz w:val="22"/>
+      <w:szCs w:val="22"/>
+    </w:rPr>
+  </w:style>
+  <w:style w:type="paragraph" w:styleId="Titre6">
+    <w:name w:val="heading 6"/>
+    <w:basedOn w:val="Normal"/>
+    <w:next w:val="Normal"/>
+    <w:link w:val="Titre6Car"/>
+    <w:uiPriority w:val="9"/>
+    <w:semiHidden/>
+    <w:unhideWhenUsed/>
+    <w:qFormat/>
+    <w:rsid w:val="005C33C3"/>
+    <w:pPr>
+      <w:keepNext/>
+      <w:keepLines/>
+      <w:spacing w:before="80" w:after="0"/>
+      <w:outlineLvl w:val="5"/>
+    </w:pPr>
+    <w:rPr>
+      <w:rFonts w:asciiTheme="majorHAnsi" w:eastAsiaTheme="majorEastAsia" w:hAnsiTheme="majorHAnsi" w:cstheme="majorBidi"/>
+      <w:color w:val="595959" w:themeColor="text1" w:themeTint="A6"/>
+    </w:rPr>
+  </w:style>
+  <w:style w:type="paragraph" w:styleId="Titre7">
+    <w:name w:val="heading 7"/>
+    <w:basedOn w:val="Normal"/>
+    <w:next w:val="Normal"/>
+    <w:link w:val="Titre7Car"/>
+    <w:uiPriority w:val="9"/>
+    <w:semiHidden/>
+    <w:unhideWhenUsed/>
+    <w:qFormat/>
+    <w:rsid w:val="005C33C3"/>
+    <w:pPr>
+      <w:keepNext/>
+      <w:keepLines/>
+      <w:spacing w:before="80" w:after="0"/>
+      <w:outlineLvl w:val="6"/>
+    </w:pPr>
+    <w:rPr>
+      <w:rFonts w:asciiTheme="majorHAnsi" w:eastAsiaTheme="majorEastAsia" w:hAnsiTheme="majorHAnsi" w:cstheme="majorBidi"/>
+      <w:i/>
+      <w:iCs/>
+      <w:color w:val="595959" w:themeColor="text1" w:themeTint="A6"/>
+    </w:rPr>
+  </w:style>
+  <w:style w:type="paragraph" w:styleId="Titre8">
+    <w:name w:val="heading 8"/>
+    <w:basedOn w:val="Normal"/>
+    <w:next w:val="Normal"/>
+    <w:link w:val="Titre8Car"/>
+    <w:uiPriority w:val="9"/>
+    <w:semiHidden/>
+    <w:unhideWhenUsed/>
+    <w:qFormat/>
+    <w:rsid w:val="005C33C3"/>
+    <w:pPr>
+      <w:keepNext/>
+      <w:keepLines/>
+      <w:spacing w:before="80" w:after="0"/>
+      <w:outlineLvl w:val="7"/>
+    </w:pPr>
+    <w:rPr>
+      <w:rFonts w:asciiTheme="majorHAnsi" w:eastAsiaTheme="majorEastAsia" w:hAnsiTheme="majorHAnsi" w:cstheme="majorBidi"/>
+      <w:smallCaps/>
+      <w:color w:val="595959" w:themeColor="text1" w:themeTint="A6"/>
+    </w:rPr>
+  </w:style>
+  <w:style w:type="paragraph" w:styleId="Titre9">
+    <w:name w:val="heading 9"/>
+    <w:basedOn w:val="Normal"/>
+    <w:next w:val="Normal"/>
+    <w:link w:val="Titre9Car"/>
+    <w:uiPriority w:val="9"/>
+    <w:semiHidden/>
+    <w:unhideWhenUsed/>
+    <w:qFormat/>
+    <w:rsid w:val="005C33C3"/>
+    <w:pPr>
+      <w:keepNext/>
+      <w:keepLines/>
+      <w:spacing w:before="80" w:after="0"/>
+      <w:outlineLvl w:val="8"/>
+    </w:pPr>
+    <w:rPr>
+      <w:rFonts w:asciiTheme="majorHAnsi" w:eastAsiaTheme="majorEastAsia" w:hAnsiTheme="majorHAnsi" w:cstheme="majorBidi"/>
+      <w:i/>
+      <w:iCs/>
+      <w:smallCaps/>
+      <w:color w:val="595959" w:themeColor="text1" w:themeTint="A6"/>
+    </w:rPr>
+  </w:style>
+  <w:style w:type="character" w:default="1" w:styleId="Policepardfaut">
+    <w:name w:val="Default Paragraph Font"/>
+    <w:uiPriority w:val="1"/>
+    <w:semiHidden/>
+    <w:unhideWhenUsed/>
+  </w:style>
+  <w:style w:type="table" w:default="1" w:styleId="TableauNormal">
+    <w:name w:val="Normal Table"/>
+    <w:uiPriority w:val="99"/>
+    <w:semiHidden/>
+    <w:unhideWhenUsed/>
+    <w:tblPr>
+      <w:tblInd w:w="0" w:type="dxa"/>
+      <w:tblCellMar>
+        <w:top w:w="0" w:type="dxa"/>
+        <w:left w:w="108" w:type="dxa"/>
+        <w:bottom w:w="0" w:type="dxa"/>
+        <w:right w:w="108" w:type="dxa"/>
+      </w:tblCellMar>
+    </w:tblPr>
+  </w:style>
+  <w:style w:type="numbering" w:default="1" w:styleId="Aucuneliste">
+    <w:name w:val="No List"/>
+    <w:uiPriority w:val="99"/>
+    <w:semiHidden/>
+    <w:unhideWhenUsed/>
+  </w:style>
+  <w:style w:type="paragraph" w:styleId="Textedebulles">
+    <w:name w:val="Balloon Text"/>
+    <w:basedOn w:val="Normal"/>
+    <w:link w:val="TextedebullesCar"/>
+    <w:uiPriority w:val="99"/>
+    <w:semiHidden/>
+    <w:unhideWhenUsed/>
+    <w:rsid w:val="006B445E"/>
+    <w:rPr>
+      <w:rFonts w:ascii="Lucida Grande" w:hAnsi="Lucida Grande"/>
+      <w:sz w:val="18"/>
+      <w:szCs w:val="18"/>
+    </w:rPr>
+  </w:style>
+  <w:style w:type="character" w:customStyle="1" w:styleId="TextedebullesCar">
+    <w:name w:val="Texte de bulles Car"/>
+    <w:basedOn w:val="Policepardfaut"/>
+    <w:link w:val="Textedebulles"/>
+    <w:uiPriority w:val="99"/>
+    <w:semiHidden/>
+    <w:rsid w:val="006B445E"/>
+    <w:rPr>
+      <w:rFonts w:ascii="Lucida Grande" w:hAnsi="Lucida Grande"/>
+      <w:sz w:val="18"/>
+      <w:szCs w:val="18"/>
+    </w:rPr>
+  </w:style>
+  <w:style w:type="paragraph" w:styleId="En-tte">
+    <w:name w:val="header"/>
+    <w:basedOn w:val="Normal"/>
+    <w:link w:val="En-tteCar"/>
+    <w:uiPriority w:val="99"/>
+    <w:unhideWhenUsed/>
+    <w:rsid w:val="006651C9"/>
+    <w:pPr>
+      <w:tabs>
+        <w:tab w:val="center" w:pos="4536"/>
+        <w:tab w:val="right" w:pos="9072"/>
+      </w:tabs>
+    </w:pPr>
+  </w:style>
+  <w:style w:type="character" w:customStyle="1" w:styleId="En-tteCar">
+    <w:name w:val="En-tête Car"/>
+    <w:basedOn w:val="Policepardfaut"/>
+    <w:link w:val="En-tte"/>
+    <w:uiPriority w:val="99"/>
+    <w:rsid w:val="006651C9"/>
+  </w:style>
+  <w:style w:type="paragraph" w:styleId="Pieddepage">
+    <w:name w:val="footer"/>
+    <w:basedOn w:val="Normal"/>
+    <w:link w:val="PieddepageCar"/>
+    <w:uiPriority w:val="99"/>
+    <w:unhideWhenUsed/>
+    <w:rsid w:val="006651C9"/>
+    <w:pPr>
+      <w:tabs>
+        <w:tab w:val="center" w:pos="4536"/>
+        <w:tab w:val="right" w:pos="9072"/>
+      </w:tabs>
+    </w:pPr>
+  </w:style>
+  <w:style w:type="character" w:customStyle="1" w:styleId="PieddepageCar">
+    <w:name w:val="Pied de page Car"/>
+    <w:basedOn w:val="Policepardfaut"/>
+    <w:link w:val="Pieddepage"/>
+    <w:uiPriority w:val="99"/>
+    <w:rsid w:val="006651C9"/>
+  </w:style>
+  <w:style w:type="paragraph" w:styleId="Sansinterligne">
+    <w:name w:val="No Spacing"/>
+    <w:link w:val="SansinterligneCar"/>
+    <w:uiPriority w:val="1"/>
+    <w:qFormat/>
+    <w:rsid w:val="005C33C3"/>
+    <w:pPr>
+      <w:spacing w:after="0" w:line="240" w:lineRule="auto"/>
+    </w:pPr>
+  </w:style>
+  <w:style w:type="character" w:customStyle="1" w:styleId="SansinterligneCar">
+    <w:name w:val="Sans interligne Car"/>
+    <w:basedOn w:val="Policepardfaut"/>
+    <w:link w:val="Sansinterligne"/>
+    <w:uiPriority w:val="1"/>
+    <w:rsid w:val="002D4303"/>
+  </w:style>
+  <w:style w:type="character" w:customStyle="1" w:styleId="Titre1Car">
+    <w:name w:val="Titre 1 Car"/>
+    <w:basedOn w:val="Policepardfaut"/>
+    <w:link w:val="Titre1"/>
+    <w:uiPriority w:val="9"/>
+    <w:rsid w:val="005C33C3"/>
+    <w:rPr>
+      <w:rFonts w:asciiTheme="majorHAnsi" w:eastAsiaTheme="majorEastAsia" w:hAnsiTheme="majorHAnsi" w:cstheme="majorBidi"/>
+      <w:color w:val="8C3314" w:themeColor="accent1" w:themeShade="BF"/>
+      <w:sz w:val="36"/>
+      <w:szCs w:val="36"/>
+    </w:rPr>
+  </w:style>
+  <w:style w:type="paragraph" w:styleId="En-ttedetabledesmatires">
+    <w:name w:val="TOC Heading"/>
+    <w:basedOn w:val="Titre1"/>
+    <w:next w:val="Normal"/>
+    <w:uiPriority w:val="39"/>
+    <w:unhideWhenUsed/>
+    <w:qFormat/>
+    <w:rsid w:val="005C33C3"/>
+    <w:pPr>
+      <w:outlineLvl w:val="9"/>
+    </w:pPr>
+  </w:style>
+  <w:style w:type="paragraph" w:styleId="TM1">
+    <w:name w:val="toc 1"/>
+    <w:basedOn w:val="Normal"/>
+    <w:next w:val="Normal"/>
+    <w:autoRedefine/>
+    <w:uiPriority w:val="39"/>
+    <w:unhideWhenUsed/>
+    <w:rsid w:val="007F2214"/>
+    <w:pPr>
+      <w:spacing w:after="100"/>
+    </w:pPr>
+  </w:style>
+  <w:style w:type="character" w:styleId="Lienhypertexte">
+    <w:name w:val="Hyperlink"/>
+    <w:basedOn w:val="Policepardfaut"/>
+    <w:uiPriority w:val="99"/>
+    <w:unhideWhenUsed/>
+    <w:rsid w:val="007F2214"/>
+    <w:rPr>
+      <w:color w:val="E98052" w:themeColor="hyperlink"/>
+      <w:u w:val="single"/>
+    </w:rPr>
+  </w:style>
+  <w:style w:type="character" w:customStyle="1" w:styleId="Titre2Car">
+    <w:name w:val="Titre 2 Car"/>
+    <w:basedOn w:val="Policepardfaut"/>
+    <w:link w:val="Titre2"/>
+    <w:uiPriority w:val="9"/>
+    <w:rsid w:val="005C33C3"/>
+    <w:rPr>
+      <w:rFonts w:asciiTheme="majorHAnsi" w:eastAsiaTheme="majorEastAsia" w:hAnsiTheme="majorHAnsi" w:cstheme="majorBidi"/>
+      <w:color w:val="8C3314" w:themeColor="accent1" w:themeShade="BF"/>
+      <w:sz w:val="28"/>
+      <w:szCs w:val="28"/>
+    </w:rPr>
+  </w:style>
+  <w:style w:type="character" w:customStyle="1" w:styleId="Titre3Car">
+    <w:name w:val="Titre 3 Car"/>
+    <w:basedOn w:val="Policepardfaut"/>
+    <w:link w:val="Titre3"/>
+    <w:uiPriority w:val="9"/>
+    <w:rsid w:val="005C33C3"/>
+    <w:rPr>
+      <w:rFonts w:asciiTheme="majorHAnsi" w:eastAsiaTheme="majorEastAsia" w:hAnsiTheme="majorHAnsi" w:cstheme="majorBidi"/>
+      <w:color w:val="404040" w:themeColor="text1" w:themeTint="BF"/>
+      <w:sz w:val="26"/>
+      <w:szCs w:val="26"/>
+    </w:rPr>
+  </w:style>
+  <w:style w:type="paragraph" w:styleId="TM2">
+    <w:name w:val="toc 2"/>
+    <w:basedOn w:val="Normal"/>
+    <w:next w:val="Normal"/>
+    <w:autoRedefine/>
+    <w:uiPriority w:val="39"/>
+    <w:unhideWhenUsed/>
+    <w:rsid w:val="00A92C9A"/>
+    <w:pPr>
+      <w:spacing w:after="100"/>
+      <w:ind w:left="240"/>
+    </w:pPr>
+  </w:style>
+  <w:style w:type="paragraph" w:styleId="TM3">
+    <w:name w:val="toc 3"/>
+    <w:basedOn w:val="Normal"/>
+    <w:next w:val="Normal"/>
+    <w:autoRedefine/>
+    <w:uiPriority w:val="39"/>
+    <w:unhideWhenUsed/>
+    <w:rsid w:val="00A92C9A"/>
+    <w:pPr>
+      <w:spacing w:after="100"/>
+      <w:ind w:left="480"/>
+    </w:pPr>
+  </w:style>
+  <w:style w:type="character" w:customStyle="1" w:styleId="Titre4Car">
+    <w:name w:val="Titre 4 Car"/>
+    <w:basedOn w:val="Policepardfaut"/>
+    <w:link w:val="Titre4"/>
+    <w:uiPriority w:val="9"/>
+    <w:rsid w:val="005C33C3"/>
+    <w:rPr>
+      <w:rFonts w:asciiTheme="majorHAnsi" w:eastAsiaTheme="majorEastAsia" w:hAnsiTheme="majorHAnsi" w:cstheme="majorBidi"/>
+      <w:sz w:val="24"/>
+      <w:szCs w:val="24"/>
+    </w:rPr>
+  </w:style>
+  <w:style w:type="table" w:styleId="Grilledutableau">
+    <w:name w:val="Table Grid"/>
+    <w:basedOn w:val="TableauNormal"/>
+    <w:uiPriority w:val="59"/>
+    <w:rsid w:val="00260206"/>
+    <w:tblPr>
+      <w:tblBorders>
+        <w:top w:val="single" w:sz="4" w:space="0" w:color="auto"/>
+        <w:left w:val="single" w:sz="4" w:space="0" w:color="auto"/>
+        <w:bottom w:val="single" w:sz="4" w:space="0" w:color="auto"/>
+        <w:right w:val="single" w:sz="4" w:space="0" w:color="auto"/>
+        <w:insideH w:val="single" w:sz="4" w:space="0" w:color="auto"/>
+        <w:insideV w:val="single" w:sz="4" w:space="0" w:color="auto"/>
+      </w:tblBorders>
+    </w:tblPr>
+  </w:style>
+  <w:style w:type="table" w:customStyle="1" w:styleId="GridTableLight">
+    <w:name w:val="Grid Table Light"/>
+    <w:basedOn w:val="TableauNormal"/>
+    <w:uiPriority w:val="99"/>
+    <w:rsid w:val="00260206"/>
+    <w:tblPr>
+      <w:tblBorders>
+        <w:top w:val="single" w:sz="4" w:space="0" w:color="BFBFBF" w:themeColor="background1" w:themeShade="BF"/>
+        <w:left w:val="single" w:sz="4" w:space="0" w:color="BFBFBF" w:themeColor="background1" w:themeShade="BF"/>
+        <w:bottom w:val="single" w:sz="4" w:space="0" w:color="BFBFBF" w:themeColor="background1" w:themeShade="BF"/>
+        <w:right w:val="single" w:sz="4" w:space="0" w:color="BFBFBF" w:themeColor="background1" w:themeShade="BF"/>
+        <w:insideH w:val="single" w:sz="4" w:space="0" w:color="BFBFBF" w:themeColor="background1" w:themeShade="BF"/>
+        <w:insideV w:val="single" w:sz="4" w:space="0" w:color="BFBFBF" w:themeColor="background1" w:themeShade="BF"/>
+      </w:tblBorders>
+    </w:tblPr>
+  </w:style>
+  <w:style w:type="table" w:customStyle="1" w:styleId="PlainTable1">
+    <w:name w:val="Plain Table 1"/>
+    <w:basedOn w:val="TableauNormal"/>
+    <w:uiPriority w:val="99"/>
+    <w:rsid w:val="00260206"/>
+    <w:tblPr>
+      <w:tblStyleRowBandSize w:val="1"/>
+      <w:tblStyleColBandSize w:val="1"/>
+      <w:tblBorders>
+        <w:top w:val="single" w:sz="4" w:space="0" w:color="BFBFBF" w:themeColor="background1" w:themeShade="BF"/>
+        <w:left w:val="single" w:sz="4" w:space="0" w:color="BFBFBF" w:themeColor="background1" w:themeShade="BF"/>
+        <w:bottom w:val="single" w:sz="4" w:space="0" w:color="BFBFBF" w:themeColor="background1" w:themeShade="BF"/>
+        <w:right w:val="single" w:sz="4" w:space="0" w:color="BFBFBF" w:themeColor="background1" w:themeShade="BF"/>
+        <w:insideH w:val="single" w:sz="4" w:space="0" w:color="BFBFBF" w:themeColor="background1" w:themeShade="BF"/>
+        <w:insideV w:val="single" w:sz="4" w:space="0" w:color="BFBFBF" w:themeColor="background1" w:themeShade="BF"/>
+      </w:tblBorders>
+    </w:tblPr>
+    <w:tblStylePr w:type="firstRow">
+      <w:rPr>
+        <w:b/>
+        <w:bCs/>
+      </w:rPr>
+    </w:tblStylePr>
+    <w:tblStylePr w:type="lastRow">
+      <w:rPr>
+        <w:b/>
+        <w:bCs/>
+      </w:rPr>
+      <w:tblPr/>
+      <w:tcPr>
+        <w:tcBorders>
+          <w:top w:val="double" w:sz="4" w:space="0" w:color="BFBFBF" w:themeColor="background1" w:themeShade="BF"/>
+        </w:tcBorders>
+      </w:tcPr>
+    </w:tblStylePr>
+    <w:tblStylePr w:type="firstCol">
+      <w:rPr>
+        <w:b/>
+        <w:bCs/>
+      </w:rPr>
+    </w:tblStylePr>
+    <w:tblStylePr w:type="lastCol">
+      <w:rPr>
+        <w:b/>
+        <w:bCs/>
+      </w:rPr>
+    </w:tblStylePr>
+    <w:tblStylePr w:type="band1Vert">
+      <w:tblPr/>
+      <w:tcPr>
+        <w:shd w:val="clear" w:color="auto" w:fill="F2F2F2" w:themeFill="background1" w:themeFillShade="F2"/>
+      </w:tcPr>
+    </w:tblStylePr>
+    <w:tblStylePr w:type="band1Horz">
+      <w:tblPr/>
+      <w:tcPr>
+        <w:shd w:val="clear" w:color="auto" w:fill="F2F2F2" w:themeFill="background1" w:themeFillShade="F2"/>
+      </w:tcPr>
+    </w:tblStylePr>
+  </w:style>
+  <w:style w:type="table" w:customStyle="1" w:styleId="GridTable1LightAccent1">
+    <w:name w:val="Grid Table 1 Light Accent 1"/>
+    <w:basedOn w:val="TableauNormal"/>
+    <w:uiPriority w:val="46"/>
+    <w:rsid w:val="00260206"/>
+    <w:tblPr>
+      <w:tblStyleRowBandSize w:val="1"/>
+      <w:tblStyleColBandSize w:val="1"/>
+      <w:tblBorders>
+        <w:top w:val="single" w:sz="4" w:space="0" w:color="F0AE97" w:themeColor="accent1" w:themeTint="66"/>
+        <w:left w:val="single" w:sz="4" w:space="0" w:color="F0AE97" w:themeColor="accent1" w:themeTint="66"/>
+        <w:bottom w:val="single" w:sz="4" w:space="0" w:color="F0AE97" w:themeColor="accent1" w:themeTint="66"/>
+        <w:right w:val="single" w:sz="4" w:space="0" w:color="F0AE97" w:themeColor="accent1" w:themeTint="66"/>
+        <w:insideH w:val="single" w:sz="4" w:space="0" w:color="F0AE97" w:themeColor="accent1" w:themeTint="66"/>
+        <w:insideV w:val="single" w:sz="4" w:space="0" w:color="F0AE97" w:themeColor="accent1" w:themeTint="66"/>
+      </w:tblBorders>
+    </w:tblPr>
+    <w:tblStylePr w:type="firstRow">
+      <w:rPr>
+        <w:b/>
+        <w:bCs/>
+      </w:rPr>
+      <w:tblPr/>
+      <w:tcPr>
+        <w:tcBorders>
+          <w:bottom w:val="single" w:sz="12" w:space="0" w:color="E88664" w:themeColor="accent1" w:themeTint="99"/>
+        </w:tcBorders>
+      </w:tcPr>
+    </w:tblStylePr>
+    <w:tblStylePr w:type="lastRow">
+      <w:rPr>
+        <w:b/>
+        <w:bCs/>
+      </w:rPr>
+      <w:tblPr/>
+      <w:tcPr>
+        <w:tcBorders>
+          <w:top w:val="double" w:sz="2" w:space="0" w:color="E88664" w:themeColor="accent1" w:themeTint="99"/>
+        </w:tcBorders>
+      </w:tcPr>
+    </w:tblStylePr>
+    <w:tblStylePr w:type="firstCol">
+      <w:rPr>
+        <w:b/>
+        <w:bCs/>
+      </w:rPr>
+    </w:tblStylePr>
+    <w:tblStylePr w:type="lastCol">
+      <w:rPr>
+        <w:b/>
+        <w:bCs/>
+      </w:rPr>
+    </w:tblStylePr>
+  </w:style>
+  <w:style w:type="paragraph" w:styleId="Paragraphedeliste">
+    <w:name w:val="List Paragraph"/>
+    <w:basedOn w:val="Normal"/>
+    <w:uiPriority w:val="34"/>
+    <w:qFormat/>
+    <w:rsid w:val="007A11AB"/>
+    <w:pPr>
+      <w:ind w:left="720"/>
+      <w:contextualSpacing/>
+    </w:pPr>
+  </w:style>
+  <w:style w:type="character" w:customStyle="1" w:styleId="Titre5Car">
+    <w:name w:val="Titre 5 Car"/>
+    <w:basedOn w:val="Policepardfaut"/>
+    <w:link w:val="Titre5"/>
+    <w:uiPriority w:val="9"/>
+    <w:semiHidden/>
+    <w:rsid w:val="005C33C3"/>
+    <w:rPr>
+      <w:rFonts w:asciiTheme="majorHAnsi" w:eastAsiaTheme="majorEastAsia" w:hAnsiTheme="majorHAnsi" w:cstheme="majorBidi"/>
+      <w:i/>
+      <w:iCs/>
+      <w:sz w:val="22"/>
+      <w:szCs w:val="22"/>
+    </w:rPr>
+  </w:style>
+  <w:style w:type="character" w:customStyle="1" w:styleId="Titre6Car">
+    <w:name w:val="Titre 6 Car"/>
+    <w:basedOn w:val="Policepardfaut"/>
+    <w:link w:val="Titre6"/>
+    <w:uiPriority w:val="9"/>
+    <w:semiHidden/>
+    <w:rsid w:val="005C33C3"/>
+    <w:rPr>
+      <w:rFonts w:asciiTheme="majorHAnsi" w:eastAsiaTheme="majorEastAsia" w:hAnsiTheme="majorHAnsi" w:cstheme="majorBidi"/>
+      <w:color w:val="595959" w:themeColor="text1" w:themeTint="A6"/>
+    </w:rPr>
+  </w:style>
+  <w:style w:type="character" w:customStyle="1" w:styleId="Titre7Car">
+    <w:name w:val="Titre 7 Car"/>
+    <w:basedOn w:val="Policepardfaut"/>
+    <w:link w:val="Titre7"/>
+    <w:uiPriority w:val="9"/>
+    <w:semiHidden/>
+    <w:rsid w:val="005C33C3"/>
+    <w:rPr>
+      <w:rFonts w:asciiTheme="majorHAnsi" w:eastAsiaTheme="majorEastAsia" w:hAnsiTheme="majorHAnsi" w:cstheme="majorBidi"/>
+      <w:i/>
+      <w:iCs/>
+      <w:color w:val="595959" w:themeColor="text1" w:themeTint="A6"/>
+    </w:rPr>
+  </w:style>
+  <w:style w:type="character" w:customStyle="1" w:styleId="Titre8Car">
+    <w:name w:val="Titre 8 Car"/>
+    <w:basedOn w:val="Policepardfaut"/>
+    <w:link w:val="Titre8"/>
+    <w:uiPriority w:val="9"/>
+    <w:semiHidden/>
+    <w:rsid w:val="005C33C3"/>
+    <w:rPr>
+      <w:rFonts w:asciiTheme="majorHAnsi" w:eastAsiaTheme="majorEastAsia" w:hAnsiTheme="majorHAnsi" w:cstheme="majorBidi"/>
+      <w:smallCaps/>
+      <w:color w:val="595959" w:themeColor="text1" w:themeTint="A6"/>
+    </w:rPr>
+  </w:style>
+  <w:style w:type="character" w:customStyle="1" w:styleId="Titre9Car">
+    <w:name w:val="Titre 9 Car"/>
+    <w:basedOn w:val="Policepardfaut"/>
+    <w:link w:val="Titre9"/>
+    <w:uiPriority w:val="9"/>
+    <w:semiHidden/>
+    <w:rsid w:val="005C33C3"/>
+    <w:rPr>
+      <w:rFonts w:asciiTheme="majorHAnsi" w:eastAsiaTheme="majorEastAsia" w:hAnsiTheme="majorHAnsi" w:cstheme="majorBidi"/>
+      <w:i/>
+      <w:iCs/>
+      <w:smallCaps/>
+      <w:color w:val="595959" w:themeColor="text1" w:themeTint="A6"/>
+    </w:rPr>
+  </w:style>
+  <w:style w:type="paragraph" w:styleId="Lgende">
+    <w:name w:val="caption"/>
+    <w:basedOn w:val="Normal"/>
+    <w:next w:val="Normal"/>
+    <w:uiPriority w:val="35"/>
+    <w:semiHidden/>
+    <w:unhideWhenUsed/>
+    <w:qFormat/>
+    <w:rsid w:val="005C33C3"/>
+    <w:pPr>
+      <w:spacing w:line="240" w:lineRule="auto"/>
+    </w:pPr>
+    <w:rPr>
+      <w:b/>
+      <w:bCs/>
+      <w:color w:val="404040" w:themeColor="text1" w:themeTint="BF"/>
+      <w:sz w:val="20"/>
+      <w:szCs w:val="20"/>
+    </w:rPr>
+  </w:style>
+  <w:style w:type="paragraph" w:styleId="Titre">
+    <w:name w:val="Title"/>
+    <w:basedOn w:val="Normal"/>
+    <w:next w:val="Normal"/>
+    <w:link w:val="TitreCar"/>
+    <w:uiPriority w:val="10"/>
+    <w:qFormat/>
+    <w:rsid w:val="005C33C3"/>
+    <w:pPr>
+      <w:spacing w:after="0" w:line="240" w:lineRule="auto"/>
+      <w:contextualSpacing/>
+    </w:pPr>
+    <w:rPr>
+      <w:rFonts w:asciiTheme="majorHAnsi" w:eastAsiaTheme="majorEastAsia" w:hAnsiTheme="majorHAnsi" w:cstheme="majorBidi"/>
+      <w:color w:val="8C3314" w:themeColor="accent1" w:themeShade="BF"/>
+      <w:spacing w:val="-7"/>
+      <w:sz w:val="80"/>
+      <w:szCs w:val="80"/>
+    </w:rPr>
+  </w:style>
+  <w:style w:type="character" w:customStyle="1" w:styleId="TitreCar">
+    <w:name w:val="Titre Car"/>
+    <w:basedOn w:val="Policepardfaut"/>
+    <w:link w:val="Titre"/>
+    <w:uiPriority w:val="10"/>
+    <w:rsid w:val="005C33C3"/>
+    <w:rPr>
+      <w:rFonts w:asciiTheme="majorHAnsi" w:eastAsiaTheme="majorEastAsia" w:hAnsiTheme="majorHAnsi" w:cstheme="majorBidi"/>
+      <w:color w:val="8C3314" w:themeColor="accent1" w:themeShade="BF"/>
+      <w:spacing w:val="-7"/>
+      <w:sz w:val="80"/>
+      <w:szCs w:val="80"/>
+    </w:rPr>
+  </w:style>
+  <w:style w:type="paragraph" w:styleId="Sous-titre">
+    <w:name w:val="Subtitle"/>
+    <w:basedOn w:val="Normal"/>
+    <w:next w:val="Normal"/>
+    <w:link w:val="Sous-titreCar"/>
+    <w:uiPriority w:val="11"/>
+    <w:qFormat/>
+    <w:rsid w:val="005C33C3"/>
+    <w:pPr>
+      <w:numPr>
+        <w:ilvl w:val="1"/>
+      </w:numPr>
+      <w:spacing w:after="240" w:line="240" w:lineRule="auto"/>
+    </w:pPr>
+    <w:rPr>
+      <w:rFonts w:asciiTheme="majorHAnsi" w:eastAsiaTheme="majorEastAsia" w:hAnsiTheme="majorHAnsi" w:cstheme="majorBidi"/>
+      <w:color w:val="404040" w:themeColor="text1" w:themeTint="BF"/>
+      <w:sz w:val="30"/>
+      <w:szCs w:val="30"/>
+    </w:rPr>
+  </w:style>
+  <w:style w:type="character" w:customStyle="1" w:styleId="Sous-titreCar">
+    <w:name w:val="Sous-titre Car"/>
+    <w:basedOn w:val="Policepardfaut"/>
+    <w:link w:val="Sous-titre"/>
+    <w:uiPriority w:val="11"/>
+    <w:rsid w:val="005C33C3"/>
+    <w:rPr>
+      <w:rFonts w:asciiTheme="majorHAnsi" w:eastAsiaTheme="majorEastAsia" w:hAnsiTheme="majorHAnsi" w:cstheme="majorBidi"/>
+      <w:color w:val="404040" w:themeColor="text1" w:themeTint="BF"/>
+      <w:sz w:val="30"/>
+      <w:szCs w:val="30"/>
+    </w:rPr>
+  </w:style>
+  <w:style w:type="character" w:styleId="lev">
+    <w:name w:val="Strong"/>
+    <w:basedOn w:val="Policepardfaut"/>
+    <w:uiPriority w:val="22"/>
+    <w:qFormat/>
+    <w:rsid w:val="005C33C3"/>
+    <w:rPr>
+      <w:b/>
+      <w:bCs/>
+    </w:rPr>
+  </w:style>
+  <w:style w:type="character" w:styleId="Accentuation">
+    <w:name w:val="Emphasis"/>
+    <w:basedOn w:val="Policepardfaut"/>
+    <w:uiPriority w:val="20"/>
+    <w:qFormat/>
+    <w:rsid w:val="005C33C3"/>
+    <w:rPr>
+      <w:i/>
+      <w:iCs/>
+    </w:rPr>
+  </w:style>
+  <w:style w:type="paragraph" w:styleId="Citation">
+    <w:name w:val="Quote"/>
+    <w:basedOn w:val="Normal"/>
+    <w:next w:val="Normal"/>
+    <w:link w:val="CitationCar"/>
+    <w:uiPriority w:val="29"/>
+    <w:qFormat/>
+    <w:rsid w:val="005C33C3"/>
+    <w:pPr>
+      <w:spacing w:before="240" w:after="240" w:line="252" w:lineRule="auto"/>
+      <w:ind w:left="864" w:right="864"/>
+      <w:jc w:val="center"/>
+    </w:pPr>
+    <w:rPr>
+      <w:i/>
+      <w:iCs/>
+    </w:rPr>
+  </w:style>
+  <w:style w:type="character" w:customStyle="1" w:styleId="CitationCar">
+    <w:name w:val="Citation Car"/>
+    <w:basedOn w:val="Policepardfaut"/>
+    <w:link w:val="Citation"/>
+    <w:uiPriority w:val="29"/>
+    <w:rsid w:val="005C33C3"/>
+    <w:rPr>
+      <w:i/>
+      <w:iCs/>
+    </w:rPr>
+  </w:style>
+  <w:style w:type="paragraph" w:styleId="Citationintense">
+    <w:name w:val="Intense Quote"/>
+    <w:basedOn w:val="Normal"/>
+    <w:next w:val="Normal"/>
+    <w:link w:val="CitationintenseCar"/>
+    <w:uiPriority w:val="30"/>
+    <w:qFormat/>
+    <w:rsid w:val="005C33C3"/>
+    <w:pPr>
+      <w:spacing w:before="100" w:beforeAutospacing="1" w:after="240"/>
+      <w:ind w:left="864" w:right="864"/>
+      <w:jc w:val="center"/>
+    </w:pPr>
+    <w:rPr>
+      <w:rFonts w:asciiTheme="majorHAnsi" w:eastAsiaTheme="majorEastAsia" w:hAnsiTheme="majorHAnsi" w:cstheme="majorBidi"/>
+      <w:color w:val="BC451B" w:themeColor="accent1"/>
+      <w:sz w:val="28"/>
+      <w:szCs w:val="28"/>
+    </w:rPr>
+  </w:style>
+  <w:style w:type="character" w:customStyle="1" w:styleId="CitationintenseCar">
+    <w:name w:val="Citation intense Car"/>
+    <w:basedOn w:val="Policepardfaut"/>
+    <w:link w:val="Citationintense"/>
+    <w:uiPriority w:val="30"/>
+    <w:rsid w:val="005C33C3"/>
+    <w:rPr>
+      <w:rFonts w:asciiTheme="majorHAnsi" w:eastAsiaTheme="majorEastAsia" w:hAnsiTheme="majorHAnsi" w:cstheme="majorBidi"/>
+      <w:color w:val="BC451B" w:themeColor="accent1"/>
+      <w:sz w:val="28"/>
+      <w:szCs w:val="28"/>
+    </w:rPr>
+  </w:style>
+  <w:style w:type="character" w:styleId="Emphaseple">
+    <w:name w:val="Subtle Emphasis"/>
+    <w:basedOn w:val="Policepardfaut"/>
+    <w:uiPriority w:val="19"/>
+    <w:qFormat/>
+    <w:rsid w:val="005C33C3"/>
+    <w:rPr>
+      <w:i/>
+      <w:iCs/>
+      <w:color w:val="595959" w:themeColor="text1" w:themeTint="A6"/>
+    </w:rPr>
+  </w:style>
+  <w:style w:type="character" w:styleId="Emphaseintense">
+    <w:name w:val="Intense Emphasis"/>
+    <w:basedOn w:val="Policepardfaut"/>
+    <w:uiPriority w:val="21"/>
+    <w:qFormat/>
+    <w:rsid w:val="005C33C3"/>
+    <w:rPr>
+      <w:b/>
+      <w:bCs/>
+      <w:i/>
+      <w:iCs/>
+    </w:rPr>
+  </w:style>
+  <w:style w:type="character" w:styleId="Rfrenceple">
+    <w:name w:val="Subtle Reference"/>
+    <w:basedOn w:val="Policepardfaut"/>
+    <w:uiPriority w:val="31"/>
+    <w:qFormat/>
+    <w:rsid w:val="005C33C3"/>
+    <w:rPr>
+      <w:smallCaps/>
+      <w:color w:val="404040" w:themeColor="text1" w:themeTint="BF"/>
+    </w:rPr>
+  </w:style>
+  <w:style w:type="character" w:styleId="Rfrenceintense">
+    <w:name w:val="Intense Reference"/>
+    <w:basedOn w:val="Policepardfaut"/>
+    <w:uiPriority w:val="32"/>
+    <w:qFormat/>
+    <w:rsid w:val="005C33C3"/>
+    <w:rPr>
+      <w:b/>
+      <w:bCs/>
+      <w:smallCaps/>
+      <w:u w:val="single"/>
+    </w:rPr>
+  </w:style>
+  <w:style w:type="character" w:styleId="Titredulivre">
+    <w:name w:val="Book Title"/>
+    <w:basedOn w:val="Policepardfaut"/>
+    <w:uiPriority w:val="33"/>
+    <w:qFormat/>
+    <w:rsid w:val="005C33C3"/>
+    <w:rPr>
+      <w:b/>
+      <w:bCs/>
+      <w:smallCaps/>
+    </w:rPr>
+  </w:style>
+  <w:style w:type="character" w:styleId="Lienhypertextesuivivisit">
+    <w:name w:val="FollowedHyperlink"/>
+    <w:basedOn w:val="Policepardfaut"/>
+    <w:uiPriority w:val="99"/>
+    <w:semiHidden/>
+    <w:unhideWhenUsed/>
+    <w:rsid w:val="000B2D11"/>
+    <w:rPr>
+      <w:color w:val="F4B69B" w:themeColor="followedHyperlink"/>
+      <w:u w:val="single"/>
     </w:rPr>
   </w:style>
 </w:styles>
@@ -19716,117 +20793,117 @@
     </dgm:pt>
   </dgm:ptLst>
   <dgm:cxnLst>
-    <dgm:cxn modelId="{B141DD2E-B6C3-4211-B3A2-9B141B6697A8}" type="presOf" srcId="{90721A67-6AD1-4A80-A90E-9D77E7AD4E6D}" destId="{2D8842D7-E959-42FA-BA94-C6E6A8D46F08}" srcOrd="0" destOrd="0" presId="urn:microsoft.com/office/officeart/2005/8/layout/hierarchy2"/>
-    <dgm:cxn modelId="{249C07A1-B256-4248-8A69-50DF7B9B5BAE}" type="presOf" srcId="{0B7CF66D-0A27-42E3-AC6D-2DB726B0F1E6}" destId="{C296F982-F6F0-4728-ADF2-DC91F37071EA}" srcOrd="1" destOrd="0" presId="urn:microsoft.com/office/officeart/2005/8/layout/hierarchy2"/>
+    <dgm:cxn modelId="{79E813DA-016E-4BA2-A43D-F8A69BC59FD0}" type="presOf" srcId="{3FE4910D-602C-4A72-BB9E-A3BE3A3A0E78}" destId="{C26101A3-172C-4AFD-8AA5-00EF71442597}" srcOrd="0" destOrd="0" presId="urn:microsoft.com/office/officeart/2005/8/layout/hierarchy2"/>
+    <dgm:cxn modelId="{FFA1ECAB-3C78-4224-B9F2-4B0760720257}" type="presOf" srcId="{F1D4A2FF-1ED4-48C6-8293-904F41872AF1}" destId="{215E04C8-8ADC-4870-8072-6C6871A934E8}" srcOrd="0" destOrd="0" presId="urn:microsoft.com/office/officeart/2005/8/layout/hierarchy2"/>
+    <dgm:cxn modelId="{5E762D41-D168-4EBD-944B-EAB8D288661A}" type="presOf" srcId="{9E6B55FE-E53C-49DC-B515-C2397BEC2CAB}" destId="{288590B9-AA3F-44E1-86EF-EEFFCBA51BD5}" srcOrd="0" destOrd="0" presId="urn:microsoft.com/office/officeart/2005/8/layout/hierarchy2"/>
+    <dgm:cxn modelId="{9B8FE402-EA2B-420B-AEF3-8999355EB5FC}" type="presOf" srcId="{4D72C498-B5D7-4A5E-9949-13D4BDD70C79}" destId="{3F3231AA-D37A-47E2-AA64-F3C7B7B2954D}" srcOrd="0" destOrd="0" presId="urn:microsoft.com/office/officeart/2005/8/layout/hierarchy2"/>
+    <dgm:cxn modelId="{12301738-64F0-4F29-ACAF-635B794ABC9A}" type="presOf" srcId="{C72AA88C-4AEE-412B-ABBF-33D17A0AD941}" destId="{C0DFBE07-132A-42A3-A5E2-F594000B2340}" srcOrd="1" destOrd="0" presId="urn:microsoft.com/office/officeart/2005/8/layout/hierarchy2"/>
+    <dgm:cxn modelId="{9AACAF89-1B7D-485A-A9DF-746C874D37B5}" type="presOf" srcId="{6EAA9C23-3A78-4C27-AAC9-504C071FA2D8}" destId="{FFF314B7-9492-4462-8B1C-7BC33784FA0A}" srcOrd="0" destOrd="0" presId="urn:microsoft.com/office/officeart/2005/8/layout/hierarchy2"/>
+    <dgm:cxn modelId="{4DE8B2A9-9E28-4994-AE9F-B8E8FBDAC888}" type="presOf" srcId="{DD6977A0-3802-4240-88A2-691E7C2C48A6}" destId="{968AF4BE-4974-4BD5-85C7-35A0B47C6F8A}" srcOrd="0" destOrd="0" presId="urn:microsoft.com/office/officeart/2005/8/layout/hierarchy2"/>
+    <dgm:cxn modelId="{77BA4E84-3382-4B5A-8036-CE32B766EF1B}" type="presOf" srcId="{1489036D-A9DA-40B5-957F-936B4A348264}" destId="{D2E89353-C1DC-4D8C-81F7-770019C69DEF}" srcOrd="1" destOrd="0" presId="urn:microsoft.com/office/officeart/2005/8/layout/hierarchy2"/>
+    <dgm:cxn modelId="{6B0AB5C0-013D-4CB9-83A2-16CE0EA4A591}" type="presOf" srcId="{24E98E51-90AC-468F-867A-C952D6FD5668}" destId="{37C38F7E-4D19-426C-A64E-1CBDFC363BB7}" srcOrd="0" destOrd="0" presId="urn:microsoft.com/office/officeart/2005/8/layout/hierarchy2"/>
+    <dgm:cxn modelId="{380E195E-4FCA-428C-B27A-27BC3A31E26F}" type="presOf" srcId="{CFFF95AD-6A3E-4156-870B-74376FA448BF}" destId="{DE27DD97-4305-47FC-AFB0-35E1E791B27F}" srcOrd="0" destOrd="0" presId="urn:microsoft.com/office/officeart/2005/8/layout/hierarchy2"/>
+    <dgm:cxn modelId="{A52CA52D-B709-4B06-9234-DE3F929B4BBB}" type="presOf" srcId="{F1D4A2FF-1ED4-48C6-8293-904F41872AF1}" destId="{881DB251-9FB1-4300-9BCC-5ED061EBD6BA}" srcOrd="1" destOrd="0" presId="urn:microsoft.com/office/officeart/2005/8/layout/hierarchy2"/>
     <dgm:cxn modelId="{49E69296-6243-4B23-BB27-A3D4BEF5529C}" srcId="{4D72C498-B5D7-4A5E-9949-13D4BDD70C79}" destId="{CFFF95AD-6A3E-4156-870B-74376FA448BF}" srcOrd="1" destOrd="0" parTransId="{139FBCB0-87C1-4D19-9898-BB48C99D5614}" sibTransId="{2D803B32-337B-4EAC-B215-13958E412DA9}"/>
-    <dgm:cxn modelId="{A01EC811-9AAF-41EC-B3C3-79EEF34E10A8}" type="presOf" srcId="{16244E34-B2A7-4CB0-B85E-995BCA75C3E6}" destId="{D91136A0-BBA5-4033-85D4-E551E48A4097}" srcOrd="0" destOrd="0" presId="urn:microsoft.com/office/officeart/2005/8/layout/hierarchy2"/>
-    <dgm:cxn modelId="{818FF2E6-4E79-4833-834E-92D7DA1AD1D6}" type="presOf" srcId="{C72AA88C-4AEE-412B-ABBF-33D17A0AD941}" destId="{C0DFBE07-132A-42A3-A5E2-F594000B2340}" srcOrd="1" destOrd="0" presId="urn:microsoft.com/office/officeart/2005/8/layout/hierarchy2"/>
-    <dgm:cxn modelId="{60C33779-113C-4794-BD02-322F8E2AC0DF}" type="presOf" srcId="{139FBCB0-87C1-4D19-9898-BB48C99D5614}" destId="{AEBC5B76-A737-49A2-B533-66F2022C87AD}" srcOrd="0" destOrd="0" presId="urn:microsoft.com/office/officeart/2005/8/layout/hierarchy2"/>
+    <dgm:cxn modelId="{E918D859-A931-4B2E-8ED5-5EBBFDAFE21A}" type="presOf" srcId="{559B25C1-457C-4CA8-A035-1849D9779D21}" destId="{858F7110-3310-4783-BBA8-7EC1E711C660}" srcOrd="0" destOrd="0" presId="urn:microsoft.com/office/officeart/2005/8/layout/hierarchy2"/>
     <dgm:cxn modelId="{502FB9F7-55F9-4593-B1F2-FBE723CFF641}" srcId="{90721A67-6AD1-4A80-A90E-9D77E7AD4E6D}" destId="{AD7B3DA5-2EE7-42E6-A405-E9204AD083F8}" srcOrd="0" destOrd="0" parTransId="{0B7CF66D-0A27-42E3-AC6D-2DB726B0F1E6}" sibTransId="{4BBF8FF6-E72D-4A5B-A1FE-6EAB41BA4F5C}"/>
-    <dgm:cxn modelId="{14DED5C4-2F99-4B68-A9E1-757391B45E8F}" type="presOf" srcId="{3FE4910D-602C-4A72-BB9E-A3BE3A3A0E78}" destId="{F14A685D-1E0D-4B4F-8491-096DFB19D677}" srcOrd="1" destOrd="0" presId="urn:microsoft.com/office/officeart/2005/8/layout/hierarchy2"/>
     <dgm:cxn modelId="{7176B68D-8377-4602-BE4C-B7D75F5D41A5}" srcId="{4D72C498-B5D7-4A5E-9949-13D4BDD70C79}" destId="{24E98E51-90AC-468F-867A-C952D6FD5668}" srcOrd="2" destOrd="0" parTransId="{559D18E3-752D-4EE1-9939-C38FEFFAE5A4}" sibTransId="{5A87DC0A-A2A4-49BC-8D66-8E04CC32771A}"/>
-    <dgm:cxn modelId="{2FD73D5B-A02C-4726-A6B3-D333AEDB7855}" type="presOf" srcId="{559B25C1-457C-4CA8-A035-1849D9779D21}" destId="{858F7110-3310-4783-BBA8-7EC1E711C660}" srcOrd="0" destOrd="0" presId="urn:microsoft.com/office/officeart/2005/8/layout/hierarchy2"/>
     <dgm:cxn modelId="{6E9F04CF-538C-49AC-B727-EE48AD00E24E}" srcId="{90721A67-6AD1-4A80-A90E-9D77E7AD4E6D}" destId="{6EAA9C23-3A78-4C27-AAC9-504C071FA2D8}" srcOrd="1" destOrd="0" parTransId="{99F72719-26C5-43AC-9154-CEFFF5CEB37E}" sibTransId="{9DE824F4-9157-4786-AD52-3E163FA3C3B4}"/>
-    <dgm:cxn modelId="{6EDC06B3-9975-4B30-B771-77491F9E1B66}" type="presOf" srcId="{99F72719-26C5-43AC-9154-CEFFF5CEB37E}" destId="{A8464F86-5444-4B1D-8904-D5D84FB93A63}" srcOrd="0" destOrd="0" presId="urn:microsoft.com/office/officeart/2005/8/layout/hierarchy2"/>
-    <dgm:cxn modelId="{C4C5B813-74F4-41D6-863C-1ADC889A1A80}" type="presOf" srcId="{597EB83F-9AF9-4A72-80A3-732912F27C6D}" destId="{D955C53B-B716-4B38-9366-F9DF3D076BCB}" srcOrd="0" destOrd="0" presId="urn:microsoft.com/office/officeart/2005/8/layout/hierarchy2"/>
-    <dgm:cxn modelId="{B14CE919-5B95-4051-ABEB-71EA1C438B49}" type="presOf" srcId="{6EAA9C23-3A78-4C27-AAC9-504C071FA2D8}" destId="{FFF314B7-9492-4462-8B1C-7BC33784FA0A}" srcOrd="0" destOrd="0" presId="urn:microsoft.com/office/officeart/2005/8/layout/hierarchy2"/>
-    <dgm:cxn modelId="{16A1D426-200F-452F-9F7D-E5DED401FC63}" type="presOf" srcId="{559D18E3-752D-4EE1-9939-C38FEFFAE5A4}" destId="{9EFBE792-9572-41CC-B394-D06BBCFDDEA7}" srcOrd="0" destOrd="0" presId="urn:microsoft.com/office/officeart/2005/8/layout/hierarchy2"/>
-    <dgm:cxn modelId="{22550BCB-1853-4415-9FCB-53B83D9395C5}" type="presOf" srcId="{B13E7694-BD7E-4ACD-8A25-288621413B33}" destId="{D36435EE-5DD9-4CB1-80E2-64E88C5269A2}" srcOrd="0" destOrd="0" presId="urn:microsoft.com/office/officeart/2005/8/layout/hierarchy2"/>
-    <dgm:cxn modelId="{5E5E4BC2-850C-432B-B100-95E96C12CBCC}" type="presOf" srcId="{DD6977A0-3802-4240-88A2-691E7C2C48A6}" destId="{6F424515-AE64-4689-98CF-DEE19DC54531}" srcOrd="1" destOrd="0" presId="urn:microsoft.com/office/officeart/2005/8/layout/hierarchy2"/>
-    <dgm:cxn modelId="{456F3CC5-98E1-4CDD-B7B7-D9B24074D112}" type="presOf" srcId="{597EB83F-9AF9-4A72-80A3-732912F27C6D}" destId="{1FDB852C-60D2-4512-8688-DBBE489C7C32}" srcOrd="1" destOrd="0" presId="urn:microsoft.com/office/officeart/2005/8/layout/hierarchy2"/>
+    <dgm:cxn modelId="{87A8C787-4A85-4D65-B6CE-B2F64DEA9A75}" type="presOf" srcId="{99F72719-26C5-43AC-9154-CEFFF5CEB37E}" destId="{A8464F86-5444-4B1D-8904-D5D84FB93A63}" srcOrd="0" destOrd="0" presId="urn:microsoft.com/office/officeart/2005/8/layout/hierarchy2"/>
+    <dgm:cxn modelId="{1B731B3F-3D1F-41FA-B432-5127C8B12EBA}" type="presOf" srcId="{559D18E3-752D-4EE1-9939-C38FEFFAE5A4}" destId="{E36A5456-E43A-492B-ABAE-06F81987E8E0}" srcOrd="1" destOrd="0" presId="urn:microsoft.com/office/officeart/2005/8/layout/hierarchy2"/>
+    <dgm:cxn modelId="{36B7CC86-4A9A-4CFF-A045-13A9BDDE0A03}" type="presOf" srcId="{16244E34-B2A7-4CB0-B85E-995BCA75C3E6}" destId="{D91136A0-BBA5-4033-85D4-E551E48A4097}" srcOrd="0" destOrd="0" presId="urn:microsoft.com/office/officeart/2005/8/layout/hierarchy2"/>
+    <dgm:cxn modelId="{AED142F4-1934-46CB-8BC2-974226B4AE22}" type="presOf" srcId="{90721A67-6AD1-4A80-A90E-9D77E7AD4E6D}" destId="{2D8842D7-E959-42FA-BA94-C6E6A8D46F08}" srcOrd="0" destOrd="0" presId="urn:microsoft.com/office/officeart/2005/8/layout/hierarchy2"/>
+    <dgm:cxn modelId="{93327F8C-9528-48B5-AB15-CD42C88B2425}" type="presOf" srcId="{597EB83F-9AF9-4A72-80A3-732912F27C6D}" destId="{D955C53B-B716-4B38-9366-F9DF3D076BCB}" srcOrd="0" destOrd="0" presId="urn:microsoft.com/office/officeart/2005/8/layout/hierarchy2"/>
+    <dgm:cxn modelId="{C22BBA62-55D1-4102-A491-352C31B72D4E}" type="presOf" srcId="{B13E7694-BD7E-4ACD-8A25-288621413B33}" destId="{D36435EE-5DD9-4CB1-80E2-64E88C5269A2}" srcOrd="0" destOrd="0" presId="urn:microsoft.com/office/officeart/2005/8/layout/hierarchy2"/>
+    <dgm:cxn modelId="{B9621941-AB61-4ED1-B238-D90F1EF7CE73}" type="presOf" srcId="{0B7CF66D-0A27-42E3-AC6D-2DB726B0F1E6}" destId="{C296F982-F6F0-4728-ADF2-DC91F37071EA}" srcOrd="1" destOrd="0" presId="urn:microsoft.com/office/officeart/2005/8/layout/hierarchy2"/>
+    <dgm:cxn modelId="{E5F84F70-365C-42AF-9425-8034438D113A}" type="presOf" srcId="{FDC9356B-5836-435E-BB19-C94DC8F3D3EF}" destId="{D63F150D-0E96-4C27-A427-95C317656D1D}" srcOrd="0" destOrd="0" presId="urn:microsoft.com/office/officeart/2005/8/layout/hierarchy2"/>
+    <dgm:cxn modelId="{3609C786-A235-4883-9EFC-A2192B764B5B}" type="presOf" srcId="{495223E1-057C-40FA-B321-DB15D7B7BF1E}" destId="{98EDA116-065D-473B-983B-F7A1A4E0692D}" srcOrd="0" destOrd="0" presId="urn:microsoft.com/office/officeart/2005/8/layout/hierarchy2"/>
     <dgm:cxn modelId="{9F4D2FFF-97B0-4BDE-B2FE-9300A204E5EE}" srcId="{65626F29-AB7F-4A3E-92D9-6AFC55134C2D}" destId="{90721A67-6AD1-4A80-A90E-9D77E7AD4E6D}" srcOrd="0" destOrd="0" parTransId="{FD12DCE2-E0B7-4C60-87FD-DBDC9530217F}" sibTransId="{898BA68B-F5FB-436F-B345-A5FAFB505382}"/>
-    <dgm:cxn modelId="{449FB9B7-7F3B-437C-8B9D-E63D09DC3A56}" type="presOf" srcId="{F1D4A2FF-1ED4-48C6-8293-904F41872AF1}" destId="{215E04C8-8ADC-4870-8072-6C6871A934E8}" srcOrd="0" destOrd="0" presId="urn:microsoft.com/office/officeart/2005/8/layout/hierarchy2"/>
-    <dgm:cxn modelId="{C71BD52E-A6CF-4493-BEF2-8AE0D6EAC771}" type="presOf" srcId="{C72AA88C-4AEE-412B-ABBF-33D17A0AD941}" destId="{8E5DD861-D493-4A0A-B81E-EB2108ED9BB3}" srcOrd="0" destOrd="0" presId="urn:microsoft.com/office/officeart/2005/8/layout/hierarchy2"/>
-    <dgm:cxn modelId="{28EF065F-8087-4FB8-8804-5B6FDD209C14}" type="presOf" srcId="{AD7B3DA5-2EE7-42E6-A405-E9204AD083F8}" destId="{B96A10A5-DFF5-46F1-944C-3675766C550F}" srcOrd="0" destOrd="0" presId="urn:microsoft.com/office/officeart/2005/8/layout/hierarchy2"/>
-    <dgm:cxn modelId="{672EC4DE-6393-4902-B2E2-7547FF692899}" type="presOf" srcId="{4D72C498-B5D7-4A5E-9949-13D4BDD70C79}" destId="{3F3231AA-D37A-47E2-AA64-F3C7B7B2954D}" srcOrd="0" destOrd="0" presId="urn:microsoft.com/office/officeart/2005/8/layout/hierarchy2"/>
-    <dgm:cxn modelId="{1FA62FF7-02AB-4280-8219-5233E752DDE4}" type="presOf" srcId="{FDC9356B-5836-435E-BB19-C94DC8F3D3EF}" destId="{D63F150D-0E96-4C27-A427-95C317656D1D}" srcOrd="0" destOrd="0" presId="urn:microsoft.com/office/officeart/2005/8/layout/hierarchy2"/>
-    <dgm:cxn modelId="{CF787AC8-CCB4-42D7-9AB6-F9B56A5180E6}" type="presOf" srcId="{913E8ED9-5793-4239-BAD8-A00A3159E04D}" destId="{A21B35AB-A6E7-40B0-A48C-F2137E09EDE9}" srcOrd="0" destOrd="0" presId="urn:microsoft.com/office/officeart/2005/8/layout/hierarchy2"/>
-    <dgm:cxn modelId="{C784E1FF-5DFB-489D-ABC9-E797A5329674}" type="presOf" srcId="{3FE4910D-602C-4A72-BB9E-A3BE3A3A0E78}" destId="{C26101A3-172C-4AFD-8AA5-00EF71442597}" srcOrd="0" destOrd="0" presId="urn:microsoft.com/office/officeart/2005/8/layout/hierarchy2"/>
+    <dgm:cxn modelId="{AF4C2089-2279-4B72-AB78-DD95C0EABC2C}" type="presOf" srcId="{3FE4910D-602C-4A72-BB9E-A3BE3A3A0E78}" destId="{F14A685D-1E0D-4B4F-8491-096DFB19D677}" srcOrd="1" destOrd="0" presId="urn:microsoft.com/office/officeart/2005/8/layout/hierarchy2"/>
+    <dgm:cxn modelId="{3B24673D-07D6-42E7-A39E-CDDC04F88E53}" type="presOf" srcId="{597EB83F-9AF9-4A72-80A3-732912F27C6D}" destId="{1FDB852C-60D2-4512-8688-DBBE489C7C32}" srcOrd="1" destOrd="0" presId="urn:microsoft.com/office/officeart/2005/8/layout/hierarchy2"/>
+    <dgm:cxn modelId="{3C182CB7-1177-4DD6-9DA4-908D8CB61C9E}" type="presOf" srcId="{65626F29-AB7F-4A3E-92D9-6AFC55134C2D}" destId="{76D26D6D-EDAF-4C52-8B4D-841B0D968087}" srcOrd="0" destOrd="0" presId="urn:microsoft.com/office/officeart/2005/8/layout/hierarchy2"/>
+    <dgm:cxn modelId="{72955DD3-24B9-46AF-A368-C3A5712384D1}" type="presOf" srcId="{DD6977A0-3802-4240-88A2-691E7C2C48A6}" destId="{6F424515-AE64-4689-98CF-DEE19DC54531}" srcOrd="1" destOrd="0" presId="urn:microsoft.com/office/officeart/2005/8/layout/hierarchy2"/>
+    <dgm:cxn modelId="{50D7BED0-1CAC-4AFA-A7D1-C77A6CF672B5}" type="presOf" srcId="{C72AA88C-4AEE-412B-ABBF-33D17A0AD941}" destId="{8E5DD861-D493-4A0A-B81E-EB2108ED9BB3}" srcOrd="0" destOrd="0" presId="urn:microsoft.com/office/officeart/2005/8/layout/hierarchy2"/>
+    <dgm:cxn modelId="{1A4B397E-902E-47FC-972B-9007CCD750CE}" type="presOf" srcId="{1489036D-A9DA-40B5-957F-936B4A348264}" destId="{EBFADA6F-FD50-43FB-87CB-15B1D9AA94CD}" srcOrd="0" destOrd="0" presId="urn:microsoft.com/office/officeart/2005/8/layout/hierarchy2"/>
+    <dgm:cxn modelId="{06B1FD02-CB33-4DF2-AB33-8774901171AC}" type="presOf" srcId="{139FBCB0-87C1-4D19-9898-BB48C99D5614}" destId="{2D4C1DD3-7A1B-4669-AB42-72A65ACFF1A8}" srcOrd="1" destOrd="0" presId="urn:microsoft.com/office/officeart/2005/8/layout/hierarchy2"/>
+    <dgm:cxn modelId="{A664E8AB-5BB5-460A-8A81-0B31C3AF0C76}" type="presOf" srcId="{139FBCB0-87C1-4D19-9898-BB48C99D5614}" destId="{AEBC5B76-A737-49A2-B533-66F2022C87AD}" srcOrd="0" destOrd="0" presId="urn:microsoft.com/office/officeart/2005/8/layout/hierarchy2"/>
+    <dgm:cxn modelId="{E4CA3FA3-C502-47BF-A03F-2AF54DDBD664}" type="presOf" srcId="{B13E7694-BD7E-4ACD-8A25-288621413B33}" destId="{2FF43323-1B88-4D6E-A12C-28C1BD2304F7}" srcOrd="1" destOrd="0" presId="urn:microsoft.com/office/officeart/2005/8/layout/hierarchy2"/>
     <dgm:cxn modelId="{64F301FB-A593-41C9-BDB6-F0EFA7C82324}" srcId="{6EAA9C23-3A78-4C27-AAC9-504C071FA2D8}" destId="{16244E34-B2A7-4CB0-B85E-995BCA75C3E6}" srcOrd="1" destOrd="0" parTransId="{B13E7694-BD7E-4ACD-8A25-288621413B33}" sibTransId="{A0EBF300-51DB-4610-8BD4-DE84A2AC4F9A}"/>
-    <dgm:cxn modelId="{49FE894B-2CDA-4615-A5D1-7AEC4F9C8E68}" type="presOf" srcId="{9E6B55FE-E53C-49DC-B515-C2397BEC2CAB}" destId="{288590B9-AA3F-44E1-86EF-EEFFCBA51BD5}" srcOrd="0" destOrd="0" presId="urn:microsoft.com/office/officeart/2005/8/layout/hierarchy2"/>
-    <dgm:cxn modelId="{1F5AE6D5-D04B-4E6B-8631-91D3963BF616}" type="presOf" srcId="{0B7CF66D-0A27-42E3-AC6D-2DB726B0F1E6}" destId="{F84282DA-A190-4AE4-80A2-887CA41C8DE9}" srcOrd="0" destOrd="0" presId="urn:microsoft.com/office/officeart/2005/8/layout/hierarchy2"/>
-    <dgm:cxn modelId="{BAD3D053-02C5-445D-B9E8-AB4F083B484F}" type="presOf" srcId="{F1D4A2FF-1ED4-48C6-8293-904F41872AF1}" destId="{881DB251-9FB1-4300-9BCC-5ED061EBD6BA}" srcOrd="1" destOrd="0" presId="urn:microsoft.com/office/officeart/2005/8/layout/hierarchy2"/>
     <dgm:cxn modelId="{D05732E0-8016-4300-94E0-4C5846D8338F}" srcId="{6EAA9C23-3A78-4C27-AAC9-504C071FA2D8}" destId="{495223E1-057C-40FA-B321-DB15D7B7BF1E}" srcOrd="3" destOrd="0" parTransId="{597EB83F-9AF9-4A72-80A3-732912F27C6D}" sibTransId="{3E875B8A-F119-494A-907D-67F8BC091872}"/>
-    <dgm:cxn modelId="{4AE7905E-FA44-44A2-81C7-6BD97D251A8A}" type="presOf" srcId="{B13E7694-BD7E-4ACD-8A25-288621413B33}" destId="{2FF43323-1B88-4D6E-A12C-28C1BD2304F7}" srcOrd="1" destOrd="0" presId="urn:microsoft.com/office/officeart/2005/8/layout/hierarchy2"/>
     <dgm:cxn modelId="{967F65B6-C47B-4EC0-ADE6-CAFBBE1F0516}" srcId="{CFFF95AD-6A3E-4156-870B-74376FA448BF}" destId="{559B25C1-457C-4CA8-A035-1849D9779D21}" srcOrd="0" destOrd="0" parTransId="{1489036D-A9DA-40B5-957F-936B4A348264}" sibTransId="{CA40A06D-5492-4390-8F79-91529B97C7E3}"/>
     <dgm:cxn modelId="{D89F6048-F1B4-4787-B926-B49F52CB6F9B}" srcId="{AD7B3DA5-2EE7-42E6-A405-E9204AD083F8}" destId="{4D72C498-B5D7-4A5E-9949-13D4BDD70C79}" srcOrd="0" destOrd="0" parTransId="{3FE4910D-602C-4A72-BB9E-A3BE3A3A0E78}" sibTransId="{A5576FB7-9241-49DD-B403-195A5C6DB3B2}"/>
     <dgm:cxn modelId="{10820E9B-F692-4BF5-B197-3DDE2495C1CB}" srcId="{6EAA9C23-3A78-4C27-AAC9-504C071FA2D8}" destId="{913E8ED9-5793-4239-BAD8-A00A3159E04D}" srcOrd="0" destOrd="0" parTransId="{C72AA88C-4AEE-412B-ABBF-33D17A0AD941}" sibTransId="{E09A0026-5DBE-4A74-ADE4-A8C0FD11704F}"/>
-    <dgm:cxn modelId="{186F9F36-5961-4C71-909B-35359A1EF463}" type="presOf" srcId="{1489036D-A9DA-40B5-957F-936B4A348264}" destId="{D2E89353-C1DC-4D8C-81F7-770019C69DEF}" srcOrd="1" destOrd="0" presId="urn:microsoft.com/office/officeart/2005/8/layout/hierarchy2"/>
-    <dgm:cxn modelId="{DA2EDD32-D1C4-40F7-ACF8-1DD69A6FBEB6}" type="presOf" srcId="{1489036D-A9DA-40B5-957F-936B4A348264}" destId="{EBFADA6F-FD50-43FB-87CB-15B1D9AA94CD}" srcOrd="0" destOrd="0" presId="urn:microsoft.com/office/officeart/2005/8/layout/hierarchy2"/>
+    <dgm:cxn modelId="{5F9505B5-C546-4818-916A-652D8930DF1C}" type="presOf" srcId="{913E8ED9-5793-4239-BAD8-A00A3159E04D}" destId="{A21B35AB-A6E7-40B0-A48C-F2137E09EDE9}" srcOrd="0" destOrd="0" presId="urn:microsoft.com/office/officeart/2005/8/layout/hierarchy2"/>
+    <dgm:cxn modelId="{266A30AD-4ABF-4EA0-8087-FCE2FE686FE7}" type="presOf" srcId="{AD7B3DA5-2EE7-42E6-A405-E9204AD083F8}" destId="{B96A10A5-DFF5-46F1-944C-3675766C550F}" srcOrd="0" destOrd="0" presId="urn:microsoft.com/office/officeart/2005/8/layout/hierarchy2"/>
     <dgm:cxn modelId="{5D66E035-8128-4BBA-84F0-1D671D2DE898}" srcId="{6EAA9C23-3A78-4C27-AAC9-504C071FA2D8}" destId="{9E6B55FE-E53C-49DC-B515-C2397BEC2CAB}" srcOrd="2" destOrd="0" parTransId="{F1D4A2FF-1ED4-48C6-8293-904F41872AF1}" sibTransId="{9DCC26EF-3D9C-4F2C-A2B6-405DE1FD371A}"/>
-    <dgm:cxn modelId="{FFFBEF66-3689-4405-825B-F0714780A2FB}" type="presOf" srcId="{24E98E51-90AC-468F-867A-C952D6FD5668}" destId="{37C38F7E-4D19-426C-A64E-1CBDFC363BB7}" srcOrd="0" destOrd="0" presId="urn:microsoft.com/office/officeart/2005/8/layout/hierarchy2"/>
+    <dgm:cxn modelId="{CBE1046D-CDCC-49B0-BEC4-CEC296FD2EC8}" type="presOf" srcId="{559D18E3-752D-4EE1-9939-C38FEFFAE5A4}" destId="{9EFBE792-9572-41CC-B394-D06BBCFDDEA7}" srcOrd="0" destOrd="0" presId="urn:microsoft.com/office/officeart/2005/8/layout/hierarchy2"/>
     <dgm:cxn modelId="{FD18F822-929A-4822-AE96-7ADBA2A3C5CD}" srcId="{4D72C498-B5D7-4A5E-9949-13D4BDD70C79}" destId="{FDC9356B-5836-435E-BB19-C94DC8F3D3EF}" srcOrd="0" destOrd="0" parTransId="{DD6977A0-3802-4240-88A2-691E7C2C48A6}" sibTransId="{20A4AF65-9EE3-422E-A635-F5D68A4A881B}"/>
-    <dgm:cxn modelId="{C1F7DA57-0AA6-46C3-A086-29CF959931BC}" type="presOf" srcId="{99F72719-26C5-43AC-9154-CEFFF5CEB37E}" destId="{ECBF6DD1-22FB-4942-9A69-C2E334F2B933}" srcOrd="1" destOrd="0" presId="urn:microsoft.com/office/officeart/2005/8/layout/hierarchy2"/>
-    <dgm:cxn modelId="{B8968D8D-31F0-4597-BC82-40B7CC98D7BC}" type="presOf" srcId="{DD6977A0-3802-4240-88A2-691E7C2C48A6}" destId="{968AF4BE-4974-4BD5-85C7-35A0B47C6F8A}" srcOrd="0" destOrd="0" presId="urn:microsoft.com/office/officeart/2005/8/layout/hierarchy2"/>
-    <dgm:cxn modelId="{104B287C-C37B-41DB-9AF3-22BFAE962021}" type="presOf" srcId="{CFFF95AD-6A3E-4156-870B-74376FA448BF}" destId="{DE27DD97-4305-47FC-AFB0-35E1E791B27F}" srcOrd="0" destOrd="0" presId="urn:microsoft.com/office/officeart/2005/8/layout/hierarchy2"/>
-    <dgm:cxn modelId="{75E769A9-E4E9-4FA5-960E-C99C56E94D45}" type="presOf" srcId="{139FBCB0-87C1-4D19-9898-BB48C99D5614}" destId="{2D4C1DD3-7A1B-4669-AB42-72A65ACFF1A8}" srcOrd="1" destOrd="0" presId="urn:microsoft.com/office/officeart/2005/8/layout/hierarchy2"/>
-    <dgm:cxn modelId="{EAF03F52-468F-481C-A6B5-0457F98944EE}" type="presOf" srcId="{65626F29-AB7F-4A3E-92D9-6AFC55134C2D}" destId="{76D26D6D-EDAF-4C52-8B4D-841B0D968087}" srcOrd="0" destOrd="0" presId="urn:microsoft.com/office/officeart/2005/8/layout/hierarchy2"/>
-    <dgm:cxn modelId="{600E604D-EC0F-470C-B466-9273784EEA2F}" type="presOf" srcId="{559D18E3-752D-4EE1-9939-C38FEFFAE5A4}" destId="{E36A5456-E43A-492B-ABAE-06F81987E8E0}" srcOrd="1" destOrd="0" presId="urn:microsoft.com/office/officeart/2005/8/layout/hierarchy2"/>
-    <dgm:cxn modelId="{0A600EA0-EB83-49AC-9FDC-B0149D9A3DC7}" type="presOf" srcId="{495223E1-057C-40FA-B321-DB15D7B7BF1E}" destId="{98EDA116-065D-473B-983B-F7A1A4E0692D}" srcOrd="0" destOrd="0" presId="urn:microsoft.com/office/officeart/2005/8/layout/hierarchy2"/>
-    <dgm:cxn modelId="{7F99A8F5-9EA9-42C5-982C-D29732488E0B}" type="presParOf" srcId="{76D26D6D-EDAF-4C52-8B4D-841B0D968087}" destId="{F8FABF40-7E53-41D6-A584-A511DC78C1BE}" srcOrd="0" destOrd="0" presId="urn:microsoft.com/office/officeart/2005/8/layout/hierarchy2"/>
-    <dgm:cxn modelId="{A5590A39-2CF8-4199-90A2-1643365AADD9}" type="presParOf" srcId="{F8FABF40-7E53-41D6-A584-A511DC78C1BE}" destId="{2D8842D7-E959-42FA-BA94-C6E6A8D46F08}" srcOrd="0" destOrd="0" presId="urn:microsoft.com/office/officeart/2005/8/layout/hierarchy2"/>
-    <dgm:cxn modelId="{E1DFF11C-488F-4E51-8430-3A1BAB770584}" type="presParOf" srcId="{F8FABF40-7E53-41D6-A584-A511DC78C1BE}" destId="{BE75B47B-3650-4F5E-B461-4EF0A961DD5A}" srcOrd="1" destOrd="0" presId="urn:microsoft.com/office/officeart/2005/8/layout/hierarchy2"/>
-    <dgm:cxn modelId="{2CF31019-B113-4CBE-B403-BAB583D6AC2C}" type="presParOf" srcId="{BE75B47B-3650-4F5E-B461-4EF0A961DD5A}" destId="{F84282DA-A190-4AE4-80A2-887CA41C8DE9}" srcOrd="0" destOrd="0" presId="urn:microsoft.com/office/officeart/2005/8/layout/hierarchy2"/>
-    <dgm:cxn modelId="{C157EE95-47C0-45FB-A7D5-59274F17169B}" type="presParOf" srcId="{F84282DA-A190-4AE4-80A2-887CA41C8DE9}" destId="{C296F982-F6F0-4728-ADF2-DC91F37071EA}" srcOrd="0" destOrd="0" presId="urn:microsoft.com/office/officeart/2005/8/layout/hierarchy2"/>
-    <dgm:cxn modelId="{61E6FECB-4A71-4389-9D25-69031F2CE2B0}" type="presParOf" srcId="{BE75B47B-3650-4F5E-B461-4EF0A961DD5A}" destId="{CF42DF83-DDC9-476D-B33D-59E7CA944A5E}" srcOrd="1" destOrd="0" presId="urn:microsoft.com/office/officeart/2005/8/layout/hierarchy2"/>
-    <dgm:cxn modelId="{5109254B-8391-4E38-8C33-29E9230148AF}" type="presParOf" srcId="{CF42DF83-DDC9-476D-B33D-59E7CA944A5E}" destId="{B96A10A5-DFF5-46F1-944C-3675766C550F}" srcOrd="0" destOrd="0" presId="urn:microsoft.com/office/officeart/2005/8/layout/hierarchy2"/>
-    <dgm:cxn modelId="{DDB57903-0808-4C2A-BC30-D7A0D26DF31E}" type="presParOf" srcId="{CF42DF83-DDC9-476D-B33D-59E7CA944A5E}" destId="{4F298BFB-1885-4076-9A22-AC9C0889C64B}" srcOrd="1" destOrd="0" presId="urn:microsoft.com/office/officeart/2005/8/layout/hierarchy2"/>
-    <dgm:cxn modelId="{B4CF48E1-2DA6-49BF-94D4-70EBB82E0369}" type="presParOf" srcId="{4F298BFB-1885-4076-9A22-AC9C0889C64B}" destId="{C26101A3-172C-4AFD-8AA5-00EF71442597}" srcOrd="0" destOrd="0" presId="urn:microsoft.com/office/officeart/2005/8/layout/hierarchy2"/>
-    <dgm:cxn modelId="{68D04622-2217-41F6-950F-0B6BB0224E2E}" type="presParOf" srcId="{C26101A3-172C-4AFD-8AA5-00EF71442597}" destId="{F14A685D-1E0D-4B4F-8491-096DFB19D677}" srcOrd="0" destOrd="0" presId="urn:microsoft.com/office/officeart/2005/8/layout/hierarchy2"/>
-    <dgm:cxn modelId="{382D7AD6-6388-4F29-9461-BD4F2BD3F092}" type="presParOf" srcId="{4F298BFB-1885-4076-9A22-AC9C0889C64B}" destId="{F368639D-315F-4154-88B1-6A5B912D6526}" srcOrd="1" destOrd="0" presId="urn:microsoft.com/office/officeart/2005/8/layout/hierarchy2"/>
-    <dgm:cxn modelId="{7988E4F3-C409-4B66-9DB3-5ADE9642F541}" type="presParOf" srcId="{F368639D-315F-4154-88B1-6A5B912D6526}" destId="{3F3231AA-D37A-47E2-AA64-F3C7B7B2954D}" srcOrd="0" destOrd="0" presId="urn:microsoft.com/office/officeart/2005/8/layout/hierarchy2"/>
-    <dgm:cxn modelId="{6E10B78A-4C23-4F67-B8C5-FD07C2AB1489}" type="presParOf" srcId="{F368639D-315F-4154-88B1-6A5B912D6526}" destId="{397AEE95-8A0C-4187-A00A-9EB934AA598C}" srcOrd="1" destOrd="0" presId="urn:microsoft.com/office/officeart/2005/8/layout/hierarchy2"/>
-    <dgm:cxn modelId="{FA597853-0666-4A0F-8AFE-497C48BC0991}" type="presParOf" srcId="{397AEE95-8A0C-4187-A00A-9EB934AA598C}" destId="{968AF4BE-4974-4BD5-85C7-35A0B47C6F8A}" srcOrd="0" destOrd="0" presId="urn:microsoft.com/office/officeart/2005/8/layout/hierarchy2"/>
-    <dgm:cxn modelId="{527FDFB4-6B1E-44EE-B1DC-8269225021A1}" type="presParOf" srcId="{968AF4BE-4974-4BD5-85C7-35A0B47C6F8A}" destId="{6F424515-AE64-4689-98CF-DEE19DC54531}" srcOrd="0" destOrd="0" presId="urn:microsoft.com/office/officeart/2005/8/layout/hierarchy2"/>
-    <dgm:cxn modelId="{B58012E3-C2A7-43E7-A964-0B8C18D8FEAF}" type="presParOf" srcId="{397AEE95-8A0C-4187-A00A-9EB934AA598C}" destId="{EB924A49-A3F3-497C-ACC4-327EDE264F60}" srcOrd="1" destOrd="0" presId="urn:microsoft.com/office/officeart/2005/8/layout/hierarchy2"/>
-    <dgm:cxn modelId="{2DA64648-A3B9-49F4-B67F-6E141BA3F17C}" type="presParOf" srcId="{EB924A49-A3F3-497C-ACC4-327EDE264F60}" destId="{D63F150D-0E96-4C27-A427-95C317656D1D}" srcOrd="0" destOrd="0" presId="urn:microsoft.com/office/officeart/2005/8/layout/hierarchy2"/>
-    <dgm:cxn modelId="{9E06C7A9-DA2D-474A-A6C3-A6C898370077}" type="presParOf" srcId="{EB924A49-A3F3-497C-ACC4-327EDE264F60}" destId="{1491B2AE-5B55-45CE-B988-8E12BEB8BF55}" srcOrd="1" destOrd="0" presId="urn:microsoft.com/office/officeart/2005/8/layout/hierarchy2"/>
-    <dgm:cxn modelId="{A398F194-A8CB-42A0-8E53-B69CBD0732FB}" type="presParOf" srcId="{397AEE95-8A0C-4187-A00A-9EB934AA598C}" destId="{AEBC5B76-A737-49A2-B533-66F2022C87AD}" srcOrd="2" destOrd="0" presId="urn:microsoft.com/office/officeart/2005/8/layout/hierarchy2"/>
-    <dgm:cxn modelId="{CFF21343-E5D2-4F59-A15A-9D15078AE970}" type="presParOf" srcId="{AEBC5B76-A737-49A2-B533-66F2022C87AD}" destId="{2D4C1DD3-7A1B-4669-AB42-72A65ACFF1A8}" srcOrd="0" destOrd="0" presId="urn:microsoft.com/office/officeart/2005/8/layout/hierarchy2"/>
-    <dgm:cxn modelId="{E3F4A5A5-DFC8-4B22-8003-7ADCD9831F47}" type="presParOf" srcId="{397AEE95-8A0C-4187-A00A-9EB934AA598C}" destId="{9F7C6272-585E-4DDA-B1DC-EB4580AF2AB2}" srcOrd="3" destOrd="0" presId="urn:microsoft.com/office/officeart/2005/8/layout/hierarchy2"/>
-    <dgm:cxn modelId="{C8EAFA15-51BF-42A1-8146-C476EB0FFDC0}" type="presParOf" srcId="{9F7C6272-585E-4DDA-B1DC-EB4580AF2AB2}" destId="{DE27DD97-4305-47FC-AFB0-35E1E791B27F}" srcOrd="0" destOrd="0" presId="urn:microsoft.com/office/officeart/2005/8/layout/hierarchy2"/>
-    <dgm:cxn modelId="{4B0A6774-09B8-41FD-A6EC-52BF0F21EBB4}" type="presParOf" srcId="{9F7C6272-585E-4DDA-B1DC-EB4580AF2AB2}" destId="{4A028989-708D-4CC4-885B-928EC3B6636B}" srcOrd="1" destOrd="0" presId="urn:microsoft.com/office/officeart/2005/8/layout/hierarchy2"/>
-    <dgm:cxn modelId="{886D1097-12B1-4EBA-A356-BEB572532DDA}" type="presParOf" srcId="{4A028989-708D-4CC4-885B-928EC3B6636B}" destId="{EBFADA6F-FD50-43FB-87CB-15B1D9AA94CD}" srcOrd="0" destOrd="0" presId="urn:microsoft.com/office/officeart/2005/8/layout/hierarchy2"/>
-    <dgm:cxn modelId="{58E01882-0825-4D50-AE2F-071BC7988DD2}" type="presParOf" srcId="{EBFADA6F-FD50-43FB-87CB-15B1D9AA94CD}" destId="{D2E89353-C1DC-4D8C-81F7-770019C69DEF}" srcOrd="0" destOrd="0" presId="urn:microsoft.com/office/officeart/2005/8/layout/hierarchy2"/>
-    <dgm:cxn modelId="{F4CF8B97-909E-4A8B-9A9E-BB9736F34CE0}" type="presParOf" srcId="{4A028989-708D-4CC4-885B-928EC3B6636B}" destId="{CC9BC564-3787-4383-9FFC-61D9D0588B21}" srcOrd="1" destOrd="0" presId="urn:microsoft.com/office/officeart/2005/8/layout/hierarchy2"/>
-    <dgm:cxn modelId="{9B83221E-0961-4F0A-A169-B558F74FECC4}" type="presParOf" srcId="{CC9BC564-3787-4383-9FFC-61D9D0588B21}" destId="{858F7110-3310-4783-BBA8-7EC1E711C660}" srcOrd="0" destOrd="0" presId="urn:microsoft.com/office/officeart/2005/8/layout/hierarchy2"/>
-    <dgm:cxn modelId="{816D8150-C6CF-44DD-9182-4A89149ACEAC}" type="presParOf" srcId="{CC9BC564-3787-4383-9FFC-61D9D0588B21}" destId="{65C1A66E-C56C-4171-AB97-8297D46BDB88}" srcOrd="1" destOrd="0" presId="urn:microsoft.com/office/officeart/2005/8/layout/hierarchy2"/>
-    <dgm:cxn modelId="{56CBE983-682E-49FD-9F9B-163A5F947BB2}" type="presParOf" srcId="{397AEE95-8A0C-4187-A00A-9EB934AA598C}" destId="{9EFBE792-9572-41CC-B394-D06BBCFDDEA7}" srcOrd="4" destOrd="0" presId="urn:microsoft.com/office/officeart/2005/8/layout/hierarchy2"/>
-    <dgm:cxn modelId="{A0D82A05-1175-4A6F-8A59-90FDE7CD6F00}" type="presParOf" srcId="{9EFBE792-9572-41CC-B394-D06BBCFDDEA7}" destId="{E36A5456-E43A-492B-ABAE-06F81987E8E0}" srcOrd="0" destOrd="0" presId="urn:microsoft.com/office/officeart/2005/8/layout/hierarchy2"/>
-    <dgm:cxn modelId="{7ECEAA2E-691B-4A8F-8F63-6D5E0FA500D6}" type="presParOf" srcId="{397AEE95-8A0C-4187-A00A-9EB934AA598C}" destId="{6D225540-AFA0-415E-A130-ABE75225B256}" srcOrd="5" destOrd="0" presId="urn:microsoft.com/office/officeart/2005/8/layout/hierarchy2"/>
-    <dgm:cxn modelId="{FAEDC529-1B31-4507-900F-0EDCCC406D19}" type="presParOf" srcId="{6D225540-AFA0-415E-A130-ABE75225B256}" destId="{37C38F7E-4D19-426C-A64E-1CBDFC363BB7}" srcOrd="0" destOrd="0" presId="urn:microsoft.com/office/officeart/2005/8/layout/hierarchy2"/>
-    <dgm:cxn modelId="{C12D2A28-7BE5-4459-81D4-E8DD95F9A9BC}" type="presParOf" srcId="{6D225540-AFA0-415E-A130-ABE75225B256}" destId="{F4349A4C-5F5C-42E6-B925-D581139B19CA}" srcOrd="1" destOrd="0" presId="urn:microsoft.com/office/officeart/2005/8/layout/hierarchy2"/>
-    <dgm:cxn modelId="{A861E32E-9C16-4994-A39E-40237BCC382A}" type="presParOf" srcId="{BE75B47B-3650-4F5E-B461-4EF0A961DD5A}" destId="{A8464F86-5444-4B1D-8904-D5D84FB93A63}" srcOrd="2" destOrd="0" presId="urn:microsoft.com/office/officeart/2005/8/layout/hierarchy2"/>
-    <dgm:cxn modelId="{4A8281EB-7289-4010-B6A4-57886663969E}" type="presParOf" srcId="{A8464F86-5444-4B1D-8904-D5D84FB93A63}" destId="{ECBF6DD1-22FB-4942-9A69-C2E334F2B933}" srcOrd="0" destOrd="0" presId="urn:microsoft.com/office/officeart/2005/8/layout/hierarchy2"/>
-    <dgm:cxn modelId="{7ED810C6-878E-494D-BA70-4568F3FCB235}" type="presParOf" srcId="{BE75B47B-3650-4F5E-B461-4EF0A961DD5A}" destId="{E0C7B8DF-83A1-45D9-B9D9-9ED1C37E4CA4}" srcOrd="3" destOrd="0" presId="urn:microsoft.com/office/officeart/2005/8/layout/hierarchy2"/>
-    <dgm:cxn modelId="{04B56ABE-8ED6-4D4E-84B0-B1661BF27214}" type="presParOf" srcId="{E0C7B8DF-83A1-45D9-B9D9-9ED1C37E4CA4}" destId="{FFF314B7-9492-4462-8B1C-7BC33784FA0A}" srcOrd="0" destOrd="0" presId="urn:microsoft.com/office/officeart/2005/8/layout/hierarchy2"/>
-    <dgm:cxn modelId="{2016FE11-176B-4E0C-9F48-BA45D58CAD44}" type="presParOf" srcId="{E0C7B8DF-83A1-45D9-B9D9-9ED1C37E4CA4}" destId="{F4FA03A4-3DA6-47F7-9A77-3B374796CB77}" srcOrd="1" destOrd="0" presId="urn:microsoft.com/office/officeart/2005/8/layout/hierarchy2"/>
-    <dgm:cxn modelId="{0F160FC5-15D8-4A79-82DD-391C9780BF5F}" type="presParOf" srcId="{F4FA03A4-3DA6-47F7-9A77-3B374796CB77}" destId="{8E5DD861-D493-4A0A-B81E-EB2108ED9BB3}" srcOrd="0" destOrd="0" presId="urn:microsoft.com/office/officeart/2005/8/layout/hierarchy2"/>
-    <dgm:cxn modelId="{AB72E967-725D-4B47-AC15-DEB1AC7BE90A}" type="presParOf" srcId="{8E5DD861-D493-4A0A-B81E-EB2108ED9BB3}" destId="{C0DFBE07-132A-42A3-A5E2-F594000B2340}" srcOrd="0" destOrd="0" presId="urn:microsoft.com/office/officeart/2005/8/layout/hierarchy2"/>
-    <dgm:cxn modelId="{8B9FA3E2-92F8-4A0C-B7AD-C6E5BD002B8A}" type="presParOf" srcId="{F4FA03A4-3DA6-47F7-9A77-3B374796CB77}" destId="{D48AA310-08E8-41B2-9889-9054306545F3}" srcOrd="1" destOrd="0" presId="urn:microsoft.com/office/officeart/2005/8/layout/hierarchy2"/>
-    <dgm:cxn modelId="{72D7BCF2-3F36-4472-8D03-70379D2BA7A5}" type="presParOf" srcId="{D48AA310-08E8-41B2-9889-9054306545F3}" destId="{A21B35AB-A6E7-40B0-A48C-F2137E09EDE9}" srcOrd="0" destOrd="0" presId="urn:microsoft.com/office/officeart/2005/8/layout/hierarchy2"/>
-    <dgm:cxn modelId="{9A7236A9-5903-4390-9A30-823948EAE740}" type="presParOf" srcId="{D48AA310-08E8-41B2-9889-9054306545F3}" destId="{8B5CE3EF-0622-44C1-849C-2057D356BCBF}" srcOrd="1" destOrd="0" presId="urn:microsoft.com/office/officeart/2005/8/layout/hierarchy2"/>
-    <dgm:cxn modelId="{17394702-E6DD-4CE2-8B8B-D30BFF8F44D4}" type="presParOf" srcId="{F4FA03A4-3DA6-47F7-9A77-3B374796CB77}" destId="{D36435EE-5DD9-4CB1-80E2-64E88C5269A2}" srcOrd="2" destOrd="0" presId="urn:microsoft.com/office/officeart/2005/8/layout/hierarchy2"/>
-    <dgm:cxn modelId="{DDDE78C3-CBF0-490D-9D78-E440392E6259}" type="presParOf" srcId="{D36435EE-5DD9-4CB1-80E2-64E88C5269A2}" destId="{2FF43323-1B88-4D6E-A12C-28C1BD2304F7}" srcOrd="0" destOrd="0" presId="urn:microsoft.com/office/officeart/2005/8/layout/hierarchy2"/>
-    <dgm:cxn modelId="{FC8A8A28-F5D3-4947-ACF8-B0C01881D346}" type="presParOf" srcId="{F4FA03A4-3DA6-47F7-9A77-3B374796CB77}" destId="{36D12C6A-C33F-444D-985E-C87528F365EF}" srcOrd="3" destOrd="0" presId="urn:microsoft.com/office/officeart/2005/8/layout/hierarchy2"/>
-    <dgm:cxn modelId="{3CEBC994-64F0-4265-994D-BD839D8A3C89}" type="presParOf" srcId="{36D12C6A-C33F-444D-985E-C87528F365EF}" destId="{D91136A0-BBA5-4033-85D4-E551E48A4097}" srcOrd="0" destOrd="0" presId="urn:microsoft.com/office/officeart/2005/8/layout/hierarchy2"/>
-    <dgm:cxn modelId="{4A6DCE7C-ABD6-4736-8841-C824A760249A}" type="presParOf" srcId="{36D12C6A-C33F-444D-985E-C87528F365EF}" destId="{18A8A596-414D-45EC-82A0-4CE6CE2BCEAF}" srcOrd="1" destOrd="0" presId="urn:microsoft.com/office/officeart/2005/8/layout/hierarchy2"/>
-    <dgm:cxn modelId="{B03464CC-49B9-45E4-8BF3-FC2EF600689A}" type="presParOf" srcId="{F4FA03A4-3DA6-47F7-9A77-3B374796CB77}" destId="{215E04C8-8ADC-4870-8072-6C6871A934E8}" srcOrd="4" destOrd="0" presId="urn:microsoft.com/office/officeart/2005/8/layout/hierarchy2"/>
-    <dgm:cxn modelId="{E48BAB83-358C-4237-851F-C5DF48F29C64}" type="presParOf" srcId="{215E04C8-8ADC-4870-8072-6C6871A934E8}" destId="{881DB251-9FB1-4300-9BCC-5ED061EBD6BA}" srcOrd="0" destOrd="0" presId="urn:microsoft.com/office/officeart/2005/8/layout/hierarchy2"/>
-    <dgm:cxn modelId="{12F1791F-0681-4A93-9134-F65A264617DA}" type="presParOf" srcId="{F4FA03A4-3DA6-47F7-9A77-3B374796CB77}" destId="{99095670-E0F4-480E-9255-5D1CF51C2306}" srcOrd="5" destOrd="0" presId="urn:microsoft.com/office/officeart/2005/8/layout/hierarchy2"/>
-    <dgm:cxn modelId="{14BE7539-0D16-4468-9D12-10BC906C219B}" type="presParOf" srcId="{99095670-E0F4-480E-9255-5D1CF51C2306}" destId="{288590B9-AA3F-44E1-86EF-EEFFCBA51BD5}" srcOrd="0" destOrd="0" presId="urn:microsoft.com/office/officeart/2005/8/layout/hierarchy2"/>
-    <dgm:cxn modelId="{C692BFEF-B397-415D-9176-F109236EBC86}" type="presParOf" srcId="{99095670-E0F4-480E-9255-5D1CF51C2306}" destId="{C9ADEDFB-79EA-4185-B0EC-F6EC4D8F782E}" srcOrd="1" destOrd="0" presId="urn:microsoft.com/office/officeart/2005/8/layout/hierarchy2"/>
-    <dgm:cxn modelId="{D5EFED09-560A-4888-A6F4-BF4E1F64692B}" type="presParOf" srcId="{F4FA03A4-3DA6-47F7-9A77-3B374796CB77}" destId="{D955C53B-B716-4B38-9366-F9DF3D076BCB}" srcOrd="6" destOrd="0" presId="urn:microsoft.com/office/officeart/2005/8/layout/hierarchy2"/>
-    <dgm:cxn modelId="{2DD887D9-92E2-4B5C-889A-CA44AF11E0B4}" type="presParOf" srcId="{D955C53B-B716-4B38-9366-F9DF3D076BCB}" destId="{1FDB852C-60D2-4512-8688-DBBE489C7C32}" srcOrd="0" destOrd="0" presId="urn:microsoft.com/office/officeart/2005/8/layout/hierarchy2"/>
-    <dgm:cxn modelId="{FE23A3D5-D68C-4C2E-8443-F32DFEF2C98D}" type="presParOf" srcId="{F4FA03A4-3DA6-47F7-9A77-3B374796CB77}" destId="{4D2DD327-F21E-40DF-89CF-2531CE508332}" srcOrd="7" destOrd="0" presId="urn:microsoft.com/office/officeart/2005/8/layout/hierarchy2"/>
-    <dgm:cxn modelId="{2F70417C-1391-4CAA-A664-A3594674B4D5}" type="presParOf" srcId="{4D2DD327-F21E-40DF-89CF-2531CE508332}" destId="{98EDA116-065D-473B-983B-F7A1A4E0692D}" srcOrd="0" destOrd="0" presId="urn:microsoft.com/office/officeart/2005/8/layout/hierarchy2"/>
-    <dgm:cxn modelId="{DBC9998F-3DCD-4842-ABB5-9DDD432C9588}" type="presParOf" srcId="{4D2DD327-F21E-40DF-89CF-2531CE508332}" destId="{DF92D010-B557-4787-97CA-5DC4251ABFBB}" srcOrd="1" destOrd="0" presId="urn:microsoft.com/office/officeart/2005/8/layout/hierarchy2"/>
+    <dgm:cxn modelId="{1C29B7AB-F1DA-4E81-A1E0-2DDC6A381456}" type="presOf" srcId="{99F72719-26C5-43AC-9154-CEFFF5CEB37E}" destId="{ECBF6DD1-22FB-4942-9A69-C2E334F2B933}" srcOrd="1" destOrd="0" presId="urn:microsoft.com/office/officeart/2005/8/layout/hierarchy2"/>
+    <dgm:cxn modelId="{30A15C05-927B-4814-8E8B-806606D582A1}" type="presOf" srcId="{0B7CF66D-0A27-42E3-AC6D-2DB726B0F1E6}" destId="{F84282DA-A190-4AE4-80A2-887CA41C8DE9}" srcOrd="0" destOrd="0" presId="urn:microsoft.com/office/officeart/2005/8/layout/hierarchy2"/>
+    <dgm:cxn modelId="{C7EE0700-EDF4-4AC5-9C5C-7AA29E695E68}" type="presParOf" srcId="{76D26D6D-EDAF-4C52-8B4D-841B0D968087}" destId="{F8FABF40-7E53-41D6-A584-A511DC78C1BE}" srcOrd="0" destOrd="0" presId="urn:microsoft.com/office/officeart/2005/8/layout/hierarchy2"/>
+    <dgm:cxn modelId="{7D97F074-4FFC-4389-BEDD-53FD9ACD46C2}" type="presParOf" srcId="{F8FABF40-7E53-41D6-A584-A511DC78C1BE}" destId="{2D8842D7-E959-42FA-BA94-C6E6A8D46F08}" srcOrd="0" destOrd="0" presId="urn:microsoft.com/office/officeart/2005/8/layout/hierarchy2"/>
+    <dgm:cxn modelId="{7C4E33A5-964F-4536-881A-8BC5E28D511D}" type="presParOf" srcId="{F8FABF40-7E53-41D6-A584-A511DC78C1BE}" destId="{BE75B47B-3650-4F5E-B461-4EF0A961DD5A}" srcOrd="1" destOrd="0" presId="urn:microsoft.com/office/officeart/2005/8/layout/hierarchy2"/>
+    <dgm:cxn modelId="{F9C6FAA4-D15E-49B7-9D9B-5C9E6C0B5DC6}" type="presParOf" srcId="{BE75B47B-3650-4F5E-B461-4EF0A961DD5A}" destId="{F84282DA-A190-4AE4-80A2-887CA41C8DE9}" srcOrd="0" destOrd="0" presId="urn:microsoft.com/office/officeart/2005/8/layout/hierarchy2"/>
+    <dgm:cxn modelId="{8E3EA886-5B70-494B-AA42-6CC32E27573D}" type="presParOf" srcId="{F84282DA-A190-4AE4-80A2-887CA41C8DE9}" destId="{C296F982-F6F0-4728-ADF2-DC91F37071EA}" srcOrd="0" destOrd="0" presId="urn:microsoft.com/office/officeart/2005/8/layout/hierarchy2"/>
+    <dgm:cxn modelId="{5E20ACD9-7D40-4F13-9597-5BEB3EB49853}" type="presParOf" srcId="{BE75B47B-3650-4F5E-B461-4EF0A961DD5A}" destId="{CF42DF83-DDC9-476D-B33D-59E7CA944A5E}" srcOrd="1" destOrd="0" presId="urn:microsoft.com/office/officeart/2005/8/layout/hierarchy2"/>
+    <dgm:cxn modelId="{0DAFB737-6ADC-4930-BF1A-DF88A34DF0BC}" type="presParOf" srcId="{CF42DF83-DDC9-476D-B33D-59E7CA944A5E}" destId="{B96A10A5-DFF5-46F1-944C-3675766C550F}" srcOrd="0" destOrd="0" presId="urn:microsoft.com/office/officeart/2005/8/layout/hierarchy2"/>
+    <dgm:cxn modelId="{C3565DB4-516A-4B9F-A998-A8112E3A2808}" type="presParOf" srcId="{CF42DF83-DDC9-476D-B33D-59E7CA944A5E}" destId="{4F298BFB-1885-4076-9A22-AC9C0889C64B}" srcOrd="1" destOrd="0" presId="urn:microsoft.com/office/officeart/2005/8/layout/hierarchy2"/>
+    <dgm:cxn modelId="{C9BD46A9-EBC2-4A8C-B627-EE5F1CE51581}" type="presParOf" srcId="{4F298BFB-1885-4076-9A22-AC9C0889C64B}" destId="{C26101A3-172C-4AFD-8AA5-00EF71442597}" srcOrd="0" destOrd="0" presId="urn:microsoft.com/office/officeart/2005/8/layout/hierarchy2"/>
+    <dgm:cxn modelId="{B5BC63DE-59A4-4378-91E3-3CAFEAF6AE95}" type="presParOf" srcId="{C26101A3-172C-4AFD-8AA5-00EF71442597}" destId="{F14A685D-1E0D-4B4F-8491-096DFB19D677}" srcOrd="0" destOrd="0" presId="urn:microsoft.com/office/officeart/2005/8/layout/hierarchy2"/>
+    <dgm:cxn modelId="{8ADE4014-18ED-4E79-AF27-E092751981FE}" type="presParOf" srcId="{4F298BFB-1885-4076-9A22-AC9C0889C64B}" destId="{F368639D-315F-4154-88B1-6A5B912D6526}" srcOrd="1" destOrd="0" presId="urn:microsoft.com/office/officeart/2005/8/layout/hierarchy2"/>
+    <dgm:cxn modelId="{38F5A098-E504-40B5-8472-7459C646A718}" type="presParOf" srcId="{F368639D-315F-4154-88B1-6A5B912D6526}" destId="{3F3231AA-D37A-47E2-AA64-F3C7B7B2954D}" srcOrd="0" destOrd="0" presId="urn:microsoft.com/office/officeart/2005/8/layout/hierarchy2"/>
+    <dgm:cxn modelId="{BB787AD5-1316-47F5-80D1-19D1CDC8A808}" type="presParOf" srcId="{F368639D-315F-4154-88B1-6A5B912D6526}" destId="{397AEE95-8A0C-4187-A00A-9EB934AA598C}" srcOrd="1" destOrd="0" presId="urn:microsoft.com/office/officeart/2005/8/layout/hierarchy2"/>
+    <dgm:cxn modelId="{6AFB261A-6F7F-4FA2-AD9A-ED97A4C09B04}" type="presParOf" srcId="{397AEE95-8A0C-4187-A00A-9EB934AA598C}" destId="{968AF4BE-4974-4BD5-85C7-35A0B47C6F8A}" srcOrd="0" destOrd="0" presId="urn:microsoft.com/office/officeart/2005/8/layout/hierarchy2"/>
+    <dgm:cxn modelId="{E4B40AAB-8215-4EE6-B541-791F75F35DFE}" type="presParOf" srcId="{968AF4BE-4974-4BD5-85C7-35A0B47C6F8A}" destId="{6F424515-AE64-4689-98CF-DEE19DC54531}" srcOrd="0" destOrd="0" presId="urn:microsoft.com/office/officeart/2005/8/layout/hierarchy2"/>
+    <dgm:cxn modelId="{1BBF18BB-AE51-4FEF-9FFA-5A8C8AB31096}" type="presParOf" srcId="{397AEE95-8A0C-4187-A00A-9EB934AA598C}" destId="{EB924A49-A3F3-497C-ACC4-327EDE264F60}" srcOrd="1" destOrd="0" presId="urn:microsoft.com/office/officeart/2005/8/layout/hierarchy2"/>
+    <dgm:cxn modelId="{81989BB5-D135-47DD-9A36-B3DE6C2257D7}" type="presParOf" srcId="{EB924A49-A3F3-497C-ACC4-327EDE264F60}" destId="{D63F150D-0E96-4C27-A427-95C317656D1D}" srcOrd="0" destOrd="0" presId="urn:microsoft.com/office/officeart/2005/8/layout/hierarchy2"/>
+    <dgm:cxn modelId="{96E10F5F-04F1-4A46-B1B7-7C667CBA2F61}" type="presParOf" srcId="{EB924A49-A3F3-497C-ACC4-327EDE264F60}" destId="{1491B2AE-5B55-45CE-B988-8E12BEB8BF55}" srcOrd="1" destOrd="0" presId="urn:microsoft.com/office/officeart/2005/8/layout/hierarchy2"/>
+    <dgm:cxn modelId="{36E2FB32-B5C9-4283-8776-8B737D822A90}" type="presParOf" srcId="{397AEE95-8A0C-4187-A00A-9EB934AA598C}" destId="{AEBC5B76-A737-49A2-B533-66F2022C87AD}" srcOrd="2" destOrd="0" presId="urn:microsoft.com/office/officeart/2005/8/layout/hierarchy2"/>
+    <dgm:cxn modelId="{397CEF15-6DC3-4F36-92E3-7BB1DC5BA595}" type="presParOf" srcId="{AEBC5B76-A737-49A2-B533-66F2022C87AD}" destId="{2D4C1DD3-7A1B-4669-AB42-72A65ACFF1A8}" srcOrd="0" destOrd="0" presId="urn:microsoft.com/office/officeart/2005/8/layout/hierarchy2"/>
+    <dgm:cxn modelId="{F47D99AF-053B-4605-9D93-FB5A1E9A1878}" type="presParOf" srcId="{397AEE95-8A0C-4187-A00A-9EB934AA598C}" destId="{9F7C6272-585E-4DDA-B1DC-EB4580AF2AB2}" srcOrd="3" destOrd="0" presId="urn:microsoft.com/office/officeart/2005/8/layout/hierarchy2"/>
+    <dgm:cxn modelId="{C77B08A5-BB4E-4C9F-9544-C6E80D3350FD}" type="presParOf" srcId="{9F7C6272-585E-4DDA-B1DC-EB4580AF2AB2}" destId="{DE27DD97-4305-47FC-AFB0-35E1E791B27F}" srcOrd="0" destOrd="0" presId="urn:microsoft.com/office/officeart/2005/8/layout/hierarchy2"/>
+    <dgm:cxn modelId="{D0C8D9A8-D79E-4124-9BF2-3B8E56AD44FE}" type="presParOf" srcId="{9F7C6272-585E-4DDA-B1DC-EB4580AF2AB2}" destId="{4A028989-708D-4CC4-885B-928EC3B6636B}" srcOrd="1" destOrd="0" presId="urn:microsoft.com/office/officeart/2005/8/layout/hierarchy2"/>
+    <dgm:cxn modelId="{459ECBBF-0DEF-417C-9816-35D5D04C3296}" type="presParOf" srcId="{4A028989-708D-4CC4-885B-928EC3B6636B}" destId="{EBFADA6F-FD50-43FB-87CB-15B1D9AA94CD}" srcOrd="0" destOrd="0" presId="urn:microsoft.com/office/officeart/2005/8/layout/hierarchy2"/>
+    <dgm:cxn modelId="{8C6B7ABB-F2C4-4A05-BE0D-AAFDBEE37D01}" type="presParOf" srcId="{EBFADA6F-FD50-43FB-87CB-15B1D9AA94CD}" destId="{D2E89353-C1DC-4D8C-81F7-770019C69DEF}" srcOrd="0" destOrd="0" presId="urn:microsoft.com/office/officeart/2005/8/layout/hierarchy2"/>
+    <dgm:cxn modelId="{70DDC15A-3CD9-4A51-A932-6376D41795FF}" type="presParOf" srcId="{4A028989-708D-4CC4-885B-928EC3B6636B}" destId="{CC9BC564-3787-4383-9FFC-61D9D0588B21}" srcOrd="1" destOrd="0" presId="urn:microsoft.com/office/officeart/2005/8/layout/hierarchy2"/>
+    <dgm:cxn modelId="{42A23124-F0EE-44FB-BC71-AEEA67F07C1D}" type="presParOf" srcId="{CC9BC564-3787-4383-9FFC-61D9D0588B21}" destId="{858F7110-3310-4783-BBA8-7EC1E711C660}" srcOrd="0" destOrd="0" presId="urn:microsoft.com/office/officeart/2005/8/layout/hierarchy2"/>
+    <dgm:cxn modelId="{D0DD8D10-E669-47A1-8CA9-278C3776D843}" type="presParOf" srcId="{CC9BC564-3787-4383-9FFC-61D9D0588B21}" destId="{65C1A66E-C56C-4171-AB97-8297D46BDB88}" srcOrd="1" destOrd="0" presId="urn:microsoft.com/office/officeart/2005/8/layout/hierarchy2"/>
+    <dgm:cxn modelId="{CFB621BE-1EF1-4F1B-B44D-C5F609E9F073}" type="presParOf" srcId="{397AEE95-8A0C-4187-A00A-9EB934AA598C}" destId="{9EFBE792-9572-41CC-B394-D06BBCFDDEA7}" srcOrd="4" destOrd="0" presId="urn:microsoft.com/office/officeart/2005/8/layout/hierarchy2"/>
+    <dgm:cxn modelId="{9D5BD43D-0837-4D86-AF5F-4C5422E4DD74}" type="presParOf" srcId="{9EFBE792-9572-41CC-B394-D06BBCFDDEA7}" destId="{E36A5456-E43A-492B-ABAE-06F81987E8E0}" srcOrd="0" destOrd="0" presId="urn:microsoft.com/office/officeart/2005/8/layout/hierarchy2"/>
+    <dgm:cxn modelId="{15ACF3B2-E2A3-4913-9931-314AE4BF3F90}" type="presParOf" srcId="{397AEE95-8A0C-4187-A00A-9EB934AA598C}" destId="{6D225540-AFA0-415E-A130-ABE75225B256}" srcOrd="5" destOrd="0" presId="urn:microsoft.com/office/officeart/2005/8/layout/hierarchy2"/>
+    <dgm:cxn modelId="{ACA5D2F0-F9E6-439F-A773-CA730838D7EE}" type="presParOf" srcId="{6D225540-AFA0-415E-A130-ABE75225B256}" destId="{37C38F7E-4D19-426C-A64E-1CBDFC363BB7}" srcOrd="0" destOrd="0" presId="urn:microsoft.com/office/officeart/2005/8/layout/hierarchy2"/>
+    <dgm:cxn modelId="{79661B3F-F442-4400-BE7A-C91119AF53AF}" type="presParOf" srcId="{6D225540-AFA0-415E-A130-ABE75225B256}" destId="{F4349A4C-5F5C-42E6-B925-D581139B19CA}" srcOrd="1" destOrd="0" presId="urn:microsoft.com/office/officeart/2005/8/layout/hierarchy2"/>
+    <dgm:cxn modelId="{850077E5-EED9-4ACA-98CA-9C84F2CFB25D}" type="presParOf" srcId="{BE75B47B-3650-4F5E-B461-4EF0A961DD5A}" destId="{A8464F86-5444-4B1D-8904-D5D84FB93A63}" srcOrd="2" destOrd="0" presId="urn:microsoft.com/office/officeart/2005/8/layout/hierarchy2"/>
+    <dgm:cxn modelId="{3966520F-BFCA-405F-9742-AEBE3E532B70}" type="presParOf" srcId="{A8464F86-5444-4B1D-8904-D5D84FB93A63}" destId="{ECBF6DD1-22FB-4942-9A69-C2E334F2B933}" srcOrd="0" destOrd="0" presId="urn:microsoft.com/office/officeart/2005/8/layout/hierarchy2"/>
+    <dgm:cxn modelId="{98E15B0C-C65F-4657-BA2D-692BA30BE015}" type="presParOf" srcId="{BE75B47B-3650-4F5E-B461-4EF0A961DD5A}" destId="{E0C7B8DF-83A1-45D9-B9D9-9ED1C37E4CA4}" srcOrd="3" destOrd="0" presId="urn:microsoft.com/office/officeart/2005/8/layout/hierarchy2"/>
+    <dgm:cxn modelId="{2373567F-BC97-4305-83AE-ADBA8941F9BF}" type="presParOf" srcId="{E0C7B8DF-83A1-45D9-B9D9-9ED1C37E4CA4}" destId="{FFF314B7-9492-4462-8B1C-7BC33784FA0A}" srcOrd="0" destOrd="0" presId="urn:microsoft.com/office/officeart/2005/8/layout/hierarchy2"/>
+    <dgm:cxn modelId="{DC7A1A4F-471A-4D2D-BA80-1D2F66BEA6FF}" type="presParOf" srcId="{E0C7B8DF-83A1-45D9-B9D9-9ED1C37E4CA4}" destId="{F4FA03A4-3DA6-47F7-9A77-3B374796CB77}" srcOrd="1" destOrd="0" presId="urn:microsoft.com/office/officeart/2005/8/layout/hierarchy2"/>
+    <dgm:cxn modelId="{2023FE0C-2ECC-448A-BAD3-F862AE64B063}" type="presParOf" srcId="{F4FA03A4-3DA6-47F7-9A77-3B374796CB77}" destId="{8E5DD861-D493-4A0A-B81E-EB2108ED9BB3}" srcOrd="0" destOrd="0" presId="urn:microsoft.com/office/officeart/2005/8/layout/hierarchy2"/>
+    <dgm:cxn modelId="{619EDF86-CF61-4D1B-B91F-AF670E12585C}" type="presParOf" srcId="{8E5DD861-D493-4A0A-B81E-EB2108ED9BB3}" destId="{C0DFBE07-132A-42A3-A5E2-F594000B2340}" srcOrd="0" destOrd="0" presId="urn:microsoft.com/office/officeart/2005/8/layout/hierarchy2"/>
+    <dgm:cxn modelId="{09A8BBBA-DDDD-46F0-8CA5-20B08AF55841}" type="presParOf" srcId="{F4FA03A4-3DA6-47F7-9A77-3B374796CB77}" destId="{D48AA310-08E8-41B2-9889-9054306545F3}" srcOrd="1" destOrd="0" presId="urn:microsoft.com/office/officeart/2005/8/layout/hierarchy2"/>
+    <dgm:cxn modelId="{55EAA73D-BBE8-45A6-8718-020072A80E7C}" type="presParOf" srcId="{D48AA310-08E8-41B2-9889-9054306545F3}" destId="{A21B35AB-A6E7-40B0-A48C-F2137E09EDE9}" srcOrd="0" destOrd="0" presId="urn:microsoft.com/office/officeart/2005/8/layout/hierarchy2"/>
+    <dgm:cxn modelId="{081F114D-CD62-44AD-BD80-E437A48C2649}" type="presParOf" srcId="{D48AA310-08E8-41B2-9889-9054306545F3}" destId="{8B5CE3EF-0622-44C1-849C-2057D356BCBF}" srcOrd="1" destOrd="0" presId="urn:microsoft.com/office/officeart/2005/8/layout/hierarchy2"/>
+    <dgm:cxn modelId="{1DBF9D8A-B456-4792-8A4C-4B60C34A9961}" type="presParOf" srcId="{F4FA03A4-3DA6-47F7-9A77-3B374796CB77}" destId="{D36435EE-5DD9-4CB1-80E2-64E88C5269A2}" srcOrd="2" destOrd="0" presId="urn:microsoft.com/office/officeart/2005/8/layout/hierarchy2"/>
+    <dgm:cxn modelId="{ADFF294E-0E8C-48CB-8BA0-A7537C0F7B32}" type="presParOf" srcId="{D36435EE-5DD9-4CB1-80E2-64E88C5269A2}" destId="{2FF43323-1B88-4D6E-A12C-28C1BD2304F7}" srcOrd="0" destOrd="0" presId="urn:microsoft.com/office/officeart/2005/8/layout/hierarchy2"/>
+    <dgm:cxn modelId="{B74585F3-B2DC-4D0F-90AB-168E0C620382}" type="presParOf" srcId="{F4FA03A4-3DA6-47F7-9A77-3B374796CB77}" destId="{36D12C6A-C33F-444D-985E-C87528F365EF}" srcOrd="3" destOrd="0" presId="urn:microsoft.com/office/officeart/2005/8/layout/hierarchy2"/>
+    <dgm:cxn modelId="{21CC596B-8369-416A-8C90-479F606AA1E2}" type="presParOf" srcId="{36D12C6A-C33F-444D-985E-C87528F365EF}" destId="{D91136A0-BBA5-4033-85D4-E551E48A4097}" srcOrd="0" destOrd="0" presId="urn:microsoft.com/office/officeart/2005/8/layout/hierarchy2"/>
+    <dgm:cxn modelId="{56005116-58D4-430E-B675-071850B02C9F}" type="presParOf" srcId="{36D12C6A-C33F-444D-985E-C87528F365EF}" destId="{18A8A596-414D-45EC-82A0-4CE6CE2BCEAF}" srcOrd="1" destOrd="0" presId="urn:microsoft.com/office/officeart/2005/8/layout/hierarchy2"/>
+    <dgm:cxn modelId="{089C3642-2B3B-4EBE-A802-FF686DDB5784}" type="presParOf" srcId="{F4FA03A4-3DA6-47F7-9A77-3B374796CB77}" destId="{215E04C8-8ADC-4870-8072-6C6871A934E8}" srcOrd="4" destOrd="0" presId="urn:microsoft.com/office/officeart/2005/8/layout/hierarchy2"/>
+    <dgm:cxn modelId="{6D67139D-3642-482A-B0FE-479669E091FD}" type="presParOf" srcId="{215E04C8-8ADC-4870-8072-6C6871A934E8}" destId="{881DB251-9FB1-4300-9BCC-5ED061EBD6BA}" srcOrd="0" destOrd="0" presId="urn:microsoft.com/office/officeart/2005/8/layout/hierarchy2"/>
+    <dgm:cxn modelId="{918FE7FC-C000-4284-894F-D7E108DA99A6}" type="presParOf" srcId="{F4FA03A4-3DA6-47F7-9A77-3B374796CB77}" destId="{99095670-E0F4-480E-9255-5D1CF51C2306}" srcOrd="5" destOrd="0" presId="urn:microsoft.com/office/officeart/2005/8/layout/hierarchy2"/>
+    <dgm:cxn modelId="{66F73761-574F-4D57-A2A0-7214923FC455}" type="presParOf" srcId="{99095670-E0F4-480E-9255-5D1CF51C2306}" destId="{288590B9-AA3F-44E1-86EF-EEFFCBA51BD5}" srcOrd="0" destOrd="0" presId="urn:microsoft.com/office/officeart/2005/8/layout/hierarchy2"/>
+    <dgm:cxn modelId="{5590401A-54A0-4B58-AECC-50DF38EA109E}" type="presParOf" srcId="{99095670-E0F4-480E-9255-5D1CF51C2306}" destId="{C9ADEDFB-79EA-4185-B0EC-F6EC4D8F782E}" srcOrd="1" destOrd="0" presId="urn:microsoft.com/office/officeart/2005/8/layout/hierarchy2"/>
+    <dgm:cxn modelId="{DE15C76F-D344-4181-BF07-7474D0FCCF9A}" type="presParOf" srcId="{F4FA03A4-3DA6-47F7-9A77-3B374796CB77}" destId="{D955C53B-B716-4B38-9366-F9DF3D076BCB}" srcOrd="6" destOrd="0" presId="urn:microsoft.com/office/officeart/2005/8/layout/hierarchy2"/>
+    <dgm:cxn modelId="{C7508474-B46F-4EFD-8ADE-F1C0AE0FD72F}" type="presParOf" srcId="{D955C53B-B716-4B38-9366-F9DF3D076BCB}" destId="{1FDB852C-60D2-4512-8688-DBBE489C7C32}" srcOrd="0" destOrd="0" presId="urn:microsoft.com/office/officeart/2005/8/layout/hierarchy2"/>
+    <dgm:cxn modelId="{A73D7ABB-F502-411B-9772-5BFDB354353A}" type="presParOf" srcId="{F4FA03A4-3DA6-47F7-9A77-3B374796CB77}" destId="{4D2DD327-F21E-40DF-89CF-2531CE508332}" srcOrd="7" destOrd="0" presId="urn:microsoft.com/office/officeart/2005/8/layout/hierarchy2"/>
+    <dgm:cxn modelId="{5DCAAFEC-47C9-498E-8554-DC1E3369C783}" type="presParOf" srcId="{4D2DD327-F21E-40DF-89CF-2531CE508332}" destId="{98EDA116-065D-473B-983B-F7A1A4E0692D}" srcOrd="0" destOrd="0" presId="urn:microsoft.com/office/officeart/2005/8/layout/hierarchy2"/>
+    <dgm:cxn modelId="{B516512B-3880-4733-8A4F-3AD6039A4221}" type="presParOf" srcId="{4D2DD327-F21E-40DF-89CF-2531CE508332}" destId="{DF92D010-B557-4787-97CA-5DC4251ABFBB}" srcOrd="1" destOrd="0" presId="urn:microsoft.com/office/officeart/2005/8/layout/hierarchy2"/>
   </dgm:cxnLst>
   <dgm:bg/>
   <dgm:whole/>
   <dgm:extLst>
     <a:ext uri="http://schemas.microsoft.com/office/drawing/2008/diagram">
-      <dsp:dataModelExt xmlns:dsp="http://schemas.microsoft.com/office/drawing/2008/diagram" relId="rId16" minVer="http://schemas.openxmlformats.org/drawingml/2006/diagram"/>
+      <dsp:dataModelExt xmlns:dsp="http://schemas.microsoft.com/office/drawing/2008/diagram" relId="rId19" minVer="http://schemas.openxmlformats.org/drawingml/2006/diagram"/>
     </a:ext>
   </dgm:extLst>
 </dgm:dataModel>
@@ -20766,109 +21843,109 @@
     </dgm:pt>
   </dgm:ptLst>
   <dgm:cxnLst>
+    <dgm:cxn modelId="{67844211-FD5A-4987-BAED-9C894BEF56A5}" type="presOf" srcId="{F20EDC0B-CCE5-4D9D-9982-89A201087390}" destId="{674BA392-5914-4B78-A520-EE26D65D05C8}" srcOrd="0" destOrd="0" presId="urn:microsoft.com/office/officeart/2005/8/layout/hierarchy2"/>
+    <dgm:cxn modelId="{72FA6AE5-4D2D-428D-A81A-751CAC640486}" type="presOf" srcId="{83FAD934-5D5B-40FC-B3CA-D6105DE3D322}" destId="{19EBF599-727A-47CA-B105-7B4051DFB8C7}" srcOrd="1" destOrd="0" presId="urn:microsoft.com/office/officeart/2005/8/layout/hierarchy2"/>
+    <dgm:cxn modelId="{EA7B2531-C92C-45E7-921B-AA1162B6D1AF}" type="presOf" srcId="{7B2890D2-36E9-4029-898C-FC7E72272380}" destId="{497DB5E4-8EF3-40EA-9803-E80F51F19C35}" srcOrd="0" destOrd="0" presId="urn:microsoft.com/office/officeart/2005/8/layout/hierarchy2"/>
+    <dgm:cxn modelId="{D4445B13-46F9-4298-8EF3-3D7743530902}" srcId="{D4D9B399-9B7F-46DA-97B2-FED098F5DA6B}" destId="{86643E8D-F7CB-4F7B-B35A-FF26EACC433C}" srcOrd="1" destOrd="0" parTransId="{5E47499F-6F41-4F22-A420-01A675CE6103}" sibTransId="{DB2EC02B-535E-4B00-9144-23BE3F31800E}"/>
+    <dgm:cxn modelId="{C706ABE0-FCA5-489A-BF45-25DD88E766B5}" type="presOf" srcId="{86643E8D-F7CB-4F7B-B35A-FF26EACC433C}" destId="{419BEB18-32F6-4B18-9238-A8818FE634FC}" srcOrd="0" destOrd="0" presId="urn:microsoft.com/office/officeart/2005/8/layout/hierarchy2"/>
+    <dgm:cxn modelId="{F14138C1-A3B2-4AE2-A00B-7F7DE38EAA68}" srcId="{5AA90255-5B35-44C4-B702-E81F223BEFD8}" destId="{45CDA3C7-8713-4369-838A-8B5F475DA36B}" srcOrd="0" destOrd="0" parTransId="{139FABCB-F47A-4731-86FD-9DEB34D850B8}" sibTransId="{7D179423-A3B9-4F05-A55D-89D4307A11C9}"/>
+    <dgm:cxn modelId="{397A1C87-79C9-4EC0-9271-5A3E1E01B779}" type="presOf" srcId="{C3D618C2-BF81-4220-A584-D841429B7058}" destId="{CA6C5886-D1D3-4819-90BD-4BAC8F1EE87D}" srcOrd="0" destOrd="0" presId="urn:microsoft.com/office/officeart/2005/8/layout/hierarchy2"/>
+    <dgm:cxn modelId="{C353768D-EED9-4E80-8091-56483B0ECF51}" srcId="{D4D9B399-9B7F-46DA-97B2-FED098F5DA6B}" destId="{C3D618C2-BF81-4220-A584-D841429B7058}" srcOrd="0" destOrd="0" parTransId="{BABCE05A-4544-49DE-A70D-EBD4C2932AA1}" sibTransId="{C88A3667-CC99-4312-8DC1-79D7EC0A2D9C}"/>
+    <dgm:cxn modelId="{3E3B62AC-B716-4BFD-BB65-F9A22F9FF015}" type="presOf" srcId="{50BC2FEF-90AA-4887-A217-BCE929A4632A}" destId="{FDA47220-895B-4A69-B2BB-8BF8C016FF4B}" srcOrd="0" destOrd="0" presId="urn:microsoft.com/office/officeart/2005/8/layout/hierarchy2"/>
+    <dgm:cxn modelId="{A80A4F65-7375-4E8E-9CED-0483DD45593D}" srcId="{3958656D-BDA3-48B8-B715-8A44FDE6304E}" destId="{B503AF60-5EB5-4190-8EFC-246E35833849}" srcOrd="1" destOrd="0" parTransId="{9F4AA07C-F7C0-4EE0-B444-1A0A99B21C5A}" sibTransId="{97EEA01A-8995-4136-9B0E-B8636C2DDA04}"/>
     <dgm:cxn modelId="{32ABE36F-B84E-48F4-BC67-8F5D825C7F85}" srcId="{076B6350-4EE3-45E3-9904-173A771DF62A}" destId="{D4D9B399-9B7F-46DA-97B2-FED098F5DA6B}" srcOrd="0" destOrd="0" parTransId="{E6A38AA6-80D6-4020-A52C-B824CD5FBB0F}" sibTransId="{48A5178F-146C-4A23-8FF2-2E99B30882F8}"/>
-    <dgm:cxn modelId="{A80A4F65-7375-4E8E-9CED-0483DD45593D}" srcId="{3958656D-BDA3-48B8-B715-8A44FDE6304E}" destId="{B503AF60-5EB5-4190-8EFC-246E35833849}" srcOrd="1" destOrd="0" parTransId="{9F4AA07C-F7C0-4EE0-B444-1A0A99B21C5A}" sibTransId="{97EEA01A-8995-4136-9B0E-B8636C2DDA04}"/>
+    <dgm:cxn modelId="{653D938A-6BFC-4EC4-B181-206EF02AB024}" type="presOf" srcId="{3958656D-BDA3-48B8-B715-8A44FDE6304E}" destId="{2AEF7D3A-FF38-45BC-9B3E-D40CCE847072}" srcOrd="0" destOrd="0" presId="urn:microsoft.com/office/officeart/2005/8/layout/hierarchy2"/>
+    <dgm:cxn modelId="{BD039627-6158-43ED-A11F-8CB566D89A54}" type="presOf" srcId="{7BC373CD-A346-4D76-9165-35DCB418DD6B}" destId="{4E10DB54-35ED-4D9F-B388-F6C78413B8E9}" srcOrd="0" destOrd="0" presId="urn:microsoft.com/office/officeart/2005/8/layout/hierarchy2"/>
+    <dgm:cxn modelId="{46F6FFE6-1448-4F38-A5D9-7F85AA7A2FCF}" type="presOf" srcId="{80D7FF03-79A4-410F-8B98-6A9724B85CBA}" destId="{47ACED10-AF50-4A06-8AC5-32A97AE3B1C8}" srcOrd="0" destOrd="0" presId="urn:microsoft.com/office/officeart/2005/8/layout/hierarchy2"/>
+    <dgm:cxn modelId="{CA014B37-2F62-47BC-86B8-8877C71268C7}" type="presOf" srcId="{BABCE05A-4544-49DE-A70D-EBD4C2932AA1}" destId="{B4361C68-E191-4E89-B0BD-BAD091626B5B}" srcOrd="0" destOrd="0" presId="urn:microsoft.com/office/officeart/2005/8/layout/hierarchy2"/>
+    <dgm:cxn modelId="{84A18949-7348-4144-8EFD-1E6CAE28B7B5}" type="presOf" srcId="{5E47499F-6F41-4F22-A420-01A675CE6103}" destId="{E11C7B6F-7180-43A5-992E-3EA5851F2391}" srcOrd="0" destOrd="0" presId="urn:microsoft.com/office/officeart/2005/8/layout/hierarchy2"/>
+    <dgm:cxn modelId="{C3AD4B7D-D99B-40AA-AC32-E3390190A8CE}" type="presOf" srcId="{5E47499F-6F41-4F22-A420-01A675CE6103}" destId="{FB48A239-373B-4448-BD7F-C055FA9C8C48}" srcOrd="1" destOrd="0" presId="urn:microsoft.com/office/officeart/2005/8/layout/hierarchy2"/>
+    <dgm:cxn modelId="{8E522228-7067-44F8-B9F2-A726F820A4FC}" type="presOf" srcId="{753D8466-5B43-4022-9EA6-80697AD791EF}" destId="{A6341011-54EC-4E06-9306-EAF2DE56CD2C}" srcOrd="1" destOrd="0" presId="urn:microsoft.com/office/officeart/2005/8/layout/hierarchy2"/>
+    <dgm:cxn modelId="{CBACCC06-A9E1-41F9-87CC-4243500E4EAD}" type="presOf" srcId="{F20EDC0B-CCE5-4D9D-9982-89A201087390}" destId="{CAE1C8E1-FF9C-459C-820F-5A372E5B5202}" srcOrd="1" destOrd="0" presId="urn:microsoft.com/office/officeart/2005/8/layout/hierarchy2"/>
+    <dgm:cxn modelId="{9CDF6FDC-61E6-486E-A9E2-B902A91C9097}" type="presOf" srcId="{83FAD934-5D5B-40FC-B3CA-D6105DE3D322}" destId="{8F195852-041E-423A-B5DF-8945941EB406}" srcOrd="0" destOrd="0" presId="urn:microsoft.com/office/officeart/2005/8/layout/hierarchy2"/>
+    <dgm:cxn modelId="{97CD5736-54C6-4ACB-8C56-28D4F8AF533A}" srcId="{076B6350-4EE3-45E3-9904-173A771DF62A}" destId="{3958656D-BDA3-48B8-B715-8A44FDE6304E}" srcOrd="2" destOrd="0" parTransId="{6990C93A-7D15-43F9-A3BA-EF955BCEFB0F}" sibTransId="{D8D28F1D-BA72-4B54-B03D-1B8F6862319E}"/>
+    <dgm:cxn modelId="{1258A690-D533-4B7D-8C4C-0A7D17886FA6}" type="presOf" srcId="{B503AF60-5EB5-4190-8EFC-246E35833849}" destId="{F53448B5-447F-4F1A-81C6-1F0D19E192DD}" srcOrd="0" destOrd="0" presId="urn:microsoft.com/office/officeart/2005/8/layout/hierarchy2"/>
+    <dgm:cxn modelId="{CDF7E886-B43E-4B9F-BB74-B5B5621E70B6}" type="presOf" srcId="{753D8466-5B43-4022-9EA6-80697AD791EF}" destId="{2938BCE4-55BC-4FA7-8B13-8D7362E71CAD}" srcOrd="0" destOrd="0" presId="urn:microsoft.com/office/officeart/2005/8/layout/hierarchy2"/>
+    <dgm:cxn modelId="{CD688725-DE90-4245-A4AA-E82D2275B325}" srcId="{45CDA3C7-8713-4369-838A-8B5F475DA36B}" destId="{DC7A1CA0-5D34-4F3B-A580-15CFD66EA796}" srcOrd="2" destOrd="0" parTransId="{753D8466-5B43-4022-9EA6-80697AD791EF}" sibTransId="{93D5BA25-8BAF-4D7D-969F-34AFD1EF368C}"/>
+    <dgm:cxn modelId="{969F9492-B83D-427A-A073-95B7F9B8207B}" type="presOf" srcId="{076B6350-4EE3-45E3-9904-173A771DF62A}" destId="{BE306FCD-9806-4F30-B3B1-CA273857349C}" srcOrd="0" destOrd="0" presId="urn:microsoft.com/office/officeart/2005/8/layout/hierarchy2"/>
+    <dgm:cxn modelId="{CA819F3C-CA81-46D8-B813-B145A4F54373}" type="presOf" srcId="{96FC7229-231F-4CA5-9914-6E9A83756569}" destId="{1906A700-A645-429B-8F9F-2A4F59D4835E}" srcOrd="0" destOrd="0" presId="urn:microsoft.com/office/officeart/2005/8/layout/hierarchy2"/>
+    <dgm:cxn modelId="{7E3C541B-032F-416C-A1AC-7C1BD89D5BB5}" srcId="{45CDA3C7-8713-4369-838A-8B5F475DA36B}" destId="{96FC7229-231F-4CA5-9914-6E9A83756569}" srcOrd="1" destOrd="0" parTransId="{7BC373CD-A346-4D76-9165-35DCB418DD6B}" sibTransId="{2C4CAAAA-9463-4CC1-AF37-CEDDE9349C90}"/>
+    <dgm:cxn modelId="{78756AE2-7E4D-487B-BED4-D3E99AB48328}" type="presOf" srcId="{45CDA3C7-8713-4369-838A-8B5F475DA36B}" destId="{A1B1FB24-4A19-4073-B3DA-7D6FAFFD6611}" srcOrd="0" destOrd="0" presId="urn:microsoft.com/office/officeart/2005/8/layout/hierarchy2"/>
+    <dgm:cxn modelId="{3C107DA6-248A-453A-BC4D-09E20BB71428}" type="presOf" srcId="{9F4AA07C-F7C0-4EE0-B444-1A0A99B21C5A}" destId="{87E32AC2-4577-44E3-BD84-D5E3BD970540}" srcOrd="1" destOrd="0" presId="urn:microsoft.com/office/officeart/2005/8/layout/hierarchy2"/>
+    <dgm:cxn modelId="{F9B1644F-E249-48EB-97B5-22C2400DED34}" srcId="{D4D9B399-9B7F-46DA-97B2-FED098F5DA6B}" destId="{80D7FF03-79A4-410F-8B98-6A9724B85CBA}" srcOrd="2" destOrd="0" parTransId="{83FAD934-5D5B-40FC-B3CA-D6105DE3D322}" sibTransId="{30CB0A91-0FCE-45F8-A754-700AB3BFFDC6}"/>
+    <dgm:cxn modelId="{CD431C27-F399-4BCB-971E-3C4388002CAE}" type="presOf" srcId="{9F4AA07C-F7C0-4EE0-B444-1A0A99B21C5A}" destId="{EB2274FC-15F8-41B7-935B-E389FD47AFD1}" srcOrd="0" destOrd="0" presId="urn:microsoft.com/office/officeart/2005/8/layout/hierarchy2"/>
+    <dgm:cxn modelId="{0C892BC7-6BC7-46C2-8249-19A07E90536C}" type="presOf" srcId="{8B8178A4-03D0-4F83-88CD-9E6E781603E6}" destId="{C0C8DC8E-72DB-4A2E-A50E-DA1CA06D79E3}" srcOrd="0" destOrd="0" presId="urn:microsoft.com/office/officeart/2005/8/layout/hierarchy2"/>
+    <dgm:cxn modelId="{6CB62669-473E-4932-902A-EA7434399E69}" type="presOf" srcId="{BABCE05A-4544-49DE-A70D-EBD4C2932AA1}" destId="{12FD7525-DB42-46F9-B8FD-D33568A05731}" srcOrd="1" destOrd="0" presId="urn:microsoft.com/office/officeart/2005/8/layout/hierarchy2"/>
+    <dgm:cxn modelId="{1707F498-B4E4-4780-BBB6-418BD426DE45}" type="presOf" srcId="{DC7A1CA0-5D34-4F3B-A580-15CFD66EA796}" destId="{368F1645-5A66-45DB-B296-C23315AB7E22}" srcOrd="0" destOrd="0" presId="urn:microsoft.com/office/officeart/2005/8/layout/hierarchy2"/>
+    <dgm:cxn modelId="{4CE301CD-89A8-41A8-9F17-DEC7FF5575CF}" srcId="{076B6350-4EE3-45E3-9904-173A771DF62A}" destId="{5AA90255-5B35-44C4-B702-E81F223BEFD8}" srcOrd="1" destOrd="0" parTransId="{2854FE16-3A46-47EE-A032-1136B67EB2C8}" sibTransId="{7B5E0C86-564B-4BB8-9398-E23143C8B801}"/>
+    <dgm:cxn modelId="{F8F69CAD-515F-4DDE-AB15-70F10AC1CE13}" type="presOf" srcId="{50BC2FEF-90AA-4887-A217-BCE929A4632A}" destId="{9F0B1A31-63BD-41F6-82FC-F5574A92E909}" srcOrd="1" destOrd="0" presId="urn:microsoft.com/office/officeart/2005/8/layout/hierarchy2"/>
+    <dgm:cxn modelId="{7FB55B4B-D778-485E-80DB-622F39D1A15E}" srcId="{3958656D-BDA3-48B8-B715-8A44FDE6304E}" destId="{7B2890D2-36E9-4029-898C-FC7E72272380}" srcOrd="0" destOrd="0" parTransId="{F20EDC0B-CCE5-4D9D-9982-89A201087390}" sibTransId="{0DDB3E07-6F3E-4DE7-8E05-649EA4E9106B}"/>
+    <dgm:cxn modelId="{FCF90F5C-5741-4BDB-97A4-A1DBC327868D}" type="presOf" srcId="{5AA90255-5B35-44C4-B702-E81F223BEFD8}" destId="{3985982F-35AF-48B0-84C6-0C8F1D9EF2FA}" srcOrd="0" destOrd="0" presId="urn:microsoft.com/office/officeart/2005/8/layout/hierarchy2"/>
+    <dgm:cxn modelId="{CC59B89F-4EFD-4FE0-88FB-3ED0060D0B5C}" type="presOf" srcId="{139FABCB-F47A-4731-86FD-9DEB34D850B8}" destId="{86416187-05A5-41DD-ADA2-C443892DABB2}" srcOrd="1" destOrd="0" presId="urn:microsoft.com/office/officeart/2005/8/layout/hierarchy2"/>
+    <dgm:cxn modelId="{82001EC2-A3AA-4AC6-98EB-76B5DBF01245}" type="presOf" srcId="{D4D9B399-9B7F-46DA-97B2-FED098F5DA6B}" destId="{6E6D9CAD-33D1-4ABE-986B-53D6D631EB94}" srcOrd="0" destOrd="0" presId="urn:microsoft.com/office/officeart/2005/8/layout/hierarchy2"/>
     <dgm:cxn modelId="{96C6A9B5-7C0D-453A-8D3D-838B1E47CC7C}" srcId="{45CDA3C7-8713-4369-838A-8B5F475DA36B}" destId="{8B8178A4-03D0-4F83-88CD-9E6E781603E6}" srcOrd="0" destOrd="0" parTransId="{50BC2FEF-90AA-4887-A217-BCE929A4632A}" sibTransId="{0B865DCC-B624-40ED-970E-B677A52C4467}"/>
-    <dgm:cxn modelId="{7F4668DD-B72A-4B6A-BE0A-4454AADBBB2B}" type="presOf" srcId="{45CDA3C7-8713-4369-838A-8B5F475DA36B}" destId="{A1B1FB24-4A19-4073-B3DA-7D6FAFFD6611}" srcOrd="0" destOrd="0" presId="urn:microsoft.com/office/officeart/2005/8/layout/hierarchy2"/>
-    <dgm:cxn modelId="{FB0BEAEA-19A0-4622-804C-A8CB93F52049}" type="presOf" srcId="{B503AF60-5EB5-4190-8EFC-246E35833849}" destId="{F53448B5-447F-4F1A-81C6-1F0D19E192DD}" srcOrd="0" destOrd="0" presId="urn:microsoft.com/office/officeart/2005/8/layout/hierarchy2"/>
-    <dgm:cxn modelId="{8DB5CA5A-38E3-4919-A85C-437D87CFB216}" type="presOf" srcId="{753D8466-5B43-4022-9EA6-80697AD791EF}" destId="{2938BCE4-55BC-4FA7-8B13-8D7362E71CAD}" srcOrd="0" destOrd="0" presId="urn:microsoft.com/office/officeart/2005/8/layout/hierarchy2"/>
-    <dgm:cxn modelId="{1699635D-E36F-4D39-8984-094864AEA10C}" type="presOf" srcId="{5E47499F-6F41-4F22-A420-01A675CE6103}" destId="{FB48A239-373B-4448-BD7F-C055FA9C8C48}" srcOrd="1" destOrd="0" presId="urn:microsoft.com/office/officeart/2005/8/layout/hierarchy2"/>
-    <dgm:cxn modelId="{4CE301CD-89A8-41A8-9F17-DEC7FF5575CF}" srcId="{076B6350-4EE3-45E3-9904-173A771DF62A}" destId="{5AA90255-5B35-44C4-B702-E81F223BEFD8}" srcOrd="1" destOrd="0" parTransId="{2854FE16-3A46-47EE-A032-1136B67EB2C8}" sibTransId="{7B5E0C86-564B-4BB8-9398-E23143C8B801}"/>
-    <dgm:cxn modelId="{F14138C1-A3B2-4AE2-A00B-7F7DE38EAA68}" srcId="{5AA90255-5B35-44C4-B702-E81F223BEFD8}" destId="{45CDA3C7-8713-4369-838A-8B5F475DA36B}" srcOrd="0" destOrd="0" parTransId="{139FABCB-F47A-4731-86FD-9DEB34D850B8}" sibTransId="{7D179423-A3B9-4F05-A55D-89D4307A11C9}"/>
-    <dgm:cxn modelId="{15FE2247-216E-4F4C-80E2-242806EE9B6C}" type="presOf" srcId="{83FAD934-5D5B-40FC-B3CA-D6105DE3D322}" destId="{19EBF599-727A-47CA-B105-7B4051DFB8C7}" srcOrd="1" destOrd="0" presId="urn:microsoft.com/office/officeart/2005/8/layout/hierarchy2"/>
-    <dgm:cxn modelId="{E266D530-408C-4BE3-B088-41DD7A387490}" type="presOf" srcId="{F20EDC0B-CCE5-4D9D-9982-89A201087390}" destId="{CAE1C8E1-FF9C-459C-820F-5A372E5B5202}" srcOrd="1" destOrd="0" presId="urn:microsoft.com/office/officeart/2005/8/layout/hierarchy2"/>
-    <dgm:cxn modelId="{E74F2783-F5E8-4A97-8981-108A2E888C01}" type="presOf" srcId="{BABCE05A-4544-49DE-A70D-EBD4C2932AA1}" destId="{12FD7525-DB42-46F9-B8FD-D33568A05731}" srcOrd="1" destOrd="0" presId="urn:microsoft.com/office/officeart/2005/8/layout/hierarchy2"/>
-    <dgm:cxn modelId="{BACFA4C3-FB6C-479A-A84B-D78DC82509DF}" type="presOf" srcId="{9F4AA07C-F7C0-4EE0-B444-1A0A99B21C5A}" destId="{87E32AC2-4577-44E3-BD84-D5E3BD970540}" srcOrd="1" destOrd="0" presId="urn:microsoft.com/office/officeart/2005/8/layout/hierarchy2"/>
-    <dgm:cxn modelId="{B0303C80-7909-4F3D-B0F3-774DC9F97AE2}" type="presOf" srcId="{86643E8D-F7CB-4F7B-B35A-FF26EACC433C}" destId="{419BEB18-32F6-4B18-9238-A8818FE634FC}" srcOrd="0" destOrd="0" presId="urn:microsoft.com/office/officeart/2005/8/layout/hierarchy2"/>
-    <dgm:cxn modelId="{89DB460E-474C-462A-A7A9-CC3E36A3A65C}" type="presOf" srcId="{7BC373CD-A346-4D76-9165-35DCB418DD6B}" destId="{4E10DB54-35ED-4D9F-B388-F6C78413B8E9}" srcOrd="0" destOrd="0" presId="urn:microsoft.com/office/officeart/2005/8/layout/hierarchy2"/>
-    <dgm:cxn modelId="{686041E9-CCA3-4E04-AC59-67B89D6D9837}" type="presOf" srcId="{80D7FF03-79A4-410F-8B98-6A9724B85CBA}" destId="{47ACED10-AF50-4A06-8AC5-32A97AE3B1C8}" srcOrd="0" destOrd="0" presId="urn:microsoft.com/office/officeart/2005/8/layout/hierarchy2"/>
-    <dgm:cxn modelId="{BC66E5DD-452F-4E18-A23B-E819D91C85E5}" type="presOf" srcId="{076B6350-4EE3-45E3-9904-173A771DF62A}" destId="{BE306FCD-9806-4F30-B3B1-CA273857349C}" srcOrd="0" destOrd="0" presId="urn:microsoft.com/office/officeart/2005/8/layout/hierarchy2"/>
-    <dgm:cxn modelId="{7FB55B4B-D778-485E-80DB-622F39D1A15E}" srcId="{3958656D-BDA3-48B8-B715-8A44FDE6304E}" destId="{7B2890D2-36E9-4029-898C-FC7E72272380}" srcOrd="0" destOrd="0" parTransId="{F20EDC0B-CCE5-4D9D-9982-89A201087390}" sibTransId="{0DDB3E07-6F3E-4DE7-8E05-649EA4E9106B}"/>
-    <dgm:cxn modelId="{C353768D-EED9-4E80-8091-56483B0ECF51}" srcId="{D4D9B399-9B7F-46DA-97B2-FED098F5DA6B}" destId="{C3D618C2-BF81-4220-A584-D841429B7058}" srcOrd="0" destOrd="0" parTransId="{BABCE05A-4544-49DE-A70D-EBD4C2932AA1}" sibTransId="{C88A3667-CC99-4312-8DC1-79D7EC0A2D9C}"/>
-    <dgm:cxn modelId="{F9B1644F-E249-48EB-97B5-22C2400DED34}" srcId="{D4D9B399-9B7F-46DA-97B2-FED098F5DA6B}" destId="{80D7FF03-79A4-410F-8B98-6A9724B85CBA}" srcOrd="2" destOrd="0" parTransId="{83FAD934-5D5B-40FC-B3CA-D6105DE3D322}" sibTransId="{30CB0A91-0FCE-45F8-A754-700AB3BFFDC6}"/>
-    <dgm:cxn modelId="{272824D5-A267-48F6-8072-7A2D96137693}" type="presOf" srcId="{F20EDC0B-CCE5-4D9D-9982-89A201087390}" destId="{674BA392-5914-4B78-A520-EE26D65D05C8}" srcOrd="0" destOrd="0" presId="urn:microsoft.com/office/officeart/2005/8/layout/hierarchy2"/>
-    <dgm:cxn modelId="{7E3C541B-032F-416C-A1AC-7C1BD89D5BB5}" srcId="{45CDA3C7-8713-4369-838A-8B5F475DA36B}" destId="{96FC7229-231F-4CA5-9914-6E9A83756569}" srcOrd="1" destOrd="0" parTransId="{7BC373CD-A346-4D76-9165-35DCB418DD6B}" sibTransId="{2C4CAAAA-9463-4CC1-AF37-CEDDE9349C90}"/>
-    <dgm:cxn modelId="{E248F26E-055A-440E-A89A-75812E9BF24B}" type="presOf" srcId="{50BC2FEF-90AA-4887-A217-BCE929A4632A}" destId="{9F0B1A31-63BD-41F6-82FC-F5574A92E909}" srcOrd="1" destOrd="0" presId="urn:microsoft.com/office/officeart/2005/8/layout/hierarchy2"/>
-    <dgm:cxn modelId="{F4F7C4AA-7B3E-465A-8208-2773B96AC0B2}" type="presOf" srcId="{BABCE05A-4544-49DE-A70D-EBD4C2932AA1}" destId="{B4361C68-E191-4E89-B0BD-BAD091626B5B}" srcOrd="0" destOrd="0" presId="urn:microsoft.com/office/officeart/2005/8/layout/hierarchy2"/>
-    <dgm:cxn modelId="{0CFD8AC7-C2F1-4AB4-9940-1B4E188971F7}" type="presOf" srcId="{C3D618C2-BF81-4220-A584-D841429B7058}" destId="{CA6C5886-D1D3-4819-90BD-4BAC8F1EE87D}" srcOrd="0" destOrd="0" presId="urn:microsoft.com/office/officeart/2005/8/layout/hierarchy2"/>
-    <dgm:cxn modelId="{E0597BEB-446C-4F1F-A362-7C9996414F1A}" type="presOf" srcId="{8B8178A4-03D0-4F83-88CD-9E6E781603E6}" destId="{C0C8DC8E-72DB-4A2E-A50E-DA1CA06D79E3}" srcOrd="0" destOrd="0" presId="urn:microsoft.com/office/officeart/2005/8/layout/hierarchy2"/>
-    <dgm:cxn modelId="{BD8F7D93-6112-427C-AA55-C1FFC62E5B3A}" type="presOf" srcId="{DC7A1CA0-5D34-4F3B-A580-15CFD66EA796}" destId="{368F1645-5A66-45DB-B296-C23315AB7E22}" srcOrd="0" destOrd="0" presId="urn:microsoft.com/office/officeart/2005/8/layout/hierarchy2"/>
-    <dgm:cxn modelId="{F1C38E61-44D7-45ED-B0BD-3DA2C0364E6A}" type="presOf" srcId="{96FC7229-231F-4CA5-9914-6E9A83756569}" destId="{1906A700-A645-429B-8F9F-2A4F59D4835E}" srcOrd="0" destOrd="0" presId="urn:microsoft.com/office/officeart/2005/8/layout/hierarchy2"/>
-    <dgm:cxn modelId="{5ACA9E39-DCB1-4ED5-88DA-92479161AA86}" type="presOf" srcId="{139FABCB-F47A-4731-86FD-9DEB34D850B8}" destId="{86416187-05A5-41DD-ADA2-C443892DABB2}" srcOrd="1" destOrd="0" presId="urn:microsoft.com/office/officeart/2005/8/layout/hierarchy2"/>
-    <dgm:cxn modelId="{0B7FAD6F-0AF8-4320-B958-D8DBC6864972}" type="presOf" srcId="{9F4AA07C-F7C0-4EE0-B444-1A0A99B21C5A}" destId="{EB2274FC-15F8-41B7-935B-E389FD47AFD1}" srcOrd="0" destOrd="0" presId="urn:microsoft.com/office/officeart/2005/8/layout/hierarchy2"/>
-    <dgm:cxn modelId="{363C8C05-B024-47C3-BEEC-906ECF7C30FE}" type="presOf" srcId="{139FABCB-F47A-4731-86FD-9DEB34D850B8}" destId="{AB7C6CD4-FF75-4E23-A8C3-0A2318DBB1D6}" srcOrd="0" destOrd="0" presId="urn:microsoft.com/office/officeart/2005/8/layout/hierarchy2"/>
-    <dgm:cxn modelId="{5B8F6313-D1C0-4C50-A7EC-8AF232FBA33D}" type="presOf" srcId="{753D8466-5B43-4022-9EA6-80697AD791EF}" destId="{A6341011-54EC-4E06-9306-EAF2DE56CD2C}" srcOrd="1" destOrd="0" presId="urn:microsoft.com/office/officeart/2005/8/layout/hierarchy2"/>
-    <dgm:cxn modelId="{4A089497-001C-4093-8315-18655F5F7D48}" type="presOf" srcId="{5E47499F-6F41-4F22-A420-01A675CE6103}" destId="{E11C7B6F-7180-43A5-992E-3EA5851F2391}" srcOrd="0" destOrd="0" presId="urn:microsoft.com/office/officeart/2005/8/layout/hierarchy2"/>
-    <dgm:cxn modelId="{D4445B13-46F9-4298-8EF3-3D7743530902}" srcId="{D4D9B399-9B7F-46DA-97B2-FED098F5DA6B}" destId="{86643E8D-F7CB-4F7B-B35A-FF26EACC433C}" srcOrd="1" destOrd="0" parTransId="{5E47499F-6F41-4F22-A420-01A675CE6103}" sibTransId="{DB2EC02B-535E-4B00-9144-23BE3F31800E}"/>
-    <dgm:cxn modelId="{CD688725-DE90-4245-A4AA-E82D2275B325}" srcId="{45CDA3C7-8713-4369-838A-8B5F475DA36B}" destId="{DC7A1CA0-5D34-4F3B-A580-15CFD66EA796}" srcOrd="2" destOrd="0" parTransId="{753D8466-5B43-4022-9EA6-80697AD791EF}" sibTransId="{93D5BA25-8BAF-4D7D-969F-34AFD1EF368C}"/>
-    <dgm:cxn modelId="{74C81BDE-B845-4AFB-8D71-D272C980AB25}" type="presOf" srcId="{7B2890D2-36E9-4029-898C-FC7E72272380}" destId="{497DB5E4-8EF3-40EA-9803-E80F51F19C35}" srcOrd="0" destOrd="0" presId="urn:microsoft.com/office/officeart/2005/8/layout/hierarchy2"/>
-    <dgm:cxn modelId="{2A9E4AA1-E9A4-4EC2-8E27-9DFCBA0B55A9}" type="presOf" srcId="{50BC2FEF-90AA-4887-A217-BCE929A4632A}" destId="{FDA47220-895B-4A69-B2BB-8BF8C016FF4B}" srcOrd="0" destOrd="0" presId="urn:microsoft.com/office/officeart/2005/8/layout/hierarchy2"/>
-    <dgm:cxn modelId="{C9ED2648-05E1-4665-AA9D-D926BCA115CE}" type="presOf" srcId="{5AA90255-5B35-44C4-B702-E81F223BEFD8}" destId="{3985982F-35AF-48B0-84C6-0C8F1D9EF2FA}" srcOrd="0" destOrd="0" presId="urn:microsoft.com/office/officeart/2005/8/layout/hierarchy2"/>
-    <dgm:cxn modelId="{A51C64B0-C9CA-40C2-8ECA-BB3CE975FF1D}" type="presOf" srcId="{3958656D-BDA3-48B8-B715-8A44FDE6304E}" destId="{2AEF7D3A-FF38-45BC-9B3E-D40CCE847072}" srcOrd="0" destOrd="0" presId="urn:microsoft.com/office/officeart/2005/8/layout/hierarchy2"/>
-    <dgm:cxn modelId="{50506088-6875-482B-A49F-6FEB9BE46B75}" type="presOf" srcId="{83FAD934-5D5B-40FC-B3CA-D6105DE3D322}" destId="{8F195852-041E-423A-B5DF-8945941EB406}" srcOrd="0" destOrd="0" presId="urn:microsoft.com/office/officeart/2005/8/layout/hierarchy2"/>
-    <dgm:cxn modelId="{2F4DC5FE-834E-4416-8FF7-75480648FF94}" type="presOf" srcId="{D4D9B399-9B7F-46DA-97B2-FED098F5DA6B}" destId="{6E6D9CAD-33D1-4ABE-986B-53D6D631EB94}" srcOrd="0" destOrd="0" presId="urn:microsoft.com/office/officeart/2005/8/layout/hierarchy2"/>
-    <dgm:cxn modelId="{D0728DA1-D2E0-472F-B738-B3F3DA6606A5}" type="presOf" srcId="{7BC373CD-A346-4D76-9165-35DCB418DD6B}" destId="{F67B909A-A307-4E9B-9469-45A779E59A51}" srcOrd="1" destOrd="0" presId="urn:microsoft.com/office/officeart/2005/8/layout/hierarchy2"/>
-    <dgm:cxn modelId="{97CD5736-54C6-4ACB-8C56-28D4F8AF533A}" srcId="{076B6350-4EE3-45E3-9904-173A771DF62A}" destId="{3958656D-BDA3-48B8-B715-8A44FDE6304E}" srcOrd="2" destOrd="0" parTransId="{6990C93A-7D15-43F9-A3BA-EF955BCEFB0F}" sibTransId="{D8D28F1D-BA72-4B54-B03D-1B8F6862319E}"/>
-    <dgm:cxn modelId="{A2B289CF-BFED-4081-BB71-BEB4F2ACF81B}" type="presParOf" srcId="{BE306FCD-9806-4F30-B3B1-CA273857349C}" destId="{BC89B9CD-5E6C-4475-ADF6-F7C2D7A5A353}" srcOrd="0" destOrd="0" presId="urn:microsoft.com/office/officeart/2005/8/layout/hierarchy2"/>
-    <dgm:cxn modelId="{362104E3-6470-4626-811B-C1E4021157D7}" type="presParOf" srcId="{BC89B9CD-5E6C-4475-ADF6-F7C2D7A5A353}" destId="{6E6D9CAD-33D1-4ABE-986B-53D6D631EB94}" srcOrd="0" destOrd="0" presId="urn:microsoft.com/office/officeart/2005/8/layout/hierarchy2"/>
-    <dgm:cxn modelId="{9531CBCA-3C02-4478-9FB1-192978C08E23}" type="presParOf" srcId="{BC89B9CD-5E6C-4475-ADF6-F7C2D7A5A353}" destId="{47C7FA5F-116D-41D5-BE1E-63389D526519}" srcOrd="1" destOrd="0" presId="urn:microsoft.com/office/officeart/2005/8/layout/hierarchy2"/>
-    <dgm:cxn modelId="{CFF87431-ABAD-4751-9071-D5E1FB26D662}" type="presParOf" srcId="{47C7FA5F-116D-41D5-BE1E-63389D526519}" destId="{B4361C68-E191-4E89-B0BD-BAD091626B5B}" srcOrd="0" destOrd="0" presId="urn:microsoft.com/office/officeart/2005/8/layout/hierarchy2"/>
-    <dgm:cxn modelId="{0C94A79A-9EA9-49EF-BDE0-6578A0B50BCA}" type="presParOf" srcId="{B4361C68-E191-4E89-B0BD-BAD091626B5B}" destId="{12FD7525-DB42-46F9-B8FD-D33568A05731}" srcOrd="0" destOrd="0" presId="urn:microsoft.com/office/officeart/2005/8/layout/hierarchy2"/>
-    <dgm:cxn modelId="{0886DD06-D652-4AC1-B5D8-6086894AFC65}" type="presParOf" srcId="{47C7FA5F-116D-41D5-BE1E-63389D526519}" destId="{8D4B9DA0-8352-443E-AB23-4081880753A9}" srcOrd="1" destOrd="0" presId="urn:microsoft.com/office/officeart/2005/8/layout/hierarchy2"/>
-    <dgm:cxn modelId="{89253FF9-2377-4C39-8B35-B88F6F7DFE9B}" type="presParOf" srcId="{8D4B9DA0-8352-443E-AB23-4081880753A9}" destId="{CA6C5886-D1D3-4819-90BD-4BAC8F1EE87D}" srcOrd="0" destOrd="0" presId="urn:microsoft.com/office/officeart/2005/8/layout/hierarchy2"/>
-    <dgm:cxn modelId="{7097D582-4DB7-46AA-AF1F-6BBCB52061BA}" type="presParOf" srcId="{8D4B9DA0-8352-443E-AB23-4081880753A9}" destId="{9192797A-2A70-45CD-83CD-8CC844391943}" srcOrd="1" destOrd="0" presId="urn:microsoft.com/office/officeart/2005/8/layout/hierarchy2"/>
-    <dgm:cxn modelId="{46342CEA-929C-4B18-B7EA-ADBF74BF19EE}" type="presParOf" srcId="{47C7FA5F-116D-41D5-BE1E-63389D526519}" destId="{E11C7B6F-7180-43A5-992E-3EA5851F2391}" srcOrd="2" destOrd="0" presId="urn:microsoft.com/office/officeart/2005/8/layout/hierarchy2"/>
-    <dgm:cxn modelId="{55944CA4-15BB-475D-8798-57BD9E3E9716}" type="presParOf" srcId="{E11C7B6F-7180-43A5-992E-3EA5851F2391}" destId="{FB48A239-373B-4448-BD7F-C055FA9C8C48}" srcOrd="0" destOrd="0" presId="urn:microsoft.com/office/officeart/2005/8/layout/hierarchy2"/>
-    <dgm:cxn modelId="{F66E9B58-424A-44E2-BA19-66ACC0309130}" type="presParOf" srcId="{47C7FA5F-116D-41D5-BE1E-63389D526519}" destId="{49833578-BD56-4B76-A7B4-93C083AE7440}" srcOrd="3" destOrd="0" presId="urn:microsoft.com/office/officeart/2005/8/layout/hierarchy2"/>
-    <dgm:cxn modelId="{323CD237-E0BB-4577-9BCC-5B8BEF6ED9E7}" type="presParOf" srcId="{49833578-BD56-4B76-A7B4-93C083AE7440}" destId="{419BEB18-32F6-4B18-9238-A8818FE634FC}" srcOrd="0" destOrd="0" presId="urn:microsoft.com/office/officeart/2005/8/layout/hierarchy2"/>
-    <dgm:cxn modelId="{0EAE853F-0275-4D16-8EC6-38E5AC3BBE23}" type="presParOf" srcId="{49833578-BD56-4B76-A7B4-93C083AE7440}" destId="{9606F08B-4F70-4EB6-983D-ED46C176903C}" srcOrd="1" destOrd="0" presId="urn:microsoft.com/office/officeart/2005/8/layout/hierarchy2"/>
-    <dgm:cxn modelId="{1AEBB9D5-01F0-44A0-A2D9-E1667F032C06}" type="presParOf" srcId="{47C7FA5F-116D-41D5-BE1E-63389D526519}" destId="{8F195852-041E-423A-B5DF-8945941EB406}" srcOrd="4" destOrd="0" presId="urn:microsoft.com/office/officeart/2005/8/layout/hierarchy2"/>
-    <dgm:cxn modelId="{E5DA9B7B-F8F8-40A3-931D-C39C1C89320B}" type="presParOf" srcId="{8F195852-041E-423A-B5DF-8945941EB406}" destId="{19EBF599-727A-47CA-B105-7B4051DFB8C7}" srcOrd="0" destOrd="0" presId="urn:microsoft.com/office/officeart/2005/8/layout/hierarchy2"/>
-    <dgm:cxn modelId="{0E41D192-289E-4F3E-8907-9ADBBE8C3421}" type="presParOf" srcId="{47C7FA5F-116D-41D5-BE1E-63389D526519}" destId="{5B0C94E8-6047-4A9D-A59D-4243CA01023B}" srcOrd="5" destOrd="0" presId="urn:microsoft.com/office/officeart/2005/8/layout/hierarchy2"/>
-    <dgm:cxn modelId="{7C51383E-241B-491D-9A59-F53DF8D94E95}" type="presParOf" srcId="{5B0C94E8-6047-4A9D-A59D-4243CA01023B}" destId="{47ACED10-AF50-4A06-8AC5-32A97AE3B1C8}" srcOrd="0" destOrd="0" presId="urn:microsoft.com/office/officeart/2005/8/layout/hierarchy2"/>
-    <dgm:cxn modelId="{FE1006B1-67DF-4603-836D-6129B9DF0902}" type="presParOf" srcId="{5B0C94E8-6047-4A9D-A59D-4243CA01023B}" destId="{51C9AA23-5208-47C4-9495-ED7DF43D7949}" srcOrd="1" destOrd="0" presId="urn:microsoft.com/office/officeart/2005/8/layout/hierarchy2"/>
-    <dgm:cxn modelId="{2F99572D-8F0E-49CC-B206-4CBC8393D656}" type="presParOf" srcId="{BE306FCD-9806-4F30-B3B1-CA273857349C}" destId="{8658F2C1-2E33-4716-96CE-BB95A05DA53A}" srcOrd="1" destOrd="0" presId="urn:microsoft.com/office/officeart/2005/8/layout/hierarchy2"/>
-    <dgm:cxn modelId="{5CAD6A1A-8D7E-4932-813A-02B1E2D11443}" type="presParOf" srcId="{8658F2C1-2E33-4716-96CE-BB95A05DA53A}" destId="{3985982F-35AF-48B0-84C6-0C8F1D9EF2FA}" srcOrd="0" destOrd="0" presId="urn:microsoft.com/office/officeart/2005/8/layout/hierarchy2"/>
-    <dgm:cxn modelId="{67DEE8D9-ABC7-4789-904B-5C6338F9E6CD}" type="presParOf" srcId="{8658F2C1-2E33-4716-96CE-BB95A05DA53A}" destId="{E962D45F-3934-4127-B852-040B19CBBED4}" srcOrd="1" destOrd="0" presId="urn:microsoft.com/office/officeart/2005/8/layout/hierarchy2"/>
-    <dgm:cxn modelId="{C872107A-E07C-4301-9B68-099A1ED5CA8E}" type="presParOf" srcId="{E962D45F-3934-4127-B852-040B19CBBED4}" destId="{AB7C6CD4-FF75-4E23-A8C3-0A2318DBB1D6}" srcOrd="0" destOrd="0" presId="urn:microsoft.com/office/officeart/2005/8/layout/hierarchy2"/>
-    <dgm:cxn modelId="{B4F751DA-2FE2-42B4-9C6E-CB80522C9A92}" type="presParOf" srcId="{AB7C6CD4-FF75-4E23-A8C3-0A2318DBB1D6}" destId="{86416187-05A5-41DD-ADA2-C443892DABB2}" srcOrd="0" destOrd="0" presId="urn:microsoft.com/office/officeart/2005/8/layout/hierarchy2"/>
-    <dgm:cxn modelId="{74249B6B-50D0-4E8F-9695-4ADD4A82BCDB}" type="presParOf" srcId="{E962D45F-3934-4127-B852-040B19CBBED4}" destId="{F5141415-821F-4342-AEDF-E9BC97E8B75D}" srcOrd="1" destOrd="0" presId="urn:microsoft.com/office/officeart/2005/8/layout/hierarchy2"/>
-    <dgm:cxn modelId="{70DA68C9-173C-4CDF-B2D1-6CC624C8D105}" type="presParOf" srcId="{F5141415-821F-4342-AEDF-E9BC97E8B75D}" destId="{A1B1FB24-4A19-4073-B3DA-7D6FAFFD6611}" srcOrd="0" destOrd="0" presId="urn:microsoft.com/office/officeart/2005/8/layout/hierarchy2"/>
-    <dgm:cxn modelId="{E1583872-4123-4E8E-AB94-8D5742E91F72}" type="presParOf" srcId="{F5141415-821F-4342-AEDF-E9BC97E8B75D}" destId="{1AAB8F11-CB53-4E23-8DA2-6135C0475A27}" srcOrd="1" destOrd="0" presId="urn:microsoft.com/office/officeart/2005/8/layout/hierarchy2"/>
-    <dgm:cxn modelId="{8A217ECB-3685-4F1A-9969-24B6005CDF56}" type="presParOf" srcId="{1AAB8F11-CB53-4E23-8DA2-6135C0475A27}" destId="{FDA47220-895B-4A69-B2BB-8BF8C016FF4B}" srcOrd="0" destOrd="0" presId="urn:microsoft.com/office/officeart/2005/8/layout/hierarchy2"/>
-    <dgm:cxn modelId="{CF49921D-6C5D-4A53-96F5-928B2C627F66}" type="presParOf" srcId="{FDA47220-895B-4A69-B2BB-8BF8C016FF4B}" destId="{9F0B1A31-63BD-41F6-82FC-F5574A92E909}" srcOrd="0" destOrd="0" presId="urn:microsoft.com/office/officeart/2005/8/layout/hierarchy2"/>
-    <dgm:cxn modelId="{5EEE753C-55B8-4580-A80E-A3354BBEDD36}" type="presParOf" srcId="{1AAB8F11-CB53-4E23-8DA2-6135C0475A27}" destId="{519D71D9-AD17-481A-BC45-95647664C32A}" srcOrd="1" destOrd="0" presId="urn:microsoft.com/office/officeart/2005/8/layout/hierarchy2"/>
-    <dgm:cxn modelId="{E4CBB34E-2BF0-4271-B8F2-8A5E62BCAC5F}" type="presParOf" srcId="{519D71D9-AD17-481A-BC45-95647664C32A}" destId="{C0C8DC8E-72DB-4A2E-A50E-DA1CA06D79E3}" srcOrd="0" destOrd="0" presId="urn:microsoft.com/office/officeart/2005/8/layout/hierarchy2"/>
-    <dgm:cxn modelId="{E81E62CD-B701-4D29-B6CE-8F7B1612D02B}" type="presParOf" srcId="{519D71D9-AD17-481A-BC45-95647664C32A}" destId="{98B01CE3-DDD6-4A2E-A4D8-B0F413861D6D}" srcOrd="1" destOrd="0" presId="urn:microsoft.com/office/officeart/2005/8/layout/hierarchy2"/>
-    <dgm:cxn modelId="{C5ABFE5E-C3E4-476C-8AC9-FC5A740A7FFD}" type="presParOf" srcId="{1AAB8F11-CB53-4E23-8DA2-6135C0475A27}" destId="{4E10DB54-35ED-4D9F-B388-F6C78413B8E9}" srcOrd="2" destOrd="0" presId="urn:microsoft.com/office/officeart/2005/8/layout/hierarchy2"/>
-    <dgm:cxn modelId="{FDA0C136-7BEF-4A06-8C0F-273C984844BA}" type="presParOf" srcId="{4E10DB54-35ED-4D9F-B388-F6C78413B8E9}" destId="{F67B909A-A307-4E9B-9469-45A779E59A51}" srcOrd="0" destOrd="0" presId="urn:microsoft.com/office/officeart/2005/8/layout/hierarchy2"/>
-    <dgm:cxn modelId="{0AE09DA0-7997-4DB5-99F2-A5FC1A120289}" type="presParOf" srcId="{1AAB8F11-CB53-4E23-8DA2-6135C0475A27}" destId="{14714887-E966-470C-860D-96908FD88E18}" srcOrd="3" destOrd="0" presId="urn:microsoft.com/office/officeart/2005/8/layout/hierarchy2"/>
-    <dgm:cxn modelId="{5BAF89FB-9D97-4ACC-A3DF-18B957F89F45}" type="presParOf" srcId="{14714887-E966-470C-860D-96908FD88E18}" destId="{1906A700-A645-429B-8F9F-2A4F59D4835E}" srcOrd="0" destOrd="0" presId="urn:microsoft.com/office/officeart/2005/8/layout/hierarchy2"/>
-    <dgm:cxn modelId="{33C7F6EF-378E-4EE3-A54C-F43FF1C7AA66}" type="presParOf" srcId="{14714887-E966-470C-860D-96908FD88E18}" destId="{9E21E745-5CA6-4C1A-A097-7D4CFAE8952B}" srcOrd="1" destOrd="0" presId="urn:microsoft.com/office/officeart/2005/8/layout/hierarchy2"/>
-    <dgm:cxn modelId="{E87E9430-F278-4CE7-8D01-A3A2D2244EA6}" type="presParOf" srcId="{1AAB8F11-CB53-4E23-8DA2-6135C0475A27}" destId="{2938BCE4-55BC-4FA7-8B13-8D7362E71CAD}" srcOrd="4" destOrd="0" presId="urn:microsoft.com/office/officeart/2005/8/layout/hierarchy2"/>
-    <dgm:cxn modelId="{14ACE990-67DB-4EB9-93FA-71730A4B7905}" type="presParOf" srcId="{2938BCE4-55BC-4FA7-8B13-8D7362E71CAD}" destId="{A6341011-54EC-4E06-9306-EAF2DE56CD2C}" srcOrd="0" destOrd="0" presId="urn:microsoft.com/office/officeart/2005/8/layout/hierarchy2"/>
-    <dgm:cxn modelId="{D484F2CE-A60F-4CB7-A19D-2FB324D271D5}" type="presParOf" srcId="{1AAB8F11-CB53-4E23-8DA2-6135C0475A27}" destId="{A0A8C24A-B549-4DD3-A86B-5C27239361DA}" srcOrd="5" destOrd="0" presId="urn:microsoft.com/office/officeart/2005/8/layout/hierarchy2"/>
-    <dgm:cxn modelId="{7EE2FA29-0022-4A4B-9F17-304F3E526D03}" type="presParOf" srcId="{A0A8C24A-B549-4DD3-A86B-5C27239361DA}" destId="{368F1645-5A66-45DB-B296-C23315AB7E22}" srcOrd="0" destOrd="0" presId="urn:microsoft.com/office/officeart/2005/8/layout/hierarchy2"/>
-    <dgm:cxn modelId="{58C7238F-2FDC-49D1-8171-6EC6973BA1ED}" type="presParOf" srcId="{A0A8C24A-B549-4DD3-A86B-5C27239361DA}" destId="{AAB70EE2-6F5D-4397-9BEA-BD14754644EA}" srcOrd="1" destOrd="0" presId="urn:microsoft.com/office/officeart/2005/8/layout/hierarchy2"/>
-    <dgm:cxn modelId="{BD1E8EB5-5A07-47C1-B2B8-56FA9C48F20D}" type="presParOf" srcId="{BE306FCD-9806-4F30-B3B1-CA273857349C}" destId="{3EC8FEA1-FACA-4B7A-ACC4-B6309011D501}" srcOrd="2" destOrd="0" presId="urn:microsoft.com/office/officeart/2005/8/layout/hierarchy2"/>
-    <dgm:cxn modelId="{6306F8F3-EE7C-4DB0-87C7-6743348868CE}" type="presParOf" srcId="{3EC8FEA1-FACA-4B7A-ACC4-B6309011D501}" destId="{2AEF7D3A-FF38-45BC-9B3E-D40CCE847072}" srcOrd="0" destOrd="0" presId="urn:microsoft.com/office/officeart/2005/8/layout/hierarchy2"/>
-    <dgm:cxn modelId="{F5ABC2C2-9633-41D9-89D4-85CCD26D6474}" type="presParOf" srcId="{3EC8FEA1-FACA-4B7A-ACC4-B6309011D501}" destId="{2E81C92C-CE54-4B34-8AD9-23F5F8E60BCB}" srcOrd="1" destOrd="0" presId="urn:microsoft.com/office/officeart/2005/8/layout/hierarchy2"/>
-    <dgm:cxn modelId="{E0AAD3AC-A588-4EB1-8027-ABC4A5DCADB9}" type="presParOf" srcId="{2E81C92C-CE54-4B34-8AD9-23F5F8E60BCB}" destId="{674BA392-5914-4B78-A520-EE26D65D05C8}" srcOrd="0" destOrd="0" presId="urn:microsoft.com/office/officeart/2005/8/layout/hierarchy2"/>
-    <dgm:cxn modelId="{350CC31A-10B4-4A12-BA29-4E03CC9791C9}" type="presParOf" srcId="{674BA392-5914-4B78-A520-EE26D65D05C8}" destId="{CAE1C8E1-FF9C-459C-820F-5A372E5B5202}" srcOrd="0" destOrd="0" presId="urn:microsoft.com/office/officeart/2005/8/layout/hierarchy2"/>
-    <dgm:cxn modelId="{6E0E6554-A8B7-4A42-9D0B-99D87BE737B8}" type="presParOf" srcId="{2E81C92C-CE54-4B34-8AD9-23F5F8E60BCB}" destId="{905C17AD-FE93-4469-8609-EDCF89529AA2}" srcOrd="1" destOrd="0" presId="urn:microsoft.com/office/officeart/2005/8/layout/hierarchy2"/>
-    <dgm:cxn modelId="{087E7810-95BC-401E-9ADA-DF831F5F3311}" type="presParOf" srcId="{905C17AD-FE93-4469-8609-EDCF89529AA2}" destId="{497DB5E4-8EF3-40EA-9803-E80F51F19C35}" srcOrd="0" destOrd="0" presId="urn:microsoft.com/office/officeart/2005/8/layout/hierarchy2"/>
-    <dgm:cxn modelId="{0FD54DD7-E862-430B-B763-BA1906B9590A}" type="presParOf" srcId="{905C17AD-FE93-4469-8609-EDCF89529AA2}" destId="{A54907F9-77D3-493A-BD14-6183BAA27BA4}" srcOrd="1" destOrd="0" presId="urn:microsoft.com/office/officeart/2005/8/layout/hierarchy2"/>
-    <dgm:cxn modelId="{A9B5A03B-9375-4380-889D-586C39B047F2}" type="presParOf" srcId="{2E81C92C-CE54-4B34-8AD9-23F5F8E60BCB}" destId="{EB2274FC-15F8-41B7-935B-E389FD47AFD1}" srcOrd="2" destOrd="0" presId="urn:microsoft.com/office/officeart/2005/8/layout/hierarchy2"/>
-    <dgm:cxn modelId="{227289CA-AA5D-4CC4-92F2-58E9D2797810}" type="presParOf" srcId="{EB2274FC-15F8-41B7-935B-E389FD47AFD1}" destId="{87E32AC2-4577-44E3-BD84-D5E3BD970540}" srcOrd="0" destOrd="0" presId="urn:microsoft.com/office/officeart/2005/8/layout/hierarchy2"/>
-    <dgm:cxn modelId="{9CDA792D-3EC6-4CB2-8F42-B3CC313A7A7F}" type="presParOf" srcId="{2E81C92C-CE54-4B34-8AD9-23F5F8E60BCB}" destId="{9076073A-94D7-4B3A-BEDD-A7CFB249D472}" srcOrd="3" destOrd="0" presId="urn:microsoft.com/office/officeart/2005/8/layout/hierarchy2"/>
-    <dgm:cxn modelId="{B0C90DD9-2F7F-4A63-88D3-0319FDBA0D4F}" type="presParOf" srcId="{9076073A-94D7-4B3A-BEDD-A7CFB249D472}" destId="{F53448B5-447F-4F1A-81C6-1F0D19E192DD}" srcOrd="0" destOrd="0" presId="urn:microsoft.com/office/officeart/2005/8/layout/hierarchy2"/>
-    <dgm:cxn modelId="{C571E4C9-8E14-4520-9667-570A389208D8}" type="presParOf" srcId="{9076073A-94D7-4B3A-BEDD-A7CFB249D472}" destId="{9771CB1D-2BA5-42D9-9957-3E7E79F8490A}" srcOrd="1" destOrd="0" presId="urn:microsoft.com/office/officeart/2005/8/layout/hierarchy2"/>
+    <dgm:cxn modelId="{F045A682-B224-493B-8AE1-EB1DE4D35ABB}" type="presOf" srcId="{139FABCB-F47A-4731-86FD-9DEB34D850B8}" destId="{AB7C6CD4-FF75-4E23-A8C3-0A2318DBB1D6}" srcOrd="0" destOrd="0" presId="urn:microsoft.com/office/officeart/2005/8/layout/hierarchy2"/>
+    <dgm:cxn modelId="{B6A971A0-8B81-45D4-9FBB-5BD0AE88B87A}" type="presOf" srcId="{7BC373CD-A346-4D76-9165-35DCB418DD6B}" destId="{F67B909A-A307-4E9B-9469-45A779E59A51}" srcOrd="1" destOrd="0" presId="urn:microsoft.com/office/officeart/2005/8/layout/hierarchy2"/>
+    <dgm:cxn modelId="{352B2C1E-8E2A-448B-93F6-9AD2C88E3B6C}" type="presParOf" srcId="{BE306FCD-9806-4F30-B3B1-CA273857349C}" destId="{BC89B9CD-5E6C-4475-ADF6-F7C2D7A5A353}" srcOrd="0" destOrd="0" presId="urn:microsoft.com/office/officeart/2005/8/layout/hierarchy2"/>
+    <dgm:cxn modelId="{328B16BE-004E-4CA7-A1D5-C378D4E7429F}" type="presParOf" srcId="{BC89B9CD-5E6C-4475-ADF6-F7C2D7A5A353}" destId="{6E6D9CAD-33D1-4ABE-986B-53D6D631EB94}" srcOrd="0" destOrd="0" presId="urn:microsoft.com/office/officeart/2005/8/layout/hierarchy2"/>
+    <dgm:cxn modelId="{5F7D0C91-5A60-4C93-8BDF-E114430A56FD}" type="presParOf" srcId="{BC89B9CD-5E6C-4475-ADF6-F7C2D7A5A353}" destId="{47C7FA5F-116D-41D5-BE1E-63389D526519}" srcOrd="1" destOrd="0" presId="urn:microsoft.com/office/officeart/2005/8/layout/hierarchy2"/>
+    <dgm:cxn modelId="{3D5864A6-0914-42ED-A2F7-6F3EEC9D03AD}" type="presParOf" srcId="{47C7FA5F-116D-41D5-BE1E-63389D526519}" destId="{B4361C68-E191-4E89-B0BD-BAD091626B5B}" srcOrd="0" destOrd="0" presId="urn:microsoft.com/office/officeart/2005/8/layout/hierarchy2"/>
+    <dgm:cxn modelId="{A04BE8A2-3C99-411D-84EF-2FBCA67DC31E}" type="presParOf" srcId="{B4361C68-E191-4E89-B0BD-BAD091626B5B}" destId="{12FD7525-DB42-46F9-B8FD-D33568A05731}" srcOrd="0" destOrd="0" presId="urn:microsoft.com/office/officeart/2005/8/layout/hierarchy2"/>
+    <dgm:cxn modelId="{BC92EEC0-FAA6-48B2-93AE-73048A08DEF8}" type="presParOf" srcId="{47C7FA5F-116D-41D5-BE1E-63389D526519}" destId="{8D4B9DA0-8352-443E-AB23-4081880753A9}" srcOrd="1" destOrd="0" presId="urn:microsoft.com/office/officeart/2005/8/layout/hierarchy2"/>
+    <dgm:cxn modelId="{7B65BCA3-68DD-453F-8DBB-F7A10AA23E81}" type="presParOf" srcId="{8D4B9DA0-8352-443E-AB23-4081880753A9}" destId="{CA6C5886-D1D3-4819-90BD-4BAC8F1EE87D}" srcOrd="0" destOrd="0" presId="urn:microsoft.com/office/officeart/2005/8/layout/hierarchy2"/>
+    <dgm:cxn modelId="{83AC6F86-3966-49B8-A023-A8CC4CA4229B}" type="presParOf" srcId="{8D4B9DA0-8352-443E-AB23-4081880753A9}" destId="{9192797A-2A70-45CD-83CD-8CC844391943}" srcOrd="1" destOrd="0" presId="urn:microsoft.com/office/officeart/2005/8/layout/hierarchy2"/>
+    <dgm:cxn modelId="{F2D157DD-9D9B-4D3A-BBDA-1D3D6C7FD97F}" type="presParOf" srcId="{47C7FA5F-116D-41D5-BE1E-63389D526519}" destId="{E11C7B6F-7180-43A5-992E-3EA5851F2391}" srcOrd="2" destOrd="0" presId="urn:microsoft.com/office/officeart/2005/8/layout/hierarchy2"/>
+    <dgm:cxn modelId="{5D82BA42-0F85-49D4-A5ED-097991E7C221}" type="presParOf" srcId="{E11C7B6F-7180-43A5-992E-3EA5851F2391}" destId="{FB48A239-373B-4448-BD7F-C055FA9C8C48}" srcOrd="0" destOrd="0" presId="urn:microsoft.com/office/officeart/2005/8/layout/hierarchy2"/>
+    <dgm:cxn modelId="{F0D95CE9-A56D-4935-8366-978E09B6AE90}" type="presParOf" srcId="{47C7FA5F-116D-41D5-BE1E-63389D526519}" destId="{49833578-BD56-4B76-A7B4-93C083AE7440}" srcOrd="3" destOrd="0" presId="urn:microsoft.com/office/officeart/2005/8/layout/hierarchy2"/>
+    <dgm:cxn modelId="{07D667BB-8EB3-412D-B6DA-63CF571F87D5}" type="presParOf" srcId="{49833578-BD56-4B76-A7B4-93C083AE7440}" destId="{419BEB18-32F6-4B18-9238-A8818FE634FC}" srcOrd="0" destOrd="0" presId="urn:microsoft.com/office/officeart/2005/8/layout/hierarchy2"/>
+    <dgm:cxn modelId="{12FA7B32-F4DF-43D8-AB18-2314D54339EA}" type="presParOf" srcId="{49833578-BD56-4B76-A7B4-93C083AE7440}" destId="{9606F08B-4F70-4EB6-983D-ED46C176903C}" srcOrd="1" destOrd="0" presId="urn:microsoft.com/office/officeart/2005/8/layout/hierarchy2"/>
+    <dgm:cxn modelId="{D1A8D467-D414-4953-9218-9273103FA46D}" type="presParOf" srcId="{47C7FA5F-116D-41D5-BE1E-63389D526519}" destId="{8F195852-041E-423A-B5DF-8945941EB406}" srcOrd="4" destOrd="0" presId="urn:microsoft.com/office/officeart/2005/8/layout/hierarchy2"/>
+    <dgm:cxn modelId="{0D69AB18-9726-4F55-A1E3-7B92C9CDB8DA}" type="presParOf" srcId="{8F195852-041E-423A-B5DF-8945941EB406}" destId="{19EBF599-727A-47CA-B105-7B4051DFB8C7}" srcOrd="0" destOrd="0" presId="urn:microsoft.com/office/officeart/2005/8/layout/hierarchy2"/>
+    <dgm:cxn modelId="{6A111A8B-C200-4325-AE3E-840A2ADA5A6A}" type="presParOf" srcId="{47C7FA5F-116D-41D5-BE1E-63389D526519}" destId="{5B0C94E8-6047-4A9D-A59D-4243CA01023B}" srcOrd="5" destOrd="0" presId="urn:microsoft.com/office/officeart/2005/8/layout/hierarchy2"/>
+    <dgm:cxn modelId="{BDBFDA82-418C-46FC-B158-20739AFE0E93}" type="presParOf" srcId="{5B0C94E8-6047-4A9D-A59D-4243CA01023B}" destId="{47ACED10-AF50-4A06-8AC5-32A97AE3B1C8}" srcOrd="0" destOrd="0" presId="urn:microsoft.com/office/officeart/2005/8/layout/hierarchy2"/>
+    <dgm:cxn modelId="{33F9CC41-6DBD-4762-92C5-746C01D22C24}" type="presParOf" srcId="{5B0C94E8-6047-4A9D-A59D-4243CA01023B}" destId="{51C9AA23-5208-47C4-9495-ED7DF43D7949}" srcOrd="1" destOrd="0" presId="urn:microsoft.com/office/officeart/2005/8/layout/hierarchy2"/>
+    <dgm:cxn modelId="{B83FC535-C13A-4F8F-B776-E89D92B261DB}" type="presParOf" srcId="{BE306FCD-9806-4F30-B3B1-CA273857349C}" destId="{8658F2C1-2E33-4716-96CE-BB95A05DA53A}" srcOrd="1" destOrd="0" presId="urn:microsoft.com/office/officeart/2005/8/layout/hierarchy2"/>
+    <dgm:cxn modelId="{1F1E2F6D-CD95-4DF5-954F-54EFC37659D5}" type="presParOf" srcId="{8658F2C1-2E33-4716-96CE-BB95A05DA53A}" destId="{3985982F-35AF-48B0-84C6-0C8F1D9EF2FA}" srcOrd="0" destOrd="0" presId="urn:microsoft.com/office/officeart/2005/8/layout/hierarchy2"/>
+    <dgm:cxn modelId="{2D06A34B-72DA-4A37-A590-37ABE9F0D10E}" type="presParOf" srcId="{8658F2C1-2E33-4716-96CE-BB95A05DA53A}" destId="{E962D45F-3934-4127-B852-040B19CBBED4}" srcOrd="1" destOrd="0" presId="urn:microsoft.com/office/officeart/2005/8/layout/hierarchy2"/>
+    <dgm:cxn modelId="{FF3711D2-B16E-4EFA-96B9-2823F10AEDC7}" type="presParOf" srcId="{E962D45F-3934-4127-B852-040B19CBBED4}" destId="{AB7C6CD4-FF75-4E23-A8C3-0A2318DBB1D6}" srcOrd="0" destOrd="0" presId="urn:microsoft.com/office/officeart/2005/8/layout/hierarchy2"/>
+    <dgm:cxn modelId="{FF56D343-6310-44DD-B880-6747ECD00862}" type="presParOf" srcId="{AB7C6CD4-FF75-4E23-A8C3-0A2318DBB1D6}" destId="{86416187-05A5-41DD-ADA2-C443892DABB2}" srcOrd="0" destOrd="0" presId="urn:microsoft.com/office/officeart/2005/8/layout/hierarchy2"/>
+    <dgm:cxn modelId="{E68D33A6-9DB8-44A5-B0DA-A3808AB669B8}" type="presParOf" srcId="{E962D45F-3934-4127-B852-040B19CBBED4}" destId="{F5141415-821F-4342-AEDF-E9BC97E8B75D}" srcOrd="1" destOrd="0" presId="urn:microsoft.com/office/officeart/2005/8/layout/hierarchy2"/>
+    <dgm:cxn modelId="{7F0F3E94-FA83-461A-873F-8FDE9774A693}" type="presParOf" srcId="{F5141415-821F-4342-AEDF-E9BC97E8B75D}" destId="{A1B1FB24-4A19-4073-B3DA-7D6FAFFD6611}" srcOrd="0" destOrd="0" presId="urn:microsoft.com/office/officeart/2005/8/layout/hierarchy2"/>
+    <dgm:cxn modelId="{48307C8A-194B-4F28-A90A-9254F733A585}" type="presParOf" srcId="{F5141415-821F-4342-AEDF-E9BC97E8B75D}" destId="{1AAB8F11-CB53-4E23-8DA2-6135C0475A27}" srcOrd="1" destOrd="0" presId="urn:microsoft.com/office/officeart/2005/8/layout/hierarchy2"/>
+    <dgm:cxn modelId="{F07FA48B-C40D-40F2-83FA-2AE8AC1B95C2}" type="presParOf" srcId="{1AAB8F11-CB53-4E23-8DA2-6135C0475A27}" destId="{FDA47220-895B-4A69-B2BB-8BF8C016FF4B}" srcOrd="0" destOrd="0" presId="urn:microsoft.com/office/officeart/2005/8/layout/hierarchy2"/>
+    <dgm:cxn modelId="{BA238C0E-E45E-430F-A6D3-EABBCCC7DACB}" type="presParOf" srcId="{FDA47220-895B-4A69-B2BB-8BF8C016FF4B}" destId="{9F0B1A31-63BD-41F6-82FC-F5574A92E909}" srcOrd="0" destOrd="0" presId="urn:microsoft.com/office/officeart/2005/8/layout/hierarchy2"/>
+    <dgm:cxn modelId="{6D30C1AC-53AF-4715-99B3-B956D22E915C}" type="presParOf" srcId="{1AAB8F11-CB53-4E23-8DA2-6135C0475A27}" destId="{519D71D9-AD17-481A-BC45-95647664C32A}" srcOrd="1" destOrd="0" presId="urn:microsoft.com/office/officeart/2005/8/layout/hierarchy2"/>
+    <dgm:cxn modelId="{DBDB0897-AD3C-4A21-A7F9-89357941E329}" type="presParOf" srcId="{519D71D9-AD17-481A-BC45-95647664C32A}" destId="{C0C8DC8E-72DB-4A2E-A50E-DA1CA06D79E3}" srcOrd="0" destOrd="0" presId="urn:microsoft.com/office/officeart/2005/8/layout/hierarchy2"/>
+    <dgm:cxn modelId="{41C45C1F-3537-4E32-A5E6-907FD798CAF6}" type="presParOf" srcId="{519D71D9-AD17-481A-BC45-95647664C32A}" destId="{98B01CE3-DDD6-4A2E-A4D8-B0F413861D6D}" srcOrd="1" destOrd="0" presId="urn:microsoft.com/office/officeart/2005/8/layout/hierarchy2"/>
+    <dgm:cxn modelId="{EE57FD7B-48CB-40D0-AF68-FF2C2D9276D9}" type="presParOf" srcId="{1AAB8F11-CB53-4E23-8DA2-6135C0475A27}" destId="{4E10DB54-35ED-4D9F-B388-F6C78413B8E9}" srcOrd="2" destOrd="0" presId="urn:microsoft.com/office/officeart/2005/8/layout/hierarchy2"/>
+    <dgm:cxn modelId="{712846B2-C809-408D-B31A-05AB2B3895CE}" type="presParOf" srcId="{4E10DB54-35ED-4D9F-B388-F6C78413B8E9}" destId="{F67B909A-A307-4E9B-9469-45A779E59A51}" srcOrd="0" destOrd="0" presId="urn:microsoft.com/office/officeart/2005/8/layout/hierarchy2"/>
+    <dgm:cxn modelId="{03E9EECF-DCCD-486D-AA51-0DE88C9AE28D}" type="presParOf" srcId="{1AAB8F11-CB53-4E23-8DA2-6135C0475A27}" destId="{14714887-E966-470C-860D-96908FD88E18}" srcOrd="3" destOrd="0" presId="urn:microsoft.com/office/officeart/2005/8/layout/hierarchy2"/>
+    <dgm:cxn modelId="{4D477A85-1522-49C5-814E-62614189C13B}" type="presParOf" srcId="{14714887-E966-470C-860D-96908FD88E18}" destId="{1906A700-A645-429B-8F9F-2A4F59D4835E}" srcOrd="0" destOrd="0" presId="urn:microsoft.com/office/officeart/2005/8/layout/hierarchy2"/>
+    <dgm:cxn modelId="{B2E70CB3-FF31-4F8B-8144-5562392F14C5}" type="presParOf" srcId="{14714887-E966-470C-860D-96908FD88E18}" destId="{9E21E745-5CA6-4C1A-A097-7D4CFAE8952B}" srcOrd="1" destOrd="0" presId="urn:microsoft.com/office/officeart/2005/8/layout/hierarchy2"/>
+    <dgm:cxn modelId="{F5DA1C67-D630-4452-9BD1-3B4F906E9A34}" type="presParOf" srcId="{1AAB8F11-CB53-4E23-8DA2-6135C0475A27}" destId="{2938BCE4-55BC-4FA7-8B13-8D7362E71CAD}" srcOrd="4" destOrd="0" presId="urn:microsoft.com/office/officeart/2005/8/layout/hierarchy2"/>
+    <dgm:cxn modelId="{59F07B30-F1A1-4D17-83CF-14304B56347C}" type="presParOf" srcId="{2938BCE4-55BC-4FA7-8B13-8D7362E71CAD}" destId="{A6341011-54EC-4E06-9306-EAF2DE56CD2C}" srcOrd="0" destOrd="0" presId="urn:microsoft.com/office/officeart/2005/8/layout/hierarchy2"/>
+    <dgm:cxn modelId="{0EBB9149-46B0-4699-9490-E59E0BEAEC42}" type="presParOf" srcId="{1AAB8F11-CB53-4E23-8DA2-6135C0475A27}" destId="{A0A8C24A-B549-4DD3-A86B-5C27239361DA}" srcOrd="5" destOrd="0" presId="urn:microsoft.com/office/officeart/2005/8/layout/hierarchy2"/>
+    <dgm:cxn modelId="{0B0388AE-DFEB-468D-B7AD-0C4B2BDF112B}" type="presParOf" srcId="{A0A8C24A-B549-4DD3-A86B-5C27239361DA}" destId="{368F1645-5A66-45DB-B296-C23315AB7E22}" srcOrd="0" destOrd="0" presId="urn:microsoft.com/office/officeart/2005/8/layout/hierarchy2"/>
+    <dgm:cxn modelId="{6C421599-BBD4-4CA0-B3F7-D6AB1363A380}" type="presParOf" srcId="{A0A8C24A-B549-4DD3-A86B-5C27239361DA}" destId="{AAB70EE2-6F5D-4397-9BEA-BD14754644EA}" srcOrd="1" destOrd="0" presId="urn:microsoft.com/office/officeart/2005/8/layout/hierarchy2"/>
+    <dgm:cxn modelId="{A4A1FC56-E09E-48E7-8D23-6BB5A832D5A9}" type="presParOf" srcId="{BE306FCD-9806-4F30-B3B1-CA273857349C}" destId="{3EC8FEA1-FACA-4B7A-ACC4-B6309011D501}" srcOrd="2" destOrd="0" presId="urn:microsoft.com/office/officeart/2005/8/layout/hierarchy2"/>
+    <dgm:cxn modelId="{E66BA8F3-32FC-4DB2-B111-8B2F240AD07E}" type="presParOf" srcId="{3EC8FEA1-FACA-4B7A-ACC4-B6309011D501}" destId="{2AEF7D3A-FF38-45BC-9B3E-D40CCE847072}" srcOrd="0" destOrd="0" presId="urn:microsoft.com/office/officeart/2005/8/layout/hierarchy2"/>
+    <dgm:cxn modelId="{7368A16C-D759-4360-B5D5-DC6033EF7CEE}" type="presParOf" srcId="{3EC8FEA1-FACA-4B7A-ACC4-B6309011D501}" destId="{2E81C92C-CE54-4B34-8AD9-23F5F8E60BCB}" srcOrd="1" destOrd="0" presId="urn:microsoft.com/office/officeart/2005/8/layout/hierarchy2"/>
+    <dgm:cxn modelId="{E5F1660A-ACE6-44D3-8EE5-AC2221E9B2B1}" type="presParOf" srcId="{2E81C92C-CE54-4B34-8AD9-23F5F8E60BCB}" destId="{674BA392-5914-4B78-A520-EE26D65D05C8}" srcOrd="0" destOrd="0" presId="urn:microsoft.com/office/officeart/2005/8/layout/hierarchy2"/>
+    <dgm:cxn modelId="{AEAEC923-E4A0-45B4-8B5F-0CA79032508E}" type="presParOf" srcId="{674BA392-5914-4B78-A520-EE26D65D05C8}" destId="{CAE1C8E1-FF9C-459C-820F-5A372E5B5202}" srcOrd="0" destOrd="0" presId="urn:microsoft.com/office/officeart/2005/8/layout/hierarchy2"/>
+    <dgm:cxn modelId="{4F0657A0-6E2B-496C-A297-AC1CA2BE85FD}" type="presParOf" srcId="{2E81C92C-CE54-4B34-8AD9-23F5F8E60BCB}" destId="{905C17AD-FE93-4469-8609-EDCF89529AA2}" srcOrd="1" destOrd="0" presId="urn:microsoft.com/office/officeart/2005/8/layout/hierarchy2"/>
+    <dgm:cxn modelId="{68FC3833-9FF6-4678-A0CC-03D777EAC200}" type="presParOf" srcId="{905C17AD-FE93-4469-8609-EDCF89529AA2}" destId="{497DB5E4-8EF3-40EA-9803-E80F51F19C35}" srcOrd="0" destOrd="0" presId="urn:microsoft.com/office/officeart/2005/8/layout/hierarchy2"/>
+    <dgm:cxn modelId="{4B64972C-9541-4ABD-9030-FDD36AEFAA3F}" type="presParOf" srcId="{905C17AD-FE93-4469-8609-EDCF89529AA2}" destId="{A54907F9-77D3-493A-BD14-6183BAA27BA4}" srcOrd="1" destOrd="0" presId="urn:microsoft.com/office/officeart/2005/8/layout/hierarchy2"/>
+    <dgm:cxn modelId="{90B647F9-DBF5-4D25-AA22-E245A440F739}" type="presParOf" srcId="{2E81C92C-CE54-4B34-8AD9-23F5F8E60BCB}" destId="{EB2274FC-15F8-41B7-935B-E389FD47AFD1}" srcOrd="2" destOrd="0" presId="urn:microsoft.com/office/officeart/2005/8/layout/hierarchy2"/>
+    <dgm:cxn modelId="{7BAD8FF4-A94B-41F6-9EC9-980139270D41}" type="presParOf" srcId="{EB2274FC-15F8-41B7-935B-E389FD47AFD1}" destId="{87E32AC2-4577-44E3-BD84-D5E3BD970540}" srcOrd="0" destOrd="0" presId="urn:microsoft.com/office/officeart/2005/8/layout/hierarchy2"/>
+    <dgm:cxn modelId="{C2E77808-F59C-41CB-999E-CE2EF6158328}" type="presParOf" srcId="{2E81C92C-CE54-4B34-8AD9-23F5F8E60BCB}" destId="{9076073A-94D7-4B3A-BEDD-A7CFB249D472}" srcOrd="3" destOrd="0" presId="urn:microsoft.com/office/officeart/2005/8/layout/hierarchy2"/>
+    <dgm:cxn modelId="{9AD97C85-66B1-4EB6-8EB5-40F15F9505CF}" type="presParOf" srcId="{9076073A-94D7-4B3A-BEDD-A7CFB249D472}" destId="{F53448B5-447F-4F1A-81C6-1F0D19E192DD}" srcOrd="0" destOrd="0" presId="urn:microsoft.com/office/officeart/2005/8/layout/hierarchy2"/>
+    <dgm:cxn modelId="{FE964B47-F188-4C05-AEA7-B6C1C0B05F79}" type="presParOf" srcId="{9076073A-94D7-4B3A-BEDD-A7CFB249D472}" destId="{9771CB1D-2BA5-42D9-9957-3E7E79F8490A}" srcOrd="1" destOrd="0" presId="urn:microsoft.com/office/officeart/2005/8/layout/hierarchy2"/>
   </dgm:cxnLst>
   <dgm:bg/>
   <dgm:whole/>
   <dgm:extLst>
     <a:ext uri="http://schemas.microsoft.com/office/drawing/2008/diagram">
-      <dsp:dataModelExt xmlns:dsp="http://schemas.microsoft.com/office/drawing/2008/diagram" relId="rId22" minVer="http://schemas.openxmlformats.org/drawingml/2006/diagram"/>
+      <dsp:dataModelExt xmlns:dsp="http://schemas.microsoft.com/office/drawing/2008/diagram" relId="rId25" minVer="http://schemas.openxmlformats.org/drawingml/2006/diagram"/>
     </a:ext>
   </dgm:extLst>
 </dgm:dataModel>
@@ -27238,7 +28315,7 @@
   <a:extraClrSchemeLst/>
   <a:extLst>
     <a:ext uri="{05A4C25C-085E-4340-85A3-A5531E510DB2}">
-      <thm15:themeFamily xmlns:thm15="http://schemas.microsoft.com/office/thememl/2012/main" name="Slate" id="{C3F70B94-7CE9-428E-ADC1-3269CC2C3385}" vid="{3F2DE9A5-64E6-437C-A389-CC4477E817E8}"/>
+      <thm15:themeFamily xmlns="" xmlns:thm15="http://schemas.microsoft.com/office/thememl/2012/main" name="Slate" id="{C3F70B94-7CE9-428E-ADC1-3269CC2C3385}" vid="{3F2DE9A5-64E6-437C-A389-CC4477E817E8}"/>
     </a:ext>
   </a:extLst>
 </a:theme>
@@ -27285,7 +28362,7 @@
 </file>
 
 <file path=customXml/itemProps3.xml><?xml version="1.0" encoding="utf-8"?>
-<ds:datastoreItem xmlns:ds="http://schemas.openxmlformats.org/officeDocument/2006/customXml" ds:itemID="{01BD795D-8CE2-4F2D-B1A5-22C47D8BC6AF}">
+<ds:datastoreItem xmlns:ds="http://schemas.openxmlformats.org/officeDocument/2006/customXml" ds:itemID="{5159A5F9-B9B8-4C8A-93C5-13028DD9E4FD}">
   <ds:schemaRefs>
     <ds:schemaRef ds:uri="http://schemas.openxmlformats.org/officeDocument/2006/bibliography"/>
   </ds:schemaRefs>

--- a/train/IUT_TD_TP_2015.docx
+++ b/train/IUT_TD_TP_2015.docx
@@ -6000,17 +6000,8 @@
                 <w:smallCaps/>
                 <w:color w:val="404040" w:themeColor="text1" w:themeTint="BF"/>
               </w:rPr>
-              <w:t>td /</w:t>
+              <w:t>td /tp</w:t>
             </w:r>
-            <w:proofErr w:type="spellStart"/>
-            <w:r>
-              <w:rPr>
-                <w:smallCaps/>
-                <w:color w:val="404040" w:themeColor="text1" w:themeTint="BF"/>
-              </w:rPr>
-              <w:t>tp</w:t>
-            </w:r>
-            <w:proofErr w:type="spellEnd"/>
           </w:p>
         </w:tc>
         <w:tc>
@@ -6079,17 +6070,8 @@
                 <w:smallCaps/>
                 <w:color w:val="404040" w:themeColor="text1" w:themeTint="BF"/>
               </w:rPr>
-              <w:t xml:space="preserve">0 - </w:t>
+              <w:t>0 - Github</w:t>
             </w:r>
-            <w:proofErr w:type="spellStart"/>
-            <w:r>
-              <w:rPr>
-                <w:smallCaps/>
-                <w:color w:val="404040" w:themeColor="text1" w:themeTint="BF"/>
-              </w:rPr>
-              <w:t>Github</w:t>
-            </w:r>
-            <w:proofErr w:type="spellEnd"/>
           </w:p>
         </w:tc>
         <w:tc>
@@ -6591,14 +6573,12 @@
       <w:r>
         <w:t xml:space="preserve"> de créer un compte </w:t>
       </w:r>
-      <w:proofErr w:type="spellStart"/>
       <w:r>
         <w:rPr>
           <w:b/>
         </w:rPr>
         <w:t>GitHub</w:t>
       </w:r>
-      <w:proofErr w:type="spellEnd"/>
       <w:r>
         <w:t xml:space="preserve"> (</w:t>
       </w:r>
@@ -6655,14 +6635,12 @@
       <w:r>
         <w:t xml:space="preserve">La documentation de </w:t>
       </w:r>
-      <w:proofErr w:type="spellStart"/>
       <w:r>
         <w:rPr>
           <w:b/>
         </w:rPr>
         <w:t>GitHub</w:t>
       </w:r>
-      <w:proofErr w:type="spellEnd"/>
       <w:r>
         <w:t xml:space="preserve"> est disponible sur </w:t>
       </w:r>
@@ -6722,14 +6700,12 @@
       <w:r>
         <w:t xml:space="preserve"> et </w:t>
       </w:r>
-      <w:proofErr w:type="spellStart"/>
       <w:r>
         <w:rPr>
           <w:i/>
         </w:rPr>
         <w:t>versionné</w:t>
       </w:r>
-      <w:proofErr w:type="spellEnd"/>
       <w:r>
         <w:t xml:space="preserve"> au même titre que vos travaux.</w:t>
       </w:r>
@@ -6748,7 +6724,6 @@
       <w:r>
         <w:t>La hiérarchie de dossiers (</w:t>
       </w:r>
-      <w:proofErr w:type="spellStart"/>
       <w:r>
         <w:rPr>
           <w:i/>
@@ -6761,7 +6736,6 @@
         </w:rPr>
         <w:t>es</w:t>
       </w:r>
-      <w:proofErr w:type="spellEnd"/>
       <w:r>
         <w:t>) devra être la suivante</w:t>
       </w:r>
@@ -6774,14 +6748,12 @@
       <w:r>
         <w:t xml:space="preserve"> cette hiérarchie, il suffira de </w:t>
       </w:r>
-      <w:proofErr w:type="spellStart"/>
       <w:r>
         <w:rPr>
           <w:i/>
         </w:rPr>
         <w:t>versionner</w:t>
       </w:r>
-      <w:proofErr w:type="spellEnd"/>
       <w:r>
         <w:rPr>
           <w:i/>
@@ -6987,7 +6959,6 @@
           </mc:Fallback>
         </mc:AlternateContent>
       </w:r>
-      <w:proofErr w:type="spellStart"/>
       <w:r>
         <w:rPr>
           <w:b/>
@@ -6995,17 +6966,7 @@
           <w:sz w:val="24"/>
           <w:szCs w:val="24"/>
         </w:rPr>
-        <w:t>Workspace</w:t>
-      </w:r>
-      <w:proofErr w:type="spellEnd"/>
-      <w:r>
-        <w:rPr>
-          <w:b/>
-          <w:i/>
-          <w:sz w:val="24"/>
-          <w:szCs w:val="24"/>
-        </w:rPr>
-        <w:t xml:space="preserve"> Eclipse</w:t>
+        <w:t>Workspace Eclipse</w:t>
       </w:r>
     </w:p>
     <w:p>
@@ -7158,7 +7119,6 @@
       <w:r>
         <w:t xml:space="preserve"> en </w:t>
       </w:r>
-      <w:proofErr w:type="spellStart"/>
       <w:r>
         <w:rPr>
           <w:b/>
@@ -7166,7 +7126,6 @@
         </w:rPr>
         <w:t>JavaDoc</w:t>
       </w:r>
-      <w:proofErr w:type="spellEnd"/>
       <w:r>
         <w:t xml:space="preserve"> et </w:t>
       </w:r>
@@ -7312,7 +7271,6 @@
       <w:r>
         <w:t xml:space="preserve">Tous les TP sont basés sur le même code : chaque TP est donc une amélioration du TP précédent. Sur votre compte </w:t>
       </w:r>
-      <w:proofErr w:type="spellStart"/>
       <w:r>
         <w:rPr>
           <w:b/>
@@ -7320,7 +7278,6 @@
         </w:rPr>
         <w:t>GitHub</w:t>
       </w:r>
-      <w:proofErr w:type="spellEnd"/>
       <w:r>
         <w:t>, il sera inutile de faire un dossier par TP, vous compléterez l’existant</w:t>
       </w:r>
@@ -7430,7 +7387,6 @@
       <w:r>
         <w:t xml:space="preserve"> </w:t>
       </w:r>
-      <w:proofErr w:type="spellStart"/>
       <w:r>
         <w:rPr>
           <w:b/>
@@ -7438,7 +7394,6 @@
         </w:rPr>
         <w:t>edu.iut.app</w:t>
       </w:r>
-      <w:proofErr w:type="spellEnd"/>
       <w:r>
         <w:rPr>
           <w:b/>
@@ -7452,7 +7407,6 @@
       <w:r>
         <w:t xml:space="preserve"> </w:t>
       </w:r>
-      <w:proofErr w:type="spellStart"/>
       <w:r>
         <w:rPr>
           <w:b/>
@@ -7467,7 +7421,6 @@
         </w:rPr>
         <w:t>gui.listeners</w:t>
       </w:r>
-      <w:proofErr w:type="spellEnd"/>
     </w:p>
     <w:p>
       <w:pPr>
@@ -7492,7 +7445,6 @@
       <w:r>
         <w:t xml:space="preserve">interface </w:t>
       </w:r>
-      <w:proofErr w:type="spellStart"/>
       <w:r>
         <w:rPr>
           <w:b/>
@@ -7500,66 +7452,22 @@
         </w:rPr>
         <w:t>IApplicationLogListener</w:t>
       </w:r>
-      <w:proofErr w:type="spellEnd"/>
       <w:r>
         <w:t xml:space="preserve"> ayant une méthode </w:t>
       </w:r>
-      <w:proofErr w:type="spellStart"/>
       <w:r>
         <w:rPr>
           <w:b/>
           <w:i/>
         </w:rPr>
-        <w:t>void</w:t>
-      </w:r>
-      <w:proofErr w:type="spellEnd"/>
+        <w:t>void newMessage(</w:t>
+      </w:r>
       <w:r>
         <w:rPr>
           <w:b/>
           <w:i/>
         </w:rPr>
-        <w:t xml:space="preserve"> </w:t>
-      </w:r>
-      <w:proofErr w:type="spellStart"/>
-      <w:proofErr w:type="gramStart"/>
-      <w:r>
-        <w:rPr>
-          <w:b/>
-          <w:i/>
-        </w:rPr>
-        <w:t>newMessage</w:t>
-      </w:r>
-      <w:proofErr w:type="spellEnd"/>
-      <w:r>
-        <w:rPr>
-          <w:b/>
-          <w:i/>
-        </w:rPr>
-        <w:t>(</w:t>
-      </w:r>
-      <w:proofErr w:type="gramEnd"/>
-      <w:r>
-        <w:rPr>
-          <w:b/>
-          <w:i/>
-        </w:rPr>
-        <w:t xml:space="preserve">String </w:t>
-      </w:r>
-      <w:proofErr w:type="spellStart"/>
-      <w:r>
-        <w:rPr>
-          <w:b/>
-          <w:i/>
-        </w:rPr>
-        <w:t>level</w:t>
-      </w:r>
-      <w:proofErr w:type="spellEnd"/>
-      <w:r>
-        <w:rPr>
-          <w:b/>
-          <w:i/>
-        </w:rPr>
-        <w:t xml:space="preserve">, </w:t>
+        <w:t xml:space="preserve">String level, </w:t>
       </w:r>
       <w:r>
         <w:rPr>
@@ -7583,7 +7491,6 @@
       <w:r>
         <w:t xml:space="preserve"> une interface </w:t>
       </w:r>
-      <w:proofErr w:type="spellStart"/>
       <w:r>
         <w:rPr>
           <w:b/>
@@ -7591,7 +7498,6 @@
         </w:rPr>
         <w:t>IApplicationLog</w:t>
       </w:r>
-      <w:proofErr w:type="spellEnd"/>
       <w:r>
         <w:t xml:space="preserve"> ayant </w:t>
       </w:r>
@@ -7614,46 +7520,12 @@
           <w:i/>
         </w:rPr>
       </w:pPr>
-      <w:proofErr w:type="spellStart"/>
       <w:r>
         <w:rPr>
           <w:b/>
           <w:i/>
         </w:rPr>
-        <w:t>void</w:t>
-      </w:r>
-      <w:proofErr w:type="spellEnd"/>
-      <w:r>
-        <w:rPr>
-          <w:b/>
-          <w:i/>
-        </w:rPr>
-        <w:t xml:space="preserve"> </w:t>
-      </w:r>
-      <w:proofErr w:type="spellStart"/>
-      <w:proofErr w:type="gramStart"/>
-      <w:r>
-        <w:rPr>
-          <w:b/>
-          <w:i/>
-        </w:rPr>
-        <w:t>setMessage</w:t>
-      </w:r>
-      <w:proofErr w:type="spellEnd"/>
-      <w:r>
-        <w:rPr>
-          <w:b/>
-          <w:i/>
-        </w:rPr>
-        <w:t>(</w:t>
-      </w:r>
-      <w:proofErr w:type="gramEnd"/>
-      <w:r>
-        <w:rPr>
-          <w:b/>
-          <w:i/>
-        </w:rPr>
-        <w:t>String message)</w:t>
+        <w:t>void setMessage(String message)</w:t>
       </w:r>
     </w:p>
     <w:p>
@@ -7669,26 +7541,8 @@
           <w:b/>
           <w:i/>
         </w:rPr>
-        <w:t xml:space="preserve">String </w:t>
-      </w:r>
-      <w:proofErr w:type="spellStart"/>
-      <w:proofErr w:type="gramStart"/>
-      <w:r>
-        <w:rPr>
-          <w:b/>
-          <w:i/>
-        </w:rPr>
-        <w:t>getMessage</w:t>
-      </w:r>
-      <w:proofErr w:type="spellEnd"/>
-      <w:r>
-        <w:rPr>
-          <w:b/>
-          <w:i/>
-        </w:rPr>
-        <w:t>()</w:t>
-      </w:r>
-      <w:proofErr w:type="gramEnd"/>
+        <w:t>String getMessage()</w:t>
+      </w:r>
     </w:p>
     <w:p>
       <w:pPr>
@@ -7698,71 +7552,12 @@
           <w:numId w:val="11"/>
         </w:numPr>
       </w:pPr>
-      <w:proofErr w:type="spellStart"/>
       <w:r>
         <w:rPr>
           <w:b/>
           <w:i/>
         </w:rPr>
-        <w:t>void</w:t>
-      </w:r>
-      <w:proofErr w:type="spellEnd"/>
-      <w:r>
-        <w:rPr>
-          <w:b/>
-          <w:i/>
-        </w:rPr>
-        <w:t xml:space="preserve"> </w:t>
-      </w:r>
-      <w:proofErr w:type="spellStart"/>
-      <w:proofErr w:type="gramStart"/>
-      <w:r>
-        <w:rPr>
-          <w:b/>
-          <w:i/>
-        </w:rPr>
-        <w:t>addListener</w:t>
-      </w:r>
-      <w:proofErr w:type="spellEnd"/>
-      <w:r>
-        <w:rPr>
-          <w:b/>
-          <w:i/>
-        </w:rPr>
-        <w:t>(</w:t>
-      </w:r>
-      <w:proofErr w:type="spellStart"/>
-      <w:proofErr w:type="gramEnd"/>
-      <w:r>
-        <w:rPr>
-          <w:b/>
-          <w:i/>
-        </w:rPr>
-        <w:t>IApplicationLogListener</w:t>
-      </w:r>
-      <w:proofErr w:type="spellEnd"/>
-      <w:r>
-        <w:rPr>
-          <w:b/>
-          <w:i/>
-        </w:rPr>
-        <w:t xml:space="preserve"> </w:t>
-      </w:r>
-      <w:proofErr w:type="spellStart"/>
-      <w:r>
-        <w:rPr>
-          <w:b/>
-          <w:i/>
-        </w:rPr>
-        <w:t>listener</w:t>
-      </w:r>
-      <w:proofErr w:type="spellEnd"/>
-      <w:r>
-        <w:rPr>
-          <w:b/>
-          <w:i/>
-        </w:rPr>
-        <w:t>)</w:t>
+        <w:t>void addListener(IApplicationLogListener listener)</w:t>
       </w:r>
     </w:p>
     <w:p>
@@ -7773,46 +7568,12 @@
           <w:numId w:val="11"/>
         </w:numPr>
       </w:pPr>
-      <w:proofErr w:type="spellStart"/>
-      <w:proofErr w:type="gramStart"/>
       <w:r>
         <w:rPr>
           <w:b/>
           <w:i/>
         </w:rPr>
-        <w:t>IApplicationLogListener</w:t>
-      </w:r>
-      <w:proofErr w:type="spellEnd"/>
-      <w:r>
-        <w:rPr>
-          <w:b/>
-          <w:i/>
-        </w:rPr>
-        <w:t>[</w:t>
-      </w:r>
-      <w:proofErr w:type="gramEnd"/>
-      <w:r>
-        <w:rPr>
-          <w:b/>
-          <w:i/>
-        </w:rPr>
-        <w:t xml:space="preserve">] </w:t>
-      </w:r>
-      <w:proofErr w:type="spellStart"/>
-      <w:r>
-        <w:rPr>
-          <w:b/>
-          <w:i/>
-        </w:rPr>
-        <w:t>getpplicationLogListeners</w:t>
-      </w:r>
-      <w:proofErr w:type="spellEnd"/>
-      <w:r>
-        <w:rPr>
-          <w:b/>
-          <w:i/>
-        </w:rPr>
-        <w:t>() </w:t>
+        <w:t>IApplicationLogListener[] getpplicationLogListeners() </w:t>
       </w:r>
     </w:p>
     <w:p>
@@ -7841,7 +7602,6 @@
       <w:r>
         <w:t xml:space="preserve"> classe </w:t>
       </w:r>
-      <w:proofErr w:type="spellStart"/>
       <w:r>
         <w:rPr>
           <w:b/>
@@ -7856,11 +7616,9 @@
         </w:rPr>
         <w:t>ApplicationLog</w:t>
       </w:r>
-      <w:proofErr w:type="spellEnd"/>
       <w:r>
         <w:t xml:space="preserve"> implémentant l’interface </w:t>
       </w:r>
-      <w:proofErr w:type="spellStart"/>
       <w:r>
         <w:rPr>
           <w:b/>
@@ -7868,7 +7626,6 @@
         </w:rPr>
         <w:t>IApplicationLog</w:t>
       </w:r>
-      <w:proofErr w:type="spellEnd"/>
     </w:p>
     <w:p>
       <w:pPr>
@@ -7881,7 +7638,6 @@
       <w:r>
         <w:t xml:space="preserve">La méthode </w:t>
       </w:r>
-      <w:proofErr w:type="spellStart"/>
       <w:r>
         <w:rPr>
           <w:b/>
@@ -7889,7 +7645,6 @@
         </w:rPr>
         <w:t>setMessage</w:t>
       </w:r>
-      <w:proofErr w:type="spellEnd"/>
       <w:r>
         <w:t xml:space="preserve"> sera abstraite</w:t>
       </w:r>
@@ -7905,7 +7660,6 @@
       <w:r>
         <w:t xml:space="preserve">Cette classe devra contenir un tableau de </w:t>
       </w:r>
-      <w:proofErr w:type="spellStart"/>
       <w:r>
         <w:rPr>
           <w:b/>
@@ -7913,7 +7667,6 @@
         </w:rPr>
         <w:t>IApplicationLogListener</w:t>
       </w:r>
-      <w:proofErr w:type="spellEnd"/>
       <w:r>
         <w:rPr>
           <w:b/>
@@ -7948,77 +7701,36 @@
       <w:r>
         <w:t xml:space="preserve"> </w:t>
       </w:r>
-      <w:proofErr w:type="spellStart"/>
       <w:r>
         <w:rPr>
           <w:b/>
           <w:i/>
         </w:rPr>
-        <w:t>ApplicationErrorLog</w:t>
-      </w:r>
-      <w:proofErr w:type="spellEnd"/>
+        <w:t>ApplicationErrorLog, ApplicationWarningsLog, ApplicationInfoLog</w:t>
+      </w:r>
+      <w:r>
+        <w:t xml:space="preserve"> </w:t>
+      </w:r>
+      <w:r>
+        <w:t xml:space="preserve">dérivant de </w:t>
+      </w:r>
+      <w:r>
+        <w:t xml:space="preserve"> </w:t>
+      </w:r>
       <w:r>
         <w:rPr>
           <w:b/>
           <w:i/>
         </w:rPr>
-        <w:t xml:space="preserve">, </w:t>
-      </w:r>
-      <w:proofErr w:type="spellStart"/>
+        <w:t>Abstract</w:t>
+      </w:r>
       <w:r>
         <w:rPr>
           <w:b/>
           <w:i/>
         </w:rPr>
-        <w:t>ApplicationWarningsLog</w:t>
-      </w:r>
-      <w:proofErr w:type="spellEnd"/>
-      <w:r>
-        <w:rPr>
-          <w:b/>
-          <w:i/>
-        </w:rPr>
-        <w:t xml:space="preserve">, </w:t>
-      </w:r>
-      <w:proofErr w:type="spellStart"/>
-      <w:r>
-        <w:rPr>
-          <w:b/>
-          <w:i/>
-        </w:rPr>
-        <w:t>ApplicationInfoLog</w:t>
-      </w:r>
-      <w:proofErr w:type="spellEnd"/>
-      <w:r>
-        <w:t xml:space="preserve"> </w:t>
-      </w:r>
-      <w:r>
-        <w:t xml:space="preserve">dérivant </w:t>
-      </w:r>
-      <w:proofErr w:type="gramStart"/>
-      <w:r>
-        <w:t xml:space="preserve">de </w:t>
-      </w:r>
-      <w:r>
-        <w:t xml:space="preserve"> </w:t>
-      </w:r>
-      <w:proofErr w:type="spellStart"/>
-      <w:r>
-        <w:rPr>
-          <w:b/>
-          <w:i/>
-        </w:rPr>
-        <w:t>Abstract</w:t>
-      </w:r>
-      <w:r>
-        <w:rPr>
-          <w:b/>
-          <w:i/>
-        </w:rPr>
         <w:t>ApplicationLog</w:t>
       </w:r>
-      <w:proofErr w:type="spellEnd"/>
-      <w:proofErr w:type="gramEnd"/>
       <w:r>
         <w:rPr>
           <w:b/>
@@ -8036,13 +7748,8 @@
         </w:numPr>
       </w:pPr>
       <w:r>
-        <w:t xml:space="preserve">Ces classes devront contenir un tableau </w:t>
-      </w:r>
-      <w:proofErr w:type="gramStart"/>
-      <w:r>
-        <w:t xml:space="preserve">de </w:t>
-      </w:r>
-      <w:proofErr w:type="spellStart"/>
+        <w:t xml:space="preserve">Ces classes devront contenir un tableau de </w:t>
+      </w:r>
       <w:r>
         <w:rPr>
           <w:b/>
@@ -8050,8 +7757,6 @@
         </w:rPr>
         <w:t>IApplicationLogListener</w:t>
       </w:r>
-      <w:proofErr w:type="spellEnd"/>
-      <w:proofErr w:type="gramEnd"/>
       <w:r>
         <w:rPr>
           <w:b/>
@@ -8074,7 +7779,6 @@
       <w:r>
         <w:t xml:space="preserve">La méthode </w:t>
       </w:r>
-      <w:proofErr w:type="spellStart"/>
       <w:r>
         <w:rPr>
           <w:b/>
@@ -8082,11 +7786,9 @@
         </w:rPr>
         <w:t>setMessage</w:t>
       </w:r>
-      <w:proofErr w:type="spellEnd"/>
       <w:r>
         <w:t xml:space="preserve"> doit appeler la méthode </w:t>
       </w:r>
-      <w:proofErr w:type="spellStart"/>
       <w:r>
         <w:rPr>
           <w:b/>
@@ -8094,15 +7796,9 @@
         </w:rPr>
         <w:t>newMessage</w:t>
       </w:r>
-      <w:proofErr w:type="spellEnd"/>
-      <w:r>
-        <w:t xml:space="preserve"> de chaque élément du tableau </w:t>
-      </w:r>
-      <w:proofErr w:type="gramStart"/>
-      <w:r>
-        <w:t xml:space="preserve">de </w:t>
-      </w:r>
-      <w:proofErr w:type="spellStart"/>
+      <w:r>
+        <w:t xml:space="preserve"> de chaque élément du tableau de </w:t>
+      </w:r>
       <w:r>
         <w:rPr>
           <w:b/>
@@ -8110,8 +7806,6 @@
         </w:rPr>
         <w:t>IApplicationLogListener</w:t>
       </w:r>
-      <w:proofErr w:type="spellEnd"/>
-      <w:proofErr w:type="gramEnd"/>
       <w:r>
         <w:t xml:space="preserve"> et </w:t>
       </w:r>
@@ -8142,7 +7836,6 @@
       <w:r>
         <w:t xml:space="preserve"> boîte de dialogue abstraite </w:t>
       </w:r>
-      <w:proofErr w:type="spellStart"/>
       <w:r>
         <w:rPr>
           <w:b/>
@@ -8150,14 +7843,12 @@
         </w:rPr>
         <w:t>AbstractApplicationMessageDialog</w:t>
       </w:r>
-      <w:proofErr w:type="spellEnd"/>
       <w:r>
         <w:t xml:space="preserve"> </w:t>
       </w:r>
       <w:r>
         <w:t xml:space="preserve">implémentant l’interface </w:t>
       </w:r>
-      <w:proofErr w:type="spellStart"/>
       <w:r>
         <w:rPr>
           <w:b/>
@@ -8165,7 +7856,6 @@
         </w:rPr>
         <w:t>IApplicationLogListener</w:t>
       </w:r>
-      <w:proofErr w:type="spellEnd"/>
     </w:p>
     <w:p>
       <w:pPr>
@@ -8178,46 +7868,12 @@
       <w:r>
         <w:t xml:space="preserve">ajouter une méthode abstraite </w:t>
       </w:r>
-      <w:proofErr w:type="spellStart"/>
       <w:r>
         <w:rPr>
           <w:b/>
           <w:i/>
         </w:rPr>
-        <w:t>void</w:t>
-      </w:r>
-      <w:proofErr w:type="spellEnd"/>
-      <w:r>
-        <w:rPr>
-          <w:b/>
-          <w:i/>
-        </w:rPr>
-        <w:t xml:space="preserve"> </w:t>
-      </w:r>
-      <w:proofErr w:type="spellStart"/>
-      <w:proofErr w:type="gramStart"/>
-      <w:r>
-        <w:rPr>
-          <w:b/>
-          <w:i/>
-        </w:rPr>
-        <w:t>showMessage</w:t>
-      </w:r>
-      <w:proofErr w:type="spellEnd"/>
-      <w:r>
-        <w:rPr>
-          <w:b/>
-          <w:i/>
-        </w:rPr>
-        <w:t>(</w:t>
-      </w:r>
-      <w:proofErr w:type="gramEnd"/>
-      <w:r>
-        <w:rPr>
-          <w:b/>
-          <w:i/>
-        </w:rPr>
-        <w:t> )</w:t>
+        <w:t>void showMessage( )</w:t>
       </w:r>
       <w:r>
         <w:t xml:space="preserve">, cette méthode doit être accessible par les classe filles seulement. </w:t>
@@ -8234,15 +7890,13 @@
       <w:r>
         <w:t xml:space="preserve">la méthode </w:t>
       </w:r>
-      <w:proofErr w:type="spellStart"/>
       <w:r>
         <w:rPr>
           <w:b/>
           <w:i/>
         </w:rPr>
-        <w:t>void</w:t>
-      </w:r>
-      <w:proofErr w:type="spellEnd"/>
+        <w:t>void newMessage(String message)</w:t>
+      </w:r>
       <w:r>
         <w:rPr>
           <w:b/>
@@ -8250,56 +7904,15 @@
         </w:rPr>
         <w:t xml:space="preserve"> </w:t>
       </w:r>
-      <w:proofErr w:type="spellStart"/>
-      <w:proofErr w:type="gramStart"/>
+      <w:r>
+        <w:t xml:space="preserve">doit appeler la méthode </w:t>
+      </w:r>
       <w:r>
         <w:rPr>
           <w:b/>
           <w:i/>
         </w:rPr>
-        <w:t>newMessage</w:t>
-      </w:r>
-      <w:proofErr w:type="spellEnd"/>
-      <w:r>
-        <w:rPr>
-          <w:b/>
-          <w:i/>
-        </w:rPr>
-        <w:t>(</w:t>
-      </w:r>
-      <w:proofErr w:type="gramEnd"/>
-      <w:r>
-        <w:rPr>
-          <w:b/>
-          <w:i/>
-        </w:rPr>
-        <w:t>String message)</w:t>
-      </w:r>
-      <w:r>
-        <w:rPr>
-          <w:b/>
-          <w:i/>
-        </w:rPr>
-        <w:t xml:space="preserve"> </w:t>
-      </w:r>
-      <w:r>
-        <w:t xml:space="preserve">doit appeler la méthode </w:t>
-      </w:r>
-      <w:proofErr w:type="spellStart"/>
-      <w:r>
-        <w:rPr>
-          <w:b/>
-          <w:i/>
-        </w:rPr>
-        <w:t>showMessage</w:t>
-      </w:r>
-      <w:proofErr w:type="spellEnd"/>
-      <w:r>
-        <w:rPr>
-          <w:b/>
-          <w:i/>
-        </w:rPr>
-        <w:t>( )</w:t>
+        <w:t>showMessage( )</w:t>
       </w:r>
     </w:p>
     <w:p>
@@ -8320,13 +7933,8 @@
         <w:t xml:space="preserve">les </w:t>
       </w:r>
       <w:r>
-        <w:t xml:space="preserve">3 boites de dialogue dérivant </w:t>
-      </w:r>
-      <w:proofErr w:type="gramStart"/>
-      <w:r>
-        <w:t xml:space="preserve">de </w:t>
-      </w:r>
-      <w:proofErr w:type="spellStart"/>
+        <w:t xml:space="preserve">3 boites de dialogue dérivant de </w:t>
+      </w:r>
       <w:r>
         <w:rPr>
           <w:b/>
@@ -8334,8 +7942,6 @@
         </w:rPr>
         <w:t>AbstractApplicationMessageDialog</w:t>
       </w:r>
-      <w:proofErr w:type="spellEnd"/>
-      <w:proofErr w:type="gramEnd"/>
       <w:r>
         <w:rPr>
           <w:b/>
@@ -8359,8 +7965,6 @@
           <w:i/>
         </w:rPr>
       </w:pPr>
-      <w:proofErr w:type="spellStart"/>
-      <w:proofErr w:type="gramStart"/>
       <w:r>
         <w:rPr>
           <w:b/>
@@ -8373,24 +7977,15 @@
           <w:b/>
           <w:i/>
         </w:rPr>
-        <w:t>Dialog</w:t>
-      </w:r>
-      <w:proofErr w:type="spellEnd"/>
+        <w:t>Dialog </w:t>
+      </w:r>
       <w:r>
         <w:rPr>
           <w:b/>
           <w:i/>
         </w:rPr>
-        <w:t> </w:t>
-      </w:r>
-      <w:r>
-        <w:rPr>
-          <w:b/>
-          <w:i/>
-        </w:rPr>
         <w:t>,</w:t>
       </w:r>
-      <w:proofErr w:type="gramEnd"/>
       <w:r>
         <w:rPr>
           <w:b/>
@@ -8414,7 +8009,6 @@
           <w:i/>
         </w:rPr>
       </w:pPr>
-      <w:proofErr w:type="spellStart"/>
       <w:r>
         <w:rPr>
           <w:b/>
@@ -8429,7 +8023,6 @@
         </w:rPr>
         <w:t>Dialog</w:t>
       </w:r>
-      <w:proofErr w:type="spellEnd"/>
       <w:r>
         <w:t>, affichant un avertissement</w:t>
       </w:r>
@@ -8446,7 +8039,6 @@
           <w:i/>
         </w:rPr>
       </w:pPr>
-      <w:proofErr w:type="spellStart"/>
       <w:r>
         <w:rPr>
           <w:b/>
@@ -8461,7 +8053,6 @@
         </w:rPr>
         <w:t>Dialog</w:t>
       </w:r>
-      <w:proofErr w:type="spellEnd"/>
       <w:r>
         <w:t>, affichant un message</w:t>
       </w:r>
@@ -8494,7 +8085,6 @@
       <w:r>
         <w:t xml:space="preserve"> </w:t>
       </w:r>
-      <w:proofErr w:type="spellStart"/>
       <w:r>
         <w:rPr>
           <w:b/>
@@ -8502,7 +8092,6 @@
         </w:rPr>
         <w:t>ApplicationLogs</w:t>
       </w:r>
-      <w:proofErr w:type="spellEnd"/>
     </w:p>
     <w:p>
       <w:pPr>
@@ -8515,7 +8104,6 @@
       <w:r>
         <w:t xml:space="preserve">La classe </w:t>
       </w:r>
-      <w:proofErr w:type="spellStart"/>
       <w:r>
         <w:rPr>
           <w:b/>
@@ -8523,7 +8111,6 @@
         </w:rPr>
         <w:t>ApplicationLogs</w:t>
       </w:r>
-      <w:proofErr w:type="spellEnd"/>
       <w:r>
         <w:rPr>
           <w:b/>
@@ -8535,13 +8122,8 @@
         <w:t>doit dériver d’une Collection représentant un tableau</w:t>
       </w:r>
       <w:r>
-        <w:t xml:space="preserve"> </w:t>
-      </w:r>
-      <w:proofErr w:type="gramStart"/>
-      <w:r>
-        <w:t xml:space="preserve">de </w:t>
-      </w:r>
-      <w:proofErr w:type="spellStart"/>
+        <w:t xml:space="preserve"> de </w:t>
+      </w:r>
       <w:r>
         <w:rPr>
           <w:b/>
@@ -8549,8 +8131,6 @@
         </w:rPr>
         <w:t>IApplicationLog</w:t>
       </w:r>
-      <w:proofErr w:type="spellEnd"/>
-      <w:proofErr w:type="gramEnd"/>
     </w:p>
     <w:p>
       <w:pPr>
@@ -8585,69 +8165,26 @@
           <w:i/>
         </w:rPr>
       </w:pPr>
-      <w:proofErr w:type="spellStart"/>
       <w:r>
         <w:rPr>
           <w:b/>
           <w:i/>
         </w:rPr>
-        <w:t>ArrayList</w:t>
-      </w:r>
-      <w:proofErr w:type="spellEnd"/>
+        <w:t>ArrayList&lt;IApplication</w:t>
+      </w:r>
       <w:r>
         <w:rPr>
           <w:b/>
           <w:i/>
         </w:rPr>
-        <w:t>&lt;</w:t>
-      </w:r>
-      <w:proofErr w:type="spellStart"/>
+        <w:t>Log</w:t>
+      </w:r>
       <w:r>
         <w:rPr>
           <w:b/>
           <w:i/>
         </w:rPr>
-        <w:t>IApplication</w:t>
-      </w:r>
-      <w:r>
-        <w:rPr>
-          <w:b/>
-          <w:i/>
-        </w:rPr>
-        <w:t>Log</w:t>
-      </w:r>
-      <w:proofErr w:type="spellEnd"/>
-      <w:r>
-        <w:rPr>
-          <w:b/>
-          <w:i/>
-        </w:rPr>
-        <w:t xml:space="preserve">&gt; </w:t>
-      </w:r>
-      <w:proofErr w:type="spellStart"/>
-      <w:proofErr w:type="gramStart"/>
-      <w:r>
-        <w:rPr>
-          <w:b/>
-          <w:i/>
-        </w:rPr>
-        <w:t>getErrors</w:t>
-      </w:r>
-      <w:proofErr w:type="spellEnd"/>
-      <w:r>
-        <w:rPr>
-          <w:b/>
-          <w:i/>
-        </w:rPr>
-        <w:t>(</w:t>
-      </w:r>
-      <w:proofErr w:type="gramEnd"/>
-      <w:r>
-        <w:rPr>
-          <w:b/>
-          <w:i/>
-        </w:rPr>
-        <w:t>),</w:t>
+        <w:t>&gt; getErrors(),</w:t>
       </w:r>
     </w:p>
     <w:p>
@@ -8662,69 +8199,26 @@
           <w:i/>
         </w:rPr>
       </w:pPr>
-      <w:proofErr w:type="spellStart"/>
       <w:r>
         <w:rPr>
           <w:b/>
           <w:i/>
         </w:rPr>
-        <w:t>ArrayList</w:t>
-      </w:r>
-      <w:proofErr w:type="spellEnd"/>
+        <w:t>ArrayList&lt;IApplication</w:t>
+      </w:r>
       <w:r>
         <w:rPr>
           <w:b/>
           <w:i/>
         </w:rPr>
-        <w:t>&lt;</w:t>
-      </w:r>
-      <w:proofErr w:type="spellStart"/>
+        <w:t>Log</w:t>
+      </w:r>
       <w:r>
         <w:rPr>
           <w:b/>
           <w:i/>
         </w:rPr>
-        <w:t>IApplication</w:t>
-      </w:r>
-      <w:r>
-        <w:rPr>
-          <w:b/>
-          <w:i/>
-        </w:rPr>
-        <w:t>Log</w:t>
-      </w:r>
-      <w:proofErr w:type="spellEnd"/>
-      <w:r>
-        <w:rPr>
-          <w:b/>
-          <w:i/>
-        </w:rPr>
-        <w:t xml:space="preserve">&gt; </w:t>
-      </w:r>
-      <w:proofErr w:type="spellStart"/>
-      <w:proofErr w:type="gramStart"/>
-      <w:r>
-        <w:rPr>
-          <w:b/>
-          <w:i/>
-        </w:rPr>
-        <w:t>getWarnings</w:t>
-      </w:r>
-      <w:proofErr w:type="spellEnd"/>
-      <w:r>
-        <w:rPr>
-          <w:b/>
-          <w:i/>
-        </w:rPr>
-        <w:t>(</w:t>
-      </w:r>
-      <w:proofErr w:type="gramEnd"/>
-      <w:r>
-        <w:rPr>
-          <w:b/>
-          <w:i/>
-        </w:rPr>
-        <w:t>),</w:t>
+        <w:t>&gt; getWarnings(),</w:t>
       </w:r>
     </w:p>
     <w:p>
@@ -8739,63 +8233,27 @@
           <w:i/>
         </w:rPr>
       </w:pPr>
-      <w:proofErr w:type="spellStart"/>
       <w:r>
         <w:rPr>
           <w:b/>
           <w:i/>
         </w:rPr>
-        <w:t>ArrayList</w:t>
-      </w:r>
-      <w:proofErr w:type="spellEnd"/>
+        <w:t>ArrayList&lt;IApplication</w:t>
+      </w:r>
       <w:r>
         <w:rPr>
           <w:b/>
           <w:i/>
         </w:rPr>
-        <w:t>&lt;</w:t>
-      </w:r>
-      <w:proofErr w:type="spellStart"/>
+        <w:t>Log</w:t>
+      </w:r>
       <w:r>
         <w:rPr>
           <w:b/>
           <w:i/>
         </w:rPr>
-        <w:t>IApplication</w:t>
-      </w:r>
-      <w:r>
-        <w:rPr>
-          <w:b/>
-          <w:i/>
-        </w:rPr>
-        <w:t>Log</w:t>
-      </w:r>
-      <w:proofErr w:type="spellEnd"/>
-      <w:r>
-        <w:rPr>
-          <w:b/>
-          <w:i/>
-        </w:rPr>
-        <w:t xml:space="preserve">&gt; </w:t>
-      </w:r>
-      <w:proofErr w:type="spellStart"/>
-      <w:proofErr w:type="gramStart"/>
-      <w:r>
-        <w:rPr>
-          <w:b/>
-          <w:i/>
-        </w:rPr>
-        <w:t>getInfos</w:t>
-      </w:r>
-      <w:proofErr w:type="spellEnd"/>
-      <w:r>
-        <w:rPr>
-          <w:b/>
-          <w:i/>
-        </w:rPr>
-        <w:t>()</w:t>
-      </w:r>
-      <w:proofErr w:type="gramEnd"/>
+        <w:t>&gt; getInfos()</w:t>
+      </w:r>
     </w:p>
     <w:p/>
     <w:p>
@@ -8843,63 +8301,13 @@
       <w:r>
         <w:t xml:space="preserve">Implémenter 3 vues (Mois / Semaine / Jour) : classes </w:t>
       </w:r>
-      <w:proofErr w:type="spellStart"/>
       <w:r>
         <w:rPr>
           <w:b/>
           <w:i/>
         </w:rPr>
-        <w:t>EventPanel</w:t>
-      </w:r>
-      <w:proofErr w:type="spellEnd"/>
-      <w:r>
-        <w:rPr>
-          <w:b/>
-          <w:i/>
-        </w:rPr>
-        <w:t xml:space="preserve">, </w:t>
-      </w:r>
-      <w:proofErr w:type="spellStart"/>
-      <w:r>
-        <w:rPr>
-          <w:b/>
-          <w:i/>
-        </w:rPr>
-        <w:t>MonthPanel</w:t>
-      </w:r>
-      <w:proofErr w:type="spellEnd"/>
-      <w:r>
-        <w:rPr>
-          <w:b/>
-          <w:i/>
-        </w:rPr>
-        <w:t xml:space="preserve">, </w:t>
-      </w:r>
-      <w:proofErr w:type="spellStart"/>
-      <w:r>
-        <w:rPr>
-          <w:b/>
-          <w:i/>
-        </w:rPr>
-        <w:t>WeekPanel</w:t>
-      </w:r>
-      <w:proofErr w:type="spellEnd"/>
-      <w:r>
-        <w:rPr>
-          <w:b/>
-          <w:i/>
-        </w:rPr>
-        <w:t xml:space="preserve">, </w:t>
-      </w:r>
-      <w:proofErr w:type="spellStart"/>
-      <w:r>
-        <w:rPr>
-          <w:b/>
-          <w:i/>
-        </w:rPr>
-        <w:t>DayPanel</w:t>
-      </w:r>
-      <w:proofErr w:type="spellEnd"/>
+        <w:t>EventPanel, MonthPanel, WeekPanel, DayPanel</w:t>
+      </w:r>
     </w:p>
     <w:p>
       <w:pPr>
@@ -8912,24 +8320,15 @@
       <w:r>
         <w:t xml:space="preserve">Trouver un </w:t>
       </w:r>
-      <w:proofErr w:type="spellStart"/>
       <w:r>
         <w:rPr>
           <w:i/>
         </w:rPr>
-        <w:t>Layout</w:t>
-      </w:r>
-      <w:proofErr w:type="spellEnd"/>
-      <w:r>
-        <w:rPr>
-          <w:i/>
-        </w:rPr>
-        <w:t xml:space="preserve"> </w:t>
+        <w:t xml:space="preserve">Layout </w:t>
       </w:r>
       <w:r>
         <w:t xml:space="preserve">permettant de superposer ces trois vues : classe </w:t>
       </w:r>
-      <w:proofErr w:type="spellStart"/>
       <w:r>
         <w:rPr>
           <w:b/>
@@ -8937,7 +8336,6 @@
         </w:rPr>
         <w:t>SchedulerFrame</w:t>
       </w:r>
-      <w:proofErr w:type="spellEnd"/>
     </w:p>
     <w:p>
       <w:pPr>
@@ -8950,7 +8348,6 @@
       <w:r>
         <w:t xml:space="preserve">Créer une </w:t>
       </w:r>
-      <w:proofErr w:type="spellStart"/>
       <w:r>
         <w:rPr>
           <w:b/>
@@ -8958,7 +8355,6 @@
         </w:rPr>
         <w:t>Factory</w:t>
       </w:r>
-      <w:proofErr w:type="spellEnd"/>
       <w:r>
         <w:rPr>
           <w:b/>
@@ -8974,71 +8370,28 @@
           <w:b/>
           <w:i/>
         </w:rPr>
-        <w:t xml:space="preserve"> </w:t>
-      </w:r>
-      <w:proofErr w:type="spellStart"/>
+        <w:t xml:space="preserve"> AgendaPanelFactory</w:t>
+      </w:r>
+      <w:r>
+        <w:t>)</w:t>
+      </w:r>
       <w:r>
         <w:rPr>
           <w:b/>
           <w:i/>
         </w:rPr>
-        <w:t>AgendaPanelFactory</w:t>
-      </w:r>
-      <w:proofErr w:type="spellEnd"/>
-      <w:r>
-        <w:t>)</w:t>
+        <w:t xml:space="preserve"> </w:t>
+      </w:r>
+      <w:r>
+        <w:t xml:space="preserve">permettant de gérer les trois classes  </w:t>
       </w:r>
       <w:r>
         <w:rPr>
           <w:b/>
           <w:i/>
         </w:rPr>
-        <w:t xml:space="preserve"> </w:t>
-      </w:r>
-      <w:r>
-        <w:t xml:space="preserve">permettant de gérer les trois classes  </w:t>
-      </w:r>
-      <w:proofErr w:type="spellStart"/>
-      <w:r>
-        <w:rPr>
-          <w:b/>
-          <w:i/>
-        </w:rPr>
-        <w:t>MonthPanel</w:t>
-      </w:r>
-      <w:proofErr w:type="spellEnd"/>
-      <w:r>
-        <w:rPr>
-          <w:b/>
-          <w:i/>
-        </w:rPr>
-        <w:t xml:space="preserve">, </w:t>
-      </w:r>
-      <w:proofErr w:type="spellStart"/>
-      <w:r>
-        <w:rPr>
-          <w:b/>
-          <w:i/>
-        </w:rPr>
-        <w:t>WeekPanel</w:t>
-      </w:r>
-      <w:proofErr w:type="spellEnd"/>
-      <w:r>
-        <w:rPr>
-          <w:b/>
-          <w:i/>
-        </w:rPr>
-        <w:t xml:space="preserve">, </w:t>
-      </w:r>
-      <w:proofErr w:type="spellStart"/>
-      <w:r>
-        <w:rPr>
-          <w:b/>
-          <w:i/>
-        </w:rPr>
-        <w:t>DayPanel</w:t>
-      </w:r>
-      <w:proofErr w:type="spellEnd"/>
+        <w:t>MonthPanel, WeekPanel, DayPanel</w:t>
+      </w:r>
     </w:p>
     <w:p>
       <w:pPr>
@@ -9057,66 +8410,30 @@
       <w:r>
         <w:t xml:space="preserve">ant de gérer les vues </w:t>
       </w:r>
-      <w:proofErr w:type="spellStart"/>
       <w:r>
         <w:rPr>
           <w:b/>
           <w:i/>
         </w:rPr>
-        <w:t>MonthPanel</w:t>
-      </w:r>
-      <w:proofErr w:type="spellEnd"/>
+        <w:t>MonthPanel, WeekPanel, DayPanel</w:t>
+      </w:r>
       <w:r>
         <w:rPr>
           <w:b/>
           <w:i/>
         </w:rPr>
-        <w:t xml:space="preserve">, </w:t>
-      </w:r>
-      <w:proofErr w:type="spellStart"/>
+        <w:t xml:space="preserve"> : </w:t>
+      </w:r>
+      <w:r>
+        <w:t>en cliquant sur un bouton ‘</w:t>
+      </w:r>
       <w:r>
         <w:rPr>
           <w:b/>
           <w:i/>
         </w:rPr>
-        <w:t>WeekPanel</w:t>
-      </w:r>
-      <w:proofErr w:type="spellEnd"/>
-      <w:r>
-        <w:rPr>
-          <w:b/>
-          <w:i/>
-        </w:rPr>
-        <w:t xml:space="preserve">, </w:t>
-      </w:r>
-      <w:proofErr w:type="spellStart"/>
-      <w:r>
-        <w:rPr>
-          <w:b/>
-          <w:i/>
-        </w:rPr>
-        <w:t>DayPanel</w:t>
-      </w:r>
-      <w:proofErr w:type="spellEnd"/>
-      <w:r>
-        <w:rPr>
-          <w:b/>
-          <w:i/>
-        </w:rPr>
-        <w:t xml:space="preserve"> : </w:t>
-      </w:r>
-      <w:r>
-        <w:t>en cliquant sur un bouton ‘</w:t>
-      </w:r>
-      <w:proofErr w:type="spellStart"/>
-      <w:r>
-        <w:rPr>
-          <w:b/>
-          <w:i/>
-        </w:rPr>
         <w:t>next</w:t>
       </w:r>
-      <w:proofErr w:type="spellEnd"/>
       <w:r>
         <w:t>’ nous devons pouvoir voyager entre les vues</w:t>
       </w:r>
@@ -9144,7 +8461,6 @@
       <w:r>
         <w:t xml:space="preserve">Operateur </w:t>
       </w:r>
-      <w:proofErr w:type="spellStart"/>
       <w:r>
         <w:rPr>
           <w:b/>
@@ -9152,7 +8468,6 @@
         </w:rPr>
         <w:t>instanceof</w:t>
       </w:r>
-      <w:proofErr w:type="spellEnd"/>
     </w:p>
     <w:p>
       <w:pPr>
@@ -9168,23 +8483,13 @@
           <w:lang w:val="en-US"/>
         </w:rPr>
       </w:pPr>
-      <w:proofErr w:type="spellStart"/>
       <w:r>
         <w:rPr>
           <w:b/>
           <w:i/>
           <w:lang w:val="en-US"/>
         </w:rPr>
-        <w:t>JOptionPane</w:t>
-      </w:r>
-      <w:proofErr w:type="spellEnd"/>
-      <w:r>
-        <w:rPr>
-          <w:b/>
-          <w:i/>
-          <w:lang w:val="en-US"/>
-        </w:rPr>
-        <w:t> </w:t>
+        <w:t>JOptionPane </w:t>
       </w:r>
       <w:r>
         <w:rPr>
@@ -9231,21 +8536,31 @@
       <w:bookmarkEnd w:id="11"/>
     </w:p>
     <w:p>
+      <w:r>
+        <w:tab/>
+      </w:r>
+    </w:p>
+    <w:p>
       <w:pPr>
         <w:pStyle w:val="Titre3"/>
       </w:pPr>
-      <w:bookmarkStart w:id="12" w:name="_GoBack"/>
+    </w:p>
+    <w:p>
+      <w:pPr>
+        <w:pStyle w:val="Titre3"/>
+      </w:pPr>
+      <w:bookmarkStart w:id="12" w:name="_Toc430965365"/>
+      <w:r>
+        <w:t>Difficultés rencontrées</w:t>
+      </w:r>
       <w:bookmarkEnd w:id="12"/>
     </w:p>
     <w:p>
       <w:pPr>
-        <w:pStyle w:val="Titre3"/>
-      </w:pPr>
-      <w:bookmarkStart w:id="13" w:name="_Toc430965365"/>
-      <w:r>
-        <w:t>Difficultés rencontrées</w:t>
-      </w:r>
-      <w:bookmarkEnd w:id="13"/>
+        <w:rPr>
+          <w:noProof/>
+        </w:rPr>
+      </w:pPr>
     </w:p>
     <w:p>
       <w:pPr>
@@ -9253,12 +8568,8 @@
           <w:noProof/>
         </w:rPr>
       </w:pPr>
-      <w:r>
-        <w:rPr>
-          <w:noProof/>
-        </w:rPr>
-        <w:br w:type="page"/>
-      </w:r>
+      <w:bookmarkStart w:id="13" w:name="_GoBack"/>
+      <w:bookmarkEnd w:id="13"/>
     </w:p>
     <w:p>
       <w:pPr>
@@ -9403,7 +8714,6 @@
       <w:r>
         <w:t xml:space="preserve"> </w:t>
       </w:r>
-      <w:proofErr w:type="spellStart"/>
       <w:r>
         <w:rPr>
           <w:b/>
@@ -9411,7 +8721,6 @@
         </w:rPr>
         <w:t>edu.iut.app.ApplicationSession</w:t>
       </w:r>
-      <w:proofErr w:type="spellEnd"/>
     </w:p>
     <w:p/>
     <w:p>
@@ -9450,7 +8759,6 @@
       <w:r>
         <w:t xml:space="preserve">exceptions : créer une classe </w:t>
       </w:r>
-      <w:proofErr w:type="spellStart"/>
       <w:r>
         <w:rPr>
           <w:b/>
@@ -9458,46 +8766,26 @@
         </w:rPr>
         <w:t>IUTException</w:t>
       </w:r>
-      <w:proofErr w:type="spellEnd"/>
       <w:r>
         <w:t xml:space="preserve"> de laquelle dériveront toutes vos futures classes d’exception. </w:t>
       </w:r>
-      <w:proofErr w:type="spellStart"/>
       <w:r>
         <w:rPr>
           <w:b/>
           <w:i/>
         </w:rPr>
-        <w:t>IUTException</w:t>
-      </w:r>
-      <w:proofErr w:type="spellEnd"/>
+        <w:t xml:space="preserve">IUTException </w:t>
+      </w:r>
+      <w:r>
+        <w:t xml:space="preserve">devra pouvoir ‘logger’ les erreurs : en vous appuyant sur la classe de Session pour initialiser le </w:t>
+      </w:r>
       <w:r>
         <w:rPr>
           <w:b/>
           <w:i/>
         </w:rPr>
-        <w:t xml:space="preserve"> </w:t>
-      </w:r>
-      <w:r>
-        <w:t>devra pouvoir ‘</w:t>
-      </w:r>
-      <w:proofErr w:type="spellStart"/>
-      <w:r>
         <w:t>logger</w:t>
       </w:r>
-      <w:proofErr w:type="spellEnd"/>
-      <w:r>
-        <w:t xml:space="preserve">’ les erreurs : en vous appuyant sur la classe de Session pour initialiser le </w:t>
-      </w:r>
-      <w:proofErr w:type="spellStart"/>
-      <w:r>
-        <w:rPr>
-          <w:b/>
-          <w:i/>
-        </w:rPr>
-        <w:t>logger</w:t>
-      </w:r>
-      <w:proofErr w:type="spellEnd"/>
       <w:r>
         <w:t>.</w:t>
       </w:r>
@@ -9517,99 +8805,59 @@
       <w:r>
         <w:t xml:space="preserve">Dans le TP1, nous avons créé les classes </w:t>
       </w:r>
-      <w:proofErr w:type="spellStart"/>
       <w:r>
         <w:rPr>
           <w:b/>
           <w:i/>
         </w:rPr>
-        <w:t>ApplicationErrorLog</w:t>
-      </w:r>
-      <w:proofErr w:type="spellEnd"/>
+        <w:t>ApplicationErrorLog, ApplicationWarningsLog, ApplicationInfoLog</w:t>
+      </w:r>
+      <w:r>
+        <w:t xml:space="preserve"> permettant une gestion avancée des erreurs utilisant des </w:t>
+      </w:r>
       <w:r>
         <w:rPr>
           <w:b/>
           <w:i/>
         </w:rPr>
-        <w:t xml:space="preserve">, </w:t>
-      </w:r>
-      <w:proofErr w:type="spellStart"/>
+        <w:t>listener</w:t>
+      </w:r>
       <w:r>
         <w:rPr>
           <w:b/>
           <w:i/>
         </w:rPr>
-        <w:t>ApplicationWarningsLog</w:t>
-      </w:r>
-      <w:proofErr w:type="spellEnd"/>
+        <w:t>s</w:t>
+      </w:r>
+      <w:r>
+        <w:t xml:space="preserve"> (permettant d’afficher des messages à l’écran). Il faudrait que ces messages soient aussi ‘</w:t>
+      </w:r>
       <w:r>
         <w:rPr>
           <w:b/>
           <w:i/>
         </w:rPr>
-        <w:t xml:space="preserve">, </w:t>
-      </w:r>
-      <w:proofErr w:type="spellStart"/>
+        <w:t>loggés</w:t>
+      </w:r>
+      <w:r>
+        <w:t>’ :</w:t>
+      </w:r>
+      <w:r>
+        <w:t xml:space="preserve"> modifier ces classes afin d’utiliser </w:t>
+      </w:r>
+      <w:r>
+        <w:t>un</w:t>
+      </w:r>
+      <w:r>
+        <w:t xml:space="preserve"> </w:t>
+      </w:r>
       <w:r>
         <w:rPr>
           <w:b/>
           <w:i/>
         </w:rPr>
-        <w:t>ApplicationInfoLog</w:t>
-      </w:r>
-      <w:proofErr w:type="spellEnd"/>
-      <w:r>
-        <w:t xml:space="preserve"> permettant une gestion avancée des erreurs utilisant des </w:t>
-      </w:r>
-      <w:proofErr w:type="spellStart"/>
-      <w:r>
-        <w:rPr>
-          <w:b/>
-          <w:i/>
-        </w:rPr>
-        <w:t>listener</w:t>
-      </w:r>
-      <w:r>
-        <w:rPr>
-          <w:b/>
-          <w:i/>
-        </w:rPr>
-        <w:t>s</w:t>
-      </w:r>
-      <w:proofErr w:type="spellEnd"/>
-      <w:r>
-        <w:t xml:space="preserve"> (permettant d’afficher des messages à l’écran). Il faudrait que ces messages soient aussi ‘</w:t>
-      </w:r>
-      <w:proofErr w:type="spellStart"/>
-      <w:r>
-        <w:rPr>
-          <w:b/>
-          <w:i/>
-        </w:rPr>
-        <w:t>loggés</w:t>
-      </w:r>
-      <w:proofErr w:type="spellEnd"/>
-      <w:r>
-        <w:t>’ :</w:t>
-      </w:r>
-      <w:r>
-        <w:t xml:space="preserve"> modifier ces classes afin d’utiliser </w:t>
-      </w:r>
-      <w:r>
-        <w:t>un</w:t>
-      </w:r>
-      <w:r>
-        <w:t xml:space="preserve"> </w:t>
-      </w:r>
-      <w:proofErr w:type="spellStart"/>
-      <w:r>
-        <w:rPr>
-          <w:b/>
-          <w:i/>
-        </w:rPr>
         <w:t>logger</w:t>
       </w:r>
-      <w:proofErr w:type="spellEnd"/>
       <w:r>
         <w:t xml:space="preserve"> initialiser dans la</w:t>
       </w:r>
@@ -9716,6 +8964,7 @@
           <w:b/>
           <w:i/>
         </w:rPr>
+        <w:lastRenderedPageBreak/>
         <w:t>Ce livrable devra désormais être disponible tout le temps (pour chaque TD/TP ou à chaque évolution majeur de vos codes</w:t>
       </w:r>
       <w:r>
@@ -9744,23 +8993,7 @@
           <w:b/>
           <w:i/>
         </w:rPr>
-        <w:t xml:space="preserve"> donc le ‘</w:t>
-      </w:r>
-      <w:proofErr w:type="spellStart"/>
-      <w:r>
-        <w:rPr>
-          <w:b/>
-          <w:i/>
-        </w:rPr>
-        <w:t>versionner</w:t>
-      </w:r>
-      <w:proofErr w:type="spellEnd"/>
-      <w:r>
-        <w:rPr>
-          <w:b/>
-          <w:i/>
-        </w:rPr>
-        <w:t xml:space="preserve">’ dans le dossier </w:t>
+        <w:t xml:space="preserve"> donc le ‘versionner’ dans le dossier </w:t>
       </w:r>
       <w:r>
         <w:rPr>
@@ -9899,7 +9132,6 @@
       <w:r>
         <w:t xml:space="preserve"> (classe </w:t>
       </w:r>
-      <w:proofErr w:type="spellStart"/>
       <w:r>
         <w:rPr>
           <w:b/>
@@ -9907,7 +9139,6 @@
         </w:rPr>
         <w:t>ApplicationSession</w:t>
       </w:r>
-      <w:proofErr w:type="spellEnd"/>
       <w:r>
         <w:t>)</w:t>
       </w:r>
@@ -9991,7 +9222,6 @@
       <w:r>
         <w:t xml:space="preserve"> Ici vous devrez travailler sur la classe </w:t>
       </w:r>
-      <w:proofErr w:type="spellStart"/>
       <w:r>
         <w:rPr>
           <w:b/>
@@ -9999,7 +9229,6 @@
         </w:rPr>
         <w:t>CommandLineOption</w:t>
       </w:r>
-      <w:proofErr w:type="spellEnd"/>
       <w:r>
         <w:rPr>
           <w:b/>
@@ -10031,7 +9260,6 @@
         </w:rPr>
         <w:t xml:space="preserve"> </w:t>
       </w:r>
-      <w:proofErr w:type="spellStart"/>
       <w:r>
         <w:rPr>
           <w:b/>
@@ -10046,7 +9274,6 @@
         </w:rPr>
         <w:t>Parser</w:t>
       </w:r>
-      <w:proofErr w:type="spellEnd"/>
     </w:p>
     <w:p>
       <w:pPr>
@@ -10065,7 +9292,6 @@
       <w:r>
         <w:t xml:space="preserve"> programme principal pour utiliser votre </w:t>
       </w:r>
-      <w:proofErr w:type="spellStart"/>
       <w:r>
         <w:rPr>
           <w:b/>
@@ -10073,7 +9299,6 @@
         </w:rPr>
         <w:t>parser</w:t>
       </w:r>
-      <w:proofErr w:type="spellEnd"/>
       <w:r>
         <w:t xml:space="preserve"> d’options</w:t>
       </w:r>
@@ -10106,7 +9331,6 @@
       <w:r>
         <w:t>d’</w:t>
       </w:r>
-      <w:proofErr w:type="spellStart"/>
       <w:r>
         <w:rPr>
           <w:b/>
@@ -10122,7 +9346,6 @@
         <w:t>vent</w:t>
       </w:r>
       <w:bookmarkEnd w:id="28"/>
-      <w:proofErr w:type="spellEnd"/>
     </w:p>
     <w:p>
       <w:pPr>
@@ -10156,13 +9379,8 @@
           <w:numId w:val="25"/>
         </w:numPr>
       </w:pPr>
-      <w:proofErr w:type="spellStart"/>
-      <w:r>
-        <w:t>Classroom</w:t>
-      </w:r>
-      <w:proofErr w:type="spellEnd"/>
-      <w:r>
-        <w:t xml:space="preserve">, </w:t>
+      <w:r>
+        <w:t xml:space="preserve">Classroom, </w:t>
       </w:r>
     </w:p>
     <w:p>
@@ -10206,7 +9424,6 @@
       <w:r>
         <w:t xml:space="preserve">Créer la classe </w:t>
       </w:r>
-      <w:proofErr w:type="spellStart"/>
       <w:r>
         <w:rPr>
           <w:b/>
@@ -10221,7 +9438,6 @@
         </w:rPr>
         <w:t>Event</w:t>
       </w:r>
-      <w:proofErr w:type="spellEnd"/>
       <w:r>
         <w:t xml:space="preserve"> (cette classe doit répondre à la problématique soumise dans le projet … à vous d’en faire le </w:t>
       </w:r>
@@ -10258,7 +9474,6 @@
       <w:r>
         <w:t xml:space="preserve"> (le jury), un objet </w:t>
       </w:r>
-      <w:proofErr w:type="spellStart"/>
       <w:r>
         <w:rPr>
           <w:b/>
@@ -10266,7 +9481,6 @@
         </w:rPr>
         <w:t>Classroom</w:t>
       </w:r>
-      <w:proofErr w:type="spellEnd"/>
       <w:r>
         <w:t xml:space="preserve"> et naturellement toutes les informations ‘normales’ pour évènement.</w:t>
       </w:r>
@@ -10299,7 +9513,6 @@
       <w:r>
         <w:t>dérivant d’une collection d’</w:t>
       </w:r>
-      <w:proofErr w:type="spellStart"/>
       <w:r>
         <w:rPr>
           <w:b/>
@@ -10307,7 +9520,6 @@
         </w:rPr>
         <w:t>ExamEvent</w:t>
       </w:r>
-      <w:proofErr w:type="spellEnd"/>
       <w:r>
         <w:t xml:space="preserve"> </w:t>
       </w:r>
@@ -10345,7 +9557,6 @@
       <w:r>
         <w:t xml:space="preserve"> </w:t>
       </w:r>
-      <w:proofErr w:type="spellStart"/>
       <w:r>
         <w:rPr>
           <w:b/>
@@ -10367,7 +9578,6 @@
         </w:rPr>
         <w:t>vents</w:t>
       </w:r>
-      <w:proofErr w:type="spellEnd"/>
     </w:p>
     <w:p>
       <w:pPr>
@@ -10969,19 +10179,11 @@
       <w:bookmarkEnd w:id="31"/>
     </w:p>
     <w:p>
-      <w:proofErr w:type="spellStart"/>
       <w:r>
         <w:rPr>
           <w:b/>
         </w:rPr>
-        <w:t>Filter</w:t>
-      </w:r>
-      <w:proofErr w:type="spellEnd"/>
-      <w:r>
-        <w:rPr>
-          <w:b/>
-        </w:rPr>
-        <w:t xml:space="preserve"> Pattern</w:t>
+        <w:t>Filter Pattern</w:t>
       </w:r>
       <w:r>
         <w:t xml:space="preserve"> : </w:t>
@@ -11020,7 +10222,6 @@
           <w:lang w:val="en-US"/>
         </w:rPr>
       </w:pPr>
-      <w:proofErr w:type="gramStart"/>
       <w:r>
         <w:rPr>
           <w:b/>
@@ -11028,7 +10229,6 @@
         </w:rPr>
         <w:t>Spinner :</w:t>
       </w:r>
-      <w:proofErr w:type="gramEnd"/>
       <w:r>
         <w:rPr>
           <w:lang w:val="en-US"/>
@@ -11192,7 +10392,6 @@
       <w:r>
         <w:t xml:space="preserve">Utiliser </w:t>
       </w:r>
-      <w:proofErr w:type="spellStart"/>
       <w:r>
         <w:rPr>
           <w:b/>
@@ -11200,7 +10399,6 @@
         </w:rPr>
         <w:t>CommanLineParser</w:t>
       </w:r>
-      <w:proofErr w:type="spellEnd"/>
       <w:r>
         <w:t xml:space="preserve"> (TP3) avec l’option </w:t>
       </w:r>
@@ -11209,23 +10407,7 @@
           <w:b/>
           <w:i/>
         </w:rPr>
-        <w:t>–</w:t>
-      </w:r>
-      <w:proofErr w:type="spellStart"/>
-      <w:r>
-        <w:rPr>
-          <w:b/>
-          <w:i/>
-        </w:rPr>
-        <w:t>project</w:t>
-      </w:r>
-      <w:proofErr w:type="spellEnd"/>
-      <w:r>
-        <w:rPr>
-          <w:b/>
-          <w:i/>
-        </w:rPr>
-        <w:t>=&lt;FILE&gt;</w:t>
+        <w:t>–project=&lt;FILE&gt;</w:t>
       </w:r>
       <w:r>
         <w:t xml:space="preserve"> pour pouvoir charger un contenu d’application préalablement sauvegarder</w:t>
@@ -11269,7 +10451,6 @@
       <w:r>
         <w:t xml:space="preserve"> (il faudra donc ajouter dans la session la possibilité de </w:t>
       </w:r>
-      <w:proofErr w:type="spellStart"/>
       <w:r>
         <w:rPr>
           <w:b/>
@@ -11277,7 +10458,6 @@
         </w:rPr>
         <w:t>loggé</w:t>
       </w:r>
-      <w:proofErr w:type="spellEnd"/>
       <w:r>
         <w:t xml:space="preserve"> dans un fichier et les accesseurs fournissant le ch</w:t>
       </w:r>
@@ -11299,7 +10479,6 @@
       <w:r>
         <w:t xml:space="preserve">Utiliser </w:t>
       </w:r>
-      <w:proofErr w:type="spellStart"/>
       <w:r>
         <w:rPr>
           <w:b/>
@@ -11307,7 +10486,6 @@
         </w:rPr>
         <w:t>CommanLineParser</w:t>
       </w:r>
-      <w:proofErr w:type="spellEnd"/>
       <w:r>
         <w:t xml:space="preserve"> (TP3) avec l’option </w:t>
       </w:r>
@@ -11372,7 +10550,6 @@
       <w:r>
         <w:t xml:space="preserve">Lire et visualiser une aide HTML (vous pouvez activer le </w:t>
       </w:r>
-      <w:proofErr w:type="spellStart"/>
       <w:r>
         <w:rPr>
           <w:b/>
@@ -11380,7 +10557,6 @@
         </w:rPr>
         <w:t>menuitem</w:t>
       </w:r>
-      <w:proofErr w:type="spellEnd"/>
       <w:r>
         <w:t xml:space="preserve"> ‘help’</w:t>
       </w:r>
@@ -11402,7 +10578,6 @@
       <w:r>
         <w:t xml:space="preserve">Activer les </w:t>
       </w:r>
-      <w:proofErr w:type="spellStart"/>
       <w:r>
         <w:rPr>
           <w:b/>
@@ -11417,25 +10592,8 @@
         </w:rPr>
         <w:t>s</w:t>
       </w:r>
-      <w:proofErr w:type="spellEnd"/>
-      <w:r>
-        <w:t xml:space="preserve"> ‘</w:t>
-      </w:r>
-      <w:proofErr w:type="spellStart"/>
-      <w:r>
-        <w:t>save</w:t>
-      </w:r>
-      <w:proofErr w:type="spellEnd"/>
-      <w:r>
-        <w:t>’ et ‘</w:t>
-      </w:r>
-      <w:proofErr w:type="spellStart"/>
-      <w:r>
-        <w:t>load</w:t>
-      </w:r>
-      <w:proofErr w:type="spellEnd"/>
-      <w:r>
-        <w:t>’</w:t>
+      <w:r>
+        <w:t xml:space="preserve"> ‘save’ et ‘load’</w:t>
       </w:r>
     </w:p>
     <w:p>
@@ -11713,7 +10871,6 @@
       <w:r>
         <w:t xml:space="preserve">En utilisant le code implémenté dans le TD/TP 4 (exercice 3) écrire une </w:t>
       </w:r>
-      <w:proofErr w:type="spellStart"/>
       <w:r>
         <w:rPr>
           <w:b/>
@@ -11721,7 +10878,6 @@
         </w:rPr>
         <w:t>ShutdownHook</w:t>
       </w:r>
-      <w:proofErr w:type="spellEnd"/>
       <w:r>
         <w:t xml:space="preserve"> pour faire un système de reprise sur erreur en cas de crash</w:t>
       </w:r>
@@ -11796,7 +10952,6 @@
       <w:r>
         <w:t>Créer une ‘</w:t>
       </w:r>
-      <w:proofErr w:type="spellStart"/>
       <w:r>
         <w:rPr>
           <w:b/>
@@ -11804,7 +10959,6 @@
         </w:rPr>
         <w:t>DialogBox</w:t>
       </w:r>
-      <w:proofErr w:type="spellEnd"/>
       <w:r>
         <w:t xml:space="preserve">’ </w:t>
       </w:r>
@@ -11823,7 +10977,6 @@
       <w:r>
         <w:t xml:space="preserve"> l’</w:t>
       </w:r>
-      <w:proofErr w:type="spellStart"/>
       <w:r>
         <w:rPr>
           <w:b/>
@@ -11831,14 +10984,12 @@
         </w:rPr>
         <w:t>autosave</w:t>
       </w:r>
-      <w:proofErr w:type="spellEnd"/>
       <w:r>
         <w:t xml:space="preserve"> </w:t>
       </w:r>
       <w:r>
         <w:t>(est-ce que l’</w:t>
       </w:r>
-      <w:proofErr w:type="spellStart"/>
       <w:r>
         <w:rPr>
           <w:b/>
@@ -11846,7 +10997,6 @@
         </w:rPr>
         <w:t>autosave</w:t>
       </w:r>
-      <w:proofErr w:type="spellEnd"/>
       <w:r>
         <w:t xml:space="preserve"> est activé ? à quelle fréquence ?).</w:t>
       </w:r>
@@ -11865,7 +11015,6 @@
       <w:r>
         <w:t>Cette ‘</w:t>
       </w:r>
-      <w:proofErr w:type="spellStart"/>
       <w:r>
         <w:rPr>
           <w:b/>
@@ -11873,25 +11022,15 @@
         </w:rPr>
         <w:t>DialogBox</w:t>
       </w:r>
-      <w:proofErr w:type="spellEnd"/>
       <w:r>
         <w:t>’ devra être accessible depuis le menu (</w:t>
       </w:r>
-      <w:proofErr w:type="spellStart"/>
       <w:r>
         <w:rPr>
           <w:b/>
           <w:i/>
         </w:rPr>
-        <w:t>edit</w:t>
-      </w:r>
-      <w:proofErr w:type="spellEnd"/>
-      <w:r>
-        <w:rPr>
-          <w:b/>
-          <w:i/>
-        </w:rPr>
-        <w:t>-&gt;settings</w:t>
+        <w:t>edit-&gt;settings</w:t>
       </w:r>
       <w:r>
         <w:t>)</w:t>
@@ -12105,7 +11244,6 @@
       <w:r>
         <w:t xml:space="preserve"> et ‘</w:t>
       </w:r>
-      <w:proofErr w:type="spellStart"/>
       <w:r>
         <w:rPr>
           <w:b/>
@@ -12113,7 +11251,6 @@
         </w:rPr>
         <w:t>private</w:t>
       </w:r>
-      <w:proofErr w:type="spellEnd"/>
       <w:r>
         <w:t>’</w:t>
       </w:r>
@@ -12155,7 +11292,6 @@
       <w:r>
         <w:t xml:space="preserve">Créer une </w:t>
       </w:r>
-      <w:proofErr w:type="spellStart"/>
       <w:r>
         <w:rPr>
           <w:i/>
@@ -12166,14 +11302,7 @@
         <w:rPr>
           <w:i/>
         </w:rPr>
-        <w:t>houtbox</w:t>
-      </w:r>
-      <w:proofErr w:type="spellEnd"/>
-      <w:r>
-        <w:rPr>
-          <w:i/>
-        </w:rPr>
-        <w:t xml:space="preserve"> </w:t>
+        <w:t xml:space="preserve">houtbox </w:t>
       </w:r>
       <w:r>
         <w:t xml:space="preserve">avec une </w:t>
@@ -12203,21 +11332,12 @@
       <w:r>
         <w:t xml:space="preserve">Cette </w:t>
       </w:r>
-      <w:proofErr w:type="spellStart"/>
       <w:r>
         <w:rPr>
           <w:b/>
           <w:i/>
         </w:rPr>
-        <w:t>shoutbox</w:t>
-      </w:r>
-      <w:proofErr w:type="spellEnd"/>
-      <w:r>
-        <w:rPr>
-          <w:b/>
-          <w:i/>
-        </w:rPr>
-        <w:t xml:space="preserve"> </w:t>
+        <w:t xml:space="preserve">shoutbox </w:t>
       </w:r>
       <w:r>
         <w:t xml:space="preserve"> devra se connecter au server pour afficher les </w:t>
@@ -12261,8 +11381,6 @@
           <w:lang w:val="en-US"/>
         </w:rPr>
       </w:pPr>
-      <w:proofErr w:type="spellStart"/>
-      <w:proofErr w:type="gramStart"/>
       <w:r>
         <w:rPr>
           <w:b/>
@@ -12271,19 +11389,11 @@
         </w:rPr>
         <w:t>Shoutbox</w:t>
       </w:r>
-      <w:proofErr w:type="spellEnd"/>
       <w:r>
         <w:rPr>
           <w:lang w:val="en-US"/>
         </w:rPr>
-        <w:t> :</w:t>
-      </w:r>
-      <w:proofErr w:type="gramEnd"/>
-      <w:r>
-        <w:rPr>
-          <w:lang w:val="en-US"/>
-        </w:rPr>
-        <w:t xml:space="preserve"> </w:t>
+        <w:t xml:space="preserve"> : </w:t>
       </w:r>
       <w:hyperlink r:id="rId31" w:history="1">
         <w:r>
@@ -12561,7 +11671,7 @@
                                     <w:noProof/>
                                     <w:color w:val="FFFFFF" w:themeColor="background1"/>
                                   </w:rPr>
-                                  <w:t>6</w:t>
+                                  <w:t>7</w:t>
                                 </w:r>
                                 <w:r>
                                   <w:rPr>
@@ -12616,7 +11726,7 @@
                               <w:noProof/>
                               <w:color w:val="FFFFFF" w:themeColor="background1"/>
                             </w:rPr>
-                            <w:t>6</w:t>
+                            <w:t>7</w:t>
                           </w:r>
                           <w:r>
                             <w:rPr>
@@ -20793,111 +19903,111 @@
     </dgm:pt>
   </dgm:ptLst>
   <dgm:cxnLst>
-    <dgm:cxn modelId="{79E813DA-016E-4BA2-A43D-F8A69BC59FD0}" type="presOf" srcId="{3FE4910D-602C-4A72-BB9E-A3BE3A3A0E78}" destId="{C26101A3-172C-4AFD-8AA5-00EF71442597}" srcOrd="0" destOrd="0" presId="urn:microsoft.com/office/officeart/2005/8/layout/hierarchy2"/>
-    <dgm:cxn modelId="{FFA1ECAB-3C78-4224-B9F2-4B0760720257}" type="presOf" srcId="{F1D4A2FF-1ED4-48C6-8293-904F41872AF1}" destId="{215E04C8-8ADC-4870-8072-6C6871A934E8}" srcOrd="0" destOrd="0" presId="urn:microsoft.com/office/officeart/2005/8/layout/hierarchy2"/>
-    <dgm:cxn modelId="{5E762D41-D168-4EBD-944B-EAB8D288661A}" type="presOf" srcId="{9E6B55FE-E53C-49DC-B515-C2397BEC2CAB}" destId="{288590B9-AA3F-44E1-86EF-EEFFCBA51BD5}" srcOrd="0" destOrd="0" presId="urn:microsoft.com/office/officeart/2005/8/layout/hierarchy2"/>
-    <dgm:cxn modelId="{9B8FE402-EA2B-420B-AEF3-8999355EB5FC}" type="presOf" srcId="{4D72C498-B5D7-4A5E-9949-13D4BDD70C79}" destId="{3F3231AA-D37A-47E2-AA64-F3C7B7B2954D}" srcOrd="0" destOrd="0" presId="urn:microsoft.com/office/officeart/2005/8/layout/hierarchy2"/>
-    <dgm:cxn modelId="{12301738-64F0-4F29-ACAF-635B794ABC9A}" type="presOf" srcId="{C72AA88C-4AEE-412B-ABBF-33D17A0AD941}" destId="{C0DFBE07-132A-42A3-A5E2-F594000B2340}" srcOrd="1" destOrd="0" presId="urn:microsoft.com/office/officeart/2005/8/layout/hierarchy2"/>
-    <dgm:cxn modelId="{9AACAF89-1B7D-485A-A9DF-746C874D37B5}" type="presOf" srcId="{6EAA9C23-3A78-4C27-AAC9-504C071FA2D8}" destId="{FFF314B7-9492-4462-8B1C-7BC33784FA0A}" srcOrd="0" destOrd="0" presId="urn:microsoft.com/office/officeart/2005/8/layout/hierarchy2"/>
-    <dgm:cxn modelId="{4DE8B2A9-9E28-4994-AE9F-B8E8FBDAC888}" type="presOf" srcId="{DD6977A0-3802-4240-88A2-691E7C2C48A6}" destId="{968AF4BE-4974-4BD5-85C7-35A0B47C6F8A}" srcOrd="0" destOrd="0" presId="urn:microsoft.com/office/officeart/2005/8/layout/hierarchy2"/>
-    <dgm:cxn modelId="{77BA4E84-3382-4B5A-8036-CE32B766EF1B}" type="presOf" srcId="{1489036D-A9DA-40B5-957F-936B4A348264}" destId="{D2E89353-C1DC-4D8C-81F7-770019C69DEF}" srcOrd="1" destOrd="0" presId="urn:microsoft.com/office/officeart/2005/8/layout/hierarchy2"/>
-    <dgm:cxn modelId="{6B0AB5C0-013D-4CB9-83A2-16CE0EA4A591}" type="presOf" srcId="{24E98E51-90AC-468F-867A-C952D6FD5668}" destId="{37C38F7E-4D19-426C-A64E-1CBDFC363BB7}" srcOrd="0" destOrd="0" presId="urn:microsoft.com/office/officeart/2005/8/layout/hierarchy2"/>
-    <dgm:cxn modelId="{380E195E-4FCA-428C-B27A-27BC3A31E26F}" type="presOf" srcId="{CFFF95AD-6A3E-4156-870B-74376FA448BF}" destId="{DE27DD97-4305-47FC-AFB0-35E1E791B27F}" srcOrd="0" destOrd="0" presId="urn:microsoft.com/office/officeart/2005/8/layout/hierarchy2"/>
-    <dgm:cxn modelId="{A52CA52D-B709-4B06-9234-DE3F929B4BBB}" type="presOf" srcId="{F1D4A2FF-1ED4-48C6-8293-904F41872AF1}" destId="{881DB251-9FB1-4300-9BCC-5ED061EBD6BA}" srcOrd="1" destOrd="0" presId="urn:microsoft.com/office/officeart/2005/8/layout/hierarchy2"/>
+    <dgm:cxn modelId="{DDC74A55-FDC9-427B-AE15-77592FF23D73}" type="presOf" srcId="{0B7CF66D-0A27-42E3-AC6D-2DB726B0F1E6}" destId="{F84282DA-A190-4AE4-80A2-887CA41C8DE9}" srcOrd="0" destOrd="0" presId="urn:microsoft.com/office/officeart/2005/8/layout/hierarchy2"/>
+    <dgm:cxn modelId="{B812A517-A0A9-4BBA-936F-CFD4BE774AF3}" type="presOf" srcId="{B13E7694-BD7E-4ACD-8A25-288621413B33}" destId="{D36435EE-5DD9-4CB1-80E2-64E88C5269A2}" srcOrd="0" destOrd="0" presId="urn:microsoft.com/office/officeart/2005/8/layout/hierarchy2"/>
     <dgm:cxn modelId="{49E69296-6243-4B23-BB27-A3D4BEF5529C}" srcId="{4D72C498-B5D7-4A5E-9949-13D4BDD70C79}" destId="{CFFF95AD-6A3E-4156-870B-74376FA448BF}" srcOrd="1" destOrd="0" parTransId="{139FBCB0-87C1-4D19-9898-BB48C99D5614}" sibTransId="{2D803B32-337B-4EAC-B215-13958E412DA9}"/>
-    <dgm:cxn modelId="{E918D859-A931-4B2E-8ED5-5EBBFDAFE21A}" type="presOf" srcId="{559B25C1-457C-4CA8-A035-1849D9779D21}" destId="{858F7110-3310-4783-BBA8-7EC1E711C660}" srcOrd="0" destOrd="0" presId="urn:microsoft.com/office/officeart/2005/8/layout/hierarchy2"/>
+    <dgm:cxn modelId="{3CF1F055-A419-490C-871E-2DC708043668}" type="presOf" srcId="{9E6B55FE-E53C-49DC-B515-C2397BEC2CAB}" destId="{288590B9-AA3F-44E1-86EF-EEFFCBA51BD5}" srcOrd="0" destOrd="0" presId="urn:microsoft.com/office/officeart/2005/8/layout/hierarchy2"/>
+    <dgm:cxn modelId="{B15A65E7-EF85-4971-83E4-0A890725312A}" type="presOf" srcId="{597EB83F-9AF9-4A72-80A3-732912F27C6D}" destId="{1FDB852C-60D2-4512-8688-DBBE489C7C32}" srcOrd="1" destOrd="0" presId="urn:microsoft.com/office/officeart/2005/8/layout/hierarchy2"/>
     <dgm:cxn modelId="{502FB9F7-55F9-4593-B1F2-FBE723CFF641}" srcId="{90721A67-6AD1-4A80-A90E-9D77E7AD4E6D}" destId="{AD7B3DA5-2EE7-42E6-A405-E9204AD083F8}" srcOrd="0" destOrd="0" parTransId="{0B7CF66D-0A27-42E3-AC6D-2DB726B0F1E6}" sibTransId="{4BBF8FF6-E72D-4A5B-A1FE-6EAB41BA4F5C}"/>
+    <dgm:cxn modelId="{1B0EDF37-931D-4A2C-A24F-E7424F194E44}" type="presOf" srcId="{B13E7694-BD7E-4ACD-8A25-288621413B33}" destId="{2FF43323-1B88-4D6E-A12C-28C1BD2304F7}" srcOrd="1" destOrd="0" presId="urn:microsoft.com/office/officeart/2005/8/layout/hierarchy2"/>
+    <dgm:cxn modelId="{9C8CA981-BE7E-4B73-B6A7-A2D0116BBFAC}" type="presOf" srcId="{65626F29-AB7F-4A3E-92D9-6AFC55134C2D}" destId="{76D26D6D-EDAF-4C52-8B4D-841B0D968087}" srcOrd="0" destOrd="0" presId="urn:microsoft.com/office/officeart/2005/8/layout/hierarchy2"/>
     <dgm:cxn modelId="{7176B68D-8377-4602-BE4C-B7D75F5D41A5}" srcId="{4D72C498-B5D7-4A5E-9949-13D4BDD70C79}" destId="{24E98E51-90AC-468F-867A-C952D6FD5668}" srcOrd="2" destOrd="0" parTransId="{559D18E3-752D-4EE1-9939-C38FEFFAE5A4}" sibTransId="{5A87DC0A-A2A4-49BC-8D66-8E04CC32771A}"/>
     <dgm:cxn modelId="{6E9F04CF-538C-49AC-B727-EE48AD00E24E}" srcId="{90721A67-6AD1-4A80-A90E-9D77E7AD4E6D}" destId="{6EAA9C23-3A78-4C27-AAC9-504C071FA2D8}" srcOrd="1" destOrd="0" parTransId="{99F72719-26C5-43AC-9154-CEFFF5CEB37E}" sibTransId="{9DE824F4-9157-4786-AD52-3E163FA3C3B4}"/>
-    <dgm:cxn modelId="{87A8C787-4A85-4D65-B6CE-B2F64DEA9A75}" type="presOf" srcId="{99F72719-26C5-43AC-9154-CEFFF5CEB37E}" destId="{A8464F86-5444-4B1D-8904-D5D84FB93A63}" srcOrd="0" destOrd="0" presId="urn:microsoft.com/office/officeart/2005/8/layout/hierarchy2"/>
-    <dgm:cxn modelId="{1B731B3F-3D1F-41FA-B432-5127C8B12EBA}" type="presOf" srcId="{559D18E3-752D-4EE1-9939-C38FEFFAE5A4}" destId="{E36A5456-E43A-492B-ABAE-06F81987E8E0}" srcOrd="1" destOrd="0" presId="urn:microsoft.com/office/officeart/2005/8/layout/hierarchy2"/>
-    <dgm:cxn modelId="{36B7CC86-4A9A-4CFF-A045-13A9BDDE0A03}" type="presOf" srcId="{16244E34-B2A7-4CB0-B85E-995BCA75C3E6}" destId="{D91136A0-BBA5-4033-85D4-E551E48A4097}" srcOrd="0" destOrd="0" presId="urn:microsoft.com/office/officeart/2005/8/layout/hierarchy2"/>
-    <dgm:cxn modelId="{AED142F4-1934-46CB-8BC2-974226B4AE22}" type="presOf" srcId="{90721A67-6AD1-4A80-A90E-9D77E7AD4E6D}" destId="{2D8842D7-E959-42FA-BA94-C6E6A8D46F08}" srcOrd="0" destOrd="0" presId="urn:microsoft.com/office/officeart/2005/8/layout/hierarchy2"/>
-    <dgm:cxn modelId="{93327F8C-9528-48B5-AB15-CD42C88B2425}" type="presOf" srcId="{597EB83F-9AF9-4A72-80A3-732912F27C6D}" destId="{D955C53B-B716-4B38-9366-F9DF3D076BCB}" srcOrd="0" destOrd="0" presId="urn:microsoft.com/office/officeart/2005/8/layout/hierarchy2"/>
-    <dgm:cxn modelId="{C22BBA62-55D1-4102-A491-352C31B72D4E}" type="presOf" srcId="{B13E7694-BD7E-4ACD-8A25-288621413B33}" destId="{D36435EE-5DD9-4CB1-80E2-64E88C5269A2}" srcOrd="0" destOrd="0" presId="urn:microsoft.com/office/officeart/2005/8/layout/hierarchy2"/>
-    <dgm:cxn modelId="{B9621941-AB61-4ED1-B238-D90F1EF7CE73}" type="presOf" srcId="{0B7CF66D-0A27-42E3-AC6D-2DB726B0F1E6}" destId="{C296F982-F6F0-4728-ADF2-DC91F37071EA}" srcOrd="1" destOrd="0" presId="urn:microsoft.com/office/officeart/2005/8/layout/hierarchy2"/>
-    <dgm:cxn modelId="{E5F84F70-365C-42AF-9425-8034438D113A}" type="presOf" srcId="{FDC9356B-5836-435E-BB19-C94DC8F3D3EF}" destId="{D63F150D-0E96-4C27-A427-95C317656D1D}" srcOrd="0" destOrd="0" presId="urn:microsoft.com/office/officeart/2005/8/layout/hierarchy2"/>
-    <dgm:cxn modelId="{3609C786-A235-4883-9EFC-A2192B764B5B}" type="presOf" srcId="{495223E1-057C-40FA-B321-DB15D7B7BF1E}" destId="{98EDA116-065D-473B-983B-F7A1A4E0692D}" srcOrd="0" destOrd="0" presId="urn:microsoft.com/office/officeart/2005/8/layout/hierarchy2"/>
+    <dgm:cxn modelId="{DD9C9B07-D412-40E4-8575-BC5A01B0F459}" type="presOf" srcId="{CFFF95AD-6A3E-4156-870B-74376FA448BF}" destId="{DE27DD97-4305-47FC-AFB0-35E1E791B27F}" srcOrd="0" destOrd="0" presId="urn:microsoft.com/office/officeart/2005/8/layout/hierarchy2"/>
+    <dgm:cxn modelId="{8DB112C5-29A8-4F09-83B0-AB22325244E9}" type="presOf" srcId="{3FE4910D-602C-4A72-BB9E-A3BE3A3A0E78}" destId="{F14A685D-1E0D-4B4F-8491-096DFB19D677}" srcOrd="1" destOrd="0" presId="urn:microsoft.com/office/officeart/2005/8/layout/hierarchy2"/>
+    <dgm:cxn modelId="{30855AB4-7951-46A4-AF25-A1842ED347DC}" type="presOf" srcId="{C72AA88C-4AEE-412B-ABBF-33D17A0AD941}" destId="{8E5DD861-D493-4A0A-B81E-EB2108ED9BB3}" srcOrd="0" destOrd="0" presId="urn:microsoft.com/office/officeart/2005/8/layout/hierarchy2"/>
+    <dgm:cxn modelId="{26DA1DD9-BF90-4D04-AE87-90EA68BB7E1B}" type="presOf" srcId="{90721A67-6AD1-4A80-A90E-9D77E7AD4E6D}" destId="{2D8842D7-E959-42FA-BA94-C6E6A8D46F08}" srcOrd="0" destOrd="0" presId="urn:microsoft.com/office/officeart/2005/8/layout/hierarchy2"/>
+    <dgm:cxn modelId="{6725401C-47A5-4EC6-9E5C-7610D9F665F1}" type="presOf" srcId="{16244E34-B2A7-4CB0-B85E-995BCA75C3E6}" destId="{D91136A0-BBA5-4033-85D4-E551E48A4097}" srcOrd="0" destOrd="0" presId="urn:microsoft.com/office/officeart/2005/8/layout/hierarchy2"/>
+    <dgm:cxn modelId="{59F1AE48-D201-42B3-B63F-2AF6DABE6445}" type="presOf" srcId="{99F72719-26C5-43AC-9154-CEFFF5CEB37E}" destId="{ECBF6DD1-22FB-4942-9A69-C2E334F2B933}" srcOrd="1" destOrd="0" presId="urn:microsoft.com/office/officeart/2005/8/layout/hierarchy2"/>
+    <dgm:cxn modelId="{5F4A9E4B-DB11-422F-BBD1-56D2567A8AFB}" type="presOf" srcId="{1489036D-A9DA-40B5-957F-936B4A348264}" destId="{D2E89353-C1DC-4D8C-81F7-770019C69DEF}" srcOrd="1" destOrd="0" presId="urn:microsoft.com/office/officeart/2005/8/layout/hierarchy2"/>
+    <dgm:cxn modelId="{EAED2190-D578-4D26-84F3-1B5E20F27128}" type="presOf" srcId="{0B7CF66D-0A27-42E3-AC6D-2DB726B0F1E6}" destId="{C296F982-F6F0-4728-ADF2-DC91F37071EA}" srcOrd="1" destOrd="0" presId="urn:microsoft.com/office/officeart/2005/8/layout/hierarchy2"/>
+    <dgm:cxn modelId="{0AD6B913-8412-44F4-8EEA-A6B947606F76}" type="presOf" srcId="{C72AA88C-4AEE-412B-ABBF-33D17A0AD941}" destId="{C0DFBE07-132A-42A3-A5E2-F594000B2340}" srcOrd="1" destOrd="0" presId="urn:microsoft.com/office/officeart/2005/8/layout/hierarchy2"/>
     <dgm:cxn modelId="{9F4D2FFF-97B0-4BDE-B2FE-9300A204E5EE}" srcId="{65626F29-AB7F-4A3E-92D9-6AFC55134C2D}" destId="{90721A67-6AD1-4A80-A90E-9D77E7AD4E6D}" srcOrd="0" destOrd="0" parTransId="{FD12DCE2-E0B7-4C60-87FD-DBDC9530217F}" sibTransId="{898BA68B-F5FB-436F-B345-A5FAFB505382}"/>
-    <dgm:cxn modelId="{AF4C2089-2279-4B72-AB78-DD95C0EABC2C}" type="presOf" srcId="{3FE4910D-602C-4A72-BB9E-A3BE3A3A0E78}" destId="{F14A685D-1E0D-4B4F-8491-096DFB19D677}" srcOrd="1" destOrd="0" presId="urn:microsoft.com/office/officeart/2005/8/layout/hierarchy2"/>
-    <dgm:cxn modelId="{3B24673D-07D6-42E7-A39E-CDDC04F88E53}" type="presOf" srcId="{597EB83F-9AF9-4A72-80A3-732912F27C6D}" destId="{1FDB852C-60D2-4512-8688-DBBE489C7C32}" srcOrd="1" destOrd="0" presId="urn:microsoft.com/office/officeart/2005/8/layout/hierarchy2"/>
-    <dgm:cxn modelId="{3C182CB7-1177-4DD6-9DA4-908D8CB61C9E}" type="presOf" srcId="{65626F29-AB7F-4A3E-92D9-6AFC55134C2D}" destId="{76D26D6D-EDAF-4C52-8B4D-841B0D968087}" srcOrd="0" destOrd="0" presId="urn:microsoft.com/office/officeart/2005/8/layout/hierarchy2"/>
-    <dgm:cxn modelId="{72955DD3-24B9-46AF-A368-C3A5712384D1}" type="presOf" srcId="{DD6977A0-3802-4240-88A2-691E7C2C48A6}" destId="{6F424515-AE64-4689-98CF-DEE19DC54531}" srcOrd="1" destOrd="0" presId="urn:microsoft.com/office/officeart/2005/8/layout/hierarchy2"/>
-    <dgm:cxn modelId="{50D7BED0-1CAC-4AFA-A7D1-C77A6CF672B5}" type="presOf" srcId="{C72AA88C-4AEE-412B-ABBF-33D17A0AD941}" destId="{8E5DD861-D493-4A0A-B81E-EB2108ED9BB3}" srcOrd="0" destOrd="0" presId="urn:microsoft.com/office/officeart/2005/8/layout/hierarchy2"/>
-    <dgm:cxn modelId="{1A4B397E-902E-47FC-972B-9007CCD750CE}" type="presOf" srcId="{1489036D-A9DA-40B5-957F-936B4A348264}" destId="{EBFADA6F-FD50-43FB-87CB-15B1D9AA94CD}" srcOrd="0" destOrd="0" presId="urn:microsoft.com/office/officeart/2005/8/layout/hierarchy2"/>
-    <dgm:cxn modelId="{06B1FD02-CB33-4DF2-AB33-8774901171AC}" type="presOf" srcId="{139FBCB0-87C1-4D19-9898-BB48C99D5614}" destId="{2D4C1DD3-7A1B-4669-AB42-72A65ACFF1A8}" srcOrd="1" destOrd="0" presId="urn:microsoft.com/office/officeart/2005/8/layout/hierarchy2"/>
-    <dgm:cxn modelId="{A664E8AB-5BB5-460A-8A81-0B31C3AF0C76}" type="presOf" srcId="{139FBCB0-87C1-4D19-9898-BB48C99D5614}" destId="{AEBC5B76-A737-49A2-B533-66F2022C87AD}" srcOrd="0" destOrd="0" presId="urn:microsoft.com/office/officeart/2005/8/layout/hierarchy2"/>
-    <dgm:cxn modelId="{E4CA3FA3-C502-47BF-A03F-2AF54DDBD664}" type="presOf" srcId="{B13E7694-BD7E-4ACD-8A25-288621413B33}" destId="{2FF43323-1B88-4D6E-A12C-28C1BD2304F7}" srcOrd="1" destOrd="0" presId="urn:microsoft.com/office/officeart/2005/8/layout/hierarchy2"/>
+    <dgm:cxn modelId="{8FA0CC66-F864-416A-83AE-907AC9433D0D}" type="presOf" srcId="{AD7B3DA5-2EE7-42E6-A405-E9204AD083F8}" destId="{B96A10A5-DFF5-46F1-944C-3675766C550F}" srcOrd="0" destOrd="0" presId="urn:microsoft.com/office/officeart/2005/8/layout/hierarchy2"/>
+    <dgm:cxn modelId="{D4E6794D-C3C5-4A53-8FBD-E5DE846AF7B6}" type="presOf" srcId="{559B25C1-457C-4CA8-A035-1849D9779D21}" destId="{858F7110-3310-4783-BBA8-7EC1E711C660}" srcOrd="0" destOrd="0" presId="urn:microsoft.com/office/officeart/2005/8/layout/hierarchy2"/>
+    <dgm:cxn modelId="{D92C9AA2-A5D3-484D-9603-A27E2765C76A}" type="presOf" srcId="{597EB83F-9AF9-4A72-80A3-732912F27C6D}" destId="{D955C53B-B716-4B38-9366-F9DF3D076BCB}" srcOrd="0" destOrd="0" presId="urn:microsoft.com/office/officeart/2005/8/layout/hierarchy2"/>
+    <dgm:cxn modelId="{59854762-A439-4574-ACBF-7B7E5195EF25}" type="presOf" srcId="{4D72C498-B5D7-4A5E-9949-13D4BDD70C79}" destId="{3F3231AA-D37A-47E2-AA64-F3C7B7B2954D}" srcOrd="0" destOrd="0" presId="urn:microsoft.com/office/officeart/2005/8/layout/hierarchy2"/>
+    <dgm:cxn modelId="{9DF0BC32-3EA0-4E1C-836E-023A47B1F449}" type="presOf" srcId="{FDC9356B-5836-435E-BB19-C94DC8F3D3EF}" destId="{D63F150D-0E96-4C27-A427-95C317656D1D}" srcOrd="0" destOrd="0" presId="urn:microsoft.com/office/officeart/2005/8/layout/hierarchy2"/>
+    <dgm:cxn modelId="{78A68B80-38A3-484E-85EC-0CCC9D555773}" type="presOf" srcId="{139FBCB0-87C1-4D19-9898-BB48C99D5614}" destId="{AEBC5B76-A737-49A2-B533-66F2022C87AD}" srcOrd="0" destOrd="0" presId="urn:microsoft.com/office/officeart/2005/8/layout/hierarchy2"/>
     <dgm:cxn modelId="{64F301FB-A593-41C9-BDB6-F0EFA7C82324}" srcId="{6EAA9C23-3A78-4C27-AAC9-504C071FA2D8}" destId="{16244E34-B2A7-4CB0-B85E-995BCA75C3E6}" srcOrd="1" destOrd="0" parTransId="{B13E7694-BD7E-4ACD-8A25-288621413B33}" sibTransId="{A0EBF300-51DB-4610-8BD4-DE84A2AC4F9A}"/>
     <dgm:cxn modelId="{D05732E0-8016-4300-94E0-4C5846D8338F}" srcId="{6EAA9C23-3A78-4C27-AAC9-504C071FA2D8}" destId="{495223E1-057C-40FA-B321-DB15D7B7BF1E}" srcOrd="3" destOrd="0" parTransId="{597EB83F-9AF9-4A72-80A3-732912F27C6D}" sibTransId="{3E875B8A-F119-494A-907D-67F8BC091872}"/>
+    <dgm:cxn modelId="{F02290CC-14D1-4DE6-BE81-9535B3BF6716}" type="presOf" srcId="{DD6977A0-3802-4240-88A2-691E7C2C48A6}" destId="{6F424515-AE64-4689-98CF-DEE19DC54531}" srcOrd="1" destOrd="0" presId="urn:microsoft.com/office/officeart/2005/8/layout/hierarchy2"/>
     <dgm:cxn modelId="{967F65B6-C47B-4EC0-ADE6-CAFBBE1F0516}" srcId="{CFFF95AD-6A3E-4156-870B-74376FA448BF}" destId="{559B25C1-457C-4CA8-A035-1849D9779D21}" srcOrd="0" destOrd="0" parTransId="{1489036D-A9DA-40B5-957F-936B4A348264}" sibTransId="{CA40A06D-5492-4390-8F79-91529B97C7E3}"/>
     <dgm:cxn modelId="{D89F6048-F1B4-4787-B926-B49F52CB6F9B}" srcId="{AD7B3DA5-2EE7-42E6-A405-E9204AD083F8}" destId="{4D72C498-B5D7-4A5E-9949-13D4BDD70C79}" srcOrd="0" destOrd="0" parTransId="{3FE4910D-602C-4A72-BB9E-A3BE3A3A0E78}" sibTransId="{A5576FB7-9241-49DD-B403-195A5C6DB3B2}"/>
     <dgm:cxn modelId="{10820E9B-F692-4BF5-B197-3DDE2495C1CB}" srcId="{6EAA9C23-3A78-4C27-AAC9-504C071FA2D8}" destId="{913E8ED9-5793-4239-BAD8-A00A3159E04D}" srcOrd="0" destOrd="0" parTransId="{C72AA88C-4AEE-412B-ABBF-33D17A0AD941}" sibTransId="{E09A0026-5DBE-4A74-ADE4-A8C0FD11704F}"/>
-    <dgm:cxn modelId="{5F9505B5-C546-4818-916A-652D8930DF1C}" type="presOf" srcId="{913E8ED9-5793-4239-BAD8-A00A3159E04D}" destId="{A21B35AB-A6E7-40B0-A48C-F2137E09EDE9}" srcOrd="0" destOrd="0" presId="urn:microsoft.com/office/officeart/2005/8/layout/hierarchy2"/>
-    <dgm:cxn modelId="{266A30AD-4ABF-4EA0-8087-FCE2FE686FE7}" type="presOf" srcId="{AD7B3DA5-2EE7-42E6-A405-E9204AD083F8}" destId="{B96A10A5-DFF5-46F1-944C-3675766C550F}" srcOrd="0" destOrd="0" presId="urn:microsoft.com/office/officeart/2005/8/layout/hierarchy2"/>
+    <dgm:cxn modelId="{89270F28-8FED-4753-A53F-9A55F11B0697}" type="presOf" srcId="{DD6977A0-3802-4240-88A2-691E7C2C48A6}" destId="{968AF4BE-4974-4BD5-85C7-35A0B47C6F8A}" srcOrd="0" destOrd="0" presId="urn:microsoft.com/office/officeart/2005/8/layout/hierarchy2"/>
+    <dgm:cxn modelId="{82164BE5-6DEF-4FF6-B167-155696452C2E}" type="presOf" srcId="{913E8ED9-5793-4239-BAD8-A00A3159E04D}" destId="{A21B35AB-A6E7-40B0-A48C-F2137E09EDE9}" srcOrd="0" destOrd="0" presId="urn:microsoft.com/office/officeart/2005/8/layout/hierarchy2"/>
+    <dgm:cxn modelId="{00722C63-4889-4F87-95D6-D1B5E4F583B4}" type="presOf" srcId="{F1D4A2FF-1ED4-48C6-8293-904F41872AF1}" destId="{215E04C8-8ADC-4870-8072-6C6871A934E8}" srcOrd="0" destOrd="0" presId="urn:microsoft.com/office/officeart/2005/8/layout/hierarchy2"/>
+    <dgm:cxn modelId="{2D96D057-C647-42BF-B4EB-03557EE08B31}" type="presOf" srcId="{495223E1-057C-40FA-B321-DB15D7B7BF1E}" destId="{98EDA116-065D-473B-983B-F7A1A4E0692D}" srcOrd="0" destOrd="0" presId="urn:microsoft.com/office/officeart/2005/8/layout/hierarchy2"/>
+    <dgm:cxn modelId="{3887967C-20AB-4992-9AA7-B7D96F34EFF5}" type="presOf" srcId="{559D18E3-752D-4EE1-9939-C38FEFFAE5A4}" destId="{9EFBE792-9572-41CC-B394-D06BBCFDDEA7}" srcOrd="0" destOrd="0" presId="urn:microsoft.com/office/officeart/2005/8/layout/hierarchy2"/>
     <dgm:cxn modelId="{5D66E035-8128-4BBA-84F0-1D671D2DE898}" srcId="{6EAA9C23-3A78-4C27-AAC9-504C071FA2D8}" destId="{9E6B55FE-E53C-49DC-B515-C2397BEC2CAB}" srcOrd="2" destOrd="0" parTransId="{F1D4A2FF-1ED4-48C6-8293-904F41872AF1}" sibTransId="{9DCC26EF-3D9C-4F2C-A2B6-405DE1FD371A}"/>
-    <dgm:cxn modelId="{CBE1046D-CDCC-49B0-BEC4-CEC296FD2EC8}" type="presOf" srcId="{559D18E3-752D-4EE1-9939-C38FEFFAE5A4}" destId="{9EFBE792-9572-41CC-B394-D06BBCFDDEA7}" srcOrd="0" destOrd="0" presId="urn:microsoft.com/office/officeart/2005/8/layout/hierarchy2"/>
+    <dgm:cxn modelId="{E5C240C1-4176-420D-8AAD-483CEFD409B8}" type="presOf" srcId="{1489036D-A9DA-40B5-957F-936B4A348264}" destId="{EBFADA6F-FD50-43FB-87CB-15B1D9AA94CD}" srcOrd="0" destOrd="0" presId="urn:microsoft.com/office/officeart/2005/8/layout/hierarchy2"/>
+    <dgm:cxn modelId="{BB33CF18-DB16-402D-9FED-69B8CEED1176}" type="presOf" srcId="{6EAA9C23-3A78-4C27-AAC9-504C071FA2D8}" destId="{FFF314B7-9492-4462-8B1C-7BC33784FA0A}" srcOrd="0" destOrd="0" presId="urn:microsoft.com/office/officeart/2005/8/layout/hierarchy2"/>
     <dgm:cxn modelId="{FD18F822-929A-4822-AE96-7ADBA2A3C5CD}" srcId="{4D72C498-B5D7-4A5E-9949-13D4BDD70C79}" destId="{FDC9356B-5836-435E-BB19-C94DC8F3D3EF}" srcOrd="0" destOrd="0" parTransId="{DD6977A0-3802-4240-88A2-691E7C2C48A6}" sibTransId="{20A4AF65-9EE3-422E-A635-F5D68A4A881B}"/>
-    <dgm:cxn modelId="{1C29B7AB-F1DA-4E81-A1E0-2DDC6A381456}" type="presOf" srcId="{99F72719-26C5-43AC-9154-CEFFF5CEB37E}" destId="{ECBF6DD1-22FB-4942-9A69-C2E334F2B933}" srcOrd="1" destOrd="0" presId="urn:microsoft.com/office/officeart/2005/8/layout/hierarchy2"/>
-    <dgm:cxn modelId="{30A15C05-927B-4814-8E8B-806606D582A1}" type="presOf" srcId="{0B7CF66D-0A27-42E3-AC6D-2DB726B0F1E6}" destId="{F84282DA-A190-4AE4-80A2-887CA41C8DE9}" srcOrd="0" destOrd="0" presId="urn:microsoft.com/office/officeart/2005/8/layout/hierarchy2"/>
-    <dgm:cxn modelId="{C7EE0700-EDF4-4AC5-9C5C-7AA29E695E68}" type="presParOf" srcId="{76D26D6D-EDAF-4C52-8B4D-841B0D968087}" destId="{F8FABF40-7E53-41D6-A584-A511DC78C1BE}" srcOrd="0" destOrd="0" presId="urn:microsoft.com/office/officeart/2005/8/layout/hierarchy2"/>
-    <dgm:cxn modelId="{7D97F074-4FFC-4389-BEDD-53FD9ACD46C2}" type="presParOf" srcId="{F8FABF40-7E53-41D6-A584-A511DC78C1BE}" destId="{2D8842D7-E959-42FA-BA94-C6E6A8D46F08}" srcOrd="0" destOrd="0" presId="urn:microsoft.com/office/officeart/2005/8/layout/hierarchy2"/>
-    <dgm:cxn modelId="{7C4E33A5-964F-4536-881A-8BC5E28D511D}" type="presParOf" srcId="{F8FABF40-7E53-41D6-A584-A511DC78C1BE}" destId="{BE75B47B-3650-4F5E-B461-4EF0A961DD5A}" srcOrd="1" destOrd="0" presId="urn:microsoft.com/office/officeart/2005/8/layout/hierarchy2"/>
-    <dgm:cxn modelId="{F9C6FAA4-D15E-49B7-9D9B-5C9E6C0B5DC6}" type="presParOf" srcId="{BE75B47B-3650-4F5E-B461-4EF0A961DD5A}" destId="{F84282DA-A190-4AE4-80A2-887CA41C8DE9}" srcOrd="0" destOrd="0" presId="urn:microsoft.com/office/officeart/2005/8/layout/hierarchy2"/>
-    <dgm:cxn modelId="{8E3EA886-5B70-494B-AA42-6CC32E27573D}" type="presParOf" srcId="{F84282DA-A190-4AE4-80A2-887CA41C8DE9}" destId="{C296F982-F6F0-4728-ADF2-DC91F37071EA}" srcOrd="0" destOrd="0" presId="urn:microsoft.com/office/officeart/2005/8/layout/hierarchy2"/>
-    <dgm:cxn modelId="{5E20ACD9-7D40-4F13-9597-5BEB3EB49853}" type="presParOf" srcId="{BE75B47B-3650-4F5E-B461-4EF0A961DD5A}" destId="{CF42DF83-DDC9-476D-B33D-59E7CA944A5E}" srcOrd="1" destOrd="0" presId="urn:microsoft.com/office/officeart/2005/8/layout/hierarchy2"/>
-    <dgm:cxn modelId="{0DAFB737-6ADC-4930-BF1A-DF88A34DF0BC}" type="presParOf" srcId="{CF42DF83-DDC9-476D-B33D-59E7CA944A5E}" destId="{B96A10A5-DFF5-46F1-944C-3675766C550F}" srcOrd="0" destOrd="0" presId="urn:microsoft.com/office/officeart/2005/8/layout/hierarchy2"/>
-    <dgm:cxn modelId="{C3565DB4-516A-4B9F-A998-A8112E3A2808}" type="presParOf" srcId="{CF42DF83-DDC9-476D-B33D-59E7CA944A5E}" destId="{4F298BFB-1885-4076-9A22-AC9C0889C64B}" srcOrd="1" destOrd="0" presId="urn:microsoft.com/office/officeart/2005/8/layout/hierarchy2"/>
-    <dgm:cxn modelId="{C9BD46A9-EBC2-4A8C-B627-EE5F1CE51581}" type="presParOf" srcId="{4F298BFB-1885-4076-9A22-AC9C0889C64B}" destId="{C26101A3-172C-4AFD-8AA5-00EF71442597}" srcOrd="0" destOrd="0" presId="urn:microsoft.com/office/officeart/2005/8/layout/hierarchy2"/>
-    <dgm:cxn modelId="{B5BC63DE-59A4-4378-91E3-3CAFEAF6AE95}" type="presParOf" srcId="{C26101A3-172C-4AFD-8AA5-00EF71442597}" destId="{F14A685D-1E0D-4B4F-8491-096DFB19D677}" srcOrd="0" destOrd="0" presId="urn:microsoft.com/office/officeart/2005/8/layout/hierarchy2"/>
-    <dgm:cxn modelId="{8ADE4014-18ED-4E79-AF27-E092751981FE}" type="presParOf" srcId="{4F298BFB-1885-4076-9A22-AC9C0889C64B}" destId="{F368639D-315F-4154-88B1-6A5B912D6526}" srcOrd="1" destOrd="0" presId="urn:microsoft.com/office/officeart/2005/8/layout/hierarchy2"/>
-    <dgm:cxn modelId="{38F5A098-E504-40B5-8472-7459C646A718}" type="presParOf" srcId="{F368639D-315F-4154-88B1-6A5B912D6526}" destId="{3F3231AA-D37A-47E2-AA64-F3C7B7B2954D}" srcOrd="0" destOrd="0" presId="urn:microsoft.com/office/officeart/2005/8/layout/hierarchy2"/>
-    <dgm:cxn modelId="{BB787AD5-1316-47F5-80D1-19D1CDC8A808}" type="presParOf" srcId="{F368639D-315F-4154-88B1-6A5B912D6526}" destId="{397AEE95-8A0C-4187-A00A-9EB934AA598C}" srcOrd="1" destOrd="0" presId="urn:microsoft.com/office/officeart/2005/8/layout/hierarchy2"/>
-    <dgm:cxn modelId="{6AFB261A-6F7F-4FA2-AD9A-ED97A4C09B04}" type="presParOf" srcId="{397AEE95-8A0C-4187-A00A-9EB934AA598C}" destId="{968AF4BE-4974-4BD5-85C7-35A0B47C6F8A}" srcOrd="0" destOrd="0" presId="urn:microsoft.com/office/officeart/2005/8/layout/hierarchy2"/>
-    <dgm:cxn modelId="{E4B40AAB-8215-4EE6-B541-791F75F35DFE}" type="presParOf" srcId="{968AF4BE-4974-4BD5-85C7-35A0B47C6F8A}" destId="{6F424515-AE64-4689-98CF-DEE19DC54531}" srcOrd="0" destOrd="0" presId="urn:microsoft.com/office/officeart/2005/8/layout/hierarchy2"/>
-    <dgm:cxn modelId="{1BBF18BB-AE51-4FEF-9FFA-5A8C8AB31096}" type="presParOf" srcId="{397AEE95-8A0C-4187-A00A-9EB934AA598C}" destId="{EB924A49-A3F3-497C-ACC4-327EDE264F60}" srcOrd="1" destOrd="0" presId="urn:microsoft.com/office/officeart/2005/8/layout/hierarchy2"/>
-    <dgm:cxn modelId="{81989BB5-D135-47DD-9A36-B3DE6C2257D7}" type="presParOf" srcId="{EB924A49-A3F3-497C-ACC4-327EDE264F60}" destId="{D63F150D-0E96-4C27-A427-95C317656D1D}" srcOrd="0" destOrd="0" presId="urn:microsoft.com/office/officeart/2005/8/layout/hierarchy2"/>
-    <dgm:cxn modelId="{96E10F5F-04F1-4A46-B1B7-7C667CBA2F61}" type="presParOf" srcId="{EB924A49-A3F3-497C-ACC4-327EDE264F60}" destId="{1491B2AE-5B55-45CE-B988-8E12BEB8BF55}" srcOrd="1" destOrd="0" presId="urn:microsoft.com/office/officeart/2005/8/layout/hierarchy2"/>
-    <dgm:cxn modelId="{36E2FB32-B5C9-4283-8776-8B737D822A90}" type="presParOf" srcId="{397AEE95-8A0C-4187-A00A-9EB934AA598C}" destId="{AEBC5B76-A737-49A2-B533-66F2022C87AD}" srcOrd="2" destOrd="0" presId="urn:microsoft.com/office/officeart/2005/8/layout/hierarchy2"/>
-    <dgm:cxn modelId="{397CEF15-6DC3-4F36-92E3-7BB1DC5BA595}" type="presParOf" srcId="{AEBC5B76-A737-49A2-B533-66F2022C87AD}" destId="{2D4C1DD3-7A1B-4669-AB42-72A65ACFF1A8}" srcOrd="0" destOrd="0" presId="urn:microsoft.com/office/officeart/2005/8/layout/hierarchy2"/>
-    <dgm:cxn modelId="{F47D99AF-053B-4605-9D93-FB5A1E9A1878}" type="presParOf" srcId="{397AEE95-8A0C-4187-A00A-9EB934AA598C}" destId="{9F7C6272-585E-4DDA-B1DC-EB4580AF2AB2}" srcOrd="3" destOrd="0" presId="urn:microsoft.com/office/officeart/2005/8/layout/hierarchy2"/>
-    <dgm:cxn modelId="{C77B08A5-BB4E-4C9F-9544-C6E80D3350FD}" type="presParOf" srcId="{9F7C6272-585E-4DDA-B1DC-EB4580AF2AB2}" destId="{DE27DD97-4305-47FC-AFB0-35E1E791B27F}" srcOrd="0" destOrd="0" presId="urn:microsoft.com/office/officeart/2005/8/layout/hierarchy2"/>
-    <dgm:cxn modelId="{D0C8D9A8-D79E-4124-9BF2-3B8E56AD44FE}" type="presParOf" srcId="{9F7C6272-585E-4DDA-B1DC-EB4580AF2AB2}" destId="{4A028989-708D-4CC4-885B-928EC3B6636B}" srcOrd="1" destOrd="0" presId="urn:microsoft.com/office/officeart/2005/8/layout/hierarchy2"/>
-    <dgm:cxn modelId="{459ECBBF-0DEF-417C-9816-35D5D04C3296}" type="presParOf" srcId="{4A028989-708D-4CC4-885B-928EC3B6636B}" destId="{EBFADA6F-FD50-43FB-87CB-15B1D9AA94CD}" srcOrd="0" destOrd="0" presId="urn:microsoft.com/office/officeart/2005/8/layout/hierarchy2"/>
-    <dgm:cxn modelId="{8C6B7ABB-F2C4-4A05-BE0D-AAFDBEE37D01}" type="presParOf" srcId="{EBFADA6F-FD50-43FB-87CB-15B1D9AA94CD}" destId="{D2E89353-C1DC-4D8C-81F7-770019C69DEF}" srcOrd="0" destOrd="0" presId="urn:microsoft.com/office/officeart/2005/8/layout/hierarchy2"/>
-    <dgm:cxn modelId="{70DDC15A-3CD9-4A51-A932-6376D41795FF}" type="presParOf" srcId="{4A028989-708D-4CC4-885B-928EC3B6636B}" destId="{CC9BC564-3787-4383-9FFC-61D9D0588B21}" srcOrd="1" destOrd="0" presId="urn:microsoft.com/office/officeart/2005/8/layout/hierarchy2"/>
-    <dgm:cxn modelId="{42A23124-F0EE-44FB-BC71-AEEA67F07C1D}" type="presParOf" srcId="{CC9BC564-3787-4383-9FFC-61D9D0588B21}" destId="{858F7110-3310-4783-BBA8-7EC1E711C660}" srcOrd="0" destOrd="0" presId="urn:microsoft.com/office/officeart/2005/8/layout/hierarchy2"/>
-    <dgm:cxn modelId="{D0DD8D10-E669-47A1-8CA9-278C3776D843}" type="presParOf" srcId="{CC9BC564-3787-4383-9FFC-61D9D0588B21}" destId="{65C1A66E-C56C-4171-AB97-8297D46BDB88}" srcOrd="1" destOrd="0" presId="urn:microsoft.com/office/officeart/2005/8/layout/hierarchy2"/>
-    <dgm:cxn modelId="{CFB621BE-1EF1-4F1B-B44D-C5F609E9F073}" type="presParOf" srcId="{397AEE95-8A0C-4187-A00A-9EB934AA598C}" destId="{9EFBE792-9572-41CC-B394-D06BBCFDDEA7}" srcOrd="4" destOrd="0" presId="urn:microsoft.com/office/officeart/2005/8/layout/hierarchy2"/>
-    <dgm:cxn modelId="{9D5BD43D-0837-4D86-AF5F-4C5422E4DD74}" type="presParOf" srcId="{9EFBE792-9572-41CC-B394-D06BBCFDDEA7}" destId="{E36A5456-E43A-492B-ABAE-06F81987E8E0}" srcOrd="0" destOrd="0" presId="urn:microsoft.com/office/officeart/2005/8/layout/hierarchy2"/>
-    <dgm:cxn modelId="{15ACF3B2-E2A3-4913-9931-314AE4BF3F90}" type="presParOf" srcId="{397AEE95-8A0C-4187-A00A-9EB934AA598C}" destId="{6D225540-AFA0-415E-A130-ABE75225B256}" srcOrd="5" destOrd="0" presId="urn:microsoft.com/office/officeart/2005/8/layout/hierarchy2"/>
-    <dgm:cxn modelId="{ACA5D2F0-F9E6-439F-A773-CA730838D7EE}" type="presParOf" srcId="{6D225540-AFA0-415E-A130-ABE75225B256}" destId="{37C38F7E-4D19-426C-A64E-1CBDFC363BB7}" srcOrd="0" destOrd="0" presId="urn:microsoft.com/office/officeart/2005/8/layout/hierarchy2"/>
-    <dgm:cxn modelId="{79661B3F-F442-4400-BE7A-C91119AF53AF}" type="presParOf" srcId="{6D225540-AFA0-415E-A130-ABE75225B256}" destId="{F4349A4C-5F5C-42E6-B925-D581139B19CA}" srcOrd="1" destOrd="0" presId="urn:microsoft.com/office/officeart/2005/8/layout/hierarchy2"/>
-    <dgm:cxn modelId="{850077E5-EED9-4ACA-98CA-9C84F2CFB25D}" type="presParOf" srcId="{BE75B47B-3650-4F5E-B461-4EF0A961DD5A}" destId="{A8464F86-5444-4B1D-8904-D5D84FB93A63}" srcOrd="2" destOrd="0" presId="urn:microsoft.com/office/officeart/2005/8/layout/hierarchy2"/>
-    <dgm:cxn modelId="{3966520F-BFCA-405F-9742-AEBE3E532B70}" type="presParOf" srcId="{A8464F86-5444-4B1D-8904-D5D84FB93A63}" destId="{ECBF6DD1-22FB-4942-9A69-C2E334F2B933}" srcOrd="0" destOrd="0" presId="urn:microsoft.com/office/officeart/2005/8/layout/hierarchy2"/>
-    <dgm:cxn modelId="{98E15B0C-C65F-4657-BA2D-692BA30BE015}" type="presParOf" srcId="{BE75B47B-3650-4F5E-B461-4EF0A961DD5A}" destId="{E0C7B8DF-83A1-45D9-B9D9-9ED1C37E4CA4}" srcOrd="3" destOrd="0" presId="urn:microsoft.com/office/officeart/2005/8/layout/hierarchy2"/>
-    <dgm:cxn modelId="{2373567F-BC97-4305-83AE-ADBA8941F9BF}" type="presParOf" srcId="{E0C7B8DF-83A1-45D9-B9D9-9ED1C37E4CA4}" destId="{FFF314B7-9492-4462-8B1C-7BC33784FA0A}" srcOrd="0" destOrd="0" presId="urn:microsoft.com/office/officeart/2005/8/layout/hierarchy2"/>
-    <dgm:cxn modelId="{DC7A1A4F-471A-4D2D-BA80-1D2F66BEA6FF}" type="presParOf" srcId="{E0C7B8DF-83A1-45D9-B9D9-9ED1C37E4CA4}" destId="{F4FA03A4-3DA6-47F7-9A77-3B374796CB77}" srcOrd="1" destOrd="0" presId="urn:microsoft.com/office/officeart/2005/8/layout/hierarchy2"/>
-    <dgm:cxn modelId="{2023FE0C-2ECC-448A-BAD3-F862AE64B063}" type="presParOf" srcId="{F4FA03A4-3DA6-47F7-9A77-3B374796CB77}" destId="{8E5DD861-D493-4A0A-B81E-EB2108ED9BB3}" srcOrd="0" destOrd="0" presId="urn:microsoft.com/office/officeart/2005/8/layout/hierarchy2"/>
-    <dgm:cxn modelId="{619EDF86-CF61-4D1B-B91F-AF670E12585C}" type="presParOf" srcId="{8E5DD861-D493-4A0A-B81E-EB2108ED9BB3}" destId="{C0DFBE07-132A-42A3-A5E2-F594000B2340}" srcOrd="0" destOrd="0" presId="urn:microsoft.com/office/officeart/2005/8/layout/hierarchy2"/>
-    <dgm:cxn modelId="{09A8BBBA-DDDD-46F0-8CA5-20B08AF55841}" type="presParOf" srcId="{F4FA03A4-3DA6-47F7-9A77-3B374796CB77}" destId="{D48AA310-08E8-41B2-9889-9054306545F3}" srcOrd="1" destOrd="0" presId="urn:microsoft.com/office/officeart/2005/8/layout/hierarchy2"/>
-    <dgm:cxn modelId="{55EAA73D-BBE8-45A6-8718-020072A80E7C}" type="presParOf" srcId="{D48AA310-08E8-41B2-9889-9054306545F3}" destId="{A21B35AB-A6E7-40B0-A48C-F2137E09EDE9}" srcOrd="0" destOrd="0" presId="urn:microsoft.com/office/officeart/2005/8/layout/hierarchy2"/>
-    <dgm:cxn modelId="{081F114D-CD62-44AD-BD80-E437A48C2649}" type="presParOf" srcId="{D48AA310-08E8-41B2-9889-9054306545F3}" destId="{8B5CE3EF-0622-44C1-849C-2057D356BCBF}" srcOrd="1" destOrd="0" presId="urn:microsoft.com/office/officeart/2005/8/layout/hierarchy2"/>
-    <dgm:cxn modelId="{1DBF9D8A-B456-4792-8A4C-4B60C34A9961}" type="presParOf" srcId="{F4FA03A4-3DA6-47F7-9A77-3B374796CB77}" destId="{D36435EE-5DD9-4CB1-80E2-64E88C5269A2}" srcOrd="2" destOrd="0" presId="urn:microsoft.com/office/officeart/2005/8/layout/hierarchy2"/>
-    <dgm:cxn modelId="{ADFF294E-0E8C-48CB-8BA0-A7537C0F7B32}" type="presParOf" srcId="{D36435EE-5DD9-4CB1-80E2-64E88C5269A2}" destId="{2FF43323-1B88-4D6E-A12C-28C1BD2304F7}" srcOrd="0" destOrd="0" presId="urn:microsoft.com/office/officeart/2005/8/layout/hierarchy2"/>
-    <dgm:cxn modelId="{B74585F3-B2DC-4D0F-90AB-168E0C620382}" type="presParOf" srcId="{F4FA03A4-3DA6-47F7-9A77-3B374796CB77}" destId="{36D12C6A-C33F-444D-985E-C87528F365EF}" srcOrd="3" destOrd="0" presId="urn:microsoft.com/office/officeart/2005/8/layout/hierarchy2"/>
-    <dgm:cxn modelId="{21CC596B-8369-416A-8C90-479F606AA1E2}" type="presParOf" srcId="{36D12C6A-C33F-444D-985E-C87528F365EF}" destId="{D91136A0-BBA5-4033-85D4-E551E48A4097}" srcOrd="0" destOrd="0" presId="urn:microsoft.com/office/officeart/2005/8/layout/hierarchy2"/>
-    <dgm:cxn modelId="{56005116-58D4-430E-B675-071850B02C9F}" type="presParOf" srcId="{36D12C6A-C33F-444D-985E-C87528F365EF}" destId="{18A8A596-414D-45EC-82A0-4CE6CE2BCEAF}" srcOrd="1" destOrd="0" presId="urn:microsoft.com/office/officeart/2005/8/layout/hierarchy2"/>
-    <dgm:cxn modelId="{089C3642-2B3B-4EBE-A802-FF686DDB5784}" type="presParOf" srcId="{F4FA03A4-3DA6-47F7-9A77-3B374796CB77}" destId="{215E04C8-8ADC-4870-8072-6C6871A934E8}" srcOrd="4" destOrd="0" presId="urn:microsoft.com/office/officeart/2005/8/layout/hierarchy2"/>
-    <dgm:cxn modelId="{6D67139D-3642-482A-B0FE-479669E091FD}" type="presParOf" srcId="{215E04C8-8ADC-4870-8072-6C6871A934E8}" destId="{881DB251-9FB1-4300-9BCC-5ED061EBD6BA}" srcOrd="0" destOrd="0" presId="urn:microsoft.com/office/officeart/2005/8/layout/hierarchy2"/>
-    <dgm:cxn modelId="{918FE7FC-C000-4284-894F-D7E108DA99A6}" type="presParOf" srcId="{F4FA03A4-3DA6-47F7-9A77-3B374796CB77}" destId="{99095670-E0F4-480E-9255-5D1CF51C2306}" srcOrd="5" destOrd="0" presId="urn:microsoft.com/office/officeart/2005/8/layout/hierarchy2"/>
-    <dgm:cxn modelId="{66F73761-574F-4D57-A2A0-7214923FC455}" type="presParOf" srcId="{99095670-E0F4-480E-9255-5D1CF51C2306}" destId="{288590B9-AA3F-44E1-86EF-EEFFCBA51BD5}" srcOrd="0" destOrd="0" presId="urn:microsoft.com/office/officeart/2005/8/layout/hierarchy2"/>
-    <dgm:cxn modelId="{5590401A-54A0-4B58-AECC-50DF38EA109E}" type="presParOf" srcId="{99095670-E0F4-480E-9255-5D1CF51C2306}" destId="{C9ADEDFB-79EA-4185-B0EC-F6EC4D8F782E}" srcOrd="1" destOrd="0" presId="urn:microsoft.com/office/officeart/2005/8/layout/hierarchy2"/>
-    <dgm:cxn modelId="{DE15C76F-D344-4181-BF07-7474D0FCCF9A}" type="presParOf" srcId="{F4FA03A4-3DA6-47F7-9A77-3B374796CB77}" destId="{D955C53B-B716-4B38-9366-F9DF3D076BCB}" srcOrd="6" destOrd="0" presId="urn:microsoft.com/office/officeart/2005/8/layout/hierarchy2"/>
-    <dgm:cxn modelId="{C7508474-B46F-4EFD-8ADE-F1C0AE0FD72F}" type="presParOf" srcId="{D955C53B-B716-4B38-9366-F9DF3D076BCB}" destId="{1FDB852C-60D2-4512-8688-DBBE489C7C32}" srcOrd="0" destOrd="0" presId="urn:microsoft.com/office/officeart/2005/8/layout/hierarchy2"/>
-    <dgm:cxn modelId="{A73D7ABB-F502-411B-9772-5BFDB354353A}" type="presParOf" srcId="{F4FA03A4-3DA6-47F7-9A77-3B374796CB77}" destId="{4D2DD327-F21E-40DF-89CF-2531CE508332}" srcOrd="7" destOrd="0" presId="urn:microsoft.com/office/officeart/2005/8/layout/hierarchy2"/>
-    <dgm:cxn modelId="{5DCAAFEC-47C9-498E-8554-DC1E3369C783}" type="presParOf" srcId="{4D2DD327-F21E-40DF-89CF-2531CE508332}" destId="{98EDA116-065D-473B-983B-F7A1A4E0692D}" srcOrd="0" destOrd="0" presId="urn:microsoft.com/office/officeart/2005/8/layout/hierarchy2"/>
-    <dgm:cxn modelId="{B516512B-3880-4733-8A4F-3AD6039A4221}" type="presParOf" srcId="{4D2DD327-F21E-40DF-89CF-2531CE508332}" destId="{DF92D010-B557-4787-97CA-5DC4251ABFBB}" srcOrd="1" destOrd="0" presId="urn:microsoft.com/office/officeart/2005/8/layout/hierarchy2"/>
+    <dgm:cxn modelId="{E307AE11-860F-44A6-AED2-168BD0DF65FB}" type="presOf" srcId="{139FBCB0-87C1-4D19-9898-BB48C99D5614}" destId="{2D4C1DD3-7A1B-4669-AB42-72A65ACFF1A8}" srcOrd="1" destOrd="0" presId="urn:microsoft.com/office/officeart/2005/8/layout/hierarchy2"/>
+    <dgm:cxn modelId="{910CC9C9-1060-4FB3-B89C-A084873D4814}" type="presOf" srcId="{99F72719-26C5-43AC-9154-CEFFF5CEB37E}" destId="{A8464F86-5444-4B1D-8904-D5D84FB93A63}" srcOrd="0" destOrd="0" presId="urn:microsoft.com/office/officeart/2005/8/layout/hierarchy2"/>
+    <dgm:cxn modelId="{A5E8B7AA-F598-4F32-BC3E-AA3246CFE385}" type="presOf" srcId="{3FE4910D-602C-4A72-BB9E-A3BE3A3A0E78}" destId="{C26101A3-172C-4AFD-8AA5-00EF71442597}" srcOrd="0" destOrd="0" presId="urn:microsoft.com/office/officeart/2005/8/layout/hierarchy2"/>
+    <dgm:cxn modelId="{7B7B5480-003C-4387-89C3-1015AFAD4E75}" type="presOf" srcId="{559D18E3-752D-4EE1-9939-C38FEFFAE5A4}" destId="{E36A5456-E43A-492B-ABAE-06F81987E8E0}" srcOrd="1" destOrd="0" presId="urn:microsoft.com/office/officeart/2005/8/layout/hierarchy2"/>
+    <dgm:cxn modelId="{CC229192-3C03-4689-B340-16370E4F872A}" type="presOf" srcId="{F1D4A2FF-1ED4-48C6-8293-904F41872AF1}" destId="{881DB251-9FB1-4300-9BCC-5ED061EBD6BA}" srcOrd="1" destOrd="0" presId="urn:microsoft.com/office/officeart/2005/8/layout/hierarchy2"/>
+    <dgm:cxn modelId="{73280C1A-ED7C-44FF-8FFB-A88D6EE083EA}" type="presOf" srcId="{24E98E51-90AC-468F-867A-C952D6FD5668}" destId="{37C38F7E-4D19-426C-A64E-1CBDFC363BB7}" srcOrd="0" destOrd="0" presId="urn:microsoft.com/office/officeart/2005/8/layout/hierarchy2"/>
+    <dgm:cxn modelId="{5774DE66-190F-41A1-A28A-7D2AEE0D4EF9}" type="presParOf" srcId="{76D26D6D-EDAF-4C52-8B4D-841B0D968087}" destId="{F8FABF40-7E53-41D6-A584-A511DC78C1BE}" srcOrd="0" destOrd="0" presId="urn:microsoft.com/office/officeart/2005/8/layout/hierarchy2"/>
+    <dgm:cxn modelId="{A387F07A-25F7-4BA7-A71F-737119E2359E}" type="presParOf" srcId="{F8FABF40-7E53-41D6-A584-A511DC78C1BE}" destId="{2D8842D7-E959-42FA-BA94-C6E6A8D46F08}" srcOrd="0" destOrd="0" presId="urn:microsoft.com/office/officeart/2005/8/layout/hierarchy2"/>
+    <dgm:cxn modelId="{24E2F4FD-BF8C-4F6B-A12F-283F46E862CB}" type="presParOf" srcId="{F8FABF40-7E53-41D6-A584-A511DC78C1BE}" destId="{BE75B47B-3650-4F5E-B461-4EF0A961DD5A}" srcOrd="1" destOrd="0" presId="urn:microsoft.com/office/officeart/2005/8/layout/hierarchy2"/>
+    <dgm:cxn modelId="{48112A66-A364-4E2A-B2B8-DDD5B218AA25}" type="presParOf" srcId="{BE75B47B-3650-4F5E-B461-4EF0A961DD5A}" destId="{F84282DA-A190-4AE4-80A2-887CA41C8DE9}" srcOrd="0" destOrd="0" presId="urn:microsoft.com/office/officeart/2005/8/layout/hierarchy2"/>
+    <dgm:cxn modelId="{C3C5F6D7-49CD-4451-BB16-1FEF1A8CBF7A}" type="presParOf" srcId="{F84282DA-A190-4AE4-80A2-887CA41C8DE9}" destId="{C296F982-F6F0-4728-ADF2-DC91F37071EA}" srcOrd="0" destOrd="0" presId="urn:microsoft.com/office/officeart/2005/8/layout/hierarchy2"/>
+    <dgm:cxn modelId="{771BF77A-7D27-452B-8BE6-6DDC4F7F9AE4}" type="presParOf" srcId="{BE75B47B-3650-4F5E-B461-4EF0A961DD5A}" destId="{CF42DF83-DDC9-476D-B33D-59E7CA944A5E}" srcOrd="1" destOrd="0" presId="urn:microsoft.com/office/officeart/2005/8/layout/hierarchy2"/>
+    <dgm:cxn modelId="{E316F4F3-8B46-472D-BBF6-6FACA6E889E8}" type="presParOf" srcId="{CF42DF83-DDC9-476D-B33D-59E7CA944A5E}" destId="{B96A10A5-DFF5-46F1-944C-3675766C550F}" srcOrd="0" destOrd="0" presId="urn:microsoft.com/office/officeart/2005/8/layout/hierarchy2"/>
+    <dgm:cxn modelId="{A54CDE14-11AF-44E1-BD6E-18D652E9C825}" type="presParOf" srcId="{CF42DF83-DDC9-476D-B33D-59E7CA944A5E}" destId="{4F298BFB-1885-4076-9A22-AC9C0889C64B}" srcOrd="1" destOrd="0" presId="urn:microsoft.com/office/officeart/2005/8/layout/hierarchy2"/>
+    <dgm:cxn modelId="{86B3D135-DAFC-44BE-A892-A80C44604B5C}" type="presParOf" srcId="{4F298BFB-1885-4076-9A22-AC9C0889C64B}" destId="{C26101A3-172C-4AFD-8AA5-00EF71442597}" srcOrd="0" destOrd="0" presId="urn:microsoft.com/office/officeart/2005/8/layout/hierarchy2"/>
+    <dgm:cxn modelId="{92287D79-FE19-477C-866F-3130D67A7667}" type="presParOf" srcId="{C26101A3-172C-4AFD-8AA5-00EF71442597}" destId="{F14A685D-1E0D-4B4F-8491-096DFB19D677}" srcOrd="0" destOrd="0" presId="urn:microsoft.com/office/officeart/2005/8/layout/hierarchy2"/>
+    <dgm:cxn modelId="{8F8EEFDF-CB56-4450-8C34-4C92F56EC22D}" type="presParOf" srcId="{4F298BFB-1885-4076-9A22-AC9C0889C64B}" destId="{F368639D-315F-4154-88B1-6A5B912D6526}" srcOrd="1" destOrd="0" presId="urn:microsoft.com/office/officeart/2005/8/layout/hierarchy2"/>
+    <dgm:cxn modelId="{13C66621-1BB0-41ED-8CF5-E7761349CAD2}" type="presParOf" srcId="{F368639D-315F-4154-88B1-6A5B912D6526}" destId="{3F3231AA-D37A-47E2-AA64-F3C7B7B2954D}" srcOrd="0" destOrd="0" presId="urn:microsoft.com/office/officeart/2005/8/layout/hierarchy2"/>
+    <dgm:cxn modelId="{926CCC4A-28B8-4A40-AA3B-CC751CAF4F2C}" type="presParOf" srcId="{F368639D-315F-4154-88B1-6A5B912D6526}" destId="{397AEE95-8A0C-4187-A00A-9EB934AA598C}" srcOrd="1" destOrd="0" presId="urn:microsoft.com/office/officeart/2005/8/layout/hierarchy2"/>
+    <dgm:cxn modelId="{E7773E6E-FD13-4F3F-A9F8-D8D437708774}" type="presParOf" srcId="{397AEE95-8A0C-4187-A00A-9EB934AA598C}" destId="{968AF4BE-4974-4BD5-85C7-35A0B47C6F8A}" srcOrd="0" destOrd="0" presId="urn:microsoft.com/office/officeart/2005/8/layout/hierarchy2"/>
+    <dgm:cxn modelId="{5D4D5170-3CC8-48BC-8E54-3166E9C21792}" type="presParOf" srcId="{968AF4BE-4974-4BD5-85C7-35A0B47C6F8A}" destId="{6F424515-AE64-4689-98CF-DEE19DC54531}" srcOrd="0" destOrd="0" presId="urn:microsoft.com/office/officeart/2005/8/layout/hierarchy2"/>
+    <dgm:cxn modelId="{9A0C02FC-2907-4EAB-ACFD-3CDD1624ED67}" type="presParOf" srcId="{397AEE95-8A0C-4187-A00A-9EB934AA598C}" destId="{EB924A49-A3F3-497C-ACC4-327EDE264F60}" srcOrd="1" destOrd="0" presId="urn:microsoft.com/office/officeart/2005/8/layout/hierarchy2"/>
+    <dgm:cxn modelId="{4C6B3AE1-CFDA-4CA6-85F2-3A9158483406}" type="presParOf" srcId="{EB924A49-A3F3-497C-ACC4-327EDE264F60}" destId="{D63F150D-0E96-4C27-A427-95C317656D1D}" srcOrd="0" destOrd="0" presId="urn:microsoft.com/office/officeart/2005/8/layout/hierarchy2"/>
+    <dgm:cxn modelId="{4E8C8727-659C-4921-8FEB-CC19626283CC}" type="presParOf" srcId="{EB924A49-A3F3-497C-ACC4-327EDE264F60}" destId="{1491B2AE-5B55-45CE-B988-8E12BEB8BF55}" srcOrd="1" destOrd="0" presId="urn:microsoft.com/office/officeart/2005/8/layout/hierarchy2"/>
+    <dgm:cxn modelId="{E69BDC7C-21E4-4055-958D-F71DC78FF2E2}" type="presParOf" srcId="{397AEE95-8A0C-4187-A00A-9EB934AA598C}" destId="{AEBC5B76-A737-49A2-B533-66F2022C87AD}" srcOrd="2" destOrd="0" presId="urn:microsoft.com/office/officeart/2005/8/layout/hierarchy2"/>
+    <dgm:cxn modelId="{552071B2-9BB7-490F-87D5-908B26717504}" type="presParOf" srcId="{AEBC5B76-A737-49A2-B533-66F2022C87AD}" destId="{2D4C1DD3-7A1B-4669-AB42-72A65ACFF1A8}" srcOrd="0" destOrd="0" presId="urn:microsoft.com/office/officeart/2005/8/layout/hierarchy2"/>
+    <dgm:cxn modelId="{F0FB60CD-62B9-4EB5-9907-0F756E925BA8}" type="presParOf" srcId="{397AEE95-8A0C-4187-A00A-9EB934AA598C}" destId="{9F7C6272-585E-4DDA-B1DC-EB4580AF2AB2}" srcOrd="3" destOrd="0" presId="urn:microsoft.com/office/officeart/2005/8/layout/hierarchy2"/>
+    <dgm:cxn modelId="{974524F4-024F-4503-9F73-E03B62857BBF}" type="presParOf" srcId="{9F7C6272-585E-4DDA-B1DC-EB4580AF2AB2}" destId="{DE27DD97-4305-47FC-AFB0-35E1E791B27F}" srcOrd="0" destOrd="0" presId="urn:microsoft.com/office/officeart/2005/8/layout/hierarchy2"/>
+    <dgm:cxn modelId="{8B0D62BF-3EFB-4180-8526-39765260125D}" type="presParOf" srcId="{9F7C6272-585E-4DDA-B1DC-EB4580AF2AB2}" destId="{4A028989-708D-4CC4-885B-928EC3B6636B}" srcOrd="1" destOrd="0" presId="urn:microsoft.com/office/officeart/2005/8/layout/hierarchy2"/>
+    <dgm:cxn modelId="{7A7B436B-4ABF-4B2C-B587-E1529056FA06}" type="presParOf" srcId="{4A028989-708D-4CC4-885B-928EC3B6636B}" destId="{EBFADA6F-FD50-43FB-87CB-15B1D9AA94CD}" srcOrd="0" destOrd="0" presId="urn:microsoft.com/office/officeart/2005/8/layout/hierarchy2"/>
+    <dgm:cxn modelId="{21581F33-E2D3-4368-9D68-A39D86BF5F98}" type="presParOf" srcId="{EBFADA6F-FD50-43FB-87CB-15B1D9AA94CD}" destId="{D2E89353-C1DC-4D8C-81F7-770019C69DEF}" srcOrd="0" destOrd="0" presId="urn:microsoft.com/office/officeart/2005/8/layout/hierarchy2"/>
+    <dgm:cxn modelId="{E6AE70AF-F225-4F6F-9116-84EBDBDAA296}" type="presParOf" srcId="{4A028989-708D-4CC4-885B-928EC3B6636B}" destId="{CC9BC564-3787-4383-9FFC-61D9D0588B21}" srcOrd="1" destOrd="0" presId="urn:microsoft.com/office/officeart/2005/8/layout/hierarchy2"/>
+    <dgm:cxn modelId="{A543CBA7-6944-4755-B281-5C4A56FE90DC}" type="presParOf" srcId="{CC9BC564-3787-4383-9FFC-61D9D0588B21}" destId="{858F7110-3310-4783-BBA8-7EC1E711C660}" srcOrd="0" destOrd="0" presId="urn:microsoft.com/office/officeart/2005/8/layout/hierarchy2"/>
+    <dgm:cxn modelId="{4C53CAD2-426C-45C6-9072-2105C451168B}" type="presParOf" srcId="{CC9BC564-3787-4383-9FFC-61D9D0588B21}" destId="{65C1A66E-C56C-4171-AB97-8297D46BDB88}" srcOrd="1" destOrd="0" presId="urn:microsoft.com/office/officeart/2005/8/layout/hierarchy2"/>
+    <dgm:cxn modelId="{5658ACFB-01E9-4CC6-8A79-A2A3ADAE5095}" type="presParOf" srcId="{397AEE95-8A0C-4187-A00A-9EB934AA598C}" destId="{9EFBE792-9572-41CC-B394-D06BBCFDDEA7}" srcOrd="4" destOrd="0" presId="urn:microsoft.com/office/officeart/2005/8/layout/hierarchy2"/>
+    <dgm:cxn modelId="{F1B0FF17-01BB-4100-B34C-0F82608AC795}" type="presParOf" srcId="{9EFBE792-9572-41CC-B394-D06BBCFDDEA7}" destId="{E36A5456-E43A-492B-ABAE-06F81987E8E0}" srcOrd="0" destOrd="0" presId="urn:microsoft.com/office/officeart/2005/8/layout/hierarchy2"/>
+    <dgm:cxn modelId="{1E5E234C-6630-4D82-9F63-652529B76C31}" type="presParOf" srcId="{397AEE95-8A0C-4187-A00A-9EB934AA598C}" destId="{6D225540-AFA0-415E-A130-ABE75225B256}" srcOrd="5" destOrd="0" presId="urn:microsoft.com/office/officeart/2005/8/layout/hierarchy2"/>
+    <dgm:cxn modelId="{DA900E47-FA93-42F7-9498-78494C661746}" type="presParOf" srcId="{6D225540-AFA0-415E-A130-ABE75225B256}" destId="{37C38F7E-4D19-426C-A64E-1CBDFC363BB7}" srcOrd="0" destOrd="0" presId="urn:microsoft.com/office/officeart/2005/8/layout/hierarchy2"/>
+    <dgm:cxn modelId="{9BB03039-0C82-49B1-945B-4BACF39B5D0F}" type="presParOf" srcId="{6D225540-AFA0-415E-A130-ABE75225B256}" destId="{F4349A4C-5F5C-42E6-B925-D581139B19CA}" srcOrd="1" destOrd="0" presId="urn:microsoft.com/office/officeart/2005/8/layout/hierarchy2"/>
+    <dgm:cxn modelId="{6CBB67CE-9E88-48EB-8589-9E576C54CE97}" type="presParOf" srcId="{BE75B47B-3650-4F5E-B461-4EF0A961DD5A}" destId="{A8464F86-5444-4B1D-8904-D5D84FB93A63}" srcOrd="2" destOrd="0" presId="urn:microsoft.com/office/officeart/2005/8/layout/hierarchy2"/>
+    <dgm:cxn modelId="{8B0E4D40-EF10-4F0C-BA2B-41E95BC8078E}" type="presParOf" srcId="{A8464F86-5444-4B1D-8904-D5D84FB93A63}" destId="{ECBF6DD1-22FB-4942-9A69-C2E334F2B933}" srcOrd="0" destOrd="0" presId="urn:microsoft.com/office/officeart/2005/8/layout/hierarchy2"/>
+    <dgm:cxn modelId="{91B68F87-87CF-4DFF-B311-2863BA06BAC0}" type="presParOf" srcId="{BE75B47B-3650-4F5E-B461-4EF0A961DD5A}" destId="{E0C7B8DF-83A1-45D9-B9D9-9ED1C37E4CA4}" srcOrd="3" destOrd="0" presId="urn:microsoft.com/office/officeart/2005/8/layout/hierarchy2"/>
+    <dgm:cxn modelId="{57DC46F0-AF78-41CA-8ABD-1C8ABF1893FD}" type="presParOf" srcId="{E0C7B8DF-83A1-45D9-B9D9-9ED1C37E4CA4}" destId="{FFF314B7-9492-4462-8B1C-7BC33784FA0A}" srcOrd="0" destOrd="0" presId="urn:microsoft.com/office/officeart/2005/8/layout/hierarchy2"/>
+    <dgm:cxn modelId="{6A3CF24E-DC40-4CC3-8CD7-067C49E80E7E}" type="presParOf" srcId="{E0C7B8DF-83A1-45D9-B9D9-9ED1C37E4CA4}" destId="{F4FA03A4-3DA6-47F7-9A77-3B374796CB77}" srcOrd="1" destOrd="0" presId="urn:microsoft.com/office/officeart/2005/8/layout/hierarchy2"/>
+    <dgm:cxn modelId="{28F4F8AD-5356-480A-98F7-EB9994C94911}" type="presParOf" srcId="{F4FA03A4-3DA6-47F7-9A77-3B374796CB77}" destId="{8E5DD861-D493-4A0A-B81E-EB2108ED9BB3}" srcOrd="0" destOrd="0" presId="urn:microsoft.com/office/officeart/2005/8/layout/hierarchy2"/>
+    <dgm:cxn modelId="{F0404668-1ABA-4BEC-A717-6E6ED561A641}" type="presParOf" srcId="{8E5DD861-D493-4A0A-B81E-EB2108ED9BB3}" destId="{C0DFBE07-132A-42A3-A5E2-F594000B2340}" srcOrd="0" destOrd="0" presId="urn:microsoft.com/office/officeart/2005/8/layout/hierarchy2"/>
+    <dgm:cxn modelId="{1B1563C8-233D-49ED-8466-35175330941C}" type="presParOf" srcId="{F4FA03A4-3DA6-47F7-9A77-3B374796CB77}" destId="{D48AA310-08E8-41B2-9889-9054306545F3}" srcOrd="1" destOrd="0" presId="urn:microsoft.com/office/officeart/2005/8/layout/hierarchy2"/>
+    <dgm:cxn modelId="{602FE1BC-0BF7-441B-89A0-EC0275972CAC}" type="presParOf" srcId="{D48AA310-08E8-41B2-9889-9054306545F3}" destId="{A21B35AB-A6E7-40B0-A48C-F2137E09EDE9}" srcOrd="0" destOrd="0" presId="urn:microsoft.com/office/officeart/2005/8/layout/hierarchy2"/>
+    <dgm:cxn modelId="{E7684B35-A2D0-44C8-BC1F-1F067819949C}" type="presParOf" srcId="{D48AA310-08E8-41B2-9889-9054306545F3}" destId="{8B5CE3EF-0622-44C1-849C-2057D356BCBF}" srcOrd="1" destOrd="0" presId="urn:microsoft.com/office/officeart/2005/8/layout/hierarchy2"/>
+    <dgm:cxn modelId="{6A2DF16F-4BCF-4432-B731-07F1B7EAE504}" type="presParOf" srcId="{F4FA03A4-3DA6-47F7-9A77-3B374796CB77}" destId="{D36435EE-5DD9-4CB1-80E2-64E88C5269A2}" srcOrd="2" destOrd="0" presId="urn:microsoft.com/office/officeart/2005/8/layout/hierarchy2"/>
+    <dgm:cxn modelId="{226BD233-A195-4FBF-8EA0-C4C65E96C617}" type="presParOf" srcId="{D36435EE-5DD9-4CB1-80E2-64E88C5269A2}" destId="{2FF43323-1B88-4D6E-A12C-28C1BD2304F7}" srcOrd="0" destOrd="0" presId="urn:microsoft.com/office/officeart/2005/8/layout/hierarchy2"/>
+    <dgm:cxn modelId="{7E409C13-49F8-4134-BD9E-0EF32B336129}" type="presParOf" srcId="{F4FA03A4-3DA6-47F7-9A77-3B374796CB77}" destId="{36D12C6A-C33F-444D-985E-C87528F365EF}" srcOrd="3" destOrd="0" presId="urn:microsoft.com/office/officeart/2005/8/layout/hierarchy2"/>
+    <dgm:cxn modelId="{3621B23D-1F8B-4DDC-A96B-5BB185E183E0}" type="presParOf" srcId="{36D12C6A-C33F-444D-985E-C87528F365EF}" destId="{D91136A0-BBA5-4033-85D4-E551E48A4097}" srcOrd="0" destOrd="0" presId="urn:microsoft.com/office/officeart/2005/8/layout/hierarchy2"/>
+    <dgm:cxn modelId="{F547BE62-13F6-4C50-BFA8-7970324E1379}" type="presParOf" srcId="{36D12C6A-C33F-444D-985E-C87528F365EF}" destId="{18A8A596-414D-45EC-82A0-4CE6CE2BCEAF}" srcOrd="1" destOrd="0" presId="urn:microsoft.com/office/officeart/2005/8/layout/hierarchy2"/>
+    <dgm:cxn modelId="{639A7D69-0460-43EB-B23D-12796DF6D50E}" type="presParOf" srcId="{F4FA03A4-3DA6-47F7-9A77-3B374796CB77}" destId="{215E04C8-8ADC-4870-8072-6C6871A934E8}" srcOrd="4" destOrd="0" presId="urn:microsoft.com/office/officeart/2005/8/layout/hierarchy2"/>
+    <dgm:cxn modelId="{496FC830-7A1D-4787-B49C-056271A34D28}" type="presParOf" srcId="{215E04C8-8ADC-4870-8072-6C6871A934E8}" destId="{881DB251-9FB1-4300-9BCC-5ED061EBD6BA}" srcOrd="0" destOrd="0" presId="urn:microsoft.com/office/officeart/2005/8/layout/hierarchy2"/>
+    <dgm:cxn modelId="{EB39D15D-8364-414F-889B-19A60B6C2117}" type="presParOf" srcId="{F4FA03A4-3DA6-47F7-9A77-3B374796CB77}" destId="{99095670-E0F4-480E-9255-5D1CF51C2306}" srcOrd="5" destOrd="0" presId="urn:microsoft.com/office/officeart/2005/8/layout/hierarchy2"/>
+    <dgm:cxn modelId="{699A3D7D-DF8D-4761-B5C0-CB3C8FDB6D11}" type="presParOf" srcId="{99095670-E0F4-480E-9255-5D1CF51C2306}" destId="{288590B9-AA3F-44E1-86EF-EEFFCBA51BD5}" srcOrd="0" destOrd="0" presId="urn:microsoft.com/office/officeart/2005/8/layout/hierarchy2"/>
+    <dgm:cxn modelId="{CF8F2849-6CAC-47C5-9671-CE824BDC8442}" type="presParOf" srcId="{99095670-E0F4-480E-9255-5D1CF51C2306}" destId="{C9ADEDFB-79EA-4185-B0EC-F6EC4D8F782E}" srcOrd="1" destOrd="0" presId="urn:microsoft.com/office/officeart/2005/8/layout/hierarchy2"/>
+    <dgm:cxn modelId="{BE8E07F7-7CC3-48B5-8E9B-462212B15E2B}" type="presParOf" srcId="{F4FA03A4-3DA6-47F7-9A77-3B374796CB77}" destId="{D955C53B-B716-4B38-9366-F9DF3D076BCB}" srcOrd="6" destOrd="0" presId="urn:microsoft.com/office/officeart/2005/8/layout/hierarchy2"/>
+    <dgm:cxn modelId="{14DCBC21-79CA-4670-9D50-AC031FC727EC}" type="presParOf" srcId="{D955C53B-B716-4B38-9366-F9DF3D076BCB}" destId="{1FDB852C-60D2-4512-8688-DBBE489C7C32}" srcOrd="0" destOrd="0" presId="urn:microsoft.com/office/officeart/2005/8/layout/hierarchy2"/>
+    <dgm:cxn modelId="{B1E993B3-26AB-45D1-9A95-581A2913D4F9}" type="presParOf" srcId="{F4FA03A4-3DA6-47F7-9A77-3B374796CB77}" destId="{4D2DD327-F21E-40DF-89CF-2531CE508332}" srcOrd="7" destOrd="0" presId="urn:microsoft.com/office/officeart/2005/8/layout/hierarchy2"/>
+    <dgm:cxn modelId="{1561A235-E641-4073-8727-21EF8F1707BD}" type="presParOf" srcId="{4D2DD327-F21E-40DF-89CF-2531CE508332}" destId="{98EDA116-065D-473B-983B-F7A1A4E0692D}" srcOrd="0" destOrd="0" presId="urn:microsoft.com/office/officeart/2005/8/layout/hierarchy2"/>
+    <dgm:cxn modelId="{F21E4C16-7652-496F-8855-876C3557B453}" type="presParOf" srcId="{4D2DD327-F21E-40DF-89CF-2531CE508332}" destId="{DF92D010-B557-4787-97CA-5DC4251ABFBB}" srcOrd="1" destOrd="0" presId="urn:microsoft.com/office/officeart/2005/8/layout/hierarchy2"/>
   </dgm:cxnLst>
   <dgm:bg/>
   <dgm:whole/>
@@ -21843,103 +20953,103 @@
     </dgm:pt>
   </dgm:ptLst>
   <dgm:cxnLst>
-    <dgm:cxn modelId="{67844211-FD5A-4987-BAED-9C894BEF56A5}" type="presOf" srcId="{F20EDC0B-CCE5-4D9D-9982-89A201087390}" destId="{674BA392-5914-4B78-A520-EE26D65D05C8}" srcOrd="0" destOrd="0" presId="urn:microsoft.com/office/officeart/2005/8/layout/hierarchy2"/>
-    <dgm:cxn modelId="{72FA6AE5-4D2D-428D-A81A-751CAC640486}" type="presOf" srcId="{83FAD934-5D5B-40FC-B3CA-D6105DE3D322}" destId="{19EBF599-727A-47CA-B105-7B4051DFB8C7}" srcOrd="1" destOrd="0" presId="urn:microsoft.com/office/officeart/2005/8/layout/hierarchy2"/>
-    <dgm:cxn modelId="{EA7B2531-C92C-45E7-921B-AA1162B6D1AF}" type="presOf" srcId="{7B2890D2-36E9-4029-898C-FC7E72272380}" destId="{497DB5E4-8EF3-40EA-9803-E80F51F19C35}" srcOrd="0" destOrd="0" presId="urn:microsoft.com/office/officeart/2005/8/layout/hierarchy2"/>
+    <dgm:cxn modelId="{C2804993-3016-43D3-B4AC-C7C56F1854B1}" type="presOf" srcId="{076B6350-4EE3-45E3-9904-173A771DF62A}" destId="{BE306FCD-9806-4F30-B3B1-CA273857349C}" srcOrd="0" destOrd="0" presId="urn:microsoft.com/office/officeart/2005/8/layout/hierarchy2"/>
+    <dgm:cxn modelId="{95E38E4B-2201-48DB-9329-F9B0D7C32141}" type="presOf" srcId="{5AA90255-5B35-44C4-B702-E81F223BEFD8}" destId="{3985982F-35AF-48B0-84C6-0C8F1D9EF2FA}" srcOrd="0" destOrd="0" presId="urn:microsoft.com/office/officeart/2005/8/layout/hierarchy2"/>
+    <dgm:cxn modelId="{CD519C10-5988-402A-A12E-C21416705AFA}" type="presOf" srcId="{139FABCB-F47A-4731-86FD-9DEB34D850B8}" destId="{86416187-05A5-41DD-ADA2-C443892DABB2}" srcOrd="1" destOrd="0" presId="urn:microsoft.com/office/officeart/2005/8/layout/hierarchy2"/>
+    <dgm:cxn modelId="{A1EB3632-6B7E-4120-A3E9-B4886EDE3EF8}" type="presOf" srcId="{96FC7229-231F-4CA5-9914-6E9A83756569}" destId="{1906A700-A645-429B-8F9F-2A4F59D4835E}" srcOrd="0" destOrd="0" presId="urn:microsoft.com/office/officeart/2005/8/layout/hierarchy2"/>
     <dgm:cxn modelId="{D4445B13-46F9-4298-8EF3-3D7743530902}" srcId="{D4D9B399-9B7F-46DA-97B2-FED098F5DA6B}" destId="{86643E8D-F7CB-4F7B-B35A-FF26EACC433C}" srcOrd="1" destOrd="0" parTransId="{5E47499F-6F41-4F22-A420-01A675CE6103}" sibTransId="{DB2EC02B-535E-4B00-9144-23BE3F31800E}"/>
-    <dgm:cxn modelId="{C706ABE0-FCA5-489A-BF45-25DD88E766B5}" type="presOf" srcId="{86643E8D-F7CB-4F7B-B35A-FF26EACC433C}" destId="{419BEB18-32F6-4B18-9238-A8818FE634FC}" srcOrd="0" destOrd="0" presId="urn:microsoft.com/office/officeart/2005/8/layout/hierarchy2"/>
+    <dgm:cxn modelId="{475AD328-974F-4599-A841-E029EFED1834}" type="presOf" srcId="{F20EDC0B-CCE5-4D9D-9982-89A201087390}" destId="{674BA392-5914-4B78-A520-EE26D65D05C8}" srcOrd="0" destOrd="0" presId="urn:microsoft.com/office/officeart/2005/8/layout/hierarchy2"/>
+    <dgm:cxn modelId="{D574B9A8-8C99-4D51-92BA-2CC7CFF65421}" type="presOf" srcId="{753D8466-5B43-4022-9EA6-80697AD791EF}" destId="{2938BCE4-55BC-4FA7-8B13-8D7362E71CAD}" srcOrd="0" destOrd="0" presId="urn:microsoft.com/office/officeart/2005/8/layout/hierarchy2"/>
+    <dgm:cxn modelId="{6B14487E-F640-4719-8D75-941C0320F510}" type="presOf" srcId="{50BC2FEF-90AA-4887-A217-BCE929A4632A}" destId="{FDA47220-895B-4A69-B2BB-8BF8C016FF4B}" srcOrd="0" destOrd="0" presId="urn:microsoft.com/office/officeart/2005/8/layout/hierarchy2"/>
+    <dgm:cxn modelId="{C353768D-EED9-4E80-8091-56483B0ECF51}" srcId="{D4D9B399-9B7F-46DA-97B2-FED098F5DA6B}" destId="{C3D618C2-BF81-4220-A584-D841429B7058}" srcOrd="0" destOrd="0" parTransId="{BABCE05A-4544-49DE-A70D-EBD4C2932AA1}" sibTransId="{C88A3667-CC99-4312-8DC1-79D7EC0A2D9C}"/>
+    <dgm:cxn modelId="{54139990-2A89-4925-B6AE-36CA83EF9BF7}" type="presOf" srcId="{7BC373CD-A346-4D76-9165-35DCB418DD6B}" destId="{4E10DB54-35ED-4D9F-B388-F6C78413B8E9}" srcOrd="0" destOrd="0" presId="urn:microsoft.com/office/officeart/2005/8/layout/hierarchy2"/>
+    <dgm:cxn modelId="{CD688725-DE90-4245-A4AA-E82D2275B325}" srcId="{45CDA3C7-8713-4369-838A-8B5F475DA36B}" destId="{DC7A1CA0-5D34-4F3B-A580-15CFD66EA796}" srcOrd="2" destOrd="0" parTransId="{753D8466-5B43-4022-9EA6-80697AD791EF}" sibTransId="{93D5BA25-8BAF-4D7D-969F-34AFD1EF368C}"/>
+    <dgm:cxn modelId="{7E3C541B-032F-416C-A1AC-7C1BD89D5BB5}" srcId="{45CDA3C7-8713-4369-838A-8B5F475DA36B}" destId="{96FC7229-231F-4CA5-9914-6E9A83756569}" srcOrd="1" destOrd="0" parTransId="{7BC373CD-A346-4D76-9165-35DCB418DD6B}" sibTransId="{2C4CAAAA-9463-4CC1-AF37-CEDDE9349C90}"/>
+    <dgm:cxn modelId="{1579DAEC-21AA-45A9-B997-6A852914EC14}" type="presOf" srcId="{3958656D-BDA3-48B8-B715-8A44FDE6304E}" destId="{2AEF7D3A-FF38-45BC-9B3E-D40CCE847072}" srcOrd="0" destOrd="0" presId="urn:microsoft.com/office/officeart/2005/8/layout/hierarchy2"/>
+    <dgm:cxn modelId="{AD1BFC0A-DC68-4775-9282-45DECFDB633D}" type="presOf" srcId="{BABCE05A-4544-49DE-A70D-EBD4C2932AA1}" destId="{B4361C68-E191-4E89-B0BD-BAD091626B5B}" srcOrd="0" destOrd="0" presId="urn:microsoft.com/office/officeart/2005/8/layout/hierarchy2"/>
+    <dgm:cxn modelId="{FF93E50B-BA0B-43C9-AE2F-9D6134FD9245}" type="presOf" srcId="{80D7FF03-79A4-410F-8B98-6A9724B85CBA}" destId="{47ACED10-AF50-4A06-8AC5-32A97AE3B1C8}" srcOrd="0" destOrd="0" presId="urn:microsoft.com/office/officeart/2005/8/layout/hierarchy2"/>
+    <dgm:cxn modelId="{A1CC1EE9-B47B-4604-B758-D0A97A26E1EA}" type="presOf" srcId="{BABCE05A-4544-49DE-A70D-EBD4C2932AA1}" destId="{12FD7525-DB42-46F9-B8FD-D33568A05731}" srcOrd="1" destOrd="0" presId="urn:microsoft.com/office/officeart/2005/8/layout/hierarchy2"/>
+    <dgm:cxn modelId="{2B9A6C2A-DE62-4B54-9BD9-195E25139F87}" type="presOf" srcId="{83FAD934-5D5B-40FC-B3CA-D6105DE3D322}" destId="{8F195852-041E-423A-B5DF-8945941EB406}" srcOrd="0" destOrd="0" presId="urn:microsoft.com/office/officeart/2005/8/layout/hierarchy2"/>
+    <dgm:cxn modelId="{6F456D95-14D3-4061-A641-1F493F2AC1CA}" type="presOf" srcId="{45CDA3C7-8713-4369-838A-8B5F475DA36B}" destId="{A1B1FB24-4A19-4073-B3DA-7D6FAFFD6611}" srcOrd="0" destOrd="0" presId="urn:microsoft.com/office/officeart/2005/8/layout/hierarchy2"/>
+    <dgm:cxn modelId="{97CD5736-54C6-4ACB-8C56-28D4F8AF533A}" srcId="{076B6350-4EE3-45E3-9904-173A771DF62A}" destId="{3958656D-BDA3-48B8-B715-8A44FDE6304E}" srcOrd="2" destOrd="0" parTransId="{6990C93A-7D15-43F9-A3BA-EF955BCEFB0F}" sibTransId="{D8D28F1D-BA72-4B54-B03D-1B8F6862319E}"/>
+    <dgm:cxn modelId="{7C4F3E47-0212-4435-A3A4-7AE971B29545}" type="presOf" srcId="{5E47499F-6F41-4F22-A420-01A675CE6103}" destId="{FB48A239-373B-4448-BD7F-C055FA9C8C48}" srcOrd="1" destOrd="0" presId="urn:microsoft.com/office/officeart/2005/8/layout/hierarchy2"/>
+    <dgm:cxn modelId="{F9B1644F-E249-48EB-97B5-22C2400DED34}" srcId="{D4D9B399-9B7F-46DA-97B2-FED098F5DA6B}" destId="{80D7FF03-79A4-410F-8B98-6A9724B85CBA}" srcOrd="2" destOrd="0" parTransId="{83FAD934-5D5B-40FC-B3CA-D6105DE3D322}" sibTransId="{30CB0A91-0FCE-45F8-A754-700AB3BFFDC6}"/>
+    <dgm:cxn modelId="{FB5877B7-A090-4EA7-A856-9C36627C7F45}" type="presOf" srcId="{7BC373CD-A346-4D76-9165-35DCB418DD6B}" destId="{F67B909A-A307-4E9B-9469-45A779E59A51}" srcOrd="1" destOrd="0" presId="urn:microsoft.com/office/officeart/2005/8/layout/hierarchy2"/>
+    <dgm:cxn modelId="{C0F30382-9670-483E-877C-01BD8D6E86ED}" type="presOf" srcId="{F20EDC0B-CCE5-4D9D-9982-89A201087390}" destId="{CAE1C8E1-FF9C-459C-820F-5A372E5B5202}" srcOrd="1" destOrd="0" presId="urn:microsoft.com/office/officeart/2005/8/layout/hierarchy2"/>
+    <dgm:cxn modelId="{889D8785-A960-4059-8273-FF281DE5DD91}" type="presOf" srcId="{9F4AA07C-F7C0-4EE0-B444-1A0A99B21C5A}" destId="{87E32AC2-4577-44E3-BD84-D5E3BD970540}" srcOrd="1" destOrd="0" presId="urn:microsoft.com/office/officeart/2005/8/layout/hierarchy2"/>
     <dgm:cxn modelId="{F14138C1-A3B2-4AE2-A00B-7F7DE38EAA68}" srcId="{5AA90255-5B35-44C4-B702-E81F223BEFD8}" destId="{45CDA3C7-8713-4369-838A-8B5F475DA36B}" srcOrd="0" destOrd="0" parTransId="{139FABCB-F47A-4731-86FD-9DEB34D850B8}" sibTransId="{7D179423-A3B9-4F05-A55D-89D4307A11C9}"/>
-    <dgm:cxn modelId="{397A1C87-79C9-4EC0-9271-5A3E1E01B779}" type="presOf" srcId="{C3D618C2-BF81-4220-A584-D841429B7058}" destId="{CA6C5886-D1D3-4819-90BD-4BAC8F1EE87D}" srcOrd="0" destOrd="0" presId="urn:microsoft.com/office/officeart/2005/8/layout/hierarchy2"/>
-    <dgm:cxn modelId="{C353768D-EED9-4E80-8091-56483B0ECF51}" srcId="{D4D9B399-9B7F-46DA-97B2-FED098F5DA6B}" destId="{C3D618C2-BF81-4220-A584-D841429B7058}" srcOrd="0" destOrd="0" parTransId="{BABCE05A-4544-49DE-A70D-EBD4C2932AA1}" sibTransId="{C88A3667-CC99-4312-8DC1-79D7EC0A2D9C}"/>
-    <dgm:cxn modelId="{3E3B62AC-B716-4BFD-BB65-F9A22F9FF015}" type="presOf" srcId="{50BC2FEF-90AA-4887-A217-BCE929A4632A}" destId="{FDA47220-895B-4A69-B2BB-8BF8C016FF4B}" srcOrd="0" destOrd="0" presId="urn:microsoft.com/office/officeart/2005/8/layout/hierarchy2"/>
+    <dgm:cxn modelId="{71CD872E-E470-438D-86DB-EF3138EC2284}" type="presOf" srcId="{50BC2FEF-90AA-4887-A217-BCE929A4632A}" destId="{9F0B1A31-63BD-41F6-82FC-F5574A92E909}" srcOrd="1" destOrd="0" presId="urn:microsoft.com/office/officeart/2005/8/layout/hierarchy2"/>
+    <dgm:cxn modelId="{884D87EE-C5FD-4162-B35C-651943518489}" type="presOf" srcId="{C3D618C2-BF81-4220-A584-D841429B7058}" destId="{CA6C5886-D1D3-4819-90BD-4BAC8F1EE87D}" srcOrd="0" destOrd="0" presId="urn:microsoft.com/office/officeart/2005/8/layout/hierarchy2"/>
+    <dgm:cxn modelId="{7C1823E8-6332-4314-8CC5-F5AAEA7F0B1E}" type="presOf" srcId="{9F4AA07C-F7C0-4EE0-B444-1A0A99B21C5A}" destId="{EB2274FC-15F8-41B7-935B-E389FD47AFD1}" srcOrd="0" destOrd="0" presId="urn:microsoft.com/office/officeart/2005/8/layout/hierarchy2"/>
+    <dgm:cxn modelId="{9544029E-C488-4F7F-9527-63AA9C2E625B}" type="presOf" srcId="{83FAD934-5D5B-40FC-B3CA-D6105DE3D322}" destId="{19EBF599-727A-47CA-B105-7B4051DFB8C7}" srcOrd="1" destOrd="0" presId="urn:microsoft.com/office/officeart/2005/8/layout/hierarchy2"/>
+    <dgm:cxn modelId="{7FB55B4B-D778-485E-80DB-622F39D1A15E}" srcId="{3958656D-BDA3-48B8-B715-8A44FDE6304E}" destId="{7B2890D2-36E9-4029-898C-FC7E72272380}" srcOrd="0" destOrd="0" parTransId="{F20EDC0B-CCE5-4D9D-9982-89A201087390}" sibTransId="{0DDB3E07-6F3E-4DE7-8E05-649EA4E9106B}"/>
+    <dgm:cxn modelId="{103C71B4-01F8-48D3-AC5C-EBEB24DEF25F}" type="presOf" srcId="{139FABCB-F47A-4731-86FD-9DEB34D850B8}" destId="{AB7C6CD4-FF75-4E23-A8C3-0A2318DBB1D6}" srcOrd="0" destOrd="0" presId="urn:microsoft.com/office/officeart/2005/8/layout/hierarchy2"/>
+    <dgm:cxn modelId="{D026BA53-F92C-4B72-A243-EF9A452916F8}" type="presOf" srcId="{753D8466-5B43-4022-9EA6-80697AD791EF}" destId="{A6341011-54EC-4E06-9306-EAF2DE56CD2C}" srcOrd="1" destOrd="0" presId="urn:microsoft.com/office/officeart/2005/8/layout/hierarchy2"/>
+    <dgm:cxn modelId="{13A48432-836F-4638-B336-3FBCD77F2307}" type="presOf" srcId="{7B2890D2-36E9-4029-898C-FC7E72272380}" destId="{497DB5E4-8EF3-40EA-9803-E80F51F19C35}" srcOrd="0" destOrd="0" presId="urn:microsoft.com/office/officeart/2005/8/layout/hierarchy2"/>
+    <dgm:cxn modelId="{32ABE36F-B84E-48F4-BC67-8F5D825C7F85}" srcId="{076B6350-4EE3-45E3-9904-173A771DF62A}" destId="{D4D9B399-9B7F-46DA-97B2-FED098F5DA6B}" srcOrd="0" destOrd="0" parTransId="{E6A38AA6-80D6-4020-A52C-B824CD5FBB0F}" sibTransId="{48A5178F-146C-4A23-8FF2-2E99B30882F8}"/>
+    <dgm:cxn modelId="{E68972CE-685F-4876-A3A8-BDF54A652EF9}" type="presOf" srcId="{B503AF60-5EB5-4190-8EFC-246E35833849}" destId="{F53448B5-447F-4F1A-81C6-1F0D19E192DD}" srcOrd="0" destOrd="0" presId="urn:microsoft.com/office/officeart/2005/8/layout/hierarchy2"/>
+    <dgm:cxn modelId="{E98DE89D-4BBB-404A-9EE7-3A017F299AFF}" type="presOf" srcId="{5E47499F-6F41-4F22-A420-01A675CE6103}" destId="{E11C7B6F-7180-43A5-992E-3EA5851F2391}" srcOrd="0" destOrd="0" presId="urn:microsoft.com/office/officeart/2005/8/layout/hierarchy2"/>
+    <dgm:cxn modelId="{4CE301CD-89A8-41A8-9F17-DEC7FF5575CF}" srcId="{076B6350-4EE3-45E3-9904-173A771DF62A}" destId="{5AA90255-5B35-44C4-B702-E81F223BEFD8}" srcOrd="1" destOrd="0" parTransId="{2854FE16-3A46-47EE-A032-1136B67EB2C8}" sibTransId="{7B5E0C86-564B-4BB8-9398-E23143C8B801}"/>
+    <dgm:cxn modelId="{E9F8D7E7-B6F2-42A0-AD5D-AB9BC7FB2F56}" type="presOf" srcId="{DC7A1CA0-5D34-4F3B-A580-15CFD66EA796}" destId="{368F1645-5A66-45DB-B296-C23315AB7E22}" srcOrd="0" destOrd="0" presId="urn:microsoft.com/office/officeart/2005/8/layout/hierarchy2"/>
     <dgm:cxn modelId="{A80A4F65-7375-4E8E-9CED-0483DD45593D}" srcId="{3958656D-BDA3-48B8-B715-8A44FDE6304E}" destId="{B503AF60-5EB5-4190-8EFC-246E35833849}" srcOrd="1" destOrd="0" parTransId="{9F4AA07C-F7C0-4EE0-B444-1A0A99B21C5A}" sibTransId="{97EEA01A-8995-4136-9B0E-B8636C2DDA04}"/>
-    <dgm:cxn modelId="{32ABE36F-B84E-48F4-BC67-8F5D825C7F85}" srcId="{076B6350-4EE3-45E3-9904-173A771DF62A}" destId="{D4D9B399-9B7F-46DA-97B2-FED098F5DA6B}" srcOrd="0" destOrd="0" parTransId="{E6A38AA6-80D6-4020-A52C-B824CD5FBB0F}" sibTransId="{48A5178F-146C-4A23-8FF2-2E99B30882F8}"/>
-    <dgm:cxn modelId="{653D938A-6BFC-4EC4-B181-206EF02AB024}" type="presOf" srcId="{3958656D-BDA3-48B8-B715-8A44FDE6304E}" destId="{2AEF7D3A-FF38-45BC-9B3E-D40CCE847072}" srcOrd="0" destOrd="0" presId="urn:microsoft.com/office/officeart/2005/8/layout/hierarchy2"/>
-    <dgm:cxn modelId="{BD039627-6158-43ED-A11F-8CB566D89A54}" type="presOf" srcId="{7BC373CD-A346-4D76-9165-35DCB418DD6B}" destId="{4E10DB54-35ED-4D9F-B388-F6C78413B8E9}" srcOrd="0" destOrd="0" presId="urn:microsoft.com/office/officeart/2005/8/layout/hierarchy2"/>
-    <dgm:cxn modelId="{46F6FFE6-1448-4F38-A5D9-7F85AA7A2FCF}" type="presOf" srcId="{80D7FF03-79A4-410F-8B98-6A9724B85CBA}" destId="{47ACED10-AF50-4A06-8AC5-32A97AE3B1C8}" srcOrd="0" destOrd="0" presId="urn:microsoft.com/office/officeart/2005/8/layout/hierarchy2"/>
-    <dgm:cxn modelId="{CA014B37-2F62-47BC-86B8-8877C71268C7}" type="presOf" srcId="{BABCE05A-4544-49DE-A70D-EBD4C2932AA1}" destId="{B4361C68-E191-4E89-B0BD-BAD091626B5B}" srcOrd="0" destOrd="0" presId="urn:microsoft.com/office/officeart/2005/8/layout/hierarchy2"/>
-    <dgm:cxn modelId="{84A18949-7348-4144-8EFD-1E6CAE28B7B5}" type="presOf" srcId="{5E47499F-6F41-4F22-A420-01A675CE6103}" destId="{E11C7B6F-7180-43A5-992E-3EA5851F2391}" srcOrd="0" destOrd="0" presId="urn:microsoft.com/office/officeart/2005/8/layout/hierarchy2"/>
-    <dgm:cxn modelId="{C3AD4B7D-D99B-40AA-AC32-E3390190A8CE}" type="presOf" srcId="{5E47499F-6F41-4F22-A420-01A675CE6103}" destId="{FB48A239-373B-4448-BD7F-C055FA9C8C48}" srcOrd="1" destOrd="0" presId="urn:microsoft.com/office/officeart/2005/8/layout/hierarchy2"/>
-    <dgm:cxn modelId="{8E522228-7067-44F8-B9F2-A726F820A4FC}" type="presOf" srcId="{753D8466-5B43-4022-9EA6-80697AD791EF}" destId="{A6341011-54EC-4E06-9306-EAF2DE56CD2C}" srcOrd="1" destOrd="0" presId="urn:microsoft.com/office/officeart/2005/8/layout/hierarchy2"/>
-    <dgm:cxn modelId="{CBACCC06-A9E1-41F9-87CC-4243500E4EAD}" type="presOf" srcId="{F20EDC0B-CCE5-4D9D-9982-89A201087390}" destId="{CAE1C8E1-FF9C-459C-820F-5A372E5B5202}" srcOrd="1" destOrd="0" presId="urn:microsoft.com/office/officeart/2005/8/layout/hierarchy2"/>
-    <dgm:cxn modelId="{9CDF6FDC-61E6-486E-A9E2-B902A91C9097}" type="presOf" srcId="{83FAD934-5D5B-40FC-B3CA-D6105DE3D322}" destId="{8F195852-041E-423A-B5DF-8945941EB406}" srcOrd="0" destOrd="0" presId="urn:microsoft.com/office/officeart/2005/8/layout/hierarchy2"/>
-    <dgm:cxn modelId="{97CD5736-54C6-4ACB-8C56-28D4F8AF533A}" srcId="{076B6350-4EE3-45E3-9904-173A771DF62A}" destId="{3958656D-BDA3-48B8-B715-8A44FDE6304E}" srcOrd="2" destOrd="0" parTransId="{6990C93A-7D15-43F9-A3BA-EF955BCEFB0F}" sibTransId="{D8D28F1D-BA72-4B54-B03D-1B8F6862319E}"/>
-    <dgm:cxn modelId="{1258A690-D533-4B7D-8C4C-0A7D17886FA6}" type="presOf" srcId="{B503AF60-5EB5-4190-8EFC-246E35833849}" destId="{F53448B5-447F-4F1A-81C6-1F0D19E192DD}" srcOrd="0" destOrd="0" presId="urn:microsoft.com/office/officeart/2005/8/layout/hierarchy2"/>
-    <dgm:cxn modelId="{CDF7E886-B43E-4B9F-BB74-B5B5621E70B6}" type="presOf" srcId="{753D8466-5B43-4022-9EA6-80697AD791EF}" destId="{2938BCE4-55BC-4FA7-8B13-8D7362E71CAD}" srcOrd="0" destOrd="0" presId="urn:microsoft.com/office/officeart/2005/8/layout/hierarchy2"/>
-    <dgm:cxn modelId="{CD688725-DE90-4245-A4AA-E82D2275B325}" srcId="{45CDA3C7-8713-4369-838A-8B5F475DA36B}" destId="{DC7A1CA0-5D34-4F3B-A580-15CFD66EA796}" srcOrd="2" destOrd="0" parTransId="{753D8466-5B43-4022-9EA6-80697AD791EF}" sibTransId="{93D5BA25-8BAF-4D7D-969F-34AFD1EF368C}"/>
-    <dgm:cxn modelId="{969F9492-B83D-427A-A073-95B7F9B8207B}" type="presOf" srcId="{076B6350-4EE3-45E3-9904-173A771DF62A}" destId="{BE306FCD-9806-4F30-B3B1-CA273857349C}" srcOrd="0" destOrd="0" presId="urn:microsoft.com/office/officeart/2005/8/layout/hierarchy2"/>
-    <dgm:cxn modelId="{CA819F3C-CA81-46D8-B813-B145A4F54373}" type="presOf" srcId="{96FC7229-231F-4CA5-9914-6E9A83756569}" destId="{1906A700-A645-429B-8F9F-2A4F59D4835E}" srcOrd="0" destOrd="0" presId="urn:microsoft.com/office/officeart/2005/8/layout/hierarchy2"/>
-    <dgm:cxn modelId="{7E3C541B-032F-416C-A1AC-7C1BD89D5BB5}" srcId="{45CDA3C7-8713-4369-838A-8B5F475DA36B}" destId="{96FC7229-231F-4CA5-9914-6E9A83756569}" srcOrd="1" destOrd="0" parTransId="{7BC373CD-A346-4D76-9165-35DCB418DD6B}" sibTransId="{2C4CAAAA-9463-4CC1-AF37-CEDDE9349C90}"/>
-    <dgm:cxn modelId="{78756AE2-7E4D-487B-BED4-D3E99AB48328}" type="presOf" srcId="{45CDA3C7-8713-4369-838A-8B5F475DA36B}" destId="{A1B1FB24-4A19-4073-B3DA-7D6FAFFD6611}" srcOrd="0" destOrd="0" presId="urn:microsoft.com/office/officeart/2005/8/layout/hierarchy2"/>
-    <dgm:cxn modelId="{3C107DA6-248A-453A-BC4D-09E20BB71428}" type="presOf" srcId="{9F4AA07C-F7C0-4EE0-B444-1A0A99B21C5A}" destId="{87E32AC2-4577-44E3-BD84-D5E3BD970540}" srcOrd="1" destOrd="0" presId="urn:microsoft.com/office/officeart/2005/8/layout/hierarchy2"/>
-    <dgm:cxn modelId="{F9B1644F-E249-48EB-97B5-22C2400DED34}" srcId="{D4D9B399-9B7F-46DA-97B2-FED098F5DA6B}" destId="{80D7FF03-79A4-410F-8B98-6A9724B85CBA}" srcOrd="2" destOrd="0" parTransId="{83FAD934-5D5B-40FC-B3CA-D6105DE3D322}" sibTransId="{30CB0A91-0FCE-45F8-A754-700AB3BFFDC6}"/>
-    <dgm:cxn modelId="{CD431C27-F399-4BCB-971E-3C4388002CAE}" type="presOf" srcId="{9F4AA07C-F7C0-4EE0-B444-1A0A99B21C5A}" destId="{EB2274FC-15F8-41B7-935B-E389FD47AFD1}" srcOrd="0" destOrd="0" presId="urn:microsoft.com/office/officeart/2005/8/layout/hierarchy2"/>
-    <dgm:cxn modelId="{0C892BC7-6BC7-46C2-8249-19A07E90536C}" type="presOf" srcId="{8B8178A4-03D0-4F83-88CD-9E6E781603E6}" destId="{C0C8DC8E-72DB-4A2E-A50E-DA1CA06D79E3}" srcOrd="0" destOrd="0" presId="urn:microsoft.com/office/officeart/2005/8/layout/hierarchy2"/>
-    <dgm:cxn modelId="{6CB62669-473E-4932-902A-EA7434399E69}" type="presOf" srcId="{BABCE05A-4544-49DE-A70D-EBD4C2932AA1}" destId="{12FD7525-DB42-46F9-B8FD-D33568A05731}" srcOrd="1" destOrd="0" presId="urn:microsoft.com/office/officeart/2005/8/layout/hierarchy2"/>
-    <dgm:cxn modelId="{1707F498-B4E4-4780-BBB6-418BD426DE45}" type="presOf" srcId="{DC7A1CA0-5D34-4F3B-A580-15CFD66EA796}" destId="{368F1645-5A66-45DB-B296-C23315AB7E22}" srcOrd="0" destOrd="0" presId="urn:microsoft.com/office/officeart/2005/8/layout/hierarchy2"/>
-    <dgm:cxn modelId="{4CE301CD-89A8-41A8-9F17-DEC7FF5575CF}" srcId="{076B6350-4EE3-45E3-9904-173A771DF62A}" destId="{5AA90255-5B35-44C4-B702-E81F223BEFD8}" srcOrd="1" destOrd="0" parTransId="{2854FE16-3A46-47EE-A032-1136B67EB2C8}" sibTransId="{7B5E0C86-564B-4BB8-9398-E23143C8B801}"/>
-    <dgm:cxn modelId="{F8F69CAD-515F-4DDE-AB15-70F10AC1CE13}" type="presOf" srcId="{50BC2FEF-90AA-4887-A217-BCE929A4632A}" destId="{9F0B1A31-63BD-41F6-82FC-F5574A92E909}" srcOrd="1" destOrd="0" presId="urn:microsoft.com/office/officeart/2005/8/layout/hierarchy2"/>
-    <dgm:cxn modelId="{7FB55B4B-D778-485E-80DB-622F39D1A15E}" srcId="{3958656D-BDA3-48B8-B715-8A44FDE6304E}" destId="{7B2890D2-36E9-4029-898C-FC7E72272380}" srcOrd="0" destOrd="0" parTransId="{F20EDC0B-CCE5-4D9D-9982-89A201087390}" sibTransId="{0DDB3E07-6F3E-4DE7-8E05-649EA4E9106B}"/>
-    <dgm:cxn modelId="{FCF90F5C-5741-4BDB-97A4-A1DBC327868D}" type="presOf" srcId="{5AA90255-5B35-44C4-B702-E81F223BEFD8}" destId="{3985982F-35AF-48B0-84C6-0C8F1D9EF2FA}" srcOrd="0" destOrd="0" presId="urn:microsoft.com/office/officeart/2005/8/layout/hierarchy2"/>
-    <dgm:cxn modelId="{CC59B89F-4EFD-4FE0-88FB-3ED0060D0B5C}" type="presOf" srcId="{139FABCB-F47A-4731-86FD-9DEB34D850B8}" destId="{86416187-05A5-41DD-ADA2-C443892DABB2}" srcOrd="1" destOrd="0" presId="urn:microsoft.com/office/officeart/2005/8/layout/hierarchy2"/>
-    <dgm:cxn modelId="{82001EC2-A3AA-4AC6-98EB-76B5DBF01245}" type="presOf" srcId="{D4D9B399-9B7F-46DA-97B2-FED098F5DA6B}" destId="{6E6D9CAD-33D1-4ABE-986B-53D6D631EB94}" srcOrd="0" destOrd="0" presId="urn:microsoft.com/office/officeart/2005/8/layout/hierarchy2"/>
+    <dgm:cxn modelId="{D98083DC-BF48-422C-A8DA-31F3BF233564}" type="presOf" srcId="{8B8178A4-03D0-4F83-88CD-9E6E781603E6}" destId="{C0C8DC8E-72DB-4A2E-A50E-DA1CA06D79E3}" srcOrd="0" destOrd="0" presId="urn:microsoft.com/office/officeart/2005/8/layout/hierarchy2"/>
+    <dgm:cxn modelId="{D9F7B6ED-1DF4-4D03-844E-34FF003906A5}" type="presOf" srcId="{D4D9B399-9B7F-46DA-97B2-FED098F5DA6B}" destId="{6E6D9CAD-33D1-4ABE-986B-53D6D631EB94}" srcOrd="0" destOrd="0" presId="urn:microsoft.com/office/officeart/2005/8/layout/hierarchy2"/>
     <dgm:cxn modelId="{96C6A9B5-7C0D-453A-8D3D-838B1E47CC7C}" srcId="{45CDA3C7-8713-4369-838A-8B5F475DA36B}" destId="{8B8178A4-03D0-4F83-88CD-9E6E781603E6}" srcOrd="0" destOrd="0" parTransId="{50BC2FEF-90AA-4887-A217-BCE929A4632A}" sibTransId="{0B865DCC-B624-40ED-970E-B677A52C4467}"/>
-    <dgm:cxn modelId="{F045A682-B224-493B-8AE1-EB1DE4D35ABB}" type="presOf" srcId="{139FABCB-F47A-4731-86FD-9DEB34D850B8}" destId="{AB7C6CD4-FF75-4E23-A8C3-0A2318DBB1D6}" srcOrd="0" destOrd="0" presId="urn:microsoft.com/office/officeart/2005/8/layout/hierarchy2"/>
-    <dgm:cxn modelId="{B6A971A0-8B81-45D4-9FBB-5BD0AE88B87A}" type="presOf" srcId="{7BC373CD-A346-4D76-9165-35DCB418DD6B}" destId="{F67B909A-A307-4E9B-9469-45A779E59A51}" srcOrd="1" destOrd="0" presId="urn:microsoft.com/office/officeart/2005/8/layout/hierarchy2"/>
-    <dgm:cxn modelId="{352B2C1E-8E2A-448B-93F6-9AD2C88E3B6C}" type="presParOf" srcId="{BE306FCD-9806-4F30-B3B1-CA273857349C}" destId="{BC89B9CD-5E6C-4475-ADF6-F7C2D7A5A353}" srcOrd="0" destOrd="0" presId="urn:microsoft.com/office/officeart/2005/8/layout/hierarchy2"/>
-    <dgm:cxn modelId="{328B16BE-004E-4CA7-A1D5-C378D4E7429F}" type="presParOf" srcId="{BC89B9CD-5E6C-4475-ADF6-F7C2D7A5A353}" destId="{6E6D9CAD-33D1-4ABE-986B-53D6D631EB94}" srcOrd="0" destOrd="0" presId="urn:microsoft.com/office/officeart/2005/8/layout/hierarchy2"/>
-    <dgm:cxn modelId="{5F7D0C91-5A60-4C93-8BDF-E114430A56FD}" type="presParOf" srcId="{BC89B9CD-5E6C-4475-ADF6-F7C2D7A5A353}" destId="{47C7FA5F-116D-41D5-BE1E-63389D526519}" srcOrd="1" destOrd="0" presId="urn:microsoft.com/office/officeart/2005/8/layout/hierarchy2"/>
-    <dgm:cxn modelId="{3D5864A6-0914-42ED-A2F7-6F3EEC9D03AD}" type="presParOf" srcId="{47C7FA5F-116D-41D5-BE1E-63389D526519}" destId="{B4361C68-E191-4E89-B0BD-BAD091626B5B}" srcOrd="0" destOrd="0" presId="urn:microsoft.com/office/officeart/2005/8/layout/hierarchy2"/>
-    <dgm:cxn modelId="{A04BE8A2-3C99-411D-84EF-2FBCA67DC31E}" type="presParOf" srcId="{B4361C68-E191-4E89-B0BD-BAD091626B5B}" destId="{12FD7525-DB42-46F9-B8FD-D33568A05731}" srcOrd="0" destOrd="0" presId="urn:microsoft.com/office/officeart/2005/8/layout/hierarchy2"/>
-    <dgm:cxn modelId="{BC92EEC0-FAA6-48B2-93AE-73048A08DEF8}" type="presParOf" srcId="{47C7FA5F-116D-41D5-BE1E-63389D526519}" destId="{8D4B9DA0-8352-443E-AB23-4081880753A9}" srcOrd="1" destOrd="0" presId="urn:microsoft.com/office/officeart/2005/8/layout/hierarchy2"/>
-    <dgm:cxn modelId="{7B65BCA3-68DD-453F-8DBB-F7A10AA23E81}" type="presParOf" srcId="{8D4B9DA0-8352-443E-AB23-4081880753A9}" destId="{CA6C5886-D1D3-4819-90BD-4BAC8F1EE87D}" srcOrd="0" destOrd="0" presId="urn:microsoft.com/office/officeart/2005/8/layout/hierarchy2"/>
-    <dgm:cxn modelId="{83AC6F86-3966-49B8-A023-A8CC4CA4229B}" type="presParOf" srcId="{8D4B9DA0-8352-443E-AB23-4081880753A9}" destId="{9192797A-2A70-45CD-83CD-8CC844391943}" srcOrd="1" destOrd="0" presId="urn:microsoft.com/office/officeart/2005/8/layout/hierarchy2"/>
-    <dgm:cxn modelId="{F2D157DD-9D9B-4D3A-BBDA-1D3D6C7FD97F}" type="presParOf" srcId="{47C7FA5F-116D-41D5-BE1E-63389D526519}" destId="{E11C7B6F-7180-43A5-992E-3EA5851F2391}" srcOrd="2" destOrd="0" presId="urn:microsoft.com/office/officeart/2005/8/layout/hierarchy2"/>
-    <dgm:cxn modelId="{5D82BA42-0F85-49D4-A5ED-097991E7C221}" type="presParOf" srcId="{E11C7B6F-7180-43A5-992E-3EA5851F2391}" destId="{FB48A239-373B-4448-BD7F-C055FA9C8C48}" srcOrd="0" destOrd="0" presId="urn:microsoft.com/office/officeart/2005/8/layout/hierarchy2"/>
-    <dgm:cxn modelId="{F0D95CE9-A56D-4935-8366-978E09B6AE90}" type="presParOf" srcId="{47C7FA5F-116D-41D5-BE1E-63389D526519}" destId="{49833578-BD56-4B76-A7B4-93C083AE7440}" srcOrd="3" destOrd="0" presId="urn:microsoft.com/office/officeart/2005/8/layout/hierarchy2"/>
-    <dgm:cxn modelId="{07D667BB-8EB3-412D-B6DA-63CF571F87D5}" type="presParOf" srcId="{49833578-BD56-4B76-A7B4-93C083AE7440}" destId="{419BEB18-32F6-4B18-9238-A8818FE634FC}" srcOrd="0" destOrd="0" presId="urn:microsoft.com/office/officeart/2005/8/layout/hierarchy2"/>
-    <dgm:cxn modelId="{12FA7B32-F4DF-43D8-AB18-2314D54339EA}" type="presParOf" srcId="{49833578-BD56-4B76-A7B4-93C083AE7440}" destId="{9606F08B-4F70-4EB6-983D-ED46C176903C}" srcOrd="1" destOrd="0" presId="urn:microsoft.com/office/officeart/2005/8/layout/hierarchy2"/>
-    <dgm:cxn modelId="{D1A8D467-D414-4953-9218-9273103FA46D}" type="presParOf" srcId="{47C7FA5F-116D-41D5-BE1E-63389D526519}" destId="{8F195852-041E-423A-B5DF-8945941EB406}" srcOrd="4" destOrd="0" presId="urn:microsoft.com/office/officeart/2005/8/layout/hierarchy2"/>
-    <dgm:cxn modelId="{0D69AB18-9726-4F55-A1E3-7B92C9CDB8DA}" type="presParOf" srcId="{8F195852-041E-423A-B5DF-8945941EB406}" destId="{19EBF599-727A-47CA-B105-7B4051DFB8C7}" srcOrd="0" destOrd="0" presId="urn:microsoft.com/office/officeart/2005/8/layout/hierarchy2"/>
-    <dgm:cxn modelId="{6A111A8B-C200-4325-AE3E-840A2ADA5A6A}" type="presParOf" srcId="{47C7FA5F-116D-41D5-BE1E-63389D526519}" destId="{5B0C94E8-6047-4A9D-A59D-4243CA01023B}" srcOrd="5" destOrd="0" presId="urn:microsoft.com/office/officeart/2005/8/layout/hierarchy2"/>
-    <dgm:cxn modelId="{BDBFDA82-418C-46FC-B158-20739AFE0E93}" type="presParOf" srcId="{5B0C94E8-6047-4A9D-A59D-4243CA01023B}" destId="{47ACED10-AF50-4A06-8AC5-32A97AE3B1C8}" srcOrd="0" destOrd="0" presId="urn:microsoft.com/office/officeart/2005/8/layout/hierarchy2"/>
-    <dgm:cxn modelId="{33F9CC41-6DBD-4762-92C5-746C01D22C24}" type="presParOf" srcId="{5B0C94E8-6047-4A9D-A59D-4243CA01023B}" destId="{51C9AA23-5208-47C4-9495-ED7DF43D7949}" srcOrd="1" destOrd="0" presId="urn:microsoft.com/office/officeart/2005/8/layout/hierarchy2"/>
-    <dgm:cxn modelId="{B83FC535-C13A-4F8F-B776-E89D92B261DB}" type="presParOf" srcId="{BE306FCD-9806-4F30-B3B1-CA273857349C}" destId="{8658F2C1-2E33-4716-96CE-BB95A05DA53A}" srcOrd="1" destOrd="0" presId="urn:microsoft.com/office/officeart/2005/8/layout/hierarchy2"/>
-    <dgm:cxn modelId="{1F1E2F6D-CD95-4DF5-954F-54EFC37659D5}" type="presParOf" srcId="{8658F2C1-2E33-4716-96CE-BB95A05DA53A}" destId="{3985982F-35AF-48B0-84C6-0C8F1D9EF2FA}" srcOrd="0" destOrd="0" presId="urn:microsoft.com/office/officeart/2005/8/layout/hierarchy2"/>
-    <dgm:cxn modelId="{2D06A34B-72DA-4A37-A590-37ABE9F0D10E}" type="presParOf" srcId="{8658F2C1-2E33-4716-96CE-BB95A05DA53A}" destId="{E962D45F-3934-4127-B852-040B19CBBED4}" srcOrd="1" destOrd="0" presId="urn:microsoft.com/office/officeart/2005/8/layout/hierarchy2"/>
-    <dgm:cxn modelId="{FF3711D2-B16E-4EFA-96B9-2823F10AEDC7}" type="presParOf" srcId="{E962D45F-3934-4127-B852-040B19CBBED4}" destId="{AB7C6CD4-FF75-4E23-A8C3-0A2318DBB1D6}" srcOrd="0" destOrd="0" presId="urn:microsoft.com/office/officeart/2005/8/layout/hierarchy2"/>
-    <dgm:cxn modelId="{FF56D343-6310-44DD-B880-6747ECD00862}" type="presParOf" srcId="{AB7C6CD4-FF75-4E23-A8C3-0A2318DBB1D6}" destId="{86416187-05A5-41DD-ADA2-C443892DABB2}" srcOrd="0" destOrd="0" presId="urn:microsoft.com/office/officeart/2005/8/layout/hierarchy2"/>
-    <dgm:cxn modelId="{E68D33A6-9DB8-44A5-B0DA-A3808AB669B8}" type="presParOf" srcId="{E962D45F-3934-4127-B852-040B19CBBED4}" destId="{F5141415-821F-4342-AEDF-E9BC97E8B75D}" srcOrd="1" destOrd="0" presId="urn:microsoft.com/office/officeart/2005/8/layout/hierarchy2"/>
-    <dgm:cxn modelId="{7F0F3E94-FA83-461A-873F-8FDE9774A693}" type="presParOf" srcId="{F5141415-821F-4342-AEDF-E9BC97E8B75D}" destId="{A1B1FB24-4A19-4073-B3DA-7D6FAFFD6611}" srcOrd="0" destOrd="0" presId="urn:microsoft.com/office/officeart/2005/8/layout/hierarchy2"/>
-    <dgm:cxn modelId="{48307C8A-194B-4F28-A90A-9254F733A585}" type="presParOf" srcId="{F5141415-821F-4342-AEDF-E9BC97E8B75D}" destId="{1AAB8F11-CB53-4E23-8DA2-6135C0475A27}" srcOrd="1" destOrd="0" presId="urn:microsoft.com/office/officeart/2005/8/layout/hierarchy2"/>
-    <dgm:cxn modelId="{F07FA48B-C40D-40F2-83FA-2AE8AC1B95C2}" type="presParOf" srcId="{1AAB8F11-CB53-4E23-8DA2-6135C0475A27}" destId="{FDA47220-895B-4A69-B2BB-8BF8C016FF4B}" srcOrd="0" destOrd="0" presId="urn:microsoft.com/office/officeart/2005/8/layout/hierarchy2"/>
-    <dgm:cxn modelId="{BA238C0E-E45E-430F-A6D3-EABBCCC7DACB}" type="presParOf" srcId="{FDA47220-895B-4A69-B2BB-8BF8C016FF4B}" destId="{9F0B1A31-63BD-41F6-82FC-F5574A92E909}" srcOrd="0" destOrd="0" presId="urn:microsoft.com/office/officeart/2005/8/layout/hierarchy2"/>
-    <dgm:cxn modelId="{6D30C1AC-53AF-4715-99B3-B956D22E915C}" type="presParOf" srcId="{1AAB8F11-CB53-4E23-8DA2-6135C0475A27}" destId="{519D71D9-AD17-481A-BC45-95647664C32A}" srcOrd="1" destOrd="0" presId="urn:microsoft.com/office/officeart/2005/8/layout/hierarchy2"/>
-    <dgm:cxn modelId="{DBDB0897-AD3C-4A21-A7F9-89357941E329}" type="presParOf" srcId="{519D71D9-AD17-481A-BC45-95647664C32A}" destId="{C0C8DC8E-72DB-4A2E-A50E-DA1CA06D79E3}" srcOrd="0" destOrd="0" presId="urn:microsoft.com/office/officeart/2005/8/layout/hierarchy2"/>
-    <dgm:cxn modelId="{41C45C1F-3537-4E32-A5E6-907FD798CAF6}" type="presParOf" srcId="{519D71D9-AD17-481A-BC45-95647664C32A}" destId="{98B01CE3-DDD6-4A2E-A4D8-B0F413861D6D}" srcOrd="1" destOrd="0" presId="urn:microsoft.com/office/officeart/2005/8/layout/hierarchy2"/>
-    <dgm:cxn modelId="{EE57FD7B-48CB-40D0-AF68-FF2C2D9276D9}" type="presParOf" srcId="{1AAB8F11-CB53-4E23-8DA2-6135C0475A27}" destId="{4E10DB54-35ED-4D9F-B388-F6C78413B8E9}" srcOrd="2" destOrd="0" presId="urn:microsoft.com/office/officeart/2005/8/layout/hierarchy2"/>
-    <dgm:cxn modelId="{712846B2-C809-408D-B31A-05AB2B3895CE}" type="presParOf" srcId="{4E10DB54-35ED-4D9F-B388-F6C78413B8E9}" destId="{F67B909A-A307-4E9B-9469-45A779E59A51}" srcOrd="0" destOrd="0" presId="urn:microsoft.com/office/officeart/2005/8/layout/hierarchy2"/>
-    <dgm:cxn modelId="{03E9EECF-DCCD-486D-AA51-0DE88C9AE28D}" type="presParOf" srcId="{1AAB8F11-CB53-4E23-8DA2-6135C0475A27}" destId="{14714887-E966-470C-860D-96908FD88E18}" srcOrd="3" destOrd="0" presId="urn:microsoft.com/office/officeart/2005/8/layout/hierarchy2"/>
-    <dgm:cxn modelId="{4D477A85-1522-49C5-814E-62614189C13B}" type="presParOf" srcId="{14714887-E966-470C-860D-96908FD88E18}" destId="{1906A700-A645-429B-8F9F-2A4F59D4835E}" srcOrd="0" destOrd="0" presId="urn:microsoft.com/office/officeart/2005/8/layout/hierarchy2"/>
-    <dgm:cxn modelId="{B2E70CB3-FF31-4F8B-8144-5562392F14C5}" type="presParOf" srcId="{14714887-E966-470C-860D-96908FD88E18}" destId="{9E21E745-5CA6-4C1A-A097-7D4CFAE8952B}" srcOrd="1" destOrd="0" presId="urn:microsoft.com/office/officeart/2005/8/layout/hierarchy2"/>
-    <dgm:cxn modelId="{F5DA1C67-D630-4452-9BD1-3B4F906E9A34}" type="presParOf" srcId="{1AAB8F11-CB53-4E23-8DA2-6135C0475A27}" destId="{2938BCE4-55BC-4FA7-8B13-8D7362E71CAD}" srcOrd="4" destOrd="0" presId="urn:microsoft.com/office/officeart/2005/8/layout/hierarchy2"/>
-    <dgm:cxn modelId="{59F07B30-F1A1-4D17-83CF-14304B56347C}" type="presParOf" srcId="{2938BCE4-55BC-4FA7-8B13-8D7362E71CAD}" destId="{A6341011-54EC-4E06-9306-EAF2DE56CD2C}" srcOrd="0" destOrd="0" presId="urn:microsoft.com/office/officeart/2005/8/layout/hierarchy2"/>
-    <dgm:cxn modelId="{0EBB9149-46B0-4699-9490-E59E0BEAEC42}" type="presParOf" srcId="{1AAB8F11-CB53-4E23-8DA2-6135C0475A27}" destId="{A0A8C24A-B549-4DD3-A86B-5C27239361DA}" srcOrd="5" destOrd="0" presId="urn:microsoft.com/office/officeart/2005/8/layout/hierarchy2"/>
-    <dgm:cxn modelId="{0B0388AE-DFEB-468D-B7AD-0C4B2BDF112B}" type="presParOf" srcId="{A0A8C24A-B549-4DD3-A86B-5C27239361DA}" destId="{368F1645-5A66-45DB-B296-C23315AB7E22}" srcOrd="0" destOrd="0" presId="urn:microsoft.com/office/officeart/2005/8/layout/hierarchy2"/>
-    <dgm:cxn modelId="{6C421599-BBD4-4CA0-B3F7-D6AB1363A380}" type="presParOf" srcId="{A0A8C24A-B549-4DD3-A86B-5C27239361DA}" destId="{AAB70EE2-6F5D-4397-9BEA-BD14754644EA}" srcOrd="1" destOrd="0" presId="urn:microsoft.com/office/officeart/2005/8/layout/hierarchy2"/>
-    <dgm:cxn modelId="{A4A1FC56-E09E-48E7-8D23-6BB5A832D5A9}" type="presParOf" srcId="{BE306FCD-9806-4F30-B3B1-CA273857349C}" destId="{3EC8FEA1-FACA-4B7A-ACC4-B6309011D501}" srcOrd="2" destOrd="0" presId="urn:microsoft.com/office/officeart/2005/8/layout/hierarchy2"/>
-    <dgm:cxn modelId="{E66BA8F3-32FC-4DB2-B111-8B2F240AD07E}" type="presParOf" srcId="{3EC8FEA1-FACA-4B7A-ACC4-B6309011D501}" destId="{2AEF7D3A-FF38-45BC-9B3E-D40CCE847072}" srcOrd="0" destOrd="0" presId="urn:microsoft.com/office/officeart/2005/8/layout/hierarchy2"/>
-    <dgm:cxn modelId="{7368A16C-D759-4360-B5D5-DC6033EF7CEE}" type="presParOf" srcId="{3EC8FEA1-FACA-4B7A-ACC4-B6309011D501}" destId="{2E81C92C-CE54-4B34-8AD9-23F5F8E60BCB}" srcOrd="1" destOrd="0" presId="urn:microsoft.com/office/officeart/2005/8/layout/hierarchy2"/>
-    <dgm:cxn modelId="{E5F1660A-ACE6-44D3-8EE5-AC2221E9B2B1}" type="presParOf" srcId="{2E81C92C-CE54-4B34-8AD9-23F5F8E60BCB}" destId="{674BA392-5914-4B78-A520-EE26D65D05C8}" srcOrd="0" destOrd="0" presId="urn:microsoft.com/office/officeart/2005/8/layout/hierarchy2"/>
-    <dgm:cxn modelId="{AEAEC923-E4A0-45B4-8B5F-0CA79032508E}" type="presParOf" srcId="{674BA392-5914-4B78-A520-EE26D65D05C8}" destId="{CAE1C8E1-FF9C-459C-820F-5A372E5B5202}" srcOrd="0" destOrd="0" presId="urn:microsoft.com/office/officeart/2005/8/layout/hierarchy2"/>
-    <dgm:cxn modelId="{4F0657A0-6E2B-496C-A297-AC1CA2BE85FD}" type="presParOf" srcId="{2E81C92C-CE54-4B34-8AD9-23F5F8E60BCB}" destId="{905C17AD-FE93-4469-8609-EDCF89529AA2}" srcOrd="1" destOrd="0" presId="urn:microsoft.com/office/officeart/2005/8/layout/hierarchy2"/>
-    <dgm:cxn modelId="{68FC3833-9FF6-4678-A0CC-03D777EAC200}" type="presParOf" srcId="{905C17AD-FE93-4469-8609-EDCF89529AA2}" destId="{497DB5E4-8EF3-40EA-9803-E80F51F19C35}" srcOrd="0" destOrd="0" presId="urn:microsoft.com/office/officeart/2005/8/layout/hierarchy2"/>
-    <dgm:cxn modelId="{4B64972C-9541-4ABD-9030-FDD36AEFAA3F}" type="presParOf" srcId="{905C17AD-FE93-4469-8609-EDCF89529AA2}" destId="{A54907F9-77D3-493A-BD14-6183BAA27BA4}" srcOrd="1" destOrd="0" presId="urn:microsoft.com/office/officeart/2005/8/layout/hierarchy2"/>
-    <dgm:cxn modelId="{90B647F9-DBF5-4D25-AA22-E245A440F739}" type="presParOf" srcId="{2E81C92C-CE54-4B34-8AD9-23F5F8E60BCB}" destId="{EB2274FC-15F8-41B7-935B-E389FD47AFD1}" srcOrd="2" destOrd="0" presId="urn:microsoft.com/office/officeart/2005/8/layout/hierarchy2"/>
-    <dgm:cxn modelId="{7BAD8FF4-A94B-41F6-9EC9-980139270D41}" type="presParOf" srcId="{EB2274FC-15F8-41B7-935B-E389FD47AFD1}" destId="{87E32AC2-4577-44E3-BD84-D5E3BD970540}" srcOrd="0" destOrd="0" presId="urn:microsoft.com/office/officeart/2005/8/layout/hierarchy2"/>
-    <dgm:cxn modelId="{C2E77808-F59C-41CB-999E-CE2EF6158328}" type="presParOf" srcId="{2E81C92C-CE54-4B34-8AD9-23F5F8E60BCB}" destId="{9076073A-94D7-4B3A-BEDD-A7CFB249D472}" srcOrd="3" destOrd="0" presId="urn:microsoft.com/office/officeart/2005/8/layout/hierarchy2"/>
-    <dgm:cxn modelId="{9AD97C85-66B1-4EB6-8EB5-40F15F9505CF}" type="presParOf" srcId="{9076073A-94D7-4B3A-BEDD-A7CFB249D472}" destId="{F53448B5-447F-4F1A-81C6-1F0D19E192DD}" srcOrd="0" destOrd="0" presId="urn:microsoft.com/office/officeart/2005/8/layout/hierarchy2"/>
-    <dgm:cxn modelId="{FE964B47-F188-4C05-AEA7-B6C1C0B05F79}" type="presParOf" srcId="{9076073A-94D7-4B3A-BEDD-A7CFB249D472}" destId="{9771CB1D-2BA5-42D9-9957-3E7E79F8490A}" srcOrd="1" destOrd="0" presId="urn:microsoft.com/office/officeart/2005/8/layout/hierarchy2"/>
+    <dgm:cxn modelId="{8CAF74C4-44B3-4685-A542-63B6D6809E57}" type="presOf" srcId="{86643E8D-F7CB-4F7B-B35A-FF26EACC433C}" destId="{419BEB18-32F6-4B18-9238-A8818FE634FC}" srcOrd="0" destOrd="0" presId="urn:microsoft.com/office/officeart/2005/8/layout/hierarchy2"/>
+    <dgm:cxn modelId="{F5A1B889-26E7-4F0D-BFBE-54B182C8B1AE}" type="presParOf" srcId="{BE306FCD-9806-4F30-B3B1-CA273857349C}" destId="{BC89B9CD-5E6C-4475-ADF6-F7C2D7A5A353}" srcOrd="0" destOrd="0" presId="urn:microsoft.com/office/officeart/2005/8/layout/hierarchy2"/>
+    <dgm:cxn modelId="{A558F817-C460-4B14-B48A-D52EBC7E01BA}" type="presParOf" srcId="{BC89B9CD-5E6C-4475-ADF6-F7C2D7A5A353}" destId="{6E6D9CAD-33D1-4ABE-986B-53D6D631EB94}" srcOrd="0" destOrd="0" presId="urn:microsoft.com/office/officeart/2005/8/layout/hierarchy2"/>
+    <dgm:cxn modelId="{05E1CDBF-5A94-483D-BE8F-1432E6D905B1}" type="presParOf" srcId="{BC89B9CD-5E6C-4475-ADF6-F7C2D7A5A353}" destId="{47C7FA5F-116D-41D5-BE1E-63389D526519}" srcOrd="1" destOrd="0" presId="urn:microsoft.com/office/officeart/2005/8/layout/hierarchy2"/>
+    <dgm:cxn modelId="{3FAB56F4-865A-418F-81CC-E273E9107805}" type="presParOf" srcId="{47C7FA5F-116D-41D5-BE1E-63389D526519}" destId="{B4361C68-E191-4E89-B0BD-BAD091626B5B}" srcOrd="0" destOrd="0" presId="urn:microsoft.com/office/officeart/2005/8/layout/hierarchy2"/>
+    <dgm:cxn modelId="{2B4395DC-1487-4CEE-8D6F-0565BE8A2ED7}" type="presParOf" srcId="{B4361C68-E191-4E89-B0BD-BAD091626B5B}" destId="{12FD7525-DB42-46F9-B8FD-D33568A05731}" srcOrd="0" destOrd="0" presId="urn:microsoft.com/office/officeart/2005/8/layout/hierarchy2"/>
+    <dgm:cxn modelId="{7C7F6338-F550-4228-AD66-530F6DAD1C37}" type="presParOf" srcId="{47C7FA5F-116D-41D5-BE1E-63389D526519}" destId="{8D4B9DA0-8352-443E-AB23-4081880753A9}" srcOrd="1" destOrd="0" presId="urn:microsoft.com/office/officeart/2005/8/layout/hierarchy2"/>
+    <dgm:cxn modelId="{536574E8-CF13-4D35-A9D7-C04AA0B37AD1}" type="presParOf" srcId="{8D4B9DA0-8352-443E-AB23-4081880753A9}" destId="{CA6C5886-D1D3-4819-90BD-4BAC8F1EE87D}" srcOrd="0" destOrd="0" presId="urn:microsoft.com/office/officeart/2005/8/layout/hierarchy2"/>
+    <dgm:cxn modelId="{7ED20540-DB73-482D-AAE3-650FC9C94ED8}" type="presParOf" srcId="{8D4B9DA0-8352-443E-AB23-4081880753A9}" destId="{9192797A-2A70-45CD-83CD-8CC844391943}" srcOrd="1" destOrd="0" presId="urn:microsoft.com/office/officeart/2005/8/layout/hierarchy2"/>
+    <dgm:cxn modelId="{FC351DB9-74D7-4E42-8397-71A121ED1303}" type="presParOf" srcId="{47C7FA5F-116D-41D5-BE1E-63389D526519}" destId="{E11C7B6F-7180-43A5-992E-3EA5851F2391}" srcOrd="2" destOrd="0" presId="urn:microsoft.com/office/officeart/2005/8/layout/hierarchy2"/>
+    <dgm:cxn modelId="{A9F56E98-F6DA-49BA-94A5-6F9E483BC146}" type="presParOf" srcId="{E11C7B6F-7180-43A5-992E-3EA5851F2391}" destId="{FB48A239-373B-4448-BD7F-C055FA9C8C48}" srcOrd="0" destOrd="0" presId="urn:microsoft.com/office/officeart/2005/8/layout/hierarchy2"/>
+    <dgm:cxn modelId="{F211C62C-7E65-4BCB-8542-F735137068EF}" type="presParOf" srcId="{47C7FA5F-116D-41D5-BE1E-63389D526519}" destId="{49833578-BD56-4B76-A7B4-93C083AE7440}" srcOrd="3" destOrd="0" presId="urn:microsoft.com/office/officeart/2005/8/layout/hierarchy2"/>
+    <dgm:cxn modelId="{3998A34F-58D8-4EE5-B169-D8E90AEDB197}" type="presParOf" srcId="{49833578-BD56-4B76-A7B4-93C083AE7440}" destId="{419BEB18-32F6-4B18-9238-A8818FE634FC}" srcOrd="0" destOrd="0" presId="urn:microsoft.com/office/officeart/2005/8/layout/hierarchy2"/>
+    <dgm:cxn modelId="{1EB74BC9-B193-4C95-A3EA-DA1DC5F3860D}" type="presParOf" srcId="{49833578-BD56-4B76-A7B4-93C083AE7440}" destId="{9606F08B-4F70-4EB6-983D-ED46C176903C}" srcOrd="1" destOrd="0" presId="urn:microsoft.com/office/officeart/2005/8/layout/hierarchy2"/>
+    <dgm:cxn modelId="{959F7268-0347-464D-987A-AF9FD7EA55C8}" type="presParOf" srcId="{47C7FA5F-116D-41D5-BE1E-63389D526519}" destId="{8F195852-041E-423A-B5DF-8945941EB406}" srcOrd="4" destOrd="0" presId="urn:microsoft.com/office/officeart/2005/8/layout/hierarchy2"/>
+    <dgm:cxn modelId="{180F3AAD-49AE-45F8-9A0A-9617ED450C47}" type="presParOf" srcId="{8F195852-041E-423A-B5DF-8945941EB406}" destId="{19EBF599-727A-47CA-B105-7B4051DFB8C7}" srcOrd="0" destOrd="0" presId="urn:microsoft.com/office/officeart/2005/8/layout/hierarchy2"/>
+    <dgm:cxn modelId="{7C1FED06-5B71-44F9-ABB4-B4EB065C9BDF}" type="presParOf" srcId="{47C7FA5F-116D-41D5-BE1E-63389D526519}" destId="{5B0C94E8-6047-4A9D-A59D-4243CA01023B}" srcOrd="5" destOrd="0" presId="urn:microsoft.com/office/officeart/2005/8/layout/hierarchy2"/>
+    <dgm:cxn modelId="{DDF64A46-5B0D-4FA5-B3A3-0B22AE9F495B}" type="presParOf" srcId="{5B0C94E8-6047-4A9D-A59D-4243CA01023B}" destId="{47ACED10-AF50-4A06-8AC5-32A97AE3B1C8}" srcOrd="0" destOrd="0" presId="urn:microsoft.com/office/officeart/2005/8/layout/hierarchy2"/>
+    <dgm:cxn modelId="{25C738C4-A033-4A43-ABF8-EBCA1DA5143D}" type="presParOf" srcId="{5B0C94E8-6047-4A9D-A59D-4243CA01023B}" destId="{51C9AA23-5208-47C4-9495-ED7DF43D7949}" srcOrd="1" destOrd="0" presId="urn:microsoft.com/office/officeart/2005/8/layout/hierarchy2"/>
+    <dgm:cxn modelId="{B0636B3E-3BF1-4B87-85A4-BEC39D0F0AC5}" type="presParOf" srcId="{BE306FCD-9806-4F30-B3B1-CA273857349C}" destId="{8658F2C1-2E33-4716-96CE-BB95A05DA53A}" srcOrd="1" destOrd="0" presId="urn:microsoft.com/office/officeart/2005/8/layout/hierarchy2"/>
+    <dgm:cxn modelId="{6D806BF2-7978-4F98-BDD7-571F0B35D086}" type="presParOf" srcId="{8658F2C1-2E33-4716-96CE-BB95A05DA53A}" destId="{3985982F-35AF-48B0-84C6-0C8F1D9EF2FA}" srcOrd="0" destOrd="0" presId="urn:microsoft.com/office/officeart/2005/8/layout/hierarchy2"/>
+    <dgm:cxn modelId="{4C5A13AE-66ED-4C52-9597-583175064918}" type="presParOf" srcId="{8658F2C1-2E33-4716-96CE-BB95A05DA53A}" destId="{E962D45F-3934-4127-B852-040B19CBBED4}" srcOrd="1" destOrd="0" presId="urn:microsoft.com/office/officeart/2005/8/layout/hierarchy2"/>
+    <dgm:cxn modelId="{EDA65055-B06A-47F9-AB52-5FC63D6D6AF7}" type="presParOf" srcId="{E962D45F-3934-4127-B852-040B19CBBED4}" destId="{AB7C6CD4-FF75-4E23-A8C3-0A2318DBB1D6}" srcOrd="0" destOrd="0" presId="urn:microsoft.com/office/officeart/2005/8/layout/hierarchy2"/>
+    <dgm:cxn modelId="{731436B9-45E0-42FC-A1E8-712AFEC649B0}" type="presParOf" srcId="{AB7C6CD4-FF75-4E23-A8C3-0A2318DBB1D6}" destId="{86416187-05A5-41DD-ADA2-C443892DABB2}" srcOrd="0" destOrd="0" presId="urn:microsoft.com/office/officeart/2005/8/layout/hierarchy2"/>
+    <dgm:cxn modelId="{E941B24C-CEE1-4EE5-BA17-594BD59FE6A2}" type="presParOf" srcId="{E962D45F-3934-4127-B852-040B19CBBED4}" destId="{F5141415-821F-4342-AEDF-E9BC97E8B75D}" srcOrd="1" destOrd="0" presId="urn:microsoft.com/office/officeart/2005/8/layout/hierarchy2"/>
+    <dgm:cxn modelId="{EE3BC4AC-99A5-4153-ABCF-9CE301B4B36F}" type="presParOf" srcId="{F5141415-821F-4342-AEDF-E9BC97E8B75D}" destId="{A1B1FB24-4A19-4073-B3DA-7D6FAFFD6611}" srcOrd="0" destOrd="0" presId="urn:microsoft.com/office/officeart/2005/8/layout/hierarchy2"/>
+    <dgm:cxn modelId="{CCEC050F-5BB1-4CA3-B471-66B62029F46C}" type="presParOf" srcId="{F5141415-821F-4342-AEDF-E9BC97E8B75D}" destId="{1AAB8F11-CB53-4E23-8DA2-6135C0475A27}" srcOrd="1" destOrd="0" presId="urn:microsoft.com/office/officeart/2005/8/layout/hierarchy2"/>
+    <dgm:cxn modelId="{AC086367-9C68-4ECD-971F-014A42FCFCE3}" type="presParOf" srcId="{1AAB8F11-CB53-4E23-8DA2-6135C0475A27}" destId="{FDA47220-895B-4A69-B2BB-8BF8C016FF4B}" srcOrd="0" destOrd="0" presId="urn:microsoft.com/office/officeart/2005/8/layout/hierarchy2"/>
+    <dgm:cxn modelId="{AEC44CE8-90D2-4A97-BCCC-24BF95BA5095}" type="presParOf" srcId="{FDA47220-895B-4A69-B2BB-8BF8C016FF4B}" destId="{9F0B1A31-63BD-41F6-82FC-F5574A92E909}" srcOrd="0" destOrd="0" presId="urn:microsoft.com/office/officeart/2005/8/layout/hierarchy2"/>
+    <dgm:cxn modelId="{CDEAA1E4-B8D8-4AA6-B876-742088D6FE8C}" type="presParOf" srcId="{1AAB8F11-CB53-4E23-8DA2-6135C0475A27}" destId="{519D71D9-AD17-481A-BC45-95647664C32A}" srcOrd="1" destOrd="0" presId="urn:microsoft.com/office/officeart/2005/8/layout/hierarchy2"/>
+    <dgm:cxn modelId="{D67D163D-A867-40BE-80B7-9BF686DA4416}" type="presParOf" srcId="{519D71D9-AD17-481A-BC45-95647664C32A}" destId="{C0C8DC8E-72DB-4A2E-A50E-DA1CA06D79E3}" srcOrd="0" destOrd="0" presId="urn:microsoft.com/office/officeart/2005/8/layout/hierarchy2"/>
+    <dgm:cxn modelId="{DC9965F8-B35B-49DB-8B14-3E17D5A6A85E}" type="presParOf" srcId="{519D71D9-AD17-481A-BC45-95647664C32A}" destId="{98B01CE3-DDD6-4A2E-A4D8-B0F413861D6D}" srcOrd="1" destOrd="0" presId="urn:microsoft.com/office/officeart/2005/8/layout/hierarchy2"/>
+    <dgm:cxn modelId="{FCE3E317-C635-4789-9D0F-84C3541CC1EF}" type="presParOf" srcId="{1AAB8F11-CB53-4E23-8DA2-6135C0475A27}" destId="{4E10DB54-35ED-4D9F-B388-F6C78413B8E9}" srcOrd="2" destOrd="0" presId="urn:microsoft.com/office/officeart/2005/8/layout/hierarchy2"/>
+    <dgm:cxn modelId="{E3B8FFCE-72BA-4850-968C-C06EC51A950B}" type="presParOf" srcId="{4E10DB54-35ED-4D9F-B388-F6C78413B8E9}" destId="{F67B909A-A307-4E9B-9469-45A779E59A51}" srcOrd="0" destOrd="0" presId="urn:microsoft.com/office/officeart/2005/8/layout/hierarchy2"/>
+    <dgm:cxn modelId="{50664A31-E408-4FB9-8D02-6539B1C074C8}" type="presParOf" srcId="{1AAB8F11-CB53-4E23-8DA2-6135C0475A27}" destId="{14714887-E966-470C-860D-96908FD88E18}" srcOrd="3" destOrd="0" presId="urn:microsoft.com/office/officeart/2005/8/layout/hierarchy2"/>
+    <dgm:cxn modelId="{FF898AC6-4DD6-4814-A494-A65BDBCE3061}" type="presParOf" srcId="{14714887-E966-470C-860D-96908FD88E18}" destId="{1906A700-A645-429B-8F9F-2A4F59D4835E}" srcOrd="0" destOrd="0" presId="urn:microsoft.com/office/officeart/2005/8/layout/hierarchy2"/>
+    <dgm:cxn modelId="{FC67A42C-8F71-4C6F-84AE-001150D6ADF3}" type="presParOf" srcId="{14714887-E966-470C-860D-96908FD88E18}" destId="{9E21E745-5CA6-4C1A-A097-7D4CFAE8952B}" srcOrd="1" destOrd="0" presId="urn:microsoft.com/office/officeart/2005/8/layout/hierarchy2"/>
+    <dgm:cxn modelId="{37AB2929-492A-4A30-AFAD-1D39215D8899}" type="presParOf" srcId="{1AAB8F11-CB53-4E23-8DA2-6135C0475A27}" destId="{2938BCE4-55BC-4FA7-8B13-8D7362E71CAD}" srcOrd="4" destOrd="0" presId="urn:microsoft.com/office/officeart/2005/8/layout/hierarchy2"/>
+    <dgm:cxn modelId="{A0100052-0FF1-489C-ACC5-72AE6EE54510}" type="presParOf" srcId="{2938BCE4-55BC-4FA7-8B13-8D7362E71CAD}" destId="{A6341011-54EC-4E06-9306-EAF2DE56CD2C}" srcOrd="0" destOrd="0" presId="urn:microsoft.com/office/officeart/2005/8/layout/hierarchy2"/>
+    <dgm:cxn modelId="{94ED6911-DF60-4A75-8499-94676B0D3B2E}" type="presParOf" srcId="{1AAB8F11-CB53-4E23-8DA2-6135C0475A27}" destId="{A0A8C24A-B549-4DD3-A86B-5C27239361DA}" srcOrd="5" destOrd="0" presId="urn:microsoft.com/office/officeart/2005/8/layout/hierarchy2"/>
+    <dgm:cxn modelId="{8D54B758-25E7-48E4-A886-A838DBEA107D}" type="presParOf" srcId="{A0A8C24A-B549-4DD3-A86B-5C27239361DA}" destId="{368F1645-5A66-45DB-B296-C23315AB7E22}" srcOrd="0" destOrd="0" presId="urn:microsoft.com/office/officeart/2005/8/layout/hierarchy2"/>
+    <dgm:cxn modelId="{811FE416-330D-41CA-942F-230BCEABFC9C}" type="presParOf" srcId="{A0A8C24A-B549-4DD3-A86B-5C27239361DA}" destId="{AAB70EE2-6F5D-4397-9BEA-BD14754644EA}" srcOrd="1" destOrd="0" presId="urn:microsoft.com/office/officeart/2005/8/layout/hierarchy2"/>
+    <dgm:cxn modelId="{2C6B877E-F5E5-4963-BFE8-38E1A031A4F7}" type="presParOf" srcId="{BE306FCD-9806-4F30-B3B1-CA273857349C}" destId="{3EC8FEA1-FACA-4B7A-ACC4-B6309011D501}" srcOrd="2" destOrd="0" presId="urn:microsoft.com/office/officeart/2005/8/layout/hierarchy2"/>
+    <dgm:cxn modelId="{050527B6-1A3C-461C-8EE8-4689B507060C}" type="presParOf" srcId="{3EC8FEA1-FACA-4B7A-ACC4-B6309011D501}" destId="{2AEF7D3A-FF38-45BC-9B3E-D40CCE847072}" srcOrd="0" destOrd="0" presId="urn:microsoft.com/office/officeart/2005/8/layout/hierarchy2"/>
+    <dgm:cxn modelId="{D2CFC69B-EF50-4BC0-8C60-006369FCCA18}" type="presParOf" srcId="{3EC8FEA1-FACA-4B7A-ACC4-B6309011D501}" destId="{2E81C92C-CE54-4B34-8AD9-23F5F8E60BCB}" srcOrd="1" destOrd="0" presId="urn:microsoft.com/office/officeart/2005/8/layout/hierarchy2"/>
+    <dgm:cxn modelId="{CD320E9E-B22B-44C2-87B8-CA52A2AC31C4}" type="presParOf" srcId="{2E81C92C-CE54-4B34-8AD9-23F5F8E60BCB}" destId="{674BA392-5914-4B78-A520-EE26D65D05C8}" srcOrd="0" destOrd="0" presId="urn:microsoft.com/office/officeart/2005/8/layout/hierarchy2"/>
+    <dgm:cxn modelId="{98E3FB76-F154-4622-A036-A4308F0666C0}" type="presParOf" srcId="{674BA392-5914-4B78-A520-EE26D65D05C8}" destId="{CAE1C8E1-FF9C-459C-820F-5A372E5B5202}" srcOrd="0" destOrd="0" presId="urn:microsoft.com/office/officeart/2005/8/layout/hierarchy2"/>
+    <dgm:cxn modelId="{D2480C93-BC23-40CF-B94C-2AE748807FC9}" type="presParOf" srcId="{2E81C92C-CE54-4B34-8AD9-23F5F8E60BCB}" destId="{905C17AD-FE93-4469-8609-EDCF89529AA2}" srcOrd="1" destOrd="0" presId="urn:microsoft.com/office/officeart/2005/8/layout/hierarchy2"/>
+    <dgm:cxn modelId="{C82CA109-D532-49BD-BB14-A08075BD39BB}" type="presParOf" srcId="{905C17AD-FE93-4469-8609-EDCF89529AA2}" destId="{497DB5E4-8EF3-40EA-9803-E80F51F19C35}" srcOrd="0" destOrd="0" presId="urn:microsoft.com/office/officeart/2005/8/layout/hierarchy2"/>
+    <dgm:cxn modelId="{10D9A70E-A2E7-4C1B-BF39-C9FDA3624214}" type="presParOf" srcId="{905C17AD-FE93-4469-8609-EDCF89529AA2}" destId="{A54907F9-77D3-493A-BD14-6183BAA27BA4}" srcOrd="1" destOrd="0" presId="urn:microsoft.com/office/officeart/2005/8/layout/hierarchy2"/>
+    <dgm:cxn modelId="{D497EC4B-C74B-4B33-8AA8-8158BE2A58C3}" type="presParOf" srcId="{2E81C92C-CE54-4B34-8AD9-23F5F8E60BCB}" destId="{EB2274FC-15F8-41B7-935B-E389FD47AFD1}" srcOrd="2" destOrd="0" presId="urn:microsoft.com/office/officeart/2005/8/layout/hierarchy2"/>
+    <dgm:cxn modelId="{96BAEBF1-36ED-45EA-8151-98C252C17B24}" type="presParOf" srcId="{EB2274FC-15F8-41B7-935B-E389FD47AFD1}" destId="{87E32AC2-4577-44E3-BD84-D5E3BD970540}" srcOrd="0" destOrd="0" presId="urn:microsoft.com/office/officeart/2005/8/layout/hierarchy2"/>
+    <dgm:cxn modelId="{63335B03-1DBE-423F-AFE7-AE3FC2A01512}" type="presParOf" srcId="{2E81C92C-CE54-4B34-8AD9-23F5F8E60BCB}" destId="{9076073A-94D7-4B3A-BEDD-A7CFB249D472}" srcOrd="3" destOrd="0" presId="urn:microsoft.com/office/officeart/2005/8/layout/hierarchy2"/>
+    <dgm:cxn modelId="{46C4DA19-4F63-4BAC-A189-7CB45F98985B}" type="presParOf" srcId="{9076073A-94D7-4B3A-BEDD-A7CFB249D472}" destId="{F53448B5-447F-4F1A-81C6-1F0D19E192DD}" srcOrd="0" destOrd="0" presId="urn:microsoft.com/office/officeart/2005/8/layout/hierarchy2"/>
+    <dgm:cxn modelId="{B7A5A52C-DF12-4236-9917-3369DFDE89D1}" type="presParOf" srcId="{9076073A-94D7-4B3A-BEDD-A7CFB249D472}" destId="{9771CB1D-2BA5-42D9-9957-3E7E79F8490A}" srcOrd="1" destOrd="0" presId="urn:microsoft.com/office/officeart/2005/8/layout/hierarchy2"/>
   </dgm:cxnLst>
   <dgm:bg/>
   <dgm:whole/>
@@ -28315,7 +27425,7 @@
   <a:extraClrSchemeLst/>
   <a:extLst>
     <a:ext uri="{05A4C25C-085E-4340-85A3-A5531E510DB2}">
-      <thm15:themeFamily xmlns="" xmlns:thm15="http://schemas.microsoft.com/office/thememl/2012/main" name="Slate" id="{C3F70B94-7CE9-428E-ADC1-3269CC2C3385}" vid="{3F2DE9A5-64E6-437C-A389-CC4477E817E8}"/>
+      <thm15:themeFamily xmlns:thm15="http://schemas.microsoft.com/office/thememl/2012/main" xmlns="" name="Slate" id="{C3F70B94-7CE9-428E-ADC1-3269CC2C3385}" vid="{3F2DE9A5-64E6-437C-A389-CC4477E817E8}"/>
     </a:ext>
   </a:extLst>
 </a:theme>
@@ -28362,7 +27472,7 @@
 </file>
 
 <file path=customXml/itemProps3.xml><?xml version="1.0" encoding="utf-8"?>
-<ds:datastoreItem xmlns:ds="http://schemas.openxmlformats.org/officeDocument/2006/customXml" ds:itemID="{5159A5F9-B9B8-4C8A-93C5-13028DD9E4FD}">
+<ds:datastoreItem xmlns:ds="http://schemas.openxmlformats.org/officeDocument/2006/customXml" ds:itemID="{3E0E377E-BF96-4C25-B7D5-4B807E33C11B}">
   <ds:schemaRefs>
     <ds:schemaRef ds:uri="http://schemas.openxmlformats.org/officeDocument/2006/bibliography"/>
   </ds:schemaRefs>

--- a/train/IUT_TD_TP_2015.docx
+++ b/train/IUT_TD_TP_2015.docx
@@ -13,6 +13,7 @@
           <w:docPartUnique/>
         </w:docPartObj>
       </w:sdtPr>
+      <w:sdtEndPr/>
       <w:sdtContent>
         <w:p>
           <w:pPr>
@@ -367,6 +368,7 @@
                                   <w:dataBinding w:prefixMappings="xmlns:ns0='http://purl.org/dc/elements/1.1/' xmlns:ns1='http://schemas.openxmlformats.org/package/2006/metadata/core-properties' " w:xpath="/ns1:coreProperties[1]/ns0:creator[1]" w:storeItemID="{6C3C8BC8-F283-45AE-878A-BAB7291924A1}"/>
                                   <w:text/>
                                 </w:sdtPr>
+                                <w:sdtEndPr/>
                                 <w:sdtContent>
                                   <w:p>
                                     <w:pPr>
@@ -413,6 +415,7 @@
                                     <w:dataBinding w:prefixMappings="xmlns:ns0='http://schemas.microsoft.com/office/2006/coverPageProps' " w:xpath="/ns0:CoverPageProperties[1]/ns0:CompanyEmail[1]" w:storeItemID="{55AF091B-3C7A-41E3-B477-F2FDAA23CFDA}"/>
                                     <w:text/>
                                   </w:sdtPr>
+                                  <w:sdtEndPr/>
                                   <w:sdtContent>
                                     <w:r>
                                       <w:rPr>
@@ -658,6 +661,7 @@
                                     <w:dataBinding w:prefixMappings="xmlns:ns0='http://purl.org/dc/elements/1.1/' xmlns:ns1='http://schemas.openxmlformats.org/package/2006/metadata/core-properties' " w:xpath="/ns1:coreProperties[1]/ns0:subject[1]" w:storeItemID="{6C3C8BC8-F283-45AE-878A-BAB7291924A1}"/>
                                     <w:text/>
                                   </w:sdtPr>
+                                  <w:sdtEndPr/>
                                   <w:sdtContent>
                                     <w:r>
                                       <w:rPr>
@@ -1065,6 +1069,10 @@
               </mc:Choice>
               <mc:Fallback>
                 <w:pict>
+                  <v:shapetype id="_x0000_t202" coordsize="21600,21600" o:spt="202" path="m,l,21600r21600,l21600,xe">
+                    <v:stroke joinstyle="miter"/>
+                    <v:path gradientshapeok="t" o:connecttype="rect"/>
+                  </v:shapetype>
                   <v:shape id="Zone de texte 154" o:spid="_x0000_s1027" type="#_x0000_t202" style="position:absolute;margin-left:17.3pt;margin-top:154.95pt;width:8in;height:533.35pt;z-index:251661312;visibility:visible;mso-wrap-style:square;mso-width-percent:941;mso-height-percent:0;mso-wrap-distance-left:9pt;mso-wrap-distance-top:0;mso-wrap-distance-right:9pt;mso-wrap-distance-bottom:0;mso-position-horizontal:absolute;mso-position-horizontal-relative:page;mso-position-vertical:absolute;mso-position-vertical-relative:page;mso-width-percent:941;mso-height-percent:0;mso-width-relative:page;mso-height-relative:page;v-text-anchor:bottom" o:gfxdata="UEsDBBQABgAIAAAAIQC2gziS/gAAAOEBAAATAAAAW0NvbnRlbnRfVHlwZXNdLnhtbJSRQU7DMBBF&#10;90jcwfIWJU67QAgl6YK0S0CoHGBkTxKLZGx5TGhvj5O2G0SRWNoz/78nu9wcxkFMGNg6quQqL6RA&#10;0s5Y6ir5vt9lD1JwBDIwOMJKHpHlpr69KfdHjyxSmriSfYz+USnWPY7AufNIadK6MEJMx9ApD/oD&#10;OlTrorhX2lFEilmcO2RdNtjC5xDF9pCuTyYBB5bi6bQ4syoJ3g9WQ0ymaiLzg5KdCXlKLjvcW893&#10;SUOqXwnz5DrgnHtJTxOsQfEKIT7DmDSUCaxw7Rqn8787ZsmRM9e2VmPeBN4uqYvTtW7jvijg9N/y&#10;JsXecLq0q+WD6m8AAAD//wMAUEsDBBQABgAIAAAAIQA4/SH/1gAAAJQBAAALAAAAX3JlbHMvLnJl&#10;bHOkkMFqwzAMhu+DvYPRfXGawxijTi+j0GvpHsDYimMaW0Yy2fr2M4PBMnrbUb/Q94l/f/hMi1qR&#10;JVI2sOt6UJgd+ZiDgffL8ekFlFSbvV0oo4EbChzGx4f9GRdb25HMsYhqlCwG5lrLq9biZkxWOiqY&#10;22YiTra2kYMu1l1tQD30/bPm3wwYN0x18gb45AdQl1tp5j/sFB2T0FQ7R0nTNEV3j6o9feQzro1i&#10;OWA14Fm+Q8a1a8+Bvu/d/dMb2JY5uiPbhG/ktn4cqGU/er3pcvwCAAD//wMAUEsDBBQABgAIAAAA&#10;IQDEqMIHhwIAAG4FAAAOAAAAZHJzL2Uyb0RvYy54bWysVN1P2zAQf5+0/8Hy+0gKtLCKFHUgpkkI&#10;0GBC2pvr2DSa7fPsa5Pur9/ZSQpie2Hai3O5+933x9l5Zw3bqhAbcBWfHJScKSehbtxTxb89XH04&#10;5SyicLUw4FTFdyry88X7d2etn6tDWIOpVWBkxMV56yu+RvTzoohyrayIB+CVI6GGYAXSb3gq6iBa&#10;sm5NcViWs6KFUPsAUsVI3MteyBfZvtZK4q3WUSEzFafYML8hv6v0FoszMX8Kwq8bOYQh/iEKKxpH&#10;TvemLgUKtgnNH6ZsIwNE0HggwRagdSNVzoGymZSvsrlfC69yLlSc6Pdliv/PrLzZ3gXW1NS76TFn&#10;Tlhq0ndqFasVQ9WhYklAZWp9nBP63hMeu0/QkcrIj8RM2Xc62PSlvBjJqeC7fZHJFpPEPDmaTKlz&#10;nEmSzU5Ojo5nH5Od4lndh4ifFViWiIoH6mIurtheR+yhIyR5c3DVGJM7aRxryerRtMwKewkZNy5h&#10;VZ6JwUxKqQ89U7gzKmGM+6o01SRnkBh5GtWFCWwraI6ElMphTj7bJXRCaQriLYoD/jmqtyj3eYye&#10;weFe2TYOQs7+Vdj1jzFk3eOp5i/yTiR2q64fhrGzK6h31PAA/eZEL68aasq1iHgnAq0KNZLWH2/p&#10;0Qao+DBQnK0h/PobP+FpgknKWUurV/H4cyOC4sx8cTTbk1lZ5gnB/EseQiZmp9PTNDirke029gKo&#10;IRO6MV5mMoHRjKQOYB/pQCyTQxIJJ8ltxVcjeYH9LaADI9VymUG0mF7gtbv3MplO/UnT9tA9iuCH&#10;kUybcQPjfor5q8nssUnTwXKDoJs8tqnEfUGH0tNS58EfDlC6Gi//M+r5TC5+AwAA//8DAFBLAwQU&#10;AAYACAAAACEAxo5mbuAAAAAMAQAADwAAAGRycy9kb3ducmV2LnhtbEyPwU7DMAyG70i8Q2QkLhNL&#10;x1C2lqYTAvWEOLDuAbLGpIUmKUm2FZ4e7zRO/m3/+v253Ex2YEcMsfdOwmKeAUPXet07I2HX1Hdr&#10;YDEpp9XgHUr4wQib6vqqVIX2J/eOx20yjEJcLJSELqWx4Dy2HVoV535ER7sPH6xK1AbDdVAnCrcD&#10;v88ywa3qHV3o1IjPHbZf24OVYLTZ6bd61cxELZrv/OV19vkbpLy9mZ4egSWc0sUMZ3xCh4qY9v7g&#10;dGSDhOWDICfVLM+BnQ2LtaDRntRyRYpXJf//RPUHAAD//wMAUEsBAi0AFAAGAAgAAAAhALaDOJL+&#10;AAAA4QEAABMAAAAAAAAAAAAAAAAAAAAAAFtDb250ZW50X1R5cGVzXS54bWxQSwECLQAUAAYACAAA&#10;ACEAOP0h/9YAAACUAQAACwAAAAAAAAAAAAAAAAAvAQAAX3JlbHMvLnJlbHNQSwECLQAUAAYACAAA&#10;ACEAxKjCB4cCAABuBQAADgAAAAAAAAAAAAAAAAAuAgAAZHJzL2Uyb0RvYy54bWxQSwECLQAUAAYA&#10;CAAAACEAxo5mbuAAAAAMAQAADwAAAAAAAAAAAAAAAADhBAAAZHJzL2Rvd25yZXYueG1sUEsFBgAA&#10;AAAEAAQA8wAAAO4FAAAAAA==&#10;" filled="f" stroked="f" strokeweight=".5pt">
                     <v:textbox inset="126pt,0,54pt,0">
                       <w:txbxContent>
@@ -1114,6 +1122,7 @@
                               <w:dataBinding w:prefixMappings="xmlns:ns0='http://purl.org/dc/elements/1.1/' xmlns:ns1='http://schemas.openxmlformats.org/package/2006/metadata/core-properties' " w:xpath="/ns1:coreProperties[1]/ns0:subject[1]" w:storeItemID="{6C3C8BC8-F283-45AE-878A-BAB7291924A1}"/>
                               <w:text/>
                             </w:sdtPr>
+                            <w:sdtEndPr/>
                             <w:sdtContent>
                               <w:r>
                                 <w:rPr>
@@ -6000,8 +6009,17 @@
                 <w:smallCaps/>
                 <w:color w:val="404040" w:themeColor="text1" w:themeTint="BF"/>
               </w:rPr>
-              <w:t>td /tp</w:t>
+              <w:t>td /</w:t>
             </w:r>
+            <w:proofErr w:type="spellStart"/>
+            <w:r>
+              <w:rPr>
+                <w:smallCaps/>
+                <w:color w:val="404040" w:themeColor="text1" w:themeTint="BF"/>
+              </w:rPr>
+              <w:t>tp</w:t>
+            </w:r>
+            <w:proofErr w:type="spellEnd"/>
           </w:p>
         </w:tc>
         <w:tc>
@@ -6070,8 +6088,17 @@
                 <w:smallCaps/>
                 <w:color w:val="404040" w:themeColor="text1" w:themeTint="BF"/>
               </w:rPr>
-              <w:t>0 - Github</w:t>
+              <w:t xml:space="preserve">0 - </w:t>
             </w:r>
+            <w:proofErr w:type="spellStart"/>
+            <w:r>
+              <w:rPr>
+                <w:smallCaps/>
+                <w:color w:val="404040" w:themeColor="text1" w:themeTint="BF"/>
+              </w:rPr>
+              <w:t>Github</w:t>
+            </w:r>
+            <w:proofErr w:type="spellEnd"/>
           </w:p>
         </w:tc>
         <w:tc>
@@ -6573,12 +6600,14 @@
       <w:r>
         <w:t xml:space="preserve"> de créer un compte </w:t>
       </w:r>
+      <w:proofErr w:type="spellStart"/>
       <w:r>
         <w:rPr>
           <w:b/>
         </w:rPr>
         <w:t>GitHub</w:t>
       </w:r>
+      <w:proofErr w:type="spellEnd"/>
       <w:r>
         <w:t xml:space="preserve"> (</w:t>
       </w:r>
@@ -6635,12 +6664,14 @@
       <w:r>
         <w:t xml:space="preserve">La documentation de </w:t>
       </w:r>
+      <w:proofErr w:type="spellStart"/>
       <w:r>
         <w:rPr>
           <w:b/>
         </w:rPr>
         <w:t>GitHub</w:t>
       </w:r>
+      <w:proofErr w:type="spellEnd"/>
       <w:r>
         <w:t xml:space="preserve"> est disponible sur </w:t>
       </w:r>
@@ -6700,12 +6731,14 @@
       <w:r>
         <w:t xml:space="preserve"> et </w:t>
       </w:r>
+      <w:proofErr w:type="spellStart"/>
       <w:r>
         <w:rPr>
           <w:i/>
         </w:rPr>
         <w:t>versionné</w:t>
       </w:r>
+      <w:proofErr w:type="spellEnd"/>
       <w:r>
         <w:t xml:space="preserve"> au même titre que vos travaux.</w:t>
       </w:r>
@@ -6724,6 +6757,7 @@
       <w:r>
         <w:t>La hiérarchie de dossiers (</w:t>
       </w:r>
+      <w:proofErr w:type="spellStart"/>
       <w:r>
         <w:rPr>
           <w:i/>
@@ -6736,6 +6770,7 @@
         </w:rPr>
         <w:t>es</w:t>
       </w:r>
+      <w:proofErr w:type="spellEnd"/>
       <w:r>
         <w:t>) devra être la suivante</w:t>
       </w:r>
@@ -6748,12 +6783,14 @@
       <w:r>
         <w:t xml:space="preserve"> cette hiérarchie, il suffira de </w:t>
       </w:r>
+      <w:proofErr w:type="spellStart"/>
       <w:r>
         <w:rPr>
           <w:i/>
         </w:rPr>
         <w:t>versionner</w:t>
       </w:r>
+      <w:proofErr w:type="spellEnd"/>
       <w:r>
         <w:rPr>
           <w:i/>
@@ -6959,6 +6996,7 @@
           </mc:Fallback>
         </mc:AlternateContent>
       </w:r>
+      <w:proofErr w:type="spellStart"/>
       <w:r>
         <w:rPr>
           <w:b/>
@@ -6966,7 +7004,17 @@
           <w:sz w:val="24"/>
           <w:szCs w:val="24"/>
         </w:rPr>
-        <w:t>Workspace Eclipse</w:t>
+        <w:t>Workspace</w:t>
+      </w:r>
+      <w:proofErr w:type="spellEnd"/>
+      <w:r>
+        <w:rPr>
+          <w:b/>
+          <w:i/>
+          <w:sz w:val="24"/>
+          <w:szCs w:val="24"/>
+        </w:rPr>
+        <w:t xml:space="preserve"> Eclipse</w:t>
       </w:r>
     </w:p>
     <w:p>
@@ -7119,6 +7167,7 @@
       <w:r>
         <w:t xml:space="preserve"> en </w:t>
       </w:r>
+      <w:proofErr w:type="spellStart"/>
       <w:r>
         <w:rPr>
           <w:b/>
@@ -7126,6 +7175,7 @@
         </w:rPr>
         <w:t>JavaDoc</w:t>
       </w:r>
+      <w:proofErr w:type="spellEnd"/>
       <w:r>
         <w:t xml:space="preserve"> et </w:t>
       </w:r>
@@ -7271,6 +7321,7 @@
       <w:r>
         <w:t xml:space="preserve">Tous les TP sont basés sur le même code : chaque TP est donc une amélioration du TP précédent. Sur votre compte </w:t>
       </w:r>
+      <w:proofErr w:type="spellStart"/>
       <w:r>
         <w:rPr>
           <w:b/>
@@ -7278,6 +7329,7 @@
         </w:rPr>
         <w:t>GitHub</w:t>
       </w:r>
+      <w:proofErr w:type="spellEnd"/>
       <w:r>
         <w:t>, il sera inutile de faire un dossier par TP, vous compléterez l’existant</w:t>
       </w:r>
@@ -7387,6 +7439,7 @@
       <w:r>
         <w:t xml:space="preserve"> </w:t>
       </w:r>
+      <w:proofErr w:type="spellStart"/>
       <w:r>
         <w:rPr>
           <w:b/>
@@ -7394,6 +7447,7 @@
         </w:rPr>
         <w:t>edu.iut.app</w:t>
       </w:r>
+      <w:proofErr w:type="spellEnd"/>
       <w:r>
         <w:rPr>
           <w:b/>
@@ -7407,6 +7461,7 @@
       <w:r>
         <w:t xml:space="preserve"> </w:t>
       </w:r>
+      <w:proofErr w:type="spellStart"/>
       <w:r>
         <w:rPr>
           <w:b/>
@@ -7421,6 +7476,7 @@
         </w:rPr>
         <w:t>gui.listeners</w:t>
       </w:r>
+      <w:proofErr w:type="spellEnd"/>
     </w:p>
     <w:p>
       <w:pPr>
@@ -7445,6 +7501,7 @@
       <w:r>
         <w:t xml:space="preserve">interface </w:t>
       </w:r>
+      <w:proofErr w:type="spellStart"/>
       <w:r>
         <w:rPr>
           <w:b/>
@@ -7452,22 +7509,66 @@
         </w:rPr>
         <w:t>IApplicationLogListener</w:t>
       </w:r>
+      <w:proofErr w:type="spellEnd"/>
       <w:r>
         <w:t xml:space="preserve"> ayant une méthode </w:t>
       </w:r>
+      <w:proofErr w:type="spellStart"/>
       <w:r>
         <w:rPr>
           <w:b/>
           <w:i/>
         </w:rPr>
-        <w:t>void newMessage(</w:t>
-      </w:r>
+        <w:t>void</w:t>
+      </w:r>
+      <w:proofErr w:type="spellEnd"/>
       <w:r>
         <w:rPr>
           <w:b/>
           <w:i/>
         </w:rPr>
-        <w:t xml:space="preserve">String level, </w:t>
+        <w:t xml:space="preserve"> </w:t>
+      </w:r>
+      <w:proofErr w:type="spellStart"/>
+      <w:proofErr w:type="gramStart"/>
+      <w:r>
+        <w:rPr>
+          <w:b/>
+          <w:i/>
+        </w:rPr>
+        <w:t>newMessage</w:t>
+      </w:r>
+      <w:proofErr w:type="spellEnd"/>
+      <w:r>
+        <w:rPr>
+          <w:b/>
+          <w:i/>
+        </w:rPr>
+        <w:t>(</w:t>
+      </w:r>
+      <w:proofErr w:type="gramEnd"/>
+      <w:r>
+        <w:rPr>
+          <w:b/>
+          <w:i/>
+        </w:rPr>
+        <w:t xml:space="preserve">String </w:t>
+      </w:r>
+      <w:proofErr w:type="spellStart"/>
+      <w:r>
+        <w:rPr>
+          <w:b/>
+          <w:i/>
+        </w:rPr>
+        <w:t>level</w:t>
+      </w:r>
+      <w:proofErr w:type="spellEnd"/>
+      <w:r>
+        <w:rPr>
+          <w:b/>
+          <w:i/>
+        </w:rPr>
+        <w:t xml:space="preserve">, </w:t>
       </w:r>
       <w:r>
         <w:rPr>
@@ -7491,6 +7592,7 @@
       <w:r>
         <w:t xml:space="preserve"> une interface </w:t>
       </w:r>
+      <w:proofErr w:type="spellStart"/>
       <w:r>
         <w:rPr>
           <w:b/>
@@ -7498,6 +7600,7 @@
         </w:rPr>
         <w:t>IApplicationLog</w:t>
       </w:r>
+      <w:proofErr w:type="spellEnd"/>
       <w:r>
         <w:t xml:space="preserve"> ayant </w:t>
       </w:r>
@@ -7520,12 +7623,46 @@
           <w:i/>
         </w:rPr>
       </w:pPr>
+      <w:proofErr w:type="spellStart"/>
       <w:r>
         <w:rPr>
           <w:b/>
           <w:i/>
         </w:rPr>
-        <w:t>void setMessage(String message)</w:t>
+        <w:t>void</w:t>
+      </w:r>
+      <w:proofErr w:type="spellEnd"/>
+      <w:r>
+        <w:rPr>
+          <w:b/>
+          <w:i/>
+        </w:rPr>
+        <w:t xml:space="preserve"> </w:t>
+      </w:r>
+      <w:proofErr w:type="spellStart"/>
+      <w:proofErr w:type="gramStart"/>
+      <w:r>
+        <w:rPr>
+          <w:b/>
+          <w:i/>
+        </w:rPr>
+        <w:t>setMessage</w:t>
+      </w:r>
+      <w:proofErr w:type="spellEnd"/>
+      <w:r>
+        <w:rPr>
+          <w:b/>
+          <w:i/>
+        </w:rPr>
+        <w:t>(</w:t>
+      </w:r>
+      <w:proofErr w:type="gramEnd"/>
+      <w:r>
+        <w:rPr>
+          <w:b/>
+          <w:i/>
+        </w:rPr>
+        <w:t>String message)</w:t>
       </w:r>
     </w:p>
     <w:p>
@@ -7541,8 +7678,26 @@
           <w:b/>
           <w:i/>
         </w:rPr>
-        <w:t>String getMessage()</w:t>
-      </w:r>
+        <w:t xml:space="preserve">String </w:t>
+      </w:r>
+      <w:proofErr w:type="spellStart"/>
+      <w:proofErr w:type="gramStart"/>
+      <w:r>
+        <w:rPr>
+          <w:b/>
+          <w:i/>
+        </w:rPr>
+        <w:t>getMessage</w:t>
+      </w:r>
+      <w:proofErr w:type="spellEnd"/>
+      <w:r>
+        <w:rPr>
+          <w:b/>
+          <w:i/>
+        </w:rPr>
+        <w:t>()</w:t>
+      </w:r>
+      <w:proofErr w:type="gramEnd"/>
     </w:p>
     <w:p>
       <w:pPr>
@@ -7552,12 +7707,71 @@
           <w:numId w:val="11"/>
         </w:numPr>
       </w:pPr>
+      <w:proofErr w:type="spellStart"/>
       <w:r>
         <w:rPr>
           <w:b/>
           <w:i/>
         </w:rPr>
-        <w:t>void addListener(IApplicationLogListener listener)</w:t>
+        <w:t>void</w:t>
+      </w:r>
+      <w:proofErr w:type="spellEnd"/>
+      <w:r>
+        <w:rPr>
+          <w:b/>
+          <w:i/>
+        </w:rPr>
+        <w:t xml:space="preserve"> </w:t>
+      </w:r>
+      <w:proofErr w:type="spellStart"/>
+      <w:proofErr w:type="gramStart"/>
+      <w:r>
+        <w:rPr>
+          <w:b/>
+          <w:i/>
+        </w:rPr>
+        <w:t>addListener</w:t>
+      </w:r>
+      <w:proofErr w:type="spellEnd"/>
+      <w:r>
+        <w:rPr>
+          <w:b/>
+          <w:i/>
+        </w:rPr>
+        <w:t>(</w:t>
+      </w:r>
+      <w:proofErr w:type="spellStart"/>
+      <w:proofErr w:type="gramEnd"/>
+      <w:r>
+        <w:rPr>
+          <w:b/>
+          <w:i/>
+        </w:rPr>
+        <w:t>IApplicationLogListener</w:t>
+      </w:r>
+      <w:proofErr w:type="spellEnd"/>
+      <w:r>
+        <w:rPr>
+          <w:b/>
+          <w:i/>
+        </w:rPr>
+        <w:t xml:space="preserve"> </w:t>
+      </w:r>
+      <w:proofErr w:type="spellStart"/>
+      <w:r>
+        <w:rPr>
+          <w:b/>
+          <w:i/>
+        </w:rPr>
+        <w:t>listener</w:t>
+      </w:r>
+      <w:proofErr w:type="spellEnd"/>
+      <w:r>
+        <w:rPr>
+          <w:b/>
+          <w:i/>
+        </w:rPr>
+        <w:t>)</w:t>
       </w:r>
     </w:p>
     <w:p>
@@ -7568,12 +7782,46 @@
           <w:numId w:val="11"/>
         </w:numPr>
       </w:pPr>
+      <w:proofErr w:type="spellStart"/>
+      <w:proofErr w:type="gramStart"/>
       <w:r>
         <w:rPr>
           <w:b/>
           <w:i/>
         </w:rPr>
-        <w:t>IApplicationLogListener[] getpplicationLogListeners() </w:t>
+        <w:t>IApplicationLogListener</w:t>
+      </w:r>
+      <w:proofErr w:type="spellEnd"/>
+      <w:r>
+        <w:rPr>
+          <w:b/>
+          <w:i/>
+        </w:rPr>
+        <w:t>[</w:t>
+      </w:r>
+      <w:proofErr w:type="gramEnd"/>
+      <w:r>
+        <w:rPr>
+          <w:b/>
+          <w:i/>
+        </w:rPr>
+        <w:t xml:space="preserve">] </w:t>
+      </w:r>
+      <w:proofErr w:type="spellStart"/>
+      <w:r>
+        <w:rPr>
+          <w:b/>
+          <w:i/>
+        </w:rPr>
+        <w:t>getpplicationLogListeners</w:t>
+      </w:r>
+      <w:proofErr w:type="spellEnd"/>
+      <w:r>
+        <w:rPr>
+          <w:b/>
+          <w:i/>
+        </w:rPr>
+        <w:t>() </w:t>
       </w:r>
     </w:p>
     <w:p>
@@ -7602,6 +7850,7 @@
       <w:r>
         <w:t xml:space="preserve"> classe </w:t>
       </w:r>
+      <w:proofErr w:type="spellStart"/>
       <w:r>
         <w:rPr>
           <w:b/>
@@ -7616,9 +7865,11 @@
         </w:rPr>
         <w:t>ApplicationLog</w:t>
       </w:r>
+      <w:proofErr w:type="spellEnd"/>
       <w:r>
         <w:t xml:space="preserve"> implémentant l’interface </w:t>
       </w:r>
+      <w:proofErr w:type="spellStart"/>
       <w:r>
         <w:rPr>
           <w:b/>
@@ -7626,6 +7877,7 @@
         </w:rPr>
         <w:t>IApplicationLog</w:t>
       </w:r>
+      <w:proofErr w:type="spellEnd"/>
     </w:p>
     <w:p>
       <w:pPr>
@@ -7638,6 +7890,7 @@
       <w:r>
         <w:t xml:space="preserve">La méthode </w:t>
       </w:r>
+      <w:proofErr w:type="spellStart"/>
       <w:r>
         <w:rPr>
           <w:b/>
@@ -7645,6 +7898,7 @@
         </w:rPr>
         <w:t>setMessage</w:t>
       </w:r>
+      <w:proofErr w:type="spellEnd"/>
       <w:r>
         <w:t xml:space="preserve"> sera abstraite</w:t>
       </w:r>
@@ -7660,6 +7914,7 @@
       <w:r>
         <w:t xml:space="preserve">Cette classe devra contenir un tableau de </w:t>
       </w:r>
+      <w:proofErr w:type="spellStart"/>
       <w:r>
         <w:rPr>
           <w:b/>
@@ -7667,6 +7922,7 @@
         </w:rPr>
         <w:t>IApplicationLogListener</w:t>
       </w:r>
+      <w:proofErr w:type="spellEnd"/>
       <w:r>
         <w:rPr>
           <w:b/>
@@ -7701,36 +7957,77 @@
       <w:r>
         <w:t xml:space="preserve"> </w:t>
       </w:r>
+      <w:proofErr w:type="spellStart"/>
       <w:r>
         <w:rPr>
           <w:b/>
           <w:i/>
         </w:rPr>
-        <w:t>ApplicationErrorLog, ApplicationWarningsLog, ApplicationInfoLog</w:t>
-      </w:r>
-      <w:r>
-        <w:t xml:space="preserve"> </w:t>
-      </w:r>
-      <w:r>
-        <w:t xml:space="preserve">dérivant de </w:t>
-      </w:r>
-      <w:r>
-        <w:t xml:space="preserve"> </w:t>
-      </w:r>
+        <w:t>ApplicationErrorLog</w:t>
+      </w:r>
+      <w:proofErr w:type="spellEnd"/>
       <w:r>
         <w:rPr>
           <w:b/>
           <w:i/>
         </w:rPr>
-        <w:t>Abstract</w:t>
-      </w:r>
+        <w:t xml:space="preserve">, </w:t>
+      </w:r>
+      <w:proofErr w:type="spellStart"/>
       <w:r>
         <w:rPr>
           <w:b/>
           <w:i/>
         </w:rPr>
+        <w:t>ApplicationWarningsLog</w:t>
+      </w:r>
+      <w:proofErr w:type="spellEnd"/>
+      <w:r>
+        <w:rPr>
+          <w:b/>
+          <w:i/>
+        </w:rPr>
+        <w:t xml:space="preserve">, </w:t>
+      </w:r>
+      <w:proofErr w:type="spellStart"/>
+      <w:r>
+        <w:rPr>
+          <w:b/>
+          <w:i/>
+        </w:rPr>
+        <w:t>ApplicationInfoLog</w:t>
+      </w:r>
+      <w:proofErr w:type="spellEnd"/>
+      <w:r>
+        <w:t xml:space="preserve"> </w:t>
+      </w:r>
+      <w:r>
+        <w:t xml:space="preserve">dérivant </w:t>
+      </w:r>
+      <w:proofErr w:type="gramStart"/>
+      <w:r>
+        <w:t xml:space="preserve">de </w:t>
+      </w:r>
+      <w:r>
+        <w:t xml:space="preserve"> </w:t>
+      </w:r>
+      <w:proofErr w:type="spellStart"/>
+      <w:r>
+        <w:rPr>
+          <w:b/>
+          <w:i/>
+        </w:rPr>
+        <w:t>Abstract</w:t>
+      </w:r>
+      <w:r>
+        <w:rPr>
+          <w:b/>
+          <w:i/>
+        </w:rPr>
         <w:t>ApplicationLog</w:t>
       </w:r>
+      <w:proofErr w:type="spellEnd"/>
+      <w:proofErr w:type="gramEnd"/>
       <w:r>
         <w:rPr>
           <w:b/>
@@ -7748,8 +8045,13 @@
         </w:numPr>
       </w:pPr>
       <w:r>
-        <w:t xml:space="preserve">Ces classes devront contenir un tableau de </w:t>
-      </w:r>
+        <w:t xml:space="preserve">Ces classes devront contenir un tableau </w:t>
+      </w:r>
+      <w:proofErr w:type="gramStart"/>
+      <w:r>
+        <w:t xml:space="preserve">de </w:t>
+      </w:r>
+      <w:proofErr w:type="spellStart"/>
       <w:r>
         <w:rPr>
           <w:b/>
@@ -7757,6 +8059,8 @@
         </w:rPr>
         <w:t>IApplicationLogListener</w:t>
       </w:r>
+      <w:proofErr w:type="spellEnd"/>
+      <w:proofErr w:type="gramEnd"/>
       <w:r>
         <w:rPr>
           <w:b/>
@@ -7779,6 +8083,7 @@
       <w:r>
         <w:t xml:space="preserve">La méthode </w:t>
       </w:r>
+      <w:proofErr w:type="spellStart"/>
       <w:r>
         <w:rPr>
           <w:b/>
@@ -7786,9 +8091,11 @@
         </w:rPr>
         <w:t>setMessage</w:t>
       </w:r>
+      <w:proofErr w:type="spellEnd"/>
       <w:r>
         <w:t xml:space="preserve"> doit appeler la méthode </w:t>
       </w:r>
+      <w:proofErr w:type="spellStart"/>
       <w:r>
         <w:rPr>
           <w:b/>
@@ -7796,9 +8103,15 @@
         </w:rPr>
         <w:t>newMessage</w:t>
       </w:r>
-      <w:r>
-        <w:t xml:space="preserve"> de chaque élément du tableau de </w:t>
-      </w:r>
+      <w:proofErr w:type="spellEnd"/>
+      <w:r>
+        <w:t xml:space="preserve"> de chaque élément du tableau </w:t>
+      </w:r>
+      <w:proofErr w:type="gramStart"/>
+      <w:r>
+        <w:t xml:space="preserve">de </w:t>
+      </w:r>
+      <w:proofErr w:type="spellStart"/>
       <w:r>
         <w:rPr>
           <w:b/>
@@ -7806,6 +8119,8 @@
         </w:rPr>
         <w:t>IApplicationLogListener</w:t>
       </w:r>
+      <w:proofErr w:type="spellEnd"/>
+      <w:proofErr w:type="gramEnd"/>
       <w:r>
         <w:t xml:space="preserve"> et </w:t>
       </w:r>
@@ -7836,6 +8151,7 @@
       <w:r>
         <w:t xml:space="preserve"> boîte de dialogue abstraite </w:t>
       </w:r>
+      <w:proofErr w:type="spellStart"/>
       <w:r>
         <w:rPr>
           <w:b/>
@@ -7843,12 +8159,14 @@
         </w:rPr>
         <w:t>AbstractApplicationMessageDialog</w:t>
       </w:r>
+      <w:proofErr w:type="spellEnd"/>
       <w:r>
         <w:t xml:space="preserve"> </w:t>
       </w:r>
       <w:r>
         <w:t xml:space="preserve">implémentant l’interface </w:t>
       </w:r>
+      <w:proofErr w:type="spellStart"/>
       <w:r>
         <w:rPr>
           <w:b/>
@@ -7856,6 +8174,7 @@
         </w:rPr>
         <w:t>IApplicationLogListener</w:t>
       </w:r>
+      <w:proofErr w:type="spellEnd"/>
     </w:p>
     <w:p>
       <w:pPr>
@@ -7868,12 +8187,46 @@
       <w:r>
         <w:t xml:space="preserve">ajouter une méthode abstraite </w:t>
       </w:r>
+      <w:proofErr w:type="spellStart"/>
       <w:r>
         <w:rPr>
           <w:b/>
           <w:i/>
         </w:rPr>
-        <w:t>void showMessage( )</w:t>
+        <w:t>void</w:t>
+      </w:r>
+      <w:proofErr w:type="spellEnd"/>
+      <w:r>
+        <w:rPr>
+          <w:b/>
+          <w:i/>
+        </w:rPr>
+        <w:t xml:space="preserve"> </w:t>
+      </w:r>
+      <w:proofErr w:type="spellStart"/>
+      <w:proofErr w:type="gramStart"/>
+      <w:r>
+        <w:rPr>
+          <w:b/>
+          <w:i/>
+        </w:rPr>
+        <w:t>showMessage</w:t>
+      </w:r>
+      <w:proofErr w:type="spellEnd"/>
+      <w:r>
+        <w:rPr>
+          <w:b/>
+          <w:i/>
+        </w:rPr>
+        <w:t>(</w:t>
+      </w:r>
+      <w:proofErr w:type="gramEnd"/>
+      <w:r>
+        <w:rPr>
+          <w:b/>
+          <w:i/>
+        </w:rPr>
+        <w:t> )</w:t>
       </w:r>
       <w:r>
         <w:t xml:space="preserve">, cette méthode doit être accessible par les classe filles seulement. </w:t>
@@ -7890,13 +8243,15 @@
       <w:r>
         <w:t xml:space="preserve">la méthode </w:t>
       </w:r>
+      <w:proofErr w:type="spellStart"/>
       <w:r>
         <w:rPr>
           <w:b/>
           <w:i/>
         </w:rPr>
-        <w:t>void newMessage(String message)</w:t>
-      </w:r>
+        <w:t>void</w:t>
+      </w:r>
+      <w:proofErr w:type="spellEnd"/>
       <w:r>
         <w:rPr>
           <w:b/>
@@ -7904,15 +8259,56 @@
         </w:rPr>
         <w:t xml:space="preserve"> </w:t>
       </w:r>
-      <w:r>
-        <w:t xml:space="preserve">doit appeler la méthode </w:t>
-      </w:r>
+      <w:proofErr w:type="spellStart"/>
+      <w:proofErr w:type="gramStart"/>
       <w:r>
         <w:rPr>
           <w:b/>
           <w:i/>
         </w:rPr>
-        <w:t>showMessage( )</w:t>
+        <w:t>newMessage</w:t>
+      </w:r>
+      <w:proofErr w:type="spellEnd"/>
+      <w:r>
+        <w:rPr>
+          <w:b/>
+          <w:i/>
+        </w:rPr>
+        <w:t>(</w:t>
+      </w:r>
+      <w:proofErr w:type="gramEnd"/>
+      <w:r>
+        <w:rPr>
+          <w:b/>
+          <w:i/>
+        </w:rPr>
+        <w:t>String message)</w:t>
+      </w:r>
+      <w:r>
+        <w:rPr>
+          <w:b/>
+          <w:i/>
+        </w:rPr>
+        <w:t xml:space="preserve"> </w:t>
+      </w:r>
+      <w:r>
+        <w:t xml:space="preserve">doit appeler la méthode </w:t>
+      </w:r>
+      <w:proofErr w:type="spellStart"/>
+      <w:r>
+        <w:rPr>
+          <w:b/>
+          <w:i/>
+        </w:rPr>
+        <w:t>showMessage</w:t>
+      </w:r>
+      <w:proofErr w:type="spellEnd"/>
+      <w:r>
+        <w:rPr>
+          <w:b/>
+          <w:i/>
+        </w:rPr>
+        <w:t>( )</w:t>
       </w:r>
     </w:p>
     <w:p>
@@ -7933,8 +8329,13 @@
         <w:t xml:space="preserve">les </w:t>
       </w:r>
       <w:r>
-        <w:t xml:space="preserve">3 boites de dialogue dérivant de </w:t>
-      </w:r>
+        <w:t xml:space="preserve">3 boites de dialogue dérivant </w:t>
+      </w:r>
+      <w:proofErr w:type="gramStart"/>
+      <w:r>
+        <w:t xml:space="preserve">de </w:t>
+      </w:r>
+      <w:proofErr w:type="spellStart"/>
       <w:r>
         <w:rPr>
           <w:b/>
@@ -7942,6 +8343,8 @@
         </w:rPr>
         <w:t>AbstractApplicationMessageDialog</w:t>
       </w:r>
+      <w:proofErr w:type="spellEnd"/>
+      <w:proofErr w:type="gramEnd"/>
       <w:r>
         <w:rPr>
           <w:b/>
@@ -7965,6 +8368,8 @@
           <w:i/>
         </w:rPr>
       </w:pPr>
+      <w:proofErr w:type="spellStart"/>
+      <w:proofErr w:type="gramStart"/>
       <w:r>
         <w:rPr>
           <w:b/>
@@ -7977,15 +8382,24 @@
           <w:b/>
           <w:i/>
         </w:rPr>
-        <w:t>Dialog </w:t>
-      </w:r>
+        <w:t>Dialog</w:t>
+      </w:r>
+      <w:proofErr w:type="spellEnd"/>
       <w:r>
         <w:rPr>
           <w:b/>
           <w:i/>
         </w:rPr>
+        <w:t> </w:t>
+      </w:r>
+      <w:r>
+        <w:rPr>
+          <w:b/>
+          <w:i/>
+        </w:rPr>
         <w:t>,</w:t>
       </w:r>
+      <w:proofErr w:type="gramEnd"/>
       <w:r>
         <w:rPr>
           <w:b/>
@@ -8009,6 +8423,7 @@
           <w:i/>
         </w:rPr>
       </w:pPr>
+      <w:proofErr w:type="spellStart"/>
       <w:r>
         <w:rPr>
           <w:b/>
@@ -8023,6 +8438,7 @@
         </w:rPr>
         <w:t>Dialog</w:t>
       </w:r>
+      <w:proofErr w:type="spellEnd"/>
       <w:r>
         <w:t>, affichant un avertissement</w:t>
       </w:r>
@@ -8039,6 +8455,7 @@
           <w:i/>
         </w:rPr>
       </w:pPr>
+      <w:proofErr w:type="spellStart"/>
       <w:r>
         <w:rPr>
           <w:b/>
@@ -8053,6 +8470,7 @@
         </w:rPr>
         <w:t>Dialog</w:t>
       </w:r>
+      <w:proofErr w:type="spellEnd"/>
       <w:r>
         <w:t>, affichant un message</w:t>
       </w:r>
@@ -8085,6 +8503,7 @@
       <w:r>
         <w:t xml:space="preserve"> </w:t>
       </w:r>
+      <w:proofErr w:type="spellStart"/>
       <w:r>
         <w:rPr>
           <w:b/>
@@ -8092,6 +8511,7 @@
         </w:rPr>
         <w:t>ApplicationLogs</w:t>
       </w:r>
+      <w:proofErr w:type="spellEnd"/>
     </w:p>
     <w:p>
       <w:pPr>
@@ -8104,6 +8524,7 @@
       <w:r>
         <w:t xml:space="preserve">La classe </w:t>
       </w:r>
+      <w:proofErr w:type="spellStart"/>
       <w:r>
         <w:rPr>
           <w:b/>
@@ -8111,6 +8532,7 @@
         </w:rPr>
         <w:t>ApplicationLogs</w:t>
       </w:r>
+      <w:proofErr w:type="spellEnd"/>
       <w:r>
         <w:rPr>
           <w:b/>
@@ -8122,8 +8544,13 @@
         <w:t>doit dériver d’une Collection représentant un tableau</w:t>
       </w:r>
       <w:r>
-        <w:t xml:space="preserve"> de </w:t>
-      </w:r>
+        <w:t xml:space="preserve"> </w:t>
+      </w:r>
+      <w:proofErr w:type="gramStart"/>
+      <w:r>
+        <w:t xml:space="preserve">de </w:t>
+      </w:r>
+      <w:proofErr w:type="spellStart"/>
       <w:r>
         <w:rPr>
           <w:b/>
@@ -8131,6 +8558,8 @@
         </w:rPr>
         <w:t>IApplicationLog</w:t>
       </w:r>
+      <w:proofErr w:type="spellEnd"/>
+      <w:proofErr w:type="gramEnd"/>
     </w:p>
     <w:p>
       <w:pPr>
@@ -8165,26 +8594,69 @@
           <w:i/>
         </w:rPr>
       </w:pPr>
+      <w:proofErr w:type="spellStart"/>
       <w:r>
         <w:rPr>
           <w:b/>
           <w:i/>
         </w:rPr>
-        <w:t>ArrayList&lt;IApplication</w:t>
-      </w:r>
+        <w:t>ArrayList</w:t>
+      </w:r>
+      <w:proofErr w:type="spellEnd"/>
       <w:r>
         <w:rPr>
           <w:b/>
           <w:i/>
         </w:rPr>
-        <w:t>Log</w:t>
-      </w:r>
+        <w:t>&lt;</w:t>
+      </w:r>
+      <w:proofErr w:type="spellStart"/>
       <w:r>
         <w:rPr>
           <w:b/>
           <w:i/>
         </w:rPr>
-        <w:t>&gt; getErrors(),</w:t>
+        <w:t>IApplication</w:t>
+      </w:r>
+      <w:r>
+        <w:rPr>
+          <w:b/>
+          <w:i/>
+        </w:rPr>
+        <w:t>Log</w:t>
+      </w:r>
+      <w:proofErr w:type="spellEnd"/>
+      <w:r>
+        <w:rPr>
+          <w:b/>
+          <w:i/>
+        </w:rPr>
+        <w:t xml:space="preserve">&gt; </w:t>
+      </w:r>
+      <w:proofErr w:type="spellStart"/>
+      <w:proofErr w:type="gramStart"/>
+      <w:r>
+        <w:rPr>
+          <w:b/>
+          <w:i/>
+        </w:rPr>
+        <w:t>getErrors</w:t>
+      </w:r>
+      <w:proofErr w:type="spellEnd"/>
+      <w:r>
+        <w:rPr>
+          <w:b/>
+          <w:i/>
+        </w:rPr>
+        <w:t>(</w:t>
+      </w:r>
+      <w:proofErr w:type="gramEnd"/>
+      <w:r>
+        <w:rPr>
+          <w:b/>
+          <w:i/>
+        </w:rPr>
+        <w:t>),</w:t>
       </w:r>
     </w:p>
     <w:p>
@@ -8199,26 +8671,69 @@
           <w:i/>
         </w:rPr>
       </w:pPr>
+      <w:proofErr w:type="spellStart"/>
       <w:r>
         <w:rPr>
           <w:b/>
           <w:i/>
         </w:rPr>
-        <w:t>ArrayList&lt;IApplication</w:t>
-      </w:r>
+        <w:t>ArrayList</w:t>
+      </w:r>
+      <w:proofErr w:type="spellEnd"/>
       <w:r>
         <w:rPr>
           <w:b/>
           <w:i/>
         </w:rPr>
-        <w:t>Log</w:t>
-      </w:r>
+        <w:t>&lt;</w:t>
+      </w:r>
+      <w:proofErr w:type="spellStart"/>
       <w:r>
         <w:rPr>
           <w:b/>
           <w:i/>
         </w:rPr>
-        <w:t>&gt; getWarnings(),</w:t>
+        <w:t>IApplication</w:t>
+      </w:r>
+      <w:r>
+        <w:rPr>
+          <w:b/>
+          <w:i/>
+        </w:rPr>
+        <w:t>Log</w:t>
+      </w:r>
+      <w:proofErr w:type="spellEnd"/>
+      <w:r>
+        <w:rPr>
+          <w:b/>
+          <w:i/>
+        </w:rPr>
+        <w:t xml:space="preserve">&gt; </w:t>
+      </w:r>
+      <w:proofErr w:type="spellStart"/>
+      <w:proofErr w:type="gramStart"/>
+      <w:r>
+        <w:rPr>
+          <w:b/>
+          <w:i/>
+        </w:rPr>
+        <w:t>getWarnings</w:t>
+      </w:r>
+      <w:proofErr w:type="spellEnd"/>
+      <w:r>
+        <w:rPr>
+          <w:b/>
+          <w:i/>
+        </w:rPr>
+        <w:t>(</w:t>
+      </w:r>
+      <w:proofErr w:type="gramEnd"/>
+      <w:r>
+        <w:rPr>
+          <w:b/>
+          <w:i/>
+        </w:rPr>
+        <w:t>),</w:t>
       </w:r>
     </w:p>
     <w:p>
@@ -8233,27 +8748,63 @@
           <w:i/>
         </w:rPr>
       </w:pPr>
+      <w:proofErr w:type="spellStart"/>
       <w:r>
         <w:rPr>
           <w:b/>
           <w:i/>
         </w:rPr>
-        <w:t>ArrayList&lt;IApplication</w:t>
-      </w:r>
+        <w:t>ArrayList</w:t>
+      </w:r>
+      <w:proofErr w:type="spellEnd"/>
       <w:r>
         <w:rPr>
           <w:b/>
           <w:i/>
         </w:rPr>
-        <w:t>Log</w:t>
-      </w:r>
+        <w:t>&lt;</w:t>
+      </w:r>
+      <w:proofErr w:type="spellStart"/>
       <w:r>
         <w:rPr>
           <w:b/>
           <w:i/>
         </w:rPr>
-        <w:t>&gt; getInfos()</w:t>
-      </w:r>
+        <w:t>IApplication</w:t>
+      </w:r>
+      <w:r>
+        <w:rPr>
+          <w:b/>
+          <w:i/>
+        </w:rPr>
+        <w:t>Log</w:t>
+      </w:r>
+      <w:proofErr w:type="spellEnd"/>
+      <w:r>
+        <w:rPr>
+          <w:b/>
+          <w:i/>
+        </w:rPr>
+        <w:t xml:space="preserve">&gt; </w:t>
+      </w:r>
+      <w:proofErr w:type="spellStart"/>
+      <w:proofErr w:type="gramStart"/>
+      <w:r>
+        <w:rPr>
+          <w:b/>
+          <w:i/>
+        </w:rPr>
+        <w:t>getInfos</w:t>
+      </w:r>
+      <w:proofErr w:type="spellEnd"/>
+      <w:r>
+        <w:rPr>
+          <w:b/>
+          <w:i/>
+        </w:rPr>
+        <w:t>()</w:t>
+      </w:r>
+      <w:proofErr w:type="gramEnd"/>
     </w:p>
     <w:p/>
     <w:p>
@@ -8301,13 +8852,63 @@
       <w:r>
         <w:t xml:space="preserve">Implémenter 3 vues (Mois / Semaine / Jour) : classes </w:t>
       </w:r>
+      <w:proofErr w:type="spellStart"/>
       <w:r>
         <w:rPr>
           <w:b/>
           <w:i/>
         </w:rPr>
-        <w:t>EventPanel, MonthPanel, WeekPanel, DayPanel</w:t>
-      </w:r>
+        <w:t>EventPanel</w:t>
+      </w:r>
+      <w:proofErr w:type="spellEnd"/>
+      <w:r>
+        <w:rPr>
+          <w:b/>
+          <w:i/>
+        </w:rPr>
+        <w:t xml:space="preserve">, </w:t>
+      </w:r>
+      <w:proofErr w:type="spellStart"/>
+      <w:r>
+        <w:rPr>
+          <w:b/>
+          <w:i/>
+        </w:rPr>
+        <w:t>MonthPanel</w:t>
+      </w:r>
+      <w:proofErr w:type="spellEnd"/>
+      <w:r>
+        <w:rPr>
+          <w:b/>
+          <w:i/>
+        </w:rPr>
+        <w:t xml:space="preserve">, </w:t>
+      </w:r>
+      <w:proofErr w:type="spellStart"/>
+      <w:r>
+        <w:rPr>
+          <w:b/>
+          <w:i/>
+        </w:rPr>
+        <w:t>WeekPanel</w:t>
+      </w:r>
+      <w:proofErr w:type="spellEnd"/>
+      <w:r>
+        <w:rPr>
+          <w:b/>
+          <w:i/>
+        </w:rPr>
+        <w:t xml:space="preserve">, </w:t>
+      </w:r>
+      <w:proofErr w:type="spellStart"/>
+      <w:r>
+        <w:rPr>
+          <w:b/>
+          <w:i/>
+        </w:rPr>
+        <w:t>DayPanel</w:t>
+      </w:r>
+      <w:proofErr w:type="spellEnd"/>
     </w:p>
     <w:p>
       <w:pPr>
@@ -8320,15 +8921,24 @@
       <w:r>
         <w:t xml:space="preserve">Trouver un </w:t>
       </w:r>
+      <w:proofErr w:type="spellStart"/>
       <w:r>
         <w:rPr>
           <w:i/>
         </w:rPr>
-        <w:t xml:space="preserve">Layout </w:t>
+        <w:t>Layout</w:t>
+      </w:r>
+      <w:proofErr w:type="spellEnd"/>
+      <w:r>
+        <w:rPr>
+          <w:i/>
+        </w:rPr>
+        <w:t xml:space="preserve"> </w:t>
       </w:r>
       <w:r>
         <w:t xml:space="preserve">permettant de superposer ces trois vues : classe </w:t>
       </w:r>
+      <w:proofErr w:type="spellStart"/>
       <w:r>
         <w:rPr>
           <w:b/>
@@ -8336,6 +8946,7 @@
         </w:rPr>
         <w:t>SchedulerFrame</w:t>
       </w:r>
+      <w:proofErr w:type="spellEnd"/>
     </w:p>
     <w:p>
       <w:pPr>
@@ -8348,6 +8959,7 @@
       <w:r>
         <w:t xml:space="preserve">Créer une </w:t>
       </w:r>
+      <w:proofErr w:type="spellStart"/>
       <w:r>
         <w:rPr>
           <w:b/>
@@ -8355,6 +8967,7 @@
         </w:rPr>
         <w:t>Factory</w:t>
       </w:r>
+      <w:proofErr w:type="spellEnd"/>
       <w:r>
         <w:rPr>
           <w:b/>
@@ -8370,28 +8983,71 @@
           <w:b/>
           <w:i/>
         </w:rPr>
-        <w:t xml:space="preserve"> AgendaPanelFactory</w:t>
-      </w:r>
-      <w:r>
-        <w:t>)</w:t>
-      </w:r>
+        <w:t xml:space="preserve"> </w:t>
+      </w:r>
+      <w:proofErr w:type="spellStart"/>
       <w:r>
         <w:rPr>
           <w:b/>
           <w:i/>
         </w:rPr>
-        <w:t xml:space="preserve"> </w:t>
-      </w:r>
-      <w:r>
-        <w:t xml:space="preserve">permettant de gérer les trois classes  </w:t>
+        <w:t>AgendaPanelFactory</w:t>
+      </w:r>
+      <w:proofErr w:type="spellEnd"/>
+      <w:r>
+        <w:t>)</w:t>
       </w:r>
       <w:r>
         <w:rPr>
           <w:b/>
           <w:i/>
         </w:rPr>
-        <w:t>MonthPanel, WeekPanel, DayPanel</w:t>
-      </w:r>
+        <w:t xml:space="preserve"> </w:t>
+      </w:r>
+      <w:r>
+        <w:t xml:space="preserve">permettant de gérer les trois classes  </w:t>
+      </w:r>
+      <w:proofErr w:type="spellStart"/>
+      <w:r>
+        <w:rPr>
+          <w:b/>
+          <w:i/>
+        </w:rPr>
+        <w:t>MonthPanel</w:t>
+      </w:r>
+      <w:proofErr w:type="spellEnd"/>
+      <w:r>
+        <w:rPr>
+          <w:b/>
+          <w:i/>
+        </w:rPr>
+        <w:t xml:space="preserve">, </w:t>
+      </w:r>
+      <w:proofErr w:type="spellStart"/>
+      <w:r>
+        <w:rPr>
+          <w:b/>
+          <w:i/>
+        </w:rPr>
+        <w:t>WeekPanel</w:t>
+      </w:r>
+      <w:proofErr w:type="spellEnd"/>
+      <w:r>
+        <w:rPr>
+          <w:b/>
+          <w:i/>
+        </w:rPr>
+        <w:t xml:space="preserve">, </w:t>
+      </w:r>
+      <w:proofErr w:type="spellStart"/>
+      <w:r>
+        <w:rPr>
+          <w:b/>
+          <w:i/>
+        </w:rPr>
+        <w:t>DayPanel</w:t>
+      </w:r>
+      <w:proofErr w:type="spellEnd"/>
     </w:p>
     <w:p>
       <w:pPr>
@@ -8410,30 +9066,66 @@
       <w:r>
         <w:t xml:space="preserve">ant de gérer les vues </w:t>
       </w:r>
+      <w:proofErr w:type="spellStart"/>
       <w:r>
         <w:rPr>
           <w:b/>
           <w:i/>
         </w:rPr>
-        <w:t>MonthPanel, WeekPanel, DayPanel</w:t>
-      </w:r>
+        <w:t>MonthPanel</w:t>
+      </w:r>
+      <w:proofErr w:type="spellEnd"/>
       <w:r>
         <w:rPr>
           <w:b/>
           <w:i/>
         </w:rPr>
-        <w:t xml:space="preserve"> : </w:t>
-      </w:r>
-      <w:r>
-        <w:t>en cliquant sur un bouton ‘</w:t>
-      </w:r>
+        <w:t xml:space="preserve">, </w:t>
+      </w:r>
+      <w:proofErr w:type="spellStart"/>
       <w:r>
         <w:rPr>
           <w:b/>
           <w:i/>
         </w:rPr>
+        <w:t>WeekPanel</w:t>
+      </w:r>
+      <w:proofErr w:type="spellEnd"/>
+      <w:r>
+        <w:rPr>
+          <w:b/>
+          <w:i/>
+        </w:rPr>
+        <w:t xml:space="preserve">, </w:t>
+      </w:r>
+      <w:proofErr w:type="spellStart"/>
+      <w:r>
+        <w:rPr>
+          <w:b/>
+          <w:i/>
+        </w:rPr>
+        <w:t>DayPanel</w:t>
+      </w:r>
+      <w:proofErr w:type="spellEnd"/>
+      <w:r>
+        <w:rPr>
+          <w:b/>
+          <w:i/>
+        </w:rPr>
+        <w:t xml:space="preserve"> : </w:t>
+      </w:r>
+      <w:r>
+        <w:t>en cliquant sur un bouton ‘</w:t>
+      </w:r>
+      <w:proofErr w:type="spellStart"/>
+      <w:r>
+        <w:rPr>
+          <w:b/>
+          <w:i/>
+        </w:rPr>
         <w:t>next</w:t>
       </w:r>
+      <w:proofErr w:type="spellEnd"/>
       <w:r>
         <w:t>’ nous devons pouvoir voyager entre les vues</w:t>
       </w:r>
@@ -8461,6 +9153,7 @@
       <w:r>
         <w:t xml:space="preserve">Operateur </w:t>
       </w:r>
+      <w:proofErr w:type="spellStart"/>
       <w:r>
         <w:rPr>
           <w:b/>
@@ -8468,6 +9161,7 @@
         </w:rPr>
         <w:t>instanceof</w:t>
       </w:r>
+      <w:proofErr w:type="spellEnd"/>
     </w:p>
     <w:p>
       <w:pPr>
@@ -8483,13 +9177,23 @@
           <w:lang w:val="en-US"/>
         </w:rPr>
       </w:pPr>
+      <w:proofErr w:type="spellStart"/>
       <w:r>
         <w:rPr>
           <w:b/>
           <w:i/>
           <w:lang w:val="en-US"/>
         </w:rPr>
-        <w:t>JOptionPane </w:t>
+        <w:t>JOptionPane</w:t>
+      </w:r>
+      <w:proofErr w:type="spellEnd"/>
+      <w:r>
+        <w:rPr>
+          <w:b/>
+          <w:i/>
+          <w:lang w:val="en-US"/>
+        </w:rPr>
+        <w:t> </w:t>
       </w:r>
       <w:r>
         <w:rPr>
@@ -8537,7 +9241,12 @@
     </w:p>
     <w:p>
       <w:r>
-        <w:tab/>
+        <w:t>Répondre aux questions et remplir les trous dans les classes.</w:t>
+      </w:r>
+      <w:bookmarkStart w:id="12" w:name="_GoBack"/>
+      <w:bookmarkEnd w:id="12"/>
+      <w:r>
+        <w:t xml:space="preserve"> </w:t>
       </w:r>
     </w:p>
     <w:p>
@@ -8549,11 +9258,11 @@
       <w:pPr>
         <w:pStyle w:val="Titre3"/>
       </w:pPr>
-      <w:bookmarkStart w:id="12" w:name="_Toc430965365"/>
+      <w:bookmarkStart w:id="13" w:name="_Toc430965365"/>
       <w:r>
         <w:t>Difficultés rencontrées</w:t>
       </w:r>
-      <w:bookmarkEnd w:id="12"/>
+      <w:bookmarkEnd w:id="13"/>
     </w:p>
     <w:p>
       <w:pPr>
@@ -8561,6 +9270,12 @@
           <w:noProof/>
         </w:rPr>
       </w:pPr>
+      <w:r>
+        <w:rPr>
+          <w:noProof/>
+        </w:rPr>
+        <w:t>Aucune</w:t>
+      </w:r>
     </w:p>
     <w:p>
       <w:pPr>
@@ -8568,8 +9283,6 @@
           <w:noProof/>
         </w:rPr>
       </w:pPr>
-      <w:bookmarkStart w:id="13" w:name="_GoBack"/>
-      <w:bookmarkEnd w:id="13"/>
     </w:p>
     <w:p>
       <w:pPr>
@@ -8714,6 +9427,7 @@
       <w:r>
         <w:t xml:space="preserve"> </w:t>
       </w:r>
+      <w:proofErr w:type="spellStart"/>
       <w:r>
         <w:rPr>
           <w:b/>
@@ -8721,6 +9435,7 @@
         </w:rPr>
         <w:t>edu.iut.app.ApplicationSession</w:t>
       </w:r>
+      <w:proofErr w:type="spellEnd"/>
     </w:p>
     <w:p/>
     <w:p>
@@ -8759,6 +9474,7 @@
       <w:r>
         <w:t xml:space="preserve">exceptions : créer une classe </w:t>
       </w:r>
+      <w:proofErr w:type="spellStart"/>
       <w:r>
         <w:rPr>
           <w:b/>
@@ -8766,26 +9482,46 @@
         </w:rPr>
         <w:t>IUTException</w:t>
       </w:r>
+      <w:proofErr w:type="spellEnd"/>
       <w:r>
         <w:t xml:space="preserve"> de laquelle dériveront toutes vos futures classes d’exception. </w:t>
       </w:r>
+      <w:proofErr w:type="spellStart"/>
       <w:r>
         <w:rPr>
           <w:b/>
           <w:i/>
         </w:rPr>
-        <w:t xml:space="preserve">IUTException </w:t>
-      </w:r>
-      <w:r>
-        <w:t xml:space="preserve">devra pouvoir ‘logger’ les erreurs : en vous appuyant sur la classe de Session pour initialiser le </w:t>
-      </w:r>
+        <w:t>IUTException</w:t>
+      </w:r>
+      <w:proofErr w:type="spellEnd"/>
       <w:r>
         <w:rPr>
           <w:b/>
           <w:i/>
         </w:rPr>
+        <w:t xml:space="preserve"> </w:t>
+      </w:r>
+      <w:r>
+        <w:t>devra pouvoir ‘</w:t>
+      </w:r>
+      <w:proofErr w:type="spellStart"/>
+      <w:r>
         <w:t>logger</w:t>
       </w:r>
+      <w:proofErr w:type="spellEnd"/>
+      <w:r>
+        <w:t xml:space="preserve">’ les erreurs : en vous appuyant sur la classe de Session pour initialiser le </w:t>
+      </w:r>
+      <w:proofErr w:type="spellStart"/>
+      <w:r>
+        <w:rPr>
+          <w:b/>
+          <w:i/>
+        </w:rPr>
+        <w:t>logger</w:t>
+      </w:r>
+      <w:proofErr w:type="spellEnd"/>
       <w:r>
         <w:t>.</w:t>
       </w:r>
@@ -8805,59 +9541,99 @@
       <w:r>
         <w:t xml:space="preserve">Dans le TP1, nous avons créé les classes </w:t>
       </w:r>
+      <w:proofErr w:type="spellStart"/>
       <w:r>
         <w:rPr>
           <w:b/>
           <w:i/>
         </w:rPr>
-        <w:t>ApplicationErrorLog, ApplicationWarningsLog, ApplicationInfoLog</w:t>
-      </w:r>
-      <w:r>
-        <w:t xml:space="preserve"> permettant une gestion avancée des erreurs utilisant des </w:t>
-      </w:r>
+        <w:t>ApplicationErrorLog</w:t>
+      </w:r>
+      <w:proofErr w:type="spellEnd"/>
       <w:r>
         <w:rPr>
           <w:b/>
           <w:i/>
         </w:rPr>
-        <w:t>listener</w:t>
-      </w:r>
+        <w:t xml:space="preserve">, </w:t>
+      </w:r>
+      <w:proofErr w:type="spellStart"/>
       <w:r>
         <w:rPr>
           <w:b/>
           <w:i/>
         </w:rPr>
-        <w:t>s</w:t>
-      </w:r>
-      <w:r>
-        <w:t xml:space="preserve"> (permettant d’afficher des messages à l’écran). Il faudrait que ces messages soient aussi ‘</w:t>
-      </w:r>
+        <w:t>ApplicationWarningsLog</w:t>
+      </w:r>
+      <w:proofErr w:type="spellEnd"/>
       <w:r>
         <w:rPr>
           <w:b/>
           <w:i/>
         </w:rPr>
-        <w:t>loggés</w:t>
-      </w:r>
-      <w:r>
-        <w:t>’ :</w:t>
-      </w:r>
-      <w:r>
-        <w:t xml:space="preserve"> modifier ces classes afin d’utiliser </w:t>
-      </w:r>
-      <w:r>
-        <w:t>un</w:t>
-      </w:r>
-      <w:r>
-        <w:t xml:space="preserve"> </w:t>
-      </w:r>
+        <w:t xml:space="preserve">, </w:t>
+      </w:r>
+      <w:proofErr w:type="spellStart"/>
       <w:r>
         <w:rPr>
           <w:b/>
           <w:i/>
         </w:rPr>
+        <w:t>ApplicationInfoLog</w:t>
+      </w:r>
+      <w:proofErr w:type="spellEnd"/>
+      <w:r>
+        <w:t xml:space="preserve"> permettant une gestion avancée des erreurs utilisant des </w:t>
+      </w:r>
+      <w:proofErr w:type="spellStart"/>
+      <w:r>
+        <w:rPr>
+          <w:b/>
+          <w:i/>
+        </w:rPr>
+        <w:t>listener</w:t>
+      </w:r>
+      <w:r>
+        <w:rPr>
+          <w:b/>
+          <w:i/>
+        </w:rPr>
+        <w:t>s</w:t>
+      </w:r>
+      <w:proofErr w:type="spellEnd"/>
+      <w:r>
+        <w:t xml:space="preserve"> (permettant d’afficher des messages à l’écran). Il faudrait que ces messages soient aussi ‘</w:t>
+      </w:r>
+      <w:proofErr w:type="spellStart"/>
+      <w:r>
+        <w:rPr>
+          <w:b/>
+          <w:i/>
+        </w:rPr>
+        <w:t>loggés</w:t>
+      </w:r>
+      <w:proofErr w:type="spellEnd"/>
+      <w:r>
+        <w:t>’ :</w:t>
+      </w:r>
+      <w:r>
+        <w:t xml:space="preserve"> modifier ces classes afin d’utiliser </w:t>
+      </w:r>
+      <w:r>
+        <w:t>un</w:t>
+      </w:r>
+      <w:r>
+        <w:t xml:space="preserve"> </w:t>
+      </w:r>
+      <w:proofErr w:type="spellStart"/>
+      <w:r>
+        <w:rPr>
+          <w:b/>
+          <w:i/>
+        </w:rPr>
         <w:t>logger</w:t>
       </w:r>
+      <w:proofErr w:type="spellEnd"/>
       <w:r>
         <w:t xml:space="preserve"> initialiser dans la</w:t>
       </w:r>
@@ -8993,7 +9769,23 @@
           <w:b/>
           <w:i/>
         </w:rPr>
-        <w:t xml:space="preserve"> donc le ‘versionner’ dans le dossier </w:t>
+        <w:t xml:space="preserve"> donc le ‘</w:t>
+      </w:r>
+      <w:proofErr w:type="spellStart"/>
+      <w:r>
+        <w:rPr>
+          <w:b/>
+          <w:i/>
+        </w:rPr>
+        <w:t>versionner</w:t>
+      </w:r>
+      <w:proofErr w:type="spellEnd"/>
+      <w:r>
+        <w:rPr>
+          <w:b/>
+          <w:i/>
+        </w:rPr>
+        <w:t xml:space="preserve">’ dans le dossier </w:t>
       </w:r>
       <w:r>
         <w:rPr>
@@ -9132,6 +9924,7 @@
       <w:r>
         <w:t xml:space="preserve"> (classe </w:t>
       </w:r>
+      <w:proofErr w:type="spellStart"/>
       <w:r>
         <w:rPr>
           <w:b/>
@@ -9139,6 +9932,7 @@
         </w:rPr>
         <w:t>ApplicationSession</w:t>
       </w:r>
+      <w:proofErr w:type="spellEnd"/>
       <w:r>
         <w:t>)</w:t>
       </w:r>
@@ -9222,6 +10016,7 @@
       <w:r>
         <w:t xml:space="preserve"> Ici vous devrez travailler sur la classe </w:t>
       </w:r>
+      <w:proofErr w:type="spellStart"/>
       <w:r>
         <w:rPr>
           <w:b/>
@@ -9229,6 +10024,7 @@
         </w:rPr>
         <w:t>CommandLineOption</w:t>
       </w:r>
+      <w:proofErr w:type="spellEnd"/>
       <w:r>
         <w:rPr>
           <w:b/>
@@ -9260,6 +10056,7 @@
         </w:rPr>
         <w:t xml:space="preserve"> </w:t>
       </w:r>
+      <w:proofErr w:type="spellStart"/>
       <w:r>
         <w:rPr>
           <w:b/>
@@ -9274,6 +10071,7 @@
         </w:rPr>
         <w:t>Parser</w:t>
       </w:r>
+      <w:proofErr w:type="spellEnd"/>
     </w:p>
     <w:p>
       <w:pPr>
@@ -9292,6 +10090,7 @@
       <w:r>
         <w:t xml:space="preserve"> programme principal pour utiliser votre </w:t>
       </w:r>
+      <w:proofErr w:type="spellStart"/>
       <w:r>
         <w:rPr>
           <w:b/>
@@ -9299,6 +10098,7 @@
         </w:rPr>
         <w:t>parser</w:t>
       </w:r>
+      <w:proofErr w:type="spellEnd"/>
       <w:r>
         <w:t xml:space="preserve"> d’options</w:t>
       </w:r>
@@ -9331,6 +10131,7 @@
       <w:r>
         <w:t>d’</w:t>
       </w:r>
+      <w:proofErr w:type="spellStart"/>
       <w:r>
         <w:rPr>
           <w:b/>
@@ -9346,6 +10147,7 @@
         <w:t>vent</w:t>
       </w:r>
       <w:bookmarkEnd w:id="28"/>
+      <w:proofErr w:type="spellEnd"/>
     </w:p>
     <w:p>
       <w:pPr>
@@ -9379,8 +10181,13 @@
           <w:numId w:val="25"/>
         </w:numPr>
       </w:pPr>
-      <w:r>
-        <w:t xml:space="preserve">Classroom, </w:t>
+      <w:proofErr w:type="spellStart"/>
+      <w:r>
+        <w:t>Classroom</w:t>
+      </w:r>
+      <w:proofErr w:type="spellEnd"/>
+      <w:r>
+        <w:t xml:space="preserve">, </w:t>
       </w:r>
     </w:p>
     <w:p>
@@ -9424,6 +10231,7 @@
       <w:r>
         <w:t xml:space="preserve">Créer la classe </w:t>
       </w:r>
+      <w:proofErr w:type="spellStart"/>
       <w:r>
         <w:rPr>
           <w:b/>
@@ -9438,6 +10246,7 @@
         </w:rPr>
         <w:t>Event</w:t>
       </w:r>
+      <w:proofErr w:type="spellEnd"/>
       <w:r>
         <w:t xml:space="preserve"> (cette classe doit répondre à la problématique soumise dans le projet … à vous d’en faire le </w:t>
       </w:r>
@@ -9474,6 +10283,7 @@
       <w:r>
         <w:t xml:space="preserve"> (le jury), un objet </w:t>
       </w:r>
+      <w:proofErr w:type="spellStart"/>
       <w:r>
         <w:rPr>
           <w:b/>
@@ -9481,6 +10291,7 @@
         </w:rPr>
         <w:t>Classroom</w:t>
       </w:r>
+      <w:proofErr w:type="spellEnd"/>
       <w:r>
         <w:t xml:space="preserve"> et naturellement toutes les informations ‘normales’ pour évènement.</w:t>
       </w:r>
@@ -9513,6 +10324,7 @@
       <w:r>
         <w:t>dérivant d’une collection d’</w:t>
       </w:r>
+      <w:proofErr w:type="spellStart"/>
       <w:r>
         <w:rPr>
           <w:b/>
@@ -9520,6 +10332,7 @@
         </w:rPr>
         <w:t>ExamEvent</w:t>
       </w:r>
+      <w:proofErr w:type="spellEnd"/>
       <w:r>
         <w:t xml:space="preserve"> </w:t>
       </w:r>
@@ -9557,6 +10370,7 @@
       <w:r>
         <w:t xml:space="preserve"> </w:t>
       </w:r>
+      <w:proofErr w:type="spellStart"/>
       <w:r>
         <w:rPr>
           <w:b/>
@@ -9578,6 +10392,7 @@
         </w:rPr>
         <w:t>vents</w:t>
       </w:r>
+      <w:proofErr w:type="spellEnd"/>
     </w:p>
     <w:p>
       <w:pPr>
@@ -10179,11 +10994,19 @@
       <w:bookmarkEnd w:id="31"/>
     </w:p>
     <w:p>
+      <w:proofErr w:type="spellStart"/>
       <w:r>
         <w:rPr>
           <w:b/>
         </w:rPr>
-        <w:t>Filter Pattern</w:t>
+        <w:t>Filter</w:t>
+      </w:r>
+      <w:proofErr w:type="spellEnd"/>
+      <w:r>
+        <w:rPr>
+          <w:b/>
+        </w:rPr>
+        <w:t xml:space="preserve"> Pattern</w:t>
       </w:r>
       <w:r>
         <w:t xml:space="preserve"> : </w:t>
@@ -10222,6 +11045,7 @@
           <w:lang w:val="en-US"/>
         </w:rPr>
       </w:pPr>
+      <w:proofErr w:type="gramStart"/>
       <w:r>
         <w:rPr>
           <w:b/>
@@ -10229,6 +11053,7 @@
         </w:rPr>
         <w:t>Spinner :</w:t>
       </w:r>
+      <w:proofErr w:type="gramEnd"/>
       <w:r>
         <w:rPr>
           <w:lang w:val="en-US"/>
@@ -10392,6 +11217,7 @@
       <w:r>
         <w:t xml:space="preserve">Utiliser </w:t>
       </w:r>
+      <w:proofErr w:type="spellStart"/>
       <w:r>
         <w:rPr>
           <w:b/>
@@ -10399,6 +11225,7 @@
         </w:rPr>
         <w:t>CommanLineParser</w:t>
       </w:r>
+      <w:proofErr w:type="spellEnd"/>
       <w:r>
         <w:t xml:space="preserve"> (TP3) avec l’option </w:t>
       </w:r>
@@ -10407,7 +11234,23 @@
           <w:b/>
           <w:i/>
         </w:rPr>
-        <w:t>–project=&lt;FILE&gt;</w:t>
+        <w:t>–</w:t>
+      </w:r>
+      <w:proofErr w:type="spellStart"/>
+      <w:r>
+        <w:rPr>
+          <w:b/>
+          <w:i/>
+        </w:rPr>
+        <w:t>project</w:t>
+      </w:r>
+      <w:proofErr w:type="spellEnd"/>
+      <w:r>
+        <w:rPr>
+          <w:b/>
+          <w:i/>
+        </w:rPr>
+        <w:t>=&lt;FILE&gt;</w:t>
       </w:r>
       <w:r>
         <w:t xml:space="preserve"> pour pouvoir charger un contenu d’application préalablement sauvegarder</w:t>
@@ -10451,6 +11294,7 @@
       <w:r>
         <w:t xml:space="preserve"> (il faudra donc ajouter dans la session la possibilité de </w:t>
       </w:r>
+      <w:proofErr w:type="spellStart"/>
       <w:r>
         <w:rPr>
           <w:b/>
@@ -10458,6 +11302,7 @@
         </w:rPr>
         <w:t>loggé</w:t>
       </w:r>
+      <w:proofErr w:type="spellEnd"/>
       <w:r>
         <w:t xml:space="preserve"> dans un fichier et les accesseurs fournissant le ch</w:t>
       </w:r>
@@ -10479,6 +11324,7 @@
       <w:r>
         <w:t xml:space="preserve">Utiliser </w:t>
       </w:r>
+      <w:proofErr w:type="spellStart"/>
       <w:r>
         <w:rPr>
           <w:b/>
@@ -10486,6 +11332,7 @@
         </w:rPr>
         <w:t>CommanLineParser</w:t>
       </w:r>
+      <w:proofErr w:type="spellEnd"/>
       <w:r>
         <w:t xml:space="preserve"> (TP3) avec l’option </w:t>
       </w:r>
@@ -10550,6 +11397,7 @@
       <w:r>
         <w:t xml:space="preserve">Lire et visualiser une aide HTML (vous pouvez activer le </w:t>
       </w:r>
+      <w:proofErr w:type="spellStart"/>
       <w:r>
         <w:rPr>
           <w:b/>
@@ -10557,6 +11405,7 @@
         </w:rPr>
         <w:t>menuitem</w:t>
       </w:r>
+      <w:proofErr w:type="spellEnd"/>
       <w:r>
         <w:t xml:space="preserve"> ‘help’</w:t>
       </w:r>
@@ -10578,6 +11427,7 @@
       <w:r>
         <w:t xml:space="preserve">Activer les </w:t>
       </w:r>
+      <w:proofErr w:type="spellStart"/>
       <w:r>
         <w:rPr>
           <w:b/>
@@ -10592,8 +11442,25 @@
         </w:rPr>
         <w:t>s</w:t>
       </w:r>
-      <w:r>
-        <w:t xml:space="preserve"> ‘save’ et ‘load’</w:t>
+      <w:proofErr w:type="spellEnd"/>
+      <w:r>
+        <w:t xml:space="preserve"> ‘</w:t>
+      </w:r>
+      <w:proofErr w:type="spellStart"/>
+      <w:r>
+        <w:t>save</w:t>
+      </w:r>
+      <w:proofErr w:type="spellEnd"/>
+      <w:r>
+        <w:t>’ et ‘</w:t>
+      </w:r>
+      <w:proofErr w:type="spellStart"/>
+      <w:r>
+        <w:t>load</w:t>
+      </w:r>
+      <w:proofErr w:type="spellEnd"/>
+      <w:r>
+        <w:t>’</w:t>
       </w:r>
     </w:p>
     <w:p>
@@ -10871,6 +11738,7 @@
       <w:r>
         <w:t xml:space="preserve">En utilisant le code implémenté dans le TD/TP 4 (exercice 3) écrire une </w:t>
       </w:r>
+      <w:proofErr w:type="spellStart"/>
       <w:r>
         <w:rPr>
           <w:b/>
@@ -10878,6 +11746,7 @@
         </w:rPr>
         <w:t>ShutdownHook</w:t>
       </w:r>
+      <w:proofErr w:type="spellEnd"/>
       <w:r>
         <w:t xml:space="preserve"> pour faire un système de reprise sur erreur en cas de crash</w:t>
       </w:r>
@@ -10952,6 +11821,7 @@
       <w:r>
         <w:t>Créer une ‘</w:t>
       </w:r>
+      <w:proofErr w:type="spellStart"/>
       <w:r>
         <w:rPr>
           <w:b/>
@@ -10959,6 +11829,7 @@
         </w:rPr>
         <w:t>DialogBox</w:t>
       </w:r>
+      <w:proofErr w:type="spellEnd"/>
       <w:r>
         <w:t xml:space="preserve">’ </w:t>
       </w:r>
@@ -10977,6 +11848,7 @@
       <w:r>
         <w:t xml:space="preserve"> l’</w:t>
       </w:r>
+      <w:proofErr w:type="spellStart"/>
       <w:r>
         <w:rPr>
           <w:b/>
@@ -10984,12 +11856,14 @@
         </w:rPr>
         <w:t>autosave</w:t>
       </w:r>
+      <w:proofErr w:type="spellEnd"/>
       <w:r>
         <w:t xml:space="preserve"> </w:t>
       </w:r>
       <w:r>
         <w:t>(est-ce que l’</w:t>
       </w:r>
+      <w:proofErr w:type="spellStart"/>
       <w:r>
         <w:rPr>
           <w:b/>
@@ -10997,6 +11871,7 @@
         </w:rPr>
         <w:t>autosave</w:t>
       </w:r>
+      <w:proofErr w:type="spellEnd"/>
       <w:r>
         <w:t xml:space="preserve"> est activé ? à quelle fréquence ?).</w:t>
       </w:r>
@@ -11015,6 +11890,7 @@
       <w:r>
         <w:t>Cette ‘</w:t>
       </w:r>
+      <w:proofErr w:type="spellStart"/>
       <w:r>
         <w:rPr>
           <w:b/>
@@ -11022,15 +11898,25 @@
         </w:rPr>
         <w:t>DialogBox</w:t>
       </w:r>
+      <w:proofErr w:type="spellEnd"/>
       <w:r>
         <w:t>’ devra être accessible depuis le menu (</w:t>
       </w:r>
+      <w:proofErr w:type="spellStart"/>
       <w:r>
         <w:rPr>
           <w:b/>
           <w:i/>
         </w:rPr>
-        <w:t>edit-&gt;settings</w:t>
+        <w:t>edit</w:t>
+      </w:r>
+      <w:proofErr w:type="spellEnd"/>
+      <w:r>
+        <w:rPr>
+          <w:b/>
+          <w:i/>
+        </w:rPr>
+        <w:t>-&gt;settings</w:t>
       </w:r>
       <w:r>
         <w:t>)</w:t>
@@ -11244,6 +12130,7 @@
       <w:r>
         <w:t xml:space="preserve"> et ‘</w:t>
       </w:r>
+      <w:proofErr w:type="spellStart"/>
       <w:r>
         <w:rPr>
           <w:b/>
@@ -11251,6 +12138,7 @@
         </w:rPr>
         <w:t>private</w:t>
       </w:r>
+      <w:proofErr w:type="spellEnd"/>
       <w:r>
         <w:t>’</w:t>
       </w:r>
@@ -11292,6 +12180,7 @@
       <w:r>
         <w:t xml:space="preserve">Créer une </w:t>
       </w:r>
+      <w:proofErr w:type="spellStart"/>
       <w:r>
         <w:rPr>
           <w:i/>
@@ -11302,7 +12191,14 @@
         <w:rPr>
           <w:i/>
         </w:rPr>
-        <w:t xml:space="preserve">houtbox </w:t>
+        <w:t>houtbox</w:t>
+      </w:r>
+      <w:proofErr w:type="spellEnd"/>
+      <w:r>
+        <w:rPr>
+          <w:i/>
+        </w:rPr>
+        <w:t xml:space="preserve"> </w:t>
       </w:r>
       <w:r>
         <w:t xml:space="preserve">avec une </w:t>
@@ -11332,12 +12228,21 @@
       <w:r>
         <w:t xml:space="preserve">Cette </w:t>
       </w:r>
+      <w:proofErr w:type="spellStart"/>
       <w:r>
         <w:rPr>
           <w:b/>
           <w:i/>
         </w:rPr>
-        <w:t xml:space="preserve">shoutbox </w:t>
+        <w:t>shoutbox</w:t>
+      </w:r>
+      <w:proofErr w:type="spellEnd"/>
+      <w:r>
+        <w:rPr>
+          <w:b/>
+          <w:i/>
+        </w:rPr>
+        <w:t xml:space="preserve"> </w:t>
       </w:r>
       <w:r>
         <w:t xml:space="preserve"> devra se connecter au server pour afficher les </w:t>
@@ -11381,6 +12286,8 @@
           <w:lang w:val="en-US"/>
         </w:rPr>
       </w:pPr>
+      <w:proofErr w:type="spellStart"/>
+      <w:proofErr w:type="gramStart"/>
       <w:r>
         <w:rPr>
           <w:b/>
@@ -11389,11 +12296,19 @@
         </w:rPr>
         <w:t>Shoutbox</w:t>
       </w:r>
+      <w:proofErr w:type="spellEnd"/>
       <w:r>
         <w:rPr>
           <w:lang w:val="en-US"/>
         </w:rPr>
-        <w:t xml:space="preserve"> : </w:t>
+        <w:t> :</w:t>
+      </w:r>
+      <w:proofErr w:type="gramEnd"/>
+      <w:r>
+        <w:rPr>
+          <w:lang w:val="en-US"/>
+        </w:rPr>
+        <w:t xml:space="preserve"> </w:t>
       </w:r>
       <w:hyperlink r:id="rId31" w:history="1">
         <w:r>
@@ -11516,6 +12431,7 @@
         <w:docPartUnique/>
       </w:docPartObj>
     </w:sdtPr>
+    <w:sdtEndPr/>
     <w:sdtContent>
       <w:p>
         <w:pPr>
@@ -11671,7 +12587,7 @@
                                     <w:noProof/>
                                     <w:color w:val="FFFFFF" w:themeColor="background1"/>
                                   </w:rPr>
-                                  <w:t>7</w:t>
+                                  <w:t>6</w:t>
                                 </w:r>
                                 <w:r>
                                   <w:rPr>
@@ -11726,7 +12642,7 @@
                               <w:noProof/>
                               <w:color w:val="FFFFFF" w:themeColor="background1"/>
                             </w:rPr>
-                            <w:t>7</w:t>
+                            <w:t>6</w:t>
                           </w:r>
                           <w:r>
                             <w:rPr>
@@ -19903,111 +20819,111 @@
     </dgm:pt>
   </dgm:ptLst>
   <dgm:cxnLst>
-    <dgm:cxn modelId="{DDC74A55-FDC9-427B-AE15-77592FF23D73}" type="presOf" srcId="{0B7CF66D-0A27-42E3-AC6D-2DB726B0F1E6}" destId="{F84282DA-A190-4AE4-80A2-887CA41C8DE9}" srcOrd="0" destOrd="0" presId="urn:microsoft.com/office/officeart/2005/8/layout/hierarchy2"/>
-    <dgm:cxn modelId="{B812A517-A0A9-4BBA-936F-CFD4BE774AF3}" type="presOf" srcId="{B13E7694-BD7E-4ACD-8A25-288621413B33}" destId="{D36435EE-5DD9-4CB1-80E2-64E88C5269A2}" srcOrd="0" destOrd="0" presId="urn:microsoft.com/office/officeart/2005/8/layout/hierarchy2"/>
+    <dgm:cxn modelId="{E4000121-BD40-481B-B127-9D8E94B2C6EA}" type="presOf" srcId="{1489036D-A9DA-40B5-957F-936B4A348264}" destId="{D2E89353-C1DC-4D8C-81F7-770019C69DEF}" srcOrd="1" destOrd="0" presId="urn:microsoft.com/office/officeart/2005/8/layout/hierarchy2"/>
+    <dgm:cxn modelId="{749FBC84-0DBF-45AB-BEA6-8ECCE74A38A0}" type="presOf" srcId="{559B25C1-457C-4CA8-A035-1849D9779D21}" destId="{858F7110-3310-4783-BBA8-7EC1E711C660}" srcOrd="0" destOrd="0" presId="urn:microsoft.com/office/officeart/2005/8/layout/hierarchy2"/>
+    <dgm:cxn modelId="{AE66F9EC-0BC9-4BB8-9720-C769A3601952}" type="presOf" srcId="{495223E1-057C-40FA-B321-DB15D7B7BF1E}" destId="{98EDA116-065D-473B-983B-F7A1A4E0692D}" srcOrd="0" destOrd="0" presId="urn:microsoft.com/office/officeart/2005/8/layout/hierarchy2"/>
     <dgm:cxn modelId="{49E69296-6243-4B23-BB27-A3D4BEF5529C}" srcId="{4D72C498-B5D7-4A5E-9949-13D4BDD70C79}" destId="{CFFF95AD-6A3E-4156-870B-74376FA448BF}" srcOrd="1" destOrd="0" parTransId="{139FBCB0-87C1-4D19-9898-BB48C99D5614}" sibTransId="{2D803B32-337B-4EAC-B215-13958E412DA9}"/>
-    <dgm:cxn modelId="{3CF1F055-A419-490C-871E-2DC708043668}" type="presOf" srcId="{9E6B55FE-E53C-49DC-B515-C2397BEC2CAB}" destId="{288590B9-AA3F-44E1-86EF-EEFFCBA51BD5}" srcOrd="0" destOrd="0" presId="urn:microsoft.com/office/officeart/2005/8/layout/hierarchy2"/>
-    <dgm:cxn modelId="{B15A65E7-EF85-4971-83E4-0A890725312A}" type="presOf" srcId="{597EB83F-9AF9-4A72-80A3-732912F27C6D}" destId="{1FDB852C-60D2-4512-8688-DBBE489C7C32}" srcOrd="1" destOrd="0" presId="urn:microsoft.com/office/officeart/2005/8/layout/hierarchy2"/>
+    <dgm:cxn modelId="{223511C6-A4DB-473A-9266-6C562987C330}" type="presOf" srcId="{139FBCB0-87C1-4D19-9898-BB48C99D5614}" destId="{AEBC5B76-A737-49A2-B533-66F2022C87AD}" srcOrd="0" destOrd="0" presId="urn:microsoft.com/office/officeart/2005/8/layout/hierarchy2"/>
+    <dgm:cxn modelId="{F498E7AF-D32D-4AFC-B12F-9F44AAD4EAD6}" type="presOf" srcId="{3FE4910D-602C-4A72-BB9E-A3BE3A3A0E78}" destId="{F14A685D-1E0D-4B4F-8491-096DFB19D677}" srcOrd="1" destOrd="0" presId="urn:microsoft.com/office/officeart/2005/8/layout/hierarchy2"/>
     <dgm:cxn modelId="{502FB9F7-55F9-4593-B1F2-FBE723CFF641}" srcId="{90721A67-6AD1-4A80-A90E-9D77E7AD4E6D}" destId="{AD7B3DA5-2EE7-42E6-A405-E9204AD083F8}" srcOrd="0" destOrd="0" parTransId="{0B7CF66D-0A27-42E3-AC6D-2DB726B0F1E6}" sibTransId="{4BBF8FF6-E72D-4A5B-A1FE-6EAB41BA4F5C}"/>
-    <dgm:cxn modelId="{1B0EDF37-931D-4A2C-A24F-E7424F194E44}" type="presOf" srcId="{B13E7694-BD7E-4ACD-8A25-288621413B33}" destId="{2FF43323-1B88-4D6E-A12C-28C1BD2304F7}" srcOrd="1" destOrd="0" presId="urn:microsoft.com/office/officeart/2005/8/layout/hierarchy2"/>
-    <dgm:cxn modelId="{9C8CA981-BE7E-4B73-B6A7-A2D0116BBFAC}" type="presOf" srcId="{65626F29-AB7F-4A3E-92D9-6AFC55134C2D}" destId="{76D26D6D-EDAF-4C52-8B4D-841B0D968087}" srcOrd="0" destOrd="0" presId="urn:microsoft.com/office/officeart/2005/8/layout/hierarchy2"/>
+    <dgm:cxn modelId="{0CCBF123-1D1D-4595-9842-A4517AA2CDF2}" type="presOf" srcId="{90721A67-6AD1-4A80-A90E-9D77E7AD4E6D}" destId="{2D8842D7-E959-42FA-BA94-C6E6A8D46F08}" srcOrd="0" destOrd="0" presId="urn:microsoft.com/office/officeart/2005/8/layout/hierarchy2"/>
+    <dgm:cxn modelId="{B285EC75-CE85-4423-B019-6D3B4C212E93}" type="presOf" srcId="{559D18E3-752D-4EE1-9939-C38FEFFAE5A4}" destId="{9EFBE792-9572-41CC-B394-D06BBCFDDEA7}" srcOrd="0" destOrd="0" presId="urn:microsoft.com/office/officeart/2005/8/layout/hierarchy2"/>
     <dgm:cxn modelId="{7176B68D-8377-4602-BE4C-B7D75F5D41A5}" srcId="{4D72C498-B5D7-4A5E-9949-13D4BDD70C79}" destId="{24E98E51-90AC-468F-867A-C952D6FD5668}" srcOrd="2" destOrd="0" parTransId="{559D18E3-752D-4EE1-9939-C38FEFFAE5A4}" sibTransId="{5A87DC0A-A2A4-49BC-8D66-8E04CC32771A}"/>
     <dgm:cxn modelId="{6E9F04CF-538C-49AC-B727-EE48AD00E24E}" srcId="{90721A67-6AD1-4A80-A90E-9D77E7AD4E6D}" destId="{6EAA9C23-3A78-4C27-AAC9-504C071FA2D8}" srcOrd="1" destOrd="0" parTransId="{99F72719-26C5-43AC-9154-CEFFF5CEB37E}" sibTransId="{9DE824F4-9157-4786-AD52-3E163FA3C3B4}"/>
-    <dgm:cxn modelId="{DD9C9B07-D412-40E4-8575-BC5A01B0F459}" type="presOf" srcId="{CFFF95AD-6A3E-4156-870B-74376FA448BF}" destId="{DE27DD97-4305-47FC-AFB0-35E1E791B27F}" srcOrd="0" destOrd="0" presId="urn:microsoft.com/office/officeart/2005/8/layout/hierarchy2"/>
-    <dgm:cxn modelId="{8DB112C5-29A8-4F09-83B0-AB22325244E9}" type="presOf" srcId="{3FE4910D-602C-4A72-BB9E-A3BE3A3A0E78}" destId="{F14A685D-1E0D-4B4F-8491-096DFB19D677}" srcOrd="1" destOrd="0" presId="urn:microsoft.com/office/officeart/2005/8/layout/hierarchy2"/>
-    <dgm:cxn modelId="{30855AB4-7951-46A4-AF25-A1842ED347DC}" type="presOf" srcId="{C72AA88C-4AEE-412B-ABBF-33D17A0AD941}" destId="{8E5DD861-D493-4A0A-B81E-EB2108ED9BB3}" srcOrd="0" destOrd="0" presId="urn:microsoft.com/office/officeart/2005/8/layout/hierarchy2"/>
-    <dgm:cxn modelId="{26DA1DD9-BF90-4D04-AE87-90EA68BB7E1B}" type="presOf" srcId="{90721A67-6AD1-4A80-A90E-9D77E7AD4E6D}" destId="{2D8842D7-E959-42FA-BA94-C6E6A8D46F08}" srcOrd="0" destOrd="0" presId="urn:microsoft.com/office/officeart/2005/8/layout/hierarchy2"/>
-    <dgm:cxn modelId="{6725401C-47A5-4EC6-9E5C-7610D9F665F1}" type="presOf" srcId="{16244E34-B2A7-4CB0-B85E-995BCA75C3E6}" destId="{D91136A0-BBA5-4033-85D4-E551E48A4097}" srcOrd="0" destOrd="0" presId="urn:microsoft.com/office/officeart/2005/8/layout/hierarchy2"/>
-    <dgm:cxn modelId="{59F1AE48-D201-42B3-B63F-2AF6DABE6445}" type="presOf" srcId="{99F72719-26C5-43AC-9154-CEFFF5CEB37E}" destId="{ECBF6DD1-22FB-4942-9A69-C2E334F2B933}" srcOrd="1" destOrd="0" presId="urn:microsoft.com/office/officeart/2005/8/layout/hierarchy2"/>
-    <dgm:cxn modelId="{5F4A9E4B-DB11-422F-BBD1-56D2567A8AFB}" type="presOf" srcId="{1489036D-A9DA-40B5-957F-936B4A348264}" destId="{D2E89353-C1DC-4D8C-81F7-770019C69DEF}" srcOrd="1" destOrd="0" presId="urn:microsoft.com/office/officeart/2005/8/layout/hierarchy2"/>
-    <dgm:cxn modelId="{EAED2190-D578-4D26-84F3-1B5E20F27128}" type="presOf" srcId="{0B7CF66D-0A27-42E3-AC6D-2DB726B0F1E6}" destId="{C296F982-F6F0-4728-ADF2-DC91F37071EA}" srcOrd="1" destOrd="0" presId="urn:microsoft.com/office/officeart/2005/8/layout/hierarchy2"/>
-    <dgm:cxn modelId="{0AD6B913-8412-44F4-8EEA-A6B947606F76}" type="presOf" srcId="{C72AA88C-4AEE-412B-ABBF-33D17A0AD941}" destId="{C0DFBE07-132A-42A3-A5E2-F594000B2340}" srcOrd="1" destOrd="0" presId="urn:microsoft.com/office/officeart/2005/8/layout/hierarchy2"/>
+    <dgm:cxn modelId="{2FDC1792-CC25-4048-B943-5F9498CA55B3}" type="presOf" srcId="{597EB83F-9AF9-4A72-80A3-732912F27C6D}" destId="{D955C53B-B716-4B38-9366-F9DF3D076BCB}" srcOrd="0" destOrd="0" presId="urn:microsoft.com/office/officeart/2005/8/layout/hierarchy2"/>
+    <dgm:cxn modelId="{1B65B972-71A1-4C9A-96F0-052B4EF685B0}" type="presOf" srcId="{913E8ED9-5793-4239-BAD8-A00A3159E04D}" destId="{A21B35AB-A6E7-40B0-A48C-F2137E09EDE9}" srcOrd="0" destOrd="0" presId="urn:microsoft.com/office/officeart/2005/8/layout/hierarchy2"/>
+    <dgm:cxn modelId="{2D185CD7-784F-4032-BB8D-0A25585AA3F3}" type="presOf" srcId="{16244E34-B2A7-4CB0-B85E-995BCA75C3E6}" destId="{D91136A0-BBA5-4033-85D4-E551E48A4097}" srcOrd="0" destOrd="0" presId="urn:microsoft.com/office/officeart/2005/8/layout/hierarchy2"/>
+    <dgm:cxn modelId="{42F959C9-C355-454E-9625-BCB3B946F1A6}" type="presOf" srcId="{559D18E3-752D-4EE1-9939-C38FEFFAE5A4}" destId="{E36A5456-E43A-492B-ABAE-06F81987E8E0}" srcOrd="1" destOrd="0" presId="urn:microsoft.com/office/officeart/2005/8/layout/hierarchy2"/>
+    <dgm:cxn modelId="{C24A5250-0555-43BE-8EDD-0752E4F9865A}" type="presOf" srcId="{99F72719-26C5-43AC-9154-CEFFF5CEB37E}" destId="{ECBF6DD1-22FB-4942-9A69-C2E334F2B933}" srcOrd="1" destOrd="0" presId="urn:microsoft.com/office/officeart/2005/8/layout/hierarchy2"/>
+    <dgm:cxn modelId="{DE061D36-B737-4C45-AFBD-5D4452AC6410}" type="presOf" srcId="{F1D4A2FF-1ED4-48C6-8293-904F41872AF1}" destId="{215E04C8-8ADC-4870-8072-6C6871A934E8}" srcOrd="0" destOrd="0" presId="urn:microsoft.com/office/officeart/2005/8/layout/hierarchy2"/>
+    <dgm:cxn modelId="{BC1CFF25-7D39-4D04-A78B-418C5050933E}" type="presOf" srcId="{F1D4A2FF-1ED4-48C6-8293-904F41872AF1}" destId="{881DB251-9FB1-4300-9BCC-5ED061EBD6BA}" srcOrd="1" destOrd="0" presId="urn:microsoft.com/office/officeart/2005/8/layout/hierarchy2"/>
+    <dgm:cxn modelId="{E722DFF8-0398-4E17-B790-C2FE0AB26064}" type="presOf" srcId="{C72AA88C-4AEE-412B-ABBF-33D17A0AD941}" destId="{C0DFBE07-132A-42A3-A5E2-F594000B2340}" srcOrd="1" destOrd="0" presId="urn:microsoft.com/office/officeart/2005/8/layout/hierarchy2"/>
+    <dgm:cxn modelId="{F13416C2-938C-4162-AC94-847F95276DFA}" type="presOf" srcId="{DD6977A0-3802-4240-88A2-691E7C2C48A6}" destId="{968AF4BE-4974-4BD5-85C7-35A0B47C6F8A}" srcOrd="0" destOrd="0" presId="urn:microsoft.com/office/officeart/2005/8/layout/hierarchy2"/>
+    <dgm:cxn modelId="{F57EE6AB-D16D-4E35-88ED-99F74B260DA2}" type="presOf" srcId="{65626F29-AB7F-4A3E-92D9-6AFC55134C2D}" destId="{76D26D6D-EDAF-4C52-8B4D-841B0D968087}" srcOrd="0" destOrd="0" presId="urn:microsoft.com/office/officeart/2005/8/layout/hierarchy2"/>
+    <dgm:cxn modelId="{00E428FD-E387-4C0B-A34D-8444817D94A8}" type="presOf" srcId="{C72AA88C-4AEE-412B-ABBF-33D17A0AD941}" destId="{8E5DD861-D493-4A0A-B81E-EB2108ED9BB3}" srcOrd="0" destOrd="0" presId="urn:microsoft.com/office/officeart/2005/8/layout/hierarchy2"/>
     <dgm:cxn modelId="{9F4D2FFF-97B0-4BDE-B2FE-9300A204E5EE}" srcId="{65626F29-AB7F-4A3E-92D9-6AFC55134C2D}" destId="{90721A67-6AD1-4A80-A90E-9D77E7AD4E6D}" srcOrd="0" destOrd="0" parTransId="{FD12DCE2-E0B7-4C60-87FD-DBDC9530217F}" sibTransId="{898BA68B-F5FB-436F-B345-A5FAFB505382}"/>
-    <dgm:cxn modelId="{8FA0CC66-F864-416A-83AE-907AC9433D0D}" type="presOf" srcId="{AD7B3DA5-2EE7-42E6-A405-E9204AD083F8}" destId="{B96A10A5-DFF5-46F1-944C-3675766C550F}" srcOrd="0" destOrd="0" presId="urn:microsoft.com/office/officeart/2005/8/layout/hierarchy2"/>
-    <dgm:cxn modelId="{D4E6794D-C3C5-4A53-8FBD-E5DE846AF7B6}" type="presOf" srcId="{559B25C1-457C-4CA8-A035-1849D9779D21}" destId="{858F7110-3310-4783-BBA8-7EC1E711C660}" srcOrd="0" destOrd="0" presId="urn:microsoft.com/office/officeart/2005/8/layout/hierarchy2"/>
-    <dgm:cxn modelId="{D92C9AA2-A5D3-484D-9603-A27E2765C76A}" type="presOf" srcId="{597EB83F-9AF9-4A72-80A3-732912F27C6D}" destId="{D955C53B-B716-4B38-9366-F9DF3D076BCB}" srcOrd="0" destOrd="0" presId="urn:microsoft.com/office/officeart/2005/8/layout/hierarchy2"/>
-    <dgm:cxn modelId="{59854762-A439-4574-ACBF-7B7E5195EF25}" type="presOf" srcId="{4D72C498-B5D7-4A5E-9949-13D4BDD70C79}" destId="{3F3231AA-D37A-47E2-AA64-F3C7B7B2954D}" srcOrd="0" destOrd="0" presId="urn:microsoft.com/office/officeart/2005/8/layout/hierarchy2"/>
-    <dgm:cxn modelId="{9DF0BC32-3EA0-4E1C-836E-023A47B1F449}" type="presOf" srcId="{FDC9356B-5836-435E-BB19-C94DC8F3D3EF}" destId="{D63F150D-0E96-4C27-A427-95C317656D1D}" srcOrd="0" destOrd="0" presId="urn:microsoft.com/office/officeart/2005/8/layout/hierarchy2"/>
-    <dgm:cxn modelId="{78A68B80-38A3-484E-85EC-0CCC9D555773}" type="presOf" srcId="{139FBCB0-87C1-4D19-9898-BB48C99D5614}" destId="{AEBC5B76-A737-49A2-B533-66F2022C87AD}" srcOrd="0" destOrd="0" presId="urn:microsoft.com/office/officeart/2005/8/layout/hierarchy2"/>
+    <dgm:cxn modelId="{03BD0EAA-87D6-4C85-9EDB-D3955AB0118B}" type="presOf" srcId="{CFFF95AD-6A3E-4156-870B-74376FA448BF}" destId="{DE27DD97-4305-47FC-AFB0-35E1E791B27F}" srcOrd="0" destOrd="0" presId="urn:microsoft.com/office/officeart/2005/8/layout/hierarchy2"/>
+    <dgm:cxn modelId="{043859D2-3F30-4443-92C0-10E61259A3CB}" type="presOf" srcId="{DD6977A0-3802-4240-88A2-691E7C2C48A6}" destId="{6F424515-AE64-4689-98CF-DEE19DC54531}" srcOrd="1" destOrd="0" presId="urn:microsoft.com/office/officeart/2005/8/layout/hierarchy2"/>
+    <dgm:cxn modelId="{5AD529AA-5BAD-4ECF-B939-727FEEB78D97}" type="presOf" srcId="{3FE4910D-602C-4A72-BB9E-A3BE3A3A0E78}" destId="{C26101A3-172C-4AFD-8AA5-00EF71442597}" srcOrd="0" destOrd="0" presId="urn:microsoft.com/office/officeart/2005/8/layout/hierarchy2"/>
+    <dgm:cxn modelId="{3092123F-00B5-4530-A276-0E1A5E9C3B10}" type="presOf" srcId="{0B7CF66D-0A27-42E3-AC6D-2DB726B0F1E6}" destId="{C296F982-F6F0-4728-ADF2-DC91F37071EA}" srcOrd="1" destOrd="0" presId="urn:microsoft.com/office/officeart/2005/8/layout/hierarchy2"/>
     <dgm:cxn modelId="{64F301FB-A593-41C9-BDB6-F0EFA7C82324}" srcId="{6EAA9C23-3A78-4C27-AAC9-504C071FA2D8}" destId="{16244E34-B2A7-4CB0-B85E-995BCA75C3E6}" srcOrd="1" destOrd="0" parTransId="{B13E7694-BD7E-4ACD-8A25-288621413B33}" sibTransId="{A0EBF300-51DB-4610-8BD4-DE84A2AC4F9A}"/>
+    <dgm:cxn modelId="{95FA5504-EDE3-47C6-B963-F590942A6090}" type="presOf" srcId="{139FBCB0-87C1-4D19-9898-BB48C99D5614}" destId="{2D4C1DD3-7A1B-4669-AB42-72A65ACFF1A8}" srcOrd="1" destOrd="0" presId="urn:microsoft.com/office/officeart/2005/8/layout/hierarchy2"/>
+    <dgm:cxn modelId="{61E8D2FD-B481-44B3-9F82-1807CB34B291}" type="presOf" srcId="{99F72719-26C5-43AC-9154-CEFFF5CEB37E}" destId="{A8464F86-5444-4B1D-8904-D5D84FB93A63}" srcOrd="0" destOrd="0" presId="urn:microsoft.com/office/officeart/2005/8/layout/hierarchy2"/>
     <dgm:cxn modelId="{D05732E0-8016-4300-94E0-4C5846D8338F}" srcId="{6EAA9C23-3A78-4C27-AAC9-504C071FA2D8}" destId="{495223E1-057C-40FA-B321-DB15D7B7BF1E}" srcOrd="3" destOrd="0" parTransId="{597EB83F-9AF9-4A72-80A3-732912F27C6D}" sibTransId="{3E875B8A-F119-494A-907D-67F8BC091872}"/>
-    <dgm:cxn modelId="{F02290CC-14D1-4DE6-BE81-9535B3BF6716}" type="presOf" srcId="{DD6977A0-3802-4240-88A2-691E7C2C48A6}" destId="{6F424515-AE64-4689-98CF-DEE19DC54531}" srcOrd="1" destOrd="0" presId="urn:microsoft.com/office/officeart/2005/8/layout/hierarchy2"/>
+    <dgm:cxn modelId="{F8298151-D7F1-48A9-9FB5-93BDD005718F}" type="presOf" srcId="{597EB83F-9AF9-4A72-80A3-732912F27C6D}" destId="{1FDB852C-60D2-4512-8688-DBBE489C7C32}" srcOrd="1" destOrd="0" presId="urn:microsoft.com/office/officeart/2005/8/layout/hierarchy2"/>
     <dgm:cxn modelId="{967F65B6-C47B-4EC0-ADE6-CAFBBE1F0516}" srcId="{CFFF95AD-6A3E-4156-870B-74376FA448BF}" destId="{559B25C1-457C-4CA8-A035-1849D9779D21}" srcOrd="0" destOrd="0" parTransId="{1489036D-A9DA-40B5-957F-936B4A348264}" sibTransId="{CA40A06D-5492-4390-8F79-91529B97C7E3}"/>
     <dgm:cxn modelId="{D89F6048-F1B4-4787-B926-B49F52CB6F9B}" srcId="{AD7B3DA5-2EE7-42E6-A405-E9204AD083F8}" destId="{4D72C498-B5D7-4A5E-9949-13D4BDD70C79}" srcOrd="0" destOrd="0" parTransId="{3FE4910D-602C-4A72-BB9E-A3BE3A3A0E78}" sibTransId="{A5576FB7-9241-49DD-B403-195A5C6DB3B2}"/>
     <dgm:cxn modelId="{10820E9B-F692-4BF5-B197-3DDE2495C1CB}" srcId="{6EAA9C23-3A78-4C27-AAC9-504C071FA2D8}" destId="{913E8ED9-5793-4239-BAD8-A00A3159E04D}" srcOrd="0" destOrd="0" parTransId="{C72AA88C-4AEE-412B-ABBF-33D17A0AD941}" sibTransId="{E09A0026-5DBE-4A74-ADE4-A8C0FD11704F}"/>
-    <dgm:cxn modelId="{89270F28-8FED-4753-A53F-9A55F11B0697}" type="presOf" srcId="{DD6977A0-3802-4240-88A2-691E7C2C48A6}" destId="{968AF4BE-4974-4BD5-85C7-35A0B47C6F8A}" srcOrd="0" destOrd="0" presId="urn:microsoft.com/office/officeart/2005/8/layout/hierarchy2"/>
-    <dgm:cxn modelId="{82164BE5-6DEF-4FF6-B167-155696452C2E}" type="presOf" srcId="{913E8ED9-5793-4239-BAD8-A00A3159E04D}" destId="{A21B35AB-A6E7-40B0-A48C-F2137E09EDE9}" srcOrd="0" destOrd="0" presId="urn:microsoft.com/office/officeart/2005/8/layout/hierarchy2"/>
-    <dgm:cxn modelId="{00722C63-4889-4F87-95D6-D1B5E4F583B4}" type="presOf" srcId="{F1D4A2FF-1ED4-48C6-8293-904F41872AF1}" destId="{215E04C8-8ADC-4870-8072-6C6871A934E8}" srcOrd="0" destOrd="0" presId="urn:microsoft.com/office/officeart/2005/8/layout/hierarchy2"/>
-    <dgm:cxn modelId="{2D96D057-C647-42BF-B4EB-03557EE08B31}" type="presOf" srcId="{495223E1-057C-40FA-B321-DB15D7B7BF1E}" destId="{98EDA116-065D-473B-983B-F7A1A4E0692D}" srcOrd="0" destOrd="0" presId="urn:microsoft.com/office/officeart/2005/8/layout/hierarchy2"/>
-    <dgm:cxn modelId="{3887967C-20AB-4992-9AA7-B7D96F34EFF5}" type="presOf" srcId="{559D18E3-752D-4EE1-9939-C38FEFFAE5A4}" destId="{9EFBE792-9572-41CC-B394-D06BBCFDDEA7}" srcOrd="0" destOrd="0" presId="urn:microsoft.com/office/officeart/2005/8/layout/hierarchy2"/>
+    <dgm:cxn modelId="{606CD4D5-98CC-4387-B4CC-E0921F26B940}" type="presOf" srcId="{9E6B55FE-E53C-49DC-B515-C2397BEC2CAB}" destId="{288590B9-AA3F-44E1-86EF-EEFFCBA51BD5}" srcOrd="0" destOrd="0" presId="urn:microsoft.com/office/officeart/2005/8/layout/hierarchy2"/>
+    <dgm:cxn modelId="{190AA47E-6D64-4059-84B3-9043789C52F9}" type="presOf" srcId="{1489036D-A9DA-40B5-957F-936B4A348264}" destId="{EBFADA6F-FD50-43FB-87CB-15B1D9AA94CD}" srcOrd="0" destOrd="0" presId="urn:microsoft.com/office/officeart/2005/8/layout/hierarchy2"/>
+    <dgm:cxn modelId="{86A187D6-C7E4-4558-A3E8-DB3F683B39E7}" type="presOf" srcId="{6EAA9C23-3A78-4C27-AAC9-504C071FA2D8}" destId="{FFF314B7-9492-4462-8B1C-7BC33784FA0A}" srcOrd="0" destOrd="0" presId="urn:microsoft.com/office/officeart/2005/8/layout/hierarchy2"/>
     <dgm:cxn modelId="{5D66E035-8128-4BBA-84F0-1D671D2DE898}" srcId="{6EAA9C23-3A78-4C27-AAC9-504C071FA2D8}" destId="{9E6B55FE-E53C-49DC-B515-C2397BEC2CAB}" srcOrd="2" destOrd="0" parTransId="{F1D4A2FF-1ED4-48C6-8293-904F41872AF1}" sibTransId="{9DCC26EF-3D9C-4F2C-A2B6-405DE1FD371A}"/>
-    <dgm:cxn modelId="{E5C240C1-4176-420D-8AAD-483CEFD409B8}" type="presOf" srcId="{1489036D-A9DA-40B5-957F-936B4A348264}" destId="{EBFADA6F-FD50-43FB-87CB-15B1D9AA94CD}" srcOrd="0" destOrd="0" presId="urn:microsoft.com/office/officeart/2005/8/layout/hierarchy2"/>
-    <dgm:cxn modelId="{BB33CF18-DB16-402D-9FED-69B8CEED1176}" type="presOf" srcId="{6EAA9C23-3A78-4C27-AAC9-504C071FA2D8}" destId="{FFF314B7-9492-4462-8B1C-7BC33784FA0A}" srcOrd="0" destOrd="0" presId="urn:microsoft.com/office/officeart/2005/8/layout/hierarchy2"/>
+    <dgm:cxn modelId="{C6BB2236-0E84-479A-912E-3646AB1EDAC5}" type="presOf" srcId="{AD7B3DA5-2EE7-42E6-A405-E9204AD083F8}" destId="{B96A10A5-DFF5-46F1-944C-3675766C550F}" srcOrd="0" destOrd="0" presId="urn:microsoft.com/office/officeart/2005/8/layout/hierarchy2"/>
     <dgm:cxn modelId="{FD18F822-929A-4822-AE96-7ADBA2A3C5CD}" srcId="{4D72C498-B5D7-4A5E-9949-13D4BDD70C79}" destId="{FDC9356B-5836-435E-BB19-C94DC8F3D3EF}" srcOrd="0" destOrd="0" parTransId="{DD6977A0-3802-4240-88A2-691E7C2C48A6}" sibTransId="{20A4AF65-9EE3-422E-A635-F5D68A4A881B}"/>
-    <dgm:cxn modelId="{E307AE11-860F-44A6-AED2-168BD0DF65FB}" type="presOf" srcId="{139FBCB0-87C1-4D19-9898-BB48C99D5614}" destId="{2D4C1DD3-7A1B-4669-AB42-72A65ACFF1A8}" srcOrd="1" destOrd="0" presId="urn:microsoft.com/office/officeart/2005/8/layout/hierarchy2"/>
-    <dgm:cxn modelId="{910CC9C9-1060-4FB3-B89C-A084873D4814}" type="presOf" srcId="{99F72719-26C5-43AC-9154-CEFFF5CEB37E}" destId="{A8464F86-5444-4B1D-8904-D5D84FB93A63}" srcOrd="0" destOrd="0" presId="urn:microsoft.com/office/officeart/2005/8/layout/hierarchy2"/>
-    <dgm:cxn modelId="{A5E8B7AA-F598-4F32-BC3E-AA3246CFE385}" type="presOf" srcId="{3FE4910D-602C-4A72-BB9E-A3BE3A3A0E78}" destId="{C26101A3-172C-4AFD-8AA5-00EF71442597}" srcOrd="0" destOrd="0" presId="urn:microsoft.com/office/officeart/2005/8/layout/hierarchy2"/>
-    <dgm:cxn modelId="{7B7B5480-003C-4387-89C3-1015AFAD4E75}" type="presOf" srcId="{559D18E3-752D-4EE1-9939-C38FEFFAE5A4}" destId="{E36A5456-E43A-492B-ABAE-06F81987E8E0}" srcOrd="1" destOrd="0" presId="urn:microsoft.com/office/officeart/2005/8/layout/hierarchy2"/>
-    <dgm:cxn modelId="{CC229192-3C03-4689-B340-16370E4F872A}" type="presOf" srcId="{F1D4A2FF-1ED4-48C6-8293-904F41872AF1}" destId="{881DB251-9FB1-4300-9BCC-5ED061EBD6BA}" srcOrd="1" destOrd="0" presId="urn:microsoft.com/office/officeart/2005/8/layout/hierarchy2"/>
-    <dgm:cxn modelId="{73280C1A-ED7C-44FF-8FFB-A88D6EE083EA}" type="presOf" srcId="{24E98E51-90AC-468F-867A-C952D6FD5668}" destId="{37C38F7E-4D19-426C-A64E-1CBDFC363BB7}" srcOrd="0" destOrd="0" presId="urn:microsoft.com/office/officeart/2005/8/layout/hierarchy2"/>
-    <dgm:cxn modelId="{5774DE66-190F-41A1-A28A-7D2AEE0D4EF9}" type="presParOf" srcId="{76D26D6D-EDAF-4C52-8B4D-841B0D968087}" destId="{F8FABF40-7E53-41D6-A584-A511DC78C1BE}" srcOrd="0" destOrd="0" presId="urn:microsoft.com/office/officeart/2005/8/layout/hierarchy2"/>
-    <dgm:cxn modelId="{A387F07A-25F7-4BA7-A71F-737119E2359E}" type="presParOf" srcId="{F8FABF40-7E53-41D6-A584-A511DC78C1BE}" destId="{2D8842D7-E959-42FA-BA94-C6E6A8D46F08}" srcOrd="0" destOrd="0" presId="urn:microsoft.com/office/officeart/2005/8/layout/hierarchy2"/>
-    <dgm:cxn modelId="{24E2F4FD-BF8C-4F6B-A12F-283F46E862CB}" type="presParOf" srcId="{F8FABF40-7E53-41D6-A584-A511DC78C1BE}" destId="{BE75B47B-3650-4F5E-B461-4EF0A961DD5A}" srcOrd="1" destOrd="0" presId="urn:microsoft.com/office/officeart/2005/8/layout/hierarchy2"/>
-    <dgm:cxn modelId="{48112A66-A364-4E2A-B2B8-DDD5B218AA25}" type="presParOf" srcId="{BE75B47B-3650-4F5E-B461-4EF0A961DD5A}" destId="{F84282DA-A190-4AE4-80A2-887CA41C8DE9}" srcOrd="0" destOrd="0" presId="urn:microsoft.com/office/officeart/2005/8/layout/hierarchy2"/>
-    <dgm:cxn modelId="{C3C5F6D7-49CD-4451-BB16-1FEF1A8CBF7A}" type="presParOf" srcId="{F84282DA-A190-4AE4-80A2-887CA41C8DE9}" destId="{C296F982-F6F0-4728-ADF2-DC91F37071EA}" srcOrd="0" destOrd="0" presId="urn:microsoft.com/office/officeart/2005/8/layout/hierarchy2"/>
-    <dgm:cxn modelId="{771BF77A-7D27-452B-8BE6-6DDC4F7F9AE4}" type="presParOf" srcId="{BE75B47B-3650-4F5E-B461-4EF0A961DD5A}" destId="{CF42DF83-DDC9-476D-B33D-59E7CA944A5E}" srcOrd="1" destOrd="0" presId="urn:microsoft.com/office/officeart/2005/8/layout/hierarchy2"/>
-    <dgm:cxn modelId="{E316F4F3-8B46-472D-BBF6-6FACA6E889E8}" type="presParOf" srcId="{CF42DF83-DDC9-476D-B33D-59E7CA944A5E}" destId="{B96A10A5-DFF5-46F1-944C-3675766C550F}" srcOrd="0" destOrd="0" presId="urn:microsoft.com/office/officeart/2005/8/layout/hierarchy2"/>
-    <dgm:cxn modelId="{A54CDE14-11AF-44E1-BD6E-18D652E9C825}" type="presParOf" srcId="{CF42DF83-DDC9-476D-B33D-59E7CA944A5E}" destId="{4F298BFB-1885-4076-9A22-AC9C0889C64B}" srcOrd="1" destOrd="0" presId="urn:microsoft.com/office/officeart/2005/8/layout/hierarchy2"/>
-    <dgm:cxn modelId="{86B3D135-DAFC-44BE-A892-A80C44604B5C}" type="presParOf" srcId="{4F298BFB-1885-4076-9A22-AC9C0889C64B}" destId="{C26101A3-172C-4AFD-8AA5-00EF71442597}" srcOrd="0" destOrd="0" presId="urn:microsoft.com/office/officeart/2005/8/layout/hierarchy2"/>
-    <dgm:cxn modelId="{92287D79-FE19-477C-866F-3130D67A7667}" type="presParOf" srcId="{C26101A3-172C-4AFD-8AA5-00EF71442597}" destId="{F14A685D-1E0D-4B4F-8491-096DFB19D677}" srcOrd="0" destOrd="0" presId="urn:microsoft.com/office/officeart/2005/8/layout/hierarchy2"/>
-    <dgm:cxn modelId="{8F8EEFDF-CB56-4450-8C34-4C92F56EC22D}" type="presParOf" srcId="{4F298BFB-1885-4076-9A22-AC9C0889C64B}" destId="{F368639D-315F-4154-88B1-6A5B912D6526}" srcOrd="1" destOrd="0" presId="urn:microsoft.com/office/officeart/2005/8/layout/hierarchy2"/>
-    <dgm:cxn modelId="{13C66621-1BB0-41ED-8CF5-E7761349CAD2}" type="presParOf" srcId="{F368639D-315F-4154-88B1-6A5B912D6526}" destId="{3F3231AA-D37A-47E2-AA64-F3C7B7B2954D}" srcOrd="0" destOrd="0" presId="urn:microsoft.com/office/officeart/2005/8/layout/hierarchy2"/>
-    <dgm:cxn modelId="{926CCC4A-28B8-4A40-AA3B-CC751CAF4F2C}" type="presParOf" srcId="{F368639D-315F-4154-88B1-6A5B912D6526}" destId="{397AEE95-8A0C-4187-A00A-9EB934AA598C}" srcOrd="1" destOrd="0" presId="urn:microsoft.com/office/officeart/2005/8/layout/hierarchy2"/>
-    <dgm:cxn modelId="{E7773E6E-FD13-4F3F-A9F8-D8D437708774}" type="presParOf" srcId="{397AEE95-8A0C-4187-A00A-9EB934AA598C}" destId="{968AF4BE-4974-4BD5-85C7-35A0B47C6F8A}" srcOrd="0" destOrd="0" presId="urn:microsoft.com/office/officeart/2005/8/layout/hierarchy2"/>
-    <dgm:cxn modelId="{5D4D5170-3CC8-48BC-8E54-3166E9C21792}" type="presParOf" srcId="{968AF4BE-4974-4BD5-85C7-35A0B47C6F8A}" destId="{6F424515-AE64-4689-98CF-DEE19DC54531}" srcOrd="0" destOrd="0" presId="urn:microsoft.com/office/officeart/2005/8/layout/hierarchy2"/>
-    <dgm:cxn modelId="{9A0C02FC-2907-4EAB-ACFD-3CDD1624ED67}" type="presParOf" srcId="{397AEE95-8A0C-4187-A00A-9EB934AA598C}" destId="{EB924A49-A3F3-497C-ACC4-327EDE264F60}" srcOrd="1" destOrd="0" presId="urn:microsoft.com/office/officeart/2005/8/layout/hierarchy2"/>
-    <dgm:cxn modelId="{4C6B3AE1-CFDA-4CA6-85F2-3A9158483406}" type="presParOf" srcId="{EB924A49-A3F3-497C-ACC4-327EDE264F60}" destId="{D63F150D-0E96-4C27-A427-95C317656D1D}" srcOrd="0" destOrd="0" presId="urn:microsoft.com/office/officeart/2005/8/layout/hierarchy2"/>
-    <dgm:cxn modelId="{4E8C8727-659C-4921-8FEB-CC19626283CC}" type="presParOf" srcId="{EB924A49-A3F3-497C-ACC4-327EDE264F60}" destId="{1491B2AE-5B55-45CE-B988-8E12BEB8BF55}" srcOrd="1" destOrd="0" presId="urn:microsoft.com/office/officeart/2005/8/layout/hierarchy2"/>
-    <dgm:cxn modelId="{E69BDC7C-21E4-4055-958D-F71DC78FF2E2}" type="presParOf" srcId="{397AEE95-8A0C-4187-A00A-9EB934AA598C}" destId="{AEBC5B76-A737-49A2-B533-66F2022C87AD}" srcOrd="2" destOrd="0" presId="urn:microsoft.com/office/officeart/2005/8/layout/hierarchy2"/>
-    <dgm:cxn modelId="{552071B2-9BB7-490F-87D5-908B26717504}" type="presParOf" srcId="{AEBC5B76-A737-49A2-B533-66F2022C87AD}" destId="{2D4C1DD3-7A1B-4669-AB42-72A65ACFF1A8}" srcOrd="0" destOrd="0" presId="urn:microsoft.com/office/officeart/2005/8/layout/hierarchy2"/>
-    <dgm:cxn modelId="{F0FB60CD-62B9-4EB5-9907-0F756E925BA8}" type="presParOf" srcId="{397AEE95-8A0C-4187-A00A-9EB934AA598C}" destId="{9F7C6272-585E-4DDA-B1DC-EB4580AF2AB2}" srcOrd="3" destOrd="0" presId="urn:microsoft.com/office/officeart/2005/8/layout/hierarchy2"/>
-    <dgm:cxn modelId="{974524F4-024F-4503-9F73-E03B62857BBF}" type="presParOf" srcId="{9F7C6272-585E-4DDA-B1DC-EB4580AF2AB2}" destId="{DE27DD97-4305-47FC-AFB0-35E1E791B27F}" srcOrd="0" destOrd="0" presId="urn:microsoft.com/office/officeart/2005/8/layout/hierarchy2"/>
-    <dgm:cxn modelId="{8B0D62BF-3EFB-4180-8526-39765260125D}" type="presParOf" srcId="{9F7C6272-585E-4DDA-B1DC-EB4580AF2AB2}" destId="{4A028989-708D-4CC4-885B-928EC3B6636B}" srcOrd="1" destOrd="0" presId="urn:microsoft.com/office/officeart/2005/8/layout/hierarchy2"/>
-    <dgm:cxn modelId="{7A7B436B-4ABF-4B2C-B587-E1529056FA06}" type="presParOf" srcId="{4A028989-708D-4CC4-885B-928EC3B6636B}" destId="{EBFADA6F-FD50-43FB-87CB-15B1D9AA94CD}" srcOrd="0" destOrd="0" presId="urn:microsoft.com/office/officeart/2005/8/layout/hierarchy2"/>
-    <dgm:cxn modelId="{21581F33-E2D3-4368-9D68-A39D86BF5F98}" type="presParOf" srcId="{EBFADA6F-FD50-43FB-87CB-15B1D9AA94CD}" destId="{D2E89353-C1DC-4D8C-81F7-770019C69DEF}" srcOrd="0" destOrd="0" presId="urn:microsoft.com/office/officeart/2005/8/layout/hierarchy2"/>
-    <dgm:cxn modelId="{E6AE70AF-F225-4F6F-9116-84EBDBDAA296}" type="presParOf" srcId="{4A028989-708D-4CC4-885B-928EC3B6636B}" destId="{CC9BC564-3787-4383-9FFC-61D9D0588B21}" srcOrd="1" destOrd="0" presId="urn:microsoft.com/office/officeart/2005/8/layout/hierarchy2"/>
-    <dgm:cxn modelId="{A543CBA7-6944-4755-B281-5C4A56FE90DC}" type="presParOf" srcId="{CC9BC564-3787-4383-9FFC-61D9D0588B21}" destId="{858F7110-3310-4783-BBA8-7EC1E711C660}" srcOrd="0" destOrd="0" presId="urn:microsoft.com/office/officeart/2005/8/layout/hierarchy2"/>
-    <dgm:cxn modelId="{4C53CAD2-426C-45C6-9072-2105C451168B}" type="presParOf" srcId="{CC9BC564-3787-4383-9FFC-61D9D0588B21}" destId="{65C1A66E-C56C-4171-AB97-8297D46BDB88}" srcOrd="1" destOrd="0" presId="urn:microsoft.com/office/officeart/2005/8/layout/hierarchy2"/>
-    <dgm:cxn modelId="{5658ACFB-01E9-4CC6-8A79-A2A3ADAE5095}" type="presParOf" srcId="{397AEE95-8A0C-4187-A00A-9EB934AA598C}" destId="{9EFBE792-9572-41CC-B394-D06BBCFDDEA7}" srcOrd="4" destOrd="0" presId="urn:microsoft.com/office/officeart/2005/8/layout/hierarchy2"/>
-    <dgm:cxn modelId="{F1B0FF17-01BB-4100-B34C-0F82608AC795}" type="presParOf" srcId="{9EFBE792-9572-41CC-B394-D06BBCFDDEA7}" destId="{E36A5456-E43A-492B-ABAE-06F81987E8E0}" srcOrd="0" destOrd="0" presId="urn:microsoft.com/office/officeart/2005/8/layout/hierarchy2"/>
-    <dgm:cxn modelId="{1E5E234C-6630-4D82-9F63-652529B76C31}" type="presParOf" srcId="{397AEE95-8A0C-4187-A00A-9EB934AA598C}" destId="{6D225540-AFA0-415E-A130-ABE75225B256}" srcOrd="5" destOrd="0" presId="urn:microsoft.com/office/officeart/2005/8/layout/hierarchy2"/>
-    <dgm:cxn modelId="{DA900E47-FA93-42F7-9498-78494C661746}" type="presParOf" srcId="{6D225540-AFA0-415E-A130-ABE75225B256}" destId="{37C38F7E-4D19-426C-A64E-1CBDFC363BB7}" srcOrd="0" destOrd="0" presId="urn:microsoft.com/office/officeart/2005/8/layout/hierarchy2"/>
-    <dgm:cxn modelId="{9BB03039-0C82-49B1-945B-4BACF39B5D0F}" type="presParOf" srcId="{6D225540-AFA0-415E-A130-ABE75225B256}" destId="{F4349A4C-5F5C-42E6-B925-D581139B19CA}" srcOrd="1" destOrd="0" presId="urn:microsoft.com/office/officeart/2005/8/layout/hierarchy2"/>
-    <dgm:cxn modelId="{6CBB67CE-9E88-48EB-8589-9E576C54CE97}" type="presParOf" srcId="{BE75B47B-3650-4F5E-B461-4EF0A961DD5A}" destId="{A8464F86-5444-4B1D-8904-D5D84FB93A63}" srcOrd="2" destOrd="0" presId="urn:microsoft.com/office/officeart/2005/8/layout/hierarchy2"/>
-    <dgm:cxn modelId="{8B0E4D40-EF10-4F0C-BA2B-41E95BC8078E}" type="presParOf" srcId="{A8464F86-5444-4B1D-8904-D5D84FB93A63}" destId="{ECBF6DD1-22FB-4942-9A69-C2E334F2B933}" srcOrd="0" destOrd="0" presId="urn:microsoft.com/office/officeart/2005/8/layout/hierarchy2"/>
-    <dgm:cxn modelId="{91B68F87-87CF-4DFF-B311-2863BA06BAC0}" type="presParOf" srcId="{BE75B47B-3650-4F5E-B461-4EF0A961DD5A}" destId="{E0C7B8DF-83A1-45D9-B9D9-9ED1C37E4CA4}" srcOrd="3" destOrd="0" presId="urn:microsoft.com/office/officeart/2005/8/layout/hierarchy2"/>
-    <dgm:cxn modelId="{57DC46F0-AF78-41CA-8ABD-1C8ABF1893FD}" type="presParOf" srcId="{E0C7B8DF-83A1-45D9-B9D9-9ED1C37E4CA4}" destId="{FFF314B7-9492-4462-8B1C-7BC33784FA0A}" srcOrd="0" destOrd="0" presId="urn:microsoft.com/office/officeart/2005/8/layout/hierarchy2"/>
-    <dgm:cxn modelId="{6A3CF24E-DC40-4CC3-8CD7-067C49E80E7E}" type="presParOf" srcId="{E0C7B8DF-83A1-45D9-B9D9-9ED1C37E4CA4}" destId="{F4FA03A4-3DA6-47F7-9A77-3B374796CB77}" srcOrd="1" destOrd="0" presId="urn:microsoft.com/office/officeart/2005/8/layout/hierarchy2"/>
-    <dgm:cxn modelId="{28F4F8AD-5356-480A-98F7-EB9994C94911}" type="presParOf" srcId="{F4FA03A4-3DA6-47F7-9A77-3B374796CB77}" destId="{8E5DD861-D493-4A0A-B81E-EB2108ED9BB3}" srcOrd="0" destOrd="0" presId="urn:microsoft.com/office/officeart/2005/8/layout/hierarchy2"/>
-    <dgm:cxn modelId="{F0404668-1ABA-4BEC-A717-6E6ED561A641}" type="presParOf" srcId="{8E5DD861-D493-4A0A-B81E-EB2108ED9BB3}" destId="{C0DFBE07-132A-42A3-A5E2-F594000B2340}" srcOrd="0" destOrd="0" presId="urn:microsoft.com/office/officeart/2005/8/layout/hierarchy2"/>
-    <dgm:cxn modelId="{1B1563C8-233D-49ED-8466-35175330941C}" type="presParOf" srcId="{F4FA03A4-3DA6-47F7-9A77-3B374796CB77}" destId="{D48AA310-08E8-41B2-9889-9054306545F3}" srcOrd="1" destOrd="0" presId="urn:microsoft.com/office/officeart/2005/8/layout/hierarchy2"/>
-    <dgm:cxn modelId="{602FE1BC-0BF7-441B-89A0-EC0275972CAC}" type="presParOf" srcId="{D48AA310-08E8-41B2-9889-9054306545F3}" destId="{A21B35AB-A6E7-40B0-A48C-F2137E09EDE9}" srcOrd="0" destOrd="0" presId="urn:microsoft.com/office/officeart/2005/8/layout/hierarchy2"/>
-    <dgm:cxn modelId="{E7684B35-A2D0-44C8-BC1F-1F067819949C}" type="presParOf" srcId="{D48AA310-08E8-41B2-9889-9054306545F3}" destId="{8B5CE3EF-0622-44C1-849C-2057D356BCBF}" srcOrd="1" destOrd="0" presId="urn:microsoft.com/office/officeart/2005/8/layout/hierarchy2"/>
-    <dgm:cxn modelId="{6A2DF16F-4BCF-4432-B731-07F1B7EAE504}" type="presParOf" srcId="{F4FA03A4-3DA6-47F7-9A77-3B374796CB77}" destId="{D36435EE-5DD9-4CB1-80E2-64E88C5269A2}" srcOrd="2" destOrd="0" presId="urn:microsoft.com/office/officeart/2005/8/layout/hierarchy2"/>
-    <dgm:cxn modelId="{226BD233-A195-4FBF-8EA0-C4C65E96C617}" type="presParOf" srcId="{D36435EE-5DD9-4CB1-80E2-64E88C5269A2}" destId="{2FF43323-1B88-4D6E-A12C-28C1BD2304F7}" srcOrd="0" destOrd="0" presId="urn:microsoft.com/office/officeart/2005/8/layout/hierarchy2"/>
-    <dgm:cxn modelId="{7E409C13-49F8-4134-BD9E-0EF32B336129}" type="presParOf" srcId="{F4FA03A4-3DA6-47F7-9A77-3B374796CB77}" destId="{36D12C6A-C33F-444D-985E-C87528F365EF}" srcOrd="3" destOrd="0" presId="urn:microsoft.com/office/officeart/2005/8/layout/hierarchy2"/>
-    <dgm:cxn modelId="{3621B23D-1F8B-4DDC-A96B-5BB185E183E0}" type="presParOf" srcId="{36D12C6A-C33F-444D-985E-C87528F365EF}" destId="{D91136A0-BBA5-4033-85D4-E551E48A4097}" srcOrd="0" destOrd="0" presId="urn:microsoft.com/office/officeart/2005/8/layout/hierarchy2"/>
-    <dgm:cxn modelId="{F547BE62-13F6-4C50-BFA8-7970324E1379}" type="presParOf" srcId="{36D12C6A-C33F-444D-985E-C87528F365EF}" destId="{18A8A596-414D-45EC-82A0-4CE6CE2BCEAF}" srcOrd="1" destOrd="0" presId="urn:microsoft.com/office/officeart/2005/8/layout/hierarchy2"/>
-    <dgm:cxn modelId="{639A7D69-0460-43EB-B23D-12796DF6D50E}" type="presParOf" srcId="{F4FA03A4-3DA6-47F7-9A77-3B374796CB77}" destId="{215E04C8-8ADC-4870-8072-6C6871A934E8}" srcOrd="4" destOrd="0" presId="urn:microsoft.com/office/officeart/2005/8/layout/hierarchy2"/>
-    <dgm:cxn modelId="{496FC830-7A1D-4787-B49C-056271A34D28}" type="presParOf" srcId="{215E04C8-8ADC-4870-8072-6C6871A934E8}" destId="{881DB251-9FB1-4300-9BCC-5ED061EBD6BA}" srcOrd="0" destOrd="0" presId="urn:microsoft.com/office/officeart/2005/8/layout/hierarchy2"/>
-    <dgm:cxn modelId="{EB39D15D-8364-414F-889B-19A60B6C2117}" type="presParOf" srcId="{F4FA03A4-3DA6-47F7-9A77-3B374796CB77}" destId="{99095670-E0F4-480E-9255-5D1CF51C2306}" srcOrd="5" destOrd="0" presId="urn:microsoft.com/office/officeart/2005/8/layout/hierarchy2"/>
-    <dgm:cxn modelId="{699A3D7D-DF8D-4761-B5C0-CB3C8FDB6D11}" type="presParOf" srcId="{99095670-E0F4-480E-9255-5D1CF51C2306}" destId="{288590B9-AA3F-44E1-86EF-EEFFCBA51BD5}" srcOrd="0" destOrd="0" presId="urn:microsoft.com/office/officeart/2005/8/layout/hierarchy2"/>
-    <dgm:cxn modelId="{CF8F2849-6CAC-47C5-9671-CE824BDC8442}" type="presParOf" srcId="{99095670-E0F4-480E-9255-5D1CF51C2306}" destId="{C9ADEDFB-79EA-4185-B0EC-F6EC4D8F782E}" srcOrd="1" destOrd="0" presId="urn:microsoft.com/office/officeart/2005/8/layout/hierarchy2"/>
-    <dgm:cxn modelId="{BE8E07F7-7CC3-48B5-8E9B-462212B15E2B}" type="presParOf" srcId="{F4FA03A4-3DA6-47F7-9A77-3B374796CB77}" destId="{D955C53B-B716-4B38-9366-F9DF3D076BCB}" srcOrd="6" destOrd="0" presId="urn:microsoft.com/office/officeart/2005/8/layout/hierarchy2"/>
-    <dgm:cxn modelId="{14DCBC21-79CA-4670-9D50-AC031FC727EC}" type="presParOf" srcId="{D955C53B-B716-4B38-9366-F9DF3D076BCB}" destId="{1FDB852C-60D2-4512-8688-DBBE489C7C32}" srcOrd="0" destOrd="0" presId="urn:microsoft.com/office/officeart/2005/8/layout/hierarchy2"/>
-    <dgm:cxn modelId="{B1E993B3-26AB-45D1-9A95-581A2913D4F9}" type="presParOf" srcId="{F4FA03A4-3DA6-47F7-9A77-3B374796CB77}" destId="{4D2DD327-F21E-40DF-89CF-2531CE508332}" srcOrd="7" destOrd="0" presId="urn:microsoft.com/office/officeart/2005/8/layout/hierarchy2"/>
-    <dgm:cxn modelId="{1561A235-E641-4073-8727-21EF8F1707BD}" type="presParOf" srcId="{4D2DD327-F21E-40DF-89CF-2531CE508332}" destId="{98EDA116-065D-473B-983B-F7A1A4E0692D}" srcOrd="0" destOrd="0" presId="urn:microsoft.com/office/officeart/2005/8/layout/hierarchy2"/>
-    <dgm:cxn modelId="{F21E4C16-7652-496F-8855-876C3557B453}" type="presParOf" srcId="{4D2DD327-F21E-40DF-89CF-2531CE508332}" destId="{DF92D010-B557-4787-97CA-5DC4251ABFBB}" srcOrd="1" destOrd="0" presId="urn:microsoft.com/office/officeart/2005/8/layout/hierarchy2"/>
+    <dgm:cxn modelId="{895E249E-08B9-41C1-A74E-E49DC0CFE60B}" type="presOf" srcId="{0B7CF66D-0A27-42E3-AC6D-2DB726B0F1E6}" destId="{F84282DA-A190-4AE4-80A2-887CA41C8DE9}" srcOrd="0" destOrd="0" presId="urn:microsoft.com/office/officeart/2005/8/layout/hierarchy2"/>
+    <dgm:cxn modelId="{6E05CB67-616D-458A-B9F9-827CFCB7D9D1}" type="presOf" srcId="{FDC9356B-5836-435E-BB19-C94DC8F3D3EF}" destId="{D63F150D-0E96-4C27-A427-95C317656D1D}" srcOrd="0" destOrd="0" presId="urn:microsoft.com/office/officeart/2005/8/layout/hierarchy2"/>
+    <dgm:cxn modelId="{6962EBB1-B908-4B54-8783-D02B7899B6D5}" type="presOf" srcId="{B13E7694-BD7E-4ACD-8A25-288621413B33}" destId="{D36435EE-5DD9-4CB1-80E2-64E88C5269A2}" srcOrd="0" destOrd="0" presId="urn:microsoft.com/office/officeart/2005/8/layout/hierarchy2"/>
+    <dgm:cxn modelId="{7753EC21-217E-43C3-A2A9-BDD5B63B49BC}" type="presOf" srcId="{4D72C498-B5D7-4A5E-9949-13D4BDD70C79}" destId="{3F3231AA-D37A-47E2-AA64-F3C7B7B2954D}" srcOrd="0" destOrd="0" presId="urn:microsoft.com/office/officeart/2005/8/layout/hierarchy2"/>
+    <dgm:cxn modelId="{696C2DB5-138C-4859-86C8-3D6528621BDB}" type="presOf" srcId="{24E98E51-90AC-468F-867A-C952D6FD5668}" destId="{37C38F7E-4D19-426C-A64E-1CBDFC363BB7}" srcOrd="0" destOrd="0" presId="urn:microsoft.com/office/officeart/2005/8/layout/hierarchy2"/>
+    <dgm:cxn modelId="{68702FB0-3F92-4D0D-9E04-1A7CD4F3F343}" type="presOf" srcId="{B13E7694-BD7E-4ACD-8A25-288621413B33}" destId="{2FF43323-1B88-4D6E-A12C-28C1BD2304F7}" srcOrd="1" destOrd="0" presId="urn:microsoft.com/office/officeart/2005/8/layout/hierarchy2"/>
+    <dgm:cxn modelId="{6DC661FC-CA48-4943-8EA8-ABC29B3F6346}" type="presParOf" srcId="{76D26D6D-EDAF-4C52-8B4D-841B0D968087}" destId="{F8FABF40-7E53-41D6-A584-A511DC78C1BE}" srcOrd="0" destOrd="0" presId="urn:microsoft.com/office/officeart/2005/8/layout/hierarchy2"/>
+    <dgm:cxn modelId="{B44E12E5-DE60-48A2-90EA-B63870419590}" type="presParOf" srcId="{F8FABF40-7E53-41D6-A584-A511DC78C1BE}" destId="{2D8842D7-E959-42FA-BA94-C6E6A8D46F08}" srcOrd="0" destOrd="0" presId="urn:microsoft.com/office/officeart/2005/8/layout/hierarchy2"/>
+    <dgm:cxn modelId="{CFF353EE-F77D-488F-A94B-3C75194F5C7B}" type="presParOf" srcId="{F8FABF40-7E53-41D6-A584-A511DC78C1BE}" destId="{BE75B47B-3650-4F5E-B461-4EF0A961DD5A}" srcOrd="1" destOrd="0" presId="urn:microsoft.com/office/officeart/2005/8/layout/hierarchy2"/>
+    <dgm:cxn modelId="{F097A3A6-6137-475C-A560-3FA81CCCB429}" type="presParOf" srcId="{BE75B47B-3650-4F5E-B461-4EF0A961DD5A}" destId="{F84282DA-A190-4AE4-80A2-887CA41C8DE9}" srcOrd="0" destOrd="0" presId="urn:microsoft.com/office/officeart/2005/8/layout/hierarchy2"/>
+    <dgm:cxn modelId="{5C30BC98-CB8B-4356-828B-6E6170D955E9}" type="presParOf" srcId="{F84282DA-A190-4AE4-80A2-887CA41C8DE9}" destId="{C296F982-F6F0-4728-ADF2-DC91F37071EA}" srcOrd="0" destOrd="0" presId="urn:microsoft.com/office/officeart/2005/8/layout/hierarchy2"/>
+    <dgm:cxn modelId="{E6649C96-2863-4950-82B1-27C73A6BFE53}" type="presParOf" srcId="{BE75B47B-3650-4F5E-B461-4EF0A961DD5A}" destId="{CF42DF83-DDC9-476D-B33D-59E7CA944A5E}" srcOrd="1" destOrd="0" presId="urn:microsoft.com/office/officeart/2005/8/layout/hierarchy2"/>
+    <dgm:cxn modelId="{2C60A327-7547-469A-8BD7-C28816224145}" type="presParOf" srcId="{CF42DF83-DDC9-476D-B33D-59E7CA944A5E}" destId="{B96A10A5-DFF5-46F1-944C-3675766C550F}" srcOrd="0" destOrd="0" presId="urn:microsoft.com/office/officeart/2005/8/layout/hierarchy2"/>
+    <dgm:cxn modelId="{C58650AD-21D8-482E-BE03-D7CE7D12997B}" type="presParOf" srcId="{CF42DF83-DDC9-476D-B33D-59E7CA944A5E}" destId="{4F298BFB-1885-4076-9A22-AC9C0889C64B}" srcOrd="1" destOrd="0" presId="urn:microsoft.com/office/officeart/2005/8/layout/hierarchy2"/>
+    <dgm:cxn modelId="{6AFD8AF6-636B-44DF-8530-6D8698652334}" type="presParOf" srcId="{4F298BFB-1885-4076-9A22-AC9C0889C64B}" destId="{C26101A3-172C-4AFD-8AA5-00EF71442597}" srcOrd="0" destOrd="0" presId="urn:microsoft.com/office/officeart/2005/8/layout/hierarchy2"/>
+    <dgm:cxn modelId="{E374EBDD-E8D8-453B-B18D-8AAB826117BA}" type="presParOf" srcId="{C26101A3-172C-4AFD-8AA5-00EF71442597}" destId="{F14A685D-1E0D-4B4F-8491-096DFB19D677}" srcOrd="0" destOrd="0" presId="urn:microsoft.com/office/officeart/2005/8/layout/hierarchy2"/>
+    <dgm:cxn modelId="{816F13D0-062F-423B-8CFB-2DFDF3D8C192}" type="presParOf" srcId="{4F298BFB-1885-4076-9A22-AC9C0889C64B}" destId="{F368639D-315F-4154-88B1-6A5B912D6526}" srcOrd="1" destOrd="0" presId="urn:microsoft.com/office/officeart/2005/8/layout/hierarchy2"/>
+    <dgm:cxn modelId="{C4B99967-BF0A-448E-A284-763B4A639146}" type="presParOf" srcId="{F368639D-315F-4154-88B1-6A5B912D6526}" destId="{3F3231AA-D37A-47E2-AA64-F3C7B7B2954D}" srcOrd="0" destOrd="0" presId="urn:microsoft.com/office/officeart/2005/8/layout/hierarchy2"/>
+    <dgm:cxn modelId="{5720DA91-991D-4461-9811-EFD5A8008ED2}" type="presParOf" srcId="{F368639D-315F-4154-88B1-6A5B912D6526}" destId="{397AEE95-8A0C-4187-A00A-9EB934AA598C}" srcOrd="1" destOrd="0" presId="urn:microsoft.com/office/officeart/2005/8/layout/hierarchy2"/>
+    <dgm:cxn modelId="{53E4AC08-ABC9-41FF-A1F9-6FB06667EC8B}" type="presParOf" srcId="{397AEE95-8A0C-4187-A00A-9EB934AA598C}" destId="{968AF4BE-4974-4BD5-85C7-35A0B47C6F8A}" srcOrd="0" destOrd="0" presId="urn:microsoft.com/office/officeart/2005/8/layout/hierarchy2"/>
+    <dgm:cxn modelId="{91C7B33A-6D1E-45CD-9C3E-A4F152C4C428}" type="presParOf" srcId="{968AF4BE-4974-4BD5-85C7-35A0B47C6F8A}" destId="{6F424515-AE64-4689-98CF-DEE19DC54531}" srcOrd="0" destOrd="0" presId="urn:microsoft.com/office/officeart/2005/8/layout/hierarchy2"/>
+    <dgm:cxn modelId="{E08918CC-76C8-4F08-8050-7719BA9A8927}" type="presParOf" srcId="{397AEE95-8A0C-4187-A00A-9EB934AA598C}" destId="{EB924A49-A3F3-497C-ACC4-327EDE264F60}" srcOrd="1" destOrd="0" presId="urn:microsoft.com/office/officeart/2005/8/layout/hierarchy2"/>
+    <dgm:cxn modelId="{4C9AE2D8-F060-4C1F-B441-15E232EC51E6}" type="presParOf" srcId="{EB924A49-A3F3-497C-ACC4-327EDE264F60}" destId="{D63F150D-0E96-4C27-A427-95C317656D1D}" srcOrd="0" destOrd="0" presId="urn:microsoft.com/office/officeart/2005/8/layout/hierarchy2"/>
+    <dgm:cxn modelId="{B921C716-2618-4CD8-A509-91441D42B8B0}" type="presParOf" srcId="{EB924A49-A3F3-497C-ACC4-327EDE264F60}" destId="{1491B2AE-5B55-45CE-B988-8E12BEB8BF55}" srcOrd="1" destOrd="0" presId="urn:microsoft.com/office/officeart/2005/8/layout/hierarchy2"/>
+    <dgm:cxn modelId="{93AA1C21-0C04-4F53-B4F9-F1F75AB0AED0}" type="presParOf" srcId="{397AEE95-8A0C-4187-A00A-9EB934AA598C}" destId="{AEBC5B76-A737-49A2-B533-66F2022C87AD}" srcOrd="2" destOrd="0" presId="urn:microsoft.com/office/officeart/2005/8/layout/hierarchy2"/>
+    <dgm:cxn modelId="{EB25DF4F-9713-4271-A8D6-E3AA57DD43C2}" type="presParOf" srcId="{AEBC5B76-A737-49A2-B533-66F2022C87AD}" destId="{2D4C1DD3-7A1B-4669-AB42-72A65ACFF1A8}" srcOrd="0" destOrd="0" presId="urn:microsoft.com/office/officeart/2005/8/layout/hierarchy2"/>
+    <dgm:cxn modelId="{3543FB49-0BAA-4ABC-A07B-E98CE0664037}" type="presParOf" srcId="{397AEE95-8A0C-4187-A00A-9EB934AA598C}" destId="{9F7C6272-585E-4DDA-B1DC-EB4580AF2AB2}" srcOrd="3" destOrd="0" presId="urn:microsoft.com/office/officeart/2005/8/layout/hierarchy2"/>
+    <dgm:cxn modelId="{2D440BC5-AB8E-466C-857D-620978DA7B94}" type="presParOf" srcId="{9F7C6272-585E-4DDA-B1DC-EB4580AF2AB2}" destId="{DE27DD97-4305-47FC-AFB0-35E1E791B27F}" srcOrd="0" destOrd="0" presId="urn:microsoft.com/office/officeart/2005/8/layout/hierarchy2"/>
+    <dgm:cxn modelId="{505A9EDA-7461-42AB-86BC-15F4636050CF}" type="presParOf" srcId="{9F7C6272-585E-4DDA-B1DC-EB4580AF2AB2}" destId="{4A028989-708D-4CC4-885B-928EC3B6636B}" srcOrd="1" destOrd="0" presId="urn:microsoft.com/office/officeart/2005/8/layout/hierarchy2"/>
+    <dgm:cxn modelId="{2D738EC7-1A94-4B64-8550-2D1670A2CDE6}" type="presParOf" srcId="{4A028989-708D-4CC4-885B-928EC3B6636B}" destId="{EBFADA6F-FD50-43FB-87CB-15B1D9AA94CD}" srcOrd="0" destOrd="0" presId="urn:microsoft.com/office/officeart/2005/8/layout/hierarchy2"/>
+    <dgm:cxn modelId="{97C31A2E-E2DC-4E41-B0AC-40B99DF40EDC}" type="presParOf" srcId="{EBFADA6F-FD50-43FB-87CB-15B1D9AA94CD}" destId="{D2E89353-C1DC-4D8C-81F7-770019C69DEF}" srcOrd="0" destOrd="0" presId="urn:microsoft.com/office/officeart/2005/8/layout/hierarchy2"/>
+    <dgm:cxn modelId="{73FD466F-2BD6-485D-A686-D2EA67398FB2}" type="presParOf" srcId="{4A028989-708D-4CC4-885B-928EC3B6636B}" destId="{CC9BC564-3787-4383-9FFC-61D9D0588B21}" srcOrd="1" destOrd="0" presId="urn:microsoft.com/office/officeart/2005/8/layout/hierarchy2"/>
+    <dgm:cxn modelId="{5C774CFA-369B-4E8A-ADB1-2B3D8B0378B4}" type="presParOf" srcId="{CC9BC564-3787-4383-9FFC-61D9D0588B21}" destId="{858F7110-3310-4783-BBA8-7EC1E711C660}" srcOrd="0" destOrd="0" presId="urn:microsoft.com/office/officeart/2005/8/layout/hierarchy2"/>
+    <dgm:cxn modelId="{4570CC91-FC37-436B-AAA6-65D60A08A49C}" type="presParOf" srcId="{CC9BC564-3787-4383-9FFC-61D9D0588B21}" destId="{65C1A66E-C56C-4171-AB97-8297D46BDB88}" srcOrd="1" destOrd="0" presId="urn:microsoft.com/office/officeart/2005/8/layout/hierarchy2"/>
+    <dgm:cxn modelId="{CAB649D9-5678-4561-97C0-7AF916768095}" type="presParOf" srcId="{397AEE95-8A0C-4187-A00A-9EB934AA598C}" destId="{9EFBE792-9572-41CC-B394-D06BBCFDDEA7}" srcOrd="4" destOrd="0" presId="urn:microsoft.com/office/officeart/2005/8/layout/hierarchy2"/>
+    <dgm:cxn modelId="{B359E8A3-45FB-4E0D-883F-973EA04761D4}" type="presParOf" srcId="{9EFBE792-9572-41CC-B394-D06BBCFDDEA7}" destId="{E36A5456-E43A-492B-ABAE-06F81987E8E0}" srcOrd="0" destOrd="0" presId="urn:microsoft.com/office/officeart/2005/8/layout/hierarchy2"/>
+    <dgm:cxn modelId="{818E1E96-B070-4FE6-90BE-2C45B2F2C937}" type="presParOf" srcId="{397AEE95-8A0C-4187-A00A-9EB934AA598C}" destId="{6D225540-AFA0-415E-A130-ABE75225B256}" srcOrd="5" destOrd="0" presId="urn:microsoft.com/office/officeart/2005/8/layout/hierarchy2"/>
+    <dgm:cxn modelId="{3447B3BC-C08E-4B07-92EB-1A11CECA995F}" type="presParOf" srcId="{6D225540-AFA0-415E-A130-ABE75225B256}" destId="{37C38F7E-4D19-426C-A64E-1CBDFC363BB7}" srcOrd="0" destOrd="0" presId="urn:microsoft.com/office/officeart/2005/8/layout/hierarchy2"/>
+    <dgm:cxn modelId="{F052B274-B136-4A22-AB58-E1FDF8721C45}" type="presParOf" srcId="{6D225540-AFA0-415E-A130-ABE75225B256}" destId="{F4349A4C-5F5C-42E6-B925-D581139B19CA}" srcOrd="1" destOrd="0" presId="urn:microsoft.com/office/officeart/2005/8/layout/hierarchy2"/>
+    <dgm:cxn modelId="{8D75EBDC-854F-47CC-A8DE-12BE942D9571}" type="presParOf" srcId="{BE75B47B-3650-4F5E-B461-4EF0A961DD5A}" destId="{A8464F86-5444-4B1D-8904-D5D84FB93A63}" srcOrd="2" destOrd="0" presId="urn:microsoft.com/office/officeart/2005/8/layout/hierarchy2"/>
+    <dgm:cxn modelId="{799EE367-E844-4AAB-A2BB-90DB8B8A73EF}" type="presParOf" srcId="{A8464F86-5444-4B1D-8904-D5D84FB93A63}" destId="{ECBF6DD1-22FB-4942-9A69-C2E334F2B933}" srcOrd="0" destOrd="0" presId="urn:microsoft.com/office/officeart/2005/8/layout/hierarchy2"/>
+    <dgm:cxn modelId="{BBC0FEFC-458B-4F9A-92FB-C95F858208AB}" type="presParOf" srcId="{BE75B47B-3650-4F5E-B461-4EF0A961DD5A}" destId="{E0C7B8DF-83A1-45D9-B9D9-9ED1C37E4CA4}" srcOrd="3" destOrd="0" presId="urn:microsoft.com/office/officeart/2005/8/layout/hierarchy2"/>
+    <dgm:cxn modelId="{A704B5C0-1255-4332-8871-560AABDAAC90}" type="presParOf" srcId="{E0C7B8DF-83A1-45D9-B9D9-9ED1C37E4CA4}" destId="{FFF314B7-9492-4462-8B1C-7BC33784FA0A}" srcOrd="0" destOrd="0" presId="urn:microsoft.com/office/officeart/2005/8/layout/hierarchy2"/>
+    <dgm:cxn modelId="{9294031E-80AA-4A59-B198-9033BE07DAE7}" type="presParOf" srcId="{E0C7B8DF-83A1-45D9-B9D9-9ED1C37E4CA4}" destId="{F4FA03A4-3DA6-47F7-9A77-3B374796CB77}" srcOrd="1" destOrd="0" presId="urn:microsoft.com/office/officeart/2005/8/layout/hierarchy2"/>
+    <dgm:cxn modelId="{2D8BEEE7-001A-4D62-997E-2D97A6964D36}" type="presParOf" srcId="{F4FA03A4-3DA6-47F7-9A77-3B374796CB77}" destId="{8E5DD861-D493-4A0A-B81E-EB2108ED9BB3}" srcOrd="0" destOrd="0" presId="urn:microsoft.com/office/officeart/2005/8/layout/hierarchy2"/>
+    <dgm:cxn modelId="{37C5D5BA-D8A4-4872-B7E0-DF8B8DFC36D9}" type="presParOf" srcId="{8E5DD861-D493-4A0A-B81E-EB2108ED9BB3}" destId="{C0DFBE07-132A-42A3-A5E2-F594000B2340}" srcOrd="0" destOrd="0" presId="urn:microsoft.com/office/officeart/2005/8/layout/hierarchy2"/>
+    <dgm:cxn modelId="{02AFBD56-F66D-4E05-A1A5-C7381FDB2451}" type="presParOf" srcId="{F4FA03A4-3DA6-47F7-9A77-3B374796CB77}" destId="{D48AA310-08E8-41B2-9889-9054306545F3}" srcOrd="1" destOrd="0" presId="urn:microsoft.com/office/officeart/2005/8/layout/hierarchy2"/>
+    <dgm:cxn modelId="{6370F124-040D-49AA-9A7B-FFC32B0472D0}" type="presParOf" srcId="{D48AA310-08E8-41B2-9889-9054306545F3}" destId="{A21B35AB-A6E7-40B0-A48C-F2137E09EDE9}" srcOrd="0" destOrd="0" presId="urn:microsoft.com/office/officeart/2005/8/layout/hierarchy2"/>
+    <dgm:cxn modelId="{ED3F1917-CFDD-48A2-8668-432E39597EEC}" type="presParOf" srcId="{D48AA310-08E8-41B2-9889-9054306545F3}" destId="{8B5CE3EF-0622-44C1-849C-2057D356BCBF}" srcOrd="1" destOrd="0" presId="urn:microsoft.com/office/officeart/2005/8/layout/hierarchy2"/>
+    <dgm:cxn modelId="{ABD1A4EF-DFF2-4F8A-ACE2-1CED5E6563E4}" type="presParOf" srcId="{F4FA03A4-3DA6-47F7-9A77-3B374796CB77}" destId="{D36435EE-5DD9-4CB1-80E2-64E88C5269A2}" srcOrd="2" destOrd="0" presId="urn:microsoft.com/office/officeart/2005/8/layout/hierarchy2"/>
+    <dgm:cxn modelId="{6D71ADCF-D668-40BD-A0D9-48FBAECD4E59}" type="presParOf" srcId="{D36435EE-5DD9-4CB1-80E2-64E88C5269A2}" destId="{2FF43323-1B88-4D6E-A12C-28C1BD2304F7}" srcOrd="0" destOrd="0" presId="urn:microsoft.com/office/officeart/2005/8/layout/hierarchy2"/>
+    <dgm:cxn modelId="{E6A86558-4F0D-42B6-859A-95EF14B868A2}" type="presParOf" srcId="{F4FA03A4-3DA6-47F7-9A77-3B374796CB77}" destId="{36D12C6A-C33F-444D-985E-C87528F365EF}" srcOrd="3" destOrd="0" presId="urn:microsoft.com/office/officeart/2005/8/layout/hierarchy2"/>
+    <dgm:cxn modelId="{1422E479-6860-4949-A971-2DE10AC10DEE}" type="presParOf" srcId="{36D12C6A-C33F-444D-985E-C87528F365EF}" destId="{D91136A0-BBA5-4033-85D4-E551E48A4097}" srcOrd="0" destOrd="0" presId="urn:microsoft.com/office/officeart/2005/8/layout/hierarchy2"/>
+    <dgm:cxn modelId="{F21A2860-30D1-42A7-B7DD-F52218C1FFB0}" type="presParOf" srcId="{36D12C6A-C33F-444D-985E-C87528F365EF}" destId="{18A8A596-414D-45EC-82A0-4CE6CE2BCEAF}" srcOrd="1" destOrd="0" presId="urn:microsoft.com/office/officeart/2005/8/layout/hierarchy2"/>
+    <dgm:cxn modelId="{B5180529-9781-4DC0-B4EB-1CE83F23B5FD}" type="presParOf" srcId="{F4FA03A4-3DA6-47F7-9A77-3B374796CB77}" destId="{215E04C8-8ADC-4870-8072-6C6871A934E8}" srcOrd="4" destOrd="0" presId="urn:microsoft.com/office/officeart/2005/8/layout/hierarchy2"/>
+    <dgm:cxn modelId="{09A90ED6-6576-4089-9960-E54CACCC8DB2}" type="presParOf" srcId="{215E04C8-8ADC-4870-8072-6C6871A934E8}" destId="{881DB251-9FB1-4300-9BCC-5ED061EBD6BA}" srcOrd="0" destOrd="0" presId="urn:microsoft.com/office/officeart/2005/8/layout/hierarchy2"/>
+    <dgm:cxn modelId="{2EA0938D-3E12-4685-AE12-43D6E245E9C4}" type="presParOf" srcId="{F4FA03A4-3DA6-47F7-9A77-3B374796CB77}" destId="{99095670-E0F4-480E-9255-5D1CF51C2306}" srcOrd="5" destOrd="0" presId="urn:microsoft.com/office/officeart/2005/8/layout/hierarchy2"/>
+    <dgm:cxn modelId="{CBE03069-AC5B-483A-9B38-3BC3B67493AD}" type="presParOf" srcId="{99095670-E0F4-480E-9255-5D1CF51C2306}" destId="{288590B9-AA3F-44E1-86EF-EEFFCBA51BD5}" srcOrd="0" destOrd="0" presId="urn:microsoft.com/office/officeart/2005/8/layout/hierarchy2"/>
+    <dgm:cxn modelId="{E4980CFC-126F-4BCF-A3B4-9917757E5917}" type="presParOf" srcId="{99095670-E0F4-480E-9255-5D1CF51C2306}" destId="{C9ADEDFB-79EA-4185-B0EC-F6EC4D8F782E}" srcOrd="1" destOrd="0" presId="urn:microsoft.com/office/officeart/2005/8/layout/hierarchy2"/>
+    <dgm:cxn modelId="{C3F2BA41-89D5-4217-BB68-CB6343DB4E79}" type="presParOf" srcId="{F4FA03A4-3DA6-47F7-9A77-3B374796CB77}" destId="{D955C53B-B716-4B38-9366-F9DF3D076BCB}" srcOrd="6" destOrd="0" presId="urn:microsoft.com/office/officeart/2005/8/layout/hierarchy2"/>
+    <dgm:cxn modelId="{E22BD8F5-217D-4224-A158-465F47213B45}" type="presParOf" srcId="{D955C53B-B716-4B38-9366-F9DF3D076BCB}" destId="{1FDB852C-60D2-4512-8688-DBBE489C7C32}" srcOrd="0" destOrd="0" presId="urn:microsoft.com/office/officeart/2005/8/layout/hierarchy2"/>
+    <dgm:cxn modelId="{B622BA90-D7B1-453D-B8EF-4CFF42D580A4}" type="presParOf" srcId="{F4FA03A4-3DA6-47F7-9A77-3B374796CB77}" destId="{4D2DD327-F21E-40DF-89CF-2531CE508332}" srcOrd="7" destOrd="0" presId="urn:microsoft.com/office/officeart/2005/8/layout/hierarchy2"/>
+    <dgm:cxn modelId="{20B7AF65-D789-406A-B175-507D63CE1D30}" type="presParOf" srcId="{4D2DD327-F21E-40DF-89CF-2531CE508332}" destId="{98EDA116-065D-473B-983B-F7A1A4E0692D}" srcOrd="0" destOrd="0" presId="urn:microsoft.com/office/officeart/2005/8/layout/hierarchy2"/>
+    <dgm:cxn modelId="{1577F3B0-66E2-4DEF-A208-1E1665B208E8}" type="presParOf" srcId="{4D2DD327-F21E-40DF-89CF-2531CE508332}" destId="{DF92D010-B557-4787-97CA-5DC4251ABFBB}" srcOrd="1" destOrd="0" presId="urn:microsoft.com/office/officeart/2005/8/layout/hierarchy2"/>
   </dgm:cxnLst>
   <dgm:bg/>
   <dgm:whole/>
@@ -20953,103 +21869,103 @@
     </dgm:pt>
   </dgm:ptLst>
   <dgm:cxnLst>
-    <dgm:cxn modelId="{C2804993-3016-43D3-B4AC-C7C56F1854B1}" type="presOf" srcId="{076B6350-4EE3-45E3-9904-173A771DF62A}" destId="{BE306FCD-9806-4F30-B3B1-CA273857349C}" srcOrd="0" destOrd="0" presId="urn:microsoft.com/office/officeart/2005/8/layout/hierarchy2"/>
-    <dgm:cxn modelId="{95E38E4B-2201-48DB-9329-F9B0D7C32141}" type="presOf" srcId="{5AA90255-5B35-44C4-B702-E81F223BEFD8}" destId="{3985982F-35AF-48B0-84C6-0C8F1D9EF2FA}" srcOrd="0" destOrd="0" presId="urn:microsoft.com/office/officeart/2005/8/layout/hierarchy2"/>
-    <dgm:cxn modelId="{CD519C10-5988-402A-A12E-C21416705AFA}" type="presOf" srcId="{139FABCB-F47A-4731-86FD-9DEB34D850B8}" destId="{86416187-05A5-41DD-ADA2-C443892DABB2}" srcOrd="1" destOrd="0" presId="urn:microsoft.com/office/officeart/2005/8/layout/hierarchy2"/>
-    <dgm:cxn modelId="{A1EB3632-6B7E-4120-A3E9-B4886EDE3EF8}" type="presOf" srcId="{96FC7229-231F-4CA5-9914-6E9A83756569}" destId="{1906A700-A645-429B-8F9F-2A4F59D4835E}" srcOrd="0" destOrd="0" presId="urn:microsoft.com/office/officeart/2005/8/layout/hierarchy2"/>
+    <dgm:cxn modelId="{F8ECFD6F-3F93-4F50-92F2-CEBB6A71FA36}" type="presOf" srcId="{BABCE05A-4544-49DE-A70D-EBD4C2932AA1}" destId="{12FD7525-DB42-46F9-B8FD-D33568A05731}" srcOrd="1" destOrd="0" presId="urn:microsoft.com/office/officeart/2005/8/layout/hierarchy2"/>
+    <dgm:cxn modelId="{34B858B6-4FF8-42B6-9D81-742E2678800A}" type="presOf" srcId="{96FC7229-231F-4CA5-9914-6E9A83756569}" destId="{1906A700-A645-429B-8F9F-2A4F59D4835E}" srcOrd="0" destOrd="0" presId="urn:microsoft.com/office/officeart/2005/8/layout/hierarchy2"/>
+    <dgm:cxn modelId="{DA994B41-CF7D-43EB-A0A3-9D7F4C10778A}" type="presOf" srcId="{F20EDC0B-CCE5-4D9D-9982-89A201087390}" destId="{CAE1C8E1-FF9C-459C-820F-5A372E5B5202}" srcOrd="1" destOrd="0" presId="urn:microsoft.com/office/officeart/2005/8/layout/hierarchy2"/>
+    <dgm:cxn modelId="{A1670C77-C65E-4EDE-A300-1BAC7B40A698}" type="presOf" srcId="{83FAD934-5D5B-40FC-B3CA-D6105DE3D322}" destId="{8F195852-041E-423A-B5DF-8945941EB406}" srcOrd="0" destOrd="0" presId="urn:microsoft.com/office/officeart/2005/8/layout/hierarchy2"/>
+    <dgm:cxn modelId="{31073FC4-ACC6-493B-A975-DD0BC6478F58}" type="presOf" srcId="{F20EDC0B-CCE5-4D9D-9982-89A201087390}" destId="{674BA392-5914-4B78-A520-EE26D65D05C8}" srcOrd="0" destOrd="0" presId="urn:microsoft.com/office/officeart/2005/8/layout/hierarchy2"/>
     <dgm:cxn modelId="{D4445B13-46F9-4298-8EF3-3D7743530902}" srcId="{D4D9B399-9B7F-46DA-97B2-FED098F5DA6B}" destId="{86643E8D-F7CB-4F7B-B35A-FF26EACC433C}" srcOrd="1" destOrd="0" parTransId="{5E47499F-6F41-4F22-A420-01A675CE6103}" sibTransId="{DB2EC02B-535E-4B00-9144-23BE3F31800E}"/>
-    <dgm:cxn modelId="{475AD328-974F-4599-A841-E029EFED1834}" type="presOf" srcId="{F20EDC0B-CCE5-4D9D-9982-89A201087390}" destId="{674BA392-5914-4B78-A520-EE26D65D05C8}" srcOrd="0" destOrd="0" presId="urn:microsoft.com/office/officeart/2005/8/layout/hierarchy2"/>
-    <dgm:cxn modelId="{D574B9A8-8C99-4D51-92BA-2CC7CFF65421}" type="presOf" srcId="{753D8466-5B43-4022-9EA6-80697AD791EF}" destId="{2938BCE4-55BC-4FA7-8B13-8D7362E71CAD}" srcOrd="0" destOrd="0" presId="urn:microsoft.com/office/officeart/2005/8/layout/hierarchy2"/>
-    <dgm:cxn modelId="{6B14487E-F640-4719-8D75-941C0320F510}" type="presOf" srcId="{50BC2FEF-90AA-4887-A217-BCE929A4632A}" destId="{FDA47220-895B-4A69-B2BB-8BF8C016FF4B}" srcOrd="0" destOrd="0" presId="urn:microsoft.com/office/officeart/2005/8/layout/hierarchy2"/>
     <dgm:cxn modelId="{C353768D-EED9-4E80-8091-56483B0ECF51}" srcId="{D4D9B399-9B7F-46DA-97B2-FED098F5DA6B}" destId="{C3D618C2-BF81-4220-A584-D841429B7058}" srcOrd="0" destOrd="0" parTransId="{BABCE05A-4544-49DE-A70D-EBD4C2932AA1}" sibTransId="{C88A3667-CC99-4312-8DC1-79D7EC0A2D9C}"/>
-    <dgm:cxn modelId="{54139990-2A89-4925-B6AE-36CA83EF9BF7}" type="presOf" srcId="{7BC373CD-A346-4D76-9165-35DCB418DD6B}" destId="{4E10DB54-35ED-4D9F-B388-F6C78413B8E9}" srcOrd="0" destOrd="0" presId="urn:microsoft.com/office/officeart/2005/8/layout/hierarchy2"/>
     <dgm:cxn modelId="{CD688725-DE90-4245-A4AA-E82D2275B325}" srcId="{45CDA3C7-8713-4369-838A-8B5F475DA36B}" destId="{DC7A1CA0-5D34-4F3B-A580-15CFD66EA796}" srcOrd="2" destOrd="0" parTransId="{753D8466-5B43-4022-9EA6-80697AD791EF}" sibTransId="{93D5BA25-8BAF-4D7D-969F-34AFD1EF368C}"/>
     <dgm:cxn modelId="{7E3C541B-032F-416C-A1AC-7C1BD89D5BB5}" srcId="{45CDA3C7-8713-4369-838A-8B5F475DA36B}" destId="{96FC7229-231F-4CA5-9914-6E9A83756569}" srcOrd="1" destOrd="0" parTransId="{7BC373CD-A346-4D76-9165-35DCB418DD6B}" sibTransId="{2C4CAAAA-9463-4CC1-AF37-CEDDE9349C90}"/>
-    <dgm:cxn modelId="{1579DAEC-21AA-45A9-B997-6A852914EC14}" type="presOf" srcId="{3958656D-BDA3-48B8-B715-8A44FDE6304E}" destId="{2AEF7D3A-FF38-45BC-9B3E-D40CCE847072}" srcOrd="0" destOrd="0" presId="urn:microsoft.com/office/officeart/2005/8/layout/hierarchy2"/>
-    <dgm:cxn modelId="{AD1BFC0A-DC68-4775-9282-45DECFDB633D}" type="presOf" srcId="{BABCE05A-4544-49DE-A70D-EBD4C2932AA1}" destId="{B4361C68-E191-4E89-B0BD-BAD091626B5B}" srcOrd="0" destOrd="0" presId="urn:microsoft.com/office/officeart/2005/8/layout/hierarchy2"/>
-    <dgm:cxn modelId="{FF93E50B-BA0B-43C9-AE2F-9D6134FD9245}" type="presOf" srcId="{80D7FF03-79A4-410F-8B98-6A9724B85CBA}" destId="{47ACED10-AF50-4A06-8AC5-32A97AE3B1C8}" srcOrd="0" destOrd="0" presId="urn:microsoft.com/office/officeart/2005/8/layout/hierarchy2"/>
-    <dgm:cxn modelId="{A1CC1EE9-B47B-4604-B758-D0A97A26E1EA}" type="presOf" srcId="{BABCE05A-4544-49DE-A70D-EBD4C2932AA1}" destId="{12FD7525-DB42-46F9-B8FD-D33568A05731}" srcOrd="1" destOrd="0" presId="urn:microsoft.com/office/officeart/2005/8/layout/hierarchy2"/>
-    <dgm:cxn modelId="{2B9A6C2A-DE62-4B54-9BD9-195E25139F87}" type="presOf" srcId="{83FAD934-5D5B-40FC-B3CA-D6105DE3D322}" destId="{8F195852-041E-423A-B5DF-8945941EB406}" srcOrd="0" destOrd="0" presId="urn:microsoft.com/office/officeart/2005/8/layout/hierarchy2"/>
-    <dgm:cxn modelId="{6F456D95-14D3-4061-A641-1F493F2AC1CA}" type="presOf" srcId="{45CDA3C7-8713-4369-838A-8B5F475DA36B}" destId="{A1B1FB24-4A19-4073-B3DA-7D6FAFFD6611}" srcOrd="0" destOrd="0" presId="urn:microsoft.com/office/officeart/2005/8/layout/hierarchy2"/>
+    <dgm:cxn modelId="{A9B34F4B-9E74-46F1-81EA-5820BBA0B6A9}" type="presOf" srcId="{139FABCB-F47A-4731-86FD-9DEB34D850B8}" destId="{AB7C6CD4-FF75-4E23-A8C3-0A2318DBB1D6}" srcOrd="0" destOrd="0" presId="urn:microsoft.com/office/officeart/2005/8/layout/hierarchy2"/>
+    <dgm:cxn modelId="{6F53BE45-4703-480C-8758-069414BC05C1}" type="presOf" srcId="{753D8466-5B43-4022-9EA6-80697AD791EF}" destId="{A6341011-54EC-4E06-9306-EAF2DE56CD2C}" srcOrd="1" destOrd="0" presId="urn:microsoft.com/office/officeart/2005/8/layout/hierarchy2"/>
+    <dgm:cxn modelId="{C7733D3A-A779-44BB-B558-2B5F317AB3FE}" type="presOf" srcId="{C3D618C2-BF81-4220-A584-D841429B7058}" destId="{CA6C5886-D1D3-4819-90BD-4BAC8F1EE87D}" srcOrd="0" destOrd="0" presId="urn:microsoft.com/office/officeart/2005/8/layout/hierarchy2"/>
+    <dgm:cxn modelId="{8A9FDB1A-92CB-4912-96B4-1FB1A85F44FC}" type="presOf" srcId="{86643E8D-F7CB-4F7B-B35A-FF26EACC433C}" destId="{419BEB18-32F6-4B18-9238-A8818FE634FC}" srcOrd="0" destOrd="0" presId="urn:microsoft.com/office/officeart/2005/8/layout/hierarchy2"/>
+    <dgm:cxn modelId="{09646D17-D9A9-45FA-A863-585020FCDB19}" type="presOf" srcId="{D4D9B399-9B7F-46DA-97B2-FED098F5DA6B}" destId="{6E6D9CAD-33D1-4ABE-986B-53D6D631EB94}" srcOrd="0" destOrd="0" presId="urn:microsoft.com/office/officeart/2005/8/layout/hierarchy2"/>
+    <dgm:cxn modelId="{E8BE3A58-3194-428F-B19A-94833CF16BFB}" type="presOf" srcId="{8B8178A4-03D0-4F83-88CD-9E6E781603E6}" destId="{C0C8DC8E-72DB-4A2E-A50E-DA1CA06D79E3}" srcOrd="0" destOrd="0" presId="urn:microsoft.com/office/officeart/2005/8/layout/hierarchy2"/>
     <dgm:cxn modelId="{97CD5736-54C6-4ACB-8C56-28D4F8AF533A}" srcId="{076B6350-4EE3-45E3-9904-173A771DF62A}" destId="{3958656D-BDA3-48B8-B715-8A44FDE6304E}" srcOrd="2" destOrd="0" parTransId="{6990C93A-7D15-43F9-A3BA-EF955BCEFB0F}" sibTransId="{D8D28F1D-BA72-4B54-B03D-1B8F6862319E}"/>
-    <dgm:cxn modelId="{7C4F3E47-0212-4435-A3A4-7AE971B29545}" type="presOf" srcId="{5E47499F-6F41-4F22-A420-01A675CE6103}" destId="{FB48A239-373B-4448-BD7F-C055FA9C8C48}" srcOrd="1" destOrd="0" presId="urn:microsoft.com/office/officeart/2005/8/layout/hierarchy2"/>
     <dgm:cxn modelId="{F9B1644F-E249-48EB-97B5-22C2400DED34}" srcId="{D4D9B399-9B7F-46DA-97B2-FED098F5DA6B}" destId="{80D7FF03-79A4-410F-8B98-6A9724B85CBA}" srcOrd="2" destOrd="0" parTransId="{83FAD934-5D5B-40FC-B3CA-D6105DE3D322}" sibTransId="{30CB0A91-0FCE-45F8-A754-700AB3BFFDC6}"/>
-    <dgm:cxn modelId="{FB5877B7-A090-4EA7-A856-9C36627C7F45}" type="presOf" srcId="{7BC373CD-A346-4D76-9165-35DCB418DD6B}" destId="{F67B909A-A307-4E9B-9469-45A779E59A51}" srcOrd="1" destOrd="0" presId="urn:microsoft.com/office/officeart/2005/8/layout/hierarchy2"/>
-    <dgm:cxn modelId="{C0F30382-9670-483E-877C-01BD8D6E86ED}" type="presOf" srcId="{F20EDC0B-CCE5-4D9D-9982-89A201087390}" destId="{CAE1C8E1-FF9C-459C-820F-5A372E5B5202}" srcOrd="1" destOrd="0" presId="urn:microsoft.com/office/officeart/2005/8/layout/hierarchy2"/>
-    <dgm:cxn modelId="{889D8785-A960-4059-8273-FF281DE5DD91}" type="presOf" srcId="{9F4AA07C-F7C0-4EE0-B444-1A0A99B21C5A}" destId="{87E32AC2-4577-44E3-BD84-D5E3BD970540}" srcOrd="1" destOrd="0" presId="urn:microsoft.com/office/officeart/2005/8/layout/hierarchy2"/>
+    <dgm:cxn modelId="{0D61F4E9-BF1A-4608-B0E9-9E5D8269B490}" type="presOf" srcId="{83FAD934-5D5B-40FC-B3CA-D6105DE3D322}" destId="{19EBF599-727A-47CA-B105-7B4051DFB8C7}" srcOrd="1" destOrd="0" presId="urn:microsoft.com/office/officeart/2005/8/layout/hierarchy2"/>
+    <dgm:cxn modelId="{221442C6-BE38-4954-AAF1-5AB1A5D27DAC}" type="presOf" srcId="{DC7A1CA0-5D34-4F3B-A580-15CFD66EA796}" destId="{368F1645-5A66-45DB-B296-C23315AB7E22}" srcOrd="0" destOrd="0" presId="urn:microsoft.com/office/officeart/2005/8/layout/hierarchy2"/>
+    <dgm:cxn modelId="{3D9DB5DA-011A-4DC5-90E5-A562EDA87CBE}" type="presOf" srcId="{5E47499F-6F41-4F22-A420-01A675CE6103}" destId="{FB48A239-373B-4448-BD7F-C055FA9C8C48}" srcOrd="1" destOrd="0" presId="urn:microsoft.com/office/officeart/2005/8/layout/hierarchy2"/>
     <dgm:cxn modelId="{F14138C1-A3B2-4AE2-A00B-7F7DE38EAA68}" srcId="{5AA90255-5B35-44C4-B702-E81F223BEFD8}" destId="{45CDA3C7-8713-4369-838A-8B5F475DA36B}" srcOrd="0" destOrd="0" parTransId="{139FABCB-F47A-4731-86FD-9DEB34D850B8}" sibTransId="{7D179423-A3B9-4F05-A55D-89D4307A11C9}"/>
-    <dgm:cxn modelId="{71CD872E-E470-438D-86DB-EF3138EC2284}" type="presOf" srcId="{50BC2FEF-90AA-4887-A217-BCE929A4632A}" destId="{9F0B1A31-63BD-41F6-82FC-F5574A92E909}" srcOrd="1" destOrd="0" presId="urn:microsoft.com/office/officeart/2005/8/layout/hierarchy2"/>
-    <dgm:cxn modelId="{884D87EE-C5FD-4162-B35C-651943518489}" type="presOf" srcId="{C3D618C2-BF81-4220-A584-D841429B7058}" destId="{CA6C5886-D1D3-4819-90BD-4BAC8F1EE87D}" srcOrd="0" destOrd="0" presId="urn:microsoft.com/office/officeart/2005/8/layout/hierarchy2"/>
-    <dgm:cxn modelId="{7C1823E8-6332-4314-8CC5-F5AAEA7F0B1E}" type="presOf" srcId="{9F4AA07C-F7C0-4EE0-B444-1A0A99B21C5A}" destId="{EB2274FC-15F8-41B7-935B-E389FD47AFD1}" srcOrd="0" destOrd="0" presId="urn:microsoft.com/office/officeart/2005/8/layout/hierarchy2"/>
-    <dgm:cxn modelId="{9544029E-C488-4F7F-9527-63AA9C2E625B}" type="presOf" srcId="{83FAD934-5D5B-40FC-B3CA-D6105DE3D322}" destId="{19EBF599-727A-47CA-B105-7B4051DFB8C7}" srcOrd="1" destOrd="0" presId="urn:microsoft.com/office/officeart/2005/8/layout/hierarchy2"/>
+    <dgm:cxn modelId="{02499762-81FE-4E6F-AEC7-52B2D781773E}" type="presOf" srcId="{BABCE05A-4544-49DE-A70D-EBD4C2932AA1}" destId="{B4361C68-E191-4E89-B0BD-BAD091626B5B}" srcOrd="0" destOrd="0" presId="urn:microsoft.com/office/officeart/2005/8/layout/hierarchy2"/>
+    <dgm:cxn modelId="{0265F387-4D60-4851-B6C4-3E70CD5ED75A}" type="presOf" srcId="{7BC373CD-A346-4D76-9165-35DCB418DD6B}" destId="{F67B909A-A307-4E9B-9469-45A779E59A51}" srcOrd="1" destOrd="0" presId="urn:microsoft.com/office/officeart/2005/8/layout/hierarchy2"/>
+    <dgm:cxn modelId="{49C3F82D-CBDE-41FB-8D2F-9BB322195D03}" type="presOf" srcId="{076B6350-4EE3-45E3-9904-173A771DF62A}" destId="{BE306FCD-9806-4F30-B3B1-CA273857349C}" srcOrd="0" destOrd="0" presId="urn:microsoft.com/office/officeart/2005/8/layout/hierarchy2"/>
+    <dgm:cxn modelId="{81E70520-702B-4E25-A0D5-CC14AF754353}" type="presOf" srcId="{B503AF60-5EB5-4190-8EFC-246E35833849}" destId="{F53448B5-447F-4F1A-81C6-1F0D19E192DD}" srcOrd="0" destOrd="0" presId="urn:microsoft.com/office/officeart/2005/8/layout/hierarchy2"/>
     <dgm:cxn modelId="{7FB55B4B-D778-485E-80DB-622F39D1A15E}" srcId="{3958656D-BDA3-48B8-B715-8A44FDE6304E}" destId="{7B2890D2-36E9-4029-898C-FC7E72272380}" srcOrd="0" destOrd="0" parTransId="{F20EDC0B-CCE5-4D9D-9982-89A201087390}" sibTransId="{0DDB3E07-6F3E-4DE7-8E05-649EA4E9106B}"/>
-    <dgm:cxn modelId="{103C71B4-01F8-48D3-AC5C-EBEB24DEF25F}" type="presOf" srcId="{139FABCB-F47A-4731-86FD-9DEB34D850B8}" destId="{AB7C6CD4-FF75-4E23-A8C3-0A2318DBB1D6}" srcOrd="0" destOrd="0" presId="urn:microsoft.com/office/officeart/2005/8/layout/hierarchy2"/>
-    <dgm:cxn modelId="{D026BA53-F92C-4B72-A243-EF9A452916F8}" type="presOf" srcId="{753D8466-5B43-4022-9EA6-80697AD791EF}" destId="{A6341011-54EC-4E06-9306-EAF2DE56CD2C}" srcOrd="1" destOrd="0" presId="urn:microsoft.com/office/officeart/2005/8/layout/hierarchy2"/>
-    <dgm:cxn modelId="{13A48432-836F-4638-B336-3FBCD77F2307}" type="presOf" srcId="{7B2890D2-36E9-4029-898C-FC7E72272380}" destId="{497DB5E4-8EF3-40EA-9803-E80F51F19C35}" srcOrd="0" destOrd="0" presId="urn:microsoft.com/office/officeart/2005/8/layout/hierarchy2"/>
+    <dgm:cxn modelId="{443D4B40-1F7B-4F62-9CDC-75CD08756AA5}" type="presOf" srcId="{9F4AA07C-F7C0-4EE0-B444-1A0A99B21C5A}" destId="{EB2274FC-15F8-41B7-935B-E389FD47AFD1}" srcOrd="0" destOrd="0" presId="urn:microsoft.com/office/officeart/2005/8/layout/hierarchy2"/>
+    <dgm:cxn modelId="{E8BC7BAE-0AA5-4483-A10C-C8E51038FAEF}" type="presOf" srcId="{7B2890D2-36E9-4029-898C-FC7E72272380}" destId="{497DB5E4-8EF3-40EA-9803-E80F51F19C35}" srcOrd="0" destOrd="0" presId="urn:microsoft.com/office/officeart/2005/8/layout/hierarchy2"/>
+    <dgm:cxn modelId="{AA5E78D7-C77D-4DF8-ACD4-DD4D1B842128}" type="presOf" srcId="{50BC2FEF-90AA-4887-A217-BCE929A4632A}" destId="{9F0B1A31-63BD-41F6-82FC-F5574A92E909}" srcOrd="1" destOrd="0" presId="urn:microsoft.com/office/officeart/2005/8/layout/hierarchy2"/>
+    <dgm:cxn modelId="{60EFBBB6-4BE5-47F7-B89F-3B936DC05DCE}" type="presOf" srcId="{5E47499F-6F41-4F22-A420-01A675CE6103}" destId="{E11C7B6F-7180-43A5-992E-3EA5851F2391}" srcOrd="0" destOrd="0" presId="urn:microsoft.com/office/officeart/2005/8/layout/hierarchy2"/>
+    <dgm:cxn modelId="{7E399627-DA32-4A68-90AB-AFBEA3A92522}" type="presOf" srcId="{45CDA3C7-8713-4369-838A-8B5F475DA36B}" destId="{A1B1FB24-4A19-4073-B3DA-7D6FAFFD6611}" srcOrd="0" destOrd="0" presId="urn:microsoft.com/office/officeart/2005/8/layout/hierarchy2"/>
+    <dgm:cxn modelId="{48E361BE-431B-4AC9-B5A2-AD703A8B7691}" type="presOf" srcId="{50BC2FEF-90AA-4887-A217-BCE929A4632A}" destId="{FDA47220-895B-4A69-B2BB-8BF8C016FF4B}" srcOrd="0" destOrd="0" presId="urn:microsoft.com/office/officeart/2005/8/layout/hierarchy2"/>
+    <dgm:cxn modelId="{974645AA-BAE5-4344-B80F-A858071DD111}" type="presOf" srcId="{3958656D-BDA3-48B8-B715-8A44FDE6304E}" destId="{2AEF7D3A-FF38-45BC-9B3E-D40CCE847072}" srcOrd="0" destOrd="0" presId="urn:microsoft.com/office/officeart/2005/8/layout/hierarchy2"/>
     <dgm:cxn modelId="{32ABE36F-B84E-48F4-BC67-8F5D825C7F85}" srcId="{076B6350-4EE3-45E3-9904-173A771DF62A}" destId="{D4D9B399-9B7F-46DA-97B2-FED098F5DA6B}" srcOrd="0" destOrd="0" parTransId="{E6A38AA6-80D6-4020-A52C-B824CD5FBB0F}" sibTransId="{48A5178F-146C-4A23-8FF2-2E99B30882F8}"/>
-    <dgm:cxn modelId="{E68972CE-685F-4876-A3A8-BDF54A652EF9}" type="presOf" srcId="{B503AF60-5EB5-4190-8EFC-246E35833849}" destId="{F53448B5-447F-4F1A-81C6-1F0D19E192DD}" srcOrd="0" destOrd="0" presId="urn:microsoft.com/office/officeart/2005/8/layout/hierarchy2"/>
-    <dgm:cxn modelId="{E98DE89D-4BBB-404A-9EE7-3A017F299AFF}" type="presOf" srcId="{5E47499F-6F41-4F22-A420-01A675CE6103}" destId="{E11C7B6F-7180-43A5-992E-3EA5851F2391}" srcOrd="0" destOrd="0" presId="urn:microsoft.com/office/officeart/2005/8/layout/hierarchy2"/>
+    <dgm:cxn modelId="{0267BF66-BAD9-43CB-909A-CE27D711D0C5}" type="presOf" srcId="{753D8466-5B43-4022-9EA6-80697AD791EF}" destId="{2938BCE4-55BC-4FA7-8B13-8D7362E71CAD}" srcOrd="0" destOrd="0" presId="urn:microsoft.com/office/officeart/2005/8/layout/hierarchy2"/>
+    <dgm:cxn modelId="{1BD34072-B462-4D00-B39C-5595A9BF801A}" type="presOf" srcId="{9F4AA07C-F7C0-4EE0-B444-1A0A99B21C5A}" destId="{87E32AC2-4577-44E3-BD84-D5E3BD970540}" srcOrd="1" destOrd="0" presId="urn:microsoft.com/office/officeart/2005/8/layout/hierarchy2"/>
+    <dgm:cxn modelId="{1D1B85AC-F411-4506-A3AA-B71F56DC7FBD}" type="presOf" srcId="{80D7FF03-79A4-410F-8B98-6A9724B85CBA}" destId="{47ACED10-AF50-4A06-8AC5-32A97AE3B1C8}" srcOrd="0" destOrd="0" presId="urn:microsoft.com/office/officeart/2005/8/layout/hierarchy2"/>
     <dgm:cxn modelId="{4CE301CD-89A8-41A8-9F17-DEC7FF5575CF}" srcId="{076B6350-4EE3-45E3-9904-173A771DF62A}" destId="{5AA90255-5B35-44C4-B702-E81F223BEFD8}" srcOrd="1" destOrd="0" parTransId="{2854FE16-3A46-47EE-A032-1136B67EB2C8}" sibTransId="{7B5E0C86-564B-4BB8-9398-E23143C8B801}"/>
-    <dgm:cxn modelId="{E9F8D7E7-B6F2-42A0-AD5D-AB9BC7FB2F56}" type="presOf" srcId="{DC7A1CA0-5D34-4F3B-A580-15CFD66EA796}" destId="{368F1645-5A66-45DB-B296-C23315AB7E22}" srcOrd="0" destOrd="0" presId="urn:microsoft.com/office/officeart/2005/8/layout/hierarchy2"/>
+    <dgm:cxn modelId="{FA34DDDE-509D-4334-BE97-7D0CA91DEE28}" type="presOf" srcId="{5AA90255-5B35-44C4-B702-E81F223BEFD8}" destId="{3985982F-35AF-48B0-84C6-0C8F1D9EF2FA}" srcOrd="0" destOrd="0" presId="urn:microsoft.com/office/officeart/2005/8/layout/hierarchy2"/>
     <dgm:cxn modelId="{A80A4F65-7375-4E8E-9CED-0483DD45593D}" srcId="{3958656D-BDA3-48B8-B715-8A44FDE6304E}" destId="{B503AF60-5EB5-4190-8EFC-246E35833849}" srcOrd="1" destOrd="0" parTransId="{9F4AA07C-F7C0-4EE0-B444-1A0A99B21C5A}" sibTransId="{97EEA01A-8995-4136-9B0E-B8636C2DDA04}"/>
-    <dgm:cxn modelId="{D98083DC-BF48-422C-A8DA-31F3BF233564}" type="presOf" srcId="{8B8178A4-03D0-4F83-88CD-9E6E781603E6}" destId="{C0C8DC8E-72DB-4A2E-A50E-DA1CA06D79E3}" srcOrd="0" destOrd="0" presId="urn:microsoft.com/office/officeart/2005/8/layout/hierarchy2"/>
-    <dgm:cxn modelId="{D9F7B6ED-1DF4-4D03-844E-34FF003906A5}" type="presOf" srcId="{D4D9B399-9B7F-46DA-97B2-FED098F5DA6B}" destId="{6E6D9CAD-33D1-4ABE-986B-53D6D631EB94}" srcOrd="0" destOrd="0" presId="urn:microsoft.com/office/officeart/2005/8/layout/hierarchy2"/>
+    <dgm:cxn modelId="{39258F90-30B3-425C-9596-D4A8E39B27A1}" type="presOf" srcId="{139FABCB-F47A-4731-86FD-9DEB34D850B8}" destId="{86416187-05A5-41DD-ADA2-C443892DABB2}" srcOrd="1" destOrd="0" presId="urn:microsoft.com/office/officeart/2005/8/layout/hierarchy2"/>
     <dgm:cxn modelId="{96C6A9B5-7C0D-453A-8D3D-838B1E47CC7C}" srcId="{45CDA3C7-8713-4369-838A-8B5F475DA36B}" destId="{8B8178A4-03D0-4F83-88CD-9E6E781603E6}" srcOrd="0" destOrd="0" parTransId="{50BC2FEF-90AA-4887-A217-BCE929A4632A}" sibTransId="{0B865DCC-B624-40ED-970E-B677A52C4467}"/>
-    <dgm:cxn modelId="{8CAF74C4-44B3-4685-A542-63B6D6809E57}" type="presOf" srcId="{86643E8D-F7CB-4F7B-B35A-FF26EACC433C}" destId="{419BEB18-32F6-4B18-9238-A8818FE634FC}" srcOrd="0" destOrd="0" presId="urn:microsoft.com/office/officeart/2005/8/layout/hierarchy2"/>
-    <dgm:cxn modelId="{F5A1B889-26E7-4F0D-BFBE-54B182C8B1AE}" type="presParOf" srcId="{BE306FCD-9806-4F30-B3B1-CA273857349C}" destId="{BC89B9CD-5E6C-4475-ADF6-F7C2D7A5A353}" srcOrd="0" destOrd="0" presId="urn:microsoft.com/office/officeart/2005/8/layout/hierarchy2"/>
-    <dgm:cxn modelId="{A558F817-C460-4B14-B48A-D52EBC7E01BA}" type="presParOf" srcId="{BC89B9CD-5E6C-4475-ADF6-F7C2D7A5A353}" destId="{6E6D9CAD-33D1-4ABE-986B-53D6D631EB94}" srcOrd="0" destOrd="0" presId="urn:microsoft.com/office/officeart/2005/8/layout/hierarchy2"/>
-    <dgm:cxn modelId="{05E1CDBF-5A94-483D-BE8F-1432E6D905B1}" type="presParOf" srcId="{BC89B9CD-5E6C-4475-ADF6-F7C2D7A5A353}" destId="{47C7FA5F-116D-41D5-BE1E-63389D526519}" srcOrd="1" destOrd="0" presId="urn:microsoft.com/office/officeart/2005/8/layout/hierarchy2"/>
-    <dgm:cxn modelId="{3FAB56F4-865A-418F-81CC-E273E9107805}" type="presParOf" srcId="{47C7FA5F-116D-41D5-BE1E-63389D526519}" destId="{B4361C68-E191-4E89-B0BD-BAD091626B5B}" srcOrd="0" destOrd="0" presId="urn:microsoft.com/office/officeart/2005/8/layout/hierarchy2"/>
-    <dgm:cxn modelId="{2B4395DC-1487-4CEE-8D6F-0565BE8A2ED7}" type="presParOf" srcId="{B4361C68-E191-4E89-B0BD-BAD091626B5B}" destId="{12FD7525-DB42-46F9-B8FD-D33568A05731}" srcOrd="0" destOrd="0" presId="urn:microsoft.com/office/officeart/2005/8/layout/hierarchy2"/>
-    <dgm:cxn modelId="{7C7F6338-F550-4228-AD66-530F6DAD1C37}" type="presParOf" srcId="{47C7FA5F-116D-41D5-BE1E-63389D526519}" destId="{8D4B9DA0-8352-443E-AB23-4081880753A9}" srcOrd="1" destOrd="0" presId="urn:microsoft.com/office/officeart/2005/8/layout/hierarchy2"/>
-    <dgm:cxn modelId="{536574E8-CF13-4D35-A9D7-C04AA0B37AD1}" type="presParOf" srcId="{8D4B9DA0-8352-443E-AB23-4081880753A9}" destId="{CA6C5886-D1D3-4819-90BD-4BAC8F1EE87D}" srcOrd="0" destOrd="0" presId="urn:microsoft.com/office/officeart/2005/8/layout/hierarchy2"/>
-    <dgm:cxn modelId="{7ED20540-DB73-482D-AAE3-650FC9C94ED8}" type="presParOf" srcId="{8D4B9DA0-8352-443E-AB23-4081880753A9}" destId="{9192797A-2A70-45CD-83CD-8CC844391943}" srcOrd="1" destOrd="0" presId="urn:microsoft.com/office/officeart/2005/8/layout/hierarchy2"/>
-    <dgm:cxn modelId="{FC351DB9-74D7-4E42-8397-71A121ED1303}" type="presParOf" srcId="{47C7FA5F-116D-41D5-BE1E-63389D526519}" destId="{E11C7B6F-7180-43A5-992E-3EA5851F2391}" srcOrd="2" destOrd="0" presId="urn:microsoft.com/office/officeart/2005/8/layout/hierarchy2"/>
-    <dgm:cxn modelId="{A9F56E98-F6DA-49BA-94A5-6F9E483BC146}" type="presParOf" srcId="{E11C7B6F-7180-43A5-992E-3EA5851F2391}" destId="{FB48A239-373B-4448-BD7F-C055FA9C8C48}" srcOrd="0" destOrd="0" presId="urn:microsoft.com/office/officeart/2005/8/layout/hierarchy2"/>
-    <dgm:cxn modelId="{F211C62C-7E65-4BCB-8542-F735137068EF}" type="presParOf" srcId="{47C7FA5F-116D-41D5-BE1E-63389D526519}" destId="{49833578-BD56-4B76-A7B4-93C083AE7440}" srcOrd="3" destOrd="0" presId="urn:microsoft.com/office/officeart/2005/8/layout/hierarchy2"/>
-    <dgm:cxn modelId="{3998A34F-58D8-4EE5-B169-D8E90AEDB197}" type="presParOf" srcId="{49833578-BD56-4B76-A7B4-93C083AE7440}" destId="{419BEB18-32F6-4B18-9238-A8818FE634FC}" srcOrd="0" destOrd="0" presId="urn:microsoft.com/office/officeart/2005/8/layout/hierarchy2"/>
-    <dgm:cxn modelId="{1EB74BC9-B193-4C95-A3EA-DA1DC5F3860D}" type="presParOf" srcId="{49833578-BD56-4B76-A7B4-93C083AE7440}" destId="{9606F08B-4F70-4EB6-983D-ED46C176903C}" srcOrd="1" destOrd="0" presId="urn:microsoft.com/office/officeart/2005/8/layout/hierarchy2"/>
-    <dgm:cxn modelId="{959F7268-0347-464D-987A-AF9FD7EA55C8}" type="presParOf" srcId="{47C7FA5F-116D-41D5-BE1E-63389D526519}" destId="{8F195852-041E-423A-B5DF-8945941EB406}" srcOrd="4" destOrd="0" presId="urn:microsoft.com/office/officeart/2005/8/layout/hierarchy2"/>
-    <dgm:cxn modelId="{180F3AAD-49AE-45F8-9A0A-9617ED450C47}" type="presParOf" srcId="{8F195852-041E-423A-B5DF-8945941EB406}" destId="{19EBF599-727A-47CA-B105-7B4051DFB8C7}" srcOrd="0" destOrd="0" presId="urn:microsoft.com/office/officeart/2005/8/layout/hierarchy2"/>
-    <dgm:cxn modelId="{7C1FED06-5B71-44F9-ABB4-B4EB065C9BDF}" type="presParOf" srcId="{47C7FA5F-116D-41D5-BE1E-63389D526519}" destId="{5B0C94E8-6047-4A9D-A59D-4243CA01023B}" srcOrd="5" destOrd="0" presId="urn:microsoft.com/office/officeart/2005/8/layout/hierarchy2"/>
-    <dgm:cxn modelId="{DDF64A46-5B0D-4FA5-B3A3-0B22AE9F495B}" type="presParOf" srcId="{5B0C94E8-6047-4A9D-A59D-4243CA01023B}" destId="{47ACED10-AF50-4A06-8AC5-32A97AE3B1C8}" srcOrd="0" destOrd="0" presId="urn:microsoft.com/office/officeart/2005/8/layout/hierarchy2"/>
-    <dgm:cxn modelId="{25C738C4-A033-4A43-ABF8-EBCA1DA5143D}" type="presParOf" srcId="{5B0C94E8-6047-4A9D-A59D-4243CA01023B}" destId="{51C9AA23-5208-47C4-9495-ED7DF43D7949}" srcOrd="1" destOrd="0" presId="urn:microsoft.com/office/officeart/2005/8/layout/hierarchy2"/>
-    <dgm:cxn modelId="{B0636B3E-3BF1-4B87-85A4-BEC39D0F0AC5}" type="presParOf" srcId="{BE306FCD-9806-4F30-B3B1-CA273857349C}" destId="{8658F2C1-2E33-4716-96CE-BB95A05DA53A}" srcOrd="1" destOrd="0" presId="urn:microsoft.com/office/officeart/2005/8/layout/hierarchy2"/>
-    <dgm:cxn modelId="{6D806BF2-7978-4F98-BDD7-571F0B35D086}" type="presParOf" srcId="{8658F2C1-2E33-4716-96CE-BB95A05DA53A}" destId="{3985982F-35AF-48B0-84C6-0C8F1D9EF2FA}" srcOrd="0" destOrd="0" presId="urn:microsoft.com/office/officeart/2005/8/layout/hierarchy2"/>
-    <dgm:cxn modelId="{4C5A13AE-66ED-4C52-9597-583175064918}" type="presParOf" srcId="{8658F2C1-2E33-4716-96CE-BB95A05DA53A}" destId="{E962D45F-3934-4127-B852-040B19CBBED4}" srcOrd="1" destOrd="0" presId="urn:microsoft.com/office/officeart/2005/8/layout/hierarchy2"/>
-    <dgm:cxn modelId="{EDA65055-B06A-47F9-AB52-5FC63D6D6AF7}" type="presParOf" srcId="{E962D45F-3934-4127-B852-040B19CBBED4}" destId="{AB7C6CD4-FF75-4E23-A8C3-0A2318DBB1D6}" srcOrd="0" destOrd="0" presId="urn:microsoft.com/office/officeart/2005/8/layout/hierarchy2"/>
-    <dgm:cxn modelId="{731436B9-45E0-42FC-A1E8-712AFEC649B0}" type="presParOf" srcId="{AB7C6CD4-FF75-4E23-A8C3-0A2318DBB1D6}" destId="{86416187-05A5-41DD-ADA2-C443892DABB2}" srcOrd="0" destOrd="0" presId="urn:microsoft.com/office/officeart/2005/8/layout/hierarchy2"/>
-    <dgm:cxn modelId="{E941B24C-CEE1-4EE5-BA17-594BD59FE6A2}" type="presParOf" srcId="{E962D45F-3934-4127-B852-040B19CBBED4}" destId="{F5141415-821F-4342-AEDF-E9BC97E8B75D}" srcOrd="1" destOrd="0" presId="urn:microsoft.com/office/officeart/2005/8/layout/hierarchy2"/>
-    <dgm:cxn modelId="{EE3BC4AC-99A5-4153-ABCF-9CE301B4B36F}" type="presParOf" srcId="{F5141415-821F-4342-AEDF-E9BC97E8B75D}" destId="{A1B1FB24-4A19-4073-B3DA-7D6FAFFD6611}" srcOrd="0" destOrd="0" presId="urn:microsoft.com/office/officeart/2005/8/layout/hierarchy2"/>
-    <dgm:cxn modelId="{CCEC050F-5BB1-4CA3-B471-66B62029F46C}" type="presParOf" srcId="{F5141415-821F-4342-AEDF-E9BC97E8B75D}" destId="{1AAB8F11-CB53-4E23-8DA2-6135C0475A27}" srcOrd="1" destOrd="0" presId="urn:microsoft.com/office/officeart/2005/8/layout/hierarchy2"/>
-    <dgm:cxn modelId="{AC086367-9C68-4ECD-971F-014A42FCFCE3}" type="presParOf" srcId="{1AAB8F11-CB53-4E23-8DA2-6135C0475A27}" destId="{FDA47220-895B-4A69-B2BB-8BF8C016FF4B}" srcOrd="0" destOrd="0" presId="urn:microsoft.com/office/officeart/2005/8/layout/hierarchy2"/>
-    <dgm:cxn modelId="{AEC44CE8-90D2-4A97-BCCC-24BF95BA5095}" type="presParOf" srcId="{FDA47220-895B-4A69-B2BB-8BF8C016FF4B}" destId="{9F0B1A31-63BD-41F6-82FC-F5574A92E909}" srcOrd="0" destOrd="0" presId="urn:microsoft.com/office/officeart/2005/8/layout/hierarchy2"/>
-    <dgm:cxn modelId="{CDEAA1E4-B8D8-4AA6-B876-742088D6FE8C}" type="presParOf" srcId="{1AAB8F11-CB53-4E23-8DA2-6135C0475A27}" destId="{519D71D9-AD17-481A-BC45-95647664C32A}" srcOrd="1" destOrd="0" presId="urn:microsoft.com/office/officeart/2005/8/layout/hierarchy2"/>
-    <dgm:cxn modelId="{D67D163D-A867-40BE-80B7-9BF686DA4416}" type="presParOf" srcId="{519D71D9-AD17-481A-BC45-95647664C32A}" destId="{C0C8DC8E-72DB-4A2E-A50E-DA1CA06D79E3}" srcOrd="0" destOrd="0" presId="urn:microsoft.com/office/officeart/2005/8/layout/hierarchy2"/>
-    <dgm:cxn modelId="{DC9965F8-B35B-49DB-8B14-3E17D5A6A85E}" type="presParOf" srcId="{519D71D9-AD17-481A-BC45-95647664C32A}" destId="{98B01CE3-DDD6-4A2E-A4D8-B0F413861D6D}" srcOrd="1" destOrd="0" presId="urn:microsoft.com/office/officeart/2005/8/layout/hierarchy2"/>
-    <dgm:cxn modelId="{FCE3E317-C635-4789-9D0F-84C3541CC1EF}" type="presParOf" srcId="{1AAB8F11-CB53-4E23-8DA2-6135C0475A27}" destId="{4E10DB54-35ED-4D9F-B388-F6C78413B8E9}" srcOrd="2" destOrd="0" presId="urn:microsoft.com/office/officeart/2005/8/layout/hierarchy2"/>
-    <dgm:cxn modelId="{E3B8FFCE-72BA-4850-968C-C06EC51A950B}" type="presParOf" srcId="{4E10DB54-35ED-4D9F-B388-F6C78413B8E9}" destId="{F67B909A-A307-4E9B-9469-45A779E59A51}" srcOrd="0" destOrd="0" presId="urn:microsoft.com/office/officeart/2005/8/layout/hierarchy2"/>
-    <dgm:cxn modelId="{50664A31-E408-4FB9-8D02-6539B1C074C8}" type="presParOf" srcId="{1AAB8F11-CB53-4E23-8DA2-6135C0475A27}" destId="{14714887-E966-470C-860D-96908FD88E18}" srcOrd="3" destOrd="0" presId="urn:microsoft.com/office/officeart/2005/8/layout/hierarchy2"/>
-    <dgm:cxn modelId="{FF898AC6-4DD6-4814-A494-A65BDBCE3061}" type="presParOf" srcId="{14714887-E966-470C-860D-96908FD88E18}" destId="{1906A700-A645-429B-8F9F-2A4F59D4835E}" srcOrd="0" destOrd="0" presId="urn:microsoft.com/office/officeart/2005/8/layout/hierarchy2"/>
-    <dgm:cxn modelId="{FC67A42C-8F71-4C6F-84AE-001150D6ADF3}" type="presParOf" srcId="{14714887-E966-470C-860D-96908FD88E18}" destId="{9E21E745-5CA6-4C1A-A097-7D4CFAE8952B}" srcOrd="1" destOrd="0" presId="urn:microsoft.com/office/officeart/2005/8/layout/hierarchy2"/>
-    <dgm:cxn modelId="{37AB2929-492A-4A30-AFAD-1D39215D8899}" type="presParOf" srcId="{1AAB8F11-CB53-4E23-8DA2-6135C0475A27}" destId="{2938BCE4-55BC-4FA7-8B13-8D7362E71CAD}" srcOrd="4" destOrd="0" presId="urn:microsoft.com/office/officeart/2005/8/layout/hierarchy2"/>
-    <dgm:cxn modelId="{A0100052-0FF1-489C-ACC5-72AE6EE54510}" type="presParOf" srcId="{2938BCE4-55BC-4FA7-8B13-8D7362E71CAD}" destId="{A6341011-54EC-4E06-9306-EAF2DE56CD2C}" srcOrd="0" destOrd="0" presId="urn:microsoft.com/office/officeart/2005/8/layout/hierarchy2"/>
-    <dgm:cxn modelId="{94ED6911-DF60-4A75-8499-94676B0D3B2E}" type="presParOf" srcId="{1AAB8F11-CB53-4E23-8DA2-6135C0475A27}" destId="{A0A8C24A-B549-4DD3-A86B-5C27239361DA}" srcOrd="5" destOrd="0" presId="urn:microsoft.com/office/officeart/2005/8/layout/hierarchy2"/>
-    <dgm:cxn modelId="{8D54B758-25E7-48E4-A886-A838DBEA107D}" type="presParOf" srcId="{A0A8C24A-B549-4DD3-A86B-5C27239361DA}" destId="{368F1645-5A66-45DB-B296-C23315AB7E22}" srcOrd="0" destOrd="0" presId="urn:microsoft.com/office/officeart/2005/8/layout/hierarchy2"/>
-    <dgm:cxn modelId="{811FE416-330D-41CA-942F-230BCEABFC9C}" type="presParOf" srcId="{A0A8C24A-B549-4DD3-A86B-5C27239361DA}" destId="{AAB70EE2-6F5D-4397-9BEA-BD14754644EA}" srcOrd="1" destOrd="0" presId="urn:microsoft.com/office/officeart/2005/8/layout/hierarchy2"/>
-    <dgm:cxn modelId="{2C6B877E-F5E5-4963-BFE8-38E1A031A4F7}" type="presParOf" srcId="{BE306FCD-9806-4F30-B3B1-CA273857349C}" destId="{3EC8FEA1-FACA-4B7A-ACC4-B6309011D501}" srcOrd="2" destOrd="0" presId="urn:microsoft.com/office/officeart/2005/8/layout/hierarchy2"/>
-    <dgm:cxn modelId="{050527B6-1A3C-461C-8EE8-4689B507060C}" type="presParOf" srcId="{3EC8FEA1-FACA-4B7A-ACC4-B6309011D501}" destId="{2AEF7D3A-FF38-45BC-9B3E-D40CCE847072}" srcOrd="0" destOrd="0" presId="urn:microsoft.com/office/officeart/2005/8/layout/hierarchy2"/>
-    <dgm:cxn modelId="{D2CFC69B-EF50-4BC0-8C60-006369FCCA18}" type="presParOf" srcId="{3EC8FEA1-FACA-4B7A-ACC4-B6309011D501}" destId="{2E81C92C-CE54-4B34-8AD9-23F5F8E60BCB}" srcOrd="1" destOrd="0" presId="urn:microsoft.com/office/officeart/2005/8/layout/hierarchy2"/>
-    <dgm:cxn modelId="{CD320E9E-B22B-44C2-87B8-CA52A2AC31C4}" type="presParOf" srcId="{2E81C92C-CE54-4B34-8AD9-23F5F8E60BCB}" destId="{674BA392-5914-4B78-A520-EE26D65D05C8}" srcOrd="0" destOrd="0" presId="urn:microsoft.com/office/officeart/2005/8/layout/hierarchy2"/>
-    <dgm:cxn modelId="{98E3FB76-F154-4622-A036-A4308F0666C0}" type="presParOf" srcId="{674BA392-5914-4B78-A520-EE26D65D05C8}" destId="{CAE1C8E1-FF9C-459C-820F-5A372E5B5202}" srcOrd="0" destOrd="0" presId="urn:microsoft.com/office/officeart/2005/8/layout/hierarchy2"/>
-    <dgm:cxn modelId="{D2480C93-BC23-40CF-B94C-2AE748807FC9}" type="presParOf" srcId="{2E81C92C-CE54-4B34-8AD9-23F5F8E60BCB}" destId="{905C17AD-FE93-4469-8609-EDCF89529AA2}" srcOrd="1" destOrd="0" presId="urn:microsoft.com/office/officeart/2005/8/layout/hierarchy2"/>
-    <dgm:cxn modelId="{C82CA109-D532-49BD-BB14-A08075BD39BB}" type="presParOf" srcId="{905C17AD-FE93-4469-8609-EDCF89529AA2}" destId="{497DB5E4-8EF3-40EA-9803-E80F51F19C35}" srcOrd="0" destOrd="0" presId="urn:microsoft.com/office/officeart/2005/8/layout/hierarchy2"/>
-    <dgm:cxn modelId="{10D9A70E-A2E7-4C1B-BF39-C9FDA3624214}" type="presParOf" srcId="{905C17AD-FE93-4469-8609-EDCF89529AA2}" destId="{A54907F9-77D3-493A-BD14-6183BAA27BA4}" srcOrd="1" destOrd="0" presId="urn:microsoft.com/office/officeart/2005/8/layout/hierarchy2"/>
-    <dgm:cxn modelId="{D497EC4B-C74B-4B33-8AA8-8158BE2A58C3}" type="presParOf" srcId="{2E81C92C-CE54-4B34-8AD9-23F5F8E60BCB}" destId="{EB2274FC-15F8-41B7-935B-E389FD47AFD1}" srcOrd="2" destOrd="0" presId="urn:microsoft.com/office/officeart/2005/8/layout/hierarchy2"/>
-    <dgm:cxn modelId="{96BAEBF1-36ED-45EA-8151-98C252C17B24}" type="presParOf" srcId="{EB2274FC-15F8-41B7-935B-E389FD47AFD1}" destId="{87E32AC2-4577-44E3-BD84-D5E3BD970540}" srcOrd="0" destOrd="0" presId="urn:microsoft.com/office/officeart/2005/8/layout/hierarchy2"/>
-    <dgm:cxn modelId="{63335B03-1DBE-423F-AFE7-AE3FC2A01512}" type="presParOf" srcId="{2E81C92C-CE54-4B34-8AD9-23F5F8E60BCB}" destId="{9076073A-94D7-4B3A-BEDD-A7CFB249D472}" srcOrd="3" destOrd="0" presId="urn:microsoft.com/office/officeart/2005/8/layout/hierarchy2"/>
-    <dgm:cxn modelId="{46C4DA19-4F63-4BAC-A189-7CB45F98985B}" type="presParOf" srcId="{9076073A-94D7-4B3A-BEDD-A7CFB249D472}" destId="{F53448B5-447F-4F1A-81C6-1F0D19E192DD}" srcOrd="0" destOrd="0" presId="urn:microsoft.com/office/officeart/2005/8/layout/hierarchy2"/>
-    <dgm:cxn modelId="{B7A5A52C-DF12-4236-9917-3369DFDE89D1}" type="presParOf" srcId="{9076073A-94D7-4B3A-BEDD-A7CFB249D472}" destId="{9771CB1D-2BA5-42D9-9957-3E7E79F8490A}" srcOrd="1" destOrd="0" presId="urn:microsoft.com/office/officeart/2005/8/layout/hierarchy2"/>
+    <dgm:cxn modelId="{98FEA1C5-05D8-44B7-A76F-ACAC6A6FCFF6}" type="presOf" srcId="{7BC373CD-A346-4D76-9165-35DCB418DD6B}" destId="{4E10DB54-35ED-4D9F-B388-F6C78413B8E9}" srcOrd="0" destOrd="0" presId="urn:microsoft.com/office/officeart/2005/8/layout/hierarchy2"/>
+    <dgm:cxn modelId="{D55AFC12-9782-46AB-BC36-70782AF3A428}" type="presParOf" srcId="{BE306FCD-9806-4F30-B3B1-CA273857349C}" destId="{BC89B9CD-5E6C-4475-ADF6-F7C2D7A5A353}" srcOrd="0" destOrd="0" presId="urn:microsoft.com/office/officeart/2005/8/layout/hierarchy2"/>
+    <dgm:cxn modelId="{0D9BAB1C-7E34-4270-A772-48DA597CAC43}" type="presParOf" srcId="{BC89B9CD-5E6C-4475-ADF6-F7C2D7A5A353}" destId="{6E6D9CAD-33D1-4ABE-986B-53D6D631EB94}" srcOrd="0" destOrd="0" presId="urn:microsoft.com/office/officeart/2005/8/layout/hierarchy2"/>
+    <dgm:cxn modelId="{0FE4BF79-64CE-451A-A800-78732D45A1B2}" type="presParOf" srcId="{BC89B9CD-5E6C-4475-ADF6-F7C2D7A5A353}" destId="{47C7FA5F-116D-41D5-BE1E-63389D526519}" srcOrd="1" destOrd="0" presId="urn:microsoft.com/office/officeart/2005/8/layout/hierarchy2"/>
+    <dgm:cxn modelId="{BD66E374-C25B-440B-BAE1-3A58F374FC9F}" type="presParOf" srcId="{47C7FA5F-116D-41D5-BE1E-63389D526519}" destId="{B4361C68-E191-4E89-B0BD-BAD091626B5B}" srcOrd="0" destOrd="0" presId="urn:microsoft.com/office/officeart/2005/8/layout/hierarchy2"/>
+    <dgm:cxn modelId="{27725C73-383B-4D30-8F84-2686B523CE3B}" type="presParOf" srcId="{B4361C68-E191-4E89-B0BD-BAD091626B5B}" destId="{12FD7525-DB42-46F9-B8FD-D33568A05731}" srcOrd="0" destOrd="0" presId="urn:microsoft.com/office/officeart/2005/8/layout/hierarchy2"/>
+    <dgm:cxn modelId="{B902A264-A4B6-47B3-B58A-D54EB1611360}" type="presParOf" srcId="{47C7FA5F-116D-41D5-BE1E-63389D526519}" destId="{8D4B9DA0-8352-443E-AB23-4081880753A9}" srcOrd="1" destOrd="0" presId="urn:microsoft.com/office/officeart/2005/8/layout/hierarchy2"/>
+    <dgm:cxn modelId="{0B614905-E7B3-42E9-8AEB-AC6F60D66A78}" type="presParOf" srcId="{8D4B9DA0-8352-443E-AB23-4081880753A9}" destId="{CA6C5886-D1D3-4819-90BD-4BAC8F1EE87D}" srcOrd="0" destOrd="0" presId="urn:microsoft.com/office/officeart/2005/8/layout/hierarchy2"/>
+    <dgm:cxn modelId="{21EB5D04-19C2-410D-A0B0-A0E08A67A9A8}" type="presParOf" srcId="{8D4B9DA0-8352-443E-AB23-4081880753A9}" destId="{9192797A-2A70-45CD-83CD-8CC844391943}" srcOrd="1" destOrd="0" presId="urn:microsoft.com/office/officeart/2005/8/layout/hierarchy2"/>
+    <dgm:cxn modelId="{337AFD25-D7A1-4D3A-80FA-0852090C5A07}" type="presParOf" srcId="{47C7FA5F-116D-41D5-BE1E-63389D526519}" destId="{E11C7B6F-7180-43A5-992E-3EA5851F2391}" srcOrd="2" destOrd="0" presId="urn:microsoft.com/office/officeart/2005/8/layout/hierarchy2"/>
+    <dgm:cxn modelId="{F4D9BBDB-A980-467B-B14A-57999D9AE411}" type="presParOf" srcId="{E11C7B6F-7180-43A5-992E-3EA5851F2391}" destId="{FB48A239-373B-4448-BD7F-C055FA9C8C48}" srcOrd="0" destOrd="0" presId="urn:microsoft.com/office/officeart/2005/8/layout/hierarchy2"/>
+    <dgm:cxn modelId="{F05939BF-A39E-44EA-A70E-D32165D94854}" type="presParOf" srcId="{47C7FA5F-116D-41D5-BE1E-63389D526519}" destId="{49833578-BD56-4B76-A7B4-93C083AE7440}" srcOrd="3" destOrd="0" presId="urn:microsoft.com/office/officeart/2005/8/layout/hierarchy2"/>
+    <dgm:cxn modelId="{C01C1B67-6F24-472C-8D19-8CE383DD8321}" type="presParOf" srcId="{49833578-BD56-4B76-A7B4-93C083AE7440}" destId="{419BEB18-32F6-4B18-9238-A8818FE634FC}" srcOrd="0" destOrd="0" presId="urn:microsoft.com/office/officeart/2005/8/layout/hierarchy2"/>
+    <dgm:cxn modelId="{BAEA73C6-CD8F-46F2-843B-F9E70FF7B49B}" type="presParOf" srcId="{49833578-BD56-4B76-A7B4-93C083AE7440}" destId="{9606F08B-4F70-4EB6-983D-ED46C176903C}" srcOrd="1" destOrd="0" presId="urn:microsoft.com/office/officeart/2005/8/layout/hierarchy2"/>
+    <dgm:cxn modelId="{D2F25D4C-50BF-4C83-8AF6-765C16E11EA2}" type="presParOf" srcId="{47C7FA5F-116D-41D5-BE1E-63389D526519}" destId="{8F195852-041E-423A-B5DF-8945941EB406}" srcOrd="4" destOrd="0" presId="urn:microsoft.com/office/officeart/2005/8/layout/hierarchy2"/>
+    <dgm:cxn modelId="{024CEC9B-97E8-4A2F-8059-24519A26D198}" type="presParOf" srcId="{8F195852-041E-423A-B5DF-8945941EB406}" destId="{19EBF599-727A-47CA-B105-7B4051DFB8C7}" srcOrd="0" destOrd="0" presId="urn:microsoft.com/office/officeart/2005/8/layout/hierarchy2"/>
+    <dgm:cxn modelId="{FDA8A9E3-D405-4AD7-9CD7-2F7121ABBBBE}" type="presParOf" srcId="{47C7FA5F-116D-41D5-BE1E-63389D526519}" destId="{5B0C94E8-6047-4A9D-A59D-4243CA01023B}" srcOrd="5" destOrd="0" presId="urn:microsoft.com/office/officeart/2005/8/layout/hierarchy2"/>
+    <dgm:cxn modelId="{968828B9-CFAC-481A-A601-3ADFB4BBD774}" type="presParOf" srcId="{5B0C94E8-6047-4A9D-A59D-4243CA01023B}" destId="{47ACED10-AF50-4A06-8AC5-32A97AE3B1C8}" srcOrd="0" destOrd="0" presId="urn:microsoft.com/office/officeart/2005/8/layout/hierarchy2"/>
+    <dgm:cxn modelId="{2A061823-5CC1-443A-B117-0D3A571500E9}" type="presParOf" srcId="{5B0C94E8-6047-4A9D-A59D-4243CA01023B}" destId="{51C9AA23-5208-47C4-9495-ED7DF43D7949}" srcOrd="1" destOrd="0" presId="urn:microsoft.com/office/officeart/2005/8/layout/hierarchy2"/>
+    <dgm:cxn modelId="{71AE3801-197C-469D-9F3C-73E42C0522CF}" type="presParOf" srcId="{BE306FCD-9806-4F30-B3B1-CA273857349C}" destId="{8658F2C1-2E33-4716-96CE-BB95A05DA53A}" srcOrd="1" destOrd="0" presId="urn:microsoft.com/office/officeart/2005/8/layout/hierarchy2"/>
+    <dgm:cxn modelId="{E553D324-4567-46BE-8555-4F677A3792E6}" type="presParOf" srcId="{8658F2C1-2E33-4716-96CE-BB95A05DA53A}" destId="{3985982F-35AF-48B0-84C6-0C8F1D9EF2FA}" srcOrd="0" destOrd="0" presId="urn:microsoft.com/office/officeart/2005/8/layout/hierarchy2"/>
+    <dgm:cxn modelId="{34EAB99F-C5EA-4F91-9DA3-7F1337B59FEA}" type="presParOf" srcId="{8658F2C1-2E33-4716-96CE-BB95A05DA53A}" destId="{E962D45F-3934-4127-B852-040B19CBBED4}" srcOrd="1" destOrd="0" presId="urn:microsoft.com/office/officeart/2005/8/layout/hierarchy2"/>
+    <dgm:cxn modelId="{DA9CE17F-2E28-4E8B-BF82-4B9AC5929254}" type="presParOf" srcId="{E962D45F-3934-4127-B852-040B19CBBED4}" destId="{AB7C6CD4-FF75-4E23-A8C3-0A2318DBB1D6}" srcOrd="0" destOrd="0" presId="urn:microsoft.com/office/officeart/2005/8/layout/hierarchy2"/>
+    <dgm:cxn modelId="{DF939C22-4565-4D47-AA12-82FC93732E66}" type="presParOf" srcId="{AB7C6CD4-FF75-4E23-A8C3-0A2318DBB1D6}" destId="{86416187-05A5-41DD-ADA2-C443892DABB2}" srcOrd="0" destOrd="0" presId="urn:microsoft.com/office/officeart/2005/8/layout/hierarchy2"/>
+    <dgm:cxn modelId="{D49F1086-6E51-4DB9-8AF8-5B33AF06469C}" type="presParOf" srcId="{E962D45F-3934-4127-B852-040B19CBBED4}" destId="{F5141415-821F-4342-AEDF-E9BC97E8B75D}" srcOrd="1" destOrd="0" presId="urn:microsoft.com/office/officeart/2005/8/layout/hierarchy2"/>
+    <dgm:cxn modelId="{7D757F24-FADD-452D-B07E-A26065175260}" type="presParOf" srcId="{F5141415-821F-4342-AEDF-E9BC97E8B75D}" destId="{A1B1FB24-4A19-4073-B3DA-7D6FAFFD6611}" srcOrd="0" destOrd="0" presId="urn:microsoft.com/office/officeart/2005/8/layout/hierarchy2"/>
+    <dgm:cxn modelId="{B6DB817B-9830-439A-A850-964AD1F8B31D}" type="presParOf" srcId="{F5141415-821F-4342-AEDF-E9BC97E8B75D}" destId="{1AAB8F11-CB53-4E23-8DA2-6135C0475A27}" srcOrd="1" destOrd="0" presId="urn:microsoft.com/office/officeart/2005/8/layout/hierarchy2"/>
+    <dgm:cxn modelId="{66F37428-E26F-41FB-AE04-EAACAD13D76D}" type="presParOf" srcId="{1AAB8F11-CB53-4E23-8DA2-6135C0475A27}" destId="{FDA47220-895B-4A69-B2BB-8BF8C016FF4B}" srcOrd="0" destOrd="0" presId="urn:microsoft.com/office/officeart/2005/8/layout/hierarchy2"/>
+    <dgm:cxn modelId="{6CEFF3AA-74C7-4DD7-8A02-4B826BC43F85}" type="presParOf" srcId="{FDA47220-895B-4A69-B2BB-8BF8C016FF4B}" destId="{9F0B1A31-63BD-41F6-82FC-F5574A92E909}" srcOrd="0" destOrd="0" presId="urn:microsoft.com/office/officeart/2005/8/layout/hierarchy2"/>
+    <dgm:cxn modelId="{A8121BA0-C095-45CA-AEB7-B095B49342EF}" type="presParOf" srcId="{1AAB8F11-CB53-4E23-8DA2-6135C0475A27}" destId="{519D71D9-AD17-481A-BC45-95647664C32A}" srcOrd="1" destOrd="0" presId="urn:microsoft.com/office/officeart/2005/8/layout/hierarchy2"/>
+    <dgm:cxn modelId="{BC813100-11BB-4E1B-A099-2D83F53BE004}" type="presParOf" srcId="{519D71D9-AD17-481A-BC45-95647664C32A}" destId="{C0C8DC8E-72DB-4A2E-A50E-DA1CA06D79E3}" srcOrd="0" destOrd="0" presId="urn:microsoft.com/office/officeart/2005/8/layout/hierarchy2"/>
+    <dgm:cxn modelId="{D446BD91-4EFA-4459-9BE9-4F474B3BD3FA}" type="presParOf" srcId="{519D71D9-AD17-481A-BC45-95647664C32A}" destId="{98B01CE3-DDD6-4A2E-A4D8-B0F413861D6D}" srcOrd="1" destOrd="0" presId="urn:microsoft.com/office/officeart/2005/8/layout/hierarchy2"/>
+    <dgm:cxn modelId="{029420F1-1B0A-475E-B7C9-24BA0A083C9B}" type="presParOf" srcId="{1AAB8F11-CB53-4E23-8DA2-6135C0475A27}" destId="{4E10DB54-35ED-4D9F-B388-F6C78413B8E9}" srcOrd="2" destOrd="0" presId="urn:microsoft.com/office/officeart/2005/8/layout/hierarchy2"/>
+    <dgm:cxn modelId="{B73DCE51-5CEA-47F5-91AB-E4C263060095}" type="presParOf" srcId="{4E10DB54-35ED-4D9F-B388-F6C78413B8E9}" destId="{F67B909A-A307-4E9B-9469-45A779E59A51}" srcOrd="0" destOrd="0" presId="urn:microsoft.com/office/officeart/2005/8/layout/hierarchy2"/>
+    <dgm:cxn modelId="{A03C4B86-866B-4B03-AC91-364AD614195D}" type="presParOf" srcId="{1AAB8F11-CB53-4E23-8DA2-6135C0475A27}" destId="{14714887-E966-470C-860D-96908FD88E18}" srcOrd="3" destOrd="0" presId="urn:microsoft.com/office/officeart/2005/8/layout/hierarchy2"/>
+    <dgm:cxn modelId="{24E76126-A47B-4A56-B8E2-9DC819A195A3}" type="presParOf" srcId="{14714887-E966-470C-860D-96908FD88E18}" destId="{1906A700-A645-429B-8F9F-2A4F59D4835E}" srcOrd="0" destOrd="0" presId="urn:microsoft.com/office/officeart/2005/8/layout/hierarchy2"/>
+    <dgm:cxn modelId="{A507CD4D-66A1-4BB1-B81C-0C01BEA89BCF}" type="presParOf" srcId="{14714887-E966-470C-860D-96908FD88E18}" destId="{9E21E745-5CA6-4C1A-A097-7D4CFAE8952B}" srcOrd="1" destOrd="0" presId="urn:microsoft.com/office/officeart/2005/8/layout/hierarchy2"/>
+    <dgm:cxn modelId="{DE5967DA-9D11-458D-9C31-F0BFEE69A990}" type="presParOf" srcId="{1AAB8F11-CB53-4E23-8DA2-6135C0475A27}" destId="{2938BCE4-55BC-4FA7-8B13-8D7362E71CAD}" srcOrd="4" destOrd="0" presId="urn:microsoft.com/office/officeart/2005/8/layout/hierarchy2"/>
+    <dgm:cxn modelId="{959E223C-4F5D-49F7-9027-EBB53FA15925}" type="presParOf" srcId="{2938BCE4-55BC-4FA7-8B13-8D7362E71CAD}" destId="{A6341011-54EC-4E06-9306-EAF2DE56CD2C}" srcOrd="0" destOrd="0" presId="urn:microsoft.com/office/officeart/2005/8/layout/hierarchy2"/>
+    <dgm:cxn modelId="{0AF6BF3B-F359-44AF-9D0A-B4A832D6FF1F}" type="presParOf" srcId="{1AAB8F11-CB53-4E23-8DA2-6135C0475A27}" destId="{A0A8C24A-B549-4DD3-A86B-5C27239361DA}" srcOrd="5" destOrd="0" presId="urn:microsoft.com/office/officeart/2005/8/layout/hierarchy2"/>
+    <dgm:cxn modelId="{45169CDD-093B-4517-A104-BEC92326CB54}" type="presParOf" srcId="{A0A8C24A-B549-4DD3-A86B-5C27239361DA}" destId="{368F1645-5A66-45DB-B296-C23315AB7E22}" srcOrd="0" destOrd="0" presId="urn:microsoft.com/office/officeart/2005/8/layout/hierarchy2"/>
+    <dgm:cxn modelId="{D503D3BB-1811-4D28-AC1B-1B2BA7AFFD1E}" type="presParOf" srcId="{A0A8C24A-B549-4DD3-A86B-5C27239361DA}" destId="{AAB70EE2-6F5D-4397-9BEA-BD14754644EA}" srcOrd="1" destOrd="0" presId="urn:microsoft.com/office/officeart/2005/8/layout/hierarchy2"/>
+    <dgm:cxn modelId="{3888561A-C429-4160-BBD5-B0569668656E}" type="presParOf" srcId="{BE306FCD-9806-4F30-B3B1-CA273857349C}" destId="{3EC8FEA1-FACA-4B7A-ACC4-B6309011D501}" srcOrd="2" destOrd="0" presId="urn:microsoft.com/office/officeart/2005/8/layout/hierarchy2"/>
+    <dgm:cxn modelId="{5682978A-1EF7-4927-BC92-3E48FE844B1B}" type="presParOf" srcId="{3EC8FEA1-FACA-4B7A-ACC4-B6309011D501}" destId="{2AEF7D3A-FF38-45BC-9B3E-D40CCE847072}" srcOrd="0" destOrd="0" presId="urn:microsoft.com/office/officeart/2005/8/layout/hierarchy2"/>
+    <dgm:cxn modelId="{CC5FBB80-A144-4002-BF3B-BC63ADB03A2F}" type="presParOf" srcId="{3EC8FEA1-FACA-4B7A-ACC4-B6309011D501}" destId="{2E81C92C-CE54-4B34-8AD9-23F5F8E60BCB}" srcOrd="1" destOrd="0" presId="urn:microsoft.com/office/officeart/2005/8/layout/hierarchy2"/>
+    <dgm:cxn modelId="{54A87D3E-8DA3-44EF-9192-784B2C600379}" type="presParOf" srcId="{2E81C92C-CE54-4B34-8AD9-23F5F8E60BCB}" destId="{674BA392-5914-4B78-A520-EE26D65D05C8}" srcOrd="0" destOrd="0" presId="urn:microsoft.com/office/officeart/2005/8/layout/hierarchy2"/>
+    <dgm:cxn modelId="{72158D88-C534-4579-AE9D-41667E90FFB1}" type="presParOf" srcId="{674BA392-5914-4B78-A520-EE26D65D05C8}" destId="{CAE1C8E1-FF9C-459C-820F-5A372E5B5202}" srcOrd="0" destOrd="0" presId="urn:microsoft.com/office/officeart/2005/8/layout/hierarchy2"/>
+    <dgm:cxn modelId="{A7F0AA30-EEF3-4414-9684-2A86991256CC}" type="presParOf" srcId="{2E81C92C-CE54-4B34-8AD9-23F5F8E60BCB}" destId="{905C17AD-FE93-4469-8609-EDCF89529AA2}" srcOrd="1" destOrd="0" presId="urn:microsoft.com/office/officeart/2005/8/layout/hierarchy2"/>
+    <dgm:cxn modelId="{D5605E25-311B-4506-8E99-F1BBE293A66F}" type="presParOf" srcId="{905C17AD-FE93-4469-8609-EDCF89529AA2}" destId="{497DB5E4-8EF3-40EA-9803-E80F51F19C35}" srcOrd="0" destOrd="0" presId="urn:microsoft.com/office/officeart/2005/8/layout/hierarchy2"/>
+    <dgm:cxn modelId="{614234EB-44B3-40F6-B482-6689D219E089}" type="presParOf" srcId="{905C17AD-FE93-4469-8609-EDCF89529AA2}" destId="{A54907F9-77D3-493A-BD14-6183BAA27BA4}" srcOrd="1" destOrd="0" presId="urn:microsoft.com/office/officeart/2005/8/layout/hierarchy2"/>
+    <dgm:cxn modelId="{D78B92D9-C4FD-4144-95E8-F8D290F79376}" type="presParOf" srcId="{2E81C92C-CE54-4B34-8AD9-23F5F8E60BCB}" destId="{EB2274FC-15F8-41B7-935B-E389FD47AFD1}" srcOrd="2" destOrd="0" presId="urn:microsoft.com/office/officeart/2005/8/layout/hierarchy2"/>
+    <dgm:cxn modelId="{5B1430A1-34F1-459F-B6CD-0583FD9F4C9F}" type="presParOf" srcId="{EB2274FC-15F8-41B7-935B-E389FD47AFD1}" destId="{87E32AC2-4577-44E3-BD84-D5E3BD970540}" srcOrd="0" destOrd="0" presId="urn:microsoft.com/office/officeart/2005/8/layout/hierarchy2"/>
+    <dgm:cxn modelId="{30A2E4B5-0BC6-4DA7-84A2-41345208A68F}" type="presParOf" srcId="{2E81C92C-CE54-4B34-8AD9-23F5F8E60BCB}" destId="{9076073A-94D7-4B3A-BEDD-A7CFB249D472}" srcOrd="3" destOrd="0" presId="urn:microsoft.com/office/officeart/2005/8/layout/hierarchy2"/>
+    <dgm:cxn modelId="{768ED4DD-A85B-463D-8C26-3EEC5AF40243}" type="presParOf" srcId="{9076073A-94D7-4B3A-BEDD-A7CFB249D472}" destId="{F53448B5-447F-4F1A-81C6-1F0D19E192DD}" srcOrd="0" destOrd="0" presId="urn:microsoft.com/office/officeart/2005/8/layout/hierarchy2"/>
+    <dgm:cxn modelId="{1FB3A1E8-003B-47AF-8DFD-653EE7EEAA98}" type="presParOf" srcId="{9076073A-94D7-4B3A-BEDD-A7CFB249D472}" destId="{9771CB1D-2BA5-42D9-9957-3E7E79F8490A}" srcOrd="1" destOrd="0" presId="urn:microsoft.com/office/officeart/2005/8/layout/hierarchy2"/>
   </dgm:cxnLst>
   <dgm:bg/>
   <dgm:whole/>
@@ -27425,7 +28341,7 @@
   <a:extraClrSchemeLst/>
   <a:extLst>
     <a:ext uri="{05A4C25C-085E-4340-85A3-A5531E510DB2}">
-      <thm15:themeFamily xmlns:thm15="http://schemas.microsoft.com/office/thememl/2012/main" xmlns="" name="Slate" id="{C3F70B94-7CE9-428E-ADC1-3269CC2C3385}" vid="{3F2DE9A5-64E6-437C-A389-CC4477E817E8}"/>
+      <thm15:themeFamily xmlns="" xmlns:thm15="http://schemas.microsoft.com/office/thememl/2012/main" name="Slate" id="{C3F70B94-7CE9-428E-ADC1-3269CC2C3385}" vid="{3F2DE9A5-64E6-437C-A389-CC4477E817E8}"/>
     </a:ext>
   </a:extLst>
 </a:theme>
@@ -27472,7 +28388,7 @@
 </file>
 
 <file path=customXml/itemProps3.xml><?xml version="1.0" encoding="utf-8"?>
-<ds:datastoreItem xmlns:ds="http://schemas.openxmlformats.org/officeDocument/2006/customXml" ds:itemID="{3E0E377E-BF96-4C25-B7D5-4B807E33C11B}">
+<ds:datastoreItem xmlns:ds="http://schemas.openxmlformats.org/officeDocument/2006/customXml" ds:itemID="{CB85F19D-E007-46CF-9642-366D02E45E86}">
   <ds:schemaRefs>
     <ds:schemaRef ds:uri="http://schemas.openxmlformats.org/officeDocument/2006/bibliography"/>
   </ds:schemaRefs>

--- a/train/IUT_TD_TP_2015.docx
+++ b/train/IUT_TD_TP_2015.docx
@@ -13,7 +13,6 @@
           <w:docPartUnique/>
         </w:docPartObj>
       </w:sdtPr>
-      <w:sdtEndPr/>
       <w:sdtContent>
         <w:p>
           <w:pPr>
@@ -368,7 +367,6 @@
                                   <w:dataBinding w:prefixMappings="xmlns:ns0='http://purl.org/dc/elements/1.1/' xmlns:ns1='http://schemas.openxmlformats.org/package/2006/metadata/core-properties' " w:xpath="/ns1:coreProperties[1]/ns0:creator[1]" w:storeItemID="{6C3C8BC8-F283-45AE-878A-BAB7291924A1}"/>
                                   <w:text/>
                                 </w:sdtPr>
-                                <w:sdtEndPr/>
                                 <w:sdtContent>
                                   <w:p>
                                     <w:pPr>
@@ -415,7 +413,6 @@
                                     <w:dataBinding w:prefixMappings="xmlns:ns0='http://schemas.microsoft.com/office/2006/coverPageProps' " w:xpath="/ns0:CoverPageProperties[1]/ns0:CompanyEmail[1]" w:storeItemID="{55AF091B-3C7A-41E3-B477-F2FDAA23CFDA}"/>
                                     <w:text/>
                                   </w:sdtPr>
-                                  <w:sdtEndPr/>
                                   <w:sdtContent>
                                     <w:r>
                                       <w:rPr>
@@ -661,7 +658,6 @@
                                     <w:dataBinding w:prefixMappings="xmlns:ns0='http://purl.org/dc/elements/1.1/' xmlns:ns1='http://schemas.openxmlformats.org/package/2006/metadata/core-properties' " w:xpath="/ns1:coreProperties[1]/ns0:subject[1]" w:storeItemID="{6C3C8BC8-F283-45AE-878A-BAB7291924A1}"/>
                                     <w:text/>
                                   </w:sdtPr>
-                                  <w:sdtEndPr/>
                                   <w:sdtContent>
                                     <w:r>
                                       <w:rPr>
@@ -1069,10 +1065,6 @@
               </mc:Choice>
               <mc:Fallback>
                 <w:pict>
-                  <v:shapetype id="_x0000_t202" coordsize="21600,21600" o:spt="202" path="m,l,21600r21600,l21600,xe">
-                    <v:stroke joinstyle="miter"/>
-                    <v:path gradientshapeok="t" o:connecttype="rect"/>
-                  </v:shapetype>
                   <v:shape id="Zone de texte 154" o:spid="_x0000_s1027" type="#_x0000_t202" style="position:absolute;margin-left:17.3pt;margin-top:154.95pt;width:8in;height:533.35pt;z-index:251661312;visibility:visible;mso-wrap-style:square;mso-width-percent:941;mso-height-percent:0;mso-wrap-distance-left:9pt;mso-wrap-distance-top:0;mso-wrap-distance-right:9pt;mso-wrap-distance-bottom:0;mso-position-horizontal:absolute;mso-position-horizontal-relative:page;mso-position-vertical:absolute;mso-position-vertical-relative:page;mso-width-percent:941;mso-height-percent:0;mso-width-relative:page;mso-height-relative:page;v-text-anchor:bottom" o:gfxdata="UEsDBBQABgAIAAAAIQC2gziS/gAAAOEBAAATAAAAW0NvbnRlbnRfVHlwZXNdLnhtbJSRQU7DMBBF&#10;90jcwfIWJU67QAgl6YK0S0CoHGBkTxKLZGx5TGhvj5O2G0SRWNoz/78nu9wcxkFMGNg6quQqL6RA&#10;0s5Y6ir5vt9lD1JwBDIwOMJKHpHlpr69KfdHjyxSmriSfYz+USnWPY7AufNIadK6MEJMx9ApD/oD&#10;OlTrorhX2lFEilmcO2RdNtjC5xDF9pCuTyYBB5bi6bQ4syoJ3g9WQ0ymaiLzg5KdCXlKLjvcW893&#10;SUOqXwnz5DrgnHtJTxOsQfEKIT7DmDSUCaxw7Rqn8787ZsmRM9e2VmPeBN4uqYvTtW7jvijg9N/y&#10;JsXecLq0q+WD6m8AAAD//wMAUEsDBBQABgAIAAAAIQA4/SH/1gAAAJQBAAALAAAAX3JlbHMvLnJl&#10;bHOkkMFqwzAMhu+DvYPRfXGawxijTi+j0GvpHsDYimMaW0Yy2fr2M4PBMnrbUb/Q94l/f/hMi1qR&#10;JVI2sOt6UJgd+ZiDgffL8ekFlFSbvV0oo4EbChzGx4f9GRdb25HMsYhqlCwG5lrLq9biZkxWOiqY&#10;22YiTra2kYMu1l1tQD30/bPm3wwYN0x18gb45AdQl1tp5j/sFB2T0FQ7R0nTNEV3j6o9feQzro1i&#10;OWA14Fm+Q8a1a8+Bvu/d/dMb2JY5uiPbhG/ktn4cqGU/er3pcvwCAAD//wMAUEsDBBQABgAIAAAA&#10;IQDEqMIHhwIAAG4FAAAOAAAAZHJzL2Uyb0RvYy54bWysVN1P2zAQf5+0/8Hy+0gKtLCKFHUgpkkI&#10;0GBC2pvr2DSa7fPsa5Pur9/ZSQpie2Hai3O5+933x9l5Zw3bqhAbcBWfHJScKSehbtxTxb89XH04&#10;5SyicLUw4FTFdyry88X7d2etn6tDWIOpVWBkxMV56yu+RvTzoohyrayIB+CVI6GGYAXSb3gq6iBa&#10;sm5NcViWs6KFUPsAUsVI3MteyBfZvtZK4q3WUSEzFafYML8hv6v0FoszMX8Kwq8bOYQh/iEKKxpH&#10;TvemLgUKtgnNH6ZsIwNE0HggwRagdSNVzoGymZSvsrlfC69yLlSc6Pdliv/PrLzZ3gXW1NS76TFn&#10;Tlhq0ndqFasVQ9WhYklAZWp9nBP63hMeu0/QkcrIj8RM2Xc62PSlvBjJqeC7fZHJFpPEPDmaTKlz&#10;nEmSzU5Ojo5nH5Od4lndh4ifFViWiIoH6mIurtheR+yhIyR5c3DVGJM7aRxryerRtMwKewkZNy5h&#10;VZ6JwUxKqQ89U7gzKmGM+6o01SRnkBh5GtWFCWwraI6ElMphTj7bJXRCaQriLYoD/jmqtyj3eYye&#10;weFe2TYOQs7+Vdj1jzFk3eOp5i/yTiR2q64fhrGzK6h31PAA/eZEL68aasq1iHgnAq0KNZLWH2/p&#10;0Qao+DBQnK0h/PobP+FpgknKWUurV/H4cyOC4sx8cTTbk1lZ5gnB/EseQiZmp9PTNDirke029gKo&#10;IRO6MV5mMoHRjKQOYB/pQCyTQxIJJ8ltxVcjeYH9LaADI9VymUG0mF7gtbv3MplO/UnT9tA9iuCH&#10;kUybcQPjfor5q8nssUnTwXKDoJs8tqnEfUGH0tNS58EfDlC6Gi//M+r5TC5+AwAA//8DAFBLAwQU&#10;AAYACAAAACEAxo5mbuAAAAAMAQAADwAAAGRycy9kb3ducmV2LnhtbEyPwU7DMAyG70i8Q2QkLhNL&#10;x1C2lqYTAvWEOLDuAbLGpIUmKUm2FZ4e7zRO/m3/+v253Ex2YEcMsfdOwmKeAUPXet07I2HX1Hdr&#10;YDEpp9XgHUr4wQib6vqqVIX2J/eOx20yjEJcLJSELqWx4Dy2HVoV535ER7sPH6xK1AbDdVAnCrcD&#10;v88ywa3qHV3o1IjPHbZf24OVYLTZ6bd61cxELZrv/OV19vkbpLy9mZ4egSWc0sUMZ3xCh4qY9v7g&#10;dGSDhOWDICfVLM+BnQ2LtaDRntRyRYpXJf//RPUHAAD//wMAUEsBAi0AFAAGAAgAAAAhALaDOJL+&#10;AAAA4QEAABMAAAAAAAAAAAAAAAAAAAAAAFtDb250ZW50X1R5cGVzXS54bWxQSwECLQAUAAYACAAA&#10;ACEAOP0h/9YAAACUAQAACwAAAAAAAAAAAAAAAAAvAQAAX3JlbHMvLnJlbHNQSwECLQAUAAYACAAA&#10;ACEAxKjCB4cCAABuBQAADgAAAAAAAAAAAAAAAAAuAgAAZHJzL2Uyb0RvYy54bWxQSwECLQAUAAYA&#10;CAAAACEAxo5mbuAAAAAMAQAADwAAAAAAAAAAAAAAAADhBAAAZHJzL2Rvd25yZXYueG1sUEsFBgAA&#10;AAAEAAQA8wAAAO4FAAAAAA==&#10;" filled="f" stroked="f" strokeweight=".5pt">
                     <v:textbox inset="126pt,0,54pt,0">
                       <w:txbxContent>
@@ -1122,7 +1114,6 @@
                               <w:dataBinding w:prefixMappings="xmlns:ns0='http://purl.org/dc/elements/1.1/' xmlns:ns1='http://schemas.openxmlformats.org/package/2006/metadata/core-properties' " w:xpath="/ns1:coreProperties[1]/ns0:subject[1]" w:storeItemID="{6C3C8BC8-F283-45AE-878A-BAB7291924A1}"/>
                               <w:text/>
                             </w:sdtPr>
-                            <w:sdtEndPr/>
                             <w:sdtContent>
                               <w:r>
                                 <w:rPr>
@@ -6009,17 +6000,8 @@
                 <w:smallCaps/>
                 <w:color w:val="404040" w:themeColor="text1" w:themeTint="BF"/>
               </w:rPr>
-              <w:t>td /</w:t>
+              <w:t>td /tp</w:t>
             </w:r>
-            <w:proofErr w:type="spellStart"/>
-            <w:r>
-              <w:rPr>
-                <w:smallCaps/>
-                <w:color w:val="404040" w:themeColor="text1" w:themeTint="BF"/>
-              </w:rPr>
-              <w:t>tp</w:t>
-            </w:r>
-            <w:proofErr w:type="spellEnd"/>
           </w:p>
         </w:tc>
         <w:tc>
@@ -6088,17 +6070,8 @@
                 <w:smallCaps/>
                 <w:color w:val="404040" w:themeColor="text1" w:themeTint="BF"/>
               </w:rPr>
-              <w:t xml:space="preserve">0 - </w:t>
+              <w:t>0 - Github</w:t>
             </w:r>
-            <w:proofErr w:type="spellStart"/>
-            <w:r>
-              <w:rPr>
-                <w:smallCaps/>
-                <w:color w:val="404040" w:themeColor="text1" w:themeTint="BF"/>
-              </w:rPr>
-              <w:t>Github</w:t>
-            </w:r>
-            <w:proofErr w:type="spellEnd"/>
           </w:p>
         </w:tc>
         <w:tc>
@@ -6600,14 +6573,12 @@
       <w:r>
         <w:t xml:space="preserve"> de créer un compte </w:t>
       </w:r>
-      <w:proofErr w:type="spellStart"/>
       <w:r>
         <w:rPr>
           <w:b/>
         </w:rPr>
         <w:t>GitHub</w:t>
       </w:r>
-      <w:proofErr w:type="spellEnd"/>
       <w:r>
         <w:t xml:space="preserve"> (</w:t>
       </w:r>
@@ -6664,14 +6635,12 @@
       <w:r>
         <w:t xml:space="preserve">La documentation de </w:t>
       </w:r>
-      <w:proofErr w:type="spellStart"/>
       <w:r>
         <w:rPr>
           <w:b/>
         </w:rPr>
         <w:t>GitHub</w:t>
       </w:r>
-      <w:proofErr w:type="spellEnd"/>
       <w:r>
         <w:t xml:space="preserve"> est disponible sur </w:t>
       </w:r>
@@ -6731,14 +6700,12 @@
       <w:r>
         <w:t xml:space="preserve"> et </w:t>
       </w:r>
-      <w:proofErr w:type="spellStart"/>
       <w:r>
         <w:rPr>
           <w:i/>
         </w:rPr>
         <w:t>versionné</w:t>
       </w:r>
-      <w:proofErr w:type="spellEnd"/>
       <w:r>
         <w:t xml:space="preserve"> au même titre que vos travaux.</w:t>
       </w:r>
@@ -6757,7 +6724,6 @@
       <w:r>
         <w:t>La hiérarchie de dossiers (</w:t>
       </w:r>
-      <w:proofErr w:type="spellStart"/>
       <w:r>
         <w:rPr>
           <w:i/>
@@ -6770,7 +6736,6 @@
         </w:rPr>
         <w:t>es</w:t>
       </w:r>
-      <w:proofErr w:type="spellEnd"/>
       <w:r>
         <w:t>) devra être la suivante</w:t>
       </w:r>
@@ -6783,14 +6748,12 @@
       <w:r>
         <w:t xml:space="preserve"> cette hiérarchie, il suffira de </w:t>
       </w:r>
-      <w:proofErr w:type="spellStart"/>
       <w:r>
         <w:rPr>
           <w:i/>
         </w:rPr>
         <w:t>versionner</w:t>
       </w:r>
-      <w:proofErr w:type="spellEnd"/>
       <w:r>
         <w:rPr>
           <w:i/>
@@ -6996,7 +6959,6 @@
           </mc:Fallback>
         </mc:AlternateContent>
       </w:r>
-      <w:proofErr w:type="spellStart"/>
       <w:r>
         <w:rPr>
           <w:b/>
@@ -7004,17 +6966,7 @@
           <w:sz w:val="24"/>
           <w:szCs w:val="24"/>
         </w:rPr>
-        <w:t>Workspace</w:t>
-      </w:r>
-      <w:proofErr w:type="spellEnd"/>
-      <w:r>
-        <w:rPr>
-          <w:b/>
-          <w:i/>
-          <w:sz w:val="24"/>
-          <w:szCs w:val="24"/>
-        </w:rPr>
-        <w:t xml:space="preserve"> Eclipse</w:t>
+        <w:t>Workspace Eclipse</w:t>
       </w:r>
     </w:p>
     <w:p>
@@ -7167,7 +7119,6 @@
       <w:r>
         <w:t xml:space="preserve"> en </w:t>
       </w:r>
-      <w:proofErr w:type="spellStart"/>
       <w:r>
         <w:rPr>
           <w:b/>
@@ -7175,7 +7126,6 @@
         </w:rPr>
         <w:t>JavaDoc</w:t>
       </w:r>
-      <w:proofErr w:type="spellEnd"/>
       <w:r>
         <w:t xml:space="preserve"> et </w:t>
       </w:r>
@@ -7321,7 +7271,6 @@
       <w:r>
         <w:t xml:space="preserve">Tous les TP sont basés sur le même code : chaque TP est donc une amélioration du TP précédent. Sur votre compte </w:t>
       </w:r>
-      <w:proofErr w:type="spellStart"/>
       <w:r>
         <w:rPr>
           <w:b/>
@@ -7329,7 +7278,6 @@
         </w:rPr>
         <w:t>GitHub</w:t>
       </w:r>
-      <w:proofErr w:type="spellEnd"/>
       <w:r>
         <w:t>, il sera inutile de faire un dossier par TP, vous compléterez l’existant</w:t>
       </w:r>
@@ -7439,7 +7387,6 @@
       <w:r>
         <w:t xml:space="preserve"> </w:t>
       </w:r>
-      <w:proofErr w:type="spellStart"/>
       <w:r>
         <w:rPr>
           <w:b/>
@@ -7447,7 +7394,6 @@
         </w:rPr>
         <w:t>edu.iut.app</w:t>
       </w:r>
-      <w:proofErr w:type="spellEnd"/>
       <w:r>
         <w:rPr>
           <w:b/>
@@ -7461,7 +7407,6 @@
       <w:r>
         <w:t xml:space="preserve"> </w:t>
       </w:r>
-      <w:proofErr w:type="spellStart"/>
       <w:r>
         <w:rPr>
           <w:b/>
@@ -7476,7 +7421,6 @@
         </w:rPr>
         <w:t>gui.listeners</w:t>
       </w:r>
-      <w:proofErr w:type="spellEnd"/>
     </w:p>
     <w:p>
       <w:pPr>
@@ -7501,7 +7445,6 @@
       <w:r>
         <w:t xml:space="preserve">interface </w:t>
       </w:r>
-      <w:proofErr w:type="spellStart"/>
       <w:r>
         <w:rPr>
           <w:b/>
@@ -7509,66 +7452,22 @@
         </w:rPr>
         <w:t>IApplicationLogListener</w:t>
       </w:r>
-      <w:proofErr w:type="spellEnd"/>
       <w:r>
         <w:t xml:space="preserve"> ayant une méthode </w:t>
       </w:r>
-      <w:proofErr w:type="spellStart"/>
       <w:r>
         <w:rPr>
           <w:b/>
           <w:i/>
         </w:rPr>
-        <w:t>void</w:t>
-      </w:r>
-      <w:proofErr w:type="spellEnd"/>
+        <w:t>void newMessage(</w:t>
+      </w:r>
       <w:r>
         <w:rPr>
           <w:b/>
           <w:i/>
         </w:rPr>
-        <w:t xml:space="preserve"> </w:t>
-      </w:r>
-      <w:proofErr w:type="spellStart"/>
-      <w:proofErr w:type="gramStart"/>
-      <w:r>
-        <w:rPr>
-          <w:b/>
-          <w:i/>
-        </w:rPr>
-        <w:t>newMessage</w:t>
-      </w:r>
-      <w:proofErr w:type="spellEnd"/>
-      <w:r>
-        <w:rPr>
-          <w:b/>
-          <w:i/>
-        </w:rPr>
-        <w:t>(</w:t>
-      </w:r>
-      <w:proofErr w:type="gramEnd"/>
-      <w:r>
-        <w:rPr>
-          <w:b/>
-          <w:i/>
-        </w:rPr>
-        <w:t xml:space="preserve">String </w:t>
-      </w:r>
-      <w:proofErr w:type="spellStart"/>
-      <w:r>
-        <w:rPr>
-          <w:b/>
-          <w:i/>
-        </w:rPr>
-        <w:t>level</w:t>
-      </w:r>
-      <w:proofErr w:type="spellEnd"/>
-      <w:r>
-        <w:rPr>
-          <w:b/>
-          <w:i/>
-        </w:rPr>
-        <w:t xml:space="preserve">, </w:t>
+        <w:t xml:space="preserve">String level, </w:t>
       </w:r>
       <w:r>
         <w:rPr>
@@ -7592,7 +7491,6 @@
       <w:r>
         <w:t xml:space="preserve"> une interface </w:t>
       </w:r>
-      <w:proofErr w:type="spellStart"/>
       <w:r>
         <w:rPr>
           <w:b/>
@@ -7600,7 +7498,6 @@
         </w:rPr>
         <w:t>IApplicationLog</w:t>
       </w:r>
-      <w:proofErr w:type="spellEnd"/>
       <w:r>
         <w:t xml:space="preserve"> ayant </w:t>
       </w:r>
@@ -7623,46 +7520,12 @@
           <w:i/>
         </w:rPr>
       </w:pPr>
-      <w:proofErr w:type="spellStart"/>
       <w:r>
         <w:rPr>
           <w:b/>
           <w:i/>
         </w:rPr>
-        <w:t>void</w:t>
-      </w:r>
-      <w:proofErr w:type="spellEnd"/>
-      <w:r>
-        <w:rPr>
-          <w:b/>
-          <w:i/>
-        </w:rPr>
-        <w:t xml:space="preserve"> </w:t>
-      </w:r>
-      <w:proofErr w:type="spellStart"/>
-      <w:proofErr w:type="gramStart"/>
-      <w:r>
-        <w:rPr>
-          <w:b/>
-          <w:i/>
-        </w:rPr>
-        <w:t>setMessage</w:t>
-      </w:r>
-      <w:proofErr w:type="spellEnd"/>
-      <w:r>
-        <w:rPr>
-          <w:b/>
-          <w:i/>
-        </w:rPr>
-        <w:t>(</w:t>
-      </w:r>
-      <w:proofErr w:type="gramEnd"/>
-      <w:r>
-        <w:rPr>
-          <w:b/>
-          <w:i/>
-        </w:rPr>
-        <w:t>String message)</w:t>
+        <w:t>void setMessage(String message)</w:t>
       </w:r>
     </w:p>
     <w:p>
@@ -7678,26 +7541,8 @@
           <w:b/>
           <w:i/>
         </w:rPr>
-        <w:t xml:space="preserve">String </w:t>
-      </w:r>
-      <w:proofErr w:type="spellStart"/>
-      <w:proofErr w:type="gramStart"/>
-      <w:r>
-        <w:rPr>
-          <w:b/>
-          <w:i/>
-        </w:rPr>
-        <w:t>getMessage</w:t>
-      </w:r>
-      <w:proofErr w:type="spellEnd"/>
-      <w:r>
-        <w:rPr>
-          <w:b/>
-          <w:i/>
-        </w:rPr>
-        <w:t>()</w:t>
-      </w:r>
-      <w:proofErr w:type="gramEnd"/>
+        <w:t>String getMessage()</w:t>
+      </w:r>
     </w:p>
     <w:p>
       <w:pPr>
@@ -7707,71 +7552,12 @@
           <w:numId w:val="11"/>
         </w:numPr>
       </w:pPr>
-      <w:proofErr w:type="spellStart"/>
       <w:r>
         <w:rPr>
           <w:b/>
           <w:i/>
         </w:rPr>
-        <w:t>void</w:t>
-      </w:r>
-      <w:proofErr w:type="spellEnd"/>
-      <w:r>
-        <w:rPr>
-          <w:b/>
-          <w:i/>
-        </w:rPr>
-        <w:t xml:space="preserve"> </w:t>
-      </w:r>
-      <w:proofErr w:type="spellStart"/>
-      <w:proofErr w:type="gramStart"/>
-      <w:r>
-        <w:rPr>
-          <w:b/>
-          <w:i/>
-        </w:rPr>
-        <w:t>addListener</w:t>
-      </w:r>
-      <w:proofErr w:type="spellEnd"/>
-      <w:r>
-        <w:rPr>
-          <w:b/>
-          <w:i/>
-        </w:rPr>
-        <w:t>(</w:t>
-      </w:r>
-      <w:proofErr w:type="spellStart"/>
-      <w:proofErr w:type="gramEnd"/>
-      <w:r>
-        <w:rPr>
-          <w:b/>
-          <w:i/>
-        </w:rPr>
-        <w:t>IApplicationLogListener</w:t>
-      </w:r>
-      <w:proofErr w:type="spellEnd"/>
-      <w:r>
-        <w:rPr>
-          <w:b/>
-          <w:i/>
-        </w:rPr>
-        <w:t xml:space="preserve"> </w:t>
-      </w:r>
-      <w:proofErr w:type="spellStart"/>
-      <w:r>
-        <w:rPr>
-          <w:b/>
-          <w:i/>
-        </w:rPr>
-        <w:t>listener</w:t>
-      </w:r>
-      <w:proofErr w:type="spellEnd"/>
-      <w:r>
-        <w:rPr>
-          <w:b/>
-          <w:i/>
-        </w:rPr>
-        <w:t>)</w:t>
+        <w:t>void addListener(IApplicationLogListener listener)</w:t>
       </w:r>
     </w:p>
     <w:p>
@@ -7782,46 +7568,12 @@
           <w:numId w:val="11"/>
         </w:numPr>
       </w:pPr>
-      <w:proofErr w:type="spellStart"/>
-      <w:proofErr w:type="gramStart"/>
       <w:r>
         <w:rPr>
           <w:b/>
           <w:i/>
         </w:rPr>
-        <w:t>IApplicationLogListener</w:t>
-      </w:r>
-      <w:proofErr w:type="spellEnd"/>
-      <w:r>
-        <w:rPr>
-          <w:b/>
-          <w:i/>
-        </w:rPr>
-        <w:t>[</w:t>
-      </w:r>
-      <w:proofErr w:type="gramEnd"/>
-      <w:r>
-        <w:rPr>
-          <w:b/>
-          <w:i/>
-        </w:rPr>
-        <w:t xml:space="preserve">] </w:t>
-      </w:r>
-      <w:proofErr w:type="spellStart"/>
-      <w:r>
-        <w:rPr>
-          <w:b/>
-          <w:i/>
-        </w:rPr>
-        <w:t>getpplicationLogListeners</w:t>
-      </w:r>
-      <w:proofErr w:type="spellEnd"/>
-      <w:r>
-        <w:rPr>
-          <w:b/>
-          <w:i/>
-        </w:rPr>
-        <w:t>() </w:t>
+        <w:t>IApplicationLogListener[] getpplicationLogListeners() </w:t>
       </w:r>
     </w:p>
     <w:p>
@@ -7850,7 +7602,6 @@
       <w:r>
         <w:t xml:space="preserve"> classe </w:t>
       </w:r>
-      <w:proofErr w:type="spellStart"/>
       <w:r>
         <w:rPr>
           <w:b/>
@@ -7865,11 +7616,9 @@
         </w:rPr>
         <w:t>ApplicationLog</w:t>
       </w:r>
-      <w:proofErr w:type="spellEnd"/>
       <w:r>
         <w:t xml:space="preserve"> implémentant l’interface </w:t>
       </w:r>
-      <w:proofErr w:type="spellStart"/>
       <w:r>
         <w:rPr>
           <w:b/>
@@ -7877,7 +7626,6 @@
         </w:rPr>
         <w:t>IApplicationLog</w:t>
       </w:r>
-      <w:proofErr w:type="spellEnd"/>
     </w:p>
     <w:p>
       <w:pPr>
@@ -7890,7 +7638,6 @@
       <w:r>
         <w:t xml:space="preserve">La méthode </w:t>
       </w:r>
-      <w:proofErr w:type="spellStart"/>
       <w:r>
         <w:rPr>
           <w:b/>
@@ -7898,7 +7645,6 @@
         </w:rPr>
         <w:t>setMessage</w:t>
       </w:r>
-      <w:proofErr w:type="spellEnd"/>
       <w:r>
         <w:t xml:space="preserve"> sera abstraite</w:t>
       </w:r>
@@ -7914,7 +7660,6 @@
       <w:r>
         <w:t xml:space="preserve">Cette classe devra contenir un tableau de </w:t>
       </w:r>
-      <w:proofErr w:type="spellStart"/>
       <w:r>
         <w:rPr>
           <w:b/>
@@ -7922,7 +7667,6 @@
         </w:rPr>
         <w:t>IApplicationLogListener</w:t>
       </w:r>
-      <w:proofErr w:type="spellEnd"/>
       <w:r>
         <w:rPr>
           <w:b/>
@@ -7957,77 +7701,36 @@
       <w:r>
         <w:t xml:space="preserve"> </w:t>
       </w:r>
-      <w:proofErr w:type="spellStart"/>
       <w:r>
         <w:rPr>
           <w:b/>
           <w:i/>
         </w:rPr>
-        <w:t>ApplicationErrorLog</w:t>
-      </w:r>
-      <w:proofErr w:type="spellEnd"/>
+        <w:t>ApplicationErrorLog, ApplicationWarningsLog, ApplicationInfoLog</w:t>
+      </w:r>
+      <w:r>
+        <w:t xml:space="preserve"> </w:t>
+      </w:r>
+      <w:r>
+        <w:t xml:space="preserve">dérivant de </w:t>
+      </w:r>
+      <w:r>
+        <w:t xml:space="preserve"> </w:t>
+      </w:r>
       <w:r>
         <w:rPr>
           <w:b/>
           <w:i/>
         </w:rPr>
-        <w:t xml:space="preserve">, </w:t>
-      </w:r>
-      <w:proofErr w:type="spellStart"/>
+        <w:t>Abstract</w:t>
+      </w:r>
       <w:r>
         <w:rPr>
           <w:b/>
           <w:i/>
         </w:rPr>
-        <w:t>ApplicationWarningsLog</w:t>
-      </w:r>
-      <w:proofErr w:type="spellEnd"/>
-      <w:r>
-        <w:rPr>
-          <w:b/>
-          <w:i/>
-        </w:rPr>
-        <w:t xml:space="preserve">, </w:t>
-      </w:r>
-      <w:proofErr w:type="spellStart"/>
-      <w:r>
-        <w:rPr>
-          <w:b/>
-          <w:i/>
-        </w:rPr>
-        <w:t>ApplicationInfoLog</w:t>
-      </w:r>
-      <w:proofErr w:type="spellEnd"/>
-      <w:r>
-        <w:t xml:space="preserve"> </w:t>
-      </w:r>
-      <w:r>
-        <w:t xml:space="preserve">dérivant </w:t>
-      </w:r>
-      <w:proofErr w:type="gramStart"/>
-      <w:r>
-        <w:t xml:space="preserve">de </w:t>
-      </w:r>
-      <w:r>
-        <w:t xml:space="preserve"> </w:t>
-      </w:r>
-      <w:proofErr w:type="spellStart"/>
-      <w:r>
-        <w:rPr>
-          <w:b/>
-          <w:i/>
-        </w:rPr>
-        <w:t>Abstract</w:t>
-      </w:r>
-      <w:r>
-        <w:rPr>
-          <w:b/>
-          <w:i/>
-        </w:rPr>
         <w:t>ApplicationLog</w:t>
       </w:r>
-      <w:proofErr w:type="spellEnd"/>
-      <w:proofErr w:type="gramEnd"/>
       <w:r>
         <w:rPr>
           <w:b/>
@@ -8045,13 +7748,8 @@
         </w:numPr>
       </w:pPr>
       <w:r>
-        <w:t xml:space="preserve">Ces classes devront contenir un tableau </w:t>
-      </w:r>
-      <w:proofErr w:type="gramStart"/>
-      <w:r>
-        <w:t xml:space="preserve">de </w:t>
-      </w:r>
-      <w:proofErr w:type="spellStart"/>
+        <w:t xml:space="preserve">Ces classes devront contenir un tableau de </w:t>
+      </w:r>
       <w:r>
         <w:rPr>
           <w:b/>
@@ -8059,8 +7757,6 @@
         </w:rPr>
         <w:t>IApplicationLogListener</w:t>
       </w:r>
-      <w:proofErr w:type="spellEnd"/>
-      <w:proofErr w:type="gramEnd"/>
       <w:r>
         <w:rPr>
           <w:b/>
@@ -8083,7 +7779,6 @@
       <w:r>
         <w:t xml:space="preserve">La méthode </w:t>
       </w:r>
-      <w:proofErr w:type="spellStart"/>
       <w:r>
         <w:rPr>
           <w:b/>
@@ -8091,11 +7786,9 @@
         </w:rPr>
         <w:t>setMessage</w:t>
       </w:r>
-      <w:proofErr w:type="spellEnd"/>
       <w:r>
         <w:t xml:space="preserve"> doit appeler la méthode </w:t>
       </w:r>
-      <w:proofErr w:type="spellStart"/>
       <w:r>
         <w:rPr>
           <w:b/>
@@ -8103,15 +7796,9 @@
         </w:rPr>
         <w:t>newMessage</w:t>
       </w:r>
-      <w:proofErr w:type="spellEnd"/>
-      <w:r>
-        <w:t xml:space="preserve"> de chaque élément du tableau </w:t>
-      </w:r>
-      <w:proofErr w:type="gramStart"/>
-      <w:r>
-        <w:t xml:space="preserve">de </w:t>
-      </w:r>
-      <w:proofErr w:type="spellStart"/>
+      <w:r>
+        <w:t xml:space="preserve"> de chaque élément du tableau de </w:t>
+      </w:r>
       <w:r>
         <w:rPr>
           <w:b/>
@@ -8119,8 +7806,6 @@
         </w:rPr>
         <w:t>IApplicationLogListener</w:t>
       </w:r>
-      <w:proofErr w:type="spellEnd"/>
-      <w:proofErr w:type="gramEnd"/>
       <w:r>
         <w:t xml:space="preserve"> et </w:t>
       </w:r>
@@ -8151,7 +7836,6 @@
       <w:r>
         <w:t xml:space="preserve"> boîte de dialogue abstraite </w:t>
       </w:r>
-      <w:proofErr w:type="spellStart"/>
       <w:r>
         <w:rPr>
           <w:b/>
@@ -8159,14 +7843,12 @@
         </w:rPr>
         <w:t>AbstractApplicationMessageDialog</w:t>
       </w:r>
-      <w:proofErr w:type="spellEnd"/>
       <w:r>
         <w:t xml:space="preserve"> </w:t>
       </w:r>
       <w:r>
         <w:t xml:space="preserve">implémentant l’interface </w:t>
       </w:r>
-      <w:proofErr w:type="spellStart"/>
       <w:r>
         <w:rPr>
           <w:b/>
@@ -8174,7 +7856,6 @@
         </w:rPr>
         <w:t>IApplicationLogListener</w:t>
       </w:r>
-      <w:proofErr w:type="spellEnd"/>
     </w:p>
     <w:p>
       <w:pPr>
@@ -8187,46 +7868,12 @@
       <w:r>
         <w:t xml:space="preserve">ajouter une méthode abstraite </w:t>
       </w:r>
-      <w:proofErr w:type="spellStart"/>
       <w:r>
         <w:rPr>
           <w:b/>
           <w:i/>
         </w:rPr>
-        <w:t>void</w:t>
-      </w:r>
-      <w:proofErr w:type="spellEnd"/>
-      <w:r>
-        <w:rPr>
-          <w:b/>
-          <w:i/>
-        </w:rPr>
-        <w:t xml:space="preserve"> </w:t>
-      </w:r>
-      <w:proofErr w:type="spellStart"/>
-      <w:proofErr w:type="gramStart"/>
-      <w:r>
-        <w:rPr>
-          <w:b/>
-          <w:i/>
-        </w:rPr>
-        <w:t>showMessage</w:t>
-      </w:r>
-      <w:proofErr w:type="spellEnd"/>
-      <w:r>
-        <w:rPr>
-          <w:b/>
-          <w:i/>
-        </w:rPr>
-        <w:t>(</w:t>
-      </w:r>
-      <w:proofErr w:type="gramEnd"/>
-      <w:r>
-        <w:rPr>
-          <w:b/>
-          <w:i/>
-        </w:rPr>
-        <w:t> )</w:t>
+        <w:t>void showMessage( )</w:t>
       </w:r>
       <w:r>
         <w:t xml:space="preserve">, cette méthode doit être accessible par les classe filles seulement. </w:t>
@@ -8243,15 +7890,13 @@
       <w:r>
         <w:t xml:space="preserve">la méthode </w:t>
       </w:r>
-      <w:proofErr w:type="spellStart"/>
       <w:r>
         <w:rPr>
           <w:b/>
           <w:i/>
         </w:rPr>
-        <w:t>void</w:t>
-      </w:r>
-      <w:proofErr w:type="spellEnd"/>
+        <w:t>void newMessage(String message)</w:t>
+      </w:r>
       <w:r>
         <w:rPr>
           <w:b/>
@@ -8259,56 +7904,15 @@
         </w:rPr>
         <w:t xml:space="preserve"> </w:t>
       </w:r>
-      <w:proofErr w:type="spellStart"/>
-      <w:proofErr w:type="gramStart"/>
+      <w:r>
+        <w:t xml:space="preserve">doit appeler la méthode </w:t>
+      </w:r>
       <w:r>
         <w:rPr>
           <w:b/>
           <w:i/>
         </w:rPr>
-        <w:t>newMessage</w:t>
-      </w:r>
-      <w:proofErr w:type="spellEnd"/>
-      <w:r>
-        <w:rPr>
-          <w:b/>
-          <w:i/>
-        </w:rPr>
-        <w:t>(</w:t>
-      </w:r>
-      <w:proofErr w:type="gramEnd"/>
-      <w:r>
-        <w:rPr>
-          <w:b/>
-          <w:i/>
-        </w:rPr>
-        <w:t>String message)</w:t>
-      </w:r>
-      <w:r>
-        <w:rPr>
-          <w:b/>
-          <w:i/>
-        </w:rPr>
-        <w:t xml:space="preserve"> </w:t>
-      </w:r>
-      <w:r>
-        <w:t xml:space="preserve">doit appeler la méthode </w:t>
-      </w:r>
-      <w:proofErr w:type="spellStart"/>
-      <w:r>
-        <w:rPr>
-          <w:b/>
-          <w:i/>
-        </w:rPr>
-        <w:t>showMessage</w:t>
-      </w:r>
-      <w:proofErr w:type="spellEnd"/>
-      <w:r>
-        <w:rPr>
-          <w:b/>
-          <w:i/>
-        </w:rPr>
-        <w:t>( )</w:t>
+        <w:t>showMessage( )</w:t>
       </w:r>
     </w:p>
     <w:p>
@@ -8329,13 +7933,8 @@
         <w:t xml:space="preserve">les </w:t>
       </w:r>
       <w:r>
-        <w:t xml:space="preserve">3 boites de dialogue dérivant </w:t>
-      </w:r>
-      <w:proofErr w:type="gramStart"/>
-      <w:r>
-        <w:t xml:space="preserve">de </w:t>
-      </w:r>
-      <w:proofErr w:type="spellStart"/>
+        <w:t xml:space="preserve">3 boites de dialogue dérivant de </w:t>
+      </w:r>
       <w:r>
         <w:rPr>
           <w:b/>
@@ -8343,8 +7942,6 @@
         </w:rPr>
         <w:t>AbstractApplicationMessageDialog</w:t>
       </w:r>
-      <w:proofErr w:type="spellEnd"/>
-      <w:proofErr w:type="gramEnd"/>
       <w:r>
         <w:rPr>
           <w:b/>
@@ -8368,8 +7965,6 @@
           <w:i/>
         </w:rPr>
       </w:pPr>
-      <w:proofErr w:type="spellStart"/>
-      <w:proofErr w:type="gramStart"/>
       <w:r>
         <w:rPr>
           <w:b/>
@@ -8382,24 +7977,15 @@
           <w:b/>
           <w:i/>
         </w:rPr>
-        <w:t>Dialog</w:t>
-      </w:r>
-      <w:proofErr w:type="spellEnd"/>
+        <w:t>Dialog </w:t>
+      </w:r>
       <w:r>
         <w:rPr>
           <w:b/>
           <w:i/>
         </w:rPr>
-        <w:t> </w:t>
-      </w:r>
-      <w:r>
-        <w:rPr>
-          <w:b/>
-          <w:i/>
-        </w:rPr>
         <w:t>,</w:t>
       </w:r>
-      <w:proofErr w:type="gramEnd"/>
       <w:r>
         <w:rPr>
           <w:b/>
@@ -8423,7 +8009,6 @@
           <w:i/>
         </w:rPr>
       </w:pPr>
-      <w:proofErr w:type="spellStart"/>
       <w:r>
         <w:rPr>
           <w:b/>
@@ -8438,7 +8023,6 @@
         </w:rPr>
         <w:t>Dialog</w:t>
       </w:r>
-      <w:proofErr w:type="spellEnd"/>
       <w:r>
         <w:t>, affichant un avertissement</w:t>
       </w:r>
@@ -8455,7 +8039,6 @@
           <w:i/>
         </w:rPr>
       </w:pPr>
-      <w:proofErr w:type="spellStart"/>
       <w:r>
         <w:rPr>
           <w:b/>
@@ -8470,7 +8053,6 @@
         </w:rPr>
         <w:t>Dialog</w:t>
       </w:r>
-      <w:proofErr w:type="spellEnd"/>
       <w:r>
         <w:t>, affichant un message</w:t>
       </w:r>
@@ -8503,7 +8085,6 @@
       <w:r>
         <w:t xml:space="preserve"> </w:t>
       </w:r>
-      <w:proofErr w:type="spellStart"/>
       <w:r>
         <w:rPr>
           <w:b/>
@@ -8511,7 +8092,6 @@
         </w:rPr>
         <w:t>ApplicationLogs</w:t>
       </w:r>
-      <w:proofErr w:type="spellEnd"/>
     </w:p>
     <w:p>
       <w:pPr>
@@ -8524,7 +8104,6 @@
       <w:r>
         <w:t xml:space="preserve">La classe </w:t>
       </w:r>
-      <w:proofErr w:type="spellStart"/>
       <w:r>
         <w:rPr>
           <w:b/>
@@ -8532,7 +8111,6 @@
         </w:rPr>
         <w:t>ApplicationLogs</w:t>
       </w:r>
-      <w:proofErr w:type="spellEnd"/>
       <w:r>
         <w:rPr>
           <w:b/>
@@ -8544,13 +8122,8 @@
         <w:t>doit dériver d’une Collection représentant un tableau</w:t>
       </w:r>
       <w:r>
-        <w:t xml:space="preserve"> </w:t>
-      </w:r>
-      <w:proofErr w:type="gramStart"/>
-      <w:r>
-        <w:t xml:space="preserve">de </w:t>
-      </w:r>
-      <w:proofErr w:type="spellStart"/>
+        <w:t xml:space="preserve"> de </w:t>
+      </w:r>
       <w:r>
         <w:rPr>
           <w:b/>
@@ -8558,8 +8131,6 @@
         </w:rPr>
         <w:t>IApplicationLog</w:t>
       </w:r>
-      <w:proofErr w:type="spellEnd"/>
-      <w:proofErr w:type="gramEnd"/>
     </w:p>
     <w:p>
       <w:pPr>
@@ -8594,69 +8165,26 @@
           <w:i/>
         </w:rPr>
       </w:pPr>
-      <w:proofErr w:type="spellStart"/>
       <w:r>
         <w:rPr>
           <w:b/>
           <w:i/>
         </w:rPr>
-        <w:t>ArrayList</w:t>
-      </w:r>
-      <w:proofErr w:type="spellEnd"/>
+        <w:t>ArrayList&lt;IApplication</w:t>
+      </w:r>
       <w:r>
         <w:rPr>
           <w:b/>
           <w:i/>
         </w:rPr>
-        <w:t>&lt;</w:t>
-      </w:r>
-      <w:proofErr w:type="spellStart"/>
+        <w:t>Log</w:t>
+      </w:r>
       <w:r>
         <w:rPr>
           <w:b/>
           <w:i/>
         </w:rPr>
-        <w:t>IApplication</w:t>
-      </w:r>
-      <w:r>
-        <w:rPr>
-          <w:b/>
-          <w:i/>
-        </w:rPr>
-        <w:t>Log</w:t>
-      </w:r>
-      <w:proofErr w:type="spellEnd"/>
-      <w:r>
-        <w:rPr>
-          <w:b/>
-          <w:i/>
-        </w:rPr>
-        <w:t xml:space="preserve">&gt; </w:t>
-      </w:r>
-      <w:proofErr w:type="spellStart"/>
-      <w:proofErr w:type="gramStart"/>
-      <w:r>
-        <w:rPr>
-          <w:b/>
-          <w:i/>
-        </w:rPr>
-        <w:t>getErrors</w:t>
-      </w:r>
-      <w:proofErr w:type="spellEnd"/>
-      <w:r>
-        <w:rPr>
-          <w:b/>
-          <w:i/>
-        </w:rPr>
-        <w:t>(</w:t>
-      </w:r>
-      <w:proofErr w:type="gramEnd"/>
-      <w:r>
-        <w:rPr>
-          <w:b/>
-          <w:i/>
-        </w:rPr>
-        <w:t>),</w:t>
+        <w:t>&gt; getErrors(),</w:t>
       </w:r>
     </w:p>
     <w:p>
@@ -8671,69 +8199,26 @@
           <w:i/>
         </w:rPr>
       </w:pPr>
-      <w:proofErr w:type="spellStart"/>
       <w:r>
         <w:rPr>
           <w:b/>
           <w:i/>
         </w:rPr>
-        <w:t>ArrayList</w:t>
-      </w:r>
-      <w:proofErr w:type="spellEnd"/>
+        <w:t>ArrayList&lt;IApplication</w:t>
+      </w:r>
       <w:r>
         <w:rPr>
           <w:b/>
           <w:i/>
         </w:rPr>
-        <w:t>&lt;</w:t>
-      </w:r>
-      <w:proofErr w:type="spellStart"/>
+        <w:t>Log</w:t>
+      </w:r>
       <w:r>
         <w:rPr>
           <w:b/>
           <w:i/>
         </w:rPr>
-        <w:t>IApplication</w:t>
-      </w:r>
-      <w:r>
-        <w:rPr>
-          <w:b/>
-          <w:i/>
-        </w:rPr>
-        <w:t>Log</w:t>
-      </w:r>
-      <w:proofErr w:type="spellEnd"/>
-      <w:r>
-        <w:rPr>
-          <w:b/>
-          <w:i/>
-        </w:rPr>
-        <w:t xml:space="preserve">&gt; </w:t>
-      </w:r>
-      <w:proofErr w:type="spellStart"/>
-      <w:proofErr w:type="gramStart"/>
-      <w:r>
-        <w:rPr>
-          <w:b/>
-          <w:i/>
-        </w:rPr>
-        <w:t>getWarnings</w:t>
-      </w:r>
-      <w:proofErr w:type="spellEnd"/>
-      <w:r>
-        <w:rPr>
-          <w:b/>
-          <w:i/>
-        </w:rPr>
-        <w:t>(</w:t>
-      </w:r>
-      <w:proofErr w:type="gramEnd"/>
-      <w:r>
-        <w:rPr>
-          <w:b/>
-          <w:i/>
-        </w:rPr>
-        <w:t>),</w:t>
+        <w:t>&gt; getWarnings(),</w:t>
       </w:r>
     </w:p>
     <w:p>
@@ -8748,63 +8233,27 @@
           <w:i/>
         </w:rPr>
       </w:pPr>
-      <w:proofErr w:type="spellStart"/>
       <w:r>
         <w:rPr>
           <w:b/>
           <w:i/>
         </w:rPr>
-        <w:t>ArrayList</w:t>
-      </w:r>
-      <w:proofErr w:type="spellEnd"/>
+        <w:t>ArrayList&lt;IApplication</w:t>
+      </w:r>
       <w:r>
         <w:rPr>
           <w:b/>
           <w:i/>
         </w:rPr>
-        <w:t>&lt;</w:t>
-      </w:r>
-      <w:proofErr w:type="spellStart"/>
+        <w:t>Log</w:t>
+      </w:r>
       <w:r>
         <w:rPr>
           <w:b/>
           <w:i/>
         </w:rPr>
-        <w:t>IApplication</w:t>
-      </w:r>
-      <w:r>
-        <w:rPr>
-          <w:b/>
-          <w:i/>
-        </w:rPr>
-        <w:t>Log</w:t>
-      </w:r>
-      <w:proofErr w:type="spellEnd"/>
-      <w:r>
-        <w:rPr>
-          <w:b/>
-          <w:i/>
-        </w:rPr>
-        <w:t xml:space="preserve">&gt; </w:t>
-      </w:r>
-      <w:proofErr w:type="spellStart"/>
-      <w:proofErr w:type="gramStart"/>
-      <w:r>
-        <w:rPr>
-          <w:b/>
-          <w:i/>
-        </w:rPr>
-        <w:t>getInfos</w:t>
-      </w:r>
-      <w:proofErr w:type="spellEnd"/>
-      <w:r>
-        <w:rPr>
-          <w:b/>
-          <w:i/>
-        </w:rPr>
-        <w:t>()</w:t>
-      </w:r>
-      <w:proofErr w:type="gramEnd"/>
+        <w:t>&gt; getInfos()</w:t>
+      </w:r>
     </w:p>
     <w:p/>
     <w:p>
@@ -8852,63 +8301,13 @@
       <w:r>
         <w:t xml:space="preserve">Implémenter 3 vues (Mois / Semaine / Jour) : classes </w:t>
       </w:r>
-      <w:proofErr w:type="spellStart"/>
       <w:r>
         <w:rPr>
           <w:b/>
           <w:i/>
         </w:rPr>
-        <w:t>EventPanel</w:t>
-      </w:r>
-      <w:proofErr w:type="spellEnd"/>
-      <w:r>
-        <w:rPr>
-          <w:b/>
-          <w:i/>
-        </w:rPr>
-        <w:t xml:space="preserve">, </w:t>
-      </w:r>
-      <w:proofErr w:type="spellStart"/>
-      <w:r>
-        <w:rPr>
-          <w:b/>
-          <w:i/>
-        </w:rPr>
-        <w:t>MonthPanel</w:t>
-      </w:r>
-      <w:proofErr w:type="spellEnd"/>
-      <w:r>
-        <w:rPr>
-          <w:b/>
-          <w:i/>
-        </w:rPr>
-        <w:t xml:space="preserve">, </w:t>
-      </w:r>
-      <w:proofErr w:type="spellStart"/>
-      <w:r>
-        <w:rPr>
-          <w:b/>
-          <w:i/>
-        </w:rPr>
-        <w:t>WeekPanel</w:t>
-      </w:r>
-      <w:proofErr w:type="spellEnd"/>
-      <w:r>
-        <w:rPr>
-          <w:b/>
-          <w:i/>
-        </w:rPr>
-        <w:t xml:space="preserve">, </w:t>
-      </w:r>
-      <w:proofErr w:type="spellStart"/>
-      <w:r>
-        <w:rPr>
-          <w:b/>
-          <w:i/>
-        </w:rPr>
-        <w:t>DayPanel</w:t>
-      </w:r>
-      <w:proofErr w:type="spellEnd"/>
+        <w:t>EventPanel, MonthPanel, WeekPanel, DayPanel</w:t>
+      </w:r>
     </w:p>
     <w:p>
       <w:pPr>
@@ -8921,24 +8320,15 @@
       <w:r>
         <w:t xml:space="preserve">Trouver un </w:t>
       </w:r>
-      <w:proofErr w:type="spellStart"/>
       <w:r>
         <w:rPr>
           <w:i/>
         </w:rPr>
-        <w:t>Layout</w:t>
-      </w:r>
-      <w:proofErr w:type="spellEnd"/>
-      <w:r>
-        <w:rPr>
-          <w:i/>
-        </w:rPr>
-        <w:t xml:space="preserve"> </w:t>
+        <w:t xml:space="preserve">Layout </w:t>
       </w:r>
       <w:r>
         <w:t xml:space="preserve">permettant de superposer ces trois vues : classe </w:t>
       </w:r>
-      <w:proofErr w:type="spellStart"/>
       <w:r>
         <w:rPr>
           <w:b/>
@@ -8946,7 +8336,6 @@
         </w:rPr>
         <w:t>SchedulerFrame</w:t>
       </w:r>
-      <w:proofErr w:type="spellEnd"/>
     </w:p>
     <w:p>
       <w:pPr>
@@ -8959,7 +8348,6 @@
       <w:r>
         <w:t xml:space="preserve">Créer une </w:t>
       </w:r>
-      <w:proofErr w:type="spellStart"/>
       <w:r>
         <w:rPr>
           <w:b/>
@@ -8967,7 +8355,6 @@
         </w:rPr>
         <w:t>Factory</w:t>
       </w:r>
-      <w:proofErr w:type="spellEnd"/>
       <w:r>
         <w:rPr>
           <w:b/>
@@ -8983,71 +8370,28 @@
           <w:b/>
           <w:i/>
         </w:rPr>
-        <w:t xml:space="preserve"> </w:t>
-      </w:r>
-      <w:proofErr w:type="spellStart"/>
+        <w:t xml:space="preserve"> AgendaPanelFactory</w:t>
+      </w:r>
+      <w:r>
+        <w:t>)</w:t>
+      </w:r>
       <w:r>
         <w:rPr>
           <w:b/>
           <w:i/>
         </w:rPr>
-        <w:t>AgendaPanelFactory</w:t>
-      </w:r>
-      <w:proofErr w:type="spellEnd"/>
-      <w:r>
-        <w:t>)</w:t>
+        <w:t xml:space="preserve"> </w:t>
+      </w:r>
+      <w:r>
+        <w:t xml:space="preserve">permettant de gérer les trois classes  </w:t>
       </w:r>
       <w:r>
         <w:rPr>
           <w:b/>
           <w:i/>
         </w:rPr>
-        <w:t xml:space="preserve"> </w:t>
-      </w:r>
-      <w:r>
-        <w:t xml:space="preserve">permettant de gérer les trois classes  </w:t>
-      </w:r>
-      <w:proofErr w:type="spellStart"/>
-      <w:r>
-        <w:rPr>
-          <w:b/>
-          <w:i/>
-        </w:rPr>
-        <w:t>MonthPanel</w:t>
-      </w:r>
-      <w:proofErr w:type="spellEnd"/>
-      <w:r>
-        <w:rPr>
-          <w:b/>
-          <w:i/>
-        </w:rPr>
-        <w:t xml:space="preserve">, </w:t>
-      </w:r>
-      <w:proofErr w:type="spellStart"/>
-      <w:r>
-        <w:rPr>
-          <w:b/>
-          <w:i/>
-        </w:rPr>
-        <w:t>WeekPanel</w:t>
-      </w:r>
-      <w:proofErr w:type="spellEnd"/>
-      <w:r>
-        <w:rPr>
-          <w:b/>
-          <w:i/>
-        </w:rPr>
-        <w:t xml:space="preserve">, </w:t>
-      </w:r>
-      <w:proofErr w:type="spellStart"/>
-      <w:r>
-        <w:rPr>
-          <w:b/>
-          <w:i/>
-        </w:rPr>
-        <w:t>DayPanel</w:t>
-      </w:r>
-      <w:proofErr w:type="spellEnd"/>
+        <w:t>MonthPanel, WeekPanel, DayPanel</w:t>
+      </w:r>
     </w:p>
     <w:p>
       <w:pPr>
@@ -9066,66 +8410,30 @@
       <w:r>
         <w:t xml:space="preserve">ant de gérer les vues </w:t>
       </w:r>
-      <w:proofErr w:type="spellStart"/>
       <w:r>
         <w:rPr>
           <w:b/>
           <w:i/>
         </w:rPr>
-        <w:t>MonthPanel</w:t>
-      </w:r>
-      <w:proofErr w:type="spellEnd"/>
+        <w:t>MonthPanel, WeekPanel, DayPanel</w:t>
+      </w:r>
       <w:r>
         <w:rPr>
           <w:b/>
           <w:i/>
         </w:rPr>
-        <w:t xml:space="preserve">, </w:t>
-      </w:r>
-      <w:proofErr w:type="spellStart"/>
+        <w:t xml:space="preserve"> : </w:t>
+      </w:r>
+      <w:r>
+        <w:t>en cliquant sur un bouton ‘</w:t>
+      </w:r>
       <w:r>
         <w:rPr>
           <w:b/>
           <w:i/>
         </w:rPr>
-        <w:t>WeekPanel</w:t>
-      </w:r>
-      <w:proofErr w:type="spellEnd"/>
-      <w:r>
-        <w:rPr>
-          <w:b/>
-          <w:i/>
-        </w:rPr>
-        <w:t xml:space="preserve">, </w:t>
-      </w:r>
-      <w:proofErr w:type="spellStart"/>
-      <w:r>
-        <w:rPr>
-          <w:b/>
-          <w:i/>
-        </w:rPr>
-        <w:t>DayPanel</w:t>
-      </w:r>
-      <w:proofErr w:type="spellEnd"/>
-      <w:r>
-        <w:rPr>
-          <w:b/>
-          <w:i/>
-        </w:rPr>
-        <w:t xml:space="preserve"> : </w:t>
-      </w:r>
-      <w:r>
-        <w:t>en cliquant sur un bouton ‘</w:t>
-      </w:r>
-      <w:proofErr w:type="spellStart"/>
-      <w:r>
-        <w:rPr>
-          <w:b/>
-          <w:i/>
-        </w:rPr>
         <w:t>next</w:t>
       </w:r>
-      <w:proofErr w:type="spellEnd"/>
       <w:r>
         <w:t>’ nous devons pouvoir voyager entre les vues</w:t>
       </w:r>
@@ -9153,7 +8461,6 @@
       <w:r>
         <w:t xml:space="preserve">Operateur </w:t>
       </w:r>
-      <w:proofErr w:type="spellStart"/>
       <w:r>
         <w:rPr>
           <w:b/>
@@ -9161,7 +8468,6 @@
         </w:rPr>
         <w:t>instanceof</w:t>
       </w:r>
-      <w:proofErr w:type="spellEnd"/>
     </w:p>
     <w:p>
       <w:pPr>
@@ -9177,23 +8483,13 @@
           <w:lang w:val="en-US"/>
         </w:rPr>
       </w:pPr>
-      <w:proofErr w:type="spellStart"/>
       <w:r>
         <w:rPr>
           <w:b/>
           <w:i/>
           <w:lang w:val="en-US"/>
         </w:rPr>
-        <w:t>JOptionPane</w:t>
-      </w:r>
-      <w:proofErr w:type="spellEnd"/>
-      <w:r>
-        <w:rPr>
-          <w:b/>
-          <w:i/>
-          <w:lang w:val="en-US"/>
-        </w:rPr>
-        <w:t> </w:t>
+        <w:t>JOptionPane </w:t>
       </w:r>
       <w:r>
         <w:rPr>
@@ -9241,12 +8537,7 @@
     </w:p>
     <w:p>
       <w:r>
-        <w:t>Répondre aux questions et remplir les trous dans les classes.</w:t>
-      </w:r>
-      <w:bookmarkStart w:id="12" w:name="_GoBack"/>
-      <w:bookmarkEnd w:id="12"/>
-      <w:r>
-        <w:t xml:space="preserve"> </w:t>
+        <w:tab/>
       </w:r>
     </w:p>
     <w:p>
@@ -9258,11 +8549,11 @@
       <w:pPr>
         <w:pStyle w:val="Titre3"/>
       </w:pPr>
-      <w:bookmarkStart w:id="13" w:name="_Toc430965365"/>
+      <w:bookmarkStart w:id="12" w:name="_Toc430965365"/>
       <w:r>
         <w:t>Difficultés rencontrées</w:t>
       </w:r>
-      <w:bookmarkEnd w:id="13"/>
+      <w:bookmarkEnd w:id="12"/>
     </w:p>
     <w:p>
       <w:pPr>
@@ -9270,12 +8561,6 @@
           <w:noProof/>
         </w:rPr>
       </w:pPr>
-      <w:r>
-        <w:rPr>
-          <w:noProof/>
-        </w:rPr>
-        <w:t>Aucune</w:t>
-      </w:r>
     </w:p>
     <w:p>
       <w:pPr>
@@ -9283,6 +8568,8 @@
           <w:noProof/>
         </w:rPr>
       </w:pPr>
+      <w:bookmarkStart w:id="13" w:name="_GoBack"/>
+      <w:bookmarkEnd w:id="13"/>
     </w:p>
     <w:p>
       <w:pPr>
@@ -9427,7 +8714,6 @@
       <w:r>
         <w:t xml:space="preserve"> </w:t>
       </w:r>
-      <w:proofErr w:type="spellStart"/>
       <w:r>
         <w:rPr>
           <w:b/>
@@ -9435,7 +8721,6 @@
         </w:rPr>
         <w:t>edu.iut.app.ApplicationSession</w:t>
       </w:r>
-      <w:proofErr w:type="spellEnd"/>
     </w:p>
     <w:p/>
     <w:p>
@@ -9474,7 +8759,6 @@
       <w:r>
         <w:t xml:space="preserve">exceptions : créer une classe </w:t>
       </w:r>
-      <w:proofErr w:type="spellStart"/>
       <w:r>
         <w:rPr>
           <w:b/>
@@ -9482,46 +8766,26 @@
         </w:rPr>
         <w:t>IUTException</w:t>
       </w:r>
-      <w:proofErr w:type="spellEnd"/>
       <w:r>
         <w:t xml:space="preserve"> de laquelle dériveront toutes vos futures classes d’exception. </w:t>
       </w:r>
-      <w:proofErr w:type="spellStart"/>
       <w:r>
         <w:rPr>
           <w:b/>
           <w:i/>
         </w:rPr>
-        <w:t>IUTException</w:t>
-      </w:r>
-      <w:proofErr w:type="spellEnd"/>
+        <w:t xml:space="preserve">IUTException </w:t>
+      </w:r>
+      <w:r>
+        <w:t xml:space="preserve">devra pouvoir ‘logger’ les erreurs : en vous appuyant sur la classe de Session pour initialiser le </w:t>
+      </w:r>
       <w:r>
         <w:rPr>
           <w:b/>
           <w:i/>
         </w:rPr>
-        <w:t xml:space="preserve"> </w:t>
-      </w:r>
-      <w:r>
-        <w:t>devra pouvoir ‘</w:t>
-      </w:r>
-      <w:proofErr w:type="spellStart"/>
-      <w:r>
         <w:t>logger</w:t>
       </w:r>
-      <w:proofErr w:type="spellEnd"/>
-      <w:r>
-        <w:t xml:space="preserve">’ les erreurs : en vous appuyant sur la classe de Session pour initialiser le </w:t>
-      </w:r>
-      <w:proofErr w:type="spellStart"/>
-      <w:r>
-        <w:rPr>
-          <w:b/>
-          <w:i/>
-        </w:rPr>
-        <w:t>logger</w:t>
-      </w:r>
-      <w:proofErr w:type="spellEnd"/>
       <w:r>
         <w:t>.</w:t>
       </w:r>
@@ -9541,99 +8805,59 @@
       <w:r>
         <w:t xml:space="preserve">Dans le TP1, nous avons créé les classes </w:t>
       </w:r>
-      <w:proofErr w:type="spellStart"/>
       <w:r>
         <w:rPr>
           <w:b/>
           <w:i/>
         </w:rPr>
-        <w:t>ApplicationErrorLog</w:t>
-      </w:r>
-      <w:proofErr w:type="spellEnd"/>
+        <w:t>ApplicationErrorLog, ApplicationWarningsLog, ApplicationInfoLog</w:t>
+      </w:r>
+      <w:r>
+        <w:t xml:space="preserve"> permettant une gestion avancée des erreurs utilisant des </w:t>
+      </w:r>
       <w:r>
         <w:rPr>
           <w:b/>
           <w:i/>
         </w:rPr>
-        <w:t xml:space="preserve">, </w:t>
-      </w:r>
-      <w:proofErr w:type="spellStart"/>
+        <w:t>listener</w:t>
+      </w:r>
       <w:r>
         <w:rPr>
           <w:b/>
           <w:i/>
         </w:rPr>
-        <w:t>ApplicationWarningsLog</w:t>
-      </w:r>
-      <w:proofErr w:type="spellEnd"/>
+        <w:t>s</w:t>
+      </w:r>
+      <w:r>
+        <w:t xml:space="preserve"> (permettant d’afficher des messages à l’écran). Il faudrait que ces messages soient aussi ‘</w:t>
+      </w:r>
       <w:r>
         <w:rPr>
           <w:b/>
           <w:i/>
         </w:rPr>
-        <w:t xml:space="preserve">, </w:t>
-      </w:r>
-      <w:proofErr w:type="spellStart"/>
+        <w:t>loggés</w:t>
+      </w:r>
+      <w:r>
+        <w:t>’ :</w:t>
+      </w:r>
+      <w:r>
+        <w:t xml:space="preserve"> modifier ces classes afin d’utiliser </w:t>
+      </w:r>
+      <w:r>
+        <w:t>un</w:t>
+      </w:r>
+      <w:r>
+        <w:t xml:space="preserve"> </w:t>
+      </w:r>
       <w:r>
         <w:rPr>
           <w:b/>
           <w:i/>
         </w:rPr>
-        <w:t>ApplicationInfoLog</w:t>
-      </w:r>
-      <w:proofErr w:type="spellEnd"/>
-      <w:r>
-        <w:t xml:space="preserve"> permettant une gestion avancée des erreurs utilisant des </w:t>
-      </w:r>
-      <w:proofErr w:type="spellStart"/>
-      <w:r>
-        <w:rPr>
-          <w:b/>
-          <w:i/>
-        </w:rPr>
-        <w:t>listener</w:t>
-      </w:r>
-      <w:r>
-        <w:rPr>
-          <w:b/>
-          <w:i/>
-        </w:rPr>
-        <w:t>s</w:t>
-      </w:r>
-      <w:proofErr w:type="spellEnd"/>
-      <w:r>
-        <w:t xml:space="preserve"> (permettant d’afficher des messages à l’écran). Il faudrait que ces messages soient aussi ‘</w:t>
-      </w:r>
-      <w:proofErr w:type="spellStart"/>
-      <w:r>
-        <w:rPr>
-          <w:b/>
-          <w:i/>
-        </w:rPr>
-        <w:t>loggés</w:t>
-      </w:r>
-      <w:proofErr w:type="spellEnd"/>
-      <w:r>
-        <w:t>’ :</w:t>
-      </w:r>
-      <w:r>
-        <w:t xml:space="preserve"> modifier ces classes afin d’utiliser </w:t>
-      </w:r>
-      <w:r>
-        <w:t>un</w:t>
-      </w:r>
-      <w:r>
-        <w:t xml:space="preserve"> </w:t>
-      </w:r>
-      <w:proofErr w:type="spellStart"/>
-      <w:r>
-        <w:rPr>
-          <w:b/>
-          <w:i/>
-        </w:rPr>
         <w:t>logger</w:t>
       </w:r>
-      <w:proofErr w:type="spellEnd"/>
       <w:r>
         <w:t xml:space="preserve"> initialiser dans la</w:t>
       </w:r>
@@ -9769,23 +8993,7 @@
           <w:b/>
           <w:i/>
         </w:rPr>
-        <w:t xml:space="preserve"> donc le ‘</w:t>
-      </w:r>
-      <w:proofErr w:type="spellStart"/>
-      <w:r>
-        <w:rPr>
-          <w:b/>
-          <w:i/>
-        </w:rPr>
-        <w:t>versionner</w:t>
-      </w:r>
-      <w:proofErr w:type="spellEnd"/>
-      <w:r>
-        <w:rPr>
-          <w:b/>
-          <w:i/>
-        </w:rPr>
-        <w:t xml:space="preserve">’ dans le dossier </w:t>
+        <w:t xml:space="preserve"> donc le ‘versionner’ dans le dossier </w:t>
       </w:r>
       <w:r>
         <w:rPr>
@@ -9924,7 +9132,6 @@
       <w:r>
         <w:t xml:space="preserve"> (classe </w:t>
       </w:r>
-      <w:proofErr w:type="spellStart"/>
       <w:r>
         <w:rPr>
           <w:b/>
@@ -9932,7 +9139,6 @@
         </w:rPr>
         <w:t>ApplicationSession</w:t>
       </w:r>
-      <w:proofErr w:type="spellEnd"/>
       <w:r>
         <w:t>)</w:t>
       </w:r>
@@ -10016,7 +9222,6 @@
       <w:r>
         <w:t xml:space="preserve"> Ici vous devrez travailler sur la classe </w:t>
       </w:r>
-      <w:proofErr w:type="spellStart"/>
       <w:r>
         <w:rPr>
           <w:b/>
@@ -10024,7 +9229,6 @@
         </w:rPr>
         <w:t>CommandLineOption</w:t>
       </w:r>
-      <w:proofErr w:type="spellEnd"/>
       <w:r>
         <w:rPr>
           <w:b/>
@@ -10056,7 +9260,6 @@
         </w:rPr>
         <w:t xml:space="preserve"> </w:t>
       </w:r>
-      <w:proofErr w:type="spellStart"/>
       <w:r>
         <w:rPr>
           <w:b/>
@@ -10071,7 +9274,6 @@
         </w:rPr>
         <w:t>Parser</w:t>
       </w:r>
-      <w:proofErr w:type="spellEnd"/>
     </w:p>
     <w:p>
       <w:pPr>
@@ -10090,7 +9292,6 @@
       <w:r>
         <w:t xml:space="preserve"> programme principal pour utiliser votre </w:t>
       </w:r>
-      <w:proofErr w:type="spellStart"/>
       <w:r>
         <w:rPr>
           <w:b/>
@@ -10098,7 +9299,6 @@
         </w:rPr>
         <w:t>parser</w:t>
       </w:r>
-      <w:proofErr w:type="spellEnd"/>
       <w:r>
         <w:t xml:space="preserve"> d’options</w:t>
       </w:r>
@@ -10131,7 +9331,6 @@
       <w:r>
         <w:t>d’</w:t>
       </w:r>
-      <w:proofErr w:type="spellStart"/>
       <w:r>
         <w:rPr>
           <w:b/>
@@ -10147,7 +9346,6 @@
         <w:t>vent</w:t>
       </w:r>
       <w:bookmarkEnd w:id="28"/>
-      <w:proofErr w:type="spellEnd"/>
     </w:p>
     <w:p>
       <w:pPr>
@@ -10181,13 +9379,8 @@
           <w:numId w:val="25"/>
         </w:numPr>
       </w:pPr>
-      <w:proofErr w:type="spellStart"/>
-      <w:r>
-        <w:t>Classroom</w:t>
-      </w:r>
-      <w:proofErr w:type="spellEnd"/>
-      <w:r>
-        <w:t xml:space="preserve">, </w:t>
+      <w:r>
+        <w:t xml:space="preserve">Classroom, </w:t>
       </w:r>
     </w:p>
     <w:p>
@@ -10231,7 +9424,6 @@
       <w:r>
         <w:t xml:space="preserve">Créer la classe </w:t>
       </w:r>
-      <w:proofErr w:type="spellStart"/>
       <w:r>
         <w:rPr>
           <w:b/>
@@ -10246,7 +9438,6 @@
         </w:rPr>
         <w:t>Event</w:t>
       </w:r>
-      <w:proofErr w:type="spellEnd"/>
       <w:r>
         <w:t xml:space="preserve"> (cette classe doit répondre à la problématique soumise dans le projet … à vous d’en faire le </w:t>
       </w:r>
@@ -10283,7 +9474,6 @@
       <w:r>
         <w:t xml:space="preserve"> (le jury), un objet </w:t>
       </w:r>
-      <w:proofErr w:type="spellStart"/>
       <w:r>
         <w:rPr>
           <w:b/>
@@ -10291,7 +9481,6 @@
         </w:rPr>
         <w:t>Classroom</w:t>
       </w:r>
-      <w:proofErr w:type="spellEnd"/>
       <w:r>
         <w:t xml:space="preserve"> et naturellement toutes les informations ‘normales’ pour évènement.</w:t>
       </w:r>
@@ -10324,7 +9513,6 @@
       <w:r>
         <w:t>dérivant d’une collection d’</w:t>
       </w:r>
-      <w:proofErr w:type="spellStart"/>
       <w:r>
         <w:rPr>
           <w:b/>
@@ -10332,7 +9520,6 @@
         </w:rPr>
         <w:t>ExamEvent</w:t>
       </w:r>
-      <w:proofErr w:type="spellEnd"/>
       <w:r>
         <w:t xml:space="preserve"> </w:t>
       </w:r>
@@ -10370,7 +9557,6 @@
       <w:r>
         <w:t xml:space="preserve"> </w:t>
       </w:r>
-      <w:proofErr w:type="spellStart"/>
       <w:r>
         <w:rPr>
           <w:b/>
@@ -10392,7 +9578,6 @@
         </w:rPr>
         <w:t>vents</w:t>
       </w:r>
-      <w:proofErr w:type="spellEnd"/>
     </w:p>
     <w:p>
       <w:pPr>
@@ -10994,19 +10179,11 @@
       <w:bookmarkEnd w:id="31"/>
     </w:p>
     <w:p>
-      <w:proofErr w:type="spellStart"/>
       <w:r>
         <w:rPr>
           <w:b/>
         </w:rPr>
-        <w:t>Filter</w:t>
-      </w:r>
-      <w:proofErr w:type="spellEnd"/>
-      <w:r>
-        <w:rPr>
-          <w:b/>
-        </w:rPr>
-        <w:t xml:space="preserve"> Pattern</w:t>
+        <w:t>Filter Pattern</w:t>
       </w:r>
       <w:r>
         <w:t xml:space="preserve"> : </w:t>
@@ -11045,7 +10222,6 @@
           <w:lang w:val="en-US"/>
         </w:rPr>
       </w:pPr>
-      <w:proofErr w:type="gramStart"/>
       <w:r>
         <w:rPr>
           <w:b/>
@@ -11053,7 +10229,6 @@
         </w:rPr>
         <w:t>Spinner :</w:t>
       </w:r>
-      <w:proofErr w:type="gramEnd"/>
       <w:r>
         <w:rPr>
           <w:lang w:val="en-US"/>
@@ -11217,7 +10392,6 @@
       <w:r>
         <w:t xml:space="preserve">Utiliser </w:t>
       </w:r>
-      <w:proofErr w:type="spellStart"/>
       <w:r>
         <w:rPr>
           <w:b/>
@@ -11225,7 +10399,6 @@
         </w:rPr>
         <w:t>CommanLineParser</w:t>
       </w:r>
-      <w:proofErr w:type="spellEnd"/>
       <w:r>
         <w:t xml:space="preserve"> (TP3) avec l’option </w:t>
       </w:r>
@@ -11234,23 +10407,7 @@
           <w:b/>
           <w:i/>
         </w:rPr>
-        <w:t>–</w:t>
-      </w:r>
-      <w:proofErr w:type="spellStart"/>
-      <w:r>
-        <w:rPr>
-          <w:b/>
-          <w:i/>
-        </w:rPr>
-        <w:t>project</w:t>
-      </w:r>
-      <w:proofErr w:type="spellEnd"/>
-      <w:r>
-        <w:rPr>
-          <w:b/>
-          <w:i/>
-        </w:rPr>
-        <w:t>=&lt;FILE&gt;</w:t>
+        <w:t>–project=&lt;FILE&gt;</w:t>
       </w:r>
       <w:r>
         <w:t xml:space="preserve"> pour pouvoir charger un contenu d’application préalablement sauvegarder</w:t>
@@ -11294,7 +10451,6 @@
       <w:r>
         <w:t xml:space="preserve"> (il faudra donc ajouter dans la session la possibilité de </w:t>
       </w:r>
-      <w:proofErr w:type="spellStart"/>
       <w:r>
         <w:rPr>
           <w:b/>
@@ -11302,7 +10458,6 @@
         </w:rPr>
         <w:t>loggé</w:t>
       </w:r>
-      <w:proofErr w:type="spellEnd"/>
       <w:r>
         <w:t xml:space="preserve"> dans un fichier et les accesseurs fournissant le ch</w:t>
       </w:r>
@@ -11324,7 +10479,6 @@
       <w:r>
         <w:t xml:space="preserve">Utiliser </w:t>
       </w:r>
-      <w:proofErr w:type="spellStart"/>
       <w:r>
         <w:rPr>
           <w:b/>
@@ -11332,7 +10486,6 @@
         </w:rPr>
         <w:t>CommanLineParser</w:t>
       </w:r>
-      <w:proofErr w:type="spellEnd"/>
       <w:r>
         <w:t xml:space="preserve"> (TP3) avec l’option </w:t>
       </w:r>
@@ -11397,7 +10550,6 @@
       <w:r>
         <w:t xml:space="preserve">Lire et visualiser une aide HTML (vous pouvez activer le </w:t>
       </w:r>
-      <w:proofErr w:type="spellStart"/>
       <w:r>
         <w:rPr>
           <w:b/>
@@ -11405,7 +10557,6 @@
         </w:rPr>
         <w:t>menuitem</w:t>
       </w:r>
-      <w:proofErr w:type="spellEnd"/>
       <w:r>
         <w:t xml:space="preserve"> ‘help’</w:t>
       </w:r>
@@ -11427,7 +10578,6 @@
       <w:r>
         <w:t xml:space="preserve">Activer les </w:t>
       </w:r>
-      <w:proofErr w:type="spellStart"/>
       <w:r>
         <w:rPr>
           <w:b/>
@@ -11442,25 +10592,8 @@
         </w:rPr>
         <w:t>s</w:t>
       </w:r>
-      <w:proofErr w:type="spellEnd"/>
-      <w:r>
-        <w:t xml:space="preserve"> ‘</w:t>
-      </w:r>
-      <w:proofErr w:type="spellStart"/>
-      <w:r>
-        <w:t>save</w:t>
-      </w:r>
-      <w:proofErr w:type="spellEnd"/>
-      <w:r>
-        <w:t>’ et ‘</w:t>
-      </w:r>
-      <w:proofErr w:type="spellStart"/>
-      <w:r>
-        <w:t>load</w:t>
-      </w:r>
-      <w:proofErr w:type="spellEnd"/>
-      <w:r>
-        <w:t>’</w:t>
+      <w:r>
+        <w:t xml:space="preserve"> ‘save’ et ‘load’</w:t>
       </w:r>
     </w:p>
     <w:p>
@@ -11738,7 +10871,6 @@
       <w:r>
         <w:t xml:space="preserve">En utilisant le code implémenté dans le TD/TP 4 (exercice 3) écrire une </w:t>
       </w:r>
-      <w:proofErr w:type="spellStart"/>
       <w:r>
         <w:rPr>
           <w:b/>
@@ -11746,7 +10878,6 @@
         </w:rPr>
         <w:t>ShutdownHook</w:t>
       </w:r>
-      <w:proofErr w:type="spellEnd"/>
       <w:r>
         <w:t xml:space="preserve"> pour faire un système de reprise sur erreur en cas de crash</w:t>
       </w:r>
@@ -11821,7 +10952,6 @@
       <w:r>
         <w:t>Créer une ‘</w:t>
       </w:r>
-      <w:proofErr w:type="spellStart"/>
       <w:r>
         <w:rPr>
           <w:b/>
@@ -11829,7 +10959,6 @@
         </w:rPr>
         <w:t>DialogBox</w:t>
       </w:r>
-      <w:proofErr w:type="spellEnd"/>
       <w:r>
         <w:t xml:space="preserve">’ </w:t>
       </w:r>
@@ -11848,7 +10977,6 @@
       <w:r>
         <w:t xml:space="preserve"> l’</w:t>
       </w:r>
-      <w:proofErr w:type="spellStart"/>
       <w:r>
         <w:rPr>
           <w:b/>
@@ -11856,14 +10984,12 @@
         </w:rPr>
         <w:t>autosave</w:t>
       </w:r>
-      <w:proofErr w:type="spellEnd"/>
       <w:r>
         <w:t xml:space="preserve"> </w:t>
       </w:r>
       <w:r>
         <w:t>(est-ce que l’</w:t>
       </w:r>
-      <w:proofErr w:type="spellStart"/>
       <w:r>
         <w:rPr>
           <w:b/>
@@ -11871,7 +10997,6 @@
         </w:rPr>
         <w:t>autosave</w:t>
       </w:r>
-      <w:proofErr w:type="spellEnd"/>
       <w:r>
         <w:t xml:space="preserve"> est activé ? à quelle fréquence ?).</w:t>
       </w:r>
@@ -11890,7 +11015,6 @@
       <w:r>
         <w:t>Cette ‘</w:t>
       </w:r>
-      <w:proofErr w:type="spellStart"/>
       <w:r>
         <w:rPr>
           <w:b/>
@@ -11898,25 +11022,15 @@
         </w:rPr>
         <w:t>DialogBox</w:t>
       </w:r>
-      <w:proofErr w:type="spellEnd"/>
       <w:r>
         <w:t>’ devra être accessible depuis le menu (</w:t>
       </w:r>
-      <w:proofErr w:type="spellStart"/>
       <w:r>
         <w:rPr>
           <w:b/>
           <w:i/>
         </w:rPr>
-        <w:t>edit</w:t>
-      </w:r>
-      <w:proofErr w:type="spellEnd"/>
-      <w:r>
-        <w:rPr>
-          <w:b/>
-          <w:i/>
-        </w:rPr>
-        <w:t>-&gt;settings</w:t>
+        <w:t>edit-&gt;settings</w:t>
       </w:r>
       <w:r>
         <w:t>)</w:t>
@@ -12130,7 +11244,6 @@
       <w:r>
         <w:t xml:space="preserve"> et ‘</w:t>
       </w:r>
-      <w:proofErr w:type="spellStart"/>
       <w:r>
         <w:rPr>
           <w:b/>
@@ -12138,7 +11251,6 @@
         </w:rPr>
         <w:t>private</w:t>
       </w:r>
-      <w:proofErr w:type="spellEnd"/>
       <w:r>
         <w:t>’</w:t>
       </w:r>
@@ -12180,7 +11292,6 @@
       <w:r>
         <w:t xml:space="preserve">Créer une </w:t>
       </w:r>
-      <w:proofErr w:type="spellStart"/>
       <w:r>
         <w:rPr>
           <w:i/>
@@ -12191,14 +11302,7 @@
         <w:rPr>
           <w:i/>
         </w:rPr>
-        <w:t>houtbox</w:t>
-      </w:r>
-      <w:proofErr w:type="spellEnd"/>
-      <w:r>
-        <w:rPr>
-          <w:i/>
-        </w:rPr>
-        <w:t xml:space="preserve"> </w:t>
+        <w:t xml:space="preserve">houtbox </w:t>
       </w:r>
       <w:r>
         <w:t xml:space="preserve">avec une </w:t>
@@ -12228,21 +11332,12 @@
       <w:r>
         <w:t xml:space="preserve">Cette </w:t>
       </w:r>
-      <w:proofErr w:type="spellStart"/>
       <w:r>
         <w:rPr>
           <w:b/>
           <w:i/>
         </w:rPr>
-        <w:t>shoutbox</w:t>
-      </w:r>
-      <w:proofErr w:type="spellEnd"/>
-      <w:r>
-        <w:rPr>
-          <w:b/>
-          <w:i/>
-        </w:rPr>
-        <w:t xml:space="preserve"> </w:t>
+        <w:t xml:space="preserve">shoutbox </w:t>
       </w:r>
       <w:r>
         <w:t xml:space="preserve"> devra se connecter au server pour afficher les </w:t>
@@ -12286,8 +11381,6 @@
           <w:lang w:val="en-US"/>
         </w:rPr>
       </w:pPr>
-      <w:proofErr w:type="spellStart"/>
-      <w:proofErr w:type="gramStart"/>
       <w:r>
         <w:rPr>
           <w:b/>
@@ -12296,19 +11389,11 @@
         </w:rPr>
         <w:t>Shoutbox</w:t>
       </w:r>
-      <w:proofErr w:type="spellEnd"/>
       <w:r>
         <w:rPr>
           <w:lang w:val="en-US"/>
         </w:rPr>
-        <w:t> :</w:t>
-      </w:r>
-      <w:proofErr w:type="gramEnd"/>
-      <w:r>
-        <w:rPr>
-          <w:lang w:val="en-US"/>
-        </w:rPr>
-        <w:t xml:space="preserve"> </w:t>
+        <w:t xml:space="preserve"> : </w:t>
       </w:r>
       <w:hyperlink r:id="rId31" w:history="1">
         <w:r>
@@ -12431,7 +11516,6 @@
         <w:docPartUnique/>
       </w:docPartObj>
     </w:sdtPr>
-    <w:sdtEndPr/>
     <w:sdtContent>
       <w:p>
         <w:pPr>
@@ -12587,7 +11671,7 @@
                                     <w:noProof/>
                                     <w:color w:val="FFFFFF" w:themeColor="background1"/>
                                   </w:rPr>
-                                  <w:t>6</w:t>
+                                  <w:t>7</w:t>
                                 </w:r>
                                 <w:r>
                                   <w:rPr>
@@ -12642,7 +11726,7 @@
                               <w:noProof/>
                               <w:color w:val="FFFFFF" w:themeColor="background1"/>
                             </w:rPr>
-                            <w:t>6</w:t>
+                            <w:t>7</w:t>
                           </w:r>
                           <w:r>
                             <w:rPr>
@@ -20819,111 +19903,111 @@
     </dgm:pt>
   </dgm:ptLst>
   <dgm:cxnLst>
-    <dgm:cxn modelId="{E4000121-BD40-481B-B127-9D8E94B2C6EA}" type="presOf" srcId="{1489036D-A9DA-40B5-957F-936B4A348264}" destId="{D2E89353-C1DC-4D8C-81F7-770019C69DEF}" srcOrd="1" destOrd="0" presId="urn:microsoft.com/office/officeart/2005/8/layout/hierarchy2"/>
-    <dgm:cxn modelId="{749FBC84-0DBF-45AB-BEA6-8ECCE74A38A0}" type="presOf" srcId="{559B25C1-457C-4CA8-A035-1849D9779D21}" destId="{858F7110-3310-4783-BBA8-7EC1E711C660}" srcOrd="0" destOrd="0" presId="urn:microsoft.com/office/officeart/2005/8/layout/hierarchy2"/>
-    <dgm:cxn modelId="{AE66F9EC-0BC9-4BB8-9720-C769A3601952}" type="presOf" srcId="{495223E1-057C-40FA-B321-DB15D7B7BF1E}" destId="{98EDA116-065D-473B-983B-F7A1A4E0692D}" srcOrd="0" destOrd="0" presId="urn:microsoft.com/office/officeart/2005/8/layout/hierarchy2"/>
+    <dgm:cxn modelId="{DDC74A55-FDC9-427B-AE15-77592FF23D73}" type="presOf" srcId="{0B7CF66D-0A27-42E3-AC6D-2DB726B0F1E6}" destId="{F84282DA-A190-4AE4-80A2-887CA41C8DE9}" srcOrd="0" destOrd="0" presId="urn:microsoft.com/office/officeart/2005/8/layout/hierarchy2"/>
+    <dgm:cxn modelId="{B812A517-A0A9-4BBA-936F-CFD4BE774AF3}" type="presOf" srcId="{B13E7694-BD7E-4ACD-8A25-288621413B33}" destId="{D36435EE-5DD9-4CB1-80E2-64E88C5269A2}" srcOrd="0" destOrd="0" presId="urn:microsoft.com/office/officeart/2005/8/layout/hierarchy2"/>
     <dgm:cxn modelId="{49E69296-6243-4B23-BB27-A3D4BEF5529C}" srcId="{4D72C498-B5D7-4A5E-9949-13D4BDD70C79}" destId="{CFFF95AD-6A3E-4156-870B-74376FA448BF}" srcOrd="1" destOrd="0" parTransId="{139FBCB0-87C1-4D19-9898-BB48C99D5614}" sibTransId="{2D803B32-337B-4EAC-B215-13958E412DA9}"/>
-    <dgm:cxn modelId="{223511C6-A4DB-473A-9266-6C562987C330}" type="presOf" srcId="{139FBCB0-87C1-4D19-9898-BB48C99D5614}" destId="{AEBC5B76-A737-49A2-B533-66F2022C87AD}" srcOrd="0" destOrd="0" presId="urn:microsoft.com/office/officeart/2005/8/layout/hierarchy2"/>
-    <dgm:cxn modelId="{F498E7AF-D32D-4AFC-B12F-9F44AAD4EAD6}" type="presOf" srcId="{3FE4910D-602C-4A72-BB9E-A3BE3A3A0E78}" destId="{F14A685D-1E0D-4B4F-8491-096DFB19D677}" srcOrd="1" destOrd="0" presId="urn:microsoft.com/office/officeart/2005/8/layout/hierarchy2"/>
+    <dgm:cxn modelId="{3CF1F055-A419-490C-871E-2DC708043668}" type="presOf" srcId="{9E6B55FE-E53C-49DC-B515-C2397BEC2CAB}" destId="{288590B9-AA3F-44E1-86EF-EEFFCBA51BD5}" srcOrd="0" destOrd="0" presId="urn:microsoft.com/office/officeart/2005/8/layout/hierarchy2"/>
+    <dgm:cxn modelId="{B15A65E7-EF85-4971-83E4-0A890725312A}" type="presOf" srcId="{597EB83F-9AF9-4A72-80A3-732912F27C6D}" destId="{1FDB852C-60D2-4512-8688-DBBE489C7C32}" srcOrd="1" destOrd="0" presId="urn:microsoft.com/office/officeart/2005/8/layout/hierarchy2"/>
     <dgm:cxn modelId="{502FB9F7-55F9-4593-B1F2-FBE723CFF641}" srcId="{90721A67-6AD1-4A80-A90E-9D77E7AD4E6D}" destId="{AD7B3DA5-2EE7-42E6-A405-E9204AD083F8}" srcOrd="0" destOrd="0" parTransId="{0B7CF66D-0A27-42E3-AC6D-2DB726B0F1E6}" sibTransId="{4BBF8FF6-E72D-4A5B-A1FE-6EAB41BA4F5C}"/>
-    <dgm:cxn modelId="{0CCBF123-1D1D-4595-9842-A4517AA2CDF2}" type="presOf" srcId="{90721A67-6AD1-4A80-A90E-9D77E7AD4E6D}" destId="{2D8842D7-E959-42FA-BA94-C6E6A8D46F08}" srcOrd="0" destOrd="0" presId="urn:microsoft.com/office/officeart/2005/8/layout/hierarchy2"/>
-    <dgm:cxn modelId="{B285EC75-CE85-4423-B019-6D3B4C212E93}" type="presOf" srcId="{559D18E3-752D-4EE1-9939-C38FEFFAE5A4}" destId="{9EFBE792-9572-41CC-B394-D06BBCFDDEA7}" srcOrd="0" destOrd="0" presId="urn:microsoft.com/office/officeart/2005/8/layout/hierarchy2"/>
+    <dgm:cxn modelId="{1B0EDF37-931D-4A2C-A24F-E7424F194E44}" type="presOf" srcId="{B13E7694-BD7E-4ACD-8A25-288621413B33}" destId="{2FF43323-1B88-4D6E-A12C-28C1BD2304F7}" srcOrd="1" destOrd="0" presId="urn:microsoft.com/office/officeart/2005/8/layout/hierarchy2"/>
+    <dgm:cxn modelId="{9C8CA981-BE7E-4B73-B6A7-A2D0116BBFAC}" type="presOf" srcId="{65626F29-AB7F-4A3E-92D9-6AFC55134C2D}" destId="{76D26D6D-EDAF-4C52-8B4D-841B0D968087}" srcOrd="0" destOrd="0" presId="urn:microsoft.com/office/officeart/2005/8/layout/hierarchy2"/>
     <dgm:cxn modelId="{7176B68D-8377-4602-BE4C-B7D75F5D41A5}" srcId="{4D72C498-B5D7-4A5E-9949-13D4BDD70C79}" destId="{24E98E51-90AC-468F-867A-C952D6FD5668}" srcOrd="2" destOrd="0" parTransId="{559D18E3-752D-4EE1-9939-C38FEFFAE5A4}" sibTransId="{5A87DC0A-A2A4-49BC-8D66-8E04CC32771A}"/>
     <dgm:cxn modelId="{6E9F04CF-538C-49AC-B727-EE48AD00E24E}" srcId="{90721A67-6AD1-4A80-A90E-9D77E7AD4E6D}" destId="{6EAA9C23-3A78-4C27-AAC9-504C071FA2D8}" srcOrd="1" destOrd="0" parTransId="{99F72719-26C5-43AC-9154-CEFFF5CEB37E}" sibTransId="{9DE824F4-9157-4786-AD52-3E163FA3C3B4}"/>
-    <dgm:cxn modelId="{2FDC1792-CC25-4048-B943-5F9498CA55B3}" type="presOf" srcId="{597EB83F-9AF9-4A72-80A3-732912F27C6D}" destId="{D955C53B-B716-4B38-9366-F9DF3D076BCB}" srcOrd="0" destOrd="0" presId="urn:microsoft.com/office/officeart/2005/8/layout/hierarchy2"/>
-    <dgm:cxn modelId="{1B65B972-71A1-4C9A-96F0-052B4EF685B0}" type="presOf" srcId="{913E8ED9-5793-4239-BAD8-A00A3159E04D}" destId="{A21B35AB-A6E7-40B0-A48C-F2137E09EDE9}" srcOrd="0" destOrd="0" presId="urn:microsoft.com/office/officeart/2005/8/layout/hierarchy2"/>
-    <dgm:cxn modelId="{2D185CD7-784F-4032-BB8D-0A25585AA3F3}" type="presOf" srcId="{16244E34-B2A7-4CB0-B85E-995BCA75C3E6}" destId="{D91136A0-BBA5-4033-85D4-E551E48A4097}" srcOrd="0" destOrd="0" presId="urn:microsoft.com/office/officeart/2005/8/layout/hierarchy2"/>
-    <dgm:cxn modelId="{42F959C9-C355-454E-9625-BCB3B946F1A6}" type="presOf" srcId="{559D18E3-752D-4EE1-9939-C38FEFFAE5A4}" destId="{E36A5456-E43A-492B-ABAE-06F81987E8E0}" srcOrd="1" destOrd="0" presId="urn:microsoft.com/office/officeart/2005/8/layout/hierarchy2"/>
-    <dgm:cxn modelId="{C24A5250-0555-43BE-8EDD-0752E4F9865A}" type="presOf" srcId="{99F72719-26C5-43AC-9154-CEFFF5CEB37E}" destId="{ECBF6DD1-22FB-4942-9A69-C2E334F2B933}" srcOrd="1" destOrd="0" presId="urn:microsoft.com/office/officeart/2005/8/layout/hierarchy2"/>
-    <dgm:cxn modelId="{DE061D36-B737-4C45-AFBD-5D4452AC6410}" type="presOf" srcId="{F1D4A2FF-1ED4-48C6-8293-904F41872AF1}" destId="{215E04C8-8ADC-4870-8072-6C6871A934E8}" srcOrd="0" destOrd="0" presId="urn:microsoft.com/office/officeart/2005/8/layout/hierarchy2"/>
-    <dgm:cxn modelId="{BC1CFF25-7D39-4D04-A78B-418C5050933E}" type="presOf" srcId="{F1D4A2FF-1ED4-48C6-8293-904F41872AF1}" destId="{881DB251-9FB1-4300-9BCC-5ED061EBD6BA}" srcOrd="1" destOrd="0" presId="urn:microsoft.com/office/officeart/2005/8/layout/hierarchy2"/>
-    <dgm:cxn modelId="{E722DFF8-0398-4E17-B790-C2FE0AB26064}" type="presOf" srcId="{C72AA88C-4AEE-412B-ABBF-33D17A0AD941}" destId="{C0DFBE07-132A-42A3-A5E2-F594000B2340}" srcOrd="1" destOrd="0" presId="urn:microsoft.com/office/officeart/2005/8/layout/hierarchy2"/>
-    <dgm:cxn modelId="{F13416C2-938C-4162-AC94-847F95276DFA}" type="presOf" srcId="{DD6977A0-3802-4240-88A2-691E7C2C48A6}" destId="{968AF4BE-4974-4BD5-85C7-35A0B47C6F8A}" srcOrd="0" destOrd="0" presId="urn:microsoft.com/office/officeart/2005/8/layout/hierarchy2"/>
-    <dgm:cxn modelId="{F57EE6AB-D16D-4E35-88ED-99F74B260DA2}" type="presOf" srcId="{65626F29-AB7F-4A3E-92D9-6AFC55134C2D}" destId="{76D26D6D-EDAF-4C52-8B4D-841B0D968087}" srcOrd="0" destOrd="0" presId="urn:microsoft.com/office/officeart/2005/8/layout/hierarchy2"/>
-    <dgm:cxn modelId="{00E428FD-E387-4C0B-A34D-8444817D94A8}" type="presOf" srcId="{C72AA88C-4AEE-412B-ABBF-33D17A0AD941}" destId="{8E5DD861-D493-4A0A-B81E-EB2108ED9BB3}" srcOrd="0" destOrd="0" presId="urn:microsoft.com/office/officeart/2005/8/layout/hierarchy2"/>
+    <dgm:cxn modelId="{DD9C9B07-D412-40E4-8575-BC5A01B0F459}" type="presOf" srcId="{CFFF95AD-6A3E-4156-870B-74376FA448BF}" destId="{DE27DD97-4305-47FC-AFB0-35E1E791B27F}" srcOrd="0" destOrd="0" presId="urn:microsoft.com/office/officeart/2005/8/layout/hierarchy2"/>
+    <dgm:cxn modelId="{8DB112C5-29A8-4F09-83B0-AB22325244E9}" type="presOf" srcId="{3FE4910D-602C-4A72-BB9E-A3BE3A3A0E78}" destId="{F14A685D-1E0D-4B4F-8491-096DFB19D677}" srcOrd="1" destOrd="0" presId="urn:microsoft.com/office/officeart/2005/8/layout/hierarchy2"/>
+    <dgm:cxn modelId="{30855AB4-7951-46A4-AF25-A1842ED347DC}" type="presOf" srcId="{C72AA88C-4AEE-412B-ABBF-33D17A0AD941}" destId="{8E5DD861-D493-4A0A-B81E-EB2108ED9BB3}" srcOrd="0" destOrd="0" presId="urn:microsoft.com/office/officeart/2005/8/layout/hierarchy2"/>
+    <dgm:cxn modelId="{26DA1DD9-BF90-4D04-AE87-90EA68BB7E1B}" type="presOf" srcId="{90721A67-6AD1-4A80-A90E-9D77E7AD4E6D}" destId="{2D8842D7-E959-42FA-BA94-C6E6A8D46F08}" srcOrd="0" destOrd="0" presId="urn:microsoft.com/office/officeart/2005/8/layout/hierarchy2"/>
+    <dgm:cxn modelId="{6725401C-47A5-4EC6-9E5C-7610D9F665F1}" type="presOf" srcId="{16244E34-B2A7-4CB0-B85E-995BCA75C3E6}" destId="{D91136A0-BBA5-4033-85D4-E551E48A4097}" srcOrd="0" destOrd="0" presId="urn:microsoft.com/office/officeart/2005/8/layout/hierarchy2"/>
+    <dgm:cxn modelId="{59F1AE48-D201-42B3-B63F-2AF6DABE6445}" type="presOf" srcId="{99F72719-26C5-43AC-9154-CEFFF5CEB37E}" destId="{ECBF6DD1-22FB-4942-9A69-C2E334F2B933}" srcOrd="1" destOrd="0" presId="urn:microsoft.com/office/officeart/2005/8/layout/hierarchy2"/>
+    <dgm:cxn modelId="{5F4A9E4B-DB11-422F-BBD1-56D2567A8AFB}" type="presOf" srcId="{1489036D-A9DA-40B5-957F-936B4A348264}" destId="{D2E89353-C1DC-4D8C-81F7-770019C69DEF}" srcOrd="1" destOrd="0" presId="urn:microsoft.com/office/officeart/2005/8/layout/hierarchy2"/>
+    <dgm:cxn modelId="{EAED2190-D578-4D26-84F3-1B5E20F27128}" type="presOf" srcId="{0B7CF66D-0A27-42E3-AC6D-2DB726B0F1E6}" destId="{C296F982-F6F0-4728-ADF2-DC91F37071EA}" srcOrd="1" destOrd="0" presId="urn:microsoft.com/office/officeart/2005/8/layout/hierarchy2"/>
+    <dgm:cxn modelId="{0AD6B913-8412-44F4-8EEA-A6B947606F76}" type="presOf" srcId="{C72AA88C-4AEE-412B-ABBF-33D17A0AD941}" destId="{C0DFBE07-132A-42A3-A5E2-F594000B2340}" srcOrd="1" destOrd="0" presId="urn:microsoft.com/office/officeart/2005/8/layout/hierarchy2"/>
     <dgm:cxn modelId="{9F4D2FFF-97B0-4BDE-B2FE-9300A204E5EE}" srcId="{65626F29-AB7F-4A3E-92D9-6AFC55134C2D}" destId="{90721A67-6AD1-4A80-A90E-9D77E7AD4E6D}" srcOrd="0" destOrd="0" parTransId="{FD12DCE2-E0B7-4C60-87FD-DBDC9530217F}" sibTransId="{898BA68B-F5FB-436F-B345-A5FAFB505382}"/>
-    <dgm:cxn modelId="{03BD0EAA-87D6-4C85-9EDB-D3955AB0118B}" type="presOf" srcId="{CFFF95AD-6A3E-4156-870B-74376FA448BF}" destId="{DE27DD97-4305-47FC-AFB0-35E1E791B27F}" srcOrd="0" destOrd="0" presId="urn:microsoft.com/office/officeart/2005/8/layout/hierarchy2"/>
-    <dgm:cxn modelId="{043859D2-3F30-4443-92C0-10E61259A3CB}" type="presOf" srcId="{DD6977A0-3802-4240-88A2-691E7C2C48A6}" destId="{6F424515-AE64-4689-98CF-DEE19DC54531}" srcOrd="1" destOrd="0" presId="urn:microsoft.com/office/officeart/2005/8/layout/hierarchy2"/>
-    <dgm:cxn modelId="{5AD529AA-5BAD-4ECF-B939-727FEEB78D97}" type="presOf" srcId="{3FE4910D-602C-4A72-BB9E-A3BE3A3A0E78}" destId="{C26101A3-172C-4AFD-8AA5-00EF71442597}" srcOrd="0" destOrd="0" presId="urn:microsoft.com/office/officeart/2005/8/layout/hierarchy2"/>
-    <dgm:cxn modelId="{3092123F-00B5-4530-A276-0E1A5E9C3B10}" type="presOf" srcId="{0B7CF66D-0A27-42E3-AC6D-2DB726B0F1E6}" destId="{C296F982-F6F0-4728-ADF2-DC91F37071EA}" srcOrd="1" destOrd="0" presId="urn:microsoft.com/office/officeart/2005/8/layout/hierarchy2"/>
+    <dgm:cxn modelId="{8FA0CC66-F864-416A-83AE-907AC9433D0D}" type="presOf" srcId="{AD7B3DA5-2EE7-42E6-A405-E9204AD083F8}" destId="{B96A10A5-DFF5-46F1-944C-3675766C550F}" srcOrd="0" destOrd="0" presId="urn:microsoft.com/office/officeart/2005/8/layout/hierarchy2"/>
+    <dgm:cxn modelId="{D4E6794D-C3C5-4A53-8FBD-E5DE846AF7B6}" type="presOf" srcId="{559B25C1-457C-4CA8-A035-1849D9779D21}" destId="{858F7110-3310-4783-BBA8-7EC1E711C660}" srcOrd="0" destOrd="0" presId="urn:microsoft.com/office/officeart/2005/8/layout/hierarchy2"/>
+    <dgm:cxn modelId="{D92C9AA2-A5D3-484D-9603-A27E2765C76A}" type="presOf" srcId="{597EB83F-9AF9-4A72-80A3-732912F27C6D}" destId="{D955C53B-B716-4B38-9366-F9DF3D076BCB}" srcOrd="0" destOrd="0" presId="urn:microsoft.com/office/officeart/2005/8/layout/hierarchy2"/>
+    <dgm:cxn modelId="{59854762-A439-4574-ACBF-7B7E5195EF25}" type="presOf" srcId="{4D72C498-B5D7-4A5E-9949-13D4BDD70C79}" destId="{3F3231AA-D37A-47E2-AA64-F3C7B7B2954D}" srcOrd="0" destOrd="0" presId="urn:microsoft.com/office/officeart/2005/8/layout/hierarchy2"/>
+    <dgm:cxn modelId="{9DF0BC32-3EA0-4E1C-836E-023A47B1F449}" type="presOf" srcId="{FDC9356B-5836-435E-BB19-C94DC8F3D3EF}" destId="{D63F150D-0E96-4C27-A427-95C317656D1D}" srcOrd="0" destOrd="0" presId="urn:microsoft.com/office/officeart/2005/8/layout/hierarchy2"/>
+    <dgm:cxn modelId="{78A68B80-38A3-484E-85EC-0CCC9D555773}" type="presOf" srcId="{139FBCB0-87C1-4D19-9898-BB48C99D5614}" destId="{AEBC5B76-A737-49A2-B533-66F2022C87AD}" srcOrd="0" destOrd="0" presId="urn:microsoft.com/office/officeart/2005/8/layout/hierarchy2"/>
     <dgm:cxn modelId="{64F301FB-A593-41C9-BDB6-F0EFA7C82324}" srcId="{6EAA9C23-3A78-4C27-AAC9-504C071FA2D8}" destId="{16244E34-B2A7-4CB0-B85E-995BCA75C3E6}" srcOrd="1" destOrd="0" parTransId="{B13E7694-BD7E-4ACD-8A25-288621413B33}" sibTransId="{A0EBF300-51DB-4610-8BD4-DE84A2AC4F9A}"/>
-    <dgm:cxn modelId="{95FA5504-EDE3-47C6-B963-F590942A6090}" type="presOf" srcId="{139FBCB0-87C1-4D19-9898-BB48C99D5614}" destId="{2D4C1DD3-7A1B-4669-AB42-72A65ACFF1A8}" srcOrd="1" destOrd="0" presId="urn:microsoft.com/office/officeart/2005/8/layout/hierarchy2"/>
-    <dgm:cxn modelId="{61E8D2FD-B481-44B3-9F82-1807CB34B291}" type="presOf" srcId="{99F72719-26C5-43AC-9154-CEFFF5CEB37E}" destId="{A8464F86-5444-4B1D-8904-D5D84FB93A63}" srcOrd="0" destOrd="0" presId="urn:microsoft.com/office/officeart/2005/8/layout/hierarchy2"/>
     <dgm:cxn modelId="{D05732E0-8016-4300-94E0-4C5846D8338F}" srcId="{6EAA9C23-3A78-4C27-AAC9-504C071FA2D8}" destId="{495223E1-057C-40FA-B321-DB15D7B7BF1E}" srcOrd="3" destOrd="0" parTransId="{597EB83F-9AF9-4A72-80A3-732912F27C6D}" sibTransId="{3E875B8A-F119-494A-907D-67F8BC091872}"/>
-    <dgm:cxn modelId="{F8298151-D7F1-48A9-9FB5-93BDD005718F}" type="presOf" srcId="{597EB83F-9AF9-4A72-80A3-732912F27C6D}" destId="{1FDB852C-60D2-4512-8688-DBBE489C7C32}" srcOrd="1" destOrd="0" presId="urn:microsoft.com/office/officeart/2005/8/layout/hierarchy2"/>
+    <dgm:cxn modelId="{F02290CC-14D1-4DE6-BE81-9535B3BF6716}" type="presOf" srcId="{DD6977A0-3802-4240-88A2-691E7C2C48A6}" destId="{6F424515-AE64-4689-98CF-DEE19DC54531}" srcOrd="1" destOrd="0" presId="urn:microsoft.com/office/officeart/2005/8/layout/hierarchy2"/>
     <dgm:cxn modelId="{967F65B6-C47B-4EC0-ADE6-CAFBBE1F0516}" srcId="{CFFF95AD-6A3E-4156-870B-74376FA448BF}" destId="{559B25C1-457C-4CA8-A035-1849D9779D21}" srcOrd="0" destOrd="0" parTransId="{1489036D-A9DA-40B5-957F-936B4A348264}" sibTransId="{CA40A06D-5492-4390-8F79-91529B97C7E3}"/>
     <dgm:cxn modelId="{D89F6048-F1B4-4787-B926-B49F52CB6F9B}" srcId="{AD7B3DA5-2EE7-42E6-A405-E9204AD083F8}" destId="{4D72C498-B5D7-4A5E-9949-13D4BDD70C79}" srcOrd="0" destOrd="0" parTransId="{3FE4910D-602C-4A72-BB9E-A3BE3A3A0E78}" sibTransId="{A5576FB7-9241-49DD-B403-195A5C6DB3B2}"/>
     <dgm:cxn modelId="{10820E9B-F692-4BF5-B197-3DDE2495C1CB}" srcId="{6EAA9C23-3A78-4C27-AAC9-504C071FA2D8}" destId="{913E8ED9-5793-4239-BAD8-A00A3159E04D}" srcOrd="0" destOrd="0" parTransId="{C72AA88C-4AEE-412B-ABBF-33D17A0AD941}" sibTransId="{E09A0026-5DBE-4A74-ADE4-A8C0FD11704F}"/>
-    <dgm:cxn modelId="{606CD4D5-98CC-4387-B4CC-E0921F26B940}" type="presOf" srcId="{9E6B55FE-E53C-49DC-B515-C2397BEC2CAB}" destId="{288590B9-AA3F-44E1-86EF-EEFFCBA51BD5}" srcOrd="0" destOrd="0" presId="urn:microsoft.com/office/officeart/2005/8/layout/hierarchy2"/>
-    <dgm:cxn modelId="{190AA47E-6D64-4059-84B3-9043789C52F9}" type="presOf" srcId="{1489036D-A9DA-40B5-957F-936B4A348264}" destId="{EBFADA6F-FD50-43FB-87CB-15B1D9AA94CD}" srcOrd="0" destOrd="0" presId="urn:microsoft.com/office/officeart/2005/8/layout/hierarchy2"/>
-    <dgm:cxn modelId="{86A187D6-C7E4-4558-A3E8-DB3F683B39E7}" type="presOf" srcId="{6EAA9C23-3A78-4C27-AAC9-504C071FA2D8}" destId="{FFF314B7-9492-4462-8B1C-7BC33784FA0A}" srcOrd="0" destOrd="0" presId="urn:microsoft.com/office/officeart/2005/8/layout/hierarchy2"/>
+    <dgm:cxn modelId="{89270F28-8FED-4753-A53F-9A55F11B0697}" type="presOf" srcId="{DD6977A0-3802-4240-88A2-691E7C2C48A6}" destId="{968AF4BE-4974-4BD5-85C7-35A0B47C6F8A}" srcOrd="0" destOrd="0" presId="urn:microsoft.com/office/officeart/2005/8/layout/hierarchy2"/>
+    <dgm:cxn modelId="{82164BE5-6DEF-4FF6-B167-155696452C2E}" type="presOf" srcId="{913E8ED9-5793-4239-BAD8-A00A3159E04D}" destId="{A21B35AB-A6E7-40B0-A48C-F2137E09EDE9}" srcOrd="0" destOrd="0" presId="urn:microsoft.com/office/officeart/2005/8/layout/hierarchy2"/>
+    <dgm:cxn modelId="{00722C63-4889-4F87-95D6-D1B5E4F583B4}" type="presOf" srcId="{F1D4A2FF-1ED4-48C6-8293-904F41872AF1}" destId="{215E04C8-8ADC-4870-8072-6C6871A934E8}" srcOrd="0" destOrd="0" presId="urn:microsoft.com/office/officeart/2005/8/layout/hierarchy2"/>
+    <dgm:cxn modelId="{2D96D057-C647-42BF-B4EB-03557EE08B31}" type="presOf" srcId="{495223E1-057C-40FA-B321-DB15D7B7BF1E}" destId="{98EDA116-065D-473B-983B-F7A1A4E0692D}" srcOrd="0" destOrd="0" presId="urn:microsoft.com/office/officeart/2005/8/layout/hierarchy2"/>
+    <dgm:cxn modelId="{3887967C-20AB-4992-9AA7-B7D96F34EFF5}" type="presOf" srcId="{559D18E3-752D-4EE1-9939-C38FEFFAE5A4}" destId="{9EFBE792-9572-41CC-B394-D06BBCFDDEA7}" srcOrd="0" destOrd="0" presId="urn:microsoft.com/office/officeart/2005/8/layout/hierarchy2"/>
     <dgm:cxn modelId="{5D66E035-8128-4BBA-84F0-1D671D2DE898}" srcId="{6EAA9C23-3A78-4C27-AAC9-504C071FA2D8}" destId="{9E6B55FE-E53C-49DC-B515-C2397BEC2CAB}" srcOrd="2" destOrd="0" parTransId="{F1D4A2FF-1ED4-48C6-8293-904F41872AF1}" sibTransId="{9DCC26EF-3D9C-4F2C-A2B6-405DE1FD371A}"/>
-    <dgm:cxn modelId="{C6BB2236-0E84-479A-912E-3646AB1EDAC5}" type="presOf" srcId="{AD7B3DA5-2EE7-42E6-A405-E9204AD083F8}" destId="{B96A10A5-DFF5-46F1-944C-3675766C550F}" srcOrd="0" destOrd="0" presId="urn:microsoft.com/office/officeart/2005/8/layout/hierarchy2"/>
+    <dgm:cxn modelId="{E5C240C1-4176-420D-8AAD-483CEFD409B8}" type="presOf" srcId="{1489036D-A9DA-40B5-957F-936B4A348264}" destId="{EBFADA6F-FD50-43FB-87CB-15B1D9AA94CD}" srcOrd="0" destOrd="0" presId="urn:microsoft.com/office/officeart/2005/8/layout/hierarchy2"/>
+    <dgm:cxn modelId="{BB33CF18-DB16-402D-9FED-69B8CEED1176}" type="presOf" srcId="{6EAA9C23-3A78-4C27-AAC9-504C071FA2D8}" destId="{FFF314B7-9492-4462-8B1C-7BC33784FA0A}" srcOrd="0" destOrd="0" presId="urn:microsoft.com/office/officeart/2005/8/layout/hierarchy2"/>
     <dgm:cxn modelId="{FD18F822-929A-4822-AE96-7ADBA2A3C5CD}" srcId="{4D72C498-B5D7-4A5E-9949-13D4BDD70C79}" destId="{FDC9356B-5836-435E-BB19-C94DC8F3D3EF}" srcOrd="0" destOrd="0" parTransId="{DD6977A0-3802-4240-88A2-691E7C2C48A6}" sibTransId="{20A4AF65-9EE3-422E-A635-F5D68A4A881B}"/>
-    <dgm:cxn modelId="{895E249E-08B9-41C1-A74E-E49DC0CFE60B}" type="presOf" srcId="{0B7CF66D-0A27-42E3-AC6D-2DB726B0F1E6}" destId="{F84282DA-A190-4AE4-80A2-887CA41C8DE9}" srcOrd="0" destOrd="0" presId="urn:microsoft.com/office/officeart/2005/8/layout/hierarchy2"/>
-    <dgm:cxn modelId="{6E05CB67-616D-458A-B9F9-827CFCB7D9D1}" type="presOf" srcId="{FDC9356B-5836-435E-BB19-C94DC8F3D3EF}" destId="{D63F150D-0E96-4C27-A427-95C317656D1D}" srcOrd="0" destOrd="0" presId="urn:microsoft.com/office/officeart/2005/8/layout/hierarchy2"/>
-    <dgm:cxn modelId="{6962EBB1-B908-4B54-8783-D02B7899B6D5}" type="presOf" srcId="{B13E7694-BD7E-4ACD-8A25-288621413B33}" destId="{D36435EE-5DD9-4CB1-80E2-64E88C5269A2}" srcOrd="0" destOrd="0" presId="urn:microsoft.com/office/officeart/2005/8/layout/hierarchy2"/>
-    <dgm:cxn modelId="{7753EC21-217E-43C3-A2A9-BDD5B63B49BC}" type="presOf" srcId="{4D72C498-B5D7-4A5E-9949-13D4BDD70C79}" destId="{3F3231AA-D37A-47E2-AA64-F3C7B7B2954D}" srcOrd="0" destOrd="0" presId="urn:microsoft.com/office/officeart/2005/8/layout/hierarchy2"/>
-    <dgm:cxn modelId="{696C2DB5-138C-4859-86C8-3D6528621BDB}" type="presOf" srcId="{24E98E51-90AC-468F-867A-C952D6FD5668}" destId="{37C38F7E-4D19-426C-A64E-1CBDFC363BB7}" srcOrd="0" destOrd="0" presId="urn:microsoft.com/office/officeart/2005/8/layout/hierarchy2"/>
-    <dgm:cxn modelId="{68702FB0-3F92-4D0D-9E04-1A7CD4F3F343}" type="presOf" srcId="{B13E7694-BD7E-4ACD-8A25-288621413B33}" destId="{2FF43323-1B88-4D6E-A12C-28C1BD2304F7}" srcOrd="1" destOrd="0" presId="urn:microsoft.com/office/officeart/2005/8/layout/hierarchy2"/>
-    <dgm:cxn modelId="{6DC661FC-CA48-4943-8EA8-ABC29B3F6346}" type="presParOf" srcId="{76D26D6D-EDAF-4C52-8B4D-841B0D968087}" destId="{F8FABF40-7E53-41D6-A584-A511DC78C1BE}" srcOrd="0" destOrd="0" presId="urn:microsoft.com/office/officeart/2005/8/layout/hierarchy2"/>
-    <dgm:cxn modelId="{B44E12E5-DE60-48A2-90EA-B63870419590}" type="presParOf" srcId="{F8FABF40-7E53-41D6-A584-A511DC78C1BE}" destId="{2D8842D7-E959-42FA-BA94-C6E6A8D46F08}" srcOrd="0" destOrd="0" presId="urn:microsoft.com/office/officeart/2005/8/layout/hierarchy2"/>
-    <dgm:cxn modelId="{CFF353EE-F77D-488F-A94B-3C75194F5C7B}" type="presParOf" srcId="{F8FABF40-7E53-41D6-A584-A511DC78C1BE}" destId="{BE75B47B-3650-4F5E-B461-4EF0A961DD5A}" srcOrd="1" destOrd="0" presId="urn:microsoft.com/office/officeart/2005/8/layout/hierarchy2"/>
-    <dgm:cxn modelId="{F097A3A6-6137-475C-A560-3FA81CCCB429}" type="presParOf" srcId="{BE75B47B-3650-4F5E-B461-4EF0A961DD5A}" destId="{F84282DA-A190-4AE4-80A2-887CA41C8DE9}" srcOrd="0" destOrd="0" presId="urn:microsoft.com/office/officeart/2005/8/layout/hierarchy2"/>
-    <dgm:cxn modelId="{5C30BC98-CB8B-4356-828B-6E6170D955E9}" type="presParOf" srcId="{F84282DA-A190-4AE4-80A2-887CA41C8DE9}" destId="{C296F982-F6F0-4728-ADF2-DC91F37071EA}" srcOrd="0" destOrd="0" presId="urn:microsoft.com/office/officeart/2005/8/layout/hierarchy2"/>
-    <dgm:cxn modelId="{E6649C96-2863-4950-82B1-27C73A6BFE53}" type="presParOf" srcId="{BE75B47B-3650-4F5E-B461-4EF0A961DD5A}" destId="{CF42DF83-DDC9-476D-B33D-59E7CA944A5E}" srcOrd="1" destOrd="0" presId="urn:microsoft.com/office/officeart/2005/8/layout/hierarchy2"/>
-    <dgm:cxn modelId="{2C60A327-7547-469A-8BD7-C28816224145}" type="presParOf" srcId="{CF42DF83-DDC9-476D-B33D-59E7CA944A5E}" destId="{B96A10A5-DFF5-46F1-944C-3675766C550F}" srcOrd="0" destOrd="0" presId="urn:microsoft.com/office/officeart/2005/8/layout/hierarchy2"/>
-    <dgm:cxn modelId="{C58650AD-21D8-482E-BE03-D7CE7D12997B}" type="presParOf" srcId="{CF42DF83-DDC9-476D-B33D-59E7CA944A5E}" destId="{4F298BFB-1885-4076-9A22-AC9C0889C64B}" srcOrd="1" destOrd="0" presId="urn:microsoft.com/office/officeart/2005/8/layout/hierarchy2"/>
-    <dgm:cxn modelId="{6AFD8AF6-636B-44DF-8530-6D8698652334}" type="presParOf" srcId="{4F298BFB-1885-4076-9A22-AC9C0889C64B}" destId="{C26101A3-172C-4AFD-8AA5-00EF71442597}" srcOrd="0" destOrd="0" presId="urn:microsoft.com/office/officeart/2005/8/layout/hierarchy2"/>
-    <dgm:cxn modelId="{E374EBDD-E8D8-453B-B18D-8AAB826117BA}" type="presParOf" srcId="{C26101A3-172C-4AFD-8AA5-00EF71442597}" destId="{F14A685D-1E0D-4B4F-8491-096DFB19D677}" srcOrd="0" destOrd="0" presId="urn:microsoft.com/office/officeart/2005/8/layout/hierarchy2"/>
-    <dgm:cxn modelId="{816F13D0-062F-423B-8CFB-2DFDF3D8C192}" type="presParOf" srcId="{4F298BFB-1885-4076-9A22-AC9C0889C64B}" destId="{F368639D-315F-4154-88B1-6A5B912D6526}" srcOrd="1" destOrd="0" presId="urn:microsoft.com/office/officeart/2005/8/layout/hierarchy2"/>
-    <dgm:cxn modelId="{C4B99967-BF0A-448E-A284-763B4A639146}" type="presParOf" srcId="{F368639D-315F-4154-88B1-6A5B912D6526}" destId="{3F3231AA-D37A-47E2-AA64-F3C7B7B2954D}" srcOrd="0" destOrd="0" presId="urn:microsoft.com/office/officeart/2005/8/layout/hierarchy2"/>
-    <dgm:cxn modelId="{5720DA91-991D-4461-9811-EFD5A8008ED2}" type="presParOf" srcId="{F368639D-315F-4154-88B1-6A5B912D6526}" destId="{397AEE95-8A0C-4187-A00A-9EB934AA598C}" srcOrd="1" destOrd="0" presId="urn:microsoft.com/office/officeart/2005/8/layout/hierarchy2"/>
-    <dgm:cxn modelId="{53E4AC08-ABC9-41FF-A1F9-6FB06667EC8B}" type="presParOf" srcId="{397AEE95-8A0C-4187-A00A-9EB934AA598C}" destId="{968AF4BE-4974-4BD5-85C7-35A0B47C6F8A}" srcOrd="0" destOrd="0" presId="urn:microsoft.com/office/officeart/2005/8/layout/hierarchy2"/>
-    <dgm:cxn modelId="{91C7B33A-6D1E-45CD-9C3E-A4F152C4C428}" type="presParOf" srcId="{968AF4BE-4974-4BD5-85C7-35A0B47C6F8A}" destId="{6F424515-AE64-4689-98CF-DEE19DC54531}" srcOrd="0" destOrd="0" presId="urn:microsoft.com/office/officeart/2005/8/layout/hierarchy2"/>
-    <dgm:cxn modelId="{E08918CC-76C8-4F08-8050-7719BA9A8927}" type="presParOf" srcId="{397AEE95-8A0C-4187-A00A-9EB934AA598C}" destId="{EB924A49-A3F3-497C-ACC4-327EDE264F60}" srcOrd="1" destOrd="0" presId="urn:microsoft.com/office/officeart/2005/8/layout/hierarchy2"/>
-    <dgm:cxn modelId="{4C9AE2D8-F060-4C1F-B441-15E232EC51E6}" type="presParOf" srcId="{EB924A49-A3F3-497C-ACC4-327EDE264F60}" destId="{D63F150D-0E96-4C27-A427-95C317656D1D}" srcOrd="0" destOrd="0" presId="urn:microsoft.com/office/officeart/2005/8/layout/hierarchy2"/>
-    <dgm:cxn modelId="{B921C716-2618-4CD8-A509-91441D42B8B0}" type="presParOf" srcId="{EB924A49-A3F3-497C-ACC4-327EDE264F60}" destId="{1491B2AE-5B55-45CE-B988-8E12BEB8BF55}" srcOrd="1" destOrd="0" presId="urn:microsoft.com/office/officeart/2005/8/layout/hierarchy2"/>
-    <dgm:cxn modelId="{93AA1C21-0C04-4F53-B4F9-F1F75AB0AED0}" type="presParOf" srcId="{397AEE95-8A0C-4187-A00A-9EB934AA598C}" destId="{AEBC5B76-A737-49A2-B533-66F2022C87AD}" srcOrd="2" destOrd="0" presId="urn:microsoft.com/office/officeart/2005/8/layout/hierarchy2"/>
-    <dgm:cxn modelId="{EB25DF4F-9713-4271-A8D6-E3AA57DD43C2}" type="presParOf" srcId="{AEBC5B76-A737-49A2-B533-66F2022C87AD}" destId="{2D4C1DD3-7A1B-4669-AB42-72A65ACFF1A8}" srcOrd="0" destOrd="0" presId="urn:microsoft.com/office/officeart/2005/8/layout/hierarchy2"/>
-    <dgm:cxn modelId="{3543FB49-0BAA-4ABC-A07B-E98CE0664037}" type="presParOf" srcId="{397AEE95-8A0C-4187-A00A-9EB934AA598C}" destId="{9F7C6272-585E-4DDA-B1DC-EB4580AF2AB2}" srcOrd="3" destOrd="0" presId="urn:microsoft.com/office/officeart/2005/8/layout/hierarchy2"/>
-    <dgm:cxn modelId="{2D440BC5-AB8E-466C-857D-620978DA7B94}" type="presParOf" srcId="{9F7C6272-585E-4DDA-B1DC-EB4580AF2AB2}" destId="{DE27DD97-4305-47FC-AFB0-35E1E791B27F}" srcOrd="0" destOrd="0" presId="urn:microsoft.com/office/officeart/2005/8/layout/hierarchy2"/>
-    <dgm:cxn modelId="{505A9EDA-7461-42AB-86BC-15F4636050CF}" type="presParOf" srcId="{9F7C6272-585E-4DDA-B1DC-EB4580AF2AB2}" destId="{4A028989-708D-4CC4-885B-928EC3B6636B}" srcOrd="1" destOrd="0" presId="urn:microsoft.com/office/officeart/2005/8/layout/hierarchy2"/>
-    <dgm:cxn modelId="{2D738EC7-1A94-4B64-8550-2D1670A2CDE6}" type="presParOf" srcId="{4A028989-708D-4CC4-885B-928EC3B6636B}" destId="{EBFADA6F-FD50-43FB-87CB-15B1D9AA94CD}" srcOrd="0" destOrd="0" presId="urn:microsoft.com/office/officeart/2005/8/layout/hierarchy2"/>
-    <dgm:cxn modelId="{97C31A2E-E2DC-4E41-B0AC-40B99DF40EDC}" type="presParOf" srcId="{EBFADA6F-FD50-43FB-87CB-15B1D9AA94CD}" destId="{D2E89353-C1DC-4D8C-81F7-770019C69DEF}" srcOrd="0" destOrd="0" presId="urn:microsoft.com/office/officeart/2005/8/layout/hierarchy2"/>
-    <dgm:cxn modelId="{73FD466F-2BD6-485D-A686-D2EA67398FB2}" type="presParOf" srcId="{4A028989-708D-4CC4-885B-928EC3B6636B}" destId="{CC9BC564-3787-4383-9FFC-61D9D0588B21}" srcOrd="1" destOrd="0" presId="urn:microsoft.com/office/officeart/2005/8/layout/hierarchy2"/>
-    <dgm:cxn modelId="{5C774CFA-369B-4E8A-ADB1-2B3D8B0378B4}" type="presParOf" srcId="{CC9BC564-3787-4383-9FFC-61D9D0588B21}" destId="{858F7110-3310-4783-BBA8-7EC1E711C660}" srcOrd="0" destOrd="0" presId="urn:microsoft.com/office/officeart/2005/8/layout/hierarchy2"/>
-    <dgm:cxn modelId="{4570CC91-FC37-436B-AAA6-65D60A08A49C}" type="presParOf" srcId="{CC9BC564-3787-4383-9FFC-61D9D0588B21}" destId="{65C1A66E-C56C-4171-AB97-8297D46BDB88}" srcOrd="1" destOrd="0" presId="urn:microsoft.com/office/officeart/2005/8/layout/hierarchy2"/>
-    <dgm:cxn modelId="{CAB649D9-5678-4561-97C0-7AF916768095}" type="presParOf" srcId="{397AEE95-8A0C-4187-A00A-9EB934AA598C}" destId="{9EFBE792-9572-41CC-B394-D06BBCFDDEA7}" srcOrd="4" destOrd="0" presId="urn:microsoft.com/office/officeart/2005/8/layout/hierarchy2"/>
-    <dgm:cxn modelId="{B359E8A3-45FB-4E0D-883F-973EA04761D4}" type="presParOf" srcId="{9EFBE792-9572-41CC-B394-D06BBCFDDEA7}" destId="{E36A5456-E43A-492B-ABAE-06F81987E8E0}" srcOrd="0" destOrd="0" presId="urn:microsoft.com/office/officeart/2005/8/layout/hierarchy2"/>
-    <dgm:cxn modelId="{818E1E96-B070-4FE6-90BE-2C45B2F2C937}" type="presParOf" srcId="{397AEE95-8A0C-4187-A00A-9EB934AA598C}" destId="{6D225540-AFA0-415E-A130-ABE75225B256}" srcOrd="5" destOrd="0" presId="urn:microsoft.com/office/officeart/2005/8/layout/hierarchy2"/>
-    <dgm:cxn modelId="{3447B3BC-C08E-4B07-92EB-1A11CECA995F}" type="presParOf" srcId="{6D225540-AFA0-415E-A130-ABE75225B256}" destId="{37C38F7E-4D19-426C-A64E-1CBDFC363BB7}" srcOrd="0" destOrd="0" presId="urn:microsoft.com/office/officeart/2005/8/layout/hierarchy2"/>
-    <dgm:cxn modelId="{F052B274-B136-4A22-AB58-E1FDF8721C45}" type="presParOf" srcId="{6D225540-AFA0-415E-A130-ABE75225B256}" destId="{F4349A4C-5F5C-42E6-B925-D581139B19CA}" srcOrd="1" destOrd="0" presId="urn:microsoft.com/office/officeart/2005/8/layout/hierarchy2"/>
-    <dgm:cxn modelId="{8D75EBDC-854F-47CC-A8DE-12BE942D9571}" type="presParOf" srcId="{BE75B47B-3650-4F5E-B461-4EF0A961DD5A}" destId="{A8464F86-5444-4B1D-8904-D5D84FB93A63}" srcOrd="2" destOrd="0" presId="urn:microsoft.com/office/officeart/2005/8/layout/hierarchy2"/>
-    <dgm:cxn modelId="{799EE367-E844-4AAB-A2BB-90DB8B8A73EF}" type="presParOf" srcId="{A8464F86-5444-4B1D-8904-D5D84FB93A63}" destId="{ECBF6DD1-22FB-4942-9A69-C2E334F2B933}" srcOrd="0" destOrd="0" presId="urn:microsoft.com/office/officeart/2005/8/layout/hierarchy2"/>
-    <dgm:cxn modelId="{BBC0FEFC-458B-4F9A-92FB-C95F858208AB}" type="presParOf" srcId="{BE75B47B-3650-4F5E-B461-4EF0A961DD5A}" destId="{E0C7B8DF-83A1-45D9-B9D9-9ED1C37E4CA4}" srcOrd="3" destOrd="0" presId="urn:microsoft.com/office/officeart/2005/8/layout/hierarchy2"/>
-    <dgm:cxn modelId="{A704B5C0-1255-4332-8871-560AABDAAC90}" type="presParOf" srcId="{E0C7B8DF-83A1-45D9-B9D9-9ED1C37E4CA4}" destId="{FFF314B7-9492-4462-8B1C-7BC33784FA0A}" srcOrd="0" destOrd="0" presId="urn:microsoft.com/office/officeart/2005/8/layout/hierarchy2"/>
-    <dgm:cxn modelId="{9294031E-80AA-4A59-B198-9033BE07DAE7}" type="presParOf" srcId="{E0C7B8DF-83A1-45D9-B9D9-9ED1C37E4CA4}" destId="{F4FA03A4-3DA6-47F7-9A77-3B374796CB77}" srcOrd="1" destOrd="0" presId="urn:microsoft.com/office/officeart/2005/8/layout/hierarchy2"/>
-    <dgm:cxn modelId="{2D8BEEE7-001A-4D62-997E-2D97A6964D36}" type="presParOf" srcId="{F4FA03A4-3DA6-47F7-9A77-3B374796CB77}" destId="{8E5DD861-D493-4A0A-B81E-EB2108ED9BB3}" srcOrd="0" destOrd="0" presId="urn:microsoft.com/office/officeart/2005/8/layout/hierarchy2"/>
-    <dgm:cxn modelId="{37C5D5BA-D8A4-4872-B7E0-DF8B8DFC36D9}" type="presParOf" srcId="{8E5DD861-D493-4A0A-B81E-EB2108ED9BB3}" destId="{C0DFBE07-132A-42A3-A5E2-F594000B2340}" srcOrd="0" destOrd="0" presId="urn:microsoft.com/office/officeart/2005/8/layout/hierarchy2"/>
-    <dgm:cxn modelId="{02AFBD56-F66D-4E05-A1A5-C7381FDB2451}" type="presParOf" srcId="{F4FA03A4-3DA6-47F7-9A77-3B374796CB77}" destId="{D48AA310-08E8-41B2-9889-9054306545F3}" srcOrd="1" destOrd="0" presId="urn:microsoft.com/office/officeart/2005/8/layout/hierarchy2"/>
-    <dgm:cxn modelId="{6370F124-040D-49AA-9A7B-FFC32B0472D0}" type="presParOf" srcId="{D48AA310-08E8-41B2-9889-9054306545F3}" destId="{A21B35AB-A6E7-40B0-A48C-F2137E09EDE9}" srcOrd="0" destOrd="0" presId="urn:microsoft.com/office/officeart/2005/8/layout/hierarchy2"/>
-    <dgm:cxn modelId="{ED3F1917-CFDD-48A2-8668-432E39597EEC}" type="presParOf" srcId="{D48AA310-08E8-41B2-9889-9054306545F3}" destId="{8B5CE3EF-0622-44C1-849C-2057D356BCBF}" srcOrd="1" destOrd="0" presId="urn:microsoft.com/office/officeart/2005/8/layout/hierarchy2"/>
-    <dgm:cxn modelId="{ABD1A4EF-DFF2-4F8A-ACE2-1CED5E6563E4}" type="presParOf" srcId="{F4FA03A4-3DA6-47F7-9A77-3B374796CB77}" destId="{D36435EE-5DD9-4CB1-80E2-64E88C5269A2}" srcOrd="2" destOrd="0" presId="urn:microsoft.com/office/officeart/2005/8/layout/hierarchy2"/>
-    <dgm:cxn modelId="{6D71ADCF-D668-40BD-A0D9-48FBAECD4E59}" type="presParOf" srcId="{D36435EE-5DD9-4CB1-80E2-64E88C5269A2}" destId="{2FF43323-1B88-4D6E-A12C-28C1BD2304F7}" srcOrd="0" destOrd="0" presId="urn:microsoft.com/office/officeart/2005/8/layout/hierarchy2"/>
-    <dgm:cxn modelId="{E6A86558-4F0D-42B6-859A-95EF14B868A2}" type="presParOf" srcId="{F4FA03A4-3DA6-47F7-9A77-3B374796CB77}" destId="{36D12C6A-C33F-444D-985E-C87528F365EF}" srcOrd="3" destOrd="0" presId="urn:microsoft.com/office/officeart/2005/8/layout/hierarchy2"/>
-    <dgm:cxn modelId="{1422E479-6860-4949-A971-2DE10AC10DEE}" type="presParOf" srcId="{36D12C6A-C33F-444D-985E-C87528F365EF}" destId="{D91136A0-BBA5-4033-85D4-E551E48A4097}" srcOrd="0" destOrd="0" presId="urn:microsoft.com/office/officeart/2005/8/layout/hierarchy2"/>
-    <dgm:cxn modelId="{F21A2860-30D1-42A7-B7DD-F52218C1FFB0}" type="presParOf" srcId="{36D12C6A-C33F-444D-985E-C87528F365EF}" destId="{18A8A596-414D-45EC-82A0-4CE6CE2BCEAF}" srcOrd="1" destOrd="0" presId="urn:microsoft.com/office/officeart/2005/8/layout/hierarchy2"/>
-    <dgm:cxn modelId="{B5180529-9781-4DC0-B4EB-1CE83F23B5FD}" type="presParOf" srcId="{F4FA03A4-3DA6-47F7-9A77-3B374796CB77}" destId="{215E04C8-8ADC-4870-8072-6C6871A934E8}" srcOrd="4" destOrd="0" presId="urn:microsoft.com/office/officeart/2005/8/layout/hierarchy2"/>
-    <dgm:cxn modelId="{09A90ED6-6576-4089-9960-E54CACCC8DB2}" type="presParOf" srcId="{215E04C8-8ADC-4870-8072-6C6871A934E8}" destId="{881DB251-9FB1-4300-9BCC-5ED061EBD6BA}" srcOrd="0" destOrd="0" presId="urn:microsoft.com/office/officeart/2005/8/layout/hierarchy2"/>
-    <dgm:cxn modelId="{2EA0938D-3E12-4685-AE12-43D6E245E9C4}" type="presParOf" srcId="{F4FA03A4-3DA6-47F7-9A77-3B374796CB77}" destId="{99095670-E0F4-480E-9255-5D1CF51C2306}" srcOrd="5" destOrd="0" presId="urn:microsoft.com/office/officeart/2005/8/layout/hierarchy2"/>
-    <dgm:cxn modelId="{CBE03069-AC5B-483A-9B38-3BC3B67493AD}" type="presParOf" srcId="{99095670-E0F4-480E-9255-5D1CF51C2306}" destId="{288590B9-AA3F-44E1-86EF-EEFFCBA51BD5}" srcOrd="0" destOrd="0" presId="urn:microsoft.com/office/officeart/2005/8/layout/hierarchy2"/>
-    <dgm:cxn modelId="{E4980CFC-126F-4BCF-A3B4-9917757E5917}" type="presParOf" srcId="{99095670-E0F4-480E-9255-5D1CF51C2306}" destId="{C9ADEDFB-79EA-4185-B0EC-F6EC4D8F782E}" srcOrd="1" destOrd="0" presId="urn:microsoft.com/office/officeart/2005/8/layout/hierarchy2"/>
-    <dgm:cxn modelId="{C3F2BA41-89D5-4217-BB68-CB6343DB4E79}" type="presParOf" srcId="{F4FA03A4-3DA6-47F7-9A77-3B374796CB77}" destId="{D955C53B-B716-4B38-9366-F9DF3D076BCB}" srcOrd="6" destOrd="0" presId="urn:microsoft.com/office/officeart/2005/8/layout/hierarchy2"/>
-    <dgm:cxn modelId="{E22BD8F5-217D-4224-A158-465F47213B45}" type="presParOf" srcId="{D955C53B-B716-4B38-9366-F9DF3D076BCB}" destId="{1FDB852C-60D2-4512-8688-DBBE489C7C32}" srcOrd="0" destOrd="0" presId="urn:microsoft.com/office/officeart/2005/8/layout/hierarchy2"/>
-    <dgm:cxn modelId="{B622BA90-D7B1-453D-B8EF-4CFF42D580A4}" type="presParOf" srcId="{F4FA03A4-3DA6-47F7-9A77-3B374796CB77}" destId="{4D2DD327-F21E-40DF-89CF-2531CE508332}" srcOrd="7" destOrd="0" presId="urn:microsoft.com/office/officeart/2005/8/layout/hierarchy2"/>
-    <dgm:cxn modelId="{20B7AF65-D789-406A-B175-507D63CE1D30}" type="presParOf" srcId="{4D2DD327-F21E-40DF-89CF-2531CE508332}" destId="{98EDA116-065D-473B-983B-F7A1A4E0692D}" srcOrd="0" destOrd="0" presId="urn:microsoft.com/office/officeart/2005/8/layout/hierarchy2"/>
-    <dgm:cxn modelId="{1577F3B0-66E2-4DEF-A208-1E1665B208E8}" type="presParOf" srcId="{4D2DD327-F21E-40DF-89CF-2531CE508332}" destId="{DF92D010-B557-4787-97CA-5DC4251ABFBB}" srcOrd="1" destOrd="0" presId="urn:microsoft.com/office/officeart/2005/8/layout/hierarchy2"/>
+    <dgm:cxn modelId="{E307AE11-860F-44A6-AED2-168BD0DF65FB}" type="presOf" srcId="{139FBCB0-87C1-4D19-9898-BB48C99D5614}" destId="{2D4C1DD3-7A1B-4669-AB42-72A65ACFF1A8}" srcOrd="1" destOrd="0" presId="urn:microsoft.com/office/officeart/2005/8/layout/hierarchy2"/>
+    <dgm:cxn modelId="{910CC9C9-1060-4FB3-B89C-A084873D4814}" type="presOf" srcId="{99F72719-26C5-43AC-9154-CEFFF5CEB37E}" destId="{A8464F86-5444-4B1D-8904-D5D84FB93A63}" srcOrd="0" destOrd="0" presId="urn:microsoft.com/office/officeart/2005/8/layout/hierarchy2"/>
+    <dgm:cxn modelId="{A5E8B7AA-F598-4F32-BC3E-AA3246CFE385}" type="presOf" srcId="{3FE4910D-602C-4A72-BB9E-A3BE3A3A0E78}" destId="{C26101A3-172C-4AFD-8AA5-00EF71442597}" srcOrd="0" destOrd="0" presId="urn:microsoft.com/office/officeart/2005/8/layout/hierarchy2"/>
+    <dgm:cxn modelId="{7B7B5480-003C-4387-89C3-1015AFAD4E75}" type="presOf" srcId="{559D18E3-752D-4EE1-9939-C38FEFFAE5A4}" destId="{E36A5456-E43A-492B-ABAE-06F81987E8E0}" srcOrd="1" destOrd="0" presId="urn:microsoft.com/office/officeart/2005/8/layout/hierarchy2"/>
+    <dgm:cxn modelId="{CC229192-3C03-4689-B340-16370E4F872A}" type="presOf" srcId="{F1D4A2FF-1ED4-48C6-8293-904F41872AF1}" destId="{881DB251-9FB1-4300-9BCC-5ED061EBD6BA}" srcOrd="1" destOrd="0" presId="urn:microsoft.com/office/officeart/2005/8/layout/hierarchy2"/>
+    <dgm:cxn modelId="{73280C1A-ED7C-44FF-8FFB-A88D6EE083EA}" type="presOf" srcId="{24E98E51-90AC-468F-867A-C952D6FD5668}" destId="{37C38F7E-4D19-426C-A64E-1CBDFC363BB7}" srcOrd="0" destOrd="0" presId="urn:microsoft.com/office/officeart/2005/8/layout/hierarchy2"/>
+    <dgm:cxn modelId="{5774DE66-190F-41A1-A28A-7D2AEE0D4EF9}" type="presParOf" srcId="{76D26D6D-EDAF-4C52-8B4D-841B0D968087}" destId="{F8FABF40-7E53-41D6-A584-A511DC78C1BE}" srcOrd="0" destOrd="0" presId="urn:microsoft.com/office/officeart/2005/8/layout/hierarchy2"/>
+    <dgm:cxn modelId="{A387F07A-25F7-4BA7-A71F-737119E2359E}" type="presParOf" srcId="{F8FABF40-7E53-41D6-A584-A511DC78C1BE}" destId="{2D8842D7-E959-42FA-BA94-C6E6A8D46F08}" srcOrd="0" destOrd="0" presId="urn:microsoft.com/office/officeart/2005/8/layout/hierarchy2"/>
+    <dgm:cxn modelId="{24E2F4FD-BF8C-4F6B-A12F-283F46E862CB}" type="presParOf" srcId="{F8FABF40-7E53-41D6-A584-A511DC78C1BE}" destId="{BE75B47B-3650-4F5E-B461-4EF0A961DD5A}" srcOrd="1" destOrd="0" presId="urn:microsoft.com/office/officeart/2005/8/layout/hierarchy2"/>
+    <dgm:cxn modelId="{48112A66-A364-4E2A-B2B8-DDD5B218AA25}" type="presParOf" srcId="{BE75B47B-3650-4F5E-B461-4EF0A961DD5A}" destId="{F84282DA-A190-4AE4-80A2-887CA41C8DE9}" srcOrd="0" destOrd="0" presId="urn:microsoft.com/office/officeart/2005/8/layout/hierarchy2"/>
+    <dgm:cxn modelId="{C3C5F6D7-49CD-4451-BB16-1FEF1A8CBF7A}" type="presParOf" srcId="{F84282DA-A190-4AE4-80A2-887CA41C8DE9}" destId="{C296F982-F6F0-4728-ADF2-DC91F37071EA}" srcOrd="0" destOrd="0" presId="urn:microsoft.com/office/officeart/2005/8/layout/hierarchy2"/>
+    <dgm:cxn modelId="{771BF77A-7D27-452B-8BE6-6DDC4F7F9AE4}" type="presParOf" srcId="{BE75B47B-3650-4F5E-B461-4EF0A961DD5A}" destId="{CF42DF83-DDC9-476D-B33D-59E7CA944A5E}" srcOrd="1" destOrd="0" presId="urn:microsoft.com/office/officeart/2005/8/layout/hierarchy2"/>
+    <dgm:cxn modelId="{E316F4F3-8B46-472D-BBF6-6FACA6E889E8}" type="presParOf" srcId="{CF42DF83-DDC9-476D-B33D-59E7CA944A5E}" destId="{B96A10A5-DFF5-46F1-944C-3675766C550F}" srcOrd="0" destOrd="0" presId="urn:microsoft.com/office/officeart/2005/8/layout/hierarchy2"/>
+    <dgm:cxn modelId="{A54CDE14-11AF-44E1-BD6E-18D652E9C825}" type="presParOf" srcId="{CF42DF83-DDC9-476D-B33D-59E7CA944A5E}" destId="{4F298BFB-1885-4076-9A22-AC9C0889C64B}" srcOrd="1" destOrd="0" presId="urn:microsoft.com/office/officeart/2005/8/layout/hierarchy2"/>
+    <dgm:cxn modelId="{86B3D135-DAFC-44BE-A892-A80C44604B5C}" type="presParOf" srcId="{4F298BFB-1885-4076-9A22-AC9C0889C64B}" destId="{C26101A3-172C-4AFD-8AA5-00EF71442597}" srcOrd="0" destOrd="0" presId="urn:microsoft.com/office/officeart/2005/8/layout/hierarchy2"/>
+    <dgm:cxn modelId="{92287D79-FE19-477C-866F-3130D67A7667}" type="presParOf" srcId="{C26101A3-172C-4AFD-8AA5-00EF71442597}" destId="{F14A685D-1E0D-4B4F-8491-096DFB19D677}" srcOrd="0" destOrd="0" presId="urn:microsoft.com/office/officeart/2005/8/layout/hierarchy2"/>
+    <dgm:cxn modelId="{8F8EEFDF-CB56-4450-8C34-4C92F56EC22D}" type="presParOf" srcId="{4F298BFB-1885-4076-9A22-AC9C0889C64B}" destId="{F368639D-315F-4154-88B1-6A5B912D6526}" srcOrd="1" destOrd="0" presId="urn:microsoft.com/office/officeart/2005/8/layout/hierarchy2"/>
+    <dgm:cxn modelId="{13C66621-1BB0-41ED-8CF5-E7761349CAD2}" type="presParOf" srcId="{F368639D-315F-4154-88B1-6A5B912D6526}" destId="{3F3231AA-D37A-47E2-AA64-F3C7B7B2954D}" srcOrd="0" destOrd="0" presId="urn:microsoft.com/office/officeart/2005/8/layout/hierarchy2"/>
+    <dgm:cxn modelId="{926CCC4A-28B8-4A40-AA3B-CC751CAF4F2C}" type="presParOf" srcId="{F368639D-315F-4154-88B1-6A5B912D6526}" destId="{397AEE95-8A0C-4187-A00A-9EB934AA598C}" srcOrd="1" destOrd="0" presId="urn:microsoft.com/office/officeart/2005/8/layout/hierarchy2"/>
+    <dgm:cxn modelId="{E7773E6E-FD13-4F3F-A9F8-D8D437708774}" type="presParOf" srcId="{397AEE95-8A0C-4187-A00A-9EB934AA598C}" destId="{968AF4BE-4974-4BD5-85C7-35A0B47C6F8A}" srcOrd="0" destOrd="0" presId="urn:microsoft.com/office/officeart/2005/8/layout/hierarchy2"/>
+    <dgm:cxn modelId="{5D4D5170-3CC8-48BC-8E54-3166E9C21792}" type="presParOf" srcId="{968AF4BE-4974-4BD5-85C7-35A0B47C6F8A}" destId="{6F424515-AE64-4689-98CF-DEE19DC54531}" srcOrd="0" destOrd="0" presId="urn:microsoft.com/office/officeart/2005/8/layout/hierarchy2"/>
+    <dgm:cxn modelId="{9A0C02FC-2907-4EAB-ACFD-3CDD1624ED67}" type="presParOf" srcId="{397AEE95-8A0C-4187-A00A-9EB934AA598C}" destId="{EB924A49-A3F3-497C-ACC4-327EDE264F60}" srcOrd="1" destOrd="0" presId="urn:microsoft.com/office/officeart/2005/8/layout/hierarchy2"/>
+    <dgm:cxn modelId="{4C6B3AE1-CFDA-4CA6-85F2-3A9158483406}" type="presParOf" srcId="{EB924A49-A3F3-497C-ACC4-327EDE264F60}" destId="{D63F150D-0E96-4C27-A427-95C317656D1D}" srcOrd="0" destOrd="0" presId="urn:microsoft.com/office/officeart/2005/8/layout/hierarchy2"/>
+    <dgm:cxn modelId="{4E8C8727-659C-4921-8FEB-CC19626283CC}" type="presParOf" srcId="{EB924A49-A3F3-497C-ACC4-327EDE264F60}" destId="{1491B2AE-5B55-45CE-B988-8E12BEB8BF55}" srcOrd="1" destOrd="0" presId="urn:microsoft.com/office/officeart/2005/8/layout/hierarchy2"/>
+    <dgm:cxn modelId="{E69BDC7C-21E4-4055-958D-F71DC78FF2E2}" type="presParOf" srcId="{397AEE95-8A0C-4187-A00A-9EB934AA598C}" destId="{AEBC5B76-A737-49A2-B533-66F2022C87AD}" srcOrd="2" destOrd="0" presId="urn:microsoft.com/office/officeart/2005/8/layout/hierarchy2"/>
+    <dgm:cxn modelId="{552071B2-9BB7-490F-87D5-908B26717504}" type="presParOf" srcId="{AEBC5B76-A737-49A2-B533-66F2022C87AD}" destId="{2D4C1DD3-7A1B-4669-AB42-72A65ACFF1A8}" srcOrd="0" destOrd="0" presId="urn:microsoft.com/office/officeart/2005/8/layout/hierarchy2"/>
+    <dgm:cxn modelId="{F0FB60CD-62B9-4EB5-9907-0F756E925BA8}" type="presParOf" srcId="{397AEE95-8A0C-4187-A00A-9EB934AA598C}" destId="{9F7C6272-585E-4DDA-B1DC-EB4580AF2AB2}" srcOrd="3" destOrd="0" presId="urn:microsoft.com/office/officeart/2005/8/layout/hierarchy2"/>
+    <dgm:cxn modelId="{974524F4-024F-4503-9F73-E03B62857BBF}" type="presParOf" srcId="{9F7C6272-585E-4DDA-B1DC-EB4580AF2AB2}" destId="{DE27DD97-4305-47FC-AFB0-35E1E791B27F}" srcOrd="0" destOrd="0" presId="urn:microsoft.com/office/officeart/2005/8/layout/hierarchy2"/>
+    <dgm:cxn modelId="{8B0D62BF-3EFB-4180-8526-39765260125D}" type="presParOf" srcId="{9F7C6272-585E-4DDA-B1DC-EB4580AF2AB2}" destId="{4A028989-708D-4CC4-885B-928EC3B6636B}" srcOrd="1" destOrd="0" presId="urn:microsoft.com/office/officeart/2005/8/layout/hierarchy2"/>
+    <dgm:cxn modelId="{7A7B436B-4ABF-4B2C-B587-E1529056FA06}" type="presParOf" srcId="{4A028989-708D-4CC4-885B-928EC3B6636B}" destId="{EBFADA6F-FD50-43FB-87CB-15B1D9AA94CD}" srcOrd="0" destOrd="0" presId="urn:microsoft.com/office/officeart/2005/8/layout/hierarchy2"/>
+    <dgm:cxn modelId="{21581F33-E2D3-4368-9D68-A39D86BF5F98}" type="presParOf" srcId="{EBFADA6F-FD50-43FB-87CB-15B1D9AA94CD}" destId="{D2E89353-C1DC-4D8C-81F7-770019C69DEF}" srcOrd="0" destOrd="0" presId="urn:microsoft.com/office/officeart/2005/8/layout/hierarchy2"/>
+    <dgm:cxn modelId="{E6AE70AF-F225-4F6F-9116-84EBDBDAA296}" type="presParOf" srcId="{4A028989-708D-4CC4-885B-928EC3B6636B}" destId="{CC9BC564-3787-4383-9FFC-61D9D0588B21}" srcOrd="1" destOrd="0" presId="urn:microsoft.com/office/officeart/2005/8/layout/hierarchy2"/>
+    <dgm:cxn modelId="{A543CBA7-6944-4755-B281-5C4A56FE90DC}" type="presParOf" srcId="{CC9BC564-3787-4383-9FFC-61D9D0588B21}" destId="{858F7110-3310-4783-BBA8-7EC1E711C660}" srcOrd="0" destOrd="0" presId="urn:microsoft.com/office/officeart/2005/8/layout/hierarchy2"/>
+    <dgm:cxn modelId="{4C53CAD2-426C-45C6-9072-2105C451168B}" type="presParOf" srcId="{CC9BC564-3787-4383-9FFC-61D9D0588B21}" destId="{65C1A66E-C56C-4171-AB97-8297D46BDB88}" srcOrd="1" destOrd="0" presId="urn:microsoft.com/office/officeart/2005/8/layout/hierarchy2"/>
+    <dgm:cxn modelId="{5658ACFB-01E9-4CC6-8A79-A2A3ADAE5095}" type="presParOf" srcId="{397AEE95-8A0C-4187-A00A-9EB934AA598C}" destId="{9EFBE792-9572-41CC-B394-D06BBCFDDEA7}" srcOrd="4" destOrd="0" presId="urn:microsoft.com/office/officeart/2005/8/layout/hierarchy2"/>
+    <dgm:cxn modelId="{F1B0FF17-01BB-4100-B34C-0F82608AC795}" type="presParOf" srcId="{9EFBE792-9572-41CC-B394-D06BBCFDDEA7}" destId="{E36A5456-E43A-492B-ABAE-06F81987E8E0}" srcOrd="0" destOrd="0" presId="urn:microsoft.com/office/officeart/2005/8/layout/hierarchy2"/>
+    <dgm:cxn modelId="{1E5E234C-6630-4D82-9F63-652529B76C31}" type="presParOf" srcId="{397AEE95-8A0C-4187-A00A-9EB934AA598C}" destId="{6D225540-AFA0-415E-A130-ABE75225B256}" srcOrd="5" destOrd="0" presId="urn:microsoft.com/office/officeart/2005/8/layout/hierarchy2"/>
+    <dgm:cxn modelId="{DA900E47-FA93-42F7-9498-78494C661746}" type="presParOf" srcId="{6D225540-AFA0-415E-A130-ABE75225B256}" destId="{37C38F7E-4D19-426C-A64E-1CBDFC363BB7}" srcOrd="0" destOrd="0" presId="urn:microsoft.com/office/officeart/2005/8/layout/hierarchy2"/>
+    <dgm:cxn modelId="{9BB03039-0C82-49B1-945B-4BACF39B5D0F}" type="presParOf" srcId="{6D225540-AFA0-415E-A130-ABE75225B256}" destId="{F4349A4C-5F5C-42E6-B925-D581139B19CA}" srcOrd="1" destOrd="0" presId="urn:microsoft.com/office/officeart/2005/8/layout/hierarchy2"/>
+    <dgm:cxn modelId="{6CBB67CE-9E88-48EB-8589-9E576C54CE97}" type="presParOf" srcId="{BE75B47B-3650-4F5E-B461-4EF0A961DD5A}" destId="{A8464F86-5444-4B1D-8904-D5D84FB93A63}" srcOrd="2" destOrd="0" presId="urn:microsoft.com/office/officeart/2005/8/layout/hierarchy2"/>
+    <dgm:cxn modelId="{8B0E4D40-EF10-4F0C-BA2B-41E95BC8078E}" type="presParOf" srcId="{A8464F86-5444-4B1D-8904-D5D84FB93A63}" destId="{ECBF6DD1-22FB-4942-9A69-C2E334F2B933}" srcOrd="0" destOrd="0" presId="urn:microsoft.com/office/officeart/2005/8/layout/hierarchy2"/>
+    <dgm:cxn modelId="{91B68F87-87CF-4DFF-B311-2863BA06BAC0}" type="presParOf" srcId="{BE75B47B-3650-4F5E-B461-4EF0A961DD5A}" destId="{E0C7B8DF-83A1-45D9-B9D9-9ED1C37E4CA4}" srcOrd="3" destOrd="0" presId="urn:microsoft.com/office/officeart/2005/8/layout/hierarchy2"/>
+    <dgm:cxn modelId="{57DC46F0-AF78-41CA-8ABD-1C8ABF1893FD}" type="presParOf" srcId="{E0C7B8DF-83A1-45D9-B9D9-9ED1C37E4CA4}" destId="{FFF314B7-9492-4462-8B1C-7BC33784FA0A}" srcOrd="0" destOrd="0" presId="urn:microsoft.com/office/officeart/2005/8/layout/hierarchy2"/>
+    <dgm:cxn modelId="{6A3CF24E-DC40-4CC3-8CD7-067C49E80E7E}" type="presParOf" srcId="{E0C7B8DF-83A1-45D9-B9D9-9ED1C37E4CA4}" destId="{F4FA03A4-3DA6-47F7-9A77-3B374796CB77}" srcOrd="1" destOrd="0" presId="urn:microsoft.com/office/officeart/2005/8/layout/hierarchy2"/>
+    <dgm:cxn modelId="{28F4F8AD-5356-480A-98F7-EB9994C94911}" type="presParOf" srcId="{F4FA03A4-3DA6-47F7-9A77-3B374796CB77}" destId="{8E5DD861-D493-4A0A-B81E-EB2108ED9BB3}" srcOrd="0" destOrd="0" presId="urn:microsoft.com/office/officeart/2005/8/layout/hierarchy2"/>
+    <dgm:cxn modelId="{F0404668-1ABA-4BEC-A717-6E6ED561A641}" type="presParOf" srcId="{8E5DD861-D493-4A0A-B81E-EB2108ED9BB3}" destId="{C0DFBE07-132A-42A3-A5E2-F594000B2340}" srcOrd="0" destOrd="0" presId="urn:microsoft.com/office/officeart/2005/8/layout/hierarchy2"/>
+    <dgm:cxn modelId="{1B1563C8-233D-49ED-8466-35175330941C}" type="presParOf" srcId="{F4FA03A4-3DA6-47F7-9A77-3B374796CB77}" destId="{D48AA310-08E8-41B2-9889-9054306545F3}" srcOrd="1" destOrd="0" presId="urn:microsoft.com/office/officeart/2005/8/layout/hierarchy2"/>
+    <dgm:cxn modelId="{602FE1BC-0BF7-441B-89A0-EC0275972CAC}" type="presParOf" srcId="{D48AA310-08E8-41B2-9889-9054306545F3}" destId="{A21B35AB-A6E7-40B0-A48C-F2137E09EDE9}" srcOrd="0" destOrd="0" presId="urn:microsoft.com/office/officeart/2005/8/layout/hierarchy2"/>
+    <dgm:cxn modelId="{E7684B35-A2D0-44C8-BC1F-1F067819949C}" type="presParOf" srcId="{D48AA310-08E8-41B2-9889-9054306545F3}" destId="{8B5CE3EF-0622-44C1-849C-2057D356BCBF}" srcOrd="1" destOrd="0" presId="urn:microsoft.com/office/officeart/2005/8/layout/hierarchy2"/>
+    <dgm:cxn modelId="{6A2DF16F-4BCF-4432-B731-07F1B7EAE504}" type="presParOf" srcId="{F4FA03A4-3DA6-47F7-9A77-3B374796CB77}" destId="{D36435EE-5DD9-4CB1-80E2-64E88C5269A2}" srcOrd="2" destOrd="0" presId="urn:microsoft.com/office/officeart/2005/8/layout/hierarchy2"/>
+    <dgm:cxn modelId="{226BD233-A195-4FBF-8EA0-C4C65E96C617}" type="presParOf" srcId="{D36435EE-5DD9-4CB1-80E2-64E88C5269A2}" destId="{2FF43323-1B88-4D6E-A12C-28C1BD2304F7}" srcOrd="0" destOrd="0" presId="urn:microsoft.com/office/officeart/2005/8/layout/hierarchy2"/>
+    <dgm:cxn modelId="{7E409C13-49F8-4134-BD9E-0EF32B336129}" type="presParOf" srcId="{F4FA03A4-3DA6-47F7-9A77-3B374796CB77}" destId="{36D12C6A-C33F-444D-985E-C87528F365EF}" srcOrd="3" destOrd="0" presId="urn:microsoft.com/office/officeart/2005/8/layout/hierarchy2"/>
+    <dgm:cxn modelId="{3621B23D-1F8B-4DDC-A96B-5BB185E183E0}" type="presParOf" srcId="{36D12C6A-C33F-444D-985E-C87528F365EF}" destId="{D91136A0-BBA5-4033-85D4-E551E48A4097}" srcOrd="0" destOrd="0" presId="urn:microsoft.com/office/officeart/2005/8/layout/hierarchy2"/>
+    <dgm:cxn modelId="{F547BE62-13F6-4C50-BFA8-7970324E1379}" type="presParOf" srcId="{36D12C6A-C33F-444D-985E-C87528F365EF}" destId="{18A8A596-414D-45EC-82A0-4CE6CE2BCEAF}" srcOrd="1" destOrd="0" presId="urn:microsoft.com/office/officeart/2005/8/layout/hierarchy2"/>
+    <dgm:cxn modelId="{639A7D69-0460-43EB-B23D-12796DF6D50E}" type="presParOf" srcId="{F4FA03A4-3DA6-47F7-9A77-3B374796CB77}" destId="{215E04C8-8ADC-4870-8072-6C6871A934E8}" srcOrd="4" destOrd="0" presId="urn:microsoft.com/office/officeart/2005/8/layout/hierarchy2"/>
+    <dgm:cxn modelId="{496FC830-7A1D-4787-B49C-056271A34D28}" type="presParOf" srcId="{215E04C8-8ADC-4870-8072-6C6871A934E8}" destId="{881DB251-9FB1-4300-9BCC-5ED061EBD6BA}" srcOrd="0" destOrd="0" presId="urn:microsoft.com/office/officeart/2005/8/layout/hierarchy2"/>
+    <dgm:cxn modelId="{EB39D15D-8364-414F-889B-19A60B6C2117}" type="presParOf" srcId="{F4FA03A4-3DA6-47F7-9A77-3B374796CB77}" destId="{99095670-E0F4-480E-9255-5D1CF51C2306}" srcOrd="5" destOrd="0" presId="urn:microsoft.com/office/officeart/2005/8/layout/hierarchy2"/>
+    <dgm:cxn modelId="{699A3D7D-DF8D-4761-B5C0-CB3C8FDB6D11}" type="presParOf" srcId="{99095670-E0F4-480E-9255-5D1CF51C2306}" destId="{288590B9-AA3F-44E1-86EF-EEFFCBA51BD5}" srcOrd="0" destOrd="0" presId="urn:microsoft.com/office/officeart/2005/8/layout/hierarchy2"/>
+    <dgm:cxn modelId="{CF8F2849-6CAC-47C5-9671-CE824BDC8442}" type="presParOf" srcId="{99095670-E0F4-480E-9255-5D1CF51C2306}" destId="{C9ADEDFB-79EA-4185-B0EC-F6EC4D8F782E}" srcOrd="1" destOrd="0" presId="urn:microsoft.com/office/officeart/2005/8/layout/hierarchy2"/>
+    <dgm:cxn modelId="{BE8E07F7-7CC3-48B5-8E9B-462212B15E2B}" type="presParOf" srcId="{F4FA03A4-3DA6-47F7-9A77-3B374796CB77}" destId="{D955C53B-B716-4B38-9366-F9DF3D076BCB}" srcOrd="6" destOrd="0" presId="urn:microsoft.com/office/officeart/2005/8/layout/hierarchy2"/>
+    <dgm:cxn modelId="{14DCBC21-79CA-4670-9D50-AC031FC727EC}" type="presParOf" srcId="{D955C53B-B716-4B38-9366-F9DF3D076BCB}" destId="{1FDB852C-60D2-4512-8688-DBBE489C7C32}" srcOrd="0" destOrd="0" presId="urn:microsoft.com/office/officeart/2005/8/layout/hierarchy2"/>
+    <dgm:cxn modelId="{B1E993B3-26AB-45D1-9A95-581A2913D4F9}" type="presParOf" srcId="{F4FA03A4-3DA6-47F7-9A77-3B374796CB77}" destId="{4D2DD327-F21E-40DF-89CF-2531CE508332}" srcOrd="7" destOrd="0" presId="urn:microsoft.com/office/officeart/2005/8/layout/hierarchy2"/>
+    <dgm:cxn modelId="{1561A235-E641-4073-8727-21EF8F1707BD}" type="presParOf" srcId="{4D2DD327-F21E-40DF-89CF-2531CE508332}" destId="{98EDA116-065D-473B-983B-F7A1A4E0692D}" srcOrd="0" destOrd="0" presId="urn:microsoft.com/office/officeart/2005/8/layout/hierarchy2"/>
+    <dgm:cxn modelId="{F21E4C16-7652-496F-8855-876C3557B453}" type="presParOf" srcId="{4D2DD327-F21E-40DF-89CF-2531CE508332}" destId="{DF92D010-B557-4787-97CA-5DC4251ABFBB}" srcOrd="1" destOrd="0" presId="urn:microsoft.com/office/officeart/2005/8/layout/hierarchy2"/>
   </dgm:cxnLst>
   <dgm:bg/>
   <dgm:whole/>
@@ -21869,103 +20953,103 @@
     </dgm:pt>
   </dgm:ptLst>
   <dgm:cxnLst>
-    <dgm:cxn modelId="{F8ECFD6F-3F93-4F50-92F2-CEBB6A71FA36}" type="presOf" srcId="{BABCE05A-4544-49DE-A70D-EBD4C2932AA1}" destId="{12FD7525-DB42-46F9-B8FD-D33568A05731}" srcOrd="1" destOrd="0" presId="urn:microsoft.com/office/officeart/2005/8/layout/hierarchy2"/>
-    <dgm:cxn modelId="{34B858B6-4FF8-42B6-9D81-742E2678800A}" type="presOf" srcId="{96FC7229-231F-4CA5-9914-6E9A83756569}" destId="{1906A700-A645-429B-8F9F-2A4F59D4835E}" srcOrd="0" destOrd="0" presId="urn:microsoft.com/office/officeart/2005/8/layout/hierarchy2"/>
-    <dgm:cxn modelId="{DA994B41-CF7D-43EB-A0A3-9D7F4C10778A}" type="presOf" srcId="{F20EDC0B-CCE5-4D9D-9982-89A201087390}" destId="{CAE1C8E1-FF9C-459C-820F-5A372E5B5202}" srcOrd="1" destOrd="0" presId="urn:microsoft.com/office/officeart/2005/8/layout/hierarchy2"/>
-    <dgm:cxn modelId="{A1670C77-C65E-4EDE-A300-1BAC7B40A698}" type="presOf" srcId="{83FAD934-5D5B-40FC-B3CA-D6105DE3D322}" destId="{8F195852-041E-423A-B5DF-8945941EB406}" srcOrd="0" destOrd="0" presId="urn:microsoft.com/office/officeart/2005/8/layout/hierarchy2"/>
-    <dgm:cxn modelId="{31073FC4-ACC6-493B-A975-DD0BC6478F58}" type="presOf" srcId="{F20EDC0B-CCE5-4D9D-9982-89A201087390}" destId="{674BA392-5914-4B78-A520-EE26D65D05C8}" srcOrd="0" destOrd="0" presId="urn:microsoft.com/office/officeart/2005/8/layout/hierarchy2"/>
+    <dgm:cxn modelId="{C2804993-3016-43D3-B4AC-C7C56F1854B1}" type="presOf" srcId="{076B6350-4EE3-45E3-9904-173A771DF62A}" destId="{BE306FCD-9806-4F30-B3B1-CA273857349C}" srcOrd="0" destOrd="0" presId="urn:microsoft.com/office/officeart/2005/8/layout/hierarchy2"/>
+    <dgm:cxn modelId="{95E38E4B-2201-48DB-9329-F9B0D7C32141}" type="presOf" srcId="{5AA90255-5B35-44C4-B702-E81F223BEFD8}" destId="{3985982F-35AF-48B0-84C6-0C8F1D9EF2FA}" srcOrd="0" destOrd="0" presId="urn:microsoft.com/office/officeart/2005/8/layout/hierarchy2"/>
+    <dgm:cxn modelId="{CD519C10-5988-402A-A12E-C21416705AFA}" type="presOf" srcId="{139FABCB-F47A-4731-86FD-9DEB34D850B8}" destId="{86416187-05A5-41DD-ADA2-C443892DABB2}" srcOrd="1" destOrd="0" presId="urn:microsoft.com/office/officeart/2005/8/layout/hierarchy2"/>
+    <dgm:cxn modelId="{A1EB3632-6B7E-4120-A3E9-B4886EDE3EF8}" type="presOf" srcId="{96FC7229-231F-4CA5-9914-6E9A83756569}" destId="{1906A700-A645-429B-8F9F-2A4F59D4835E}" srcOrd="0" destOrd="0" presId="urn:microsoft.com/office/officeart/2005/8/layout/hierarchy2"/>
     <dgm:cxn modelId="{D4445B13-46F9-4298-8EF3-3D7743530902}" srcId="{D4D9B399-9B7F-46DA-97B2-FED098F5DA6B}" destId="{86643E8D-F7CB-4F7B-B35A-FF26EACC433C}" srcOrd="1" destOrd="0" parTransId="{5E47499F-6F41-4F22-A420-01A675CE6103}" sibTransId="{DB2EC02B-535E-4B00-9144-23BE3F31800E}"/>
+    <dgm:cxn modelId="{475AD328-974F-4599-A841-E029EFED1834}" type="presOf" srcId="{F20EDC0B-CCE5-4D9D-9982-89A201087390}" destId="{674BA392-5914-4B78-A520-EE26D65D05C8}" srcOrd="0" destOrd="0" presId="urn:microsoft.com/office/officeart/2005/8/layout/hierarchy2"/>
+    <dgm:cxn modelId="{D574B9A8-8C99-4D51-92BA-2CC7CFF65421}" type="presOf" srcId="{753D8466-5B43-4022-9EA6-80697AD791EF}" destId="{2938BCE4-55BC-4FA7-8B13-8D7362E71CAD}" srcOrd="0" destOrd="0" presId="urn:microsoft.com/office/officeart/2005/8/layout/hierarchy2"/>
+    <dgm:cxn modelId="{6B14487E-F640-4719-8D75-941C0320F510}" type="presOf" srcId="{50BC2FEF-90AA-4887-A217-BCE929A4632A}" destId="{FDA47220-895B-4A69-B2BB-8BF8C016FF4B}" srcOrd="0" destOrd="0" presId="urn:microsoft.com/office/officeart/2005/8/layout/hierarchy2"/>
     <dgm:cxn modelId="{C353768D-EED9-4E80-8091-56483B0ECF51}" srcId="{D4D9B399-9B7F-46DA-97B2-FED098F5DA6B}" destId="{C3D618C2-BF81-4220-A584-D841429B7058}" srcOrd="0" destOrd="0" parTransId="{BABCE05A-4544-49DE-A70D-EBD4C2932AA1}" sibTransId="{C88A3667-CC99-4312-8DC1-79D7EC0A2D9C}"/>
+    <dgm:cxn modelId="{54139990-2A89-4925-B6AE-36CA83EF9BF7}" type="presOf" srcId="{7BC373CD-A346-4D76-9165-35DCB418DD6B}" destId="{4E10DB54-35ED-4D9F-B388-F6C78413B8E9}" srcOrd="0" destOrd="0" presId="urn:microsoft.com/office/officeart/2005/8/layout/hierarchy2"/>
     <dgm:cxn modelId="{CD688725-DE90-4245-A4AA-E82D2275B325}" srcId="{45CDA3C7-8713-4369-838A-8B5F475DA36B}" destId="{DC7A1CA0-5D34-4F3B-A580-15CFD66EA796}" srcOrd="2" destOrd="0" parTransId="{753D8466-5B43-4022-9EA6-80697AD791EF}" sibTransId="{93D5BA25-8BAF-4D7D-969F-34AFD1EF368C}"/>
     <dgm:cxn modelId="{7E3C541B-032F-416C-A1AC-7C1BD89D5BB5}" srcId="{45CDA3C7-8713-4369-838A-8B5F475DA36B}" destId="{96FC7229-231F-4CA5-9914-6E9A83756569}" srcOrd="1" destOrd="0" parTransId="{7BC373CD-A346-4D76-9165-35DCB418DD6B}" sibTransId="{2C4CAAAA-9463-4CC1-AF37-CEDDE9349C90}"/>
-    <dgm:cxn modelId="{A9B34F4B-9E74-46F1-81EA-5820BBA0B6A9}" type="presOf" srcId="{139FABCB-F47A-4731-86FD-9DEB34D850B8}" destId="{AB7C6CD4-FF75-4E23-A8C3-0A2318DBB1D6}" srcOrd="0" destOrd="0" presId="urn:microsoft.com/office/officeart/2005/8/layout/hierarchy2"/>
-    <dgm:cxn modelId="{6F53BE45-4703-480C-8758-069414BC05C1}" type="presOf" srcId="{753D8466-5B43-4022-9EA6-80697AD791EF}" destId="{A6341011-54EC-4E06-9306-EAF2DE56CD2C}" srcOrd="1" destOrd="0" presId="urn:microsoft.com/office/officeart/2005/8/layout/hierarchy2"/>
-    <dgm:cxn modelId="{C7733D3A-A779-44BB-B558-2B5F317AB3FE}" type="presOf" srcId="{C3D618C2-BF81-4220-A584-D841429B7058}" destId="{CA6C5886-D1D3-4819-90BD-4BAC8F1EE87D}" srcOrd="0" destOrd="0" presId="urn:microsoft.com/office/officeart/2005/8/layout/hierarchy2"/>
-    <dgm:cxn modelId="{8A9FDB1A-92CB-4912-96B4-1FB1A85F44FC}" type="presOf" srcId="{86643E8D-F7CB-4F7B-B35A-FF26EACC433C}" destId="{419BEB18-32F6-4B18-9238-A8818FE634FC}" srcOrd="0" destOrd="0" presId="urn:microsoft.com/office/officeart/2005/8/layout/hierarchy2"/>
-    <dgm:cxn modelId="{09646D17-D9A9-45FA-A863-585020FCDB19}" type="presOf" srcId="{D4D9B399-9B7F-46DA-97B2-FED098F5DA6B}" destId="{6E6D9CAD-33D1-4ABE-986B-53D6D631EB94}" srcOrd="0" destOrd="0" presId="urn:microsoft.com/office/officeart/2005/8/layout/hierarchy2"/>
-    <dgm:cxn modelId="{E8BE3A58-3194-428F-B19A-94833CF16BFB}" type="presOf" srcId="{8B8178A4-03D0-4F83-88CD-9E6E781603E6}" destId="{C0C8DC8E-72DB-4A2E-A50E-DA1CA06D79E3}" srcOrd="0" destOrd="0" presId="urn:microsoft.com/office/officeart/2005/8/layout/hierarchy2"/>
+    <dgm:cxn modelId="{1579DAEC-21AA-45A9-B997-6A852914EC14}" type="presOf" srcId="{3958656D-BDA3-48B8-B715-8A44FDE6304E}" destId="{2AEF7D3A-FF38-45BC-9B3E-D40CCE847072}" srcOrd="0" destOrd="0" presId="urn:microsoft.com/office/officeart/2005/8/layout/hierarchy2"/>
+    <dgm:cxn modelId="{AD1BFC0A-DC68-4775-9282-45DECFDB633D}" type="presOf" srcId="{BABCE05A-4544-49DE-A70D-EBD4C2932AA1}" destId="{B4361C68-E191-4E89-B0BD-BAD091626B5B}" srcOrd="0" destOrd="0" presId="urn:microsoft.com/office/officeart/2005/8/layout/hierarchy2"/>
+    <dgm:cxn modelId="{FF93E50B-BA0B-43C9-AE2F-9D6134FD9245}" type="presOf" srcId="{80D7FF03-79A4-410F-8B98-6A9724B85CBA}" destId="{47ACED10-AF50-4A06-8AC5-32A97AE3B1C8}" srcOrd="0" destOrd="0" presId="urn:microsoft.com/office/officeart/2005/8/layout/hierarchy2"/>
+    <dgm:cxn modelId="{A1CC1EE9-B47B-4604-B758-D0A97A26E1EA}" type="presOf" srcId="{BABCE05A-4544-49DE-A70D-EBD4C2932AA1}" destId="{12FD7525-DB42-46F9-B8FD-D33568A05731}" srcOrd="1" destOrd="0" presId="urn:microsoft.com/office/officeart/2005/8/layout/hierarchy2"/>
+    <dgm:cxn modelId="{2B9A6C2A-DE62-4B54-9BD9-195E25139F87}" type="presOf" srcId="{83FAD934-5D5B-40FC-B3CA-D6105DE3D322}" destId="{8F195852-041E-423A-B5DF-8945941EB406}" srcOrd="0" destOrd="0" presId="urn:microsoft.com/office/officeart/2005/8/layout/hierarchy2"/>
+    <dgm:cxn modelId="{6F456D95-14D3-4061-A641-1F493F2AC1CA}" type="presOf" srcId="{45CDA3C7-8713-4369-838A-8B5F475DA36B}" destId="{A1B1FB24-4A19-4073-B3DA-7D6FAFFD6611}" srcOrd="0" destOrd="0" presId="urn:microsoft.com/office/officeart/2005/8/layout/hierarchy2"/>
     <dgm:cxn modelId="{97CD5736-54C6-4ACB-8C56-28D4F8AF533A}" srcId="{076B6350-4EE3-45E3-9904-173A771DF62A}" destId="{3958656D-BDA3-48B8-B715-8A44FDE6304E}" srcOrd="2" destOrd="0" parTransId="{6990C93A-7D15-43F9-A3BA-EF955BCEFB0F}" sibTransId="{D8D28F1D-BA72-4B54-B03D-1B8F6862319E}"/>
+    <dgm:cxn modelId="{7C4F3E47-0212-4435-A3A4-7AE971B29545}" type="presOf" srcId="{5E47499F-6F41-4F22-A420-01A675CE6103}" destId="{FB48A239-373B-4448-BD7F-C055FA9C8C48}" srcOrd="1" destOrd="0" presId="urn:microsoft.com/office/officeart/2005/8/layout/hierarchy2"/>
     <dgm:cxn modelId="{F9B1644F-E249-48EB-97B5-22C2400DED34}" srcId="{D4D9B399-9B7F-46DA-97B2-FED098F5DA6B}" destId="{80D7FF03-79A4-410F-8B98-6A9724B85CBA}" srcOrd="2" destOrd="0" parTransId="{83FAD934-5D5B-40FC-B3CA-D6105DE3D322}" sibTransId="{30CB0A91-0FCE-45F8-A754-700AB3BFFDC6}"/>
-    <dgm:cxn modelId="{0D61F4E9-BF1A-4608-B0E9-9E5D8269B490}" type="presOf" srcId="{83FAD934-5D5B-40FC-B3CA-D6105DE3D322}" destId="{19EBF599-727A-47CA-B105-7B4051DFB8C7}" srcOrd="1" destOrd="0" presId="urn:microsoft.com/office/officeart/2005/8/layout/hierarchy2"/>
-    <dgm:cxn modelId="{221442C6-BE38-4954-AAF1-5AB1A5D27DAC}" type="presOf" srcId="{DC7A1CA0-5D34-4F3B-A580-15CFD66EA796}" destId="{368F1645-5A66-45DB-B296-C23315AB7E22}" srcOrd="0" destOrd="0" presId="urn:microsoft.com/office/officeart/2005/8/layout/hierarchy2"/>
-    <dgm:cxn modelId="{3D9DB5DA-011A-4DC5-90E5-A562EDA87CBE}" type="presOf" srcId="{5E47499F-6F41-4F22-A420-01A675CE6103}" destId="{FB48A239-373B-4448-BD7F-C055FA9C8C48}" srcOrd="1" destOrd="0" presId="urn:microsoft.com/office/officeart/2005/8/layout/hierarchy2"/>
+    <dgm:cxn modelId="{FB5877B7-A090-4EA7-A856-9C36627C7F45}" type="presOf" srcId="{7BC373CD-A346-4D76-9165-35DCB418DD6B}" destId="{F67B909A-A307-4E9B-9469-45A779E59A51}" srcOrd="1" destOrd="0" presId="urn:microsoft.com/office/officeart/2005/8/layout/hierarchy2"/>
+    <dgm:cxn modelId="{C0F30382-9670-483E-877C-01BD8D6E86ED}" type="presOf" srcId="{F20EDC0B-CCE5-4D9D-9982-89A201087390}" destId="{CAE1C8E1-FF9C-459C-820F-5A372E5B5202}" srcOrd="1" destOrd="0" presId="urn:microsoft.com/office/officeart/2005/8/layout/hierarchy2"/>
+    <dgm:cxn modelId="{889D8785-A960-4059-8273-FF281DE5DD91}" type="presOf" srcId="{9F4AA07C-F7C0-4EE0-B444-1A0A99B21C5A}" destId="{87E32AC2-4577-44E3-BD84-D5E3BD970540}" srcOrd="1" destOrd="0" presId="urn:microsoft.com/office/officeart/2005/8/layout/hierarchy2"/>
     <dgm:cxn modelId="{F14138C1-A3B2-4AE2-A00B-7F7DE38EAA68}" srcId="{5AA90255-5B35-44C4-B702-E81F223BEFD8}" destId="{45CDA3C7-8713-4369-838A-8B5F475DA36B}" srcOrd="0" destOrd="0" parTransId="{139FABCB-F47A-4731-86FD-9DEB34D850B8}" sibTransId="{7D179423-A3B9-4F05-A55D-89D4307A11C9}"/>
-    <dgm:cxn modelId="{02499762-81FE-4E6F-AEC7-52B2D781773E}" type="presOf" srcId="{BABCE05A-4544-49DE-A70D-EBD4C2932AA1}" destId="{B4361C68-E191-4E89-B0BD-BAD091626B5B}" srcOrd="0" destOrd="0" presId="urn:microsoft.com/office/officeart/2005/8/layout/hierarchy2"/>
-    <dgm:cxn modelId="{0265F387-4D60-4851-B6C4-3E70CD5ED75A}" type="presOf" srcId="{7BC373CD-A346-4D76-9165-35DCB418DD6B}" destId="{F67B909A-A307-4E9B-9469-45A779E59A51}" srcOrd="1" destOrd="0" presId="urn:microsoft.com/office/officeart/2005/8/layout/hierarchy2"/>
-    <dgm:cxn modelId="{49C3F82D-CBDE-41FB-8D2F-9BB322195D03}" type="presOf" srcId="{076B6350-4EE3-45E3-9904-173A771DF62A}" destId="{BE306FCD-9806-4F30-B3B1-CA273857349C}" srcOrd="0" destOrd="0" presId="urn:microsoft.com/office/officeart/2005/8/layout/hierarchy2"/>
-    <dgm:cxn modelId="{81E70520-702B-4E25-A0D5-CC14AF754353}" type="presOf" srcId="{B503AF60-5EB5-4190-8EFC-246E35833849}" destId="{F53448B5-447F-4F1A-81C6-1F0D19E192DD}" srcOrd="0" destOrd="0" presId="urn:microsoft.com/office/officeart/2005/8/layout/hierarchy2"/>
+    <dgm:cxn modelId="{71CD872E-E470-438D-86DB-EF3138EC2284}" type="presOf" srcId="{50BC2FEF-90AA-4887-A217-BCE929A4632A}" destId="{9F0B1A31-63BD-41F6-82FC-F5574A92E909}" srcOrd="1" destOrd="0" presId="urn:microsoft.com/office/officeart/2005/8/layout/hierarchy2"/>
+    <dgm:cxn modelId="{884D87EE-C5FD-4162-B35C-651943518489}" type="presOf" srcId="{C3D618C2-BF81-4220-A584-D841429B7058}" destId="{CA6C5886-D1D3-4819-90BD-4BAC8F1EE87D}" srcOrd="0" destOrd="0" presId="urn:microsoft.com/office/officeart/2005/8/layout/hierarchy2"/>
+    <dgm:cxn modelId="{7C1823E8-6332-4314-8CC5-F5AAEA7F0B1E}" type="presOf" srcId="{9F4AA07C-F7C0-4EE0-B444-1A0A99B21C5A}" destId="{EB2274FC-15F8-41B7-935B-E389FD47AFD1}" srcOrd="0" destOrd="0" presId="urn:microsoft.com/office/officeart/2005/8/layout/hierarchy2"/>
+    <dgm:cxn modelId="{9544029E-C488-4F7F-9527-63AA9C2E625B}" type="presOf" srcId="{83FAD934-5D5B-40FC-B3CA-D6105DE3D322}" destId="{19EBF599-727A-47CA-B105-7B4051DFB8C7}" srcOrd="1" destOrd="0" presId="urn:microsoft.com/office/officeart/2005/8/layout/hierarchy2"/>
     <dgm:cxn modelId="{7FB55B4B-D778-485E-80DB-622F39D1A15E}" srcId="{3958656D-BDA3-48B8-B715-8A44FDE6304E}" destId="{7B2890D2-36E9-4029-898C-FC7E72272380}" srcOrd="0" destOrd="0" parTransId="{F20EDC0B-CCE5-4D9D-9982-89A201087390}" sibTransId="{0DDB3E07-6F3E-4DE7-8E05-649EA4E9106B}"/>
-    <dgm:cxn modelId="{443D4B40-1F7B-4F62-9CDC-75CD08756AA5}" type="presOf" srcId="{9F4AA07C-F7C0-4EE0-B444-1A0A99B21C5A}" destId="{EB2274FC-15F8-41B7-935B-E389FD47AFD1}" srcOrd="0" destOrd="0" presId="urn:microsoft.com/office/officeart/2005/8/layout/hierarchy2"/>
-    <dgm:cxn modelId="{E8BC7BAE-0AA5-4483-A10C-C8E51038FAEF}" type="presOf" srcId="{7B2890D2-36E9-4029-898C-FC7E72272380}" destId="{497DB5E4-8EF3-40EA-9803-E80F51F19C35}" srcOrd="0" destOrd="0" presId="urn:microsoft.com/office/officeart/2005/8/layout/hierarchy2"/>
-    <dgm:cxn modelId="{AA5E78D7-C77D-4DF8-ACD4-DD4D1B842128}" type="presOf" srcId="{50BC2FEF-90AA-4887-A217-BCE929A4632A}" destId="{9F0B1A31-63BD-41F6-82FC-F5574A92E909}" srcOrd="1" destOrd="0" presId="urn:microsoft.com/office/officeart/2005/8/layout/hierarchy2"/>
-    <dgm:cxn modelId="{60EFBBB6-4BE5-47F7-B89F-3B936DC05DCE}" type="presOf" srcId="{5E47499F-6F41-4F22-A420-01A675CE6103}" destId="{E11C7B6F-7180-43A5-992E-3EA5851F2391}" srcOrd="0" destOrd="0" presId="urn:microsoft.com/office/officeart/2005/8/layout/hierarchy2"/>
-    <dgm:cxn modelId="{7E399627-DA32-4A68-90AB-AFBEA3A92522}" type="presOf" srcId="{45CDA3C7-8713-4369-838A-8B5F475DA36B}" destId="{A1B1FB24-4A19-4073-B3DA-7D6FAFFD6611}" srcOrd="0" destOrd="0" presId="urn:microsoft.com/office/officeart/2005/8/layout/hierarchy2"/>
-    <dgm:cxn modelId="{48E361BE-431B-4AC9-B5A2-AD703A8B7691}" type="presOf" srcId="{50BC2FEF-90AA-4887-A217-BCE929A4632A}" destId="{FDA47220-895B-4A69-B2BB-8BF8C016FF4B}" srcOrd="0" destOrd="0" presId="urn:microsoft.com/office/officeart/2005/8/layout/hierarchy2"/>
-    <dgm:cxn modelId="{974645AA-BAE5-4344-B80F-A858071DD111}" type="presOf" srcId="{3958656D-BDA3-48B8-B715-8A44FDE6304E}" destId="{2AEF7D3A-FF38-45BC-9B3E-D40CCE847072}" srcOrd="0" destOrd="0" presId="urn:microsoft.com/office/officeart/2005/8/layout/hierarchy2"/>
+    <dgm:cxn modelId="{103C71B4-01F8-48D3-AC5C-EBEB24DEF25F}" type="presOf" srcId="{139FABCB-F47A-4731-86FD-9DEB34D850B8}" destId="{AB7C6CD4-FF75-4E23-A8C3-0A2318DBB1D6}" srcOrd="0" destOrd="0" presId="urn:microsoft.com/office/officeart/2005/8/layout/hierarchy2"/>
+    <dgm:cxn modelId="{D026BA53-F92C-4B72-A243-EF9A452916F8}" type="presOf" srcId="{753D8466-5B43-4022-9EA6-80697AD791EF}" destId="{A6341011-54EC-4E06-9306-EAF2DE56CD2C}" srcOrd="1" destOrd="0" presId="urn:microsoft.com/office/officeart/2005/8/layout/hierarchy2"/>
+    <dgm:cxn modelId="{13A48432-836F-4638-B336-3FBCD77F2307}" type="presOf" srcId="{7B2890D2-36E9-4029-898C-FC7E72272380}" destId="{497DB5E4-8EF3-40EA-9803-E80F51F19C35}" srcOrd="0" destOrd="0" presId="urn:microsoft.com/office/officeart/2005/8/layout/hierarchy2"/>
     <dgm:cxn modelId="{32ABE36F-B84E-48F4-BC67-8F5D825C7F85}" srcId="{076B6350-4EE3-45E3-9904-173A771DF62A}" destId="{D4D9B399-9B7F-46DA-97B2-FED098F5DA6B}" srcOrd="0" destOrd="0" parTransId="{E6A38AA6-80D6-4020-A52C-B824CD5FBB0F}" sibTransId="{48A5178F-146C-4A23-8FF2-2E99B30882F8}"/>
-    <dgm:cxn modelId="{0267BF66-BAD9-43CB-909A-CE27D711D0C5}" type="presOf" srcId="{753D8466-5B43-4022-9EA6-80697AD791EF}" destId="{2938BCE4-55BC-4FA7-8B13-8D7362E71CAD}" srcOrd="0" destOrd="0" presId="urn:microsoft.com/office/officeart/2005/8/layout/hierarchy2"/>
-    <dgm:cxn modelId="{1BD34072-B462-4D00-B39C-5595A9BF801A}" type="presOf" srcId="{9F4AA07C-F7C0-4EE0-B444-1A0A99B21C5A}" destId="{87E32AC2-4577-44E3-BD84-D5E3BD970540}" srcOrd="1" destOrd="0" presId="urn:microsoft.com/office/officeart/2005/8/layout/hierarchy2"/>
-    <dgm:cxn modelId="{1D1B85AC-F411-4506-A3AA-B71F56DC7FBD}" type="presOf" srcId="{80D7FF03-79A4-410F-8B98-6A9724B85CBA}" destId="{47ACED10-AF50-4A06-8AC5-32A97AE3B1C8}" srcOrd="0" destOrd="0" presId="urn:microsoft.com/office/officeart/2005/8/layout/hierarchy2"/>
+    <dgm:cxn modelId="{E68972CE-685F-4876-A3A8-BDF54A652EF9}" type="presOf" srcId="{B503AF60-5EB5-4190-8EFC-246E35833849}" destId="{F53448B5-447F-4F1A-81C6-1F0D19E192DD}" srcOrd="0" destOrd="0" presId="urn:microsoft.com/office/officeart/2005/8/layout/hierarchy2"/>
+    <dgm:cxn modelId="{E98DE89D-4BBB-404A-9EE7-3A017F299AFF}" type="presOf" srcId="{5E47499F-6F41-4F22-A420-01A675CE6103}" destId="{E11C7B6F-7180-43A5-992E-3EA5851F2391}" srcOrd="0" destOrd="0" presId="urn:microsoft.com/office/officeart/2005/8/layout/hierarchy2"/>
     <dgm:cxn modelId="{4CE301CD-89A8-41A8-9F17-DEC7FF5575CF}" srcId="{076B6350-4EE3-45E3-9904-173A771DF62A}" destId="{5AA90255-5B35-44C4-B702-E81F223BEFD8}" srcOrd="1" destOrd="0" parTransId="{2854FE16-3A46-47EE-A032-1136B67EB2C8}" sibTransId="{7B5E0C86-564B-4BB8-9398-E23143C8B801}"/>
-    <dgm:cxn modelId="{FA34DDDE-509D-4334-BE97-7D0CA91DEE28}" type="presOf" srcId="{5AA90255-5B35-44C4-B702-E81F223BEFD8}" destId="{3985982F-35AF-48B0-84C6-0C8F1D9EF2FA}" srcOrd="0" destOrd="0" presId="urn:microsoft.com/office/officeart/2005/8/layout/hierarchy2"/>
+    <dgm:cxn modelId="{E9F8D7E7-B6F2-42A0-AD5D-AB9BC7FB2F56}" type="presOf" srcId="{DC7A1CA0-5D34-4F3B-A580-15CFD66EA796}" destId="{368F1645-5A66-45DB-B296-C23315AB7E22}" srcOrd="0" destOrd="0" presId="urn:microsoft.com/office/officeart/2005/8/layout/hierarchy2"/>
     <dgm:cxn modelId="{A80A4F65-7375-4E8E-9CED-0483DD45593D}" srcId="{3958656D-BDA3-48B8-B715-8A44FDE6304E}" destId="{B503AF60-5EB5-4190-8EFC-246E35833849}" srcOrd="1" destOrd="0" parTransId="{9F4AA07C-F7C0-4EE0-B444-1A0A99B21C5A}" sibTransId="{97EEA01A-8995-4136-9B0E-B8636C2DDA04}"/>
-    <dgm:cxn modelId="{39258F90-30B3-425C-9596-D4A8E39B27A1}" type="presOf" srcId="{139FABCB-F47A-4731-86FD-9DEB34D850B8}" destId="{86416187-05A5-41DD-ADA2-C443892DABB2}" srcOrd="1" destOrd="0" presId="urn:microsoft.com/office/officeart/2005/8/layout/hierarchy2"/>
+    <dgm:cxn modelId="{D98083DC-BF48-422C-A8DA-31F3BF233564}" type="presOf" srcId="{8B8178A4-03D0-4F83-88CD-9E6E781603E6}" destId="{C0C8DC8E-72DB-4A2E-A50E-DA1CA06D79E3}" srcOrd="0" destOrd="0" presId="urn:microsoft.com/office/officeart/2005/8/layout/hierarchy2"/>
+    <dgm:cxn modelId="{D9F7B6ED-1DF4-4D03-844E-34FF003906A5}" type="presOf" srcId="{D4D9B399-9B7F-46DA-97B2-FED098F5DA6B}" destId="{6E6D9CAD-33D1-4ABE-986B-53D6D631EB94}" srcOrd="0" destOrd="0" presId="urn:microsoft.com/office/officeart/2005/8/layout/hierarchy2"/>
     <dgm:cxn modelId="{96C6A9B5-7C0D-453A-8D3D-838B1E47CC7C}" srcId="{45CDA3C7-8713-4369-838A-8B5F475DA36B}" destId="{8B8178A4-03D0-4F83-88CD-9E6E781603E6}" srcOrd="0" destOrd="0" parTransId="{50BC2FEF-90AA-4887-A217-BCE929A4632A}" sibTransId="{0B865DCC-B624-40ED-970E-B677A52C4467}"/>
-    <dgm:cxn modelId="{98FEA1C5-05D8-44B7-A76F-ACAC6A6FCFF6}" type="presOf" srcId="{7BC373CD-A346-4D76-9165-35DCB418DD6B}" destId="{4E10DB54-35ED-4D9F-B388-F6C78413B8E9}" srcOrd="0" destOrd="0" presId="urn:microsoft.com/office/officeart/2005/8/layout/hierarchy2"/>
-    <dgm:cxn modelId="{D55AFC12-9782-46AB-BC36-70782AF3A428}" type="presParOf" srcId="{BE306FCD-9806-4F30-B3B1-CA273857349C}" destId="{BC89B9CD-5E6C-4475-ADF6-F7C2D7A5A353}" srcOrd="0" destOrd="0" presId="urn:microsoft.com/office/officeart/2005/8/layout/hierarchy2"/>
-    <dgm:cxn modelId="{0D9BAB1C-7E34-4270-A772-48DA597CAC43}" type="presParOf" srcId="{BC89B9CD-5E6C-4475-ADF6-F7C2D7A5A353}" destId="{6E6D9CAD-33D1-4ABE-986B-53D6D631EB94}" srcOrd="0" destOrd="0" presId="urn:microsoft.com/office/officeart/2005/8/layout/hierarchy2"/>
-    <dgm:cxn modelId="{0FE4BF79-64CE-451A-A800-78732D45A1B2}" type="presParOf" srcId="{BC89B9CD-5E6C-4475-ADF6-F7C2D7A5A353}" destId="{47C7FA5F-116D-41D5-BE1E-63389D526519}" srcOrd="1" destOrd="0" presId="urn:microsoft.com/office/officeart/2005/8/layout/hierarchy2"/>
-    <dgm:cxn modelId="{BD66E374-C25B-440B-BAE1-3A58F374FC9F}" type="presParOf" srcId="{47C7FA5F-116D-41D5-BE1E-63389D526519}" destId="{B4361C68-E191-4E89-B0BD-BAD091626B5B}" srcOrd="0" destOrd="0" presId="urn:microsoft.com/office/officeart/2005/8/layout/hierarchy2"/>
-    <dgm:cxn modelId="{27725C73-383B-4D30-8F84-2686B523CE3B}" type="presParOf" srcId="{B4361C68-E191-4E89-B0BD-BAD091626B5B}" destId="{12FD7525-DB42-46F9-B8FD-D33568A05731}" srcOrd="0" destOrd="0" presId="urn:microsoft.com/office/officeart/2005/8/layout/hierarchy2"/>
-    <dgm:cxn modelId="{B902A264-A4B6-47B3-B58A-D54EB1611360}" type="presParOf" srcId="{47C7FA5F-116D-41D5-BE1E-63389D526519}" destId="{8D4B9DA0-8352-443E-AB23-4081880753A9}" srcOrd="1" destOrd="0" presId="urn:microsoft.com/office/officeart/2005/8/layout/hierarchy2"/>
-    <dgm:cxn modelId="{0B614905-E7B3-42E9-8AEB-AC6F60D66A78}" type="presParOf" srcId="{8D4B9DA0-8352-443E-AB23-4081880753A9}" destId="{CA6C5886-D1D3-4819-90BD-4BAC8F1EE87D}" srcOrd="0" destOrd="0" presId="urn:microsoft.com/office/officeart/2005/8/layout/hierarchy2"/>
-    <dgm:cxn modelId="{21EB5D04-19C2-410D-A0B0-A0E08A67A9A8}" type="presParOf" srcId="{8D4B9DA0-8352-443E-AB23-4081880753A9}" destId="{9192797A-2A70-45CD-83CD-8CC844391943}" srcOrd="1" destOrd="0" presId="urn:microsoft.com/office/officeart/2005/8/layout/hierarchy2"/>
-    <dgm:cxn modelId="{337AFD25-D7A1-4D3A-80FA-0852090C5A07}" type="presParOf" srcId="{47C7FA5F-116D-41D5-BE1E-63389D526519}" destId="{E11C7B6F-7180-43A5-992E-3EA5851F2391}" srcOrd="2" destOrd="0" presId="urn:microsoft.com/office/officeart/2005/8/layout/hierarchy2"/>
-    <dgm:cxn modelId="{F4D9BBDB-A980-467B-B14A-57999D9AE411}" type="presParOf" srcId="{E11C7B6F-7180-43A5-992E-3EA5851F2391}" destId="{FB48A239-373B-4448-BD7F-C055FA9C8C48}" srcOrd="0" destOrd="0" presId="urn:microsoft.com/office/officeart/2005/8/layout/hierarchy2"/>
-    <dgm:cxn modelId="{F05939BF-A39E-44EA-A70E-D32165D94854}" type="presParOf" srcId="{47C7FA5F-116D-41D5-BE1E-63389D526519}" destId="{49833578-BD56-4B76-A7B4-93C083AE7440}" srcOrd="3" destOrd="0" presId="urn:microsoft.com/office/officeart/2005/8/layout/hierarchy2"/>
-    <dgm:cxn modelId="{C01C1B67-6F24-472C-8D19-8CE383DD8321}" type="presParOf" srcId="{49833578-BD56-4B76-A7B4-93C083AE7440}" destId="{419BEB18-32F6-4B18-9238-A8818FE634FC}" srcOrd="0" destOrd="0" presId="urn:microsoft.com/office/officeart/2005/8/layout/hierarchy2"/>
-    <dgm:cxn modelId="{BAEA73C6-CD8F-46F2-843B-F9E70FF7B49B}" type="presParOf" srcId="{49833578-BD56-4B76-A7B4-93C083AE7440}" destId="{9606F08B-4F70-4EB6-983D-ED46C176903C}" srcOrd="1" destOrd="0" presId="urn:microsoft.com/office/officeart/2005/8/layout/hierarchy2"/>
-    <dgm:cxn modelId="{D2F25D4C-50BF-4C83-8AF6-765C16E11EA2}" type="presParOf" srcId="{47C7FA5F-116D-41D5-BE1E-63389D526519}" destId="{8F195852-041E-423A-B5DF-8945941EB406}" srcOrd="4" destOrd="0" presId="urn:microsoft.com/office/officeart/2005/8/layout/hierarchy2"/>
-    <dgm:cxn modelId="{024CEC9B-97E8-4A2F-8059-24519A26D198}" type="presParOf" srcId="{8F195852-041E-423A-B5DF-8945941EB406}" destId="{19EBF599-727A-47CA-B105-7B4051DFB8C7}" srcOrd="0" destOrd="0" presId="urn:microsoft.com/office/officeart/2005/8/layout/hierarchy2"/>
-    <dgm:cxn modelId="{FDA8A9E3-D405-4AD7-9CD7-2F7121ABBBBE}" type="presParOf" srcId="{47C7FA5F-116D-41D5-BE1E-63389D526519}" destId="{5B0C94E8-6047-4A9D-A59D-4243CA01023B}" srcOrd="5" destOrd="0" presId="urn:microsoft.com/office/officeart/2005/8/layout/hierarchy2"/>
-    <dgm:cxn modelId="{968828B9-CFAC-481A-A601-3ADFB4BBD774}" type="presParOf" srcId="{5B0C94E8-6047-4A9D-A59D-4243CA01023B}" destId="{47ACED10-AF50-4A06-8AC5-32A97AE3B1C8}" srcOrd="0" destOrd="0" presId="urn:microsoft.com/office/officeart/2005/8/layout/hierarchy2"/>
-    <dgm:cxn modelId="{2A061823-5CC1-443A-B117-0D3A571500E9}" type="presParOf" srcId="{5B0C94E8-6047-4A9D-A59D-4243CA01023B}" destId="{51C9AA23-5208-47C4-9495-ED7DF43D7949}" srcOrd="1" destOrd="0" presId="urn:microsoft.com/office/officeart/2005/8/layout/hierarchy2"/>
-    <dgm:cxn modelId="{71AE3801-197C-469D-9F3C-73E42C0522CF}" type="presParOf" srcId="{BE306FCD-9806-4F30-B3B1-CA273857349C}" destId="{8658F2C1-2E33-4716-96CE-BB95A05DA53A}" srcOrd="1" destOrd="0" presId="urn:microsoft.com/office/officeart/2005/8/layout/hierarchy2"/>
-    <dgm:cxn modelId="{E553D324-4567-46BE-8555-4F677A3792E6}" type="presParOf" srcId="{8658F2C1-2E33-4716-96CE-BB95A05DA53A}" destId="{3985982F-35AF-48B0-84C6-0C8F1D9EF2FA}" srcOrd="0" destOrd="0" presId="urn:microsoft.com/office/officeart/2005/8/layout/hierarchy2"/>
-    <dgm:cxn modelId="{34EAB99F-C5EA-4F91-9DA3-7F1337B59FEA}" type="presParOf" srcId="{8658F2C1-2E33-4716-96CE-BB95A05DA53A}" destId="{E962D45F-3934-4127-B852-040B19CBBED4}" srcOrd="1" destOrd="0" presId="urn:microsoft.com/office/officeart/2005/8/layout/hierarchy2"/>
-    <dgm:cxn modelId="{DA9CE17F-2E28-4E8B-BF82-4B9AC5929254}" type="presParOf" srcId="{E962D45F-3934-4127-B852-040B19CBBED4}" destId="{AB7C6CD4-FF75-4E23-A8C3-0A2318DBB1D6}" srcOrd="0" destOrd="0" presId="urn:microsoft.com/office/officeart/2005/8/layout/hierarchy2"/>
-    <dgm:cxn modelId="{DF939C22-4565-4D47-AA12-82FC93732E66}" type="presParOf" srcId="{AB7C6CD4-FF75-4E23-A8C3-0A2318DBB1D6}" destId="{86416187-05A5-41DD-ADA2-C443892DABB2}" srcOrd="0" destOrd="0" presId="urn:microsoft.com/office/officeart/2005/8/layout/hierarchy2"/>
-    <dgm:cxn modelId="{D49F1086-6E51-4DB9-8AF8-5B33AF06469C}" type="presParOf" srcId="{E962D45F-3934-4127-B852-040B19CBBED4}" destId="{F5141415-821F-4342-AEDF-E9BC97E8B75D}" srcOrd="1" destOrd="0" presId="urn:microsoft.com/office/officeart/2005/8/layout/hierarchy2"/>
-    <dgm:cxn modelId="{7D757F24-FADD-452D-B07E-A26065175260}" type="presParOf" srcId="{F5141415-821F-4342-AEDF-E9BC97E8B75D}" destId="{A1B1FB24-4A19-4073-B3DA-7D6FAFFD6611}" srcOrd="0" destOrd="0" presId="urn:microsoft.com/office/officeart/2005/8/layout/hierarchy2"/>
-    <dgm:cxn modelId="{B6DB817B-9830-439A-A850-964AD1F8B31D}" type="presParOf" srcId="{F5141415-821F-4342-AEDF-E9BC97E8B75D}" destId="{1AAB8F11-CB53-4E23-8DA2-6135C0475A27}" srcOrd="1" destOrd="0" presId="urn:microsoft.com/office/officeart/2005/8/layout/hierarchy2"/>
-    <dgm:cxn modelId="{66F37428-E26F-41FB-AE04-EAACAD13D76D}" type="presParOf" srcId="{1AAB8F11-CB53-4E23-8DA2-6135C0475A27}" destId="{FDA47220-895B-4A69-B2BB-8BF8C016FF4B}" srcOrd="0" destOrd="0" presId="urn:microsoft.com/office/officeart/2005/8/layout/hierarchy2"/>
-    <dgm:cxn modelId="{6CEFF3AA-74C7-4DD7-8A02-4B826BC43F85}" type="presParOf" srcId="{FDA47220-895B-4A69-B2BB-8BF8C016FF4B}" destId="{9F0B1A31-63BD-41F6-82FC-F5574A92E909}" srcOrd="0" destOrd="0" presId="urn:microsoft.com/office/officeart/2005/8/layout/hierarchy2"/>
-    <dgm:cxn modelId="{A8121BA0-C095-45CA-AEB7-B095B49342EF}" type="presParOf" srcId="{1AAB8F11-CB53-4E23-8DA2-6135C0475A27}" destId="{519D71D9-AD17-481A-BC45-95647664C32A}" srcOrd="1" destOrd="0" presId="urn:microsoft.com/office/officeart/2005/8/layout/hierarchy2"/>
-    <dgm:cxn modelId="{BC813100-11BB-4E1B-A099-2D83F53BE004}" type="presParOf" srcId="{519D71D9-AD17-481A-BC45-95647664C32A}" destId="{C0C8DC8E-72DB-4A2E-A50E-DA1CA06D79E3}" srcOrd="0" destOrd="0" presId="urn:microsoft.com/office/officeart/2005/8/layout/hierarchy2"/>
-    <dgm:cxn modelId="{D446BD91-4EFA-4459-9BE9-4F474B3BD3FA}" type="presParOf" srcId="{519D71D9-AD17-481A-BC45-95647664C32A}" destId="{98B01CE3-DDD6-4A2E-A4D8-B0F413861D6D}" srcOrd="1" destOrd="0" presId="urn:microsoft.com/office/officeart/2005/8/layout/hierarchy2"/>
-    <dgm:cxn modelId="{029420F1-1B0A-475E-B7C9-24BA0A083C9B}" type="presParOf" srcId="{1AAB8F11-CB53-4E23-8DA2-6135C0475A27}" destId="{4E10DB54-35ED-4D9F-B388-F6C78413B8E9}" srcOrd="2" destOrd="0" presId="urn:microsoft.com/office/officeart/2005/8/layout/hierarchy2"/>
-    <dgm:cxn modelId="{B73DCE51-5CEA-47F5-91AB-E4C263060095}" type="presParOf" srcId="{4E10DB54-35ED-4D9F-B388-F6C78413B8E9}" destId="{F67B909A-A307-4E9B-9469-45A779E59A51}" srcOrd="0" destOrd="0" presId="urn:microsoft.com/office/officeart/2005/8/layout/hierarchy2"/>
-    <dgm:cxn modelId="{A03C4B86-866B-4B03-AC91-364AD614195D}" type="presParOf" srcId="{1AAB8F11-CB53-4E23-8DA2-6135C0475A27}" destId="{14714887-E966-470C-860D-96908FD88E18}" srcOrd="3" destOrd="0" presId="urn:microsoft.com/office/officeart/2005/8/layout/hierarchy2"/>
-    <dgm:cxn modelId="{24E76126-A47B-4A56-B8E2-9DC819A195A3}" type="presParOf" srcId="{14714887-E966-470C-860D-96908FD88E18}" destId="{1906A700-A645-429B-8F9F-2A4F59D4835E}" srcOrd="0" destOrd="0" presId="urn:microsoft.com/office/officeart/2005/8/layout/hierarchy2"/>
-    <dgm:cxn modelId="{A507CD4D-66A1-4BB1-B81C-0C01BEA89BCF}" type="presParOf" srcId="{14714887-E966-470C-860D-96908FD88E18}" destId="{9E21E745-5CA6-4C1A-A097-7D4CFAE8952B}" srcOrd="1" destOrd="0" presId="urn:microsoft.com/office/officeart/2005/8/layout/hierarchy2"/>
-    <dgm:cxn modelId="{DE5967DA-9D11-458D-9C31-F0BFEE69A990}" type="presParOf" srcId="{1AAB8F11-CB53-4E23-8DA2-6135C0475A27}" destId="{2938BCE4-55BC-4FA7-8B13-8D7362E71CAD}" srcOrd="4" destOrd="0" presId="urn:microsoft.com/office/officeart/2005/8/layout/hierarchy2"/>
-    <dgm:cxn modelId="{959E223C-4F5D-49F7-9027-EBB53FA15925}" type="presParOf" srcId="{2938BCE4-55BC-4FA7-8B13-8D7362E71CAD}" destId="{A6341011-54EC-4E06-9306-EAF2DE56CD2C}" srcOrd="0" destOrd="0" presId="urn:microsoft.com/office/officeart/2005/8/layout/hierarchy2"/>
-    <dgm:cxn modelId="{0AF6BF3B-F359-44AF-9D0A-B4A832D6FF1F}" type="presParOf" srcId="{1AAB8F11-CB53-4E23-8DA2-6135C0475A27}" destId="{A0A8C24A-B549-4DD3-A86B-5C27239361DA}" srcOrd="5" destOrd="0" presId="urn:microsoft.com/office/officeart/2005/8/layout/hierarchy2"/>
-    <dgm:cxn modelId="{45169CDD-093B-4517-A104-BEC92326CB54}" type="presParOf" srcId="{A0A8C24A-B549-4DD3-A86B-5C27239361DA}" destId="{368F1645-5A66-45DB-B296-C23315AB7E22}" srcOrd="0" destOrd="0" presId="urn:microsoft.com/office/officeart/2005/8/layout/hierarchy2"/>
-    <dgm:cxn modelId="{D503D3BB-1811-4D28-AC1B-1B2BA7AFFD1E}" type="presParOf" srcId="{A0A8C24A-B549-4DD3-A86B-5C27239361DA}" destId="{AAB70EE2-6F5D-4397-9BEA-BD14754644EA}" srcOrd="1" destOrd="0" presId="urn:microsoft.com/office/officeart/2005/8/layout/hierarchy2"/>
-    <dgm:cxn modelId="{3888561A-C429-4160-BBD5-B0569668656E}" type="presParOf" srcId="{BE306FCD-9806-4F30-B3B1-CA273857349C}" destId="{3EC8FEA1-FACA-4B7A-ACC4-B6309011D501}" srcOrd="2" destOrd="0" presId="urn:microsoft.com/office/officeart/2005/8/layout/hierarchy2"/>
-    <dgm:cxn modelId="{5682978A-1EF7-4927-BC92-3E48FE844B1B}" type="presParOf" srcId="{3EC8FEA1-FACA-4B7A-ACC4-B6309011D501}" destId="{2AEF7D3A-FF38-45BC-9B3E-D40CCE847072}" srcOrd="0" destOrd="0" presId="urn:microsoft.com/office/officeart/2005/8/layout/hierarchy2"/>
-    <dgm:cxn modelId="{CC5FBB80-A144-4002-BF3B-BC63ADB03A2F}" type="presParOf" srcId="{3EC8FEA1-FACA-4B7A-ACC4-B6309011D501}" destId="{2E81C92C-CE54-4B34-8AD9-23F5F8E60BCB}" srcOrd="1" destOrd="0" presId="urn:microsoft.com/office/officeart/2005/8/layout/hierarchy2"/>
-    <dgm:cxn modelId="{54A87D3E-8DA3-44EF-9192-784B2C600379}" type="presParOf" srcId="{2E81C92C-CE54-4B34-8AD9-23F5F8E60BCB}" destId="{674BA392-5914-4B78-A520-EE26D65D05C8}" srcOrd="0" destOrd="0" presId="urn:microsoft.com/office/officeart/2005/8/layout/hierarchy2"/>
-    <dgm:cxn modelId="{72158D88-C534-4579-AE9D-41667E90FFB1}" type="presParOf" srcId="{674BA392-5914-4B78-A520-EE26D65D05C8}" destId="{CAE1C8E1-FF9C-459C-820F-5A372E5B5202}" srcOrd="0" destOrd="0" presId="urn:microsoft.com/office/officeart/2005/8/layout/hierarchy2"/>
-    <dgm:cxn modelId="{A7F0AA30-EEF3-4414-9684-2A86991256CC}" type="presParOf" srcId="{2E81C92C-CE54-4B34-8AD9-23F5F8E60BCB}" destId="{905C17AD-FE93-4469-8609-EDCF89529AA2}" srcOrd="1" destOrd="0" presId="urn:microsoft.com/office/officeart/2005/8/layout/hierarchy2"/>
-    <dgm:cxn modelId="{D5605E25-311B-4506-8E99-F1BBE293A66F}" type="presParOf" srcId="{905C17AD-FE93-4469-8609-EDCF89529AA2}" destId="{497DB5E4-8EF3-40EA-9803-E80F51F19C35}" srcOrd="0" destOrd="0" presId="urn:microsoft.com/office/officeart/2005/8/layout/hierarchy2"/>
-    <dgm:cxn modelId="{614234EB-44B3-40F6-B482-6689D219E089}" type="presParOf" srcId="{905C17AD-FE93-4469-8609-EDCF89529AA2}" destId="{A54907F9-77D3-493A-BD14-6183BAA27BA4}" srcOrd="1" destOrd="0" presId="urn:microsoft.com/office/officeart/2005/8/layout/hierarchy2"/>
-    <dgm:cxn modelId="{D78B92D9-C4FD-4144-95E8-F8D290F79376}" type="presParOf" srcId="{2E81C92C-CE54-4B34-8AD9-23F5F8E60BCB}" destId="{EB2274FC-15F8-41B7-935B-E389FD47AFD1}" srcOrd="2" destOrd="0" presId="urn:microsoft.com/office/officeart/2005/8/layout/hierarchy2"/>
-    <dgm:cxn modelId="{5B1430A1-34F1-459F-B6CD-0583FD9F4C9F}" type="presParOf" srcId="{EB2274FC-15F8-41B7-935B-E389FD47AFD1}" destId="{87E32AC2-4577-44E3-BD84-D5E3BD970540}" srcOrd="0" destOrd="0" presId="urn:microsoft.com/office/officeart/2005/8/layout/hierarchy2"/>
-    <dgm:cxn modelId="{30A2E4B5-0BC6-4DA7-84A2-41345208A68F}" type="presParOf" srcId="{2E81C92C-CE54-4B34-8AD9-23F5F8E60BCB}" destId="{9076073A-94D7-4B3A-BEDD-A7CFB249D472}" srcOrd="3" destOrd="0" presId="urn:microsoft.com/office/officeart/2005/8/layout/hierarchy2"/>
-    <dgm:cxn modelId="{768ED4DD-A85B-463D-8C26-3EEC5AF40243}" type="presParOf" srcId="{9076073A-94D7-4B3A-BEDD-A7CFB249D472}" destId="{F53448B5-447F-4F1A-81C6-1F0D19E192DD}" srcOrd="0" destOrd="0" presId="urn:microsoft.com/office/officeart/2005/8/layout/hierarchy2"/>
-    <dgm:cxn modelId="{1FB3A1E8-003B-47AF-8DFD-653EE7EEAA98}" type="presParOf" srcId="{9076073A-94D7-4B3A-BEDD-A7CFB249D472}" destId="{9771CB1D-2BA5-42D9-9957-3E7E79F8490A}" srcOrd="1" destOrd="0" presId="urn:microsoft.com/office/officeart/2005/8/layout/hierarchy2"/>
+    <dgm:cxn modelId="{8CAF74C4-44B3-4685-A542-63B6D6809E57}" type="presOf" srcId="{86643E8D-F7CB-4F7B-B35A-FF26EACC433C}" destId="{419BEB18-32F6-4B18-9238-A8818FE634FC}" srcOrd="0" destOrd="0" presId="urn:microsoft.com/office/officeart/2005/8/layout/hierarchy2"/>
+    <dgm:cxn modelId="{F5A1B889-26E7-4F0D-BFBE-54B182C8B1AE}" type="presParOf" srcId="{BE306FCD-9806-4F30-B3B1-CA273857349C}" destId="{BC89B9CD-5E6C-4475-ADF6-F7C2D7A5A353}" srcOrd="0" destOrd="0" presId="urn:microsoft.com/office/officeart/2005/8/layout/hierarchy2"/>
+    <dgm:cxn modelId="{A558F817-C460-4B14-B48A-D52EBC7E01BA}" type="presParOf" srcId="{BC89B9CD-5E6C-4475-ADF6-F7C2D7A5A353}" destId="{6E6D9CAD-33D1-4ABE-986B-53D6D631EB94}" srcOrd="0" destOrd="0" presId="urn:microsoft.com/office/officeart/2005/8/layout/hierarchy2"/>
+    <dgm:cxn modelId="{05E1CDBF-5A94-483D-BE8F-1432E6D905B1}" type="presParOf" srcId="{BC89B9CD-5E6C-4475-ADF6-F7C2D7A5A353}" destId="{47C7FA5F-116D-41D5-BE1E-63389D526519}" srcOrd="1" destOrd="0" presId="urn:microsoft.com/office/officeart/2005/8/layout/hierarchy2"/>
+    <dgm:cxn modelId="{3FAB56F4-865A-418F-81CC-E273E9107805}" type="presParOf" srcId="{47C7FA5F-116D-41D5-BE1E-63389D526519}" destId="{B4361C68-E191-4E89-B0BD-BAD091626B5B}" srcOrd="0" destOrd="0" presId="urn:microsoft.com/office/officeart/2005/8/layout/hierarchy2"/>
+    <dgm:cxn modelId="{2B4395DC-1487-4CEE-8D6F-0565BE8A2ED7}" type="presParOf" srcId="{B4361C68-E191-4E89-B0BD-BAD091626B5B}" destId="{12FD7525-DB42-46F9-B8FD-D33568A05731}" srcOrd="0" destOrd="0" presId="urn:microsoft.com/office/officeart/2005/8/layout/hierarchy2"/>
+    <dgm:cxn modelId="{7C7F6338-F550-4228-AD66-530F6DAD1C37}" type="presParOf" srcId="{47C7FA5F-116D-41D5-BE1E-63389D526519}" destId="{8D4B9DA0-8352-443E-AB23-4081880753A9}" srcOrd="1" destOrd="0" presId="urn:microsoft.com/office/officeart/2005/8/layout/hierarchy2"/>
+    <dgm:cxn modelId="{536574E8-CF13-4D35-A9D7-C04AA0B37AD1}" type="presParOf" srcId="{8D4B9DA0-8352-443E-AB23-4081880753A9}" destId="{CA6C5886-D1D3-4819-90BD-4BAC8F1EE87D}" srcOrd="0" destOrd="0" presId="urn:microsoft.com/office/officeart/2005/8/layout/hierarchy2"/>
+    <dgm:cxn modelId="{7ED20540-DB73-482D-AAE3-650FC9C94ED8}" type="presParOf" srcId="{8D4B9DA0-8352-443E-AB23-4081880753A9}" destId="{9192797A-2A70-45CD-83CD-8CC844391943}" srcOrd="1" destOrd="0" presId="urn:microsoft.com/office/officeart/2005/8/layout/hierarchy2"/>
+    <dgm:cxn modelId="{FC351DB9-74D7-4E42-8397-71A121ED1303}" type="presParOf" srcId="{47C7FA5F-116D-41D5-BE1E-63389D526519}" destId="{E11C7B6F-7180-43A5-992E-3EA5851F2391}" srcOrd="2" destOrd="0" presId="urn:microsoft.com/office/officeart/2005/8/layout/hierarchy2"/>
+    <dgm:cxn modelId="{A9F56E98-F6DA-49BA-94A5-6F9E483BC146}" type="presParOf" srcId="{E11C7B6F-7180-43A5-992E-3EA5851F2391}" destId="{FB48A239-373B-4448-BD7F-C055FA9C8C48}" srcOrd="0" destOrd="0" presId="urn:microsoft.com/office/officeart/2005/8/layout/hierarchy2"/>
+    <dgm:cxn modelId="{F211C62C-7E65-4BCB-8542-F735137068EF}" type="presParOf" srcId="{47C7FA5F-116D-41D5-BE1E-63389D526519}" destId="{49833578-BD56-4B76-A7B4-93C083AE7440}" srcOrd="3" destOrd="0" presId="urn:microsoft.com/office/officeart/2005/8/layout/hierarchy2"/>
+    <dgm:cxn modelId="{3998A34F-58D8-4EE5-B169-D8E90AEDB197}" type="presParOf" srcId="{49833578-BD56-4B76-A7B4-93C083AE7440}" destId="{419BEB18-32F6-4B18-9238-A8818FE634FC}" srcOrd="0" destOrd="0" presId="urn:microsoft.com/office/officeart/2005/8/layout/hierarchy2"/>
+    <dgm:cxn modelId="{1EB74BC9-B193-4C95-A3EA-DA1DC5F3860D}" type="presParOf" srcId="{49833578-BD56-4B76-A7B4-93C083AE7440}" destId="{9606F08B-4F70-4EB6-983D-ED46C176903C}" srcOrd="1" destOrd="0" presId="urn:microsoft.com/office/officeart/2005/8/layout/hierarchy2"/>
+    <dgm:cxn modelId="{959F7268-0347-464D-987A-AF9FD7EA55C8}" type="presParOf" srcId="{47C7FA5F-116D-41D5-BE1E-63389D526519}" destId="{8F195852-041E-423A-B5DF-8945941EB406}" srcOrd="4" destOrd="0" presId="urn:microsoft.com/office/officeart/2005/8/layout/hierarchy2"/>
+    <dgm:cxn modelId="{180F3AAD-49AE-45F8-9A0A-9617ED450C47}" type="presParOf" srcId="{8F195852-041E-423A-B5DF-8945941EB406}" destId="{19EBF599-727A-47CA-B105-7B4051DFB8C7}" srcOrd="0" destOrd="0" presId="urn:microsoft.com/office/officeart/2005/8/layout/hierarchy2"/>
+    <dgm:cxn modelId="{7C1FED06-5B71-44F9-ABB4-B4EB065C9BDF}" type="presParOf" srcId="{47C7FA5F-116D-41D5-BE1E-63389D526519}" destId="{5B0C94E8-6047-4A9D-A59D-4243CA01023B}" srcOrd="5" destOrd="0" presId="urn:microsoft.com/office/officeart/2005/8/layout/hierarchy2"/>
+    <dgm:cxn modelId="{DDF64A46-5B0D-4FA5-B3A3-0B22AE9F495B}" type="presParOf" srcId="{5B0C94E8-6047-4A9D-A59D-4243CA01023B}" destId="{47ACED10-AF50-4A06-8AC5-32A97AE3B1C8}" srcOrd="0" destOrd="0" presId="urn:microsoft.com/office/officeart/2005/8/layout/hierarchy2"/>
+    <dgm:cxn modelId="{25C738C4-A033-4A43-ABF8-EBCA1DA5143D}" type="presParOf" srcId="{5B0C94E8-6047-4A9D-A59D-4243CA01023B}" destId="{51C9AA23-5208-47C4-9495-ED7DF43D7949}" srcOrd="1" destOrd="0" presId="urn:microsoft.com/office/officeart/2005/8/layout/hierarchy2"/>
+    <dgm:cxn modelId="{B0636B3E-3BF1-4B87-85A4-BEC39D0F0AC5}" type="presParOf" srcId="{BE306FCD-9806-4F30-B3B1-CA273857349C}" destId="{8658F2C1-2E33-4716-96CE-BB95A05DA53A}" srcOrd="1" destOrd="0" presId="urn:microsoft.com/office/officeart/2005/8/layout/hierarchy2"/>
+    <dgm:cxn modelId="{6D806BF2-7978-4F98-BDD7-571F0B35D086}" type="presParOf" srcId="{8658F2C1-2E33-4716-96CE-BB95A05DA53A}" destId="{3985982F-35AF-48B0-84C6-0C8F1D9EF2FA}" srcOrd="0" destOrd="0" presId="urn:microsoft.com/office/officeart/2005/8/layout/hierarchy2"/>
+    <dgm:cxn modelId="{4C5A13AE-66ED-4C52-9597-583175064918}" type="presParOf" srcId="{8658F2C1-2E33-4716-96CE-BB95A05DA53A}" destId="{E962D45F-3934-4127-B852-040B19CBBED4}" srcOrd="1" destOrd="0" presId="urn:microsoft.com/office/officeart/2005/8/layout/hierarchy2"/>
+    <dgm:cxn modelId="{EDA65055-B06A-47F9-AB52-5FC63D6D6AF7}" type="presParOf" srcId="{E962D45F-3934-4127-B852-040B19CBBED4}" destId="{AB7C6CD4-FF75-4E23-A8C3-0A2318DBB1D6}" srcOrd="0" destOrd="0" presId="urn:microsoft.com/office/officeart/2005/8/layout/hierarchy2"/>
+    <dgm:cxn modelId="{731436B9-45E0-42FC-A1E8-712AFEC649B0}" type="presParOf" srcId="{AB7C6CD4-FF75-4E23-A8C3-0A2318DBB1D6}" destId="{86416187-05A5-41DD-ADA2-C443892DABB2}" srcOrd="0" destOrd="0" presId="urn:microsoft.com/office/officeart/2005/8/layout/hierarchy2"/>
+    <dgm:cxn modelId="{E941B24C-CEE1-4EE5-BA17-594BD59FE6A2}" type="presParOf" srcId="{E962D45F-3934-4127-B852-040B19CBBED4}" destId="{F5141415-821F-4342-AEDF-E9BC97E8B75D}" srcOrd="1" destOrd="0" presId="urn:microsoft.com/office/officeart/2005/8/layout/hierarchy2"/>
+    <dgm:cxn modelId="{EE3BC4AC-99A5-4153-ABCF-9CE301B4B36F}" type="presParOf" srcId="{F5141415-821F-4342-AEDF-E9BC97E8B75D}" destId="{A1B1FB24-4A19-4073-B3DA-7D6FAFFD6611}" srcOrd="0" destOrd="0" presId="urn:microsoft.com/office/officeart/2005/8/layout/hierarchy2"/>
+    <dgm:cxn modelId="{CCEC050F-5BB1-4CA3-B471-66B62029F46C}" type="presParOf" srcId="{F5141415-821F-4342-AEDF-E9BC97E8B75D}" destId="{1AAB8F11-CB53-4E23-8DA2-6135C0475A27}" srcOrd="1" destOrd="0" presId="urn:microsoft.com/office/officeart/2005/8/layout/hierarchy2"/>
+    <dgm:cxn modelId="{AC086367-9C68-4ECD-971F-014A42FCFCE3}" type="presParOf" srcId="{1AAB8F11-CB53-4E23-8DA2-6135C0475A27}" destId="{FDA47220-895B-4A69-B2BB-8BF8C016FF4B}" srcOrd="0" destOrd="0" presId="urn:microsoft.com/office/officeart/2005/8/layout/hierarchy2"/>
+    <dgm:cxn modelId="{AEC44CE8-90D2-4A97-BCCC-24BF95BA5095}" type="presParOf" srcId="{FDA47220-895B-4A69-B2BB-8BF8C016FF4B}" destId="{9F0B1A31-63BD-41F6-82FC-F5574A92E909}" srcOrd="0" destOrd="0" presId="urn:microsoft.com/office/officeart/2005/8/layout/hierarchy2"/>
+    <dgm:cxn modelId="{CDEAA1E4-B8D8-4AA6-B876-742088D6FE8C}" type="presParOf" srcId="{1AAB8F11-CB53-4E23-8DA2-6135C0475A27}" destId="{519D71D9-AD17-481A-BC45-95647664C32A}" srcOrd="1" destOrd="0" presId="urn:microsoft.com/office/officeart/2005/8/layout/hierarchy2"/>
+    <dgm:cxn modelId="{D67D163D-A867-40BE-80B7-9BF686DA4416}" type="presParOf" srcId="{519D71D9-AD17-481A-BC45-95647664C32A}" destId="{C0C8DC8E-72DB-4A2E-A50E-DA1CA06D79E3}" srcOrd="0" destOrd="0" presId="urn:microsoft.com/office/officeart/2005/8/layout/hierarchy2"/>
+    <dgm:cxn modelId="{DC9965F8-B35B-49DB-8B14-3E17D5A6A85E}" type="presParOf" srcId="{519D71D9-AD17-481A-BC45-95647664C32A}" destId="{98B01CE3-DDD6-4A2E-A4D8-B0F413861D6D}" srcOrd="1" destOrd="0" presId="urn:microsoft.com/office/officeart/2005/8/layout/hierarchy2"/>
+    <dgm:cxn modelId="{FCE3E317-C635-4789-9D0F-84C3541CC1EF}" type="presParOf" srcId="{1AAB8F11-CB53-4E23-8DA2-6135C0475A27}" destId="{4E10DB54-35ED-4D9F-B388-F6C78413B8E9}" srcOrd="2" destOrd="0" presId="urn:microsoft.com/office/officeart/2005/8/layout/hierarchy2"/>
+    <dgm:cxn modelId="{E3B8FFCE-72BA-4850-968C-C06EC51A950B}" type="presParOf" srcId="{4E10DB54-35ED-4D9F-B388-F6C78413B8E9}" destId="{F67B909A-A307-4E9B-9469-45A779E59A51}" srcOrd="0" destOrd="0" presId="urn:microsoft.com/office/officeart/2005/8/layout/hierarchy2"/>
+    <dgm:cxn modelId="{50664A31-E408-4FB9-8D02-6539B1C074C8}" type="presParOf" srcId="{1AAB8F11-CB53-4E23-8DA2-6135C0475A27}" destId="{14714887-E966-470C-860D-96908FD88E18}" srcOrd="3" destOrd="0" presId="urn:microsoft.com/office/officeart/2005/8/layout/hierarchy2"/>
+    <dgm:cxn modelId="{FF898AC6-4DD6-4814-A494-A65BDBCE3061}" type="presParOf" srcId="{14714887-E966-470C-860D-96908FD88E18}" destId="{1906A700-A645-429B-8F9F-2A4F59D4835E}" srcOrd="0" destOrd="0" presId="urn:microsoft.com/office/officeart/2005/8/layout/hierarchy2"/>
+    <dgm:cxn modelId="{FC67A42C-8F71-4C6F-84AE-001150D6ADF3}" type="presParOf" srcId="{14714887-E966-470C-860D-96908FD88E18}" destId="{9E21E745-5CA6-4C1A-A097-7D4CFAE8952B}" srcOrd="1" destOrd="0" presId="urn:microsoft.com/office/officeart/2005/8/layout/hierarchy2"/>
+    <dgm:cxn modelId="{37AB2929-492A-4A30-AFAD-1D39215D8899}" type="presParOf" srcId="{1AAB8F11-CB53-4E23-8DA2-6135C0475A27}" destId="{2938BCE4-55BC-4FA7-8B13-8D7362E71CAD}" srcOrd="4" destOrd="0" presId="urn:microsoft.com/office/officeart/2005/8/layout/hierarchy2"/>
+    <dgm:cxn modelId="{A0100052-0FF1-489C-ACC5-72AE6EE54510}" type="presParOf" srcId="{2938BCE4-55BC-4FA7-8B13-8D7362E71CAD}" destId="{A6341011-54EC-4E06-9306-EAF2DE56CD2C}" srcOrd="0" destOrd="0" presId="urn:microsoft.com/office/officeart/2005/8/layout/hierarchy2"/>
+    <dgm:cxn modelId="{94ED6911-DF60-4A75-8499-94676B0D3B2E}" type="presParOf" srcId="{1AAB8F11-CB53-4E23-8DA2-6135C0475A27}" destId="{A0A8C24A-B549-4DD3-A86B-5C27239361DA}" srcOrd="5" destOrd="0" presId="urn:microsoft.com/office/officeart/2005/8/layout/hierarchy2"/>
+    <dgm:cxn modelId="{8D54B758-25E7-48E4-A886-A838DBEA107D}" type="presParOf" srcId="{A0A8C24A-B549-4DD3-A86B-5C27239361DA}" destId="{368F1645-5A66-45DB-B296-C23315AB7E22}" srcOrd="0" destOrd="0" presId="urn:microsoft.com/office/officeart/2005/8/layout/hierarchy2"/>
+    <dgm:cxn modelId="{811FE416-330D-41CA-942F-230BCEABFC9C}" type="presParOf" srcId="{A0A8C24A-B549-4DD3-A86B-5C27239361DA}" destId="{AAB70EE2-6F5D-4397-9BEA-BD14754644EA}" srcOrd="1" destOrd="0" presId="urn:microsoft.com/office/officeart/2005/8/layout/hierarchy2"/>
+    <dgm:cxn modelId="{2C6B877E-F5E5-4963-BFE8-38E1A031A4F7}" type="presParOf" srcId="{BE306FCD-9806-4F30-B3B1-CA273857349C}" destId="{3EC8FEA1-FACA-4B7A-ACC4-B6309011D501}" srcOrd="2" destOrd="0" presId="urn:microsoft.com/office/officeart/2005/8/layout/hierarchy2"/>
+    <dgm:cxn modelId="{050527B6-1A3C-461C-8EE8-4689B507060C}" type="presParOf" srcId="{3EC8FEA1-FACA-4B7A-ACC4-B6309011D501}" destId="{2AEF7D3A-FF38-45BC-9B3E-D40CCE847072}" srcOrd="0" destOrd="0" presId="urn:microsoft.com/office/officeart/2005/8/layout/hierarchy2"/>
+    <dgm:cxn modelId="{D2CFC69B-EF50-4BC0-8C60-006369FCCA18}" type="presParOf" srcId="{3EC8FEA1-FACA-4B7A-ACC4-B6309011D501}" destId="{2E81C92C-CE54-4B34-8AD9-23F5F8E60BCB}" srcOrd="1" destOrd="0" presId="urn:microsoft.com/office/officeart/2005/8/layout/hierarchy2"/>
+    <dgm:cxn modelId="{CD320E9E-B22B-44C2-87B8-CA52A2AC31C4}" type="presParOf" srcId="{2E81C92C-CE54-4B34-8AD9-23F5F8E60BCB}" destId="{674BA392-5914-4B78-A520-EE26D65D05C8}" srcOrd="0" destOrd="0" presId="urn:microsoft.com/office/officeart/2005/8/layout/hierarchy2"/>
+    <dgm:cxn modelId="{98E3FB76-F154-4622-A036-A4308F0666C0}" type="presParOf" srcId="{674BA392-5914-4B78-A520-EE26D65D05C8}" destId="{CAE1C8E1-FF9C-459C-820F-5A372E5B5202}" srcOrd="0" destOrd="0" presId="urn:microsoft.com/office/officeart/2005/8/layout/hierarchy2"/>
+    <dgm:cxn modelId="{D2480C93-BC23-40CF-B94C-2AE748807FC9}" type="presParOf" srcId="{2E81C92C-CE54-4B34-8AD9-23F5F8E60BCB}" destId="{905C17AD-FE93-4469-8609-EDCF89529AA2}" srcOrd="1" destOrd="0" presId="urn:microsoft.com/office/officeart/2005/8/layout/hierarchy2"/>
+    <dgm:cxn modelId="{C82CA109-D532-49BD-BB14-A08075BD39BB}" type="presParOf" srcId="{905C17AD-FE93-4469-8609-EDCF89529AA2}" destId="{497DB5E4-8EF3-40EA-9803-E80F51F19C35}" srcOrd="0" destOrd="0" presId="urn:microsoft.com/office/officeart/2005/8/layout/hierarchy2"/>
+    <dgm:cxn modelId="{10D9A70E-A2E7-4C1B-BF39-C9FDA3624214}" type="presParOf" srcId="{905C17AD-FE93-4469-8609-EDCF89529AA2}" destId="{A54907F9-77D3-493A-BD14-6183BAA27BA4}" srcOrd="1" destOrd="0" presId="urn:microsoft.com/office/officeart/2005/8/layout/hierarchy2"/>
+    <dgm:cxn modelId="{D497EC4B-C74B-4B33-8AA8-8158BE2A58C3}" type="presParOf" srcId="{2E81C92C-CE54-4B34-8AD9-23F5F8E60BCB}" destId="{EB2274FC-15F8-41B7-935B-E389FD47AFD1}" srcOrd="2" destOrd="0" presId="urn:microsoft.com/office/officeart/2005/8/layout/hierarchy2"/>
+    <dgm:cxn modelId="{96BAEBF1-36ED-45EA-8151-98C252C17B24}" type="presParOf" srcId="{EB2274FC-15F8-41B7-935B-E389FD47AFD1}" destId="{87E32AC2-4577-44E3-BD84-D5E3BD970540}" srcOrd="0" destOrd="0" presId="urn:microsoft.com/office/officeart/2005/8/layout/hierarchy2"/>
+    <dgm:cxn modelId="{63335B03-1DBE-423F-AFE7-AE3FC2A01512}" type="presParOf" srcId="{2E81C92C-CE54-4B34-8AD9-23F5F8E60BCB}" destId="{9076073A-94D7-4B3A-BEDD-A7CFB249D472}" srcOrd="3" destOrd="0" presId="urn:microsoft.com/office/officeart/2005/8/layout/hierarchy2"/>
+    <dgm:cxn modelId="{46C4DA19-4F63-4BAC-A189-7CB45F98985B}" type="presParOf" srcId="{9076073A-94D7-4B3A-BEDD-A7CFB249D472}" destId="{F53448B5-447F-4F1A-81C6-1F0D19E192DD}" srcOrd="0" destOrd="0" presId="urn:microsoft.com/office/officeart/2005/8/layout/hierarchy2"/>
+    <dgm:cxn modelId="{B7A5A52C-DF12-4236-9917-3369DFDE89D1}" type="presParOf" srcId="{9076073A-94D7-4B3A-BEDD-A7CFB249D472}" destId="{9771CB1D-2BA5-42D9-9957-3E7E79F8490A}" srcOrd="1" destOrd="0" presId="urn:microsoft.com/office/officeart/2005/8/layout/hierarchy2"/>
   </dgm:cxnLst>
   <dgm:bg/>
   <dgm:whole/>
@@ -28341,7 +27425,7 @@
   <a:extraClrSchemeLst/>
   <a:extLst>
     <a:ext uri="{05A4C25C-085E-4340-85A3-A5531E510DB2}">
-      <thm15:themeFamily xmlns="" xmlns:thm15="http://schemas.microsoft.com/office/thememl/2012/main" name="Slate" id="{C3F70B94-7CE9-428E-ADC1-3269CC2C3385}" vid="{3F2DE9A5-64E6-437C-A389-CC4477E817E8}"/>
+      <thm15:themeFamily xmlns:thm15="http://schemas.microsoft.com/office/thememl/2012/main" xmlns="" name="Slate" id="{C3F70B94-7CE9-428E-ADC1-3269CC2C3385}" vid="{3F2DE9A5-64E6-437C-A389-CC4477E817E8}"/>
     </a:ext>
   </a:extLst>
 </a:theme>
@@ -28388,7 +27472,7 @@
 </file>
 
 <file path=customXml/itemProps3.xml><?xml version="1.0" encoding="utf-8"?>
-<ds:datastoreItem xmlns:ds="http://schemas.openxmlformats.org/officeDocument/2006/customXml" ds:itemID="{CB85F19D-E007-46CF-9642-366D02E45E86}">
+<ds:datastoreItem xmlns:ds="http://schemas.openxmlformats.org/officeDocument/2006/customXml" ds:itemID="{3E0E377E-BF96-4C25-B7D5-4B807E33C11B}">
   <ds:schemaRefs>
     <ds:schemaRef ds:uri="http://schemas.openxmlformats.org/officeDocument/2006/bibliography"/>
   </ds:schemaRefs>

--- a/train/IUT_TD_TP_2015.docx
+++ b/train/IUT_TD_TP_2015.docx
@@ -13,6 +13,7 @@
           <w:docPartUnique/>
         </w:docPartObj>
       </w:sdtPr>
+      <w:sdtEndPr/>
       <w:sdtContent>
         <w:p>
           <w:pPr>
@@ -367,6 +368,7 @@
                                   <w:dataBinding w:prefixMappings="xmlns:ns0='http://purl.org/dc/elements/1.1/' xmlns:ns1='http://schemas.openxmlformats.org/package/2006/metadata/core-properties' " w:xpath="/ns1:coreProperties[1]/ns0:creator[1]" w:storeItemID="{6C3C8BC8-F283-45AE-878A-BAB7291924A1}"/>
                                   <w:text/>
                                 </w:sdtPr>
+                                <w:sdtEndPr/>
                                 <w:sdtContent>
                                   <w:p>
                                     <w:pPr>
@@ -413,6 +415,7 @@
                                     <w:dataBinding w:prefixMappings="xmlns:ns0='http://schemas.microsoft.com/office/2006/coverPageProps' " w:xpath="/ns0:CoverPageProperties[1]/ns0:CompanyEmail[1]" w:storeItemID="{55AF091B-3C7A-41E3-B477-F2FDAA23CFDA}"/>
                                     <w:text/>
                                   </w:sdtPr>
+                                  <w:sdtEndPr/>
                                   <w:sdtContent>
                                     <w:r>
                                       <w:rPr>
@@ -658,6 +661,7 @@
                                     <w:dataBinding w:prefixMappings="xmlns:ns0='http://purl.org/dc/elements/1.1/' xmlns:ns1='http://schemas.openxmlformats.org/package/2006/metadata/core-properties' " w:xpath="/ns1:coreProperties[1]/ns0:subject[1]" w:storeItemID="{6C3C8BC8-F283-45AE-878A-BAB7291924A1}"/>
                                     <w:text/>
                                   </w:sdtPr>
+                                  <w:sdtEndPr/>
                                   <w:sdtContent>
                                     <w:r>
                                       <w:rPr>
@@ -1065,6 +1069,10 @@
               </mc:Choice>
               <mc:Fallback>
                 <w:pict>
+                  <v:shapetype id="_x0000_t202" coordsize="21600,21600" o:spt="202" path="m,l,21600r21600,l21600,xe">
+                    <v:stroke joinstyle="miter"/>
+                    <v:path gradientshapeok="t" o:connecttype="rect"/>
+                  </v:shapetype>
                   <v:shape id="Zone de texte 154" o:spid="_x0000_s1027" type="#_x0000_t202" style="position:absolute;margin-left:17.3pt;margin-top:154.95pt;width:8in;height:533.35pt;z-index:251661312;visibility:visible;mso-wrap-style:square;mso-width-percent:941;mso-height-percent:0;mso-wrap-distance-left:9pt;mso-wrap-distance-top:0;mso-wrap-distance-right:9pt;mso-wrap-distance-bottom:0;mso-position-horizontal:absolute;mso-position-horizontal-relative:page;mso-position-vertical:absolute;mso-position-vertical-relative:page;mso-width-percent:941;mso-height-percent:0;mso-width-relative:page;mso-height-relative:page;v-text-anchor:bottom" o:gfxdata="UEsDBBQABgAIAAAAIQC2gziS/gAAAOEBAAATAAAAW0NvbnRlbnRfVHlwZXNdLnhtbJSRQU7DMBBF&#10;90jcwfIWJU67QAgl6YK0S0CoHGBkTxKLZGx5TGhvj5O2G0SRWNoz/78nu9wcxkFMGNg6quQqL6RA&#10;0s5Y6ir5vt9lD1JwBDIwOMJKHpHlpr69KfdHjyxSmriSfYz+USnWPY7AufNIadK6MEJMx9ApD/oD&#10;OlTrorhX2lFEilmcO2RdNtjC5xDF9pCuTyYBB5bi6bQ4syoJ3g9WQ0ymaiLzg5KdCXlKLjvcW893&#10;SUOqXwnz5DrgnHtJTxOsQfEKIT7DmDSUCaxw7Rqn8787ZsmRM9e2VmPeBN4uqYvTtW7jvijg9N/y&#10;JsXecLq0q+WD6m8AAAD//wMAUEsDBBQABgAIAAAAIQA4/SH/1gAAAJQBAAALAAAAX3JlbHMvLnJl&#10;bHOkkMFqwzAMhu+DvYPRfXGawxijTi+j0GvpHsDYimMaW0Yy2fr2M4PBMnrbUb/Q94l/f/hMi1qR&#10;JVI2sOt6UJgd+ZiDgffL8ekFlFSbvV0oo4EbChzGx4f9GRdb25HMsYhqlCwG5lrLq9biZkxWOiqY&#10;22YiTra2kYMu1l1tQD30/bPm3wwYN0x18gb45AdQl1tp5j/sFB2T0FQ7R0nTNEV3j6o9feQzro1i&#10;OWA14Fm+Q8a1a8+Bvu/d/dMb2JY5uiPbhG/ktn4cqGU/er3pcvwCAAD//wMAUEsDBBQABgAIAAAA&#10;IQDEqMIHhwIAAG4FAAAOAAAAZHJzL2Uyb0RvYy54bWysVN1P2zAQf5+0/8Hy+0gKtLCKFHUgpkkI&#10;0GBC2pvr2DSa7fPsa5Pur9/ZSQpie2Hai3O5+933x9l5Zw3bqhAbcBWfHJScKSehbtxTxb89XH04&#10;5SyicLUw4FTFdyry88X7d2etn6tDWIOpVWBkxMV56yu+RvTzoohyrayIB+CVI6GGYAXSb3gq6iBa&#10;sm5NcViWs6KFUPsAUsVI3MteyBfZvtZK4q3WUSEzFafYML8hv6v0FoszMX8Kwq8bOYQh/iEKKxpH&#10;TvemLgUKtgnNH6ZsIwNE0HggwRagdSNVzoGymZSvsrlfC69yLlSc6Pdliv/PrLzZ3gXW1NS76TFn&#10;Tlhq0ndqFasVQ9WhYklAZWp9nBP63hMeu0/QkcrIj8RM2Xc62PSlvBjJqeC7fZHJFpPEPDmaTKlz&#10;nEmSzU5Ojo5nH5Od4lndh4ifFViWiIoH6mIurtheR+yhIyR5c3DVGJM7aRxryerRtMwKewkZNy5h&#10;VZ6JwUxKqQ89U7gzKmGM+6o01SRnkBh5GtWFCWwraI6ElMphTj7bJXRCaQriLYoD/jmqtyj3eYye&#10;weFe2TYOQs7+Vdj1jzFk3eOp5i/yTiR2q64fhrGzK6h31PAA/eZEL68aasq1iHgnAq0KNZLWH2/p&#10;0Qao+DBQnK0h/PobP+FpgknKWUurV/H4cyOC4sx8cTTbk1lZ5gnB/EseQiZmp9PTNDirke029gKo&#10;IRO6MV5mMoHRjKQOYB/pQCyTQxIJJ8ltxVcjeYH9LaADI9VymUG0mF7gtbv3MplO/UnT9tA9iuCH&#10;kUybcQPjfor5q8nssUnTwXKDoJs8tqnEfUGH0tNS58EfDlC6Gi//M+r5TC5+AwAA//8DAFBLAwQU&#10;AAYACAAAACEAxo5mbuAAAAAMAQAADwAAAGRycy9kb3ducmV2LnhtbEyPwU7DMAyG70i8Q2QkLhNL&#10;x1C2lqYTAvWEOLDuAbLGpIUmKUm2FZ4e7zRO/m3/+v253Ex2YEcMsfdOwmKeAUPXet07I2HX1Hdr&#10;YDEpp9XgHUr4wQib6vqqVIX2J/eOx20yjEJcLJSELqWx4Dy2HVoV535ER7sPH6xK1AbDdVAnCrcD&#10;v88ywa3qHV3o1IjPHbZf24OVYLTZ6bd61cxELZrv/OV19vkbpLy9mZ4egSWc0sUMZ3xCh4qY9v7g&#10;dGSDhOWDICfVLM+BnQ2LtaDRntRyRYpXJf//RPUHAAD//wMAUEsBAi0AFAAGAAgAAAAhALaDOJL+&#10;AAAA4QEAABMAAAAAAAAAAAAAAAAAAAAAAFtDb250ZW50X1R5cGVzXS54bWxQSwECLQAUAAYACAAA&#10;ACEAOP0h/9YAAACUAQAACwAAAAAAAAAAAAAAAAAvAQAAX3JlbHMvLnJlbHNQSwECLQAUAAYACAAA&#10;ACEAxKjCB4cCAABuBQAADgAAAAAAAAAAAAAAAAAuAgAAZHJzL2Uyb0RvYy54bWxQSwECLQAUAAYA&#10;CAAAACEAxo5mbuAAAAAMAQAADwAAAAAAAAAAAAAAAADhBAAAZHJzL2Rvd25yZXYueG1sUEsFBgAA&#10;AAAEAAQA8wAAAO4FAAAAAA==&#10;" filled="f" stroked="f" strokeweight=".5pt">
                     <v:textbox inset="126pt,0,54pt,0">
                       <w:txbxContent>
@@ -1114,6 +1122,7 @@
                               <w:dataBinding w:prefixMappings="xmlns:ns0='http://purl.org/dc/elements/1.1/' xmlns:ns1='http://schemas.openxmlformats.org/package/2006/metadata/core-properties' " w:xpath="/ns1:coreProperties[1]/ns0:subject[1]" w:storeItemID="{6C3C8BC8-F283-45AE-878A-BAB7291924A1}"/>
                               <w:text/>
                             </w:sdtPr>
+                            <w:sdtEndPr/>
                             <w:sdtContent>
                               <w:r>
                                 <w:rPr>
@@ -6000,8 +6009,17 @@
                 <w:smallCaps/>
                 <w:color w:val="404040" w:themeColor="text1" w:themeTint="BF"/>
               </w:rPr>
-              <w:t>td /tp</w:t>
+              <w:t>td /</w:t>
             </w:r>
+            <w:proofErr w:type="spellStart"/>
+            <w:r>
+              <w:rPr>
+                <w:smallCaps/>
+                <w:color w:val="404040" w:themeColor="text1" w:themeTint="BF"/>
+              </w:rPr>
+              <w:t>tp</w:t>
+            </w:r>
+            <w:proofErr w:type="spellEnd"/>
           </w:p>
         </w:tc>
         <w:tc>
@@ -6070,8 +6088,17 @@
                 <w:smallCaps/>
                 <w:color w:val="404040" w:themeColor="text1" w:themeTint="BF"/>
               </w:rPr>
-              <w:t>0 - Github</w:t>
+              <w:t xml:space="preserve">0 - </w:t>
             </w:r>
+            <w:proofErr w:type="spellStart"/>
+            <w:r>
+              <w:rPr>
+                <w:smallCaps/>
+                <w:color w:val="404040" w:themeColor="text1" w:themeTint="BF"/>
+              </w:rPr>
+              <w:t>Github</w:t>
+            </w:r>
+            <w:proofErr w:type="spellEnd"/>
           </w:p>
         </w:tc>
         <w:tc>
@@ -6573,12 +6600,14 @@
       <w:r>
         <w:t xml:space="preserve"> de créer un compte </w:t>
       </w:r>
+      <w:proofErr w:type="spellStart"/>
       <w:r>
         <w:rPr>
           <w:b/>
         </w:rPr>
         <w:t>GitHub</w:t>
       </w:r>
+      <w:proofErr w:type="spellEnd"/>
       <w:r>
         <w:t xml:space="preserve"> (</w:t>
       </w:r>
@@ -6635,12 +6664,14 @@
       <w:r>
         <w:t xml:space="preserve">La documentation de </w:t>
       </w:r>
+      <w:proofErr w:type="spellStart"/>
       <w:r>
         <w:rPr>
           <w:b/>
         </w:rPr>
         <w:t>GitHub</w:t>
       </w:r>
+      <w:proofErr w:type="spellEnd"/>
       <w:r>
         <w:t xml:space="preserve"> est disponible sur </w:t>
       </w:r>
@@ -6700,12 +6731,14 @@
       <w:r>
         <w:t xml:space="preserve"> et </w:t>
       </w:r>
+      <w:proofErr w:type="spellStart"/>
       <w:r>
         <w:rPr>
           <w:i/>
         </w:rPr>
         <w:t>versionné</w:t>
       </w:r>
+      <w:proofErr w:type="spellEnd"/>
       <w:r>
         <w:t xml:space="preserve"> au même titre que vos travaux.</w:t>
       </w:r>
@@ -6724,6 +6757,7 @@
       <w:r>
         <w:t>La hiérarchie de dossiers (</w:t>
       </w:r>
+      <w:proofErr w:type="spellStart"/>
       <w:r>
         <w:rPr>
           <w:i/>
@@ -6736,6 +6770,7 @@
         </w:rPr>
         <w:t>es</w:t>
       </w:r>
+      <w:proofErr w:type="spellEnd"/>
       <w:r>
         <w:t>) devra être la suivante</w:t>
       </w:r>
@@ -6748,12 +6783,14 @@
       <w:r>
         <w:t xml:space="preserve"> cette hiérarchie, il suffira de </w:t>
       </w:r>
+      <w:proofErr w:type="spellStart"/>
       <w:r>
         <w:rPr>
           <w:i/>
         </w:rPr>
         <w:t>versionner</w:t>
       </w:r>
+      <w:proofErr w:type="spellEnd"/>
       <w:r>
         <w:rPr>
           <w:i/>
@@ -6959,6 +6996,7 @@
           </mc:Fallback>
         </mc:AlternateContent>
       </w:r>
+      <w:proofErr w:type="spellStart"/>
       <w:r>
         <w:rPr>
           <w:b/>
@@ -6966,7 +7004,17 @@
           <w:sz w:val="24"/>
           <w:szCs w:val="24"/>
         </w:rPr>
-        <w:t>Workspace Eclipse</w:t>
+        <w:t>Workspace</w:t>
+      </w:r>
+      <w:proofErr w:type="spellEnd"/>
+      <w:r>
+        <w:rPr>
+          <w:b/>
+          <w:i/>
+          <w:sz w:val="24"/>
+          <w:szCs w:val="24"/>
+        </w:rPr>
+        <w:t xml:space="preserve"> Eclipse</w:t>
       </w:r>
     </w:p>
     <w:p>
@@ -7119,6 +7167,7 @@
       <w:r>
         <w:t xml:space="preserve"> en </w:t>
       </w:r>
+      <w:proofErr w:type="spellStart"/>
       <w:r>
         <w:rPr>
           <w:b/>
@@ -7126,6 +7175,7 @@
         </w:rPr>
         <w:t>JavaDoc</w:t>
       </w:r>
+      <w:proofErr w:type="spellEnd"/>
       <w:r>
         <w:t xml:space="preserve"> et </w:t>
       </w:r>
@@ -7271,6 +7321,7 @@
       <w:r>
         <w:t xml:space="preserve">Tous les TP sont basés sur le même code : chaque TP est donc une amélioration du TP précédent. Sur votre compte </w:t>
       </w:r>
+      <w:proofErr w:type="spellStart"/>
       <w:r>
         <w:rPr>
           <w:b/>
@@ -7278,6 +7329,7 @@
         </w:rPr>
         <w:t>GitHub</w:t>
       </w:r>
+      <w:proofErr w:type="spellEnd"/>
       <w:r>
         <w:t>, il sera inutile de faire un dossier par TP, vous compléterez l’existant</w:t>
       </w:r>
@@ -7387,6 +7439,7 @@
       <w:r>
         <w:t xml:space="preserve"> </w:t>
       </w:r>
+      <w:proofErr w:type="spellStart"/>
       <w:r>
         <w:rPr>
           <w:b/>
@@ -7394,6 +7447,7 @@
         </w:rPr>
         <w:t>edu.iut.app</w:t>
       </w:r>
+      <w:proofErr w:type="spellEnd"/>
       <w:r>
         <w:rPr>
           <w:b/>
@@ -7407,6 +7461,7 @@
       <w:r>
         <w:t xml:space="preserve"> </w:t>
       </w:r>
+      <w:proofErr w:type="spellStart"/>
       <w:r>
         <w:rPr>
           <w:b/>
@@ -7421,6 +7476,7 @@
         </w:rPr>
         <w:t>gui.listeners</w:t>
       </w:r>
+      <w:proofErr w:type="spellEnd"/>
     </w:p>
     <w:p>
       <w:pPr>
@@ -7445,6 +7501,7 @@
       <w:r>
         <w:t xml:space="preserve">interface </w:t>
       </w:r>
+      <w:proofErr w:type="spellStart"/>
       <w:r>
         <w:rPr>
           <w:b/>
@@ -7452,22 +7509,66 @@
         </w:rPr>
         <w:t>IApplicationLogListener</w:t>
       </w:r>
+      <w:proofErr w:type="spellEnd"/>
       <w:r>
         <w:t xml:space="preserve"> ayant une méthode </w:t>
       </w:r>
+      <w:proofErr w:type="spellStart"/>
       <w:r>
         <w:rPr>
           <w:b/>
           <w:i/>
         </w:rPr>
-        <w:t>void newMessage(</w:t>
-      </w:r>
+        <w:t>void</w:t>
+      </w:r>
+      <w:proofErr w:type="spellEnd"/>
       <w:r>
         <w:rPr>
           <w:b/>
           <w:i/>
         </w:rPr>
-        <w:t xml:space="preserve">String level, </w:t>
+        <w:t xml:space="preserve"> </w:t>
+      </w:r>
+      <w:proofErr w:type="spellStart"/>
+      <w:proofErr w:type="gramStart"/>
+      <w:r>
+        <w:rPr>
+          <w:b/>
+          <w:i/>
+        </w:rPr>
+        <w:t>newMessage</w:t>
+      </w:r>
+      <w:proofErr w:type="spellEnd"/>
+      <w:r>
+        <w:rPr>
+          <w:b/>
+          <w:i/>
+        </w:rPr>
+        <w:t>(</w:t>
+      </w:r>
+      <w:proofErr w:type="gramEnd"/>
+      <w:r>
+        <w:rPr>
+          <w:b/>
+          <w:i/>
+        </w:rPr>
+        <w:t xml:space="preserve">String </w:t>
+      </w:r>
+      <w:proofErr w:type="spellStart"/>
+      <w:r>
+        <w:rPr>
+          <w:b/>
+          <w:i/>
+        </w:rPr>
+        <w:t>level</w:t>
+      </w:r>
+      <w:proofErr w:type="spellEnd"/>
+      <w:r>
+        <w:rPr>
+          <w:b/>
+          <w:i/>
+        </w:rPr>
+        <w:t xml:space="preserve">, </w:t>
       </w:r>
       <w:r>
         <w:rPr>
@@ -7491,6 +7592,7 @@
       <w:r>
         <w:t xml:space="preserve"> une interface </w:t>
       </w:r>
+      <w:proofErr w:type="spellStart"/>
       <w:r>
         <w:rPr>
           <w:b/>
@@ -7498,6 +7600,7 @@
         </w:rPr>
         <w:t>IApplicationLog</w:t>
       </w:r>
+      <w:proofErr w:type="spellEnd"/>
       <w:r>
         <w:t xml:space="preserve"> ayant </w:t>
       </w:r>
@@ -7520,12 +7623,46 @@
           <w:i/>
         </w:rPr>
       </w:pPr>
+      <w:proofErr w:type="spellStart"/>
       <w:r>
         <w:rPr>
           <w:b/>
           <w:i/>
         </w:rPr>
-        <w:t>void setMessage(String message)</w:t>
+        <w:t>void</w:t>
+      </w:r>
+      <w:proofErr w:type="spellEnd"/>
+      <w:r>
+        <w:rPr>
+          <w:b/>
+          <w:i/>
+        </w:rPr>
+        <w:t xml:space="preserve"> </w:t>
+      </w:r>
+      <w:proofErr w:type="spellStart"/>
+      <w:proofErr w:type="gramStart"/>
+      <w:r>
+        <w:rPr>
+          <w:b/>
+          <w:i/>
+        </w:rPr>
+        <w:t>setMessage</w:t>
+      </w:r>
+      <w:proofErr w:type="spellEnd"/>
+      <w:r>
+        <w:rPr>
+          <w:b/>
+          <w:i/>
+        </w:rPr>
+        <w:t>(</w:t>
+      </w:r>
+      <w:proofErr w:type="gramEnd"/>
+      <w:r>
+        <w:rPr>
+          <w:b/>
+          <w:i/>
+        </w:rPr>
+        <w:t>String message)</w:t>
       </w:r>
     </w:p>
     <w:p>
@@ -7541,8 +7678,26 @@
           <w:b/>
           <w:i/>
         </w:rPr>
-        <w:t>String getMessage()</w:t>
-      </w:r>
+        <w:t xml:space="preserve">String </w:t>
+      </w:r>
+      <w:proofErr w:type="spellStart"/>
+      <w:proofErr w:type="gramStart"/>
+      <w:r>
+        <w:rPr>
+          <w:b/>
+          <w:i/>
+        </w:rPr>
+        <w:t>getMessage</w:t>
+      </w:r>
+      <w:proofErr w:type="spellEnd"/>
+      <w:r>
+        <w:rPr>
+          <w:b/>
+          <w:i/>
+        </w:rPr>
+        <w:t>()</w:t>
+      </w:r>
+      <w:proofErr w:type="gramEnd"/>
     </w:p>
     <w:p>
       <w:pPr>
@@ -7552,12 +7707,71 @@
           <w:numId w:val="11"/>
         </w:numPr>
       </w:pPr>
+      <w:proofErr w:type="spellStart"/>
       <w:r>
         <w:rPr>
           <w:b/>
           <w:i/>
         </w:rPr>
-        <w:t>void addListener(IApplicationLogListener listener)</w:t>
+        <w:t>void</w:t>
+      </w:r>
+      <w:proofErr w:type="spellEnd"/>
+      <w:r>
+        <w:rPr>
+          <w:b/>
+          <w:i/>
+        </w:rPr>
+        <w:t xml:space="preserve"> </w:t>
+      </w:r>
+      <w:proofErr w:type="spellStart"/>
+      <w:proofErr w:type="gramStart"/>
+      <w:r>
+        <w:rPr>
+          <w:b/>
+          <w:i/>
+        </w:rPr>
+        <w:t>addListener</w:t>
+      </w:r>
+      <w:proofErr w:type="spellEnd"/>
+      <w:r>
+        <w:rPr>
+          <w:b/>
+          <w:i/>
+        </w:rPr>
+        <w:t>(</w:t>
+      </w:r>
+      <w:proofErr w:type="spellStart"/>
+      <w:proofErr w:type="gramEnd"/>
+      <w:r>
+        <w:rPr>
+          <w:b/>
+          <w:i/>
+        </w:rPr>
+        <w:t>IApplicationLogListener</w:t>
+      </w:r>
+      <w:proofErr w:type="spellEnd"/>
+      <w:r>
+        <w:rPr>
+          <w:b/>
+          <w:i/>
+        </w:rPr>
+        <w:t xml:space="preserve"> </w:t>
+      </w:r>
+      <w:proofErr w:type="spellStart"/>
+      <w:r>
+        <w:rPr>
+          <w:b/>
+          <w:i/>
+        </w:rPr>
+        <w:t>listener</w:t>
+      </w:r>
+      <w:proofErr w:type="spellEnd"/>
+      <w:r>
+        <w:rPr>
+          <w:b/>
+          <w:i/>
+        </w:rPr>
+        <w:t>)</w:t>
       </w:r>
     </w:p>
     <w:p>
@@ -7568,12 +7782,46 @@
           <w:numId w:val="11"/>
         </w:numPr>
       </w:pPr>
+      <w:proofErr w:type="spellStart"/>
+      <w:proofErr w:type="gramStart"/>
       <w:r>
         <w:rPr>
           <w:b/>
           <w:i/>
         </w:rPr>
-        <w:t>IApplicationLogListener[] getpplicationLogListeners() </w:t>
+        <w:t>IApplicationLogListener</w:t>
+      </w:r>
+      <w:proofErr w:type="spellEnd"/>
+      <w:r>
+        <w:rPr>
+          <w:b/>
+          <w:i/>
+        </w:rPr>
+        <w:t>[</w:t>
+      </w:r>
+      <w:proofErr w:type="gramEnd"/>
+      <w:r>
+        <w:rPr>
+          <w:b/>
+          <w:i/>
+        </w:rPr>
+        <w:t xml:space="preserve">] </w:t>
+      </w:r>
+      <w:proofErr w:type="spellStart"/>
+      <w:r>
+        <w:rPr>
+          <w:b/>
+          <w:i/>
+        </w:rPr>
+        <w:t>getpplicationLogListeners</w:t>
+      </w:r>
+      <w:proofErr w:type="spellEnd"/>
+      <w:r>
+        <w:rPr>
+          <w:b/>
+          <w:i/>
+        </w:rPr>
+        <w:t>() </w:t>
       </w:r>
     </w:p>
     <w:p>
@@ -7602,6 +7850,7 @@
       <w:r>
         <w:t xml:space="preserve"> classe </w:t>
       </w:r>
+      <w:proofErr w:type="spellStart"/>
       <w:r>
         <w:rPr>
           <w:b/>
@@ -7616,9 +7865,11 @@
         </w:rPr>
         <w:t>ApplicationLog</w:t>
       </w:r>
+      <w:proofErr w:type="spellEnd"/>
       <w:r>
         <w:t xml:space="preserve"> implémentant l’interface </w:t>
       </w:r>
+      <w:proofErr w:type="spellStart"/>
       <w:r>
         <w:rPr>
           <w:b/>
@@ -7626,6 +7877,7 @@
         </w:rPr>
         <w:t>IApplicationLog</w:t>
       </w:r>
+      <w:proofErr w:type="spellEnd"/>
     </w:p>
     <w:p>
       <w:pPr>
@@ -7638,6 +7890,7 @@
       <w:r>
         <w:t xml:space="preserve">La méthode </w:t>
       </w:r>
+      <w:proofErr w:type="spellStart"/>
       <w:r>
         <w:rPr>
           <w:b/>
@@ -7645,6 +7898,7 @@
         </w:rPr>
         <w:t>setMessage</w:t>
       </w:r>
+      <w:proofErr w:type="spellEnd"/>
       <w:r>
         <w:t xml:space="preserve"> sera abstraite</w:t>
       </w:r>
@@ -7660,6 +7914,7 @@
       <w:r>
         <w:t xml:space="preserve">Cette classe devra contenir un tableau de </w:t>
       </w:r>
+      <w:proofErr w:type="spellStart"/>
       <w:r>
         <w:rPr>
           <w:b/>
@@ -7667,6 +7922,7 @@
         </w:rPr>
         <w:t>IApplicationLogListener</w:t>
       </w:r>
+      <w:proofErr w:type="spellEnd"/>
       <w:r>
         <w:rPr>
           <w:b/>
@@ -7701,36 +7957,77 @@
       <w:r>
         <w:t xml:space="preserve"> </w:t>
       </w:r>
+      <w:proofErr w:type="spellStart"/>
       <w:r>
         <w:rPr>
           <w:b/>
           <w:i/>
         </w:rPr>
-        <w:t>ApplicationErrorLog, ApplicationWarningsLog, ApplicationInfoLog</w:t>
-      </w:r>
-      <w:r>
-        <w:t xml:space="preserve"> </w:t>
-      </w:r>
-      <w:r>
-        <w:t xml:space="preserve">dérivant de </w:t>
-      </w:r>
-      <w:r>
-        <w:t xml:space="preserve"> </w:t>
-      </w:r>
+        <w:t>ApplicationErrorLog</w:t>
+      </w:r>
+      <w:proofErr w:type="spellEnd"/>
       <w:r>
         <w:rPr>
           <w:b/>
           <w:i/>
         </w:rPr>
-        <w:t>Abstract</w:t>
-      </w:r>
+        <w:t xml:space="preserve">, </w:t>
+      </w:r>
+      <w:proofErr w:type="spellStart"/>
       <w:r>
         <w:rPr>
           <w:b/>
           <w:i/>
         </w:rPr>
+        <w:t>ApplicationWarningsLog</w:t>
+      </w:r>
+      <w:proofErr w:type="spellEnd"/>
+      <w:r>
+        <w:rPr>
+          <w:b/>
+          <w:i/>
+        </w:rPr>
+        <w:t xml:space="preserve">, </w:t>
+      </w:r>
+      <w:proofErr w:type="spellStart"/>
+      <w:r>
+        <w:rPr>
+          <w:b/>
+          <w:i/>
+        </w:rPr>
+        <w:t>ApplicationInfoLog</w:t>
+      </w:r>
+      <w:proofErr w:type="spellEnd"/>
+      <w:r>
+        <w:t xml:space="preserve"> </w:t>
+      </w:r>
+      <w:r>
+        <w:t xml:space="preserve">dérivant </w:t>
+      </w:r>
+      <w:proofErr w:type="gramStart"/>
+      <w:r>
+        <w:t xml:space="preserve">de </w:t>
+      </w:r>
+      <w:r>
+        <w:t xml:space="preserve"> </w:t>
+      </w:r>
+      <w:proofErr w:type="spellStart"/>
+      <w:r>
+        <w:rPr>
+          <w:b/>
+          <w:i/>
+        </w:rPr>
+        <w:t>Abstract</w:t>
+      </w:r>
+      <w:r>
+        <w:rPr>
+          <w:b/>
+          <w:i/>
+        </w:rPr>
         <w:t>ApplicationLog</w:t>
       </w:r>
+      <w:proofErr w:type="spellEnd"/>
+      <w:proofErr w:type="gramEnd"/>
       <w:r>
         <w:rPr>
           <w:b/>
@@ -7748,8 +8045,13 @@
         </w:numPr>
       </w:pPr>
       <w:r>
-        <w:t xml:space="preserve">Ces classes devront contenir un tableau de </w:t>
-      </w:r>
+        <w:t xml:space="preserve">Ces classes devront contenir un tableau </w:t>
+      </w:r>
+      <w:proofErr w:type="gramStart"/>
+      <w:r>
+        <w:t xml:space="preserve">de </w:t>
+      </w:r>
+      <w:proofErr w:type="spellStart"/>
       <w:r>
         <w:rPr>
           <w:b/>
@@ -7757,6 +8059,8 @@
         </w:rPr>
         <w:t>IApplicationLogListener</w:t>
       </w:r>
+      <w:proofErr w:type="spellEnd"/>
+      <w:proofErr w:type="gramEnd"/>
       <w:r>
         <w:rPr>
           <w:b/>
@@ -7779,6 +8083,7 @@
       <w:r>
         <w:t xml:space="preserve">La méthode </w:t>
       </w:r>
+      <w:proofErr w:type="spellStart"/>
       <w:r>
         <w:rPr>
           <w:b/>
@@ -7786,9 +8091,11 @@
         </w:rPr>
         <w:t>setMessage</w:t>
       </w:r>
+      <w:proofErr w:type="spellEnd"/>
       <w:r>
         <w:t xml:space="preserve"> doit appeler la méthode </w:t>
       </w:r>
+      <w:proofErr w:type="spellStart"/>
       <w:r>
         <w:rPr>
           <w:b/>
@@ -7796,9 +8103,15 @@
         </w:rPr>
         <w:t>newMessage</w:t>
       </w:r>
-      <w:r>
-        <w:t xml:space="preserve"> de chaque élément du tableau de </w:t>
-      </w:r>
+      <w:proofErr w:type="spellEnd"/>
+      <w:r>
+        <w:t xml:space="preserve"> de chaque élément du tableau </w:t>
+      </w:r>
+      <w:proofErr w:type="gramStart"/>
+      <w:r>
+        <w:t xml:space="preserve">de </w:t>
+      </w:r>
+      <w:proofErr w:type="spellStart"/>
       <w:r>
         <w:rPr>
           <w:b/>
@@ -7806,6 +8119,8 @@
         </w:rPr>
         <w:t>IApplicationLogListener</w:t>
       </w:r>
+      <w:proofErr w:type="spellEnd"/>
+      <w:proofErr w:type="gramEnd"/>
       <w:r>
         <w:t xml:space="preserve"> et </w:t>
       </w:r>
@@ -7836,6 +8151,7 @@
       <w:r>
         <w:t xml:space="preserve"> boîte de dialogue abstraite </w:t>
       </w:r>
+      <w:proofErr w:type="spellStart"/>
       <w:r>
         <w:rPr>
           <w:b/>
@@ -7843,12 +8159,14 @@
         </w:rPr>
         <w:t>AbstractApplicationMessageDialog</w:t>
       </w:r>
+      <w:proofErr w:type="spellEnd"/>
       <w:r>
         <w:t xml:space="preserve"> </w:t>
       </w:r>
       <w:r>
         <w:t xml:space="preserve">implémentant l’interface </w:t>
       </w:r>
+      <w:proofErr w:type="spellStart"/>
       <w:r>
         <w:rPr>
           <w:b/>
@@ -7856,6 +8174,7 @@
         </w:rPr>
         <w:t>IApplicationLogListener</w:t>
       </w:r>
+      <w:proofErr w:type="spellEnd"/>
     </w:p>
     <w:p>
       <w:pPr>
@@ -7868,12 +8187,46 @@
       <w:r>
         <w:t xml:space="preserve">ajouter une méthode abstraite </w:t>
       </w:r>
+      <w:proofErr w:type="spellStart"/>
       <w:r>
         <w:rPr>
           <w:b/>
           <w:i/>
         </w:rPr>
-        <w:t>void showMessage( )</w:t>
+        <w:t>void</w:t>
+      </w:r>
+      <w:proofErr w:type="spellEnd"/>
+      <w:r>
+        <w:rPr>
+          <w:b/>
+          <w:i/>
+        </w:rPr>
+        <w:t xml:space="preserve"> </w:t>
+      </w:r>
+      <w:proofErr w:type="spellStart"/>
+      <w:proofErr w:type="gramStart"/>
+      <w:r>
+        <w:rPr>
+          <w:b/>
+          <w:i/>
+        </w:rPr>
+        <w:t>showMessage</w:t>
+      </w:r>
+      <w:proofErr w:type="spellEnd"/>
+      <w:r>
+        <w:rPr>
+          <w:b/>
+          <w:i/>
+        </w:rPr>
+        <w:t>(</w:t>
+      </w:r>
+      <w:proofErr w:type="gramEnd"/>
+      <w:r>
+        <w:rPr>
+          <w:b/>
+          <w:i/>
+        </w:rPr>
+        <w:t> )</w:t>
       </w:r>
       <w:r>
         <w:t xml:space="preserve">, cette méthode doit être accessible par les classe filles seulement. </w:t>
@@ -7890,13 +8243,15 @@
       <w:r>
         <w:t xml:space="preserve">la méthode </w:t>
       </w:r>
+      <w:proofErr w:type="spellStart"/>
       <w:r>
         <w:rPr>
           <w:b/>
           <w:i/>
         </w:rPr>
-        <w:t>void newMessage(String message)</w:t>
-      </w:r>
+        <w:t>void</w:t>
+      </w:r>
+      <w:proofErr w:type="spellEnd"/>
       <w:r>
         <w:rPr>
           <w:b/>
@@ -7904,15 +8259,56 @@
         </w:rPr>
         <w:t xml:space="preserve"> </w:t>
       </w:r>
-      <w:r>
-        <w:t xml:space="preserve">doit appeler la méthode </w:t>
-      </w:r>
+      <w:proofErr w:type="spellStart"/>
+      <w:proofErr w:type="gramStart"/>
       <w:r>
         <w:rPr>
           <w:b/>
           <w:i/>
         </w:rPr>
-        <w:t>showMessage( )</w:t>
+        <w:t>newMessage</w:t>
+      </w:r>
+      <w:proofErr w:type="spellEnd"/>
+      <w:r>
+        <w:rPr>
+          <w:b/>
+          <w:i/>
+        </w:rPr>
+        <w:t>(</w:t>
+      </w:r>
+      <w:proofErr w:type="gramEnd"/>
+      <w:r>
+        <w:rPr>
+          <w:b/>
+          <w:i/>
+        </w:rPr>
+        <w:t>String message)</w:t>
+      </w:r>
+      <w:r>
+        <w:rPr>
+          <w:b/>
+          <w:i/>
+        </w:rPr>
+        <w:t xml:space="preserve"> </w:t>
+      </w:r>
+      <w:r>
+        <w:t xml:space="preserve">doit appeler la méthode </w:t>
+      </w:r>
+      <w:proofErr w:type="spellStart"/>
+      <w:r>
+        <w:rPr>
+          <w:b/>
+          <w:i/>
+        </w:rPr>
+        <w:t>showMessage</w:t>
+      </w:r>
+      <w:proofErr w:type="spellEnd"/>
+      <w:r>
+        <w:rPr>
+          <w:b/>
+          <w:i/>
+        </w:rPr>
+        <w:t>( )</w:t>
       </w:r>
     </w:p>
     <w:p>
@@ -7933,8 +8329,13 @@
         <w:t xml:space="preserve">les </w:t>
       </w:r>
       <w:r>
-        <w:t xml:space="preserve">3 boites de dialogue dérivant de </w:t>
-      </w:r>
+        <w:t xml:space="preserve">3 boites de dialogue dérivant </w:t>
+      </w:r>
+      <w:proofErr w:type="gramStart"/>
+      <w:r>
+        <w:t xml:space="preserve">de </w:t>
+      </w:r>
+      <w:proofErr w:type="spellStart"/>
       <w:r>
         <w:rPr>
           <w:b/>
@@ -7942,6 +8343,8 @@
         </w:rPr>
         <w:t>AbstractApplicationMessageDialog</w:t>
       </w:r>
+      <w:proofErr w:type="spellEnd"/>
+      <w:proofErr w:type="gramEnd"/>
       <w:r>
         <w:rPr>
           <w:b/>
@@ -7965,6 +8368,8 @@
           <w:i/>
         </w:rPr>
       </w:pPr>
+      <w:proofErr w:type="spellStart"/>
+      <w:proofErr w:type="gramStart"/>
       <w:r>
         <w:rPr>
           <w:b/>
@@ -7977,15 +8382,24 @@
           <w:b/>
           <w:i/>
         </w:rPr>
-        <w:t>Dialog </w:t>
-      </w:r>
+        <w:t>Dialog</w:t>
+      </w:r>
+      <w:proofErr w:type="spellEnd"/>
       <w:r>
         <w:rPr>
           <w:b/>
           <w:i/>
         </w:rPr>
+        <w:t> </w:t>
+      </w:r>
+      <w:r>
+        <w:rPr>
+          <w:b/>
+          <w:i/>
+        </w:rPr>
         <w:t>,</w:t>
       </w:r>
+      <w:proofErr w:type="gramEnd"/>
       <w:r>
         <w:rPr>
           <w:b/>
@@ -8009,6 +8423,7 @@
           <w:i/>
         </w:rPr>
       </w:pPr>
+      <w:proofErr w:type="spellStart"/>
       <w:r>
         <w:rPr>
           <w:b/>
@@ -8023,6 +8438,7 @@
         </w:rPr>
         <w:t>Dialog</w:t>
       </w:r>
+      <w:proofErr w:type="spellEnd"/>
       <w:r>
         <w:t>, affichant un avertissement</w:t>
       </w:r>
@@ -8039,6 +8455,7 @@
           <w:i/>
         </w:rPr>
       </w:pPr>
+      <w:proofErr w:type="spellStart"/>
       <w:r>
         <w:rPr>
           <w:b/>
@@ -8053,6 +8470,7 @@
         </w:rPr>
         <w:t>Dialog</w:t>
       </w:r>
+      <w:proofErr w:type="spellEnd"/>
       <w:r>
         <w:t>, affichant un message</w:t>
       </w:r>
@@ -8085,6 +8503,7 @@
       <w:r>
         <w:t xml:space="preserve"> </w:t>
       </w:r>
+      <w:proofErr w:type="spellStart"/>
       <w:r>
         <w:rPr>
           <w:b/>
@@ -8092,6 +8511,7 @@
         </w:rPr>
         <w:t>ApplicationLogs</w:t>
       </w:r>
+      <w:proofErr w:type="spellEnd"/>
     </w:p>
     <w:p>
       <w:pPr>
@@ -8104,6 +8524,7 @@
       <w:r>
         <w:t xml:space="preserve">La classe </w:t>
       </w:r>
+      <w:proofErr w:type="spellStart"/>
       <w:r>
         <w:rPr>
           <w:b/>
@@ -8111,6 +8532,7 @@
         </w:rPr>
         <w:t>ApplicationLogs</w:t>
       </w:r>
+      <w:proofErr w:type="spellEnd"/>
       <w:r>
         <w:rPr>
           <w:b/>
@@ -8122,8 +8544,13 @@
         <w:t>doit dériver d’une Collection représentant un tableau</w:t>
       </w:r>
       <w:r>
-        <w:t xml:space="preserve"> de </w:t>
-      </w:r>
+        <w:t xml:space="preserve"> </w:t>
+      </w:r>
+      <w:proofErr w:type="gramStart"/>
+      <w:r>
+        <w:t xml:space="preserve">de </w:t>
+      </w:r>
+      <w:proofErr w:type="spellStart"/>
       <w:r>
         <w:rPr>
           <w:b/>
@@ -8131,6 +8558,8 @@
         </w:rPr>
         <w:t>IApplicationLog</w:t>
       </w:r>
+      <w:proofErr w:type="spellEnd"/>
+      <w:proofErr w:type="gramEnd"/>
     </w:p>
     <w:p>
       <w:pPr>
@@ -8165,26 +8594,69 @@
           <w:i/>
         </w:rPr>
       </w:pPr>
+      <w:proofErr w:type="spellStart"/>
       <w:r>
         <w:rPr>
           <w:b/>
           <w:i/>
         </w:rPr>
-        <w:t>ArrayList&lt;IApplication</w:t>
-      </w:r>
+        <w:t>ArrayList</w:t>
+      </w:r>
+      <w:proofErr w:type="spellEnd"/>
       <w:r>
         <w:rPr>
           <w:b/>
           <w:i/>
         </w:rPr>
-        <w:t>Log</w:t>
-      </w:r>
+        <w:t>&lt;</w:t>
+      </w:r>
+      <w:proofErr w:type="spellStart"/>
       <w:r>
         <w:rPr>
           <w:b/>
           <w:i/>
         </w:rPr>
-        <w:t>&gt; getErrors(),</w:t>
+        <w:t>IApplication</w:t>
+      </w:r>
+      <w:r>
+        <w:rPr>
+          <w:b/>
+          <w:i/>
+        </w:rPr>
+        <w:t>Log</w:t>
+      </w:r>
+      <w:proofErr w:type="spellEnd"/>
+      <w:r>
+        <w:rPr>
+          <w:b/>
+          <w:i/>
+        </w:rPr>
+        <w:t xml:space="preserve">&gt; </w:t>
+      </w:r>
+      <w:proofErr w:type="spellStart"/>
+      <w:proofErr w:type="gramStart"/>
+      <w:r>
+        <w:rPr>
+          <w:b/>
+          <w:i/>
+        </w:rPr>
+        <w:t>getErrors</w:t>
+      </w:r>
+      <w:proofErr w:type="spellEnd"/>
+      <w:r>
+        <w:rPr>
+          <w:b/>
+          <w:i/>
+        </w:rPr>
+        <w:t>(</w:t>
+      </w:r>
+      <w:proofErr w:type="gramEnd"/>
+      <w:r>
+        <w:rPr>
+          <w:b/>
+          <w:i/>
+        </w:rPr>
+        <w:t>),</w:t>
       </w:r>
     </w:p>
     <w:p>
@@ -8199,26 +8671,69 @@
           <w:i/>
         </w:rPr>
       </w:pPr>
+      <w:proofErr w:type="spellStart"/>
       <w:r>
         <w:rPr>
           <w:b/>
           <w:i/>
         </w:rPr>
-        <w:t>ArrayList&lt;IApplication</w:t>
-      </w:r>
+        <w:t>ArrayList</w:t>
+      </w:r>
+      <w:proofErr w:type="spellEnd"/>
       <w:r>
         <w:rPr>
           <w:b/>
           <w:i/>
         </w:rPr>
-        <w:t>Log</w:t>
-      </w:r>
+        <w:t>&lt;</w:t>
+      </w:r>
+      <w:proofErr w:type="spellStart"/>
       <w:r>
         <w:rPr>
           <w:b/>
           <w:i/>
         </w:rPr>
-        <w:t>&gt; getWarnings(),</w:t>
+        <w:t>IApplication</w:t>
+      </w:r>
+      <w:r>
+        <w:rPr>
+          <w:b/>
+          <w:i/>
+        </w:rPr>
+        <w:t>Log</w:t>
+      </w:r>
+      <w:proofErr w:type="spellEnd"/>
+      <w:r>
+        <w:rPr>
+          <w:b/>
+          <w:i/>
+        </w:rPr>
+        <w:t xml:space="preserve">&gt; </w:t>
+      </w:r>
+      <w:proofErr w:type="spellStart"/>
+      <w:proofErr w:type="gramStart"/>
+      <w:r>
+        <w:rPr>
+          <w:b/>
+          <w:i/>
+        </w:rPr>
+        <w:t>getWarnings</w:t>
+      </w:r>
+      <w:proofErr w:type="spellEnd"/>
+      <w:r>
+        <w:rPr>
+          <w:b/>
+          <w:i/>
+        </w:rPr>
+        <w:t>(</w:t>
+      </w:r>
+      <w:proofErr w:type="gramEnd"/>
+      <w:r>
+        <w:rPr>
+          <w:b/>
+          <w:i/>
+        </w:rPr>
+        <w:t>),</w:t>
       </w:r>
     </w:p>
     <w:p>
@@ -8233,27 +8748,63 @@
           <w:i/>
         </w:rPr>
       </w:pPr>
+      <w:proofErr w:type="spellStart"/>
       <w:r>
         <w:rPr>
           <w:b/>
           <w:i/>
         </w:rPr>
-        <w:t>ArrayList&lt;IApplication</w:t>
-      </w:r>
+        <w:t>ArrayList</w:t>
+      </w:r>
+      <w:proofErr w:type="spellEnd"/>
       <w:r>
         <w:rPr>
           <w:b/>
           <w:i/>
         </w:rPr>
-        <w:t>Log</w:t>
-      </w:r>
+        <w:t>&lt;</w:t>
+      </w:r>
+      <w:proofErr w:type="spellStart"/>
       <w:r>
         <w:rPr>
           <w:b/>
           <w:i/>
         </w:rPr>
-        <w:t>&gt; getInfos()</w:t>
-      </w:r>
+        <w:t>IApplication</w:t>
+      </w:r>
+      <w:r>
+        <w:rPr>
+          <w:b/>
+          <w:i/>
+        </w:rPr>
+        <w:t>Log</w:t>
+      </w:r>
+      <w:proofErr w:type="spellEnd"/>
+      <w:r>
+        <w:rPr>
+          <w:b/>
+          <w:i/>
+        </w:rPr>
+        <w:t xml:space="preserve">&gt; </w:t>
+      </w:r>
+      <w:proofErr w:type="spellStart"/>
+      <w:proofErr w:type="gramStart"/>
+      <w:r>
+        <w:rPr>
+          <w:b/>
+          <w:i/>
+        </w:rPr>
+        <w:t>getInfos</w:t>
+      </w:r>
+      <w:proofErr w:type="spellEnd"/>
+      <w:r>
+        <w:rPr>
+          <w:b/>
+          <w:i/>
+        </w:rPr>
+        <w:t>()</w:t>
+      </w:r>
+      <w:proofErr w:type="gramEnd"/>
     </w:p>
     <w:p/>
     <w:p>
@@ -8277,11 +8828,16 @@
         <w:t>GUI</w:t>
       </w:r>
       <w:r>
-        <w:t xml:space="preserve"> – Visualisation de Widget</w:t>
+        <w:t xml:space="preserve"> – Visualisation de </w:t>
+      </w:r>
+      <w:proofErr w:type="spellStart"/>
+      <w:r>
+        <w:t>Widget</w:t>
       </w:r>
       <w:r>
         <w:t>s</w:t>
       </w:r>
+      <w:proofErr w:type="spellEnd"/>
       <w:r>
         <w:t xml:space="preserve"> sous forme de table</w:t>
       </w:r>
@@ -8301,13 +8857,63 @@
       <w:r>
         <w:t xml:space="preserve">Implémenter 3 vues (Mois / Semaine / Jour) : classes </w:t>
       </w:r>
+      <w:proofErr w:type="spellStart"/>
       <w:r>
         <w:rPr>
           <w:b/>
           <w:i/>
         </w:rPr>
-        <w:t>EventPanel, MonthPanel, WeekPanel, DayPanel</w:t>
-      </w:r>
+        <w:t>EventPanel</w:t>
+      </w:r>
+      <w:proofErr w:type="spellEnd"/>
+      <w:r>
+        <w:rPr>
+          <w:b/>
+          <w:i/>
+        </w:rPr>
+        <w:t xml:space="preserve">, </w:t>
+      </w:r>
+      <w:proofErr w:type="spellStart"/>
+      <w:r>
+        <w:rPr>
+          <w:b/>
+          <w:i/>
+        </w:rPr>
+        <w:t>MonthPanel</w:t>
+      </w:r>
+      <w:proofErr w:type="spellEnd"/>
+      <w:r>
+        <w:rPr>
+          <w:b/>
+          <w:i/>
+        </w:rPr>
+        <w:t xml:space="preserve">, </w:t>
+      </w:r>
+      <w:proofErr w:type="spellStart"/>
+      <w:r>
+        <w:rPr>
+          <w:b/>
+          <w:i/>
+        </w:rPr>
+        <w:t>WeekPanel</w:t>
+      </w:r>
+      <w:proofErr w:type="spellEnd"/>
+      <w:r>
+        <w:rPr>
+          <w:b/>
+          <w:i/>
+        </w:rPr>
+        <w:t xml:space="preserve">, </w:t>
+      </w:r>
+      <w:proofErr w:type="spellStart"/>
+      <w:r>
+        <w:rPr>
+          <w:b/>
+          <w:i/>
+        </w:rPr>
+        <w:t>DayPanel</w:t>
+      </w:r>
+      <w:proofErr w:type="spellEnd"/>
     </w:p>
     <w:p>
       <w:pPr>
@@ -8320,15 +8926,24 @@
       <w:r>
         <w:t xml:space="preserve">Trouver un </w:t>
       </w:r>
+      <w:proofErr w:type="spellStart"/>
       <w:r>
         <w:rPr>
           <w:i/>
         </w:rPr>
-        <w:t xml:space="preserve">Layout </w:t>
+        <w:t>Layout</w:t>
+      </w:r>
+      <w:proofErr w:type="spellEnd"/>
+      <w:r>
+        <w:rPr>
+          <w:i/>
+        </w:rPr>
+        <w:t xml:space="preserve"> </w:t>
       </w:r>
       <w:r>
         <w:t xml:space="preserve">permettant de superposer ces trois vues : classe </w:t>
       </w:r>
+      <w:proofErr w:type="spellStart"/>
       <w:r>
         <w:rPr>
           <w:b/>
@@ -8336,6 +8951,7 @@
         </w:rPr>
         <w:t>SchedulerFrame</w:t>
       </w:r>
+      <w:proofErr w:type="spellEnd"/>
     </w:p>
     <w:p>
       <w:pPr>
@@ -8348,6 +8964,7 @@
       <w:r>
         <w:t xml:space="preserve">Créer une </w:t>
       </w:r>
+      <w:proofErr w:type="spellStart"/>
       <w:r>
         <w:rPr>
           <w:b/>
@@ -8355,6 +8972,7 @@
         </w:rPr>
         <w:t>Factory</w:t>
       </w:r>
+      <w:proofErr w:type="spellEnd"/>
       <w:r>
         <w:rPr>
           <w:b/>
@@ -8370,28 +8988,71 @@
           <w:b/>
           <w:i/>
         </w:rPr>
-        <w:t xml:space="preserve"> AgendaPanelFactory</w:t>
-      </w:r>
-      <w:r>
-        <w:t>)</w:t>
-      </w:r>
+        <w:t xml:space="preserve"> </w:t>
+      </w:r>
+      <w:proofErr w:type="spellStart"/>
       <w:r>
         <w:rPr>
           <w:b/>
           <w:i/>
         </w:rPr>
-        <w:t xml:space="preserve"> </w:t>
-      </w:r>
-      <w:r>
-        <w:t xml:space="preserve">permettant de gérer les trois classes  </w:t>
+        <w:t>AgendaPanelFactory</w:t>
+      </w:r>
+      <w:proofErr w:type="spellEnd"/>
+      <w:r>
+        <w:t>)</w:t>
       </w:r>
       <w:r>
         <w:rPr>
           <w:b/>
           <w:i/>
         </w:rPr>
-        <w:t>MonthPanel, WeekPanel, DayPanel</w:t>
-      </w:r>
+        <w:t xml:space="preserve"> </w:t>
+      </w:r>
+      <w:r>
+        <w:t xml:space="preserve">permettant de gérer les trois classes  </w:t>
+      </w:r>
+      <w:proofErr w:type="spellStart"/>
+      <w:r>
+        <w:rPr>
+          <w:b/>
+          <w:i/>
+        </w:rPr>
+        <w:t>MonthPanel</w:t>
+      </w:r>
+      <w:proofErr w:type="spellEnd"/>
+      <w:r>
+        <w:rPr>
+          <w:b/>
+          <w:i/>
+        </w:rPr>
+        <w:t xml:space="preserve">, </w:t>
+      </w:r>
+      <w:proofErr w:type="spellStart"/>
+      <w:r>
+        <w:rPr>
+          <w:b/>
+          <w:i/>
+        </w:rPr>
+        <w:t>WeekPanel</w:t>
+      </w:r>
+      <w:proofErr w:type="spellEnd"/>
+      <w:r>
+        <w:rPr>
+          <w:b/>
+          <w:i/>
+        </w:rPr>
+        <w:t xml:space="preserve">, </w:t>
+      </w:r>
+      <w:proofErr w:type="spellStart"/>
+      <w:r>
+        <w:rPr>
+          <w:b/>
+          <w:i/>
+        </w:rPr>
+        <w:t>DayPanel</w:t>
+      </w:r>
+      <w:proofErr w:type="spellEnd"/>
     </w:p>
     <w:p>
       <w:pPr>
@@ -8410,30 +9071,66 @@
       <w:r>
         <w:t xml:space="preserve">ant de gérer les vues </w:t>
       </w:r>
+      <w:proofErr w:type="spellStart"/>
       <w:r>
         <w:rPr>
           <w:b/>
           <w:i/>
         </w:rPr>
-        <w:t>MonthPanel, WeekPanel, DayPanel</w:t>
-      </w:r>
+        <w:t>MonthPanel</w:t>
+      </w:r>
+      <w:proofErr w:type="spellEnd"/>
       <w:r>
         <w:rPr>
           <w:b/>
           <w:i/>
         </w:rPr>
-        <w:t xml:space="preserve"> : </w:t>
-      </w:r>
-      <w:r>
-        <w:t>en cliquant sur un bouton ‘</w:t>
-      </w:r>
+        <w:t xml:space="preserve">, </w:t>
+      </w:r>
+      <w:proofErr w:type="spellStart"/>
       <w:r>
         <w:rPr>
           <w:b/>
           <w:i/>
         </w:rPr>
+        <w:t>WeekPanel</w:t>
+      </w:r>
+      <w:proofErr w:type="spellEnd"/>
+      <w:r>
+        <w:rPr>
+          <w:b/>
+          <w:i/>
+        </w:rPr>
+        <w:t xml:space="preserve">, </w:t>
+      </w:r>
+      <w:proofErr w:type="spellStart"/>
+      <w:r>
+        <w:rPr>
+          <w:b/>
+          <w:i/>
+        </w:rPr>
+        <w:t>DayPanel</w:t>
+      </w:r>
+      <w:proofErr w:type="spellEnd"/>
+      <w:r>
+        <w:rPr>
+          <w:b/>
+          <w:i/>
+        </w:rPr>
+        <w:t xml:space="preserve"> : </w:t>
+      </w:r>
+      <w:r>
+        <w:t>en cliquant sur un bouton ‘</w:t>
+      </w:r>
+      <w:proofErr w:type="spellStart"/>
+      <w:r>
+        <w:rPr>
+          <w:b/>
+          <w:i/>
+        </w:rPr>
         <w:t>next</w:t>
       </w:r>
+      <w:proofErr w:type="spellEnd"/>
       <w:r>
         <w:t>’ nous devons pouvoir voyager entre les vues</w:t>
       </w:r>
@@ -8461,6 +9158,7 @@
       <w:r>
         <w:t xml:space="preserve">Operateur </w:t>
       </w:r>
+      <w:proofErr w:type="spellStart"/>
       <w:r>
         <w:rPr>
           <w:b/>
@@ -8468,6 +9166,7 @@
         </w:rPr>
         <w:t>instanceof</w:t>
       </w:r>
+      <w:proofErr w:type="spellEnd"/>
     </w:p>
     <w:p>
       <w:pPr>
@@ -8483,13 +9182,23 @@
           <w:lang w:val="en-US"/>
         </w:rPr>
       </w:pPr>
+      <w:proofErr w:type="spellStart"/>
       <w:r>
         <w:rPr>
           <w:b/>
           <w:i/>
           <w:lang w:val="en-US"/>
         </w:rPr>
-        <w:t>JOptionPane </w:t>
+        <w:t>JOptionPane</w:t>
+      </w:r>
+      <w:proofErr w:type="spellEnd"/>
+      <w:r>
+        <w:rPr>
+          <w:b/>
+          <w:i/>
+          <w:lang w:val="en-US"/>
+        </w:rPr>
+        <w:t> </w:t>
       </w:r>
       <w:r>
         <w:rPr>
@@ -8568,52 +9277,50 @@
           <w:noProof/>
         </w:rPr>
       </w:pPr>
-      <w:bookmarkStart w:id="13" w:name="_GoBack"/>
+    </w:p>
+    <w:p>
+      <w:pPr>
+        <w:rPr>
+          <w:noProof/>
+        </w:rPr>
+      </w:pPr>
+    </w:p>
+    <w:p>
+      <w:pPr>
+        <w:pStyle w:val="Titre1"/>
+        <w:rPr>
+          <w:noProof/>
+        </w:rPr>
+      </w:pPr>
+      <w:bookmarkStart w:id="13" w:name="_Toc430965366"/>
+      <w:r>
+        <w:rPr>
+          <w:noProof/>
+        </w:rPr>
+        <w:t>TD/TP 2 –</w:t>
+      </w:r>
+      <w:r>
+        <w:rPr>
+          <w:noProof/>
+        </w:rPr>
+        <w:t xml:space="preserve"> Gestion des erreurs, tests &amp; bonnes pratiques</w:t>
+      </w:r>
       <w:bookmarkEnd w:id="13"/>
     </w:p>
     <w:p>
       <w:pPr>
-        <w:rPr>
-          <w:noProof/>
-        </w:rPr>
+        <w:pStyle w:val="Titre2"/>
       </w:pPr>
     </w:p>
     <w:p>
       <w:pPr>
-        <w:pStyle w:val="Titre1"/>
-        <w:rPr>
-          <w:noProof/>
-        </w:rPr>
-      </w:pPr>
-      <w:bookmarkStart w:id="14" w:name="_Toc430965366"/>
-      <w:r>
-        <w:rPr>
-          <w:noProof/>
-        </w:rPr>
-        <w:t>TD/TP 2 –</w:t>
-      </w:r>
-      <w:r>
-        <w:rPr>
-          <w:noProof/>
-        </w:rPr>
-        <w:t xml:space="preserve"> Gestion des erreurs, tests &amp; bonnes pratiques</w:t>
+        <w:pStyle w:val="Titre2"/>
+      </w:pPr>
+      <w:bookmarkStart w:id="14" w:name="_Toc430965367"/>
+      <w:r>
+        <w:t>Exercices</w:t>
       </w:r>
       <w:bookmarkEnd w:id="14"/>
-    </w:p>
-    <w:p>
-      <w:pPr>
-        <w:pStyle w:val="Titre2"/>
-      </w:pPr>
-    </w:p>
-    <w:p>
-      <w:pPr>
-        <w:pStyle w:val="Titre2"/>
-      </w:pPr>
-      <w:bookmarkStart w:id="15" w:name="_Toc430965367"/>
-      <w:r>
-        <w:t>Exercices</w:t>
-      </w:r>
-      <w:bookmarkEnd w:id="15"/>
     </w:p>
     <w:p/>
     <w:p>
@@ -8623,7 +9330,7 @@
           <w:i/>
         </w:rPr>
       </w:pPr>
-      <w:bookmarkStart w:id="16" w:name="_Toc430965368"/>
+      <w:bookmarkStart w:id="15" w:name="_Toc430965368"/>
       <w:r>
         <w:t xml:space="preserve">Exercice </w:t>
       </w:r>
@@ -8642,7 +9349,7 @@
         </w:rPr>
         <w:t>debugger</w:t>
       </w:r>
-      <w:bookmarkEnd w:id="16"/>
+      <w:bookmarkEnd w:id="15"/>
     </w:p>
     <w:p>
       <w:pPr>
@@ -8685,11 +9392,11 @@
       <w:pPr>
         <w:pStyle w:val="Titre3"/>
       </w:pPr>
-      <w:bookmarkStart w:id="17" w:name="_Toc430965369"/>
+      <w:bookmarkStart w:id="16" w:name="_Toc430965369"/>
       <w:r>
         <w:t>Exercice 2 : Internationalisation</w:t>
       </w:r>
-      <w:bookmarkEnd w:id="17"/>
+      <w:bookmarkEnd w:id="16"/>
     </w:p>
     <w:p>
       <w:pPr>
@@ -8714,6 +9421,7 @@
       <w:r>
         <w:t xml:space="preserve"> </w:t>
       </w:r>
+      <w:proofErr w:type="spellStart"/>
       <w:r>
         <w:rPr>
           <w:b/>
@@ -8721,13 +9429,14 @@
         </w:rPr>
         <w:t>edu.iut.app.ApplicationSession</w:t>
       </w:r>
+      <w:proofErr w:type="spellEnd"/>
     </w:p>
     <w:p/>
     <w:p>
       <w:pPr>
         <w:pStyle w:val="Titre3"/>
       </w:pPr>
-      <w:bookmarkStart w:id="18" w:name="_Toc430965370"/>
+      <w:bookmarkStart w:id="17" w:name="_Toc430965370"/>
       <w:r>
         <w:t xml:space="preserve">Exercice 3 : </w:t>
       </w:r>
@@ -8737,7 +9446,7 @@
       <w:r>
         <w:t xml:space="preserve"> (Exceptions)</w:t>
       </w:r>
-      <w:bookmarkEnd w:id="18"/>
+      <w:bookmarkEnd w:id="17"/>
     </w:p>
     <w:p>
       <w:pPr>
@@ -8759,6 +9468,7 @@
       <w:r>
         <w:t xml:space="preserve">exceptions : créer une classe </w:t>
       </w:r>
+      <w:proofErr w:type="spellStart"/>
       <w:r>
         <w:rPr>
           <w:b/>
@@ -8766,26 +9476,46 @@
         </w:rPr>
         <w:t>IUTException</w:t>
       </w:r>
+      <w:proofErr w:type="spellEnd"/>
       <w:r>
         <w:t xml:space="preserve"> de laquelle dériveront toutes vos futures classes d’exception. </w:t>
       </w:r>
+      <w:proofErr w:type="spellStart"/>
       <w:r>
         <w:rPr>
           <w:b/>
           <w:i/>
         </w:rPr>
-        <w:t xml:space="preserve">IUTException </w:t>
-      </w:r>
-      <w:r>
-        <w:t xml:space="preserve">devra pouvoir ‘logger’ les erreurs : en vous appuyant sur la classe de Session pour initialiser le </w:t>
-      </w:r>
+        <w:t>IUTException</w:t>
+      </w:r>
+      <w:proofErr w:type="spellEnd"/>
       <w:r>
         <w:rPr>
           <w:b/>
           <w:i/>
         </w:rPr>
+        <w:t xml:space="preserve"> </w:t>
+      </w:r>
+      <w:r>
+        <w:t>devra pouvoir ‘</w:t>
+      </w:r>
+      <w:proofErr w:type="spellStart"/>
+      <w:r>
         <w:t>logger</w:t>
       </w:r>
+      <w:proofErr w:type="spellEnd"/>
+      <w:r>
+        <w:t xml:space="preserve">’ les erreurs : en vous appuyant sur la classe de Session pour initialiser le </w:t>
+      </w:r>
+      <w:proofErr w:type="spellStart"/>
+      <w:r>
+        <w:rPr>
+          <w:b/>
+          <w:i/>
+        </w:rPr>
+        <w:t>logger</w:t>
+      </w:r>
+      <w:proofErr w:type="spellEnd"/>
       <w:r>
         <w:t>.</w:t>
       </w:r>
@@ -8805,59 +9535,99 @@
       <w:r>
         <w:t xml:space="preserve">Dans le TP1, nous avons créé les classes </w:t>
       </w:r>
+      <w:proofErr w:type="spellStart"/>
       <w:r>
         <w:rPr>
           <w:b/>
           <w:i/>
         </w:rPr>
-        <w:t>ApplicationErrorLog, ApplicationWarningsLog, ApplicationInfoLog</w:t>
-      </w:r>
-      <w:r>
-        <w:t xml:space="preserve"> permettant une gestion avancée des erreurs utilisant des </w:t>
-      </w:r>
+        <w:t>ApplicationErrorLog</w:t>
+      </w:r>
+      <w:proofErr w:type="spellEnd"/>
       <w:r>
         <w:rPr>
           <w:b/>
           <w:i/>
         </w:rPr>
-        <w:t>listener</w:t>
-      </w:r>
+        <w:t xml:space="preserve">, </w:t>
+      </w:r>
+      <w:proofErr w:type="spellStart"/>
       <w:r>
         <w:rPr>
           <w:b/>
           <w:i/>
         </w:rPr>
-        <w:t>s</w:t>
-      </w:r>
-      <w:r>
-        <w:t xml:space="preserve"> (permettant d’afficher des messages à l’écran). Il faudrait que ces messages soient aussi ‘</w:t>
-      </w:r>
+        <w:t>ApplicationWarningsLog</w:t>
+      </w:r>
+      <w:proofErr w:type="spellEnd"/>
       <w:r>
         <w:rPr>
           <w:b/>
           <w:i/>
         </w:rPr>
-        <w:t>loggés</w:t>
-      </w:r>
-      <w:r>
-        <w:t>’ :</w:t>
-      </w:r>
-      <w:r>
-        <w:t xml:space="preserve"> modifier ces classes afin d’utiliser </w:t>
-      </w:r>
-      <w:r>
-        <w:t>un</w:t>
-      </w:r>
-      <w:r>
-        <w:t xml:space="preserve"> </w:t>
-      </w:r>
+        <w:t xml:space="preserve">, </w:t>
+      </w:r>
+      <w:proofErr w:type="spellStart"/>
       <w:r>
         <w:rPr>
           <w:b/>
           <w:i/>
         </w:rPr>
+        <w:t>ApplicationInfoLog</w:t>
+      </w:r>
+      <w:proofErr w:type="spellEnd"/>
+      <w:r>
+        <w:t xml:space="preserve"> permettant une gestion avancée des erreurs utilisant des </w:t>
+      </w:r>
+      <w:proofErr w:type="spellStart"/>
+      <w:r>
+        <w:rPr>
+          <w:b/>
+          <w:i/>
+        </w:rPr>
+        <w:t>listener</w:t>
+      </w:r>
+      <w:r>
+        <w:rPr>
+          <w:b/>
+          <w:i/>
+        </w:rPr>
+        <w:t>s</w:t>
+      </w:r>
+      <w:proofErr w:type="spellEnd"/>
+      <w:r>
+        <w:t xml:space="preserve"> (permettant d’afficher des messages à l’écran). Il faudrait que ces messages soient aussi ‘</w:t>
+      </w:r>
+      <w:proofErr w:type="spellStart"/>
+      <w:r>
+        <w:rPr>
+          <w:b/>
+          <w:i/>
+        </w:rPr>
+        <w:t>loggés</w:t>
+      </w:r>
+      <w:proofErr w:type="spellEnd"/>
+      <w:r>
+        <w:t>’ :</w:t>
+      </w:r>
+      <w:r>
+        <w:t xml:space="preserve"> modifier ces classes afin d’utiliser </w:t>
+      </w:r>
+      <w:r>
+        <w:t>un</w:t>
+      </w:r>
+      <w:r>
+        <w:t xml:space="preserve"> </w:t>
+      </w:r>
+      <w:proofErr w:type="spellStart"/>
+      <w:r>
+        <w:rPr>
+          <w:b/>
+          <w:i/>
+        </w:rPr>
         <w:t>logger</w:t>
       </w:r>
+      <w:proofErr w:type="spellEnd"/>
       <w:r>
         <w:t xml:space="preserve"> initialiser dans la</w:t>
       </w:r>
@@ -8870,7 +9640,7 @@
       <w:pPr>
         <w:pStyle w:val="Titre3"/>
       </w:pPr>
-      <w:bookmarkStart w:id="19" w:name="_Toc430965371"/>
+      <w:bookmarkStart w:id="18" w:name="_Toc430965371"/>
       <w:r>
         <w:t>Exercice 4</w:t>
       </w:r>
@@ -8879,176 +9649,238 @@
       </w:r>
       <w:r>
         <w:t>GUI – Changer la langue d’une application</w:t>
+      </w:r>
+      <w:bookmarkEnd w:id="18"/>
+    </w:p>
+    <w:p>
+      <w:r>
+        <w:t xml:space="preserve">En vous appuyant sur le code d’internationalisation de la session, faite en sorte que les éléments affichés (dans l’interface) ou dans les erreurs, soient dépendant de </w:t>
+      </w:r>
+      <w:r>
+        <w:rPr>
+          <w:b/>
+          <w:i/>
+        </w:rPr>
+        <w:t>Locale</w:t>
+      </w:r>
+      <w:r>
+        <w:t xml:space="preserve"> (autrement</w:t>
+      </w:r>
+      <w:r>
+        <w:t xml:space="preserve"> dit</w:t>
+      </w:r>
+      <w:r>
+        <w:t>, l’application devra pouvoir afficher de l’anglais et du français sans avoir été recompilée).</w:t>
+      </w:r>
+    </w:p>
+    <w:p/>
+    <w:p>
+      <w:pPr>
+        <w:pStyle w:val="Titre3"/>
+      </w:pPr>
+      <w:bookmarkStart w:id="19" w:name="_Toc430965372"/>
+      <w:r>
+        <w:t>Exercice 5</w:t>
+      </w:r>
+      <w:r>
+        <w:t> : Créer sa bibliothèque &amp; construire un livrable</w:t>
       </w:r>
       <w:bookmarkEnd w:id="19"/>
     </w:p>
     <w:p>
       <w:r>
-        <w:t xml:space="preserve">En vous appuyant sur le code d’internationalisation de la session, faite en sorte que les éléments affichés (dans l’interface) ou dans les erreurs, soient dépendant de </w:t>
+        <w:t>A l’aide d’</w:t>
       </w:r>
       <w:r>
         <w:rPr>
           <w:b/>
           <w:i/>
         </w:rPr>
-        <w:t>Locale</w:t>
-      </w:r>
-      <w:r>
-        <w:t xml:space="preserve"> (autrement</w:t>
-      </w:r>
-      <w:r>
-        <w:t xml:space="preserve"> dit</w:t>
-      </w:r>
-      <w:r>
-        <w:t>, l’application devra pouvoir afficher de l’anglais et du français sans avoir été recompilée).</w:t>
+        <w:t>E</w:t>
+      </w:r>
+      <w:r>
+        <w:rPr>
+          <w:b/>
+          <w:i/>
+        </w:rPr>
+        <w:t>clipse</w:t>
+      </w:r>
+      <w:r>
+        <w:t>, créer une application (un ‘</w:t>
+      </w:r>
+      <w:r>
+        <w:rPr>
+          <w:b/>
+          <w:i/>
+        </w:rPr>
+        <w:t>.jar</w:t>
+      </w:r>
+      <w:r>
+        <w:t>’</w:t>
+      </w:r>
+      <w:r>
+        <w:t>) livrable (à vos chargés de TD par exemple)</w:t>
+      </w:r>
+    </w:p>
+    <w:p>
+      <w:pPr>
+        <w:rPr>
+          <w:b/>
+          <w:i/>
+        </w:rPr>
+      </w:pPr>
+      <w:r>
+        <w:rPr>
+          <w:b/>
+          <w:i/>
+        </w:rPr>
+        <w:lastRenderedPageBreak/>
+        <w:t>Ce livrable devra désormais être disponible tout le temps (pour chaque TD/TP ou à chaque évolution majeur de vos codes</w:t>
+      </w:r>
+      <w:r>
+        <w:rPr>
+          <w:b/>
+          <w:i/>
+        </w:rPr>
+        <w:t>, il faudra le reconstruire</w:t>
+      </w:r>
+      <w:r>
+        <w:rPr>
+          <w:b/>
+          <w:i/>
+        </w:rPr>
+        <w:t>).</w:t>
+      </w:r>
+      <w:r>
+        <w:rPr>
+          <w:b/>
+          <w:i/>
+        </w:rPr>
+        <w:t xml:space="preserve"> Il faut</w:t>
+      </w:r>
+      <w:r>
+        <w:rPr>
+          <w:b/>
+          <w:i/>
+        </w:rPr>
+        <w:t xml:space="preserve"> donc le ‘</w:t>
+      </w:r>
+      <w:proofErr w:type="spellStart"/>
+      <w:r>
+        <w:rPr>
+          <w:b/>
+          <w:i/>
+        </w:rPr>
+        <w:t>versionner</w:t>
+      </w:r>
+      <w:proofErr w:type="spellEnd"/>
+      <w:r>
+        <w:rPr>
+          <w:b/>
+          <w:i/>
+        </w:rPr>
+        <w:t xml:space="preserve">’ dans le dossier </w:t>
+      </w:r>
+      <w:r>
+        <w:rPr>
+          <w:b/>
+          <w:i/>
+          <w:u w:val="single"/>
+        </w:rPr>
+        <w:t>train</w:t>
+      </w:r>
+      <w:r>
+        <w:rPr>
+          <w:b/>
+          <w:i/>
+        </w:rPr>
+        <w:t>. Les scripts ‘run.sh’ et ‘run.bat’ permettent d’exécuter votre application.</w:t>
       </w:r>
     </w:p>
     <w:p/>
     <w:p>
       <w:pPr>
-        <w:pStyle w:val="Titre3"/>
-      </w:pPr>
-      <w:bookmarkStart w:id="20" w:name="_Toc430965372"/>
-      <w:r>
-        <w:t>Exercice 5</w:t>
-      </w:r>
-      <w:r>
-        <w:t> : Créer sa bibliothèque &amp; construire un livrable</w:t>
+        <w:pStyle w:val="Titre2"/>
+      </w:pPr>
+      <w:bookmarkStart w:id="20" w:name="_Toc430965373"/>
+      <w:r>
+        <w:t>Rapport</w:t>
       </w:r>
       <w:bookmarkEnd w:id="20"/>
-    </w:p>
-    <w:p>
-      <w:r>
-        <w:t>A l’aide d’</w:t>
-      </w:r>
-      <w:r>
-        <w:rPr>
-          <w:b/>
-          <w:i/>
-        </w:rPr>
-        <w:t>E</w:t>
-      </w:r>
-      <w:r>
-        <w:rPr>
-          <w:b/>
-          <w:i/>
-        </w:rPr>
-        <w:t>clipse</w:t>
-      </w:r>
-      <w:r>
-        <w:t>, créer une application (un ‘</w:t>
-      </w:r>
-      <w:r>
-        <w:rPr>
-          <w:b/>
-          <w:i/>
-        </w:rPr>
-        <w:t>.jar</w:t>
-      </w:r>
-      <w:r>
-        <w:t>’</w:t>
-      </w:r>
-      <w:r>
-        <w:t>) livrable (à vos chargés de TD par exemple)</w:t>
-      </w:r>
-    </w:p>
-    <w:p>
-      <w:pPr>
-        <w:rPr>
-          <w:b/>
-          <w:i/>
-        </w:rPr>
-      </w:pPr>
-      <w:r>
-        <w:rPr>
-          <w:b/>
-          <w:i/>
-        </w:rPr>
-        <w:lastRenderedPageBreak/>
-        <w:t>Ce livrable devra désormais être disponible tout le temps (pour chaque TD/TP ou à chaque évolution majeur de vos codes</w:t>
-      </w:r>
-      <w:r>
-        <w:rPr>
-          <w:b/>
-          <w:i/>
-        </w:rPr>
-        <w:t>, il faudra le reconstruire</w:t>
-      </w:r>
-      <w:r>
-        <w:rPr>
-          <w:b/>
-          <w:i/>
-        </w:rPr>
-        <w:t>).</w:t>
-      </w:r>
-      <w:r>
-        <w:rPr>
-          <w:b/>
-          <w:i/>
-        </w:rPr>
-        <w:t xml:space="preserve"> Il faut</w:t>
-      </w:r>
-      <w:r>
-        <w:rPr>
-          <w:b/>
-          <w:i/>
-        </w:rPr>
-        <w:t xml:space="preserve"> donc le ‘versionner’ dans le dossier </w:t>
-      </w:r>
-      <w:r>
-        <w:rPr>
-          <w:b/>
-          <w:i/>
-          <w:u w:val="single"/>
-        </w:rPr>
-        <w:t>train</w:t>
-      </w:r>
-      <w:r>
-        <w:rPr>
-          <w:b/>
-          <w:i/>
-        </w:rPr>
-        <w:t>. Les scripts ‘run.sh’ et ‘run.bat’ permettent d’exécuter votre application.</w:t>
-      </w:r>
     </w:p>
     <w:p/>
     <w:p>
       <w:pPr>
-        <w:pStyle w:val="Titre2"/>
-      </w:pPr>
-      <w:bookmarkStart w:id="21" w:name="_Toc430965373"/>
-      <w:r>
-        <w:t>Rapport</w:t>
+        <w:pStyle w:val="Titre3"/>
+      </w:pPr>
+      <w:bookmarkStart w:id="21" w:name="_Toc430965374"/>
+      <w:r>
+        <w:t>Description des travaux</w:t>
       </w:r>
       <w:bookmarkEnd w:id="21"/>
     </w:p>
-    <w:p/>
     <w:p>
+      <w:r>
+        <w:t xml:space="preserve">Nous avons utilisé les fichiers ressources </w:t>
+      </w:r>
+      <w:proofErr w:type="spellStart"/>
+      <w:r>
+        <w:t>res</w:t>
+      </w:r>
+      <w:proofErr w:type="spellEnd"/>
+      <w:r>
+        <w:t xml:space="preserve"> et </w:t>
+      </w:r>
+      <w:proofErr w:type="spellStart"/>
+      <w:r>
+        <w:t>res_fr</w:t>
+      </w:r>
+      <w:proofErr w:type="spellEnd"/>
+      <w:r>
+        <w:t xml:space="preserve">  pour ce qui est de l’internationalisation.</w:t>
+      </w:r>
+    </w:p>
+    <w:p>
+      <w:r>
+        <w:t>Nous avons aussi corrigé les erreurs qui empêchaient la compilation.</w:t>
+      </w:r>
+    </w:p>
+    <w:p>
+      <w:r>
+        <w:t xml:space="preserve">Nous avons complété la classe </w:t>
+      </w:r>
+      <w:proofErr w:type="spellStart"/>
+      <w:r>
+        <w:t>IutException</w:t>
+      </w:r>
+      <w:proofErr w:type="spellEnd"/>
+      <w:r>
+        <w:t>.</w:t>
+      </w:r>
+    </w:p>
+    <w:p>
       <w:pPr>
         <w:pStyle w:val="Titre3"/>
       </w:pPr>
-      <w:bookmarkStart w:id="22" w:name="_Toc430965374"/>
-      <w:r>
-        <w:t>Description des travaux</w:t>
+      <w:bookmarkStart w:id="22" w:name="_Toc430965375"/>
+      <w:r>
+        <w:t>Difficultés rencontrées</w:t>
       </w:r>
       <w:bookmarkEnd w:id="22"/>
     </w:p>
     <w:p>
-      <w:pPr>
-        <w:pStyle w:val="Titre3"/>
-      </w:pPr>
+      <w:r>
+        <w:t xml:space="preserve">Compréhension du fonctionnement des </w:t>
+      </w:r>
+      <w:r>
+        <w:t>ressources bundles</w:t>
+      </w:r>
+      <w:bookmarkStart w:id="23" w:name="_GoBack"/>
+      <w:bookmarkEnd w:id="23"/>
+      <w:r>
+        <w:t xml:space="preserve"> et du concept de Locale avec FR et US.</w:t>
+      </w:r>
     </w:p>
-    <w:p>
-      <w:pPr>
-        <w:pStyle w:val="Titre3"/>
-      </w:pPr>
-      <w:bookmarkStart w:id="23" w:name="_Toc430965375"/>
-      <w:r>
-        <w:t>Difficultés rencontrées</w:t>
-      </w:r>
-      <w:bookmarkEnd w:id="23"/>
-    </w:p>
-    <w:p/>
     <w:p/>
     <w:p>
       <w:pPr>
@@ -9132,6 +9964,7 @@
       <w:r>
         <w:t xml:space="preserve"> (classe </w:t>
       </w:r>
+      <w:proofErr w:type="spellStart"/>
       <w:r>
         <w:rPr>
           <w:b/>
@@ -9139,6 +9972,7 @@
         </w:rPr>
         <w:t>ApplicationSession</w:t>
       </w:r>
+      <w:proofErr w:type="spellEnd"/>
       <w:r>
         <w:t>)</w:t>
       </w:r>
@@ -9222,6 +10056,7 @@
       <w:r>
         <w:t xml:space="preserve"> Ici vous devrez travailler sur la classe </w:t>
       </w:r>
+      <w:proofErr w:type="spellStart"/>
       <w:r>
         <w:rPr>
           <w:b/>
@@ -9229,6 +10064,7 @@
         </w:rPr>
         <w:t>CommandLineOption</w:t>
       </w:r>
+      <w:proofErr w:type="spellEnd"/>
       <w:r>
         <w:rPr>
           <w:b/>
@@ -9260,6 +10096,7 @@
         </w:rPr>
         <w:t xml:space="preserve"> </w:t>
       </w:r>
+      <w:proofErr w:type="spellStart"/>
       <w:r>
         <w:rPr>
           <w:b/>
@@ -9274,6 +10111,7 @@
         </w:rPr>
         <w:t>Parser</w:t>
       </w:r>
+      <w:proofErr w:type="spellEnd"/>
     </w:p>
     <w:p>
       <w:pPr>
@@ -9292,6 +10130,7 @@
       <w:r>
         <w:t xml:space="preserve"> programme principal pour utiliser votre </w:t>
       </w:r>
+      <w:proofErr w:type="spellStart"/>
       <w:r>
         <w:rPr>
           <w:b/>
@@ -9299,6 +10138,7 @@
         </w:rPr>
         <w:t>parser</w:t>
       </w:r>
+      <w:proofErr w:type="spellEnd"/>
       <w:r>
         <w:t xml:space="preserve"> d’options</w:t>
       </w:r>
@@ -9331,6 +10171,7 @@
       <w:r>
         <w:t>d’</w:t>
       </w:r>
+      <w:proofErr w:type="spellStart"/>
       <w:r>
         <w:rPr>
           <w:b/>
@@ -9346,6 +10187,7 @@
         <w:t>vent</w:t>
       </w:r>
       <w:bookmarkEnd w:id="28"/>
+      <w:proofErr w:type="spellEnd"/>
     </w:p>
     <w:p>
       <w:pPr>
@@ -9379,8 +10221,13 @@
           <w:numId w:val="25"/>
         </w:numPr>
       </w:pPr>
-      <w:r>
-        <w:t xml:space="preserve">Classroom, </w:t>
+      <w:proofErr w:type="spellStart"/>
+      <w:r>
+        <w:t>Classroom</w:t>
+      </w:r>
+      <w:proofErr w:type="spellEnd"/>
+      <w:r>
+        <w:t xml:space="preserve">, </w:t>
       </w:r>
     </w:p>
     <w:p>
@@ -9424,6 +10271,7 @@
       <w:r>
         <w:t xml:space="preserve">Créer la classe </w:t>
       </w:r>
+      <w:proofErr w:type="spellStart"/>
       <w:r>
         <w:rPr>
           <w:b/>
@@ -9438,6 +10286,7 @@
         </w:rPr>
         <w:t>Event</w:t>
       </w:r>
+      <w:proofErr w:type="spellEnd"/>
       <w:r>
         <w:t xml:space="preserve"> (cette classe doit répondre à la problématique soumise dans le projet … à vous d’en faire le </w:t>
       </w:r>
@@ -9474,6 +10323,7 @@
       <w:r>
         <w:t xml:space="preserve"> (le jury), un objet </w:t>
       </w:r>
+      <w:proofErr w:type="spellStart"/>
       <w:r>
         <w:rPr>
           <w:b/>
@@ -9481,6 +10331,7 @@
         </w:rPr>
         <w:t>Classroom</w:t>
       </w:r>
+      <w:proofErr w:type="spellEnd"/>
       <w:r>
         <w:t xml:space="preserve"> et naturellement toutes les informations ‘normales’ pour évènement.</w:t>
       </w:r>
@@ -9513,6 +10364,7 @@
       <w:r>
         <w:t>dérivant d’une collection d’</w:t>
       </w:r>
+      <w:proofErr w:type="spellStart"/>
       <w:r>
         <w:rPr>
           <w:b/>
@@ -9520,6 +10372,7 @@
         </w:rPr>
         <w:t>ExamEvent</w:t>
       </w:r>
+      <w:proofErr w:type="spellEnd"/>
       <w:r>
         <w:t xml:space="preserve"> </w:t>
       </w:r>
@@ -9557,6 +10410,7 @@
       <w:r>
         <w:t xml:space="preserve"> </w:t>
       </w:r>
+      <w:proofErr w:type="spellStart"/>
       <w:r>
         <w:rPr>
           <w:b/>
@@ -9578,6 +10432,7 @@
         </w:rPr>
         <w:t>vents</w:t>
       </w:r>
+      <w:proofErr w:type="spellEnd"/>
     </w:p>
     <w:p>
       <w:pPr>
@@ -10179,11 +11034,19 @@
       <w:bookmarkEnd w:id="31"/>
     </w:p>
     <w:p>
+      <w:proofErr w:type="spellStart"/>
       <w:r>
         <w:rPr>
           <w:b/>
         </w:rPr>
-        <w:t>Filter Pattern</w:t>
+        <w:t>Filter</w:t>
+      </w:r>
+      <w:proofErr w:type="spellEnd"/>
+      <w:r>
+        <w:rPr>
+          <w:b/>
+        </w:rPr>
+        <w:t xml:space="preserve"> Pattern</w:t>
       </w:r>
       <w:r>
         <w:t xml:space="preserve"> : </w:t>
@@ -10222,6 +11085,7 @@
           <w:lang w:val="en-US"/>
         </w:rPr>
       </w:pPr>
+      <w:proofErr w:type="gramStart"/>
       <w:r>
         <w:rPr>
           <w:b/>
@@ -10229,6 +11093,7 @@
         </w:rPr>
         <w:t>Spinner :</w:t>
       </w:r>
+      <w:proofErr w:type="gramEnd"/>
       <w:r>
         <w:rPr>
           <w:lang w:val="en-US"/>
@@ -10392,6 +11257,7 @@
       <w:r>
         <w:t xml:space="preserve">Utiliser </w:t>
       </w:r>
+      <w:proofErr w:type="spellStart"/>
       <w:r>
         <w:rPr>
           <w:b/>
@@ -10399,6 +11265,7 @@
         </w:rPr>
         <w:t>CommanLineParser</w:t>
       </w:r>
+      <w:proofErr w:type="spellEnd"/>
       <w:r>
         <w:t xml:space="preserve"> (TP3) avec l’option </w:t>
       </w:r>
@@ -10407,7 +11274,23 @@
           <w:b/>
           <w:i/>
         </w:rPr>
-        <w:t>–project=&lt;FILE&gt;</w:t>
+        <w:t>–</w:t>
+      </w:r>
+      <w:proofErr w:type="spellStart"/>
+      <w:r>
+        <w:rPr>
+          <w:b/>
+          <w:i/>
+        </w:rPr>
+        <w:t>project</w:t>
+      </w:r>
+      <w:proofErr w:type="spellEnd"/>
+      <w:r>
+        <w:rPr>
+          <w:b/>
+          <w:i/>
+        </w:rPr>
+        <w:t>=&lt;FILE&gt;</w:t>
       </w:r>
       <w:r>
         <w:t xml:space="preserve"> pour pouvoir charger un contenu d’application préalablement sauvegarder</w:t>
@@ -10451,6 +11334,7 @@
       <w:r>
         <w:t xml:space="preserve"> (il faudra donc ajouter dans la session la possibilité de </w:t>
       </w:r>
+      <w:proofErr w:type="spellStart"/>
       <w:r>
         <w:rPr>
           <w:b/>
@@ -10458,6 +11342,7 @@
         </w:rPr>
         <w:t>loggé</w:t>
       </w:r>
+      <w:proofErr w:type="spellEnd"/>
       <w:r>
         <w:t xml:space="preserve"> dans un fichier et les accesseurs fournissant le ch</w:t>
       </w:r>
@@ -10479,6 +11364,7 @@
       <w:r>
         <w:t xml:space="preserve">Utiliser </w:t>
       </w:r>
+      <w:proofErr w:type="spellStart"/>
       <w:r>
         <w:rPr>
           <w:b/>
@@ -10486,6 +11372,7 @@
         </w:rPr>
         <w:t>CommanLineParser</w:t>
       </w:r>
+      <w:proofErr w:type="spellEnd"/>
       <w:r>
         <w:t xml:space="preserve"> (TP3) avec l’option </w:t>
       </w:r>
@@ -10550,6 +11437,7 @@
       <w:r>
         <w:t xml:space="preserve">Lire et visualiser une aide HTML (vous pouvez activer le </w:t>
       </w:r>
+      <w:proofErr w:type="spellStart"/>
       <w:r>
         <w:rPr>
           <w:b/>
@@ -10557,6 +11445,7 @@
         </w:rPr>
         <w:t>menuitem</w:t>
       </w:r>
+      <w:proofErr w:type="spellEnd"/>
       <w:r>
         <w:t xml:space="preserve"> ‘help’</w:t>
       </w:r>
@@ -10578,6 +11467,7 @@
       <w:r>
         <w:t xml:space="preserve">Activer les </w:t>
       </w:r>
+      <w:proofErr w:type="spellStart"/>
       <w:r>
         <w:rPr>
           <w:b/>
@@ -10592,8 +11482,25 @@
         </w:rPr>
         <w:t>s</w:t>
       </w:r>
-      <w:r>
-        <w:t xml:space="preserve"> ‘save’ et ‘load’</w:t>
+      <w:proofErr w:type="spellEnd"/>
+      <w:r>
+        <w:t xml:space="preserve"> ‘</w:t>
+      </w:r>
+      <w:proofErr w:type="spellStart"/>
+      <w:r>
+        <w:t>save</w:t>
+      </w:r>
+      <w:proofErr w:type="spellEnd"/>
+      <w:r>
+        <w:t>’ et ‘</w:t>
+      </w:r>
+      <w:proofErr w:type="spellStart"/>
+      <w:r>
+        <w:t>load</w:t>
+      </w:r>
+      <w:proofErr w:type="spellEnd"/>
+      <w:r>
+        <w:t>’</w:t>
       </w:r>
     </w:p>
     <w:p>
@@ -10871,6 +11778,7 @@
       <w:r>
         <w:t xml:space="preserve">En utilisant le code implémenté dans le TD/TP 4 (exercice 3) écrire une </w:t>
       </w:r>
+      <w:proofErr w:type="spellStart"/>
       <w:r>
         <w:rPr>
           <w:b/>
@@ -10878,6 +11786,7 @@
         </w:rPr>
         <w:t>ShutdownHook</w:t>
       </w:r>
+      <w:proofErr w:type="spellEnd"/>
       <w:r>
         <w:t xml:space="preserve"> pour faire un système de reprise sur erreur en cas de crash</w:t>
       </w:r>
@@ -10952,6 +11861,7 @@
       <w:r>
         <w:t>Créer une ‘</w:t>
       </w:r>
+      <w:proofErr w:type="spellStart"/>
       <w:r>
         <w:rPr>
           <w:b/>
@@ -10959,6 +11869,7 @@
         </w:rPr>
         <w:t>DialogBox</w:t>
       </w:r>
+      <w:proofErr w:type="spellEnd"/>
       <w:r>
         <w:t xml:space="preserve">’ </w:t>
       </w:r>
@@ -10977,6 +11888,7 @@
       <w:r>
         <w:t xml:space="preserve"> l’</w:t>
       </w:r>
+      <w:proofErr w:type="spellStart"/>
       <w:r>
         <w:rPr>
           <w:b/>
@@ -10984,12 +11896,14 @@
         </w:rPr>
         <w:t>autosave</w:t>
       </w:r>
+      <w:proofErr w:type="spellEnd"/>
       <w:r>
         <w:t xml:space="preserve"> </w:t>
       </w:r>
       <w:r>
         <w:t>(est-ce que l’</w:t>
       </w:r>
+      <w:proofErr w:type="spellStart"/>
       <w:r>
         <w:rPr>
           <w:b/>
@@ -10997,6 +11911,7 @@
         </w:rPr>
         <w:t>autosave</w:t>
       </w:r>
+      <w:proofErr w:type="spellEnd"/>
       <w:r>
         <w:t xml:space="preserve"> est activé ? à quelle fréquence ?).</w:t>
       </w:r>
@@ -11015,6 +11930,7 @@
       <w:r>
         <w:t>Cette ‘</w:t>
       </w:r>
+      <w:proofErr w:type="spellStart"/>
       <w:r>
         <w:rPr>
           <w:b/>
@@ -11022,15 +11938,25 @@
         </w:rPr>
         <w:t>DialogBox</w:t>
       </w:r>
+      <w:proofErr w:type="spellEnd"/>
       <w:r>
         <w:t>’ devra être accessible depuis le menu (</w:t>
       </w:r>
+      <w:proofErr w:type="spellStart"/>
       <w:r>
         <w:rPr>
           <w:b/>
           <w:i/>
         </w:rPr>
-        <w:t>edit-&gt;settings</w:t>
+        <w:t>edit</w:t>
+      </w:r>
+      <w:proofErr w:type="spellEnd"/>
+      <w:r>
+        <w:rPr>
+          <w:b/>
+          <w:i/>
+        </w:rPr>
+        <w:t>-&gt;settings</w:t>
       </w:r>
       <w:r>
         <w:t>)</w:t>
@@ -11244,6 +12170,7 @@
       <w:r>
         <w:t xml:space="preserve"> et ‘</w:t>
       </w:r>
+      <w:proofErr w:type="spellStart"/>
       <w:r>
         <w:rPr>
           <w:b/>
@@ -11251,6 +12178,7 @@
         </w:rPr>
         <w:t>private</w:t>
       </w:r>
+      <w:proofErr w:type="spellEnd"/>
       <w:r>
         <w:t>’</w:t>
       </w:r>
@@ -11292,6 +12220,7 @@
       <w:r>
         <w:t xml:space="preserve">Créer une </w:t>
       </w:r>
+      <w:proofErr w:type="spellStart"/>
       <w:r>
         <w:rPr>
           <w:i/>
@@ -11302,7 +12231,14 @@
         <w:rPr>
           <w:i/>
         </w:rPr>
-        <w:t xml:space="preserve">houtbox </w:t>
+        <w:t>houtbox</w:t>
+      </w:r>
+      <w:proofErr w:type="spellEnd"/>
+      <w:r>
+        <w:rPr>
+          <w:i/>
+        </w:rPr>
+        <w:t xml:space="preserve"> </w:t>
       </w:r>
       <w:r>
         <w:t xml:space="preserve">avec une </w:t>
@@ -11332,12 +12268,21 @@
       <w:r>
         <w:t xml:space="preserve">Cette </w:t>
       </w:r>
+      <w:proofErr w:type="spellStart"/>
       <w:r>
         <w:rPr>
           <w:b/>
           <w:i/>
         </w:rPr>
-        <w:t xml:space="preserve">shoutbox </w:t>
+        <w:t>shoutbox</w:t>
+      </w:r>
+      <w:proofErr w:type="spellEnd"/>
+      <w:r>
+        <w:rPr>
+          <w:b/>
+          <w:i/>
+        </w:rPr>
+        <w:t xml:space="preserve"> </w:t>
       </w:r>
       <w:r>
         <w:t xml:space="preserve"> devra se connecter au server pour afficher les </w:t>
@@ -11381,6 +12326,8 @@
           <w:lang w:val="en-US"/>
         </w:rPr>
       </w:pPr>
+      <w:proofErr w:type="spellStart"/>
+      <w:proofErr w:type="gramStart"/>
       <w:r>
         <w:rPr>
           <w:b/>
@@ -11389,11 +12336,19 @@
         </w:rPr>
         <w:t>Shoutbox</w:t>
       </w:r>
+      <w:proofErr w:type="spellEnd"/>
       <w:r>
         <w:rPr>
           <w:lang w:val="en-US"/>
         </w:rPr>
-        <w:t xml:space="preserve"> : </w:t>
+        <w:t> :</w:t>
+      </w:r>
+      <w:proofErr w:type="gramEnd"/>
+      <w:r>
+        <w:rPr>
+          <w:lang w:val="en-US"/>
+        </w:rPr>
+        <w:t xml:space="preserve"> </w:t>
       </w:r>
       <w:hyperlink r:id="rId31" w:history="1">
         <w:r>
@@ -11516,6 +12471,7 @@
         <w:docPartUnique/>
       </w:docPartObj>
     </w:sdtPr>
+    <w:sdtEndPr/>
     <w:sdtContent>
       <w:p>
         <w:pPr>
@@ -15705,6 +16661,7 @@
     <w:uiPriority w:val="59"/>
     <w:rsid w:val="00260206"/>
     <w:tblPr>
+      <w:tblInd w:w="0" w:type="dxa"/>
       <w:tblBorders>
         <w:top w:val="single" w:sz="4" w:space="0" w:color="auto"/>
         <w:left w:val="single" w:sz="4" w:space="0" w:color="auto"/>
@@ -15713,6 +16670,12 @@
         <w:insideH w:val="single" w:sz="4" w:space="0" w:color="auto"/>
         <w:insideV w:val="single" w:sz="4" w:space="0" w:color="auto"/>
       </w:tblBorders>
+      <w:tblCellMar>
+        <w:top w:w="0" w:type="dxa"/>
+        <w:left w:w="108" w:type="dxa"/>
+        <w:bottom w:w="0" w:type="dxa"/>
+        <w:right w:w="108" w:type="dxa"/>
+      </w:tblCellMar>
     </w:tblPr>
   </w:style>
   <w:style w:type="table" w:customStyle="1" w:styleId="GridTableLight">
@@ -15721,6 +16684,7 @@
     <w:uiPriority w:val="99"/>
     <w:rsid w:val="00260206"/>
     <w:tblPr>
+      <w:tblInd w:w="0" w:type="dxa"/>
       <w:tblBorders>
         <w:top w:val="single" w:sz="4" w:space="0" w:color="BFBFBF" w:themeColor="background1" w:themeShade="BF"/>
         <w:left w:val="single" w:sz="4" w:space="0" w:color="BFBFBF" w:themeColor="background1" w:themeShade="BF"/>
@@ -15729,6 +16693,12 @@
         <w:insideH w:val="single" w:sz="4" w:space="0" w:color="BFBFBF" w:themeColor="background1" w:themeShade="BF"/>
         <w:insideV w:val="single" w:sz="4" w:space="0" w:color="BFBFBF" w:themeColor="background1" w:themeShade="BF"/>
       </w:tblBorders>
+      <w:tblCellMar>
+        <w:top w:w="0" w:type="dxa"/>
+        <w:left w:w="108" w:type="dxa"/>
+        <w:bottom w:w="0" w:type="dxa"/>
+        <w:right w:w="108" w:type="dxa"/>
+      </w:tblCellMar>
     </w:tblPr>
   </w:style>
   <w:style w:type="table" w:customStyle="1" w:styleId="PlainTable1">
@@ -15739,6 +16709,7 @@
     <w:tblPr>
       <w:tblStyleRowBandSize w:val="1"/>
       <w:tblStyleColBandSize w:val="1"/>
+      <w:tblInd w:w="0" w:type="dxa"/>
       <w:tblBorders>
         <w:top w:val="single" w:sz="4" w:space="0" w:color="BFBFBF" w:themeColor="background1" w:themeShade="BF"/>
         <w:left w:val="single" w:sz="4" w:space="0" w:color="BFBFBF" w:themeColor="background1" w:themeShade="BF"/>
@@ -15747,6 +16718,12 @@
         <w:insideH w:val="single" w:sz="4" w:space="0" w:color="BFBFBF" w:themeColor="background1" w:themeShade="BF"/>
         <w:insideV w:val="single" w:sz="4" w:space="0" w:color="BFBFBF" w:themeColor="background1" w:themeShade="BF"/>
       </w:tblBorders>
+      <w:tblCellMar>
+        <w:top w:w="0" w:type="dxa"/>
+        <w:left w:w="108" w:type="dxa"/>
+        <w:bottom w:w="0" w:type="dxa"/>
+        <w:right w:w="108" w:type="dxa"/>
+      </w:tblCellMar>
     </w:tblPr>
     <w:tblStylePr w:type="firstRow">
       <w:rPr>
@@ -15799,6 +16776,7 @@
     <w:tblPr>
       <w:tblStyleRowBandSize w:val="1"/>
       <w:tblStyleColBandSize w:val="1"/>
+      <w:tblInd w:w="0" w:type="dxa"/>
       <w:tblBorders>
         <w:top w:val="single" w:sz="4" w:space="0" w:color="F0AE97" w:themeColor="accent1" w:themeTint="66"/>
         <w:left w:val="single" w:sz="4" w:space="0" w:color="F0AE97" w:themeColor="accent1" w:themeTint="66"/>
@@ -15807,6 +16785,12 @@
         <w:insideH w:val="single" w:sz="4" w:space="0" w:color="F0AE97" w:themeColor="accent1" w:themeTint="66"/>
         <w:insideV w:val="single" w:sz="4" w:space="0" w:color="F0AE97" w:themeColor="accent1" w:themeTint="66"/>
       </w:tblBorders>
+      <w:tblCellMar>
+        <w:top w:w="0" w:type="dxa"/>
+        <w:left w:w="108" w:type="dxa"/>
+        <w:bottom w:w="0" w:type="dxa"/>
+        <w:right w:w="108" w:type="dxa"/>
+      </w:tblCellMar>
     </w:tblPr>
     <w:tblStylePr w:type="firstRow">
       <w:rPr>
@@ -16768,6 +17752,7 @@
     <w:uiPriority w:val="59"/>
     <w:rsid w:val="00260206"/>
     <w:tblPr>
+      <w:tblInd w:w="0" w:type="dxa"/>
       <w:tblBorders>
         <w:top w:val="single" w:sz="4" w:space="0" w:color="auto"/>
         <w:left w:val="single" w:sz="4" w:space="0" w:color="auto"/>
@@ -16776,6 +17761,12 @@
         <w:insideH w:val="single" w:sz="4" w:space="0" w:color="auto"/>
         <w:insideV w:val="single" w:sz="4" w:space="0" w:color="auto"/>
       </w:tblBorders>
+      <w:tblCellMar>
+        <w:top w:w="0" w:type="dxa"/>
+        <w:left w:w="108" w:type="dxa"/>
+        <w:bottom w:w="0" w:type="dxa"/>
+        <w:right w:w="108" w:type="dxa"/>
+      </w:tblCellMar>
     </w:tblPr>
   </w:style>
   <w:style w:type="table" w:customStyle="1" w:styleId="GridTableLight">
@@ -16784,6 +17775,7 @@
     <w:uiPriority w:val="99"/>
     <w:rsid w:val="00260206"/>
     <w:tblPr>
+      <w:tblInd w:w="0" w:type="dxa"/>
       <w:tblBorders>
         <w:top w:val="single" w:sz="4" w:space="0" w:color="BFBFBF" w:themeColor="background1" w:themeShade="BF"/>
         <w:left w:val="single" w:sz="4" w:space="0" w:color="BFBFBF" w:themeColor="background1" w:themeShade="BF"/>
@@ -16792,6 +17784,12 @@
         <w:insideH w:val="single" w:sz="4" w:space="0" w:color="BFBFBF" w:themeColor="background1" w:themeShade="BF"/>
         <w:insideV w:val="single" w:sz="4" w:space="0" w:color="BFBFBF" w:themeColor="background1" w:themeShade="BF"/>
       </w:tblBorders>
+      <w:tblCellMar>
+        <w:top w:w="0" w:type="dxa"/>
+        <w:left w:w="108" w:type="dxa"/>
+        <w:bottom w:w="0" w:type="dxa"/>
+        <w:right w:w="108" w:type="dxa"/>
+      </w:tblCellMar>
     </w:tblPr>
   </w:style>
   <w:style w:type="table" w:customStyle="1" w:styleId="PlainTable1">
@@ -16802,6 +17800,7 @@
     <w:tblPr>
       <w:tblStyleRowBandSize w:val="1"/>
       <w:tblStyleColBandSize w:val="1"/>
+      <w:tblInd w:w="0" w:type="dxa"/>
       <w:tblBorders>
         <w:top w:val="single" w:sz="4" w:space="0" w:color="BFBFBF" w:themeColor="background1" w:themeShade="BF"/>
         <w:left w:val="single" w:sz="4" w:space="0" w:color="BFBFBF" w:themeColor="background1" w:themeShade="BF"/>
@@ -16810,6 +17809,12 @@
         <w:insideH w:val="single" w:sz="4" w:space="0" w:color="BFBFBF" w:themeColor="background1" w:themeShade="BF"/>
         <w:insideV w:val="single" w:sz="4" w:space="0" w:color="BFBFBF" w:themeColor="background1" w:themeShade="BF"/>
       </w:tblBorders>
+      <w:tblCellMar>
+        <w:top w:w="0" w:type="dxa"/>
+        <w:left w:w="108" w:type="dxa"/>
+        <w:bottom w:w="0" w:type="dxa"/>
+        <w:right w:w="108" w:type="dxa"/>
+      </w:tblCellMar>
     </w:tblPr>
     <w:tblStylePr w:type="firstRow">
       <w:rPr>
@@ -16862,6 +17867,7 @@
     <w:tblPr>
       <w:tblStyleRowBandSize w:val="1"/>
       <w:tblStyleColBandSize w:val="1"/>
+      <w:tblInd w:w="0" w:type="dxa"/>
       <w:tblBorders>
         <w:top w:val="single" w:sz="4" w:space="0" w:color="F0AE97" w:themeColor="accent1" w:themeTint="66"/>
         <w:left w:val="single" w:sz="4" w:space="0" w:color="F0AE97" w:themeColor="accent1" w:themeTint="66"/>
@@ -16870,6 +17876,12 @@
         <w:insideH w:val="single" w:sz="4" w:space="0" w:color="F0AE97" w:themeColor="accent1" w:themeTint="66"/>
         <w:insideV w:val="single" w:sz="4" w:space="0" w:color="F0AE97" w:themeColor="accent1" w:themeTint="66"/>
       </w:tblBorders>
+      <w:tblCellMar>
+        <w:top w:w="0" w:type="dxa"/>
+        <w:left w:w="108" w:type="dxa"/>
+        <w:bottom w:w="0" w:type="dxa"/>
+        <w:right w:w="108" w:type="dxa"/>
+      </w:tblCellMar>
     </w:tblPr>
     <w:tblStylePr w:type="firstRow">
       <w:rPr>
@@ -19903,111 +20915,111 @@
     </dgm:pt>
   </dgm:ptLst>
   <dgm:cxnLst>
-    <dgm:cxn modelId="{DDC74A55-FDC9-427B-AE15-77592FF23D73}" type="presOf" srcId="{0B7CF66D-0A27-42E3-AC6D-2DB726B0F1E6}" destId="{F84282DA-A190-4AE4-80A2-887CA41C8DE9}" srcOrd="0" destOrd="0" presId="urn:microsoft.com/office/officeart/2005/8/layout/hierarchy2"/>
-    <dgm:cxn modelId="{B812A517-A0A9-4BBA-936F-CFD4BE774AF3}" type="presOf" srcId="{B13E7694-BD7E-4ACD-8A25-288621413B33}" destId="{D36435EE-5DD9-4CB1-80E2-64E88C5269A2}" srcOrd="0" destOrd="0" presId="urn:microsoft.com/office/officeart/2005/8/layout/hierarchy2"/>
+    <dgm:cxn modelId="{165C056D-258D-419F-AD75-C046AA6BB615}" type="presOf" srcId="{1489036D-A9DA-40B5-957F-936B4A348264}" destId="{D2E89353-C1DC-4D8C-81F7-770019C69DEF}" srcOrd="1" destOrd="0" presId="urn:microsoft.com/office/officeart/2005/8/layout/hierarchy2"/>
+    <dgm:cxn modelId="{C89C530E-9147-4F01-9002-6D83F8F7D4F8}" type="presOf" srcId="{99F72719-26C5-43AC-9154-CEFFF5CEB37E}" destId="{A8464F86-5444-4B1D-8904-D5D84FB93A63}" srcOrd="0" destOrd="0" presId="urn:microsoft.com/office/officeart/2005/8/layout/hierarchy2"/>
+    <dgm:cxn modelId="{ADA0E21B-DEC9-4767-BFC8-491FFF52743F}" type="presOf" srcId="{3FE4910D-602C-4A72-BB9E-A3BE3A3A0E78}" destId="{F14A685D-1E0D-4B4F-8491-096DFB19D677}" srcOrd="1" destOrd="0" presId="urn:microsoft.com/office/officeart/2005/8/layout/hierarchy2"/>
+    <dgm:cxn modelId="{C7995DF2-92F7-434E-9FDF-78A6ACC368AE}" type="presOf" srcId="{9E6B55FE-E53C-49DC-B515-C2397BEC2CAB}" destId="{288590B9-AA3F-44E1-86EF-EEFFCBA51BD5}" srcOrd="0" destOrd="0" presId="urn:microsoft.com/office/officeart/2005/8/layout/hierarchy2"/>
+    <dgm:cxn modelId="{4CBB74BC-33AD-4995-BDCB-EB6D289FC654}" type="presOf" srcId="{16244E34-B2A7-4CB0-B85E-995BCA75C3E6}" destId="{D91136A0-BBA5-4033-85D4-E551E48A4097}" srcOrd="0" destOrd="0" presId="urn:microsoft.com/office/officeart/2005/8/layout/hierarchy2"/>
     <dgm:cxn modelId="{49E69296-6243-4B23-BB27-A3D4BEF5529C}" srcId="{4D72C498-B5D7-4A5E-9949-13D4BDD70C79}" destId="{CFFF95AD-6A3E-4156-870B-74376FA448BF}" srcOrd="1" destOrd="0" parTransId="{139FBCB0-87C1-4D19-9898-BB48C99D5614}" sibTransId="{2D803B32-337B-4EAC-B215-13958E412DA9}"/>
-    <dgm:cxn modelId="{3CF1F055-A419-490C-871E-2DC708043668}" type="presOf" srcId="{9E6B55FE-E53C-49DC-B515-C2397BEC2CAB}" destId="{288590B9-AA3F-44E1-86EF-EEFFCBA51BD5}" srcOrd="0" destOrd="0" presId="urn:microsoft.com/office/officeart/2005/8/layout/hierarchy2"/>
-    <dgm:cxn modelId="{B15A65E7-EF85-4971-83E4-0A890725312A}" type="presOf" srcId="{597EB83F-9AF9-4A72-80A3-732912F27C6D}" destId="{1FDB852C-60D2-4512-8688-DBBE489C7C32}" srcOrd="1" destOrd="0" presId="urn:microsoft.com/office/officeart/2005/8/layout/hierarchy2"/>
+    <dgm:cxn modelId="{6DAA42CD-1C23-441F-A992-15F291708113}" type="presOf" srcId="{AD7B3DA5-2EE7-42E6-A405-E9204AD083F8}" destId="{B96A10A5-DFF5-46F1-944C-3675766C550F}" srcOrd="0" destOrd="0" presId="urn:microsoft.com/office/officeart/2005/8/layout/hierarchy2"/>
+    <dgm:cxn modelId="{5132E84B-FA08-4538-B329-FC781A98910F}" type="presOf" srcId="{DD6977A0-3802-4240-88A2-691E7C2C48A6}" destId="{6F424515-AE64-4689-98CF-DEE19DC54531}" srcOrd="1" destOrd="0" presId="urn:microsoft.com/office/officeart/2005/8/layout/hierarchy2"/>
     <dgm:cxn modelId="{502FB9F7-55F9-4593-B1F2-FBE723CFF641}" srcId="{90721A67-6AD1-4A80-A90E-9D77E7AD4E6D}" destId="{AD7B3DA5-2EE7-42E6-A405-E9204AD083F8}" srcOrd="0" destOrd="0" parTransId="{0B7CF66D-0A27-42E3-AC6D-2DB726B0F1E6}" sibTransId="{4BBF8FF6-E72D-4A5B-A1FE-6EAB41BA4F5C}"/>
-    <dgm:cxn modelId="{1B0EDF37-931D-4A2C-A24F-E7424F194E44}" type="presOf" srcId="{B13E7694-BD7E-4ACD-8A25-288621413B33}" destId="{2FF43323-1B88-4D6E-A12C-28C1BD2304F7}" srcOrd="1" destOrd="0" presId="urn:microsoft.com/office/officeart/2005/8/layout/hierarchy2"/>
-    <dgm:cxn modelId="{9C8CA981-BE7E-4B73-B6A7-A2D0116BBFAC}" type="presOf" srcId="{65626F29-AB7F-4A3E-92D9-6AFC55134C2D}" destId="{76D26D6D-EDAF-4C52-8B4D-841B0D968087}" srcOrd="0" destOrd="0" presId="urn:microsoft.com/office/officeart/2005/8/layout/hierarchy2"/>
+    <dgm:cxn modelId="{3AC92DE9-6B5A-44D8-9534-48D89C671130}" type="presOf" srcId="{65626F29-AB7F-4A3E-92D9-6AFC55134C2D}" destId="{76D26D6D-EDAF-4C52-8B4D-841B0D968087}" srcOrd="0" destOrd="0" presId="urn:microsoft.com/office/officeart/2005/8/layout/hierarchy2"/>
+    <dgm:cxn modelId="{BF710FF5-2EC4-420F-B237-B079BFFE83AF}" type="presOf" srcId="{99F72719-26C5-43AC-9154-CEFFF5CEB37E}" destId="{ECBF6DD1-22FB-4942-9A69-C2E334F2B933}" srcOrd="1" destOrd="0" presId="urn:microsoft.com/office/officeart/2005/8/layout/hierarchy2"/>
     <dgm:cxn modelId="{7176B68D-8377-4602-BE4C-B7D75F5D41A5}" srcId="{4D72C498-B5D7-4A5E-9949-13D4BDD70C79}" destId="{24E98E51-90AC-468F-867A-C952D6FD5668}" srcOrd="2" destOrd="0" parTransId="{559D18E3-752D-4EE1-9939-C38FEFFAE5A4}" sibTransId="{5A87DC0A-A2A4-49BC-8D66-8E04CC32771A}"/>
     <dgm:cxn modelId="{6E9F04CF-538C-49AC-B727-EE48AD00E24E}" srcId="{90721A67-6AD1-4A80-A90E-9D77E7AD4E6D}" destId="{6EAA9C23-3A78-4C27-AAC9-504C071FA2D8}" srcOrd="1" destOrd="0" parTransId="{99F72719-26C5-43AC-9154-CEFFF5CEB37E}" sibTransId="{9DE824F4-9157-4786-AD52-3E163FA3C3B4}"/>
-    <dgm:cxn modelId="{DD9C9B07-D412-40E4-8575-BC5A01B0F459}" type="presOf" srcId="{CFFF95AD-6A3E-4156-870B-74376FA448BF}" destId="{DE27DD97-4305-47FC-AFB0-35E1E791B27F}" srcOrd="0" destOrd="0" presId="urn:microsoft.com/office/officeart/2005/8/layout/hierarchy2"/>
-    <dgm:cxn modelId="{8DB112C5-29A8-4F09-83B0-AB22325244E9}" type="presOf" srcId="{3FE4910D-602C-4A72-BB9E-A3BE3A3A0E78}" destId="{F14A685D-1E0D-4B4F-8491-096DFB19D677}" srcOrd="1" destOrd="0" presId="urn:microsoft.com/office/officeart/2005/8/layout/hierarchy2"/>
-    <dgm:cxn modelId="{30855AB4-7951-46A4-AF25-A1842ED347DC}" type="presOf" srcId="{C72AA88C-4AEE-412B-ABBF-33D17A0AD941}" destId="{8E5DD861-D493-4A0A-B81E-EB2108ED9BB3}" srcOrd="0" destOrd="0" presId="urn:microsoft.com/office/officeart/2005/8/layout/hierarchy2"/>
-    <dgm:cxn modelId="{26DA1DD9-BF90-4D04-AE87-90EA68BB7E1B}" type="presOf" srcId="{90721A67-6AD1-4A80-A90E-9D77E7AD4E6D}" destId="{2D8842D7-E959-42FA-BA94-C6E6A8D46F08}" srcOrd="0" destOrd="0" presId="urn:microsoft.com/office/officeart/2005/8/layout/hierarchy2"/>
-    <dgm:cxn modelId="{6725401C-47A5-4EC6-9E5C-7610D9F665F1}" type="presOf" srcId="{16244E34-B2A7-4CB0-B85E-995BCA75C3E6}" destId="{D91136A0-BBA5-4033-85D4-E551E48A4097}" srcOrd="0" destOrd="0" presId="urn:microsoft.com/office/officeart/2005/8/layout/hierarchy2"/>
-    <dgm:cxn modelId="{59F1AE48-D201-42B3-B63F-2AF6DABE6445}" type="presOf" srcId="{99F72719-26C5-43AC-9154-CEFFF5CEB37E}" destId="{ECBF6DD1-22FB-4942-9A69-C2E334F2B933}" srcOrd="1" destOrd="0" presId="urn:microsoft.com/office/officeart/2005/8/layout/hierarchy2"/>
-    <dgm:cxn modelId="{5F4A9E4B-DB11-422F-BBD1-56D2567A8AFB}" type="presOf" srcId="{1489036D-A9DA-40B5-957F-936B4A348264}" destId="{D2E89353-C1DC-4D8C-81F7-770019C69DEF}" srcOrd="1" destOrd="0" presId="urn:microsoft.com/office/officeart/2005/8/layout/hierarchy2"/>
-    <dgm:cxn modelId="{EAED2190-D578-4D26-84F3-1B5E20F27128}" type="presOf" srcId="{0B7CF66D-0A27-42E3-AC6D-2DB726B0F1E6}" destId="{C296F982-F6F0-4728-ADF2-DC91F37071EA}" srcOrd="1" destOrd="0" presId="urn:microsoft.com/office/officeart/2005/8/layout/hierarchy2"/>
-    <dgm:cxn modelId="{0AD6B913-8412-44F4-8EEA-A6B947606F76}" type="presOf" srcId="{C72AA88C-4AEE-412B-ABBF-33D17A0AD941}" destId="{C0DFBE07-132A-42A3-A5E2-F594000B2340}" srcOrd="1" destOrd="0" presId="urn:microsoft.com/office/officeart/2005/8/layout/hierarchy2"/>
+    <dgm:cxn modelId="{0A846791-2A90-4FD7-8688-249FFDC3269A}" type="presOf" srcId="{4D72C498-B5D7-4A5E-9949-13D4BDD70C79}" destId="{3F3231AA-D37A-47E2-AA64-F3C7B7B2954D}" srcOrd="0" destOrd="0" presId="urn:microsoft.com/office/officeart/2005/8/layout/hierarchy2"/>
+    <dgm:cxn modelId="{93033201-07B8-49D6-9650-AA0507BAE52C}" type="presOf" srcId="{559D18E3-752D-4EE1-9939-C38FEFFAE5A4}" destId="{9EFBE792-9572-41CC-B394-D06BBCFDDEA7}" srcOrd="0" destOrd="0" presId="urn:microsoft.com/office/officeart/2005/8/layout/hierarchy2"/>
+    <dgm:cxn modelId="{00172948-54F6-4D2A-ADEB-061629F76F60}" type="presOf" srcId="{1489036D-A9DA-40B5-957F-936B4A348264}" destId="{EBFADA6F-FD50-43FB-87CB-15B1D9AA94CD}" srcOrd="0" destOrd="0" presId="urn:microsoft.com/office/officeart/2005/8/layout/hierarchy2"/>
+    <dgm:cxn modelId="{2A5A34EF-B83A-4BCE-9370-2126744A54E3}" type="presOf" srcId="{F1D4A2FF-1ED4-48C6-8293-904F41872AF1}" destId="{881DB251-9FB1-4300-9BCC-5ED061EBD6BA}" srcOrd="1" destOrd="0" presId="urn:microsoft.com/office/officeart/2005/8/layout/hierarchy2"/>
+    <dgm:cxn modelId="{576145A7-1793-4FAB-8FF8-C9E58CB7CA68}" type="presOf" srcId="{6EAA9C23-3A78-4C27-AAC9-504C071FA2D8}" destId="{FFF314B7-9492-4462-8B1C-7BC33784FA0A}" srcOrd="0" destOrd="0" presId="urn:microsoft.com/office/officeart/2005/8/layout/hierarchy2"/>
+    <dgm:cxn modelId="{76D1B303-EEED-422A-A5EB-B2B98791FDB0}" type="presOf" srcId="{597EB83F-9AF9-4A72-80A3-732912F27C6D}" destId="{1FDB852C-60D2-4512-8688-DBBE489C7C32}" srcOrd="1" destOrd="0" presId="urn:microsoft.com/office/officeart/2005/8/layout/hierarchy2"/>
+    <dgm:cxn modelId="{E39C4854-5924-4F89-A2AD-C5074A376050}" type="presOf" srcId="{597EB83F-9AF9-4A72-80A3-732912F27C6D}" destId="{D955C53B-B716-4B38-9366-F9DF3D076BCB}" srcOrd="0" destOrd="0" presId="urn:microsoft.com/office/officeart/2005/8/layout/hierarchy2"/>
+    <dgm:cxn modelId="{B80E06AC-138A-4CF2-9835-5013A816DF79}" type="presOf" srcId="{913E8ED9-5793-4239-BAD8-A00A3159E04D}" destId="{A21B35AB-A6E7-40B0-A48C-F2137E09EDE9}" srcOrd="0" destOrd="0" presId="urn:microsoft.com/office/officeart/2005/8/layout/hierarchy2"/>
+    <dgm:cxn modelId="{33794D36-3E99-46EF-B4B0-870DB16C3DA1}" type="presOf" srcId="{FDC9356B-5836-435E-BB19-C94DC8F3D3EF}" destId="{D63F150D-0E96-4C27-A427-95C317656D1D}" srcOrd="0" destOrd="0" presId="urn:microsoft.com/office/officeart/2005/8/layout/hierarchy2"/>
+    <dgm:cxn modelId="{4B38C2E9-D529-4BE7-B9C3-909F016CC367}" type="presOf" srcId="{559B25C1-457C-4CA8-A035-1849D9779D21}" destId="{858F7110-3310-4783-BBA8-7EC1E711C660}" srcOrd="0" destOrd="0" presId="urn:microsoft.com/office/officeart/2005/8/layout/hierarchy2"/>
     <dgm:cxn modelId="{9F4D2FFF-97B0-4BDE-B2FE-9300A204E5EE}" srcId="{65626F29-AB7F-4A3E-92D9-6AFC55134C2D}" destId="{90721A67-6AD1-4A80-A90E-9D77E7AD4E6D}" srcOrd="0" destOrd="0" parTransId="{FD12DCE2-E0B7-4C60-87FD-DBDC9530217F}" sibTransId="{898BA68B-F5FB-436F-B345-A5FAFB505382}"/>
-    <dgm:cxn modelId="{8FA0CC66-F864-416A-83AE-907AC9433D0D}" type="presOf" srcId="{AD7B3DA5-2EE7-42E6-A405-E9204AD083F8}" destId="{B96A10A5-DFF5-46F1-944C-3675766C550F}" srcOrd="0" destOrd="0" presId="urn:microsoft.com/office/officeart/2005/8/layout/hierarchy2"/>
-    <dgm:cxn modelId="{D4E6794D-C3C5-4A53-8FBD-E5DE846AF7B6}" type="presOf" srcId="{559B25C1-457C-4CA8-A035-1849D9779D21}" destId="{858F7110-3310-4783-BBA8-7EC1E711C660}" srcOrd="0" destOrd="0" presId="urn:microsoft.com/office/officeart/2005/8/layout/hierarchy2"/>
-    <dgm:cxn modelId="{D92C9AA2-A5D3-484D-9603-A27E2765C76A}" type="presOf" srcId="{597EB83F-9AF9-4A72-80A3-732912F27C6D}" destId="{D955C53B-B716-4B38-9366-F9DF3D076BCB}" srcOrd="0" destOrd="0" presId="urn:microsoft.com/office/officeart/2005/8/layout/hierarchy2"/>
-    <dgm:cxn modelId="{59854762-A439-4574-ACBF-7B7E5195EF25}" type="presOf" srcId="{4D72C498-B5D7-4A5E-9949-13D4BDD70C79}" destId="{3F3231AA-D37A-47E2-AA64-F3C7B7B2954D}" srcOrd="0" destOrd="0" presId="urn:microsoft.com/office/officeart/2005/8/layout/hierarchy2"/>
-    <dgm:cxn modelId="{9DF0BC32-3EA0-4E1C-836E-023A47B1F449}" type="presOf" srcId="{FDC9356B-5836-435E-BB19-C94DC8F3D3EF}" destId="{D63F150D-0E96-4C27-A427-95C317656D1D}" srcOrd="0" destOrd="0" presId="urn:microsoft.com/office/officeart/2005/8/layout/hierarchy2"/>
-    <dgm:cxn modelId="{78A68B80-38A3-484E-85EC-0CCC9D555773}" type="presOf" srcId="{139FBCB0-87C1-4D19-9898-BB48C99D5614}" destId="{AEBC5B76-A737-49A2-B533-66F2022C87AD}" srcOrd="0" destOrd="0" presId="urn:microsoft.com/office/officeart/2005/8/layout/hierarchy2"/>
+    <dgm:cxn modelId="{669C7656-04A2-49EC-AEB0-F6F51F1F8F21}" type="presOf" srcId="{DD6977A0-3802-4240-88A2-691E7C2C48A6}" destId="{968AF4BE-4974-4BD5-85C7-35A0B47C6F8A}" srcOrd="0" destOrd="0" presId="urn:microsoft.com/office/officeart/2005/8/layout/hierarchy2"/>
+    <dgm:cxn modelId="{00886007-2146-48A5-A181-BB8A2AF15372}" type="presOf" srcId="{495223E1-057C-40FA-B321-DB15D7B7BF1E}" destId="{98EDA116-065D-473B-983B-F7A1A4E0692D}" srcOrd="0" destOrd="0" presId="urn:microsoft.com/office/officeart/2005/8/layout/hierarchy2"/>
     <dgm:cxn modelId="{64F301FB-A593-41C9-BDB6-F0EFA7C82324}" srcId="{6EAA9C23-3A78-4C27-AAC9-504C071FA2D8}" destId="{16244E34-B2A7-4CB0-B85E-995BCA75C3E6}" srcOrd="1" destOrd="0" parTransId="{B13E7694-BD7E-4ACD-8A25-288621413B33}" sibTransId="{A0EBF300-51DB-4610-8BD4-DE84A2AC4F9A}"/>
+    <dgm:cxn modelId="{6E9108B5-5971-47D3-830E-FF6C3026757A}" type="presOf" srcId="{B13E7694-BD7E-4ACD-8A25-288621413B33}" destId="{2FF43323-1B88-4D6E-A12C-28C1BD2304F7}" srcOrd="1" destOrd="0" presId="urn:microsoft.com/office/officeart/2005/8/layout/hierarchy2"/>
     <dgm:cxn modelId="{D05732E0-8016-4300-94E0-4C5846D8338F}" srcId="{6EAA9C23-3A78-4C27-AAC9-504C071FA2D8}" destId="{495223E1-057C-40FA-B321-DB15D7B7BF1E}" srcOrd="3" destOrd="0" parTransId="{597EB83F-9AF9-4A72-80A3-732912F27C6D}" sibTransId="{3E875B8A-F119-494A-907D-67F8BC091872}"/>
-    <dgm:cxn modelId="{F02290CC-14D1-4DE6-BE81-9535B3BF6716}" type="presOf" srcId="{DD6977A0-3802-4240-88A2-691E7C2C48A6}" destId="{6F424515-AE64-4689-98CF-DEE19DC54531}" srcOrd="1" destOrd="0" presId="urn:microsoft.com/office/officeart/2005/8/layout/hierarchy2"/>
+    <dgm:cxn modelId="{3B3F4EEB-99D4-432A-A663-9A2A3CBA26CA}" type="presOf" srcId="{F1D4A2FF-1ED4-48C6-8293-904F41872AF1}" destId="{215E04C8-8ADC-4870-8072-6C6871A934E8}" srcOrd="0" destOrd="0" presId="urn:microsoft.com/office/officeart/2005/8/layout/hierarchy2"/>
+    <dgm:cxn modelId="{1C5CCF5A-6F3E-4605-9419-25159271660A}" type="presOf" srcId="{139FBCB0-87C1-4D19-9898-BB48C99D5614}" destId="{AEBC5B76-A737-49A2-B533-66F2022C87AD}" srcOrd="0" destOrd="0" presId="urn:microsoft.com/office/officeart/2005/8/layout/hierarchy2"/>
+    <dgm:cxn modelId="{9412EBBB-DEAD-49B9-A2EF-36D572113418}" type="presOf" srcId="{139FBCB0-87C1-4D19-9898-BB48C99D5614}" destId="{2D4C1DD3-7A1B-4669-AB42-72A65ACFF1A8}" srcOrd="1" destOrd="0" presId="urn:microsoft.com/office/officeart/2005/8/layout/hierarchy2"/>
     <dgm:cxn modelId="{967F65B6-C47B-4EC0-ADE6-CAFBBE1F0516}" srcId="{CFFF95AD-6A3E-4156-870B-74376FA448BF}" destId="{559B25C1-457C-4CA8-A035-1849D9779D21}" srcOrd="0" destOrd="0" parTransId="{1489036D-A9DA-40B5-957F-936B4A348264}" sibTransId="{CA40A06D-5492-4390-8F79-91529B97C7E3}"/>
     <dgm:cxn modelId="{D89F6048-F1B4-4787-B926-B49F52CB6F9B}" srcId="{AD7B3DA5-2EE7-42E6-A405-E9204AD083F8}" destId="{4D72C498-B5D7-4A5E-9949-13D4BDD70C79}" srcOrd="0" destOrd="0" parTransId="{3FE4910D-602C-4A72-BB9E-A3BE3A3A0E78}" sibTransId="{A5576FB7-9241-49DD-B403-195A5C6DB3B2}"/>
     <dgm:cxn modelId="{10820E9B-F692-4BF5-B197-3DDE2495C1CB}" srcId="{6EAA9C23-3A78-4C27-AAC9-504C071FA2D8}" destId="{913E8ED9-5793-4239-BAD8-A00A3159E04D}" srcOrd="0" destOrd="0" parTransId="{C72AA88C-4AEE-412B-ABBF-33D17A0AD941}" sibTransId="{E09A0026-5DBE-4A74-ADE4-A8C0FD11704F}"/>
-    <dgm:cxn modelId="{89270F28-8FED-4753-A53F-9A55F11B0697}" type="presOf" srcId="{DD6977A0-3802-4240-88A2-691E7C2C48A6}" destId="{968AF4BE-4974-4BD5-85C7-35A0B47C6F8A}" srcOrd="0" destOrd="0" presId="urn:microsoft.com/office/officeart/2005/8/layout/hierarchy2"/>
-    <dgm:cxn modelId="{82164BE5-6DEF-4FF6-B167-155696452C2E}" type="presOf" srcId="{913E8ED9-5793-4239-BAD8-A00A3159E04D}" destId="{A21B35AB-A6E7-40B0-A48C-F2137E09EDE9}" srcOrd="0" destOrd="0" presId="urn:microsoft.com/office/officeart/2005/8/layout/hierarchy2"/>
-    <dgm:cxn modelId="{00722C63-4889-4F87-95D6-D1B5E4F583B4}" type="presOf" srcId="{F1D4A2FF-1ED4-48C6-8293-904F41872AF1}" destId="{215E04C8-8ADC-4870-8072-6C6871A934E8}" srcOrd="0" destOrd="0" presId="urn:microsoft.com/office/officeart/2005/8/layout/hierarchy2"/>
-    <dgm:cxn modelId="{2D96D057-C647-42BF-B4EB-03557EE08B31}" type="presOf" srcId="{495223E1-057C-40FA-B321-DB15D7B7BF1E}" destId="{98EDA116-065D-473B-983B-F7A1A4E0692D}" srcOrd="0" destOrd="0" presId="urn:microsoft.com/office/officeart/2005/8/layout/hierarchy2"/>
-    <dgm:cxn modelId="{3887967C-20AB-4992-9AA7-B7D96F34EFF5}" type="presOf" srcId="{559D18E3-752D-4EE1-9939-C38FEFFAE5A4}" destId="{9EFBE792-9572-41CC-B394-D06BBCFDDEA7}" srcOrd="0" destOrd="0" presId="urn:microsoft.com/office/officeart/2005/8/layout/hierarchy2"/>
+    <dgm:cxn modelId="{8F8ACCB9-57AC-40E7-967B-F6C0F26BAD97}" type="presOf" srcId="{0B7CF66D-0A27-42E3-AC6D-2DB726B0F1E6}" destId="{C296F982-F6F0-4728-ADF2-DC91F37071EA}" srcOrd="1" destOrd="0" presId="urn:microsoft.com/office/officeart/2005/8/layout/hierarchy2"/>
     <dgm:cxn modelId="{5D66E035-8128-4BBA-84F0-1D671D2DE898}" srcId="{6EAA9C23-3A78-4C27-AAC9-504C071FA2D8}" destId="{9E6B55FE-E53C-49DC-B515-C2397BEC2CAB}" srcOrd="2" destOrd="0" parTransId="{F1D4A2FF-1ED4-48C6-8293-904F41872AF1}" sibTransId="{9DCC26EF-3D9C-4F2C-A2B6-405DE1FD371A}"/>
-    <dgm:cxn modelId="{E5C240C1-4176-420D-8AAD-483CEFD409B8}" type="presOf" srcId="{1489036D-A9DA-40B5-957F-936B4A348264}" destId="{EBFADA6F-FD50-43FB-87CB-15B1D9AA94CD}" srcOrd="0" destOrd="0" presId="urn:microsoft.com/office/officeart/2005/8/layout/hierarchy2"/>
-    <dgm:cxn modelId="{BB33CF18-DB16-402D-9FED-69B8CEED1176}" type="presOf" srcId="{6EAA9C23-3A78-4C27-AAC9-504C071FA2D8}" destId="{FFF314B7-9492-4462-8B1C-7BC33784FA0A}" srcOrd="0" destOrd="0" presId="urn:microsoft.com/office/officeart/2005/8/layout/hierarchy2"/>
+    <dgm:cxn modelId="{3FC416CA-0CEB-4662-8437-46DA79F7F806}" type="presOf" srcId="{C72AA88C-4AEE-412B-ABBF-33D17A0AD941}" destId="{8E5DD861-D493-4A0A-B81E-EB2108ED9BB3}" srcOrd="0" destOrd="0" presId="urn:microsoft.com/office/officeart/2005/8/layout/hierarchy2"/>
     <dgm:cxn modelId="{FD18F822-929A-4822-AE96-7ADBA2A3C5CD}" srcId="{4D72C498-B5D7-4A5E-9949-13D4BDD70C79}" destId="{FDC9356B-5836-435E-BB19-C94DC8F3D3EF}" srcOrd="0" destOrd="0" parTransId="{DD6977A0-3802-4240-88A2-691E7C2C48A6}" sibTransId="{20A4AF65-9EE3-422E-A635-F5D68A4A881B}"/>
-    <dgm:cxn modelId="{E307AE11-860F-44A6-AED2-168BD0DF65FB}" type="presOf" srcId="{139FBCB0-87C1-4D19-9898-BB48C99D5614}" destId="{2D4C1DD3-7A1B-4669-AB42-72A65ACFF1A8}" srcOrd="1" destOrd="0" presId="urn:microsoft.com/office/officeart/2005/8/layout/hierarchy2"/>
-    <dgm:cxn modelId="{910CC9C9-1060-4FB3-B89C-A084873D4814}" type="presOf" srcId="{99F72719-26C5-43AC-9154-CEFFF5CEB37E}" destId="{A8464F86-5444-4B1D-8904-D5D84FB93A63}" srcOrd="0" destOrd="0" presId="urn:microsoft.com/office/officeart/2005/8/layout/hierarchy2"/>
-    <dgm:cxn modelId="{A5E8B7AA-F598-4F32-BC3E-AA3246CFE385}" type="presOf" srcId="{3FE4910D-602C-4A72-BB9E-A3BE3A3A0E78}" destId="{C26101A3-172C-4AFD-8AA5-00EF71442597}" srcOrd="0" destOrd="0" presId="urn:microsoft.com/office/officeart/2005/8/layout/hierarchy2"/>
-    <dgm:cxn modelId="{7B7B5480-003C-4387-89C3-1015AFAD4E75}" type="presOf" srcId="{559D18E3-752D-4EE1-9939-C38FEFFAE5A4}" destId="{E36A5456-E43A-492B-ABAE-06F81987E8E0}" srcOrd="1" destOrd="0" presId="urn:microsoft.com/office/officeart/2005/8/layout/hierarchy2"/>
-    <dgm:cxn modelId="{CC229192-3C03-4689-B340-16370E4F872A}" type="presOf" srcId="{F1D4A2FF-1ED4-48C6-8293-904F41872AF1}" destId="{881DB251-9FB1-4300-9BCC-5ED061EBD6BA}" srcOrd="1" destOrd="0" presId="urn:microsoft.com/office/officeart/2005/8/layout/hierarchy2"/>
-    <dgm:cxn modelId="{73280C1A-ED7C-44FF-8FFB-A88D6EE083EA}" type="presOf" srcId="{24E98E51-90AC-468F-867A-C952D6FD5668}" destId="{37C38F7E-4D19-426C-A64E-1CBDFC363BB7}" srcOrd="0" destOrd="0" presId="urn:microsoft.com/office/officeart/2005/8/layout/hierarchy2"/>
-    <dgm:cxn modelId="{5774DE66-190F-41A1-A28A-7D2AEE0D4EF9}" type="presParOf" srcId="{76D26D6D-EDAF-4C52-8B4D-841B0D968087}" destId="{F8FABF40-7E53-41D6-A584-A511DC78C1BE}" srcOrd="0" destOrd="0" presId="urn:microsoft.com/office/officeart/2005/8/layout/hierarchy2"/>
-    <dgm:cxn modelId="{A387F07A-25F7-4BA7-A71F-737119E2359E}" type="presParOf" srcId="{F8FABF40-7E53-41D6-A584-A511DC78C1BE}" destId="{2D8842D7-E959-42FA-BA94-C6E6A8D46F08}" srcOrd="0" destOrd="0" presId="urn:microsoft.com/office/officeart/2005/8/layout/hierarchy2"/>
-    <dgm:cxn modelId="{24E2F4FD-BF8C-4F6B-A12F-283F46E862CB}" type="presParOf" srcId="{F8FABF40-7E53-41D6-A584-A511DC78C1BE}" destId="{BE75B47B-3650-4F5E-B461-4EF0A961DD5A}" srcOrd="1" destOrd="0" presId="urn:microsoft.com/office/officeart/2005/8/layout/hierarchy2"/>
-    <dgm:cxn modelId="{48112A66-A364-4E2A-B2B8-DDD5B218AA25}" type="presParOf" srcId="{BE75B47B-3650-4F5E-B461-4EF0A961DD5A}" destId="{F84282DA-A190-4AE4-80A2-887CA41C8DE9}" srcOrd="0" destOrd="0" presId="urn:microsoft.com/office/officeart/2005/8/layout/hierarchy2"/>
-    <dgm:cxn modelId="{C3C5F6D7-49CD-4451-BB16-1FEF1A8CBF7A}" type="presParOf" srcId="{F84282DA-A190-4AE4-80A2-887CA41C8DE9}" destId="{C296F982-F6F0-4728-ADF2-DC91F37071EA}" srcOrd="0" destOrd="0" presId="urn:microsoft.com/office/officeart/2005/8/layout/hierarchy2"/>
-    <dgm:cxn modelId="{771BF77A-7D27-452B-8BE6-6DDC4F7F9AE4}" type="presParOf" srcId="{BE75B47B-3650-4F5E-B461-4EF0A961DD5A}" destId="{CF42DF83-DDC9-476D-B33D-59E7CA944A5E}" srcOrd="1" destOrd="0" presId="urn:microsoft.com/office/officeart/2005/8/layout/hierarchy2"/>
-    <dgm:cxn modelId="{E316F4F3-8B46-472D-BBF6-6FACA6E889E8}" type="presParOf" srcId="{CF42DF83-DDC9-476D-B33D-59E7CA944A5E}" destId="{B96A10A5-DFF5-46F1-944C-3675766C550F}" srcOrd="0" destOrd="0" presId="urn:microsoft.com/office/officeart/2005/8/layout/hierarchy2"/>
-    <dgm:cxn modelId="{A54CDE14-11AF-44E1-BD6E-18D652E9C825}" type="presParOf" srcId="{CF42DF83-DDC9-476D-B33D-59E7CA944A5E}" destId="{4F298BFB-1885-4076-9A22-AC9C0889C64B}" srcOrd="1" destOrd="0" presId="urn:microsoft.com/office/officeart/2005/8/layout/hierarchy2"/>
-    <dgm:cxn modelId="{86B3D135-DAFC-44BE-A892-A80C44604B5C}" type="presParOf" srcId="{4F298BFB-1885-4076-9A22-AC9C0889C64B}" destId="{C26101A3-172C-4AFD-8AA5-00EF71442597}" srcOrd="0" destOrd="0" presId="urn:microsoft.com/office/officeart/2005/8/layout/hierarchy2"/>
-    <dgm:cxn modelId="{92287D79-FE19-477C-866F-3130D67A7667}" type="presParOf" srcId="{C26101A3-172C-4AFD-8AA5-00EF71442597}" destId="{F14A685D-1E0D-4B4F-8491-096DFB19D677}" srcOrd="0" destOrd="0" presId="urn:microsoft.com/office/officeart/2005/8/layout/hierarchy2"/>
-    <dgm:cxn modelId="{8F8EEFDF-CB56-4450-8C34-4C92F56EC22D}" type="presParOf" srcId="{4F298BFB-1885-4076-9A22-AC9C0889C64B}" destId="{F368639D-315F-4154-88B1-6A5B912D6526}" srcOrd="1" destOrd="0" presId="urn:microsoft.com/office/officeart/2005/8/layout/hierarchy2"/>
-    <dgm:cxn modelId="{13C66621-1BB0-41ED-8CF5-E7761349CAD2}" type="presParOf" srcId="{F368639D-315F-4154-88B1-6A5B912D6526}" destId="{3F3231AA-D37A-47E2-AA64-F3C7B7B2954D}" srcOrd="0" destOrd="0" presId="urn:microsoft.com/office/officeart/2005/8/layout/hierarchy2"/>
-    <dgm:cxn modelId="{926CCC4A-28B8-4A40-AA3B-CC751CAF4F2C}" type="presParOf" srcId="{F368639D-315F-4154-88B1-6A5B912D6526}" destId="{397AEE95-8A0C-4187-A00A-9EB934AA598C}" srcOrd="1" destOrd="0" presId="urn:microsoft.com/office/officeart/2005/8/layout/hierarchy2"/>
-    <dgm:cxn modelId="{E7773E6E-FD13-4F3F-A9F8-D8D437708774}" type="presParOf" srcId="{397AEE95-8A0C-4187-A00A-9EB934AA598C}" destId="{968AF4BE-4974-4BD5-85C7-35A0B47C6F8A}" srcOrd="0" destOrd="0" presId="urn:microsoft.com/office/officeart/2005/8/layout/hierarchy2"/>
-    <dgm:cxn modelId="{5D4D5170-3CC8-48BC-8E54-3166E9C21792}" type="presParOf" srcId="{968AF4BE-4974-4BD5-85C7-35A0B47C6F8A}" destId="{6F424515-AE64-4689-98CF-DEE19DC54531}" srcOrd="0" destOrd="0" presId="urn:microsoft.com/office/officeart/2005/8/layout/hierarchy2"/>
-    <dgm:cxn modelId="{9A0C02FC-2907-4EAB-ACFD-3CDD1624ED67}" type="presParOf" srcId="{397AEE95-8A0C-4187-A00A-9EB934AA598C}" destId="{EB924A49-A3F3-497C-ACC4-327EDE264F60}" srcOrd="1" destOrd="0" presId="urn:microsoft.com/office/officeart/2005/8/layout/hierarchy2"/>
-    <dgm:cxn modelId="{4C6B3AE1-CFDA-4CA6-85F2-3A9158483406}" type="presParOf" srcId="{EB924A49-A3F3-497C-ACC4-327EDE264F60}" destId="{D63F150D-0E96-4C27-A427-95C317656D1D}" srcOrd="0" destOrd="0" presId="urn:microsoft.com/office/officeart/2005/8/layout/hierarchy2"/>
-    <dgm:cxn modelId="{4E8C8727-659C-4921-8FEB-CC19626283CC}" type="presParOf" srcId="{EB924A49-A3F3-497C-ACC4-327EDE264F60}" destId="{1491B2AE-5B55-45CE-B988-8E12BEB8BF55}" srcOrd="1" destOrd="0" presId="urn:microsoft.com/office/officeart/2005/8/layout/hierarchy2"/>
-    <dgm:cxn modelId="{E69BDC7C-21E4-4055-958D-F71DC78FF2E2}" type="presParOf" srcId="{397AEE95-8A0C-4187-A00A-9EB934AA598C}" destId="{AEBC5B76-A737-49A2-B533-66F2022C87AD}" srcOrd="2" destOrd="0" presId="urn:microsoft.com/office/officeart/2005/8/layout/hierarchy2"/>
-    <dgm:cxn modelId="{552071B2-9BB7-490F-87D5-908B26717504}" type="presParOf" srcId="{AEBC5B76-A737-49A2-B533-66F2022C87AD}" destId="{2D4C1DD3-7A1B-4669-AB42-72A65ACFF1A8}" srcOrd="0" destOrd="0" presId="urn:microsoft.com/office/officeart/2005/8/layout/hierarchy2"/>
-    <dgm:cxn modelId="{F0FB60CD-62B9-4EB5-9907-0F756E925BA8}" type="presParOf" srcId="{397AEE95-8A0C-4187-A00A-9EB934AA598C}" destId="{9F7C6272-585E-4DDA-B1DC-EB4580AF2AB2}" srcOrd="3" destOrd="0" presId="urn:microsoft.com/office/officeart/2005/8/layout/hierarchy2"/>
-    <dgm:cxn modelId="{974524F4-024F-4503-9F73-E03B62857BBF}" type="presParOf" srcId="{9F7C6272-585E-4DDA-B1DC-EB4580AF2AB2}" destId="{DE27DD97-4305-47FC-AFB0-35E1E791B27F}" srcOrd="0" destOrd="0" presId="urn:microsoft.com/office/officeart/2005/8/layout/hierarchy2"/>
-    <dgm:cxn modelId="{8B0D62BF-3EFB-4180-8526-39765260125D}" type="presParOf" srcId="{9F7C6272-585E-4DDA-B1DC-EB4580AF2AB2}" destId="{4A028989-708D-4CC4-885B-928EC3B6636B}" srcOrd="1" destOrd="0" presId="urn:microsoft.com/office/officeart/2005/8/layout/hierarchy2"/>
-    <dgm:cxn modelId="{7A7B436B-4ABF-4B2C-B587-E1529056FA06}" type="presParOf" srcId="{4A028989-708D-4CC4-885B-928EC3B6636B}" destId="{EBFADA6F-FD50-43FB-87CB-15B1D9AA94CD}" srcOrd="0" destOrd="0" presId="urn:microsoft.com/office/officeart/2005/8/layout/hierarchy2"/>
-    <dgm:cxn modelId="{21581F33-E2D3-4368-9D68-A39D86BF5F98}" type="presParOf" srcId="{EBFADA6F-FD50-43FB-87CB-15B1D9AA94CD}" destId="{D2E89353-C1DC-4D8C-81F7-770019C69DEF}" srcOrd="0" destOrd="0" presId="urn:microsoft.com/office/officeart/2005/8/layout/hierarchy2"/>
-    <dgm:cxn modelId="{E6AE70AF-F225-4F6F-9116-84EBDBDAA296}" type="presParOf" srcId="{4A028989-708D-4CC4-885B-928EC3B6636B}" destId="{CC9BC564-3787-4383-9FFC-61D9D0588B21}" srcOrd="1" destOrd="0" presId="urn:microsoft.com/office/officeart/2005/8/layout/hierarchy2"/>
-    <dgm:cxn modelId="{A543CBA7-6944-4755-B281-5C4A56FE90DC}" type="presParOf" srcId="{CC9BC564-3787-4383-9FFC-61D9D0588B21}" destId="{858F7110-3310-4783-BBA8-7EC1E711C660}" srcOrd="0" destOrd="0" presId="urn:microsoft.com/office/officeart/2005/8/layout/hierarchy2"/>
-    <dgm:cxn modelId="{4C53CAD2-426C-45C6-9072-2105C451168B}" type="presParOf" srcId="{CC9BC564-3787-4383-9FFC-61D9D0588B21}" destId="{65C1A66E-C56C-4171-AB97-8297D46BDB88}" srcOrd="1" destOrd="0" presId="urn:microsoft.com/office/officeart/2005/8/layout/hierarchy2"/>
-    <dgm:cxn modelId="{5658ACFB-01E9-4CC6-8A79-A2A3ADAE5095}" type="presParOf" srcId="{397AEE95-8A0C-4187-A00A-9EB934AA598C}" destId="{9EFBE792-9572-41CC-B394-D06BBCFDDEA7}" srcOrd="4" destOrd="0" presId="urn:microsoft.com/office/officeart/2005/8/layout/hierarchy2"/>
-    <dgm:cxn modelId="{F1B0FF17-01BB-4100-B34C-0F82608AC795}" type="presParOf" srcId="{9EFBE792-9572-41CC-B394-D06BBCFDDEA7}" destId="{E36A5456-E43A-492B-ABAE-06F81987E8E0}" srcOrd="0" destOrd="0" presId="urn:microsoft.com/office/officeart/2005/8/layout/hierarchy2"/>
-    <dgm:cxn modelId="{1E5E234C-6630-4D82-9F63-652529B76C31}" type="presParOf" srcId="{397AEE95-8A0C-4187-A00A-9EB934AA598C}" destId="{6D225540-AFA0-415E-A130-ABE75225B256}" srcOrd="5" destOrd="0" presId="urn:microsoft.com/office/officeart/2005/8/layout/hierarchy2"/>
-    <dgm:cxn modelId="{DA900E47-FA93-42F7-9498-78494C661746}" type="presParOf" srcId="{6D225540-AFA0-415E-A130-ABE75225B256}" destId="{37C38F7E-4D19-426C-A64E-1CBDFC363BB7}" srcOrd="0" destOrd="0" presId="urn:microsoft.com/office/officeart/2005/8/layout/hierarchy2"/>
-    <dgm:cxn modelId="{9BB03039-0C82-49B1-945B-4BACF39B5D0F}" type="presParOf" srcId="{6D225540-AFA0-415E-A130-ABE75225B256}" destId="{F4349A4C-5F5C-42E6-B925-D581139B19CA}" srcOrd="1" destOrd="0" presId="urn:microsoft.com/office/officeart/2005/8/layout/hierarchy2"/>
-    <dgm:cxn modelId="{6CBB67CE-9E88-48EB-8589-9E576C54CE97}" type="presParOf" srcId="{BE75B47B-3650-4F5E-B461-4EF0A961DD5A}" destId="{A8464F86-5444-4B1D-8904-D5D84FB93A63}" srcOrd="2" destOrd="0" presId="urn:microsoft.com/office/officeart/2005/8/layout/hierarchy2"/>
-    <dgm:cxn modelId="{8B0E4D40-EF10-4F0C-BA2B-41E95BC8078E}" type="presParOf" srcId="{A8464F86-5444-4B1D-8904-D5D84FB93A63}" destId="{ECBF6DD1-22FB-4942-9A69-C2E334F2B933}" srcOrd="0" destOrd="0" presId="urn:microsoft.com/office/officeart/2005/8/layout/hierarchy2"/>
-    <dgm:cxn modelId="{91B68F87-87CF-4DFF-B311-2863BA06BAC0}" type="presParOf" srcId="{BE75B47B-3650-4F5E-B461-4EF0A961DD5A}" destId="{E0C7B8DF-83A1-45D9-B9D9-9ED1C37E4CA4}" srcOrd="3" destOrd="0" presId="urn:microsoft.com/office/officeart/2005/8/layout/hierarchy2"/>
-    <dgm:cxn modelId="{57DC46F0-AF78-41CA-8ABD-1C8ABF1893FD}" type="presParOf" srcId="{E0C7B8DF-83A1-45D9-B9D9-9ED1C37E4CA4}" destId="{FFF314B7-9492-4462-8B1C-7BC33784FA0A}" srcOrd="0" destOrd="0" presId="urn:microsoft.com/office/officeart/2005/8/layout/hierarchy2"/>
-    <dgm:cxn modelId="{6A3CF24E-DC40-4CC3-8CD7-067C49E80E7E}" type="presParOf" srcId="{E0C7B8DF-83A1-45D9-B9D9-9ED1C37E4CA4}" destId="{F4FA03A4-3DA6-47F7-9A77-3B374796CB77}" srcOrd="1" destOrd="0" presId="urn:microsoft.com/office/officeart/2005/8/layout/hierarchy2"/>
-    <dgm:cxn modelId="{28F4F8AD-5356-480A-98F7-EB9994C94911}" type="presParOf" srcId="{F4FA03A4-3DA6-47F7-9A77-3B374796CB77}" destId="{8E5DD861-D493-4A0A-B81E-EB2108ED9BB3}" srcOrd="0" destOrd="0" presId="urn:microsoft.com/office/officeart/2005/8/layout/hierarchy2"/>
-    <dgm:cxn modelId="{F0404668-1ABA-4BEC-A717-6E6ED561A641}" type="presParOf" srcId="{8E5DD861-D493-4A0A-B81E-EB2108ED9BB3}" destId="{C0DFBE07-132A-42A3-A5E2-F594000B2340}" srcOrd="0" destOrd="0" presId="urn:microsoft.com/office/officeart/2005/8/layout/hierarchy2"/>
-    <dgm:cxn modelId="{1B1563C8-233D-49ED-8466-35175330941C}" type="presParOf" srcId="{F4FA03A4-3DA6-47F7-9A77-3B374796CB77}" destId="{D48AA310-08E8-41B2-9889-9054306545F3}" srcOrd="1" destOrd="0" presId="urn:microsoft.com/office/officeart/2005/8/layout/hierarchy2"/>
-    <dgm:cxn modelId="{602FE1BC-0BF7-441B-89A0-EC0275972CAC}" type="presParOf" srcId="{D48AA310-08E8-41B2-9889-9054306545F3}" destId="{A21B35AB-A6E7-40B0-A48C-F2137E09EDE9}" srcOrd="0" destOrd="0" presId="urn:microsoft.com/office/officeart/2005/8/layout/hierarchy2"/>
-    <dgm:cxn modelId="{E7684B35-A2D0-44C8-BC1F-1F067819949C}" type="presParOf" srcId="{D48AA310-08E8-41B2-9889-9054306545F3}" destId="{8B5CE3EF-0622-44C1-849C-2057D356BCBF}" srcOrd="1" destOrd="0" presId="urn:microsoft.com/office/officeart/2005/8/layout/hierarchy2"/>
-    <dgm:cxn modelId="{6A2DF16F-4BCF-4432-B731-07F1B7EAE504}" type="presParOf" srcId="{F4FA03A4-3DA6-47F7-9A77-3B374796CB77}" destId="{D36435EE-5DD9-4CB1-80E2-64E88C5269A2}" srcOrd="2" destOrd="0" presId="urn:microsoft.com/office/officeart/2005/8/layout/hierarchy2"/>
-    <dgm:cxn modelId="{226BD233-A195-4FBF-8EA0-C4C65E96C617}" type="presParOf" srcId="{D36435EE-5DD9-4CB1-80E2-64E88C5269A2}" destId="{2FF43323-1B88-4D6E-A12C-28C1BD2304F7}" srcOrd="0" destOrd="0" presId="urn:microsoft.com/office/officeart/2005/8/layout/hierarchy2"/>
-    <dgm:cxn modelId="{7E409C13-49F8-4134-BD9E-0EF32B336129}" type="presParOf" srcId="{F4FA03A4-3DA6-47F7-9A77-3B374796CB77}" destId="{36D12C6A-C33F-444D-985E-C87528F365EF}" srcOrd="3" destOrd="0" presId="urn:microsoft.com/office/officeart/2005/8/layout/hierarchy2"/>
-    <dgm:cxn modelId="{3621B23D-1F8B-4DDC-A96B-5BB185E183E0}" type="presParOf" srcId="{36D12C6A-C33F-444D-985E-C87528F365EF}" destId="{D91136A0-BBA5-4033-85D4-E551E48A4097}" srcOrd="0" destOrd="0" presId="urn:microsoft.com/office/officeart/2005/8/layout/hierarchy2"/>
-    <dgm:cxn modelId="{F547BE62-13F6-4C50-BFA8-7970324E1379}" type="presParOf" srcId="{36D12C6A-C33F-444D-985E-C87528F365EF}" destId="{18A8A596-414D-45EC-82A0-4CE6CE2BCEAF}" srcOrd="1" destOrd="0" presId="urn:microsoft.com/office/officeart/2005/8/layout/hierarchy2"/>
-    <dgm:cxn modelId="{639A7D69-0460-43EB-B23D-12796DF6D50E}" type="presParOf" srcId="{F4FA03A4-3DA6-47F7-9A77-3B374796CB77}" destId="{215E04C8-8ADC-4870-8072-6C6871A934E8}" srcOrd="4" destOrd="0" presId="urn:microsoft.com/office/officeart/2005/8/layout/hierarchy2"/>
-    <dgm:cxn modelId="{496FC830-7A1D-4787-B49C-056271A34D28}" type="presParOf" srcId="{215E04C8-8ADC-4870-8072-6C6871A934E8}" destId="{881DB251-9FB1-4300-9BCC-5ED061EBD6BA}" srcOrd="0" destOrd="0" presId="urn:microsoft.com/office/officeart/2005/8/layout/hierarchy2"/>
-    <dgm:cxn modelId="{EB39D15D-8364-414F-889B-19A60B6C2117}" type="presParOf" srcId="{F4FA03A4-3DA6-47F7-9A77-3B374796CB77}" destId="{99095670-E0F4-480E-9255-5D1CF51C2306}" srcOrd="5" destOrd="0" presId="urn:microsoft.com/office/officeart/2005/8/layout/hierarchy2"/>
-    <dgm:cxn modelId="{699A3D7D-DF8D-4761-B5C0-CB3C8FDB6D11}" type="presParOf" srcId="{99095670-E0F4-480E-9255-5D1CF51C2306}" destId="{288590B9-AA3F-44E1-86EF-EEFFCBA51BD5}" srcOrd="0" destOrd="0" presId="urn:microsoft.com/office/officeart/2005/8/layout/hierarchy2"/>
-    <dgm:cxn modelId="{CF8F2849-6CAC-47C5-9671-CE824BDC8442}" type="presParOf" srcId="{99095670-E0F4-480E-9255-5D1CF51C2306}" destId="{C9ADEDFB-79EA-4185-B0EC-F6EC4D8F782E}" srcOrd="1" destOrd="0" presId="urn:microsoft.com/office/officeart/2005/8/layout/hierarchy2"/>
-    <dgm:cxn modelId="{BE8E07F7-7CC3-48B5-8E9B-462212B15E2B}" type="presParOf" srcId="{F4FA03A4-3DA6-47F7-9A77-3B374796CB77}" destId="{D955C53B-B716-4B38-9366-F9DF3D076BCB}" srcOrd="6" destOrd="0" presId="urn:microsoft.com/office/officeart/2005/8/layout/hierarchy2"/>
-    <dgm:cxn modelId="{14DCBC21-79CA-4670-9D50-AC031FC727EC}" type="presParOf" srcId="{D955C53B-B716-4B38-9366-F9DF3D076BCB}" destId="{1FDB852C-60D2-4512-8688-DBBE489C7C32}" srcOrd="0" destOrd="0" presId="urn:microsoft.com/office/officeart/2005/8/layout/hierarchy2"/>
-    <dgm:cxn modelId="{B1E993B3-26AB-45D1-9A95-581A2913D4F9}" type="presParOf" srcId="{F4FA03A4-3DA6-47F7-9A77-3B374796CB77}" destId="{4D2DD327-F21E-40DF-89CF-2531CE508332}" srcOrd="7" destOrd="0" presId="urn:microsoft.com/office/officeart/2005/8/layout/hierarchy2"/>
-    <dgm:cxn modelId="{1561A235-E641-4073-8727-21EF8F1707BD}" type="presParOf" srcId="{4D2DD327-F21E-40DF-89CF-2531CE508332}" destId="{98EDA116-065D-473B-983B-F7A1A4E0692D}" srcOrd="0" destOrd="0" presId="urn:microsoft.com/office/officeart/2005/8/layout/hierarchy2"/>
-    <dgm:cxn modelId="{F21E4C16-7652-496F-8855-876C3557B453}" type="presParOf" srcId="{4D2DD327-F21E-40DF-89CF-2531CE508332}" destId="{DF92D010-B557-4787-97CA-5DC4251ABFBB}" srcOrd="1" destOrd="0" presId="urn:microsoft.com/office/officeart/2005/8/layout/hierarchy2"/>
+    <dgm:cxn modelId="{7CA94E8C-C5D5-4156-A59D-812308F40AEF}" type="presOf" srcId="{0B7CF66D-0A27-42E3-AC6D-2DB726B0F1E6}" destId="{F84282DA-A190-4AE4-80A2-887CA41C8DE9}" srcOrd="0" destOrd="0" presId="urn:microsoft.com/office/officeart/2005/8/layout/hierarchy2"/>
+    <dgm:cxn modelId="{2C18746E-5402-43CD-93DC-3BEB8CA74C94}" type="presOf" srcId="{C72AA88C-4AEE-412B-ABBF-33D17A0AD941}" destId="{C0DFBE07-132A-42A3-A5E2-F594000B2340}" srcOrd="1" destOrd="0" presId="urn:microsoft.com/office/officeart/2005/8/layout/hierarchy2"/>
+    <dgm:cxn modelId="{5705205D-50A0-4F3D-A75D-082CEFE06A9C}" type="presOf" srcId="{B13E7694-BD7E-4ACD-8A25-288621413B33}" destId="{D36435EE-5DD9-4CB1-80E2-64E88C5269A2}" srcOrd="0" destOrd="0" presId="urn:microsoft.com/office/officeart/2005/8/layout/hierarchy2"/>
+    <dgm:cxn modelId="{0DC7547B-33A6-4361-B779-7F3EFA59AB33}" type="presOf" srcId="{559D18E3-752D-4EE1-9939-C38FEFFAE5A4}" destId="{E36A5456-E43A-492B-ABAE-06F81987E8E0}" srcOrd="1" destOrd="0" presId="urn:microsoft.com/office/officeart/2005/8/layout/hierarchy2"/>
+    <dgm:cxn modelId="{42282E62-358F-468C-BAC7-A50C5293CEEE}" type="presOf" srcId="{3FE4910D-602C-4A72-BB9E-A3BE3A3A0E78}" destId="{C26101A3-172C-4AFD-8AA5-00EF71442597}" srcOrd="0" destOrd="0" presId="urn:microsoft.com/office/officeart/2005/8/layout/hierarchy2"/>
+    <dgm:cxn modelId="{C034860C-A470-47A4-ACBD-3F6DCFDC4622}" type="presOf" srcId="{CFFF95AD-6A3E-4156-870B-74376FA448BF}" destId="{DE27DD97-4305-47FC-AFB0-35E1E791B27F}" srcOrd="0" destOrd="0" presId="urn:microsoft.com/office/officeart/2005/8/layout/hierarchy2"/>
+    <dgm:cxn modelId="{5464CACE-07E9-4584-B1F0-99A524E050D4}" type="presOf" srcId="{24E98E51-90AC-468F-867A-C952D6FD5668}" destId="{37C38F7E-4D19-426C-A64E-1CBDFC363BB7}" srcOrd="0" destOrd="0" presId="urn:microsoft.com/office/officeart/2005/8/layout/hierarchy2"/>
+    <dgm:cxn modelId="{D720C684-CCE2-451A-89FA-D4F748892692}" type="presOf" srcId="{90721A67-6AD1-4A80-A90E-9D77E7AD4E6D}" destId="{2D8842D7-E959-42FA-BA94-C6E6A8D46F08}" srcOrd="0" destOrd="0" presId="urn:microsoft.com/office/officeart/2005/8/layout/hierarchy2"/>
+    <dgm:cxn modelId="{95E4C906-1585-4A85-830D-07B28EFBF58B}" type="presParOf" srcId="{76D26D6D-EDAF-4C52-8B4D-841B0D968087}" destId="{F8FABF40-7E53-41D6-A584-A511DC78C1BE}" srcOrd="0" destOrd="0" presId="urn:microsoft.com/office/officeart/2005/8/layout/hierarchy2"/>
+    <dgm:cxn modelId="{9753B0EB-968B-4192-9154-3F9E59338DD2}" type="presParOf" srcId="{F8FABF40-7E53-41D6-A584-A511DC78C1BE}" destId="{2D8842D7-E959-42FA-BA94-C6E6A8D46F08}" srcOrd="0" destOrd="0" presId="urn:microsoft.com/office/officeart/2005/8/layout/hierarchy2"/>
+    <dgm:cxn modelId="{F3FB6716-AD4D-4D97-A890-5E6B32FB54DB}" type="presParOf" srcId="{F8FABF40-7E53-41D6-A584-A511DC78C1BE}" destId="{BE75B47B-3650-4F5E-B461-4EF0A961DD5A}" srcOrd="1" destOrd="0" presId="urn:microsoft.com/office/officeart/2005/8/layout/hierarchy2"/>
+    <dgm:cxn modelId="{0A0E01B7-B0B8-49F6-B6C3-A03A68680A73}" type="presParOf" srcId="{BE75B47B-3650-4F5E-B461-4EF0A961DD5A}" destId="{F84282DA-A190-4AE4-80A2-887CA41C8DE9}" srcOrd="0" destOrd="0" presId="urn:microsoft.com/office/officeart/2005/8/layout/hierarchy2"/>
+    <dgm:cxn modelId="{D7C268F7-FF9F-4E7C-BDF1-D80B321BB96F}" type="presParOf" srcId="{F84282DA-A190-4AE4-80A2-887CA41C8DE9}" destId="{C296F982-F6F0-4728-ADF2-DC91F37071EA}" srcOrd="0" destOrd="0" presId="urn:microsoft.com/office/officeart/2005/8/layout/hierarchy2"/>
+    <dgm:cxn modelId="{E9C2721A-67E3-4565-B249-3E2780F0A391}" type="presParOf" srcId="{BE75B47B-3650-4F5E-B461-4EF0A961DD5A}" destId="{CF42DF83-DDC9-476D-B33D-59E7CA944A5E}" srcOrd="1" destOrd="0" presId="urn:microsoft.com/office/officeart/2005/8/layout/hierarchy2"/>
+    <dgm:cxn modelId="{C09CB11A-8AAD-45B7-B916-964758E82132}" type="presParOf" srcId="{CF42DF83-DDC9-476D-B33D-59E7CA944A5E}" destId="{B96A10A5-DFF5-46F1-944C-3675766C550F}" srcOrd="0" destOrd="0" presId="urn:microsoft.com/office/officeart/2005/8/layout/hierarchy2"/>
+    <dgm:cxn modelId="{0F788EAF-1066-4523-BFF6-78360C57580B}" type="presParOf" srcId="{CF42DF83-DDC9-476D-B33D-59E7CA944A5E}" destId="{4F298BFB-1885-4076-9A22-AC9C0889C64B}" srcOrd="1" destOrd="0" presId="urn:microsoft.com/office/officeart/2005/8/layout/hierarchy2"/>
+    <dgm:cxn modelId="{6EC02347-C7ED-45F3-9982-BEF7C0E5FA4B}" type="presParOf" srcId="{4F298BFB-1885-4076-9A22-AC9C0889C64B}" destId="{C26101A3-172C-4AFD-8AA5-00EF71442597}" srcOrd="0" destOrd="0" presId="urn:microsoft.com/office/officeart/2005/8/layout/hierarchy2"/>
+    <dgm:cxn modelId="{214F27B9-1811-451B-BB44-972251E0AA49}" type="presParOf" srcId="{C26101A3-172C-4AFD-8AA5-00EF71442597}" destId="{F14A685D-1E0D-4B4F-8491-096DFB19D677}" srcOrd="0" destOrd="0" presId="urn:microsoft.com/office/officeart/2005/8/layout/hierarchy2"/>
+    <dgm:cxn modelId="{0CECA016-6517-4604-87FD-5A184C3D5CF0}" type="presParOf" srcId="{4F298BFB-1885-4076-9A22-AC9C0889C64B}" destId="{F368639D-315F-4154-88B1-6A5B912D6526}" srcOrd="1" destOrd="0" presId="urn:microsoft.com/office/officeart/2005/8/layout/hierarchy2"/>
+    <dgm:cxn modelId="{93BB3481-204C-4EC4-96E9-FE8B0470809F}" type="presParOf" srcId="{F368639D-315F-4154-88B1-6A5B912D6526}" destId="{3F3231AA-D37A-47E2-AA64-F3C7B7B2954D}" srcOrd="0" destOrd="0" presId="urn:microsoft.com/office/officeart/2005/8/layout/hierarchy2"/>
+    <dgm:cxn modelId="{02B77AAD-41F2-47AF-9979-CAA4ECF020CA}" type="presParOf" srcId="{F368639D-315F-4154-88B1-6A5B912D6526}" destId="{397AEE95-8A0C-4187-A00A-9EB934AA598C}" srcOrd="1" destOrd="0" presId="urn:microsoft.com/office/officeart/2005/8/layout/hierarchy2"/>
+    <dgm:cxn modelId="{F0A7ED1C-2AB8-44D7-9815-8A09EED81F1D}" type="presParOf" srcId="{397AEE95-8A0C-4187-A00A-9EB934AA598C}" destId="{968AF4BE-4974-4BD5-85C7-35A0B47C6F8A}" srcOrd="0" destOrd="0" presId="urn:microsoft.com/office/officeart/2005/8/layout/hierarchy2"/>
+    <dgm:cxn modelId="{9DB92DD2-50F5-43AC-839C-C199681A9862}" type="presParOf" srcId="{968AF4BE-4974-4BD5-85C7-35A0B47C6F8A}" destId="{6F424515-AE64-4689-98CF-DEE19DC54531}" srcOrd="0" destOrd="0" presId="urn:microsoft.com/office/officeart/2005/8/layout/hierarchy2"/>
+    <dgm:cxn modelId="{9C92456A-E288-4D05-ABE1-E8D93187F528}" type="presParOf" srcId="{397AEE95-8A0C-4187-A00A-9EB934AA598C}" destId="{EB924A49-A3F3-497C-ACC4-327EDE264F60}" srcOrd="1" destOrd="0" presId="urn:microsoft.com/office/officeart/2005/8/layout/hierarchy2"/>
+    <dgm:cxn modelId="{286A0125-0351-4C46-944E-96A4ECE0B2F1}" type="presParOf" srcId="{EB924A49-A3F3-497C-ACC4-327EDE264F60}" destId="{D63F150D-0E96-4C27-A427-95C317656D1D}" srcOrd="0" destOrd="0" presId="urn:microsoft.com/office/officeart/2005/8/layout/hierarchy2"/>
+    <dgm:cxn modelId="{7767CF1C-C699-4C29-9353-40904C94E926}" type="presParOf" srcId="{EB924A49-A3F3-497C-ACC4-327EDE264F60}" destId="{1491B2AE-5B55-45CE-B988-8E12BEB8BF55}" srcOrd="1" destOrd="0" presId="urn:microsoft.com/office/officeart/2005/8/layout/hierarchy2"/>
+    <dgm:cxn modelId="{1033595F-4D87-4AA7-A1EE-698AB0F0B4A6}" type="presParOf" srcId="{397AEE95-8A0C-4187-A00A-9EB934AA598C}" destId="{AEBC5B76-A737-49A2-B533-66F2022C87AD}" srcOrd="2" destOrd="0" presId="urn:microsoft.com/office/officeart/2005/8/layout/hierarchy2"/>
+    <dgm:cxn modelId="{29335F74-E318-4F21-81A6-469651DDD0D4}" type="presParOf" srcId="{AEBC5B76-A737-49A2-B533-66F2022C87AD}" destId="{2D4C1DD3-7A1B-4669-AB42-72A65ACFF1A8}" srcOrd="0" destOrd="0" presId="urn:microsoft.com/office/officeart/2005/8/layout/hierarchy2"/>
+    <dgm:cxn modelId="{4BC36774-FA3D-4877-9168-2A165DC04678}" type="presParOf" srcId="{397AEE95-8A0C-4187-A00A-9EB934AA598C}" destId="{9F7C6272-585E-4DDA-B1DC-EB4580AF2AB2}" srcOrd="3" destOrd="0" presId="urn:microsoft.com/office/officeart/2005/8/layout/hierarchy2"/>
+    <dgm:cxn modelId="{95EBE2BC-0DEF-4510-A293-627CE3F88279}" type="presParOf" srcId="{9F7C6272-585E-4DDA-B1DC-EB4580AF2AB2}" destId="{DE27DD97-4305-47FC-AFB0-35E1E791B27F}" srcOrd="0" destOrd="0" presId="urn:microsoft.com/office/officeart/2005/8/layout/hierarchy2"/>
+    <dgm:cxn modelId="{E0E36AB8-03DE-47C2-9D95-0376AB480AC8}" type="presParOf" srcId="{9F7C6272-585E-4DDA-B1DC-EB4580AF2AB2}" destId="{4A028989-708D-4CC4-885B-928EC3B6636B}" srcOrd="1" destOrd="0" presId="urn:microsoft.com/office/officeart/2005/8/layout/hierarchy2"/>
+    <dgm:cxn modelId="{CFA71688-5027-4412-BBEA-364DF016A48E}" type="presParOf" srcId="{4A028989-708D-4CC4-885B-928EC3B6636B}" destId="{EBFADA6F-FD50-43FB-87CB-15B1D9AA94CD}" srcOrd="0" destOrd="0" presId="urn:microsoft.com/office/officeart/2005/8/layout/hierarchy2"/>
+    <dgm:cxn modelId="{4648F871-0B58-409B-AE90-258510DC2051}" type="presParOf" srcId="{EBFADA6F-FD50-43FB-87CB-15B1D9AA94CD}" destId="{D2E89353-C1DC-4D8C-81F7-770019C69DEF}" srcOrd="0" destOrd="0" presId="urn:microsoft.com/office/officeart/2005/8/layout/hierarchy2"/>
+    <dgm:cxn modelId="{B168843C-FC2D-49AA-BB54-5222A531073A}" type="presParOf" srcId="{4A028989-708D-4CC4-885B-928EC3B6636B}" destId="{CC9BC564-3787-4383-9FFC-61D9D0588B21}" srcOrd="1" destOrd="0" presId="urn:microsoft.com/office/officeart/2005/8/layout/hierarchy2"/>
+    <dgm:cxn modelId="{2C927275-6554-4EEC-985C-69BB6B00D61F}" type="presParOf" srcId="{CC9BC564-3787-4383-9FFC-61D9D0588B21}" destId="{858F7110-3310-4783-BBA8-7EC1E711C660}" srcOrd="0" destOrd="0" presId="urn:microsoft.com/office/officeart/2005/8/layout/hierarchy2"/>
+    <dgm:cxn modelId="{C999ED05-0A3D-42D4-8142-42B4B8800828}" type="presParOf" srcId="{CC9BC564-3787-4383-9FFC-61D9D0588B21}" destId="{65C1A66E-C56C-4171-AB97-8297D46BDB88}" srcOrd="1" destOrd="0" presId="urn:microsoft.com/office/officeart/2005/8/layout/hierarchy2"/>
+    <dgm:cxn modelId="{73D36F06-90F0-4BD4-AB15-CFFBFD5A76A4}" type="presParOf" srcId="{397AEE95-8A0C-4187-A00A-9EB934AA598C}" destId="{9EFBE792-9572-41CC-B394-D06BBCFDDEA7}" srcOrd="4" destOrd="0" presId="urn:microsoft.com/office/officeart/2005/8/layout/hierarchy2"/>
+    <dgm:cxn modelId="{C2BFD8DC-97B7-4D94-9B5F-59258EBF1505}" type="presParOf" srcId="{9EFBE792-9572-41CC-B394-D06BBCFDDEA7}" destId="{E36A5456-E43A-492B-ABAE-06F81987E8E0}" srcOrd="0" destOrd="0" presId="urn:microsoft.com/office/officeart/2005/8/layout/hierarchy2"/>
+    <dgm:cxn modelId="{BE95520C-8DC3-4F05-8AA0-D9BB94617C0C}" type="presParOf" srcId="{397AEE95-8A0C-4187-A00A-9EB934AA598C}" destId="{6D225540-AFA0-415E-A130-ABE75225B256}" srcOrd="5" destOrd="0" presId="urn:microsoft.com/office/officeart/2005/8/layout/hierarchy2"/>
+    <dgm:cxn modelId="{13C0E393-7AA7-4856-AAA7-74380382699D}" type="presParOf" srcId="{6D225540-AFA0-415E-A130-ABE75225B256}" destId="{37C38F7E-4D19-426C-A64E-1CBDFC363BB7}" srcOrd="0" destOrd="0" presId="urn:microsoft.com/office/officeart/2005/8/layout/hierarchy2"/>
+    <dgm:cxn modelId="{C9E2FDDA-1479-4F75-9409-42401269B6E8}" type="presParOf" srcId="{6D225540-AFA0-415E-A130-ABE75225B256}" destId="{F4349A4C-5F5C-42E6-B925-D581139B19CA}" srcOrd="1" destOrd="0" presId="urn:microsoft.com/office/officeart/2005/8/layout/hierarchy2"/>
+    <dgm:cxn modelId="{E5795A8C-8B64-4E0A-8619-8F5CA4F05D4C}" type="presParOf" srcId="{BE75B47B-3650-4F5E-B461-4EF0A961DD5A}" destId="{A8464F86-5444-4B1D-8904-D5D84FB93A63}" srcOrd="2" destOrd="0" presId="urn:microsoft.com/office/officeart/2005/8/layout/hierarchy2"/>
+    <dgm:cxn modelId="{6DA15235-B1F7-4BD5-A8F0-EE6A1E027998}" type="presParOf" srcId="{A8464F86-5444-4B1D-8904-D5D84FB93A63}" destId="{ECBF6DD1-22FB-4942-9A69-C2E334F2B933}" srcOrd="0" destOrd="0" presId="urn:microsoft.com/office/officeart/2005/8/layout/hierarchy2"/>
+    <dgm:cxn modelId="{BCD0E586-B72D-4EC6-A203-8808AF3CDDC0}" type="presParOf" srcId="{BE75B47B-3650-4F5E-B461-4EF0A961DD5A}" destId="{E0C7B8DF-83A1-45D9-B9D9-9ED1C37E4CA4}" srcOrd="3" destOrd="0" presId="urn:microsoft.com/office/officeart/2005/8/layout/hierarchy2"/>
+    <dgm:cxn modelId="{64B3BA3B-231C-4CCF-B469-E2F7FECA79FF}" type="presParOf" srcId="{E0C7B8DF-83A1-45D9-B9D9-9ED1C37E4CA4}" destId="{FFF314B7-9492-4462-8B1C-7BC33784FA0A}" srcOrd="0" destOrd="0" presId="urn:microsoft.com/office/officeart/2005/8/layout/hierarchy2"/>
+    <dgm:cxn modelId="{4BC147D1-8FD5-44C7-9A7D-46E763BE007B}" type="presParOf" srcId="{E0C7B8DF-83A1-45D9-B9D9-9ED1C37E4CA4}" destId="{F4FA03A4-3DA6-47F7-9A77-3B374796CB77}" srcOrd="1" destOrd="0" presId="urn:microsoft.com/office/officeart/2005/8/layout/hierarchy2"/>
+    <dgm:cxn modelId="{1BFD38FB-1504-4BA8-8E89-76A5CE57A487}" type="presParOf" srcId="{F4FA03A4-3DA6-47F7-9A77-3B374796CB77}" destId="{8E5DD861-D493-4A0A-B81E-EB2108ED9BB3}" srcOrd="0" destOrd="0" presId="urn:microsoft.com/office/officeart/2005/8/layout/hierarchy2"/>
+    <dgm:cxn modelId="{6F4AD1B0-1B10-4788-975B-7BED7C6C9B98}" type="presParOf" srcId="{8E5DD861-D493-4A0A-B81E-EB2108ED9BB3}" destId="{C0DFBE07-132A-42A3-A5E2-F594000B2340}" srcOrd="0" destOrd="0" presId="urn:microsoft.com/office/officeart/2005/8/layout/hierarchy2"/>
+    <dgm:cxn modelId="{38C85584-351A-4FC0-87ED-56C0D7B2DC88}" type="presParOf" srcId="{F4FA03A4-3DA6-47F7-9A77-3B374796CB77}" destId="{D48AA310-08E8-41B2-9889-9054306545F3}" srcOrd="1" destOrd="0" presId="urn:microsoft.com/office/officeart/2005/8/layout/hierarchy2"/>
+    <dgm:cxn modelId="{E64FD54C-95E0-4B51-A092-1021753D5AD0}" type="presParOf" srcId="{D48AA310-08E8-41B2-9889-9054306545F3}" destId="{A21B35AB-A6E7-40B0-A48C-F2137E09EDE9}" srcOrd="0" destOrd="0" presId="urn:microsoft.com/office/officeart/2005/8/layout/hierarchy2"/>
+    <dgm:cxn modelId="{2E725A0D-E3A6-47EE-9D48-9FA02354D942}" type="presParOf" srcId="{D48AA310-08E8-41B2-9889-9054306545F3}" destId="{8B5CE3EF-0622-44C1-849C-2057D356BCBF}" srcOrd="1" destOrd="0" presId="urn:microsoft.com/office/officeart/2005/8/layout/hierarchy2"/>
+    <dgm:cxn modelId="{917C8C8C-FBF2-47AB-9BDB-1729452E67CA}" type="presParOf" srcId="{F4FA03A4-3DA6-47F7-9A77-3B374796CB77}" destId="{D36435EE-5DD9-4CB1-80E2-64E88C5269A2}" srcOrd="2" destOrd="0" presId="urn:microsoft.com/office/officeart/2005/8/layout/hierarchy2"/>
+    <dgm:cxn modelId="{28E7B2BE-5D2E-4EBF-80AB-D2039670BB09}" type="presParOf" srcId="{D36435EE-5DD9-4CB1-80E2-64E88C5269A2}" destId="{2FF43323-1B88-4D6E-A12C-28C1BD2304F7}" srcOrd="0" destOrd="0" presId="urn:microsoft.com/office/officeart/2005/8/layout/hierarchy2"/>
+    <dgm:cxn modelId="{579F6543-5E16-4ECC-8628-13D8025F312E}" type="presParOf" srcId="{F4FA03A4-3DA6-47F7-9A77-3B374796CB77}" destId="{36D12C6A-C33F-444D-985E-C87528F365EF}" srcOrd="3" destOrd="0" presId="urn:microsoft.com/office/officeart/2005/8/layout/hierarchy2"/>
+    <dgm:cxn modelId="{4AE7C2F7-734D-4E16-98BC-75DFB310D8BA}" type="presParOf" srcId="{36D12C6A-C33F-444D-985E-C87528F365EF}" destId="{D91136A0-BBA5-4033-85D4-E551E48A4097}" srcOrd="0" destOrd="0" presId="urn:microsoft.com/office/officeart/2005/8/layout/hierarchy2"/>
+    <dgm:cxn modelId="{501C3C61-D133-4F33-94D8-A60AF2780291}" type="presParOf" srcId="{36D12C6A-C33F-444D-985E-C87528F365EF}" destId="{18A8A596-414D-45EC-82A0-4CE6CE2BCEAF}" srcOrd="1" destOrd="0" presId="urn:microsoft.com/office/officeart/2005/8/layout/hierarchy2"/>
+    <dgm:cxn modelId="{624C68AD-6FFE-4FF4-8AD0-8825CBC68BA5}" type="presParOf" srcId="{F4FA03A4-3DA6-47F7-9A77-3B374796CB77}" destId="{215E04C8-8ADC-4870-8072-6C6871A934E8}" srcOrd="4" destOrd="0" presId="urn:microsoft.com/office/officeart/2005/8/layout/hierarchy2"/>
+    <dgm:cxn modelId="{4FAAE5DE-CF59-4F60-A760-79F67E4247B1}" type="presParOf" srcId="{215E04C8-8ADC-4870-8072-6C6871A934E8}" destId="{881DB251-9FB1-4300-9BCC-5ED061EBD6BA}" srcOrd="0" destOrd="0" presId="urn:microsoft.com/office/officeart/2005/8/layout/hierarchy2"/>
+    <dgm:cxn modelId="{3BF5E49A-5786-4F55-832B-FF541190AB91}" type="presParOf" srcId="{F4FA03A4-3DA6-47F7-9A77-3B374796CB77}" destId="{99095670-E0F4-480E-9255-5D1CF51C2306}" srcOrd="5" destOrd="0" presId="urn:microsoft.com/office/officeart/2005/8/layout/hierarchy2"/>
+    <dgm:cxn modelId="{CB7F4629-EC02-410E-BEE5-211408174F58}" type="presParOf" srcId="{99095670-E0F4-480E-9255-5D1CF51C2306}" destId="{288590B9-AA3F-44E1-86EF-EEFFCBA51BD5}" srcOrd="0" destOrd="0" presId="urn:microsoft.com/office/officeart/2005/8/layout/hierarchy2"/>
+    <dgm:cxn modelId="{85583FAC-7D4B-451C-8CD1-E2FF074EC02A}" type="presParOf" srcId="{99095670-E0F4-480E-9255-5D1CF51C2306}" destId="{C9ADEDFB-79EA-4185-B0EC-F6EC4D8F782E}" srcOrd="1" destOrd="0" presId="urn:microsoft.com/office/officeart/2005/8/layout/hierarchy2"/>
+    <dgm:cxn modelId="{A5B730BB-0ABE-4FB7-94FE-897723142937}" type="presParOf" srcId="{F4FA03A4-3DA6-47F7-9A77-3B374796CB77}" destId="{D955C53B-B716-4B38-9366-F9DF3D076BCB}" srcOrd="6" destOrd="0" presId="urn:microsoft.com/office/officeart/2005/8/layout/hierarchy2"/>
+    <dgm:cxn modelId="{DE638D01-519E-4BE7-B24D-F7B93DE892D8}" type="presParOf" srcId="{D955C53B-B716-4B38-9366-F9DF3D076BCB}" destId="{1FDB852C-60D2-4512-8688-DBBE489C7C32}" srcOrd="0" destOrd="0" presId="urn:microsoft.com/office/officeart/2005/8/layout/hierarchy2"/>
+    <dgm:cxn modelId="{6CB19768-7C84-4861-8E74-3CEC8BAAD67B}" type="presParOf" srcId="{F4FA03A4-3DA6-47F7-9A77-3B374796CB77}" destId="{4D2DD327-F21E-40DF-89CF-2531CE508332}" srcOrd="7" destOrd="0" presId="urn:microsoft.com/office/officeart/2005/8/layout/hierarchy2"/>
+    <dgm:cxn modelId="{5603C7D1-6E71-4529-A552-5A4BFDBB940B}" type="presParOf" srcId="{4D2DD327-F21E-40DF-89CF-2531CE508332}" destId="{98EDA116-065D-473B-983B-F7A1A4E0692D}" srcOrd="0" destOrd="0" presId="urn:microsoft.com/office/officeart/2005/8/layout/hierarchy2"/>
+    <dgm:cxn modelId="{5EF64701-CB4A-437F-9661-076B8F6C43DB}" type="presParOf" srcId="{4D2DD327-F21E-40DF-89CF-2531CE508332}" destId="{DF92D010-B557-4787-97CA-5DC4251ABFBB}" srcOrd="1" destOrd="0" presId="urn:microsoft.com/office/officeart/2005/8/layout/hierarchy2"/>
   </dgm:cxnLst>
   <dgm:bg/>
   <dgm:whole/>
@@ -20953,103 +21965,103 @@
     </dgm:pt>
   </dgm:ptLst>
   <dgm:cxnLst>
-    <dgm:cxn modelId="{C2804993-3016-43D3-B4AC-C7C56F1854B1}" type="presOf" srcId="{076B6350-4EE3-45E3-9904-173A771DF62A}" destId="{BE306FCD-9806-4F30-B3B1-CA273857349C}" srcOrd="0" destOrd="0" presId="urn:microsoft.com/office/officeart/2005/8/layout/hierarchy2"/>
-    <dgm:cxn modelId="{95E38E4B-2201-48DB-9329-F9B0D7C32141}" type="presOf" srcId="{5AA90255-5B35-44C4-B702-E81F223BEFD8}" destId="{3985982F-35AF-48B0-84C6-0C8F1D9EF2FA}" srcOrd="0" destOrd="0" presId="urn:microsoft.com/office/officeart/2005/8/layout/hierarchy2"/>
-    <dgm:cxn modelId="{CD519C10-5988-402A-A12E-C21416705AFA}" type="presOf" srcId="{139FABCB-F47A-4731-86FD-9DEB34D850B8}" destId="{86416187-05A5-41DD-ADA2-C443892DABB2}" srcOrd="1" destOrd="0" presId="urn:microsoft.com/office/officeart/2005/8/layout/hierarchy2"/>
-    <dgm:cxn modelId="{A1EB3632-6B7E-4120-A3E9-B4886EDE3EF8}" type="presOf" srcId="{96FC7229-231F-4CA5-9914-6E9A83756569}" destId="{1906A700-A645-429B-8F9F-2A4F59D4835E}" srcOrd="0" destOrd="0" presId="urn:microsoft.com/office/officeart/2005/8/layout/hierarchy2"/>
+    <dgm:cxn modelId="{4891911B-BBA8-456F-A56E-CC25D9796881}" type="presOf" srcId="{BABCE05A-4544-49DE-A70D-EBD4C2932AA1}" destId="{12FD7525-DB42-46F9-B8FD-D33568A05731}" srcOrd="1" destOrd="0" presId="urn:microsoft.com/office/officeart/2005/8/layout/hierarchy2"/>
     <dgm:cxn modelId="{D4445B13-46F9-4298-8EF3-3D7743530902}" srcId="{D4D9B399-9B7F-46DA-97B2-FED098F5DA6B}" destId="{86643E8D-F7CB-4F7B-B35A-FF26EACC433C}" srcOrd="1" destOrd="0" parTransId="{5E47499F-6F41-4F22-A420-01A675CE6103}" sibTransId="{DB2EC02B-535E-4B00-9144-23BE3F31800E}"/>
-    <dgm:cxn modelId="{475AD328-974F-4599-A841-E029EFED1834}" type="presOf" srcId="{F20EDC0B-CCE5-4D9D-9982-89A201087390}" destId="{674BA392-5914-4B78-A520-EE26D65D05C8}" srcOrd="0" destOrd="0" presId="urn:microsoft.com/office/officeart/2005/8/layout/hierarchy2"/>
-    <dgm:cxn modelId="{D574B9A8-8C99-4D51-92BA-2CC7CFF65421}" type="presOf" srcId="{753D8466-5B43-4022-9EA6-80697AD791EF}" destId="{2938BCE4-55BC-4FA7-8B13-8D7362E71CAD}" srcOrd="0" destOrd="0" presId="urn:microsoft.com/office/officeart/2005/8/layout/hierarchy2"/>
-    <dgm:cxn modelId="{6B14487E-F640-4719-8D75-941C0320F510}" type="presOf" srcId="{50BC2FEF-90AA-4887-A217-BCE929A4632A}" destId="{FDA47220-895B-4A69-B2BB-8BF8C016FF4B}" srcOrd="0" destOrd="0" presId="urn:microsoft.com/office/officeart/2005/8/layout/hierarchy2"/>
+    <dgm:cxn modelId="{4ECA8713-574A-4110-AD41-1B1BFB818468}" type="presOf" srcId="{3958656D-BDA3-48B8-B715-8A44FDE6304E}" destId="{2AEF7D3A-FF38-45BC-9B3E-D40CCE847072}" srcOrd="0" destOrd="0" presId="urn:microsoft.com/office/officeart/2005/8/layout/hierarchy2"/>
+    <dgm:cxn modelId="{67FF3C82-701F-4EEA-92D2-CAF8887D9CC3}" type="presOf" srcId="{83FAD934-5D5B-40FC-B3CA-D6105DE3D322}" destId="{8F195852-041E-423A-B5DF-8945941EB406}" srcOrd="0" destOrd="0" presId="urn:microsoft.com/office/officeart/2005/8/layout/hierarchy2"/>
+    <dgm:cxn modelId="{F14138C1-A3B2-4AE2-A00B-7F7DE38EAA68}" srcId="{5AA90255-5B35-44C4-B702-E81F223BEFD8}" destId="{45CDA3C7-8713-4369-838A-8B5F475DA36B}" srcOrd="0" destOrd="0" parTransId="{139FABCB-F47A-4731-86FD-9DEB34D850B8}" sibTransId="{7D179423-A3B9-4F05-A55D-89D4307A11C9}"/>
+    <dgm:cxn modelId="{3719D9EC-FD97-4129-96F7-DE08DECA09C1}" type="presOf" srcId="{9F4AA07C-F7C0-4EE0-B444-1A0A99B21C5A}" destId="{87E32AC2-4577-44E3-BD84-D5E3BD970540}" srcOrd="1" destOrd="0" presId="urn:microsoft.com/office/officeart/2005/8/layout/hierarchy2"/>
     <dgm:cxn modelId="{C353768D-EED9-4E80-8091-56483B0ECF51}" srcId="{D4D9B399-9B7F-46DA-97B2-FED098F5DA6B}" destId="{C3D618C2-BF81-4220-A584-D841429B7058}" srcOrd="0" destOrd="0" parTransId="{BABCE05A-4544-49DE-A70D-EBD4C2932AA1}" sibTransId="{C88A3667-CC99-4312-8DC1-79D7EC0A2D9C}"/>
-    <dgm:cxn modelId="{54139990-2A89-4925-B6AE-36CA83EF9BF7}" type="presOf" srcId="{7BC373CD-A346-4D76-9165-35DCB418DD6B}" destId="{4E10DB54-35ED-4D9F-B388-F6C78413B8E9}" srcOrd="0" destOrd="0" presId="urn:microsoft.com/office/officeart/2005/8/layout/hierarchy2"/>
+    <dgm:cxn modelId="{B89B0290-5365-4F9F-97CF-C26E9A0F41BB}" type="presOf" srcId="{DC7A1CA0-5D34-4F3B-A580-15CFD66EA796}" destId="{368F1645-5A66-45DB-B296-C23315AB7E22}" srcOrd="0" destOrd="0" presId="urn:microsoft.com/office/officeart/2005/8/layout/hierarchy2"/>
+    <dgm:cxn modelId="{234BB445-A1ED-4611-BDC1-0313A68ADDAB}" type="presOf" srcId="{7BC373CD-A346-4D76-9165-35DCB418DD6B}" destId="{F67B909A-A307-4E9B-9469-45A779E59A51}" srcOrd="1" destOrd="0" presId="urn:microsoft.com/office/officeart/2005/8/layout/hierarchy2"/>
+    <dgm:cxn modelId="{371FB131-4477-4973-88FB-A599BF7D2B4E}" type="presOf" srcId="{50BC2FEF-90AA-4887-A217-BCE929A4632A}" destId="{9F0B1A31-63BD-41F6-82FC-F5574A92E909}" srcOrd="1" destOrd="0" presId="urn:microsoft.com/office/officeart/2005/8/layout/hierarchy2"/>
+    <dgm:cxn modelId="{C9DE7092-716B-4662-A32B-404F7C4DF35D}" type="presOf" srcId="{96FC7229-231F-4CA5-9914-6E9A83756569}" destId="{1906A700-A645-429B-8F9F-2A4F59D4835E}" srcOrd="0" destOrd="0" presId="urn:microsoft.com/office/officeart/2005/8/layout/hierarchy2"/>
+    <dgm:cxn modelId="{A80A4F65-7375-4E8E-9CED-0483DD45593D}" srcId="{3958656D-BDA3-48B8-B715-8A44FDE6304E}" destId="{B503AF60-5EB5-4190-8EFC-246E35833849}" srcOrd="1" destOrd="0" parTransId="{9F4AA07C-F7C0-4EE0-B444-1A0A99B21C5A}" sibTransId="{97EEA01A-8995-4136-9B0E-B8636C2DDA04}"/>
+    <dgm:cxn modelId="{32ABE36F-B84E-48F4-BC67-8F5D825C7F85}" srcId="{076B6350-4EE3-45E3-9904-173A771DF62A}" destId="{D4D9B399-9B7F-46DA-97B2-FED098F5DA6B}" srcOrd="0" destOrd="0" parTransId="{E6A38AA6-80D6-4020-A52C-B824CD5FBB0F}" sibTransId="{48A5178F-146C-4A23-8FF2-2E99B30882F8}"/>
+    <dgm:cxn modelId="{4625F101-6435-4F5C-87CA-CD8D87DFD75C}" type="presOf" srcId="{7BC373CD-A346-4D76-9165-35DCB418DD6B}" destId="{4E10DB54-35ED-4D9F-B388-F6C78413B8E9}" srcOrd="0" destOrd="0" presId="urn:microsoft.com/office/officeart/2005/8/layout/hierarchy2"/>
+    <dgm:cxn modelId="{D6E7FEB2-C80C-49F6-98C2-1849C088F98E}" type="presOf" srcId="{5E47499F-6F41-4F22-A420-01A675CE6103}" destId="{FB48A239-373B-4448-BD7F-C055FA9C8C48}" srcOrd="1" destOrd="0" presId="urn:microsoft.com/office/officeart/2005/8/layout/hierarchy2"/>
+    <dgm:cxn modelId="{F83BA9C7-D91F-48DD-85A4-811F4EC61CEB}" type="presOf" srcId="{5E47499F-6F41-4F22-A420-01A675CE6103}" destId="{E11C7B6F-7180-43A5-992E-3EA5851F2391}" srcOrd="0" destOrd="0" presId="urn:microsoft.com/office/officeart/2005/8/layout/hierarchy2"/>
+    <dgm:cxn modelId="{58CE2D18-AB18-4A6A-990B-E21D3B5ACFB0}" type="presOf" srcId="{B503AF60-5EB5-4190-8EFC-246E35833849}" destId="{F53448B5-447F-4F1A-81C6-1F0D19E192DD}" srcOrd="0" destOrd="0" presId="urn:microsoft.com/office/officeart/2005/8/layout/hierarchy2"/>
+    <dgm:cxn modelId="{97CD5736-54C6-4ACB-8C56-28D4F8AF533A}" srcId="{076B6350-4EE3-45E3-9904-173A771DF62A}" destId="{3958656D-BDA3-48B8-B715-8A44FDE6304E}" srcOrd="2" destOrd="0" parTransId="{6990C93A-7D15-43F9-A3BA-EF955BCEFB0F}" sibTransId="{D8D28F1D-BA72-4B54-B03D-1B8F6862319E}"/>
+    <dgm:cxn modelId="{47A12A4A-92DD-413E-9A2D-BDF384771F44}" type="presOf" srcId="{9F4AA07C-F7C0-4EE0-B444-1A0A99B21C5A}" destId="{EB2274FC-15F8-41B7-935B-E389FD47AFD1}" srcOrd="0" destOrd="0" presId="urn:microsoft.com/office/officeart/2005/8/layout/hierarchy2"/>
+    <dgm:cxn modelId="{13BC216C-3760-424A-B007-3469781EE1EF}" type="presOf" srcId="{50BC2FEF-90AA-4887-A217-BCE929A4632A}" destId="{FDA47220-895B-4A69-B2BB-8BF8C016FF4B}" srcOrd="0" destOrd="0" presId="urn:microsoft.com/office/officeart/2005/8/layout/hierarchy2"/>
     <dgm:cxn modelId="{CD688725-DE90-4245-A4AA-E82D2275B325}" srcId="{45CDA3C7-8713-4369-838A-8B5F475DA36B}" destId="{DC7A1CA0-5D34-4F3B-A580-15CFD66EA796}" srcOrd="2" destOrd="0" parTransId="{753D8466-5B43-4022-9EA6-80697AD791EF}" sibTransId="{93D5BA25-8BAF-4D7D-969F-34AFD1EF368C}"/>
+    <dgm:cxn modelId="{66EFD2EA-250A-4243-A8DE-F1D971DCCC60}" type="presOf" srcId="{F20EDC0B-CCE5-4D9D-9982-89A201087390}" destId="{674BA392-5914-4B78-A520-EE26D65D05C8}" srcOrd="0" destOrd="0" presId="urn:microsoft.com/office/officeart/2005/8/layout/hierarchy2"/>
     <dgm:cxn modelId="{7E3C541B-032F-416C-A1AC-7C1BD89D5BB5}" srcId="{45CDA3C7-8713-4369-838A-8B5F475DA36B}" destId="{96FC7229-231F-4CA5-9914-6E9A83756569}" srcOrd="1" destOrd="0" parTransId="{7BC373CD-A346-4D76-9165-35DCB418DD6B}" sibTransId="{2C4CAAAA-9463-4CC1-AF37-CEDDE9349C90}"/>
-    <dgm:cxn modelId="{1579DAEC-21AA-45A9-B997-6A852914EC14}" type="presOf" srcId="{3958656D-BDA3-48B8-B715-8A44FDE6304E}" destId="{2AEF7D3A-FF38-45BC-9B3E-D40CCE847072}" srcOrd="0" destOrd="0" presId="urn:microsoft.com/office/officeart/2005/8/layout/hierarchy2"/>
-    <dgm:cxn modelId="{AD1BFC0A-DC68-4775-9282-45DECFDB633D}" type="presOf" srcId="{BABCE05A-4544-49DE-A70D-EBD4C2932AA1}" destId="{B4361C68-E191-4E89-B0BD-BAD091626B5B}" srcOrd="0" destOrd="0" presId="urn:microsoft.com/office/officeart/2005/8/layout/hierarchy2"/>
-    <dgm:cxn modelId="{FF93E50B-BA0B-43C9-AE2F-9D6134FD9245}" type="presOf" srcId="{80D7FF03-79A4-410F-8B98-6A9724B85CBA}" destId="{47ACED10-AF50-4A06-8AC5-32A97AE3B1C8}" srcOrd="0" destOrd="0" presId="urn:microsoft.com/office/officeart/2005/8/layout/hierarchy2"/>
-    <dgm:cxn modelId="{A1CC1EE9-B47B-4604-B758-D0A97A26E1EA}" type="presOf" srcId="{BABCE05A-4544-49DE-A70D-EBD4C2932AA1}" destId="{12FD7525-DB42-46F9-B8FD-D33568A05731}" srcOrd="1" destOrd="0" presId="urn:microsoft.com/office/officeart/2005/8/layout/hierarchy2"/>
-    <dgm:cxn modelId="{2B9A6C2A-DE62-4B54-9BD9-195E25139F87}" type="presOf" srcId="{83FAD934-5D5B-40FC-B3CA-D6105DE3D322}" destId="{8F195852-041E-423A-B5DF-8945941EB406}" srcOrd="0" destOrd="0" presId="urn:microsoft.com/office/officeart/2005/8/layout/hierarchy2"/>
-    <dgm:cxn modelId="{6F456D95-14D3-4061-A641-1F493F2AC1CA}" type="presOf" srcId="{45CDA3C7-8713-4369-838A-8B5F475DA36B}" destId="{A1B1FB24-4A19-4073-B3DA-7D6FAFFD6611}" srcOrd="0" destOrd="0" presId="urn:microsoft.com/office/officeart/2005/8/layout/hierarchy2"/>
-    <dgm:cxn modelId="{97CD5736-54C6-4ACB-8C56-28D4F8AF533A}" srcId="{076B6350-4EE3-45E3-9904-173A771DF62A}" destId="{3958656D-BDA3-48B8-B715-8A44FDE6304E}" srcOrd="2" destOrd="0" parTransId="{6990C93A-7D15-43F9-A3BA-EF955BCEFB0F}" sibTransId="{D8D28F1D-BA72-4B54-B03D-1B8F6862319E}"/>
-    <dgm:cxn modelId="{7C4F3E47-0212-4435-A3A4-7AE971B29545}" type="presOf" srcId="{5E47499F-6F41-4F22-A420-01A675CE6103}" destId="{FB48A239-373B-4448-BD7F-C055FA9C8C48}" srcOrd="1" destOrd="0" presId="urn:microsoft.com/office/officeart/2005/8/layout/hierarchy2"/>
+    <dgm:cxn modelId="{771C568F-428D-4DD0-87BD-A70065A7DEDF}" type="presOf" srcId="{83FAD934-5D5B-40FC-B3CA-D6105DE3D322}" destId="{19EBF599-727A-47CA-B105-7B4051DFB8C7}" srcOrd="1" destOrd="0" presId="urn:microsoft.com/office/officeart/2005/8/layout/hierarchy2"/>
+    <dgm:cxn modelId="{CB490457-9466-4D61-8BDE-6F82F1FC1364}" type="presOf" srcId="{753D8466-5B43-4022-9EA6-80697AD791EF}" destId="{A6341011-54EC-4E06-9306-EAF2DE56CD2C}" srcOrd="1" destOrd="0" presId="urn:microsoft.com/office/officeart/2005/8/layout/hierarchy2"/>
+    <dgm:cxn modelId="{80692C66-208C-4F87-9D5C-AD78B7CE5D44}" type="presOf" srcId="{753D8466-5B43-4022-9EA6-80697AD791EF}" destId="{2938BCE4-55BC-4FA7-8B13-8D7362E71CAD}" srcOrd="0" destOrd="0" presId="urn:microsoft.com/office/officeart/2005/8/layout/hierarchy2"/>
     <dgm:cxn modelId="{F9B1644F-E249-48EB-97B5-22C2400DED34}" srcId="{D4D9B399-9B7F-46DA-97B2-FED098F5DA6B}" destId="{80D7FF03-79A4-410F-8B98-6A9724B85CBA}" srcOrd="2" destOrd="0" parTransId="{83FAD934-5D5B-40FC-B3CA-D6105DE3D322}" sibTransId="{30CB0A91-0FCE-45F8-A754-700AB3BFFDC6}"/>
-    <dgm:cxn modelId="{FB5877B7-A090-4EA7-A856-9C36627C7F45}" type="presOf" srcId="{7BC373CD-A346-4D76-9165-35DCB418DD6B}" destId="{F67B909A-A307-4E9B-9469-45A779E59A51}" srcOrd="1" destOrd="0" presId="urn:microsoft.com/office/officeart/2005/8/layout/hierarchy2"/>
-    <dgm:cxn modelId="{C0F30382-9670-483E-877C-01BD8D6E86ED}" type="presOf" srcId="{F20EDC0B-CCE5-4D9D-9982-89A201087390}" destId="{CAE1C8E1-FF9C-459C-820F-5A372E5B5202}" srcOrd="1" destOrd="0" presId="urn:microsoft.com/office/officeart/2005/8/layout/hierarchy2"/>
-    <dgm:cxn modelId="{889D8785-A960-4059-8273-FF281DE5DD91}" type="presOf" srcId="{9F4AA07C-F7C0-4EE0-B444-1A0A99B21C5A}" destId="{87E32AC2-4577-44E3-BD84-D5E3BD970540}" srcOrd="1" destOrd="0" presId="urn:microsoft.com/office/officeart/2005/8/layout/hierarchy2"/>
-    <dgm:cxn modelId="{F14138C1-A3B2-4AE2-A00B-7F7DE38EAA68}" srcId="{5AA90255-5B35-44C4-B702-E81F223BEFD8}" destId="{45CDA3C7-8713-4369-838A-8B5F475DA36B}" srcOrd="0" destOrd="0" parTransId="{139FABCB-F47A-4731-86FD-9DEB34D850B8}" sibTransId="{7D179423-A3B9-4F05-A55D-89D4307A11C9}"/>
-    <dgm:cxn modelId="{71CD872E-E470-438D-86DB-EF3138EC2284}" type="presOf" srcId="{50BC2FEF-90AA-4887-A217-BCE929A4632A}" destId="{9F0B1A31-63BD-41F6-82FC-F5574A92E909}" srcOrd="1" destOrd="0" presId="urn:microsoft.com/office/officeart/2005/8/layout/hierarchy2"/>
-    <dgm:cxn modelId="{884D87EE-C5FD-4162-B35C-651943518489}" type="presOf" srcId="{C3D618C2-BF81-4220-A584-D841429B7058}" destId="{CA6C5886-D1D3-4819-90BD-4BAC8F1EE87D}" srcOrd="0" destOrd="0" presId="urn:microsoft.com/office/officeart/2005/8/layout/hierarchy2"/>
-    <dgm:cxn modelId="{7C1823E8-6332-4314-8CC5-F5AAEA7F0B1E}" type="presOf" srcId="{9F4AA07C-F7C0-4EE0-B444-1A0A99B21C5A}" destId="{EB2274FC-15F8-41B7-935B-E389FD47AFD1}" srcOrd="0" destOrd="0" presId="urn:microsoft.com/office/officeart/2005/8/layout/hierarchy2"/>
-    <dgm:cxn modelId="{9544029E-C488-4F7F-9527-63AA9C2E625B}" type="presOf" srcId="{83FAD934-5D5B-40FC-B3CA-D6105DE3D322}" destId="{19EBF599-727A-47CA-B105-7B4051DFB8C7}" srcOrd="1" destOrd="0" presId="urn:microsoft.com/office/officeart/2005/8/layout/hierarchy2"/>
+    <dgm:cxn modelId="{B3329D8D-FF79-4FBF-B632-18CDADC13644}" type="presOf" srcId="{8B8178A4-03D0-4F83-88CD-9E6E781603E6}" destId="{C0C8DC8E-72DB-4A2E-A50E-DA1CA06D79E3}" srcOrd="0" destOrd="0" presId="urn:microsoft.com/office/officeart/2005/8/layout/hierarchy2"/>
+    <dgm:cxn modelId="{A00D8718-9484-4450-B09F-C3C024679F72}" type="presOf" srcId="{5AA90255-5B35-44C4-B702-E81F223BEFD8}" destId="{3985982F-35AF-48B0-84C6-0C8F1D9EF2FA}" srcOrd="0" destOrd="0" presId="urn:microsoft.com/office/officeart/2005/8/layout/hierarchy2"/>
+    <dgm:cxn modelId="{9163F8C5-D7A5-4A37-9309-27178578464F}" type="presOf" srcId="{139FABCB-F47A-4731-86FD-9DEB34D850B8}" destId="{86416187-05A5-41DD-ADA2-C443892DABB2}" srcOrd="1" destOrd="0" presId="urn:microsoft.com/office/officeart/2005/8/layout/hierarchy2"/>
+    <dgm:cxn modelId="{6C2F46BE-AAAE-4C3E-9FD9-6F451330EFEF}" type="presOf" srcId="{7B2890D2-36E9-4029-898C-FC7E72272380}" destId="{497DB5E4-8EF3-40EA-9803-E80F51F19C35}" srcOrd="0" destOrd="0" presId="urn:microsoft.com/office/officeart/2005/8/layout/hierarchy2"/>
+    <dgm:cxn modelId="{4CE301CD-89A8-41A8-9F17-DEC7FF5575CF}" srcId="{076B6350-4EE3-45E3-9904-173A771DF62A}" destId="{5AA90255-5B35-44C4-B702-E81F223BEFD8}" srcOrd="1" destOrd="0" parTransId="{2854FE16-3A46-47EE-A032-1136B67EB2C8}" sibTransId="{7B5E0C86-564B-4BB8-9398-E23143C8B801}"/>
+    <dgm:cxn modelId="{C2671D44-287D-479A-AD1D-3729A19AF0CE}" type="presOf" srcId="{F20EDC0B-CCE5-4D9D-9982-89A201087390}" destId="{CAE1C8E1-FF9C-459C-820F-5A372E5B5202}" srcOrd="1" destOrd="0" presId="urn:microsoft.com/office/officeart/2005/8/layout/hierarchy2"/>
+    <dgm:cxn modelId="{B7858928-AE95-4586-9577-B8BB8E2DB3A2}" type="presOf" srcId="{D4D9B399-9B7F-46DA-97B2-FED098F5DA6B}" destId="{6E6D9CAD-33D1-4ABE-986B-53D6D631EB94}" srcOrd="0" destOrd="0" presId="urn:microsoft.com/office/officeart/2005/8/layout/hierarchy2"/>
     <dgm:cxn modelId="{7FB55B4B-D778-485E-80DB-622F39D1A15E}" srcId="{3958656D-BDA3-48B8-B715-8A44FDE6304E}" destId="{7B2890D2-36E9-4029-898C-FC7E72272380}" srcOrd="0" destOrd="0" parTransId="{F20EDC0B-CCE5-4D9D-9982-89A201087390}" sibTransId="{0DDB3E07-6F3E-4DE7-8E05-649EA4E9106B}"/>
-    <dgm:cxn modelId="{103C71B4-01F8-48D3-AC5C-EBEB24DEF25F}" type="presOf" srcId="{139FABCB-F47A-4731-86FD-9DEB34D850B8}" destId="{AB7C6CD4-FF75-4E23-A8C3-0A2318DBB1D6}" srcOrd="0" destOrd="0" presId="urn:microsoft.com/office/officeart/2005/8/layout/hierarchy2"/>
-    <dgm:cxn modelId="{D026BA53-F92C-4B72-A243-EF9A452916F8}" type="presOf" srcId="{753D8466-5B43-4022-9EA6-80697AD791EF}" destId="{A6341011-54EC-4E06-9306-EAF2DE56CD2C}" srcOrd="1" destOrd="0" presId="urn:microsoft.com/office/officeart/2005/8/layout/hierarchy2"/>
-    <dgm:cxn modelId="{13A48432-836F-4638-B336-3FBCD77F2307}" type="presOf" srcId="{7B2890D2-36E9-4029-898C-FC7E72272380}" destId="{497DB5E4-8EF3-40EA-9803-E80F51F19C35}" srcOrd="0" destOrd="0" presId="urn:microsoft.com/office/officeart/2005/8/layout/hierarchy2"/>
-    <dgm:cxn modelId="{32ABE36F-B84E-48F4-BC67-8F5D825C7F85}" srcId="{076B6350-4EE3-45E3-9904-173A771DF62A}" destId="{D4D9B399-9B7F-46DA-97B2-FED098F5DA6B}" srcOrd="0" destOrd="0" parTransId="{E6A38AA6-80D6-4020-A52C-B824CD5FBB0F}" sibTransId="{48A5178F-146C-4A23-8FF2-2E99B30882F8}"/>
-    <dgm:cxn modelId="{E68972CE-685F-4876-A3A8-BDF54A652EF9}" type="presOf" srcId="{B503AF60-5EB5-4190-8EFC-246E35833849}" destId="{F53448B5-447F-4F1A-81C6-1F0D19E192DD}" srcOrd="0" destOrd="0" presId="urn:microsoft.com/office/officeart/2005/8/layout/hierarchy2"/>
-    <dgm:cxn modelId="{E98DE89D-4BBB-404A-9EE7-3A017F299AFF}" type="presOf" srcId="{5E47499F-6F41-4F22-A420-01A675CE6103}" destId="{E11C7B6F-7180-43A5-992E-3EA5851F2391}" srcOrd="0" destOrd="0" presId="urn:microsoft.com/office/officeart/2005/8/layout/hierarchy2"/>
-    <dgm:cxn modelId="{4CE301CD-89A8-41A8-9F17-DEC7FF5575CF}" srcId="{076B6350-4EE3-45E3-9904-173A771DF62A}" destId="{5AA90255-5B35-44C4-B702-E81F223BEFD8}" srcOrd="1" destOrd="0" parTransId="{2854FE16-3A46-47EE-A032-1136B67EB2C8}" sibTransId="{7B5E0C86-564B-4BB8-9398-E23143C8B801}"/>
-    <dgm:cxn modelId="{E9F8D7E7-B6F2-42A0-AD5D-AB9BC7FB2F56}" type="presOf" srcId="{DC7A1CA0-5D34-4F3B-A580-15CFD66EA796}" destId="{368F1645-5A66-45DB-B296-C23315AB7E22}" srcOrd="0" destOrd="0" presId="urn:microsoft.com/office/officeart/2005/8/layout/hierarchy2"/>
-    <dgm:cxn modelId="{A80A4F65-7375-4E8E-9CED-0483DD45593D}" srcId="{3958656D-BDA3-48B8-B715-8A44FDE6304E}" destId="{B503AF60-5EB5-4190-8EFC-246E35833849}" srcOrd="1" destOrd="0" parTransId="{9F4AA07C-F7C0-4EE0-B444-1A0A99B21C5A}" sibTransId="{97EEA01A-8995-4136-9B0E-B8636C2DDA04}"/>
-    <dgm:cxn modelId="{D98083DC-BF48-422C-A8DA-31F3BF233564}" type="presOf" srcId="{8B8178A4-03D0-4F83-88CD-9E6E781603E6}" destId="{C0C8DC8E-72DB-4A2E-A50E-DA1CA06D79E3}" srcOrd="0" destOrd="0" presId="urn:microsoft.com/office/officeart/2005/8/layout/hierarchy2"/>
-    <dgm:cxn modelId="{D9F7B6ED-1DF4-4D03-844E-34FF003906A5}" type="presOf" srcId="{D4D9B399-9B7F-46DA-97B2-FED098F5DA6B}" destId="{6E6D9CAD-33D1-4ABE-986B-53D6D631EB94}" srcOrd="0" destOrd="0" presId="urn:microsoft.com/office/officeart/2005/8/layout/hierarchy2"/>
+    <dgm:cxn modelId="{D92B5E0B-0EA4-435E-BB31-E8E20E7FA6D1}" type="presOf" srcId="{80D7FF03-79A4-410F-8B98-6A9724B85CBA}" destId="{47ACED10-AF50-4A06-8AC5-32A97AE3B1C8}" srcOrd="0" destOrd="0" presId="urn:microsoft.com/office/officeart/2005/8/layout/hierarchy2"/>
+    <dgm:cxn modelId="{3A6D72DA-1784-41AC-8521-69276D1045B6}" type="presOf" srcId="{BABCE05A-4544-49DE-A70D-EBD4C2932AA1}" destId="{B4361C68-E191-4E89-B0BD-BAD091626B5B}" srcOrd="0" destOrd="0" presId="urn:microsoft.com/office/officeart/2005/8/layout/hierarchy2"/>
+    <dgm:cxn modelId="{9574EE5A-BB38-4977-B9DA-1ECAF5264A18}" type="presOf" srcId="{86643E8D-F7CB-4F7B-B35A-FF26EACC433C}" destId="{419BEB18-32F6-4B18-9238-A8818FE634FC}" srcOrd="0" destOrd="0" presId="urn:microsoft.com/office/officeart/2005/8/layout/hierarchy2"/>
+    <dgm:cxn modelId="{FDDF686D-E6EF-46C8-AD01-1269FFE2A298}" type="presOf" srcId="{076B6350-4EE3-45E3-9904-173A771DF62A}" destId="{BE306FCD-9806-4F30-B3B1-CA273857349C}" srcOrd="0" destOrd="0" presId="urn:microsoft.com/office/officeart/2005/8/layout/hierarchy2"/>
+    <dgm:cxn modelId="{7E748720-F6F6-4627-817B-6A5EAA96F128}" type="presOf" srcId="{139FABCB-F47A-4731-86FD-9DEB34D850B8}" destId="{AB7C6CD4-FF75-4E23-A8C3-0A2318DBB1D6}" srcOrd="0" destOrd="0" presId="urn:microsoft.com/office/officeart/2005/8/layout/hierarchy2"/>
+    <dgm:cxn modelId="{52594E41-615B-40AB-B1B8-EE577491521A}" type="presOf" srcId="{C3D618C2-BF81-4220-A584-D841429B7058}" destId="{CA6C5886-D1D3-4819-90BD-4BAC8F1EE87D}" srcOrd="0" destOrd="0" presId="urn:microsoft.com/office/officeart/2005/8/layout/hierarchy2"/>
+    <dgm:cxn modelId="{DBD8D1AC-B024-4CDB-BD93-ECD3EC467E53}" type="presOf" srcId="{45CDA3C7-8713-4369-838A-8B5F475DA36B}" destId="{A1B1FB24-4A19-4073-B3DA-7D6FAFFD6611}" srcOrd="0" destOrd="0" presId="urn:microsoft.com/office/officeart/2005/8/layout/hierarchy2"/>
     <dgm:cxn modelId="{96C6A9B5-7C0D-453A-8D3D-838B1E47CC7C}" srcId="{45CDA3C7-8713-4369-838A-8B5F475DA36B}" destId="{8B8178A4-03D0-4F83-88CD-9E6E781603E6}" srcOrd="0" destOrd="0" parTransId="{50BC2FEF-90AA-4887-A217-BCE929A4632A}" sibTransId="{0B865DCC-B624-40ED-970E-B677A52C4467}"/>
-    <dgm:cxn modelId="{8CAF74C4-44B3-4685-A542-63B6D6809E57}" type="presOf" srcId="{86643E8D-F7CB-4F7B-B35A-FF26EACC433C}" destId="{419BEB18-32F6-4B18-9238-A8818FE634FC}" srcOrd="0" destOrd="0" presId="urn:microsoft.com/office/officeart/2005/8/layout/hierarchy2"/>
-    <dgm:cxn modelId="{F5A1B889-26E7-4F0D-BFBE-54B182C8B1AE}" type="presParOf" srcId="{BE306FCD-9806-4F30-B3B1-CA273857349C}" destId="{BC89B9CD-5E6C-4475-ADF6-F7C2D7A5A353}" srcOrd="0" destOrd="0" presId="urn:microsoft.com/office/officeart/2005/8/layout/hierarchy2"/>
-    <dgm:cxn modelId="{A558F817-C460-4B14-B48A-D52EBC7E01BA}" type="presParOf" srcId="{BC89B9CD-5E6C-4475-ADF6-F7C2D7A5A353}" destId="{6E6D9CAD-33D1-4ABE-986B-53D6D631EB94}" srcOrd="0" destOrd="0" presId="urn:microsoft.com/office/officeart/2005/8/layout/hierarchy2"/>
-    <dgm:cxn modelId="{05E1CDBF-5A94-483D-BE8F-1432E6D905B1}" type="presParOf" srcId="{BC89B9CD-5E6C-4475-ADF6-F7C2D7A5A353}" destId="{47C7FA5F-116D-41D5-BE1E-63389D526519}" srcOrd="1" destOrd="0" presId="urn:microsoft.com/office/officeart/2005/8/layout/hierarchy2"/>
-    <dgm:cxn modelId="{3FAB56F4-865A-418F-81CC-E273E9107805}" type="presParOf" srcId="{47C7FA5F-116D-41D5-BE1E-63389D526519}" destId="{B4361C68-E191-4E89-B0BD-BAD091626B5B}" srcOrd="0" destOrd="0" presId="urn:microsoft.com/office/officeart/2005/8/layout/hierarchy2"/>
-    <dgm:cxn modelId="{2B4395DC-1487-4CEE-8D6F-0565BE8A2ED7}" type="presParOf" srcId="{B4361C68-E191-4E89-B0BD-BAD091626B5B}" destId="{12FD7525-DB42-46F9-B8FD-D33568A05731}" srcOrd="0" destOrd="0" presId="urn:microsoft.com/office/officeart/2005/8/layout/hierarchy2"/>
-    <dgm:cxn modelId="{7C7F6338-F550-4228-AD66-530F6DAD1C37}" type="presParOf" srcId="{47C7FA5F-116D-41D5-BE1E-63389D526519}" destId="{8D4B9DA0-8352-443E-AB23-4081880753A9}" srcOrd="1" destOrd="0" presId="urn:microsoft.com/office/officeart/2005/8/layout/hierarchy2"/>
-    <dgm:cxn modelId="{536574E8-CF13-4D35-A9D7-C04AA0B37AD1}" type="presParOf" srcId="{8D4B9DA0-8352-443E-AB23-4081880753A9}" destId="{CA6C5886-D1D3-4819-90BD-4BAC8F1EE87D}" srcOrd="0" destOrd="0" presId="urn:microsoft.com/office/officeart/2005/8/layout/hierarchy2"/>
-    <dgm:cxn modelId="{7ED20540-DB73-482D-AAE3-650FC9C94ED8}" type="presParOf" srcId="{8D4B9DA0-8352-443E-AB23-4081880753A9}" destId="{9192797A-2A70-45CD-83CD-8CC844391943}" srcOrd="1" destOrd="0" presId="urn:microsoft.com/office/officeart/2005/8/layout/hierarchy2"/>
-    <dgm:cxn modelId="{FC351DB9-74D7-4E42-8397-71A121ED1303}" type="presParOf" srcId="{47C7FA5F-116D-41D5-BE1E-63389D526519}" destId="{E11C7B6F-7180-43A5-992E-3EA5851F2391}" srcOrd="2" destOrd="0" presId="urn:microsoft.com/office/officeart/2005/8/layout/hierarchy2"/>
-    <dgm:cxn modelId="{A9F56E98-F6DA-49BA-94A5-6F9E483BC146}" type="presParOf" srcId="{E11C7B6F-7180-43A5-992E-3EA5851F2391}" destId="{FB48A239-373B-4448-BD7F-C055FA9C8C48}" srcOrd="0" destOrd="0" presId="urn:microsoft.com/office/officeart/2005/8/layout/hierarchy2"/>
-    <dgm:cxn modelId="{F211C62C-7E65-4BCB-8542-F735137068EF}" type="presParOf" srcId="{47C7FA5F-116D-41D5-BE1E-63389D526519}" destId="{49833578-BD56-4B76-A7B4-93C083AE7440}" srcOrd="3" destOrd="0" presId="urn:microsoft.com/office/officeart/2005/8/layout/hierarchy2"/>
-    <dgm:cxn modelId="{3998A34F-58D8-4EE5-B169-D8E90AEDB197}" type="presParOf" srcId="{49833578-BD56-4B76-A7B4-93C083AE7440}" destId="{419BEB18-32F6-4B18-9238-A8818FE634FC}" srcOrd="0" destOrd="0" presId="urn:microsoft.com/office/officeart/2005/8/layout/hierarchy2"/>
-    <dgm:cxn modelId="{1EB74BC9-B193-4C95-A3EA-DA1DC5F3860D}" type="presParOf" srcId="{49833578-BD56-4B76-A7B4-93C083AE7440}" destId="{9606F08B-4F70-4EB6-983D-ED46C176903C}" srcOrd="1" destOrd="0" presId="urn:microsoft.com/office/officeart/2005/8/layout/hierarchy2"/>
-    <dgm:cxn modelId="{959F7268-0347-464D-987A-AF9FD7EA55C8}" type="presParOf" srcId="{47C7FA5F-116D-41D5-BE1E-63389D526519}" destId="{8F195852-041E-423A-B5DF-8945941EB406}" srcOrd="4" destOrd="0" presId="urn:microsoft.com/office/officeart/2005/8/layout/hierarchy2"/>
-    <dgm:cxn modelId="{180F3AAD-49AE-45F8-9A0A-9617ED450C47}" type="presParOf" srcId="{8F195852-041E-423A-B5DF-8945941EB406}" destId="{19EBF599-727A-47CA-B105-7B4051DFB8C7}" srcOrd="0" destOrd="0" presId="urn:microsoft.com/office/officeart/2005/8/layout/hierarchy2"/>
-    <dgm:cxn modelId="{7C1FED06-5B71-44F9-ABB4-B4EB065C9BDF}" type="presParOf" srcId="{47C7FA5F-116D-41D5-BE1E-63389D526519}" destId="{5B0C94E8-6047-4A9D-A59D-4243CA01023B}" srcOrd="5" destOrd="0" presId="urn:microsoft.com/office/officeart/2005/8/layout/hierarchy2"/>
-    <dgm:cxn modelId="{DDF64A46-5B0D-4FA5-B3A3-0B22AE9F495B}" type="presParOf" srcId="{5B0C94E8-6047-4A9D-A59D-4243CA01023B}" destId="{47ACED10-AF50-4A06-8AC5-32A97AE3B1C8}" srcOrd="0" destOrd="0" presId="urn:microsoft.com/office/officeart/2005/8/layout/hierarchy2"/>
-    <dgm:cxn modelId="{25C738C4-A033-4A43-ABF8-EBCA1DA5143D}" type="presParOf" srcId="{5B0C94E8-6047-4A9D-A59D-4243CA01023B}" destId="{51C9AA23-5208-47C4-9495-ED7DF43D7949}" srcOrd="1" destOrd="0" presId="urn:microsoft.com/office/officeart/2005/8/layout/hierarchy2"/>
-    <dgm:cxn modelId="{B0636B3E-3BF1-4B87-85A4-BEC39D0F0AC5}" type="presParOf" srcId="{BE306FCD-9806-4F30-B3B1-CA273857349C}" destId="{8658F2C1-2E33-4716-96CE-BB95A05DA53A}" srcOrd="1" destOrd="0" presId="urn:microsoft.com/office/officeart/2005/8/layout/hierarchy2"/>
-    <dgm:cxn modelId="{6D806BF2-7978-4F98-BDD7-571F0B35D086}" type="presParOf" srcId="{8658F2C1-2E33-4716-96CE-BB95A05DA53A}" destId="{3985982F-35AF-48B0-84C6-0C8F1D9EF2FA}" srcOrd="0" destOrd="0" presId="urn:microsoft.com/office/officeart/2005/8/layout/hierarchy2"/>
-    <dgm:cxn modelId="{4C5A13AE-66ED-4C52-9597-583175064918}" type="presParOf" srcId="{8658F2C1-2E33-4716-96CE-BB95A05DA53A}" destId="{E962D45F-3934-4127-B852-040B19CBBED4}" srcOrd="1" destOrd="0" presId="urn:microsoft.com/office/officeart/2005/8/layout/hierarchy2"/>
-    <dgm:cxn modelId="{EDA65055-B06A-47F9-AB52-5FC63D6D6AF7}" type="presParOf" srcId="{E962D45F-3934-4127-B852-040B19CBBED4}" destId="{AB7C6CD4-FF75-4E23-A8C3-0A2318DBB1D6}" srcOrd="0" destOrd="0" presId="urn:microsoft.com/office/officeart/2005/8/layout/hierarchy2"/>
-    <dgm:cxn modelId="{731436B9-45E0-42FC-A1E8-712AFEC649B0}" type="presParOf" srcId="{AB7C6CD4-FF75-4E23-A8C3-0A2318DBB1D6}" destId="{86416187-05A5-41DD-ADA2-C443892DABB2}" srcOrd="0" destOrd="0" presId="urn:microsoft.com/office/officeart/2005/8/layout/hierarchy2"/>
-    <dgm:cxn modelId="{E941B24C-CEE1-4EE5-BA17-594BD59FE6A2}" type="presParOf" srcId="{E962D45F-3934-4127-B852-040B19CBBED4}" destId="{F5141415-821F-4342-AEDF-E9BC97E8B75D}" srcOrd="1" destOrd="0" presId="urn:microsoft.com/office/officeart/2005/8/layout/hierarchy2"/>
-    <dgm:cxn modelId="{EE3BC4AC-99A5-4153-ABCF-9CE301B4B36F}" type="presParOf" srcId="{F5141415-821F-4342-AEDF-E9BC97E8B75D}" destId="{A1B1FB24-4A19-4073-B3DA-7D6FAFFD6611}" srcOrd="0" destOrd="0" presId="urn:microsoft.com/office/officeart/2005/8/layout/hierarchy2"/>
-    <dgm:cxn modelId="{CCEC050F-5BB1-4CA3-B471-66B62029F46C}" type="presParOf" srcId="{F5141415-821F-4342-AEDF-E9BC97E8B75D}" destId="{1AAB8F11-CB53-4E23-8DA2-6135C0475A27}" srcOrd="1" destOrd="0" presId="urn:microsoft.com/office/officeart/2005/8/layout/hierarchy2"/>
-    <dgm:cxn modelId="{AC086367-9C68-4ECD-971F-014A42FCFCE3}" type="presParOf" srcId="{1AAB8F11-CB53-4E23-8DA2-6135C0475A27}" destId="{FDA47220-895B-4A69-B2BB-8BF8C016FF4B}" srcOrd="0" destOrd="0" presId="urn:microsoft.com/office/officeart/2005/8/layout/hierarchy2"/>
-    <dgm:cxn modelId="{AEC44CE8-90D2-4A97-BCCC-24BF95BA5095}" type="presParOf" srcId="{FDA47220-895B-4A69-B2BB-8BF8C016FF4B}" destId="{9F0B1A31-63BD-41F6-82FC-F5574A92E909}" srcOrd="0" destOrd="0" presId="urn:microsoft.com/office/officeart/2005/8/layout/hierarchy2"/>
-    <dgm:cxn modelId="{CDEAA1E4-B8D8-4AA6-B876-742088D6FE8C}" type="presParOf" srcId="{1AAB8F11-CB53-4E23-8DA2-6135C0475A27}" destId="{519D71D9-AD17-481A-BC45-95647664C32A}" srcOrd="1" destOrd="0" presId="urn:microsoft.com/office/officeart/2005/8/layout/hierarchy2"/>
-    <dgm:cxn modelId="{D67D163D-A867-40BE-80B7-9BF686DA4416}" type="presParOf" srcId="{519D71D9-AD17-481A-BC45-95647664C32A}" destId="{C0C8DC8E-72DB-4A2E-A50E-DA1CA06D79E3}" srcOrd="0" destOrd="0" presId="urn:microsoft.com/office/officeart/2005/8/layout/hierarchy2"/>
-    <dgm:cxn modelId="{DC9965F8-B35B-49DB-8B14-3E17D5A6A85E}" type="presParOf" srcId="{519D71D9-AD17-481A-BC45-95647664C32A}" destId="{98B01CE3-DDD6-4A2E-A4D8-B0F413861D6D}" srcOrd="1" destOrd="0" presId="urn:microsoft.com/office/officeart/2005/8/layout/hierarchy2"/>
-    <dgm:cxn modelId="{FCE3E317-C635-4789-9D0F-84C3541CC1EF}" type="presParOf" srcId="{1AAB8F11-CB53-4E23-8DA2-6135C0475A27}" destId="{4E10DB54-35ED-4D9F-B388-F6C78413B8E9}" srcOrd="2" destOrd="0" presId="urn:microsoft.com/office/officeart/2005/8/layout/hierarchy2"/>
-    <dgm:cxn modelId="{E3B8FFCE-72BA-4850-968C-C06EC51A950B}" type="presParOf" srcId="{4E10DB54-35ED-4D9F-B388-F6C78413B8E9}" destId="{F67B909A-A307-4E9B-9469-45A779E59A51}" srcOrd="0" destOrd="0" presId="urn:microsoft.com/office/officeart/2005/8/layout/hierarchy2"/>
-    <dgm:cxn modelId="{50664A31-E408-4FB9-8D02-6539B1C074C8}" type="presParOf" srcId="{1AAB8F11-CB53-4E23-8DA2-6135C0475A27}" destId="{14714887-E966-470C-860D-96908FD88E18}" srcOrd="3" destOrd="0" presId="urn:microsoft.com/office/officeart/2005/8/layout/hierarchy2"/>
-    <dgm:cxn modelId="{FF898AC6-4DD6-4814-A494-A65BDBCE3061}" type="presParOf" srcId="{14714887-E966-470C-860D-96908FD88E18}" destId="{1906A700-A645-429B-8F9F-2A4F59D4835E}" srcOrd="0" destOrd="0" presId="urn:microsoft.com/office/officeart/2005/8/layout/hierarchy2"/>
-    <dgm:cxn modelId="{FC67A42C-8F71-4C6F-84AE-001150D6ADF3}" type="presParOf" srcId="{14714887-E966-470C-860D-96908FD88E18}" destId="{9E21E745-5CA6-4C1A-A097-7D4CFAE8952B}" srcOrd="1" destOrd="0" presId="urn:microsoft.com/office/officeart/2005/8/layout/hierarchy2"/>
-    <dgm:cxn modelId="{37AB2929-492A-4A30-AFAD-1D39215D8899}" type="presParOf" srcId="{1AAB8F11-CB53-4E23-8DA2-6135C0475A27}" destId="{2938BCE4-55BC-4FA7-8B13-8D7362E71CAD}" srcOrd="4" destOrd="0" presId="urn:microsoft.com/office/officeart/2005/8/layout/hierarchy2"/>
-    <dgm:cxn modelId="{A0100052-0FF1-489C-ACC5-72AE6EE54510}" type="presParOf" srcId="{2938BCE4-55BC-4FA7-8B13-8D7362E71CAD}" destId="{A6341011-54EC-4E06-9306-EAF2DE56CD2C}" srcOrd="0" destOrd="0" presId="urn:microsoft.com/office/officeart/2005/8/layout/hierarchy2"/>
-    <dgm:cxn modelId="{94ED6911-DF60-4A75-8499-94676B0D3B2E}" type="presParOf" srcId="{1AAB8F11-CB53-4E23-8DA2-6135C0475A27}" destId="{A0A8C24A-B549-4DD3-A86B-5C27239361DA}" srcOrd="5" destOrd="0" presId="urn:microsoft.com/office/officeart/2005/8/layout/hierarchy2"/>
-    <dgm:cxn modelId="{8D54B758-25E7-48E4-A886-A838DBEA107D}" type="presParOf" srcId="{A0A8C24A-B549-4DD3-A86B-5C27239361DA}" destId="{368F1645-5A66-45DB-B296-C23315AB7E22}" srcOrd="0" destOrd="0" presId="urn:microsoft.com/office/officeart/2005/8/layout/hierarchy2"/>
-    <dgm:cxn modelId="{811FE416-330D-41CA-942F-230BCEABFC9C}" type="presParOf" srcId="{A0A8C24A-B549-4DD3-A86B-5C27239361DA}" destId="{AAB70EE2-6F5D-4397-9BEA-BD14754644EA}" srcOrd="1" destOrd="0" presId="urn:microsoft.com/office/officeart/2005/8/layout/hierarchy2"/>
-    <dgm:cxn modelId="{2C6B877E-F5E5-4963-BFE8-38E1A031A4F7}" type="presParOf" srcId="{BE306FCD-9806-4F30-B3B1-CA273857349C}" destId="{3EC8FEA1-FACA-4B7A-ACC4-B6309011D501}" srcOrd="2" destOrd="0" presId="urn:microsoft.com/office/officeart/2005/8/layout/hierarchy2"/>
-    <dgm:cxn modelId="{050527B6-1A3C-461C-8EE8-4689B507060C}" type="presParOf" srcId="{3EC8FEA1-FACA-4B7A-ACC4-B6309011D501}" destId="{2AEF7D3A-FF38-45BC-9B3E-D40CCE847072}" srcOrd="0" destOrd="0" presId="urn:microsoft.com/office/officeart/2005/8/layout/hierarchy2"/>
-    <dgm:cxn modelId="{D2CFC69B-EF50-4BC0-8C60-006369FCCA18}" type="presParOf" srcId="{3EC8FEA1-FACA-4B7A-ACC4-B6309011D501}" destId="{2E81C92C-CE54-4B34-8AD9-23F5F8E60BCB}" srcOrd="1" destOrd="0" presId="urn:microsoft.com/office/officeart/2005/8/layout/hierarchy2"/>
-    <dgm:cxn modelId="{CD320E9E-B22B-44C2-87B8-CA52A2AC31C4}" type="presParOf" srcId="{2E81C92C-CE54-4B34-8AD9-23F5F8E60BCB}" destId="{674BA392-5914-4B78-A520-EE26D65D05C8}" srcOrd="0" destOrd="0" presId="urn:microsoft.com/office/officeart/2005/8/layout/hierarchy2"/>
-    <dgm:cxn modelId="{98E3FB76-F154-4622-A036-A4308F0666C0}" type="presParOf" srcId="{674BA392-5914-4B78-A520-EE26D65D05C8}" destId="{CAE1C8E1-FF9C-459C-820F-5A372E5B5202}" srcOrd="0" destOrd="0" presId="urn:microsoft.com/office/officeart/2005/8/layout/hierarchy2"/>
-    <dgm:cxn modelId="{D2480C93-BC23-40CF-B94C-2AE748807FC9}" type="presParOf" srcId="{2E81C92C-CE54-4B34-8AD9-23F5F8E60BCB}" destId="{905C17AD-FE93-4469-8609-EDCF89529AA2}" srcOrd="1" destOrd="0" presId="urn:microsoft.com/office/officeart/2005/8/layout/hierarchy2"/>
-    <dgm:cxn modelId="{C82CA109-D532-49BD-BB14-A08075BD39BB}" type="presParOf" srcId="{905C17AD-FE93-4469-8609-EDCF89529AA2}" destId="{497DB5E4-8EF3-40EA-9803-E80F51F19C35}" srcOrd="0" destOrd="0" presId="urn:microsoft.com/office/officeart/2005/8/layout/hierarchy2"/>
-    <dgm:cxn modelId="{10D9A70E-A2E7-4C1B-BF39-C9FDA3624214}" type="presParOf" srcId="{905C17AD-FE93-4469-8609-EDCF89529AA2}" destId="{A54907F9-77D3-493A-BD14-6183BAA27BA4}" srcOrd="1" destOrd="0" presId="urn:microsoft.com/office/officeart/2005/8/layout/hierarchy2"/>
-    <dgm:cxn modelId="{D497EC4B-C74B-4B33-8AA8-8158BE2A58C3}" type="presParOf" srcId="{2E81C92C-CE54-4B34-8AD9-23F5F8E60BCB}" destId="{EB2274FC-15F8-41B7-935B-E389FD47AFD1}" srcOrd="2" destOrd="0" presId="urn:microsoft.com/office/officeart/2005/8/layout/hierarchy2"/>
-    <dgm:cxn modelId="{96BAEBF1-36ED-45EA-8151-98C252C17B24}" type="presParOf" srcId="{EB2274FC-15F8-41B7-935B-E389FD47AFD1}" destId="{87E32AC2-4577-44E3-BD84-D5E3BD970540}" srcOrd="0" destOrd="0" presId="urn:microsoft.com/office/officeart/2005/8/layout/hierarchy2"/>
-    <dgm:cxn modelId="{63335B03-1DBE-423F-AFE7-AE3FC2A01512}" type="presParOf" srcId="{2E81C92C-CE54-4B34-8AD9-23F5F8E60BCB}" destId="{9076073A-94D7-4B3A-BEDD-A7CFB249D472}" srcOrd="3" destOrd="0" presId="urn:microsoft.com/office/officeart/2005/8/layout/hierarchy2"/>
-    <dgm:cxn modelId="{46C4DA19-4F63-4BAC-A189-7CB45F98985B}" type="presParOf" srcId="{9076073A-94D7-4B3A-BEDD-A7CFB249D472}" destId="{F53448B5-447F-4F1A-81C6-1F0D19E192DD}" srcOrd="0" destOrd="0" presId="urn:microsoft.com/office/officeart/2005/8/layout/hierarchy2"/>
-    <dgm:cxn modelId="{B7A5A52C-DF12-4236-9917-3369DFDE89D1}" type="presParOf" srcId="{9076073A-94D7-4B3A-BEDD-A7CFB249D472}" destId="{9771CB1D-2BA5-42D9-9957-3E7E79F8490A}" srcOrd="1" destOrd="0" presId="urn:microsoft.com/office/officeart/2005/8/layout/hierarchy2"/>
+    <dgm:cxn modelId="{114939A8-84C0-4F62-ACC8-CB51E30335F0}" type="presParOf" srcId="{BE306FCD-9806-4F30-B3B1-CA273857349C}" destId="{BC89B9CD-5E6C-4475-ADF6-F7C2D7A5A353}" srcOrd="0" destOrd="0" presId="urn:microsoft.com/office/officeart/2005/8/layout/hierarchy2"/>
+    <dgm:cxn modelId="{813B21B8-51EB-4E44-B59F-968496A5C23B}" type="presParOf" srcId="{BC89B9CD-5E6C-4475-ADF6-F7C2D7A5A353}" destId="{6E6D9CAD-33D1-4ABE-986B-53D6D631EB94}" srcOrd="0" destOrd="0" presId="urn:microsoft.com/office/officeart/2005/8/layout/hierarchy2"/>
+    <dgm:cxn modelId="{C4118772-926F-4DB8-BA6D-BA62271B7E53}" type="presParOf" srcId="{BC89B9CD-5E6C-4475-ADF6-F7C2D7A5A353}" destId="{47C7FA5F-116D-41D5-BE1E-63389D526519}" srcOrd="1" destOrd="0" presId="urn:microsoft.com/office/officeart/2005/8/layout/hierarchy2"/>
+    <dgm:cxn modelId="{6066DDF8-23EA-4DD7-80A5-239D4F080570}" type="presParOf" srcId="{47C7FA5F-116D-41D5-BE1E-63389D526519}" destId="{B4361C68-E191-4E89-B0BD-BAD091626B5B}" srcOrd="0" destOrd="0" presId="urn:microsoft.com/office/officeart/2005/8/layout/hierarchy2"/>
+    <dgm:cxn modelId="{2C3419FE-F0D8-41FE-92DD-7F3C51AFBDFC}" type="presParOf" srcId="{B4361C68-E191-4E89-B0BD-BAD091626B5B}" destId="{12FD7525-DB42-46F9-B8FD-D33568A05731}" srcOrd="0" destOrd="0" presId="urn:microsoft.com/office/officeart/2005/8/layout/hierarchy2"/>
+    <dgm:cxn modelId="{0FADF4DD-4887-4C5F-A75B-8F55375F0780}" type="presParOf" srcId="{47C7FA5F-116D-41D5-BE1E-63389D526519}" destId="{8D4B9DA0-8352-443E-AB23-4081880753A9}" srcOrd="1" destOrd="0" presId="urn:microsoft.com/office/officeart/2005/8/layout/hierarchy2"/>
+    <dgm:cxn modelId="{93D79071-F87C-4B34-8494-E266087E5D29}" type="presParOf" srcId="{8D4B9DA0-8352-443E-AB23-4081880753A9}" destId="{CA6C5886-D1D3-4819-90BD-4BAC8F1EE87D}" srcOrd="0" destOrd="0" presId="urn:microsoft.com/office/officeart/2005/8/layout/hierarchy2"/>
+    <dgm:cxn modelId="{5F67EB1A-FA1F-4E21-8686-74942D2C3FAD}" type="presParOf" srcId="{8D4B9DA0-8352-443E-AB23-4081880753A9}" destId="{9192797A-2A70-45CD-83CD-8CC844391943}" srcOrd="1" destOrd="0" presId="urn:microsoft.com/office/officeart/2005/8/layout/hierarchy2"/>
+    <dgm:cxn modelId="{0FB610F9-CA5A-4EF9-8B3D-AEF89927B072}" type="presParOf" srcId="{47C7FA5F-116D-41D5-BE1E-63389D526519}" destId="{E11C7B6F-7180-43A5-992E-3EA5851F2391}" srcOrd="2" destOrd="0" presId="urn:microsoft.com/office/officeart/2005/8/layout/hierarchy2"/>
+    <dgm:cxn modelId="{1B3BFDF2-B9A7-48FF-B598-1319CD3BAF7A}" type="presParOf" srcId="{E11C7B6F-7180-43A5-992E-3EA5851F2391}" destId="{FB48A239-373B-4448-BD7F-C055FA9C8C48}" srcOrd="0" destOrd="0" presId="urn:microsoft.com/office/officeart/2005/8/layout/hierarchy2"/>
+    <dgm:cxn modelId="{F1E1A7C8-621D-4661-A5A2-44B83D9DDAC1}" type="presParOf" srcId="{47C7FA5F-116D-41D5-BE1E-63389D526519}" destId="{49833578-BD56-4B76-A7B4-93C083AE7440}" srcOrd="3" destOrd="0" presId="urn:microsoft.com/office/officeart/2005/8/layout/hierarchy2"/>
+    <dgm:cxn modelId="{9732D99B-28A2-458B-9B4E-32EA1DB1182D}" type="presParOf" srcId="{49833578-BD56-4B76-A7B4-93C083AE7440}" destId="{419BEB18-32F6-4B18-9238-A8818FE634FC}" srcOrd="0" destOrd="0" presId="urn:microsoft.com/office/officeart/2005/8/layout/hierarchy2"/>
+    <dgm:cxn modelId="{D10EB179-C3C8-42AE-AC26-DA3FA908F69F}" type="presParOf" srcId="{49833578-BD56-4B76-A7B4-93C083AE7440}" destId="{9606F08B-4F70-4EB6-983D-ED46C176903C}" srcOrd="1" destOrd="0" presId="urn:microsoft.com/office/officeart/2005/8/layout/hierarchy2"/>
+    <dgm:cxn modelId="{B7090D01-9753-4C36-8C07-241025D903F4}" type="presParOf" srcId="{47C7FA5F-116D-41D5-BE1E-63389D526519}" destId="{8F195852-041E-423A-B5DF-8945941EB406}" srcOrd="4" destOrd="0" presId="urn:microsoft.com/office/officeart/2005/8/layout/hierarchy2"/>
+    <dgm:cxn modelId="{566DB85F-AFEC-4D53-823A-A749F5DE6EC7}" type="presParOf" srcId="{8F195852-041E-423A-B5DF-8945941EB406}" destId="{19EBF599-727A-47CA-B105-7B4051DFB8C7}" srcOrd="0" destOrd="0" presId="urn:microsoft.com/office/officeart/2005/8/layout/hierarchy2"/>
+    <dgm:cxn modelId="{F8E608A0-DC42-431C-9E65-969522630C95}" type="presParOf" srcId="{47C7FA5F-116D-41D5-BE1E-63389D526519}" destId="{5B0C94E8-6047-4A9D-A59D-4243CA01023B}" srcOrd="5" destOrd="0" presId="urn:microsoft.com/office/officeart/2005/8/layout/hierarchy2"/>
+    <dgm:cxn modelId="{B7EF58C2-F8DA-489F-8C83-802D5F6C2228}" type="presParOf" srcId="{5B0C94E8-6047-4A9D-A59D-4243CA01023B}" destId="{47ACED10-AF50-4A06-8AC5-32A97AE3B1C8}" srcOrd="0" destOrd="0" presId="urn:microsoft.com/office/officeart/2005/8/layout/hierarchy2"/>
+    <dgm:cxn modelId="{94908A28-0B81-4373-AEF1-59272BB165BD}" type="presParOf" srcId="{5B0C94E8-6047-4A9D-A59D-4243CA01023B}" destId="{51C9AA23-5208-47C4-9495-ED7DF43D7949}" srcOrd="1" destOrd="0" presId="urn:microsoft.com/office/officeart/2005/8/layout/hierarchy2"/>
+    <dgm:cxn modelId="{F530CA5A-45C5-48E2-9192-AC23687A9BBA}" type="presParOf" srcId="{BE306FCD-9806-4F30-B3B1-CA273857349C}" destId="{8658F2C1-2E33-4716-96CE-BB95A05DA53A}" srcOrd="1" destOrd="0" presId="urn:microsoft.com/office/officeart/2005/8/layout/hierarchy2"/>
+    <dgm:cxn modelId="{DB81287F-C8D4-4895-ADF3-EE6B1BA7C382}" type="presParOf" srcId="{8658F2C1-2E33-4716-96CE-BB95A05DA53A}" destId="{3985982F-35AF-48B0-84C6-0C8F1D9EF2FA}" srcOrd="0" destOrd="0" presId="urn:microsoft.com/office/officeart/2005/8/layout/hierarchy2"/>
+    <dgm:cxn modelId="{4EBE3F4E-D931-4311-97EE-99F086FA71B7}" type="presParOf" srcId="{8658F2C1-2E33-4716-96CE-BB95A05DA53A}" destId="{E962D45F-3934-4127-B852-040B19CBBED4}" srcOrd="1" destOrd="0" presId="urn:microsoft.com/office/officeart/2005/8/layout/hierarchy2"/>
+    <dgm:cxn modelId="{16C506EC-9934-48F1-AE95-8012344746C3}" type="presParOf" srcId="{E962D45F-3934-4127-B852-040B19CBBED4}" destId="{AB7C6CD4-FF75-4E23-A8C3-0A2318DBB1D6}" srcOrd="0" destOrd="0" presId="urn:microsoft.com/office/officeart/2005/8/layout/hierarchy2"/>
+    <dgm:cxn modelId="{71C79806-7E68-4BD2-893A-C52729D758B0}" type="presParOf" srcId="{AB7C6CD4-FF75-4E23-A8C3-0A2318DBB1D6}" destId="{86416187-05A5-41DD-ADA2-C443892DABB2}" srcOrd="0" destOrd="0" presId="urn:microsoft.com/office/officeart/2005/8/layout/hierarchy2"/>
+    <dgm:cxn modelId="{833E6FEE-E520-4569-AF5A-A0A59DE6F888}" type="presParOf" srcId="{E962D45F-3934-4127-B852-040B19CBBED4}" destId="{F5141415-821F-4342-AEDF-E9BC97E8B75D}" srcOrd="1" destOrd="0" presId="urn:microsoft.com/office/officeart/2005/8/layout/hierarchy2"/>
+    <dgm:cxn modelId="{4BD5FF6B-F15C-4A27-8983-7577F3758DC7}" type="presParOf" srcId="{F5141415-821F-4342-AEDF-E9BC97E8B75D}" destId="{A1B1FB24-4A19-4073-B3DA-7D6FAFFD6611}" srcOrd="0" destOrd="0" presId="urn:microsoft.com/office/officeart/2005/8/layout/hierarchy2"/>
+    <dgm:cxn modelId="{D9DA70E4-71D2-4178-A6EA-AC6724F2C4A5}" type="presParOf" srcId="{F5141415-821F-4342-AEDF-E9BC97E8B75D}" destId="{1AAB8F11-CB53-4E23-8DA2-6135C0475A27}" srcOrd="1" destOrd="0" presId="urn:microsoft.com/office/officeart/2005/8/layout/hierarchy2"/>
+    <dgm:cxn modelId="{03918A6B-EF17-4FEA-90BF-0388E1E1E1D0}" type="presParOf" srcId="{1AAB8F11-CB53-4E23-8DA2-6135C0475A27}" destId="{FDA47220-895B-4A69-B2BB-8BF8C016FF4B}" srcOrd="0" destOrd="0" presId="urn:microsoft.com/office/officeart/2005/8/layout/hierarchy2"/>
+    <dgm:cxn modelId="{94225F9A-4EE7-4EFB-AC0E-F32942D7E004}" type="presParOf" srcId="{FDA47220-895B-4A69-B2BB-8BF8C016FF4B}" destId="{9F0B1A31-63BD-41F6-82FC-F5574A92E909}" srcOrd="0" destOrd="0" presId="urn:microsoft.com/office/officeart/2005/8/layout/hierarchy2"/>
+    <dgm:cxn modelId="{CD16ACAB-CC08-4075-BAFE-6BD4608EFB14}" type="presParOf" srcId="{1AAB8F11-CB53-4E23-8DA2-6135C0475A27}" destId="{519D71D9-AD17-481A-BC45-95647664C32A}" srcOrd="1" destOrd="0" presId="urn:microsoft.com/office/officeart/2005/8/layout/hierarchy2"/>
+    <dgm:cxn modelId="{D9D0A35F-9315-44EC-9DE0-96079E3974AB}" type="presParOf" srcId="{519D71D9-AD17-481A-BC45-95647664C32A}" destId="{C0C8DC8E-72DB-4A2E-A50E-DA1CA06D79E3}" srcOrd="0" destOrd="0" presId="urn:microsoft.com/office/officeart/2005/8/layout/hierarchy2"/>
+    <dgm:cxn modelId="{EE5C432A-F180-4639-B3F0-69D2A040D802}" type="presParOf" srcId="{519D71D9-AD17-481A-BC45-95647664C32A}" destId="{98B01CE3-DDD6-4A2E-A4D8-B0F413861D6D}" srcOrd="1" destOrd="0" presId="urn:microsoft.com/office/officeart/2005/8/layout/hierarchy2"/>
+    <dgm:cxn modelId="{132F93EE-DB40-47A1-85EB-F2199CBFB599}" type="presParOf" srcId="{1AAB8F11-CB53-4E23-8DA2-6135C0475A27}" destId="{4E10DB54-35ED-4D9F-B388-F6C78413B8E9}" srcOrd="2" destOrd="0" presId="urn:microsoft.com/office/officeart/2005/8/layout/hierarchy2"/>
+    <dgm:cxn modelId="{8DB80BC8-C808-46CC-A4A5-DFEDCECF8DE1}" type="presParOf" srcId="{4E10DB54-35ED-4D9F-B388-F6C78413B8E9}" destId="{F67B909A-A307-4E9B-9469-45A779E59A51}" srcOrd="0" destOrd="0" presId="urn:microsoft.com/office/officeart/2005/8/layout/hierarchy2"/>
+    <dgm:cxn modelId="{2D5FF2B0-0996-42D4-AD07-8995FA29B947}" type="presParOf" srcId="{1AAB8F11-CB53-4E23-8DA2-6135C0475A27}" destId="{14714887-E966-470C-860D-96908FD88E18}" srcOrd="3" destOrd="0" presId="urn:microsoft.com/office/officeart/2005/8/layout/hierarchy2"/>
+    <dgm:cxn modelId="{039287B1-A682-45D2-A731-FA83DD623304}" type="presParOf" srcId="{14714887-E966-470C-860D-96908FD88E18}" destId="{1906A700-A645-429B-8F9F-2A4F59D4835E}" srcOrd="0" destOrd="0" presId="urn:microsoft.com/office/officeart/2005/8/layout/hierarchy2"/>
+    <dgm:cxn modelId="{61188E56-3E3C-4CA0-AA76-C68973706F2F}" type="presParOf" srcId="{14714887-E966-470C-860D-96908FD88E18}" destId="{9E21E745-5CA6-4C1A-A097-7D4CFAE8952B}" srcOrd="1" destOrd="0" presId="urn:microsoft.com/office/officeart/2005/8/layout/hierarchy2"/>
+    <dgm:cxn modelId="{D02F10BE-DEBC-4FAE-B22B-C62BA3ACC87D}" type="presParOf" srcId="{1AAB8F11-CB53-4E23-8DA2-6135C0475A27}" destId="{2938BCE4-55BC-4FA7-8B13-8D7362E71CAD}" srcOrd="4" destOrd="0" presId="urn:microsoft.com/office/officeart/2005/8/layout/hierarchy2"/>
+    <dgm:cxn modelId="{A25EA482-65AF-4E9B-AABA-80F30042CC31}" type="presParOf" srcId="{2938BCE4-55BC-4FA7-8B13-8D7362E71CAD}" destId="{A6341011-54EC-4E06-9306-EAF2DE56CD2C}" srcOrd="0" destOrd="0" presId="urn:microsoft.com/office/officeart/2005/8/layout/hierarchy2"/>
+    <dgm:cxn modelId="{FD87DA4B-9BBC-4E14-890E-D480A4ECB0D0}" type="presParOf" srcId="{1AAB8F11-CB53-4E23-8DA2-6135C0475A27}" destId="{A0A8C24A-B549-4DD3-A86B-5C27239361DA}" srcOrd="5" destOrd="0" presId="urn:microsoft.com/office/officeart/2005/8/layout/hierarchy2"/>
+    <dgm:cxn modelId="{4816D2AC-6F6C-4D29-8B63-26E9FC06E150}" type="presParOf" srcId="{A0A8C24A-B549-4DD3-A86B-5C27239361DA}" destId="{368F1645-5A66-45DB-B296-C23315AB7E22}" srcOrd="0" destOrd="0" presId="urn:microsoft.com/office/officeart/2005/8/layout/hierarchy2"/>
+    <dgm:cxn modelId="{3FAA804C-C188-4E6F-BE46-F3824BE66995}" type="presParOf" srcId="{A0A8C24A-B549-4DD3-A86B-5C27239361DA}" destId="{AAB70EE2-6F5D-4397-9BEA-BD14754644EA}" srcOrd="1" destOrd="0" presId="urn:microsoft.com/office/officeart/2005/8/layout/hierarchy2"/>
+    <dgm:cxn modelId="{12A0E77D-79EB-4F52-BD7C-932B49E34FE5}" type="presParOf" srcId="{BE306FCD-9806-4F30-B3B1-CA273857349C}" destId="{3EC8FEA1-FACA-4B7A-ACC4-B6309011D501}" srcOrd="2" destOrd="0" presId="urn:microsoft.com/office/officeart/2005/8/layout/hierarchy2"/>
+    <dgm:cxn modelId="{EFE1E6B8-A096-4D83-A530-787D4EE3513D}" type="presParOf" srcId="{3EC8FEA1-FACA-4B7A-ACC4-B6309011D501}" destId="{2AEF7D3A-FF38-45BC-9B3E-D40CCE847072}" srcOrd="0" destOrd="0" presId="urn:microsoft.com/office/officeart/2005/8/layout/hierarchy2"/>
+    <dgm:cxn modelId="{22ED3F15-7C5D-4468-BE4B-CA233A75302D}" type="presParOf" srcId="{3EC8FEA1-FACA-4B7A-ACC4-B6309011D501}" destId="{2E81C92C-CE54-4B34-8AD9-23F5F8E60BCB}" srcOrd="1" destOrd="0" presId="urn:microsoft.com/office/officeart/2005/8/layout/hierarchy2"/>
+    <dgm:cxn modelId="{72E43DE3-B478-4776-AF0E-CABB861CBF9A}" type="presParOf" srcId="{2E81C92C-CE54-4B34-8AD9-23F5F8E60BCB}" destId="{674BA392-5914-4B78-A520-EE26D65D05C8}" srcOrd="0" destOrd="0" presId="urn:microsoft.com/office/officeart/2005/8/layout/hierarchy2"/>
+    <dgm:cxn modelId="{F93B1BF2-89DF-49A1-A8ED-B0A9610D6611}" type="presParOf" srcId="{674BA392-5914-4B78-A520-EE26D65D05C8}" destId="{CAE1C8E1-FF9C-459C-820F-5A372E5B5202}" srcOrd="0" destOrd="0" presId="urn:microsoft.com/office/officeart/2005/8/layout/hierarchy2"/>
+    <dgm:cxn modelId="{FD44EBA6-9697-4BEB-8966-D23203E13D58}" type="presParOf" srcId="{2E81C92C-CE54-4B34-8AD9-23F5F8E60BCB}" destId="{905C17AD-FE93-4469-8609-EDCF89529AA2}" srcOrd="1" destOrd="0" presId="urn:microsoft.com/office/officeart/2005/8/layout/hierarchy2"/>
+    <dgm:cxn modelId="{56189409-7EEF-474B-B5D0-CC83BA8D57DE}" type="presParOf" srcId="{905C17AD-FE93-4469-8609-EDCF89529AA2}" destId="{497DB5E4-8EF3-40EA-9803-E80F51F19C35}" srcOrd="0" destOrd="0" presId="urn:microsoft.com/office/officeart/2005/8/layout/hierarchy2"/>
+    <dgm:cxn modelId="{44A85406-A60C-4A81-B425-F1CC44A1CE38}" type="presParOf" srcId="{905C17AD-FE93-4469-8609-EDCF89529AA2}" destId="{A54907F9-77D3-493A-BD14-6183BAA27BA4}" srcOrd="1" destOrd="0" presId="urn:microsoft.com/office/officeart/2005/8/layout/hierarchy2"/>
+    <dgm:cxn modelId="{6A6B27C2-91AE-4951-A1FE-6CD9470FE520}" type="presParOf" srcId="{2E81C92C-CE54-4B34-8AD9-23F5F8E60BCB}" destId="{EB2274FC-15F8-41B7-935B-E389FD47AFD1}" srcOrd="2" destOrd="0" presId="urn:microsoft.com/office/officeart/2005/8/layout/hierarchy2"/>
+    <dgm:cxn modelId="{501B3D17-4462-488B-9D3B-2C1C440E2B4C}" type="presParOf" srcId="{EB2274FC-15F8-41B7-935B-E389FD47AFD1}" destId="{87E32AC2-4577-44E3-BD84-D5E3BD970540}" srcOrd="0" destOrd="0" presId="urn:microsoft.com/office/officeart/2005/8/layout/hierarchy2"/>
+    <dgm:cxn modelId="{B18431C6-6DA9-448D-B212-AFBB59444696}" type="presParOf" srcId="{2E81C92C-CE54-4B34-8AD9-23F5F8E60BCB}" destId="{9076073A-94D7-4B3A-BEDD-A7CFB249D472}" srcOrd="3" destOrd="0" presId="urn:microsoft.com/office/officeart/2005/8/layout/hierarchy2"/>
+    <dgm:cxn modelId="{B1B9CA50-3601-462A-AC65-D2BB6C2A3CD5}" type="presParOf" srcId="{9076073A-94D7-4B3A-BEDD-A7CFB249D472}" destId="{F53448B5-447F-4F1A-81C6-1F0D19E192DD}" srcOrd="0" destOrd="0" presId="urn:microsoft.com/office/officeart/2005/8/layout/hierarchy2"/>
+    <dgm:cxn modelId="{69226221-BDAE-4EE1-A574-FD0190B2969B}" type="presParOf" srcId="{9076073A-94D7-4B3A-BEDD-A7CFB249D472}" destId="{9771CB1D-2BA5-42D9-9957-3E7E79F8490A}" srcOrd="1" destOrd="0" presId="urn:microsoft.com/office/officeart/2005/8/layout/hierarchy2"/>
   </dgm:cxnLst>
   <dgm:bg/>
   <dgm:whole/>
@@ -27232,7 +28244,7 @@
     </a:clrScheme>
     <a:fontScheme name="Ardoise">
       <a:majorFont>
-        <a:latin typeface="Calisto MT" panose="02040603050505030304"/>
+        <a:latin typeface="Calisto MT"/>
         <a:ea typeface=""/>
         <a:cs typeface=""/>
         <a:font script="Jpan" typeface="ＭＳ Ｐゴシック"/>
@@ -27267,7 +28279,7 @@
         <a:font script="Geor" typeface="Sylfaen"/>
       </a:majorFont>
       <a:minorFont>
-        <a:latin typeface="Calisto MT" panose="02040603050505030304"/>
+        <a:latin typeface="Calisto MT"/>
         <a:ea typeface=""/>
         <a:cs typeface=""/>
         <a:font script="Jpan" typeface="ＭＳ Ｐゴシック"/>
@@ -27425,7 +28437,7 @@
   <a:extraClrSchemeLst/>
   <a:extLst>
     <a:ext uri="{05A4C25C-085E-4340-85A3-A5531E510DB2}">
-      <thm15:themeFamily xmlns:thm15="http://schemas.microsoft.com/office/thememl/2012/main" xmlns="" name="Slate" id="{C3F70B94-7CE9-428E-ADC1-3269CC2C3385}" vid="{3F2DE9A5-64E6-437C-A389-CC4477E817E8}"/>
+      <thm15:themeFamily xmlns="" xmlns:thm15="http://schemas.microsoft.com/office/thememl/2012/main" name="Slate" id="{C3F70B94-7CE9-428E-ADC1-3269CC2C3385}" vid="{3F2DE9A5-64E6-437C-A389-CC4477E817E8}"/>
     </a:ext>
   </a:extLst>
 </a:theme>
@@ -27472,7 +28484,7 @@
 </file>
 
 <file path=customXml/itemProps3.xml><?xml version="1.0" encoding="utf-8"?>
-<ds:datastoreItem xmlns:ds="http://schemas.openxmlformats.org/officeDocument/2006/customXml" ds:itemID="{3E0E377E-BF96-4C25-B7D5-4B807E33C11B}">
+<ds:datastoreItem xmlns:ds="http://schemas.openxmlformats.org/officeDocument/2006/customXml" ds:itemID="{974FA582-815B-44DE-AC83-C0057C3DF882}">
   <ds:schemaRefs>
     <ds:schemaRef ds:uri="http://schemas.openxmlformats.org/officeDocument/2006/bibliography"/>
   </ds:schemaRefs>

--- a/train/IUT_TD_TP_2015.docx
+++ b/train/IUT_TD_TP_2015.docx
@@ -13,7 +13,6 @@
           <w:docPartUnique/>
         </w:docPartObj>
       </w:sdtPr>
-      <w:sdtEndPr/>
       <w:sdtContent>
         <w:p>
           <w:pPr>
@@ -368,7 +367,6 @@
                                   <w:dataBinding w:prefixMappings="xmlns:ns0='http://purl.org/dc/elements/1.1/' xmlns:ns1='http://schemas.openxmlformats.org/package/2006/metadata/core-properties' " w:xpath="/ns1:coreProperties[1]/ns0:creator[1]" w:storeItemID="{6C3C8BC8-F283-45AE-878A-BAB7291924A1}"/>
                                   <w:text/>
                                 </w:sdtPr>
-                                <w:sdtEndPr/>
                                 <w:sdtContent>
                                   <w:p>
                                     <w:pPr>
@@ -415,7 +413,6 @@
                                     <w:dataBinding w:prefixMappings="xmlns:ns0='http://schemas.microsoft.com/office/2006/coverPageProps' " w:xpath="/ns0:CoverPageProperties[1]/ns0:CompanyEmail[1]" w:storeItemID="{55AF091B-3C7A-41E3-B477-F2FDAA23CFDA}"/>
                                     <w:text/>
                                   </w:sdtPr>
-                                  <w:sdtEndPr/>
                                   <w:sdtContent>
                                     <w:r>
                                       <w:rPr>
@@ -661,7 +658,6 @@
                                     <w:dataBinding w:prefixMappings="xmlns:ns0='http://purl.org/dc/elements/1.1/' xmlns:ns1='http://schemas.openxmlformats.org/package/2006/metadata/core-properties' " w:xpath="/ns1:coreProperties[1]/ns0:subject[1]" w:storeItemID="{6C3C8BC8-F283-45AE-878A-BAB7291924A1}"/>
                                     <w:text/>
                                   </w:sdtPr>
-                                  <w:sdtEndPr/>
                                   <w:sdtContent>
                                     <w:r>
                                       <w:rPr>
@@ -1122,7 +1118,6 @@
                               <w:dataBinding w:prefixMappings="xmlns:ns0='http://purl.org/dc/elements/1.1/' xmlns:ns1='http://schemas.openxmlformats.org/package/2006/metadata/core-properties' " w:xpath="/ns1:coreProperties[1]/ns0:subject[1]" w:storeItemID="{6C3C8BC8-F283-45AE-878A-BAB7291924A1}"/>
                               <w:text/>
                             </w:sdtPr>
-                            <w:sdtEndPr/>
                             <w:sdtContent>
                               <w:r>
                                 <w:rPr>
@@ -6009,17 +6004,8 @@
                 <w:smallCaps/>
                 <w:color w:val="404040" w:themeColor="text1" w:themeTint="BF"/>
               </w:rPr>
-              <w:t>td /</w:t>
+              <w:t>td /tp</w:t>
             </w:r>
-            <w:proofErr w:type="spellStart"/>
-            <w:r>
-              <w:rPr>
-                <w:smallCaps/>
-                <w:color w:val="404040" w:themeColor="text1" w:themeTint="BF"/>
-              </w:rPr>
-              <w:t>tp</w:t>
-            </w:r>
-            <w:proofErr w:type="spellEnd"/>
           </w:p>
         </w:tc>
         <w:tc>
@@ -6088,17 +6074,8 @@
                 <w:smallCaps/>
                 <w:color w:val="404040" w:themeColor="text1" w:themeTint="BF"/>
               </w:rPr>
-              <w:t xml:space="preserve">0 - </w:t>
+              <w:t>0 - Github</w:t>
             </w:r>
-            <w:proofErr w:type="spellStart"/>
-            <w:r>
-              <w:rPr>
-                <w:smallCaps/>
-                <w:color w:val="404040" w:themeColor="text1" w:themeTint="BF"/>
-              </w:rPr>
-              <w:t>Github</w:t>
-            </w:r>
-            <w:proofErr w:type="spellEnd"/>
           </w:p>
         </w:tc>
         <w:tc>
@@ -6600,14 +6577,12 @@
       <w:r>
         <w:t xml:space="preserve"> de créer un compte </w:t>
       </w:r>
-      <w:proofErr w:type="spellStart"/>
       <w:r>
         <w:rPr>
           <w:b/>
         </w:rPr>
         <w:t>GitHub</w:t>
       </w:r>
-      <w:proofErr w:type="spellEnd"/>
       <w:r>
         <w:t xml:space="preserve"> (</w:t>
       </w:r>
@@ -6664,14 +6639,12 @@
       <w:r>
         <w:t xml:space="preserve">La documentation de </w:t>
       </w:r>
-      <w:proofErr w:type="spellStart"/>
       <w:r>
         <w:rPr>
           <w:b/>
         </w:rPr>
         <w:t>GitHub</w:t>
       </w:r>
-      <w:proofErr w:type="spellEnd"/>
       <w:r>
         <w:t xml:space="preserve"> est disponible sur </w:t>
       </w:r>
@@ -6731,14 +6704,12 @@
       <w:r>
         <w:t xml:space="preserve"> et </w:t>
       </w:r>
-      <w:proofErr w:type="spellStart"/>
       <w:r>
         <w:rPr>
           <w:i/>
         </w:rPr>
         <w:t>versionné</w:t>
       </w:r>
-      <w:proofErr w:type="spellEnd"/>
       <w:r>
         <w:t xml:space="preserve"> au même titre que vos travaux.</w:t>
       </w:r>
@@ -6757,7 +6728,6 @@
       <w:r>
         <w:t>La hiérarchie de dossiers (</w:t>
       </w:r>
-      <w:proofErr w:type="spellStart"/>
       <w:r>
         <w:rPr>
           <w:i/>
@@ -6770,7 +6740,6 @@
         </w:rPr>
         <w:t>es</w:t>
       </w:r>
-      <w:proofErr w:type="spellEnd"/>
       <w:r>
         <w:t>) devra être la suivante</w:t>
       </w:r>
@@ -6783,14 +6752,12 @@
       <w:r>
         <w:t xml:space="preserve"> cette hiérarchie, il suffira de </w:t>
       </w:r>
-      <w:proofErr w:type="spellStart"/>
       <w:r>
         <w:rPr>
           <w:i/>
         </w:rPr>
         <w:t>versionner</w:t>
       </w:r>
-      <w:proofErr w:type="spellEnd"/>
       <w:r>
         <w:rPr>
           <w:i/>
@@ -6996,7 +6963,6 @@
           </mc:Fallback>
         </mc:AlternateContent>
       </w:r>
-      <w:proofErr w:type="spellStart"/>
       <w:r>
         <w:rPr>
           <w:b/>
@@ -7004,17 +6970,7 @@
           <w:sz w:val="24"/>
           <w:szCs w:val="24"/>
         </w:rPr>
-        <w:t>Workspace</w:t>
-      </w:r>
-      <w:proofErr w:type="spellEnd"/>
-      <w:r>
-        <w:rPr>
-          <w:b/>
-          <w:i/>
-          <w:sz w:val="24"/>
-          <w:szCs w:val="24"/>
-        </w:rPr>
-        <w:t xml:space="preserve"> Eclipse</w:t>
+        <w:t>Workspace Eclipse</w:t>
       </w:r>
     </w:p>
     <w:p>
@@ -7167,7 +7123,6 @@
       <w:r>
         <w:t xml:space="preserve"> en </w:t>
       </w:r>
-      <w:proofErr w:type="spellStart"/>
       <w:r>
         <w:rPr>
           <w:b/>
@@ -7175,7 +7130,6 @@
         </w:rPr>
         <w:t>JavaDoc</w:t>
       </w:r>
-      <w:proofErr w:type="spellEnd"/>
       <w:r>
         <w:t xml:space="preserve"> et </w:t>
       </w:r>
@@ -7321,7 +7275,6 @@
       <w:r>
         <w:t xml:space="preserve">Tous les TP sont basés sur le même code : chaque TP est donc une amélioration du TP précédent. Sur votre compte </w:t>
       </w:r>
-      <w:proofErr w:type="spellStart"/>
       <w:r>
         <w:rPr>
           <w:b/>
@@ -7329,7 +7282,6 @@
         </w:rPr>
         <w:t>GitHub</w:t>
       </w:r>
-      <w:proofErr w:type="spellEnd"/>
       <w:r>
         <w:t>, il sera inutile de faire un dossier par TP, vous compléterez l’existant</w:t>
       </w:r>
@@ -7439,7 +7391,6 @@
       <w:r>
         <w:t xml:space="preserve"> </w:t>
       </w:r>
-      <w:proofErr w:type="spellStart"/>
       <w:r>
         <w:rPr>
           <w:b/>
@@ -7447,7 +7398,6 @@
         </w:rPr>
         <w:t>edu.iut.app</w:t>
       </w:r>
-      <w:proofErr w:type="spellEnd"/>
       <w:r>
         <w:rPr>
           <w:b/>
@@ -7461,7 +7411,6 @@
       <w:r>
         <w:t xml:space="preserve"> </w:t>
       </w:r>
-      <w:proofErr w:type="spellStart"/>
       <w:r>
         <w:rPr>
           <w:b/>
@@ -7476,7 +7425,6 @@
         </w:rPr>
         <w:t>gui.listeners</w:t>
       </w:r>
-      <w:proofErr w:type="spellEnd"/>
     </w:p>
     <w:p>
       <w:pPr>
@@ -7501,7 +7449,6 @@
       <w:r>
         <w:t xml:space="preserve">interface </w:t>
       </w:r>
-      <w:proofErr w:type="spellStart"/>
       <w:r>
         <w:rPr>
           <w:b/>
@@ -7509,66 +7456,22 @@
         </w:rPr>
         <w:t>IApplicationLogListener</w:t>
       </w:r>
-      <w:proofErr w:type="spellEnd"/>
       <w:r>
         <w:t xml:space="preserve"> ayant une méthode </w:t>
       </w:r>
-      <w:proofErr w:type="spellStart"/>
       <w:r>
         <w:rPr>
           <w:b/>
           <w:i/>
         </w:rPr>
-        <w:t>void</w:t>
-      </w:r>
-      <w:proofErr w:type="spellEnd"/>
+        <w:t>void newMessage(</w:t>
+      </w:r>
       <w:r>
         <w:rPr>
           <w:b/>
           <w:i/>
         </w:rPr>
-        <w:t xml:space="preserve"> </w:t>
-      </w:r>
-      <w:proofErr w:type="spellStart"/>
-      <w:proofErr w:type="gramStart"/>
-      <w:r>
-        <w:rPr>
-          <w:b/>
-          <w:i/>
-        </w:rPr>
-        <w:t>newMessage</w:t>
-      </w:r>
-      <w:proofErr w:type="spellEnd"/>
-      <w:r>
-        <w:rPr>
-          <w:b/>
-          <w:i/>
-        </w:rPr>
-        <w:t>(</w:t>
-      </w:r>
-      <w:proofErr w:type="gramEnd"/>
-      <w:r>
-        <w:rPr>
-          <w:b/>
-          <w:i/>
-        </w:rPr>
-        <w:t xml:space="preserve">String </w:t>
-      </w:r>
-      <w:proofErr w:type="spellStart"/>
-      <w:r>
-        <w:rPr>
-          <w:b/>
-          <w:i/>
-        </w:rPr>
-        <w:t>level</w:t>
-      </w:r>
-      <w:proofErr w:type="spellEnd"/>
-      <w:r>
-        <w:rPr>
-          <w:b/>
-          <w:i/>
-        </w:rPr>
-        <w:t xml:space="preserve">, </w:t>
+        <w:t xml:space="preserve">String level, </w:t>
       </w:r>
       <w:r>
         <w:rPr>
@@ -7592,7 +7495,6 @@
       <w:r>
         <w:t xml:space="preserve"> une interface </w:t>
       </w:r>
-      <w:proofErr w:type="spellStart"/>
       <w:r>
         <w:rPr>
           <w:b/>
@@ -7600,7 +7502,6 @@
         </w:rPr>
         <w:t>IApplicationLog</w:t>
       </w:r>
-      <w:proofErr w:type="spellEnd"/>
       <w:r>
         <w:t xml:space="preserve"> ayant </w:t>
       </w:r>
@@ -7623,46 +7524,12 @@
           <w:i/>
         </w:rPr>
       </w:pPr>
-      <w:proofErr w:type="spellStart"/>
       <w:r>
         <w:rPr>
           <w:b/>
           <w:i/>
         </w:rPr>
-        <w:t>void</w:t>
-      </w:r>
-      <w:proofErr w:type="spellEnd"/>
-      <w:r>
-        <w:rPr>
-          <w:b/>
-          <w:i/>
-        </w:rPr>
-        <w:t xml:space="preserve"> </w:t>
-      </w:r>
-      <w:proofErr w:type="spellStart"/>
-      <w:proofErr w:type="gramStart"/>
-      <w:r>
-        <w:rPr>
-          <w:b/>
-          <w:i/>
-        </w:rPr>
-        <w:t>setMessage</w:t>
-      </w:r>
-      <w:proofErr w:type="spellEnd"/>
-      <w:r>
-        <w:rPr>
-          <w:b/>
-          <w:i/>
-        </w:rPr>
-        <w:t>(</w:t>
-      </w:r>
-      <w:proofErr w:type="gramEnd"/>
-      <w:r>
-        <w:rPr>
-          <w:b/>
-          <w:i/>
-        </w:rPr>
-        <w:t>String message)</w:t>
+        <w:t>void setMessage(String message)</w:t>
       </w:r>
     </w:p>
     <w:p>
@@ -7678,26 +7545,8 @@
           <w:b/>
           <w:i/>
         </w:rPr>
-        <w:t xml:space="preserve">String </w:t>
-      </w:r>
-      <w:proofErr w:type="spellStart"/>
-      <w:proofErr w:type="gramStart"/>
-      <w:r>
-        <w:rPr>
-          <w:b/>
-          <w:i/>
-        </w:rPr>
-        <w:t>getMessage</w:t>
-      </w:r>
-      <w:proofErr w:type="spellEnd"/>
-      <w:r>
-        <w:rPr>
-          <w:b/>
-          <w:i/>
-        </w:rPr>
-        <w:t>()</w:t>
-      </w:r>
-      <w:proofErr w:type="gramEnd"/>
+        <w:t>String getMessage()</w:t>
+      </w:r>
     </w:p>
     <w:p>
       <w:pPr>
@@ -7707,71 +7556,12 @@
           <w:numId w:val="11"/>
         </w:numPr>
       </w:pPr>
-      <w:proofErr w:type="spellStart"/>
       <w:r>
         <w:rPr>
           <w:b/>
           <w:i/>
         </w:rPr>
-        <w:t>void</w:t>
-      </w:r>
-      <w:proofErr w:type="spellEnd"/>
-      <w:r>
-        <w:rPr>
-          <w:b/>
-          <w:i/>
-        </w:rPr>
-        <w:t xml:space="preserve"> </w:t>
-      </w:r>
-      <w:proofErr w:type="spellStart"/>
-      <w:proofErr w:type="gramStart"/>
-      <w:r>
-        <w:rPr>
-          <w:b/>
-          <w:i/>
-        </w:rPr>
-        <w:t>addListener</w:t>
-      </w:r>
-      <w:proofErr w:type="spellEnd"/>
-      <w:r>
-        <w:rPr>
-          <w:b/>
-          <w:i/>
-        </w:rPr>
-        <w:t>(</w:t>
-      </w:r>
-      <w:proofErr w:type="spellStart"/>
-      <w:proofErr w:type="gramEnd"/>
-      <w:r>
-        <w:rPr>
-          <w:b/>
-          <w:i/>
-        </w:rPr>
-        <w:t>IApplicationLogListener</w:t>
-      </w:r>
-      <w:proofErr w:type="spellEnd"/>
-      <w:r>
-        <w:rPr>
-          <w:b/>
-          <w:i/>
-        </w:rPr>
-        <w:t xml:space="preserve"> </w:t>
-      </w:r>
-      <w:proofErr w:type="spellStart"/>
-      <w:r>
-        <w:rPr>
-          <w:b/>
-          <w:i/>
-        </w:rPr>
-        <w:t>listener</w:t>
-      </w:r>
-      <w:proofErr w:type="spellEnd"/>
-      <w:r>
-        <w:rPr>
-          <w:b/>
-          <w:i/>
-        </w:rPr>
-        <w:t>)</w:t>
+        <w:t>void addListener(IApplicationLogListener listener)</w:t>
       </w:r>
     </w:p>
     <w:p>
@@ -7782,46 +7572,12 @@
           <w:numId w:val="11"/>
         </w:numPr>
       </w:pPr>
-      <w:proofErr w:type="spellStart"/>
-      <w:proofErr w:type="gramStart"/>
       <w:r>
         <w:rPr>
           <w:b/>
           <w:i/>
         </w:rPr>
-        <w:t>IApplicationLogListener</w:t>
-      </w:r>
-      <w:proofErr w:type="spellEnd"/>
-      <w:r>
-        <w:rPr>
-          <w:b/>
-          <w:i/>
-        </w:rPr>
-        <w:t>[</w:t>
-      </w:r>
-      <w:proofErr w:type="gramEnd"/>
-      <w:r>
-        <w:rPr>
-          <w:b/>
-          <w:i/>
-        </w:rPr>
-        <w:t xml:space="preserve">] </w:t>
-      </w:r>
-      <w:proofErr w:type="spellStart"/>
-      <w:r>
-        <w:rPr>
-          <w:b/>
-          <w:i/>
-        </w:rPr>
-        <w:t>getpplicationLogListeners</w:t>
-      </w:r>
-      <w:proofErr w:type="spellEnd"/>
-      <w:r>
-        <w:rPr>
-          <w:b/>
-          <w:i/>
-        </w:rPr>
-        <w:t>() </w:t>
+        <w:t>IApplicationLogListener[] getpplicationLogListeners() </w:t>
       </w:r>
     </w:p>
     <w:p>
@@ -7850,7 +7606,6 @@
       <w:r>
         <w:t xml:space="preserve"> classe </w:t>
       </w:r>
-      <w:proofErr w:type="spellStart"/>
       <w:r>
         <w:rPr>
           <w:b/>
@@ -7865,11 +7620,9 @@
         </w:rPr>
         <w:t>ApplicationLog</w:t>
       </w:r>
-      <w:proofErr w:type="spellEnd"/>
       <w:r>
         <w:t xml:space="preserve"> implémentant l’interface </w:t>
       </w:r>
-      <w:proofErr w:type="spellStart"/>
       <w:r>
         <w:rPr>
           <w:b/>
@@ -7877,7 +7630,6 @@
         </w:rPr>
         <w:t>IApplicationLog</w:t>
       </w:r>
-      <w:proofErr w:type="spellEnd"/>
     </w:p>
     <w:p>
       <w:pPr>
@@ -7890,7 +7642,6 @@
       <w:r>
         <w:t xml:space="preserve">La méthode </w:t>
       </w:r>
-      <w:proofErr w:type="spellStart"/>
       <w:r>
         <w:rPr>
           <w:b/>
@@ -7898,7 +7649,6 @@
         </w:rPr>
         <w:t>setMessage</w:t>
       </w:r>
-      <w:proofErr w:type="spellEnd"/>
       <w:r>
         <w:t xml:space="preserve"> sera abstraite</w:t>
       </w:r>
@@ -7914,7 +7664,6 @@
       <w:r>
         <w:t xml:space="preserve">Cette classe devra contenir un tableau de </w:t>
       </w:r>
-      <w:proofErr w:type="spellStart"/>
       <w:r>
         <w:rPr>
           <w:b/>
@@ -7922,7 +7671,6 @@
         </w:rPr>
         <w:t>IApplicationLogListener</w:t>
       </w:r>
-      <w:proofErr w:type="spellEnd"/>
       <w:r>
         <w:rPr>
           <w:b/>
@@ -7957,77 +7705,36 @@
       <w:r>
         <w:t xml:space="preserve"> </w:t>
       </w:r>
-      <w:proofErr w:type="spellStart"/>
       <w:r>
         <w:rPr>
           <w:b/>
           <w:i/>
         </w:rPr>
-        <w:t>ApplicationErrorLog</w:t>
-      </w:r>
-      <w:proofErr w:type="spellEnd"/>
+        <w:t>ApplicationErrorLog, ApplicationWarningsLog, ApplicationInfoLog</w:t>
+      </w:r>
+      <w:r>
+        <w:t xml:space="preserve"> </w:t>
+      </w:r>
+      <w:r>
+        <w:t xml:space="preserve">dérivant de </w:t>
+      </w:r>
+      <w:r>
+        <w:t xml:space="preserve"> </w:t>
+      </w:r>
       <w:r>
         <w:rPr>
           <w:b/>
           <w:i/>
         </w:rPr>
-        <w:t xml:space="preserve">, </w:t>
-      </w:r>
-      <w:proofErr w:type="spellStart"/>
+        <w:t>Abstract</w:t>
+      </w:r>
       <w:r>
         <w:rPr>
           <w:b/>
           <w:i/>
         </w:rPr>
-        <w:t>ApplicationWarningsLog</w:t>
-      </w:r>
-      <w:proofErr w:type="spellEnd"/>
-      <w:r>
-        <w:rPr>
-          <w:b/>
-          <w:i/>
-        </w:rPr>
-        <w:t xml:space="preserve">, </w:t>
-      </w:r>
-      <w:proofErr w:type="spellStart"/>
-      <w:r>
-        <w:rPr>
-          <w:b/>
-          <w:i/>
-        </w:rPr>
-        <w:t>ApplicationInfoLog</w:t>
-      </w:r>
-      <w:proofErr w:type="spellEnd"/>
-      <w:r>
-        <w:t xml:space="preserve"> </w:t>
-      </w:r>
-      <w:r>
-        <w:t xml:space="preserve">dérivant </w:t>
-      </w:r>
-      <w:proofErr w:type="gramStart"/>
-      <w:r>
-        <w:t xml:space="preserve">de </w:t>
-      </w:r>
-      <w:r>
-        <w:t xml:space="preserve"> </w:t>
-      </w:r>
-      <w:proofErr w:type="spellStart"/>
-      <w:r>
-        <w:rPr>
-          <w:b/>
-          <w:i/>
-        </w:rPr>
-        <w:t>Abstract</w:t>
-      </w:r>
-      <w:r>
-        <w:rPr>
-          <w:b/>
-          <w:i/>
-        </w:rPr>
         <w:t>ApplicationLog</w:t>
       </w:r>
-      <w:proofErr w:type="spellEnd"/>
-      <w:proofErr w:type="gramEnd"/>
       <w:r>
         <w:rPr>
           <w:b/>
@@ -8045,13 +7752,8 @@
         </w:numPr>
       </w:pPr>
       <w:r>
-        <w:t xml:space="preserve">Ces classes devront contenir un tableau </w:t>
-      </w:r>
-      <w:proofErr w:type="gramStart"/>
-      <w:r>
-        <w:t xml:space="preserve">de </w:t>
-      </w:r>
-      <w:proofErr w:type="spellStart"/>
+        <w:t xml:space="preserve">Ces classes devront contenir un tableau de </w:t>
+      </w:r>
       <w:r>
         <w:rPr>
           <w:b/>
@@ -8059,8 +7761,6 @@
         </w:rPr>
         <w:t>IApplicationLogListener</w:t>
       </w:r>
-      <w:proofErr w:type="spellEnd"/>
-      <w:proofErr w:type="gramEnd"/>
       <w:r>
         <w:rPr>
           <w:b/>
@@ -8083,7 +7783,6 @@
       <w:r>
         <w:t xml:space="preserve">La méthode </w:t>
       </w:r>
-      <w:proofErr w:type="spellStart"/>
       <w:r>
         <w:rPr>
           <w:b/>
@@ -8091,11 +7790,9 @@
         </w:rPr>
         <w:t>setMessage</w:t>
       </w:r>
-      <w:proofErr w:type="spellEnd"/>
       <w:r>
         <w:t xml:space="preserve"> doit appeler la méthode </w:t>
       </w:r>
-      <w:proofErr w:type="spellStart"/>
       <w:r>
         <w:rPr>
           <w:b/>
@@ -8103,15 +7800,9 @@
         </w:rPr>
         <w:t>newMessage</w:t>
       </w:r>
-      <w:proofErr w:type="spellEnd"/>
-      <w:r>
-        <w:t xml:space="preserve"> de chaque élément du tableau </w:t>
-      </w:r>
-      <w:proofErr w:type="gramStart"/>
-      <w:r>
-        <w:t xml:space="preserve">de </w:t>
-      </w:r>
-      <w:proofErr w:type="spellStart"/>
+      <w:r>
+        <w:t xml:space="preserve"> de chaque élément du tableau de </w:t>
+      </w:r>
       <w:r>
         <w:rPr>
           <w:b/>
@@ -8119,8 +7810,6 @@
         </w:rPr>
         <w:t>IApplicationLogListener</w:t>
       </w:r>
-      <w:proofErr w:type="spellEnd"/>
-      <w:proofErr w:type="gramEnd"/>
       <w:r>
         <w:t xml:space="preserve"> et </w:t>
       </w:r>
@@ -8151,7 +7840,6 @@
       <w:r>
         <w:t xml:space="preserve"> boîte de dialogue abstraite </w:t>
       </w:r>
-      <w:proofErr w:type="spellStart"/>
       <w:r>
         <w:rPr>
           <w:b/>
@@ -8159,14 +7847,12 @@
         </w:rPr>
         <w:t>AbstractApplicationMessageDialog</w:t>
       </w:r>
-      <w:proofErr w:type="spellEnd"/>
       <w:r>
         <w:t xml:space="preserve"> </w:t>
       </w:r>
       <w:r>
         <w:t xml:space="preserve">implémentant l’interface </w:t>
       </w:r>
-      <w:proofErr w:type="spellStart"/>
       <w:r>
         <w:rPr>
           <w:b/>
@@ -8174,7 +7860,6 @@
         </w:rPr>
         <w:t>IApplicationLogListener</w:t>
       </w:r>
-      <w:proofErr w:type="spellEnd"/>
     </w:p>
     <w:p>
       <w:pPr>
@@ -8187,46 +7872,12 @@
       <w:r>
         <w:t xml:space="preserve">ajouter une méthode abstraite </w:t>
       </w:r>
-      <w:proofErr w:type="spellStart"/>
       <w:r>
         <w:rPr>
           <w:b/>
           <w:i/>
         </w:rPr>
-        <w:t>void</w:t>
-      </w:r>
-      <w:proofErr w:type="spellEnd"/>
-      <w:r>
-        <w:rPr>
-          <w:b/>
-          <w:i/>
-        </w:rPr>
-        <w:t xml:space="preserve"> </w:t>
-      </w:r>
-      <w:proofErr w:type="spellStart"/>
-      <w:proofErr w:type="gramStart"/>
-      <w:r>
-        <w:rPr>
-          <w:b/>
-          <w:i/>
-        </w:rPr>
-        <w:t>showMessage</w:t>
-      </w:r>
-      <w:proofErr w:type="spellEnd"/>
-      <w:r>
-        <w:rPr>
-          <w:b/>
-          <w:i/>
-        </w:rPr>
-        <w:t>(</w:t>
-      </w:r>
-      <w:proofErr w:type="gramEnd"/>
-      <w:r>
-        <w:rPr>
-          <w:b/>
-          <w:i/>
-        </w:rPr>
-        <w:t> )</w:t>
+        <w:t>void showMessage( )</w:t>
       </w:r>
       <w:r>
         <w:t xml:space="preserve">, cette méthode doit être accessible par les classe filles seulement. </w:t>
@@ -8243,15 +7894,13 @@
       <w:r>
         <w:t xml:space="preserve">la méthode </w:t>
       </w:r>
-      <w:proofErr w:type="spellStart"/>
       <w:r>
         <w:rPr>
           <w:b/>
           <w:i/>
         </w:rPr>
-        <w:t>void</w:t>
-      </w:r>
-      <w:proofErr w:type="spellEnd"/>
+        <w:t>void newMessage(String message)</w:t>
+      </w:r>
       <w:r>
         <w:rPr>
           <w:b/>
@@ -8259,56 +7908,15 @@
         </w:rPr>
         <w:t xml:space="preserve"> </w:t>
       </w:r>
-      <w:proofErr w:type="spellStart"/>
-      <w:proofErr w:type="gramStart"/>
+      <w:r>
+        <w:t xml:space="preserve">doit appeler la méthode </w:t>
+      </w:r>
       <w:r>
         <w:rPr>
           <w:b/>
           <w:i/>
         </w:rPr>
-        <w:t>newMessage</w:t>
-      </w:r>
-      <w:proofErr w:type="spellEnd"/>
-      <w:r>
-        <w:rPr>
-          <w:b/>
-          <w:i/>
-        </w:rPr>
-        <w:t>(</w:t>
-      </w:r>
-      <w:proofErr w:type="gramEnd"/>
-      <w:r>
-        <w:rPr>
-          <w:b/>
-          <w:i/>
-        </w:rPr>
-        <w:t>String message)</w:t>
-      </w:r>
-      <w:r>
-        <w:rPr>
-          <w:b/>
-          <w:i/>
-        </w:rPr>
-        <w:t xml:space="preserve"> </w:t>
-      </w:r>
-      <w:r>
-        <w:t xml:space="preserve">doit appeler la méthode </w:t>
-      </w:r>
-      <w:proofErr w:type="spellStart"/>
-      <w:r>
-        <w:rPr>
-          <w:b/>
-          <w:i/>
-        </w:rPr>
-        <w:t>showMessage</w:t>
-      </w:r>
-      <w:proofErr w:type="spellEnd"/>
-      <w:r>
-        <w:rPr>
-          <w:b/>
-          <w:i/>
-        </w:rPr>
-        <w:t>( )</w:t>
+        <w:t>showMessage( )</w:t>
       </w:r>
     </w:p>
     <w:p>
@@ -8329,13 +7937,8 @@
         <w:t xml:space="preserve">les </w:t>
       </w:r>
       <w:r>
-        <w:t xml:space="preserve">3 boites de dialogue dérivant </w:t>
-      </w:r>
-      <w:proofErr w:type="gramStart"/>
-      <w:r>
-        <w:t xml:space="preserve">de </w:t>
-      </w:r>
-      <w:proofErr w:type="spellStart"/>
+        <w:t xml:space="preserve">3 boites de dialogue dérivant de </w:t>
+      </w:r>
       <w:r>
         <w:rPr>
           <w:b/>
@@ -8343,8 +7946,6 @@
         </w:rPr>
         <w:t>AbstractApplicationMessageDialog</w:t>
       </w:r>
-      <w:proofErr w:type="spellEnd"/>
-      <w:proofErr w:type="gramEnd"/>
       <w:r>
         <w:rPr>
           <w:b/>
@@ -8368,8 +7969,6 @@
           <w:i/>
         </w:rPr>
       </w:pPr>
-      <w:proofErr w:type="spellStart"/>
-      <w:proofErr w:type="gramStart"/>
       <w:r>
         <w:rPr>
           <w:b/>
@@ -8382,24 +7981,15 @@
           <w:b/>
           <w:i/>
         </w:rPr>
-        <w:t>Dialog</w:t>
-      </w:r>
-      <w:proofErr w:type="spellEnd"/>
+        <w:t>Dialog </w:t>
+      </w:r>
       <w:r>
         <w:rPr>
           <w:b/>
           <w:i/>
         </w:rPr>
-        <w:t> </w:t>
-      </w:r>
-      <w:r>
-        <w:rPr>
-          <w:b/>
-          <w:i/>
-        </w:rPr>
         <w:t>,</w:t>
       </w:r>
-      <w:proofErr w:type="gramEnd"/>
       <w:r>
         <w:rPr>
           <w:b/>
@@ -8423,7 +8013,6 @@
           <w:i/>
         </w:rPr>
       </w:pPr>
-      <w:proofErr w:type="spellStart"/>
       <w:r>
         <w:rPr>
           <w:b/>
@@ -8438,7 +8027,6 @@
         </w:rPr>
         <w:t>Dialog</w:t>
       </w:r>
-      <w:proofErr w:type="spellEnd"/>
       <w:r>
         <w:t>, affichant un avertissement</w:t>
       </w:r>
@@ -8455,7 +8043,6 @@
           <w:i/>
         </w:rPr>
       </w:pPr>
-      <w:proofErr w:type="spellStart"/>
       <w:r>
         <w:rPr>
           <w:b/>
@@ -8470,7 +8057,6 @@
         </w:rPr>
         <w:t>Dialog</w:t>
       </w:r>
-      <w:proofErr w:type="spellEnd"/>
       <w:r>
         <w:t>, affichant un message</w:t>
       </w:r>
@@ -8503,7 +8089,6 @@
       <w:r>
         <w:t xml:space="preserve"> </w:t>
       </w:r>
-      <w:proofErr w:type="spellStart"/>
       <w:r>
         <w:rPr>
           <w:b/>
@@ -8511,7 +8096,6 @@
         </w:rPr>
         <w:t>ApplicationLogs</w:t>
       </w:r>
-      <w:proofErr w:type="spellEnd"/>
     </w:p>
     <w:p>
       <w:pPr>
@@ -8524,7 +8108,6 @@
       <w:r>
         <w:t xml:space="preserve">La classe </w:t>
       </w:r>
-      <w:proofErr w:type="spellStart"/>
       <w:r>
         <w:rPr>
           <w:b/>
@@ -8532,7 +8115,6 @@
         </w:rPr>
         <w:t>ApplicationLogs</w:t>
       </w:r>
-      <w:proofErr w:type="spellEnd"/>
       <w:r>
         <w:rPr>
           <w:b/>
@@ -8544,13 +8126,8 @@
         <w:t>doit dériver d’une Collection représentant un tableau</w:t>
       </w:r>
       <w:r>
-        <w:t xml:space="preserve"> </w:t>
-      </w:r>
-      <w:proofErr w:type="gramStart"/>
-      <w:r>
-        <w:t xml:space="preserve">de </w:t>
-      </w:r>
-      <w:proofErr w:type="spellStart"/>
+        <w:t xml:space="preserve"> de </w:t>
+      </w:r>
       <w:r>
         <w:rPr>
           <w:b/>
@@ -8558,8 +8135,6 @@
         </w:rPr>
         <w:t>IApplicationLog</w:t>
       </w:r>
-      <w:proofErr w:type="spellEnd"/>
-      <w:proofErr w:type="gramEnd"/>
     </w:p>
     <w:p>
       <w:pPr>
@@ -8594,69 +8169,26 @@
           <w:i/>
         </w:rPr>
       </w:pPr>
-      <w:proofErr w:type="spellStart"/>
       <w:r>
         <w:rPr>
           <w:b/>
           <w:i/>
         </w:rPr>
-        <w:t>ArrayList</w:t>
-      </w:r>
-      <w:proofErr w:type="spellEnd"/>
+        <w:t>ArrayList&lt;IApplication</w:t>
+      </w:r>
       <w:r>
         <w:rPr>
           <w:b/>
           <w:i/>
         </w:rPr>
-        <w:t>&lt;</w:t>
-      </w:r>
-      <w:proofErr w:type="spellStart"/>
+        <w:t>Log</w:t>
+      </w:r>
       <w:r>
         <w:rPr>
           <w:b/>
           <w:i/>
         </w:rPr>
-        <w:t>IApplication</w:t>
-      </w:r>
-      <w:r>
-        <w:rPr>
-          <w:b/>
-          <w:i/>
-        </w:rPr>
-        <w:t>Log</w:t>
-      </w:r>
-      <w:proofErr w:type="spellEnd"/>
-      <w:r>
-        <w:rPr>
-          <w:b/>
-          <w:i/>
-        </w:rPr>
-        <w:t xml:space="preserve">&gt; </w:t>
-      </w:r>
-      <w:proofErr w:type="spellStart"/>
-      <w:proofErr w:type="gramStart"/>
-      <w:r>
-        <w:rPr>
-          <w:b/>
-          <w:i/>
-        </w:rPr>
-        <w:t>getErrors</w:t>
-      </w:r>
-      <w:proofErr w:type="spellEnd"/>
-      <w:r>
-        <w:rPr>
-          <w:b/>
-          <w:i/>
-        </w:rPr>
-        <w:t>(</w:t>
-      </w:r>
-      <w:proofErr w:type="gramEnd"/>
-      <w:r>
-        <w:rPr>
-          <w:b/>
-          <w:i/>
-        </w:rPr>
-        <w:t>),</w:t>
+        <w:t>&gt; getErrors(),</w:t>
       </w:r>
     </w:p>
     <w:p>
@@ -8671,69 +8203,26 @@
           <w:i/>
         </w:rPr>
       </w:pPr>
-      <w:proofErr w:type="spellStart"/>
       <w:r>
         <w:rPr>
           <w:b/>
           <w:i/>
         </w:rPr>
-        <w:t>ArrayList</w:t>
-      </w:r>
-      <w:proofErr w:type="spellEnd"/>
+        <w:t>ArrayList&lt;IApplication</w:t>
+      </w:r>
       <w:r>
         <w:rPr>
           <w:b/>
           <w:i/>
         </w:rPr>
-        <w:t>&lt;</w:t>
-      </w:r>
-      <w:proofErr w:type="spellStart"/>
+        <w:t>Log</w:t>
+      </w:r>
       <w:r>
         <w:rPr>
           <w:b/>
           <w:i/>
         </w:rPr>
-        <w:t>IApplication</w:t>
-      </w:r>
-      <w:r>
-        <w:rPr>
-          <w:b/>
-          <w:i/>
-        </w:rPr>
-        <w:t>Log</w:t>
-      </w:r>
-      <w:proofErr w:type="spellEnd"/>
-      <w:r>
-        <w:rPr>
-          <w:b/>
-          <w:i/>
-        </w:rPr>
-        <w:t xml:space="preserve">&gt; </w:t>
-      </w:r>
-      <w:proofErr w:type="spellStart"/>
-      <w:proofErr w:type="gramStart"/>
-      <w:r>
-        <w:rPr>
-          <w:b/>
-          <w:i/>
-        </w:rPr>
-        <w:t>getWarnings</w:t>
-      </w:r>
-      <w:proofErr w:type="spellEnd"/>
-      <w:r>
-        <w:rPr>
-          <w:b/>
-          <w:i/>
-        </w:rPr>
-        <w:t>(</w:t>
-      </w:r>
-      <w:proofErr w:type="gramEnd"/>
-      <w:r>
-        <w:rPr>
-          <w:b/>
-          <w:i/>
-        </w:rPr>
-        <w:t>),</w:t>
+        <w:t>&gt; getWarnings(),</w:t>
       </w:r>
     </w:p>
     <w:p>
@@ -8748,63 +8237,27 @@
           <w:i/>
         </w:rPr>
       </w:pPr>
-      <w:proofErr w:type="spellStart"/>
       <w:r>
         <w:rPr>
           <w:b/>
           <w:i/>
         </w:rPr>
-        <w:t>ArrayList</w:t>
-      </w:r>
-      <w:proofErr w:type="spellEnd"/>
+        <w:t>ArrayList&lt;IApplication</w:t>
+      </w:r>
       <w:r>
         <w:rPr>
           <w:b/>
           <w:i/>
         </w:rPr>
-        <w:t>&lt;</w:t>
-      </w:r>
-      <w:proofErr w:type="spellStart"/>
+        <w:t>Log</w:t>
+      </w:r>
       <w:r>
         <w:rPr>
           <w:b/>
           <w:i/>
         </w:rPr>
-        <w:t>IApplication</w:t>
-      </w:r>
-      <w:r>
-        <w:rPr>
-          <w:b/>
-          <w:i/>
-        </w:rPr>
-        <w:t>Log</w:t>
-      </w:r>
-      <w:proofErr w:type="spellEnd"/>
-      <w:r>
-        <w:rPr>
-          <w:b/>
-          <w:i/>
-        </w:rPr>
-        <w:t xml:space="preserve">&gt; </w:t>
-      </w:r>
-      <w:proofErr w:type="spellStart"/>
-      <w:proofErr w:type="gramStart"/>
-      <w:r>
-        <w:rPr>
-          <w:b/>
-          <w:i/>
-        </w:rPr>
-        <w:t>getInfos</w:t>
-      </w:r>
-      <w:proofErr w:type="spellEnd"/>
-      <w:r>
-        <w:rPr>
-          <w:b/>
-          <w:i/>
-        </w:rPr>
-        <w:t>()</w:t>
-      </w:r>
-      <w:proofErr w:type="gramEnd"/>
+        <w:t>&gt; getInfos()</w:t>
+      </w:r>
     </w:p>
     <w:p/>
     <w:p>
@@ -8828,16 +8281,11 @@
         <w:t>GUI</w:t>
       </w:r>
       <w:r>
-        <w:t xml:space="preserve"> – Visualisation de </w:t>
-      </w:r>
-      <w:proofErr w:type="spellStart"/>
-      <w:r>
-        <w:t>Widget</w:t>
+        <w:t xml:space="preserve"> – Visualisation de Widget</w:t>
       </w:r>
       <w:r>
         <w:t>s</w:t>
       </w:r>
-      <w:proofErr w:type="spellEnd"/>
       <w:r>
         <w:t xml:space="preserve"> sous forme de table</w:t>
       </w:r>
@@ -8857,63 +8305,13 @@
       <w:r>
         <w:t xml:space="preserve">Implémenter 3 vues (Mois / Semaine / Jour) : classes </w:t>
       </w:r>
-      <w:proofErr w:type="spellStart"/>
       <w:r>
         <w:rPr>
           <w:b/>
           <w:i/>
         </w:rPr>
-        <w:t>EventPanel</w:t>
-      </w:r>
-      <w:proofErr w:type="spellEnd"/>
-      <w:r>
-        <w:rPr>
-          <w:b/>
-          <w:i/>
-        </w:rPr>
-        <w:t xml:space="preserve">, </w:t>
-      </w:r>
-      <w:proofErr w:type="spellStart"/>
-      <w:r>
-        <w:rPr>
-          <w:b/>
-          <w:i/>
-        </w:rPr>
-        <w:t>MonthPanel</w:t>
-      </w:r>
-      <w:proofErr w:type="spellEnd"/>
-      <w:r>
-        <w:rPr>
-          <w:b/>
-          <w:i/>
-        </w:rPr>
-        <w:t xml:space="preserve">, </w:t>
-      </w:r>
-      <w:proofErr w:type="spellStart"/>
-      <w:r>
-        <w:rPr>
-          <w:b/>
-          <w:i/>
-        </w:rPr>
-        <w:t>WeekPanel</w:t>
-      </w:r>
-      <w:proofErr w:type="spellEnd"/>
-      <w:r>
-        <w:rPr>
-          <w:b/>
-          <w:i/>
-        </w:rPr>
-        <w:t xml:space="preserve">, </w:t>
-      </w:r>
-      <w:proofErr w:type="spellStart"/>
-      <w:r>
-        <w:rPr>
-          <w:b/>
-          <w:i/>
-        </w:rPr>
-        <w:t>DayPanel</w:t>
-      </w:r>
-      <w:proofErr w:type="spellEnd"/>
+        <w:t>EventPanel, MonthPanel, WeekPanel, DayPanel</w:t>
+      </w:r>
     </w:p>
     <w:p>
       <w:pPr>
@@ -8926,24 +8324,15 @@
       <w:r>
         <w:t xml:space="preserve">Trouver un </w:t>
       </w:r>
-      <w:proofErr w:type="spellStart"/>
       <w:r>
         <w:rPr>
           <w:i/>
         </w:rPr>
-        <w:t>Layout</w:t>
-      </w:r>
-      <w:proofErr w:type="spellEnd"/>
-      <w:r>
-        <w:rPr>
-          <w:i/>
-        </w:rPr>
-        <w:t xml:space="preserve"> </w:t>
+        <w:t xml:space="preserve">Layout </w:t>
       </w:r>
       <w:r>
         <w:t xml:space="preserve">permettant de superposer ces trois vues : classe </w:t>
       </w:r>
-      <w:proofErr w:type="spellStart"/>
       <w:r>
         <w:rPr>
           <w:b/>
@@ -8951,7 +8340,6 @@
         </w:rPr>
         <w:t>SchedulerFrame</w:t>
       </w:r>
-      <w:proofErr w:type="spellEnd"/>
     </w:p>
     <w:p>
       <w:pPr>
@@ -8964,7 +8352,6 @@
       <w:r>
         <w:t xml:space="preserve">Créer une </w:t>
       </w:r>
-      <w:proofErr w:type="spellStart"/>
       <w:r>
         <w:rPr>
           <w:b/>
@@ -8972,7 +8359,6 @@
         </w:rPr>
         <w:t>Factory</w:t>
       </w:r>
-      <w:proofErr w:type="spellEnd"/>
       <w:r>
         <w:rPr>
           <w:b/>
@@ -8988,71 +8374,28 @@
           <w:b/>
           <w:i/>
         </w:rPr>
-        <w:t xml:space="preserve"> </w:t>
-      </w:r>
-      <w:proofErr w:type="spellStart"/>
+        <w:t xml:space="preserve"> AgendaPanelFactory</w:t>
+      </w:r>
+      <w:r>
+        <w:t>)</w:t>
+      </w:r>
       <w:r>
         <w:rPr>
           <w:b/>
           <w:i/>
         </w:rPr>
-        <w:t>AgendaPanelFactory</w:t>
-      </w:r>
-      <w:proofErr w:type="spellEnd"/>
-      <w:r>
-        <w:t>)</w:t>
+        <w:t xml:space="preserve"> </w:t>
+      </w:r>
+      <w:r>
+        <w:t xml:space="preserve">permettant de gérer les trois classes  </w:t>
       </w:r>
       <w:r>
         <w:rPr>
           <w:b/>
           <w:i/>
         </w:rPr>
-        <w:t xml:space="preserve"> </w:t>
-      </w:r>
-      <w:r>
-        <w:t xml:space="preserve">permettant de gérer les trois classes  </w:t>
-      </w:r>
-      <w:proofErr w:type="spellStart"/>
-      <w:r>
-        <w:rPr>
-          <w:b/>
-          <w:i/>
-        </w:rPr>
-        <w:t>MonthPanel</w:t>
-      </w:r>
-      <w:proofErr w:type="spellEnd"/>
-      <w:r>
-        <w:rPr>
-          <w:b/>
-          <w:i/>
-        </w:rPr>
-        <w:t xml:space="preserve">, </w:t>
-      </w:r>
-      <w:proofErr w:type="spellStart"/>
-      <w:r>
-        <w:rPr>
-          <w:b/>
-          <w:i/>
-        </w:rPr>
-        <w:t>WeekPanel</w:t>
-      </w:r>
-      <w:proofErr w:type="spellEnd"/>
-      <w:r>
-        <w:rPr>
-          <w:b/>
-          <w:i/>
-        </w:rPr>
-        <w:t xml:space="preserve">, </w:t>
-      </w:r>
-      <w:proofErr w:type="spellStart"/>
-      <w:r>
-        <w:rPr>
-          <w:b/>
-          <w:i/>
-        </w:rPr>
-        <w:t>DayPanel</w:t>
-      </w:r>
-      <w:proofErr w:type="spellEnd"/>
+        <w:t>MonthPanel, WeekPanel, DayPanel</w:t>
+      </w:r>
     </w:p>
     <w:p>
       <w:pPr>
@@ -9071,66 +8414,30 @@
       <w:r>
         <w:t xml:space="preserve">ant de gérer les vues </w:t>
       </w:r>
-      <w:proofErr w:type="spellStart"/>
       <w:r>
         <w:rPr>
           <w:b/>
           <w:i/>
         </w:rPr>
-        <w:t>MonthPanel</w:t>
-      </w:r>
-      <w:proofErr w:type="spellEnd"/>
+        <w:t>MonthPanel, WeekPanel, DayPanel</w:t>
+      </w:r>
       <w:r>
         <w:rPr>
           <w:b/>
           <w:i/>
         </w:rPr>
-        <w:t xml:space="preserve">, </w:t>
-      </w:r>
-      <w:proofErr w:type="spellStart"/>
+        <w:t xml:space="preserve"> : </w:t>
+      </w:r>
+      <w:r>
+        <w:t>en cliquant sur un bouton ‘</w:t>
+      </w:r>
       <w:r>
         <w:rPr>
           <w:b/>
           <w:i/>
         </w:rPr>
-        <w:t>WeekPanel</w:t>
-      </w:r>
-      <w:proofErr w:type="spellEnd"/>
-      <w:r>
-        <w:rPr>
-          <w:b/>
-          <w:i/>
-        </w:rPr>
-        <w:t xml:space="preserve">, </w:t>
-      </w:r>
-      <w:proofErr w:type="spellStart"/>
-      <w:r>
-        <w:rPr>
-          <w:b/>
-          <w:i/>
-        </w:rPr>
-        <w:t>DayPanel</w:t>
-      </w:r>
-      <w:proofErr w:type="spellEnd"/>
-      <w:r>
-        <w:rPr>
-          <w:b/>
-          <w:i/>
-        </w:rPr>
-        <w:t xml:space="preserve"> : </w:t>
-      </w:r>
-      <w:r>
-        <w:t>en cliquant sur un bouton ‘</w:t>
-      </w:r>
-      <w:proofErr w:type="spellStart"/>
-      <w:r>
-        <w:rPr>
-          <w:b/>
-          <w:i/>
-        </w:rPr>
         <w:t>next</w:t>
       </w:r>
-      <w:proofErr w:type="spellEnd"/>
       <w:r>
         <w:t>’ nous devons pouvoir voyager entre les vues</w:t>
       </w:r>
@@ -9158,7 +8465,6 @@
       <w:r>
         <w:t xml:space="preserve">Operateur </w:t>
       </w:r>
-      <w:proofErr w:type="spellStart"/>
       <w:r>
         <w:rPr>
           <w:b/>
@@ -9166,7 +8472,6 @@
         </w:rPr>
         <w:t>instanceof</w:t>
       </w:r>
-      <w:proofErr w:type="spellEnd"/>
     </w:p>
     <w:p>
       <w:pPr>
@@ -9182,23 +8487,13 @@
           <w:lang w:val="en-US"/>
         </w:rPr>
       </w:pPr>
-      <w:proofErr w:type="spellStart"/>
       <w:r>
         <w:rPr>
           <w:b/>
           <w:i/>
           <w:lang w:val="en-US"/>
         </w:rPr>
-        <w:t>JOptionPane</w:t>
-      </w:r>
-      <w:proofErr w:type="spellEnd"/>
-      <w:r>
-        <w:rPr>
-          <w:b/>
-          <w:i/>
-          <w:lang w:val="en-US"/>
-        </w:rPr>
-        <w:t> </w:t>
+        <w:t>JOptionPane </w:t>
       </w:r>
       <w:r>
         <w:rPr>
@@ -9244,11 +8539,7 @@
       </w:r>
       <w:bookmarkEnd w:id="11"/>
     </w:p>
-    <w:p>
-      <w:r>
-        <w:tab/>
-      </w:r>
-    </w:p>
+    <w:p/>
     <w:p>
       <w:pPr>
         <w:pStyle w:val="Titre3"/>
@@ -9277,6 +8568,12 @@
           <w:noProof/>
         </w:rPr>
       </w:pPr>
+      <w:r>
+        <w:rPr>
+          <w:noProof/>
+        </w:rPr>
+        <w:t>Aucune difficultés rencontrées.</w:t>
+      </w:r>
     </w:p>
     <w:p>
       <w:pPr>
@@ -9421,7 +8718,6 @@
       <w:r>
         <w:t xml:space="preserve"> </w:t>
       </w:r>
-      <w:proofErr w:type="spellStart"/>
       <w:r>
         <w:rPr>
           <w:b/>
@@ -9429,7 +8725,6 @@
         </w:rPr>
         <w:t>edu.iut.app.ApplicationSession</w:t>
       </w:r>
-      <w:proofErr w:type="spellEnd"/>
     </w:p>
     <w:p/>
     <w:p>
@@ -9468,7 +8763,6 @@
       <w:r>
         <w:t xml:space="preserve">exceptions : créer une classe </w:t>
       </w:r>
-      <w:proofErr w:type="spellStart"/>
       <w:r>
         <w:rPr>
           <w:b/>
@@ -9476,46 +8770,26 @@
         </w:rPr>
         <w:t>IUTException</w:t>
       </w:r>
-      <w:proofErr w:type="spellEnd"/>
       <w:r>
         <w:t xml:space="preserve"> de laquelle dériveront toutes vos futures classes d’exception. </w:t>
       </w:r>
-      <w:proofErr w:type="spellStart"/>
       <w:r>
         <w:rPr>
           <w:b/>
           <w:i/>
         </w:rPr>
-        <w:t>IUTException</w:t>
-      </w:r>
-      <w:proofErr w:type="spellEnd"/>
+        <w:t xml:space="preserve">IUTException </w:t>
+      </w:r>
+      <w:r>
+        <w:t xml:space="preserve">devra pouvoir ‘logger’ les erreurs : en vous appuyant sur la classe de Session pour initialiser le </w:t>
+      </w:r>
       <w:r>
         <w:rPr>
           <w:b/>
           <w:i/>
         </w:rPr>
-        <w:t xml:space="preserve"> </w:t>
-      </w:r>
-      <w:r>
-        <w:t>devra pouvoir ‘</w:t>
-      </w:r>
-      <w:proofErr w:type="spellStart"/>
-      <w:r>
         <w:t>logger</w:t>
       </w:r>
-      <w:proofErr w:type="spellEnd"/>
-      <w:r>
-        <w:t xml:space="preserve">’ les erreurs : en vous appuyant sur la classe de Session pour initialiser le </w:t>
-      </w:r>
-      <w:proofErr w:type="spellStart"/>
-      <w:r>
-        <w:rPr>
-          <w:b/>
-          <w:i/>
-        </w:rPr>
-        <w:t>logger</w:t>
-      </w:r>
-      <w:proofErr w:type="spellEnd"/>
       <w:r>
         <w:t>.</w:t>
       </w:r>
@@ -9535,99 +8809,59 @@
       <w:r>
         <w:t xml:space="preserve">Dans le TP1, nous avons créé les classes </w:t>
       </w:r>
-      <w:proofErr w:type="spellStart"/>
       <w:r>
         <w:rPr>
           <w:b/>
           <w:i/>
         </w:rPr>
-        <w:t>ApplicationErrorLog</w:t>
-      </w:r>
-      <w:proofErr w:type="spellEnd"/>
+        <w:t>ApplicationErrorLog, ApplicationWarningsLog, ApplicationInfoLog</w:t>
+      </w:r>
+      <w:r>
+        <w:t xml:space="preserve"> permettant une gestion avancée des erreurs utilisant des </w:t>
+      </w:r>
       <w:r>
         <w:rPr>
           <w:b/>
           <w:i/>
         </w:rPr>
-        <w:t xml:space="preserve">, </w:t>
-      </w:r>
-      <w:proofErr w:type="spellStart"/>
+        <w:t>listener</w:t>
+      </w:r>
       <w:r>
         <w:rPr>
           <w:b/>
           <w:i/>
         </w:rPr>
-        <w:t>ApplicationWarningsLog</w:t>
-      </w:r>
-      <w:proofErr w:type="spellEnd"/>
+        <w:t>s</w:t>
+      </w:r>
+      <w:r>
+        <w:t xml:space="preserve"> (permettant d’afficher des messages à l’écran). Il faudrait que ces messages soient aussi ‘</w:t>
+      </w:r>
       <w:r>
         <w:rPr>
           <w:b/>
           <w:i/>
         </w:rPr>
-        <w:t xml:space="preserve">, </w:t>
-      </w:r>
-      <w:proofErr w:type="spellStart"/>
+        <w:t>loggés</w:t>
+      </w:r>
+      <w:r>
+        <w:t>’ :</w:t>
+      </w:r>
+      <w:r>
+        <w:t xml:space="preserve"> modifier ces classes afin d’utiliser </w:t>
+      </w:r>
+      <w:r>
+        <w:t>un</w:t>
+      </w:r>
+      <w:r>
+        <w:t xml:space="preserve"> </w:t>
+      </w:r>
       <w:r>
         <w:rPr>
           <w:b/>
           <w:i/>
         </w:rPr>
-        <w:t>ApplicationInfoLog</w:t>
-      </w:r>
-      <w:proofErr w:type="spellEnd"/>
-      <w:r>
-        <w:t xml:space="preserve"> permettant une gestion avancée des erreurs utilisant des </w:t>
-      </w:r>
-      <w:proofErr w:type="spellStart"/>
-      <w:r>
-        <w:rPr>
-          <w:b/>
-          <w:i/>
-        </w:rPr>
-        <w:t>listener</w:t>
-      </w:r>
-      <w:r>
-        <w:rPr>
-          <w:b/>
-          <w:i/>
-        </w:rPr>
-        <w:t>s</w:t>
-      </w:r>
-      <w:proofErr w:type="spellEnd"/>
-      <w:r>
-        <w:t xml:space="preserve"> (permettant d’afficher des messages à l’écran). Il faudrait que ces messages soient aussi ‘</w:t>
-      </w:r>
-      <w:proofErr w:type="spellStart"/>
-      <w:r>
-        <w:rPr>
-          <w:b/>
-          <w:i/>
-        </w:rPr>
-        <w:t>loggés</w:t>
-      </w:r>
-      <w:proofErr w:type="spellEnd"/>
-      <w:r>
-        <w:t>’ :</w:t>
-      </w:r>
-      <w:r>
-        <w:t xml:space="preserve"> modifier ces classes afin d’utiliser </w:t>
-      </w:r>
-      <w:r>
-        <w:t>un</w:t>
-      </w:r>
-      <w:r>
-        <w:t xml:space="preserve"> </w:t>
-      </w:r>
-      <w:proofErr w:type="spellStart"/>
-      <w:r>
-        <w:rPr>
-          <w:b/>
-          <w:i/>
-        </w:rPr>
         <w:t>logger</w:t>
       </w:r>
-      <w:proofErr w:type="spellEnd"/>
       <w:r>
         <w:t xml:space="preserve"> initialiser dans la</w:t>
       </w:r>
@@ -9763,23 +8997,7 @@
           <w:b/>
           <w:i/>
         </w:rPr>
-        <w:t xml:space="preserve"> donc le ‘</w:t>
-      </w:r>
-      <w:proofErr w:type="spellStart"/>
-      <w:r>
-        <w:rPr>
-          <w:b/>
-          <w:i/>
-        </w:rPr>
-        <w:t>versionner</w:t>
-      </w:r>
-      <w:proofErr w:type="spellEnd"/>
-      <w:r>
-        <w:rPr>
-          <w:b/>
-          <w:i/>
-        </w:rPr>
-        <w:t xml:space="preserve">’ dans le dossier </w:t>
+        <w:t xml:space="preserve"> donc le ‘versionner’ dans le dossier </w:t>
       </w:r>
       <w:r>
         <w:rPr>
@@ -9821,23 +9039,7 @@
     </w:p>
     <w:p>
       <w:r>
-        <w:t xml:space="preserve">Nous avons utilisé les fichiers ressources </w:t>
-      </w:r>
-      <w:proofErr w:type="spellStart"/>
-      <w:r>
-        <w:t>res</w:t>
-      </w:r>
-      <w:proofErr w:type="spellEnd"/>
-      <w:r>
-        <w:t xml:space="preserve"> et </w:t>
-      </w:r>
-      <w:proofErr w:type="spellStart"/>
-      <w:r>
-        <w:t>res_fr</w:t>
-      </w:r>
-      <w:proofErr w:type="spellEnd"/>
-      <w:r>
-        <w:t xml:space="preserve">  pour ce qui est de l’internationalisation.</w:t>
+        <w:t>Nous avons utilisé les fichiers ressources res et res_fr  pour ce qui est de l’internationalisation.</w:t>
       </w:r>
     </w:p>
     <w:p>
@@ -9847,15 +9049,7 @@
     </w:p>
     <w:p>
       <w:r>
-        <w:t xml:space="preserve">Nous avons complété la classe </w:t>
-      </w:r>
-      <w:proofErr w:type="spellStart"/>
-      <w:r>
-        <w:t>IutException</w:t>
-      </w:r>
-      <w:proofErr w:type="spellEnd"/>
-      <w:r>
-        <w:t>.</w:t>
+        <w:t>Nous avons complété la classe IutException.</w:t>
       </w:r>
     </w:p>
     <w:p>
@@ -9875,8 +9069,6 @@
       <w:r>
         <w:t>ressources bundles</w:t>
       </w:r>
-      <w:bookmarkStart w:id="23" w:name="_GoBack"/>
-      <w:bookmarkEnd w:id="23"/>
       <w:r>
         <w:t xml:space="preserve"> et du concept de Locale avec FR et US.</w:t>
       </w:r>
@@ -9901,7 +9093,7 @@
           <w:noProof/>
         </w:rPr>
       </w:pPr>
-      <w:bookmarkStart w:id="24" w:name="_Toc430965376"/>
+      <w:bookmarkStart w:id="23" w:name="_Toc430965376"/>
       <w:r>
         <w:rPr>
           <w:noProof/>
@@ -9922,35 +9114,35 @@
         </w:rPr>
         <w:t>Design patterns</w:t>
       </w:r>
-      <w:bookmarkEnd w:id="24"/>
+      <w:bookmarkEnd w:id="23"/>
     </w:p>
     <w:p/>
     <w:p>
       <w:pPr>
         <w:pStyle w:val="Titre2"/>
       </w:pPr>
-      <w:bookmarkStart w:id="25" w:name="_Toc430965377"/>
+      <w:bookmarkStart w:id="24" w:name="_Toc430965377"/>
       <w:r>
         <w:t>Exercices</w:t>
+      </w:r>
+      <w:bookmarkEnd w:id="24"/>
+    </w:p>
+    <w:p>
+      <w:pPr>
+        <w:pStyle w:val="Titre3"/>
+      </w:pPr>
+    </w:p>
+    <w:p>
+      <w:pPr>
+        <w:pStyle w:val="Titre3"/>
+      </w:pPr>
+      <w:bookmarkStart w:id="25" w:name="_Toc430965378"/>
+      <w:r>
+        <w:t>Exercice 0</w:t>
       </w:r>
       <w:bookmarkEnd w:id="25"/>
     </w:p>
     <w:p>
-      <w:pPr>
-        <w:pStyle w:val="Titre3"/>
-      </w:pPr>
-    </w:p>
-    <w:p>
-      <w:pPr>
-        <w:pStyle w:val="Titre3"/>
-      </w:pPr>
-      <w:bookmarkStart w:id="26" w:name="_Toc430965378"/>
-      <w:r>
-        <w:t>Exercice 0</w:t>
-      </w:r>
-      <w:bookmarkEnd w:id="26"/>
-    </w:p>
-    <w:p>
       <w:r>
         <w:t xml:space="preserve">Pourquoi, dans le TP1, a-t-on créé un </w:t>
       </w:r>
@@ -9964,7 +9156,6 @@
       <w:r>
         <w:t xml:space="preserve"> (classe </w:t>
       </w:r>
-      <w:proofErr w:type="spellStart"/>
       <w:r>
         <w:rPr>
           <w:b/>
@@ -9972,7 +9163,6 @@
         </w:rPr>
         <w:t>ApplicationSession</w:t>
       </w:r>
-      <w:proofErr w:type="spellEnd"/>
       <w:r>
         <w:t>)</w:t>
       </w:r>
@@ -9988,7 +9178,7 @@
       <w:pPr>
         <w:pStyle w:val="Titre3"/>
       </w:pPr>
-      <w:bookmarkStart w:id="27" w:name="_Toc430965379"/>
+      <w:bookmarkStart w:id="26" w:name="_Toc430965379"/>
       <w:r>
         <w:t xml:space="preserve">Exercice 1 : </w:t>
       </w:r>
@@ -9998,7 +9188,7 @@
       <w:r>
         <w:t xml:space="preserve"> – Création d’un lecteur d’arguments</w:t>
       </w:r>
-      <w:bookmarkEnd w:id="27"/>
+      <w:bookmarkEnd w:id="26"/>
       <w:r>
         <w:t xml:space="preserve"> </w:t>
       </w:r>
@@ -10056,7 +9246,6 @@
       <w:r>
         <w:t xml:space="preserve"> Ici vous devrez travailler sur la classe </w:t>
       </w:r>
-      <w:proofErr w:type="spellStart"/>
       <w:r>
         <w:rPr>
           <w:b/>
@@ -10064,7 +9253,6 @@
         </w:rPr>
         <w:t>CommandLineOption</w:t>
       </w:r>
-      <w:proofErr w:type="spellEnd"/>
       <w:r>
         <w:rPr>
           <w:b/>
@@ -10096,7 +9284,6 @@
         </w:rPr>
         <w:t xml:space="preserve"> </w:t>
       </w:r>
-      <w:proofErr w:type="spellStart"/>
       <w:r>
         <w:rPr>
           <w:b/>
@@ -10111,7 +9298,6 @@
         </w:rPr>
         <w:t>Parser</w:t>
       </w:r>
-      <w:proofErr w:type="spellEnd"/>
     </w:p>
     <w:p>
       <w:pPr>
@@ -10130,7 +9316,6 @@
       <w:r>
         <w:t xml:space="preserve"> programme principal pour utiliser votre </w:t>
       </w:r>
-      <w:proofErr w:type="spellStart"/>
       <w:r>
         <w:rPr>
           <w:b/>
@@ -10138,7 +9323,6 @@
         </w:rPr>
         <w:t>parser</w:t>
       </w:r>
-      <w:proofErr w:type="spellEnd"/>
       <w:r>
         <w:t xml:space="preserve"> d’options</w:t>
       </w:r>
@@ -10152,7 +9336,7 @@
           <w:i/>
         </w:rPr>
       </w:pPr>
-      <w:bookmarkStart w:id="28" w:name="_Toc430965380"/>
+      <w:bookmarkStart w:id="27" w:name="_Toc430965380"/>
       <w:r>
         <w:t xml:space="preserve">Exercice 2 : </w:t>
       </w:r>
@@ -10171,7 +9355,6 @@
       <w:r>
         <w:t>d’</w:t>
       </w:r>
-      <w:proofErr w:type="spellStart"/>
       <w:r>
         <w:rPr>
           <w:b/>
@@ -10186,8 +9369,7 @@
         </w:rPr>
         <w:t>vent</w:t>
       </w:r>
-      <w:bookmarkEnd w:id="28"/>
-      <w:proofErr w:type="spellEnd"/>
+      <w:bookmarkEnd w:id="27"/>
     </w:p>
     <w:p>
       <w:pPr>
@@ -10221,13 +9403,8 @@
           <w:numId w:val="25"/>
         </w:numPr>
       </w:pPr>
-      <w:proofErr w:type="spellStart"/>
-      <w:r>
-        <w:t>Classroom</w:t>
-      </w:r>
-      <w:proofErr w:type="spellEnd"/>
-      <w:r>
-        <w:t xml:space="preserve">, </w:t>
+      <w:r>
+        <w:t xml:space="preserve">Classroom, </w:t>
       </w:r>
     </w:p>
     <w:p>
@@ -10271,7 +9448,6 @@
       <w:r>
         <w:t xml:space="preserve">Créer la classe </w:t>
       </w:r>
-      <w:proofErr w:type="spellStart"/>
       <w:r>
         <w:rPr>
           <w:b/>
@@ -10286,7 +9462,6 @@
         </w:rPr>
         <w:t>Event</w:t>
       </w:r>
-      <w:proofErr w:type="spellEnd"/>
       <w:r>
         <w:t xml:space="preserve"> (cette classe doit répondre à la problématique soumise dans le projet … à vous d’en faire le </w:t>
       </w:r>
@@ -10323,7 +9498,6 @@
       <w:r>
         <w:t xml:space="preserve"> (le jury), un objet </w:t>
       </w:r>
-      <w:proofErr w:type="spellStart"/>
       <w:r>
         <w:rPr>
           <w:b/>
@@ -10331,7 +9505,6 @@
         </w:rPr>
         <w:t>Classroom</w:t>
       </w:r>
-      <w:proofErr w:type="spellEnd"/>
       <w:r>
         <w:t xml:space="preserve"> et naturellement toutes les informations ‘normales’ pour évènement.</w:t>
       </w:r>
@@ -10364,7 +9537,6 @@
       <w:r>
         <w:t>dérivant d’une collection d’</w:t>
       </w:r>
-      <w:proofErr w:type="spellStart"/>
       <w:r>
         <w:rPr>
           <w:b/>
@@ -10372,7 +9544,6 @@
         </w:rPr>
         <w:t>ExamEvent</w:t>
       </w:r>
-      <w:proofErr w:type="spellEnd"/>
       <w:r>
         <w:t xml:space="preserve"> </w:t>
       </w:r>
@@ -10382,14 +9553,14 @@
       <w:pPr>
         <w:pStyle w:val="Titre3"/>
       </w:pPr>
-      <w:bookmarkStart w:id="29" w:name="_Toc430965381"/>
+      <w:bookmarkStart w:id="28" w:name="_Toc430965381"/>
       <w:r>
         <w:t xml:space="preserve">Exercice 3 : </w:t>
       </w:r>
       <w:r>
         <w:t>Design pattern</w:t>
       </w:r>
-      <w:bookmarkEnd w:id="29"/>
+      <w:bookmarkEnd w:id="28"/>
     </w:p>
     <w:p>
       <w:pPr>
@@ -10410,7 +9581,6 @@
       <w:r>
         <w:t xml:space="preserve"> </w:t>
       </w:r>
-      <w:proofErr w:type="spellStart"/>
       <w:r>
         <w:rPr>
           <w:b/>
@@ -10432,7 +9602,6 @@
         </w:rPr>
         <w:t>vents</w:t>
       </w:r>
-      <w:proofErr w:type="spellEnd"/>
     </w:p>
     <w:p>
       <w:pPr>
@@ -10519,11 +9688,11 @@
       <w:pPr>
         <w:pStyle w:val="Titre3"/>
       </w:pPr>
-      <w:bookmarkStart w:id="30" w:name="_Toc430965382"/>
+      <w:bookmarkStart w:id="29" w:name="_Toc430965382"/>
       <w:r>
         <w:t>Exercice 4 : GUI – Menu</w:t>
       </w:r>
-      <w:bookmarkEnd w:id="30"/>
+      <w:bookmarkEnd w:id="29"/>
     </w:p>
     <w:p>
       <w:pPr>
@@ -11027,26 +10196,18 @@
       <w:pPr>
         <w:pStyle w:val="Titre2"/>
       </w:pPr>
-      <w:bookmarkStart w:id="31" w:name="_Toc430965383"/>
+      <w:bookmarkStart w:id="30" w:name="_Toc430965383"/>
       <w:r>
         <w:t>Aide</w:t>
       </w:r>
-      <w:bookmarkEnd w:id="31"/>
+      <w:bookmarkEnd w:id="30"/>
     </w:p>
     <w:p>
-      <w:proofErr w:type="spellStart"/>
       <w:r>
         <w:rPr>
           <w:b/>
         </w:rPr>
-        <w:t>Filter</w:t>
-      </w:r>
-      <w:proofErr w:type="spellEnd"/>
-      <w:r>
-        <w:rPr>
-          <w:b/>
-        </w:rPr>
-        <w:t xml:space="preserve"> Pattern</w:t>
+        <w:t>Filter Pattern</w:t>
       </w:r>
       <w:r>
         <w:t xml:space="preserve"> : </w:t>
@@ -11085,7 +10246,6 @@
           <w:lang w:val="en-US"/>
         </w:rPr>
       </w:pPr>
-      <w:proofErr w:type="gramStart"/>
       <w:r>
         <w:rPr>
           <w:b/>
@@ -11093,7 +10253,6 @@
         </w:rPr>
         <w:t>Spinner :</w:t>
       </w:r>
-      <w:proofErr w:type="gramEnd"/>
       <w:r>
         <w:rPr>
           <w:lang w:val="en-US"/>
@@ -11122,18 +10281,18 @@
       <w:pPr>
         <w:pStyle w:val="Titre2"/>
       </w:pPr>
-      <w:bookmarkStart w:id="32" w:name="_Toc430965384"/>
+      <w:bookmarkStart w:id="31" w:name="_Toc430965384"/>
       <w:r>
         <w:t>Rapport</w:t>
       </w:r>
-      <w:bookmarkEnd w:id="32"/>
+      <w:bookmarkEnd w:id="31"/>
     </w:p>
     <w:p/>
     <w:p>
       <w:pPr>
         <w:pStyle w:val="Titre3"/>
       </w:pPr>
-      <w:bookmarkStart w:id="33" w:name="_Toc430965385"/>
+      <w:bookmarkStart w:id="32" w:name="_Toc430965385"/>
       <w:r>
         <w:t>Description des travaux</w:t>
       </w:r>
@@ -11146,10 +10305,61 @@
       <w:r>
         <w:t>réponses aux questions)</w:t>
       </w:r>
+      <w:bookmarkEnd w:id="32"/>
+    </w:p>
+    <w:p>
+      <w:r>
+        <w:t>Implémentation du Commande Loger.</w:t>
+      </w:r>
+    </w:p>
+    <w:p>
+      <w:r>
+        <w:t>Création des classes person, classroom document…etc</w:t>
+      </w:r>
+      <w:bookmarkStart w:id="33" w:name="_GoBack"/>
       <w:bookmarkEnd w:id="33"/>
     </w:p>
     <w:p>
       <w:pPr>
+        <w:rPr>
+          <w:noProof/>
+        </w:rPr>
+      </w:pPr>
+      <w:r>
+        <w:rPr>
+          <w:noProof/>
+        </w:rPr>
+        <w:t>Création du menu dans la fenêtre principale.</w:t>
+      </w:r>
+    </w:p>
+    <w:p>
+      <w:pPr>
+        <w:rPr>
+          <w:noProof/>
+        </w:rPr>
+      </w:pPr>
+      <w:r>
+        <w:rPr>
+          <w:noProof/>
+        </w:rPr>
+        <w:t>Création des filtres sur des personnes, des salles et des dates des examevents.</w:t>
+      </w:r>
+    </w:p>
+    <w:p>
+      <w:pPr>
+        <w:rPr>
+          <w:noProof/>
+        </w:rPr>
+      </w:pPr>
+      <w:r>
+        <w:rPr>
+          <w:noProof/>
+        </w:rPr>
+        <w:t>Création des boutons à propos de la date du jours.</w:t>
+      </w:r>
+    </w:p>
+    <w:p>
+      <w:pPr>
         <w:pStyle w:val="Titre3"/>
       </w:pPr>
     </w:p>
@@ -11169,6 +10379,25 @@
           <w:noProof/>
         </w:rPr>
       </w:pPr>
+      <w:r>
+        <w:rPr>
+          <w:noProof/>
+        </w:rPr>
+        <w:t>Implémentation du widget permettant la modification des ExamEvent difficile. Nous avons pas compris ce qu’il y a modifier.</w:t>
+      </w:r>
+    </w:p>
+    <w:p>
+      <w:pPr>
+        <w:rPr>
+          <w:noProof/>
+        </w:rPr>
+      </w:pPr>
+      <w:r>
+        <w:rPr>
+          <w:noProof/>
+        </w:rPr>
+        <w:t>Petit problème avec l’utilisation de la classe Calendar qui ne donne pas un bon numéro de jour de semaine.</w:t>
+      </w:r>
       <w:r>
         <w:rPr>
           <w:noProof/>
@@ -11257,7 +10486,6 @@
       <w:r>
         <w:t xml:space="preserve">Utiliser </w:t>
       </w:r>
-      <w:proofErr w:type="spellStart"/>
       <w:r>
         <w:rPr>
           <w:b/>
@@ -11265,7 +10493,6 @@
         </w:rPr>
         <w:t>CommanLineParser</w:t>
       </w:r>
-      <w:proofErr w:type="spellEnd"/>
       <w:r>
         <w:t xml:space="preserve"> (TP3) avec l’option </w:t>
       </w:r>
@@ -11274,23 +10501,7 @@
           <w:b/>
           <w:i/>
         </w:rPr>
-        <w:t>–</w:t>
-      </w:r>
-      <w:proofErr w:type="spellStart"/>
-      <w:r>
-        <w:rPr>
-          <w:b/>
-          <w:i/>
-        </w:rPr>
-        <w:t>project</w:t>
-      </w:r>
-      <w:proofErr w:type="spellEnd"/>
-      <w:r>
-        <w:rPr>
-          <w:b/>
-          <w:i/>
-        </w:rPr>
-        <w:t>=&lt;FILE&gt;</w:t>
+        <w:t>–project=&lt;FILE&gt;</w:t>
       </w:r>
       <w:r>
         <w:t xml:space="preserve"> pour pouvoir charger un contenu d’application préalablement sauvegarder</w:t>
@@ -11334,7 +10545,6 @@
       <w:r>
         <w:t xml:space="preserve"> (il faudra donc ajouter dans la session la possibilité de </w:t>
       </w:r>
-      <w:proofErr w:type="spellStart"/>
       <w:r>
         <w:rPr>
           <w:b/>
@@ -11342,7 +10552,6 @@
         </w:rPr>
         <w:t>loggé</w:t>
       </w:r>
-      <w:proofErr w:type="spellEnd"/>
       <w:r>
         <w:t xml:space="preserve"> dans un fichier et les accesseurs fournissant le ch</w:t>
       </w:r>
@@ -11364,7 +10573,6 @@
       <w:r>
         <w:t xml:space="preserve">Utiliser </w:t>
       </w:r>
-      <w:proofErr w:type="spellStart"/>
       <w:r>
         <w:rPr>
           <w:b/>
@@ -11372,7 +10580,6 @@
         </w:rPr>
         <w:t>CommanLineParser</w:t>
       </w:r>
-      <w:proofErr w:type="spellEnd"/>
       <w:r>
         <w:t xml:space="preserve"> (TP3) avec l’option </w:t>
       </w:r>
@@ -11437,7 +10644,6 @@
       <w:r>
         <w:t xml:space="preserve">Lire et visualiser une aide HTML (vous pouvez activer le </w:t>
       </w:r>
-      <w:proofErr w:type="spellStart"/>
       <w:r>
         <w:rPr>
           <w:b/>
@@ -11445,7 +10651,6 @@
         </w:rPr>
         <w:t>menuitem</w:t>
       </w:r>
-      <w:proofErr w:type="spellEnd"/>
       <w:r>
         <w:t xml:space="preserve"> ‘help’</w:t>
       </w:r>
@@ -11467,7 +10672,6 @@
       <w:r>
         <w:t xml:space="preserve">Activer les </w:t>
       </w:r>
-      <w:proofErr w:type="spellStart"/>
       <w:r>
         <w:rPr>
           <w:b/>
@@ -11482,25 +10686,8 @@
         </w:rPr>
         <w:t>s</w:t>
       </w:r>
-      <w:proofErr w:type="spellEnd"/>
-      <w:r>
-        <w:t xml:space="preserve"> ‘</w:t>
-      </w:r>
-      <w:proofErr w:type="spellStart"/>
-      <w:r>
-        <w:t>save</w:t>
-      </w:r>
-      <w:proofErr w:type="spellEnd"/>
-      <w:r>
-        <w:t>’ et ‘</w:t>
-      </w:r>
-      <w:proofErr w:type="spellStart"/>
-      <w:r>
-        <w:t>load</w:t>
-      </w:r>
-      <w:proofErr w:type="spellEnd"/>
-      <w:r>
-        <w:t>’</w:t>
+      <w:r>
+        <w:t xml:space="preserve"> ‘save’ et ‘load’</w:t>
       </w:r>
     </w:p>
     <w:p>
@@ -11778,7 +10965,6 @@
       <w:r>
         <w:t xml:space="preserve">En utilisant le code implémenté dans le TD/TP 4 (exercice 3) écrire une </w:t>
       </w:r>
-      <w:proofErr w:type="spellStart"/>
       <w:r>
         <w:rPr>
           <w:b/>
@@ -11786,7 +10972,6 @@
         </w:rPr>
         <w:t>ShutdownHook</w:t>
       </w:r>
-      <w:proofErr w:type="spellEnd"/>
       <w:r>
         <w:t xml:space="preserve"> pour faire un système de reprise sur erreur en cas de crash</w:t>
       </w:r>
@@ -11861,7 +11046,6 @@
       <w:r>
         <w:t>Créer une ‘</w:t>
       </w:r>
-      <w:proofErr w:type="spellStart"/>
       <w:r>
         <w:rPr>
           <w:b/>
@@ -11869,7 +11053,6 @@
         </w:rPr>
         <w:t>DialogBox</w:t>
       </w:r>
-      <w:proofErr w:type="spellEnd"/>
       <w:r>
         <w:t xml:space="preserve">’ </w:t>
       </w:r>
@@ -11888,7 +11071,6 @@
       <w:r>
         <w:t xml:space="preserve"> l’</w:t>
       </w:r>
-      <w:proofErr w:type="spellStart"/>
       <w:r>
         <w:rPr>
           <w:b/>
@@ -11896,14 +11078,12 @@
         </w:rPr>
         <w:t>autosave</w:t>
       </w:r>
-      <w:proofErr w:type="spellEnd"/>
       <w:r>
         <w:t xml:space="preserve"> </w:t>
       </w:r>
       <w:r>
         <w:t>(est-ce que l’</w:t>
       </w:r>
-      <w:proofErr w:type="spellStart"/>
       <w:r>
         <w:rPr>
           <w:b/>
@@ -11911,7 +11091,6 @@
         </w:rPr>
         <w:t>autosave</w:t>
       </w:r>
-      <w:proofErr w:type="spellEnd"/>
       <w:r>
         <w:t xml:space="preserve"> est activé ? à quelle fréquence ?).</w:t>
       </w:r>
@@ -11930,7 +11109,6 @@
       <w:r>
         <w:t>Cette ‘</w:t>
       </w:r>
-      <w:proofErr w:type="spellStart"/>
       <w:r>
         <w:rPr>
           <w:b/>
@@ -11938,25 +11116,15 @@
         </w:rPr>
         <w:t>DialogBox</w:t>
       </w:r>
-      <w:proofErr w:type="spellEnd"/>
       <w:r>
         <w:t>’ devra être accessible depuis le menu (</w:t>
       </w:r>
-      <w:proofErr w:type="spellStart"/>
       <w:r>
         <w:rPr>
           <w:b/>
           <w:i/>
         </w:rPr>
-        <w:t>edit</w:t>
-      </w:r>
-      <w:proofErr w:type="spellEnd"/>
-      <w:r>
-        <w:rPr>
-          <w:b/>
-          <w:i/>
-        </w:rPr>
-        <w:t>-&gt;settings</w:t>
+        <w:t>edit-&gt;settings</w:t>
       </w:r>
       <w:r>
         <w:t>)</w:t>
@@ -12170,7 +11338,6 @@
       <w:r>
         <w:t xml:space="preserve"> et ‘</w:t>
       </w:r>
-      <w:proofErr w:type="spellStart"/>
       <w:r>
         <w:rPr>
           <w:b/>
@@ -12178,7 +11345,6 @@
         </w:rPr>
         <w:t>private</w:t>
       </w:r>
-      <w:proofErr w:type="spellEnd"/>
       <w:r>
         <w:t>’</w:t>
       </w:r>
@@ -12220,7 +11386,6 @@
       <w:r>
         <w:t xml:space="preserve">Créer une </w:t>
       </w:r>
-      <w:proofErr w:type="spellStart"/>
       <w:r>
         <w:rPr>
           <w:i/>
@@ -12231,14 +11396,7 @@
         <w:rPr>
           <w:i/>
         </w:rPr>
-        <w:t>houtbox</w:t>
-      </w:r>
-      <w:proofErr w:type="spellEnd"/>
-      <w:r>
-        <w:rPr>
-          <w:i/>
-        </w:rPr>
-        <w:t xml:space="preserve"> </w:t>
+        <w:t xml:space="preserve">houtbox </w:t>
       </w:r>
       <w:r>
         <w:t xml:space="preserve">avec une </w:t>
@@ -12268,21 +11426,12 @@
       <w:r>
         <w:t xml:space="preserve">Cette </w:t>
       </w:r>
-      <w:proofErr w:type="spellStart"/>
       <w:r>
         <w:rPr>
           <w:b/>
           <w:i/>
         </w:rPr>
-        <w:t>shoutbox</w:t>
-      </w:r>
-      <w:proofErr w:type="spellEnd"/>
-      <w:r>
-        <w:rPr>
-          <w:b/>
-          <w:i/>
-        </w:rPr>
-        <w:t xml:space="preserve"> </w:t>
+        <w:t xml:space="preserve">shoutbox </w:t>
       </w:r>
       <w:r>
         <w:t xml:space="preserve"> devra se connecter au server pour afficher les </w:t>
@@ -12326,8 +11475,6 @@
           <w:lang w:val="en-US"/>
         </w:rPr>
       </w:pPr>
-      <w:proofErr w:type="spellStart"/>
-      <w:proofErr w:type="gramStart"/>
       <w:r>
         <w:rPr>
           <w:b/>
@@ -12336,19 +11483,11 @@
         </w:rPr>
         <w:t>Shoutbox</w:t>
       </w:r>
-      <w:proofErr w:type="spellEnd"/>
       <w:r>
         <w:rPr>
           <w:lang w:val="en-US"/>
         </w:rPr>
-        <w:t> :</w:t>
-      </w:r>
-      <w:proofErr w:type="gramEnd"/>
-      <w:r>
-        <w:rPr>
-          <w:lang w:val="en-US"/>
-        </w:rPr>
-        <w:t xml:space="preserve"> </w:t>
+        <w:t xml:space="preserve"> : </w:t>
       </w:r>
       <w:hyperlink r:id="rId31" w:history="1">
         <w:r>
@@ -12471,7 +11610,6 @@
         <w:docPartUnique/>
       </w:docPartObj>
     </w:sdtPr>
-    <w:sdtEndPr/>
     <w:sdtContent>
       <w:p>
         <w:pPr>
@@ -12627,7 +11765,7 @@
                                     <w:noProof/>
                                     <w:color w:val="FFFFFF" w:themeColor="background1"/>
                                   </w:rPr>
-                                  <w:t>7</w:t>
+                                  <w:t>9</w:t>
                                 </w:r>
                                 <w:r>
                                   <w:rPr>
@@ -12682,7 +11820,7 @@
                               <w:noProof/>
                               <w:color w:val="FFFFFF" w:themeColor="background1"/>
                             </w:rPr>
-                            <w:t>7</w:t>
+                            <w:t>9</w:t>
                           </w:r>
                           <w:r>
                             <w:rPr>
@@ -20915,111 +20053,111 @@
     </dgm:pt>
   </dgm:ptLst>
   <dgm:cxnLst>
-    <dgm:cxn modelId="{165C056D-258D-419F-AD75-C046AA6BB615}" type="presOf" srcId="{1489036D-A9DA-40B5-957F-936B4A348264}" destId="{D2E89353-C1DC-4D8C-81F7-770019C69DEF}" srcOrd="1" destOrd="0" presId="urn:microsoft.com/office/officeart/2005/8/layout/hierarchy2"/>
-    <dgm:cxn modelId="{C89C530E-9147-4F01-9002-6D83F8F7D4F8}" type="presOf" srcId="{99F72719-26C5-43AC-9154-CEFFF5CEB37E}" destId="{A8464F86-5444-4B1D-8904-D5D84FB93A63}" srcOrd="0" destOrd="0" presId="urn:microsoft.com/office/officeart/2005/8/layout/hierarchy2"/>
-    <dgm:cxn modelId="{ADA0E21B-DEC9-4767-BFC8-491FFF52743F}" type="presOf" srcId="{3FE4910D-602C-4A72-BB9E-A3BE3A3A0E78}" destId="{F14A685D-1E0D-4B4F-8491-096DFB19D677}" srcOrd="1" destOrd="0" presId="urn:microsoft.com/office/officeart/2005/8/layout/hierarchy2"/>
-    <dgm:cxn modelId="{C7995DF2-92F7-434E-9FDF-78A6ACC368AE}" type="presOf" srcId="{9E6B55FE-E53C-49DC-B515-C2397BEC2CAB}" destId="{288590B9-AA3F-44E1-86EF-EEFFCBA51BD5}" srcOrd="0" destOrd="0" presId="urn:microsoft.com/office/officeart/2005/8/layout/hierarchy2"/>
-    <dgm:cxn modelId="{4CBB74BC-33AD-4995-BDCB-EB6D289FC654}" type="presOf" srcId="{16244E34-B2A7-4CB0-B85E-995BCA75C3E6}" destId="{D91136A0-BBA5-4033-85D4-E551E48A4097}" srcOrd="0" destOrd="0" presId="urn:microsoft.com/office/officeart/2005/8/layout/hierarchy2"/>
+    <dgm:cxn modelId="{A56E813C-E0D9-4A09-8228-6B8B3AF69281}" type="presOf" srcId="{AD7B3DA5-2EE7-42E6-A405-E9204AD083F8}" destId="{B96A10A5-DFF5-46F1-944C-3675766C550F}" srcOrd="0" destOrd="0" presId="urn:microsoft.com/office/officeart/2005/8/layout/hierarchy2"/>
+    <dgm:cxn modelId="{88D09556-5C7E-46F0-957B-B3C581D76C11}" type="presOf" srcId="{F1D4A2FF-1ED4-48C6-8293-904F41872AF1}" destId="{215E04C8-8ADC-4870-8072-6C6871A934E8}" srcOrd="0" destOrd="0" presId="urn:microsoft.com/office/officeart/2005/8/layout/hierarchy2"/>
     <dgm:cxn modelId="{49E69296-6243-4B23-BB27-A3D4BEF5529C}" srcId="{4D72C498-B5D7-4A5E-9949-13D4BDD70C79}" destId="{CFFF95AD-6A3E-4156-870B-74376FA448BF}" srcOrd="1" destOrd="0" parTransId="{139FBCB0-87C1-4D19-9898-BB48C99D5614}" sibTransId="{2D803B32-337B-4EAC-B215-13958E412DA9}"/>
-    <dgm:cxn modelId="{6DAA42CD-1C23-441F-A992-15F291708113}" type="presOf" srcId="{AD7B3DA5-2EE7-42E6-A405-E9204AD083F8}" destId="{B96A10A5-DFF5-46F1-944C-3675766C550F}" srcOrd="0" destOrd="0" presId="urn:microsoft.com/office/officeart/2005/8/layout/hierarchy2"/>
-    <dgm:cxn modelId="{5132E84B-FA08-4538-B329-FC781A98910F}" type="presOf" srcId="{DD6977A0-3802-4240-88A2-691E7C2C48A6}" destId="{6F424515-AE64-4689-98CF-DEE19DC54531}" srcOrd="1" destOrd="0" presId="urn:microsoft.com/office/officeart/2005/8/layout/hierarchy2"/>
+    <dgm:cxn modelId="{C4ED69CF-F61D-42A4-B70D-B5A68C02CD95}" type="presOf" srcId="{495223E1-057C-40FA-B321-DB15D7B7BF1E}" destId="{98EDA116-065D-473B-983B-F7A1A4E0692D}" srcOrd="0" destOrd="0" presId="urn:microsoft.com/office/officeart/2005/8/layout/hierarchy2"/>
+    <dgm:cxn modelId="{97ED0EBA-DAE8-49BA-BC43-6F289AB004B0}" type="presOf" srcId="{16244E34-B2A7-4CB0-B85E-995BCA75C3E6}" destId="{D91136A0-BBA5-4033-85D4-E551E48A4097}" srcOrd="0" destOrd="0" presId="urn:microsoft.com/office/officeart/2005/8/layout/hierarchy2"/>
+    <dgm:cxn modelId="{3F2E9FCD-C4CB-4ECB-944F-245502B45FD4}" type="presOf" srcId="{99F72719-26C5-43AC-9154-CEFFF5CEB37E}" destId="{ECBF6DD1-22FB-4942-9A69-C2E334F2B933}" srcOrd="1" destOrd="0" presId="urn:microsoft.com/office/officeart/2005/8/layout/hierarchy2"/>
     <dgm:cxn modelId="{502FB9F7-55F9-4593-B1F2-FBE723CFF641}" srcId="{90721A67-6AD1-4A80-A90E-9D77E7AD4E6D}" destId="{AD7B3DA5-2EE7-42E6-A405-E9204AD083F8}" srcOrd="0" destOrd="0" parTransId="{0B7CF66D-0A27-42E3-AC6D-2DB726B0F1E6}" sibTransId="{4BBF8FF6-E72D-4A5B-A1FE-6EAB41BA4F5C}"/>
-    <dgm:cxn modelId="{3AC92DE9-6B5A-44D8-9534-48D89C671130}" type="presOf" srcId="{65626F29-AB7F-4A3E-92D9-6AFC55134C2D}" destId="{76D26D6D-EDAF-4C52-8B4D-841B0D968087}" srcOrd="0" destOrd="0" presId="urn:microsoft.com/office/officeart/2005/8/layout/hierarchy2"/>
-    <dgm:cxn modelId="{BF710FF5-2EC4-420F-B237-B079BFFE83AF}" type="presOf" srcId="{99F72719-26C5-43AC-9154-CEFFF5CEB37E}" destId="{ECBF6DD1-22FB-4942-9A69-C2E334F2B933}" srcOrd="1" destOrd="0" presId="urn:microsoft.com/office/officeart/2005/8/layout/hierarchy2"/>
+    <dgm:cxn modelId="{12E58434-7E07-4F4D-896C-E0370ECA067F}" type="presOf" srcId="{DD6977A0-3802-4240-88A2-691E7C2C48A6}" destId="{968AF4BE-4974-4BD5-85C7-35A0B47C6F8A}" srcOrd="0" destOrd="0" presId="urn:microsoft.com/office/officeart/2005/8/layout/hierarchy2"/>
     <dgm:cxn modelId="{7176B68D-8377-4602-BE4C-B7D75F5D41A5}" srcId="{4D72C498-B5D7-4A5E-9949-13D4BDD70C79}" destId="{24E98E51-90AC-468F-867A-C952D6FD5668}" srcOrd="2" destOrd="0" parTransId="{559D18E3-752D-4EE1-9939-C38FEFFAE5A4}" sibTransId="{5A87DC0A-A2A4-49BC-8D66-8E04CC32771A}"/>
+    <dgm:cxn modelId="{26A21304-3795-4538-B911-EBFA178B3D65}" type="presOf" srcId="{99F72719-26C5-43AC-9154-CEFFF5CEB37E}" destId="{A8464F86-5444-4B1D-8904-D5D84FB93A63}" srcOrd="0" destOrd="0" presId="urn:microsoft.com/office/officeart/2005/8/layout/hierarchy2"/>
     <dgm:cxn modelId="{6E9F04CF-538C-49AC-B727-EE48AD00E24E}" srcId="{90721A67-6AD1-4A80-A90E-9D77E7AD4E6D}" destId="{6EAA9C23-3A78-4C27-AAC9-504C071FA2D8}" srcOrd="1" destOrd="0" parTransId="{99F72719-26C5-43AC-9154-CEFFF5CEB37E}" sibTransId="{9DE824F4-9157-4786-AD52-3E163FA3C3B4}"/>
-    <dgm:cxn modelId="{0A846791-2A90-4FD7-8688-249FFDC3269A}" type="presOf" srcId="{4D72C498-B5D7-4A5E-9949-13D4BDD70C79}" destId="{3F3231AA-D37A-47E2-AA64-F3C7B7B2954D}" srcOrd="0" destOrd="0" presId="urn:microsoft.com/office/officeart/2005/8/layout/hierarchy2"/>
-    <dgm:cxn modelId="{93033201-07B8-49D6-9650-AA0507BAE52C}" type="presOf" srcId="{559D18E3-752D-4EE1-9939-C38FEFFAE5A4}" destId="{9EFBE792-9572-41CC-B394-D06BBCFDDEA7}" srcOrd="0" destOrd="0" presId="urn:microsoft.com/office/officeart/2005/8/layout/hierarchy2"/>
-    <dgm:cxn modelId="{00172948-54F6-4D2A-ADEB-061629F76F60}" type="presOf" srcId="{1489036D-A9DA-40B5-957F-936B4A348264}" destId="{EBFADA6F-FD50-43FB-87CB-15B1D9AA94CD}" srcOrd="0" destOrd="0" presId="urn:microsoft.com/office/officeart/2005/8/layout/hierarchy2"/>
-    <dgm:cxn modelId="{2A5A34EF-B83A-4BCE-9370-2126744A54E3}" type="presOf" srcId="{F1D4A2FF-1ED4-48C6-8293-904F41872AF1}" destId="{881DB251-9FB1-4300-9BCC-5ED061EBD6BA}" srcOrd="1" destOrd="0" presId="urn:microsoft.com/office/officeart/2005/8/layout/hierarchy2"/>
-    <dgm:cxn modelId="{576145A7-1793-4FAB-8FF8-C9E58CB7CA68}" type="presOf" srcId="{6EAA9C23-3A78-4C27-AAC9-504C071FA2D8}" destId="{FFF314B7-9492-4462-8B1C-7BC33784FA0A}" srcOrd="0" destOrd="0" presId="urn:microsoft.com/office/officeart/2005/8/layout/hierarchy2"/>
-    <dgm:cxn modelId="{76D1B303-EEED-422A-A5EB-B2B98791FDB0}" type="presOf" srcId="{597EB83F-9AF9-4A72-80A3-732912F27C6D}" destId="{1FDB852C-60D2-4512-8688-DBBE489C7C32}" srcOrd="1" destOrd="0" presId="urn:microsoft.com/office/officeart/2005/8/layout/hierarchy2"/>
-    <dgm:cxn modelId="{E39C4854-5924-4F89-A2AD-C5074A376050}" type="presOf" srcId="{597EB83F-9AF9-4A72-80A3-732912F27C6D}" destId="{D955C53B-B716-4B38-9366-F9DF3D076BCB}" srcOrd="0" destOrd="0" presId="urn:microsoft.com/office/officeart/2005/8/layout/hierarchy2"/>
-    <dgm:cxn modelId="{B80E06AC-138A-4CF2-9835-5013A816DF79}" type="presOf" srcId="{913E8ED9-5793-4239-BAD8-A00A3159E04D}" destId="{A21B35AB-A6E7-40B0-A48C-F2137E09EDE9}" srcOrd="0" destOrd="0" presId="urn:microsoft.com/office/officeart/2005/8/layout/hierarchy2"/>
-    <dgm:cxn modelId="{33794D36-3E99-46EF-B4B0-870DB16C3DA1}" type="presOf" srcId="{FDC9356B-5836-435E-BB19-C94DC8F3D3EF}" destId="{D63F150D-0E96-4C27-A427-95C317656D1D}" srcOrd="0" destOrd="0" presId="urn:microsoft.com/office/officeart/2005/8/layout/hierarchy2"/>
-    <dgm:cxn modelId="{4B38C2E9-D529-4BE7-B9C3-909F016CC367}" type="presOf" srcId="{559B25C1-457C-4CA8-A035-1849D9779D21}" destId="{858F7110-3310-4783-BBA8-7EC1E711C660}" srcOrd="0" destOrd="0" presId="urn:microsoft.com/office/officeart/2005/8/layout/hierarchy2"/>
+    <dgm:cxn modelId="{C164EA78-F0D1-40BA-AB5D-6A35EE9DC7A2}" type="presOf" srcId="{0B7CF66D-0A27-42E3-AC6D-2DB726B0F1E6}" destId="{C296F982-F6F0-4728-ADF2-DC91F37071EA}" srcOrd="1" destOrd="0" presId="urn:microsoft.com/office/officeart/2005/8/layout/hierarchy2"/>
+    <dgm:cxn modelId="{4A37DF56-4A9B-45BA-927F-D427D4A551E9}" type="presOf" srcId="{C72AA88C-4AEE-412B-ABBF-33D17A0AD941}" destId="{8E5DD861-D493-4A0A-B81E-EB2108ED9BB3}" srcOrd="0" destOrd="0" presId="urn:microsoft.com/office/officeart/2005/8/layout/hierarchy2"/>
+    <dgm:cxn modelId="{8CF818F3-D248-4E69-BFA5-4F3305D169BC}" type="presOf" srcId="{597EB83F-9AF9-4A72-80A3-732912F27C6D}" destId="{1FDB852C-60D2-4512-8688-DBBE489C7C32}" srcOrd="1" destOrd="0" presId="urn:microsoft.com/office/officeart/2005/8/layout/hierarchy2"/>
+    <dgm:cxn modelId="{DF68292C-BEA2-4FDF-B0CC-1D5B147FC3FB}" type="presOf" srcId="{B13E7694-BD7E-4ACD-8A25-288621413B33}" destId="{D36435EE-5DD9-4CB1-80E2-64E88C5269A2}" srcOrd="0" destOrd="0" presId="urn:microsoft.com/office/officeart/2005/8/layout/hierarchy2"/>
+    <dgm:cxn modelId="{FBBD54D2-C3B9-46B2-BCD4-53F4848BB3B7}" type="presOf" srcId="{9E6B55FE-E53C-49DC-B515-C2397BEC2CAB}" destId="{288590B9-AA3F-44E1-86EF-EEFFCBA51BD5}" srcOrd="0" destOrd="0" presId="urn:microsoft.com/office/officeart/2005/8/layout/hierarchy2"/>
+    <dgm:cxn modelId="{B2582628-4963-4DB0-847D-E51047D0A064}" type="presOf" srcId="{24E98E51-90AC-468F-867A-C952D6FD5668}" destId="{37C38F7E-4D19-426C-A64E-1CBDFC363BB7}" srcOrd="0" destOrd="0" presId="urn:microsoft.com/office/officeart/2005/8/layout/hierarchy2"/>
+    <dgm:cxn modelId="{D644DDB9-2821-4470-87F6-A163110859BD}" type="presOf" srcId="{559D18E3-752D-4EE1-9939-C38FEFFAE5A4}" destId="{E36A5456-E43A-492B-ABAE-06F81987E8E0}" srcOrd="1" destOrd="0" presId="urn:microsoft.com/office/officeart/2005/8/layout/hierarchy2"/>
+    <dgm:cxn modelId="{A28B3C5F-5386-45E9-8DDA-77C69AB8AB6C}" type="presOf" srcId="{C72AA88C-4AEE-412B-ABBF-33D17A0AD941}" destId="{C0DFBE07-132A-42A3-A5E2-F594000B2340}" srcOrd="1" destOrd="0" presId="urn:microsoft.com/office/officeart/2005/8/layout/hierarchy2"/>
+    <dgm:cxn modelId="{3B0304F6-57D0-4ABF-AB89-C867DB92CE98}" type="presOf" srcId="{139FBCB0-87C1-4D19-9898-BB48C99D5614}" destId="{AEBC5B76-A737-49A2-B533-66F2022C87AD}" srcOrd="0" destOrd="0" presId="urn:microsoft.com/office/officeart/2005/8/layout/hierarchy2"/>
+    <dgm:cxn modelId="{12C9849B-3DF4-4E17-8986-F1ACAED67460}" type="presOf" srcId="{597EB83F-9AF9-4A72-80A3-732912F27C6D}" destId="{D955C53B-B716-4B38-9366-F9DF3D076BCB}" srcOrd="0" destOrd="0" presId="urn:microsoft.com/office/officeart/2005/8/layout/hierarchy2"/>
     <dgm:cxn modelId="{9F4D2FFF-97B0-4BDE-B2FE-9300A204E5EE}" srcId="{65626F29-AB7F-4A3E-92D9-6AFC55134C2D}" destId="{90721A67-6AD1-4A80-A90E-9D77E7AD4E6D}" srcOrd="0" destOrd="0" parTransId="{FD12DCE2-E0B7-4C60-87FD-DBDC9530217F}" sibTransId="{898BA68B-F5FB-436F-B345-A5FAFB505382}"/>
-    <dgm:cxn modelId="{669C7656-04A2-49EC-AEB0-F6F51F1F8F21}" type="presOf" srcId="{DD6977A0-3802-4240-88A2-691E7C2C48A6}" destId="{968AF4BE-4974-4BD5-85C7-35A0B47C6F8A}" srcOrd="0" destOrd="0" presId="urn:microsoft.com/office/officeart/2005/8/layout/hierarchy2"/>
-    <dgm:cxn modelId="{00886007-2146-48A5-A181-BB8A2AF15372}" type="presOf" srcId="{495223E1-057C-40FA-B321-DB15D7B7BF1E}" destId="{98EDA116-065D-473B-983B-F7A1A4E0692D}" srcOrd="0" destOrd="0" presId="urn:microsoft.com/office/officeart/2005/8/layout/hierarchy2"/>
+    <dgm:cxn modelId="{AC5F9090-BAE6-4DA1-BDFC-F5D9B986B361}" type="presOf" srcId="{1489036D-A9DA-40B5-957F-936B4A348264}" destId="{D2E89353-C1DC-4D8C-81F7-770019C69DEF}" srcOrd="1" destOrd="0" presId="urn:microsoft.com/office/officeart/2005/8/layout/hierarchy2"/>
+    <dgm:cxn modelId="{A9BE6739-91A8-4A0C-A5EF-9B200E2C11D3}" type="presOf" srcId="{3FE4910D-602C-4A72-BB9E-A3BE3A3A0E78}" destId="{C26101A3-172C-4AFD-8AA5-00EF71442597}" srcOrd="0" destOrd="0" presId="urn:microsoft.com/office/officeart/2005/8/layout/hierarchy2"/>
+    <dgm:cxn modelId="{B906CE92-0A47-40D9-B341-CFB68EB7D4D7}" type="presOf" srcId="{FDC9356B-5836-435E-BB19-C94DC8F3D3EF}" destId="{D63F150D-0E96-4C27-A427-95C317656D1D}" srcOrd="0" destOrd="0" presId="urn:microsoft.com/office/officeart/2005/8/layout/hierarchy2"/>
+    <dgm:cxn modelId="{8B5D937D-4620-440A-9636-1EADAD7072DF}" type="presOf" srcId="{139FBCB0-87C1-4D19-9898-BB48C99D5614}" destId="{2D4C1DD3-7A1B-4669-AB42-72A65ACFF1A8}" srcOrd="1" destOrd="0" presId="urn:microsoft.com/office/officeart/2005/8/layout/hierarchy2"/>
+    <dgm:cxn modelId="{B0095D08-2D6E-47DA-B20A-2FE75F1851DE}" type="presOf" srcId="{6EAA9C23-3A78-4C27-AAC9-504C071FA2D8}" destId="{FFF314B7-9492-4462-8B1C-7BC33784FA0A}" srcOrd="0" destOrd="0" presId="urn:microsoft.com/office/officeart/2005/8/layout/hierarchy2"/>
+    <dgm:cxn modelId="{2095FB5B-16F5-405A-B9B6-43A778584D98}" type="presOf" srcId="{4D72C498-B5D7-4A5E-9949-13D4BDD70C79}" destId="{3F3231AA-D37A-47E2-AA64-F3C7B7B2954D}" srcOrd="0" destOrd="0" presId="urn:microsoft.com/office/officeart/2005/8/layout/hierarchy2"/>
+    <dgm:cxn modelId="{5DE1E17F-62CF-45BD-9DC0-A4D7660D7784}" type="presOf" srcId="{65626F29-AB7F-4A3E-92D9-6AFC55134C2D}" destId="{76D26D6D-EDAF-4C52-8B4D-841B0D968087}" srcOrd="0" destOrd="0" presId="urn:microsoft.com/office/officeart/2005/8/layout/hierarchy2"/>
     <dgm:cxn modelId="{64F301FB-A593-41C9-BDB6-F0EFA7C82324}" srcId="{6EAA9C23-3A78-4C27-AAC9-504C071FA2D8}" destId="{16244E34-B2A7-4CB0-B85E-995BCA75C3E6}" srcOrd="1" destOrd="0" parTransId="{B13E7694-BD7E-4ACD-8A25-288621413B33}" sibTransId="{A0EBF300-51DB-4610-8BD4-DE84A2AC4F9A}"/>
-    <dgm:cxn modelId="{6E9108B5-5971-47D3-830E-FF6C3026757A}" type="presOf" srcId="{B13E7694-BD7E-4ACD-8A25-288621413B33}" destId="{2FF43323-1B88-4D6E-A12C-28C1BD2304F7}" srcOrd="1" destOrd="0" presId="urn:microsoft.com/office/officeart/2005/8/layout/hierarchy2"/>
+    <dgm:cxn modelId="{AFE9E171-D4E2-469F-AF3A-F51EB16CCB43}" type="presOf" srcId="{DD6977A0-3802-4240-88A2-691E7C2C48A6}" destId="{6F424515-AE64-4689-98CF-DEE19DC54531}" srcOrd="1" destOrd="0" presId="urn:microsoft.com/office/officeart/2005/8/layout/hierarchy2"/>
     <dgm:cxn modelId="{D05732E0-8016-4300-94E0-4C5846D8338F}" srcId="{6EAA9C23-3A78-4C27-AAC9-504C071FA2D8}" destId="{495223E1-057C-40FA-B321-DB15D7B7BF1E}" srcOrd="3" destOrd="0" parTransId="{597EB83F-9AF9-4A72-80A3-732912F27C6D}" sibTransId="{3E875B8A-F119-494A-907D-67F8BC091872}"/>
-    <dgm:cxn modelId="{3B3F4EEB-99D4-432A-A663-9A2A3CBA26CA}" type="presOf" srcId="{F1D4A2FF-1ED4-48C6-8293-904F41872AF1}" destId="{215E04C8-8ADC-4870-8072-6C6871A934E8}" srcOrd="0" destOrd="0" presId="urn:microsoft.com/office/officeart/2005/8/layout/hierarchy2"/>
-    <dgm:cxn modelId="{1C5CCF5A-6F3E-4605-9419-25159271660A}" type="presOf" srcId="{139FBCB0-87C1-4D19-9898-BB48C99D5614}" destId="{AEBC5B76-A737-49A2-B533-66F2022C87AD}" srcOrd="0" destOrd="0" presId="urn:microsoft.com/office/officeart/2005/8/layout/hierarchy2"/>
-    <dgm:cxn modelId="{9412EBBB-DEAD-49B9-A2EF-36D572113418}" type="presOf" srcId="{139FBCB0-87C1-4D19-9898-BB48C99D5614}" destId="{2D4C1DD3-7A1B-4669-AB42-72A65ACFF1A8}" srcOrd="1" destOrd="0" presId="urn:microsoft.com/office/officeart/2005/8/layout/hierarchy2"/>
+    <dgm:cxn modelId="{61AD7C29-5C35-485A-BF83-5D5778962D38}" type="presOf" srcId="{B13E7694-BD7E-4ACD-8A25-288621413B33}" destId="{2FF43323-1B88-4D6E-A12C-28C1BD2304F7}" srcOrd="1" destOrd="0" presId="urn:microsoft.com/office/officeart/2005/8/layout/hierarchy2"/>
+    <dgm:cxn modelId="{983A97E8-8ED9-4338-8FE7-34BC86107AC1}" type="presOf" srcId="{90721A67-6AD1-4A80-A90E-9D77E7AD4E6D}" destId="{2D8842D7-E959-42FA-BA94-C6E6A8D46F08}" srcOrd="0" destOrd="0" presId="urn:microsoft.com/office/officeart/2005/8/layout/hierarchy2"/>
     <dgm:cxn modelId="{967F65B6-C47B-4EC0-ADE6-CAFBBE1F0516}" srcId="{CFFF95AD-6A3E-4156-870B-74376FA448BF}" destId="{559B25C1-457C-4CA8-A035-1849D9779D21}" srcOrd="0" destOrd="0" parTransId="{1489036D-A9DA-40B5-957F-936B4A348264}" sibTransId="{CA40A06D-5492-4390-8F79-91529B97C7E3}"/>
     <dgm:cxn modelId="{D89F6048-F1B4-4787-B926-B49F52CB6F9B}" srcId="{AD7B3DA5-2EE7-42E6-A405-E9204AD083F8}" destId="{4D72C498-B5D7-4A5E-9949-13D4BDD70C79}" srcOrd="0" destOrd="0" parTransId="{3FE4910D-602C-4A72-BB9E-A3BE3A3A0E78}" sibTransId="{A5576FB7-9241-49DD-B403-195A5C6DB3B2}"/>
     <dgm:cxn modelId="{10820E9B-F692-4BF5-B197-3DDE2495C1CB}" srcId="{6EAA9C23-3A78-4C27-AAC9-504C071FA2D8}" destId="{913E8ED9-5793-4239-BAD8-A00A3159E04D}" srcOrd="0" destOrd="0" parTransId="{C72AA88C-4AEE-412B-ABBF-33D17A0AD941}" sibTransId="{E09A0026-5DBE-4A74-ADE4-A8C0FD11704F}"/>
-    <dgm:cxn modelId="{8F8ACCB9-57AC-40E7-967B-F6C0F26BAD97}" type="presOf" srcId="{0B7CF66D-0A27-42E3-AC6D-2DB726B0F1E6}" destId="{C296F982-F6F0-4728-ADF2-DC91F37071EA}" srcOrd="1" destOrd="0" presId="urn:microsoft.com/office/officeart/2005/8/layout/hierarchy2"/>
+    <dgm:cxn modelId="{B6EA47B2-2EE7-42DF-952A-03ED3858449E}" type="presOf" srcId="{0B7CF66D-0A27-42E3-AC6D-2DB726B0F1E6}" destId="{F84282DA-A190-4AE4-80A2-887CA41C8DE9}" srcOrd="0" destOrd="0" presId="urn:microsoft.com/office/officeart/2005/8/layout/hierarchy2"/>
+    <dgm:cxn modelId="{E5F99700-3999-46E1-82F1-B24E467E6D01}" type="presOf" srcId="{CFFF95AD-6A3E-4156-870B-74376FA448BF}" destId="{DE27DD97-4305-47FC-AFB0-35E1E791B27F}" srcOrd="0" destOrd="0" presId="urn:microsoft.com/office/officeart/2005/8/layout/hierarchy2"/>
     <dgm:cxn modelId="{5D66E035-8128-4BBA-84F0-1D671D2DE898}" srcId="{6EAA9C23-3A78-4C27-AAC9-504C071FA2D8}" destId="{9E6B55FE-E53C-49DC-B515-C2397BEC2CAB}" srcOrd="2" destOrd="0" parTransId="{F1D4A2FF-1ED4-48C6-8293-904F41872AF1}" sibTransId="{9DCC26EF-3D9C-4F2C-A2B6-405DE1FD371A}"/>
-    <dgm:cxn modelId="{3FC416CA-0CEB-4662-8437-46DA79F7F806}" type="presOf" srcId="{C72AA88C-4AEE-412B-ABBF-33D17A0AD941}" destId="{8E5DD861-D493-4A0A-B81E-EB2108ED9BB3}" srcOrd="0" destOrd="0" presId="urn:microsoft.com/office/officeart/2005/8/layout/hierarchy2"/>
+    <dgm:cxn modelId="{979E3A3A-D03B-46B6-9D5C-24E277E21675}" type="presOf" srcId="{559D18E3-752D-4EE1-9939-C38FEFFAE5A4}" destId="{9EFBE792-9572-41CC-B394-D06BBCFDDEA7}" srcOrd="0" destOrd="0" presId="urn:microsoft.com/office/officeart/2005/8/layout/hierarchy2"/>
+    <dgm:cxn modelId="{BFF32E99-A6CC-4051-9E5D-8E1365693818}" type="presOf" srcId="{559B25C1-457C-4CA8-A035-1849D9779D21}" destId="{858F7110-3310-4783-BBA8-7EC1E711C660}" srcOrd="0" destOrd="0" presId="urn:microsoft.com/office/officeart/2005/8/layout/hierarchy2"/>
     <dgm:cxn modelId="{FD18F822-929A-4822-AE96-7ADBA2A3C5CD}" srcId="{4D72C498-B5D7-4A5E-9949-13D4BDD70C79}" destId="{FDC9356B-5836-435E-BB19-C94DC8F3D3EF}" srcOrd="0" destOrd="0" parTransId="{DD6977A0-3802-4240-88A2-691E7C2C48A6}" sibTransId="{20A4AF65-9EE3-422E-A635-F5D68A4A881B}"/>
-    <dgm:cxn modelId="{7CA94E8C-C5D5-4156-A59D-812308F40AEF}" type="presOf" srcId="{0B7CF66D-0A27-42E3-AC6D-2DB726B0F1E6}" destId="{F84282DA-A190-4AE4-80A2-887CA41C8DE9}" srcOrd="0" destOrd="0" presId="urn:microsoft.com/office/officeart/2005/8/layout/hierarchy2"/>
-    <dgm:cxn modelId="{2C18746E-5402-43CD-93DC-3BEB8CA74C94}" type="presOf" srcId="{C72AA88C-4AEE-412B-ABBF-33D17A0AD941}" destId="{C0DFBE07-132A-42A3-A5E2-F594000B2340}" srcOrd="1" destOrd="0" presId="urn:microsoft.com/office/officeart/2005/8/layout/hierarchy2"/>
-    <dgm:cxn modelId="{5705205D-50A0-4F3D-A75D-082CEFE06A9C}" type="presOf" srcId="{B13E7694-BD7E-4ACD-8A25-288621413B33}" destId="{D36435EE-5DD9-4CB1-80E2-64E88C5269A2}" srcOrd="0" destOrd="0" presId="urn:microsoft.com/office/officeart/2005/8/layout/hierarchy2"/>
-    <dgm:cxn modelId="{0DC7547B-33A6-4361-B779-7F3EFA59AB33}" type="presOf" srcId="{559D18E3-752D-4EE1-9939-C38FEFFAE5A4}" destId="{E36A5456-E43A-492B-ABAE-06F81987E8E0}" srcOrd="1" destOrd="0" presId="urn:microsoft.com/office/officeart/2005/8/layout/hierarchy2"/>
-    <dgm:cxn modelId="{42282E62-358F-468C-BAC7-A50C5293CEEE}" type="presOf" srcId="{3FE4910D-602C-4A72-BB9E-A3BE3A3A0E78}" destId="{C26101A3-172C-4AFD-8AA5-00EF71442597}" srcOrd="0" destOrd="0" presId="urn:microsoft.com/office/officeart/2005/8/layout/hierarchy2"/>
-    <dgm:cxn modelId="{C034860C-A470-47A4-ACBD-3F6DCFDC4622}" type="presOf" srcId="{CFFF95AD-6A3E-4156-870B-74376FA448BF}" destId="{DE27DD97-4305-47FC-AFB0-35E1E791B27F}" srcOrd="0" destOrd="0" presId="urn:microsoft.com/office/officeart/2005/8/layout/hierarchy2"/>
-    <dgm:cxn modelId="{5464CACE-07E9-4584-B1F0-99A524E050D4}" type="presOf" srcId="{24E98E51-90AC-468F-867A-C952D6FD5668}" destId="{37C38F7E-4D19-426C-A64E-1CBDFC363BB7}" srcOrd="0" destOrd="0" presId="urn:microsoft.com/office/officeart/2005/8/layout/hierarchy2"/>
-    <dgm:cxn modelId="{D720C684-CCE2-451A-89FA-D4F748892692}" type="presOf" srcId="{90721A67-6AD1-4A80-A90E-9D77E7AD4E6D}" destId="{2D8842D7-E959-42FA-BA94-C6E6A8D46F08}" srcOrd="0" destOrd="0" presId="urn:microsoft.com/office/officeart/2005/8/layout/hierarchy2"/>
-    <dgm:cxn modelId="{95E4C906-1585-4A85-830D-07B28EFBF58B}" type="presParOf" srcId="{76D26D6D-EDAF-4C52-8B4D-841B0D968087}" destId="{F8FABF40-7E53-41D6-A584-A511DC78C1BE}" srcOrd="0" destOrd="0" presId="urn:microsoft.com/office/officeart/2005/8/layout/hierarchy2"/>
-    <dgm:cxn modelId="{9753B0EB-968B-4192-9154-3F9E59338DD2}" type="presParOf" srcId="{F8FABF40-7E53-41D6-A584-A511DC78C1BE}" destId="{2D8842D7-E959-42FA-BA94-C6E6A8D46F08}" srcOrd="0" destOrd="0" presId="urn:microsoft.com/office/officeart/2005/8/layout/hierarchy2"/>
-    <dgm:cxn modelId="{F3FB6716-AD4D-4D97-A890-5E6B32FB54DB}" type="presParOf" srcId="{F8FABF40-7E53-41D6-A584-A511DC78C1BE}" destId="{BE75B47B-3650-4F5E-B461-4EF0A961DD5A}" srcOrd="1" destOrd="0" presId="urn:microsoft.com/office/officeart/2005/8/layout/hierarchy2"/>
-    <dgm:cxn modelId="{0A0E01B7-B0B8-49F6-B6C3-A03A68680A73}" type="presParOf" srcId="{BE75B47B-3650-4F5E-B461-4EF0A961DD5A}" destId="{F84282DA-A190-4AE4-80A2-887CA41C8DE9}" srcOrd="0" destOrd="0" presId="urn:microsoft.com/office/officeart/2005/8/layout/hierarchy2"/>
-    <dgm:cxn modelId="{D7C268F7-FF9F-4E7C-BDF1-D80B321BB96F}" type="presParOf" srcId="{F84282DA-A190-4AE4-80A2-887CA41C8DE9}" destId="{C296F982-F6F0-4728-ADF2-DC91F37071EA}" srcOrd="0" destOrd="0" presId="urn:microsoft.com/office/officeart/2005/8/layout/hierarchy2"/>
-    <dgm:cxn modelId="{E9C2721A-67E3-4565-B249-3E2780F0A391}" type="presParOf" srcId="{BE75B47B-3650-4F5E-B461-4EF0A961DD5A}" destId="{CF42DF83-DDC9-476D-B33D-59E7CA944A5E}" srcOrd="1" destOrd="0" presId="urn:microsoft.com/office/officeart/2005/8/layout/hierarchy2"/>
-    <dgm:cxn modelId="{C09CB11A-8AAD-45B7-B916-964758E82132}" type="presParOf" srcId="{CF42DF83-DDC9-476D-B33D-59E7CA944A5E}" destId="{B96A10A5-DFF5-46F1-944C-3675766C550F}" srcOrd="0" destOrd="0" presId="urn:microsoft.com/office/officeart/2005/8/layout/hierarchy2"/>
-    <dgm:cxn modelId="{0F788EAF-1066-4523-BFF6-78360C57580B}" type="presParOf" srcId="{CF42DF83-DDC9-476D-B33D-59E7CA944A5E}" destId="{4F298BFB-1885-4076-9A22-AC9C0889C64B}" srcOrd="1" destOrd="0" presId="urn:microsoft.com/office/officeart/2005/8/layout/hierarchy2"/>
-    <dgm:cxn modelId="{6EC02347-C7ED-45F3-9982-BEF7C0E5FA4B}" type="presParOf" srcId="{4F298BFB-1885-4076-9A22-AC9C0889C64B}" destId="{C26101A3-172C-4AFD-8AA5-00EF71442597}" srcOrd="0" destOrd="0" presId="urn:microsoft.com/office/officeart/2005/8/layout/hierarchy2"/>
-    <dgm:cxn modelId="{214F27B9-1811-451B-BB44-972251E0AA49}" type="presParOf" srcId="{C26101A3-172C-4AFD-8AA5-00EF71442597}" destId="{F14A685D-1E0D-4B4F-8491-096DFB19D677}" srcOrd="0" destOrd="0" presId="urn:microsoft.com/office/officeart/2005/8/layout/hierarchy2"/>
-    <dgm:cxn modelId="{0CECA016-6517-4604-87FD-5A184C3D5CF0}" type="presParOf" srcId="{4F298BFB-1885-4076-9A22-AC9C0889C64B}" destId="{F368639D-315F-4154-88B1-6A5B912D6526}" srcOrd="1" destOrd="0" presId="urn:microsoft.com/office/officeart/2005/8/layout/hierarchy2"/>
-    <dgm:cxn modelId="{93BB3481-204C-4EC4-96E9-FE8B0470809F}" type="presParOf" srcId="{F368639D-315F-4154-88B1-6A5B912D6526}" destId="{3F3231AA-D37A-47E2-AA64-F3C7B7B2954D}" srcOrd="0" destOrd="0" presId="urn:microsoft.com/office/officeart/2005/8/layout/hierarchy2"/>
-    <dgm:cxn modelId="{02B77AAD-41F2-47AF-9979-CAA4ECF020CA}" type="presParOf" srcId="{F368639D-315F-4154-88B1-6A5B912D6526}" destId="{397AEE95-8A0C-4187-A00A-9EB934AA598C}" srcOrd="1" destOrd="0" presId="urn:microsoft.com/office/officeart/2005/8/layout/hierarchy2"/>
-    <dgm:cxn modelId="{F0A7ED1C-2AB8-44D7-9815-8A09EED81F1D}" type="presParOf" srcId="{397AEE95-8A0C-4187-A00A-9EB934AA598C}" destId="{968AF4BE-4974-4BD5-85C7-35A0B47C6F8A}" srcOrd="0" destOrd="0" presId="urn:microsoft.com/office/officeart/2005/8/layout/hierarchy2"/>
-    <dgm:cxn modelId="{9DB92DD2-50F5-43AC-839C-C199681A9862}" type="presParOf" srcId="{968AF4BE-4974-4BD5-85C7-35A0B47C6F8A}" destId="{6F424515-AE64-4689-98CF-DEE19DC54531}" srcOrd="0" destOrd="0" presId="urn:microsoft.com/office/officeart/2005/8/layout/hierarchy2"/>
-    <dgm:cxn modelId="{9C92456A-E288-4D05-ABE1-E8D93187F528}" type="presParOf" srcId="{397AEE95-8A0C-4187-A00A-9EB934AA598C}" destId="{EB924A49-A3F3-497C-ACC4-327EDE264F60}" srcOrd="1" destOrd="0" presId="urn:microsoft.com/office/officeart/2005/8/layout/hierarchy2"/>
-    <dgm:cxn modelId="{286A0125-0351-4C46-944E-96A4ECE0B2F1}" type="presParOf" srcId="{EB924A49-A3F3-497C-ACC4-327EDE264F60}" destId="{D63F150D-0E96-4C27-A427-95C317656D1D}" srcOrd="0" destOrd="0" presId="urn:microsoft.com/office/officeart/2005/8/layout/hierarchy2"/>
-    <dgm:cxn modelId="{7767CF1C-C699-4C29-9353-40904C94E926}" type="presParOf" srcId="{EB924A49-A3F3-497C-ACC4-327EDE264F60}" destId="{1491B2AE-5B55-45CE-B988-8E12BEB8BF55}" srcOrd="1" destOrd="0" presId="urn:microsoft.com/office/officeart/2005/8/layout/hierarchy2"/>
-    <dgm:cxn modelId="{1033595F-4D87-4AA7-A1EE-698AB0F0B4A6}" type="presParOf" srcId="{397AEE95-8A0C-4187-A00A-9EB934AA598C}" destId="{AEBC5B76-A737-49A2-B533-66F2022C87AD}" srcOrd="2" destOrd="0" presId="urn:microsoft.com/office/officeart/2005/8/layout/hierarchy2"/>
-    <dgm:cxn modelId="{29335F74-E318-4F21-81A6-469651DDD0D4}" type="presParOf" srcId="{AEBC5B76-A737-49A2-B533-66F2022C87AD}" destId="{2D4C1DD3-7A1B-4669-AB42-72A65ACFF1A8}" srcOrd="0" destOrd="0" presId="urn:microsoft.com/office/officeart/2005/8/layout/hierarchy2"/>
-    <dgm:cxn modelId="{4BC36774-FA3D-4877-9168-2A165DC04678}" type="presParOf" srcId="{397AEE95-8A0C-4187-A00A-9EB934AA598C}" destId="{9F7C6272-585E-4DDA-B1DC-EB4580AF2AB2}" srcOrd="3" destOrd="0" presId="urn:microsoft.com/office/officeart/2005/8/layout/hierarchy2"/>
-    <dgm:cxn modelId="{95EBE2BC-0DEF-4510-A293-627CE3F88279}" type="presParOf" srcId="{9F7C6272-585E-4DDA-B1DC-EB4580AF2AB2}" destId="{DE27DD97-4305-47FC-AFB0-35E1E791B27F}" srcOrd="0" destOrd="0" presId="urn:microsoft.com/office/officeart/2005/8/layout/hierarchy2"/>
-    <dgm:cxn modelId="{E0E36AB8-03DE-47C2-9D95-0376AB480AC8}" type="presParOf" srcId="{9F7C6272-585E-4DDA-B1DC-EB4580AF2AB2}" destId="{4A028989-708D-4CC4-885B-928EC3B6636B}" srcOrd="1" destOrd="0" presId="urn:microsoft.com/office/officeart/2005/8/layout/hierarchy2"/>
-    <dgm:cxn modelId="{CFA71688-5027-4412-BBEA-364DF016A48E}" type="presParOf" srcId="{4A028989-708D-4CC4-885B-928EC3B6636B}" destId="{EBFADA6F-FD50-43FB-87CB-15B1D9AA94CD}" srcOrd="0" destOrd="0" presId="urn:microsoft.com/office/officeart/2005/8/layout/hierarchy2"/>
-    <dgm:cxn modelId="{4648F871-0B58-409B-AE90-258510DC2051}" type="presParOf" srcId="{EBFADA6F-FD50-43FB-87CB-15B1D9AA94CD}" destId="{D2E89353-C1DC-4D8C-81F7-770019C69DEF}" srcOrd="0" destOrd="0" presId="urn:microsoft.com/office/officeart/2005/8/layout/hierarchy2"/>
-    <dgm:cxn modelId="{B168843C-FC2D-49AA-BB54-5222A531073A}" type="presParOf" srcId="{4A028989-708D-4CC4-885B-928EC3B6636B}" destId="{CC9BC564-3787-4383-9FFC-61D9D0588B21}" srcOrd="1" destOrd="0" presId="urn:microsoft.com/office/officeart/2005/8/layout/hierarchy2"/>
-    <dgm:cxn modelId="{2C927275-6554-4EEC-985C-69BB6B00D61F}" type="presParOf" srcId="{CC9BC564-3787-4383-9FFC-61D9D0588B21}" destId="{858F7110-3310-4783-BBA8-7EC1E711C660}" srcOrd="0" destOrd="0" presId="urn:microsoft.com/office/officeart/2005/8/layout/hierarchy2"/>
-    <dgm:cxn modelId="{C999ED05-0A3D-42D4-8142-42B4B8800828}" type="presParOf" srcId="{CC9BC564-3787-4383-9FFC-61D9D0588B21}" destId="{65C1A66E-C56C-4171-AB97-8297D46BDB88}" srcOrd="1" destOrd="0" presId="urn:microsoft.com/office/officeart/2005/8/layout/hierarchy2"/>
-    <dgm:cxn modelId="{73D36F06-90F0-4BD4-AB15-CFFBFD5A76A4}" type="presParOf" srcId="{397AEE95-8A0C-4187-A00A-9EB934AA598C}" destId="{9EFBE792-9572-41CC-B394-D06BBCFDDEA7}" srcOrd="4" destOrd="0" presId="urn:microsoft.com/office/officeart/2005/8/layout/hierarchy2"/>
-    <dgm:cxn modelId="{C2BFD8DC-97B7-4D94-9B5F-59258EBF1505}" type="presParOf" srcId="{9EFBE792-9572-41CC-B394-D06BBCFDDEA7}" destId="{E36A5456-E43A-492B-ABAE-06F81987E8E0}" srcOrd="0" destOrd="0" presId="urn:microsoft.com/office/officeart/2005/8/layout/hierarchy2"/>
-    <dgm:cxn modelId="{BE95520C-8DC3-4F05-8AA0-D9BB94617C0C}" type="presParOf" srcId="{397AEE95-8A0C-4187-A00A-9EB934AA598C}" destId="{6D225540-AFA0-415E-A130-ABE75225B256}" srcOrd="5" destOrd="0" presId="urn:microsoft.com/office/officeart/2005/8/layout/hierarchy2"/>
-    <dgm:cxn modelId="{13C0E393-7AA7-4856-AAA7-74380382699D}" type="presParOf" srcId="{6D225540-AFA0-415E-A130-ABE75225B256}" destId="{37C38F7E-4D19-426C-A64E-1CBDFC363BB7}" srcOrd="0" destOrd="0" presId="urn:microsoft.com/office/officeart/2005/8/layout/hierarchy2"/>
-    <dgm:cxn modelId="{C9E2FDDA-1479-4F75-9409-42401269B6E8}" type="presParOf" srcId="{6D225540-AFA0-415E-A130-ABE75225B256}" destId="{F4349A4C-5F5C-42E6-B925-D581139B19CA}" srcOrd="1" destOrd="0" presId="urn:microsoft.com/office/officeart/2005/8/layout/hierarchy2"/>
-    <dgm:cxn modelId="{E5795A8C-8B64-4E0A-8619-8F5CA4F05D4C}" type="presParOf" srcId="{BE75B47B-3650-4F5E-B461-4EF0A961DD5A}" destId="{A8464F86-5444-4B1D-8904-D5D84FB93A63}" srcOrd="2" destOrd="0" presId="urn:microsoft.com/office/officeart/2005/8/layout/hierarchy2"/>
-    <dgm:cxn modelId="{6DA15235-B1F7-4BD5-A8F0-EE6A1E027998}" type="presParOf" srcId="{A8464F86-5444-4B1D-8904-D5D84FB93A63}" destId="{ECBF6DD1-22FB-4942-9A69-C2E334F2B933}" srcOrd="0" destOrd="0" presId="urn:microsoft.com/office/officeart/2005/8/layout/hierarchy2"/>
-    <dgm:cxn modelId="{BCD0E586-B72D-4EC6-A203-8808AF3CDDC0}" type="presParOf" srcId="{BE75B47B-3650-4F5E-B461-4EF0A961DD5A}" destId="{E0C7B8DF-83A1-45D9-B9D9-9ED1C37E4CA4}" srcOrd="3" destOrd="0" presId="urn:microsoft.com/office/officeart/2005/8/layout/hierarchy2"/>
-    <dgm:cxn modelId="{64B3BA3B-231C-4CCF-B469-E2F7FECA79FF}" type="presParOf" srcId="{E0C7B8DF-83A1-45D9-B9D9-9ED1C37E4CA4}" destId="{FFF314B7-9492-4462-8B1C-7BC33784FA0A}" srcOrd="0" destOrd="0" presId="urn:microsoft.com/office/officeart/2005/8/layout/hierarchy2"/>
-    <dgm:cxn modelId="{4BC147D1-8FD5-44C7-9A7D-46E763BE007B}" type="presParOf" srcId="{E0C7B8DF-83A1-45D9-B9D9-9ED1C37E4CA4}" destId="{F4FA03A4-3DA6-47F7-9A77-3B374796CB77}" srcOrd="1" destOrd="0" presId="urn:microsoft.com/office/officeart/2005/8/layout/hierarchy2"/>
-    <dgm:cxn modelId="{1BFD38FB-1504-4BA8-8E89-76A5CE57A487}" type="presParOf" srcId="{F4FA03A4-3DA6-47F7-9A77-3B374796CB77}" destId="{8E5DD861-D493-4A0A-B81E-EB2108ED9BB3}" srcOrd="0" destOrd="0" presId="urn:microsoft.com/office/officeart/2005/8/layout/hierarchy2"/>
-    <dgm:cxn modelId="{6F4AD1B0-1B10-4788-975B-7BED7C6C9B98}" type="presParOf" srcId="{8E5DD861-D493-4A0A-B81E-EB2108ED9BB3}" destId="{C0DFBE07-132A-42A3-A5E2-F594000B2340}" srcOrd="0" destOrd="0" presId="urn:microsoft.com/office/officeart/2005/8/layout/hierarchy2"/>
-    <dgm:cxn modelId="{38C85584-351A-4FC0-87ED-56C0D7B2DC88}" type="presParOf" srcId="{F4FA03A4-3DA6-47F7-9A77-3B374796CB77}" destId="{D48AA310-08E8-41B2-9889-9054306545F3}" srcOrd="1" destOrd="0" presId="urn:microsoft.com/office/officeart/2005/8/layout/hierarchy2"/>
-    <dgm:cxn modelId="{E64FD54C-95E0-4B51-A092-1021753D5AD0}" type="presParOf" srcId="{D48AA310-08E8-41B2-9889-9054306545F3}" destId="{A21B35AB-A6E7-40B0-A48C-F2137E09EDE9}" srcOrd="0" destOrd="0" presId="urn:microsoft.com/office/officeart/2005/8/layout/hierarchy2"/>
-    <dgm:cxn modelId="{2E725A0D-E3A6-47EE-9D48-9FA02354D942}" type="presParOf" srcId="{D48AA310-08E8-41B2-9889-9054306545F3}" destId="{8B5CE3EF-0622-44C1-849C-2057D356BCBF}" srcOrd="1" destOrd="0" presId="urn:microsoft.com/office/officeart/2005/8/layout/hierarchy2"/>
-    <dgm:cxn modelId="{917C8C8C-FBF2-47AB-9BDB-1729452E67CA}" type="presParOf" srcId="{F4FA03A4-3DA6-47F7-9A77-3B374796CB77}" destId="{D36435EE-5DD9-4CB1-80E2-64E88C5269A2}" srcOrd="2" destOrd="0" presId="urn:microsoft.com/office/officeart/2005/8/layout/hierarchy2"/>
-    <dgm:cxn modelId="{28E7B2BE-5D2E-4EBF-80AB-D2039670BB09}" type="presParOf" srcId="{D36435EE-5DD9-4CB1-80E2-64E88C5269A2}" destId="{2FF43323-1B88-4D6E-A12C-28C1BD2304F7}" srcOrd="0" destOrd="0" presId="urn:microsoft.com/office/officeart/2005/8/layout/hierarchy2"/>
-    <dgm:cxn modelId="{579F6543-5E16-4ECC-8628-13D8025F312E}" type="presParOf" srcId="{F4FA03A4-3DA6-47F7-9A77-3B374796CB77}" destId="{36D12C6A-C33F-444D-985E-C87528F365EF}" srcOrd="3" destOrd="0" presId="urn:microsoft.com/office/officeart/2005/8/layout/hierarchy2"/>
-    <dgm:cxn modelId="{4AE7C2F7-734D-4E16-98BC-75DFB310D8BA}" type="presParOf" srcId="{36D12C6A-C33F-444D-985E-C87528F365EF}" destId="{D91136A0-BBA5-4033-85D4-E551E48A4097}" srcOrd="0" destOrd="0" presId="urn:microsoft.com/office/officeart/2005/8/layout/hierarchy2"/>
-    <dgm:cxn modelId="{501C3C61-D133-4F33-94D8-A60AF2780291}" type="presParOf" srcId="{36D12C6A-C33F-444D-985E-C87528F365EF}" destId="{18A8A596-414D-45EC-82A0-4CE6CE2BCEAF}" srcOrd="1" destOrd="0" presId="urn:microsoft.com/office/officeart/2005/8/layout/hierarchy2"/>
-    <dgm:cxn modelId="{624C68AD-6FFE-4FF4-8AD0-8825CBC68BA5}" type="presParOf" srcId="{F4FA03A4-3DA6-47F7-9A77-3B374796CB77}" destId="{215E04C8-8ADC-4870-8072-6C6871A934E8}" srcOrd="4" destOrd="0" presId="urn:microsoft.com/office/officeart/2005/8/layout/hierarchy2"/>
-    <dgm:cxn modelId="{4FAAE5DE-CF59-4F60-A760-79F67E4247B1}" type="presParOf" srcId="{215E04C8-8ADC-4870-8072-6C6871A934E8}" destId="{881DB251-9FB1-4300-9BCC-5ED061EBD6BA}" srcOrd="0" destOrd="0" presId="urn:microsoft.com/office/officeart/2005/8/layout/hierarchy2"/>
-    <dgm:cxn modelId="{3BF5E49A-5786-4F55-832B-FF541190AB91}" type="presParOf" srcId="{F4FA03A4-3DA6-47F7-9A77-3B374796CB77}" destId="{99095670-E0F4-480E-9255-5D1CF51C2306}" srcOrd="5" destOrd="0" presId="urn:microsoft.com/office/officeart/2005/8/layout/hierarchy2"/>
-    <dgm:cxn modelId="{CB7F4629-EC02-410E-BEE5-211408174F58}" type="presParOf" srcId="{99095670-E0F4-480E-9255-5D1CF51C2306}" destId="{288590B9-AA3F-44E1-86EF-EEFFCBA51BD5}" srcOrd="0" destOrd="0" presId="urn:microsoft.com/office/officeart/2005/8/layout/hierarchy2"/>
-    <dgm:cxn modelId="{85583FAC-7D4B-451C-8CD1-E2FF074EC02A}" type="presParOf" srcId="{99095670-E0F4-480E-9255-5D1CF51C2306}" destId="{C9ADEDFB-79EA-4185-B0EC-F6EC4D8F782E}" srcOrd="1" destOrd="0" presId="urn:microsoft.com/office/officeart/2005/8/layout/hierarchy2"/>
-    <dgm:cxn modelId="{A5B730BB-0ABE-4FB7-94FE-897723142937}" type="presParOf" srcId="{F4FA03A4-3DA6-47F7-9A77-3B374796CB77}" destId="{D955C53B-B716-4B38-9366-F9DF3D076BCB}" srcOrd="6" destOrd="0" presId="urn:microsoft.com/office/officeart/2005/8/layout/hierarchy2"/>
-    <dgm:cxn modelId="{DE638D01-519E-4BE7-B24D-F7B93DE892D8}" type="presParOf" srcId="{D955C53B-B716-4B38-9366-F9DF3D076BCB}" destId="{1FDB852C-60D2-4512-8688-DBBE489C7C32}" srcOrd="0" destOrd="0" presId="urn:microsoft.com/office/officeart/2005/8/layout/hierarchy2"/>
-    <dgm:cxn modelId="{6CB19768-7C84-4861-8E74-3CEC8BAAD67B}" type="presParOf" srcId="{F4FA03A4-3DA6-47F7-9A77-3B374796CB77}" destId="{4D2DD327-F21E-40DF-89CF-2531CE508332}" srcOrd="7" destOrd="0" presId="urn:microsoft.com/office/officeart/2005/8/layout/hierarchy2"/>
-    <dgm:cxn modelId="{5603C7D1-6E71-4529-A552-5A4BFDBB940B}" type="presParOf" srcId="{4D2DD327-F21E-40DF-89CF-2531CE508332}" destId="{98EDA116-065D-473B-983B-F7A1A4E0692D}" srcOrd="0" destOrd="0" presId="urn:microsoft.com/office/officeart/2005/8/layout/hierarchy2"/>
-    <dgm:cxn modelId="{5EF64701-CB4A-437F-9661-076B8F6C43DB}" type="presParOf" srcId="{4D2DD327-F21E-40DF-89CF-2531CE508332}" destId="{DF92D010-B557-4787-97CA-5DC4251ABFBB}" srcOrd="1" destOrd="0" presId="urn:microsoft.com/office/officeart/2005/8/layout/hierarchy2"/>
+    <dgm:cxn modelId="{87EDFA13-224B-4BBD-AA8D-54F426363976}" type="presOf" srcId="{913E8ED9-5793-4239-BAD8-A00A3159E04D}" destId="{A21B35AB-A6E7-40B0-A48C-F2137E09EDE9}" srcOrd="0" destOrd="0" presId="urn:microsoft.com/office/officeart/2005/8/layout/hierarchy2"/>
+    <dgm:cxn modelId="{234EC8A5-5EAF-43C9-A294-15DE489BA37E}" type="presOf" srcId="{F1D4A2FF-1ED4-48C6-8293-904F41872AF1}" destId="{881DB251-9FB1-4300-9BCC-5ED061EBD6BA}" srcOrd="1" destOrd="0" presId="urn:microsoft.com/office/officeart/2005/8/layout/hierarchy2"/>
+    <dgm:cxn modelId="{1225045B-EAA1-44B0-A5F9-2E7178CC7D6D}" type="presOf" srcId="{3FE4910D-602C-4A72-BB9E-A3BE3A3A0E78}" destId="{F14A685D-1E0D-4B4F-8491-096DFB19D677}" srcOrd="1" destOrd="0" presId="urn:microsoft.com/office/officeart/2005/8/layout/hierarchy2"/>
+    <dgm:cxn modelId="{E0732F1D-34DF-43F3-ADDB-4BF4F9471B28}" type="presOf" srcId="{1489036D-A9DA-40B5-957F-936B4A348264}" destId="{EBFADA6F-FD50-43FB-87CB-15B1D9AA94CD}" srcOrd="0" destOrd="0" presId="urn:microsoft.com/office/officeart/2005/8/layout/hierarchy2"/>
+    <dgm:cxn modelId="{1DE3C3CD-970E-46C1-AA8C-B935D1090CED}" type="presParOf" srcId="{76D26D6D-EDAF-4C52-8B4D-841B0D968087}" destId="{F8FABF40-7E53-41D6-A584-A511DC78C1BE}" srcOrd="0" destOrd="0" presId="urn:microsoft.com/office/officeart/2005/8/layout/hierarchy2"/>
+    <dgm:cxn modelId="{1FECCCC9-A78A-4B0E-AD7C-60549772F6F4}" type="presParOf" srcId="{F8FABF40-7E53-41D6-A584-A511DC78C1BE}" destId="{2D8842D7-E959-42FA-BA94-C6E6A8D46F08}" srcOrd="0" destOrd="0" presId="urn:microsoft.com/office/officeart/2005/8/layout/hierarchy2"/>
+    <dgm:cxn modelId="{5D868B75-8858-49DB-A099-5BBF2D931C22}" type="presParOf" srcId="{F8FABF40-7E53-41D6-A584-A511DC78C1BE}" destId="{BE75B47B-3650-4F5E-B461-4EF0A961DD5A}" srcOrd="1" destOrd="0" presId="urn:microsoft.com/office/officeart/2005/8/layout/hierarchy2"/>
+    <dgm:cxn modelId="{601EFA64-A3E6-4B0C-9EAC-374D09A4D7D5}" type="presParOf" srcId="{BE75B47B-3650-4F5E-B461-4EF0A961DD5A}" destId="{F84282DA-A190-4AE4-80A2-887CA41C8DE9}" srcOrd="0" destOrd="0" presId="urn:microsoft.com/office/officeart/2005/8/layout/hierarchy2"/>
+    <dgm:cxn modelId="{D902CF97-B249-431E-B2DB-6D11F0A1D778}" type="presParOf" srcId="{F84282DA-A190-4AE4-80A2-887CA41C8DE9}" destId="{C296F982-F6F0-4728-ADF2-DC91F37071EA}" srcOrd="0" destOrd="0" presId="urn:microsoft.com/office/officeart/2005/8/layout/hierarchy2"/>
+    <dgm:cxn modelId="{C3A97FB5-240A-4CC5-8E5E-4CE344C4EFC6}" type="presParOf" srcId="{BE75B47B-3650-4F5E-B461-4EF0A961DD5A}" destId="{CF42DF83-DDC9-476D-B33D-59E7CA944A5E}" srcOrd="1" destOrd="0" presId="urn:microsoft.com/office/officeart/2005/8/layout/hierarchy2"/>
+    <dgm:cxn modelId="{9FE34CDC-EBAB-4E8D-A8E1-13A6E140837C}" type="presParOf" srcId="{CF42DF83-DDC9-476D-B33D-59E7CA944A5E}" destId="{B96A10A5-DFF5-46F1-944C-3675766C550F}" srcOrd="0" destOrd="0" presId="urn:microsoft.com/office/officeart/2005/8/layout/hierarchy2"/>
+    <dgm:cxn modelId="{F53109D9-B9EF-4CE3-9F35-2AED3571DE31}" type="presParOf" srcId="{CF42DF83-DDC9-476D-B33D-59E7CA944A5E}" destId="{4F298BFB-1885-4076-9A22-AC9C0889C64B}" srcOrd="1" destOrd="0" presId="urn:microsoft.com/office/officeart/2005/8/layout/hierarchy2"/>
+    <dgm:cxn modelId="{E899FDF3-A5DF-4796-8295-0EEDB0545535}" type="presParOf" srcId="{4F298BFB-1885-4076-9A22-AC9C0889C64B}" destId="{C26101A3-172C-4AFD-8AA5-00EF71442597}" srcOrd="0" destOrd="0" presId="urn:microsoft.com/office/officeart/2005/8/layout/hierarchy2"/>
+    <dgm:cxn modelId="{7C1AA94A-C2C5-4BA5-95CE-CB4E81EA5217}" type="presParOf" srcId="{C26101A3-172C-4AFD-8AA5-00EF71442597}" destId="{F14A685D-1E0D-4B4F-8491-096DFB19D677}" srcOrd="0" destOrd="0" presId="urn:microsoft.com/office/officeart/2005/8/layout/hierarchy2"/>
+    <dgm:cxn modelId="{0B8E995B-8A76-4EDE-ADF9-97224C1DEF58}" type="presParOf" srcId="{4F298BFB-1885-4076-9A22-AC9C0889C64B}" destId="{F368639D-315F-4154-88B1-6A5B912D6526}" srcOrd="1" destOrd="0" presId="urn:microsoft.com/office/officeart/2005/8/layout/hierarchy2"/>
+    <dgm:cxn modelId="{A10EE869-8510-466E-B842-25B62D36DA45}" type="presParOf" srcId="{F368639D-315F-4154-88B1-6A5B912D6526}" destId="{3F3231AA-D37A-47E2-AA64-F3C7B7B2954D}" srcOrd="0" destOrd="0" presId="urn:microsoft.com/office/officeart/2005/8/layout/hierarchy2"/>
+    <dgm:cxn modelId="{A883B1C9-EAD6-479A-A4B5-90B9EF11EC0A}" type="presParOf" srcId="{F368639D-315F-4154-88B1-6A5B912D6526}" destId="{397AEE95-8A0C-4187-A00A-9EB934AA598C}" srcOrd="1" destOrd="0" presId="urn:microsoft.com/office/officeart/2005/8/layout/hierarchy2"/>
+    <dgm:cxn modelId="{043A107D-C6A7-4676-B89E-C0F171C467EA}" type="presParOf" srcId="{397AEE95-8A0C-4187-A00A-9EB934AA598C}" destId="{968AF4BE-4974-4BD5-85C7-35A0B47C6F8A}" srcOrd="0" destOrd="0" presId="urn:microsoft.com/office/officeart/2005/8/layout/hierarchy2"/>
+    <dgm:cxn modelId="{F8B5FCC0-0811-4C15-BCBF-5126AFF8C164}" type="presParOf" srcId="{968AF4BE-4974-4BD5-85C7-35A0B47C6F8A}" destId="{6F424515-AE64-4689-98CF-DEE19DC54531}" srcOrd="0" destOrd="0" presId="urn:microsoft.com/office/officeart/2005/8/layout/hierarchy2"/>
+    <dgm:cxn modelId="{62D3B81D-BDD3-4F5D-9119-80D91CE0DC19}" type="presParOf" srcId="{397AEE95-8A0C-4187-A00A-9EB934AA598C}" destId="{EB924A49-A3F3-497C-ACC4-327EDE264F60}" srcOrd="1" destOrd="0" presId="urn:microsoft.com/office/officeart/2005/8/layout/hierarchy2"/>
+    <dgm:cxn modelId="{AB524E0F-5A62-4C67-B769-E7EF7FDC2F00}" type="presParOf" srcId="{EB924A49-A3F3-497C-ACC4-327EDE264F60}" destId="{D63F150D-0E96-4C27-A427-95C317656D1D}" srcOrd="0" destOrd="0" presId="urn:microsoft.com/office/officeart/2005/8/layout/hierarchy2"/>
+    <dgm:cxn modelId="{A2330B1F-DF23-440D-95D8-4388600E344D}" type="presParOf" srcId="{EB924A49-A3F3-497C-ACC4-327EDE264F60}" destId="{1491B2AE-5B55-45CE-B988-8E12BEB8BF55}" srcOrd="1" destOrd="0" presId="urn:microsoft.com/office/officeart/2005/8/layout/hierarchy2"/>
+    <dgm:cxn modelId="{53059928-5607-431B-B046-3946761D43CE}" type="presParOf" srcId="{397AEE95-8A0C-4187-A00A-9EB934AA598C}" destId="{AEBC5B76-A737-49A2-B533-66F2022C87AD}" srcOrd="2" destOrd="0" presId="urn:microsoft.com/office/officeart/2005/8/layout/hierarchy2"/>
+    <dgm:cxn modelId="{19D9773F-4365-4352-BC4F-CAA49655C5FD}" type="presParOf" srcId="{AEBC5B76-A737-49A2-B533-66F2022C87AD}" destId="{2D4C1DD3-7A1B-4669-AB42-72A65ACFF1A8}" srcOrd="0" destOrd="0" presId="urn:microsoft.com/office/officeart/2005/8/layout/hierarchy2"/>
+    <dgm:cxn modelId="{E290809B-D4B3-45F0-81F1-971BE32AC7EF}" type="presParOf" srcId="{397AEE95-8A0C-4187-A00A-9EB934AA598C}" destId="{9F7C6272-585E-4DDA-B1DC-EB4580AF2AB2}" srcOrd="3" destOrd="0" presId="urn:microsoft.com/office/officeart/2005/8/layout/hierarchy2"/>
+    <dgm:cxn modelId="{0215F0F6-3011-485A-82B4-0DF304289AC8}" type="presParOf" srcId="{9F7C6272-585E-4DDA-B1DC-EB4580AF2AB2}" destId="{DE27DD97-4305-47FC-AFB0-35E1E791B27F}" srcOrd="0" destOrd="0" presId="urn:microsoft.com/office/officeart/2005/8/layout/hierarchy2"/>
+    <dgm:cxn modelId="{72944011-3134-4CC3-B20D-BD486728BAE1}" type="presParOf" srcId="{9F7C6272-585E-4DDA-B1DC-EB4580AF2AB2}" destId="{4A028989-708D-4CC4-885B-928EC3B6636B}" srcOrd="1" destOrd="0" presId="urn:microsoft.com/office/officeart/2005/8/layout/hierarchy2"/>
+    <dgm:cxn modelId="{709B2184-C0C0-43BF-9F41-F441413E02A7}" type="presParOf" srcId="{4A028989-708D-4CC4-885B-928EC3B6636B}" destId="{EBFADA6F-FD50-43FB-87CB-15B1D9AA94CD}" srcOrd="0" destOrd="0" presId="urn:microsoft.com/office/officeart/2005/8/layout/hierarchy2"/>
+    <dgm:cxn modelId="{4D7ED663-59C7-4BFC-9E21-6B404D4E0C91}" type="presParOf" srcId="{EBFADA6F-FD50-43FB-87CB-15B1D9AA94CD}" destId="{D2E89353-C1DC-4D8C-81F7-770019C69DEF}" srcOrd="0" destOrd="0" presId="urn:microsoft.com/office/officeart/2005/8/layout/hierarchy2"/>
+    <dgm:cxn modelId="{743656AE-9F67-4854-BB5C-7AA4132BD47F}" type="presParOf" srcId="{4A028989-708D-4CC4-885B-928EC3B6636B}" destId="{CC9BC564-3787-4383-9FFC-61D9D0588B21}" srcOrd="1" destOrd="0" presId="urn:microsoft.com/office/officeart/2005/8/layout/hierarchy2"/>
+    <dgm:cxn modelId="{B0C9D10A-DE72-41FF-A307-57184CA170B6}" type="presParOf" srcId="{CC9BC564-3787-4383-9FFC-61D9D0588B21}" destId="{858F7110-3310-4783-BBA8-7EC1E711C660}" srcOrd="0" destOrd="0" presId="urn:microsoft.com/office/officeart/2005/8/layout/hierarchy2"/>
+    <dgm:cxn modelId="{67F2095C-D3AA-44C7-99E0-0B116FBB2107}" type="presParOf" srcId="{CC9BC564-3787-4383-9FFC-61D9D0588B21}" destId="{65C1A66E-C56C-4171-AB97-8297D46BDB88}" srcOrd="1" destOrd="0" presId="urn:microsoft.com/office/officeart/2005/8/layout/hierarchy2"/>
+    <dgm:cxn modelId="{463A72EE-AF79-4D7F-AEEF-699ADC67F5CB}" type="presParOf" srcId="{397AEE95-8A0C-4187-A00A-9EB934AA598C}" destId="{9EFBE792-9572-41CC-B394-D06BBCFDDEA7}" srcOrd="4" destOrd="0" presId="urn:microsoft.com/office/officeart/2005/8/layout/hierarchy2"/>
+    <dgm:cxn modelId="{4A9F99E0-A31E-4FCD-84E0-7EA33B73B7F6}" type="presParOf" srcId="{9EFBE792-9572-41CC-B394-D06BBCFDDEA7}" destId="{E36A5456-E43A-492B-ABAE-06F81987E8E0}" srcOrd="0" destOrd="0" presId="urn:microsoft.com/office/officeart/2005/8/layout/hierarchy2"/>
+    <dgm:cxn modelId="{5401F35C-3E86-4E0E-9141-DB15CB110B84}" type="presParOf" srcId="{397AEE95-8A0C-4187-A00A-9EB934AA598C}" destId="{6D225540-AFA0-415E-A130-ABE75225B256}" srcOrd="5" destOrd="0" presId="urn:microsoft.com/office/officeart/2005/8/layout/hierarchy2"/>
+    <dgm:cxn modelId="{FFFC5CAF-CCE0-4075-AE96-BC14D0EAB24F}" type="presParOf" srcId="{6D225540-AFA0-415E-A130-ABE75225B256}" destId="{37C38F7E-4D19-426C-A64E-1CBDFC363BB7}" srcOrd="0" destOrd="0" presId="urn:microsoft.com/office/officeart/2005/8/layout/hierarchy2"/>
+    <dgm:cxn modelId="{5F6260B5-6E6C-4D6E-A655-9D38C8758132}" type="presParOf" srcId="{6D225540-AFA0-415E-A130-ABE75225B256}" destId="{F4349A4C-5F5C-42E6-B925-D581139B19CA}" srcOrd="1" destOrd="0" presId="urn:microsoft.com/office/officeart/2005/8/layout/hierarchy2"/>
+    <dgm:cxn modelId="{30DAF350-691C-4857-8BA5-68D5E66A8E41}" type="presParOf" srcId="{BE75B47B-3650-4F5E-B461-4EF0A961DD5A}" destId="{A8464F86-5444-4B1D-8904-D5D84FB93A63}" srcOrd="2" destOrd="0" presId="urn:microsoft.com/office/officeart/2005/8/layout/hierarchy2"/>
+    <dgm:cxn modelId="{E26B650C-5CD2-4C74-B551-126634ACA284}" type="presParOf" srcId="{A8464F86-5444-4B1D-8904-D5D84FB93A63}" destId="{ECBF6DD1-22FB-4942-9A69-C2E334F2B933}" srcOrd="0" destOrd="0" presId="urn:microsoft.com/office/officeart/2005/8/layout/hierarchy2"/>
+    <dgm:cxn modelId="{C7A300E6-8925-4BA5-A3BC-7990F600DB02}" type="presParOf" srcId="{BE75B47B-3650-4F5E-B461-4EF0A961DD5A}" destId="{E0C7B8DF-83A1-45D9-B9D9-9ED1C37E4CA4}" srcOrd="3" destOrd="0" presId="urn:microsoft.com/office/officeart/2005/8/layout/hierarchy2"/>
+    <dgm:cxn modelId="{9E5BACD5-FBA0-4CF1-AA63-8C66F853E98D}" type="presParOf" srcId="{E0C7B8DF-83A1-45D9-B9D9-9ED1C37E4CA4}" destId="{FFF314B7-9492-4462-8B1C-7BC33784FA0A}" srcOrd="0" destOrd="0" presId="urn:microsoft.com/office/officeart/2005/8/layout/hierarchy2"/>
+    <dgm:cxn modelId="{F752BBD4-945A-44A2-A10E-DA0C6681C30E}" type="presParOf" srcId="{E0C7B8DF-83A1-45D9-B9D9-9ED1C37E4CA4}" destId="{F4FA03A4-3DA6-47F7-9A77-3B374796CB77}" srcOrd="1" destOrd="0" presId="urn:microsoft.com/office/officeart/2005/8/layout/hierarchy2"/>
+    <dgm:cxn modelId="{D912D218-46E1-4484-8103-A63BE926EBE9}" type="presParOf" srcId="{F4FA03A4-3DA6-47F7-9A77-3B374796CB77}" destId="{8E5DD861-D493-4A0A-B81E-EB2108ED9BB3}" srcOrd="0" destOrd="0" presId="urn:microsoft.com/office/officeart/2005/8/layout/hierarchy2"/>
+    <dgm:cxn modelId="{B175EC53-8621-4720-9FB2-73CB7DD5A6A2}" type="presParOf" srcId="{8E5DD861-D493-4A0A-B81E-EB2108ED9BB3}" destId="{C0DFBE07-132A-42A3-A5E2-F594000B2340}" srcOrd="0" destOrd="0" presId="urn:microsoft.com/office/officeart/2005/8/layout/hierarchy2"/>
+    <dgm:cxn modelId="{A1F954CA-98F4-4556-AE9C-DF0021F546E8}" type="presParOf" srcId="{F4FA03A4-3DA6-47F7-9A77-3B374796CB77}" destId="{D48AA310-08E8-41B2-9889-9054306545F3}" srcOrd="1" destOrd="0" presId="urn:microsoft.com/office/officeart/2005/8/layout/hierarchy2"/>
+    <dgm:cxn modelId="{805A971F-DA75-4CB9-A86C-E52613F5E708}" type="presParOf" srcId="{D48AA310-08E8-41B2-9889-9054306545F3}" destId="{A21B35AB-A6E7-40B0-A48C-F2137E09EDE9}" srcOrd="0" destOrd="0" presId="urn:microsoft.com/office/officeart/2005/8/layout/hierarchy2"/>
+    <dgm:cxn modelId="{DBD4A0A0-BC61-462D-9B07-A0109CB2EB36}" type="presParOf" srcId="{D48AA310-08E8-41B2-9889-9054306545F3}" destId="{8B5CE3EF-0622-44C1-849C-2057D356BCBF}" srcOrd="1" destOrd="0" presId="urn:microsoft.com/office/officeart/2005/8/layout/hierarchy2"/>
+    <dgm:cxn modelId="{799A2274-B06C-43A6-B374-2314FB5D3DCA}" type="presParOf" srcId="{F4FA03A4-3DA6-47F7-9A77-3B374796CB77}" destId="{D36435EE-5DD9-4CB1-80E2-64E88C5269A2}" srcOrd="2" destOrd="0" presId="urn:microsoft.com/office/officeart/2005/8/layout/hierarchy2"/>
+    <dgm:cxn modelId="{160BCDF9-8023-4216-A7D3-4B0A4C2D59DC}" type="presParOf" srcId="{D36435EE-5DD9-4CB1-80E2-64E88C5269A2}" destId="{2FF43323-1B88-4D6E-A12C-28C1BD2304F7}" srcOrd="0" destOrd="0" presId="urn:microsoft.com/office/officeart/2005/8/layout/hierarchy2"/>
+    <dgm:cxn modelId="{CFA8124C-20F9-4C34-9CFA-8B7B556AE88E}" type="presParOf" srcId="{F4FA03A4-3DA6-47F7-9A77-3B374796CB77}" destId="{36D12C6A-C33F-444D-985E-C87528F365EF}" srcOrd="3" destOrd="0" presId="urn:microsoft.com/office/officeart/2005/8/layout/hierarchy2"/>
+    <dgm:cxn modelId="{E4E5169A-9E27-4EE1-A031-BCC27612AFDC}" type="presParOf" srcId="{36D12C6A-C33F-444D-985E-C87528F365EF}" destId="{D91136A0-BBA5-4033-85D4-E551E48A4097}" srcOrd="0" destOrd="0" presId="urn:microsoft.com/office/officeart/2005/8/layout/hierarchy2"/>
+    <dgm:cxn modelId="{DE66FEC7-A478-43BB-A491-DCDEDCC9227E}" type="presParOf" srcId="{36D12C6A-C33F-444D-985E-C87528F365EF}" destId="{18A8A596-414D-45EC-82A0-4CE6CE2BCEAF}" srcOrd="1" destOrd="0" presId="urn:microsoft.com/office/officeart/2005/8/layout/hierarchy2"/>
+    <dgm:cxn modelId="{69AB0A6C-A9EC-482C-B354-BC6E38A18973}" type="presParOf" srcId="{F4FA03A4-3DA6-47F7-9A77-3B374796CB77}" destId="{215E04C8-8ADC-4870-8072-6C6871A934E8}" srcOrd="4" destOrd="0" presId="urn:microsoft.com/office/officeart/2005/8/layout/hierarchy2"/>
+    <dgm:cxn modelId="{CE480CBF-401A-401F-B950-3285E9CAD3B9}" type="presParOf" srcId="{215E04C8-8ADC-4870-8072-6C6871A934E8}" destId="{881DB251-9FB1-4300-9BCC-5ED061EBD6BA}" srcOrd="0" destOrd="0" presId="urn:microsoft.com/office/officeart/2005/8/layout/hierarchy2"/>
+    <dgm:cxn modelId="{86D9201C-B318-41FF-B8C6-F1630C4A97BE}" type="presParOf" srcId="{F4FA03A4-3DA6-47F7-9A77-3B374796CB77}" destId="{99095670-E0F4-480E-9255-5D1CF51C2306}" srcOrd="5" destOrd="0" presId="urn:microsoft.com/office/officeart/2005/8/layout/hierarchy2"/>
+    <dgm:cxn modelId="{5FE1C0CE-5324-47C9-BF48-6E070AF490E0}" type="presParOf" srcId="{99095670-E0F4-480E-9255-5D1CF51C2306}" destId="{288590B9-AA3F-44E1-86EF-EEFFCBA51BD5}" srcOrd="0" destOrd="0" presId="urn:microsoft.com/office/officeart/2005/8/layout/hierarchy2"/>
+    <dgm:cxn modelId="{648C39D5-27D0-4FA3-B9C1-6821921A1DFA}" type="presParOf" srcId="{99095670-E0F4-480E-9255-5D1CF51C2306}" destId="{C9ADEDFB-79EA-4185-B0EC-F6EC4D8F782E}" srcOrd="1" destOrd="0" presId="urn:microsoft.com/office/officeart/2005/8/layout/hierarchy2"/>
+    <dgm:cxn modelId="{46986453-5100-4340-92BF-3F807FF007B2}" type="presParOf" srcId="{F4FA03A4-3DA6-47F7-9A77-3B374796CB77}" destId="{D955C53B-B716-4B38-9366-F9DF3D076BCB}" srcOrd="6" destOrd="0" presId="urn:microsoft.com/office/officeart/2005/8/layout/hierarchy2"/>
+    <dgm:cxn modelId="{59FB66E0-BA96-423C-AB7C-2B435093F6F7}" type="presParOf" srcId="{D955C53B-B716-4B38-9366-F9DF3D076BCB}" destId="{1FDB852C-60D2-4512-8688-DBBE489C7C32}" srcOrd="0" destOrd="0" presId="urn:microsoft.com/office/officeart/2005/8/layout/hierarchy2"/>
+    <dgm:cxn modelId="{4AF27A69-D39A-4B8E-874D-B0B8EC1127D5}" type="presParOf" srcId="{F4FA03A4-3DA6-47F7-9A77-3B374796CB77}" destId="{4D2DD327-F21E-40DF-89CF-2531CE508332}" srcOrd="7" destOrd="0" presId="urn:microsoft.com/office/officeart/2005/8/layout/hierarchy2"/>
+    <dgm:cxn modelId="{90B9175A-8B10-4EFD-B49E-EAD546F0ABAC}" type="presParOf" srcId="{4D2DD327-F21E-40DF-89CF-2531CE508332}" destId="{98EDA116-065D-473B-983B-F7A1A4E0692D}" srcOrd="0" destOrd="0" presId="urn:microsoft.com/office/officeart/2005/8/layout/hierarchy2"/>
+    <dgm:cxn modelId="{C054C531-E5AD-45A9-9C2A-B736AA5F69A8}" type="presParOf" srcId="{4D2DD327-F21E-40DF-89CF-2531CE508332}" destId="{DF92D010-B557-4787-97CA-5DC4251ABFBB}" srcOrd="1" destOrd="0" presId="urn:microsoft.com/office/officeart/2005/8/layout/hierarchy2"/>
   </dgm:cxnLst>
   <dgm:bg/>
   <dgm:whole/>
@@ -21965,103 +21103,103 @@
     </dgm:pt>
   </dgm:ptLst>
   <dgm:cxnLst>
-    <dgm:cxn modelId="{4891911B-BBA8-456F-A56E-CC25D9796881}" type="presOf" srcId="{BABCE05A-4544-49DE-A70D-EBD4C2932AA1}" destId="{12FD7525-DB42-46F9-B8FD-D33568A05731}" srcOrd="1" destOrd="0" presId="urn:microsoft.com/office/officeart/2005/8/layout/hierarchy2"/>
+    <dgm:cxn modelId="{2EAA5ABC-DE5F-49DB-8A97-AA37509B4DD9}" type="presOf" srcId="{5AA90255-5B35-44C4-B702-E81F223BEFD8}" destId="{3985982F-35AF-48B0-84C6-0C8F1D9EF2FA}" srcOrd="0" destOrd="0" presId="urn:microsoft.com/office/officeart/2005/8/layout/hierarchy2"/>
     <dgm:cxn modelId="{D4445B13-46F9-4298-8EF3-3D7743530902}" srcId="{D4D9B399-9B7F-46DA-97B2-FED098F5DA6B}" destId="{86643E8D-F7CB-4F7B-B35A-FF26EACC433C}" srcOrd="1" destOrd="0" parTransId="{5E47499F-6F41-4F22-A420-01A675CE6103}" sibTransId="{DB2EC02B-535E-4B00-9144-23BE3F31800E}"/>
-    <dgm:cxn modelId="{4ECA8713-574A-4110-AD41-1B1BFB818468}" type="presOf" srcId="{3958656D-BDA3-48B8-B715-8A44FDE6304E}" destId="{2AEF7D3A-FF38-45BC-9B3E-D40CCE847072}" srcOrd="0" destOrd="0" presId="urn:microsoft.com/office/officeart/2005/8/layout/hierarchy2"/>
-    <dgm:cxn modelId="{67FF3C82-701F-4EEA-92D2-CAF8887D9CC3}" type="presOf" srcId="{83FAD934-5D5B-40FC-B3CA-D6105DE3D322}" destId="{8F195852-041E-423A-B5DF-8945941EB406}" srcOrd="0" destOrd="0" presId="urn:microsoft.com/office/officeart/2005/8/layout/hierarchy2"/>
+    <dgm:cxn modelId="{D4ED843A-169B-45E2-82CB-5C2BECBA7544}" type="presOf" srcId="{50BC2FEF-90AA-4887-A217-BCE929A4632A}" destId="{FDA47220-895B-4A69-B2BB-8BF8C016FF4B}" srcOrd="0" destOrd="0" presId="urn:microsoft.com/office/officeart/2005/8/layout/hierarchy2"/>
+    <dgm:cxn modelId="{06A5BA2C-E8D7-473F-A3AF-960DC467AE58}" type="presOf" srcId="{9F4AA07C-F7C0-4EE0-B444-1A0A99B21C5A}" destId="{EB2274FC-15F8-41B7-935B-E389FD47AFD1}" srcOrd="0" destOrd="0" presId="urn:microsoft.com/office/officeart/2005/8/layout/hierarchy2"/>
+    <dgm:cxn modelId="{B86B5AC1-8A2F-44F5-A781-4C8BB0B1C48D}" type="presOf" srcId="{BABCE05A-4544-49DE-A70D-EBD4C2932AA1}" destId="{12FD7525-DB42-46F9-B8FD-D33568A05731}" srcOrd="1" destOrd="0" presId="urn:microsoft.com/office/officeart/2005/8/layout/hierarchy2"/>
+    <dgm:cxn modelId="{AF4357D6-0D32-4EB4-A8B2-8D0567F721F1}" type="presOf" srcId="{86643E8D-F7CB-4F7B-B35A-FF26EACC433C}" destId="{419BEB18-32F6-4B18-9238-A8818FE634FC}" srcOrd="0" destOrd="0" presId="urn:microsoft.com/office/officeart/2005/8/layout/hierarchy2"/>
+    <dgm:cxn modelId="{E53F64D0-FDD2-4C66-A5DA-B2D76DF6EE09}" type="presOf" srcId="{3958656D-BDA3-48B8-B715-8A44FDE6304E}" destId="{2AEF7D3A-FF38-45BC-9B3E-D40CCE847072}" srcOrd="0" destOrd="0" presId="urn:microsoft.com/office/officeart/2005/8/layout/hierarchy2"/>
+    <dgm:cxn modelId="{65ED44CB-AC9D-4038-8CA4-0471645818D5}" type="presOf" srcId="{753D8466-5B43-4022-9EA6-80697AD791EF}" destId="{A6341011-54EC-4E06-9306-EAF2DE56CD2C}" srcOrd="1" destOrd="0" presId="urn:microsoft.com/office/officeart/2005/8/layout/hierarchy2"/>
     <dgm:cxn modelId="{F14138C1-A3B2-4AE2-A00B-7F7DE38EAA68}" srcId="{5AA90255-5B35-44C4-B702-E81F223BEFD8}" destId="{45CDA3C7-8713-4369-838A-8B5F475DA36B}" srcOrd="0" destOrd="0" parTransId="{139FABCB-F47A-4731-86FD-9DEB34D850B8}" sibTransId="{7D179423-A3B9-4F05-A55D-89D4307A11C9}"/>
-    <dgm:cxn modelId="{3719D9EC-FD97-4129-96F7-DE08DECA09C1}" type="presOf" srcId="{9F4AA07C-F7C0-4EE0-B444-1A0A99B21C5A}" destId="{87E32AC2-4577-44E3-BD84-D5E3BD970540}" srcOrd="1" destOrd="0" presId="urn:microsoft.com/office/officeart/2005/8/layout/hierarchy2"/>
     <dgm:cxn modelId="{C353768D-EED9-4E80-8091-56483B0ECF51}" srcId="{D4D9B399-9B7F-46DA-97B2-FED098F5DA6B}" destId="{C3D618C2-BF81-4220-A584-D841429B7058}" srcOrd="0" destOrd="0" parTransId="{BABCE05A-4544-49DE-A70D-EBD4C2932AA1}" sibTransId="{C88A3667-CC99-4312-8DC1-79D7EC0A2D9C}"/>
-    <dgm:cxn modelId="{B89B0290-5365-4F9F-97CF-C26E9A0F41BB}" type="presOf" srcId="{DC7A1CA0-5D34-4F3B-A580-15CFD66EA796}" destId="{368F1645-5A66-45DB-B296-C23315AB7E22}" srcOrd="0" destOrd="0" presId="urn:microsoft.com/office/officeart/2005/8/layout/hierarchy2"/>
-    <dgm:cxn modelId="{234BB445-A1ED-4611-BDC1-0313A68ADDAB}" type="presOf" srcId="{7BC373CD-A346-4D76-9165-35DCB418DD6B}" destId="{F67B909A-A307-4E9B-9469-45A779E59A51}" srcOrd="1" destOrd="0" presId="urn:microsoft.com/office/officeart/2005/8/layout/hierarchy2"/>
-    <dgm:cxn modelId="{371FB131-4477-4973-88FB-A599BF7D2B4E}" type="presOf" srcId="{50BC2FEF-90AA-4887-A217-BCE929A4632A}" destId="{9F0B1A31-63BD-41F6-82FC-F5574A92E909}" srcOrd="1" destOrd="0" presId="urn:microsoft.com/office/officeart/2005/8/layout/hierarchy2"/>
-    <dgm:cxn modelId="{C9DE7092-716B-4662-A32B-404F7C4DF35D}" type="presOf" srcId="{96FC7229-231F-4CA5-9914-6E9A83756569}" destId="{1906A700-A645-429B-8F9F-2A4F59D4835E}" srcOrd="0" destOrd="0" presId="urn:microsoft.com/office/officeart/2005/8/layout/hierarchy2"/>
+    <dgm:cxn modelId="{2B0E6A5D-3E1B-4F75-BE00-9EB87673F074}" type="presOf" srcId="{C3D618C2-BF81-4220-A584-D841429B7058}" destId="{CA6C5886-D1D3-4819-90BD-4BAC8F1EE87D}" srcOrd="0" destOrd="0" presId="urn:microsoft.com/office/officeart/2005/8/layout/hierarchy2"/>
+    <dgm:cxn modelId="{2814AE43-AC1C-49F6-A2C0-03AC32390431}" type="presOf" srcId="{753D8466-5B43-4022-9EA6-80697AD791EF}" destId="{2938BCE4-55BC-4FA7-8B13-8D7362E71CAD}" srcOrd="0" destOrd="0" presId="urn:microsoft.com/office/officeart/2005/8/layout/hierarchy2"/>
     <dgm:cxn modelId="{A80A4F65-7375-4E8E-9CED-0483DD45593D}" srcId="{3958656D-BDA3-48B8-B715-8A44FDE6304E}" destId="{B503AF60-5EB5-4190-8EFC-246E35833849}" srcOrd="1" destOrd="0" parTransId="{9F4AA07C-F7C0-4EE0-B444-1A0A99B21C5A}" sibTransId="{97EEA01A-8995-4136-9B0E-B8636C2DDA04}"/>
     <dgm:cxn modelId="{32ABE36F-B84E-48F4-BC67-8F5D825C7F85}" srcId="{076B6350-4EE3-45E3-9904-173A771DF62A}" destId="{D4D9B399-9B7F-46DA-97B2-FED098F5DA6B}" srcOrd="0" destOrd="0" parTransId="{E6A38AA6-80D6-4020-A52C-B824CD5FBB0F}" sibTransId="{48A5178F-146C-4A23-8FF2-2E99B30882F8}"/>
-    <dgm:cxn modelId="{4625F101-6435-4F5C-87CA-CD8D87DFD75C}" type="presOf" srcId="{7BC373CD-A346-4D76-9165-35DCB418DD6B}" destId="{4E10DB54-35ED-4D9F-B388-F6C78413B8E9}" srcOrd="0" destOrd="0" presId="urn:microsoft.com/office/officeart/2005/8/layout/hierarchy2"/>
-    <dgm:cxn modelId="{D6E7FEB2-C80C-49F6-98C2-1849C088F98E}" type="presOf" srcId="{5E47499F-6F41-4F22-A420-01A675CE6103}" destId="{FB48A239-373B-4448-BD7F-C055FA9C8C48}" srcOrd="1" destOrd="0" presId="urn:microsoft.com/office/officeart/2005/8/layout/hierarchy2"/>
-    <dgm:cxn modelId="{F83BA9C7-D91F-48DD-85A4-811F4EC61CEB}" type="presOf" srcId="{5E47499F-6F41-4F22-A420-01A675CE6103}" destId="{E11C7B6F-7180-43A5-992E-3EA5851F2391}" srcOrd="0" destOrd="0" presId="urn:microsoft.com/office/officeart/2005/8/layout/hierarchy2"/>
-    <dgm:cxn modelId="{58CE2D18-AB18-4A6A-990B-E21D3B5ACFB0}" type="presOf" srcId="{B503AF60-5EB5-4190-8EFC-246E35833849}" destId="{F53448B5-447F-4F1A-81C6-1F0D19E192DD}" srcOrd="0" destOrd="0" presId="urn:microsoft.com/office/officeart/2005/8/layout/hierarchy2"/>
+    <dgm:cxn modelId="{285D2289-6BB1-4A33-915B-039450A04D18}" type="presOf" srcId="{DC7A1CA0-5D34-4F3B-A580-15CFD66EA796}" destId="{368F1645-5A66-45DB-B296-C23315AB7E22}" srcOrd="0" destOrd="0" presId="urn:microsoft.com/office/officeart/2005/8/layout/hierarchy2"/>
+    <dgm:cxn modelId="{B4D3A427-9516-4CEA-9E85-54A9A0E8FA7B}" type="presOf" srcId="{9F4AA07C-F7C0-4EE0-B444-1A0A99B21C5A}" destId="{87E32AC2-4577-44E3-BD84-D5E3BD970540}" srcOrd="1" destOrd="0" presId="urn:microsoft.com/office/officeart/2005/8/layout/hierarchy2"/>
+    <dgm:cxn modelId="{A5373799-0F00-4DD8-B04E-6B41A672FA6D}" type="presOf" srcId="{B503AF60-5EB5-4190-8EFC-246E35833849}" destId="{F53448B5-447F-4F1A-81C6-1F0D19E192DD}" srcOrd="0" destOrd="0" presId="urn:microsoft.com/office/officeart/2005/8/layout/hierarchy2"/>
+    <dgm:cxn modelId="{2F0E317F-DCB3-4494-9083-654D29DE81BA}" type="presOf" srcId="{F20EDC0B-CCE5-4D9D-9982-89A201087390}" destId="{CAE1C8E1-FF9C-459C-820F-5A372E5B5202}" srcOrd="1" destOrd="0" presId="urn:microsoft.com/office/officeart/2005/8/layout/hierarchy2"/>
+    <dgm:cxn modelId="{68B98E6B-4D47-4FB7-A623-1C220CD950CB}" type="presOf" srcId="{5E47499F-6F41-4F22-A420-01A675CE6103}" destId="{FB48A239-373B-4448-BD7F-C055FA9C8C48}" srcOrd="1" destOrd="0" presId="urn:microsoft.com/office/officeart/2005/8/layout/hierarchy2"/>
+    <dgm:cxn modelId="{45D62634-28CB-47D7-A337-0BC55CA549CA}" type="presOf" srcId="{45CDA3C7-8713-4369-838A-8B5F475DA36B}" destId="{A1B1FB24-4A19-4073-B3DA-7D6FAFFD6611}" srcOrd="0" destOrd="0" presId="urn:microsoft.com/office/officeart/2005/8/layout/hierarchy2"/>
     <dgm:cxn modelId="{97CD5736-54C6-4ACB-8C56-28D4F8AF533A}" srcId="{076B6350-4EE3-45E3-9904-173A771DF62A}" destId="{3958656D-BDA3-48B8-B715-8A44FDE6304E}" srcOrd="2" destOrd="0" parTransId="{6990C93A-7D15-43F9-A3BA-EF955BCEFB0F}" sibTransId="{D8D28F1D-BA72-4B54-B03D-1B8F6862319E}"/>
-    <dgm:cxn modelId="{47A12A4A-92DD-413E-9A2D-BDF384771F44}" type="presOf" srcId="{9F4AA07C-F7C0-4EE0-B444-1A0A99B21C5A}" destId="{EB2274FC-15F8-41B7-935B-E389FD47AFD1}" srcOrd="0" destOrd="0" presId="urn:microsoft.com/office/officeart/2005/8/layout/hierarchy2"/>
-    <dgm:cxn modelId="{13BC216C-3760-424A-B007-3469781EE1EF}" type="presOf" srcId="{50BC2FEF-90AA-4887-A217-BCE929A4632A}" destId="{FDA47220-895B-4A69-B2BB-8BF8C016FF4B}" srcOrd="0" destOrd="0" presId="urn:microsoft.com/office/officeart/2005/8/layout/hierarchy2"/>
+    <dgm:cxn modelId="{E8633A2A-5097-4FA0-A8DF-DDDEAFE3C086}" type="presOf" srcId="{83FAD934-5D5B-40FC-B3CA-D6105DE3D322}" destId="{8F195852-041E-423A-B5DF-8945941EB406}" srcOrd="0" destOrd="0" presId="urn:microsoft.com/office/officeart/2005/8/layout/hierarchy2"/>
     <dgm:cxn modelId="{CD688725-DE90-4245-A4AA-E82D2275B325}" srcId="{45CDA3C7-8713-4369-838A-8B5F475DA36B}" destId="{DC7A1CA0-5D34-4F3B-A580-15CFD66EA796}" srcOrd="2" destOrd="0" parTransId="{753D8466-5B43-4022-9EA6-80697AD791EF}" sibTransId="{93D5BA25-8BAF-4D7D-969F-34AFD1EF368C}"/>
-    <dgm:cxn modelId="{66EFD2EA-250A-4243-A8DE-F1D971DCCC60}" type="presOf" srcId="{F20EDC0B-CCE5-4D9D-9982-89A201087390}" destId="{674BA392-5914-4B78-A520-EE26D65D05C8}" srcOrd="0" destOrd="0" presId="urn:microsoft.com/office/officeart/2005/8/layout/hierarchy2"/>
+    <dgm:cxn modelId="{88DDEE9C-823E-4254-A0A1-82404A3BF28F}" type="presOf" srcId="{076B6350-4EE3-45E3-9904-173A771DF62A}" destId="{BE306FCD-9806-4F30-B3B1-CA273857349C}" srcOrd="0" destOrd="0" presId="urn:microsoft.com/office/officeart/2005/8/layout/hierarchy2"/>
     <dgm:cxn modelId="{7E3C541B-032F-416C-A1AC-7C1BD89D5BB5}" srcId="{45CDA3C7-8713-4369-838A-8B5F475DA36B}" destId="{96FC7229-231F-4CA5-9914-6E9A83756569}" srcOrd="1" destOrd="0" parTransId="{7BC373CD-A346-4D76-9165-35DCB418DD6B}" sibTransId="{2C4CAAAA-9463-4CC1-AF37-CEDDE9349C90}"/>
-    <dgm:cxn modelId="{771C568F-428D-4DD0-87BD-A70065A7DEDF}" type="presOf" srcId="{83FAD934-5D5B-40FC-B3CA-D6105DE3D322}" destId="{19EBF599-727A-47CA-B105-7B4051DFB8C7}" srcOrd="1" destOrd="0" presId="urn:microsoft.com/office/officeart/2005/8/layout/hierarchy2"/>
-    <dgm:cxn modelId="{CB490457-9466-4D61-8BDE-6F82F1FC1364}" type="presOf" srcId="{753D8466-5B43-4022-9EA6-80697AD791EF}" destId="{A6341011-54EC-4E06-9306-EAF2DE56CD2C}" srcOrd="1" destOrd="0" presId="urn:microsoft.com/office/officeart/2005/8/layout/hierarchy2"/>
-    <dgm:cxn modelId="{80692C66-208C-4F87-9D5C-AD78B7CE5D44}" type="presOf" srcId="{753D8466-5B43-4022-9EA6-80697AD791EF}" destId="{2938BCE4-55BC-4FA7-8B13-8D7362E71CAD}" srcOrd="0" destOrd="0" presId="urn:microsoft.com/office/officeart/2005/8/layout/hierarchy2"/>
     <dgm:cxn modelId="{F9B1644F-E249-48EB-97B5-22C2400DED34}" srcId="{D4D9B399-9B7F-46DA-97B2-FED098F5DA6B}" destId="{80D7FF03-79A4-410F-8B98-6A9724B85CBA}" srcOrd="2" destOrd="0" parTransId="{83FAD934-5D5B-40FC-B3CA-D6105DE3D322}" sibTransId="{30CB0A91-0FCE-45F8-A754-700AB3BFFDC6}"/>
-    <dgm:cxn modelId="{B3329D8D-FF79-4FBF-B632-18CDADC13644}" type="presOf" srcId="{8B8178A4-03D0-4F83-88CD-9E6E781603E6}" destId="{C0C8DC8E-72DB-4A2E-A50E-DA1CA06D79E3}" srcOrd="0" destOrd="0" presId="urn:microsoft.com/office/officeart/2005/8/layout/hierarchy2"/>
-    <dgm:cxn modelId="{A00D8718-9484-4450-B09F-C3C024679F72}" type="presOf" srcId="{5AA90255-5B35-44C4-B702-E81F223BEFD8}" destId="{3985982F-35AF-48B0-84C6-0C8F1D9EF2FA}" srcOrd="0" destOrd="0" presId="urn:microsoft.com/office/officeart/2005/8/layout/hierarchy2"/>
-    <dgm:cxn modelId="{9163F8C5-D7A5-4A37-9309-27178578464F}" type="presOf" srcId="{139FABCB-F47A-4731-86FD-9DEB34D850B8}" destId="{86416187-05A5-41DD-ADA2-C443892DABB2}" srcOrd="1" destOrd="0" presId="urn:microsoft.com/office/officeart/2005/8/layout/hierarchy2"/>
-    <dgm:cxn modelId="{6C2F46BE-AAAE-4C3E-9FD9-6F451330EFEF}" type="presOf" srcId="{7B2890D2-36E9-4029-898C-FC7E72272380}" destId="{497DB5E4-8EF3-40EA-9803-E80F51F19C35}" srcOrd="0" destOrd="0" presId="urn:microsoft.com/office/officeart/2005/8/layout/hierarchy2"/>
+    <dgm:cxn modelId="{69691988-DCF3-495F-8D10-FE4130160C7D}" type="presOf" srcId="{50BC2FEF-90AA-4887-A217-BCE929A4632A}" destId="{9F0B1A31-63BD-41F6-82FC-F5574A92E909}" srcOrd="1" destOrd="0" presId="urn:microsoft.com/office/officeart/2005/8/layout/hierarchy2"/>
+    <dgm:cxn modelId="{61935867-EEE0-4DFE-9E76-B047EFFB1C87}" type="presOf" srcId="{7B2890D2-36E9-4029-898C-FC7E72272380}" destId="{497DB5E4-8EF3-40EA-9803-E80F51F19C35}" srcOrd="0" destOrd="0" presId="urn:microsoft.com/office/officeart/2005/8/layout/hierarchy2"/>
+    <dgm:cxn modelId="{C184076A-2ACE-4FFC-89D6-AC7A3823EEF2}" type="presOf" srcId="{BABCE05A-4544-49DE-A70D-EBD4C2932AA1}" destId="{B4361C68-E191-4E89-B0BD-BAD091626B5B}" srcOrd="0" destOrd="0" presId="urn:microsoft.com/office/officeart/2005/8/layout/hierarchy2"/>
+    <dgm:cxn modelId="{8B72E275-C014-41AF-AF23-38E211C777E7}" type="presOf" srcId="{8B8178A4-03D0-4F83-88CD-9E6E781603E6}" destId="{C0C8DC8E-72DB-4A2E-A50E-DA1CA06D79E3}" srcOrd="0" destOrd="0" presId="urn:microsoft.com/office/officeart/2005/8/layout/hierarchy2"/>
     <dgm:cxn modelId="{4CE301CD-89A8-41A8-9F17-DEC7FF5575CF}" srcId="{076B6350-4EE3-45E3-9904-173A771DF62A}" destId="{5AA90255-5B35-44C4-B702-E81F223BEFD8}" srcOrd="1" destOrd="0" parTransId="{2854FE16-3A46-47EE-A032-1136B67EB2C8}" sibTransId="{7B5E0C86-564B-4BB8-9398-E23143C8B801}"/>
-    <dgm:cxn modelId="{C2671D44-287D-479A-AD1D-3729A19AF0CE}" type="presOf" srcId="{F20EDC0B-CCE5-4D9D-9982-89A201087390}" destId="{CAE1C8E1-FF9C-459C-820F-5A372E5B5202}" srcOrd="1" destOrd="0" presId="urn:microsoft.com/office/officeart/2005/8/layout/hierarchy2"/>
-    <dgm:cxn modelId="{B7858928-AE95-4586-9577-B8BB8E2DB3A2}" type="presOf" srcId="{D4D9B399-9B7F-46DA-97B2-FED098F5DA6B}" destId="{6E6D9CAD-33D1-4ABE-986B-53D6D631EB94}" srcOrd="0" destOrd="0" presId="urn:microsoft.com/office/officeart/2005/8/layout/hierarchy2"/>
+    <dgm:cxn modelId="{B94AECD6-4794-4E4E-B066-20E11D1A1116}" type="presOf" srcId="{5E47499F-6F41-4F22-A420-01A675CE6103}" destId="{E11C7B6F-7180-43A5-992E-3EA5851F2391}" srcOrd="0" destOrd="0" presId="urn:microsoft.com/office/officeart/2005/8/layout/hierarchy2"/>
     <dgm:cxn modelId="{7FB55B4B-D778-485E-80DB-622F39D1A15E}" srcId="{3958656D-BDA3-48B8-B715-8A44FDE6304E}" destId="{7B2890D2-36E9-4029-898C-FC7E72272380}" srcOrd="0" destOrd="0" parTransId="{F20EDC0B-CCE5-4D9D-9982-89A201087390}" sibTransId="{0DDB3E07-6F3E-4DE7-8E05-649EA4E9106B}"/>
-    <dgm:cxn modelId="{D92B5E0B-0EA4-435E-BB31-E8E20E7FA6D1}" type="presOf" srcId="{80D7FF03-79A4-410F-8B98-6A9724B85CBA}" destId="{47ACED10-AF50-4A06-8AC5-32A97AE3B1C8}" srcOrd="0" destOrd="0" presId="urn:microsoft.com/office/officeart/2005/8/layout/hierarchy2"/>
-    <dgm:cxn modelId="{3A6D72DA-1784-41AC-8521-69276D1045B6}" type="presOf" srcId="{BABCE05A-4544-49DE-A70D-EBD4C2932AA1}" destId="{B4361C68-E191-4E89-B0BD-BAD091626B5B}" srcOrd="0" destOrd="0" presId="urn:microsoft.com/office/officeart/2005/8/layout/hierarchy2"/>
-    <dgm:cxn modelId="{9574EE5A-BB38-4977-B9DA-1ECAF5264A18}" type="presOf" srcId="{86643E8D-F7CB-4F7B-B35A-FF26EACC433C}" destId="{419BEB18-32F6-4B18-9238-A8818FE634FC}" srcOrd="0" destOrd="0" presId="urn:microsoft.com/office/officeart/2005/8/layout/hierarchy2"/>
-    <dgm:cxn modelId="{FDDF686D-E6EF-46C8-AD01-1269FFE2A298}" type="presOf" srcId="{076B6350-4EE3-45E3-9904-173A771DF62A}" destId="{BE306FCD-9806-4F30-B3B1-CA273857349C}" srcOrd="0" destOrd="0" presId="urn:microsoft.com/office/officeart/2005/8/layout/hierarchy2"/>
-    <dgm:cxn modelId="{7E748720-F6F6-4627-817B-6A5EAA96F128}" type="presOf" srcId="{139FABCB-F47A-4731-86FD-9DEB34D850B8}" destId="{AB7C6CD4-FF75-4E23-A8C3-0A2318DBB1D6}" srcOrd="0" destOrd="0" presId="urn:microsoft.com/office/officeart/2005/8/layout/hierarchy2"/>
-    <dgm:cxn modelId="{52594E41-615B-40AB-B1B8-EE577491521A}" type="presOf" srcId="{C3D618C2-BF81-4220-A584-D841429B7058}" destId="{CA6C5886-D1D3-4819-90BD-4BAC8F1EE87D}" srcOrd="0" destOrd="0" presId="urn:microsoft.com/office/officeart/2005/8/layout/hierarchy2"/>
-    <dgm:cxn modelId="{DBD8D1AC-B024-4CDB-BD93-ECD3EC467E53}" type="presOf" srcId="{45CDA3C7-8713-4369-838A-8B5F475DA36B}" destId="{A1B1FB24-4A19-4073-B3DA-7D6FAFFD6611}" srcOrd="0" destOrd="0" presId="urn:microsoft.com/office/officeart/2005/8/layout/hierarchy2"/>
+    <dgm:cxn modelId="{5A997FC7-3832-4B7C-9A13-CC8ECB01EC09}" type="presOf" srcId="{83FAD934-5D5B-40FC-B3CA-D6105DE3D322}" destId="{19EBF599-727A-47CA-B105-7B4051DFB8C7}" srcOrd="1" destOrd="0" presId="urn:microsoft.com/office/officeart/2005/8/layout/hierarchy2"/>
+    <dgm:cxn modelId="{CDD2CB80-F766-4AEA-A01B-DB4B8AF6C446}" type="presOf" srcId="{96FC7229-231F-4CA5-9914-6E9A83756569}" destId="{1906A700-A645-429B-8F9F-2A4F59D4835E}" srcOrd="0" destOrd="0" presId="urn:microsoft.com/office/officeart/2005/8/layout/hierarchy2"/>
+    <dgm:cxn modelId="{42661AFC-784C-498A-8358-7EA70F853DEB}" type="presOf" srcId="{7BC373CD-A346-4D76-9165-35DCB418DD6B}" destId="{4E10DB54-35ED-4D9F-B388-F6C78413B8E9}" srcOrd="0" destOrd="0" presId="urn:microsoft.com/office/officeart/2005/8/layout/hierarchy2"/>
+    <dgm:cxn modelId="{C065A02F-1049-4647-A204-B420377F805C}" type="presOf" srcId="{F20EDC0B-CCE5-4D9D-9982-89A201087390}" destId="{674BA392-5914-4B78-A520-EE26D65D05C8}" srcOrd="0" destOrd="0" presId="urn:microsoft.com/office/officeart/2005/8/layout/hierarchy2"/>
+    <dgm:cxn modelId="{2A58DA73-D3B1-4B5E-A7CF-58CC92A549C7}" type="presOf" srcId="{139FABCB-F47A-4731-86FD-9DEB34D850B8}" destId="{86416187-05A5-41DD-ADA2-C443892DABB2}" srcOrd="1" destOrd="0" presId="urn:microsoft.com/office/officeart/2005/8/layout/hierarchy2"/>
+    <dgm:cxn modelId="{0B2C88DF-CFBB-454F-899B-C835DA26DCA5}" type="presOf" srcId="{139FABCB-F47A-4731-86FD-9DEB34D850B8}" destId="{AB7C6CD4-FF75-4E23-A8C3-0A2318DBB1D6}" srcOrd="0" destOrd="0" presId="urn:microsoft.com/office/officeart/2005/8/layout/hierarchy2"/>
+    <dgm:cxn modelId="{6BC22E57-88D6-476A-B6CC-10D4CAA34834}" type="presOf" srcId="{80D7FF03-79A4-410F-8B98-6A9724B85CBA}" destId="{47ACED10-AF50-4A06-8AC5-32A97AE3B1C8}" srcOrd="0" destOrd="0" presId="urn:microsoft.com/office/officeart/2005/8/layout/hierarchy2"/>
+    <dgm:cxn modelId="{C3E8C3A4-21B2-4B49-95CB-AA0F26EA6AE5}" type="presOf" srcId="{D4D9B399-9B7F-46DA-97B2-FED098F5DA6B}" destId="{6E6D9CAD-33D1-4ABE-986B-53D6D631EB94}" srcOrd="0" destOrd="0" presId="urn:microsoft.com/office/officeart/2005/8/layout/hierarchy2"/>
     <dgm:cxn modelId="{96C6A9B5-7C0D-453A-8D3D-838B1E47CC7C}" srcId="{45CDA3C7-8713-4369-838A-8B5F475DA36B}" destId="{8B8178A4-03D0-4F83-88CD-9E6E781603E6}" srcOrd="0" destOrd="0" parTransId="{50BC2FEF-90AA-4887-A217-BCE929A4632A}" sibTransId="{0B865DCC-B624-40ED-970E-B677A52C4467}"/>
-    <dgm:cxn modelId="{114939A8-84C0-4F62-ACC8-CB51E30335F0}" type="presParOf" srcId="{BE306FCD-9806-4F30-B3B1-CA273857349C}" destId="{BC89B9CD-5E6C-4475-ADF6-F7C2D7A5A353}" srcOrd="0" destOrd="0" presId="urn:microsoft.com/office/officeart/2005/8/layout/hierarchy2"/>
-    <dgm:cxn modelId="{813B21B8-51EB-4E44-B59F-968496A5C23B}" type="presParOf" srcId="{BC89B9CD-5E6C-4475-ADF6-F7C2D7A5A353}" destId="{6E6D9CAD-33D1-4ABE-986B-53D6D631EB94}" srcOrd="0" destOrd="0" presId="urn:microsoft.com/office/officeart/2005/8/layout/hierarchy2"/>
-    <dgm:cxn modelId="{C4118772-926F-4DB8-BA6D-BA62271B7E53}" type="presParOf" srcId="{BC89B9CD-5E6C-4475-ADF6-F7C2D7A5A353}" destId="{47C7FA5F-116D-41D5-BE1E-63389D526519}" srcOrd="1" destOrd="0" presId="urn:microsoft.com/office/officeart/2005/8/layout/hierarchy2"/>
-    <dgm:cxn modelId="{6066DDF8-23EA-4DD7-80A5-239D4F080570}" type="presParOf" srcId="{47C7FA5F-116D-41D5-BE1E-63389D526519}" destId="{B4361C68-E191-4E89-B0BD-BAD091626B5B}" srcOrd="0" destOrd="0" presId="urn:microsoft.com/office/officeart/2005/8/layout/hierarchy2"/>
-    <dgm:cxn modelId="{2C3419FE-F0D8-41FE-92DD-7F3C51AFBDFC}" type="presParOf" srcId="{B4361C68-E191-4E89-B0BD-BAD091626B5B}" destId="{12FD7525-DB42-46F9-B8FD-D33568A05731}" srcOrd="0" destOrd="0" presId="urn:microsoft.com/office/officeart/2005/8/layout/hierarchy2"/>
-    <dgm:cxn modelId="{0FADF4DD-4887-4C5F-A75B-8F55375F0780}" type="presParOf" srcId="{47C7FA5F-116D-41D5-BE1E-63389D526519}" destId="{8D4B9DA0-8352-443E-AB23-4081880753A9}" srcOrd="1" destOrd="0" presId="urn:microsoft.com/office/officeart/2005/8/layout/hierarchy2"/>
-    <dgm:cxn modelId="{93D79071-F87C-4B34-8494-E266087E5D29}" type="presParOf" srcId="{8D4B9DA0-8352-443E-AB23-4081880753A9}" destId="{CA6C5886-D1D3-4819-90BD-4BAC8F1EE87D}" srcOrd="0" destOrd="0" presId="urn:microsoft.com/office/officeart/2005/8/layout/hierarchy2"/>
-    <dgm:cxn modelId="{5F67EB1A-FA1F-4E21-8686-74942D2C3FAD}" type="presParOf" srcId="{8D4B9DA0-8352-443E-AB23-4081880753A9}" destId="{9192797A-2A70-45CD-83CD-8CC844391943}" srcOrd="1" destOrd="0" presId="urn:microsoft.com/office/officeart/2005/8/layout/hierarchy2"/>
-    <dgm:cxn modelId="{0FB610F9-CA5A-4EF9-8B3D-AEF89927B072}" type="presParOf" srcId="{47C7FA5F-116D-41D5-BE1E-63389D526519}" destId="{E11C7B6F-7180-43A5-992E-3EA5851F2391}" srcOrd="2" destOrd="0" presId="urn:microsoft.com/office/officeart/2005/8/layout/hierarchy2"/>
-    <dgm:cxn modelId="{1B3BFDF2-B9A7-48FF-B598-1319CD3BAF7A}" type="presParOf" srcId="{E11C7B6F-7180-43A5-992E-3EA5851F2391}" destId="{FB48A239-373B-4448-BD7F-C055FA9C8C48}" srcOrd="0" destOrd="0" presId="urn:microsoft.com/office/officeart/2005/8/layout/hierarchy2"/>
-    <dgm:cxn modelId="{F1E1A7C8-621D-4661-A5A2-44B83D9DDAC1}" type="presParOf" srcId="{47C7FA5F-116D-41D5-BE1E-63389D526519}" destId="{49833578-BD56-4B76-A7B4-93C083AE7440}" srcOrd="3" destOrd="0" presId="urn:microsoft.com/office/officeart/2005/8/layout/hierarchy2"/>
-    <dgm:cxn modelId="{9732D99B-28A2-458B-9B4E-32EA1DB1182D}" type="presParOf" srcId="{49833578-BD56-4B76-A7B4-93C083AE7440}" destId="{419BEB18-32F6-4B18-9238-A8818FE634FC}" srcOrd="0" destOrd="0" presId="urn:microsoft.com/office/officeart/2005/8/layout/hierarchy2"/>
-    <dgm:cxn modelId="{D10EB179-C3C8-42AE-AC26-DA3FA908F69F}" type="presParOf" srcId="{49833578-BD56-4B76-A7B4-93C083AE7440}" destId="{9606F08B-4F70-4EB6-983D-ED46C176903C}" srcOrd="1" destOrd="0" presId="urn:microsoft.com/office/officeart/2005/8/layout/hierarchy2"/>
-    <dgm:cxn modelId="{B7090D01-9753-4C36-8C07-241025D903F4}" type="presParOf" srcId="{47C7FA5F-116D-41D5-BE1E-63389D526519}" destId="{8F195852-041E-423A-B5DF-8945941EB406}" srcOrd="4" destOrd="0" presId="urn:microsoft.com/office/officeart/2005/8/layout/hierarchy2"/>
-    <dgm:cxn modelId="{566DB85F-AFEC-4D53-823A-A749F5DE6EC7}" type="presParOf" srcId="{8F195852-041E-423A-B5DF-8945941EB406}" destId="{19EBF599-727A-47CA-B105-7B4051DFB8C7}" srcOrd="0" destOrd="0" presId="urn:microsoft.com/office/officeart/2005/8/layout/hierarchy2"/>
-    <dgm:cxn modelId="{F8E608A0-DC42-431C-9E65-969522630C95}" type="presParOf" srcId="{47C7FA5F-116D-41D5-BE1E-63389D526519}" destId="{5B0C94E8-6047-4A9D-A59D-4243CA01023B}" srcOrd="5" destOrd="0" presId="urn:microsoft.com/office/officeart/2005/8/layout/hierarchy2"/>
-    <dgm:cxn modelId="{B7EF58C2-F8DA-489F-8C83-802D5F6C2228}" type="presParOf" srcId="{5B0C94E8-6047-4A9D-A59D-4243CA01023B}" destId="{47ACED10-AF50-4A06-8AC5-32A97AE3B1C8}" srcOrd="0" destOrd="0" presId="urn:microsoft.com/office/officeart/2005/8/layout/hierarchy2"/>
-    <dgm:cxn modelId="{94908A28-0B81-4373-AEF1-59272BB165BD}" type="presParOf" srcId="{5B0C94E8-6047-4A9D-A59D-4243CA01023B}" destId="{51C9AA23-5208-47C4-9495-ED7DF43D7949}" srcOrd="1" destOrd="0" presId="urn:microsoft.com/office/officeart/2005/8/layout/hierarchy2"/>
-    <dgm:cxn modelId="{F530CA5A-45C5-48E2-9192-AC23687A9BBA}" type="presParOf" srcId="{BE306FCD-9806-4F30-B3B1-CA273857349C}" destId="{8658F2C1-2E33-4716-96CE-BB95A05DA53A}" srcOrd="1" destOrd="0" presId="urn:microsoft.com/office/officeart/2005/8/layout/hierarchy2"/>
-    <dgm:cxn modelId="{DB81287F-C8D4-4895-ADF3-EE6B1BA7C382}" type="presParOf" srcId="{8658F2C1-2E33-4716-96CE-BB95A05DA53A}" destId="{3985982F-35AF-48B0-84C6-0C8F1D9EF2FA}" srcOrd="0" destOrd="0" presId="urn:microsoft.com/office/officeart/2005/8/layout/hierarchy2"/>
-    <dgm:cxn modelId="{4EBE3F4E-D931-4311-97EE-99F086FA71B7}" type="presParOf" srcId="{8658F2C1-2E33-4716-96CE-BB95A05DA53A}" destId="{E962D45F-3934-4127-B852-040B19CBBED4}" srcOrd="1" destOrd="0" presId="urn:microsoft.com/office/officeart/2005/8/layout/hierarchy2"/>
-    <dgm:cxn modelId="{16C506EC-9934-48F1-AE95-8012344746C3}" type="presParOf" srcId="{E962D45F-3934-4127-B852-040B19CBBED4}" destId="{AB7C6CD4-FF75-4E23-A8C3-0A2318DBB1D6}" srcOrd="0" destOrd="0" presId="urn:microsoft.com/office/officeart/2005/8/layout/hierarchy2"/>
-    <dgm:cxn modelId="{71C79806-7E68-4BD2-893A-C52729D758B0}" type="presParOf" srcId="{AB7C6CD4-FF75-4E23-A8C3-0A2318DBB1D6}" destId="{86416187-05A5-41DD-ADA2-C443892DABB2}" srcOrd="0" destOrd="0" presId="urn:microsoft.com/office/officeart/2005/8/layout/hierarchy2"/>
-    <dgm:cxn modelId="{833E6FEE-E520-4569-AF5A-A0A59DE6F888}" type="presParOf" srcId="{E962D45F-3934-4127-B852-040B19CBBED4}" destId="{F5141415-821F-4342-AEDF-E9BC97E8B75D}" srcOrd="1" destOrd="0" presId="urn:microsoft.com/office/officeart/2005/8/layout/hierarchy2"/>
-    <dgm:cxn modelId="{4BD5FF6B-F15C-4A27-8983-7577F3758DC7}" type="presParOf" srcId="{F5141415-821F-4342-AEDF-E9BC97E8B75D}" destId="{A1B1FB24-4A19-4073-B3DA-7D6FAFFD6611}" srcOrd="0" destOrd="0" presId="urn:microsoft.com/office/officeart/2005/8/layout/hierarchy2"/>
-    <dgm:cxn modelId="{D9DA70E4-71D2-4178-A6EA-AC6724F2C4A5}" type="presParOf" srcId="{F5141415-821F-4342-AEDF-E9BC97E8B75D}" destId="{1AAB8F11-CB53-4E23-8DA2-6135C0475A27}" srcOrd="1" destOrd="0" presId="urn:microsoft.com/office/officeart/2005/8/layout/hierarchy2"/>
-    <dgm:cxn modelId="{03918A6B-EF17-4FEA-90BF-0388E1E1E1D0}" type="presParOf" srcId="{1AAB8F11-CB53-4E23-8DA2-6135C0475A27}" destId="{FDA47220-895B-4A69-B2BB-8BF8C016FF4B}" srcOrd="0" destOrd="0" presId="urn:microsoft.com/office/officeart/2005/8/layout/hierarchy2"/>
-    <dgm:cxn modelId="{94225F9A-4EE7-4EFB-AC0E-F32942D7E004}" type="presParOf" srcId="{FDA47220-895B-4A69-B2BB-8BF8C016FF4B}" destId="{9F0B1A31-63BD-41F6-82FC-F5574A92E909}" srcOrd="0" destOrd="0" presId="urn:microsoft.com/office/officeart/2005/8/layout/hierarchy2"/>
-    <dgm:cxn modelId="{CD16ACAB-CC08-4075-BAFE-6BD4608EFB14}" type="presParOf" srcId="{1AAB8F11-CB53-4E23-8DA2-6135C0475A27}" destId="{519D71D9-AD17-481A-BC45-95647664C32A}" srcOrd="1" destOrd="0" presId="urn:microsoft.com/office/officeart/2005/8/layout/hierarchy2"/>
-    <dgm:cxn modelId="{D9D0A35F-9315-44EC-9DE0-96079E3974AB}" type="presParOf" srcId="{519D71D9-AD17-481A-BC45-95647664C32A}" destId="{C0C8DC8E-72DB-4A2E-A50E-DA1CA06D79E3}" srcOrd="0" destOrd="0" presId="urn:microsoft.com/office/officeart/2005/8/layout/hierarchy2"/>
-    <dgm:cxn modelId="{EE5C432A-F180-4639-B3F0-69D2A040D802}" type="presParOf" srcId="{519D71D9-AD17-481A-BC45-95647664C32A}" destId="{98B01CE3-DDD6-4A2E-A4D8-B0F413861D6D}" srcOrd="1" destOrd="0" presId="urn:microsoft.com/office/officeart/2005/8/layout/hierarchy2"/>
-    <dgm:cxn modelId="{132F93EE-DB40-47A1-85EB-F2199CBFB599}" type="presParOf" srcId="{1AAB8F11-CB53-4E23-8DA2-6135C0475A27}" destId="{4E10DB54-35ED-4D9F-B388-F6C78413B8E9}" srcOrd="2" destOrd="0" presId="urn:microsoft.com/office/officeart/2005/8/layout/hierarchy2"/>
-    <dgm:cxn modelId="{8DB80BC8-C808-46CC-A4A5-DFEDCECF8DE1}" type="presParOf" srcId="{4E10DB54-35ED-4D9F-B388-F6C78413B8E9}" destId="{F67B909A-A307-4E9B-9469-45A779E59A51}" srcOrd="0" destOrd="0" presId="urn:microsoft.com/office/officeart/2005/8/layout/hierarchy2"/>
-    <dgm:cxn modelId="{2D5FF2B0-0996-42D4-AD07-8995FA29B947}" type="presParOf" srcId="{1AAB8F11-CB53-4E23-8DA2-6135C0475A27}" destId="{14714887-E966-470C-860D-96908FD88E18}" srcOrd="3" destOrd="0" presId="urn:microsoft.com/office/officeart/2005/8/layout/hierarchy2"/>
-    <dgm:cxn modelId="{039287B1-A682-45D2-A731-FA83DD623304}" type="presParOf" srcId="{14714887-E966-470C-860D-96908FD88E18}" destId="{1906A700-A645-429B-8F9F-2A4F59D4835E}" srcOrd="0" destOrd="0" presId="urn:microsoft.com/office/officeart/2005/8/layout/hierarchy2"/>
-    <dgm:cxn modelId="{61188E56-3E3C-4CA0-AA76-C68973706F2F}" type="presParOf" srcId="{14714887-E966-470C-860D-96908FD88E18}" destId="{9E21E745-5CA6-4C1A-A097-7D4CFAE8952B}" srcOrd="1" destOrd="0" presId="urn:microsoft.com/office/officeart/2005/8/layout/hierarchy2"/>
-    <dgm:cxn modelId="{D02F10BE-DEBC-4FAE-B22B-C62BA3ACC87D}" type="presParOf" srcId="{1AAB8F11-CB53-4E23-8DA2-6135C0475A27}" destId="{2938BCE4-55BC-4FA7-8B13-8D7362E71CAD}" srcOrd="4" destOrd="0" presId="urn:microsoft.com/office/officeart/2005/8/layout/hierarchy2"/>
-    <dgm:cxn modelId="{A25EA482-65AF-4E9B-AABA-80F30042CC31}" type="presParOf" srcId="{2938BCE4-55BC-4FA7-8B13-8D7362E71CAD}" destId="{A6341011-54EC-4E06-9306-EAF2DE56CD2C}" srcOrd="0" destOrd="0" presId="urn:microsoft.com/office/officeart/2005/8/layout/hierarchy2"/>
-    <dgm:cxn modelId="{FD87DA4B-9BBC-4E14-890E-D480A4ECB0D0}" type="presParOf" srcId="{1AAB8F11-CB53-4E23-8DA2-6135C0475A27}" destId="{A0A8C24A-B549-4DD3-A86B-5C27239361DA}" srcOrd="5" destOrd="0" presId="urn:microsoft.com/office/officeart/2005/8/layout/hierarchy2"/>
-    <dgm:cxn modelId="{4816D2AC-6F6C-4D29-8B63-26E9FC06E150}" type="presParOf" srcId="{A0A8C24A-B549-4DD3-A86B-5C27239361DA}" destId="{368F1645-5A66-45DB-B296-C23315AB7E22}" srcOrd="0" destOrd="0" presId="urn:microsoft.com/office/officeart/2005/8/layout/hierarchy2"/>
-    <dgm:cxn modelId="{3FAA804C-C188-4E6F-BE46-F3824BE66995}" type="presParOf" srcId="{A0A8C24A-B549-4DD3-A86B-5C27239361DA}" destId="{AAB70EE2-6F5D-4397-9BEA-BD14754644EA}" srcOrd="1" destOrd="0" presId="urn:microsoft.com/office/officeart/2005/8/layout/hierarchy2"/>
-    <dgm:cxn modelId="{12A0E77D-79EB-4F52-BD7C-932B49E34FE5}" type="presParOf" srcId="{BE306FCD-9806-4F30-B3B1-CA273857349C}" destId="{3EC8FEA1-FACA-4B7A-ACC4-B6309011D501}" srcOrd="2" destOrd="0" presId="urn:microsoft.com/office/officeart/2005/8/layout/hierarchy2"/>
-    <dgm:cxn modelId="{EFE1E6B8-A096-4D83-A530-787D4EE3513D}" type="presParOf" srcId="{3EC8FEA1-FACA-4B7A-ACC4-B6309011D501}" destId="{2AEF7D3A-FF38-45BC-9B3E-D40CCE847072}" srcOrd="0" destOrd="0" presId="urn:microsoft.com/office/officeart/2005/8/layout/hierarchy2"/>
-    <dgm:cxn modelId="{22ED3F15-7C5D-4468-BE4B-CA233A75302D}" type="presParOf" srcId="{3EC8FEA1-FACA-4B7A-ACC4-B6309011D501}" destId="{2E81C92C-CE54-4B34-8AD9-23F5F8E60BCB}" srcOrd="1" destOrd="0" presId="urn:microsoft.com/office/officeart/2005/8/layout/hierarchy2"/>
-    <dgm:cxn modelId="{72E43DE3-B478-4776-AF0E-CABB861CBF9A}" type="presParOf" srcId="{2E81C92C-CE54-4B34-8AD9-23F5F8E60BCB}" destId="{674BA392-5914-4B78-A520-EE26D65D05C8}" srcOrd="0" destOrd="0" presId="urn:microsoft.com/office/officeart/2005/8/layout/hierarchy2"/>
-    <dgm:cxn modelId="{F93B1BF2-89DF-49A1-A8ED-B0A9610D6611}" type="presParOf" srcId="{674BA392-5914-4B78-A520-EE26D65D05C8}" destId="{CAE1C8E1-FF9C-459C-820F-5A372E5B5202}" srcOrd="0" destOrd="0" presId="urn:microsoft.com/office/officeart/2005/8/layout/hierarchy2"/>
-    <dgm:cxn modelId="{FD44EBA6-9697-4BEB-8966-D23203E13D58}" type="presParOf" srcId="{2E81C92C-CE54-4B34-8AD9-23F5F8E60BCB}" destId="{905C17AD-FE93-4469-8609-EDCF89529AA2}" srcOrd="1" destOrd="0" presId="urn:microsoft.com/office/officeart/2005/8/layout/hierarchy2"/>
-    <dgm:cxn modelId="{56189409-7EEF-474B-B5D0-CC83BA8D57DE}" type="presParOf" srcId="{905C17AD-FE93-4469-8609-EDCF89529AA2}" destId="{497DB5E4-8EF3-40EA-9803-E80F51F19C35}" srcOrd="0" destOrd="0" presId="urn:microsoft.com/office/officeart/2005/8/layout/hierarchy2"/>
-    <dgm:cxn modelId="{44A85406-A60C-4A81-B425-F1CC44A1CE38}" type="presParOf" srcId="{905C17AD-FE93-4469-8609-EDCF89529AA2}" destId="{A54907F9-77D3-493A-BD14-6183BAA27BA4}" srcOrd="1" destOrd="0" presId="urn:microsoft.com/office/officeart/2005/8/layout/hierarchy2"/>
-    <dgm:cxn modelId="{6A6B27C2-91AE-4951-A1FE-6CD9470FE520}" type="presParOf" srcId="{2E81C92C-CE54-4B34-8AD9-23F5F8E60BCB}" destId="{EB2274FC-15F8-41B7-935B-E389FD47AFD1}" srcOrd="2" destOrd="0" presId="urn:microsoft.com/office/officeart/2005/8/layout/hierarchy2"/>
-    <dgm:cxn modelId="{501B3D17-4462-488B-9D3B-2C1C440E2B4C}" type="presParOf" srcId="{EB2274FC-15F8-41B7-935B-E389FD47AFD1}" destId="{87E32AC2-4577-44E3-BD84-D5E3BD970540}" srcOrd="0" destOrd="0" presId="urn:microsoft.com/office/officeart/2005/8/layout/hierarchy2"/>
-    <dgm:cxn modelId="{B18431C6-6DA9-448D-B212-AFBB59444696}" type="presParOf" srcId="{2E81C92C-CE54-4B34-8AD9-23F5F8E60BCB}" destId="{9076073A-94D7-4B3A-BEDD-A7CFB249D472}" srcOrd="3" destOrd="0" presId="urn:microsoft.com/office/officeart/2005/8/layout/hierarchy2"/>
-    <dgm:cxn modelId="{B1B9CA50-3601-462A-AC65-D2BB6C2A3CD5}" type="presParOf" srcId="{9076073A-94D7-4B3A-BEDD-A7CFB249D472}" destId="{F53448B5-447F-4F1A-81C6-1F0D19E192DD}" srcOrd="0" destOrd="0" presId="urn:microsoft.com/office/officeart/2005/8/layout/hierarchy2"/>
-    <dgm:cxn modelId="{69226221-BDAE-4EE1-A574-FD0190B2969B}" type="presParOf" srcId="{9076073A-94D7-4B3A-BEDD-A7CFB249D472}" destId="{9771CB1D-2BA5-42D9-9957-3E7E79F8490A}" srcOrd="1" destOrd="0" presId="urn:microsoft.com/office/officeart/2005/8/layout/hierarchy2"/>
+    <dgm:cxn modelId="{7EAFC838-E07E-40AE-9746-43C31328BF88}" type="presOf" srcId="{7BC373CD-A346-4D76-9165-35DCB418DD6B}" destId="{F67B909A-A307-4E9B-9469-45A779E59A51}" srcOrd="1" destOrd="0" presId="urn:microsoft.com/office/officeart/2005/8/layout/hierarchy2"/>
+    <dgm:cxn modelId="{EBBE4C62-C6A6-4676-B1A7-A0953F168B03}" type="presParOf" srcId="{BE306FCD-9806-4F30-B3B1-CA273857349C}" destId="{BC89B9CD-5E6C-4475-ADF6-F7C2D7A5A353}" srcOrd="0" destOrd="0" presId="urn:microsoft.com/office/officeart/2005/8/layout/hierarchy2"/>
+    <dgm:cxn modelId="{72ED217B-7808-4FA5-AE6E-08B76D763836}" type="presParOf" srcId="{BC89B9CD-5E6C-4475-ADF6-F7C2D7A5A353}" destId="{6E6D9CAD-33D1-4ABE-986B-53D6D631EB94}" srcOrd="0" destOrd="0" presId="urn:microsoft.com/office/officeart/2005/8/layout/hierarchy2"/>
+    <dgm:cxn modelId="{B0B65945-0BAE-40F7-9268-C1899B4A8514}" type="presParOf" srcId="{BC89B9CD-5E6C-4475-ADF6-F7C2D7A5A353}" destId="{47C7FA5F-116D-41D5-BE1E-63389D526519}" srcOrd="1" destOrd="0" presId="urn:microsoft.com/office/officeart/2005/8/layout/hierarchy2"/>
+    <dgm:cxn modelId="{A9ACED35-149C-41ED-8161-64C5584599A3}" type="presParOf" srcId="{47C7FA5F-116D-41D5-BE1E-63389D526519}" destId="{B4361C68-E191-4E89-B0BD-BAD091626B5B}" srcOrd="0" destOrd="0" presId="urn:microsoft.com/office/officeart/2005/8/layout/hierarchy2"/>
+    <dgm:cxn modelId="{29BF176C-AC93-401C-B704-61FB6C606163}" type="presParOf" srcId="{B4361C68-E191-4E89-B0BD-BAD091626B5B}" destId="{12FD7525-DB42-46F9-B8FD-D33568A05731}" srcOrd="0" destOrd="0" presId="urn:microsoft.com/office/officeart/2005/8/layout/hierarchy2"/>
+    <dgm:cxn modelId="{699CC020-03D3-404E-BDD8-6D178993C464}" type="presParOf" srcId="{47C7FA5F-116D-41D5-BE1E-63389D526519}" destId="{8D4B9DA0-8352-443E-AB23-4081880753A9}" srcOrd="1" destOrd="0" presId="urn:microsoft.com/office/officeart/2005/8/layout/hierarchy2"/>
+    <dgm:cxn modelId="{253B5654-D0E3-4F13-A227-67C750528D4B}" type="presParOf" srcId="{8D4B9DA0-8352-443E-AB23-4081880753A9}" destId="{CA6C5886-D1D3-4819-90BD-4BAC8F1EE87D}" srcOrd="0" destOrd="0" presId="urn:microsoft.com/office/officeart/2005/8/layout/hierarchy2"/>
+    <dgm:cxn modelId="{3B312C50-420E-4849-BC3E-00512730A2D1}" type="presParOf" srcId="{8D4B9DA0-8352-443E-AB23-4081880753A9}" destId="{9192797A-2A70-45CD-83CD-8CC844391943}" srcOrd="1" destOrd="0" presId="urn:microsoft.com/office/officeart/2005/8/layout/hierarchy2"/>
+    <dgm:cxn modelId="{14B9E1B8-8961-4960-B79A-6F8B86654DB3}" type="presParOf" srcId="{47C7FA5F-116D-41D5-BE1E-63389D526519}" destId="{E11C7B6F-7180-43A5-992E-3EA5851F2391}" srcOrd="2" destOrd="0" presId="urn:microsoft.com/office/officeart/2005/8/layout/hierarchy2"/>
+    <dgm:cxn modelId="{E7279BF8-7708-4497-AE4E-C7D458B7D9F9}" type="presParOf" srcId="{E11C7B6F-7180-43A5-992E-3EA5851F2391}" destId="{FB48A239-373B-4448-BD7F-C055FA9C8C48}" srcOrd="0" destOrd="0" presId="urn:microsoft.com/office/officeart/2005/8/layout/hierarchy2"/>
+    <dgm:cxn modelId="{D7C04A82-7F46-4AD5-912E-2FD5CB2CDE70}" type="presParOf" srcId="{47C7FA5F-116D-41D5-BE1E-63389D526519}" destId="{49833578-BD56-4B76-A7B4-93C083AE7440}" srcOrd="3" destOrd="0" presId="urn:microsoft.com/office/officeart/2005/8/layout/hierarchy2"/>
+    <dgm:cxn modelId="{06FE34FB-EF47-458E-B789-4EDCD1B26503}" type="presParOf" srcId="{49833578-BD56-4B76-A7B4-93C083AE7440}" destId="{419BEB18-32F6-4B18-9238-A8818FE634FC}" srcOrd="0" destOrd="0" presId="urn:microsoft.com/office/officeart/2005/8/layout/hierarchy2"/>
+    <dgm:cxn modelId="{33CE671C-1563-43F7-A299-DB984A697823}" type="presParOf" srcId="{49833578-BD56-4B76-A7B4-93C083AE7440}" destId="{9606F08B-4F70-4EB6-983D-ED46C176903C}" srcOrd="1" destOrd="0" presId="urn:microsoft.com/office/officeart/2005/8/layout/hierarchy2"/>
+    <dgm:cxn modelId="{E18630F5-8E6B-495C-AA26-0D9105435696}" type="presParOf" srcId="{47C7FA5F-116D-41D5-BE1E-63389D526519}" destId="{8F195852-041E-423A-B5DF-8945941EB406}" srcOrd="4" destOrd="0" presId="urn:microsoft.com/office/officeart/2005/8/layout/hierarchy2"/>
+    <dgm:cxn modelId="{46DE9F81-D656-4489-9111-CCF88A9DC7CD}" type="presParOf" srcId="{8F195852-041E-423A-B5DF-8945941EB406}" destId="{19EBF599-727A-47CA-B105-7B4051DFB8C7}" srcOrd="0" destOrd="0" presId="urn:microsoft.com/office/officeart/2005/8/layout/hierarchy2"/>
+    <dgm:cxn modelId="{9A697C42-102D-4B78-ABDC-A69C7128D83A}" type="presParOf" srcId="{47C7FA5F-116D-41D5-BE1E-63389D526519}" destId="{5B0C94E8-6047-4A9D-A59D-4243CA01023B}" srcOrd="5" destOrd="0" presId="urn:microsoft.com/office/officeart/2005/8/layout/hierarchy2"/>
+    <dgm:cxn modelId="{93CFFADD-1E6D-4B82-85BB-E187677EADC9}" type="presParOf" srcId="{5B0C94E8-6047-4A9D-A59D-4243CA01023B}" destId="{47ACED10-AF50-4A06-8AC5-32A97AE3B1C8}" srcOrd="0" destOrd="0" presId="urn:microsoft.com/office/officeart/2005/8/layout/hierarchy2"/>
+    <dgm:cxn modelId="{A4BA9BAF-95E3-4F6F-992E-9D1D131EE3F7}" type="presParOf" srcId="{5B0C94E8-6047-4A9D-A59D-4243CA01023B}" destId="{51C9AA23-5208-47C4-9495-ED7DF43D7949}" srcOrd="1" destOrd="0" presId="urn:microsoft.com/office/officeart/2005/8/layout/hierarchy2"/>
+    <dgm:cxn modelId="{EEAD9BD4-2CEF-4DA7-85F3-53CAE871E483}" type="presParOf" srcId="{BE306FCD-9806-4F30-B3B1-CA273857349C}" destId="{8658F2C1-2E33-4716-96CE-BB95A05DA53A}" srcOrd="1" destOrd="0" presId="urn:microsoft.com/office/officeart/2005/8/layout/hierarchy2"/>
+    <dgm:cxn modelId="{0B260A2D-7FF7-4D2A-99AE-994FF52B01C9}" type="presParOf" srcId="{8658F2C1-2E33-4716-96CE-BB95A05DA53A}" destId="{3985982F-35AF-48B0-84C6-0C8F1D9EF2FA}" srcOrd="0" destOrd="0" presId="urn:microsoft.com/office/officeart/2005/8/layout/hierarchy2"/>
+    <dgm:cxn modelId="{BDAFF82D-1D21-46A6-A3D8-DA4D8CEC7130}" type="presParOf" srcId="{8658F2C1-2E33-4716-96CE-BB95A05DA53A}" destId="{E962D45F-3934-4127-B852-040B19CBBED4}" srcOrd="1" destOrd="0" presId="urn:microsoft.com/office/officeart/2005/8/layout/hierarchy2"/>
+    <dgm:cxn modelId="{979CC4A0-0BAE-4142-B2D5-1E334E34C6B3}" type="presParOf" srcId="{E962D45F-3934-4127-B852-040B19CBBED4}" destId="{AB7C6CD4-FF75-4E23-A8C3-0A2318DBB1D6}" srcOrd="0" destOrd="0" presId="urn:microsoft.com/office/officeart/2005/8/layout/hierarchy2"/>
+    <dgm:cxn modelId="{5825BCF1-84F4-4EBF-B478-CBAF8A867AD3}" type="presParOf" srcId="{AB7C6CD4-FF75-4E23-A8C3-0A2318DBB1D6}" destId="{86416187-05A5-41DD-ADA2-C443892DABB2}" srcOrd="0" destOrd="0" presId="urn:microsoft.com/office/officeart/2005/8/layout/hierarchy2"/>
+    <dgm:cxn modelId="{CAC87595-6724-49F2-A23C-5AC83858EE61}" type="presParOf" srcId="{E962D45F-3934-4127-B852-040B19CBBED4}" destId="{F5141415-821F-4342-AEDF-E9BC97E8B75D}" srcOrd="1" destOrd="0" presId="urn:microsoft.com/office/officeart/2005/8/layout/hierarchy2"/>
+    <dgm:cxn modelId="{6A26FB7F-0682-4EC4-9F4D-ABD38EBA4054}" type="presParOf" srcId="{F5141415-821F-4342-AEDF-E9BC97E8B75D}" destId="{A1B1FB24-4A19-4073-B3DA-7D6FAFFD6611}" srcOrd="0" destOrd="0" presId="urn:microsoft.com/office/officeart/2005/8/layout/hierarchy2"/>
+    <dgm:cxn modelId="{FE474AAA-DFA4-4B22-8780-99EF1DDEF82D}" type="presParOf" srcId="{F5141415-821F-4342-AEDF-E9BC97E8B75D}" destId="{1AAB8F11-CB53-4E23-8DA2-6135C0475A27}" srcOrd="1" destOrd="0" presId="urn:microsoft.com/office/officeart/2005/8/layout/hierarchy2"/>
+    <dgm:cxn modelId="{9CA1ACC8-3750-431E-A227-3EB3FF881E16}" type="presParOf" srcId="{1AAB8F11-CB53-4E23-8DA2-6135C0475A27}" destId="{FDA47220-895B-4A69-B2BB-8BF8C016FF4B}" srcOrd="0" destOrd="0" presId="urn:microsoft.com/office/officeart/2005/8/layout/hierarchy2"/>
+    <dgm:cxn modelId="{5AA4E320-228B-4D28-AAAA-81DD501906AB}" type="presParOf" srcId="{FDA47220-895B-4A69-B2BB-8BF8C016FF4B}" destId="{9F0B1A31-63BD-41F6-82FC-F5574A92E909}" srcOrd="0" destOrd="0" presId="urn:microsoft.com/office/officeart/2005/8/layout/hierarchy2"/>
+    <dgm:cxn modelId="{72BDBE25-FE36-4FE5-B18A-7BD05A4319BE}" type="presParOf" srcId="{1AAB8F11-CB53-4E23-8DA2-6135C0475A27}" destId="{519D71D9-AD17-481A-BC45-95647664C32A}" srcOrd="1" destOrd="0" presId="urn:microsoft.com/office/officeart/2005/8/layout/hierarchy2"/>
+    <dgm:cxn modelId="{2357B3F1-2605-4D44-86AF-29244957B5D7}" type="presParOf" srcId="{519D71D9-AD17-481A-BC45-95647664C32A}" destId="{C0C8DC8E-72DB-4A2E-A50E-DA1CA06D79E3}" srcOrd="0" destOrd="0" presId="urn:microsoft.com/office/officeart/2005/8/layout/hierarchy2"/>
+    <dgm:cxn modelId="{E05E7D86-9F5B-41B2-8A7C-4DEFDF2D872E}" type="presParOf" srcId="{519D71D9-AD17-481A-BC45-95647664C32A}" destId="{98B01CE3-DDD6-4A2E-A4D8-B0F413861D6D}" srcOrd="1" destOrd="0" presId="urn:microsoft.com/office/officeart/2005/8/layout/hierarchy2"/>
+    <dgm:cxn modelId="{692EF96F-D21A-4896-9194-F9CB26DE4110}" type="presParOf" srcId="{1AAB8F11-CB53-4E23-8DA2-6135C0475A27}" destId="{4E10DB54-35ED-4D9F-B388-F6C78413B8E9}" srcOrd="2" destOrd="0" presId="urn:microsoft.com/office/officeart/2005/8/layout/hierarchy2"/>
+    <dgm:cxn modelId="{8187C950-13E7-499C-8FED-8439BF679CA7}" type="presParOf" srcId="{4E10DB54-35ED-4D9F-B388-F6C78413B8E9}" destId="{F67B909A-A307-4E9B-9469-45A779E59A51}" srcOrd="0" destOrd="0" presId="urn:microsoft.com/office/officeart/2005/8/layout/hierarchy2"/>
+    <dgm:cxn modelId="{8BD691CF-4C96-471A-B135-37B789AE537D}" type="presParOf" srcId="{1AAB8F11-CB53-4E23-8DA2-6135C0475A27}" destId="{14714887-E966-470C-860D-96908FD88E18}" srcOrd="3" destOrd="0" presId="urn:microsoft.com/office/officeart/2005/8/layout/hierarchy2"/>
+    <dgm:cxn modelId="{C23AA471-4164-4C4C-B7CA-B1FB12896312}" type="presParOf" srcId="{14714887-E966-470C-860D-96908FD88E18}" destId="{1906A700-A645-429B-8F9F-2A4F59D4835E}" srcOrd="0" destOrd="0" presId="urn:microsoft.com/office/officeart/2005/8/layout/hierarchy2"/>
+    <dgm:cxn modelId="{6D3ACF6A-71F0-403F-8B9B-0A4181E48D24}" type="presParOf" srcId="{14714887-E966-470C-860D-96908FD88E18}" destId="{9E21E745-5CA6-4C1A-A097-7D4CFAE8952B}" srcOrd="1" destOrd="0" presId="urn:microsoft.com/office/officeart/2005/8/layout/hierarchy2"/>
+    <dgm:cxn modelId="{5BF7D41F-DF71-4443-857B-B0DCC2469609}" type="presParOf" srcId="{1AAB8F11-CB53-4E23-8DA2-6135C0475A27}" destId="{2938BCE4-55BC-4FA7-8B13-8D7362E71CAD}" srcOrd="4" destOrd="0" presId="urn:microsoft.com/office/officeart/2005/8/layout/hierarchy2"/>
+    <dgm:cxn modelId="{611F4272-5524-4381-87D1-22C8805C8FDA}" type="presParOf" srcId="{2938BCE4-55BC-4FA7-8B13-8D7362E71CAD}" destId="{A6341011-54EC-4E06-9306-EAF2DE56CD2C}" srcOrd="0" destOrd="0" presId="urn:microsoft.com/office/officeart/2005/8/layout/hierarchy2"/>
+    <dgm:cxn modelId="{564544AC-7545-4085-9706-4B1699387B2D}" type="presParOf" srcId="{1AAB8F11-CB53-4E23-8DA2-6135C0475A27}" destId="{A0A8C24A-B549-4DD3-A86B-5C27239361DA}" srcOrd="5" destOrd="0" presId="urn:microsoft.com/office/officeart/2005/8/layout/hierarchy2"/>
+    <dgm:cxn modelId="{2687F110-A303-49CA-B41E-C08E3B0A18D8}" type="presParOf" srcId="{A0A8C24A-B549-4DD3-A86B-5C27239361DA}" destId="{368F1645-5A66-45DB-B296-C23315AB7E22}" srcOrd="0" destOrd="0" presId="urn:microsoft.com/office/officeart/2005/8/layout/hierarchy2"/>
+    <dgm:cxn modelId="{97D3EA43-2B7A-4A21-AFB8-EC1B8080DE79}" type="presParOf" srcId="{A0A8C24A-B549-4DD3-A86B-5C27239361DA}" destId="{AAB70EE2-6F5D-4397-9BEA-BD14754644EA}" srcOrd="1" destOrd="0" presId="urn:microsoft.com/office/officeart/2005/8/layout/hierarchy2"/>
+    <dgm:cxn modelId="{12F15C6C-9070-4CD4-A3E2-C91C85C116C2}" type="presParOf" srcId="{BE306FCD-9806-4F30-B3B1-CA273857349C}" destId="{3EC8FEA1-FACA-4B7A-ACC4-B6309011D501}" srcOrd="2" destOrd="0" presId="urn:microsoft.com/office/officeart/2005/8/layout/hierarchy2"/>
+    <dgm:cxn modelId="{0611DD98-5544-4D31-9D03-91B2A832C789}" type="presParOf" srcId="{3EC8FEA1-FACA-4B7A-ACC4-B6309011D501}" destId="{2AEF7D3A-FF38-45BC-9B3E-D40CCE847072}" srcOrd="0" destOrd="0" presId="urn:microsoft.com/office/officeart/2005/8/layout/hierarchy2"/>
+    <dgm:cxn modelId="{652FB0A0-C65D-494B-9010-E1DEA97AE53E}" type="presParOf" srcId="{3EC8FEA1-FACA-4B7A-ACC4-B6309011D501}" destId="{2E81C92C-CE54-4B34-8AD9-23F5F8E60BCB}" srcOrd="1" destOrd="0" presId="urn:microsoft.com/office/officeart/2005/8/layout/hierarchy2"/>
+    <dgm:cxn modelId="{67DAD930-6E89-45D6-BF82-9AD9D57D2F26}" type="presParOf" srcId="{2E81C92C-CE54-4B34-8AD9-23F5F8E60BCB}" destId="{674BA392-5914-4B78-A520-EE26D65D05C8}" srcOrd="0" destOrd="0" presId="urn:microsoft.com/office/officeart/2005/8/layout/hierarchy2"/>
+    <dgm:cxn modelId="{8D5A7F6C-E2B2-4975-9FC0-E4A784A50FA5}" type="presParOf" srcId="{674BA392-5914-4B78-A520-EE26D65D05C8}" destId="{CAE1C8E1-FF9C-459C-820F-5A372E5B5202}" srcOrd="0" destOrd="0" presId="urn:microsoft.com/office/officeart/2005/8/layout/hierarchy2"/>
+    <dgm:cxn modelId="{4A74BCEF-0ED9-4402-B041-AD73B952202A}" type="presParOf" srcId="{2E81C92C-CE54-4B34-8AD9-23F5F8E60BCB}" destId="{905C17AD-FE93-4469-8609-EDCF89529AA2}" srcOrd="1" destOrd="0" presId="urn:microsoft.com/office/officeart/2005/8/layout/hierarchy2"/>
+    <dgm:cxn modelId="{E1C5EAB5-640C-4766-AFF3-D216C634F016}" type="presParOf" srcId="{905C17AD-FE93-4469-8609-EDCF89529AA2}" destId="{497DB5E4-8EF3-40EA-9803-E80F51F19C35}" srcOrd="0" destOrd="0" presId="urn:microsoft.com/office/officeart/2005/8/layout/hierarchy2"/>
+    <dgm:cxn modelId="{B4DDBDC5-5E0B-45EF-87C5-D37F2632FE65}" type="presParOf" srcId="{905C17AD-FE93-4469-8609-EDCF89529AA2}" destId="{A54907F9-77D3-493A-BD14-6183BAA27BA4}" srcOrd="1" destOrd="0" presId="urn:microsoft.com/office/officeart/2005/8/layout/hierarchy2"/>
+    <dgm:cxn modelId="{48255522-C292-44D9-B3EE-79B77F066268}" type="presParOf" srcId="{2E81C92C-CE54-4B34-8AD9-23F5F8E60BCB}" destId="{EB2274FC-15F8-41B7-935B-E389FD47AFD1}" srcOrd="2" destOrd="0" presId="urn:microsoft.com/office/officeart/2005/8/layout/hierarchy2"/>
+    <dgm:cxn modelId="{48C1AE57-F18C-477B-9B33-6B6DC329ED88}" type="presParOf" srcId="{EB2274FC-15F8-41B7-935B-E389FD47AFD1}" destId="{87E32AC2-4577-44E3-BD84-D5E3BD970540}" srcOrd="0" destOrd="0" presId="urn:microsoft.com/office/officeart/2005/8/layout/hierarchy2"/>
+    <dgm:cxn modelId="{48E7E1D6-9EFF-4485-BFD8-4E70D527A463}" type="presParOf" srcId="{2E81C92C-CE54-4B34-8AD9-23F5F8E60BCB}" destId="{9076073A-94D7-4B3A-BEDD-A7CFB249D472}" srcOrd="3" destOrd="0" presId="urn:microsoft.com/office/officeart/2005/8/layout/hierarchy2"/>
+    <dgm:cxn modelId="{E528A0E4-0125-4DB1-AE66-CDF863F5960F}" type="presParOf" srcId="{9076073A-94D7-4B3A-BEDD-A7CFB249D472}" destId="{F53448B5-447F-4F1A-81C6-1F0D19E192DD}" srcOrd="0" destOrd="0" presId="urn:microsoft.com/office/officeart/2005/8/layout/hierarchy2"/>
+    <dgm:cxn modelId="{3F0A52D0-9929-49F8-89C8-C63E9274F810}" type="presParOf" srcId="{9076073A-94D7-4B3A-BEDD-A7CFB249D472}" destId="{9771CB1D-2BA5-42D9-9957-3E7E79F8490A}" srcOrd="1" destOrd="0" presId="urn:microsoft.com/office/officeart/2005/8/layout/hierarchy2"/>
   </dgm:cxnLst>
   <dgm:bg/>
   <dgm:whole/>
@@ -28437,7 +27575,7 @@
   <a:extraClrSchemeLst/>
   <a:extLst>
     <a:ext uri="{05A4C25C-085E-4340-85A3-A5531E510DB2}">
-      <thm15:themeFamily xmlns="" xmlns:thm15="http://schemas.microsoft.com/office/thememl/2012/main" name="Slate" id="{C3F70B94-7CE9-428E-ADC1-3269CC2C3385}" vid="{3F2DE9A5-64E6-437C-A389-CC4477E817E8}"/>
+      <thm15:themeFamily xmlns:thm15="http://schemas.microsoft.com/office/thememl/2012/main" xmlns="" name="Slate" id="{C3F70B94-7CE9-428E-ADC1-3269CC2C3385}" vid="{3F2DE9A5-64E6-437C-A389-CC4477E817E8}"/>
     </a:ext>
   </a:extLst>
 </a:theme>
@@ -28484,7 +27622,7 @@
 </file>
 
 <file path=customXml/itemProps3.xml><?xml version="1.0" encoding="utf-8"?>
-<ds:datastoreItem xmlns:ds="http://schemas.openxmlformats.org/officeDocument/2006/customXml" ds:itemID="{974FA582-815B-44DE-AC83-C0057C3DF882}">
+<ds:datastoreItem xmlns:ds="http://schemas.openxmlformats.org/officeDocument/2006/customXml" ds:itemID="{EA37E804-C86F-499A-A936-D0E79DF68767}">
   <ds:schemaRefs>
     <ds:schemaRef ds:uri="http://schemas.openxmlformats.org/officeDocument/2006/bibliography"/>
   </ds:schemaRefs>

--- a/train/IUT_TD_TP_2015.docx
+++ b/train/IUT_TD_TP_2015.docx
@@ -13,6 +13,7 @@
           <w:docPartUnique/>
         </w:docPartObj>
       </w:sdtPr>
+      <w:sdtEndPr/>
       <w:sdtContent>
         <w:p>
           <w:pPr>
@@ -367,6 +368,7 @@
                                   <w:dataBinding w:prefixMappings="xmlns:ns0='http://purl.org/dc/elements/1.1/' xmlns:ns1='http://schemas.openxmlformats.org/package/2006/metadata/core-properties' " w:xpath="/ns1:coreProperties[1]/ns0:creator[1]" w:storeItemID="{6C3C8BC8-F283-45AE-878A-BAB7291924A1}"/>
                                   <w:text/>
                                 </w:sdtPr>
+                                <w:sdtEndPr/>
                                 <w:sdtContent>
                                   <w:p>
                                     <w:pPr>
@@ -413,6 +415,7 @@
                                     <w:dataBinding w:prefixMappings="xmlns:ns0='http://schemas.microsoft.com/office/2006/coverPageProps' " w:xpath="/ns0:CoverPageProperties[1]/ns0:CompanyEmail[1]" w:storeItemID="{55AF091B-3C7A-41E3-B477-F2FDAA23CFDA}"/>
                                     <w:text/>
                                   </w:sdtPr>
+                                  <w:sdtEndPr/>
                                   <w:sdtContent>
                                     <w:r>
                                       <w:rPr>
@@ -658,6 +661,7 @@
                                     <w:dataBinding w:prefixMappings="xmlns:ns0='http://purl.org/dc/elements/1.1/' xmlns:ns1='http://schemas.openxmlformats.org/package/2006/metadata/core-properties' " w:xpath="/ns1:coreProperties[1]/ns0:subject[1]" w:storeItemID="{6C3C8BC8-F283-45AE-878A-BAB7291924A1}"/>
                                     <w:text/>
                                   </w:sdtPr>
+                                  <w:sdtEndPr/>
                                   <w:sdtContent>
                                     <w:r>
                                       <w:rPr>
@@ -1118,6 +1122,7 @@
                               <w:dataBinding w:prefixMappings="xmlns:ns0='http://purl.org/dc/elements/1.1/' xmlns:ns1='http://schemas.openxmlformats.org/package/2006/metadata/core-properties' " w:xpath="/ns1:coreProperties[1]/ns0:subject[1]" w:storeItemID="{6C3C8BC8-F283-45AE-878A-BAB7291924A1}"/>
                               <w:text/>
                             </w:sdtPr>
+                            <w:sdtEndPr/>
                             <w:sdtContent>
                               <w:r>
                                 <w:rPr>
@@ -10316,7 +10321,98 @@
       <w:r>
         <w:t>Création des classes person, classroom document…etc</w:t>
       </w:r>
-      <w:bookmarkStart w:id="33" w:name="_GoBack"/>
+    </w:p>
+    <w:p>
+      <w:pPr>
+        <w:rPr>
+          <w:noProof/>
+        </w:rPr>
+      </w:pPr>
+      <w:r>
+        <w:rPr>
+          <w:noProof/>
+        </w:rPr>
+        <w:t>Création du menu dans la fenêtre principale.</w:t>
+      </w:r>
+    </w:p>
+    <w:p>
+      <w:pPr>
+        <w:rPr>
+          <w:noProof/>
+        </w:rPr>
+      </w:pPr>
+      <w:r>
+        <w:rPr>
+          <w:noProof/>
+        </w:rPr>
+        <w:t>Création des filtres sur des personnes, des salles et des dates des examevents.</w:t>
+      </w:r>
+    </w:p>
+    <w:p>
+      <w:pPr>
+        <w:rPr>
+          <w:noProof/>
+        </w:rPr>
+      </w:pPr>
+      <w:r>
+        <w:rPr>
+          <w:noProof/>
+        </w:rPr>
+        <w:t>Création des boutons à propos de la date du jours.</w:t>
+      </w:r>
+    </w:p>
+    <w:p>
+      <w:pPr>
+        <w:rPr>
+          <w:noProof/>
+        </w:rPr>
+      </w:pPr>
+      <w:r>
+        <w:rPr>
+          <w:noProof/>
+        </w:rPr>
+        <w:t xml:space="preserve">Création d’un </w:t>
+      </w:r>
+      <w:r>
+        <w:rPr>
+          <w:b/>
+          <w:noProof/>
+        </w:rPr>
+        <w:t>bouton</w:t>
+      </w:r>
+      <w:r>
+        <w:rPr>
+          <w:noProof/>
+        </w:rPr>
+        <w:t xml:space="preserve"> « Add event » dans le menu pour pouvoir tester le widget</w:t>
+      </w:r>
+    </w:p>
+    <w:p>
+      <w:pPr>
+        <w:rPr>
+          <w:noProof/>
+        </w:rPr>
+      </w:pPr>
+      <w:r>
+        <w:rPr>
+          <w:noProof/>
+        </w:rPr>
+        <w:t>Ajout de quelques données de données de tests.</w:t>
+      </w:r>
+    </w:p>
+    <w:p>
+      <w:pPr>
+        <w:pStyle w:val="Titre3"/>
+      </w:pPr>
+    </w:p>
+    <w:p>
+      <w:pPr>
+        <w:pStyle w:val="Titre3"/>
+      </w:pPr>
+      <w:bookmarkStart w:id="33" w:name="_Toc430965386"/>
+      <w:r>
+        <w:t>Difficultés rencontrées</w:t>
+      </w:r>
       <w:bookmarkEnd w:id="33"/>
     </w:p>
     <w:p>
@@ -10329,7 +10425,7 @@
         <w:rPr>
           <w:noProof/>
         </w:rPr>
-        <w:t>Création du menu dans la fenêtre principale.</w:t>
+        <w:t xml:space="preserve">Implémentation du widget permettant la modification des ExamEvent difficile. </w:t>
       </w:r>
     </w:p>
     <w:p>
@@ -10342,7 +10438,7 @@
         <w:rPr>
           <w:noProof/>
         </w:rPr>
-        <w:t>Création des filtres sur des personnes, des salles et des dates des examevents.</w:t>
+        <w:t>Petit problème avec l’utilisation de la classe Calendar qui ne donne pas un bon numéro de jour de semaine.</w:t>
       </w:r>
     </w:p>
     <w:p>
@@ -10351,53 +10447,8 @@
           <w:noProof/>
         </w:rPr>
       </w:pPr>
-      <w:r>
-        <w:rPr>
-          <w:noProof/>
-        </w:rPr>
-        <w:t>Création des boutons à propos de la date du jours.</w:t>
-      </w:r>
-    </w:p>
-    <w:p>
-      <w:pPr>
-        <w:pStyle w:val="Titre3"/>
-      </w:pPr>
-    </w:p>
-    <w:p>
-      <w:pPr>
-        <w:pStyle w:val="Titre3"/>
-      </w:pPr>
-      <w:bookmarkStart w:id="34" w:name="_Toc430965386"/>
-      <w:r>
-        <w:t>Difficultés rencontrées</w:t>
-      </w:r>
+      <w:bookmarkStart w:id="34" w:name="_GoBack"/>
       <w:bookmarkEnd w:id="34"/>
-    </w:p>
-    <w:p>
-      <w:pPr>
-        <w:rPr>
-          <w:noProof/>
-        </w:rPr>
-      </w:pPr>
-      <w:r>
-        <w:rPr>
-          <w:noProof/>
-        </w:rPr>
-        <w:t>Implémentation du widget permettant la modification des ExamEvent difficile. Nous avons pas compris ce qu’il y a modifier.</w:t>
-      </w:r>
-    </w:p>
-    <w:p>
-      <w:pPr>
-        <w:rPr>
-          <w:noProof/>
-        </w:rPr>
-      </w:pPr>
-      <w:r>
-        <w:rPr>
-          <w:noProof/>
-        </w:rPr>
-        <w:t>Petit problème avec l’utilisation de la classe Calendar qui ne donne pas un bon numéro de jour de semaine.</w:t>
-      </w:r>
       <w:r>
         <w:rPr>
           <w:noProof/>
@@ -11610,6 +11661,7 @@
         <w:docPartUnique/>
       </w:docPartObj>
     </w:sdtPr>
+    <w:sdtEndPr/>
     <w:sdtContent>
       <w:p>
         <w:pPr>
@@ -20053,111 +20105,111 @@
     </dgm:pt>
   </dgm:ptLst>
   <dgm:cxnLst>
-    <dgm:cxn modelId="{A56E813C-E0D9-4A09-8228-6B8B3AF69281}" type="presOf" srcId="{AD7B3DA5-2EE7-42E6-A405-E9204AD083F8}" destId="{B96A10A5-DFF5-46F1-944C-3675766C550F}" srcOrd="0" destOrd="0" presId="urn:microsoft.com/office/officeart/2005/8/layout/hierarchy2"/>
-    <dgm:cxn modelId="{88D09556-5C7E-46F0-957B-B3C581D76C11}" type="presOf" srcId="{F1D4A2FF-1ED4-48C6-8293-904F41872AF1}" destId="{215E04C8-8ADC-4870-8072-6C6871A934E8}" srcOrd="0" destOrd="0" presId="urn:microsoft.com/office/officeart/2005/8/layout/hierarchy2"/>
+    <dgm:cxn modelId="{9D003F84-1208-47E9-8F57-17A6D588D811}" type="presOf" srcId="{6EAA9C23-3A78-4C27-AAC9-504C071FA2D8}" destId="{FFF314B7-9492-4462-8B1C-7BC33784FA0A}" srcOrd="0" destOrd="0" presId="urn:microsoft.com/office/officeart/2005/8/layout/hierarchy2"/>
+    <dgm:cxn modelId="{65F0032F-6F72-4AD9-BE69-09CF11FD0372}" type="presOf" srcId="{3FE4910D-602C-4A72-BB9E-A3BE3A3A0E78}" destId="{F14A685D-1E0D-4B4F-8491-096DFB19D677}" srcOrd="1" destOrd="0" presId="urn:microsoft.com/office/officeart/2005/8/layout/hierarchy2"/>
+    <dgm:cxn modelId="{1BF41C79-922B-4BEC-8FA9-AC9B69557B51}" type="presOf" srcId="{FDC9356B-5836-435E-BB19-C94DC8F3D3EF}" destId="{D63F150D-0E96-4C27-A427-95C317656D1D}" srcOrd="0" destOrd="0" presId="urn:microsoft.com/office/officeart/2005/8/layout/hierarchy2"/>
+    <dgm:cxn modelId="{D929C6A0-535C-4BAA-999E-931D0A7DE4A1}" type="presOf" srcId="{0B7CF66D-0A27-42E3-AC6D-2DB726B0F1E6}" destId="{F84282DA-A190-4AE4-80A2-887CA41C8DE9}" srcOrd="0" destOrd="0" presId="urn:microsoft.com/office/officeart/2005/8/layout/hierarchy2"/>
+    <dgm:cxn modelId="{CA2361BB-9F28-4AFC-9C24-232C7B73FD85}" type="presOf" srcId="{65626F29-AB7F-4A3E-92D9-6AFC55134C2D}" destId="{76D26D6D-EDAF-4C52-8B4D-841B0D968087}" srcOrd="0" destOrd="0" presId="urn:microsoft.com/office/officeart/2005/8/layout/hierarchy2"/>
     <dgm:cxn modelId="{49E69296-6243-4B23-BB27-A3D4BEF5529C}" srcId="{4D72C498-B5D7-4A5E-9949-13D4BDD70C79}" destId="{CFFF95AD-6A3E-4156-870B-74376FA448BF}" srcOrd="1" destOrd="0" parTransId="{139FBCB0-87C1-4D19-9898-BB48C99D5614}" sibTransId="{2D803B32-337B-4EAC-B215-13958E412DA9}"/>
-    <dgm:cxn modelId="{C4ED69CF-F61D-42A4-B70D-B5A68C02CD95}" type="presOf" srcId="{495223E1-057C-40FA-B321-DB15D7B7BF1E}" destId="{98EDA116-065D-473B-983B-F7A1A4E0692D}" srcOrd="0" destOrd="0" presId="urn:microsoft.com/office/officeart/2005/8/layout/hierarchy2"/>
-    <dgm:cxn modelId="{97ED0EBA-DAE8-49BA-BC43-6F289AB004B0}" type="presOf" srcId="{16244E34-B2A7-4CB0-B85E-995BCA75C3E6}" destId="{D91136A0-BBA5-4033-85D4-E551E48A4097}" srcOrd="0" destOrd="0" presId="urn:microsoft.com/office/officeart/2005/8/layout/hierarchy2"/>
-    <dgm:cxn modelId="{3F2E9FCD-C4CB-4ECB-944F-245502B45FD4}" type="presOf" srcId="{99F72719-26C5-43AC-9154-CEFFF5CEB37E}" destId="{ECBF6DD1-22FB-4942-9A69-C2E334F2B933}" srcOrd="1" destOrd="0" presId="urn:microsoft.com/office/officeart/2005/8/layout/hierarchy2"/>
+    <dgm:cxn modelId="{2966D690-CCAD-4BAD-8FAF-E8B089EF881E}" type="presOf" srcId="{F1D4A2FF-1ED4-48C6-8293-904F41872AF1}" destId="{881DB251-9FB1-4300-9BCC-5ED061EBD6BA}" srcOrd="1" destOrd="0" presId="urn:microsoft.com/office/officeart/2005/8/layout/hierarchy2"/>
+    <dgm:cxn modelId="{EBECD475-BD1F-4F2D-901C-902F7F2A832E}" type="presOf" srcId="{495223E1-057C-40FA-B321-DB15D7B7BF1E}" destId="{98EDA116-065D-473B-983B-F7A1A4E0692D}" srcOrd="0" destOrd="0" presId="urn:microsoft.com/office/officeart/2005/8/layout/hierarchy2"/>
+    <dgm:cxn modelId="{6B3E20BF-6E13-40A2-B972-A78AD7AE099B}" type="presOf" srcId="{99F72719-26C5-43AC-9154-CEFFF5CEB37E}" destId="{A8464F86-5444-4B1D-8904-D5D84FB93A63}" srcOrd="0" destOrd="0" presId="urn:microsoft.com/office/officeart/2005/8/layout/hierarchy2"/>
     <dgm:cxn modelId="{502FB9F7-55F9-4593-B1F2-FBE723CFF641}" srcId="{90721A67-6AD1-4A80-A90E-9D77E7AD4E6D}" destId="{AD7B3DA5-2EE7-42E6-A405-E9204AD083F8}" srcOrd="0" destOrd="0" parTransId="{0B7CF66D-0A27-42E3-AC6D-2DB726B0F1E6}" sibTransId="{4BBF8FF6-E72D-4A5B-A1FE-6EAB41BA4F5C}"/>
-    <dgm:cxn modelId="{12E58434-7E07-4F4D-896C-E0370ECA067F}" type="presOf" srcId="{DD6977A0-3802-4240-88A2-691E7C2C48A6}" destId="{968AF4BE-4974-4BD5-85C7-35A0B47C6F8A}" srcOrd="0" destOrd="0" presId="urn:microsoft.com/office/officeart/2005/8/layout/hierarchy2"/>
+    <dgm:cxn modelId="{8A9DDB85-52DA-4C39-9369-6BE446274AF2}" type="presOf" srcId="{559D18E3-752D-4EE1-9939-C38FEFFAE5A4}" destId="{E36A5456-E43A-492B-ABAE-06F81987E8E0}" srcOrd="1" destOrd="0" presId="urn:microsoft.com/office/officeart/2005/8/layout/hierarchy2"/>
+    <dgm:cxn modelId="{BF173E15-18E8-4082-B00C-E3028EE6FE7A}" type="presOf" srcId="{9E6B55FE-E53C-49DC-B515-C2397BEC2CAB}" destId="{288590B9-AA3F-44E1-86EF-EEFFCBA51BD5}" srcOrd="0" destOrd="0" presId="urn:microsoft.com/office/officeart/2005/8/layout/hierarchy2"/>
     <dgm:cxn modelId="{7176B68D-8377-4602-BE4C-B7D75F5D41A5}" srcId="{4D72C498-B5D7-4A5E-9949-13D4BDD70C79}" destId="{24E98E51-90AC-468F-867A-C952D6FD5668}" srcOrd="2" destOrd="0" parTransId="{559D18E3-752D-4EE1-9939-C38FEFFAE5A4}" sibTransId="{5A87DC0A-A2A4-49BC-8D66-8E04CC32771A}"/>
-    <dgm:cxn modelId="{26A21304-3795-4538-B911-EBFA178B3D65}" type="presOf" srcId="{99F72719-26C5-43AC-9154-CEFFF5CEB37E}" destId="{A8464F86-5444-4B1D-8904-D5D84FB93A63}" srcOrd="0" destOrd="0" presId="urn:microsoft.com/office/officeart/2005/8/layout/hierarchy2"/>
     <dgm:cxn modelId="{6E9F04CF-538C-49AC-B727-EE48AD00E24E}" srcId="{90721A67-6AD1-4A80-A90E-9D77E7AD4E6D}" destId="{6EAA9C23-3A78-4C27-AAC9-504C071FA2D8}" srcOrd="1" destOrd="0" parTransId="{99F72719-26C5-43AC-9154-CEFFF5CEB37E}" sibTransId="{9DE824F4-9157-4786-AD52-3E163FA3C3B4}"/>
-    <dgm:cxn modelId="{C164EA78-F0D1-40BA-AB5D-6A35EE9DC7A2}" type="presOf" srcId="{0B7CF66D-0A27-42E3-AC6D-2DB726B0F1E6}" destId="{C296F982-F6F0-4728-ADF2-DC91F37071EA}" srcOrd="1" destOrd="0" presId="urn:microsoft.com/office/officeart/2005/8/layout/hierarchy2"/>
-    <dgm:cxn modelId="{4A37DF56-4A9B-45BA-927F-D427D4A551E9}" type="presOf" srcId="{C72AA88C-4AEE-412B-ABBF-33D17A0AD941}" destId="{8E5DD861-D493-4A0A-B81E-EB2108ED9BB3}" srcOrd="0" destOrd="0" presId="urn:microsoft.com/office/officeart/2005/8/layout/hierarchy2"/>
-    <dgm:cxn modelId="{8CF818F3-D248-4E69-BFA5-4F3305D169BC}" type="presOf" srcId="{597EB83F-9AF9-4A72-80A3-732912F27C6D}" destId="{1FDB852C-60D2-4512-8688-DBBE489C7C32}" srcOrd="1" destOrd="0" presId="urn:microsoft.com/office/officeart/2005/8/layout/hierarchy2"/>
-    <dgm:cxn modelId="{DF68292C-BEA2-4FDF-B0CC-1D5B147FC3FB}" type="presOf" srcId="{B13E7694-BD7E-4ACD-8A25-288621413B33}" destId="{D36435EE-5DD9-4CB1-80E2-64E88C5269A2}" srcOrd="0" destOrd="0" presId="urn:microsoft.com/office/officeart/2005/8/layout/hierarchy2"/>
-    <dgm:cxn modelId="{FBBD54D2-C3B9-46B2-BCD4-53F4848BB3B7}" type="presOf" srcId="{9E6B55FE-E53C-49DC-B515-C2397BEC2CAB}" destId="{288590B9-AA3F-44E1-86EF-EEFFCBA51BD5}" srcOrd="0" destOrd="0" presId="urn:microsoft.com/office/officeart/2005/8/layout/hierarchy2"/>
-    <dgm:cxn modelId="{B2582628-4963-4DB0-847D-E51047D0A064}" type="presOf" srcId="{24E98E51-90AC-468F-867A-C952D6FD5668}" destId="{37C38F7E-4D19-426C-A64E-1CBDFC363BB7}" srcOrd="0" destOrd="0" presId="urn:microsoft.com/office/officeart/2005/8/layout/hierarchy2"/>
-    <dgm:cxn modelId="{D644DDB9-2821-4470-87F6-A163110859BD}" type="presOf" srcId="{559D18E3-752D-4EE1-9939-C38FEFFAE5A4}" destId="{E36A5456-E43A-492B-ABAE-06F81987E8E0}" srcOrd="1" destOrd="0" presId="urn:microsoft.com/office/officeart/2005/8/layout/hierarchy2"/>
-    <dgm:cxn modelId="{A28B3C5F-5386-45E9-8DDA-77C69AB8AB6C}" type="presOf" srcId="{C72AA88C-4AEE-412B-ABBF-33D17A0AD941}" destId="{C0DFBE07-132A-42A3-A5E2-F594000B2340}" srcOrd="1" destOrd="0" presId="urn:microsoft.com/office/officeart/2005/8/layout/hierarchy2"/>
-    <dgm:cxn modelId="{3B0304F6-57D0-4ABF-AB89-C867DB92CE98}" type="presOf" srcId="{139FBCB0-87C1-4D19-9898-BB48C99D5614}" destId="{AEBC5B76-A737-49A2-B533-66F2022C87AD}" srcOrd="0" destOrd="0" presId="urn:microsoft.com/office/officeart/2005/8/layout/hierarchy2"/>
-    <dgm:cxn modelId="{12C9849B-3DF4-4E17-8986-F1ACAED67460}" type="presOf" srcId="{597EB83F-9AF9-4A72-80A3-732912F27C6D}" destId="{D955C53B-B716-4B38-9366-F9DF3D076BCB}" srcOrd="0" destOrd="0" presId="urn:microsoft.com/office/officeart/2005/8/layout/hierarchy2"/>
+    <dgm:cxn modelId="{509892E0-ED73-4AD9-8A6D-D0FCABC2ACE3}" type="presOf" srcId="{597EB83F-9AF9-4A72-80A3-732912F27C6D}" destId="{D955C53B-B716-4B38-9366-F9DF3D076BCB}" srcOrd="0" destOrd="0" presId="urn:microsoft.com/office/officeart/2005/8/layout/hierarchy2"/>
+    <dgm:cxn modelId="{D20A9C69-7EA0-460B-89C8-10B3811B3D48}" type="presOf" srcId="{1489036D-A9DA-40B5-957F-936B4A348264}" destId="{EBFADA6F-FD50-43FB-87CB-15B1D9AA94CD}" srcOrd="0" destOrd="0" presId="urn:microsoft.com/office/officeart/2005/8/layout/hierarchy2"/>
+    <dgm:cxn modelId="{C7BC9682-F820-4C84-9D68-7406E3077267}" type="presOf" srcId="{597EB83F-9AF9-4A72-80A3-732912F27C6D}" destId="{1FDB852C-60D2-4512-8688-DBBE489C7C32}" srcOrd="1" destOrd="0" presId="urn:microsoft.com/office/officeart/2005/8/layout/hierarchy2"/>
+    <dgm:cxn modelId="{EB8B7BB9-9BB3-4234-B352-618D58BEC0E9}" type="presOf" srcId="{0B7CF66D-0A27-42E3-AC6D-2DB726B0F1E6}" destId="{C296F982-F6F0-4728-ADF2-DC91F37071EA}" srcOrd="1" destOrd="0" presId="urn:microsoft.com/office/officeart/2005/8/layout/hierarchy2"/>
+    <dgm:cxn modelId="{24F22E1D-5FE7-4364-87F8-E1A8CD68217C}" type="presOf" srcId="{24E98E51-90AC-468F-867A-C952D6FD5668}" destId="{37C38F7E-4D19-426C-A64E-1CBDFC363BB7}" srcOrd="0" destOrd="0" presId="urn:microsoft.com/office/officeart/2005/8/layout/hierarchy2"/>
+    <dgm:cxn modelId="{03F2D29E-C1F2-419B-B9EC-1FAE2A5DAE52}" type="presOf" srcId="{99F72719-26C5-43AC-9154-CEFFF5CEB37E}" destId="{ECBF6DD1-22FB-4942-9A69-C2E334F2B933}" srcOrd="1" destOrd="0" presId="urn:microsoft.com/office/officeart/2005/8/layout/hierarchy2"/>
+    <dgm:cxn modelId="{B0AD3139-2DB9-4B5A-8AB2-562EBF31184F}" type="presOf" srcId="{16244E34-B2A7-4CB0-B85E-995BCA75C3E6}" destId="{D91136A0-BBA5-4033-85D4-E551E48A4097}" srcOrd="0" destOrd="0" presId="urn:microsoft.com/office/officeart/2005/8/layout/hierarchy2"/>
     <dgm:cxn modelId="{9F4D2FFF-97B0-4BDE-B2FE-9300A204E5EE}" srcId="{65626F29-AB7F-4A3E-92D9-6AFC55134C2D}" destId="{90721A67-6AD1-4A80-A90E-9D77E7AD4E6D}" srcOrd="0" destOrd="0" parTransId="{FD12DCE2-E0B7-4C60-87FD-DBDC9530217F}" sibTransId="{898BA68B-F5FB-436F-B345-A5FAFB505382}"/>
-    <dgm:cxn modelId="{AC5F9090-BAE6-4DA1-BDFC-F5D9B986B361}" type="presOf" srcId="{1489036D-A9DA-40B5-957F-936B4A348264}" destId="{D2E89353-C1DC-4D8C-81F7-770019C69DEF}" srcOrd="1" destOrd="0" presId="urn:microsoft.com/office/officeart/2005/8/layout/hierarchy2"/>
-    <dgm:cxn modelId="{A9BE6739-91A8-4A0C-A5EF-9B200E2C11D3}" type="presOf" srcId="{3FE4910D-602C-4A72-BB9E-A3BE3A3A0E78}" destId="{C26101A3-172C-4AFD-8AA5-00EF71442597}" srcOrd="0" destOrd="0" presId="urn:microsoft.com/office/officeart/2005/8/layout/hierarchy2"/>
-    <dgm:cxn modelId="{B906CE92-0A47-40D9-B341-CFB68EB7D4D7}" type="presOf" srcId="{FDC9356B-5836-435E-BB19-C94DC8F3D3EF}" destId="{D63F150D-0E96-4C27-A427-95C317656D1D}" srcOrd="0" destOrd="0" presId="urn:microsoft.com/office/officeart/2005/8/layout/hierarchy2"/>
-    <dgm:cxn modelId="{8B5D937D-4620-440A-9636-1EADAD7072DF}" type="presOf" srcId="{139FBCB0-87C1-4D19-9898-BB48C99D5614}" destId="{2D4C1DD3-7A1B-4669-AB42-72A65ACFF1A8}" srcOrd="1" destOrd="0" presId="urn:microsoft.com/office/officeart/2005/8/layout/hierarchy2"/>
-    <dgm:cxn modelId="{B0095D08-2D6E-47DA-B20A-2FE75F1851DE}" type="presOf" srcId="{6EAA9C23-3A78-4C27-AAC9-504C071FA2D8}" destId="{FFF314B7-9492-4462-8B1C-7BC33784FA0A}" srcOrd="0" destOrd="0" presId="urn:microsoft.com/office/officeart/2005/8/layout/hierarchy2"/>
-    <dgm:cxn modelId="{2095FB5B-16F5-405A-B9B6-43A778584D98}" type="presOf" srcId="{4D72C498-B5D7-4A5E-9949-13D4BDD70C79}" destId="{3F3231AA-D37A-47E2-AA64-F3C7B7B2954D}" srcOrd="0" destOrd="0" presId="urn:microsoft.com/office/officeart/2005/8/layout/hierarchy2"/>
-    <dgm:cxn modelId="{5DE1E17F-62CF-45BD-9DC0-A4D7660D7784}" type="presOf" srcId="{65626F29-AB7F-4A3E-92D9-6AFC55134C2D}" destId="{76D26D6D-EDAF-4C52-8B4D-841B0D968087}" srcOrd="0" destOrd="0" presId="urn:microsoft.com/office/officeart/2005/8/layout/hierarchy2"/>
+    <dgm:cxn modelId="{C22556E0-9198-455C-8C04-A447E9F7DDC7}" type="presOf" srcId="{4D72C498-B5D7-4A5E-9949-13D4BDD70C79}" destId="{3F3231AA-D37A-47E2-AA64-F3C7B7B2954D}" srcOrd="0" destOrd="0" presId="urn:microsoft.com/office/officeart/2005/8/layout/hierarchy2"/>
+    <dgm:cxn modelId="{AE612685-4299-4EAF-9F17-A1B193E14F41}" type="presOf" srcId="{559D18E3-752D-4EE1-9939-C38FEFFAE5A4}" destId="{9EFBE792-9572-41CC-B394-D06BBCFDDEA7}" srcOrd="0" destOrd="0" presId="urn:microsoft.com/office/officeart/2005/8/layout/hierarchy2"/>
+    <dgm:cxn modelId="{7F689A4B-FEE2-45BB-B21B-7F0DDBFC72DD}" type="presOf" srcId="{913E8ED9-5793-4239-BAD8-A00A3159E04D}" destId="{A21B35AB-A6E7-40B0-A48C-F2137E09EDE9}" srcOrd="0" destOrd="0" presId="urn:microsoft.com/office/officeart/2005/8/layout/hierarchy2"/>
+    <dgm:cxn modelId="{2444DB35-B5BC-4BC3-BD5B-4E04D65BA902}" type="presOf" srcId="{AD7B3DA5-2EE7-42E6-A405-E9204AD083F8}" destId="{B96A10A5-DFF5-46F1-944C-3675766C550F}" srcOrd="0" destOrd="0" presId="urn:microsoft.com/office/officeart/2005/8/layout/hierarchy2"/>
+    <dgm:cxn modelId="{E8098117-386F-43FA-B070-E20F149C7E05}" type="presOf" srcId="{B13E7694-BD7E-4ACD-8A25-288621413B33}" destId="{2FF43323-1B88-4D6E-A12C-28C1BD2304F7}" srcOrd="1" destOrd="0" presId="urn:microsoft.com/office/officeart/2005/8/layout/hierarchy2"/>
+    <dgm:cxn modelId="{81BA3D34-CEA8-4810-B02D-59EF76FB5935}" type="presOf" srcId="{139FBCB0-87C1-4D19-9898-BB48C99D5614}" destId="{2D4C1DD3-7A1B-4669-AB42-72A65ACFF1A8}" srcOrd="1" destOrd="0" presId="urn:microsoft.com/office/officeart/2005/8/layout/hierarchy2"/>
+    <dgm:cxn modelId="{4D165CC3-FD14-4CE5-9363-8471207A6E40}" type="presOf" srcId="{C72AA88C-4AEE-412B-ABBF-33D17A0AD941}" destId="{C0DFBE07-132A-42A3-A5E2-F594000B2340}" srcOrd="1" destOrd="0" presId="urn:microsoft.com/office/officeart/2005/8/layout/hierarchy2"/>
     <dgm:cxn modelId="{64F301FB-A593-41C9-BDB6-F0EFA7C82324}" srcId="{6EAA9C23-3A78-4C27-AAC9-504C071FA2D8}" destId="{16244E34-B2A7-4CB0-B85E-995BCA75C3E6}" srcOrd="1" destOrd="0" parTransId="{B13E7694-BD7E-4ACD-8A25-288621413B33}" sibTransId="{A0EBF300-51DB-4610-8BD4-DE84A2AC4F9A}"/>
-    <dgm:cxn modelId="{AFE9E171-D4E2-469F-AF3A-F51EB16CCB43}" type="presOf" srcId="{DD6977A0-3802-4240-88A2-691E7C2C48A6}" destId="{6F424515-AE64-4689-98CF-DEE19DC54531}" srcOrd="1" destOrd="0" presId="urn:microsoft.com/office/officeart/2005/8/layout/hierarchy2"/>
+    <dgm:cxn modelId="{09B7A75A-62B1-44C0-A034-3755B8F28C8A}" type="presOf" srcId="{C72AA88C-4AEE-412B-ABBF-33D17A0AD941}" destId="{8E5DD861-D493-4A0A-B81E-EB2108ED9BB3}" srcOrd="0" destOrd="0" presId="urn:microsoft.com/office/officeart/2005/8/layout/hierarchy2"/>
     <dgm:cxn modelId="{D05732E0-8016-4300-94E0-4C5846D8338F}" srcId="{6EAA9C23-3A78-4C27-AAC9-504C071FA2D8}" destId="{495223E1-057C-40FA-B321-DB15D7B7BF1E}" srcOrd="3" destOrd="0" parTransId="{597EB83F-9AF9-4A72-80A3-732912F27C6D}" sibTransId="{3E875B8A-F119-494A-907D-67F8BC091872}"/>
-    <dgm:cxn modelId="{61AD7C29-5C35-485A-BF83-5D5778962D38}" type="presOf" srcId="{B13E7694-BD7E-4ACD-8A25-288621413B33}" destId="{2FF43323-1B88-4D6E-A12C-28C1BD2304F7}" srcOrd="1" destOrd="0" presId="urn:microsoft.com/office/officeart/2005/8/layout/hierarchy2"/>
-    <dgm:cxn modelId="{983A97E8-8ED9-4338-8FE7-34BC86107AC1}" type="presOf" srcId="{90721A67-6AD1-4A80-A90E-9D77E7AD4E6D}" destId="{2D8842D7-E959-42FA-BA94-C6E6A8D46F08}" srcOrd="0" destOrd="0" presId="urn:microsoft.com/office/officeart/2005/8/layout/hierarchy2"/>
     <dgm:cxn modelId="{967F65B6-C47B-4EC0-ADE6-CAFBBE1F0516}" srcId="{CFFF95AD-6A3E-4156-870B-74376FA448BF}" destId="{559B25C1-457C-4CA8-A035-1849D9779D21}" srcOrd="0" destOrd="0" parTransId="{1489036D-A9DA-40B5-957F-936B4A348264}" sibTransId="{CA40A06D-5492-4390-8F79-91529B97C7E3}"/>
     <dgm:cxn modelId="{D89F6048-F1B4-4787-B926-B49F52CB6F9B}" srcId="{AD7B3DA5-2EE7-42E6-A405-E9204AD083F8}" destId="{4D72C498-B5D7-4A5E-9949-13D4BDD70C79}" srcOrd="0" destOrd="0" parTransId="{3FE4910D-602C-4A72-BB9E-A3BE3A3A0E78}" sibTransId="{A5576FB7-9241-49DD-B403-195A5C6DB3B2}"/>
     <dgm:cxn modelId="{10820E9B-F692-4BF5-B197-3DDE2495C1CB}" srcId="{6EAA9C23-3A78-4C27-AAC9-504C071FA2D8}" destId="{913E8ED9-5793-4239-BAD8-A00A3159E04D}" srcOrd="0" destOrd="0" parTransId="{C72AA88C-4AEE-412B-ABBF-33D17A0AD941}" sibTransId="{E09A0026-5DBE-4A74-ADE4-A8C0FD11704F}"/>
-    <dgm:cxn modelId="{B6EA47B2-2EE7-42DF-952A-03ED3858449E}" type="presOf" srcId="{0B7CF66D-0A27-42E3-AC6D-2DB726B0F1E6}" destId="{F84282DA-A190-4AE4-80A2-887CA41C8DE9}" srcOrd="0" destOrd="0" presId="urn:microsoft.com/office/officeart/2005/8/layout/hierarchy2"/>
-    <dgm:cxn modelId="{E5F99700-3999-46E1-82F1-B24E467E6D01}" type="presOf" srcId="{CFFF95AD-6A3E-4156-870B-74376FA448BF}" destId="{DE27DD97-4305-47FC-AFB0-35E1E791B27F}" srcOrd="0" destOrd="0" presId="urn:microsoft.com/office/officeart/2005/8/layout/hierarchy2"/>
+    <dgm:cxn modelId="{922EDA51-D0D3-4729-8765-027D4A99D2F1}" type="presOf" srcId="{F1D4A2FF-1ED4-48C6-8293-904F41872AF1}" destId="{215E04C8-8ADC-4870-8072-6C6871A934E8}" srcOrd="0" destOrd="0" presId="urn:microsoft.com/office/officeart/2005/8/layout/hierarchy2"/>
+    <dgm:cxn modelId="{33C7E2A1-20CC-4C7D-9675-D60F73A49119}" type="presOf" srcId="{CFFF95AD-6A3E-4156-870B-74376FA448BF}" destId="{DE27DD97-4305-47FC-AFB0-35E1E791B27F}" srcOrd="0" destOrd="0" presId="urn:microsoft.com/office/officeart/2005/8/layout/hierarchy2"/>
     <dgm:cxn modelId="{5D66E035-8128-4BBA-84F0-1D671D2DE898}" srcId="{6EAA9C23-3A78-4C27-AAC9-504C071FA2D8}" destId="{9E6B55FE-E53C-49DC-B515-C2397BEC2CAB}" srcOrd="2" destOrd="0" parTransId="{F1D4A2FF-1ED4-48C6-8293-904F41872AF1}" sibTransId="{9DCC26EF-3D9C-4F2C-A2B6-405DE1FD371A}"/>
-    <dgm:cxn modelId="{979E3A3A-D03B-46B6-9D5C-24E277E21675}" type="presOf" srcId="{559D18E3-752D-4EE1-9939-C38FEFFAE5A4}" destId="{9EFBE792-9572-41CC-B394-D06BBCFDDEA7}" srcOrd="0" destOrd="0" presId="urn:microsoft.com/office/officeart/2005/8/layout/hierarchy2"/>
-    <dgm:cxn modelId="{BFF32E99-A6CC-4051-9E5D-8E1365693818}" type="presOf" srcId="{559B25C1-457C-4CA8-A035-1849D9779D21}" destId="{858F7110-3310-4783-BBA8-7EC1E711C660}" srcOrd="0" destOrd="0" presId="urn:microsoft.com/office/officeart/2005/8/layout/hierarchy2"/>
+    <dgm:cxn modelId="{BDDE5C9F-5F27-4ADC-B791-6D73A059B67F}" type="presOf" srcId="{DD6977A0-3802-4240-88A2-691E7C2C48A6}" destId="{968AF4BE-4974-4BD5-85C7-35A0B47C6F8A}" srcOrd="0" destOrd="0" presId="urn:microsoft.com/office/officeart/2005/8/layout/hierarchy2"/>
+    <dgm:cxn modelId="{20C465E2-A48F-40A9-A0F5-D595C197CBAD}" type="presOf" srcId="{B13E7694-BD7E-4ACD-8A25-288621413B33}" destId="{D36435EE-5DD9-4CB1-80E2-64E88C5269A2}" srcOrd="0" destOrd="0" presId="urn:microsoft.com/office/officeart/2005/8/layout/hierarchy2"/>
+    <dgm:cxn modelId="{7EC1B51D-920A-41F3-BD45-5D15A2E7A6CF}" type="presOf" srcId="{139FBCB0-87C1-4D19-9898-BB48C99D5614}" destId="{AEBC5B76-A737-49A2-B533-66F2022C87AD}" srcOrd="0" destOrd="0" presId="urn:microsoft.com/office/officeart/2005/8/layout/hierarchy2"/>
     <dgm:cxn modelId="{FD18F822-929A-4822-AE96-7ADBA2A3C5CD}" srcId="{4D72C498-B5D7-4A5E-9949-13D4BDD70C79}" destId="{FDC9356B-5836-435E-BB19-C94DC8F3D3EF}" srcOrd="0" destOrd="0" parTransId="{DD6977A0-3802-4240-88A2-691E7C2C48A6}" sibTransId="{20A4AF65-9EE3-422E-A635-F5D68A4A881B}"/>
-    <dgm:cxn modelId="{87EDFA13-224B-4BBD-AA8D-54F426363976}" type="presOf" srcId="{913E8ED9-5793-4239-BAD8-A00A3159E04D}" destId="{A21B35AB-A6E7-40B0-A48C-F2137E09EDE9}" srcOrd="0" destOrd="0" presId="urn:microsoft.com/office/officeart/2005/8/layout/hierarchy2"/>
-    <dgm:cxn modelId="{234EC8A5-5EAF-43C9-A294-15DE489BA37E}" type="presOf" srcId="{F1D4A2FF-1ED4-48C6-8293-904F41872AF1}" destId="{881DB251-9FB1-4300-9BCC-5ED061EBD6BA}" srcOrd="1" destOrd="0" presId="urn:microsoft.com/office/officeart/2005/8/layout/hierarchy2"/>
-    <dgm:cxn modelId="{1225045B-EAA1-44B0-A5F9-2E7178CC7D6D}" type="presOf" srcId="{3FE4910D-602C-4A72-BB9E-A3BE3A3A0E78}" destId="{F14A685D-1E0D-4B4F-8491-096DFB19D677}" srcOrd="1" destOrd="0" presId="urn:microsoft.com/office/officeart/2005/8/layout/hierarchy2"/>
-    <dgm:cxn modelId="{E0732F1D-34DF-43F3-ADDB-4BF4F9471B28}" type="presOf" srcId="{1489036D-A9DA-40B5-957F-936B4A348264}" destId="{EBFADA6F-FD50-43FB-87CB-15B1D9AA94CD}" srcOrd="0" destOrd="0" presId="urn:microsoft.com/office/officeart/2005/8/layout/hierarchy2"/>
-    <dgm:cxn modelId="{1DE3C3CD-970E-46C1-AA8C-B935D1090CED}" type="presParOf" srcId="{76D26D6D-EDAF-4C52-8B4D-841B0D968087}" destId="{F8FABF40-7E53-41D6-A584-A511DC78C1BE}" srcOrd="0" destOrd="0" presId="urn:microsoft.com/office/officeart/2005/8/layout/hierarchy2"/>
-    <dgm:cxn modelId="{1FECCCC9-A78A-4B0E-AD7C-60549772F6F4}" type="presParOf" srcId="{F8FABF40-7E53-41D6-A584-A511DC78C1BE}" destId="{2D8842D7-E959-42FA-BA94-C6E6A8D46F08}" srcOrd="0" destOrd="0" presId="urn:microsoft.com/office/officeart/2005/8/layout/hierarchy2"/>
-    <dgm:cxn modelId="{5D868B75-8858-49DB-A099-5BBF2D931C22}" type="presParOf" srcId="{F8FABF40-7E53-41D6-A584-A511DC78C1BE}" destId="{BE75B47B-3650-4F5E-B461-4EF0A961DD5A}" srcOrd="1" destOrd="0" presId="urn:microsoft.com/office/officeart/2005/8/layout/hierarchy2"/>
-    <dgm:cxn modelId="{601EFA64-A3E6-4B0C-9EAC-374D09A4D7D5}" type="presParOf" srcId="{BE75B47B-3650-4F5E-B461-4EF0A961DD5A}" destId="{F84282DA-A190-4AE4-80A2-887CA41C8DE9}" srcOrd="0" destOrd="0" presId="urn:microsoft.com/office/officeart/2005/8/layout/hierarchy2"/>
-    <dgm:cxn modelId="{D902CF97-B249-431E-B2DB-6D11F0A1D778}" type="presParOf" srcId="{F84282DA-A190-4AE4-80A2-887CA41C8DE9}" destId="{C296F982-F6F0-4728-ADF2-DC91F37071EA}" srcOrd="0" destOrd="0" presId="urn:microsoft.com/office/officeart/2005/8/layout/hierarchy2"/>
-    <dgm:cxn modelId="{C3A97FB5-240A-4CC5-8E5E-4CE344C4EFC6}" type="presParOf" srcId="{BE75B47B-3650-4F5E-B461-4EF0A961DD5A}" destId="{CF42DF83-DDC9-476D-B33D-59E7CA944A5E}" srcOrd="1" destOrd="0" presId="urn:microsoft.com/office/officeart/2005/8/layout/hierarchy2"/>
-    <dgm:cxn modelId="{9FE34CDC-EBAB-4E8D-A8E1-13A6E140837C}" type="presParOf" srcId="{CF42DF83-DDC9-476D-B33D-59E7CA944A5E}" destId="{B96A10A5-DFF5-46F1-944C-3675766C550F}" srcOrd="0" destOrd="0" presId="urn:microsoft.com/office/officeart/2005/8/layout/hierarchy2"/>
-    <dgm:cxn modelId="{F53109D9-B9EF-4CE3-9F35-2AED3571DE31}" type="presParOf" srcId="{CF42DF83-DDC9-476D-B33D-59E7CA944A5E}" destId="{4F298BFB-1885-4076-9A22-AC9C0889C64B}" srcOrd="1" destOrd="0" presId="urn:microsoft.com/office/officeart/2005/8/layout/hierarchy2"/>
-    <dgm:cxn modelId="{E899FDF3-A5DF-4796-8295-0EEDB0545535}" type="presParOf" srcId="{4F298BFB-1885-4076-9A22-AC9C0889C64B}" destId="{C26101A3-172C-4AFD-8AA5-00EF71442597}" srcOrd="0" destOrd="0" presId="urn:microsoft.com/office/officeart/2005/8/layout/hierarchy2"/>
-    <dgm:cxn modelId="{7C1AA94A-C2C5-4BA5-95CE-CB4E81EA5217}" type="presParOf" srcId="{C26101A3-172C-4AFD-8AA5-00EF71442597}" destId="{F14A685D-1E0D-4B4F-8491-096DFB19D677}" srcOrd="0" destOrd="0" presId="urn:microsoft.com/office/officeart/2005/8/layout/hierarchy2"/>
-    <dgm:cxn modelId="{0B8E995B-8A76-4EDE-ADF9-97224C1DEF58}" type="presParOf" srcId="{4F298BFB-1885-4076-9A22-AC9C0889C64B}" destId="{F368639D-315F-4154-88B1-6A5B912D6526}" srcOrd="1" destOrd="0" presId="urn:microsoft.com/office/officeart/2005/8/layout/hierarchy2"/>
-    <dgm:cxn modelId="{A10EE869-8510-466E-B842-25B62D36DA45}" type="presParOf" srcId="{F368639D-315F-4154-88B1-6A5B912D6526}" destId="{3F3231AA-D37A-47E2-AA64-F3C7B7B2954D}" srcOrd="0" destOrd="0" presId="urn:microsoft.com/office/officeart/2005/8/layout/hierarchy2"/>
-    <dgm:cxn modelId="{A883B1C9-EAD6-479A-A4B5-90B9EF11EC0A}" type="presParOf" srcId="{F368639D-315F-4154-88B1-6A5B912D6526}" destId="{397AEE95-8A0C-4187-A00A-9EB934AA598C}" srcOrd="1" destOrd="0" presId="urn:microsoft.com/office/officeart/2005/8/layout/hierarchy2"/>
-    <dgm:cxn modelId="{043A107D-C6A7-4676-B89E-C0F171C467EA}" type="presParOf" srcId="{397AEE95-8A0C-4187-A00A-9EB934AA598C}" destId="{968AF4BE-4974-4BD5-85C7-35A0B47C6F8A}" srcOrd="0" destOrd="0" presId="urn:microsoft.com/office/officeart/2005/8/layout/hierarchy2"/>
-    <dgm:cxn modelId="{F8B5FCC0-0811-4C15-BCBF-5126AFF8C164}" type="presParOf" srcId="{968AF4BE-4974-4BD5-85C7-35A0B47C6F8A}" destId="{6F424515-AE64-4689-98CF-DEE19DC54531}" srcOrd="0" destOrd="0" presId="urn:microsoft.com/office/officeart/2005/8/layout/hierarchy2"/>
-    <dgm:cxn modelId="{62D3B81D-BDD3-4F5D-9119-80D91CE0DC19}" type="presParOf" srcId="{397AEE95-8A0C-4187-A00A-9EB934AA598C}" destId="{EB924A49-A3F3-497C-ACC4-327EDE264F60}" srcOrd="1" destOrd="0" presId="urn:microsoft.com/office/officeart/2005/8/layout/hierarchy2"/>
-    <dgm:cxn modelId="{AB524E0F-5A62-4C67-B769-E7EF7FDC2F00}" type="presParOf" srcId="{EB924A49-A3F3-497C-ACC4-327EDE264F60}" destId="{D63F150D-0E96-4C27-A427-95C317656D1D}" srcOrd="0" destOrd="0" presId="urn:microsoft.com/office/officeart/2005/8/layout/hierarchy2"/>
-    <dgm:cxn modelId="{A2330B1F-DF23-440D-95D8-4388600E344D}" type="presParOf" srcId="{EB924A49-A3F3-497C-ACC4-327EDE264F60}" destId="{1491B2AE-5B55-45CE-B988-8E12BEB8BF55}" srcOrd="1" destOrd="0" presId="urn:microsoft.com/office/officeart/2005/8/layout/hierarchy2"/>
-    <dgm:cxn modelId="{53059928-5607-431B-B046-3946761D43CE}" type="presParOf" srcId="{397AEE95-8A0C-4187-A00A-9EB934AA598C}" destId="{AEBC5B76-A737-49A2-B533-66F2022C87AD}" srcOrd="2" destOrd="0" presId="urn:microsoft.com/office/officeart/2005/8/layout/hierarchy2"/>
-    <dgm:cxn modelId="{19D9773F-4365-4352-BC4F-CAA49655C5FD}" type="presParOf" srcId="{AEBC5B76-A737-49A2-B533-66F2022C87AD}" destId="{2D4C1DD3-7A1B-4669-AB42-72A65ACFF1A8}" srcOrd="0" destOrd="0" presId="urn:microsoft.com/office/officeart/2005/8/layout/hierarchy2"/>
-    <dgm:cxn modelId="{E290809B-D4B3-45F0-81F1-971BE32AC7EF}" type="presParOf" srcId="{397AEE95-8A0C-4187-A00A-9EB934AA598C}" destId="{9F7C6272-585E-4DDA-B1DC-EB4580AF2AB2}" srcOrd="3" destOrd="0" presId="urn:microsoft.com/office/officeart/2005/8/layout/hierarchy2"/>
-    <dgm:cxn modelId="{0215F0F6-3011-485A-82B4-0DF304289AC8}" type="presParOf" srcId="{9F7C6272-585E-4DDA-B1DC-EB4580AF2AB2}" destId="{DE27DD97-4305-47FC-AFB0-35E1E791B27F}" srcOrd="0" destOrd="0" presId="urn:microsoft.com/office/officeart/2005/8/layout/hierarchy2"/>
-    <dgm:cxn modelId="{72944011-3134-4CC3-B20D-BD486728BAE1}" type="presParOf" srcId="{9F7C6272-585E-4DDA-B1DC-EB4580AF2AB2}" destId="{4A028989-708D-4CC4-885B-928EC3B6636B}" srcOrd="1" destOrd="0" presId="urn:microsoft.com/office/officeart/2005/8/layout/hierarchy2"/>
-    <dgm:cxn modelId="{709B2184-C0C0-43BF-9F41-F441413E02A7}" type="presParOf" srcId="{4A028989-708D-4CC4-885B-928EC3B6636B}" destId="{EBFADA6F-FD50-43FB-87CB-15B1D9AA94CD}" srcOrd="0" destOrd="0" presId="urn:microsoft.com/office/officeart/2005/8/layout/hierarchy2"/>
-    <dgm:cxn modelId="{4D7ED663-59C7-4BFC-9E21-6B404D4E0C91}" type="presParOf" srcId="{EBFADA6F-FD50-43FB-87CB-15B1D9AA94CD}" destId="{D2E89353-C1DC-4D8C-81F7-770019C69DEF}" srcOrd="0" destOrd="0" presId="urn:microsoft.com/office/officeart/2005/8/layout/hierarchy2"/>
-    <dgm:cxn modelId="{743656AE-9F67-4854-BB5C-7AA4132BD47F}" type="presParOf" srcId="{4A028989-708D-4CC4-885B-928EC3B6636B}" destId="{CC9BC564-3787-4383-9FFC-61D9D0588B21}" srcOrd="1" destOrd="0" presId="urn:microsoft.com/office/officeart/2005/8/layout/hierarchy2"/>
-    <dgm:cxn modelId="{B0C9D10A-DE72-41FF-A307-57184CA170B6}" type="presParOf" srcId="{CC9BC564-3787-4383-9FFC-61D9D0588B21}" destId="{858F7110-3310-4783-BBA8-7EC1E711C660}" srcOrd="0" destOrd="0" presId="urn:microsoft.com/office/officeart/2005/8/layout/hierarchy2"/>
-    <dgm:cxn modelId="{67F2095C-D3AA-44C7-99E0-0B116FBB2107}" type="presParOf" srcId="{CC9BC564-3787-4383-9FFC-61D9D0588B21}" destId="{65C1A66E-C56C-4171-AB97-8297D46BDB88}" srcOrd="1" destOrd="0" presId="urn:microsoft.com/office/officeart/2005/8/layout/hierarchy2"/>
-    <dgm:cxn modelId="{463A72EE-AF79-4D7F-AEEF-699ADC67F5CB}" type="presParOf" srcId="{397AEE95-8A0C-4187-A00A-9EB934AA598C}" destId="{9EFBE792-9572-41CC-B394-D06BBCFDDEA7}" srcOrd="4" destOrd="0" presId="urn:microsoft.com/office/officeart/2005/8/layout/hierarchy2"/>
-    <dgm:cxn modelId="{4A9F99E0-A31E-4FCD-84E0-7EA33B73B7F6}" type="presParOf" srcId="{9EFBE792-9572-41CC-B394-D06BBCFDDEA7}" destId="{E36A5456-E43A-492B-ABAE-06F81987E8E0}" srcOrd="0" destOrd="0" presId="urn:microsoft.com/office/officeart/2005/8/layout/hierarchy2"/>
-    <dgm:cxn modelId="{5401F35C-3E86-4E0E-9141-DB15CB110B84}" type="presParOf" srcId="{397AEE95-8A0C-4187-A00A-9EB934AA598C}" destId="{6D225540-AFA0-415E-A130-ABE75225B256}" srcOrd="5" destOrd="0" presId="urn:microsoft.com/office/officeart/2005/8/layout/hierarchy2"/>
-    <dgm:cxn modelId="{FFFC5CAF-CCE0-4075-AE96-BC14D0EAB24F}" type="presParOf" srcId="{6D225540-AFA0-415E-A130-ABE75225B256}" destId="{37C38F7E-4D19-426C-A64E-1CBDFC363BB7}" srcOrd="0" destOrd="0" presId="urn:microsoft.com/office/officeart/2005/8/layout/hierarchy2"/>
-    <dgm:cxn modelId="{5F6260B5-6E6C-4D6E-A655-9D38C8758132}" type="presParOf" srcId="{6D225540-AFA0-415E-A130-ABE75225B256}" destId="{F4349A4C-5F5C-42E6-B925-D581139B19CA}" srcOrd="1" destOrd="0" presId="urn:microsoft.com/office/officeart/2005/8/layout/hierarchy2"/>
-    <dgm:cxn modelId="{30DAF350-691C-4857-8BA5-68D5E66A8E41}" type="presParOf" srcId="{BE75B47B-3650-4F5E-B461-4EF0A961DD5A}" destId="{A8464F86-5444-4B1D-8904-D5D84FB93A63}" srcOrd="2" destOrd="0" presId="urn:microsoft.com/office/officeart/2005/8/layout/hierarchy2"/>
-    <dgm:cxn modelId="{E26B650C-5CD2-4C74-B551-126634ACA284}" type="presParOf" srcId="{A8464F86-5444-4B1D-8904-D5D84FB93A63}" destId="{ECBF6DD1-22FB-4942-9A69-C2E334F2B933}" srcOrd="0" destOrd="0" presId="urn:microsoft.com/office/officeart/2005/8/layout/hierarchy2"/>
-    <dgm:cxn modelId="{C7A300E6-8925-4BA5-A3BC-7990F600DB02}" type="presParOf" srcId="{BE75B47B-3650-4F5E-B461-4EF0A961DD5A}" destId="{E0C7B8DF-83A1-45D9-B9D9-9ED1C37E4CA4}" srcOrd="3" destOrd="0" presId="urn:microsoft.com/office/officeart/2005/8/layout/hierarchy2"/>
-    <dgm:cxn modelId="{9E5BACD5-FBA0-4CF1-AA63-8C66F853E98D}" type="presParOf" srcId="{E0C7B8DF-83A1-45D9-B9D9-9ED1C37E4CA4}" destId="{FFF314B7-9492-4462-8B1C-7BC33784FA0A}" srcOrd="0" destOrd="0" presId="urn:microsoft.com/office/officeart/2005/8/layout/hierarchy2"/>
-    <dgm:cxn modelId="{F752BBD4-945A-44A2-A10E-DA0C6681C30E}" type="presParOf" srcId="{E0C7B8DF-83A1-45D9-B9D9-9ED1C37E4CA4}" destId="{F4FA03A4-3DA6-47F7-9A77-3B374796CB77}" srcOrd="1" destOrd="0" presId="urn:microsoft.com/office/officeart/2005/8/layout/hierarchy2"/>
-    <dgm:cxn modelId="{D912D218-46E1-4484-8103-A63BE926EBE9}" type="presParOf" srcId="{F4FA03A4-3DA6-47F7-9A77-3B374796CB77}" destId="{8E5DD861-D493-4A0A-B81E-EB2108ED9BB3}" srcOrd="0" destOrd="0" presId="urn:microsoft.com/office/officeart/2005/8/layout/hierarchy2"/>
-    <dgm:cxn modelId="{B175EC53-8621-4720-9FB2-73CB7DD5A6A2}" type="presParOf" srcId="{8E5DD861-D493-4A0A-B81E-EB2108ED9BB3}" destId="{C0DFBE07-132A-42A3-A5E2-F594000B2340}" srcOrd="0" destOrd="0" presId="urn:microsoft.com/office/officeart/2005/8/layout/hierarchy2"/>
-    <dgm:cxn modelId="{A1F954CA-98F4-4556-AE9C-DF0021F546E8}" type="presParOf" srcId="{F4FA03A4-3DA6-47F7-9A77-3B374796CB77}" destId="{D48AA310-08E8-41B2-9889-9054306545F3}" srcOrd="1" destOrd="0" presId="urn:microsoft.com/office/officeart/2005/8/layout/hierarchy2"/>
-    <dgm:cxn modelId="{805A971F-DA75-4CB9-A86C-E52613F5E708}" type="presParOf" srcId="{D48AA310-08E8-41B2-9889-9054306545F3}" destId="{A21B35AB-A6E7-40B0-A48C-F2137E09EDE9}" srcOrd="0" destOrd="0" presId="urn:microsoft.com/office/officeart/2005/8/layout/hierarchy2"/>
-    <dgm:cxn modelId="{DBD4A0A0-BC61-462D-9B07-A0109CB2EB36}" type="presParOf" srcId="{D48AA310-08E8-41B2-9889-9054306545F3}" destId="{8B5CE3EF-0622-44C1-849C-2057D356BCBF}" srcOrd="1" destOrd="0" presId="urn:microsoft.com/office/officeart/2005/8/layout/hierarchy2"/>
-    <dgm:cxn modelId="{799A2274-B06C-43A6-B374-2314FB5D3DCA}" type="presParOf" srcId="{F4FA03A4-3DA6-47F7-9A77-3B374796CB77}" destId="{D36435EE-5DD9-4CB1-80E2-64E88C5269A2}" srcOrd="2" destOrd="0" presId="urn:microsoft.com/office/officeart/2005/8/layout/hierarchy2"/>
-    <dgm:cxn modelId="{160BCDF9-8023-4216-A7D3-4B0A4C2D59DC}" type="presParOf" srcId="{D36435EE-5DD9-4CB1-80E2-64E88C5269A2}" destId="{2FF43323-1B88-4D6E-A12C-28C1BD2304F7}" srcOrd="0" destOrd="0" presId="urn:microsoft.com/office/officeart/2005/8/layout/hierarchy2"/>
-    <dgm:cxn modelId="{CFA8124C-20F9-4C34-9CFA-8B7B556AE88E}" type="presParOf" srcId="{F4FA03A4-3DA6-47F7-9A77-3B374796CB77}" destId="{36D12C6A-C33F-444D-985E-C87528F365EF}" srcOrd="3" destOrd="0" presId="urn:microsoft.com/office/officeart/2005/8/layout/hierarchy2"/>
-    <dgm:cxn modelId="{E4E5169A-9E27-4EE1-A031-BCC27612AFDC}" type="presParOf" srcId="{36D12C6A-C33F-444D-985E-C87528F365EF}" destId="{D91136A0-BBA5-4033-85D4-E551E48A4097}" srcOrd="0" destOrd="0" presId="urn:microsoft.com/office/officeart/2005/8/layout/hierarchy2"/>
-    <dgm:cxn modelId="{DE66FEC7-A478-43BB-A491-DCDEDCC9227E}" type="presParOf" srcId="{36D12C6A-C33F-444D-985E-C87528F365EF}" destId="{18A8A596-414D-45EC-82A0-4CE6CE2BCEAF}" srcOrd="1" destOrd="0" presId="urn:microsoft.com/office/officeart/2005/8/layout/hierarchy2"/>
-    <dgm:cxn modelId="{69AB0A6C-A9EC-482C-B354-BC6E38A18973}" type="presParOf" srcId="{F4FA03A4-3DA6-47F7-9A77-3B374796CB77}" destId="{215E04C8-8ADC-4870-8072-6C6871A934E8}" srcOrd="4" destOrd="0" presId="urn:microsoft.com/office/officeart/2005/8/layout/hierarchy2"/>
-    <dgm:cxn modelId="{CE480CBF-401A-401F-B950-3285E9CAD3B9}" type="presParOf" srcId="{215E04C8-8ADC-4870-8072-6C6871A934E8}" destId="{881DB251-9FB1-4300-9BCC-5ED061EBD6BA}" srcOrd="0" destOrd="0" presId="urn:microsoft.com/office/officeart/2005/8/layout/hierarchy2"/>
-    <dgm:cxn modelId="{86D9201C-B318-41FF-B8C6-F1630C4A97BE}" type="presParOf" srcId="{F4FA03A4-3DA6-47F7-9A77-3B374796CB77}" destId="{99095670-E0F4-480E-9255-5D1CF51C2306}" srcOrd="5" destOrd="0" presId="urn:microsoft.com/office/officeart/2005/8/layout/hierarchy2"/>
-    <dgm:cxn modelId="{5FE1C0CE-5324-47C9-BF48-6E070AF490E0}" type="presParOf" srcId="{99095670-E0F4-480E-9255-5D1CF51C2306}" destId="{288590B9-AA3F-44E1-86EF-EEFFCBA51BD5}" srcOrd="0" destOrd="0" presId="urn:microsoft.com/office/officeart/2005/8/layout/hierarchy2"/>
-    <dgm:cxn modelId="{648C39D5-27D0-4FA3-B9C1-6821921A1DFA}" type="presParOf" srcId="{99095670-E0F4-480E-9255-5D1CF51C2306}" destId="{C9ADEDFB-79EA-4185-B0EC-F6EC4D8F782E}" srcOrd="1" destOrd="0" presId="urn:microsoft.com/office/officeart/2005/8/layout/hierarchy2"/>
-    <dgm:cxn modelId="{46986453-5100-4340-92BF-3F807FF007B2}" type="presParOf" srcId="{F4FA03A4-3DA6-47F7-9A77-3B374796CB77}" destId="{D955C53B-B716-4B38-9366-F9DF3D076BCB}" srcOrd="6" destOrd="0" presId="urn:microsoft.com/office/officeart/2005/8/layout/hierarchy2"/>
-    <dgm:cxn modelId="{59FB66E0-BA96-423C-AB7C-2B435093F6F7}" type="presParOf" srcId="{D955C53B-B716-4B38-9366-F9DF3D076BCB}" destId="{1FDB852C-60D2-4512-8688-DBBE489C7C32}" srcOrd="0" destOrd="0" presId="urn:microsoft.com/office/officeart/2005/8/layout/hierarchy2"/>
-    <dgm:cxn modelId="{4AF27A69-D39A-4B8E-874D-B0B8EC1127D5}" type="presParOf" srcId="{F4FA03A4-3DA6-47F7-9A77-3B374796CB77}" destId="{4D2DD327-F21E-40DF-89CF-2531CE508332}" srcOrd="7" destOrd="0" presId="urn:microsoft.com/office/officeart/2005/8/layout/hierarchy2"/>
-    <dgm:cxn modelId="{90B9175A-8B10-4EFD-B49E-EAD546F0ABAC}" type="presParOf" srcId="{4D2DD327-F21E-40DF-89CF-2531CE508332}" destId="{98EDA116-065D-473B-983B-F7A1A4E0692D}" srcOrd="0" destOrd="0" presId="urn:microsoft.com/office/officeart/2005/8/layout/hierarchy2"/>
-    <dgm:cxn modelId="{C054C531-E5AD-45A9-9C2A-B736AA5F69A8}" type="presParOf" srcId="{4D2DD327-F21E-40DF-89CF-2531CE508332}" destId="{DF92D010-B557-4787-97CA-5DC4251ABFBB}" srcOrd="1" destOrd="0" presId="urn:microsoft.com/office/officeart/2005/8/layout/hierarchy2"/>
+    <dgm:cxn modelId="{410448CF-17A4-4606-864C-BF2F21D5FFDD}" type="presOf" srcId="{1489036D-A9DA-40B5-957F-936B4A348264}" destId="{D2E89353-C1DC-4D8C-81F7-770019C69DEF}" srcOrd="1" destOrd="0" presId="urn:microsoft.com/office/officeart/2005/8/layout/hierarchy2"/>
+    <dgm:cxn modelId="{93A60EED-0B95-4621-8A18-889939BEC8D9}" type="presOf" srcId="{DD6977A0-3802-4240-88A2-691E7C2C48A6}" destId="{6F424515-AE64-4689-98CF-DEE19DC54531}" srcOrd="1" destOrd="0" presId="urn:microsoft.com/office/officeart/2005/8/layout/hierarchy2"/>
+    <dgm:cxn modelId="{42E9F0B4-E910-448E-B14D-E20DD1716BA1}" type="presOf" srcId="{559B25C1-457C-4CA8-A035-1849D9779D21}" destId="{858F7110-3310-4783-BBA8-7EC1E711C660}" srcOrd="0" destOrd="0" presId="urn:microsoft.com/office/officeart/2005/8/layout/hierarchy2"/>
+    <dgm:cxn modelId="{8E6F1EAF-4B1E-4B20-9F69-C2E65F4CB3CF}" type="presOf" srcId="{90721A67-6AD1-4A80-A90E-9D77E7AD4E6D}" destId="{2D8842D7-E959-42FA-BA94-C6E6A8D46F08}" srcOrd="0" destOrd="0" presId="urn:microsoft.com/office/officeart/2005/8/layout/hierarchy2"/>
+    <dgm:cxn modelId="{21BA9211-DF81-40B0-8332-BA306D9FB1BD}" type="presOf" srcId="{3FE4910D-602C-4A72-BB9E-A3BE3A3A0E78}" destId="{C26101A3-172C-4AFD-8AA5-00EF71442597}" srcOrd="0" destOrd="0" presId="urn:microsoft.com/office/officeart/2005/8/layout/hierarchy2"/>
+    <dgm:cxn modelId="{A45B3170-C24F-45F8-9046-604192AA00F2}" type="presParOf" srcId="{76D26D6D-EDAF-4C52-8B4D-841B0D968087}" destId="{F8FABF40-7E53-41D6-A584-A511DC78C1BE}" srcOrd="0" destOrd="0" presId="urn:microsoft.com/office/officeart/2005/8/layout/hierarchy2"/>
+    <dgm:cxn modelId="{176059E6-3E42-447B-8C84-16D8480D6E6F}" type="presParOf" srcId="{F8FABF40-7E53-41D6-A584-A511DC78C1BE}" destId="{2D8842D7-E959-42FA-BA94-C6E6A8D46F08}" srcOrd="0" destOrd="0" presId="urn:microsoft.com/office/officeart/2005/8/layout/hierarchy2"/>
+    <dgm:cxn modelId="{1E59760F-7E19-4298-83DA-6018B00C9E6C}" type="presParOf" srcId="{F8FABF40-7E53-41D6-A584-A511DC78C1BE}" destId="{BE75B47B-3650-4F5E-B461-4EF0A961DD5A}" srcOrd="1" destOrd="0" presId="urn:microsoft.com/office/officeart/2005/8/layout/hierarchy2"/>
+    <dgm:cxn modelId="{051BF1C3-4ABC-498C-88D3-BD33D0BE7252}" type="presParOf" srcId="{BE75B47B-3650-4F5E-B461-4EF0A961DD5A}" destId="{F84282DA-A190-4AE4-80A2-887CA41C8DE9}" srcOrd="0" destOrd="0" presId="urn:microsoft.com/office/officeart/2005/8/layout/hierarchy2"/>
+    <dgm:cxn modelId="{A13FD75D-BDAE-49D7-86BD-F6CDA53E9CF7}" type="presParOf" srcId="{F84282DA-A190-4AE4-80A2-887CA41C8DE9}" destId="{C296F982-F6F0-4728-ADF2-DC91F37071EA}" srcOrd="0" destOrd="0" presId="urn:microsoft.com/office/officeart/2005/8/layout/hierarchy2"/>
+    <dgm:cxn modelId="{DDC7717B-3E3C-44B4-9E9D-EF0849C1148E}" type="presParOf" srcId="{BE75B47B-3650-4F5E-B461-4EF0A961DD5A}" destId="{CF42DF83-DDC9-476D-B33D-59E7CA944A5E}" srcOrd="1" destOrd="0" presId="urn:microsoft.com/office/officeart/2005/8/layout/hierarchy2"/>
+    <dgm:cxn modelId="{C5E46B18-C9EB-4274-A394-C51DD22D9CD8}" type="presParOf" srcId="{CF42DF83-DDC9-476D-B33D-59E7CA944A5E}" destId="{B96A10A5-DFF5-46F1-944C-3675766C550F}" srcOrd="0" destOrd="0" presId="urn:microsoft.com/office/officeart/2005/8/layout/hierarchy2"/>
+    <dgm:cxn modelId="{38673341-6D31-42C7-B85C-D3802842E329}" type="presParOf" srcId="{CF42DF83-DDC9-476D-B33D-59E7CA944A5E}" destId="{4F298BFB-1885-4076-9A22-AC9C0889C64B}" srcOrd="1" destOrd="0" presId="urn:microsoft.com/office/officeart/2005/8/layout/hierarchy2"/>
+    <dgm:cxn modelId="{22C4E28C-8384-4179-A497-BC57996DFD8E}" type="presParOf" srcId="{4F298BFB-1885-4076-9A22-AC9C0889C64B}" destId="{C26101A3-172C-4AFD-8AA5-00EF71442597}" srcOrd="0" destOrd="0" presId="urn:microsoft.com/office/officeart/2005/8/layout/hierarchy2"/>
+    <dgm:cxn modelId="{AA3AF5E7-D65C-4B73-80DB-51D60BB08579}" type="presParOf" srcId="{C26101A3-172C-4AFD-8AA5-00EF71442597}" destId="{F14A685D-1E0D-4B4F-8491-096DFB19D677}" srcOrd="0" destOrd="0" presId="urn:microsoft.com/office/officeart/2005/8/layout/hierarchy2"/>
+    <dgm:cxn modelId="{025BFDEE-99AD-4757-AD15-D849263A2C21}" type="presParOf" srcId="{4F298BFB-1885-4076-9A22-AC9C0889C64B}" destId="{F368639D-315F-4154-88B1-6A5B912D6526}" srcOrd="1" destOrd="0" presId="urn:microsoft.com/office/officeart/2005/8/layout/hierarchy2"/>
+    <dgm:cxn modelId="{8FFE6B1F-F476-4E09-987E-03E0E896C358}" type="presParOf" srcId="{F368639D-315F-4154-88B1-6A5B912D6526}" destId="{3F3231AA-D37A-47E2-AA64-F3C7B7B2954D}" srcOrd="0" destOrd="0" presId="urn:microsoft.com/office/officeart/2005/8/layout/hierarchy2"/>
+    <dgm:cxn modelId="{4407C06E-6C61-4146-BDD1-B09D3792E67B}" type="presParOf" srcId="{F368639D-315F-4154-88B1-6A5B912D6526}" destId="{397AEE95-8A0C-4187-A00A-9EB934AA598C}" srcOrd="1" destOrd="0" presId="urn:microsoft.com/office/officeart/2005/8/layout/hierarchy2"/>
+    <dgm:cxn modelId="{00CB3B3F-BC6E-4680-B6EB-EA4832A0AD14}" type="presParOf" srcId="{397AEE95-8A0C-4187-A00A-9EB934AA598C}" destId="{968AF4BE-4974-4BD5-85C7-35A0B47C6F8A}" srcOrd="0" destOrd="0" presId="urn:microsoft.com/office/officeart/2005/8/layout/hierarchy2"/>
+    <dgm:cxn modelId="{FED90A17-D926-411F-A6A9-EB87CB3873BA}" type="presParOf" srcId="{968AF4BE-4974-4BD5-85C7-35A0B47C6F8A}" destId="{6F424515-AE64-4689-98CF-DEE19DC54531}" srcOrd="0" destOrd="0" presId="urn:microsoft.com/office/officeart/2005/8/layout/hierarchy2"/>
+    <dgm:cxn modelId="{D8DB803E-A09C-42B5-9F12-51D2CD86147B}" type="presParOf" srcId="{397AEE95-8A0C-4187-A00A-9EB934AA598C}" destId="{EB924A49-A3F3-497C-ACC4-327EDE264F60}" srcOrd="1" destOrd="0" presId="urn:microsoft.com/office/officeart/2005/8/layout/hierarchy2"/>
+    <dgm:cxn modelId="{70BCFD28-5791-477B-8474-7E2A6CA14302}" type="presParOf" srcId="{EB924A49-A3F3-497C-ACC4-327EDE264F60}" destId="{D63F150D-0E96-4C27-A427-95C317656D1D}" srcOrd="0" destOrd="0" presId="urn:microsoft.com/office/officeart/2005/8/layout/hierarchy2"/>
+    <dgm:cxn modelId="{D453EE83-DAA1-40FC-A698-4408632AFE4E}" type="presParOf" srcId="{EB924A49-A3F3-497C-ACC4-327EDE264F60}" destId="{1491B2AE-5B55-45CE-B988-8E12BEB8BF55}" srcOrd="1" destOrd="0" presId="urn:microsoft.com/office/officeart/2005/8/layout/hierarchy2"/>
+    <dgm:cxn modelId="{D5BD1636-9734-4EAC-92A2-21258039DA47}" type="presParOf" srcId="{397AEE95-8A0C-4187-A00A-9EB934AA598C}" destId="{AEBC5B76-A737-49A2-B533-66F2022C87AD}" srcOrd="2" destOrd="0" presId="urn:microsoft.com/office/officeart/2005/8/layout/hierarchy2"/>
+    <dgm:cxn modelId="{7F2CB3F8-6BCE-4E7A-96E7-06709F589091}" type="presParOf" srcId="{AEBC5B76-A737-49A2-B533-66F2022C87AD}" destId="{2D4C1DD3-7A1B-4669-AB42-72A65ACFF1A8}" srcOrd="0" destOrd="0" presId="urn:microsoft.com/office/officeart/2005/8/layout/hierarchy2"/>
+    <dgm:cxn modelId="{EB654DCD-75B4-4978-B211-0A998373356E}" type="presParOf" srcId="{397AEE95-8A0C-4187-A00A-9EB934AA598C}" destId="{9F7C6272-585E-4DDA-B1DC-EB4580AF2AB2}" srcOrd="3" destOrd="0" presId="urn:microsoft.com/office/officeart/2005/8/layout/hierarchy2"/>
+    <dgm:cxn modelId="{70F97A2E-A661-44DE-B821-98E3B37F72F4}" type="presParOf" srcId="{9F7C6272-585E-4DDA-B1DC-EB4580AF2AB2}" destId="{DE27DD97-4305-47FC-AFB0-35E1E791B27F}" srcOrd="0" destOrd="0" presId="urn:microsoft.com/office/officeart/2005/8/layout/hierarchy2"/>
+    <dgm:cxn modelId="{B4213BE8-D4E2-4C67-B35A-C3AFC6AA362E}" type="presParOf" srcId="{9F7C6272-585E-4DDA-B1DC-EB4580AF2AB2}" destId="{4A028989-708D-4CC4-885B-928EC3B6636B}" srcOrd="1" destOrd="0" presId="urn:microsoft.com/office/officeart/2005/8/layout/hierarchy2"/>
+    <dgm:cxn modelId="{A069CD09-EBCD-418D-893C-EC5ABA4ED831}" type="presParOf" srcId="{4A028989-708D-4CC4-885B-928EC3B6636B}" destId="{EBFADA6F-FD50-43FB-87CB-15B1D9AA94CD}" srcOrd="0" destOrd="0" presId="urn:microsoft.com/office/officeart/2005/8/layout/hierarchy2"/>
+    <dgm:cxn modelId="{1D970342-C47D-42D0-A386-8458BB5DF209}" type="presParOf" srcId="{EBFADA6F-FD50-43FB-87CB-15B1D9AA94CD}" destId="{D2E89353-C1DC-4D8C-81F7-770019C69DEF}" srcOrd="0" destOrd="0" presId="urn:microsoft.com/office/officeart/2005/8/layout/hierarchy2"/>
+    <dgm:cxn modelId="{C44F6950-81AE-43F0-872D-08E515E57E9F}" type="presParOf" srcId="{4A028989-708D-4CC4-885B-928EC3B6636B}" destId="{CC9BC564-3787-4383-9FFC-61D9D0588B21}" srcOrd="1" destOrd="0" presId="urn:microsoft.com/office/officeart/2005/8/layout/hierarchy2"/>
+    <dgm:cxn modelId="{406B9DCB-DB34-47AD-B1B2-08316BFBC0EB}" type="presParOf" srcId="{CC9BC564-3787-4383-9FFC-61D9D0588B21}" destId="{858F7110-3310-4783-BBA8-7EC1E711C660}" srcOrd="0" destOrd="0" presId="urn:microsoft.com/office/officeart/2005/8/layout/hierarchy2"/>
+    <dgm:cxn modelId="{55419B5E-BC0D-4F31-AB60-8DB16632AF23}" type="presParOf" srcId="{CC9BC564-3787-4383-9FFC-61D9D0588B21}" destId="{65C1A66E-C56C-4171-AB97-8297D46BDB88}" srcOrd="1" destOrd="0" presId="urn:microsoft.com/office/officeart/2005/8/layout/hierarchy2"/>
+    <dgm:cxn modelId="{EE22B423-1E92-4463-8D32-A5375D53949A}" type="presParOf" srcId="{397AEE95-8A0C-4187-A00A-9EB934AA598C}" destId="{9EFBE792-9572-41CC-B394-D06BBCFDDEA7}" srcOrd="4" destOrd="0" presId="urn:microsoft.com/office/officeart/2005/8/layout/hierarchy2"/>
+    <dgm:cxn modelId="{BF4C8EBE-2B19-4D62-A7B2-F5439007BBED}" type="presParOf" srcId="{9EFBE792-9572-41CC-B394-D06BBCFDDEA7}" destId="{E36A5456-E43A-492B-ABAE-06F81987E8E0}" srcOrd="0" destOrd="0" presId="urn:microsoft.com/office/officeart/2005/8/layout/hierarchy2"/>
+    <dgm:cxn modelId="{107F9A06-E18F-4E52-9B8D-A0D1346300FE}" type="presParOf" srcId="{397AEE95-8A0C-4187-A00A-9EB934AA598C}" destId="{6D225540-AFA0-415E-A130-ABE75225B256}" srcOrd="5" destOrd="0" presId="urn:microsoft.com/office/officeart/2005/8/layout/hierarchy2"/>
+    <dgm:cxn modelId="{4239DC9E-9255-4DEF-B375-EAEB1DD7E149}" type="presParOf" srcId="{6D225540-AFA0-415E-A130-ABE75225B256}" destId="{37C38F7E-4D19-426C-A64E-1CBDFC363BB7}" srcOrd="0" destOrd="0" presId="urn:microsoft.com/office/officeart/2005/8/layout/hierarchy2"/>
+    <dgm:cxn modelId="{674DC087-6FED-4EFE-AB81-058E0CECC144}" type="presParOf" srcId="{6D225540-AFA0-415E-A130-ABE75225B256}" destId="{F4349A4C-5F5C-42E6-B925-D581139B19CA}" srcOrd="1" destOrd="0" presId="urn:microsoft.com/office/officeart/2005/8/layout/hierarchy2"/>
+    <dgm:cxn modelId="{91CDB2FC-0FBA-4934-B325-513ECDF33C85}" type="presParOf" srcId="{BE75B47B-3650-4F5E-B461-4EF0A961DD5A}" destId="{A8464F86-5444-4B1D-8904-D5D84FB93A63}" srcOrd="2" destOrd="0" presId="urn:microsoft.com/office/officeart/2005/8/layout/hierarchy2"/>
+    <dgm:cxn modelId="{8D18FC1C-5B0E-4BA1-964F-71EACA758185}" type="presParOf" srcId="{A8464F86-5444-4B1D-8904-D5D84FB93A63}" destId="{ECBF6DD1-22FB-4942-9A69-C2E334F2B933}" srcOrd="0" destOrd="0" presId="urn:microsoft.com/office/officeart/2005/8/layout/hierarchy2"/>
+    <dgm:cxn modelId="{3AEC2214-F003-4152-AADA-E6E235FF8DCF}" type="presParOf" srcId="{BE75B47B-3650-4F5E-B461-4EF0A961DD5A}" destId="{E0C7B8DF-83A1-45D9-B9D9-9ED1C37E4CA4}" srcOrd="3" destOrd="0" presId="urn:microsoft.com/office/officeart/2005/8/layout/hierarchy2"/>
+    <dgm:cxn modelId="{C4B9AFB1-6BA6-4A54-AE3E-75ECD39CB670}" type="presParOf" srcId="{E0C7B8DF-83A1-45D9-B9D9-9ED1C37E4CA4}" destId="{FFF314B7-9492-4462-8B1C-7BC33784FA0A}" srcOrd="0" destOrd="0" presId="urn:microsoft.com/office/officeart/2005/8/layout/hierarchy2"/>
+    <dgm:cxn modelId="{68DFC57A-D246-454D-9E9F-568AE1C65866}" type="presParOf" srcId="{E0C7B8DF-83A1-45D9-B9D9-9ED1C37E4CA4}" destId="{F4FA03A4-3DA6-47F7-9A77-3B374796CB77}" srcOrd="1" destOrd="0" presId="urn:microsoft.com/office/officeart/2005/8/layout/hierarchy2"/>
+    <dgm:cxn modelId="{38CA0BEE-CCEA-49EB-89B2-32AE5C57E5B9}" type="presParOf" srcId="{F4FA03A4-3DA6-47F7-9A77-3B374796CB77}" destId="{8E5DD861-D493-4A0A-B81E-EB2108ED9BB3}" srcOrd="0" destOrd="0" presId="urn:microsoft.com/office/officeart/2005/8/layout/hierarchy2"/>
+    <dgm:cxn modelId="{C6872B20-4836-4F97-A289-253F494EBC0D}" type="presParOf" srcId="{8E5DD861-D493-4A0A-B81E-EB2108ED9BB3}" destId="{C0DFBE07-132A-42A3-A5E2-F594000B2340}" srcOrd="0" destOrd="0" presId="urn:microsoft.com/office/officeart/2005/8/layout/hierarchy2"/>
+    <dgm:cxn modelId="{1B87D935-AC18-4D94-A7F1-71A6365E7FE4}" type="presParOf" srcId="{F4FA03A4-3DA6-47F7-9A77-3B374796CB77}" destId="{D48AA310-08E8-41B2-9889-9054306545F3}" srcOrd="1" destOrd="0" presId="urn:microsoft.com/office/officeart/2005/8/layout/hierarchy2"/>
+    <dgm:cxn modelId="{F4A3B616-220A-4805-873A-B0AE3B7F90A7}" type="presParOf" srcId="{D48AA310-08E8-41B2-9889-9054306545F3}" destId="{A21B35AB-A6E7-40B0-A48C-F2137E09EDE9}" srcOrd="0" destOrd="0" presId="urn:microsoft.com/office/officeart/2005/8/layout/hierarchy2"/>
+    <dgm:cxn modelId="{7FFDC8AD-6DDE-42C2-94BC-B3B705119DF0}" type="presParOf" srcId="{D48AA310-08E8-41B2-9889-9054306545F3}" destId="{8B5CE3EF-0622-44C1-849C-2057D356BCBF}" srcOrd="1" destOrd="0" presId="urn:microsoft.com/office/officeart/2005/8/layout/hierarchy2"/>
+    <dgm:cxn modelId="{D43E16F1-3E93-4AE9-ABE9-7D9BD330D9C4}" type="presParOf" srcId="{F4FA03A4-3DA6-47F7-9A77-3B374796CB77}" destId="{D36435EE-5DD9-4CB1-80E2-64E88C5269A2}" srcOrd="2" destOrd="0" presId="urn:microsoft.com/office/officeart/2005/8/layout/hierarchy2"/>
+    <dgm:cxn modelId="{C229B1FA-4211-43DD-917C-D33E54F5A9F6}" type="presParOf" srcId="{D36435EE-5DD9-4CB1-80E2-64E88C5269A2}" destId="{2FF43323-1B88-4D6E-A12C-28C1BD2304F7}" srcOrd="0" destOrd="0" presId="urn:microsoft.com/office/officeart/2005/8/layout/hierarchy2"/>
+    <dgm:cxn modelId="{76E24699-D299-407F-B8FB-29997469E90D}" type="presParOf" srcId="{F4FA03A4-3DA6-47F7-9A77-3B374796CB77}" destId="{36D12C6A-C33F-444D-985E-C87528F365EF}" srcOrd="3" destOrd="0" presId="urn:microsoft.com/office/officeart/2005/8/layout/hierarchy2"/>
+    <dgm:cxn modelId="{93D483B1-62CE-44C1-B37D-60994667919A}" type="presParOf" srcId="{36D12C6A-C33F-444D-985E-C87528F365EF}" destId="{D91136A0-BBA5-4033-85D4-E551E48A4097}" srcOrd="0" destOrd="0" presId="urn:microsoft.com/office/officeart/2005/8/layout/hierarchy2"/>
+    <dgm:cxn modelId="{AAC91770-6CF8-434B-B670-857911962387}" type="presParOf" srcId="{36D12C6A-C33F-444D-985E-C87528F365EF}" destId="{18A8A596-414D-45EC-82A0-4CE6CE2BCEAF}" srcOrd="1" destOrd="0" presId="urn:microsoft.com/office/officeart/2005/8/layout/hierarchy2"/>
+    <dgm:cxn modelId="{14E38B80-8084-4360-BC09-97FCEA4DD1FA}" type="presParOf" srcId="{F4FA03A4-3DA6-47F7-9A77-3B374796CB77}" destId="{215E04C8-8ADC-4870-8072-6C6871A934E8}" srcOrd="4" destOrd="0" presId="urn:microsoft.com/office/officeart/2005/8/layout/hierarchy2"/>
+    <dgm:cxn modelId="{4786CE84-72A2-497A-8369-07B2EC710813}" type="presParOf" srcId="{215E04C8-8ADC-4870-8072-6C6871A934E8}" destId="{881DB251-9FB1-4300-9BCC-5ED061EBD6BA}" srcOrd="0" destOrd="0" presId="urn:microsoft.com/office/officeart/2005/8/layout/hierarchy2"/>
+    <dgm:cxn modelId="{2583C57E-3915-4AB9-831B-FC96942B6789}" type="presParOf" srcId="{F4FA03A4-3DA6-47F7-9A77-3B374796CB77}" destId="{99095670-E0F4-480E-9255-5D1CF51C2306}" srcOrd="5" destOrd="0" presId="urn:microsoft.com/office/officeart/2005/8/layout/hierarchy2"/>
+    <dgm:cxn modelId="{BCE86B35-95AC-4B6C-9CDF-482F7E6F858C}" type="presParOf" srcId="{99095670-E0F4-480E-9255-5D1CF51C2306}" destId="{288590B9-AA3F-44E1-86EF-EEFFCBA51BD5}" srcOrd="0" destOrd="0" presId="urn:microsoft.com/office/officeart/2005/8/layout/hierarchy2"/>
+    <dgm:cxn modelId="{94E8DD13-A235-4BDC-8E56-D61E5CB168BD}" type="presParOf" srcId="{99095670-E0F4-480E-9255-5D1CF51C2306}" destId="{C9ADEDFB-79EA-4185-B0EC-F6EC4D8F782E}" srcOrd="1" destOrd="0" presId="urn:microsoft.com/office/officeart/2005/8/layout/hierarchy2"/>
+    <dgm:cxn modelId="{4E5B809F-9047-421B-AD4C-C14F0B0D01A7}" type="presParOf" srcId="{F4FA03A4-3DA6-47F7-9A77-3B374796CB77}" destId="{D955C53B-B716-4B38-9366-F9DF3D076BCB}" srcOrd="6" destOrd="0" presId="urn:microsoft.com/office/officeart/2005/8/layout/hierarchy2"/>
+    <dgm:cxn modelId="{EE35F5B5-BF6D-4223-9ED8-670471FE220C}" type="presParOf" srcId="{D955C53B-B716-4B38-9366-F9DF3D076BCB}" destId="{1FDB852C-60D2-4512-8688-DBBE489C7C32}" srcOrd="0" destOrd="0" presId="urn:microsoft.com/office/officeart/2005/8/layout/hierarchy2"/>
+    <dgm:cxn modelId="{FF22F6F6-61AE-4AA1-AF24-69007A6EC05C}" type="presParOf" srcId="{F4FA03A4-3DA6-47F7-9A77-3B374796CB77}" destId="{4D2DD327-F21E-40DF-89CF-2531CE508332}" srcOrd="7" destOrd="0" presId="urn:microsoft.com/office/officeart/2005/8/layout/hierarchy2"/>
+    <dgm:cxn modelId="{406E1691-3EB8-4647-B531-95F9AE2A8ABB}" type="presParOf" srcId="{4D2DD327-F21E-40DF-89CF-2531CE508332}" destId="{98EDA116-065D-473B-983B-F7A1A4E0692D}" srcOrd="0" destOrd="0" presId="urn:microsoft.com/office/officeart/2005/8/layout/hierarchy2"/>
+    <dgm:cxn modelId="{BF5C9BAC-0DDB-4A12-8E16-48552585BE50}" type="presParOf" srcId="{4D2DD327-F21E-40DF-89CF-2531CE508332}" destId="{DF92D010-B557-4787-97CA-5DC4251ABFBB}" srcOrd="1" destOrd="0" presId="urn:microsoft.com/office/officeart/2005/8/layout/hierarchy2"/>
   </dgm:cxnLst>
   <dgm:bg/>
   <dgm:whole/>
@@ -21103,103 +21155,103 @@
     </dgm:pt>
   </dgm:ptLst>
   <dgm:cxnLst>
-    <dgm:cxn modelId="{2EAA5ABC-DE5F-49DB-8A97-AA37509B4DD9}" type="presOf" srcId="{5AA90255-5B35-44C4-B702-E81F223BEFD8}" destId="{3985982F-35AF-48B0-84C6-0C8F1D9EF2FA}" srcOrd="0" destOrd="0" presId="urn:microsoft.com/office/officeart/2005/8/layout/hierarchy2"/>
+    <dgm:cxn modelId="{912B8CD7-E635-45C3-B3DF-5E4666505D70}" type="presOf" srcId="{3958656D-BDA3-48B8-B715-8A44FDE6304E}" destId="{2AEF7D3A-FF38-45BC-9B3E-D40CCE847072}" srcOrd="0" destOrd="0" presId="urn:microsoft.com/office/officeart/2005/8/layout/hierarchy2"/>
+    <dgm:cxn modelId="{C3653DA0-DAA6-474F-A9C7-32E5AAF539D5}" type="presOf" srcId="{5AA90255-5B35-44C4-B702-E81F223BEFD8}" destId="{3985982F-35AF-48B0-84C6-0C8F1D9EF2FA}" srcOrd="0" destOrd="0" presId="urn:microsoft.com/office/officeart/2005/8/layout/hierarchy2"/>
+    <dgm:cxn modelId="{4BBE53E2-5065-412B-A628-1D645FE307AE}" type="presOf" srcId="{5E47499F-6F41-4F22-A420-01A675CE6103}" destId="{E11C7B6F-7180-43A5-992E-3EA5851F2391}" srcOrd="0" destOrd="0" presId="urn:microsoft.com/office/officeart/2005/8/layout/hierarchy2"/>
+    <dgm:cxn modelId="{9A11E961-3129-4492-AB49-F4D95A07CD76}" type="presOf" srcId="{86643E8D-F7CB-4F7B-B35A-FF26EACC433C}" destId="{419BEB18-32F6-4B18-9238-A8818FE634FC}" srcOrd="0" destOrd="0" presId="urn:microsoft.com/office/officeart/2005/8/layout/hierarchy2"/>
     <dgm:cxn modelId="{D4445B13-46F9-4298-8EF3-3D7743530902}" srcId="{D4D9B399-9B7F-46DA-97B2-FED098F5DA6B}" destId="{86643E8D-F7CB-4F7B-B35A-FF26EACC433C}" srcOrd="1" destOrd="0" parTransId="{5E47499F-6F41-4F22-A420-01A675CE6103}" sibTransId="{DB2EC02B-535E-4B00-9144-23BE3F31800E}"/>
-    <dgm:cxn modelId="{D4ED843A-169B-45E2-82CB-5C2BECBA7544}" type="presOf" srcId="{50BC2FEF-90AA-4887-A217-BCE929A4632A}" destId="{FDA47220-895B-4A69-B2BB-8BF8C016FF4B}" srcOrd="0" destOrd="0" presId="urn:microsoft.com/office/officeart/2005/8/layout/hierarchy2"/>
-    <dgm:cxn modelId="{06A5BA2C-E8D7-473F-A3AF-960DC467AE58}" type="presOf" srcId="{9F4AA07C-F7C0-4EE0-B444-1A0A99B21C5A}" destId="{EB2274FC-15F8-41B7-935B-E389FD47AFD1}" srcOrd="0" destOrd="0" presId="urn:microsoft.com/office/officeart/2005/8/layout/hierarchy2"/>
-    <dgm:cxn modelId="{B86B5AC1-8A2F-44F5-A781-4C8BB0B1C48D}" type="presOf" srcId="{BABCE05A-4544-49DE-A70D-EBD4C2932AA1}" destId="{12FD7525-DB42-46F9-B8FD-D33568A05731}" srcOrd="1" destOrd="0" presId="urn:microsoft.com/office/officeart/2005/8/layout/hierarchy2"/>
-    <dgm:cxn modelId="{AF4357D6-0D32-4EB4-A8B2-8D0567F721F1}" type="presOf" srcId="{86643E8D-F7CB-4F7B-B35A-FF26EACC433C}" destId="{419BEB18-32F6-4B18-9238-A8818FE634FC}" srcOrd="0" destOrd="0" presId="urn:microsoft.com/office/officeart/2005/8/layout/hierarchy2"/>
-    <dgm:cxn modelId="{E53F64D0-FDD2-4C66-A5DA-B2D76DF6EE09}" type="presOf" srcId="{3958656D-BDA3-48B8-B715-8A44FDE6304E}" destId="{2AEF7D3A-FF38-45BC-9B3E-D40CCE847072}" srcOrd="0" destOrd="0" presId="urn:microsoft.com/office/officeart/2005/8/layout/hierarchy2"/>
-    <dgm:cxn modelId="{65ED44CB-AC9D-4038-8CA4-0471645818D5}" type="presOf" srcId="{753D8466-5B43-4022-9EA6-80697AD791EF}" destId="{A6341011-54EC-4E06-9306-EAF2DE56CD2C}" srcOrd="1" destOrd="0" presId="urn:microsoft.com/office/officeart/2005/8/layout/hierarchy2"/>
+    <dgm:cxn modelId="{589B4029-1426-40CD-B80C-80E58B24AAC7}" type="presOf" srcId="{139FABCB-F47A-4731-86FD-9DEB34D850B8}" destId="{86416187-05A5-41DD-ADA2-C443892DABB2}" srcOrd="1" destOrd="0" presId="urn:microsoft.com/office/officeart/2005/8/layout/hierarchy2"/>
+    <dgm:cxn modelId="{F3FB1A83-F0FF-41FB-9CA8-5F26F6AFB67F}" type="presOf" srcId="{80D7FF03-79A4-410F-8B98-6A9724B85CBA}" destId="{47ACED10-AF50-4A06-8AC5-32A97AE3B1C8}" srcOrd="0" destOrd="0" presId="urn:microsoft.com/office/officeart/2005/8/layout/hierarchy2"/>
+    <dgm:cxn modelId="{48666CF8-6EF5-4DD7-A5B9-06A421BC00EB}" type="presOf" srcId="{F20EDC0B-CCE5-4D9D-9982-89A201087390}" destId="{674BA392-5914-4B78-A520-EE26D65D05C8}" srcOrd="0" destOrd="0" presId="urn:microsoft.com/office/officeart/2005/8/layout/hierarchy2"/>
     <dgm:cxn modelId="{F14138C1-A3B2-4AE2-A00B-7F7DE38EAA68}" srcId="{5AA90255-5B35-44C4-B702-E81F223BEFD8}" destId="{45CDA3C7-8713-4369-838A-8B5F475DA36B}" srcOrd="0" destOrd="0" parTransId="{139FABCB-F47A-4731-86FD-9DEB34D850B8}" sibTransId="{7D179423-A3B9-4F05-A55D-89D4307A11C9}"/>
+    <dgm:cxn modelId="{49465ED8-3309-4727-ADD5-CF232D3A7117}" type="presOf" srcId="{8B8178A4-03D0-4F83-88CD-9E6E781603E6}" destId="{C0C8DC8E-72DB-4A2E-A50E-DA1CA06D79E3}" srcOrd="0" destOrd="0" presId="urn:microsoft.com/office/officeart/2005/8/layout/hierarchy2"/>
+    <dgm:cxn modelId="{56505549-E817-4E37-A7CC-4377EE7D9CEC}" type="presOf" srcId="{83FAD934-5D5B-40FC-B3CA-D6105DE3D322}" destId="{8F195852-041E-423A-B5DF-8945941EB406}" srcOrd="0" destOrd="0" presId="urn:microsoft.com/office/officeart/2005/8/layout/hierarchy2"/>
+    <dgm:cxn modelId="{475656ED-3A24-49AE-AD90-2AF89D3189AC}" type="presOf" srcId="{9F4AA07C-F7C0-4EE0-B444-1A0A99B21C5A}" destId="{EB2274FC-15F8-41B7-935B-E389FD47AFD1}" srcOrd="0" destOrd="0" presId="urn:microsoft.com/office/officeart/2005/8/layout/hierarchy2"/>
     <dgm:cxn modelId="{C353768D-EED9-4E80-8091-56483B0ECF51}" srcId="{D4D9B399-9B7F-46DA-97B2-FED098F5DA6B}" destId="{C3D618C2-BF81-4220-A584-D841429B7058}" srcOrd="0" destOrd="0" parTransId="{BABCE05A-4544-49DE-A70D-EBD4C2932AA1}" sibTransId="{C88A3667-CC99-4312-8DC1-79D7EC0A2D9C}"/>
-    <dgm:cxn modelId="{2B0E6A5D-3E1B-4F75-BE00-9EB87673F074}" type="presOf" srcId="{C3D618C2-BF81-4220-A584-D841429B7058}" destId="{CA6C5886-D1D3-4819-90BD-4BAC8F1EE87D}" srcOrd="0" destOrd="0" presId="urn:microsoft.com/office/officeart/2005/8/layout/hierarchy2"/>
-    <dgm:cxn modelId="{2814AE43-AC1C-49F6-A2C0-03AC32390431}" type="presOf" srcId="{753D8466-5B43-4022-9EA6-80697AD791EF}" destId="{2938BCE4-55BC-4FA7-8B13-8D7362E71CAD}" srcOrd="0" destOrd="0" presId="urn:microsoft.com/office/officeart/2005/8/layout/hierarchy2"/>
+    <dgm:cxn modelId="{6F5DD979-245B-4AB9-9A26-E49EF8EA502F}" type="presOf" srcId="{5E47499F-6F41-4F22-A420-01A675CE6103}" destId="{FB48A239-373B-4448-BD7F-C055FA9C8C48}" srcOrd="1" destOrd="0" presId="urn:microsoft.com/office/officeart/2005/8/layout/hierarchy2"/>
+    <dgm:cxn modelId="{4780247D-194D-428E-8534-8231293E054C}" type="presOf" srcId="{BABCE05A-4544-49DE-A70D-EBD4C2932AA1}" destId="{B4361C68-E191-4E89-B0BD-BAD091626B5B}" srcOrd="0" destOrd="0" presId="urn:microsoft.com/office/officeart/2005/8/layout/hierarchy2"/>
+    <dgm:cxn modelId="{666770BA-F2BC-480F-BE93-528F197D0361}" type="presOf" srcId="{7BC373CD-A346-4D76-9165-35DCB418DD6B}" destId="{4E10DB54-35ED-4D9F-B388-F6C78413B8E9}" srcOrd="0" destOrd="0" presId="urn:microsoft.com/office/officeart/2005/8/layout/hierarchy2"/>
+    <dgm:cxn modelId="{CA0CD2BB-A429-4783-AA4E-11A8760A7A7F}" type="presOf" srcId="{139FABCB-F47A-4731-86FD-9DEB34D850B8}" destId="{AB7C6CD4-FF75-4E23-A8C3-0A2318DBB1D6}" srcOrd="0" destOrd="0" presId="urn:microsoft.com/office/officeart/2005/8/layout/hierarchy2"/>
     <dgm:cxn modelId="{A80A4F65-7375-4E8E-9CED-0483DD45593D}" srcId="{3958656D-BDA3-48B8-B715-8A44FDE6304E}" destId="{B503AF60-5EB5-4190-8EFC-246E35833849}" srcOrd="1" destOrd="0" parTransId="{9F4AA07C-F7C0-4EE0-B444-1A0A99B21C5A}" sibTransId="{97EEA01A-8995-4136-9B0E-B8636C2DDA04}"/>
+    <dgm:cxn modelId="{29E76CB6-0102-4BB6-9AD4-FEA50EA158E7}" type="presOf" srcId="{D4D9B399-9B7F-46DA-97B2-FED098F5DA6B}" destId="{6E6D9CAD-33D1-4ABE-986B-53D6D631EB94}" srcOrd="0" destOrd="0" presId="urn:microsoft.com/office/officeart/2005/8/layout/hierarchy2"/>
     <dgm:cxn modelId="{32ABE36F-B84E-48F4-BC67-8F5D825C7F85}" srcId="{076B6350-4EE3-45E3-9904-173A771DF62A}" destId="{D4D9B399-9B7F-46DA-97B2-FED098F5DA6B}" srcOrd="0" destOrd="0" parTransId="{E6A38AA6-80D6-4020-A52C-B824CD5FBB0F}" sibTransId="{48A5178F-146C-4A23-8FF2-2E99B30882F8}"/>
-    <dgm:cxn modelId="{285D2289-6BB1-4A33-915B-039450A04D18}" type="presOf" srcId="{DC7A1CA0-5D34-4F3B-A580-15CFD66EA796}" destId="{368F1645-5A66-45DB-B296-C23315AB7E22}" srcOrd="0" destOrd="0" presId="urn:microsoft.com/office/officeart/2005/8/layout/hierarchy2"/>
-    <dgm:cxn modelId="{B4D3A427-9516-4CEA-9E85-54A9A0E8FA7B}" type="presOf" srcId="{9F4AA07C-F7C0-4EE0-B444-1A0A99B21C5A}" destId="{87E32AC2-4577-44E3-BD84-D5E3BD970540}" srcOrd="1" destOrd="0" presId="urn:microsoft.com/office/officeart/2005/8/layout/hierarchy2"/>
-    <dgm:cxn modelId="{A5373799-0F00-4DD8-B04E-6B41A672FA6D}" type="presOf" srcId="{B503AF60-5EB5-4190-8EFC-246E35833849}" destId="{F53448B5-447F-4F1A-81C6-1F0D19E192DD}" srcOrd="0" destOrd="0" presId="urn:microsoft.com/office/officeart/2005/8/layout/hierarchy2"/>
-    <dgm:cxn modelId="{2F0E317F-DCB3-4494-9083-654D29DE81BA}" type="presOf" srcId="{F20EDC0B-CCE5-4D9D-9982-89A201087390}" destId="{CAE1C8E1-FF9C-459C-820F-5A372E5B5202}" srcOrd="1" destOrd="0" presId="urn:microsoft.com/office/officeart/2005/8/layout/hierarchy2"/>
-    <dgm:cxn modelId="{68B98E6B-4D47-4FB7-A623-1C220CD950CB}" type="presOf" srcId="{5E47499F-6F41-4F22-A420-01A675CE6103}" destId="{FB48A239-373B-4448-BD7F-C055FA9C8C48}" srcOrd="1" destOrd="0" presId="urn:microsoft.com/office/officeart/2005/8/layout/hierarchy2"/>
-    <dgm:cxn modelId="{45D62634-28CB-47D7-A337-0BC55CA549CA}" type="presOf" srcId="{45CDA3C7-8713-4369-838A-8B5F475DA36B}" destId="{A1B1FB24-4A19-4073-B3DA-7D6FAFFD6611}" srcOrd="0" destOrd="0" presId="urn:microsoft.com/office/officeart/2005/8/layout/hierarchy2"/>
+    <dgm:cxn modelId="{3C4AAE96-E579-44B6-935D-95561C127C77}" type="presOf" srcId="{50BC2FEF-90AA-4887-A217-BCE929A4632A}" destId="{9F0B1A31-63BD-41F6-82FC-F5574A92E909}" srcOrd="1" destOrd="0" presId="urn:microsoft.com/office/officeart/2005/8/layout/hierarchy2"/>
+    <dgm:cxn modelId="{F9AC05CF-2398-4F4B-B8FD-0DE28EBACEF4}" type="presOf" srcId="{83FAD934-5D5B-40FC-B3CA-D6105DE3D322}" destId="{19EBF599-727A-47CA-B105-7B4051DFB8C7}" srcOrd="1" destOrd="0" presId="urn:microsoft.com/office/officeart/2005/8/layout/hierarchy2"/>
+    <dgm:cxn modelId="{09A62DD6-3C4E-46E2-BBAC-7C1ED19C1806}" type="presOf" srcId="{BABCE05A-4544-49DE-A70D-EBD4C2932AA1}" destId="{12FD7525-DB42-46F9-B8FD-D33568A05731}" srcOrd="1" destOrd="0" presId="urn:microsoft.com/office/officeart/2005/8/layout/hierarchy2"/>
+    <dgm:cxn modelId="{FD2378FE-83DA-4D13-87B6-809A8011DDEA}" type="presOf" srcId="{753D8466-5B43-4022-9EA6-80697AD791EF}" destId="{A6341011-54EC-4E06-9306-EAF2DE56CD2C}" srcOrd="1" destOrd="0" presId="urn:microsoft.com/office/officeart/2005/8/layout/hierarchy2"/>
+    <dgm:cxn modelId="{B2A5B4EB-B89D-4958-9643-C79480F882AA}" type="presOf" srcId="{DC7A1CA0-5D34-4F3B-A580-15CFD66EA796}" destId="{368F1645-5A66-45DB-B296-C23315AB7E22}" srcOrd="0" destOrd="0" presId="urn:microsoft.com/office/officeart/2005/8/layout/hierarchy2"/>
     <dgm:cxn modelId="{97CD5736-54C6-4ACB-8C56-28D4F8AF533A}" srcId="{076B6350-4EE3-45E3-9904-173A771DF62A}" destId="{3958656D-BDA3-48B8-B715-8A44FDE6304E}" srcOrd="2" destOrd="0" parTransId="{6990C93A-7D15-43F9-A3BA-EF955BCEFB0F}" sibTransId="{D8D28F1D-BA72-4B54-B03D-1B8F6862319E}"/>
-    <dgm:cxn modelId="{E8633A2A-5097-4FA0-A8DF-DDDEAFE3C086}" type="presOf" srcId="{83FAD934-5D5B-40FC-B3CA-D6105DE3D322}" destId="{8F195852-041E-423A-B5DF-8945941EB406}" srcOrd="0" destOrd="0" presId="urn:microsoft.com/office/officeart/2005/8/layout/hierarchy2"/>
     <dgm:cxn modelId="{CD688725-DE90-4245-A4AA-E82D2275B325}" srcId="{45CDA3C7-8713-4369-838A-8B5F475DA36B}" destId="{DC7A1CA0-5D34-4F3B-A580-15CFD66EA796}" srcOrd="2" destOrd="0" parTransId="{753D8466-5B43-4022-9EA6-80697AD791EF}" sibTransId="{93D5BA25-8BAF-4D7D-969F-34AFD1EF368C}"/>
-    <dgm:cxn modelId="{88DDEE9C-823E-4254-A0A1-82404A3BF28F}" type="presOf" srcId="{076B6350-4EE3-45E3-9904-173A771DF62A}" destId="{BE306FCD-9806-4F30-B3B1-CA273857349C}" srcOrd="0" destOrd="0" presId="urn:microsoft.com/office/officeart/2005/8/layout/hierarchy2"/>
+    <dgm:cxn modelId="{85290851-E480-499C-9A84-DAA5925DE1ED}" type="presOf" srcId="{753D8466-5B43-4022-9EA6-80697AD791EF}" destId="{2938BCE4-55BC-4FA7-8B13-8D7362E71CAD}" srcOrd="0" destOrd="0" presId="urn:microsoft.com/office/officeart/2005/8/layout/hierarchy2"/>
     <dgm:cxn modelId="{7E3C541B-032F-416C-A1AC-7C1BD89D5BB5}" srcId="{45CDA3C7-8713-4369-838A-8B5F475DA36B}" destId="{96FC7229-231F-4CA5-9914-6E9A83756569}" srcOrd="1" destOrd="0" parTransId="{7BC373CD-A346-4D76-9165-35DCB418DD6B}" sibTransId="{2C4CAAAA-9463-4CC1-AF37-CEDDE9349C90}"/>
+    <dgm:cxn modelId="{640BDC42-9D9F-41DD-BDB5-7FF2B62706F6}" type="presOf" srcId="{45CDA3C7-8713-4369-838A-8B5F475DA36B}" destId="{A1B1FB24-4A19-4073-B3DA-7D6FAFFD6611}" srcOrd="0" destOrd="0" presId="urn:microsoft.com/office/officeart/2005/8/layout/hierarchy2"/>
+    <dgm:cxn modelId="{245707F2-78EA-43DB-B5E2-54DBE6DC9EB1}" type="presOf" srcId="{F20EDC0B-CCE5-4D9D-9982-89A201087390}" destId="{CAE1C8E1-FF9C-459C-820F-5A372E5B5202}" srcOrd="1" destOrd="0" presId="urn:microsoft.com/office/officeart/2005/8/layout/hierarchy2"/>
     <dgm:cxn modelId="{F9B1644F-E249-48EB-97B5-22C2400DED34}" srcId="{D4D9B399-9B7F-46DA-97B2-FED098F5DA6B}" destId="{80D7FF03-79A4-410F-8B98-6A9724B85CBA}" srcOrd="2" destOrd="0" parTransId="{83FAD934-5D5B-40FC-B3CA-D6105DE3D322}" sibTransId="{30CB0A91-0FCE-45F8-A754-700AB3BFFDC6}"/>
-    <dgm:cxn modelId="{69691988-DCF3-495F-8D10-FE4130160C7D}" type="presOf" srcId="{50BC2FEF-90AA-4887-A217-BCE929A4632A}" destId="{9F0B1A31-63BD-41F6-82FC-F5574A92E909}" srcOrd="1" destOrd="0" presId="urn:microsoft.com/office/officeart/2005/8/layout/hierarchy2"/>
-    <dgm:cxn modelId="{61935867-EEE0-4DFE-9E76-B047EFFB1C87}" type="presOf" srcId="{7B2890D2-36E9-4029-898C-FC7E72272380}" destId="{497DB5E4-8EF3-40EA-9803-E80F51F19C35}" srcOrd="0" destOrd="0" presId="urn:microsoft.com/office/officeart/2005/8/layout/hierarchy2"/>
-    <dgm:cxn modelId="{C184076A-2ACE-4FFC-89D6-AC7A3823EEF2}" type="presOf" srcId="{BABCE05A-4544-49DE-A70D-EBD4C2932AA1}" destId="{B4361C68-E191-4E89-B0BD-BAD091626B5B}" srcOrd="0" destOrd="0" presId="urn:microsoft.com/office/officeart/2005/8/layout/hierarchy2"/>
-    <dgm:cxn modelId="{8B72E275-C014-41AF-AF23-38E211C777E7}" type="presOf" srcId="{8B8178A4-03D0-4F83-88CD-9E6E781603E6}" destId="{C0C8DC8E-72DB-4A2E-A50E-DA1CA06D79E3}" srcOrd="0" destOrd="0" presId="urn:microsoft.com/office/officeart/2005/8/layout/hierarchy2"/>
     <dgm:cxn modelId="{4CE301CD-89A8-41A8-9F17-DEC7FF5575CF}" srcId="{076B6350-4EE3-45E3-9904-173A771DF62A}" destId="{5AA90255-5B35-44C4-B702-E81F223BEFD8}" srcOrd="1" destOrd="0" parTransId="{2854FE16-3A46-47EE-A032-1136B67EB2C8}" sibTransId="{7B5E0C86-564B-4BB8-9398-E23143C8B801}"/>
-    <dgm:cxn modelId="{B94AECD6-4794-4E4E-B066-20E11D1A1116}" type="presOf" srcId="{5E47499F-6F41-4F22-A420-01A675CE6103}" destId="{E11C7B6F-7180-43A5-992E-3EA5851F2391}" srcOrd="0" destOrd="0" presId="urn:microsoft.com/office/officeart/2005/8/layout/hierarchy2"/>
+    <dgm:cxn modelId="{56F11D79-5C78-49D4-8F20-6075A9A08FA2}" type="presOf" srcId="{7BC373CD-A346-4D76-9165-35DCB418DD6B}" destId="{F67B909A-A307-4E9B-9469-45A779E59A51}" srcOrd="1" destOrd="0" presId="urn:microsoft.com/office/officeart/2005/8/layout/hierarchy2"/>
     <dgm:cxn modelId="{7FB55B4B-D778-485E-80DB-622F39D1A15E}" srcId="{3958656D-BDA3-48B8-B715-8A44FDE6304E}" destId="{7B2890D2-36E9-4029-898C-FC7E72272380}" srcOrd="0" destOrd="0" parTransId="{F20EDC0B-CCE5-4D9D-9982-89A201087390}" sibTransId="{0DDB3E07-6F3E-4DE7-8E05-649EA4E9106B}"/>
-    <dgm:cxn modelId="{5A997FC7-3832-4B7C-9A13-CC8ECB01EC09}" type="presOf" srcId="{83FAD934-5D5B-40FC-B3CA-D6105DE3D322}" destId="{19EBF599-727A-47CA-B105-7B4051DFB8C7}" srcOrd="1" destOrd="0" presId="urn:microsoft.com/office/officeart/2005/8/layout/hierarchy2"/>
-    <dgm:cxn modelId="{CDD2CB80-F766-4AEA-A01B-DB4B8AF6C446}" type="presOf" srcId="{96FC7229-231F-4CA5-9914-6E9A83756569}" destId="{1906A700-A645-429B-8F9F-2A4F59D4835E}" srcOrd="0" destOrd="0" presId="urn:microsoft.com/office/officeart/2005/8/layout/hierarchy2"/>
-    <dgm:cxn modelId="{42661AFC-784C-498A-8358-7EA70F853DEB}" type="presOf" srcId="{7BC373CD-A346-4D76-9165-35DCB418DD6B}" destId="{4E10DB54-35ED-4D9F-B388-F6C78413B8E9}" srcOrd="0" destOrd="0" presId="urn:microsoft.com/office/officeart/2005/8/layout/hierarchy2"/>
-    <dgm:cxn modelId="{C065A02F-1049-4647-A204-B420377F805C}" type="presOf" srcId="{F20EDC0B-CCE5-4D9D-9982-89A201087390}" destId="{674BA392-5914-4B78-A520-EE26D65D05C8}" srcOrd="0" destOrd="0" presId="urn:microsoft.com/office/officeart/2005/8/layout/hierarchy2"/>
-    <dgm:cxn modelId="{2A58DA73-D3B1-4B5E-A7CF-58CC92A549C7}" type="presOf" srcId="{139FABCB-F47A-4731-86FD-9DEB34D850B8}" destId="{86416187-05A5-41DD-ADA2-C443892DABB2}" srcOrd="1" destOrd="0" presId="urn:microsoft.com/office/officeart/2005/8/layout/hierarchy2"/>
-    <dgm:cxn modelId="{0B2C88DF-CFBB-454F-899B-C835DA26DCA5}" type="presOf" srcId="{139FABCB-F47A-4731-86FD-9DEB34D850B8}" destId="{AB7C6CD4-FF75-4E23-A8C3-0A2318DBB1D6}" srcOrd="0" destOrd="0" presId="urn:microsoft.com/office/officeart/2005/8/layout/hierarchy2"/>
-    <dgm:cxn modelId="{6BC22E57-88D6-476A-B6CC-10D4CAA34834}" type="presOf" srcId="{80D7FF03-79A4-410F-8B98-6A9724B85CBA}" destId="{47ACED10-AF50-4A06-8AC5-32A97AE3B1C8}" srcOrd="0" destOrd="0" presId="urn:microsoft.com/office/officeart/2005/8/layout/hierarchy2"/>
-    <dgm:cxn modelId="{C3E8C3A4-21B2-4B49-95CB-AA0F26EA6AE5}" type="presOf" srcId="{D4D9B399-9B7F-46DA-97B2-FED098F5DA6B}" destId="{6E6D9CAD-33D1-4ABE-986B-53D6D631EB94}" srcOrd="0" destOrd="0" presId="urn:microsoft.com/office/officeart/2005/8/layout/hierarchy2"/>
+    <dgm:cxn modelId="{712E7D18-2D2C-496B-92FD-75AA32BE9971}" type="presOf" srcId="{B503AF60-5EB5-4190-8EFC-246E35833849}" destId="{F53448B5-447F-4F1A-81C6-1F0D19E192DD}" srcOrd="0" destOrd="0" presId="urn:microsoft.com/office/officeart/2005/8/layout/hierarchy2"/>
+    <dgm:cxn modelId="{A4DA0A92-E7D2-43F1-BFF4-B460DA6EDD77}" type="presOf" srcId="{50BC2FEF-90AA-4887-A217-BCE929A4632A}" destId="{FDA47220-895B-4A69-B2BB-8BF8C016FF4B}" srcOrd="0" destOrd="0" presId="urn:microsoft.com/office/officeart/2005/8/layout/hierarchy2"/>
+    <dgm:cxn modelId="{61503AF7-370C-44B1-8019-4E45E4A33E06}" type="presOf" srcId="{9F4AA07C-F7C0-4EE0-B444-1A0A99B21C5A}" destId="{87E32AC2-4577-44E3-BD84-D5E3BD970540}" srcOrd="1" destOrd="0" presId="urn:microsoft.com/office/officeart/2005/8/layout/hierarchy2"/>
+    <dgm:cxn modelId="{1E63110C-307C-467C-B48F-0B257C86504D}" type="presOf" srcId="{076B6350-4EE3-45E3-9904-173A771DF62A}" destId="{BE306FCD-9806-4F30-B3B1-CA273857349C}" srcOrd="0" destOrd="0" presId="urn:microsoft.com/office/officeart/2005/8/layout/hierarchy2"/>
+    <dgm:cxn modelId="{1102CE03-9957-4443-A5BF-605A195813B7}" type="presOf" srcId="{7B2890D2-36E9-4029-898C-FC7E72272380}" destId="{497DB5E4-8EF3-40EA-9803-E80F51F19C35}" srcOrd="0" destOrd="0" presId="urn:microsoft.com/office/officeart/2005/8/layout/hierarchy2"/>
+    <dgm:cxn modelId="{FA24E5E9-FC61-4770-BE00-095F56E49A33}" type="presOf" srcId="{C3D618C2-BF81-4220-A584-D841429B7058}" destId="{CA6C5886-D1D3-4819-90BD-4BAC8F1EE87D}" srcOrd="0" destOrd="0" presId="urn:microsoft.com/office/officeart/2005/8/layout/hierarchy2"/>
     <dgm:cxn modelId="{96C6A9B5-7C0D-453A-8D3D-838B1E47CC7C}" srcId="{45CDA3C7-8713-4369-838A-8B5F475DA36B}" destId="{8B8178A4-03D0-4F83-88CD-9E6E781603E6}" srcOrd="0" destOrd="0" parTransId="{50BC2FEF-90AA-4887-A217-BCE929A4632A}" sibTransId="{0B865DCC-B624-40ED-970E-B677A52C4467}"/>
-    <dgm:cxn modelId="{7EAFC838-E07E-40AE-9746-43C31328BF88}" type="presOf" srcId="{7BC373CD-A346-4D76-9165-35DCB418DD6B}" destId="{F67B909A-A307-4E9B-9469-45A779E59A51}" srcOrd="1" destOrd="0" presId="urn:microsoft.com/office/officeart/2005/8/layout/hierarchy2"/>
-    <dgm:cxn modelId="{EBBE4C62-C6A6-4676-B1A7-A0953F168B03}" type="presParOf" srcId="{BE306FCD-9806-4F30-B3B1-CA273857349C}" destId="{BC89B9CD-5E6C-4475-ADF6-F7C2D7A5A353}" srcOrd="0" destOrd="0" presId="urn:microsoft.com/office/officeart/2005/8/layout/hierarchy2"/>
-    <dgm:cxn modelId="{72ED217B-7808-4FA5-AE6E-08B76D763836}" type="presParOf" srcId="{BC89B9CD-5E6C-4475-ADF6-F7C2D7A5A353}" destId="{6E6D9CAD-33D1-4ABE-986B-53D6D631EB94}" srcOrd="0" destOrd="0" presId="urn:microsoft.com/office/officeart/2005/8/layout/hierarchy2"/>
-    <dgm:cxn modelId="{B0B65945-0BAE-40F7-9268-C1899B4A8514}" type="presParOf" srcId="{BC89B9CD-5E6C-4475-ADF6-F7C2D7A5A353}" destId="{47C7FA5F-116D-41D5-BE1E-63389D526519}" srcOrd="1" destOrd="0" presId="urn:microsoft.com/office/officeart/2005/8/layout/hierarchy2"/>
-    <dgm:cxn modelId="{A9ACED35-149C-41ED-8161-64C5584599A3}" type="presParOf" srcId="{47C7FA5F-116D-41D5-BE1E-63389D526519}" destId="{B4361C68-E191-4E89-B0BD-BAD091626B5B}" srcOrd="0" destOrd="0" presId="urn:microsoft.com/office/officeart/2005/8/layout/hierarchy2"/>
-    <dgm:cxn modelId="{29BF176C-AC93-401C-B704-61FB6C606163}" type="presParOf" srcId="{B4361C68-E191-4E89-B0BD-BAD091626B5B}" destId="{12FD7525-DB42-46F9-B8FD-D33568A05731}" srcOrd="0" destOrd="0" presId="urn:microsoft.com/office/officeart/2005/8/layout/hierarchy2"/>
-    <dgm:cxn modelId="{699CC020-03D3-404E-BDD8-6D178993C464}" type="presParOf" srcId="{47C7FA5F-116D-41D5-BE1E-63389D526519}" destId="{8D4B9DA0-8352-443E-AB23-4081880753A9}" srcOrd="1" destOrd="0" presId="urn:microsoft.com/office/officeart/2005/8/layout/hierarchy2"/>
-    <dgm:cxn modelId="{253B5654-D0E3-4F13-A227-67C750528D4B}" type="presParOf" srcId="{8D4B9DA0-8352-443E-AB23-4081880753A9}" destId="{CA6C5886-D1D3-4819-90BD-4BAC8F1EE87D}" srcOrd="0" destOrd="0" presId="urn:microsoft.com/office/officeart/2005/8/layout/hierarchy2"/>
-    <dgm:cxn modelId="{3B312C50-420E-4849-BC3E-00512730A2D1}" type="presParOf" srcId="{8D4B9DA0-8352-443E-AB23-4081880753A9}" destId="{9192797A-2A70-45CD-83CD-8CC844391943}" srcOrd="1" destOrd="0" presId="urn:microsoft.com/office/officeart/2005/8/layout/hierarchy2"/>
-    <dgm:cxn modelId="{14B9E1B8-8961-4960-B79A-6F8B86654DB3}" type="presParOf" srcId="{47C7FA5F-116D-41D5-BE1E-63389D526519}" destId="{E11C7B6F-7180-43A5-992E-3EA5851F2391}" srcOrd="2" destOrd="0" presId="urn:microsoft.com/office/officeart/2005/8/layout/hierarchy2"/>
-    <dgm:cxn modelId="{E7279BF8-7708-4497-AE4E-C7D458B7D9F9}" type="presParOf" srcId="{E11C7B6F-7180-43A5-992E-3EA5851F2391}" destId="{FB48A239-373B-4448-BD7F-C055FA9C8C48}" srcOrd="0" destOrd="0" presId="urn:microsoft.com/office/officeart/2005/8/layout/hierarchy2"/>
-    <dgm:cxn modelId="{D7C04A82-7F46-4AD5-912E-2FD5CB2CDE70}" type="presParOf" srcId="{47C7FA5F-116D-41D5-BE1E-63389D526519}" destId="{49833578-BD56-4B76-A7B4-93C083AE7440}" srcOrd="3" destOrd="0" presId="urn:microsoft.com/office/officeart/2005/8/layout/hierarchy2"/>
-    <dgm:cxn modelId="{06FE34FB-EF47-458E-B789-4EDCD1B26503}" type="presParOf" srcId="{49833578-BD56-4B76-A7B4-93C083AE7440}" destId="{419BEB18-32F6-4B18-9238-A8818FE634FC}" srcOrd="0" destOrd="0" presId="urn:microsoft.com/office/officeart/2005/8/layout/hierarchy2"/>
-    <dgm:cxn modelId="{33CE671C-1563-43F7-A299-DB984A697823}" type="presParOf" srcId="{49833578-BD56-4B76-A7B4-93C083AE7440}" destId="{9606F08B-4F70-4EB6-983D-ED46C176903C}" srcOrd="1" destOrd="0" presId="urn:microsoft.com/office/officeart/2005/8/layout/hierarchy2"/>
-    <dgm:cxn modelId="{E18630F5-8E6B-495C-AA26-0D9105435696}" type="presParOf" srcId="{47C7FA5F-116D-41D5-BE1E-63389D526519}" destId="{8F195852-041E-423A-B5DF-8945941EB406}" srcOrd="4" destOrd="0" presId="urn:microsoft.com/office/officeart/2005/8/layout/hierarchy2"/>
-    <dgm:cxn modelId="{46DE9F81-D656-4489-9111-CCF88A9DC7CD}" type="presParOf" srcId="{8F195852-041E-423A-B5DF-8945941EB406}" destId="{19EBF599-727A-47CA-B105-7B4051DFB8C7}" srcOrd="0" destOrd="0" presId="urn:microsoft.com/office/officeart/2005/8/layout/hierarchy2"/>
-    <dgm:cxn modelId="{9A697C42-102D-4B78-ABDC-A69C7128D83A}" type="presParOf" srcId="{47C7FA5F-116D-41D5-BE1E-63389D526519}" destId="{5B0C94E8-6047-4A9D-A59D-4243CA01023B}" srcOrd="5" destOrd="0" presId="urn:microsoft.com/office/officeart/2005/8/layout/hierarchy2"/>
-    <dgm:cxn modelId="{93CFFADD-1E6D-4B82-85BB-E187677EADC9}" type="presParOf" srcId="{5B0C94E8-6047-4A9D-A59D-4243CA01023B}" destId="{47ACED10-AF50-4A06-8AC5-32A97AE3B1C8}" srcOrd="0" destOrd="0" presId="urn:microsoft.com/office/officeart/2005/8/layout/hierarchy2"/>
-    <dgm:cxn modelId="{A4BA9BAF-95E3-4F6F-992E-9D1D131EE3F7}" type="presParOf" srcId="{5B0C94E8-6047-4A9D-A59D-4243CA01023B}" destId="{51C9AA23-5208-47C4-9495-ED7DF43D7949}" srcOrd="1" destOrd="0" presId="urn:microsoft.com/office/officeart/2005/8/layout/hierarchy2"/>
-    <dgm:cxn modelId="{EEAD9BD4-2CEF-4DA7-85F3-53CAE871E483}" type="presParOf" srcId="{BE306FCD-9806-4F30-B3B1-CA273857349C}" destId="{8658F2C1-2E33-4716-96CE-BB95A05DA53A}" srcOrd="1" destOrd="0" presId="urn:microsoft.com/office/officeart/2005/8/layout/hierarchy2"/>
-    <dgm:cxn modelId="{0B260A2D-7FF7-4D2A-99AE-994FF52B01C9}" type="presParOf" srcId="{8658F2C1-2E33-4716-96CE-BB95A05DA53A}" destId="{3985982F-35AF-48B0-84C6-0C8F1D9EF2FA}" srcOrd="0" destOrd="0" presId="urn:microsoft.com/office/officeart/2005/8/layout/hierarchy2"/>
-    <dgm:cxn modelId="{BDAFF82D-1D21-46A6-A3D8-DA4D8CEC7130}" type="presParOf" srcId="{8658F2C1-2E33-4716-96CE-BB95A05DA53A}" destId="{E962D45F-3934-4127-B852-040B19CBBED4}" srcOrd="1" destOrd="0" presId="urn:microsoft.com/office/officeart/2005/8/layout/hierarchy2"/>
-    <dgm:cxn modelId="{979CC4A0-0BAE-4142-B2D5-1E334E34C6B3}" type="presParOf" srcId="{E962D45F-3934-4127-B852-040B19CBBED4}" destId="{AB7C6CD4-FF75-4E23-A8C3-0A2318DBB1D6}" srcOrd="0" destOrd="0" presId="urn:microsoft.com/office/officeart/2005/8/layout/hierarchy2"/>
-    <dgm:cxn modelId="{5825BCF1-84F4-4EBF-B478-CBAF8A867AD3}" type="presParOf" srcId="{AB7C6CD4-FF75-4E23-A8C3-0A2318DBB1D6}" destId="{86416187-05A5-41DD-ADA2-C443892DABB2}" srcOrd="0" destOrd="0" presId="urn:microsoft.com/office/officeart/2005/8/layout/hierarchy2"/>
-    <dgm:cxn modelId="{CAC87595-6724-49F2-A23C-5AC83858EE61}" type="presParOf" srcId="{E962D45F-3934-4127-B852-040B19CBBED4}" destId="{F5141415-821F-4342-AEDF-E9BC97E8B75D}" srcOrd="1" destOrd="0" presId="urn:microsoft.com/office/officeart/2005/8/layout/hierarchy2"/>
-    <dgm:cxn modelId="{6A26FB7F-0682-4EC4-9F4D-ABD38EBA4054}" type="presParOf" srcId="{F5141415-821F-4342-AEDF-E9BC97E8B75D}" destId="{A1B1FB24-4A19-4073-B3DA-7D6FAFFD6611}" srcOrd="0" destOrd="0" presId="urn:microsoft.com/office/officeart/2005/8/layout/hierarchy2"/>
-    <dgm:cxn modelId="{FE474AAA-DFA4-4B22-8780-99EF1DDEF82D}" type="presParOf" srcId="{F5141415-821F-4342-AEDF-E9BC97E8B75D}" destId="{1AAB8F11-CB53-4E23-8DA2-6135C0475A27}" srcOrd="1" destOrd="0" presId="urn:microsoft.com/office/officeart/2005/8/layout/hierarchy2"/>
-    <dgm:cxn modelId="{9CA1ACC8-3750-431E-A227-3EB3FF881E16}" type="presParOf" srcId="{1AAB8F11-CB53-4E23-8DA2-6135C0475A27}" destId="{FDA47220-895B-4A69-B2BB-8BF8C016FF4B}" srcOrd="0" destOrd="0" presId="urn:microsoft.com/office/officeart/2005/8/layout/hierarchy2"/>
-    <dgm:cxn modelId="{5AA4E320-228B-4D28-AAAA-81DD501906AB}" type="presParOf" srcId="{FDA47220-895B-4A69-B2BB-8BF8C016FF4B}" destId="{9F0B1A31-63BD-41F6-82FC-F5574A92E909}" srcOrd="0" destOrd="0" presId="urn:microsoft.com/office/officeart/2005/8/layout/hierarchy2"/>
-    <dgm:cxn modelId="{72BDBE25-FE36-4FE5-B18A-7BD05A4319BE}" type="presParOf" srcId="{1AAB8F11-CB53-4E23-8DA2-6135C0475A27}" destId="{519D71D9-AD17-481A-BC45-95647664C32A}" srcOrd="1" destOrd="0" presId="urn:microsoft.com/office/officeart/2005/8/layout/hierarchy2"/>
-    <dgm:cxn modelId="{2357B3F1-2605-4D44-86AF-29244957B5D7}" type="presParOf" srcId="{519D71D9-AD17-481A-BC45-95647664C32A}" destId="{C0C8DC8E-72DB-4A2E-A50E-DA1CA06D79E3}" srcOrd="0" destOrd="0" presId="urn:microsoft.com/office/officeart/2005/8/layout/hierarchy2"/>
-    <dgm:cxn modelId="{E05E7D86-9F5B-41B2-8A7C-4DEFDF2D872E}" type="presParOf" srcId="{519D71D9-AD17-481A-BC45-95647664C32A}" destId="{98B01CE3-DDD6-4A2E-A4D8-B0F413861D6D}" srcOrd="1" destOrd="0" presId="urn:microsoft.com/office/officeart/2005/8/layout/hierarchy2"/>
-    <dgm:cxn modelId="{692EF96F-D21A-4896-9194-F9CB26DE4110}" type="presParOf" srcId="{1AAB8F11-CB53-4E23-8DA2-6135C0475A27}" destId="{4E10DB54-35ED-4D9F-B388-F6C78413B8E9}" srcOrd="2" destOrd="0" presId="urn:microsoft.com/office/officeart/2005/8/layout/hierarchy2"/>
-    <dgm:cxn modelId="{8187C950-13E7-499C-8FED-8439BF679CA7}" type="presParOf" srcId="{4E10DB54-35ED-4D9F-B388-F6C78413B8E9}" destId="{F67B909A-A307-4E9B-9469-45A779E59A51}" srcOrd="0" destOrd="0" presId="urn:microsoft.com/office/officeart/2005/8/layout/hierarchy2"/>
-    <dgm:cxn modelId="{8BD691CF-4C96-471A-B135-37B789AE537D}" type="presParOf" srcId="{1AAB8F11-CB53-4E23-8DA2-6135C0475A27}" destId="{14714887-E966-470C-860D-96908FD88E18}" srcOrd="3" destOrd="0" presId="urn:microsoft.com/office/officeart/2005/8/layout/hierarchy2"/>
-    <dgm:cxn modelId="{C23AA471-4164-4C4C-B7CA-B1FB12896312}" type="presParOf" srcId="{14714887-E966-470C-860D-96908FD88E18}" destId="{1906A700-A645-429B-8F9F-2A4F59D4835E}" srcOrd="0" destOrd="0" presId="urn:microsoft.com/office/officeart/2005/8/layout/hierarchy2"/>
-    <dgm:cxn modelId="{6D3ACF6A-71F0-403F-8B9B-0A4181E48D24}" type="presParOf" srcId="{14714887-E966-470C-860D-96908FD88E18}" destId="{9E21E745-5CA6-4C1A-A097-7D4CFAE8952B}" srcOrd="1" destOrd="0" presId="urn:microsoft.com/office/officeart/2005/8/layout/hierarchy2"/>
-    <dgm:cxn modelId="{5BF7D41F-DF71-4443-857B-B0DCC2469609}" type="presParOf" srcId="{1AAB8F11-CB53-4E23-8DA2-6135C0475A27}" destId="{2938BCE4-55BC-4FA7-8B13-8D7362E71CAD}" srcOrd="4" destOrd="0" presId="urn:microsoft.com/office/officeart/2005/8/layout/hierarchy2"/>
-    <dgm:cxn modelId="{611F4272-5524-4381-87D1-22C8805C8FDA}" type="presParOf" srcId="{2938BCE4-55BC-4FA7-8B13-8D7362E71CAD}" destId="{A6341011-54EC-4E06-9306-EAF2DE56CD2C}" srcOrd="0" destOrd="0" presId="urn:microsoft.com/office/officeart/2005/8/layout/hierarchy2"/>
-    <dgm:cxn modelId="{564544AC-7545-4085-9706-4B1699387B2D}" type="presParOf" srcId="{1AAB8F11-CB53-4E23-8DA2-6135C0475A27}" destId="{A0A8C24A-B549-4DD3-A86B-5C27239361DA}" srcOrd="5" destOrd="0" presId="urn:microsoft.com/office/officeart/2005/8/layout/hierarchy2"/>
-    <dgm:cxn modelId="{2687F110-A303-49CA-B41E-C08E3B0A18D8}" type="presParOf" srcId="{A0A8C24A-B549-4DD3-A86B-5C27239361DA}" destId="{368F1645-5A66-45DB-B296-C23315AB7E22}" srcOrd="0" destOrd="0" presId="urn:microsoft.com/office/officeart/2005/8/layout/hierarchy2"/>
-    <dgm:cxn modelId="{97D3EA43-2B7A-4A21-AFB8-EC1B8080DE79}" type="presParOf" srcId="{A0A8C24A-B549-4DD3-A86B-5C27239361DA}" destId="{AAB70EE2-6F5D-4397-9BEA-BD14754644EA}" srcOrd="1" destOrd="0" presId="urn:microsoft.com/office/officeart/2005/8/layout/hierarchy2"/>
-    <dgm:cxn modelId="{12F15C6C-9070-4CD4-A3E2-C91C85C116C2}" type="presParOf" srcId="{BE306FCD-9806-4F30-B3B1-CA273857349C}" destId="{3EC8FEA1-FACA-4B7A-ACC4-B6309011D501}" srcOrd="2" destOrd="0" presId="urn:microsoft.com/office/officeart/2005/8/layout/hierarchy2"/>
-    <dgm:cxn modelId="{0611DD98-5544-4D31-9D03-91B2A832C789}" type="presParOf" srcId="{3EC8FEA1-FACA-4B7A-ACC4-B6309011D501}" destId="{2AEF7D3A-FF38-45BC-9B3E-D40CCE847072}" srcOrd="0" destOrd="0" presId="urn:microsoft.com/office/officeart/2005/8/layout/hierarchy2"/>
-    <dgm:cxn modelId="{652FB0A0-C65D-494B-9010-E1DEA97AE53E}" type="presParOf" srcId="{3EC8FEA1-FACA-4B7A-ACC4-B6309011D501}" destId="{2E81C92C-CE54-4B34-8AD9-23F5F8E60BCB}" srcOrd="1" destOrd="0" presId="urn:microsoft.com/office/officeart/2005/8/layout/hierarchy2"/>
-    <dgm:cxn modelId="{67DAD930-6E89-45D6-BF82-9AD9D57D2F26}" type="presParOf" srcId="{2E81C92C-CE54-4B34-8AD9-23F5F8E60BCB}" destId="{674BA392-5914-4B78-A520-EE26D65D05C8}" srcOrd="0" destOrd="0" presId="urn:microsoft.com/office/officeart/2005/8/layout/hierarchy2"/>
-    <dgm:cxn modelId="{8D5A7F6C-E2B2-4975-9FC0-E4A784A50FA5}" type="presParOf" srcId="{674BA392-5914-4B78-A520-EE26D65D05C8}" destId="{CAE1C8E1-FF9C-459C-820F-5A372E5B5202}" srcOrd="0" destOrd="0" presId="urn:microsoft.com/office/officeart/2005/8/layout/hierarchy2"/>
-    <dgm:cxn modelId="{4A74BCEF-0ED9-4402-B041-AD73B952202A}" type="presParOf" srcId="{2E81C92C-CE54-4B34-8AD9-23F5F8E60BCB}" destId="{905C17AD-FE93-4469-8609-EDCF89529AA2}" srcOrd="1" destOrd="0" presId="urn:microsoft.com/office/officeart/2005/8/layout/hierarchy2"/>
-    <dgm:cxn modelId="{E1C5EAB5-640C-4766-AFF3-D216C634F016}" type="presParOf" srcId="{905C17AD-FE93-4469-8609-EDCF89529AA2}" destId="{497DB5E4-8EF3-40EA-9803-E80F51F19C35}" srcOrd="0" destOrd="0" presId="urn:microsoft.com/office/officeart/2005/8/layout/hierarchy2"/>
-    <dgm:cxn modelId="{B4DDBDC5-5E0B-45EF-87C5-D37F2632FE65}" type="presParOf" srcId="{905C17AD-FE93-4469-8609-EDCF89529AA2}" destId="{A54907F9-77D3-493A-BD14-6183BAA27BA4}" srcOrd="1" destOrd="0" presId="urn:microsoft.com/office/officeart/2005/8/layout/hierarchy2"/>
-    <dgm:cxn modelId="{48255522-C292-44D9-B3EE-79B77F066268}" type="presParOf" srcId="{2E81C92C-CE54-4B34-8AD9-23F5F8E60BCB}" destId="{EB2274FC-15F8-41B7-935B-E389FD47AFD1}" srcOrd="2" destOrd="0" presId="urn:microsoft.com/office/officeart/2005/8/layout/hierarchy2"/>
-    <dgm:cxn modelId="{48C1AE57-F18C-477B-9B33-6B6DC329ED88}" type="presParOf" srcId="{EB2274FC-15F8-41B7-935B-E389FD47AFD1}" destId="{87E32AC2-4577-44E3-BD84-D5E3BD970540}" srcOrd="0" destOrd="0" presId="urn:microsoft.com/office/officeart/2005/8/layout/hierarchy2"/>
-    <dgm:cxn modelId="{48E7E1D6-9EFF-4485-BFD8-4E70D527A463}" type="presParOf" srcId="{2E81C92C-CE54-4B34-8AD9-23F5F8E60BCB}" destId="{9076073A-94D7-4B3A-BEDD-A7CFB249D472}" srcOrd="3" destOrd="0" presId="urn:microsoft.com/office/officeart/2005/8/layout/hierarchy2"/>
-    <dgm:cxn modelId="{E528A0E4-0125-4DB1-AE66-CDF863F5960F}" type="presParOf" srcId="{9076073A-94D7-4B3A-BEDD-A7CFB249D472}" destId="{F53448B5-447F-4F1A-81C6-1F0D19E192DD}" srcOrd="0" destOrd="0" presId="urn:microsoft.com/office/officeart/2005/8/layout/hierarchy2"/>
-    <dgm:cxn modelId="{3F0A52D0-9929-49F8-89C8-C63E9274F810}" type="presParOf" srcId="{9076073A-94D7-4B3A-BEDD-A7CFB249D472}" destId="{9771CB1D-2BA5-42D9-9957-3E7E79F8490A}" srcOrd="1" destOrd="0" presId="urn:microsoft.com/office/officeart/2005/8/layout/hierarchy2"/>
+    <dgm:cxn modelId="{C40E0B52-71A9-4A49-B06D-B2867366BC1C}" type="presOf" srcId="{96FC7229-231F-4CA5-9914-6E9A83756569}" destId="{1906A700-A645-429B-8F9F-2A4F59D4835E}" srcOrd="0" destOrd="0" presId="urn:microsoft.com/office/officeart/2005/8/layout/hierarchy2"/>
+    <dgm:cxn modelId="{7A647AD9-506A-424B-8328-0BD10417C8EA}" type="presParOf" srcId="{BE306FCD-9806-4F30-B3B1-CA273857349C}" destId="{BC89B9CD-5E6C-4475-ADF6-F7C2D7A5A353}" srcOrd="0" destOrd="0" presId="urn:microsoft.com/office/officeart/2005/8/layout/hierarchy2"/>
+    <dgm:cxn modelId="{3F1D3FB3-AFA9-497B-9F92-5E8F5C9AA646}" type="presParOf" srcId="{BC89B9CD-5E6C-4475-ADF6-F7C2D7A5A353}" destId="{6E6D9CAD-33D1-4ABE-986B-53D6D631EB94}" srcOrd="0" destOrd="0" presId="urn:microsoft.com/office/officeart/2005/8/layout/hierarchy2"/>
+    <dgm:cxn modelId="{D75A39C5-3FC6-4978-8713-BD21539574C0}" type="presParOf" srcId="{BC89B9CD-5E6C-4475-ADF6-F7C2D7A5A353}" destId="{47C7FA5F-116D-41D5-BE1E-63389D526519}" srcOrd="1" destOrd="0" presId="urn:microsoft.com/office/officeart/2005/8/layout/hierarchy2"/>
+    <dgm:cxn modelId="{2A03CD9C-4F6E-4955-BC93-E77B973176A5}" type="presParOf" srcId="{47C7FA5F-116D-41D5-BE1E-63389D526519}" destId="{B4361C68-E191-4E89-B0BD-BAD091626B5B}" srcOrd="0" destOrd="0" presId="urn:microsoft.com/office/officeart/2005/8/layout/hierarchy2"/>
+    <dgm:cxn modelId="{40633828-0CFB-47D7-A76A-FEBF8330C4DA}" type="presParOf" srcId="{B4361C68-E191-4E89-B0BD-BAD091626B5B}" destId="{12FD7525-DB42-46F9-B8FD-D33568A05731}" srcOrd="0" destOrd="0" presId="urn:microsoft.com/office/officeart/2005/8/layout/hierarchy2"/>
+    <dgm:cxn modelId="{5D7D0612-B4BD-4591-B356-0BD3A3F0BADA}" type="presParOf" srcId="{47C7FA5F-116D-41D5-BE1E-63389D526519}" destId="{8D4B9DA0-8352-443E-AB23-4081880753A9}" srcOrd="1" destOrd="0" presId="urn:microsoft.com/office/officeart/2005/8/layout/hierarchy2"/>
+    <dgm:cxn modelId="{C743A50E-F71F-4DF7-9CA2-FC87935A623C}" type="presParOf" srcId="{8D4B9DA0-8352-443E-AB23-4081880753A9}" destId="{CA6C5886-D1D3-4819-90BD-4BAC8F1EE87D}" srcOrd="0" destOrd="0" presId="urn:microsoft.com/office/officeart/2005/8/layout/hierarchy2"/>
+    <dgm:cxn modelId="{9A225592-D0DE-4E2F-BD7A-4F664D029C6C}" type="presParOf" srcId="{8D4B9DA0-8352-443E-AB23-4081880753A9}" destId="{9192797A-2A70-45CD-83CD-8CC844391943}" srcOrd="1" destOrd="0" presId="urn:microsoft.com/office/officeart/2005/8/layout/hierarchy2"/>
+    <dgm:cxn modelId="{335E14EB-6B65-4EA4-8847-1648077507B5}" type="presParOf" srcId="{47C7FA5F-116D-41D5-BE1E-63389D526519}" destId="{E11C7B6F-7180-43A5-992E-3EA5851F2391}" srcOrd="2" destOrd="0" presId="urn:microsoft.com/office/officeart/2005/8/layout/hierarchy2"/>
+    <dgm:cxn modelId="{A4FCBBBF-D467-4DAD-ACA0-A5954BB6B4D5}" type="presParOf" srcId="{E11C7B6F-7180-43A5-992E-3EA5851F2391}" destId="{FB48A239-373B-4448-BD7F-C055FA9C8C48}" srcOrd="0" destOrd="0" presId="urn:microsoft.com/office/officeart/2005/8/layout/hierarchy2"/>
+    <dgm:cxn modelId="{74899F99-35FB-40A5-93E1-9FB5BE52CBDE}" type="presParOf" srcId="{47C7FA5F-116D-41D5-BE1E-63389D526519}" destId="{49833578-BD56-4B76-A7B4-93C083AE7440}" srcOrd="3" destOrd="0" presId="urn:microsoft.com/office/officeart/2005/8/layout/hierarchy2"/>
+    <dgm:cxn modelId="{12C5460B-00B9-42ED-A042-ADAC222E2287}" type="presParOf" srcId="{49833578-BD56-4B76-A7B4-93C083AE7440}" destId="{419BEB18-32F6-4B18-9238-A8818FE634FC}" srcOrd="0" destOrd="0" presId="urn:microsoft.com/office/officeart/2005/8/layout/hierarchy2"/>
+    <dgm:cxn modelId="{3EE834E8-B325-4B04-A9BD-35FDB84B376E}" type="presParOf" srcId="{49833578-BD56-4B76-A7B4-93C083AE7440}" destId="{9606F08B-4F70-4EB6-983D-ED46C176903C}" srcOrd="1" destOrd="0" presId="urn:microsoft.com/office/officeart/2005/8/layout/hierarchy2"/>
+    <dgm:cxn modelId="{5965F2E6-0F3B-438A-B204-0F356B5A24F1}" type="presParOf" srcId="{47C7FA5F-116D-41D5-BE1E-63389D526519}" destId="{8F195852-041E-423A-B5DF-8945941EB406}" srcOrd="4" destOrd="0" presId="urn:microsoft.com/office/officeart/2005/8/layout/hierarchy2"/>
+    <dgm:cxn modelId="{CEDAFE9C-4992-49B3-9689-4848912901EE}" type="presParOf" srcId="{8F195852-041E-423A-B5DF-8945941EB406}" destId="{19EBF599-727A-47CA-B105-7B4051DFB8C7}" srcOrd="0" destOrd="0" presId="urn:microsoft.com/office/officeart/2005/8/layout/hierarchy2"/>
+    <dgm:cxn modelId="{7098B1E4-4A18-4F65-AADC-BA61649E4A8D}" type="presParOf" srcId="{47C7FA5F-116D-41D5-BE1E-63389D526519}" destId="{5B0C94E8-6047-4A9D-A59D-4243CA01023B}" srcOrd="5" destOrd="0" presId="urn:microsoft.com/office/officeart/2005/8/layout/hierarchy2"/>
+    <dgm:cxn modelId="{21DCB4D9-D985-4891-8A16-4B8B202A0179}" type="presParOf" srcId="{5B0C94E8-6047-4A9D-A59D-4243CA01023B}" destId="{47ACED10-AF50-4A06-8AC5-32A97AE3B1C8}" srcOrd="0" destOrd="0" presId="urn:microsoft.com/office/officeart/2005/8/layout/hierarchy2"/>
+    <dgm:cxn modelId="{EB13B68C-B559-466A-B148-578E4FF76627}" type="presParOf" srcId="{5B0C94E8-6047-4A9D-A59D-4243CA01023B}" destId="{51C9AA23-5208-47C4-9495-ED7DF43D7949}" srcOrd="1" destOrd="0" presId="urn:microsoft.com/office/officeart/2005/8/layout/hierarchy2"/>
+    <dgm:cxn modelId="{9590C7BB-4E0F-4596-84C6-42BF716CA5F3}" type="presParOf" srcId="{BE306FCD-9806-4F30-B3B1-CA273857349C}" destId="{8658F2C1-2E33-4716-96CE-BB95A05DA53A}" srcOrd="1" destOrd="0" presId="urn:microsoft.com/office/officeart/2005/8/layout/hierarchy2"/>
+    <dgm:cxn modelId="{00A46386-F855-4319-B0B8-44EA880E2D14}" type="presParOf" srcId="{8658F2C1-2E33-4716-96CE-BB95A05DA53A}" destId="{3985982F-35AF-48B0-84C6-0C8F1D9EF2FA}" srcOrd="0" destOrd="0" presId="urn:microsoft.com/office/officeart/2005/8/layout/hierarchy2"/>
+    <dgm:cxn modelId="{C90474D2-BB33-40EF-9A0B-6D505C4AB852}" type="presParOf" srcId="{8658F2C1-2E33-4716-96CE-BB95A05DA53A}" destId="{E962D45F-3934-4127-B852-040B19CBBED4}" srcOrd="1" destOrd="0" presId="urn:microsoft.com/office/officeart/2005/8/layout/hierarchy2"/>
+    <dgm:cxn modelId="{8B592BA8-9AA2-4762-A432-53D43388642C}" type="presParOf" srcId="{E962D45F-3934-4127-B852-040B19CBBED4}" destId="{AB7C6CD4-FF75-4E23-A8C3-0A2318DBB1D6}" srcOrd="0" destOrd="0" presId="urn:microsoft.com/office/officeart/2005/8/layout/hierarchy2"/>
+    <dgm:cxn modelId="{B01667B2-7E98-45F7-89A1-980746FD2DE2}" type="presParOf" srcId="{AB7C6CD4-FF75-4E23-A8C3-0A2318DBB1D6}" destId="{86416187-05A5-41DD-ADA2-C443892DABB2}" srcOrd="0" destOrd="0" presId="urn:microsoft.com/office/officeart/2005/8/layout/hierarchy2"/>
+    <dgm:cxn modelId="{0A30FA53-0954-4DC3-9AA0-E4D345D9BF95}" type="presParOf" srcId="{E962D45F-3934-4127-B852-040B19CBBED4}" destId="{F5141415-821F-4342-AEDF-E9BC97E8B75D}" srcOrd="1" destOrd="0" presId="urn:microsoft.com/office/officeart/2005/8/layout/hierarchy2"/>
+    <dgm:cxn modelId="{3607F0D4-E887-4118-AF75-EDAC0CCB11D0}" type="presParOf" srcId="{F5141415-821F-4342-AEDF-E9BC97E8B75D}" destId="{A1B1FB24-4A19-4073-B3DA-7D6FAFFD6611}" srcOrd="0" destOrd="0" presId="urn:microsoft.com/office/officeart/2005/8/layout/hierarchy2"/>
+    <dgm:cxn modelId="{5732330B-1E80-42ED-A332-05EAC62DE979}" type="presParOf" srcId="{F5141415-821F-4342-AEDF-E9BC97E8B75D}" destId="{1AAB8F11-CB53-4E23-8DA2-6135C0475A27}" srcOrd="1" destOrd="0" presId="urn:microsoft.com/office/officeart/2005/8/layout/hierarchy2"/>
+    <dgm:cxn modelId="{9B4725D8-6679-4F0A-B972-8ACE34BD571A}" type="presParOf" srcId="{1AAB8F11-CB53-4E23-8DA2-6135C0475A27}" destId="{FDA47220-895B-4A69-B2BB-8BF8C016FF4B}" srcOrd="0" destOrd="0" presId="urn:microsoft.com/office/officeart/2005/8/layout/hierarchy2"/>
+    <dgm:cxn modelId="{A01983D1-1FA9-49F4-A872-5A2749C00AF1}" type="presParOf" srcId="{FDA47220-895B-4A69-B2BB-8BF8C016FF4B}" destId="{9F0B1A31-63BD-41F6-82FC-F5574A92E909}" srcOrd="0" destOrd="0" presId="urn:microsoft.com/office/officeart/2005/8/layout/hierarchy2"/>
+    <dgm:cxn modelId="{D3F43909-EA9E-42BD-9FEB-B5C6C613A7E3}" type="presParOf" srcId="{1AAB8F11-CB53-4E23-8DA2-6135C0475A27}" destId="{519D71D9-AD17-481A-BC45-95647664C32A}" srcOrd="1" destOrd="0" presId="urn:microsoft.com/office/officeart/2005/8/layout/hierarchy2"/>
+    <dgm:cxn modelId="{E3DBAA05-B80A-4460-805D-C547EFFDC6DA}" type="presParOf" srcId="{519D71D9-AD17-481A-BC45-95647664C32A}" destId="{C0C8DC8E-72DB-4A2E-A50E-DA1CA06D79E3}" srcOrd="0" destOrd="0" presId="urn:microsoft.com/office/officeart/2005/8/layout/hierarchy2"/>
+    <dgm:cxn modelId="{A2809B43-4DEF-492A-86FC-CE74D9A14366}" type="presParOf" srcId="{519D71D9-AD17-481A-BC45-95647664C32A}" destId="{98B01CE3-DDD6-4A2E-A4D8-B0F413861D6D}" srcOrd="1" destOrd="0" presId="urn:microsoft.com/office/officeart/2005/8/layout/hierarchy2"/>
+    <dgm:cxn modelId="{3A18D7B0-03AC-436C-80EF-F8C6C8D6E081}" type="presParOf" srcId="{1AAB8F11-CB53-4E23-8DA2-6135C0475A27}" destId="{4E10DB54-35ED-4D9F-B388-F6C78413B8E9}" srcOrd="2" destOrd="0" presId="urn:microsoft.com/office/officeart/2005/8/layout/hierarchy2"/>
+    <dgm:cxn modelId="{769B3D81-9F8B-46D7-9BA2-87AB3788653E}" type="presParOf" srcId="{4E10DB54-35ED-4D9F-B388-F6C78413B8E9}" destId="{F67B909A-A307-4E9B-9469-45A779E59A51}" srcOrd="0" destOrd="0" presId="urn:microsoft.com/office/officeart/2005/8/layout/hierarchy2"/>
+    <dgm:cxn modelId="{BB2A6378-E6D5-4524-B75E-29A66F94C77D}" type="presParOf" srcId="{1AAB8F11-CB53-4E23-8DA2-6135C0475A27}" destId="{14714887-E966-470C-860D-96908FD88E18}" srcOrd="3" destOrd="0" presId="urn:microsoft.com/office/officeart/2005/8/layout/hierarchy2"/>
+    <dgm:cxn modelId="{D5E7B72A-7854-4961-9750-EFFF8FA03894}" type="presParOf" srcId="{14714887-E966-470C-860D-96908FD88E18}" destId="{1906A700-A645-429B-8F9F-2A4F59D4835E}" srcOrd="0" destOrd="0" presId="urn:microsoft.com/office/officeart/2005/8/layout/hierarchy2"/>
+    <dgm:cxn modelId="{3B3BF3D2-18FB-4047-9E51-DA4C746D5924}" type="presParOf" srcId="{14714887-E966-470C-860D-96908FD88E18}" destId="{9E21E745-5CA6-4C1A-A097-7D4CFAE8952B}" srcOrd="1" destOrd="0" presId="urn:microsoft.com/office/officeart/2005/8/layout/hierarchy2"/>
+    <dgm:cxn modelId="{4E643E8A-45F5-4251-A446-3A35A5137F3A}" type="presParOf" srcId="{1AAB8F11-CB53-4E23-8DA2-6135C0475A27}" destId="{2938BCE4-55BC-4FA7-8B13-8D7362E71CAD}" srcOrd="4" destOrd="0" presId="urn:microsoft.com/office/officeart/2005/8/layout/hierarchy2"/>
+    <dgm:cxn modelId="{FD100D80-D2DE-4D7F-A480-E7B5EE02A2A1}" type="presParOf" srcId="{2938BCE4-55BC-4FA7-8B13-8D7362E71CAD}" destId="{A6341011-54EC-4E06-9306-EAF2DE56CD2C}" srcOrd="0" destOrd="0" presId="urn:microsoft.com/office/officeart/2005/8/layout/hierarchy2"/>
+    <dgm:cxn modelId="{9FCA1566-7239-47C3-9304-8649E092887E}" type="presParOf" srcId="{1AAB8F11-CB53-4E23-8DA2-6135C0475A27}" destId="{A0A8C24A-B549-4DD3-A86B-5C27239361DA}" srcOrd="5" destOrd="0" presId="urn:microsoft.com/office/officeart/2005/8/layout/hierarchy2"/>
+    <dgm:cxn modelId="{C3682811-271E-447E-8906-175CC8CC7B82}" type="presParOf" srcId="{A0A8C24A-B549-4DD3-A86B-5C27239361DA}" destId="{368F1645-5A66-45DB-B296-C23315AB7E22}" srcOrd="0" destOrd="0" presId="urn:microsoft.com/office/officeart/2005/8/layout/hierarchy2"/>
+    <dgm:cxn modelId="{3FEE89A3-0E77-4FCC-9FCF-7E12859CFBC9}" type="presParOf" srcId="{A0A8C24A-B549-4DD3-A86B-5C27239361DA}" destId="{AAB70EE2-6F5D-4397-9BEA-BD14754644EA}" srcOrd="1" destOrd="0" presId="urn:microsoft.com/office/officeart/2005/8/layout/hierarchy2"/>
+    <dgm:cxn modelId="{AC5585A2-DA48-4232-A378-C48D5C2C7353}" type="presParOf" srcId="{BE306FCD-9806-4F30-B3B1-CA273857349C}" destId="{3EC8FEA1-FACA-4B7A-ACC4-B6309011D501}" srcOrd="2" destOrd="0" presId="urn:microsoft.com/office/officeart/2005/8/layout/hierarchy2"/>
+    <dgm:cxn modelId="{DDB9ACF5-42EF-44F9-BBD5-F102BC14B93A}" type="presParOf" srcId="{3EC8FEA1-FACA-4B7A-ACC4-B6309011D501}" destId="{2AEF7D3A-FF38-45BC-9B3E-D40CCE847072}" srcOrd="0" destOrd="0" presId="urn:microsoft.com/office/officeart/2005/8/layout/hierarchy2"/>
+    <dgm:cxn modelId="{E97550F1-A966-4F95-BC6E-84828DB2B7A9}" type="presParOf" srcId="{3EC8FEA1-FACA-4B7A-ACC4-B6309011D501}" destId="{2E81C92C-CE54-4B34-8AD9-23F5F8E60BCB}" srcOrd="1" destOrd="0" presId="urn:microsoft.com/office/officeart/2005/8/layout/hierarchy2"/>
+    <dgm:cxn modelId="{91D8023F-2832-4D02-9853-DF498A809DCB}" type="presParOf" srcId="{2E81C92C-CE54-4B34-8AD9-23F5F8E60BCB}" destId="{674BA392-5914-4B78-A520-EE26D65D05C8}" srcOrd="0" destOrd="0" presId="urn:microsoft.com/office/officeart/2005/8/layout/hierarchy2"/>
+    <dgm:cxn modelId="{A220C859-D628-4214-9C78-99E237C42B3B}" type="presParOf" srcId="{674BA392-5914-4B78-A520-EE26D65D05C8}" destId="{CAE1C8E1-FF9C-459C-820F-5A372E5B5202}" srcOrd="0" destOrd="0" presId="urn:microsoft.com/office/officeart/2005/8/layout/hierarchy2"/>
+    <dgm:cxn modelId="{9CBF956D-62C2-4B99-B601-47EB64E37001}" type="presParOf" srcId="{2E81C92C-CE54-4B34-8AD9-23F5F8E60BCB}" destId="{905C17AD-FE93-4469-8609-EDCF89529AA2}" srcOrd="1" destOrd="0" presId="urn:microsoft.com/office/officeart/2005/8/layout/hierarchy2"/>
+    <dgm:cxn modelId="{E3B121AF-8B2F-4A44-ABCA-FD351EF1834E}" type="presParOf" srcId="{905C17AD-FE93-4469-8609-EDCF89529AA2}" destId="{497DB5E4-8EF3-40EA-9803-E80F51F19C35}" srcOrd="0" destOrd="0" presId="urn:microsoft.com/office/officeart/2005/8/layout/hierarchy2"/>
+    <dgm:cxn modelId="{90300D8F-41B7-491D-87C0-1982E476F9B0}" type="presParOf" srcId="{905C17AD-FE93-4469-8609-EDCF89529AA2}" destId="{A54907F9-77D3-493A-BD14-6183BAA27BA4}" srcOrd="1" destOrd="0" presId="urn:microsoft.com/office/officeart/2005/8/layout/hierarchy2"/>
+    <dgm:cxn modelId="{43AAC309-B8FE-41CC-A039-22B14CC805D1}" type="presParOf" srcId="{2E81C92C-CE54-4B34-8AD9-23F5F8E60BCB}" destId="{EB2274FC-15F8-41B7-935B-E389FD47AFD1}" srcOrd="2" destOrd="0" presId="urn:microsoft.com/office/officeart/2005/8/layout/hierarchy2"/>
+    <dgm:cxn modelId="{C1F37338-D7D7-4ED7-98D6-B23BD3A84F30}" type="presParOf" srcId="{EB2274FC-15F8-41B7-935B-E389FD47AFD1}" destId="{87E32AC2-4577-44E3-BD84-D5E3BD970540}" srcOrd="0" destOrd="0" presId="urn:microsoft.com/office/officeart/2005/8/layout/hierarchy2"/>
+    <dgm:cxn modelId="{E726D716-2D87-4B59-859F-91DC595FC0FA}" type="presParOf" srcId="{2E81C92C-CE54-4B34-8AD9-23F5F8E60BCB}" destId="{9076073A-94D7-4B3A-BEDD-A7CFB249D472}" srcOrd="3" destOrd="0" presId="urn:microsoft.com/office/officeart/2005/8/layout/hierarchy2"/>
+    <dgm:cxn modelId="{010C045F-AE91-4AAE-8DB7-BD4CFBAC9110}" type="presParOf" srcId="{9076073A-94D7-4B3A-BEDD-A7CFB249D472}" destId="{F53448B5-447F-4F1A-81C6-1F0D19E192DD}" srcOrd="0" destOrd="0" presId="urn:microsoft.com/office/officeart/2005/8/layout/hierarchy2"/>
+    <dgm:cxn modelId="{D9A48A6B-9953-4B00-ACDB-92A392E1A751}" type="presParOf" srcId="{9076073A-94D7-4B3A-BEDD-A7CFB249D472}" destId="{9771CB1D-2BA5-42D9-9957-3E7E79F8490A}" srcOrd="1" destOrd="0" presId="urn:microsoft.com/office/officeart/2005/8/layout/hierarchy2"/>
   </dgm:cxnLst>
   <dgm:bg/>
   <dgm:whole/>
@@ -27575,7 +27627,7 @@
   <a:extraClrSchemeLst/>
   <a:extLst>
     <a:ext uri="{05A4C25C-085E-4340-85A3-A5531E510DB2}">
-      <thm15:themeFamily xmlns:thm15="http://schemas.microsoft.com/office/thememl/2012/main" xmlns="" name="Slate" id="{C3F70B94-7CE9-428E-ADC1-3269CC2C3385}" vid="{3F2DE9A5-64E6-437C-A389-CC4477E817E8}"/>
+      <thm15:themeFamily xmlns="" xmlns:thm15="http://schemas.microsoft.com/office/thememl/2012/main" name="Slate" id="{C3F70B94-7CE9-428E-ADC1-3269CC2C3385}" vid="{3F2DE9A5-64E6-437C-A389-CC4477E817E8}"/>
     </a:ext>
   </a:extLst>
 </a:theme>
@@ -27622,7 +27674,7 @@
 </file>
 
 <file path=customXml/itemProps3.xml><?xml version="1.0" encoding="utf-8"?>
-<ds:datastoreItem xmlns:ds="http://schemas.openxmlformats.org/officeDocument/2006/customXml" ds:itemID="{EA37E804-C86F-499A-A936-D0E79DF68767}">
+<ds:datastoreItem xmlns:ds="http://schemas.openxmlformats.org/officeDocument/2006/customXml" ds:itemID="{828E4791-B798-4240-8F72-601EECBC3096}">
   <ds:schemaRefs>
     <ds:schemaRef ds:uri="http://schemas.openxmlformats.org/officeDocument/2006/bibliography"/>
   </ds:schemaRefs>
